--- a/MyGymBro.docx
+++ b/MyGymBro.docx
@@ -5,7 +5,9 @@
     <w:sdt>
       <w:sdtPr>
         <w:rPr>
+          <w:rFonts w:eastAsiaTheme="minorHAnsi"/>
           <w:color w:val="4472C4" w:themeColor="accent1"/>
+          <w:lang w:val="es-ES"/>
         </w:rPr>
         <w:id w:val="584660737"/>
         <w:docPartObj>
@@ -15,9 +17,7 @@
       </w:sdtPr>
       <w:sdtEndPr>
         <w:rPr>
-          <w:rFonts w:eastAsiaTheme="minorHAnsi"/>
           <w:color w:val="auto"/>
-          <w:lang w:val="es-ES"/>
         </w:rPr>
       </w:sdtEndPr>
       <w:sdtContent>
@@ -202,6 +202,7 @@
             <w:dataBinding w:prefixMappings="xmlns:ns0='http://purl.org/dc/elements/1.1/' xmlns:ns1='http://schemas.openxmlformats.org/package/2006/metadata/core-properties' " w:xpath="/ns1:coreProperties[1]/ns0:subject[1]" w:storeItemID="{6C3C8BC8-F283-45AE-878A-BAB7291924A1}"/>
             <w:text/>
           </w:sdtPr>
+          <w:sdtEndPr/>
           <w:sdtContent>
             <w:p>
               <w:pPr>
@@ -306,6 +307,7 @@
                                     <w:color w:val="4472C4" w:themeColor="accent1"/>
                                     <w:sz w:val="28"/>
                                     <w:szCs w:val="28"/>
+                                    <w:lang w:val="es-ES"/>
                                   </w:rPr>
                                   <w:alias w:val="Date"/>
                                   <w:tag w:val=""/>
@@ -318,6 +320,7 @@
                                     <w:calendar w:val="gregorian"/>
                                   </w:date>
                                 </w:sdtPr>
+                                <w:sdtEndPr/>
                                 <w:sdtContent>
                                   <w:p>
                                     <w:pPr>
@@ -329,6 +332,7 @@
                                         <w:color w:val="4472C4" w:themeColor="accent1"/>
                                         <w:sz w:val="28"/>
                                         <w:szCs w:val="28"/>
+                                        <w:lang w:val="es-ES"/>
                                       </w:rPr>
                                     </w:pPr>
                                     <w:r>
@@ -337,6 +341,7 @@
                                         <w:color w:val="4472C4" w:themeColor="accent1"/>
                                         <w:sz w:val="28"/>
                                         <w:szCs w:val="28"/>
+                                        <w:lang w:val="es-ES"/>
                                       </w:rPr>
                                       <w:t>June 17, 2022</w:t>
                                     </w:r>
@@ -365,6 +370,7 @@
                                     <w:dataBinding w:prefixMappings="xmlns:ns0='http://schemas.openxmlformats.org/officeDocument/2006/extended-properties' " w:xpath="/ns0:Properties[1]/ns0:Company[1]" w:storeItemID="{6668398D-A668-4E3E-A5EB-62B293D839F1}"/>
                                     <w:text/>
                                   </w:sdtPr>
+                                  <w:sdtEndPr/>
                                   <w:sdtContent>
                                     <w:r>
                                       <w:rPr>
@@ -398,6 +404,7 @@
                                     <w:dataBinding w:prefixMappings="xmlns:ns0='http://schemas.microsoft.com/office/2006/coverPageProps' " w:xpath="/ns0:CoverPageProperties[1]/ns0:CompanyAddress[1]" w:storeItemID="{55AF091B-3C7A-41E3-B477-F2FDAA23CFDA}"/>
                                     <w:text/>
                                   </w:sdtPr>
+                                  <w:sdtEndPr/>
                                   <w:sdtContent>
                                     <w:r>
                                       <w:rPr>
@@ -452,6 +459,7 @@
                               <w:color w:val="4472C4" w:themeColor="accent1"/>
                               <w:sz w:val="28"/>
                               <w:szCs w:val="28"/>
+                              <w:lang w:val="es-ES"/>
                             </w:rPr>
                             <w:alias w:val="Date"/>
                             <w:tag w:val=""/>
@@ -464,6 +472,7 @@
                               <w:calendar w:val="gregorian"/>
                             </w:date>
                           </w:sdtPr>
+                          <w:sdtEndPr/>
                           <w:sdtContent>
                             <w:p>
                               <w:pPr>
@@ -475,6 +484,7 @@
                                   <w:color w:val="4472C4" w:themeColor="accent1"/>
                                   <w:sz w:val="28"/>
                                   <w:szCs w:val="28"/>
+                                  <w:lang w:val="es-ES"/>
                                 </w:rPr>
                               </w:pPr>
                               <w:r>
@@ -483,6 +493,7 @@
                                   <w:color w:val="4472C4" w:themeColor="accent1"/>
                                   <w:sz w:val="28"/>
                                   <w:szCs w:val="28"/>
+                                  <w:lang w:val="es-ES"/>
                                 </w:rPr>
                                 <w:t>June 17, 2022</w:t>
                               </w:r>
@@ -511,6 +522,7 @@
                               <w:dataBinding w:prefixMappings="xmlns:ns0='http://schemas.openxmlformats.org/officeDocument/2006/extended-properties' " w:xpath="/ns0:Properties[1]/ns0:Company[1]" w:storeItemID="{6668398D-A668-4E3E-A5EB-62B293D839F1}"/>
                               <w:text/>
                             </w:sdtPr>
+                            <w:sdtEndPr/>
                             <w:sdtContent>
                               <w:r>
                                 <w:rPr>
@@ -544,6 +556,7 @@
                               <w:dataBinding w:prefixMappings="xmlns:ns0='http://schemas.microsoft.com/office/2006/coverPageProps' " w:xpath="/ns0:CoverPageProperties[1]/ns0:CompanyAddress[1]" w:storeItemID="{55AF091B-3C7A-41E3-B477-F2FDAA23CFDA}"/>
                               <w:text/>
                             </w:sdtPr>
+                            <w:sdtEndPr/>
                             <w:sdtContent>
                               <w:r>
                                 <w:rPr>
@@ -643,6 +656,9 @@
       </w:r>
       <w:r>
         <w:t>e</w:t>
+      </w:r>
+      <w:r>
+        <w:t xml:space="preserve"> srsd</w:t>
       </w:r>
     </w:p>
     <w:p>
@@ -2201,19 +2217,19 @@
 
 <file path=word/glossary/fontTable.xml><?xml version="1.0" encoding="utf-8"?>
 <w:fonts xmlns:mc="http://schemas.openxmlformats.org/markup-compatibility/2006" xmlns:r="http://schemas.openxmlformats.org/officeDocument/2006/relationships" xmlns:w="http://schemas.openxmlformats.org/wordprocessingml/2006/main" xmlns:w14="http://schemas.microsoft.com/office/word/2010/wordml" xmlns:w15="http://schemas.microsoft.com/office/word/2012/wordml" xmlns:w16cex="http://schemas.microsoft.com/office/word/2018/wordml/cex" xmlns:w16cid="http://schemas.microsoft.com/office/word/2016/wordml/cid" xmlns:w16="http://schemas.microsoft.com/office/word/2018/wordml" xmlns:w16sdtdh="http://schemas.microsoft.com/office/word/2020/wordml/sdtdatahash" xmlns:w16se="http://schemas.microsoft.com/office/word/2015/wordml/symex" mc:Ignorable="w14 w15 w16se w16cid w16 w16cex w16sdtdh">
+  <w:font w:name="Calibri">
+    <w:panose1 w:val="020F0502020204030204"/>
+    <w:charset w:val="00"/>
+    <w:family w:val="swiss"/>
+    <w:pitch w:val="variable"/>
+    <w:sig w:usb0="E4002EFF" w:usb1="C000247B" w:usb2="00000009" w:usb3="00000000" w:csb0="000001FF" w:csb1="00000000"/>
+  </w:font>
   <w:font w:name="Times New Roman">
     <w:panose1 w:val="02020603050405020304"/>
     <w:charset w:val="00"/>
     <w:family w:val="roman"/>
     <w:pitch w:val="variable"/>
     <w:sig w:usb0="E0002EFF" w:usb1="C000785B" w:usb2="00000009" w:usb3="00000000" w:csb0="000001FF" w:csb1="00000000"/>
-  </w:font>
-  <w:font w:name="Calibri">
-    <w:panose1 w:val="020F0502020204030204"/>
-    <w:charset w:val="00"/>
-    <w:family w:val="swiss"/>
-    <w:pitch w:val="variable"/>
-    <w:sig w:usb0="E4002EFF" w:usb1="C000247B" w:usb2="00000009" w:usb3="00000000" w:csb0="000001FF" w:csb1="00000000"/>
   </w:font>
   <w:font w:name="Calibri Light">
     <w:panose1 w:val="020F0302020204030204"/>
@@ -2243,6 +2259,7 @@
   <w:rsids>
     <w:rsidRoot w:val="004B564B"/>
     <w:rsid w:val="004B564B"/>
+    <w:rsid w:val="00BB665D"/>
   </w:rsids>
   <m:mathPr>
     <m:mathFont m:val="Cambria Math"/>

--- a/MyGymBro.docx
+++ b/MyGymBro.docx
@@ -658,7 +658,7 @@
         <w:t>e</w:t>
       </w:r>
       <w:r>
-        <w:t xml:space="preserve"> srsd</w:t>
+        <w:t xml:space="preserve"> </w:t>
       </w:r>
     </w:p>
     <w:p>
@@ -776,7 +776,15 @@
       </w:pPr>
       <w:r>
         <w:tab/>
-        <w:t>Esta aplicación entraría dentro del sector servicios porque te esta brindando un servicio de almacenamiento de tus datos de gimnasio.</w:t>
+        <w:t xml:space="preserve">Esta aplicación entraría dentro del sector servicios porque te </w:t>
+      </w:r>
+      <w:proofErr w:type="spellStart"/>
+      <w:r>
+        <w:t>esta</w:t>
+      </w:r>
+      <w:proofErr w:type="spellEnd"/>
+      <w:r>
+        <w:t xml:space="preserve"> brindando un servicio de almacenamiento de tus datos de gimnasio.</w:t>
       </w:r>
     </w:p>
     <w:p>
@@ -798,7 +806,15 @@
       </w:pPr>
       <w:r>
         <w:tab/>
-        <w:t>Hoy en día, ninguna aplicación del mercado ofrece un servicio como el que va a ofrecer My Gym Bro cuando este terminada. Si revisas la ‘store’</w:t>
+        <w:t xml:space="preserve">Hoy en día, ninguna aplicación del mercado ofrece un servicio como el que va a ofrecer My Gym Bro cuando </w:t>
+      </w:r>
+      <w:proofErr w:type="spellStart"/>
+      <w:r>
+        <w:t>este</w:t>
+      </w:r>
+      <w:proofErr w:type="spellEnd"/>
+      <w:r>
+        <w:t xml:space="preserve"> terminada. Si revisas la ‘store’</w:t>
       </w:r>
       <w:r>
         <w:t xml:space="preserve"> no se encuentra ninguna. ‘Gym WP’ podría considerarse </w:t>
@@ -901,7 +917,15 @@
         <w:t xml:space="preserve">sus </w:t>
       </w:r>
       <w:r>
-        <w:t xml:space="preserve">progresos y con eso llega mucho mas lejos en su </w:t>
+        <w:t xml:space="preserve">progresos y con eso llega mucho </w:t>
+      </w:r>
+      <w:proofErr w:type="spellStart"/>
+      <w:r>
+        <w:t>mas</w:t>
+      </w:r>
+      <w:proofErr w:type="spellEnd"/>
+      <w:r>
+        <w:t xml:space="preserve"> lejos en su </w:t>
       </w:r>
       <w:r>
         <w:t>recorrido dentro de este deporte.</w:t>
@@ -1056,7 +1080,15 @@
         <w:jc w:val="both"/>
       </w:pPr>
       <w:r>
-        <w:t>Tener un login que guarde usuarios para que si inicias desde otro dispositivo tengas tus progresos y tus rutinas guardadas</w:t>
+        <w:t xml:space="preserve">Tener un </w:t>
+      </w:r>
+      <w:proofErr w:type="spellStart"/>
+      <w:r>
+        <w:t>login</w:t>
+      </w:r>
+      <w:proofErr w:type="spellEnd"/>
+      <w:r>
+        <w:t xml:space="preserve"> que guarde usuarios para que si inicias desde otro dispositivo tengas tus progresos y tus rutinas guardadas</w:t>
       </w:r>
     </w:p>
     <w:p>
@@ -1103,9 +1135,11 @@
         </w:numPr>
         <w:jc w:val="both"/>
       </w:pPr>
+      <w:proofErr w:type="spellStart"/>
       <w:r>
         <w:t>Login</w:t>
       </w:r>
+      <w:proofErr w:type="spellEnd"/>
     </w:p>
     <w:p>
       <w:pPr>
@@ -1129,9 +1163,11 @@
         </w:numPr>
         <w:jc w:val="both"/>
       </w:pPr>
+      <w:proofErr w:type="spellStart"/>
       <w:r>
         <w:t>Router</w:t>
       </w:r>
+      <w:proofErr w:type="spellEnd"/>
     </w:p>
     <w:p>
       <w:pPr>
@@ -1142,9 +1178,11 @@
         </w:numPr>
         <w:jc w:val="both"/>
       </w:pPr>
+      <w:proofErr w:type="spellStart"/>
       <w:r>
         <w:t>AppTheme</w:t>
       </w:r>
+      <w:proofErr w:type="spellEnd"/>
     </w:p>
     <w:p>
       <w:pPr>
@@ -1181,12 +1219,14 @@
         </w:numPr>
         <w:jc w:val="both"/>
       </w:pPr>
+      <w:proofErr w:type="spellStart"/>
       <w:r>
         <w:t>Js</w:t>
       </w:r>
       <w:r>
         <w:t>n</w:t>
       </w:r>
+      <w:proofErr w:type="spellEnd"/>
     </w:p>
     <w:sectPr>
       <w:headerReference w:type="even" r:id="rId10"/>
@@ -2259,7 +2299,8 @@
   <w:rsids>
     <w:rsidRoot w:val="004B564B"/>
     <w:rsid w:val="004B564B"/>
-    <w:rsid w:val="00BB665D"/>
+    <w:rsid w:val="00785AE0"/>
+    <w:rsid w:val="00824794"/>
   </w:rsids>
   <m:mathPr>
     <m:mathFont m:val="Cambria Math"/>

--- a/MyGymBro.docx
+++ b/MyGymBro.docx
@@ -1106,6 +1106,27 @@
     </w:p>
     <w:p>
       <w:pPr>
+        <w:pStyle w:val="ListParagraph"/>
+        <w:numPr>
+          <w:ilvl w:val="0"/>
+          <w:numId w:val="1"/>
+        </w:numPr>
+        <w:jc w:val="both"/>
+      </w:pPr>
+      <w:r>
+        <w:t xml:space="preserve">Revisar que están haciendo tus amigos y </w:t>
+      </w:r>
+      <w:proofErr w:type="spellStart"/>
+      <w:r>
+        <w:t>cuales</w:t>
+      </w:r>
+      <w:proofErr w:type="spellEnd"/>
+      <w:r>
+        <w:t xml:space="preserve"> son sus Pr</w:t>
+      </w:r>
+    </w:p>
+    <w:p>
+      <w:pPr>
         <w:jc w:val="both"/>
       </w:pPr>
     </w:p>
@@ -1224,17 +1245,424 @@
         <w:t>Js</w:t>
       </w:r>
       <w:r>
+        <w:t>o</w:t>
+      </w:r>
+      <w:r>
         <w:t>n</w:t>
       </w:r>
       <w:proofErr w:type="spellEnd"/>
+      <w:r>
+        <w:t xml:space="preserve"> de ejercicios y retos</w:t>
+      </w:r>
+    </w:p>
+    <w:p>
+      <w:pPr>
+        <w:pStyle w:val="ListParagraph"/>
+        <w:numPr>
+          <w:ilvl w:val="0"/>
+          <w:numId w:val="2"/>
+        </w:numPr>
+        <w:jc w:val="both"/>
+      </w:pPr>
+      <w:r>
+        <w:t xml:space="preserve">Guardado en base de datos </w:t>
+      </w:r>
+      <w:proofErr w:type="spellStart"/>
+      <w:r>
+        <w:t>firestore</w:t>
+      </w:r>
+      <w:proofErr w:type="spellEnd"/>
+    </w:p>
+    <w:p>
+      <w:pPr>
+        <w:pStyle w:val="ListParagraph"/>
+        <w:numPr>
+          <w:ilvl w:val="0"/>
+          <w:numId w:val="2"/>
+        </w:numPr>
+        <w:jc w:val="both"/>
+      </w:pPr>
+      <w:r>
+        <w:t>Formularios PR</w:t>
+      </w:r>
+    </w:p>
+    <w:p>
+      <w:pPr>
+        <w:pStyle w:val="ListParagraph"/>
+        <w:numPr>
+          <w:ilvl w:val="0"/>
+          <w:numId w:val="2"/>
+        </w:numPr>
+        <w:jc w:val="both"/>
+      </w:pPr>
+      <w:r>
+        <w:t>Mostrar los PR</w:t>
+      </w:r>
+    </w:p>
+    <w:p>
+      <w:pPr>
+        <w:pStyle w:val="ListParagraph"/>
+        <w:numPr>
+          <w:ilvl w:val="0"/>
+          <w:numId w:val="2"/>
+        </w:numPr>
+        <w:jc w:val="both"/>
+      </w:pPr>
+      <w:proofErr w:type="spellStart"/>
+      <w:r>
+        <w:t>Edicion</w:t>
+      </w:r>
+      <w:proofErr w:type="spellEnd"/>
+      <w:r>
+        <w:t xml:space="preserve"> de Rutinas completas</w:t>
+      </w:r>
+    </w:p>
+    <w:p>
+      <w:pPr>
+        <w:ind w:left="708"/>
+        <w:jc w:val="both"/>
+      </w:pPr>
+    </w:p>
+    <w:p>
+      <w:pPr>
+        <w:ind w:left="708"/>
+        <w:jc w:val="both"/>
+      </w:pPr>
+    </w:p>
+    <w:p>
+      <w:pPr>
+        <w:ind w:left="708"/>
+        <w:jc w:val="both"/>
+      </w:pPr>
+      <w:r>
+        <w:lastRenderedPageBreak/>
+        <w:t>En Proceso:</w:t>
+      </w:r>
+    </w:p>
+    <w:p>
+      <w:pPr>
+        <w:pStyle w:val="ListParagraph"/>
+        <w:numPr>
+          <w:ilvl w:val="0"/>
+          <w:numId w:val="3"/>
+        </w:numPr>
+        <w:jc w:val="both"/>
+      </w:pPr>
+      <w:r>
+        <w:t>Apartado de amigos</w:t>
+      </w:r>
+    </w:p>
+    <w:p>
+      <w:pPr>
+        <w:pStyle w:val="ListParagraph"/>
+        <w:numPr>
+          <w:ilvl w:val="0"/>
+          <w:numId w:val="3"/>
+        </w:numPr>
+        <w:jc w:val="both"/>
+      </w:pPr>
+      <w:r>
+        <w:t>Creación</w:t>
+      </w:r>
+      <w:r>
+        <w:t xml:space="preserve"> de los retos</w:t>
+      </w:r>
+    </w:p>
+    <w:p>
+      <w:pPr>
+        <w:jc w:val="both"/>
+      </w:pPr>
+    </w:p>
+    <w:p>
+      <w:pPr>
+        <w:ind w:left="708"/>
+        <w:jc w:val="both"/>
+      </w:pPr>
+      <w:r>
+        <w:t xml:space="preserve">Por Hacer: </w:t>
+      </w:r>
+    </w:p>
+    <w:p>
+      <w:pPr>
+        <w:pStyle w:val="ListParagraph"/>
+        <w:numPr>
+          <w:ilvl w:val="0"/>
+          <w:numId w:val="4"/>
+        </w:numPr>
+        <w:jc w:val="both"/>
+      </w:pPr>
+      <w:r>
+        <w:t>Creación</w:t>
+      </w:r>
+      <w:r>
+        <w:t xml:space="preserve"> del Qr</w:t>
+      </w:r>
+    </w:p>
+    <w:p>
+      <w:pPr>
+        <w:pStyle w:val="ListParagraph"/>
+        <w:numPr>
+          <w:ilvl w:val="0"/>
+          <w:numId w:val="4"/>
+        </w:numPr>
+        <w:jc w:val="both"/>
+      </w:pPr>
+      <w:r>
+        <w:t>Lectura de Qr</w:t>
+      </w:r>
+    </w:p>
+    <w:p>
+      <w:pPr>
+        <w:pStyle w:val="ListParagraph"/>
+        <w:numPr>
+          <w:ilvl w:val="0"/>
+          <w:numId w:val="4"/>
+        </w:numPr>
+        <w:jc w:val="both"/>
+      </w:pPr>
+      <w:r>
+        <w:t>Guardar tu peso y altura</w:t>
+      </w:r>
+    </w:p>
+    <w:p>
+      <w:pPr>
+        <w:pStyle w:val="ListParagraph"/>
+        <w:numPr>
+          <w:ilvl w:val="0"/>
+          <w:numId w:val="4"/>
+        </w:numPr>
+        <w:jc w:val="both"/>
+      </w:pPr>
+      <w:r>
+        <w:t>Creación</w:t>
+      </w:r>
+      <w:r>
+        <w:t xml:space="preserve"> de graficas de progreso</w:t>
+      </w:r>
+    </w:p>
+    <w:p>
+      <w:pPr>
+        <w:jc w:val="both"/>
+      </w:pPr>
+    </w:p>
+    <w:p>
+      <w:pPr>
+        <w:jc w:val="both"/>
+      </w:pPr>
+      <w:r>
+        <w:t>Metodología:</w:t>
+      </w:r>
+    </w:p>
+    <w:p>
+      <w:pPr>
+        <w:jc w:val="both"/>
+      </w:pPr>
+      <w:r>
+        <w:tab/>
+      </w:r>
+      <w:r>
+        <w:t xml:space="preserve">La metodología empleada sería una mezcla de prototipo e incremental. Esto se debe a que se ha creado un prototipo y se están realizando pruebas de usuario </w:t>
+      </w:r>
+      <w:r>
+        <w:t xml:space="preserve">para comprobar que tan útil resulta lo que se ha diseñado en una primera instancia. Sin </w:t>
+      </w:r>
+      <w:r>
+        <w:t>embargo,</w:t>
+      </w:r>
+      <w:r>
+        <w:t xml:space="preserve"> también se tienen planificados los siguientes incrementos que se irán incluyendo en los demás prototipos que se realicen.</w:t>
+      </w:r>
+    </w:p>
+    <w:p>
+      <w:pPr>
+        <w:jc w:val="both"/>
+      </w:pPr>
+    </w:p>
+    <w:p>
+      <w:pPr>
+        <w:pStyle w:val="ListParagraph"/>
+        <w:numPr>
+          <w:ilvl w:val="0"/>
+          <w:numId w:val="5"/>
+        </w:numPr>
+        <w:jc w:val="both"/>
+      </w:pPr>
+      <w:r>
+        <w:t>La inclusión de los retos</w:t>
+      </w:r>
+    </w:p>
+    <w:p>
+      <w:pPr>
+        <w:pStyle w:val="ListParagraph"/>
+        <w:numPr>
+          <w:ilvl w:val="0"/>
+          <w:numId w:val="5"/>
+        </w:numPr>
+        <w:jc w:val="both"/>
+      </w:pPr>
+      <w:r>
+        <w:t>El que puedas meter las medidas de tus músculos y tu peso</w:t>
+      </w:r>
+    </w:p>
+    <w:p>
+      <w:pPr>
+        <w:pStyle w:val="ListParagraph"/>
+        <w:numPr>
+          <w:ilvl w:val="0"/>
+          <w:numId w:val="5"/>
+        </w:numPr>
+        <w:jc w:val="both"/>
+      </w:pPr>
+      <w:r>
+        <w:t>Creación de graficas de los pesos y los progresos</w:t>
+      </w:r>
+    </w:p>
+    <w:p>
+      <w:pPr>
+        <w:pStyle w:val="ListParagraph"/>
+        <w:numPr>
+          <w:ilvl w:val="0"/>
+          <w:numId w:val="5"/>
+        </w:numPr>
+        <w:jc w:val="both"/>
+      </w:pPr>
+      <w:r>
+        <w:t>Agregar amigos y ver sus progresos</w:t>
+      </w:r>
+    </w:p>
+    <w:p>
+      <w:pPr>
+        <w:jc w:val="both"/>
+      </w:pPr>
+    </w:p>
+    <w:p>
+      <w:pPr>
+        <w:jc w:val="both"/>
+      </w:pPr>
+      <w:r>
+        <w:t xml:space="preserve">Se ha procedido a escoger esta opción de metodología para que </w:t>
+      </w:r>
+      <w:r>
+        <w:t>cada poco avance</w:t>
+      </w:r>
+      <w:r>
+        <w:t xml:space="preserve"> se tenga algo que entregar al cliente y se pueda ir recibiendo un cierto feedback del cliente y de los usuarios cuando se decida a lanzar la aplicación.</w:t>
+      </w:r>
+      <w:r>
+        <w:t xml:space="preserve"> </w:t>
+      </w:r>
+    </w:p>
+    <w:p>
+      <w:pPr>
+        <w:jc w:val="both"/>
+      </w:pPr>
+      <w:r>
+        <w:t>Otro factor decisivo para adoptar esta metodología es que el principal requerimiento era el almacenar rutinas y poder revisarlas para ver como habías ido progresando. Y por eso se optó por centrarnos en completar eso e ir avanzando entorno a ese objetivo.</w:t>
+      </w:r>
+    </w:p>
+    <w:p>
+      <w:pPr>
+        <w:jc w:val="both"/>
+      </w:pPr>
+    </w:p>
+    <w:p>
+      <w:pPr>
+        <w:jc w:val="both"/>
+      </w:pPr>
+      <w:r>
+        <w:drawing>
+          <wp:anchor distT="0" distB="0" distL="114300" distR="114300" simplePos="0" relativeHeight="251662336" behindDoc="0" locked="0" layoutInCell="1" allowOverlap="1" wp14:anchorId="019E5679" wp14:editId="2321F62F">
+            <wp:simplePos x="0" y="0"/>
+            <wp:positionH relativeFrom="column">
+              <wp:posOffset>-699770</wp:posOffset>
+            </wp:positionH>
+            <wp:positionV relativeFrom="paragraph">
+              <wp:posOffset>284480</wp:posOffset>
+            </wp:positionV>
+            <wp:extent cx="6859905" cy="1506855"/>
+            <wp:effectExtent l="0" t="0" r="0" b="0"/>
+            <wp:wrapSquare wrapText="bothSides"/>
+            <wp:docPr id="1" name="Picture 1"/>
+            <wp:cNvGraphicFramePr>
+              <a:graphicFrameLocks xmlns:a="http://schemas.openxmlformats.org/drawingml/2006/main" noChangeAspect="1"/>
+            </wp:cNvGraphicFramePr>
+            <a:graphic xmlns:a="http://schemas.openxmlformats.org/drawingml/2006/main">
+              <a:graphicData uri="http://schemas.openxmlformats.org/drawingml/2006/picture">
+                <pic:pic xmlns:pic="http://schemas.openxmlformats.org/drawingml/2006/picture">
+                  <pic:nvPicPr>
+                    <pic:cNvPr id="1" name=""/>
+                    <pic:cNvPicPr/>
+                  </pic:nvPicPr>
+                  <pic:blipFill>
+                    <a:blip r:embed="rId10" cstate="print">
+                      <a:extLst>
+                        <a:ext uri="{28A0092B-C50C-407E-A947-70E740481C1C}">
+                          <a14:useLocalDpi xmlns:a14="http://schemas.microsoft.com/office/drawing/2010/main" val="0"/>
+                        </a:ext>
+                      </a:extLst>
+                    </a:blip>
+                    <a:stretch>
+                      <a:fillRect/>
+                    </a:stretch>
+                  </pic:blipFill>
+                  <pic:spPr>
+                    <a:xfrm>
+                      <a:off x="0" y="0"/>
+                      <a:ext cx="6859905" cy="1506855"/>
+                    </a:xfrm>
+                    <a:prstGeom prst="rect">
+                      <a:avLst/>
+                    </a:prstGeom>
+                  </pic:spPr>
+                </pic:pic>
+              </a:graphicData>
+            </a:graphic>
+            <wp14:sizeRelH relativeFrom="page">
+              <wp14:pctWidth>0</wp14:pctWidth>
+            </wp14:sizeRelH>
+            <wp14:sizeRelV relativeFrom="page">
+              <wp14:pctHeight>0</wp14:pctHeight>
+            </wp14:sizeRelV>
+          </wp:anchor>
+        </w:drawing>
+      </w:r>
+      <w:r>
+        <w:t>Planificación temporal de las tareas:</w:t>
+      </w:r>
+    </w:p>
+    <w:p>
+      <w:pPr>
+        <w:jc w:val="both"/>
+      </w:pPr>
+    </w:p>
+    <w:p>
+      <w:pPr>
+        <w:jc w:val="both"/>
+      </w:pPr>
+    </w:p>
+    <w:p>
+      <w:pPr>
+        <w:jc w:val="both"/>
+      </w:pPr>
+      <w:r>
+        <w:t>Presupuesto:</w:t>
+      </w:r>
+    </w:p>
+    <w:p>
+      <w:pPr>
+        <w:jc w:val="both"/>
+      </w:pPr>
+      <w:r>
+        <w:tab/>
+      </w:r>
     </w:p>
     <w:sectPr>
-      <w:headerReference w:type="even" r:id="rId10"/>
-      <w:headerReference w:type="default" r:id="rId11"/>
-      <w:footerReference w:type="even" r:id="rId12"/>
-      <w:footerReference w:type="default" r:id="rId13"/>
-      <w:headerReference w:type="first" r:id="rId14"/>
-      <w:footerReference w:type="first" r:id="rId15"/>
+      <w:headerReference w:type="even" r:id="rId11"/>
+      <w:headerReference w:type="default" r:id="rId12"/>
+      <w:footerReference w:type="even" r:id="rId13"/>
+      <w:footerReference w:type="default" r:id="rId14"/>
+      <w:headerReference w:type="first" r:id="rId15"/>
+      <w:footerReference w:type="first" r:id="rId16"/>
       <w:pgSz w:w="11906" w:h="16838"/>
       <w:pgMar w:top="1417" w:right="1701" w:bottom="1417" w:left="1701" w:header="708" w:footer="708" w:gutter="0"/>
       <w:pgNumType w:start="0"/>
@@ -1666,11 +2094,278 @@
       </w:pPr>
     </w:lvl>
   </w:abstractNum>
+  <w:abstractNum w:abstractNumId="2" w15:restartNumberingAfterBreak="0">
+    <w:nsid w:val="56F252AA"/>
+    <w:multiLevelType w:val="hybridMultilevel"/>
+    <w:tmpl w:val="24D8B4B2"/>
+    <w:lvl w:ilvl="0" w:tplc="0C0A000F">
+      <w:start w:val="1"/>
+      <w:numFmt w:val="decimal"/>
+      <w:lvlText w:val="%1."/>
+      <w:lvlJc w:val="left"/>
+      <w:pPr>
+        <w:ind w:left="1428" w:hanging="360"/>
+      </w:pPr>
+    </w:lvl>
+    <w:lvl w:ilvl="1" w:tplc="0C0A0019" w:tentative="1">
+      <w:start w:val="1"/>
+      <w:numFmt w:val="lowerLetter"/>
+      <w:lvlText w:val="%2."/>
+      <w:lvlJc w:val="left"/>
+      <w:pPr>
+        <w:ind w:left="2148" w:hanging="360"/>
+      </w:pPr>
+    </w:lvl>
+    <w:lvl w:ilvl="2" w:tplc="0C0A001B" w:tentative="1">
+      <w:start w:val="1"/>
+      <w:numFmt w:val="lowerRoman"/>
+      <w:lvlText w:val="%3."/>
+      <w:lvlJc w:val="right"/>
+      <w:pPr>
+        <w:ind w:left="2868" w:hanging="180"/>
+      </w:pPr>
+    </w:lvl>
+    <w:lvl w:ilvl="3" w:tplc="0C0A000F" w:tentative="1">
+      <w:start w:val="1"/>
+      <w:numFmt w:val="decimal"/>
+      <w:lvlText w:val="%4."/>
+      <w:lvlJc w:val="left"/>
+      <w:pPr>
+        <w:ind w:left="3588" w:hanging="360"/>
+      </w:pPr>
+    </w:lvl>
+    <w:lvl w:ilvl="4" w:tplc="0C0A0019" w:tentative="1">
+      <w:start w:val="1"/>
+      <w:numFmt w:val="lowerLetter"/>
+      <w:lvlText w:val="%5."/>
+      <w:lvlJc w:val="left"/>
+      <w:pPr>
+        <w:ind w:left="4308" w:hanging="360"/>
+      </w:pPr>
+    </w:lvl>
+    <w:lvl w:ilvl="5" w:tplc="0C0A001B" w:tentative="1">
+      <w:start w:val="1"/>
+      <w:numFmt w:val="lowerRoman"/>
+      <w:lvlText w:val="%6."/>
+      <w:lvlJc w:val="right"/>
+      <w:pPr>
+        <w:ind w:left="5028" w:hanging="180"/>
+      </w:pPr>
+    </w:lvl>
+    <w:lvl w:ilvl="6" w:tplc="0C0A000F" w:tentative="1">
+      <w:start w:val="1"/>
+      <w:numFmt w:val="decimal"/>
+      <w:lvlText w:val="%7."/>
+      <w:lvlJc w:val="left"/>
+      <w:pPr>
+        <w:ind w:left="5748" w:hanging="360"/>
+      </w:pPr>
+    </w:lvl>
+    <w:lvl w:ilvl="7" w:tplc="0C0A0019" w:tentative="1">
+      <w:start w:val="1"/>
+      <w:numFmt w:val="lowerLetter"/>
+      <w:lvlText w:val="%8."/>
+      <w:lvlJc w:val="left"/>
+      <w:pPr>
+        <w:ind w:left="6468" w:hanging="360"/>
+      </w:pPr>
+    </w:lvl>
+    <w:lvl w:ilvl="8" w:tplc="0C0A001B" w:tentative="1">
+      <w:start w:val="1"/>
+      <w:numFmt w:val="lowerRoman"/>
+      <w:lvlText w:val="%9."/>
+      <w:lvlJc w:val="right"/>
+      <w:pPr>
+        <w:ind w:left="7188" w:hanging="180"/>
+      </w:pPr>
+    </w:lvl>
+  </w:abstractNum>
+  <w:abstractNum w:abstractNumId="3" w15:restartNumberingAfterBreak="0">
+    <w:nsid w:val="5880626F"/>
+    <w:multiLevelType w:val="hybridMultilevel"/>
+    <w:tmpl w:val="0D6C5278"/>
+    <w:lvl w:ilvl="0" w:tplc="0C0A000F">
+      <w:start w:val="1"/>
+      <w:numFmt w:val="decimal"/>
+      <w:lvlText w:val="%1."/>
+      <w:lvlJc w:val="left"/>
+      <w:pPr>
+        <w:ind w:left="1431" w:hanging="360"/>
+      </w:pPr>
+    </w:lvl>
+    <w:lvl w:ilvl="1" w:tplc="0C0A0019" w:tentative="1">
+      <w:start w:val="1"/>
+      <w:numFmt w:val="lowerLetter"/>
+      <w:lvlText w:val="%2."/>
+      <w:lvlJc w:val="left"/>
+      <w:pPr>
+        <w:ind w:left="2151" w:hanging="360"/>
+      </w:pPr>
+    </w:lvl>
+    <w:lvl w:ilvl="2" w:tplc="0C0A001B" w:tentative="1">
+      <w:start w:val="1"/>
+      <w:numFmt w:val="lowerRoman"/>
+      <w:lvlText w:val="%3."/>
+      <w:lvlJc w:val="right"/>
+      <w:pPr>
+        <w:ind w:left="2871" w:hanging="180"/>
+      </w:pPr>
+    </w:lvl>
+    <w:lvl w:ilvl="3" w:tplc="0C0A000F" w:tentative="1">
+      <w:start w:val="1"/>
+      <w:numFmt w:val="decimal"/>
+      <w:lvlText w:val="%4."/>
+      <w:lvlJc w:val="left"/>
+      <w:pPr>
+        <w:ind w:left="3591" w:hanging="360"/>
+      </w:pPr>
+    </w:lvl>
+    <w:lvl w:ilvl="4" w:tplc="0C0A0019" w:tentative="1">
+      <w:start w:val="1"/>
+      <w:numFmt w:val="lowerLetter"/>
+      <w:lvlText w:val="%5."/>
+      <w:lvlJc w:val="left"/>
+      <w:pPr>
+        <w:ind w:left="4311" w:hanging="360"/>
+      </w:pPr>
+    </w:lvl>
+    <w:lvl w:ilvl="5" w:tplc="0C0A001B" w:tentative="1">
+      <w:start w:val="1"/>
+      <w:numFmt w:val="lowerRoman"/>
+      <w:lvlText w:val="%6."/>
+      <w:lvlJc w:val="right"/>
+      <w:pPr>
+        <w:ind w:left="5031" w:hanging="180"/>
+      </w:pPr>
+    </w:lvl>
+    <w:lvl w:ilvl="6" w:tplc="0C0A000F" w:tentative="1">
+      <w:start w:val="1"/>
+      <w:numFmt w:val="decimal"/>
+      <w:lvlText w:val="%7."/>
+      <w:lvlJc w:val="left"/>
+      <w:pPr>
+        <w:ind w:left="5751" w:hanging="360"/>
+      </w:pPr>
+    </w:lvl>
+    <w:lvl w:ilvl="7" w:tplc="0C0A0019" w:tentative="1">
+      <w:start w:val="1"/>
+      <w:numFmt w:val="lowerLetter"/>
+      <w:lvlText w:val="%8."/>
+      <w:lvlJc w:val="left"/>
+      <w:pPr>
+        <w:ind w:left="6471" w:hanging="360"/>
+      </w:pPr>
+    </w:lvl>
+    <w:lvl w:ilvl="8" w:tplc="0C0A001B" w:tentative="1">
+      <w:start w:val="1"/>
+      <w:numFmt w:val="lowerRoman"/>
+      <w:lvlText w:val="%9."/>
+      <w:lvlJc w:val="right"/>
+      <w:pPr>
+        <w:ind w:left="7191" w:hanging="180"/>
+      </w:pPr>
+    </w:lvl>
+  </w:abstractNum>
+  <w:abstractNum w:abstractNumId="4" w15:restartNumberingAfterBreak="0">
+    <w:nsid w:val="64C63B5E"/>
+    <w:multiLevelType w:val="hybridMultilevel"/>
+    <w:tmpl w:val="A1189F16"/>
+    <w:lvl w:ilvl="0" w:tplc="0C0A000F">
+      <w:start w:val="1"/>
+      <w:numFmt w:val="decimal"/>
+      <w:lvlText w:val="%1."/>
+      <w:lvlJc w:val="left"/>
+      <w:pPr>
+        <w:ind w:left="1428" w:hanging="360"/>
+      </w:pPr>
+    </w:lvl>
+    <w:lvl w:ilvl="1" w:tplc="0C0A0019" w:tentative="1">
+      <w:start w:val="1"/>
+      <w:numFmt w:val="lowerLetter"/>
+      <w:lvlText w:val="%2."/>
+      <w:lvlJc w:val="left"/>
+      <w:pPr>
+        <w:ind w:left="2148" w:hanging="360"/>
+      </w:pPr>
+    </w:lvl>
+    <w:lvl w:ilvl="2" w:tplc="0C0A001B" w:tentative="1">
+      <w:start w:val="1"/>
+      <w:numFmt w:val="lowerRoman"/>
+      <w:lvlText w:val="%3."/>
+      <w:lvlJc w:val="right"/>
+      <w:pPr>
+        <w:ind w:left="2868" w:hanging="180"/>
+      </w:pPr>
+    </w:lvl>
+    <w:lvl w:ilvl="3" w:tplc="0C0A000F" w:tentative="1">
+      <w:start w:val="1"/>
+      <w:numFmt w:val="decimal"/>
+      <w:lvlText w:val="%4."/>
+      <w:lvlJc w:val="left"/>
+      <w:pPr>
+        <w:ind w:left="3588" w:hanging="360"/>
+      </w:pPr>
+    </w:lvl>
+    <w:lvl w:ilvl="4" w:tplc="0C0A0019" w:tentative="1">
+      <w:start w:val="1"/>
+      <w:numFmt w:val="lowerLetter"/>
+      <w:lvlText w:val="%5."/>
+      <w:lvlJc w:val="left"/>
+      <w:pPr>
+        <w:ind w:left="4308" w:hanging="360"/>
+      </w:pPr>
+    </w:lvl>
+    <w:lvl w:ilvl="5" w:tplc="0C0A001B" w:tentative="1">
+      <w:start w:val="1"/>
+      <w:numFmt w:val="lowerRoman"/>
+      <w:lvlText w:val="%6."/>
+      <w:lvlJc w:val="right"/>
+      <w:pPr>
+        <w:ind w:left="5028" w:hanging="180"/>
+      </w:pPr>
+    </w:lvl>
+    <w:lvl w:ilvl="6" w:tplc="0C0A000F" w:tentative="1">
+      <w:start w:val="1"/>
+      <w:numFmt w:val="decimal"/>
+      <w:lvlText w:val="%7."/>
+      <w:lvlJc w:val="left"/>
+      <w:pPr>
+        <w:ind w:left="5748" w:hanging="360"/>
+      </w:pPr>
+    </w:lvl>
+    <w:lvl w:ilvl="7" w:tplc="0C0A0019" w:tentative="1">
+      <w:start w:val="1"/>
+      <w:numFmt w:val="lowerLetter"/>
+      <w:lvlText w:val="%8."/>
+      <w:lvlJc w:val="left"/>
+      <w:pPr>
+        <w:ind w:left="6468" w:hanging="360"/>
+      </w:pPr>
+    </w:lvl>
+    <w:lvl w:ilvl="8" w:tplc="0C0A001B" w:tentative="1">
+      <w:start w:val="1"/>
+      <w:numFmt w:val="lowerRoman"/>
+      <w:lvlText w:val="%9."/>
+      <w:lvlJc w:val="right"/>
+      <w:pPr>
+        <w:ind w:left="7188" w:hanging="180"/>
+      </w:pPr>
+    </w:lvl>
+  </w:abstractNum>
   <w:num w:numId="1">
     <w:abstractNumId w:val="0"/>
   </w:num>
   <w:num w:numId="2">
     <w:abstractNumId w:val="1"/>
+  </w:num>
+  <w:num w:numId="3">
+    <w:abstractNumId w:val="2"/>
+  </w:num>
+  <w:num w:numId="4">
+    <w:abstractNumId w:val="4"/>
+  </w:num>
+  <w:num w:numId="5">
+    <w:abstractNumId w:val="3"/>
   </w:num>
 </w:numbering>
 </file>
@@ -2257,19 +2952,19 @@
 
 <file path=word/glossary/fontTable.xml><?xml version="1.0" encoding="utf-8"?>
 <w:fonts xmlns:mc="http://schemas.openxmlformats.org/markup-compatibility/2006" xmlns:r="http://schemas.openxmlformats.org/officeDocument/2006/relationships" xmlns:w="http://schemas.openxmlformats.org/wordprocessingml/2006/main" xmlns:w14="http://schemas.microsoft.com/office/word/2010/wordml" xmlns:w15="http://schemas.microsoft.com/office/word/2012/wordml" xmlns:w16cex="http://schemas.microsoft.com/office/word/2018/wordml/cex" xmlns:w16cid="http://schemas.microsoft.com/office/word/2016/wordml/cid" xmlns:w16="http://schemas.microsoft.com/office/word/2018/wordml" xmlns:w16sdtdh="http://schemas.microsoft.com/office/word/2020/wordml/sdtdatahash" xmlns:w16se="http://schemas.microsoft.com/office/word/2015/wordml/symex" mc:Ignorable="w14 w15 w16se w16cid w16 w16cex w16sdtdh">
+  <w:font w:name="Times New Roman">
+    <w:panose1 w:val="02020603050405020304"/>
+    <w:charset w:val="00"/>
+    <w:family w:val="roman"/>
+    <w:pitch w:val="variable"/>
+    <w:sig w:usb0="E0002EFF" w:usb1="C000785B" w:usb2="00000009" w:usb3="00000000" w:csb0="000001FF" w:csb1="00000000"/>
+  </w:font>
   <w:font w:name="Calibri">
     <w:panose1 w:val="020F0502020204030204"/>
     <w:charset w:val="00"/>
     <w:family w:val="swiss"/>
     <w:pitch w:val="variable"/>
     <w:sig w:usb0="E4002EFF" w:usb1="C000247B" w:usb2="00000009" w:usb3="00000000" w:csb0="000001FF" w:csb1="00000000"/>
-  </w:font>
-  <w:font w:name="Times New Roman">
-    <w:panose1 w:val="02020603050405020304"/>
-    <w:charset w:val="00"/>
-    <w:family w:val="roman"/>
-    <w:pitch w:val="variable"/>
-    <w:sig w:usb0="E0002EFF" w:usb1="C000785B" w:usb2="00000009" w:usb3="00000000" w:csb0="000001FF" w:csb1="00000000"/>
   </w:font>
   <w:font w:name="Calibri Light">
     <w:panose1 w:val="020F0302020204030204"/>
@@ -2299,6 +2994,7 @@
   <w:rsids>
     <w:rsidRoot w:val="004B564B"/>
     <w:rsid w:val="004B564B"/>
+    <w:rsid w:val="004D2EB2"/>
     <w:rsid w:val="00785AE0"/>
     <w:rsid w:val="00824794"/>
   </w:rsids>

--- a/MyGymBro.docx
+++ b/MyGymBro.docx
@@ -793,7 +793,15 @@
       </w:pPr>
       <w:r>
         <w:tab/>
-        <w:t>Esta aplicación entraría dentro del sector servicios porque te esta brindando un servicio de almacenamiento de tus datos de gimnasio.</w:t>
+        <w:t xml:space="preserve">Esta aplicación entraría dentro del sector servicios porque te </w:t>
+      </w:r>
+      <w:proofErr w:type="spellStart"/>
+      <w:r>
+        <w:t>esta</w:t>
+      </w:r>
+      <w:proofErr w:type="spellEnd"/>
+      <w:r>
+        <w:t xml:space="preserve"> brindando un servicio de almacenamiento de tus datos de gimnasio.</w:t>
       </w:r>
     </w:p>
     <w:p>
@@ -815,7 +823,15 @@
       </w:pPr>
       <w:r>
         <w:tab/>
-        <w:t>Hoy en día, ninguna aplicación del mercado ofrece un servicio como el que va a ofrecer My Gym Bro cuando este terminada. Si revisas la ‘store’</w:t>
+        <w:t xml:space="preserve">Hoy en día, ninguna aplicación del mercado ofrece un servicio como el que va a ofrecer My Gym Bro cuando </w:t>
+      </w:r>
+      <w:proofErr w:type="spellStart"/>
+      <w:r>
+        <w:t>este</w:t>
+      </w:r>
+      <w:proofErr w:type="spellEnd"/>
+      <w:r>
+        <w:t xml:space="preserve"> terminada. Si revisas la ‘store’</w:t>
       </w:r>
       <w:r>
         <w:t xml:space="preserve"> no se encuentra ninguna. ‘Gym WP’ podría considerarse </w:t>
@@ -918,7 +934,15 @@
         <w:t xml:space="preserve">sus </w:t>
       </w:r>
       <w:r>
-        <w:t xml:space="preserve">progresos y con eso llega mucho mas lejos en su </w:t>
+        <w:t xml:space="preserve">progresos y con eso llega mucho </w:t>
+      </w:r>
+      <w:proofErr w:type="spellStart"/>
+      <w:r>
+        <w:t>mas</w:t>
+      </w:r>
+      <w:proofErr w:type="spellEnd"/>
+      <w:r>
+        <w:t xml:space="preserve"> lejos en su </w:t>
       </w:r>
       <w:r>
         <w:t>recorrido dentro de este deporte.</w:t>
@@ -1074,7 +1098,15 @@
         <w:jc w:val="both"/>
       </w:pPr>
       <w:r>
-        <w:t>Tener un login que guarde usuarios para que si inicias desde otro dispositivo tengas tus progresos y tus rutinas guardadas</w:t>
+        <w:t xml:space="preserve">Tener un </w:t>
+      </w:r>
+      <w:proofErr w:type="spellStart"/>
+      <w:r>
+        <w:t>login</w:t>
+      </w:r>
+      <w:proofErr w:type="spellEnd"/>
+      <w:r>
+        <w:t xml:space="preserve"> que guarde usuarios para que si inicias desde otro dispositivo tengas tus progresos y tus rutinas guardadas</w:t>
       </w:r>
     </w:p>
     <w:p>
@@ -1100,7 +1132,15 @@
         <w:jc w:val="both"/>
       </w:pPr>
       <w:r>
-        <w:t>Revisar que están haciendo tus amigos y cuales son sus Pr</w:t>
+        <w:t xml:space="preserve">Revisar que están haciendo tus amigos y </w:t>
+      </w:r>
+      <w:proofErr w:type="spellStart"/>
+      <w:r>
+        <w:t>cuales</w:t>
+      </w:r>
+      <w:proofErr w:type="spellEnd"/>
+      <w:r>
+        <w:t xml:space="preserve"> son sus Pr</w:t>
       </w:r>
     </w:p>
     <w:bookmarkEnd w:id="5"/>
@@ -1135,9 +1175,11 @@
         </w:numPr>
         <w:jc w:val="both"/>
       </w:pPr>
+      <w:proofErr w:type="spellStart"/>
       <w:r>
         <w:t>Login</w:t>
       </w:r>
+      <w:proofErr w:type="spellEnd"/>
     </w:p>
     <w:p>
       <w:pPr>
@@ -1161,9 +1203,11 @@
         </w:numPr>
         <w:jc w:val="both"/>
       </w:pPr>
+      <w:proofErr w:type="spellStart"/>
       <w:r>
         <w:t>Router</w:t>
       </w:r>
+      <w:proofErr w:type="spellEnd"/>
     </w:p>
     <w:p>
       <w:pPr>
@@ -1174,9 +1218,11 @@
         </w:numPr>
         <w:jc w:val="both"/>
       </w:pPr>
+      <w:proofErr w:type="spellStart"/>
       <w:r>
         <w:t>AppTheme</w:t>
       </w:r>
+      <w:proofErr w:type="spellEnd"/>
     </w:p>
     <w:p>
       <w:pPr>
@@ -1213,6 +1259,7 @@
         </w:numPr>
         <w:jc w:val="both"/>
       </w:pPr>
+      <w:proofErr w:type="spellStart"/>
       <w:r>
         <w:t>Js</w:t>
       </w:r>
@@ -1222,6 +1269,7 @@
       <w:r>
         <w:t>n</w:t>
       </w:r>
+      <w:proofErr w:type="spellEnd"/>
       <w:r>
         <w:t xml:space="preserve"> de ejercicios y retos</w:t>
       </w:r>
@@ -1236,8 +1284,13 @@
         <w:jc w:val="both"/>
       </w:pPr>
       <w:r>
-        <w:t>Guardado en base de datos firestore</w:t>
-      </w:r>
+        <w:t xml:space="preserve">Guardado en base de datos </w:t>
+      </w:r>
+      <w:proofErr w:type="spellStart"/>
+      <w:r>
+        <w:t>firestore</w:t>
+      </w:r>
+      <w:proofErr w:type="spellEnd"/>
     </w:p>
     <w:p>
       <w:pPr>
@@ -1274,8 +1327,13 @@
         </w:numPr>
         <w:jc w:val="both"/>
       </w:pPr>
-      <w:r>
-        <w:t>Edicion de Rutinas completas</w:t>
+      <w:proofErr w:type="spellStart"/>
+      <w:r>
+        <w:t>Edicion</w:t>
+      </w:r>
+      <w:proofErr w:type="spellEnd"/>
+      <w:r>
+        <w:t xml:space="preserve"> de Rutinas completas</w:t>
       </w:r>
     </w:p>
     <w:p>
@@ -3019,7 +3077,18 @@
                 <w:color w:val="000000"/>
                 <w:lang w:eastAsia="es-ES"/>
               </w:rPr>
-              <w:t>, 1</w:t>
+              <w:t xml:space="preserve">, </w:t>
+            </w:r>
+            <w:proofErr w:type="gramStart"/>
+            <w:r>
+              <w:rPr>
+                <w:rFonts w:ascii="Calibri" w:eastAsia="Times New Roman" w:hAnsi="Calibri" w:cs="Calibri"/>
+                <w:b/>
+                <w:bCs/>
+                <w:color w:val="000000"/>
+                <w:lang w:eastAsia="es-ES"/>
+              </w:rPr>
+              <w:t>1</w:t>
             </w:r>
             <w:r>
               <w:rPr>
@@ -3035,7 +3104,16 @@
                 <w:color w:val="000000"/>
                 <w:lang w:eastAsia="es-ES"/>
               </w:rPr>
-              <w:t>, Zaragoza</w:t>
+              <w:t>,</w:t>
+            </w:r>
+            <w:proofErr w:type="gramEnd"/>
+            <w:r>
+              <w:rPr>
+                <w:rFonts w:ascii="Calibri" w:eastAsia="Times New Roman" w:hAnsi="Calibri" w:cs="Calibri"/>
+                <w:color w:val="000000"/>
+                <w:lang w:eastAsia="es-ES"/>
+              </w:rPr>
+              <w:t xml:space="preserve"> Zaragoza</w:t>
             </w:r>
           </w:p>
         </w:tc>
@@ -3235,6 +3313,7 @@
                 <w:lang w:eastAsia="es-ES"/>
               </w:rPr>
             </w:pPr>
+            <w:proofErr w:type="gramStart"/>
             <w:r>
               <w:rPr>
                 <w:rFonts w:ascii="Calibri" w:eastAsia="Times New Roman" w:hAnsi="Calibri" w:cs="Calibri"/>
@@ -3259,7 +3338,16 @@
                 <w:color w:val="000000"/>
                 <w:lang w:eastAsia="es-ES"/>
               </w:rPr>
-              <w:t>B-</w:t>
+              <w:t>B</w:t>
+            </w:r>
+            <w:proofErr w:type="gramEnd"/>
+            <w:r>
+              <w:rPr>
+                <w:rFonts w:ascii="Calibri" w:eastAsia="Times New Roman" w:hAnsi="Calibri" w:cs="Calibri"/>
+                <w:color w:val="000000"/>
+                <w:lang w:eastAsia="es-ES"/>
+              </w:rPr>
+              <w:t>-</w:t>
             </w:r>
             <w:bookmarkStart w:id="7" w:name="_Hlk105493248"/>
             <w:r>
@@ -8671,6 +8759,7 @@
                 <w:lang w:eastAsia="es-ES"/>
               </w:rPr>
             </w:pPr>
+            <w:proofErr w:type="gramStart"/>
             <w:r>
               <w:rPr>
                 <w:rFonts w:ascii="Calibri" w:eastAsia="Times New Roman" w:hAnsi="Calibri" w:cs="Calibri"/>
@@ -8681,7 +8770,20 @@
                 <w:color w:val="336666"/>
                 <w:lang w:eastAsia="es-ES"/>
               </w:rPr>
-              <w:t>TOTAL PRESUPUESTADO</w:t>
+              <w:t>TOTAL</w:t>
+            </w:r>
+            <w:proofErr w:type="gramEnd"/>
+            <w:r>
+              <w:rPr>
+                <w:rFonts w:ascii="Calibri" w:eastAsia="Times New Roman" w:hAnsi="Calibri" w:cs="Calibri"/>
+                <w:b/>
+                <w:bCs/>
+                <w:i/>
+                <w:iCs/>
+                <w:color w:val="336666"/>
+                <w:lang w:eastAsia="es-ES"/>
+              </w:rPr>
+              <w:t xml:space="preserve"> PRESUPUESTADO</w:t>
             </w:r>
           </w:p>
         </w:tc>
@@ -11462,12 +11564,125 @@
       <w:pPr>
         <w:spacing w:before="73"/>
         <w:ind w:right="31"/>
-        <w:jc w:val="both"/>
+        <w:jc w:val="center"/>
         <w:rPr>
           <w:b/>
           <w:sz w:val="28"/>
         </w:rPr>
       </w:pPr>
+      <w:r>
+        <w:rPr>
+          <w:b/>
+          <w:noProof/>
+          <w:sz w:val="28"/>
+        </w:rPr>
+        <mc:AlternateContent>
+          <mc:Choice Requires="wpi">
+            <w:drawing>
+              <wp:anchor distT="0" distB="0" distL="114300" distR="114300" simplePos="0" relativeHeight="251680768" behindDoc="0" locked="0" layoutInCell="1" allowOverlap="1" wp14:anchorId="3350B3FD" wp14:editId="71700917">
+                <wp:simplePos x="0" y="0"/>
+                <wp:positionH relativeFrom="column">
+                  <wp:posOffset>1438910</wp:posOffset>
+                </wp:positionH>
+                <wp:positionV relativeFrom="paragraph">
+                  <wp:posOffset>144145</wp:posOffset>
+                </wp:positionV>
+                <wp:extent cx="360" cy="360"/>
+                <wp:effectExtent l="0" t="0" r="0" b="0"/>
+                <wp:wrapNone/>
+                <wp:docPr id="19" name="Ink 19"/>
+                <wp:cNvGraphicFramePr/>
+                <a:graphic xmlns:a="http://schemas.openxmlformats.org/drawingml/2006/main">
+                  <a:graphicData uri="http://schemas.microsoft.com/office/word/2010/wordprocessingInk">
+                    <w14:contentPart bwMode="auto" r:id="rId19">
+                      <w14:nvContentPartPr>
+                        <w14:cNvContentPartPr/>
+                      </w14:nvContentPartPr>
+                      <w14:xfrm>
+                        <a:off x="0" y="0"/>
+                        <a:ext cx="360" cy="360"/>
+                      </w14:xfrm>
+                    </w14:contentPart>
+                  </a:graphicData>
+                </a:graphic>
+              </wp:anchor>
+            </w:drawing>
+          </mc:Choice>
+          <mc:Fallback>
+            <w:pict>
+              <v:shapetype w14:anchorId="4D462BC2" id="_x0000_t75" coordsize="21600,21600" o:spt="75" o:preferrelative="t" path="m@4@5l@4@11@9@11@9@5xe" filled="f" stroked="f">
+                <v:stroke joinstyle="miter"/>
+                <v:formulas>
+                  <v:f eqn="if lineDrawn pixelLineWidth 0"/>
+                  <v:f eqn="sum @0 1 0"/>
+                  <v:f eqn="sum 0 0 @1"/>
+                  <v:f eqn="prod @2 1 2"/>
+                  <v:f eqn="prod @3 21600 pixelWidth"/>
+                  <v:f eqn="prod @3 21600 pixelHeight"/>
+                  <v:f eqn="sum @0 0 1"/>
+                  <v:f eqn="prod @6 1 2"/>
+                  <v:f eqn="prod @7 21600 pixelWidth"/>
+                  <v:f eqn="sum @8 21600 0"/>
+                  <v:f eqn="prod @7 21600 pixelHeight"/>
+                  <v:f eqn="sum @10 21600 0"/>
+                </v:formulas>
+                <v:path o:extrusionok="f" gradientshapeok="t" o:connecttype="rect"/>
+                <o:lock v:ext="edit" aspectratio="t"/>
+              </v:shapetype>
+              <v:shape id="Ink 19" o:spid="_x0000_s1026" type="#_x0000_t75" style="position:absolute;margin-left:112.6pt;margin-top:10.65pt;width:1.45pt;height:1.45pt;z-index:251680768;visibility:visible;mso-wrap-style:square;mso-wrap-distance-left:9pt;mso-wrap-distance-top:0;mso-wrap-distance-right:9pt;mso-wrap-distance-bottom:0;mso-position-horizontal:absolute;mso-position-horizontal-relative:text;mso-position-vertical:absolute;mso-position-vertical-relative:text" o:gfxdata="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">
+                <v:imagedata r:id="rId20" o:title=""/>
+              </v:shape>
+            </w:pict>
+          </mc:Fallback>
+        </mc:AlternateContent>
+      </w:r>
+      <w:r>
+        <w:rPr>
+          <w:b/>
+          <w:noProof/>
+          <w:sz w:val="28"/>
+        </w:rPr>
+        <mc:AlternateContent>
+          <mc:Choice Requires="wpi">
+            <w:drawing>
+              <wp:anchor distT="0" distB="0" distL="114300" distR="114300" simplePos="0" relativeHeight="251677696" behindDoc="0" locked="0" layoutInCell="1" allowOverlap="1" wp14:anchorId="0F86F74B" wp14:editId="68DFABAF">
+                <wp:simplePos x="0" y="0"/>
+                <wp:positionH relativeFrom="column">
+                  <wp:posOffset>110402</wp:posOffset>
+                </wp:positionH>
+                <wp:positionV relativeFrom="paragraph">
+                  <wp:posOffset>80841</wp:posOffset>
+                </wp:positionV>
+                <wp:extent cx="360" cy="360"/>
+                <wp:effectExtent l="0" t="0" r="0" b="0"/>
+                <wp:wrapNone/>
+                <wp:docPr id="11" name="Ink 11"/>
+                <wp:cNvGraphicFramePr/>
+                <a:graphic xmlns:a="http://schemas.openxmlformats.org/drawingml/2006/main">
+                  <a:graphicData uri="http://schemas.microsoft.com/office/word/2010/wordprocessingInk">
+                    <w14:contentPart bwMode="auto" r:id="rId21">
+                      <w14:nvContentPartPr>
+                        <w14:cNvContentPartPr/>
+                      </w14:nvContentPartPr>
+                      <w14:xfrm>
+                        <a:off x="0" y="0"/>
+                        <a:ext cx="360" cy="360"/>
+                      </w14:xfrm>
+                    </w14:contentPart>
+                  </a:graphicData>
+                </a:graphic>
+              </wp:anchor>
+            </w:drawing>
+          </mc:Choice>
+          <mc:Fallback>
+            <w:pict>
+              <v:shape w14:anchorId="014FFDFF" id="Ink 11" o:spid="_x0000_s1026" type="#_x0000_t75" style="position:absolute;margin-left:8pt;margin-top:5.65pt;width:1.45pt;height:1.45pt;z-index:251677696;visibility:visible;mso-wrap-style:square;mso-wrap-distance-left:9pt;mso-wrap-distance-top:0;mso-wrap-distance-right:9pt;mso-wrap-distance-bottom:0;mso-position-horizontal:absolute;mso-position-horizontal-relative:text;mso-position-vertical:absolute;mso-position-vertical-relative:text" o:gfxdata="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">
+                <v:imagedata r:id="rId20" o:title=""/>
+              </v:shape>
+            </w:pict>
+          </mc:Fallback>
+        </mc:AlternateContent>
+      </w:r>
       <w:r>
         <w:rPr>
           <w:b/>
@@ -11525,7 +11740,15 @@
         <w:t xml:space="preserve"> 27</w:t>
       </w:r>
       <w:r>
-        <w:t xml:space="preserve"> de Marzo de</w:t>
+        <w:t xml:space="preserve"> de </w:t>
+      </w:r>
+      <w:proofErr w:type="gramStart"/>
+      <w:r>
+        <w:t>Marzo</w:t>
+      </w:r>
+      <w:proofErr w:type="gramEnd"/>
+      <w:r>
+        <w:t xml:space="preserve"> de</w:t>
       </w:r>
       <w:r>
         <w:rPr>
@@ -11632,8 +11855,13 @@
         </w:rPr>
         <w:t xml:space="preserve">N.I.F. </w:t>
       </w:r>
-      <w:r>
-        <w:t xml:space="preserve">nº </w:t>
+      <w:proofErr w:type="spellStart"/>
+      <w:r>
+        <w:t>nº</w:t>
+      </w:r>
+      <w:proofErr w:type="spellEnd"/>
+      <w:r>
+        <w:t xml:space="preserve"> </w:t>
       </w:r>
       <w:r>
         <w:rPr>
@@ -11668,7 +11896,15 @@
         <w:t xml:space="preserve"> </w:t>
       </w:r>
       <w:r>
-        <w:t>en Zaragoza, calle Avenida Navarra, nº 1, C.P. 50001</w:t>
+        <w:t xml:space="preserve">en Zaragoza, calle Avenida Navarra, </w:t>
+      </w:r>
+      <w:proofErr w:type="spellStart"/>
+      <w:r>
+        <w:t>nº</w:t>
+      </w:r>
+      <w:proofErr w:type="spellEnd"/>
+      <w:r>
+        <w:t xml:space="preserve"> 1, C.P. 50001</w:t>
       </w:r>
     </w:p>
     <w:p>
@@ -11720,8 +11956,13 @@
         </w:rPr>
         <w:t xml:space="preserve">N.I.F. </w:t>
       </w:r>
-      <w:r>
-        <w:t xml:space="preserve">nº </w:t>
+      <w:proofErr w:type="spellStart"/>
+      <w:r>
+        <w:t>nº</w:t>
+      </w:r>
+      <w:proofErr w:type="spellEnd"/>
+      <w:r>
+        <w:t xml:space="preserve"> </w:t>
       </w:r>
       <w:r>
         <w:rPr>
@@ -11760,7 +12001,15 @@
         <w:jc w:val="both"/>
       </w:pPr>
       <w:r>
-        <w:t>calle Nueva, nº 12, C.P. 50005</w:t>
+        <w:t xml:space="preserve">calle Nueva, </w:t>
+      </w:r>
+      <w:proofErr w:type="spellStart"/>
+      <w:r>
+        <w:t>nº</w:t>
+      </w:r>
+      <w:proofErr w:type="spellEnd"/>
+      <w:r>
+        <w:t xml:space="preserve"> 12, C.P. 50005</w:t>
       </w:r>
     </w:p>
     <w:p>
@@ -11922,7 +12171,15 @@
         <w:jc w:val="both"/>
       </w:pPr>
       <w:r>
-        <w:t>Tener un login que guarde usuarios para que si inicias desde otro dispositivo tengas tus progresos y tus rutinas guardadas</w:t>
+        <w:t xml:space="preserve">Tener un </w:t>
+      </w:r>
+      <w:proofErr w:type="spellStart"/>
+      <w:r>
+        <w:t>login</w:t>
+      </w:r>
+      <w:proofErr w:type="spellEnd"/>
+      <w:r>
+        <w:t xml:space="preserve"> que guarde usuarios para que si inicias desde otro dispositivo tengas tus progresos y tus rutinas guardadas</w:t>
       </w:r>
     </w:p>
     <w:p>
@@ -12263,7 +12520,31 @@
         <w:t>SEXTA</w:t>
       </w:r>
       <w:r>
-        <w:t>.-. El vendedor se compromete a entregar una primera versión de My Gym Bro el día 14 de Junio de 2022. Lo mínimo que se le exige es que dicha aplicación tenga un login funcional, y te permita hacer registro de entrenos y pr, y el día 31 de Julio de 2022 deberá entregar la aplicación completa</w:t>
+        <w:t xml:space="preserve">.-. El vendedor se compromete a entregar una primera versión de My Gym Bro el día 14 de </w:t>
+      </w:r>
+      <w:proofErr w:type="gramStart"/>
+      <w:r>
+        <w:t>Junio</w:t>
+      </w:r>
+      <w:proofErr w:type="gramEnd"/>
+      <w:r>
+        <w:t xml:space="preserve"> de 2022. Lo mínimo que se le exige es que dicha aplicación tenga un </w:t>
+      </w:r>
+      <w:proofErr w:type="spellStart"/>
+      <w:r>
+        <w:t>login</w:t>
+      </w:r>
+      <w:proofErr w:type="spellEnd"/>
+      <w:r>
+        <w:t xml:space="preserve"> funcional, y te permita hacer registro de entrenos y </w:t>
+      </w:r>
+      <w:proofErr w:type="spellStart"/>
+      <w:r>
+        <w:t>pr</w:t>
+      </w:r>
+      <w:proofErr w:type="spellEnd"/>
+      <w:r>
+        <w:t>, y el día 31 de Julio de 2022 deberá entregar la aplicación completa</w:t>
       </w:r>
       <w:r>
         <w:t>.</w:t>
@@ -12365,7 +12646,7 @@
                 <wp:cNvGraphicFramePr/>
                 <a:graphic xmlns:a="http://schemas.openxmlformats.org/drawingml/2006/main">
                   <a:graphicData uri="http://schemas.microsoft.com/office/word/2010/wordprocessingInk">
-                    <w14:contentPart bwMode="auto" r:id="rId19">
+                    <w14:contentPart bwMode="auto" r:id="rId22">
                       <w14:nvContentPartPr>
                         <w14:cNvContentPartPr/>
                       </w14:nvContentPartPr>
@@ -12413,7 +12694,7 @@
                 <wp:cNvGraphicFramePr/>
                 <a:graphic xmlns:a="http://schemas.openxmlformats.org/drawingml/2006/main">
                   <a:graphicData uri="http://schemas.microsoft.com/office/word/2010/wordprocessingInk">
-                    <w14:contentPart bwMode="auto" r:id="rId20">
+                    <w14:contentPart bwMode="auto" r:id="rId23">
                       <w14:nvContentPartPr>
                         <w14:cNvContentPartPr/>
                       </w14:nvContentPartPr>
@@ -12513,9 +12794,226 @@
           <w:tab w:val="left" w:pos="7425"/>
         </w:tabs>
       </w:pPr>
+    </w:p>
+    <w:p>
+      <w:pPr>
+        <w:pStyle w:val="BodyText"/>
+        <w:jc w:val="center"/>
+      </w:pPr>
+      <w:r>
+        <w:t>El contenido de la carpeta raíz la cual contiene todo el proyecto sería:</w:t>
+      </w:r>
+    </w:p>
+    <w:p>
+      <w:pPr>
+        <w:pStyle w:val="BodyText"/>
+        <w:jc w:val="center"/>
+      </w:pPr>
+    </w:p>
+    <w:p>
+      <w:pPr>
+        <w:tabs>
+          <w:tab w:val="left" w:pos="7425"/>
+        </w:tabs>
+        <w:jc w:val="center"/>
+      </w:pPr>
+      <w:r>
+        <w:drawing>
+          <wp:inline distT="0" distB="0" distL="0" distR="0" wp14:anchorId="46F025D5" wp14:editId="78846D01">
+            <wp:extent cx="1802622" cy="5135526"/>
+            <wp:effectExtent l="0" t="0" r="7620" b="8255"/>
+            <wp:docPr id="3" name="Picture 3"/>
+            <wp:cNvGraphicFramePr>
+              <a:graphicFrameLocks xmlns:a="http://schemas.openxmlformats.org/drawingml/2006/main" noChangeAspect="1"/>
+            </wp:cNvGraphicFramePr>
+            <a:graphic xmlns:a="http://schemas.openxmlformats.org/drawingml/2006/main">
+              <a:graphicData uri="http://schemas.openxmlformats.org/drawingml/2006/picture">
+                <pic:pic xmlns:pic="http://schemas.openxmlformats.org/drawingml/2006/picture">
+                  <pic:nvPicPr>
+                    <pic:cNvPr id="1" name=""/>
+                    <pic:cNvPicPr/>
+                  </pic:nvPicPr>
+                  <pic:blipFill>
+                    <a:blip r:embed="rId24"/>
+                    <a:stretch>
+                      <a:fillRect/>
+                    </a:stretch>
+                  </pic:blipFill>
+                  <pic:spPr>
+                    <a:xfrm>
+                      <a:off x="0" y="0"/>
+                      <a:ext cx="1807806" cy="5150296"/>
+                    </a:xfrm>
+                    <a:prstGeom prst="rect">
+                      <a:avLst/>
+                    </a:prstGeom>
+                  </pic:spPr>
+                </pic:pic>
+              </a:graphicData>
+            </a:graphic>
+          </wp:inline>
+        </w:drawing>
+      </w:r>
+    </w:p>
+    <w:p>
+      <w:pPr>
+        <w:tabs>
+          <w:tab w:val="left" w:pos="7425"/>
+        </w:tabs>
+        <w:jc w:val="center"/>
+      </w:pPr>
+    </w:p>
+    <w:p>
+      <w:pPr>
+        <w:tabs>
+          <w:tab w:val="left" w:pos="4772"/>
+        </w:tabs>
+        <w:jc w:val="both"/>
+      </w:pPr>
       <w:r>
         <w:tab/>
       </w:r>
+    </w:p>
+    <w:p>
+      <w:pPr>
+        <w:tabs>
+          <w:tab w:val="left" w:pos="4772"/>
+        </w:tabs>
+        <w:jc w:val="both"/>
+      </w:pPr>
+    </w:p>
+    <w:p>
+      <w:pPr>
+        <w:tabs>
+          <w:tab w:val="left" w:pos="4772"/>
+        </w:tabs>
+        <w:jc w:val="both"/>
+      </w:pPr>
+    </w:p>
+    <w:p>
+      <w:pPr>
+        <w:tabs>
+          <w:tab w:val="left" w:pos="4772"/>
+        </w:tabs>
+        <w:jc w:val="both"/>
+      </w:pPr>
+    </w:p>
+    <w:p>
+      <w:pPr>
+        <w:tabs>
+          <w:tab w:val="left" w:pos="4772"/>
+        </w:tabs>
+        <w:jc w:val="both"/>
+      </w:pPr>
+      <w:r>
+        <w:t>Si nos ponemos a revisar más específicamente las subcarpetas, encontramos las capetas por defecto, ‘</w:t>
+      </w:r>
+      <w:proofErr w:type="spellStart"/>
+      <w:r>
+        <w:t>android</w:t>
+      </w:r>
+      <w:proofErr w:type="spellEnd"/>
+      <w:r>
+        <w:t>’</w:t>
+      </w:r>
+      <w:r>
+        <w:t xml:space="preserve"> contiene el proyecto de </w:t>
+      </w:r>
+      <w:proofErr w:type="spellStart"/>
+      <w:r>
+        <w:t>android</w:t>
+      </w:r>
+      <w:proofErr w:type="spellEnd"/>
+      <w:r>
+        <w:t>, ‘</w:t>
+      </w:r>
+      <w:proofErr w:type="spellStart"/>
+      <w:r>
+        <w:t>assets</w:t>
+      </w:r>
+      <w:proofErr w:type="spellEnd"/>
+      <w:r>
+        <w:t>’</w:t>
+      </w:r>
+      <w:r>
+        <w:t xml:space="preserve"> contiene todo el contenido grafico de la </w:t>
+      </w:r>
+      <w:proofErr w:type="gramStart"/>
+      <w:r>
+        <w:t>app</w:t>
+      </w:r>
+      <w:proofErr w:type="gramEnd"/>
+      <w:r>
+        <w:t xml:space="preserve">, </w:t>
+      </w:r>
+      <w:r>
+        <w:t>‘</w:t>
+      </w:r>
+      <w:proofErr w:type="spellStart"/>
+      <w:r>
+        <w:t>ios</w:t>
+      </w:r>
+      <w:proofErr w:type="spellEnd"/>
+      <w:r>
+        <w:t xml:space="preserve">’ contiene el proyecto de </w:t>
+      </w:r>
+      <w:proofErr w:type="spellStart"/>
+      <w:r>
+        <w:t>ios</w:t>
+      </w:r>
+      <w:proofErr w:type="spellEnd"/>
+      <w:r>
+        <w:t>, ‘</w:t>
+      </w:r>
+      <w:proofErr w:type="spellStart"/>
+      <w:r>
+        <w:t>lib</w:t>
+      </w:r>
+      <w:proofErr w:type="spellEnd"/>
+      <w:r>
+        <w:t>’ contiene todos los archivos de código utilizados en el proyecto, ‘test’ contiene el código para hacer los test y ‘web’ contiene el proyecto web.</w:t>
+      </w:r>
+    </w:p>
+    <w:p>
+      <w:pPr>
+        <w:tabs>
+          <w:tab w:val="left" w:pos="4772"/>
+        </w:tabs>
+        <w:jc w:val="both"/>
+      </w:pPr>
+    </w:p>
+    <w:p>
+      <w:pPr>
+        <w:tabs>
+          <w:tab w:val="left" w:pos="4772"/>
+        </w:tabs>
+        <w:jc w:val="both"/>
+      </w:pPr>
+      <w:r>
+        <w:t>Dentro de ‘</w:t>
+      </w:r>
+      <w:proofErr w:type="spellStart"/>
+      <w:r>
+        <w:t>lib</w:t>
+      </w:r>
+      <w:proofErr w:type="spellEnd"/>
+      <w:r>
+        <w:t xml:space="preserve">’ encontramos diversas carpetas de las que las </w:t>
+      </w:r>
+      <w:r>
+        <w:t>más</w:t>
+      </w:r>
+      <w:r>
+        <w:t xml:space="preserve"> relevantes son:</w:t>
+      </w:r>
+    </w:p>
+    <w:p>
+      <w:pPr>
+        <w:tabs>
+          <w:tab w:val="left" w:pos="4772"/>
+        </w:tabs>
+        <w:jc w:val="both"/>
+      </w:pPr>
     </w:p>
     <w:p>
       <w:pPr>
@@ -12524,6 +13022,22 @@
         </w:tabs>
         <w:jc w:val="both"/>
       </w:pPr>
+      <w:proofErr w:type="spellStart"/>
+      <w:r>
+        <w:t>Models</w:t>
+      </w:r>
+      <w:proofErr w:type="spellEnd"/>
+      <w:r>
+        <w:t xml:space="preserve">:                                                                                 </w:t>
+      </w:r>
+      <w:proofErr w:type="spellStart"/>
+      <w:r>
+        <w:t>Screens</w:t>
+      </w:r>
+      <w:proofErr w:type="spellEnd"/>
+      <w:r>
+        <w:t>:</w:t>
+      </w:r>
     </w:p>
     <w:p>
       <w:pPr>
@@ -12532,14 +13046,530 @@
         </w:tabs>
         <w:jc w:val="both"/>
       </w:pPr>
+      <w:r>
+        <w:drawing>
+          <wp:anchor distT="0" distB="0" distL="114300" distR="114300" simplePos="0" relativeHeight="251675648" behindDoc="0" locked="0" layoutInCell="1" allowOverlap="1" wp14:anchorId="1BF39051" wp14:editId="160B32A6">
+            <wp:simplePos x="0" y="0"/>
+            <wp:positionH relativeFrom="column">
+              <wp:posOffset>2641053</wp:posOffset>
+            </wp:positionH>
+            <wp:positionV relativeFrom="paragraph">
+              <wp:posOffset>175511</wp:posOffset>
+            </wp:positionV>
+            <wp:extent cx="2442845" cy="5209540"/>
+            <wp:effectExtent l="0" t="0" r="0" b="0"/>
+            <wp:wrapSquare wrapText="bothSides"/>
+            <wp:docPr id="7" name="Picture 7"/>
+            <wp:cNvGraphicFramePr>
+              <a:graphicFrameLocks xmlns:a="http://schemas.openxmlformats.org/drawingml/2006/main" noChangeAspect="1"/>
+            </wp:cNvGraphicFramePr>
+            <a:graphic xmlns:a="http://schemas.openxmlformats.org/drawingml/2006/main">
+              <a:graphicData uri="http://schemas.openxmlformats.org/drawingml/2006/picture">
+                <pic:pic xmlns:pic="http://schemas.openxmlformats.org/drawingml/2006/picture">
+                  <pic:nvPicPr>
+                    <pic:cNvPr id="1" name=""/>
+                    <pic:cNvPicPr/>
+                  </pic:nvPicPr>
+                  <pic:blipFill>
+                    <a:blip r:embed="rId25">
+                      <a:extLst>
+                        <a:ext uri="{28A0092B-C50C-407E-A947-70E740481C1C}">
+                          <a14:useLocalDpi xmlns:a14="http://schemas.microsoft.com/office/drawing/2010/main" val="0"/>
+                        </a:ext>
+                      </a:extLst>
+                    </a:blip>
+                    <a:stretch>
+                      <a:fillRect/>
+                    </a:stretch>
+                  </pic:blipFill>
+                  <pic:spPr>
+                    <a:xfrm>
+                      <a:off x="0" y="0"/>
+                      <a:ext cx="2442845" cy="5209540"/>
+                    </a:xfrm>
+                    <a:prstGeom prst="rect">
+                      <a:avLst/>
+                    </a:prstGeom>
+                  </pic:spPr>
+                </pic:pic>
+              </a:graphicData>
+            </a:graphic>
+            <wp14:sizeRelH relativeFrom="page">
+              <wp14:pctWidth>0</wp14:pctWidth>
+            </wp14:sizeRelH>
+            <wp14:sizeRelV relativeFrom="page">
+              <wp14:pctHeight>0</wp14:pctHeight>
+            </wp14:sizeRelV>
+          </wp:anchor>
+        </w:drawing>
+      </w:r>
+      <w:r>
+        <w:drawing>
+          <wp:anchor distT="0" distB="0" distL="114300" distR="114300" simplePos="0" relativeHeight="251676672" behindDoc="0" locked="0" layoutInCell="1" allowOverlap="1" wp14:anchorId="58E18BC0" wp14:editId="617DDA76">
+            <wp:simplePos x="0" y="0"/>
+            <wp:positionH relativeFrom="column">
+              <wp:posOffset>-155679</wp:posOffset>
+            </wp:positionH>
+            <wp:positionV relativeFrom="paragraph">
+              <wp:posOffset>140070</wp:posOffset>
+            </wp:positionV>
+            <wp:extent cx="2439706" cy="2615610"/>
+            <wp:effectExtent l="0" t="0" r="0" b="0"/>
+            <wp:wrapSquare wrapText="bothSides"/>
+            <wp:docPr id="6" name="Picture 6"/>
+            <wp:cNvGraphicFramePr>
+              <a:graphicFrameLocks xmlns:a="http://schemas.openxmlformats.org/drawingml/2006/main" noChangeAspect="1"/>
+            </wp:cNvGraphicFramePr>
+            <a:graphic xmlns:a="http://schemas.openxmlformats.org/drawingml/2006/main">
+              <a:graphicData uri="http://schemas.openxmlformats.org/drawingml/2006/picture">
+                <pic:pic xmlns:pic="http://schemas.openxmlformats.org/drawingml/2006/picture">
+                  <pic:nvPicPr>
+                    <pic:cNvPr id="1" name=""/>
+                    <pic:cNvPicPr/>
+                  </pic:nvPicPr>
+                  <pic:blipFill>
+                    <a:blip r:embed="rId26">
+                      <a:extLst>
+                        <a:ext uri="{28A0092B-C50C-407E-A947-70E740481C1C}">
+                          <a14:useLocalDpi xmlns:a14="http://schemas.microsoft.com/office/drawing/2010/main" val="0"/>
+                        </a:ext>
+                      </a:extLst>
+                    </a:blip>
+                    <a:stretch>
+                      <a:fillRect/>
+                    </a:stretch>
+                  </pic:blipFill>
+                  <pic:spPr>
+                    <a:xfrm>
+                      <a:off x="0" y="0"/>
+                      <a:ext cx="2439706" cy="2615610"/>
+                    </a:xfrm>
+                    <a:prstGeom prst="rect">
+                      <a:avLst/>
+                    </a:prstGeom>
+                  </pic:spPr>
+                </pic:pic>
+              </a:graphicData>
+            </a:graphic>
+            <wp14:sizeRelH relativeFrom="page">
+              <wp14:pctWidth>0</wp14:pctWidth>
+            </wp14:sizeRelH>
+            <wp14:sizeRelV relativeFrom="page">
+              <wp14:pctHeight>0</wp14:pctHeight>
+            </wp14:sizeRelV>
+          </wp:anchor>
+        </w:drawing>
+      </w:r>
+    </w:p>
+    <w:p/>
+    <w:p/>
+    <w:p/>
+    <w:p/>
+    <w:p/>
+    <w:p/>
+    <w:p/>
+    <w:p/>
+    <w:p/>
+    <w:p/>
+    <w:p/>
+    <w:p/>
+    <w:p/>
+    <w:p/>
+    <w:p/>
+    <w:p>
+      <w:r>
+        <w:t>Widgets:</w:t>
+      </w:r>
+    </w:p>
+    <w:p>
+      <w:r>
+        <w:drawing>
+          <wp:inline distT="0" distB="0" distL="0" distR="0" wp14:anchorId="621BB763" wp14:editId="5C573C56">
+            <wp:extent cx="2972215" cy="2715004"/>
+            <wp:effectExtent l="0" t="0" r="0" b="9525"/>
+            <wp:docPr id="8" name="Picture 8"/>
+            <wp:cNvGraphicFramePr>
+              <a:graphicFrameLocks xmlns:a="http://schemas.openxmlformats.org/drawingml/2006/main" noChangeAspect="1"/>
+            </wp:cNvGraphicFramePr>
+            <a:graphic xmlns:a="http://schemas.openxmlformats.org/drawingml/2006/main">
+              <a:graphicData uri="http://schemas.openxmlformats.org/drawingml/2006/picture">
+                <pic:pic xmlns:pic="http://schemas.openxmlformats.org/drawingml/2006/picture">
+                  <pic:nvPicPr>
+                    <pic:cNvPr id="1" name=""/>
+                    <pic:cNvPicPr/>
+                  </pic:nvPicPr>
+                  <pic:blipFill>
+                    <a:blip r:embed="rId27"/>
+                    <a:stretch>
+                      <a:fillRect/>
+                    </a:stretch>
+                  </pic:blipFill>
+                  <pic:spPr>
+                    <a:xfrm>
+                      <a:off x="0" y="0"/>
+                      <a:ext cx="2972215" cy="2715004"/>
+                    </a:xfrm>
+                    <a:prstGeom prst="rect">
+                      <a:avLst/>
+                    </a:prstGeom>
+                  </pic:spPr>
+                </pic:pic>
+              </a:graphicData>
+            </a:graphic>
+          </wp:inline>
+        </w:drawing>
+      </w:r>
+    </w:p>
+    <w:p/>
+    <w:p>
+      <w:r>
+        <w:t>Análisis y diseño del sistema funcional</w:t>
+      </w:r>
+      <w:r>
+        <w:t xml:space="preserve"> (Diagrama de casos de uso)</w:t>
+      </w:r>
+      <w:r>
+        <w:rPr>
+          <w:noProof/>
+        </w:rPr>
+        <w:t xml:space="preserve"> </w:t>
+      </w:r>
+      <w:r>
+        <w:rPr>
+          <w:noProof/>
+        </w:rPr>
+        <w:drawing>
+          <wp:inline distT="0" distB="0" distL="0" distR="0" wp14:anchorId="107C220A" wp14:editId="2034C277">
+            <wp:extent cx="5400040" cy="3369787"/>
+            <wp:effectExtent l="0" t="0" r="0" b="0"/>
+            <wp:docPr id="20" name="Picture 20"/>
+            <wp:cNvGraphicFramePr>
+              <a:graphicFrameLocks xmlns:a="http://schemas.openxmlformats.org/drawingml/2006/main" noChangeAspect="1"/>
+            </wp:cNvGraphicFramePr>
+            <a:graphic xmlns:a="http://schemas.openxmlformats.org/drawingml/2006/main">
+              <a:graphicData uri="http://schemas.openxmlformats.org/drawingml/2006/picture">
+                <pic:pic xmlns:pic="http://schemas.openxmlformats.org/drawingml/2006/picture">
+                  <pic:nvPicPr>
+                    <pic:cNvPr id="0" name="Picture 1"/>
+                    <pic:cNvPicPr>
+                      <a:picLocks noChangeAspect="1" noChangeArrowheads="1"/>
+                    </pic:cNvPicPr>
+                  </pic:nvPicPr>
+                  <pic:blipFill>
+                    <a:blip r:embed="rId28">
+                      <a:extLst>
+                        <a:ext uri="{28A0092B-C50C-407E-A947-70E740481C1C}">
+                          <a14:useLocalDpi xmlns:a14="http://schemas.microsoft.com/office/drawing/2010/main" val="0"/>
+                        </a:ext>
+                      </a:extLst>
+                    </a:blip>
+                    <a:srcRect/>
+                    <a:stretch>
+                      <a:fillRect/>
+                    </a:stretch>
+                  </pic:blipFill>
+                  <pic:spPr bwMode="auto">
+                    <a:xfrm>
+                      <a:off x="0" y="0"/>
+                      <a:ext cx="5400040" cy="3369787"/>
+                    </a:xfrm>
+                    <a:prstGeom prst="rect">
+                      <a:avLst/>
+                    </a:prstGeom>
+                    <a:noFill/>
+                    <a:ln>
+                      <a:noFill/>
+                    </a:ln>
+                  </pic:spPr>
+                </pic:pic>
+              </a:graphicData>
+            </a:graphic>
+          </wp:inline>
+        </w:drawing>
+      </w:r>
+    </w:p>
+    <w:p/>
+    <w:p/>
+    <w:p/>
+    <w:p/>
+    <w:p/>
+    <w:p/>
+    <w:p>
+      <w:r>
+        <w:t>Análisis y diseño de la interfaz de usuario:</w:t>
+      </w:r>
+    </w:p>
+    <w:p/>
+    <w:p/>
+    <w:p>
+      <w:r>
+        <w:t>Diseño de la arquitectura de la aplicación:</w:t>
+      </w:r>
+    </w:p>
+    <w:p>
+      <w:r>
+        <w:tab/>
+        <w:t>Las tecnologías utilizadas durante el desarrollo de este proyecto son ‘Flutter’, ‘</w:t>
+      </w:r>
+      <w:proofErr w:type="spellStart"/>
+      <w:r>
+        <w:t>Firebase</w:t>
+      </w:r>
+      <w:proofErr w:type="spellEnd"/>
+      <w:r>
+        <w:t>’, siendo de este último varias las utilizadas.</w:t>
+      </w:r>
+    </w:p>
+    <w:p>
+      <w:pPr>
+        <w:rPr>
+          <w:rFonts w:cstheme="minorHAnsi"/>
+          <w:color w:val="4D5156"/>
+          <w:shd w:val="clear" w:color="auto" w:fill="FFFFFF"/>
+        </w:rPr>
+      </w:pPr>
+      <w:r>
+        <w:rPr>
+          <w:rFonts w:cstheme="minorHAnsi"/>
+          <w:color w:val="4D5156"/>
+          <w:shd w:val="clear" w:color="auto" w:fill="FFFFFF"/>
+        </w:rPr>
+        <w:t xml:space="preserve">Flutter es un SDK de código fuente abierto de desarrollo de aplicaciones móviles creado por Google. Suele usarse para desarrollar interfaces de usuario para aplicaciones en Android, iOS y </w:t>
+      </w:r>
+      <w:proofErr w:type="gramStart"/>
+      <w:r>
+        <w:rPr>
+          <w:rFonts w:cstheme="minorHAnsi"/>
+          <w:color w:val="4D5156"/>
+          <w:shd w:val="clear" w:color="auto" w:fill="FFFFFF"/>
+        </w:rPr>
+        <w:t>Web</w:t>
+      </w:r>
+      <w:proofErr w:type="gramEnd"/>
+      <w:r>
+        <w:rPr>
+          <w:rFonts w:cstheme="minorHAnsi"/>
+          <w:color w:val="4D5156"/>
+          <w:shd w:val="clear" w:color="auto" w:fill="FFFFFF"/>
+        </w:rPr>
+        <w:t xml:space="preserve"> así como método primario para crear aplicaciones para Google </w:t>
+      </w:r>
+      <w:proofErr w:type="spellStart"/>
+      <w:r>
+        <w:rPr>
+          <w:rFonts w:cstheme="minorHAnsi"/>
+          <w:color w:val="4D5156"/>
+          <w:shd w:val="clear" w:color="auto" w:fill="FFFFFF"/>
+        </w:rPr>
+        <w:t>Fuchsia</w:t>
+      </w:r>
+      <w:proofErr w:type="spellEnd"/>
+      <w:r>
+        <w:rPr>
+          <w:rFonts w:cstheme="minorHAnsi"/>
+          <w:color w:val="4D5156"/>
+          <w:shd w:val="clear" w:color="auto" w:fill="FFFFFF"/>
+        </w:rPr>
+        <w:t>.</w:t>
+      </w:r>
+    </w:p>
+    <w:p>
+      <w:pPr>
+        <w:rPr>
+          <w:rFonts w:cstheme="minorHAnsi"/>
+          <w:color w:val="4D5156"/>
+          <w:shd w:val="clear" w:color="auto" w:fill="FFFFFF"/>
+        </w:rPr>
+      </w:pPr>
+      <w:proofErr w:type="spellStart"/>
+      <w:r>
+        <w:rPr>
+          <w:rFonts w:cstheme="minorHAnsi"/>
+          <w:color w:val="4D5156"/>
+          <w:shd w:val="clear" w:color="auto" w:fill="FFFFFF"/>
+        </w:rPr>
+        <w:t>Firebase</w:t>
+      </w:r>
+      <w:proofErr w:type="spellEnd"/>
+      <w:r>
+        <w:rPr>
+          <w:rFonts w:cstheme="minorHAnsi"/>
+          <w:color w:val="4D5156"/>
+          <w:shd w:val="clear" w:color="auto" w:fill="FFFFFF"/>
+        </w:rPr>
+        <w:t xml:space="preserve"> es una plataforma para el desarrollo de aplicaciones web y aplicaciones móviles lanzada en 2011 y adquirida por Google en 2014</w:t>
+      </w:r>
+      <w:r>
+        <w:rPr>
+          <w:rFonts w:cstheme="minorHAnsi"/>
+          <w:color w:val="4D5156"/>
+          <w:shd w:val="clear" w:color="auto" w:fill="FFFFFF"/>
+        </w:rPr>
+        <w:t>. Dentro de su gama de utilidades, una de las implementadas es ‘</w:t>
+      </w:r>
+      <w:proofErr w:type="spellStart"/>
+      <w:r>
+        <w:rPr>
+          <w:rFonts w:cstheme="minorHAnsi"/>
+          <w:color w:val="4D5156"/>
+          <w:shd w:val="clear" w:color="auto" w:fill="FFFFFF"/>
+        </w:rPr>
+        <w:t>Realtime</w:t>
+      </w:r>
+      <w:proofErr w:type="spellEnd"/>
+      <w:r>
+        <w:rPr>
+          <w:rFonts w:cstheme="minorHAnsi"/>
+          <w:color w:val="4D5156"/>
+          <w:shd w:val="clear" w:color="auto" w:fill="FFFFFF"/>
+        </w:rPr>
+        <w:t xml:space="preserve"> </w:t>
+      </w:r>
+      <w:proofErr w:type="spellStart"/>
+      <w:r>
+        <w:rPr>
+          <w:rFonts w:cstheme="minorHAnsi"/>
+          <w:color w:val="4D5156"/>
+          <w:shd w:val="clear" w:color="auto" w:fill="FFFFFF"/>
+        </w:rPr>
+        <w:t>Database</w:t>
+      </w:r>
+      <w:proofErr w:type="spellEnd"/>
+      <w:r>
+        <w:rPr>
+          <w:rFonts w:cstheme="minorHAnsi"/>
+          <w:color w:val="4D5156"/>
+          <w:shd w:val="clear" w:color="auto" w:fill="FFFFFF"/>
+        </w:rPr>
+        <w:t xml:space="preserve">’ para almacenar los datos de nuestra base de datos como son los usuarios, sus rutinas, y </w:t>
+      </w:r>
+      <w:proofErr w:type="spellStart"/>
+      <w:r>
+        <w:rPr>
+          <w:rFonts w:cstheme="minorHAnsi"/>
+          <w:color w:val="4D5156"/>
+          <w:shd w:val="clear" w:color="auto" w:fill="FFFFFF"/>
+        </w:rPr>
+        <w:t>pr</w:t>
+      </w:r>
+      <w:proofErr w:type="spellEnd"/>
+      <w:r>
+        <w:rPr>
+          <w:rFonts w:cstheme="minorHAnsi"/>
+          <w:color w:val="4D5156"/>
+          <w:shd w:val="clear" w:color="auto" w:fill="FFFFFF"/>
+        </w:rPr>
+        <w:t xml:space="preserve">. La otra funcionalidad utilizada es </w:t>
+      </w:r>
+      <w:proofErr w:type="spellStart"/>
+      <w:r>
+        <w:rPr>
+          <w:rFonts w:cstheme="minorHAnsi"/>
+          <w:color w:val="4D5156"/>
+          <w:shd w:val="clear" w:color="auto" w:fill="FFFFFF"/>
+        </w:rPr>
+        <w:t>Firebase</w:t>
+      </w:r>
+      <w:proofErr w:type="spellEnd"/>
+      <w:r>
+        <w:rPr>
+          <w:rFonts w:cstheme="minorHAnsi"/>
+          <w:color w:val="4D5156"/>
+          <w:shd w:val="clear" w:color="auto" w:fill="FFFFFF"/>
+        </w:rPr>
+        <w:t xml:space="preserve"> </w:t>
+      </w:r>
+      <w:proofErr w:type="spellStart"/>
+      <w:r>
+        <w:rPr>
+          <w:rFonts w:cstheme="minorHAnsi"/>
+          <w:color w:val="4D5156"/>
+          <w:shd w:val="clear" w:color="auto" w:fill="FFFFFF"/>
+        </w:rPr>
+        <w:t>Authenticator</w:t>
+      </w:r>
+      <w:proofErr w:type="spellEnd"/>
+      <w:r>
+        <w:rPr>
+          <w:rFonts w:cstheme="minorHAnsi"/>
+          <w:color w:val="4D5156"/>
+          <w:shd w:val="clear" w:color="auto" w:fill="FFFFFF"/>
+        </w:rPr>
+        <w:t xml:space="preserve">, la cual autoriza o no a los usuarios a entrar a nuestra </w:t>
+      </w:r>
+      <w:proofErr w:type="gramStart"/>
+      <w:r>
+        <w:rPr>
+          <w:rFonts w:cstheme="minorHAnsi"/>
+          <w:color w:val="4D5156"/>
+          <w:shd w:val="clear" w:color="auto" w:fill="FFFFFF"/>
+        </w:rPr>
+        <w:t>app</w:t>
+      </w:r>
+      <w:proofErr w:type="gramEnd"/>
+      <w:r>
+        <w:rPr>
+          <w:rFonts w:cstheme="minorHAnsi"/>
+          <w:color w:val="4D5156"/>
+          <w:shd w:val="clear" w:color="auto" w:fill="FFFFFF"/>
+        </w:rPr>
+        <w:t xml:space="preserve"> en función de si tienen una cuenta creada o no.</w:t>
+      </w:r>
+    </w:p>
+    <w:p>
+      <w:pPr>
+        <w:rPr>
+          <w:rFonts w:cstheme="minorHAnsi"/>
+          <w:color w:val="4D5156"/>
+          <w:shd w:val="clear" w:color="auto" w:fill="FFFFFF"/>
+        </w:rPr>
+      </w:pPr>
+    </w:p>
+    <w:p>
+      <w:pPr>
+        <w:rPr>
+          <w:rFonts w:cstheme="minorHAnsi"/>
+        </w:rPr>
+      </w:pPr>
+      <w:r>
+        <w:rPr>
+          <w:rFonts w:cstheme="minorHAnsi"/>
+          <w:color w:val="4D5156"/>
+          <w:shd w:val="clear" w:color="auto" w:fill="FFFFFF"/>
+        </w:rPr>
+        <w:t>Arquitectura de componentes de la aplicación:</w:t>
+      </w:r>
+    </w:p>
+    <w:p/>
+    <w:p/>
+    <w:p/>
+    <w:p/>
+    <w:p/>
+    <w:p/>
+    <w:p/>
+    <w:p/>
+    <w:p/>
+    <w:p/>
+    <w:p/>
+    <w:p/>
+    <w:p/>
+    <w:p>
+      <w:pPr>
+        <w:tabs>
+          <w:tab w:val="left" w:pos="2160"/>
+        </w:tabs>
+      </w:pPr>
+      <w:r>
+        <w:tab/>
+      </w:r>
     </w:p>
     <w:sectPr>
-      <w:headerReference w:type="even" r:id="rId21"/>
-      <w:headerReference w:type="default" r:id="rId22"/>
-      <w:footerReference w:type="even" r:id="rId23"/>
-      <w:footerReference w:type="default" r:id="rId24"/>
-      <w:headerReference w:type="first" r:id="rId25"/>
-      <w:footerReference w:type="first" r:id="rId26"/>
+      <w:headerReference w:type="even" r:id="rId29"/>
+      <w:headerReference w:type="default" r:id="rId30"/>
+      <w:footerReference w:type="even" r:id="rId31"/>
+      <w:footerReference w:type="default" r:id="rId32"/>
+      <w:headerReference w:type="first" r:id="rId33"/>
+      <w:footerReference w:type="first" r:id="rId34"/>
       <w:pgSz w:w="11906" w:h="16838"/>
       <w:pgMar w:top="1417" w:right="1701" w:bottom="1417" w:left="1701" w:header="708" w:footer="708" w:gutter="0"/>
       <w:pgNumType w:start="0"/>
@@ -13973,12 +15003,14 @@
   <w:rsids>
     <w:rsidRoot w:val="004B564B"/>
     <w:rsid w:val="002007F2"/>
+    <w:rsid w:val="00234681"/>
     <w:rsid w:val="00307E20"/>
     <w:rsid w:val="004B564B"/>
     <w:rsid w:val="004D2EB2"/>
     <w:rsid w:val="00785AE0"/>
     <w:rsid w:val="00824794"/>
     <w:rsid w:val="00B04849"/>
+    <w:rsid w:val="00CD6399"/>
   </w:rsids>
   <m:mathPr>
     <m:mathFont m:val="Cambria Math"/>
@@ -14537,6 +15569,59 @@
           <inkml:channelProperty channel="Y" name="resolution" value="1000" units="1/cm"/>
         </inkml:channelProperties>
       </inkml:inkSource>
+      <inkml:timestamp xml:id="ts0" timeString="2022-06-07T13:33:47.380"/>
+    </inkml:context>
+    <inkml:brush xml:id="br0">
+      <inkml:brushProperty name="width" value="0.05" units="cm"/>
+      <inkml:brushProperty name="height" value="0.05" units="cm"/>
+      <inkml:brushProperty name="ignorePressure" value="1"/>
+    </inkml:brush>
+  </inkml:definitions>
+  <inkml:trace contextRef="#ctx0" brushRef="#br0">1 1,'0'0</inkml:trace>
+  <inkml:trace contextRef="#ctx0" brushRef="#br0" timeOffset="400.09">1 1,'0'0</inkml:trace>
+</inkml:ink>
+</file>
+
+<file path=word/ink/ink5.xml><?xml version="1.0" encoding="utf-8"?>
+<inkml:ink xmlns:inkml="http://www.w3.org/2003/InkML">
+  <inkml:definitions>
+    <inkml:context xml:id="ctx0">
+      <inkml:inkSource xml:id="inkSrc0">
+        <inkml:traceFormat>
+          <inkml:channel name="X" type="integer" min="-2.14748E9" max="2.14748E9" units="cm"/>
+          <inkml:channel name="Y" type="integer" min="-2.14748E9" max="2.14748E9" units="cm"/>
+        </inkml:traceFormat>
+        <inkml:channelProperties>
+          <inkml:channelProperty channel="X" name="resolution" value="1000" units="1/cm"/>
+          <inkml:channelProperty channel="Y" name="resolution" value="1000" units="1/cm"/>
+        </inkml:channelProperties>
+      </inkml:inkSource>
+      <inkml:timestamp xml:id="ts0" timeString="2022-06-07T13:33:33.246"/>
+    </inkml:context>
+    <inkml:brush xml:id="br0">
+      <inkml:brushProperty name="width" value="0.05" units="cm"/>
+      <inkml:brushProperty name="height" value="0.05" units="cm"/>
+      <inkml:brushProperty name="ignorePressure" value="1"/>
+    </inkml:brush>
+  </inkml:definitions>
+  <inkml:trace contextRef="#ctx0" brushRef="#br0">1 0,'0'0</inkml:trace>
+</inkml:ink>
+</file>
+
+<file path=word/ink/ink6.xml><?xml version="1.0" encoding="utf-8"?>
+<inkml:ink xmlns:inkml="http://www.w3.org/2003/InkML">
+  <inkml:definitions>
+    <inkml:context xml:id="ctx0">
+      <inkml:inkSource xml:id="inkSrc0">
+        <inkml:traceFormat>
+          <inkml:channel name="X" type="integer" min="-2.14748E9" max="2.14748E9" units="cm"/>
+          <inkml:channel name="Y" type="integer" min="-2.14748E9" max="2.14748E9" units="cm"/>
+        </inkml:traceFormat>
+        <inkml:channelProperties>
+          <inkml:channelProperty channel="X" name="resolution" value="1000" units="1/cm"/>
+          <inkml:channelProperty channel="Y" name="resolution" value="1000" units="1/cm"/>
+        </inkml:channelProperties>
+      </inkml:inkSource>
       <inkml:timestamp xml:id="ts0" timeString="2022-06-07T09:38:08.380"/>
     </inkml:context>
     <inkml:brush xml:id="br0">
@@ -14549,7 +15634,7 @@
 </inkml:ink>
 </file>
 
-<file path=word/ink/ink5.xml><?xml version="1.0" encoding="utf-8"?>
+<file path=word/ink/ink7.xml><?xml version="1.0" encoding="utf-8"?>
 <inkml:ink xmlns:inkml="http://www.w3.org/2003/InkML">
   <inkml:definitions>
     <inkml:context xml:id="ctx0">

--- a/MyGymBro.docx
+++ b/MyGymBro.docx
@@ -313,7 +313,7 @@
                                   <w:tag w:val=""/>
                                   <w:id w:val="197127006"/>
                                   <w:dataBinding w:prefixMappings="xmlns:ns0='http://schemas.microsoft.com/office/2006/coverPageProps' " w:xpath="/ns0:CoverPageProperties[1]/ns0:PublishDate[1]" w:storeItemID="{55AF091B-3C7A-41E3-B477-F2FDAA23CFDA}"/>
-                                  <w:date w:fullDate="2022-06-17T00:00:00Z">
+                                  <w:date w:fullDate="2022-06-14T00:00:00Z">
                                     <w:dateFormat w:val="MMMM d, yyyy"/>
                                     <w:lid w:val="en-US"/>
                                     <w:storeMappedDataAs w:val="dateTime"/>
@@ -343,7 +343,27 @@
                                         <w:szCs w:val="28"/>
                                         <w:lang w:val="es-ES"/>
                                       </w:rPr>
-                                      <w:t>June 17, 2022</w:t>
+                                      <w:t>June 1</w:t>
+                                    </w:r>
+                                    <w:r>
+                                      <w:rPr>
+                                        <w:caps/>
+                                        <w:color w:val="4472C4" w:themeColor="accent1"/>
+                                        <w:sz w:val="28"/>
+                                        <w:szCs w:val="28"/>
+                                        <w:lang w:val="es-ES"/>
+                                      </w:rPr>
+                                      <w:t>4</w:t>
+                                    </w:r>
+                                    <w:r>
+                                      <w:rPr>
+                                        <w:caps/>
+                                        <w:color w:val="4472C4" w:themeColor="accent1"/>
+                                        <w:sz w:val="28"/>
+                                        <w:szCs w:val="28"/>
+                                        <w:lang w:val="es-ES"/>
+                                      </w:rPr>
+                                      <w:t>, 2022</w:t>
                                     </w:r>
                                   </w:p>
                                 </w:sdtContent>
@@ -465,7 +485,7 @@
                             <w:tag w:val=""/>
                             <w:id w:val="197127006"/>
                             <w:dataBinding w:prefixMappings="xmlns:ns0='http://schemas.microsoft.com/office/2006/coverPageProps' " w:xpath="/ns0:CoverPageProperties[1]/ns0:PublishDate[1]" w:storeItemID="{55AF091B-3C7A-41E3-B477-F2FDAA23CFDA}"/>
-                            <w:date w:fullDate="2022-06-17T00:00:00Z">
+                            <w:date w:fullDate="2022-06-14T00:00:00Z">
                               <w:dateFormat w:val="MMMM d, yyyy"/>
                               <w:lid w:val="en-US"/>
                               <w:storeMappedDataAs w:val="dateTime"/>
@@ -495,7 +515,27 @@
                                   <w:szCs w:val="28"/>
                                   <w:lang w:val="es-ES"/>
                                 </w:rPr>
-                                <w:t>June 17, 2022</w:t>
+                                <w:t>June 1</w:t>
+                              </w:r>
+                              <w:r>
+                                <w:rPr>
+                                  <w:caps/>
+                                  <w:color w:val="4472C4" w:themeColor="accent1"/>
+                                  <w:sz w:val="28"/>
+                                  <w:szCs w:val="28"/>
+                                  <w:lang w:val="es-ES"/>
+                                </w:rPr>
+                                <w:t>4</w:t>
+                              </w:r>
+                              <w:r>
+                                <w:rPr>
+                                  <w:caps/>
+                                  <w:color w:val="4472C4" w:themeColor="accent1"/>
+                                  <w:sz w:val="28"/>
+                                  <w:szCs w:val="28"/>
+                                  <w:lang w:val="es-ES"/>
+                                </w:rPr>
+                                <w:t>, 2022</w:t>
                               </w:r>
                             </w:p>
                           </w:sdtContent>
@@ -793,15 +833,7 @@
       </w:pPr>
       <w:r>
         <w:tab/>
-        <w:t xml:space="preserve">Esta aplicación entraría dentro del sector servicios porque te </w:t>
-      </w:r>
-      <w:proofErr w:type="spellStart"/>
-      <w:r>
-        <w:t>esta</w:t>
-      </w:r>
-      <w:proofErr w:type="spellEnd"/>
-      <w:r>
-        <w:t xml:space="preserve"> brindando un servicio de almacenamiento de tus datos de gimnasio.</w:t>
+        <w:t>Esta aplicación entraría dentro del sector servicios porque te esta brindando un servicio de almacenamiento de tus datos de gimnasio.</w:t>
       </w:r>
     </w:p>
     <w:p>
@@ -823,15 +855,7 @@
       </w:pPr>
       <w:r>
         <w:tab/>
-        <w:t xml:space="preserve">Hoy en día, ninguna aplicación del mercado ofrece un servicio como el que va a ofrecer My Gym Bro cuando </w:t>
-      </w:r>
-      <w:proofErr w:type="spellStart"/>
-      <w:r>
-        <w:t>este</w:t>
-      </w:r>
-      <w:proofErr w:type="spellEnd"/>
-      <w:r>
-        <w:t xml:space="preserve"> terminada. Si revisas la ‘store’</w:t>
+        <w:t>Hoy en día, ninguna aplicación del mercado ofrece un servicio como el que va a ofrecer My Gym Bro cuando este terminada. Si revisas la ‘store’</w:t>
       </w:r>
       <w:r>
         <w:t xml:space="preserve"> no se encuentra ninguna. ‘Gym WP’ podría considerarse </w:t>
@@ -934,15 +958,7 @@
         <w:t xml:space="preserve">sus </w:t>
       </w:r>
       <w:r>
-        <w:t xml:space="preserve">progresos y con eso llega mucho </w:t>
-      </w:r>
-      <w:proofErr w:type="spellStart"/>
-      <w:r>
-        <w:t>mas</w:t>
-      </w:r>
-      <w:proofErr w:type="spellEnd"/>
-      <w:r>
-        <w:t xml:space="preserve"> lejos en su </w:t>
+        <w:t xml:space="preserve">progresos y con eso llega mucho mas lejos en su </w:t>
       </w:r>
       <w:r>
         <w:t>recorrido dentro de este deporte.</w:t>
@@ -1098,15 +1114,7 @@
         <w:jc w:val="both"/>
       </w:pPr>
       <w:r>
-        <w:t xml:space="preserve">Tener un </w:t>
-      </w:r>
-      <w:proofErr w:type="spellStart"/>
-      <w:r>
-        <w:t>login</w:t>
-      </w:r>
-      <w:proofErr w:type="spellEnd"/>
-      <w:r>
-        <w:t xml:space="preserve"> que guarde usuarios para que si inicias desde otro dispositivo tengas tus progresos y tus rutinas guardadas</w:t>
+        <w:t>Tener un login que guarde usuarios para que si inicias desde otro dispositivo tengas tus progresos y tus rutinas guardadas</w:t>
       </w:r>
     </w:p>
     <w:p>
@@ -1132,15 +1140,7 @@
         <w:jc w:val="both"/>
       </w:pPr>
       <w:r>
-        <w:t xml:space="preserve">Revisar que están haciendo tus amigos y </w:t>
-      </w:r>
-      <w:proofErr w:type="spellStart"/>
-      <w:r>
-        <w:t>cuales</w:t>
-      </w:r>
-      <w:proofErr w:type="spellEnd"/>
-      <w:r>
-        <w:t xml:space="preserve"> son sus Pr</w:t>
+        <w:t>Revisar que están haciendo tus amigos y cuales son sus Pr</w:t>
       </w:r>
     </w:p>
     <w:bookmarkEnd w:id="5"/>
@@ -1175,11 +1175,9 @@
         </w:numPr>
         <w:jc w:val="both"/>
       </w:pPr>
-      <w:proofErr w:type="spellStart"/>
       <w:r>
         <w:t>Login</w:t>
       </w:r>
-      <w:proofErr w:type="spellEnd"/>
     </w:p>
     <w:p>
       <w:pPr>
@@ -1203,11 +1201,9 @@
         </w:numPr>
         <w:jc w:val="both"/>
       </w:pPr>
-      <w:proofErr w:type="spellStart"/>
       <w:r>
         <w:t>Router</w:t>
       </w:r>
-      <w:proofErr w:type="spellEnd"/>
     </w:p>
     <w:p>
       <w:pPr>
@@ -1218,11 +1214,9 @@
         </w:numPr>
         <w:jc w:val="both"/>
       </w:pPr>
-      <w:proofErr w:type="spellStart"/>
       <w:r>
         <w:t>AppTheme</w:t>
       </w:r>
-      <w:proofErr w:type="spellEnd"/>
     </w:p>
     <w:p>
       <w:pPr>
@@ -1259,7 +1253,6 @@
         </w:numPr>
         <w:jc w:val="both"/>
       </w:pPr>
-      <w:proofErr w:type="spellStart"/>
       <w:r>
         <w:t>Js</w:t>
       </w:r>
@@ -1269,7 +1262,6 @@
       <w:r>
         <w:t>n</w:t>
       </w:r>
-      <w:proofErr w:type="spellEnd"/>
       <w:r>
         <w:t xml:space="preserve"> de ejercicios y retos</w:t>
       </w:r>
@@ -1284,13 +1276,8 @@
         <w:jc w:val="both"/>
       </w:pPr>
       <w:r>
-        <w:t xml:space="preserve">Guardado en base de datos </w:t>
-      </w:r>
-      <w:proofErr w:type="spellStart"/>
-      <w:r>
-        <w:t>firestore</w:t>
-      </w:r>
-      <w:proofErr w:type="spellEnd"/>
+        <w:t>Guardado en base de datos firestore</w:t>
+      </w:r>
     </w:p>
     <w:p>
       <w:pPr>
@@ -1327,13 +1314,8 @@
         </w:numPr>
         <w:jc w:val="both"/>
       </w:pPr>
-      <w:proofErr w:type="spellStart"/>
-      <w:r>
-        <w:t>Edicion</w:t>
-      </w:r>
-      <w:proofErr w:type="spellEnd"/>
-      <w:r>
-        <w:t xml:space="preserve"> de Rutinas completas</w:t>
+      <w:r>
+        <w:t>Edicion de Rutinas completas</w:t>
       </w:r>
     </w:p>
     <w:p>
@@ -3077,18 +3059,7 @@
                 <w:color w:val="000000"/>
                 <w:lang w:eastAsia="es-ES"/>
               </w:rPr>
-              <w:t xml:space="preserve">, </w:t>
-            </w:r>
-            <w:proofErr w:type="gramStart"/>
-            <w:r>
-              <w:rPr>
-                <w:rFonts w:ascii="Calibri" w:eastAsia="Times New Roman" w:hAnsi="Calibri" w:cs="Calibri"/>
-                <w:b/>
-                <w:bCs/>
-                <w:color w:val="000000"/>
-                <w:lang w:eastAsia="es-ES"/>
-              </w:rPr>
-              <w:t>1</w:t>
+              <w:t>, 1</w:t>
             </w:r>
             <w:r>
               <w:rPr>
@@ -3104,16 +3075,7 @@
                 <w:color w:val="000000"/>
                 <w:lang w:eastAsia="es-ES"/>
               </w:rPr>
-              <w:t>,</w:t>
-            </w:r>
-            <w:proofErr w:type="gramEnd"/>
-            <w:r>
-              <w:rPr>
-                <w:rFonts w:ascii="Calibri" w:eastAsia="Times New Roman" w:hAnsi="Calibri" w:cs="Calibri"/>
-                <w:color w:val="000000"/>
-                <w:lang w:eastAsia="es-ES"/>
-              </w:rPr>
-              <w:t xml:space="preserve"> Zaragoza</w:t>
+              <w:t>, Zaragoza</w:t>
             </w:r>
           </w:p>
         </w:tc>
@@ -3313,7 +3275,6 @@
                 <w:lang w:eastAsia="es-ES"/>
               </w:rPr>
             </w:pPr>
-            <w:proofErr w:type="gramStart"/>
             <w:r>
               <w:rPr>
                 <w:rFonts w:ascii="Calibri" w:eastAsia="Times New Roman" w:hAnsi="Calibri" w:cs="Calibri"/>
@@ -3338,16 +3299,7 @@
                 <w:color w:val="000000"/>
                 <w:lang w:eastAsia="es-ES"/>
               </w:rPr>
-              <w:t>B</w:t>
-            </w:r>
-            <w:proofErr w:type="gramEnd"/>
-            <w:r>
-              <w:rPr>
-                <w:rFonts w:ascii="Calibri" w:eastAsia="Times New Roman" w:hAnsi="Calibri" w:cs="Calibri"/>
-                <w:color w:val="000000"/>
-                <w:lang w:eastAsia="es-ES"/>
-              </w:rPr>
-              <w:t>-</w:t>
+              <w:t>B-</w:t>
             </w:r>
             <w:bookmarkStart w:id="7" w:name="_Hlk105493248"/>
             <w:r>
@@ -4172,7 +4124,7 @@
                 <w:color w:val="000000"/>
                 <w:lang w:eastAsia="es-ES"/>
               </w:rPr>
-              <w:t>31</w:t>
+              <w:t>20</w:t>
             </w:r>
             <w:r>
               <w:rPr>
@@ -4188,7 +4140,15 @@
                 <w:color w:val="000000"/>
                 <w:lang w:eastAsia="es-ES"/>
               </w:rPr>
-              <w:t>07</w:t>
+              <w:t>0</w:t>
+            </w:r>
+            <w:r>
+              <w:rPr>
+                <w:rFonts w:ascii="Calibri" w:eastAsia="Times New Roman" w:hAnsi="Calibri" w:cs="Calibri"/>
+                <w:color w:val="000000"/>
+                <w:lang w:eastAsia="es-ES"/>
+              </w:rPr>
+              <w:t>3</w:t>
             </w:r>
             <w:r>
               <w:rPr>
@@ -5795,9 +5755,20 @@
                 <w:rFonts w:ascii="Calibri" w:eastAsia="Times New Roman" w:hAnsi="Calibri" w:cs="Calibri"/>
                 <w:i/>
                 <w:iCs/>
-                <w:lang w:eastAsia="es-ES"/>
-              </w:rPr>
-            </w:pPr>
+                <w:highlight w:val="red"/>
+                <w:lang w:eastAsia="es-ES"/>
+              </w:rPr>
+            </w:pPr>
+            <w:r>
+              <w:rPr>
+                <w:rFonts w:ascii="Calibri" w:eastAsia="Times New Roman" w:hAnsi="Calibri" w:cs="Calibri"/>
+                <w:i/>
+                <w:iCs/>
+                <w:highlight w:val="red"/>
+                <w:lang w:eastAsia="es-ES"/>
+              </w:rPr>
+              <w:t>Coste licencias</w:t>
+            </w:r>
           </w:p>
         </w:tc>
         <w:tc>
@@ -5966,15 +5937,25 @@
               <w:jc w:val="both"/>
               <w:rPr>
                 <w:rFonts w:ascii="Calibri" w:eastAsia="Times New Roman" w:hAnsi="Calibri" w:cs="Calibri"/>
-                <w:lang w:eastAsia="es-ES"/>
-              </w:rPr>
-            </w:pPr>
-            <w:r>
-              <w:rPr>
-                <w:rFonts w:ascii="Calibri" w:eastAsia="Times New Roman" w:hAnsi="Calibri" w:cs="Calibri"/>
-                <w:lang w:eastAsia="es-ES"/>
-              </w:rPr>
-              <w:t> </w:t>
+                <w:highlight w:val="red"/>
+                <w:lang w:eastAsia="es-ES"/>
+              </w:rPr>
+            </w:pPr>
+            <w:r>
+              <w:rPr>
+                <w:rFonts w:ascii="Calibri" w:eastAsia="Times New Roman" w:hAnsi="Calibri" w:cs="Calibri"/>
+                <w:highlight w:val="red"/>
+                <w:lang w:eastAsia="es-ES"/>
+              </w:rPr>
+              <w:t> </w:t>
+            </w:r>
+            <w:r>
+              <w:rPr>
+                <w:rFonts w:ascii="Calibri" w:eastAsia="Times New Roman" w:hAnsi="Calibri" w:cs="Calibri"/>
+                <w:highlight w:val="red"/>
+                <w:lang w:eastAsia="es-ES"/>
+              </w:rPr>
+              <w:t>Posible coste en firebase</w:t>
             </w:r>
           </w:p>
         </w:tc>
@@ -8759,7 +8740,6 @@
                 <w:lang w:eastAsia="es-ES"/>
               </w:rPr>
             </w:pPr>
-            <w:proofErr w:type="gramStart"/>
             <w:r>
               <w:rPr>
                 <w:rFonts w:ascii="Calibri" w:eastAsia="Times New Roman" w:hAnsi="Calibri" w:cs="Calibri"/>
@@ -8770,20 +8750,7 @@
                 <w:color w:val="336666"/>
                 <w:lang w:eastAsia="es-ES"/>
               </w:rPr>
-              <w:t>TOTAL</w:t>
-            </w:r>
-            <w:proofErr w:type="gramEnd"/>
-            <w:r>
-              <w:rPr>
-                <w:rFonts w:ascii="Calibri" w:eastAsia="Times New Roman" w:hAnsi="Calibri" w:cs="Calibri"/>
-                <w:b/>
-                <w:bCs/>
-                <w:i/>
-                <w:iCs/>
-                <w:color w:val="336666"/>
-                <w:lang w:eastAsia="es-ES"/>
-              </w:rPr>
-              <w:t xml:space="preserve"> PRESUPUESTADO</w:t>
+              <w:t>TOTAL PRESUPUESTADO</w:t>
             </w:r>
           </w:p>
         </w:tc>
@@ -11562,9 +11529,12 @@
     </w:p>
     <w:p>
       <w:pPr>
+        <w:tabs>
+          <w:tab w:val="left" w:pos="240"/>
+          <w:tab w:val="center" w:pos="4236"/>
+        </w:tabs>
         <w:spacing w:before="73"/>
         <w:ind w:right="31"/>
-        <w:jc w:val="center"/>
         <w:rPr>
           <w:b/>
           <w:sz w:val="28"/>
@@ -11573,115 +11543,16 @@
       <w:r>
         <w:rPr>
           <w:b/>
-          <w:noProof/>
           <w:sz w:val="28"/>
         </w:rPr>
-        <mc:AlternateContent>
-          <mc:Choice Requires="wpi">
-            <w:drawing>
-              <wp:anchor distT="0" distB="0" distL="114300" distR="114300" simplePos="0" relativeHeight="251680768" behindDoc="0" locked="0" layoutInCell="1" allowOverlap="1" wp14:anchorId="3350B3FD" wp14:editId="71700917">
-                <wp:simplePos x="0" y="0"/>
-                <wp:positionH relativeFrom="column">
-                  <wp:posOffset>1438910</wp:posOffset>
-                </wp:positionH>
-                <wp:positionV relativeFrom="paragraph">
-                  <wp:posOffset>144145</wp:posOffset>
-                </wp:positionV>
-                <wp:extent cx="360" cy="360"/>
-                <wp:effectExtent l="0" t="0" r="0" b="0"/>
-                <wp:wrapNone/>
-                <wp:docPr id="19" name="Ink 19"/>
-                <wp:cNvGraphicFramePr/>
-                <a:graphic xmlns:a="http://schemas.openxmlformats.org/drawingml/2006/main">
-                  <a:graphicData uri="http://schemas.microsoft.com/office/word/2010/wordprocessingInk">
-                    <w14:contentPart bwMode="auto" r:id="rId19">
-                      <w14:nvContentPartPr>
-                        <w14:cNvContentPartPr/>
-                      </w14:nvContentPartPr>
-                      <w14:xfrm>
-                        <a:off x="0" y="0"/>
-                        <a:ext cx="360" cy="360"/>
-                      </w14:xfrm>
-                    </w14:contentPart>
-                  </a:graphicData>
-                </a:graphic>
-              </wp:anchor>
-            </w:drawing>
-          </mc:Choice>
-          <mc:Fallback>
-            <w:pict>
-              <v:shapetype w14:anchorId="4D462BC2" id="_x0000_t75" coordsize="21600,21600" o:spt="75" o:preferrelative="t" path="m@4@5l@4@11@9@11@9@5xe" filled="f" stroked="f">
-                <v:stroke joinstyle="miter"/>
-                <v:formulas>
-                  <v:f eqn="if lineDrawn pixelLineWidth 0"/>
-                  <v:f eqn="sum @0 1 0"/>
-                  <v:f eqn="sum 0 0 @1"/>
-                  <v:f eqn="prod @2 1 2"/>
-                  <v:f eqn="prod @3 21600 pixelWidth"/>
-                  <v:f eqn="prod @3 21600 pixelHeight"/>
-                  <v:f eqn="sum @0 0 1"/>
-                  <v:f eqn="prod @6 1 2"/>
-                  <v:f eqn="prod @7 21600 pixelWidth"/>
-                  <v:f eqn="sum @8 21600 0"/>
-                  <v:f eqn="prod @7 21600 pixelHeight"/>
-                  <v:f eqn="sum @10 21600 0"/>
-                </v:formulas>
-                <v:path o:extrusionok="f" gradientshapeok="t" o:connecttype="rect"/>
-                <o:lock v:ext="edit" aspectratio="t"/>
-              </v:shapetype>
-              <v:shape id="Ink 19" o:spid="_x0000_s1026" type="#_x0000_t75" style="position:absolute;margin-left:112.6pt;margin-top:10.65pt;width:1.45pt;height:1.45pt;z-index:251680768;visibility:visible;mso-wrap-style:square;mso-wrap-distance-left:9pt;mso-wrap-distance-top:0;mso-wrap-distance-right:9pt;mso-wrap-distance-bottom:0;mso-position-horizontal:absolute;mso-position-horizontal-relative:text;mso-position-vertical:absolute;mso-position-vertical-relative:text" o:gfxdata="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">
-                <v:imagedata r:id="rId20" o:title=""/>
-              </v:shape>
-            </w:pict>
-          </mc:Fallback>
-        </mc:AlternateContent>
+        <w:tab/>
       </w:r>
       <w:r>
         <w:rPr>
           <w:b/>
-          <w:noProof/>
           <w:sz w:val="28"/>
         </w:rPr>
-        <mc:AlternateContent>
-          <mc:Choice Requires="wpi">
-            <w:drawing>
-              <wp:anchor distT="0" distB="0" distL="114300" distR="114300" simplePos="0" relativeHeight="251677696" behindDoc="0" locked="0" layoutInCell="1" allowOverlap="1" wp14:anchorId="0F86F74B" wp14:editId="68DFABAF">
-                <wp:simplePos x="0" y="0"/>
-                <wp:positionH relativeFrom="column">
-                  <wp:posOffset>110402</wp:posOffset>
-                </wp:positionH>
-                <wp:positionV relativeFrom="paragraph">
-                  <wp:posOffset>80841</wp:posOffset>
-                </wp:positionV>
-                <wp:extent cx="360" cy="360"/>
-                <wp:effectExtent l="0" t="0" r="0" b="0"/>
-                <wp:wrapNone/>
-                <wp:docPr id="11" name="Ink 11"/>
-                <wp:cNvGraphicFramePr/>
-                <a:graphic xmlns:a="http://schemas.openxmlformats.org/drawingml/2006/main">
-                  <a:graphicData uri="http://schemas.microsoft.com/office/word/2010/wordprocessingInk">
-                    <w14:contentPart bwMode="auto" r:id="rId21">
-                      <w14:nvContentPartPr>
-                        <w14:cNvContentPartPr/>
-                      </w14:nvContentPartPr>
-                      <w14:xfrm>
-                        <a:off x="0" y="0"/>
-                        <a:ext cx="360" cy="360"/>
-                      </w14:xfrm>
-                    </w14:contentPart>
-                  </a:graphicData>
-                </a:graphic>
-              </wp:anchor>
-            </w:drawing>
-          </mc:Choice>
-          <mc:Fallback>
-            <w:pict>
-              <v:shape w14:anchorId="014FFDFF" id="Ink 11" o:spid="_x0000_s1026" type="#_x0000_t75" style="position:absolute;margin-left:8pt;margin-top:5.65pt;width:1.45pt;height:1.45pt;z-index:251677696;visibility:visible;mso-wrap-style:square;mso-wrap-distance-left:9pt;mso-wrap-distance-top:0;mso-wrap-distance-right:9pt;mso-wrap-distance-bottom:0;mso-position-horizontal:absolute;mso-position-horizontal-relative:text;mso-position-vertical:absolute;mso-position-vertical-relative:text" o:gfxdata="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">
-                <v:imagedata r:id="rId20" o:title=""/>
-              </v:shape>
-            </w:pict>
-          </mc:Fallback>
-        </mc:AlternateContent>
+        <w:tab/>
       </w:r>
       <w:r>
         <w:rPr>
@@ -11740,15 +11611,7 @@
         <w:t xml:space="preserve"> 27</w:t>
       </w:r>
       <w:r>
-        <w:t xml:space="preserve"> de </w:t>
-      </w:r>
-      <w:proofErr w:type="gramStart"/>
-      <w:r>
-        <w:t>Marzo</w:t>
-      </w:r>
-      <w:proofErr w:type="gramEnd"/>
-      <w:r>
-        <w:t xml:space="preserve"> de</w:t>
+        <w:t xml:space="preserve"> de Marzo de</w:t>
       </w:r>
       <w:r>
         <w:rPr>
@@ -11855,13 +11718,8 @@
         </w:rPr>
         <w:t xml:space="preserve">N.I.F. </w:t>
       </w:r>
-      <w:proofErr w:type="spellStart"/>
-      <w:r>
-        <w:t>nº</w:t>
-      </w:r>
-      <w:proofErr w:type="spellEnd"/>
-      <w:r>
-        <w:t xml:space="preserve"> </w:t>
+      <w:r>
+        <w:t xml:space="preserve">nº </w:t>
       </w:r>
       <w:r>
         <w:rPr>
@@ -11896,15 +11754,7 @@
         <w:t xml:space="preserve"> </w:t>
       </w:r>
       <w:r>
-        <w:t xml:space="preserve">en Zaragoza, calle Avenida Navarra, </w:t>
-      </w:r>
-      <w:proofErr w:type="spellStart"/>
-      <w:r>
-        <w:t>nº</w:t>
-      </w:r>
-      <w:proofErr w:type="spellEnd"/>
-      <w:r>
-        <w:t xml:space="preserve"> 1, C.P. 50001</w:t>
+        <w:t>en Zaragoza, calle Avenida Navarra, nº 1, C.P. 50001</w:t>
       </w:r>
     </w:p>
     <w:p>
@@ -11956,13 +11806,8 @@
         </w:rPr>
         <w:t xml:space="preserve">N.I.F. </w:t>
       </w:r>
-      <w:proofErr w:type="spellStart"/>
-      <w:r>
-        <w:t>nº</w:t>
-      </w:r>
-      <w:proofErr w:type="spellEnd"/>
-      <w:r>
-        <w:t xml:space="preserve"> </w:t>
+      <w:r>
+        <w:t xml:space="preserve">nº </w:t>
       </w:r>
       <w:r>
         <w:rPr>
@@ -12001,15 +11846,7 @@
         <w:jc w:val="both"/>
       </w:pPr>
       <w:r>
-        <w:t xml:space="preserve">calle Nueva, </w:t>
-      </w:r>
-      <w:proofErr w:type="spellStart"/>
-      <w:r>
-        <w:t>nº</w:t>
-      </w:r>
-      <w:proofErr w:type="spellEnd"/>
-      <w:r>
-        <w:t xml:space="preserve"> 12, C.P. 50005</w:t>
+        <w:t>calle Nueva, nº 12, C.P. 50005</w:t>
       </w:r>
     </w:p>
     <w:p>
@@ -12171,15 +12008,7 @@
         <w:jc w:val="both"/>
       </w:pPr>
       <w:r>
-        <w:t xml:space="preserve">Tener un </w:t>
-      </w:r>
-      <w:proofErr w:type="spellStart"/>
-      <w:r>
-        <w:t>login</w:t>
-      </w:r>
-      <w:proofErr w:type="spellEnd"/>
-      <w:r>
-        <w:t xml:space="preserve"> que guarde usuarios para que si inicias desde otro dispositivo tengas tus progresos y tus rutinas guardadas</w:t>
+        <w:t>Tener un login que guarde usuarios para que si inicias desde otro dispositivo tengas tus progresos y tus rutinas guardadas</w:t>
       </w:r>
     </w:p>
     <w:p>
@@ -12520,31 +12349,7 @@
         <w:t>SEXTA</w:t>
       </w:r>
       <w:r>
-        <w:t xml:space="preserve">.-. El vendedor se compromete a entregar una primera versión de My Gym Bro el día 14 de </w:t>
-      </w:r>
-      <w:proofErr w:type="gramStart"/>
-      <w:r>
-        <w:t>Junio</w:t>
-      </w:r>
-      <w:proofErr w:type="gramEnd"/>
-      <w:r>
-        <w:t xml:space="preserve"> de 2022. Lo mínimo que se le exige es que dicha aplicación tenga un </w:t>
-      </w:r>
-      <w:proofErr w:type="spellStart"/>
-      <w:r>
-        <w:t>login</w:t>
-      </w:r>
-      <w:proofErr w:type="spellEnd"/>
-      <w:r>
-        <w:t xml:space="preserve"> funcional, y te permita hacer registro de entrenos y </w:t>
-      </w:r>
-      <w:proofErr w:type="spellStart"/>
-      <w:r>
-        <w:t>pr</w:t>
-      </w:r>
-      <w:proofErr w:type="spellEnd"/>
-      <w:r>
-        <w:t>, y el día 31 de Julio de 2022 deberá entregar la aplicación completa</w:t>
+        <w:t>.-. El vendedor se compromete a entregar una primera versión de My Gym Bro el día 14 de Junio de 2022. Lo mínimo que se le exige es que dicha aplicación tenga un login funcional, y te permita hacer registro de entrenos y pr, y el día 31 de Julio de 2022 deberá entregar la aplicación completa</w:t>
       </w:r>
       <w:r>
         <w:t>.</w:t>
@@ -12646,7 +12451,7 @@
                 <wp:cNvGraphicFramePr/>
                 <a:graphic xmlns:a="http://schemas.openxmlformats.org/drawingml/2006/main">
                   <a:graphicData uri="http://schemas.microsoft.com/office/word/2010/wordprocessingInk">
-                    <w14:contentPart bwMode="auto" r:id="rId22">
+                    <w14:contentPart bwMode="auto" r:id="rId19">
                       <w14:nvContentPartPr>
                         <w14:cNvContentPartPr/>
                       </w14:nvContentPartPr>
@@ -12694,7 +12499,7 @@
                 <wp:cNvGraphicFramePr/>
                 <a:graphic xmlns:a="http://schemas.openxmlformats.org/drawingml/2006/main">
                   <a:graphicData uri="http://schemas.microsoft.com/office/word/2010/wordprocessingInk">
-                    <w14:contentPart bwMode="auto" r:id="rId23">
+                    <w14:contentPart bwMode="auto" r:id="rId20">
                       <w14:nvContentPartPr>
                         <w14:cNvContentPartPr/>
                       </w14:nvContentPartPr>
@@ -12748,6 +12553,49 @@
       </w:r>
     </w:p>
     <w:p>
+      <w:r>
+        <w:rPr>
+          <w:highlight w:val="red"/>
+        </w:rPr>
+        <w:t>Poner cosas que puedan afectar al proyecto:</w:t>
+      </w:r>
+    </w:p>
+    <w:p>
+      <w:r>
+        <w:t>No cumplir los plazos</w:t>
+      </w:r>
+    </w:p>
+    <w:p>
+      <w:r>
+        <w:t>Tener que invertir tiempo y dinero en 2 aplicaciones (utilizar flutter)</w:t>
+      </w:r>
+    </w:p>
+    <w:p>
+      <w:r>
+        <w:t xml:space="preserve">Uso de una tecnología en un nivel de madurez bajo (ampliar el plazo y dedicar tiempo a aprendizaje) </w:t>
+      </w:r>
+    </w:p>
+    <w:p>
+      <w:r>
+        <w:t>Mirar esquemas de curva de aprendizaje flutter e ionic y compararlas por encima. Decir que se planificó la fase de formación para que el equipo no tuviese problemas</w:t>
+      </w:r>
+    </w:p>
+    <w:p>
+      <w:r>
+        <w:t>Tener una infraestructura susceptible a errores (desplegar la aplicación en firebase (poner cosas que ponga en firebase))</w:t>
+      </w:r>
+    </w:p>
+    <w:p>
+      <w:r>
+        <w:t>Tener en cuenta las licencias y los costes de subirlo a la red y monitorizar el trafico para los costes de firebase.</w:t>
+      </w:r>
+    </w:p>
+    <w:p>
+      <w:r>
+        <w:t>Riesgo de incompatibilidades (informar a los usuarios a partir de que versiones funciona y decir que versión es la mínima y porque es la elegida)</w:t>
+      </w:r>
+    </w:p>
+    <w:p>
       <w:pPr>
         <w:tabs>
           <w:tab w:val="left" w:pos="7425"/>
@@ -12818,6 +12666,10 @@
         <w:jc w:val="center"/>
       </w:pPr>
       <w:r>
+        <w:rPr>
+          <w:noProof/>
+        </w:rPr>
+        <w:lastRenderedPageBreak/>
         <w:drawing>
           <wp:inline distT="0" distB="0" distL="0" distR="0" wp14:anchorId="46F025D5" wp14:editId="78846D01">
             <wp:extent cx="1802622" cy="5135526"/>
@@ -12834,7 +12686,7 @@
                     <pic:cNvPicPr/>
                   </pic:nvPicPr>
                   <pic:blipFill>
-                    <a:blip r:embed="rId24"/>
+                    <a:blip r:embed="rId21"/>
                     <a:stretch>
                       <a:fillRect/>
                     </a:stretch>
@@ -12906,72 +12758,22 @@
         <w:jc w:val="both"/>
       </w:pPr>
       <w:r>
-        <w:t>Si nos ponemos a revisar más específicamente las subcarpetas, encontramos las capetas por defecto, ‘</w:t>
-      </w:r>
-      <w:proofErr w:type="spellStart"/>
-      <w:r>
-        <w:t>android</w:t>
-      </w:r>
-      <w:proofErr w:type="spellEnd"/>
-      <w:r>
-        <w:t>’</w:t>
-      </w:r>
-      <w:r>
-        <w:t xml:space="preserve"> contiene el proyecto de </w:t>
-      </w:r>
-      <w:proofErr w:type="spellStart"/>
-      <w:r>
-        <w:t>android</w:t>
-      </w:r>
-      <w:proofErr w:type="spellEnd"/>
-      <w:r>
-        <w:t>, ‘</w:t>
-      </w:r>
-      <w:proofErr w:type="spellStart"/>
-      <w:r>
-        <w:t>assets</w:t>
-      </w:r>
-      <w:proofErr w:type="spellEnd"/>
-      <w:r>
-        <w:t>’</w:t>
-      </w:r>
-      <w:r>
-        <w:t xml:space="preserve"> contiene todo el contenido grafico de la </w:t>
-      </w:r>
-      <w:proofErr w:type="gramStart"/>
-      <w:r>
-        <w:t>app</w:t>
-      </w:r>
-      <w:proofErr w:type="gramEnd"/>
+        <w:t>Si nos ponemos a revisar más específicamente las subcarpetas, encontramos las capetas por defecto, ‘android’</w:t>
+      </w:r>
+      <w:r>
+        <w:t xml:space="preserve"> contiene el proyecto de android</w:t>
+      </w:r>
+      <w:r>
+        <w:t>, ‘assets’</w:t>
+      </w:r>
+      <w:r>
+        <w:t xml:space="preserve"> contiene todo el contenido grafico de la app</w:t>
+      </w:r>
       <w:r>
         <w:t xml:space="preserve">, </w:t>
       </w:r>
       <w:r>
-        <w:t>‘</w:t>
-      </w:r>
-      <w:proofErr w:type="spellStart"/>
-      <w:r>
-        <w:t>ios</w:t>
-      </w:r>
-      <w:proofErr w:type="spellEnd"/>
-      <w:r>
-        <w:t xml:space="preserve">’ contiene el proyecto de </w:t>
-      </w:r>
-      <w:proofErr w:type="spellStart"/>
-      <w:r>
-        <w:t>ios</w:t>
-      </w:r>
-      <w:proofErr w:type="spellEnd"/>
-      <w:r>
-        <w:t>, ‘</w:t>
-      </w:r>
-      <w:proofErr w:type="spellStart"/>
-      <w:r>
-        <w:t>lib</w:t>
-      </w:r>
-      <w:proofErr w:type="spellEnd"/>
-      <w:r>
-        <w:t>’ contiene todos los archivos de código utilizados en el proyecto, ‘test’ contiene el código para hacer los test y ‘web’ contiene el proyecto web.</w:t>
+        <w:t>‘ios’ contiene el proyecto de ios, ‘lib’ contiene todos los archivos de código utilizados en el proyecto, ‘test’ contiene el código para hacer los test y ‘web’ contiene el proyecto web.</w:t>
       </w:r>
     </w:p>
     <w:p>
@@ -12990,15 +12792,7 @@
         <w:jc w:val="both"/>
       </w:pPr>
       <w:r>
-        <w:t>Dentro de ‘</w:t>
-      </w:r>
-      <w:proofErr w:type="spellStart"/>
-      <w:r>
-        <w:t>lib</w:t>
-      </w:r>
-      <w:proofErr w:type="spellEnd"/>
-      <w:r>
-        <w:t xml:space="preserve">’ encontramos diversas carpetas de las que las </w:t>
+        <w:t xml:space="preserve">Dentro de ‘lib’ encontramos diversas carpetas de las que las </w:t>
       </w:r>
       <w:r>
         <w:t>más</w:t>
@@ -13022,21 +12816,8 @@
         </w:tabs>
         <w:jc w:val="both"/>
       </w:pPr>
-      <w:proofErr w:type="spellStart"/>
-      <w:r>
-        <w:t>Models</w:t>
-      </w:r>
-      <w:proofErr w:type="spellEnd"/>
-      <w:r>
-        <w:t xml:space="preserve">:                                                                                 </w:t>
-      </w:r>
-      <w:proofErr w:type="spellStart"/>
-      <w:r>
-        <w:t>Screens</w:t>
-      </w:r>
-      <w:proofErr w:type="spellEnd"/>
-      <w:r>
-        <w:t>:</w:t>
+      <w:r>
+        <w:t>Models:                                                                                 Screens:</w:t>
       </w:r>
     </w:p>
     <w:p>
@@ -13047,6 +12828,10 @@
         <w:jc w:val="both"/>
       </w:pPr>
       <w:r>
+        <w:rPr>
+          <w:noProof/>
+        </w:rPr>
+        <w:lastRenderedPageBreak/>
         <w:drawing>
           <wp:anchor distT="0" distB="0" distL="114300" distR="114300" simplePos="0" relativeHeight="251675648" behindDoc="0" locked="0" layoutInCell="1" allowOverlap="1" wp14:anchorId="1BF39051" wp14:editId="160B32A6">
             <wp:simplePos x="0" y="0"/>
@@ -13071,7 +12856,7 @@
                     <pic:cNvPicPr/>
                   </pic:nvPicPr>
                   <pic:blipFill>
-                    <a:blip r:embed="rId25">
+                    <a:blip r:embed="rId22">
                       <a:extLst>
                         <a:ext uri="{28A0092B-C50C-407E-A947-70E740481C1C}">
                           <a14:useLocalDpi xmlns:a14="http://schemas.microsoft.com/office/drawing/2010/main" val="0"/>
@@ -13104,6 +12889,9 @@
         </w:drawing>
       </w:r>
       <w:r>
+        <w:rPr>
+          <w:noProof/>
+        </w:rPr>
         <w:drawing>
           <wp:anchor distT="0" distB="0" distL="114300" distR="114300" simplePos="0" relativeHeight="251676672" behindDoc="0" locked="0" layoutInCell="1" allowOverlap="1" wp14:anchorId="58E18BC0" wp14:editId="617DDA76">
             <wp:simplePos x="0" y="0"/>
@@ -13128,7 +12916,7 @@
                     <pic:cNvPicPr/>
                   </pic:nvPicPr>
                   <pic:blipFill>
-                    <a:blip r:embed="rId26">
+                    <a:blip r:embed="rId23">
                       <a:extLst>
                         <a:ext uri="{28A0092B-C50C-407E-A947-70E740481C1C}">
                           <a14:useLocalDpi xmlns:a14="http://schemas.microsoft.com/office/drawing/2010/main" val="0"/>
@@ -13183,6 +12971,10 @@
     </w:p>
     <w:p>
       <w:r>
+        <w:rPr>
+          <w:noProof/>
+        </w:rPr>
+        <w:lastRenderedPageBreak/>
         <w:drawing>
           <wp:inline distT="0" distB="0" distL="0" distR="0" wp14:anchorId="621BB763" wp14:editId="5C573C56">
             <wp:extent cx="2972215" cy="2715004"/>
@@ -13199,7 +12991,7 @@
                     <pic:cNvPicPr/>
                   </pic:nvPicPr>
                   <pic:blipFill>
-                    <a:blip r:embed="rId27"/>
+                    <a:blip r:embed="rId24"/>
                     <a:stretch>
                       <a:fillRect/>
                     </a:stretch>
@@ -13222,6 +13014,385 @@
     </w:p>
     <w:p/>
     <w:p>
+      <w:r>
+        <w:rPr>
+          <w:noProof/>
+        </w:rPr>
+        <mc:AlternateContent>
+          <mc:Choice Requires="wpi">
+            <w:drawing>
+              <wp:anchor distT="0" distB="0" distL="114300" distR="114300" simplePos="0" relativeHeight="251686912" behindDoc="0" locked="0" layoutInCell="1" allowOverlap="1" wp14:anchorId="4102EA05" wp14:editId="67EDCB98">
+                <wp:simplePos x="0" y="0"/>
+                <wp:positionH relativeFrom="column">
+                  <wp:posOffset>1549601</wp:posOffset>
+                </wp:positionH>
+                <wp:positionV relativeFrom="paragraph">
+                  <wp:posOffset>3143541</wp:posOffset>
+                </wp:positionV>
+                <wp:extent cx="90000" cy="74880"/>
+                <wp:effectExtent l="38100" t="38100" r="43815" b="40005"/>
+                <wp:wrapNone/>
+                <wp:docPr id="24" name="Ink 24"/>
+                <wp:cNvGraphicFramePr/>
+                <a:graphic xmlns:a="http://schemas.openxmlformats.org/drawingml/2006/main">
+                  <a:graphicData uri="http://schemas.microsoft.com/office/word/2010/wordprocessingInk">
+                    <w14:contentPart bwMode="auto" r:id="rId25">
+                      <w14:nvContentPartPr>
+                        <w14:cNvContentPartPr/>
+                      </w14:nvContentPartPr>
+                      <w14:xfrm>
+                        <a:off x="0" y="0"/>
+                        <a:ext cx="90000" cy="74880"/>
+                      </w14:xfrm>
+                    </w14:contentPart>
+                  </a:graphicData>
+                </a:graphic>
+              </wp:anchor>
+            </w:drawing>
+          </mc:Choice>
+          <mc:Fallback>
+            <w:pict>
+              <v:shapetype w14:anchorId="336755DF" id="_x0000_t75" coordsize="21600,21600" o:spt="75" o:preferrelative="t" path="m@4@5l@4@11@9@11@9@5xe" filled="f" stroked="f">
+                <v:stroke joinstyle="miter"/>
+                <v:formulas>
+                  <v:f eqn="if lineDrawn pixelLineWidth 0"/>
+                  <v:f eqn="sum @0 1 0"/>
+                  <v:f eqn="sum 0 0 @1"/>
+                  <v:f eqn="prod @2 1 2"/>
+                  <v:f eqn="prod @3 21600 pixelWidth"/>
+                  <v:f eqn="prod @3 21600 pixelHeight"/>
+                  <v:f eqn="sum @0 0 1"/>
+                  <v:f eqn="prod @6 1 2"/>
+                  <v:f eqn="prod @7 21600 pixelWidth"/>
+                  <v:f eqn="sum @8 21600 0"/>
+                  <v:f eqn="prod @7 21600 pixelHeight"/>
+                  <v:f eqn="sum @10 21600 0"/>
+                </v:formulas>
+                <v:path o:extrusionok="f" gradientshapeok="t" o:connecttype="rect"/>
+                <o:lock v:ext="edit" aspectratio="t"/>
+              </v:shapetype>
+              <v:shape id="Ink 24" o:spid="_x0000_s1026" type="#_x0000_t75" style="position:absolute;margin-left:121.3pt;margin-top:246.8pt;width:8.55pt;height:7.35pt;z-index:251686912;visibility:visible;mso-wrap-style:square;mso-wrap-distance-left:9pt;mso-wrap-distance-top:0;mso-wrap-distance-right:9pt;mso-wrap-distance-bottom:0;mso-position-horizontal:absolute;mso-position-horizontal-relative:text;mso-position-vertical:absolute;mso-position-vertical-relative:text" o:gfxdata="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">
+                <v:imagedata r:id="rId26" o:title=""/>
+              </v:shape>
+            </w:pict>
+          </mc:Fallback>
+        </mc:AlternateContent>
+      </w:r>
+      <w:r>
+        <w:rPr>
+          <w:noProof/>
+        </w:rPr>
+        <mc:AlternateContent>
+          <mc:Choice Requires="wpi">
+            <w:drawing>
+              <wp:anchor distT="0" distB="0" distL="114300" distR="114300" simplePos="0" relativeHeight="251685888" behindDoc="0" locked="0" layoutInCell="1" allowOverlap="1" wp14:anchorId="6350AAEB" wp14:editId="5DB5A270">
+                <wp:simplePos x="0" y="0"/>
+                <wp:positionH relativeFrom="column">
+                  <wp:posOffset>1519361</wp:posOffset>
+                </wp:positionH>
+                <wp:positionV relativeFrom="paragraph">
+                  <wp:posOffset>1621101</wp:posOffset>
+                </wp:positionV>
+                <wp:extent cx="95760" cy="37800"/>
+                <wp:effectExtent l="38100" t="38100" r="57150" b="57785"/>
+                <wp:wrapNone/>
+                <wp:docPr id="23" name="Ink 23"/>
+                <wp:cNvGraphicFramePr/>
+                <a:graphic xmlns:a="http://schemas.openxmlformats.org/drawingml/2006/main">
+                  <a:graphicData uri="http://schemas.microsoft.com/office/word/2010/wordprocessingInk">
+                    <w14:contentPart bwMode="auto" r:id="rId27">
+                      <w14:nvContentPartPr>
+                        <w14:cNvContentPartPr/>
+                      </w14:nvContentPartPr>
+                      <w14:xfrm>
+                        <a:off x="0" y="0"/>
+                        <a:ext cx="95760" cy="37800"/>
+                      </w14:xfrm>
+                    </w14:contentPart>
+                  </a:graphicData>
+                </a:graphic>
+              </wp:anchor>
+            </w:drawing>
+          </mc:Choice>
+          <mc:Fallback>
+            <w:pict>
+              <v:shape w14:anchorId="3750257C" id="Ink 23" o:spid="_x0000_s1026" type="#_x0000_t75" style="position:absolute;margin-left:118.95pt;margin-top:126.95pt;width:9pt;height:4.4pt;z-index:251685888;visibility:visible;mso-wrap-style:square;mso-wrap-distance-left:9pt;mso-wrap-distance-top:0;mso-wrap-distance-right:9pt;mso-wrap-distance-bottom:0;mso-position-horizontal:absolute;mso-position-horizontal-relative:text;mso-position-vertical:absolute;mso-position-vertical-relative:text" o:gfxdata="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">
+                <v:imagedata r:id="rId28" o:title=""/>
+              </v:shape>
+            </w:pict>
+          </mc:Fallback>
+        </mc:AlternateContent>
+      </w:r>
+      <w:r>
+        <w:rPr>
+          <w:noProof/>
+        </w:rPr>
+        <mc:AlternateContent>
+          <mc:Choice Requires="wpi">
+            <w:drawing>
+              <wp:anchor distT="0" distB="0" distL="114300" distR="114300" simplePos="0" relativeHeight="251684864" behindDoc="0" locked="0" layoutInCell="1" allowOverlap="1" wp14:anchorId="6A4E4231" wp14:editId="760FC03D">
+                <wp:simplePos x="0" y="0"/>
+                <wp:positionH relativeFrom="column">
+                  <wp:posOffset>3129280</wp:posOffset>
+                </wp:positionH>
+                <wp:positionV relativeFrom="paragraph">
+                  <wp:posOffset>863600</wp:posOffset>
+                </wp:positionV>
+                <wp:extent cx="34925" cy="63520"/>
+                <wp:effectExtent l="38100" t="38100" r="41275" b="50800"/>
+                <wp:wrapNone/>
+                <wp:docPr id="22" name="Ink 22"/>
+                <wp:cNvGraphicFramePr/>
+                <a:graphic xmlns:a="http://schemas.openxmlformats.org/drawingml/2006/main">
+                  <a:graphicData uri="http://schemas.microsoft.com/office/word/2010/wordprocessingInk">
+                    <w14:contentPart bwMode="auto" r:id="rId29">
+                      <w14:nvContentPartPr>
+                        <w14:cNvContentPartPr/>
+                      </w14:nvContentPartPr>
+                      <w14:xfrm>
+                        <a:off x="0" y="0"/>
+                        <a:ext cx="34925" cy="63520"/>
+                      </w14:xfrm>
+                    </w14:contentPart>
+                  </a:graphicData>
+                </a:graphic>
+              </wp:anchor>
+            </w:drawing>
+          </mc:Choice>
+          <mc:Fallback>
+            <w:pict>
+              <v:shape w14:anchorId="077C1AA5" id="Ink 22" o:spid="_x0000_s1026" type="#_x0000_t75" style="position:absolute;margin-left:245.7pt;margin-top:67.3pt;width:4.15pt;height:6.4pt;z-index:251684864;visibility:visible;mso-wrap-style:square;mso-wrap-distance-left:9pt;mso-wrap-distance-top:0;mso-wrap-distance-right:9pt;mso-wrap-distance-bottom:0;mso-position-horizontal:absolute;mso-position-horizontal-relative:text;mso-position-vertical:absolute;mso-position-vertical-relative:text" o:gfxdata="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">
+                <v:imagedata r:id="rId30" o:title=""/>
+              </v:shape>
+            </w:pict>
+          </mc:Fallback>
+        </mc:AlternateContent>
+      </w:r>
+      <w:r>
+        <w:rPr>
+          <w:noProof/>
+        </w:rPr>
+        <mc:AlternateContent>
+          <mc:Choice Requires="wpi">
+            <w:drawing>
+              <wp:anchor distT="0" distB="0" distL="114300" distR="114300" simplePos="0" relativeHeight="251683840" behindDoc="0" locked="0" layoutInCell="1" allowOverlap="1" wp14:anchorId="60BF308D" wp14:editId="75B63924">
+                <wp:simplePos x="0" y="0"/>
+                <wp:positionH relativeFrom="column">
+                  <wp:posOffset>3116321</wp:posOffset>
+                </wp:positionH>
+                <wp:positionV relativeFrom="paragraph">
+                  <wp:posOffset>1600581</wp:posOffset>
+                </wp:positionV>
+                <wp:extent cx="54360" cy="39240"/>
+                <wp:effectExtent l="38100" t="38100" r="41275" b="56515"/>
+                <wp:wrapNone/>
+                <wp:docPr id="21" name="Ink 21"/>
+                <wp:cNvGraphicFramePr/>
+                <a:graphic xmlns:a="http://schemas.openxmlformats.org/drawingml/2006/main">
+                  <a:graphicData uri="http://schemas.microsoft.com/office/word/2010/wordprocessingInk">
+                    <w14:contentPart bwMode="auto" r:id="rId31">
+                      <w14:nvContentPartPr>
+                        <w14:cNvContentPartPr/>
+                      </w14:nvContentPartPr>
+                      <w14:xfrm>
+                        <a:off x="0" y="0"/>
+                        <a:ext cx="54360" cy="39240"/>
+                      </w14:xfrm>
+                    </w14:contentPart>
+                  </a:graphicData>
+                </a:graphic>
+              </wp:anchor>
+            </w:drawing>
+          </mc:Choice>
+          <mc:Fallback>
+            <w:pict>
+              <v:shape w14:anchorId="6E87743F" id="Ink 21" o:spid="_x0000_s1026" type="#_x0000_t75" style="position:absolute;margin-left:244.7pt;margin-top:125.35pt;width:5.75pt;height:4.55pt;z-index:251683840;visibility:visible;mso-wrap-style:square;mso-wrap-distance-left:9pt;mso-wrap-distance-top:0;mso-wrap-distance-right:9pt;mso-wrap-distance-bottom:0;mso-position-horizontal:absolute;mso-position-horizontal-relative:text;mso-position-vertical:absolute;mso-position-vertical-relative:text" o:gfxdata="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">
+                <v:imagedata r:id="rId32" o:title=""/>
+              </v:shape>
+            </w:pict>
+          </mc:Fallback>
+        </mc:AlternateContent>
+      </w:r>
+      <w:r>
+        <w:rPr>
+          <w:noProof/>
+        </w:rPr>
+        <mc:AlternateContent>
+          <mc:Choice Requires="wpi">
+            <w:drawing>
+              <wp:anchor distT="0" distB="0" distL="114300" distR="114300" simplePos="0" relativeHeight="251680768" behindDoc="0" locked="0" layoutInCell="1" allowOverlap="1" wp14:anchorId="23DA4135" wp14:editId="0CB9E876">
+                <wp:simplePos x="0" y="0"/>
+                <wp:positionH relativeFrom="column">
+                  <wp:posOffset>646001</wp:posOffset>
+                </wp:positionH>
+                <wp:positionV relativeFrom="paragraph">
+                  <wp:posOffset>2013141</wp:posOffset>
+                </wp:positionV>
+                <wp:extent cx="128160" cy="118800"/>
+                <wp:effectExtent l="57150" t="57150" r="43815" b="52705"/>
+                <wp:wrapNone/>
+                <wp:docPr id="16" name="Ink 16"/>
+                <wp:cNvGraphicFramePr/>
+                <a:graphic xmlns:a="http://schemas.openxmlformats.org/drawingml/2006/main">
+                  <a:graphicData uri="http://schemas.microsoft.com/office/word/2010/wordprocessingInk">
+                    <w14:contentPart bwMode="auto" r:id="rId33">
+                      <w14:nvContentPartPr>
+                        <w14:cNvContentPartPr/>
+                      </w14:nvContentPartPr>
+                      <w14:xfrm>
+                        <a:off x="0" y="0"/>
+                        <a:ext cx="128160" cy="118800"/>
+                      </w14:xfrm>
+                    </w14:contentPart>
+                  </a:graphicData>
+                </a:graphic>
+              </wp:anchor>
+            </w:drawing>
+          </mc:Choice>
+          <mc:Fallback>
+            <w:pict>
+              <v:shape w14:anchorId="0A1CA532" id="Ink 16" o:spid="_x0000_s1026" type="#_x0000_t75" style="position:absolute;margin-left:50.15pt;margin-top:157.8pt;width:11.55pt;height:10.75pt;z-index:251680768;visibility:visible;mso-wrap-style:square;mso-wrap-distance-left:9pt;mso-wrap-distance-top:0;mso-wrap-distance-right:9pt;mso-wrap-distance-bottom:0;mso-position-horizontal:absolute;mso-position-horizontal-relative:text;mso-position-vertical:absolute;mso-position-vertical-relative:text" o:gfxdata="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">
+                <v:imagedata r:id="rId34" o:title=""/>
+              </v:shape>
+            </w:pict>
+          </mc:Fallback>
+        </mc:AlternateContent>
+      </w:r>
+      <w:r>
+        <w:rPr>
+          <w:noProof/>
+        </w:rPr>
+        <mc:AlternateContent>
+          <mc:Choice Requires="wpi">
+            <w:drawing>
+              <wp:anchor distT="0" distB="0" distL="114300" distR="114300" simplePos="0" relativeHeight="251679744" behindDoc="0" locked="0" layoutInCell="1" allowOverlap="1" wp14:anchorId="7A07C195" wp14:editId="27998B61">
+                <wp:simplePos x="0" y="0"/>
+                <wp:positionH relativeFrom="column">
+                  <wp:posOffset>1487321</wp:posOffset>
+                </wp:positionH>
+                <wp:positionV relativeFrom="paragraph">
+                  <wp:posOffset>2405541</wp:posOffset>
+                </wp:positionV>
+                <wp:extent cx="148320" cy="41760"/>
+                <wp:effectExtent l="38100" t="57150" r="42545" b="53975"/>
+                <wp:wrapNone/>
+                <wp:docPr id="15" name="Ink 15"/>
+                <wp:cNvGraphicFramePr/>
+                <a:graphic xmlns:a="http://schemas.openxmlformats.org/drawingml/2006/main">
+                  <a:graphicData uri="http://schemas.microsoft.com/office/word/2010/wordprocessingInk">
+                    <w14:contentPart bwMode="auto" r:id="rId35">
+                      <w14:nvContentPartPr>
+                        <w14:cNvContentPartPr/>
+                      </w14:nvContentPartPr>
+                      <w14:xfrm>
+                        <a:off x="0" y="0"/>
+                        <a:ext cx="148320" cy="41760"/>
+                      </w14:xfrm>
+                    </w14:contentPart>
+                  </a:graphicData>
+                </a:graphic>
+              </wp:anchor>
+            </w:drawing>
+          </mc:Choice>
+          <mc:Fallback>
+            <w:pict>
+              <v:shape w14:anchorId="700FA48F" id="Ink 15" o:spid="_x0000_s1026" type="#_x0000_t75" style="position:absolute;margin-left:116.4pt;margin-top:188.7pt;width:13.1pt;height:4.75pt;z-index:251679744;visibility:visible;mso-wrap-style:square;mso-wrap-distance-left:9pt;mso-wrap-distance-top:0;mso-wrap-distance-right:9pt;mso-wrap-distance-bottom:0;mso-position-horizontal:absolute;mso-position-horizontal-relative:text;mso-position-vertical:absolute;mso-position-vertical-relative:text" o:gfxdata="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">
+                <v:imagedata r:id="rId36" o:title=""/>
+              </v:shape>
+            </w:pict>
+          </mc:Fallback>
+        </mc:AlternateContent>
+      </w:r>
+      <w:r>
+        <w:rPr>
+          <w:noProof/>
+        </w:rPr>
+        <mc:AlternateContent>
+          <mc:Choice Requires="wpi">
+            <w:drawing>
+              <wp:anchor distT="0" distB="0" distL="114300" distR="114300" simplePos="0" relativeHeight="251678720" behindDoc="0" locked="0" layoutInCell="1" allowOverlap="1" wp14:anchorId="11C5A35C" wp14:editId="57FA696F">
+                <wp:simplePos x="0" y="0"/>
+                <wp:positionH relativeFrom="column">
+                  <wp:posOffset>624761</wp:posOffset>
+                </wp:positionH>
+                <wp:positionV relativeFrom="paragraph">
+                  <wp:posOffset>2001981</wp:posOffset>
+                </wp:positionV>
+                <wp:extent cx="123840" cy="93600"/>
+                <wp:effectExtent l="38100" t="38100" r="9525" b="40005"/>
+                <wp:wrapNone/>
+                <wp:docPr id="12" name="Ink 12"/>
+                <wp:cNvGraphicFramePr/>
+                <a:graphic xmlns:a="http://schemas.openxmlformats.org/drawingml/2006/main">
+                  <a:graphicData uri="http://schemas.microsoft.com/office/word/2010/wordprocessingInk">
+                    <w14:contentPart bwMode="auto" r:id="rId37">
+                      <w14:nvContentPartPr>
+                        <w14:cNvContentPartPr/>
+                      </w14:nvContentPartPr>
+                      <w14:xfrm>
+                        <a:off x="0" y="0"/>
+                        <a:ext cx="123840" cy="93600"/>
+                      </w14:xfrm>
+                    </w14:contentPart>
+                  </a:graphicData>
+                </a:graphic>
+              </wp:anchor>
+            </w:drawing>
+          </mc:Choice>
+          <mc:Fallback>
+            <w:pict>
+              <v:shape w14:anchorId="49467A40" id="Ink 12" o:spid="_x0000_s1026" type="#_x0000_t75" style="position:absolute;margin-left:48.5pt;margin-top:156.95pt;width:11.15pt;height:8.75pt;z-index:251678720;visibility:visible;mso-wrap-style:square;mso-wrap-distance-left:9pt;mso-wrap-distance-top:0;mso-wrap-distance-right:9pt;mso-wrap-distance-bottom:0;mso-position-horizontal:absolute;mso-position-horizontal-relative:text;mso-position-vertical:absolute;mso-position-vertical-relative:text" o:gfxdata="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">
+                <v:imagedata r:id="rId38" o:title=""/>
+              </v:shape>
+            </w:pict>
+          </mc:Fallback>
+        </mc:AlternateContent>
+      </w:r>
+      <w:r>
+        <w:rPr>
+          <w:noProof/>
+        </w:rPr>
+        <mc:AlternateContent>
+          <mc:Choice Requires="wpi">
+            <w:drawing>
+              <wp:anchor distT="0" distB="0" distL="114300" distR="114300" simplePos="0" relativeHeight="251677696" behindDoc="0" locked="0" layoutInCell="1" allowOverlap="1" wp14:anchorId="0DA76AEB" wp14:editId="1568FF75">
+                <wp:simplePos x="0" y="0"/>
+                <wp:positionH relativeFrom="column">
+                  <wp:posOffset>573345</wp:posOffset>
+                </wp:positionH>
+                <wp:positionV relativeFrom="paragraph">
+                  <wp:posOffset>1972475</wp:posOffset>
+                </wp:positionV>
+                <wp:extent cx="138960" cy="86040"/>
+                <wp:effectExtent l="38100" t="57150" r="52070" b="47625"/>
+                <wp:wrapNone/>
+                <wp:docPr id="10" name="Ink 10"/>
+                <wp:cNvGraphicFramePr/>
+                <a:graphic xmlns:a="http://schemas.openxmlformats.org/drawingml/2006/main">
+                  <a:graphicData uri="http://schemas.microsoft.com/office/word/2010/wordprocessingInk">
+                    <w14:contentPart bwMode="auto" r:id="rId39">
+                      <w14:nvContentPartPr>
+                        <w14:cNvContentPartPr/>
+                      </w14:nvContentPartPr>
+                      <w14:xfrm>
+                        <a:off x="0" y="0"/>
+                        <a:ext cx="138960" cy="86040"/>
+                      </w14:xfrm>
+                    </w14:contentPart>
+                  </a:graphicData>
+                </a:graphic>
+              </wp:anchor>
+            </w:drawing>
+          </mc:Choice>
+          <mc:Fallback>
+            <w:pict>
+              <v:shape w14:anchorId="408CE7BE" id="Ink 10" o:spid="_x0000_s1026" type="#_x0000_t75" style="position:absolute;margin-left:44.45pt;margin-top:154.6pt;width:12.4pt;height:8.15pt;z-index:251677696;visibility:visible;mso-wrap-style:square;mso-wrap-distance-left:9pt;mso-wrap-distance-top:0;mso-wrap-distance-right:9pt;mso-wrap-distance-bottom:0;mso-position-horizontal:absolute;mso-position-horizontal-relative:text;mso-position-vertical:absolute;mso-position-vertical-relative:text" o:gfxdata="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">
+                <v:imagedata r:id="rId40" o:title=""/>
+              </v:shape>
+            </w:pict>
+          </mc:Fallback>
+        </mc:AlternateContent>
+      </w:r>
       <w:r>
         <w:t>Análisis y diseño del sistema funcional</w:t>
       </w:r>
@@ -13256,7 +13427,7 @@
                     </pic:cNvPicPr>
                   </pic:nvPicPr>
                   <pic:blipFill>
-                    <a:blip r:embed="rId28">
+                    <a:blip r:embed="rId41">
                       <a:extLst>
                         <a:ext uri="{28A0092B-C50C-407E-A947-70E740481C1C}">
                           <a14:useLocalDpi xmlns:a14="http://schemas.microsoft.com/office/drawing/2010/main" val="0"/>
@@ -13309,218 +13480,67 @@
     <w:p>
       <w:r>
         <w:tab/>
-        <w:t>Las tecnologías utilizadas durante el desarrollo de este proyecto son ‘Flutter’, ‘</w:t>
-      </w:r>
-      <w:proofErr w:type="spellStart"/>
-      <w:r>
-        <w:t>Firebase</w:t>
-      </w:r>
-      <w:proofErr w:type="spellEnd"/>
-      <w:r>
-        <w:t>’, siendo de este último varias las utilizadas.</w:t>
+        <w:t>Las tecnologías utilizadas durante el desarrollo de este proyecto son ‘Flutter’, ‘Firebase’, siendo de este último varias las utilizadas.</w:t>
       </w:r>
     </w:p>
     <w:p>
       <w:pPr>
         <w:rPr>
           <w:rFonts w:cstheme="minorHAnsi"/>
-          <w:color w:val="4D5156"/>
           <w:shd w:val="clear" w:color="auto" w:fill="FFFFFF"/>
         </w:rPr>
       </w:pPr>
       <w:r>
         <w:rPr>
           <w:rFonts w:cstheme="minorHAnsi"/>
-          <w:color w:val="4D5156"/>
           <w:shd w:val="clear" w:color="auto" w:fill="FFFFFF"/>
         </w:rPr>
-        <w:t xml:space="preserve">Flutter es un SDK de código fuente abierto de desarrollo de aplicaciones móviles creado por Google. Suele usarse para desarrollar interfaces de usuario para aplicaciones en Android, iOS y </w:t>
-      </w:r>
-      <w:proofErr w:type="gramStart"/>
-      <w:r>
+        <w:t>Flutter es un SDK de código fuente abierto de desarrollo de aplicaciones móviles creado por Google. Suele usarse para desarrollar interfaces de usuario para aplicaciones en Android, iOS y Web así como método primario para crear aplicaciones para Google Fuchsia.</w:t>
+      </w:r>
+    </w:p>
+    <w:p>
+      <w:pPr>
         <w:rPr>
           <w:rFonts w:cstheme="minorHAnsi"/>
-          <w:color w:val="4D5156"/>
           <w:shd w:val="clear" w:color="auto" w:fill="FFFFFF"/>
         </w:rPr>
-        <w:t>Web</w:t>
-      </w:r>
-      <w:proofErr w:type="gramEnd"/>
+      </w:pPr>
       <w:r>
         <w:rPr>
           <w:rFonts w:cstheme="minorHAnsi"/>
-          <w:color w:val="4D5156"/>
           <w:shd w:val="clear" w:color="auto" w:fill="FFFFFF"/>
         </w:rPr>
-        <w:t xml:space="preserve"> así como método primario para crear aplicaciones para Google </w:t>
-      </w:r>
-      <w:proofErr w:type="spellStart"/>
-      <w:r>
+        <w:t>Firebase es una plataforma para el desarrollo de aplicaciones web y aplicaciones móviles lanzada en 2011 y adquirida por Google en 2014. Dentro de su gama de utilidades, una de las implementadas es ‘Realtime Database’ para almacenar los datos de nuestra base de datos como son los usuarios, sus rutinas, y pr. La otra funcionalidad utilizada es Firebase Authenticator, la cual autoriza o no a los usuarios a entrar a nuestra app en función de si tienen una cuenta creada o no.</w:t>
+      </w:r>
+    </w:p>
+    <w:p>
+      <w:pPr>
         <w:rPr>
           <w:rFonts w:cstheme="minorHAnsi"/>
-          <w:color w:val="4D5156"/>
           <w:shd w:val="clear" w:color="auto" w:fill="FFFFFF"/>
         </w:rPr>
-        <w:t>Fuchsia</w:t>
-      </w:r>
-      <w:proofErr w:type="spellEnd"/>
-      <w:r>
+      </w:pPr>
+    </w:p>
+    <w:p>
+      <w:pPr>
         <w:rPr>
           <w:rFonts w:cstheme="minorHAnsi"/>
-          <w:color w:val="4D5156"/>
           <w:shd w:val="clear" w:color="auto" w:fill="FFFFFF"/>
         </w:rPr>
-        <w:t>.</w:t>
-      </w:r>
-    </w:p>
-    <w:p>
-      <w:pPr>
+      </w:pPr>
+      <w:r>
         <w:rPr>
           <w:rFonts w:cstheme="minorHAnsi"/>
-          <w:color w:val="4D5156"/>
+          <w:highlight w:val="red"/>
           <w:shd w:val="clear" w:color="auto" w:fill="FFFFFF"/>
         </w:rPr>
-      </w:pPr>
-      <w:proofErr w:type="spellStart"/>
-      <w:r>
+        <w:t>AÑADIR EL RESTO DE DEPENDECIAS IMPORTANTES</w:t>
+      </w:r>
+    </w:p>
+    <w:p>
+      <w:pPr>
         <w:rPr>
           <w:rFonts w:cstheme="minorHAnsi"/>
-          <w:color w:val="4D5156"/>
-          <w:shd w:val="clear" w:color="auto" w:fill="FFFFFF"/>
-        </w:rPr>
-        <w:t>Firebase</w:t>
-      </w:r>
-      <w:proofErr w:type="spellEnd"/>
-      <w:r>
-        <w:rPr>
-          <w:rFonts w:cstheme="minorHAnsi"/>
-          <w:color w:val="4D5156"/>
-          <w:shd w:val="clear" w:color="auto" w:fill="FFFFFF"/>
-        </w:rPr>
-        <w:t xml:space="preserve"> es una plataforma para el desarrollo de aplicaciones web y aplicaciones móviles lanzada en 2011 y adquirida por Google en 2014</w:t>
-      </w:r>
-      <w:r>
-        <w:rPr>
-          <w:rFonts w:cstheme="minorHAnsi"/>
-          <w:color w:val="4D5156"/>
-          <w:shd w:val="clear" w:color="auto" w:fill="FFFFFF"/>
-        </w:rPr>
-        <w:t>. Dentro de su gama de utilidades, una de las implementadas es ‘</w:t>
-      </w:r>
-      <w:proofErr w:type="spellStart"/>
-      <w:r>
-        <w:rPr>
-          <w:rFonts w:cstheme="minorHAnsi"/>
-          <w:color w:val="4D5156"/>
-          <w:shd w:val="clear" w:color="auto" w:fill="FFFFFF"/>
-        </w:rPr>
-        <w:t>Realtime</w:t>
-      </w:r>
-      <w:proofErr w:type="spellEnd"/>
-      <w:r>
-        <w:rPr>
-          <w:rFonts w:cstheme="minorHAnsi"/>
-          <w:color w:val="4D5156"/>
-          <w:shd w:val="clear" w:color="auto" w:fill="FFFFFF"/>
-        </w:rPr>
-        <w:t xml:space="preserve"> </w:t>
-      </w:r>
-      <w:proofErr w:type="spellStart"/>
-      <w:r>
-        <w:rPr>
-          <w:rFonts w:cstheme="minorHAnsi"/>
-          <w:color w:val="4D5156"/>
-          <w:shd w:val="clear" w:color="auto" w:fill="FFFFFF"/>
-        </w:rPr>
-        <w:t>Database</w:t>
-      </w:r>
-      <w:proofErr w:type="spellEnd"/>
-      <w:r>
-        <w:rPr>
-          <w:rFonts w:cstheme="minorHAnsi"/>
-          <w:color w:val="4D5156"/>
-          <w:shd w:val="clear" w:color="auto" w:fill="FFFFFF"/>
-        </w:rPr>
-        <w:t xml:space="preserve">’ para almacenar los datos de nuestra base de datos como son los usuarios, sus rutinas, y </w:t>
-      </w:r>
-      <w:proofErr w:type="spellStart"/>
-      <w:r>
-        <w:rPr>
-          <w:rFonts w:cstheme="minorHAnsi"/>
-          <w:color w:val="4D5156"/>
-          <w:shd w:val="clear" w:color="auto" w:fill="FFFFFF"/>
-        </w:rPr>
-        <w:t>pr</w:t>
-      </w:r>
-      <w:proofErr w:type="spellEnd"/>
-      <w:r>
-        <w:rPr>
-          <w:rFonts w:cstheme="minorHAnsi"/>
-          <w:color w:val="4D5156"/>
-          <w:shd w:val="clear" w:color="auto" w:fill="FFFFFF"/>
-        </w:rPr>
-        <w:t xml:space="preserve">. La otra funcionalidad utilizada es </w:t>
-      </w:r>
-      <w:proofErr w:type="spellStart"/>
-      <w:r>
-        <w:rPr>
-          <w:rFonts w:cstheme="minorHAnsi"/>
-          <w:color w:val="4D5156"/>
-          <w:shd w:val="clear" w:color="auto" w:fill="FFFFFF"/>
-        </w:rPr>
-        <w:t>Firebase</w:t>
-      </w:r>
-      <w:proofErr w:type="spellEnd"/>
-      <w:r>
-        <w:rPr>
-          <w:rFonts w:cstheme="minorHAnsi"/>
-          <w:color w:val="4D5156"/>
-          <w:shd w:val="clear" w:color="auto" w:fill="FFFFFF"/>
-        </w:rPr>
-        <w:t xml:space="preserve"> </w:t>
-      </w:r>
-      <w:proofErr w:type="spellStart"/>
-      <w:r>
-        <w:rPr>
-          <w:rFonts w:cstheme="minorHAnsi"/>
-          <w:color w:val="4D5156"/>
-          <w:shd w:val="clear" w:color="auto" w:fill="FFFFFF"/>
-        </w:rPr>
-        <w:t>Authenticator</w:t>
-      </w:r>
-      <w:proofErr w:type="spellEnd"/>
-      <w:r>
-        <w:rPr>
-          <w:rFonts w:cstheme="minorHAnsi"/>
-          <w:color w:val="4D5156"/>
-          <w:shd w:val="clear" w:color="auto" w:fill="FFFFFF"/>
-        </w:rPr>
-        <w:t xml:space="preserve">, la cual autoriza o no a los usuarios a entrar a nuestra </w:t>
-      </w:r>
-      <w:proofErr w:type="gramStart"/>
-      <w:r>
-        <w:rPr>
-          <w:rFonts w:cstheme="minorHAnsi"/>
-          <w:color w:val="4D5156"/>
-          <w:shd w:val="clear" w:color="auto" w:fill="FFFFFF"/>
-        </w:rPr>
-        <w:t>app</w:t>
-      </w:r>
-      <w:proofErr w:type="gramEnd"/>
-      <w:r>
-        <w:rPr>
-          <w:rFonts w:cstheme="minorHAnsi"/>
-          <w:color w:val="4D5156"/>
-          <w:shd w:val="clear" w:color="auto" w:fill="FFFFFF"/>
-        </w:rPr>
-        <w:t xml:space="preserve"> en función de si tienen una cuenta creada o no.</w:t>
-      </w:r>
-    </w:p>
-    <w:p>
-      <w:pPr>
-        <w:rPr>
-          <w:rFonts w:cstheme="minorHAnsi"/>
-          <w:color w:val="4D5156"/>
           <w:shd w:val="clear" w:color="auto" w:fill="FFFFFF"/>
         </w:rPr>
       </w:pPr>
@@ -13534,7 +13554,6 @@
       <w:r>
         <w:rPr>
           <w:rFonts w:cstheme="minorHAnsi"/>
-          <w:color w:val="4D5156"/>
           <w:shd w:val="clear" w:color="auto" w:fill="FFFFFF"/>
         </w:rPr>
         <w:t>Arquitectura de componentes de la aplicación:</w:t>
@@ -13542,34 +13561,448 @@
     </w:p>
     <w:p/>
     <w:p/>
+    <w:p>
+      <w:r>
+        <w:t>5.- Documentación de implementación e implantación del sistema.</w:t>
+      </w:r>
+    </w:p>
+    <w:p/>
+    <w:p>
+      <w:r>
+        <w:t>Implementación:</w:t>
+      </w:r>
+    </w:p>
+    <w:p/>
+    <w:p>
+      <w:r>
+        <w:drawing>
+          <wp:anchor distT="0" distB="0" distL="114300" distR="114300" simplePos="0" relativeHeight="251687936" behindDoc="0" locked="0" layoutInCell="1" allowOverlap="1" wp14:anchorId="5F33CBF1" wp14:editId="42F2227D">
+            <wp:simplePos x="1084521" y="7230140"/>
+            <wp:positionH relativeFrom="column">
+              <wp:align>left</wp:align>
+            </wp:positionH>
+            <wp:positionV relativeFrom="paragraph">
+              <wp:align>top</wp:align>
+            </wp:positionV>
+            <wp:extent cx="2191407" cy="1011979"/>
+            <wp:effectExtent l="0" t="0" r="0" b="0"/>
+            <wp:wrapSquare wrapText="bothSides"/>
+            <wp:docPr id="25" name="Picture 25"/>
+            <wp:cNvGraphicFramePr>
+              <a:graphicFrameLocks xmlns:a="http://schemas.openxmlformats.org/drawingml/2006/main" noChangeAspect="1"/>
+            </wp:cNvGraphicFramePr>
+            <a:graphic xmlns:a="http://schemas.openxmlformats.org/drawingml/2006/main">
+              <a:graphicData uri="http://schemas.openxmlformats.org/drawingml/2006/picture">
+                <pic:pic xmlns:pic="http://schemas.openxmlformats.org/drawingml/2006/picture">
+                  <pic:nvPicPr>
+                    <pic:cNvPr id="1" name=""/>
+                    <pic:cNvPicPr/>
+                  </pic:nvPicPr>
+                  <pic:blipFill>
+                    <a:blip r:embed="rId42">
+                      <a:extLst>
+                        <a:ext uri="{28A0092B-C50C-407E-A947-70E740481C1C}">
+                          <a14:useLocalDpi xmlns:a14="http://schemas.microsoft.com/office/drawing/2010/main" val="0"/>
+                        </a:ext>
+                      </a:extLst>
+                    </a:blip>
+                    <a:stretch>
+                      <a:fillRect/>
+                    </a:stretch>
+                  </pic:blipFill>
+                  <pic:spPr>
+                    <a:xfrm>
+                      <a:off x="0" y="0"/>
+                      <a:ext cx="2191407" cy="1011979"/>
+                    </a:xfrm>
+                    <a:prstGeom prst="rect">
+                      <a:avLst/>
+                    </a:prstGeom>
+                  </pic:spPr>
+                </pic:pic>
+              </a:graphicData>
+            </a:graphic>
+          </wp:anchor>
+        </w:drawing>
+      </w:r>
+      <w:r>
+        <w:t>Gracias la línea Get.put(Listas()); podemos crear una instancia de esa clase y llamarla siempre que queramos con la siguiente:</w:t>
+      </w:r>
+      <w:r>
+        <w:t xml:space="preserve"> Get.find&lt;Listas&gt;();</w:t>
+      </w:r>
+      <w:r>
+        <w:br w:type="textWrapping" w:clear="all"/>
+      </w:r>
+    </w:p>
+    <w:p>
+      <w:r>
+        <w:drawing>
+          <wp:inline distT="0" distB="0" distL="0" distR="0" wp14:anchorId="1F6A48B2" wp14:editId="4B7396AD">
+            <wp:extent cx="3801005" cy="533474"/>
+            <wp:effectExtent l="0" t="0" r="9525" b="0"/>
+            <wp:docPr id="26" name="Picture 26"/>
+            <wp:cNvGraphicFramePr>
+              <a:graphicFrameLocks xmlns:a="http://schemas.openxmlformats.org/drawingml/2006/main" noChangeAspect="1"/>
+            </wp:cNvGraphicFramePr>
+            <a:graphic xmlns:a="http://schemas.openxmlformats.org/drawingml/2006/main">
+              <a:graphicData uri="http://schemas.openxmlformats.org/drawingml/2006/picture">
+                <pic:pic xmlns:pic="http://schemas.openxmlformats.org/drawingml/2006/picture">
+                  <pic:nvPicPr>
+                    <pic:cNvPr id="1" name=""/>
+                    <pic:cNvPicPr/>
+                  </pic:nvPicPr>
+                  <pic:blipFill>
+                    <a:blip r:embed="rId43"/>
+                    <a:stretch>
+                      <a:fillRect/>
+                    </a:stretch>
+                  </pic:blipFill>
+                  <pic:spPr>
+                    <a:xfrm>
+                      <a:off x="0" y="0"/>
+                      <a:ext cx="3801005" cy="533474"/>
+                    </a:xfrm>
+                    <a:prstGeom prst="rect">
+                      <a:avLst/>
+                    </a:prstGeom>
+                  </pic:spPr>
+                </pic:pic>
+              </a:graphicData>
+            </a:graphic>
+          </wp:inline>
+        </w:drawing>
+      </w:r>
+    </w:p>
     <w:p/>
     <w:p/>
     <w:p/>
-    <w:p/>
-    <w:p/>
-    <w:p/>
-    <w:p/>
-    <w:p/>
-    <w:p/>
-    <w:p/>
-    <w:p/>
+    <w:p>
+      <w:pPr>
+        <w:jc w:val="both"/>
+      </w:pPr>
+      <w:r>
+        <w:lastRenderedPageBreak/>
+        <w:drawing>
+          <wp:anchor distT="0" distB="0" distL="114300" distR="114300" simplePos="0" relativeHeight="251688960" behindDoc="0" locked="0" layoutInCell="1" allowOverlap="1" wp14:anchorId="5EA01DAE" wp14:editId="34558E8C">
+            <wp:simplePos x="1084521" y="903767"/>
+            <wp:positionH relativeFrom="margin">
+              <wp:align>left</wp:align>
+            </wp:positionH>
+            <wp:positionV relativeFrom="paragraph">
+              <wp:align>top</wp:align>
+            </wp:positionV>
+            <wp:extent cx="3938270" cy="3369945"/>
+            <wp:effectExtent l="0" t="0" r="5080" b="1905"/>
+            <wp:wrapSquare wrapText="bothSides"/>
+            <wp:docPr id="27" name="Picture 27"/>
+            <wp:cNvGraphicFramePr>
+              <a:graphicFrameLocks xmlns:a="http://schemas.openxmlformats.org/drawingml/2006/main" noChangeAspect="1"/>
+            </wp:cNvGraphicFramePr>
+            <a:graphic xmlns:a="http://schemas.openxmlformats.org/drawingml/2006/main">
+              <a:graphicData uri="http://schemas.openxmlformats.org/drawingml/2006/picture">
+                <pic:pic xmlns:pic="http://schemas.openxmlformats.org/drawingml/2006/picture">
+                  <pic:nvPicPr>
+                    <pic:cNvPr id="1" name=""/>
+                    <pic:cNvPicPr/>
+                  </pic:nvPicPr>
+                  <pic:blipFill>
+                    <a:blip r:embed="rId44">
+                      <a:extLst>
+                        <a:ext uri="{28A0092B-C50C-407E-A947-70E740481C1C}">
+                          <a14:useLocalDpi xmlns:a14="http://schemas.microsoft.com/office/drawing/2010/main" val="0"/>
+                        </a:ext>
+                      </a:extLst>
+                    </a:blip>
+                    <a:stretch>
+                      <a:fillRect/>
+                    </a:stretch>
+                  </pic:blipFill>
+                  <pic:spPr>
+                    <a:xfrm>
+                      <a:off x="0" y="0"/>
+                      <a:ext cx="3938270" cy="3369945"/>
+                    </a:xfrm>
+                    <a:prstGeom prst="rect">
+                      <a:avLst/>
+                    </a:prstGeom>
+                  </pic:spPr>
+                </pic:pic>
+              </a:graphicData>
+            </a:graphic>
+          </wp:anchor>
+        </w:drawing>
+      </w:r>
+      <w:r>
+        <w:t>Con este método creamos los usuarios.</w:t>
+      </w:r>
+    </w:p>
+    <w:p>
+      <w:pPr>
+        <w:jc w:val="both"/>
+      </w:pPr>
+      <w:r>
+        <w:t>Para ello creamos un objeto para enviar los datos.</w:t>
+      </w:r>
+    </w:p>
+    <w:p>
+      <w:pPr>
+        <w:jc w:val="both"/>
+      </w:pPr>
+      <w:r>
+        <w:t>Lo enviamos a la base de datos para crear el usuario poniendo /v1/accounts:signUp y pasamos los datos por parámetro.</w:t>
+      </w:r>
+    </w:p>
+    <w:p>
+      <w:pPr>
+        <w:jc w:val="both"/>
+      </w:pPr>
+      <w:r>
+        <w:t>Guardamos el idtoken y el token para trabajar con ellos despues</w:t>
+      </w:r>
+      <w:r>
+        <w:br w:type="textWrapping" w:clear="all"/>
+      </w:r>
+    </w:p>
+    <w:p>
+      <w:pPr>
+        <w:jc w:val="both"/>
+      </w:pPr>
+      <w:r>
+        <w:drawing>
+          <wp:anchor distT="0" distB="0" distL="114300" distR="114300" simplePos="0" relativeHeight="251689984" behindDoc="0" locked="0" layoutInCell="1" allowOverlap="1" wp14:anchorId="54C58219" wp14:editId="796D9209">
+            <wp:simplePos x="1084521" y="4561367"/>
+            <wp:positionH relativeFrom="column">
+              <wp:align>left</wp:align>
+            </wp:positionH>
+            <wp:positionV relativeFrom="paragraph">
+              <wp:align>top</wp:align>
+            </wp:positionV>
+            <wp:extent cx="3938270" cy="797935"/>
+            <wp:effectExtent l="0" t="0" r="5080" b="2540"/>
+            <wp:wrapSquare wrapText="bothSides"/>
+            <wp:docPr id="28" name="Picture 28"/>
+            <wp:cNvGraphicFramePr>
+              <a:graphicFrameLocks xmlns:a="http://schemas.openxmlformats.org/drawingml/2006/main" noChangeAspect="1"/>
+            </wp:cNvGraphicFramePr>
+            <a:graphic xmlns:a="http://schemas.openxmlformats.org/drawingml/2006/main">
+              <a:graphicData uri="http://schemas.openxmlformats.org/drawingml/2006/picture">
+                <pic:pic xmlns:pic="http://schemas.openxmlformats.org/drawingml/2006/picture">
+                  <pic:nvPicPr>
+                    <pic:cNvPr id="1" name=""/>
+                    <pic:cNvPicPr/>
+                  </pic:nvPicPr>
+                  <pic:blipFill>
+                    <a:blip r:embed="rId45">
+                      <a:extLst>
+                        <a:ext uri="{28A0092B-C50C-407E-A947-70E740481C1C}">
+                          <a14:useLocalDpi xmlns:a14="http://schemas.microsoft.com/office/drawing/2010/main" val="0"/>
+                        </a:ext>
+                      </a:extLst>
+                    </a:blip>
+                    <a:stretch>
+                      <a:fillRect/>
+                    </a:stretch>
+                  </pic:blipFill>
+                  <pic:spPr>
+                    <a:xfrm>
+                      <a:off x="0" y="0"/>
+                      <a:ext cx="3938270" cy="797935"/>
+                    </a:xfrm>
+                    <a:prstGeom prst="rect">
+                      <a:avLst/>
+                    </a:prstGeom>
+                  </pic:spPr>
+                </pic:pic>
+              </a:graphicData>
+            </a:graphic>
+          </wp:anchor>
+        </w:drawing>
+      </w:r>
+      <w:r>
+        <w:t>Leemos los ejercicios del json,</w:t>
+      </w:r>
+      <w:r>
+        <w:t xml:space="preserve"> y los cargamos a la lista.</w:t>
+      </w:r>
+    </w:p>
+    <w:p>
+      <w:pPr>
+        <w:jc w:val="both"/>
+      </w:pPr>
+      <w:r>
+        <w:br w:type="textWrapping" w:clear="all"/>
+      </w:r>
+    </w:p>
     <w:p>
       <w:pPr>
         <w:tabs>
           <w:tab w:val="left" w:pos="2160"/>
         </w:tabs>
-      </w:pPr>
-      <w:r>
-        <w:tab/>
+        <w:jc w:val="both"/>
+      </w:pPr>
+      <w:r>
+        <w:drawing>
+          <wp:anchor distT="0" distB="0" distL="114300" distR="114300" simplePos="0" relativeHeight="251691008" behindDoc="0" locked="0" layoutInCell="1" allowOverlap="1" wp14:anchorId="6E9E594E" wp14:editId="7FED2862">
+            <wp:simplePos x="1084521" y="5677786"/>
+            <wp:positionH relativeFrom="column">
+              <wp:align>left</wp:align>
+            </wp:positionH>
+            <wp:positionV relativeFrom="paragraph">
+              <wp:align>top</wp:align>
+            </wp:positionV>
+            <wp:extent cx="3937746" cy="2530549"/>
+            <wp:effectExtent l="0" t="0" r="5715" b="3175"/>
+            <wp:wrapSquare wrapText="bothSides"/>
+            <wp:docPr id="29" name="Picture 29"/>
+            <wp:cNvGraphicFramePr>
+              <a:graphicFrameLocks xmlns:a="http://schemas.openxmlformats.org/drawingml/2006/main" noChangeAspect="1"/>
+            </wp:cNvGraphicFramePr>
+            <a:graphic xmlns:a="http://schemas.openxmlformats.org/drawingml/2006/main">
+              <a:graphicData uri="http://schemas.openxmlformats.org/drawingml/2006/picture">
+                <pic:pic xmlns:pic="http://schemas.openxmlformats.org/drawingml/2006/picture">
+                  <pic:nvPicPr>
+                    <pic:cNvPr id="1" name=""/>
+                    <pic:cNvPicPr/>
+                  </pic:nvPicPr>
+                  <pic:blipFill>
+                    <a:blip r:embed="rId46">
+                      <a:extLst>
+                        <a:ext uri="{28A0092B-C50C-407E-A947-70E740481C1C}">
+                          <a14:useLocalDpi xmlns:a14="http://schemas.microsoft.com/office/drawing/2010/main" val="0"/>
+                        </a:ext>
+                      </a:extLst>
+                    </a:blip>
+                    <a:stretch>
+                      <a:fillRect/>
+                    </a:stretch>
+                  </pic:blipFill>
+                  <pic:spPr>
+                    <a:xfrm>
+                      <a:off x="0" y="0"/>
+                      <a:ext cx="3937746" cy="2530549"/>
+                    </a:xfrm>
+                    <a:prstGeom prst="rect">
+                      <a:avLst/>
+                    </a:prstGeom>
+                  </pic:spPr>
+                </pic:pic>
+              </a:graphicData>
+            </a:graphic>
+          </wp:anchor>
+        </w:drawing>
+      </w:r>
+      <w:r>
+        <w:t>Cargamos las rutinas de la base de datos y si el id del usuario coincide con el que hay almacenado, lo guardamos en la lista</w:t>
+      </w:r>
+    </w:p>
+    <w:p>
+      <w:pPr>
+        <w:tabs>
+          <w:tab w:val="left" w:pos="2160"/>
+        </w:tabs>
+      </w:pPr>
+      <w:r>
+        <w:br w:type="textWrapping" w:clear="all"/>
+      </w:r>
+    </w:p>
+    <w:p>
+      <w:pPr>
+        <w:tabs>
+          <w:tab w:val="left" w:pos="2160"/>
+        </w:tabs>
+      </w:pPr>
+    </w:p>
+    <w:p>
+      <w:pPr>
+        <w:tabs>
+          <w:tab w:val="left" w:pos="2160"/>
+        </w:tabs>
+      </w:pPr>
+    </w:p>
+    <w:p>
+      <w:pPr>
+        <w:tabs>
+          <w:tab w:val="left" w:pos="2160"/>
+        </w:tabs>
+      </w:pPr>
+    </w:p>
+    <w:p>
+      <w:pPr>
+        <w:tabs>
+          <w:tab w:val="left" w:pos="2160"/>
+        </w:tabs>
+      </w:pPr>
+    </w:p>
+    <w:p>
+      <w:pPr>
+        <w:tabs>
+          <w:tab w:val="left" w:pos="2160"/>
+        </w:tabs>
+      </w:pPr>
+      <w:r>
+        <w:lastRenderedPageBreak/>
+        <w:drawing>
+          <wp:anchor distT="0" distB="0" distL="114300" distR="114300" simplePos="0" relativeHeight="251692032" behindDoc="0" locked="0" layoutInCell="1" allowOverlap="1" wp14:anchorId="4A9F05B3" wp14:editId="77D97B49">
+            <wp:simplePos x="1084521" y="903767"/>
+            <wp:positionH relativeFrom="column">
+              <wp:align>left</wp:align>
+            </wp:positionH>
+            <wp:positionV relativeFrom="paragraph">
+              <wp:align>top</wp:align>
+            </wp:positionV>
+            <wp:extent cx="4025761" cy="3604438"/>
+            <wp:effectExtent l="0" t="0" r="0" b="0"/>
+            <wp:wrapSquare wrapText="bothSides"/>
+            <wp:docPr id="30" name="Picture 30"/>
+            <wp:cNvGraphicFramePr>
+              <a:graphicFrameLocks xmlns:a="http://schemas.openxmlformats.org/drawingml/2006/main" noChangeAspect="1"/>
+            </wp:cNvGraphicFramePr>
+            <a:graphic xmlns:a="http://schemas.openxmlformats.org/drawingml/2006/main">
+              <a:graphicData uri="http://schemas.openxmlformats.org/drawingml/2006/picture">
+                <pic:pic xmlns:pic="http://schemas.openxmlformats.org/drawingml/2006/picture">
+                  <pic:nvPicPr>
+                    <pic:cNvPr id="1" name=""/>
+                    <pic:cNvPicPr/>
+                  </pic:nvPicPr>
+                  <pic:blipFill>
+                    <a:blip r:embed="rId47">
+                      <a:extLst>
+                        <a:ext uri="{28A0092B-C50C-407E-A947-70E740481C1C}">
+                          <a14:useLocalDpi xmlns:a14="http://schemas.microsoft.com/office/drawing/2010/main" val="0"/>
+                        </a:ext>
+                      </a:extLst>
+                    </a:blip>
+                    <a:stretch>
+                      <a:fillRect/>
+                    </a:stretch>
+                  </pic:blipFill>
+                  <pic:spPr>
+                    <a:xfrm>
+                      <a:off x="0" y="0"/>
+                      <a:ext cx="4025761" cy="3604438"/>
+                    </a:xfrm>
+                    <a:prstGeom prst="rect">
+                      <a:avLst/>
+                    </a:prstGeom>
+                  </pic:spPr>
+                </pic:pic>
+              </a:graphicData>
+            </a:graphic>
+          </wp:anchor>
+        </w:drawing>
+      </w:r>
+      <w:r>
+        <w:br w:type="textWrapping" w:clear="all"/>
       </w:r>
     </w:p>
     <w:sectPr>
-      <w:headerReference w:type="even" r:id="rId29"/>
-      <w:headerReference w:type="default" r:id="rId30"/>
-      <w:footerReference w:type="even" r:id="rId31"/>
-      <w:footerReference w:type="default" r:id="rId32"/>
-      <w:headerReference w:type="first" r:id="rId33"/>
-      <w:footerReference w:type="first" r:id="rId34"/>
+      <w:headerReference w:type="even" r:id="rId48"/>
+      <w:headerReference w:type="default" r:id="rId49"/>
+      <w:footerReference w:type="even" r:id="rId50"/>
+      <w:footerReference w:type="default" r:id="rId51"/>
+      <w:headerReference w:type="first" r:id="rId52"/>
+      <w:footerReference w:type="first" r:id="rId53"/>
       <w:pgSz w:w="11906" w:h="16838"/>
       <w:pgMar w:top="1417" w:right="1701" w:bottom="1417" w:left="1701" w:header="708" w:footer="708" w:gutter="0"/>
       <w:pgNumType w:start="0"/>
@@ -15007,6 +15440,8 @@
     <w:rsid w:val="00307E20"/>
     <w:rsid w:val="004B564B"/>
     <w:rsid w:val="004D2EB2"/>
+    <w:rsid w:val="00626E55"/>
+    <w:rsid w:val="006F7517"/>
     <w:rsid w:val="00785AE0"/>
     <w:rsid w:val="00824794"/>
     <w:rsid w:val="00B04849"/>
@@ -15503,6 +15938,114 @@
 </inkml:ink>
 </file>
 
+<file path=word/ink/ink10.xml><?xml version="1.0" encoding="utf-8"?>
+<inkml:ink xmlns:inkml="http://www.w3.org/2003/InkML">
+  <inkml:definitions>
+    <inkml:context xml:id="ctx0">
+      <inkml:inkSource xml:id="inkSrc0">
+        <inkml:traceFormat>
+          <inkml:channel name="X" type="integer" min="-2.14748E9" max="2.14748E9" units="cm"/>
+          <inkml:channel name="Y" type="integer" min="-2.14748E9" max="2.14748E9" units="cm"/>
+        </inkml:traceFormat>
+        <inkml:channelProperties>
+          <inkml:channelProperty channel="X" name="resolution" value="1000" units="1/cm"/>
+          <inkml:channelProperty channel="Y" name="resolution" value="1000" units="1/cm"/>
+        </inkml:channelProperties>
+      </inkml:inkSource>
+      <inkml:timestamp xml:id="ts0" timeString="2022-06-08T10:03:40.713"/>
+    </inkml:context>
+    <inkml:brush xml:id="br0">
+      <inkml:brushProperty name="width" value="0.05015" units="cm"/>
+      <inkml:brushProperty name="height" value="0.05015" units="cm"/>
+      <inkml:brushProperty name="color" value="#FFFFFF"/>
+      <inkml:brushProperty name="ignorePressure" value="1"/>
+    </inkml:brush>
+  </inkml:definitions>
+  <inkml:trace contextRef="#ctx0" brushRef="#br0">171 105,'-1'1,"0"-1,0 1,0 0,0-1,0 1,0 0,0 0,0-1,0 1,1 0,-1 0,0 0,1 0,-1 0,1 0,-1 0,1 0,-1 0,1 0,0 0,-1 1,1-1,0 0,0 0,0 0,0 3,-3 37,3-36,0 9,-1-2,0 0,1 0,0 0,1 0,1 0,0 0,0-1,8 23,-10-34,0 0,0 0,0 1,0-1,0 0,0 1,0-1,0 0,1 1,-1-1,0 0,0 1,0-1,0 0,1 0,-1 1,0-1,0 0,0 0,1 1,-1-1,0 0,0 0,1 0,-1 0,0 1,1-1,-1 0,0 0,0 0,1 0,-1 0,0 0,1 0,-1 0,0 0,1 0,-1 0,0 0,1 0,-1 0,0 0,1 0,-1 0,0 0,1 0,-1-1,8-18,-3-26,-5-96,1 137,1 0,0 0,0 0,0 1,0-1,1 0,0 1,-1-1,1 1,0 0,1 0,-1 0,1 1,-1-1,1 1,0 0,5-3,28-22,-35 25,0 0,0-1,-1 1,1 0,0-1,-1 1,0-1,1 0,-1 1,1-5,-2 7,0 0,0 0,0 0,0 0,0-1,0 1,0 0,0 0,0 0,0 0,0-1,0 1,0 0,0 0,0 0,-1 0,1-1,0 1,0 0,0 0,0 0,0 0,0 0,0-1,-1 1,1 0,0 0,0 0,0 0,0 0,-1 0,1 0,0 0,0 0,0 0,0 0,-1-1,1 1,0 0,0 0,0 0,0 0,-1 0,1 1,0-1,0 0,-1 0,-19 9,11-3,2-2,-1 0,1 1,0 0,1 0,-1 0,1 1,0-1,0 2,0-1,1 1,0-1,1 2,-1-1,1 0,-5 15,7-16,1-1,-1 0,0 0,0 0,-1-1,1 1,-1 0,0-1,-1 0,1 1,-1-1,1-1,-1 1,-6 3,-2 2,0-2,-1 0,-21 8,-15 9,139-70,-60 32,37-23,-67 37,0 0,1 0,-1 0,0 0,1 0,-1 0,0 0,1-1,-1 1,0 0,1 0,-1 0,0-1,1 1,-1 0,0 0,0-1,0 1,1 0,-1-1,0 1,0 0,0-1,0 1,1 0,-1-1,0 1,0 0,0-1,0 1,0 0,0-1,0 1,0-1,0 1,0 0,0-1,0 1,-1-1,-15-4,-23 5,24 2,1 1,0 1,0 0,0 1,-23 12,37-17,-1 0,1 0,0 0,-1 0,1 1,0-1,-1 0,1 0,0 0,0 0,-1 0,1 1,0-1,0 0,-1 0,1 0,0 1,0-1,0 0,0 0,-1 1,1-1,0 0,0 1,0-1,0 0,0 0,0 1,0-1,0 0,-1 1,1-1,0 0,0 1,1-1,-1 0,0 1,0-1,0 0,0 0,0 1,0-1,0 1,16 3,24-5,-4-20,-33 19,-1 0,1 0,-1 0,1 1,-1-1,1 1,0-1,0 1,0 0,0 0,0 0,0 1,0-1,0 1,0 0,0-1,0 1,0 1,1-1,-1 0,0 1,0 0,3 0,-2 1,26 7,0 1,55 28,-133-33,9-5,1 1,-67 11,82-7,20-4,15-2,74-18,-66 13,0 1,1 1,34-2,-8 6,-45 0,-5 1,-26-1,-152 0,181 0,0 0,0 0,0 0,0 0,0-1,0 1,0 0,0 0,0 0,0 0,0 0,0 0,0 0,0-1,0 1,0 0,0 0,0 0,0 0,0 0,0 0,0 0,0-1,0 1,0 0,0 0,-1 0,1 0,0 0,0 0,0 0,0 0,0 0,0 0,0-1,0 1,0 0,0 0,-1 0,1 0,22-9,32-7,94-30,-163 50,-2-1,1-1,-19 0,5 0,25-1,-12 0,1 0,-1 2,1 0,-1 1,1 0,-16 8,24-4,22-6,21-4,0-6,45-17,-67 18</inkml:trace>
+</inkml:ink>
+</file>
+
+<file path=word/ink/ink11.xml><?xml version="1.0" encoding="utf-8"?>
+<inkml:ink xmlns:inkml="http://www.w3.org/2003/InkML">
+  <inkml:definitions>
+    <inkml:context xml:id="ctx0">
+      <inkml:inkSource xml:id="inkSrc0">
+        <inkml:traceFormat>
+          <inkml:channel name="X" type="integer" min="-2.14748E9" max="2.14748E9" units="cm"/>
+          <inkml:channel name="Y" type="integer" min="-2.14748E9" max="2.14748E9" units="cm"/>
+        </inkml:traceFormat>
+        <inkml:channelProperties>
+          <inkml:channelProperty channel="X" name="resolution" value="1000" units="1/cm"/>
+          <inkml:channelProperty channel="Y" name="resolution" value="1000" units="1/cm"/>
+        </inkml:channelProperties>
+      </inkml:inkSource>
+      <inkml:timestamp xml:id="ts0" timeString="2022-06-08T10:03:30.930"/>
+    </inkml:context>
+    <inkml:brush xml:id="br0">
+      <inkml:brushProperty name="width" value="0.05015" units="cm"/>
+      <inkml:brushProperty name="height" value="0.05015" units="cm"/>
+      <inkml:brushProperty name="color" value="#FFFFFF"/>
+      <inkml:brushProperty name="ignorePressure" value="1"/>
+    </inkml:brush>
+  </inkml:definitions>
+  <inkml:trace contextRef="#ctx0" brushRef="#br0">241 1,'1'2,"0"-1,1 1,-1-1,1 1,-1-1,1 0,-1 0,1 0,0 1,0-1,-1-1,1 1,0 0,0 0,0-1,0 1,0-1,0 0,0 1,0-1,3 0,9 3,36 19,15 5,-69-23,-21 0,-34 2,-262 5,321-11,0 0,0 0,1 0,-1 0,0 1,0-1,0 0,0 0,0 0,-1 0,1 0,0 0,0 0,0 0,0 1,0-1,0 0,0 0,0 0,0 0,0 0,0 0,0 0,0 0,0 0,0 0,0 0,0 1,-1-1,1 0,0 0,0 0,0 0,0 0,0 0,0 0,0 0,0 0,-1 0,20 5,28 2,168-4,-137-4,-53 1</inkml:trace>
+</inkml:ink>
+</file>
+
+<file path=word/ink/ink12.xml><?xml version="1.0" encoding="utf-8"?>
+<inkml:ink xmlns:inkml="http://www.w3.org/2003/InkML">
+  <inkml:definitions>
+    <inkml:context xml:id="ctx0">
+      <inkml:inkSource xml:id="inkSrc0">
+        <inkml:traceFormat>
+          <inkml:channel name="X" type="integer" min="-2.14748E9" max="2.14748E9" units="cm"/>
+          <inkml:channel name="Y" type="integer" min="-2.14748E9" max="2.14748E9" units="cm"/>
+        </inkml:traceFormat>
+        <inkml:channelProperties>
+          <inkml:channelProperty channel="X" name="resolution" value="1000" units="1/cm"/>
+          <inkml:channelProperty channel="Y" name="resolution" value="1000" units="1/cm"/>
+        </inkml:channelProperties>
+      </inkml:inkSource>
+      <inkml:timestamp xml:id="ts0" timeString="2022-06-08T10:03:26.914"/>
+    </inkml:context>
+    <inkml:brush xml:id="br0">
+      <inkml:brushProperty name="width" value="0.05015" units="cm"/>
+      <inkml:brushProperty name="height" value="0.05015" units="cm"/>
+      <inkml:brushProperty name="color" value="#FFFFFF"/>
+      <inkml:brushProperty name="ignorePressure" value="1"/>
+    </inkml:brush>
+  </inkml:definitions>
+  <inkml:trace contextRef="#ctx0" brushRef="#br0">344 174,'-14'0,"-3"0,-1 0,0 1,1 1,-26 5,38-6,0 1,0 0,1 0,-1 0,0 0,1 1,-1 0,1 0,0 0,0 0,0 1,0 0,0-1,1 1,0 1,0-1,0 0,0 1,1-1,-3 8,8-41,-3 20,1 1,0-1,0 0,1 1,0-1,5-13,-2 14,-1 1,1 0,1 0,9-11,4-2,-19 20,0 0,0 0,0 0,0 0,1-1,-1 1,0 0,0 0,0 0,0 0,0-1,0 1,1 0,-1 0,0-1,0 1,0 0,0 0,0 0,0-1,0 1,0 0,0 0,0-1,0 1,0 0,0 0,0 0,0-1,0 1,0 0,0 0,-1-1,1 1,0 0,0 0,0 0,0 0,0-1,0 1,-1 0,1 0,0 0,0-1,-14-1,-16 5,6 7,21-8,-1 0,1-1,0 0,-1 1,1-1,0 0,-1-1,0 1,-6 0,9-2,0 1,-1-1,1 0,0 1,0-1,0 0,0 0,0 0,0 0,0 0,0 0,0 0,0-1,0 1,1 0,-1 0,0-1,1 1,-1 0,1-1,-1 1,1 0,0-1,0 1,0-1,0 1,0 0,0-1,0 1,1-3,-1 1,0 0,0 0,0 0,-1 0,1 0,-1 0,0 0,1 0,-1 1,0-1,-1 0,1 1,0-1,-1 1,1-1,-1 1,0-1,0 1,0 0,0 0,-4-3,29 5,-20-1,0 0,0 1,0-1,0 1,0 0,0 0,0 0,0 0,0 0,0 1,0 0,0-1,0 1,5 2,-8-1,0-1,0 0,0 0,0 0,-1 0,1 0,0 0,0 0,-1 0,1 0,0 0,-1 0,1 0,-1 0,0 0,1 0,-1 0,0-1,1 1,-1 0,0 0,0-1,0 1,1 0,-1-1,-1 1,-29 24,29-24,-15 11,10-8,1 0,0 0,1 1,-1 0,1 0,0 0,-8 10,13-14,0-1,-1 0,1 1,0-1,0 0,-1 1,1-1,0 0,0 1,0-1,-1 1,1-1,0 0,0 1,0-1,0 1,0-1,0 0,0 1,0-1,0 1,0-1,0 1,0-1,0 0,0 1,1-1,-1 1,0-1,0 0,0 1,0-1,1 1,-1-1,16 0,22-13,-36 12,185-65,-199 73,1 1,0 0,0 1,-14 14,8-6,-1-1,-1-1,0 0,-35 19,27-20,28-12,17-7,23-10,0-2,-2-1,41-26,-73 39,-27 16,-33 19,48-26,0-1,1 1,-1 0,1 1,-7 8,10-13,1 0,0 1,-1-1,1 1,0-1,0 1,-1-1,1 0,0 1,0-1,0 1,-1-1,1 1,0-1,0 1,0-1,0 1,0-1,0 1,0-1,0 1,0-1,0 1,1-1,-1 1,0-1,0 2,2-2,-1 1,0-1,0 1,0-1,1 1,-1-1,0 0,0 0,1 0,-1 0,0 0,0 0,1 0,-1 0,0 0,1-1,1 0,4-1,0 0,0-1,0 0,0 0,0-1,-1 0,1 0,-1 0,0-1,-1 0,1 0,-1-1,0 1,0-1,0 0,-1-1,4-7,-8 13,0 0,0 1,0-1,0 0,0 1,0-1,0 1,0-1,0 0,0 1,-1-1,1 1,0-1,0 0,-1 1,1-1,0 1,-1-1,1 1,-1-1,1 1,-1-1,1 1,-1 0,1-1,-1 1,1 0,-1-1,1 1,-1 0,1-1,-1 1,0 0,1 0,-1 0,0 0,1 0,-1 0,0 0,1 0,-1 0,1 0,-1 0,0 0,1 0,-1 0,0 1,1-1,-1 0,0 1,-34 9,19-2,1 2,0 0,-14 12,29-22,0 0,-1 0,1 0,0 0,0 0,0 0,-1 0,1 1,0-1,0 0,0 0,0 0,0 0,-1 0,1 0,0 0,0 1,0-1,0 0,0 0,0 0,-1 0,1 0,0 1,0-1,0 0,0 0,0 0,0 0,0 1,0-1,0 0,0 0,0 0,0 1,0-1,0 0,0 0,0 0,0 0,0 1,0-1,0 0,0 0,0 0,1 0,-1 1,0-1,0 0,0 0,0 0,14 1,15-9,21-19,-35 19</inkml:trace>
+</inkml:ink>
+</file>
+
+<file path=word/ink/ink13.xml><?xml version="1.0" encoding="utf-8"?>
+<inkml:ink xmlns:inkml="http://www.w3.org/2003/InkML">
+  <inkml:definitions>
+    <inkml:context xml:id="ctx0">
+      <inkml:inkSource xml:id="inkSrc0">
+        <inkml:traceFormat>
+          <inkml:channel name="X" type="integer" min="-2.14748E9" max="2.14748E9" units="cm"/>
+          <inkml:channel name="Y" type="integer" min="-2.14748E9" max="2.14748E9" units="cm"/>
+        </inkml:traceFormat>
+        <inkml:channelProperties>
+          <inkml:channelProperty channel="X" name="resolution" value="1000" units="1/cm"/>
+          <inkml:channelProperty channel="Y" name="resolution" value="1000" units="1/cm"/>
+        </inkml:channelProperties>
+      </inkml:inkSource>
+      <inkml:timestamp xml:id="ts0" timeString="2022-06-08T10:03:11.380"/>
+    </inkml:context>
+    <inkml:brush xml:id="br0">
+      <inkml:brushProperty name="width" value="0.05" units="cm"/>
+      <inkml:brushProperty name="height" value="0.05" units="cm"/>
+      <inkml:brushProperty name="color" value="#FFFFFF"/>
+      <inkml:brushProperty name="ignorePressure" value="1"/>
+    </inkml:brush>
+  </inkml:definitions>
+  <inkml:trace contextRef="#ctx0" brushRef="#br0">249 115,'-4'1,"-1"0,1 0,0 0,0 0,0 0,0 1,1 0,-1 0,0 0,1 0,-1 1,1-1,-6 6,2-1,0 0,1 0,-1 1,-7 13,13-20,0 1,0 0,0-1,0 1,0 0,0 0,1 0,-1 0,0 0,1 0,0 0,0 0,-1 0,1 0,1 3,-1-5,0 1,1 0,-1 0,0-1,1 1,-1-1,1 1,-1 0,1-1,-1 1,1-1,-1 1,1-1,0 1,-1-1,1 0,0 1,-1-1,1 0,0 1,0-1,-1 0,1 0,0 0,0 0,1 1,2-1,0-1,0 1,0 0,0-1,0 0,0 0,0 0,-1 0,1-1,0 0,-1 0,1 0,3-2,23-22,-2 0,50-61,-65 71,-10 13,-1 1,0-1,0 0,0 0,0-1,0 1,-1 0,1-1,-1 1,0 0,1-7,-1 9,-1 0,0 1,-1-1,1 0,0 0,0 1,0-1,0 0,0 1,-1-1,1 0,0 0,-1 1,1-1,-1 1,1-1,0 0,-1 1,1-1,-1 1,0-1,1 1,-2-1,0 0,0 0,0 0,0 1,0-1,0 1,0-1,0 1,0 0,-1 0,1 0,0 0,-3 1,-8 1,0 0,1 1,-1 1,0 0,1 1,-13 7,-75 44,62-32,24-16,5-4,-1 1,1 1,0 0,1 0,-1 1,1 0,1 1,-12 12,19-19,-1 0,1-1,-1 1,1 0,-1-1,1 1,-1 0,1 0,0-1,0 1,-1 0,1 0,0-1,0 1,0 0,0 0,0 0,0-1,0 1,0 0,0 0,0 0,0 0,1-1,-1 1,0 0,1 0,0 0,0 0,0 0,0 0,0 0,1 0,-1 0,0-1,1 1,-1 0,1-1,-1 1,1-1,-1 0,4 1,47-3,-30-3,-1-2,-1-1,0 0,0-2,25-15,1 0,-44 25,-1-1,0 1,0-1,0 1,1-1,-1 1,0-1,0 0,0 0,0 1,0-1,0 0,0 0,0 0,-1 0,1 0,1-2,-19-1,-45 11,58-7,-202 21,237-24,21 0,58-12,-74 6,-24 5,1 0,-1 1,1 1,0 0,-1 1,1 0,16 2,-29-1,1 0,-1 0,1 0,-1 0,1 0,-1 0,1 0,-1 0,1 0,-1 0,1 1,-1-1,1 0,-1 0,1 0,-1 1,0-1,1 0,-1 1,1-1,-1 0,0 1,1-1,-1 1,0-1,1 0,-1 1,0-1,0 1,1-1,-1 1,0-1,0 1,0-1,0 1,-12 14,-29 10,25-18,0-1,-33 8,36-12,0 2,0 0,1 0,0 1,-18 10,30-15,0 0,0 0,-1 0,1 0,0 0,0 0,0 0,0 0,0 0,0 0,-1 0,1 0,0 1,0-1,0 0,0 0,0 0,0 0,0 0,0 0,0 1,0-1,0 0,0 0,-1 0,1 0,0 0,0 0,0 1,0-1,0 0,0 0,0 0,0 0,0 0,0 1,1-1,-1 0,0 0,0 0,0 0,0 0,0 0,0 1,0-1,0 0,0 0,0 0,0 0,1 0,-1 0,0 0,0 0,0 1,0-1,0 0,1 0,12 4,18 0,122-4,-257-1,104 1,-1 0,0-1,1 1,-1 0,1 0,-1-1,1 1,-1 0,0-1,1 1,-1-1,1 1,0 0,-1-1,1 1,-1-1,1 1,0-1,-1 0,1 1,0-1,0 1,-1-1,1 0,0 1,0-1,0 0,0 1,0-1,0 1,0-1,0 0,0 1,0-1,0 0,0 1,0-1,1 0,-1 1,0-1,1 0,1-4,-7 21,4-15,1 0,0-1,0 1,-1 0,1 0,0-1,0 1,0 0,0 0,0-1,-1 1,2 0,-1 0,0-1,0 1,0 0,0 0,0-1,1 1,-1 0,0 0,0-1,1 1,-1 0,1-1,-1 1,1-1,-1 1,1 0,-1-1,1 1,-1-1,1 1,0-1,-1 0,1 1,0-1,-1 0,1 1,0-1,0 0,-1 0,1 0,0 1,0-1,-1 0,1 0,0 0,0 0,-1 0,1-1,0 1,0 0,0 0,12-3</inkml:trace>
+</inkml:ink>
+</file>
+
 <file path=word/ink/ink2.xml><?xml version="1.0" encoding="utf-8"?>
 <inkml:ink xmlns:inkml="http://www.w3.org/2003/InkML">
   <inkml:definitions>
@@ -15569,59 +16112,6 @@
           <inkml:channelProperty channel="Y" name="resolution" value="1000" units="1/cm"/>
         </inkml:channelProperties>
       </inkml:inkSource>
-      <inkml:timestamp xml:id="ts0" timeString="2022-06-07T13:33:47.380"/>
-    </inkml:context>
-    <inkml:brush xml:id="br0">
-      <inkml:brushProperty name="width" value="0.05" units="cm"/>
-      <inkml:brushProperty name="height" value="0.05" units="cm"/>
-      <inkml:brushProperty name="ignorePressure" value="1"/>
-    </inkml:brush>
-  </inkml:definitions>
-  <inkml:trace contextRef="#ctx0" brushRef="#br0">1 1,'0'0</inkml:trace>
-  <inkml:trace contextRef="#ctx0" brushRef="#br0" timeOffset="400.09">1 1,'0'0</inkml:trace>
-</inkml:ink>
-</file>
-
-<file path=word/ink/ink5.xml><?xml version="1.0" encoding="utf-8"?>
-<inkml:ink xmlns:inkml="http://www.w3.org/2003/InkML">
-  <inkml:definitions>
-    <inkml:context xml:id="ctx0">
-      <inkml:inkSource xml:id="inkSrc0">
-        <inkml:traceFormat>
-          <inkml:channel name="X" type="integer" min="-2.14748E9" max="2.14748E9" units="cm"/>
-          <inkml:channel name="Y" type="integer" min="-2.14748E9" max="2.14748E9" units="cm"/>
-        </inkml:traceFormat>
-        <inkml:channelProperties>
-          <inkml:channelProperty channel="X" name="resolution" value="1000" units="1/cm"/>
-          <inkml:channelProperty channel="Y" name="resolution" value="1000" units="1/cm"/>
-        </inkml:channelProperties>
-      </inkml:inkSource>
-      <inkml:timestamp xml:id="ts0" timeString="2022-06-07T13:33:33.246"/>
-    </inkml:context>
-    <inkml:brush xml:id="br0">
-      <inkml:brushProperty name="width" value="0.05" units="cm"/>
-      <inkml:brushProperty name="height" value="0.05" units="cm"/>
-      <inkml:brushProperty name="ignorePressure" value="1"/>
-    </inkml:brush>
-  </inkml:definitions>
-  <inkml:trace contextRef="#ctx0" brushRef="#br0">1 0,'0'0</inkml:trace>
-</inkml:ink>
-</file>
-
-<file path=word/ink/ink6.xml><?xml version="1.0" encoding="utf-8"?>
-<inkml:ink xmlns:inkml="http://www.w3.org/2003/InkML">
-  <inkml:definitions>
-    <inkml:context xml:id="ctx0">
-      <inkml:inkSource xml:id="inkSrc0">
-        <inkml:traceFormat>
-          <inkml:channel name="X" type="integer" min="-2.14748E9" max="2.14748E9" units="cm"/>
-          <inkml:channel name="Y" type="integer" min="-2.14748E9" max="2.14748E9" units="cm"/>
-        </inkml:traceFormat>
-        <inkml:channelProperties>
-          <inkml:channelProperty channel="X" name="resolution" value="1000" units="1/cm"/>
-          <inkml:channelProperty channel="Y" name="resolution" value="1000" units="1/cm"/>
-        </inkml:channelProperties>
-      </inkml:inkSource>
       <inkml:timestamp xml:id="ts0" timeString="2022-06-07T09:38:08.380"/>
     </inkml:context>
     <inkml:brush xml:id="br0">
@@ -15634,7 +16124,7 @@
 </inkml:ink>
 </file>
 
-<file path=word/ink/ink7.xml><?xml version="1.0" encoding="utf-8"?>
+<file path=word/ink/ink5.xml><?xml version="1.0" encoding="utf-8"?>
 <inkml:ink xmlns:inkml="http://www.w3.org/2003/InkML">
   <inkml:definitions>
     <inkml:context xml:id="ctx0">
@@ -15657,6 +16147,115 @@
     </inkml:brush>
   </inkml:definitions>
   <inkml:trace contextRef="#ctx0" brushRef="#br0">39 302,'-4'31,"-27"240,28-219,3 1,1-1,10 60,-10-109,7 32,-8-35,0 1,0-1,0 0,0 1,0-1,1 1,-1-1,0 1,0-1,0 1,1-1,-1 1,0-1,0 0,1 1,-1-1,0 0,1 1,-1-1,0 0,1 1,-1-1,1 0,-1 1,1-1,-1 0,0 0,1 0,-1 0,1 1,-1-1,1 0,-1 0,1 0,-1 0,1 0,-1 0,1 0,-1 0,1-1,-1 1,1 0,-1 0,1 0,-1 0,1-1,-1 1,0 0,1 0,-1-1,1 1,-1 0,0-1,1 1,-1 0,0-1,1 1,-1 0,0-1,10-12,-2 0,1-1,-2 0,0 0,5-16,4-6,4-7,215-442,-222 459,27-47,-35 65,1 0,-1 0,1 1,1 0,-1 0,9-7,-14 14,-1-1,1 1,0-1,-1 1,1-1,0 1,-1 0,1-1,0 1,0 0,0 0,-1-1,1 1,0 0,0 0,0 0,-1 0,1 0,0 0,0 0,0 0,-1 1,1-1,0 0,1 1,-1 0,0 0,1 0,-1 0,0 0,0 0,1 1,-1-1,0 0,0 1,0-1,1 3,2 6,-1-1,0 1,3 13,-5-19,18 99,8 183,-17-150,-6-82,-2-5,3-1,2 0,22 81,-28-125,0 1,1-1,0 0,0 1,0-1,0 0,1 0,0 0,-1 0,1-1,1 1,-1-1,0 0,1 0,0 0,0 0,0 0,0-1,0 0,0 0,1 0,-1 0,0-1,1 0,0 0,-1 0,1 0,0-1,-1 0,1 0,0 0,5-1,10-1,0-2,0 0,0-1,24-10,77-37,-77 32,1-1,27-12,147-47,-195 73,0 2,0 1,0 0,1 2,0 1,-1 1,1 1,-1 1,1 1,39 11,-33-4,-1 2,0 1,-1 1,-1 1,34 25,121 105,-14-9,-111-101,-32-21,-24-11,-11-1,-13-3,-537-52,6-44,103-6,13-40,393 125,1-1,1-2,1-2,-53-39,89 59,1-1,-1 0,1 0,0-1,-4-5,8 9,-1 0,1 0,0 1,-1-1,1 0,0 0,-1 1,1-1,0 0,0 0,0 0,-1 0,1 1,0-1,0 0,0 0,1 0,-1-1,0 1,1 0,0 1,-1-1,1 0,0 1,-1-1,1 0,0 1,-1-1,1 1,0-1,0 1,0-1,0 1,0 0,-1-1,1 1,0 0,0 0,0 0,1-1,13 0,0 0,0 0,1 1,26 4,66 17,-72-14,262 60,215 40,-364-82,221 6,-301-30,0-3,1-3,-1-3,-1-3,0-3,-1-3,67-27,-93 27,-1-1,-1-3,-1-1,-1-1,35-30,-45 31,-1-2,-2-1,0-1,-2-1,0-1,33-58,-47 70,1-1,-2 0,0 0,-2 0,1-1,4-35,-9 45,0 0,-1 0,0 0,-1 0,1 0,-2 0,1 0,-1 0,0 0,-1 0,0 0,0 1,0 0,-1-1,0 1,-1 1,0-1,-5-6,-4-1,-1 0,-1 2,0-1,-1 2,0 0,-28-13,18 12,-1 1,1 1,-56-11,59 17,0 1,0 1,0 1,0 2,0 0,0 1,0 2,-31 8,27-4,0 2,0 1,1 1,1 1,0 2,-30 21,23-10,1 0,2 3,1 0,1 2,1 0,2 2,1 1,2 2,-35 73,49-91,1 0,1 1,1 0,0 0,1 0,1 1,1 0,1 32,1-44,1-1,0 0,0 1,0-1,1 0,0 0,1 0,-1 0,1 0,1-1,-1 1,1-1,0 0,1 0,-1 0,1 0,0-1,1 0,-1 0,1-1,0 1,0-1,0 0,1-1,12 5,-8-4</inkml:trace>
+</inkml:ink>
+</file>
+
+<file path=word/ink/ink6.xml><?xml version="1.0" encoding="utf-8"?>
+<inkml:ink xmlns:inkml="http://www.w3.org/2003/InkML">
+  <inkml:definitions>
+    <inkml:context xml:id="ctx0">
+      <inkml:inkSource xml:id="inkSrc0">
+        <inkml:traceFormat>
+          <inkml:channel name="X" type="integer" min="-2.14748E9" max="2.14748E9" units="cm"/>
+          <inkml:channel name="Y" type="integer" min="-2.14748E9" max="2.14748E9" units="cm"/>
+        </inkml:traceFormat>
+        <inkml:channelProperties>
+          <inkml:channelProperty channel="X" name="resolution" value="1000" units="1/cm"/>
+          <inkml:channelProperty channel="Y" name="resolution" value="1000" units="1/cm"/>
+        </inkml:channelProperties>
+      </inkml:inkSource>
+      <inkml:timestamp xml:id="ts0" timeString="2022-06-08T10:03:50.430"/>
+    </inkml:context>
+    <inkml:brush xml:id="br0">
+      <inkml:brushProperty name="width" value="0.05015" units="cm"/>
+      <inkml:brushProperty name="height" value="0.05015" units="cm"/>
+      <inkml:brushProperty name="color" value="#FFFFFF"/>
+      <inkml:brushProperty name="ignorePressure" value="1"/>
+    </inkml:brush>
+  </inkml:definitions>
+  <inkml:trace contextRef="#ctx0" brushRef="#br0">125 207,'-2'-10,"0"0,-1 1,-1-1,1 1,-1 0,-1 0,0 0,0 1,-9-12,8 12,-21-25,21 28,1 0,1 0,-1 0,1-1,0 0,0 0,0 0,-5-13,46 45,92 78,-57-49,-60-45</inkml:trace>
+</inkml:ink>
+</file>
+
+<file path=word/ink/ink7.xml><?xml version="1.0" encoding="utf-8"?>
+<inkml:ink xmlns:inkml="http://www.w3.org/2003/InkML">
+  <inkml:definitions>
+    <inkml:context xml:id="ctx0">
+      <inkml:inkSource xml:id="inkSrc0">
+        <inkml:traceFormat>
+          <inkml:channel name="X" type="integer" min="-2.14748E9" max="2.14748E9" units="cm"/>
+          <inkml:channel name="Y" type="integer" min="-2.14748E9" max="2.14748E9" units="cm"/>
+        </inkml:traceFormat>
+        <inkml:channelProperties>
+          <inkml:channelProperty channel="X" name="resolution" value="1000" units="1/cm"/>
+          <inkml:channelProperty channel="Y" name="resolution" value="1000" units="1/cm"/>
+        </inkml:channelProperties>
+      </inkml:inkSource>
+      <inkml:timestamp xml:id="ts0" timeString="2022-06-08T10:03:48.863"/>
+    </inkml:context>
+    <inkml:brush xml:id="br0">
+      <inkml:brushProperty name="width" value="0.05015" units="cm"/>
+      <inkml:brushProperty name="height" value="0.05015" units="cm"/>
+      <inkml:brushProperty name="color" value="#FFFFFF"/>
+      <inkml:brushProperty name="ignorePressure" value="1"/>
+    </inkml:brush>
+  </inkml:definitions>
+  <inkml:trace contextRef="#ctx0" brushRef="#br0">0 0,'0'4,"4"0,3 3,5 0,6 3,3 2,2 0,0-3,2 1,1-2,-1-2,-2-2,-2-1,0 1,-5 1</inkml:trace>
+</inkml:ink>
+</file>
+
+<file path=word/ink/ink8.xml><?xml version="1.0" encoding="utf-8"?>
+<inkml:ink xmlns:inkml="http://www.w3.org/2003/InkML">
+  <inkml:definitions>
+    <inkml:context xml:id="ctx0">
+      <inkml:inkSource xml:id="inkSrc0">
+        <inkml:traceFormat>
+          <inkml:channel name="X" type="integer" min="-2.14748E9" max="2.14748E9" units="cm"/>
+          <inkml:channel name="Y" type="integer" min="-2.14748E9" max="2.14748E9" units="cm"/>
+        </inkml:traceFormat>
+        <inkml:channelProperties>
+          <inkml:channelProperty channel="X" name="resolution" value="1000" units="1/cm"/>
+          <inkml:channelProperty channel="Y" name="resolution" value="1000" units="1/cm"/>
+        </inkml:channelProperties>
+      </inkml:inkSource>
+      <inkml:timestamp xml:id="ts0" timeString="2022-06-08T10:03:45.075"/>
+    </inkml:context>
+    <inkml:brush xml:id="br0">
+      <inkml:brushProperty name="width" value="0.05015" units="cm"/>
+      <inkml:brushProperty name="height" value="0.05015" units="cm"/>
+      <inkml:brushProperty name="color" value="#FFFFFF"/>
+      <inkml:brushProperty name="ignorePressure" value="1"/>
+    </inkml:brush>
+  </inkml:definitions>
+  <inkml:trace contextRef="#ctx0" brushRef="#br0">97 0,'0'4,"0"3,-3 1,-5 0,-3-3,-4-1,-2-2,-5 2,1 1</inkml:trace>
+  <inkml:trace contextRef="#ctx0" brushRef="#br0" timeOffset="588.64">58 56,'0'3,"0"5,0 3,0 4,0 2,0 2,0 1,3-4,2-7,-1-8,-1-8,0-3</inkml:trace>
+</inkml:ink>
+</file>
+
+<file path=word/ink/ink9.xml><?xml version="1.0" encoding="utf-8"?>
+<inkml:ink xmlns:inkml="http://www.w3.org/2003/InkML">
+  <inkml:definitions>
+    <inkml:context xml:id="ctx0">
+      <inkml:inkSource xml:id="inkSrc0">
+        <inkml:traceFormat>
+          <inkml:channel name="X" type="integer" min="-2.14748E9" max="2.14748E9" units="cm"/>
+          <inkml:channel name="Y" type="integer" min="-2.14748E9" max="2.14748E9" units="cm"/>
+        </inkml:traceFormat>
+        <inkml:channelProperties>
+          <inkml:channelProperty channel="X" name="resolution" value="1000" units="1/cm"/>
+          <inkml:channelProperty channel="Y" name="resolution" value="1000" units="1/cm"/>
+        </inkml:channelProperties>
+      </inkml:inkSource>
+      <inkml:timestamp xml:id="ts0" timeString="2022-06-08T10:03:47.597"/>
+    </inkml:context>
+    <inkml:brush xml:id="br0">
+      <inkml:brushProperty name="width" value="0.05015" units="cm"/>
+      <inkml:brushProperty name="height" value="0.05015" units="cm"/>
+      <inkml:brushProperty name="color" value="#FFFFFF"/>
+      <inkml:brushProperty name="ignorePressure" value="1"/>
+    </inkml:brush>
+  </inkml:definitions>
+  <inkml:trace contextRef="#ctx0" brushRef="#br0">1 1,'9'2,"1"1,0 0,0 1,-1 0,0 0,0 1,0 0,-1 1,9 6,-9-6,19 15,-26-20,0-1,1 1,-1 0,0 0,0 0,0 0,-1 1,1-1,0 0,0 0,-1 0,1 1,0-1,-1 0,1 1,-1-1,0 1,1-1,-1 0,0 2,-1-2,1 0,-1-1,0 1,1-1,-1 1,0-1,0 0,0 1,1-1,-1 0,0 1,0-1,0 0,0 0,0 0,1 0,-1 0,0 0,0 0,0 0,0 0,0 0,0 0,1-1,-1 1,-2-1,-22-6,24 7,0 0,1-1,-1 1,1 0,-1 0,0 0,1 0,-1 0,0-1,1 1,-1 0,1-1,-1 1,1 0,-1-1,1 1,-1-1,1 1,-1 0,1-1,0 1,-1-1,1 1,0-1,-1 0,1 1,0-1,-1 1,1-1,0 0,0 1,0-1,0 0,1 0,-1 1,1 0,0-1,0 1,0 0,0 0,0 0,0 0,0 0,0 0,0 0,0 0,0 0,0 0,0 1,0-1,0 0,0 0,-1 1,1-1,0 1,1 0,13 6</inkml:trace>
 </inkml:ink>
 </file>
 
@@ -15957,7 +16556,7 @@
 
 <file path=customXml/item1.xml><?xml version="1.0" encoding="utf-8"?>
 <CoverPageProperties xmlns="http://schemas.microsoft.com/office/2006/coverPageProps">
-  <PublishDate>2022-06-17T00:00:00</PublishDate>
+  <PublishDate>2022-06-14T00:00:00</PublishDate>
   <Abstract/>
   <CompanyAddress>IES segundo de Chomón</CompanyAddress>
   <CompanyPhone/>

--- a/MyGymBro.docx
+++ b/MyGymBro.docx
@@ -1,6 +1,6 @@
 
 <file path=word/document.xml><?xml version="1.0" encoding="utf-8"?>
-<w:document xmlns:wpc="http://schemas.microsoft.com/office/word/2010/wordprocessingCanvas" xmlns:cx="http://schemas.microsoft.com/office/drawing/2014/chartex" xmlns:cx1="http://schemas.microsoft.com/office/drawing/2015/9/8/chartex" xmlns:cx2="http://schemas.microsoft.com/office/drawing/2015/10/21/chartex" xmlns:cx3="http://schemas.microsoft.com/office/drawing/2016/5/9/chartex" xmlns:cx4="http://schemas.microsoft.com/office/drawing/2016/5/10/chartex" xmlns:cx5="http://schemas.microsoft.com/office/drawing/2016/5/11/chartex" xmlns:cx6="http://schemas.microsoft.com/office/drawing/2016/5/12/chartex" xmlns:cx7="http://schemas.microsoft.com/office/drawing/2016/5/13/chartex" xmlns:cx8="http://schemas.microsoft.com/office/drawing/2016/5/14/chartex" xmlns:mc="http://schemas.openxmlformats.org/markup-compatibility/2006" xmlns:aink="http://schemas.microsoft.com/office/drawing/2016/ink" xmlns:am3d="http://schemas.microsoft.com/office/drawing/2017/model3d" xmlns:o="urn:schemas-microsoft-com:office:office" xmlns:r="http://schemas.openxmlformats.org/officeDocument/2006/relationships" xmlns:m="http://schemas.openxmlformats.org/officeDocument/2006/math" xmlns:v="urn:schemas-microsoft-com:vml" xmlns:wp14="http://schemas.microsoft.com/office/word/2010/wordprocessingDrawing" xmlns:wp="http://schemas.openxmlformats.org/drawingml/2006/wordprocessingDrawing" xmlns:w10="urn:schemas-microsoft-com:office:word" xmlns:w="http://schemas.openxmlformats.org/wordprocessingml/2006/main" xmlns:w14="http://schemas.microsoft.com/office/word/2010/wordml" xmlns:w15="http://schemas.microsoft.com/office/word/2012/wordml" xmlns:w16cex="http://schemas.microsoft.com/office/word/2018/wordml/cex" xmlns:w16cid="http://schemas.microsoft.com/office/word/2016/wordml/cid" xmlns:w16="http://schemas.microsoft.com/office/word/2018/wordml" xmlns:w16sdtdh="http://schemas.microsoft.com/office/word/2020/wordml/sdtdatahash" xmlns:w16se="http://schemas.microsoft.com/office/word/2015/wordml/symex" xmlns:wpg="http://schemas.microsoft.com/office/word/2010/wordprocessingGroup" xmlns:wpi="http://schemas.microsoft.com/office/word/2010/wordprocessingInk" xmlns:wne="http://schemas.microsoft.com/office/word/2006/wordml" xmlns:wps="http://schemas.microsoft.com/office/word/2010/wordprocessingShape" mc:Ignorable="w14 w15 w16se w16cid w16 w16cex w16sdtdh wp14">
+<w:document xmlns:wpc="http://schemas.microsoft.com/office/word/2010/wordprocessingCanvas" xmlns:cx="http://schemas.microsoft.com/office/drawing/2014/chartex" xmlns:cx1="http://schemas.microsoft.com/office/drawing/2015/9/8/chartex" xmlns:mc="http://schemas.openxmlformats.org/markup-compatibility/2006" xmlns:o="urn:schemas-microsoft-com:office:office" xmlns:r="http://schemas.openxmlformats.org/officeDocument/2006/relationships" xmlns:m="http://schemas.openxmlformats.org/officeDocument/2006/math" xmlns:v="urn:schemas-microsoft-com:vml" xmlns:wp14="http://schemas.microsoft.com/office/word/2010/wordprocessingDrawing" xmlns:wp="http://schemas.openxmlformats.org/drawingml/2006/wordprocessingDrawing" xmlns:w10="urn:schemas-microsoft-com:office:word" xmlns:w="http://schemas.openxmlformats.org/wordprocessingml/2006/main" xmlns:w14="http://schemas.microsoft.com/office/word/2010/wordml" xmlns:w15="http://schemas.microsoft.com/office/word/2012/wordml" xmlns:w16se="http://schemas.microsoft.com/office/word/2015/wordml/symex" xmlns:wpg="http://schemas.microsoft.com/office/word/2010/wordprocessingGroup" xmlns:wpi="http://schemas.microsoft.com/office/word/2010/wordprocessingInk" xmlns:wne="http://schemas.microsoft.com/office/word/2006/wordml" xmlns:wps="http://schemas.microsoft.com/office/word/2010/wordprocessingShape" mc:Ignorable="w14 w15 w16se wp14">
   <w:body>
     <w:sdt>
       <w:sdtPr>
@@ -23,7 +23,7 @@
       <w:sdtContent>
         <w:p>
           <w:pPr>
-            <w:pStyle w:val="NoSpacing"/>
+            <w:pStyle w:val="Sinespaciado"/>
             <w:spacing w:before="1540" w:after="240"/>
             <w:jc w:val="both"/>
             <w:rPr>
@@ -33,7 +33,7 @@
         </w:p>
         <w:p>
           <w:pPr>
-            <w:pStyle w:val="NoSpacing"/>
+            <w:pStyle w:val="Sinespaciado"/>
             <w:spacing w:before="1540" w:after="240"/>
             <w:jc w:val="center"/>
             <w:rPr>
@@ -44,6 +44,7 @@
             <w:rPr>
               <w:noProof/>
               <w:color w:val="4472C4" w:themeColor="accent1"/>
+              <w:lang w:val="es-ES" w:eastAsia="es-ES"/>
             </w:rPr>
             <w:drawing>
               <wp:anchor distT="0" distB="0" distL="114300" distR="114300" simplePos="0" relativeHeight="251661312" behindDoc="0" locked="0" layoutInCell="1" allowOverlap="1" wp14:anchorId="7006F86F" wp14:editId="3803D207">
@@ -155,7 +156,7 @@
           <w:sdtContent>
             <w:p>
               <w:pPr>
-                <w:pStyle w:val="NoSpacing"/>
+                <w:pStyle w:val="Sinespaciado"/>
                 <w:pBdr>
                   <w:top w:val="single" w:sz="6" w:space="6" w:color="4472C4" w:themeColor="accent1"/>
                   <w:bottom w:val="single" w:sz="6" w:space="6" w:color="4472C4" w:themeColor="accent1"/>
@@ -206,7 +207,7 @@
           <w:sdtContent>
             <w:p>
               <w:pPr>
-                <w:pStyle w:val="NoSpacing"/>
+                <w:pStyle w:val="Sinespaciado"/>
                 <w:jc w:val="center"/>
                 <w:rPr>
                   <w:color w:val="4472C4" w:themeColor="accent1"/>
@@ -229,7 +230,7 @@
         </w:sdt>
         <w:p>
           <w:pPr>
-            <w:pStyle w:val="NoSpacing"/>
+            <w:pStyle w:val="Sinespaciado"/>
             <w:spacing w:before="480"/>
             <w:jc w:val="center"/>
             <w:rPr>
@@ -240,6 +241,7 @@
             <w:rPr>
               <w:noProof/>
               <w:color w:val="4472C4" w:themeColor="accent1"/>
+              <w:lang w:val="es-ES" w:eastAsia="es-ES"/>
             </w:rPr>
             <mc:AlternateContent>
               <mc:Choice Requires="wps">
@@ -324,7 +326,7 @@
                                 <w:sdtContent>
                                   <w:p>
                                     <w:pPr>
-                                      <w:pStyle w:val="NoSpacing"/>
+                                      <w:pStyle w:val="Sinespaciado"/>
                                       <w:spacing w:after="40"/>
                                       <w:jc w:val="center"/>
                                       <w:rPr>
@@ -370,7 +372,7 @@
                               </w:sdt>
                               <w:p>
                                 <w:pPr>
-                                  <w:pStyle w:val="NoSpacing"/>
+                                  <w:pStyle w:val="Sinespaciado"/>
                                   <w:jc w:val="center"/>
                                   <w:rPr>
                                     <w:color w:val="4472C4" w:themeColor="accent1"/>
@@ -405,7 +407,7 @@
                               </w:p>
                               <w:p>
                                 <w:pPr>
-                                  <w:pStyle w:val="NoSpacing"/>
+                                  <w:pStyle w:val="Sinespaciado"/>
                                   <w:jc w:val="center"/>
                                   <w:rPr>
                                     <w:color w:val="4472C4" w:themeColor="accent1"/>
@@ -438,8 +440,17 @@
                                         <w:color w:val="4472C4" w:themeColor="accent1"/>
                                         <w:lang w:val="es-ES"/>
                                       </w:rPr>
-                                      <w:t>ES segundo de Chomón</w:t>
+                                      <w:t xml:space="preserve">ES segundo de </w:t>
                                     </w:r>
+                                    <w:proofErr w:type="spellStart"/>
+                                    <w:r>
+                                      <w:rPr>
+                                        <w:color w:val="4472C4" w:themeColor="accent1"/>
+                                        <w:lang w:val="es-ES"/>
+                                      </w:rPr>
+                                      <w:t>Chomón</w:t>
+                                    </w:r>
+                                    <w:proofErr w:type="spellEnd"/>
                                   </w:sdtContent>
                                 </w:sdt>
                               </w:p>
@@ -463,7 +474,7 @@
                   </wp:anchor>
                 </w:drawing>
               </mc:Choice>
-              <mc:Fallback>
+              <mc:Fallback xmlns:w16sdtdh="http://schemas.microsoft.com/office/word/2020/wordml/sdtdatahash" xmlns:w16="http://schemas.microsoft.com/office/word/2018/wordml" xmlns:w16cid="http://schemas.microsoft.com/office/word/2016/wordml/cid" xmlns:w16cex="http://schemas.microsoft.com/office/word/2018/wordml/cex" xmlns:am3d="http://schemas.microsoft.com/office/drawing/2017/model3d" xmlns:aink="http://schemas.microsoft.com/office/drawing/2016/ink" xmlns:cx8="http://schemas.microsoft.com/office/drawing/2016/5/14/chartex" xmlns:cx7="http://schemas.microsoft.com/office/drawing/2016/5/13/chartex" xmlns:cx6="http://schemas.microsoft.com/office/drawing/2016/5/12/chartex" xmlns:cx5="http://schemas.microsoft.com/office/drawing/2016/5/11/chartex" xmlns:cx4="http://schemas.microsoft.com/office/drawing/2016/5/10/chartex" xmlns:cx3="http://schemas.microsoft.com/office/drawing/2016/5/9/chartex" xmlns:cx2="http://schemas.microsoft.com/office/drawing/2015/10/21/chartex">
                 <w:pict>
                   <v:shapetype w14:anchorId="7DD7DAE8" id="_x0000_t202" coordsize="21600,21600" o:spt="202" path="m,l,21600r21600,l21600,xe">
                     <v:stroke joinstyle="miter"/>
@@ -627,6 +638,7 @@
             <w:rPr>
               <w:noProof/>
               <w:color w:val="4472C4" w:themeColor="accent1"/>
+              <w:lang w:val="es-ES" w:eastAsia="es-ES"/>
             </w:rPr>
             <w:drawing>
               <wp:inline distT="0" distB="0" distL="0" distR="0" wp14:anchorId="62B02835" wp14:editId="1B037530">
@@ -764,8 +776,29 @@
       <w:r>
         <w:tab/>
       </w:r>
-      <w:r>
-        <w:t>My Gym Bro surg</w:t>
+      <w:proofErr w:type="spellStart"/>
+      <w:r>
+        <w:t>My</w:t>
+      </w:r>
+      <w:proofErr w:type="spellEnd"/>
+      <w:r>
+        <w:t xml:space="preserve"> </w:t>
+      </w:r>
+      <w:proofErr w:type="spellStart"/>
+      <w:r>
+        <w:t>Gym</w:t>
+      </w:r>
+      <w:proofErr w:type="spellEnd"/>
+      <w:r>
+        <w:t xml:space="preserve"> </w:t>
+      </w:r>
+      <w:proofErr w:type="spellStart"/>
+      <w:r>
+        <w:t>Bro</w:t>
+      </w:r>
+      <w:proofErr w:type="spellEnd"/>
+      <w:r>
+        <w:t xml:space="preserve"> surg</w:t>
       </w:r>
       <w:bookmarkStart w:id="0" w:name="OLE_LINK1"/>
       <w:r>
@@ -811,7 +844,15 @@
         <w:jc w:val="both"/>
       </w:pPr>
       <w:r>
-        <w:t>Como extra, dado que no es el objetivo principal, vas a poder revisar como van tus amigos, los pesos que han estado levantando últimamente y sus PR. El objetivo de esto es crear una rivalidad sana entre amigos y que esto ayude a progresar también.</w:t>
+        <w:t xml:space="preserve">Como extra, dado que no es el objetivo principal, vas a poder revisar </w:t>
+      </w:r>
+      <w:proofErr w:type="spellStart"/>
+      <w:r>
+        <w:t>como</w:t>
+      </w:r>
+      <w:proofErr w:type="spellEnd"/>
+      <w:r>
+        <w:t xml:space="preserve"> van tus amigos, los pesos que han estado levantando últimamente y sus PR. El objetivo de esto es crear una rivalidad sana entre amigos y que esto ayude a progresar también.</w:t>
       </w:r>
     </w:p>
     <w:p>
@@ -833,7 +874,15 @@
       </w:pPr>
       <w:r>
         <w:tab/>
-        <w:t>Esta aplicación entraría dentro del sector servicios porque te esta brindando un servicio de almacenamiento de tus datos de gimnasio.</w:t>
+        <w:t xml:space="preserve">Esta aplicación entraría dentro del sector servicios porque te </w:t>
+      </w:r>
+      <w:proofErr w:type="spellStart"/>
+      <w:r>
+        <w:t>esta</w:t>
+      </w:r>
+      <w:proofErr w:type="spellEnd"/>
+      <w:r>
+        <w:t xml:space="preserve"> brindando un servicio de almacenamiento de tus datos de gimnasio.</w:t>
       </w:r>
     </w:p>
     <w:p>
@@ -855,10 +904,50 @@
       </w:pPr>
       <w:r>
         <w:tab/>
-        <w:t>Hoy en día, ninguna aplicación del mercado ofrece un servicio como el que va a ofrecer My Gym Bro cuando este terminada. Si revisas la ‘store’</w:t>
-      </w:r>
-      <w:r>
-        <w:t xml:space="preserve"> no se encuentra ninguna. ‘Gym WP’ podría considerarse </w:t>
+        <w:t xml:space="preserve">Hoy en día, ninguna aplicación del mercado ofrece un servicio como el que va a ofrecer </w:t>
+      </w:r>
+      <w:proofErr w:type="spellStart"/>
+      <w:r>
+        <w:t>My</w:t>
+      </w:r>
+      <w:proofErr w:type="spellEnd"/>
+      <w:r>
+        <w:t xml:space="preserve"> </w:t>
+      </w:r>
+      <w:proofErr w:type="spellStart"/>
+      <w:r>
+        <w:t>Gym</w:t>
+      </w:r>
+      <w:proofErr w:type="spellEnd"/>
+      <w:r>
+        <w:t xml:space="preserve"> </w:t>
+      </w:r>
+      <w:proofErr w:type="spellStart"/>
+      <w:r>
+        <w:t>Bro</w:t>
+      </w:r>
+      <w:proofErr w:type="spellEnd"/>
+      <w:r>
+        <w:t xml:space="preserve"> cuando </w:t>
+      </w:r>
+      <w:proofErr w:type="spellStart"/>
+      <w:r>
+        <w:t>este</w:t>
+      </w:r>
+      <w:proofErr w:type="spellEnd"/>
+      <w:r>
+        <w:t xml:space="preserve"> terminada. Si revisas la ‘store’</w:t>
+      </w:r>
+      <w:r>
+        <w:t xml:space="preserve"> no se encuentra ninguna. ‘</w:t>
+      </w:r>
+      <w:proofErr w:type="spellStart"/>
+      <w:r>
+        <w:t>Gym</w:t>
+      </w:r>
+      <w:proofErr w:type="spellEnd"/>
+      <w:r>
+        <w:t xml:space="preserve"> WP’ podría considerarse </w:t>
       </w:r>
       <w:r>
         <w:t>competencia,</w:t>
@@ -913,7 +1002,39 @@
         <w:t xml:space="preserve"> ha decidido </w:t>
       </w:r>
       <w:r>
-        <w:t>utilizar flutter para que con un único desarrollo obtengamos una aplicación apta para IOS y para Android. Y como se indica, para diferenciarse, My Gym Bro tendrá la opción de revisar los progresos de tus amigos y almacenar tus ‘PR’.</w:t>
+        <w:t xml:space="preserve">utilizar </w:t>
+      </w:r>
+      <w:proofErr w:type="spellStart"/>
+      <w:r>
+        <w:t>flutter</w:t>
+      </w:r>
+      <w:proofErr w:type="spellEnd"/>
+      <w:r>
+        <w:t xml:space="preserve"> para que con un único desarrollo obtengamos una aplicación apta para IOS y para Android. Y como se indica, para diferenciarse, </w:t>
+      </w:r>
+      <w:proofErr w:type="spellStart"/>
+      <w:r>
+        <w:t>My</w:t>
+      </w:r>
+      <w:proofErr w:type="spellEnd"/>
+      <w:r>
+        <w:t xml:space="preserve"> </w:t>
+      </w:r>
+      <w:proofErr w:type="spellStart"/>
+      <w:r>
+        <w:t>Gym</w:t>
+      </w:r>
+      <w:proofErr w:type="spellEnd"/>
+      <w:r>
+        <w:t xml:space="preserve"> </w:t>
+      </w:r>
+      <w:proofErr w:type="spellStart"/>
+      <w:r>
+        <w:t>Bro</w:t>
+      </w:r>
+      <w:proofErr w:type="spellEnd"/>
+      <w:r>
+        <w:t xml:space="preserve"> tendrá la opción de revisar los progresos de tus amigos y almacenar tus ‘PR’.</w:t>
       </w:r>
     </w:p>
     <w:p>
@@ -943,7 +1064,31 @@
       </w:r>
       <w:bookmarkEnd w:id="4"/>
       <w:r>
-        <w:t xml:space="preserve">ios de My Gym Bro son todos los usuarios de gimnasio </w:t>
+        <w:t xml:space="preserve">ios de </w:t>
+      </w:r>
+      <w:proofErr w:type="spellStart"/>
+      <w:r>
+        <w:t>My</w:t>
+      </w:r>
+      <w:proofErr w:type="spellEnd"/>
+      <w:r>
+        <w:t xml:space="preserve"> </w:t>
+      </w:r>
+      <w:proofErr w:type="spellStart"/>
+      <w:r>
+        <w:t>Gym</w:t>
+      </w:r>
+      <w:proofErr w:type="spellEnd"/>
+      <w:r>
+        <w:t xml:space="preserve"> </w:t>
+      </w:r>
+      <w:proofErr w:type="spellStart"/>
+      <w:r>
+        <w:t>Bro</w:t>
+      </w:r>
+      <w:proofErr w:type="spellEnd"/>
+      <w:r>
+        <w:t xml:space="preserve"> son todos los usuarios de gimnasio </w:t>
       </w:r>
       <w:r>
         <w:t xml:space="preserve">que quieran </w:t>
@@ -958,7 +1103,15 @@
         <w:t xml:space="preserve">sus </w:t>
       </w:r>
       <w:r>
-        <w:t xml:space="preserve">progresos y con eso llega mucho mas lejos en su </w:t>
+        <w:t xml:space="preserve">progresos y con eso llega mucho </w:t>
+      </w:r>
+      <w:proofErr w:type="spellStart"/>
+      <w:r>
+        <w:t>mas</w:t>
+      </w:r>
+      <w:proofErr w:type="spellEnd"/>
+      <w:r>
+        <w:t xml:space="preserve"> lejos en su </w:t>
       </w:r>
       <w:r>
         <w:t>recorrido dentro de este deporte.</w:t>
@@ -1008,7 +1161,31 @@
       </w:pPr>
       <w:r>
         <w:tab/>
-        <w:t>Como se indica previamente, My Gym Bro resuelve el problema de donde registrar tus progresos en el gimnasio y poder ver graficas de progreso en los distintos ejercicios que se pueden realizar en un gimnasio</w:t>
+        <w:t xml:space="preserve">Como se indica previamente, </w:t>
+      </w:r>
+      <w:proofErr w:type="spellStart"/>
+      <w:r>
+        <w:t>My</w:t>
+      </w:r>
+      <w:proofErr w:type="spellEnd"/>
+      <w:r>
+        <w:t xml:space="preserve"> </w:t>
+      </w:r>
+      <w:proofErr w:type="spellStart"/>
+      <w:r>
+        <w:t>Gym</w:t>
+      </w:r>
+      <w:proofErr w:type="spellEnd"/>
+      <w:r>
+        <w:t xml:space="preserve"> </w:t>
+      </w:r>
+      <w:proofErr w:type="spellStart"/>
+      <w:r>
+        <w:t>Bro</w:t>
+      </w:r>
+      <w:proofErr w:type="spellEnd"/>
+      <w:r>
+        <w:t xml:space="preserve"> resuelve el problema de donde registrar tus progresos en el gimnasio y poder ver graficas de progreso en los distintos ejercicios que se pueden realizar en un gimnasio</w:t>
       </w:r>
     </w:p>
     <w:p>
@@ -1066,7 +1243,7 @@
     </w:p>
     <w:p>
       <w:pPr>
-        <w:pStyle w:val="ListParagraph"/>
+        <w:pStyle w:val="Prrafodelista"/>
         <w:numPr>
           <w:ilvl w:val="0"/>
           <w:numId w:val="1"/>
@@ -1080,7 +1257,7 @@
     </w:p>
     <w:p>
       <w:pPr>
-        <w:pStyle w:val="ListParagraph"/>
+        <w:pStyle w:val="Prrafodelista"/>
         <w:numPr>
           <w:ilvl w:val="0"/>
           <w:numId w:val="1"/>
@@ -1093,7 +1270,7 @@
     </w:p>
     <w:p>
       <w:pPr>
-        <w:pStyle w:val="ListParagraph"/>
+        <w:pStyle w:val="Prrafodelista"/>
         <w:numPr>
           <w:ilvl w:val="0"/>
           <w:numId w:val="1"/>
@@ -1106,7 +1283,7 @@
     </w:p>
     <w:p>
       <w:pPr>
-        <w:pStyle w:val="ListParagraph"/>
+        <w:pStyle w:val="Prrafodelista"/>
         <w:numPr>
           <w:ilvl w:val="0"/>
           <w:numId w:val="1"/>
@@ -1114,12 +1291,20 @@
         <w:jc w:val="both"/>
       </w:pPr>
       <w:r>
-        <w:t>Tener un login que guarde usuarios para que si inicias desde otro dispositivo tengas tus progresos y tus rutinas guardadas</w:t>
-      </w:r>
-    </w:p>
-    <w:p>
-      <w:pPr>
-        <w:pStyle w:val="ListParagraph"/>
+        <w:t xml:space="preserve">Tener un </w:t>
+      </w:r>
+      <w:proofErr w:type="spellStart"/>
+      <w:r>
+        <w:t>login</w:t>
+      </w:r>
+      <w:proofErr w:type="spellEnd"/>
+      <w:r>
+        <w:t xml:space="preserve"> que guarde usuarios para que si inicias desde otro dispositivo tengas tus progresos y tus rutinas guardadas</w:t>
+      </w:r>
+    </w:p>
+    <w:p>
+      <w:pPr>
+        <w:pStyle w:val="Prrafodelista"/>
         <w:numPr>
           <w:ilvl w:val="0"/>
           <w:numId w:val="1"/>
@@ -1127,12 +1312,20 @@
         <w:jc w:val="both"/>
       </w:pPr>
       <w:r>
-        <w:t>Agregar, tu peso, tu altura y el volumen de tus músculos para ver como has ido ‘creciendo’.</w:t>
-      </w:r>
-    </w:p>
-    <w:p>
-      <w:pPr>
-        <w:pStyle w:val="ListParagraph"/>
+        <w:t xml:space="preserve">Agregar, tu peso, tu altura y el volumen de tus músculos para ver </w:t>
+      </w:r>
+      <w:proofErr w:type="spellStart"/>
+      <w:r>
+        <w:t>como</w:t>
+      </w:r>
+      <w:proofErr w:type="spellEnd"/>
+      <w:r>
+        <w:t xml:space="preserve"> has ido ‘creciendo’.</w:t>
+      </w:r>
+    </w:p>
+    <w:p>
+      <w:pPr>
+        <w:pStyle w:val="Prrafodelista"/>
         <w:numPr>
           <w:ilvl w:val="0"/>
           <w:numId w:val="1"/>
@@ -1140,7 +1333,15 @@
         <w:jc w:val="both"/>
       </w:pPr>
       <w:r>
-        <w:t>Revisar que están haciendo tus amigos y cuales son sus Pr</w:t>
+        <w:t xml:space="preserve">Revisar que están haciendo tus amigos y </w:t>
+      </w:r>
+      <w:proofErr w:type="spellStart"/>
+      <w:r>
+        <w:t>cuales</w:t>
+      </w:r>
+      <w:proofErr w:type="spellEnd"/>
+      <w:r>
+        <w:t xml:space="preserve"> son sus Pr</w:t>
       </w:r>
     </w:p>
     <w:bookmarkEnd w:id="5"/>
@@ -1168,20 +1369,22 @@
     </w:p>
     <w:p>
       <w:pPr>
-        <w:pStyle w:val="ListParagraph"/>
+        <w:pStyle w:val="Prrafodelista"/>
         <w:numPr>
           <w:ilvl w:val="0"/>
           <w:numId w:val="2"/>
         </w:numPr>
         <w:jc w:val="both"/>
       </w:pPr>
+      <w:proofErr w:type="spellStart"/>
       <w:r>
         <w:t>Login</w:t>
       </w:r>
-    </w:p>
-    <w:p>
-      <w:pPr>
-        <w:pStyle w:val="ListParagraph"/>
+      <w:proofErr w:type="spellEnd"/>
+    </w:p>
+    <w:p>
+      <w:pPr>
+        <w:pStyle w:val="Prrafodelista"/>
         <w:numPr>
           <w:ilvl w:val="0"/>
           <w:numId w:val="2"/>
@@ -1194,33 +1397,37 @@
     </w:p>
     <w:p>
       <w:pPr>
-        <w:pStyle w:val="ListParagraph"/>
+        <w:pStyle w:val="Prrafodelista"/>
         <w:numPr>
           <w:ilvl w:val="0"/>
           <w:numId w:val="2"/>
         </w:numPr>
         <w:jc w:val="both"/>
       </w:pPr>
+      <w:proofErr w:type="spellStart"/>
       <w:r>
         <w:t>Router</w:t>
       </w:r>
-    </w:p>
-    <w:p>
-      <w:pPr>
-        <w:pStyle w:val="ListParagraph"/>
+      <w:proofErr w:type="spellEnd"/>
+    </w:p>
+    <w:p>
+      <w:pPr>
+        <w:pStyle w:val="Prrafodelista"/>
         <w:numPr>
           <w:ilvl w:val="0"/>
           <w:numId w:val="2"/>
         </w:numPr>
         <w:jc w:val="both"/>
       </w:pPr>
+      <w:proofErr w:type="spellStart"/>
       <w:r>
         <w:t>AppTheme</w:t>
       </w:r>
-    </w:p>
-    <w:p>
-      <w:pPr>
-        <w:pStyle w:val="ListParagraph"/>
+      <w:proofErr w:type="spellEnd"/>
+    </w:p>
+    <w:p>
+      <w:pPr>
+        <w:pStyle w:val="Prrafodelista"/>
         <w:numPr>
           <w:ilvl w:val="0"/>
           <w:numId w:val="2"/>
@@ -1233,7 +1440,7 @@
     </w:p>
     <w:p>
       <w:pPr>
-        <w:pStyle w:val="ListParagraph"/>
+        <w:pStyle w:val="Prrafodelista"/>
         <w:numPr>
           <w:ilvl w:val="0"/>
           <w:numId w:val="2"/>
@@ -1246,13 +1453,14 @@
     </w:p>
     <w:p>
       <w:pPr>
-        <w:pStyle w:val="ListParagraph"/>
+        <w:pStyle w:val="Prrafodelista"/>
         <w:numPr>
           <w:ilvl w:val="0"/>
           <w:numId w:val="2"/>
         </w:numPr>
         <w:jc w:val="both"/>
       </w:pPr>
+      <w:proofErr w:type="spellStart"/>
       <w:r>
         <w:t>Js</w:t>
       </w:r>
@@ -1262,13 +1470,14 @@
       <w:r>
         <w:t>n</w:t>
       </w:r>
+      <w:proofErr w:type="spellEnd"/>
       <w:r>
         <w:t xml:space="preserve"> de ejercicios y retos</w:t>
       </w:r>
     </w:p>
     <w:p>
       <w:pPr>
-        <w:pStyle w:val="ListParagraph"/>
+        <w:pStyle w:val="Prrafodelista"/>
         <w:numPr>
           <w:ilvl w:val="0"/>
           <w:numId w:val="2"/>
@@ -1276,12 +1485,17 @@
         <w:jc w:val="both"/>
       </w:pPr>
       <w:r>
-        <w:t>Guardado en base de datos firestore</w:t>
-      </w:r>
-    </w:p>
-    <w:p>
-      <w:pPr>
-        <w:pStyle w:val="ListParagraph"/>
+        <w:t xml:space="preserve">Guardado en base de datos </w:t>
+      </w:r>
+      <w:proofErr w:type="spellStart"/>
+      <w:r>
+        <w:t>firestore</w:t>
+      </w:r>
+      <w:proofErr w:type="spellEnd"/>
+    </w:p>
+    <w:p>
+      <w:pPr>
+        <w:pStyle w:val="Prrafodelista"/>
         <w:numPr>
           <w:ilvl w:val="0"/>
           <w:numId w:val="2"/>
@@ -1294,7 +1508,7 @@
     </w:p>
     <w:p>
       <w:pPr>
-        <w:pStyle w:val="ListParagraph"/>
+        <w:pStyle w:val="Prrafodelista"/>
         <w:numPr>
           <w:ilvl w:val="0"/>
           <w:numId w:val="2"/>
@@ -1307,15 +1521,20 @@
     </w:p>
     <w:p>
       <w:pPr>
-        <w:pStyle w:val="ListParagraph"/>
+        <w:pStyle w:val="Prrafodelista"/>
         <w:numPr>
           <w:ilvl w:val="0"/>
           <w:numId w:val="2"/>
         </w:numPr>
         <w:jc w:val="both"/>
       </w:pPr>
-      <w:r>
-        <w:t>Edicion de Rutinas completas</w:t>
+      <w:proofErr w:type="spellStart"/>
+      <w:r>
+        <w:t>Edicion</w:t>
+      </w:r>
+      <w:proofErr w:type="spellEnd"/>
+      <w:r>
+        <w:t xml:space="preserve"> de Rutinas completas</w:t>
       </w:r>
     </w:p>
     <w:p>
@@ -1341,7 +1560,7 @@
     </w:p>
     <w:p>
       <w:pPr>
-        <w:pStyle w:val="ListParagraph"/>
+        <w:pStyle w:val="Prrafodelista"/>
         <w:numPr>
           <w:ilvl w:val="0"/>
           <w:numId w:val="3"/>
@@ -1354,7 +1573,7 @@
     </w:p>
     <w:p>
       <w:pPr>
-        <w:pStyle w:val="ListParagraph"/>
+        <w:pStyle w:val="Prrafodelista"/>
         <w:numPr>
           <w:ilvl w:val="0"/>
           <w:numId w:val="3"/>
@@ -1384,7 +1603,7 @@
     </w:p>
     <w:p>
       <w:pPr>
-        <w:pStyle w:val="ListParagraph"/>
+        <w:pStyle w:val="Prrafodelista"/>
         <w:numPr>
           <w:ilvl w:val="0"/>
           <w:numId w:val="4"/>
@@ -1395,12 +1614,17 @@
         <w:t>Creación</w:t>
       </w:r>
       <w:r>
-        <w:t xml:space="preserve"> del Qr</w:t>
-      </w:r>
-    </w:p>
-    <w:p>
-      <w:pPr>
-        <w:pStyle w:val="ListParagraph"/>
+        <w:t xml:space="preserve"> del </w:t>
+      </w:r>
+      <w:proofErr w:type="spellStart"/>
+      <w:r>
+        <w:t>Qr</w:t>
+      </w:r>
+      <w:proofErr w:type="spellEnd"/>
+    </w:p>
+    <w:p>
+      <w:pPr>
+        <w:pStyle w:val="Prrafodelista"/>
         <w:numPr>
           <w:ilvl w:val="0"/>
           <w:numId w:val="4"/>
@@ -1408,12 +1632,17 @@
         <w:jc w:val="both"/>
       </w:pPr>
       <w:r>
-        <w:t>Lectura de Qr</w:t>
-      </w:r>
-    </w:p>
-    <w:p>
-      <w:pPr>
-        <w:pStyle w:val="ListParagraph"/>
+        <w:t xml:space="preserve">Lectura de </w:t>
+      </w:r>
+      <w:proofErr w:type="spellStart"/>
+      <w:r>
+        <w:t>Qr</w:t>
+      </w:r>
+      <w:proofErr w:type="spellEnd"/>
+    </w:p>
+    <w:p>
+      <w:pPr>
+        <w:pStyle w:val="Prrafodelista"/>
         <w:numPr>
           <w:ilvl w:val="0"/>
           <w:numId w:val="4"/>
@@ -1426,7 +1655,7 @@
     </w:p>
     <w:p>
       <w:pPr>
-        <w:pStyle w:val="ListParagraph"/>
+        <w:pStyle w:val="Prrafodelista"/>
         <w:numPr>
           <w:ilvl w:val="0"/>
           <w:numId w:val="4"/>
@@ -1480,7 +1709,7 @@
     </w:p>
     <w:p>
       <w:pPr>
-        <w:pStyle w:val="ListParagraph"/>
+        <w:pStyle w:val="Prrafodelista"/>
         <w:numPr>
           <w:ilvl w:val="0"/>
           <w:numId w:val="5"/>
@@ -1493,7 +1722,7 @@
     </w:p>
     <w:p>
       <w:pPr>
-        <w:pStyle w:val="ListParagraph"/>
+        <w:pStyle w:val="Prrafodelista"/>
         <w:numPr>
           <w:ilvl w:val="0"/>
           <w:numId w:val="5"/>
@@ -1506,7 +1735,7 @@
     </w:p>
     <w:p>
       <w:pPr>
-        <w:pStyle w:val="ListParagraph"/>
+        <w:pStyle w:val="Prrafodelista"/>
         <w:numPr>
           <w:ilvl w:val="0"/>
           <w:numId w:val="5"/>
@@ -1519,7 +1748,7 @@
     </w:p>
     <w:p>
       <w:pPr>
-        <w:pStyle w:val="ListParagraph"/>
+        <w:pStyle w:val="Prrafodelista"/>
         <w:numPr>
           <w:ilvl w:val="0"/>
           <w:numId w:val="5"/>
@@ -1546,7 +1775,15 @@
         <w:t>cada poco avance</w:t>
       </w:r>
       <w:r>
-        <w:t xml:space="preserve"> se tenga algo que entregar al cliente y se pueda ir recibiendo un cierto feedback del cliente y de los usuarios cuando se decida a lanzar la aplicación.</w:t>
+        <w:t xml:space="preserve"> se tenga algo que entregar al cliente y se pueda ir recibiendo un cierto </w:t>
+      </w:r>
+      <w:proofErr w:type="spellStart"/>
+      <w:r>
+        <w:t>feedback</w:t>
+      </w:r>
+      <w:proofErr w:type="spellEnd"/>
+      <w:r>
+        <w:t xml:space="preserve"> del cliente y de los usuarios cuando se decida a lanzar la aplicación.</w:t>
       </w:r>
       <w:r>
         <w:t xml:space="preserve"> </w:t>
@@ -1557,7 +1794,15 @@
         <w:jc w:val="both"/>
       </w:pPr>
       <w:r>
-        <w:t>Otro factor decisivo para adoptar esta metodología es que el principal requerimiento era el almacenar rutinas y poder revisarlas para ver como habías ido progresando. Y por eso se optó por centrarnos en completar eso e ir avanzando entorno a ese objetivo.</w:t>
+        <w:t xml:space="preserve">Otro factor decisivo para adoptar esta metodología es que el principal requerimiento era el almacenar rutinas y poder revisarlas para ver como habías ido progresando. Y por eso se optó por centrarnos en completar eso e ir avanzando </w:t>
+      </w:r>
+      <w:proofErr w:type="spellStart"/>
+      <w:r>
+        <w:t>entorno</w:t>
+      </w:r>
+      <w:proofErr w:type="spellEnd"/>
+      <w:r>
+        <w:t xml:space="preserve"> a ese objetivo.</w:t>
       </w:r>
     </w:p>
     <w:p>
@@ -1572,6 +1817,7 @@
       <w:r>
         <w:rPr>
           <w:noProof/>
+          <w:lang w:eastAsia="es-ES"/>
         </w:rPr>
         <w:lastRenderedPageBreak/>
         <w:drawing>
@@ -2415,6 +2661,7 @@
                   <w:r>
                     <w:rPr>
                       <w:noProof/>
+                      <w:lang w:eastAsia="es-ES"/>
                     </w:rPr>
                     <w:drawing>
                       <wp:inline distT="0" distB="0" distL="0" distR="0" wp14:anchorId="69651540" wp14:editId="65ED22B9">
@@ -5955,8 +6202,18 @@
                 <w:highlight w:val="red"/>
                 <w:lang w:eastAsia="es-ES"/>
               </w:rPr>
-              <w:t>Posible coste en firebase</w:t>
-            </w:r>
+              <w:t xml:space="preserve">Posible coste en </w:t>
+            </w:r>
+            <w:proofErr w:type="spellStart"/>
+            <w:r>
+              <w:rPr>
+                <w:rFonts w:ascii="Calibri" w:eastAsia="Times New Roman" w:hAnsi="Calibri" w:cs="Calibri"/>
+                <w:highlight w:val="red"/>
+                <w:lang w:eastAsia="es-ES"/>
+              </w:rPr>
+              <w:t>firebase</w:t>
+            </w:r>
+            <w:proofErr w:type="spellEnd"/>
           </w:p>
         </w:tc>
         <w:tc>
@@ -9889,7 +10146,7 @@
                     </wp:anchor>
                   </w:drawing>
                 </mc:Choice>
-                <mc:Fallback>
+                <mc:Fallback xmlns:w16sdtdh="http://schemas.microsoft.com/office/word/2020/wordml/sdtdatahash" xmlns:w16="http://schemas.microsoft.com/office/word/2018/wordml" xmlns:w16cid="http://schemas.microsoft.com/office/word/2016/wordml/cid" xmlns:w16cex="http://schemas.microsoft.com/office/word/2018/wordml/cex" xmlns:am3d="http://schemas.microsoft.com/office/drawing/2017/model3d" xmlns:aink="http://schemas.microsoft.com/office/drawing/2016/ink" xmlns:cx8="http://schemas.microsoft.com/office/drawing/2016/5/14/chartex" xmlns:cx7="http://schemas.microsoft.com/office/drawing/2016/5/13/chartex" xmlns:cx6="http://schemas.microsoft.com/office/drawing/2016/5/12/chartex" xmlns:cx5="http://schemas.microsoft.com/office/drawing/2016/5/11/chartex" xmlns:cx4="http://schemas.microsoft.com/office/drawing/2016/5/10/chartex" xmlns:cx3="http://schemas.microsoft.com/office/drawing/2016/5/9/chartex" xmlns:cx2="http://schemas.microsoft.com/office/drawing/2015/10/21/chartex">
                   <w:pict>
                     <v:shapetype w14:anchorId="162D3484" id="_x0000_t75" coordsize="21600,21600" o:spt="75" o:preferrelative="t" path="m@4@5l@4@11@9@11@9@5xe" filled="f" stroked="f">
                       <v:stroke joinstyle="miter"/>
@@ -10134,7 +10391,7 @@
                     </wp:anchor>
                   </w:drawing>
                 </mc:Choice>
-                <mc:Fallback>
+                <mc:Fallback xmlns:w16sdtdh="http://schemas.microsoft.com/office/word/2020/wordml/sdtdatahash" xmlns:w16="http://schemas.microsoft.com/office/word/2018/wordml" xmlns:w16cid="http://schemas.microsoft.com/office/word/2016/wordml/cid" xmlns:w16cex="http://schemas.microsoft.com/office/word/2018/wordml/cex" xmlns:am3d="http://schemas.microsoft.com/office/drawing/2017/model3d" xmlns:aink="http://schemas.microsoft.com/office/drawing/2016/ink" xmlns:cx8="http://schemas.microsoft.com/office/drawing/2016/5/14/chartex" xmlns:cx7="http://schemas.microsoft.com/office/drawing/2016/5/13/chartex" xmlns:cx6="http://schemas.microsoft.com/office/drawing/2016/5/12/chartex" xmlns:cx5="http://schemas.microsoft.com/office/drawing/2016/5/11/chartex" xmlns:cx4="http://schemas.microsoft.com/office/drawing/2016/5/10/chartex" xmlns:cx3="http://schemas.microsoft.com/office/drawing/2016/5/9/chartex" xmlns:cx2="http://schemas.microsoft.com/office/drawing/2015/10/21/chartex">
                   <w:pict>
                     <v:shape w14:anchorId="02F5DB2A" id="Ink 9" o:spid="_x0000_s1026" type="#_x0000_t75" style="position:absolute;margin-left:1.9pt;margin-top:-8.05pt;width:78.9pt;height:38.25pt;z-index:251672576;visibility:visible;mso-wrap-style:square;mso-wrap-distance-left:9pt;mso-wrap-distance-top:0;mso-wrap-distance-right:9pt;mso-wrap-distance-bottom:0;mso-position-horizontal:absolute;mso-position-horizontal-relative:text;mso-position-vertical:absolute;mso-position-vertical-relative:text" o:gfxdata="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">
                       <v:imagedata r:id="rId16" o:title=""/>
@@ -10318,7 +10575,7 @@
                     </wp:anchor>
                   </w:drawing>
                 </mc:Choice>
-                <mc:Fallback>
+                <mc:Fallback xmlns:w16sdtdh="http://schemas.microsoft.com/office/word/2020/wordml/sdtdatahash" xmlns:w16="http://schemas.microsoft.com/office/word/2018/wordml" xmlns:w16cid="http://schemas.microsoft.com/office/word/2016/wordml/cid" xmlns:w16cex="http://schemas.microsoft.com/office/word/2018/wordml/cex" xmlns:am3d="http://schemas.microsoft.com/office/drawing/2017/model3d" xmlns:aink="http://schemas.microsoft.com/office/drawing/2016/ink" xmlns:cx8="http://schemas.microsoft.com/office/drawing/2016/5/14/chartex" xmlns:cx7="http://schemas.microsoft.com/office/drawing/2016/5/13/chartex" xmlns:cx6="http://schemas.microsoft.com/office/drawing/2016/5/12/chartex" xmlns:cx5="http://schemas.microsoft.com/office/drawing/2016/5/11/chartex" xmlns:cx4="http://schemas.microsoft.com/office/drawing/2016/5/10/chartex" xmlns:cx3="http://schemas.microsoft.com/office/drawing/2016/5/9/chartex" xmlns:cx2="http://schemas.microsoft.com/office/drawing/2015/10/21/chartex">
                   <w:pict>
                     <v:shape w14:anchorId="096E90BF" id="Ink 13" o:spid="_x0000_s1026" type="#_x0000_t75" style="position:absolute;margin-left:30pt;margin-top:7.85pt;width:1.65pt;height:1.65pt;z-index:251673600;visibility:visible;mso-wrap-style:square;mso-wrap-distance-left:9pt;mso-wrap-distance-top:0;mso-wrap-distance-right:9pt;mso-wrap-distance-bottom:0;mso-position-horizontal:absolute;mso-position-horizontal-relative:text;mso-position-vertical:absolute;mso-position-vertical-relative:text" o:gfxdata="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">
                       <v:imagedata r:id="rId18" o:title=""/>
@@ -11564,7 +11821,7 @@
     </w:p>
     <w:p>
       <w:pPr>
-        <w:pStyle w:val="BodyText"/>
+        <w:pStyle w:val="Textoindependiente"/>
         <w:jc w:val="both"/>
         <w:rPr>
           <w:b/>
@@ -11574,7 +11831,7 @@
     </w:p>
     <w:p>
       <w:pPr>
-        <w:pStyle w:val="BodyText"/>
+        <w:pStyle w:val="Textoindependiente"/>
         <w:spacing w:before="5"/>
         <w:jc w:val="both"/>
         <w:rPr>
@@ -11585,7 +11842,7 @@
     </w:p>
     <w:p>
       <w:pPr>
-        <w:pStyle w:val="BodyText"/>
+        <w:pStyle w:val="Textoindependiente"/>
         <w:tabs>
           <w:tab w:val="left" w:leader="dot" w:pos="8453"/>
         </w:tabs>
@@ -11611,7 +11868,15 @@
         <w:t xml:space="preserve"> 27</w:t>
       </w:r>
       <w:r>
-        <w:t xml:space="preserve"> de Marzo de</w:t>
+        <w:t xml:space="preserve"> de </w:t>
+      </w:r>
+      <w:proofErr w:type="gramStart"/>
+      <w:r>
+        <w:t>Marzo</w:t>
+      </w:r>
+      <w:proofErr w:type="gramEnd"/>
+      <w:r>
+        <w:t xml:space="preserve"> de</w:t>
       </w:r>
       <w:r>
         <w:rPr>
@@ -11625,7 +11890,7 @@
     </w:p>
     <w:p>
       <w:pPr>
-        <w:pStyle w:val="BodyText"/>
+        <w:pStyle w:val="Textoindependiente"/>
         <w:jc w:val="both"/>
         <w:rPr>
           <w:sz w:val="24"/>
@@ -11634,7 +11899,7 @@
     </w:p>
     <w:p>
       <w:pPr>
-        <w:pStyle w:val="BodyText"/>
+        <w:pStyle w:val="Textoindependiente"/>
         <w:spacing w:before="7"/>
         <w:jc w:val="both"/>
         <w:rPr>
@@ -11644,7 +11909,7 @@
     </w:p>
     <w:p>
       <w:pPr>
-        <w:pStyle w:val="Heading1"/>
+        <w:pStyle w:val="Ttulo1"/>
         <w:ind w:right="16"/>
         <w:jc w:val="both"/>
         <w:rPr>
@@ -11660,7 +11925,7 @@
     </w:p>
     <w:p>
       <w:pPr>
-        <w:pStyle w:val="BodyText"/>
+        <w:pStyle w:val="Textoindependiente"/>
         <w:jc w:val="both"/>
         <w:rPr>
           <w:b/>
@@ -11670,7 +11935,7 @@
     </w:p>
     <w:p>
       <w:pPr>
-        <w:pStyle w:val="BodyText"/>
+        <w:pStyle w:val="Textoindependiente"/>
         <w:spacing w:before="3"/>
         <w:jc w:val="both"/>
         <w:rPr>
@@ -11681,7 +11946,7 @@
     </w:p>
     <w:p>
       <w:pPr>
-        <w:pStyle w:val="BodyText"/>
+        <w:pStyle w:val="Textoindependiente"/>
         <w:spacing w:before="94"/>
         <w:ind w:left="100"/>
         <w:jc w:val="both"/>
@@ -11692,7 +11957,7 @@
     </w:p>
     <w:p>
       <w:pPr>
-        <w:pStyle w:val="BodyText"/>
+        <w:pStyle w:val="Textoindependiente"/>
         <w:spacing w:before="5"/>
         <w:jc w:val="both"/>
         <w:rPr>
@@ -11702,7 +11967,7 @@
     </w:p>
     <w:p>
       <w:pPr>
-        <w:pStyle w:val="BodyText"/>
+        <w:pStyle w:val="Textoindependiente"/>
         <w:tabs>
           <w:tab w:val="left" w:leader="dot" w:pos="8941"/>
         </w:tabs>
@@ -11759,7 +12024,7 @@
     </w:p>
     <w:p>
       <w:pPr>
-        <w:pStyle w:val="BodyText"/>
+        <w:pStyle w:val="Textoindependiente"/>
         <w:spacing w:before="6"/>
         <w:jc w:val="both"/>
         <w:rPr>
@@ -11769,7 +12034,7 @@
     </w:p>
     <w:p>
       <w:pPr>
-        <w:pStyle w:val="BodyText"/>
+        <w:pStyle w:val="Textoindependiente"/>
         <w:ind w:left="100"/>
         <w:jc w:val="both"/>
       </w:pPr>
@@ -11779,7 +12044,7 @@
     </w:p>
     <w:p>
       <w:pPr>
-        <w:pStyle w:val="BodyText"/>
+        <w:pStyle w:val="Textoindependiente"/>
         <w:spacing w:before="6"/>
         <w:jc w:val="both"/>
         <w:rPr>
@@ -11789,7 +12054,7 @@
     </w:p>
     <w:p>
       <w:pPr>
-        <w:pStyle w:val="BodyText"/>
+        <w:pStyle w:val="Textoindependiente"/>
         <w:tabs>
           <w:tab w:val="left" w:leader="dot" w:pos="8889"/>
         </w:tabs>
@@ -11840,7 +12105,7 @@
     </w:p>
     <w:p>
       <w:pPr>
-        <w:pStyle w:val="BodyText"/>
+        <w:pStyle w:val="Textoindependiente"/>
         <w:spacing w:before="39"/>
         <w:ind w:left="100"/>
         <w:jc w:val="both"/>
@@ -11851,7 +12116,7 @@
     </w:p>
     <w:p>
       <w:pPr>
-        <w:pStyle w:val="BodyText"/>
+        <w:pStyle w:val="Textoindependiente"/>
         <w:spacing w:before="6"/>
         <w:jc w:val="both"/>
         <w:rPr>
@@ -11861,7 +12126,7 @@
     </w:p>
     <w:p>
       <w:pPr>
-        <w:pStyle w:val="BodyText"/>
+        <w:pStyle w:val="Textoindependiente"/>
         <w:spacing w:line="278" w:lineRule="auto"/>
         <w:ind w:left="100" w:right="238"/>
         <w:jc w:val="both"/>
@@ -11872,7 +12137,7 @@
     </w:p>
     <w:p>
       <w:pPr>
-        <w:pStyle w:val="BodyText"/>
+        <w:pStyle w:val="Textoindependiente"/>
         <w:spacing w:before="6"/>
         <w:jc w:val="both"/>
         <w:rPr>
@@ -11882,7 +12147,7 @@
     </w:p>
     <w:p>
       <w:pPr>
-        <w:pStyle w:val="Heading1"/>
+        <w:pStyle w:val="Ttulo1"/>
         <w:spacing w:before="1"/>
         <w:ind w:right="13"/>
         <w:jc w:val="both"/>
@@ -11899,7 +12164,7 @@
     </w:p>
     <w:p>
       <w:pPr>
-        <w:pStyle w:val="BodyText"/>
+        <w:pStyle w:val="Textoindependiente"/>
         <w:spacing w:before="8"/>
         <w:jc w:val="both"/>
         <w:rPr>
@@ -11910,7 +12175,7 @@
     </w:p>
     <w:p>
       <w:pPr>
-        <w:pStyle w:val="BodyText"/>
+        <w:pStyle w:val="Textoindependiente"/>
         <w:spacing w:before="94"/>
         <w:ind w:left="100"/>
         <w:jc w:val="both"/>
@@ -11921,7 +12186,7 @@
     </w:p>
     <w:p>
       <w:pPr>
-        <w:pStyle w:val="BodyText"/>
+        <w:pStyle w:val="Textoindependiente"/>
         <w:spacing w:before="6"/>
         <w:jc w:val="both"/>
         <w:rPr>
@@ -11931,18 +12196,47 @@
     </w:p>
     <w:p>
       <w:pPr>
-        <w:pStyle w:val="BodyText"/>
+        <w:pStyle w:val="Textoindependiente"/>
         <w:spacing w:line="278" w:lineRule="auto"/>
         <w:ind w:left="100" w:right="238"/>
         <w:jc w:val="both"/>
       </w:pPr>
-      <w:r>
-        <w:t>My Gym Bro, una aplicación para dispositivos móviles de Android e IOS creada con flutter a petición de D. Miguel Gracia en representación de Gimnasios Reunidos S.L.</w:t>
-      </w:r>
-    </w:p>
-    <w:p>
-      <w:pPr>
-        <w:pStyle w:val="BodyText"/>
+      <w:proofErr w:type="spellStart"/>
+      <w:r>
+        <w:t>My</w:t>
+      </w:r>
+      <w:proofErr w:type="spellEnd"/>
+      <w:r>
+        <w:t xml:space="preserve"> </w:t>
+      </w:r>
+      <w:proofErr w:type="spellStart"/>
+      <w:r>
+        <w:t>Gym</w:t>
+      </w:r>
+      <w:proofErr w:type="spellEnd"/>
+      <w:r>
+        <w:t xml:space="preserve"> </w:t>
+      </w:r>
+      <w:proofErr w:type="spellStart"/>
+      <w:r>
+        <w:t>Bro</w:t>
+      </w:r>
+      <w:proofErr w:type="spellEnd"/>
+      <w:r>
+        <w:t xml:space="preserve">, una aplicación para dispositivos móviles de Android e IOS creada con </w:t>
+      </w:r>
+      <w:proofErr w:type="spellStart"/>
+      <w:r>
+        <w:t>flutter</w:t>
+      </w:r>
+      <w:proofErr w:type="spellEnd"/>
+      <w:r>
+        <w:t xml:space="preserve"> a petición de D. Miguel Gracia en representación de Gimnasios Reunidos S.L.</w:t>
+      </w:r>
+    </w:p>
+    <w:p>
+      <w:pPr>
+        <w:pStyle w:val="Textoindependiente"/>
         <w:spacing w:line="278" w:lineRule="auto"/>
         <w:ind w:left="100" w:right="238"/>
         <w:jc w:val="both"/>
@@ -11953,7 +12247,7 @@
     </w:p>
     <w:p>
       <w:pPr>
-        <w:pStyle w:val="BodyText"/>
+        <w:pStyle w:val="Textoindependiente"/>
         <w:spacing w:line="278" w:lineRule="auto"/>
         <w:ind w:left="100" w:right="238"/>
         <w:jc w:val="both"/>
@@ -11961,7 +12255,7 @@
     </w:p>
     <w:p>
       <w:pPr>
-        <w:pStyle w:val="ListParagraph"/>
+        <w:pStyle w:val="Prrafodelista"/>
         <w:numPr>
           <w:ilvl w:val="0"/>
           <w:numId w:val="6"/>
@@ -11974,7 +12268,7 @@
     </w:p>
     <w:p>
       <w:pPr>
-        <w:pStyle w:val="ListParagraph"/>
+        <w:pStyle w:val="Prrafodelista"/>
         <w:numPr>
           <w:ilvl w:val="0"/>
           <w:numId w:val="6"/>
@@ -11987,7 +12281,7 @@
     </w:p>
     <w:p>
       <w:pPr>
-        <w:pStyle w:val="ListParagraph"/>
+        <w:pStyle w:val="Prrafodelista"/>
         <w:numPr>
           <w:ilvl w:val="0"/>
           <w:numId w:val="6"/>
@@ -12000,7 +12294,7 @@
     </w:p>
     <w:p>
       <w:pPr>
-        <w:pStyle w:val="ListParagraph"/>
+        <w:pStyle w:val="Prrafodelista"/>
         <w:numPr>
           <w:ilvl w:val="0"/>
           <w:numId w:val="6"/>
@@ -12008,12 +12302,20 @@
         <w:jc w:val="both"/>
       </w:pPr>
       <w:r>
-        <w:t>Tener un login que guarde usuarios para que si inicias desde otro dispositivo tengas tus progresos y tus rutinas guardadas</w:t>
-      </w:r>
-    </w:p>
-    <w:p>
-      <w:pPr>
-        <w:pStyle w:val="ListParagraph"/>
+        <w:t xml:space="preserve">Tener un </w:t>
+      </w:r>
+      <w:proofErr w:type="spellStart"/>
+      <w:r>
+        <w:t>login</w:t>
+      </w:r>
+      <w:proofErr w:type="spellEnd"/>
+      <w:r>
+        <w:t xml:space="preserve"> que guarde usuarios para que si inicias desde otro dispositivo tengas tus progresos y tus rutinas guardadas</w:t>
+      </w:r>
+    </w:p>
+    <w:p>
+      <w:pPr>
+        <w:pStyle w:val="Prrafodelista"/>
         <w:numPr>
           <w:ilvl w:val="0"/>
           <w:numId w:val="6"/>
@@ -12021,12 +12323,20 @@
         <w:jc w:val="both"/>
       </w:pPr>
       <w:r>
-        <w:t>Agregar, tu peso, tu altura y el volumen de tus músculos para ver como has ido ‘creciendo’.</w:t>
-      </w:r>
-    </w:p>
-    <w:p>
-      <w:pPr>
-        <w:pStyle w:val="ListParagraph"/>
+        <w:t xml:space="preserve">Agregar, tu peso, tu altura y el volumen de tus músculos para ver </w:t>
+      </w:r>
+      <w:proofErr w:type="spellStart"/>
+      <w:r>
+        <w:t>como</w:t>
+      </w:r>
+      <w:proofErr w:type="spellEnd"/>
+      <w:r>
+        <w:t xml:space="preserve"> has ido ‘creciendo’.</w:t>
+      </w:r>
+    </w:p>
+    <w:p>
+      <w:pPr>
+        <w:pStyle w:val="Prrafodelista"/>
         <w:numPr>
           <w:ilvl w:val="0"/>
           <w:numId w:val="6"/>
@@ -12039,7 +12349,7 @@
     </w:p>
     <w:p>
       <w:pPr>
-        <w:pStyle w:val="BodyText"/>
+        <w:pStyle w:val="Textoindependiente"/>
         <w:spacing w:line="278" w:lineRule="auto"/>
         <w:ind w:left="100" w:right="238"/>
         <w:jc w:val="both"/>
@@ -12051,7 +12361,7 @@
     </w:p>
     <w:p>
       <w:pPr>
-        <w:pStyle w:val="BodyText"/>
+        <w:pStyle w:val="Textoindependiente"/>
         <w:spacing w:line="276" w:lineRule="auto"/>
         <w:ind w:left="100" w:right="238"/>
         <w:jc w:val="both"/>
@@ -12071,7 +12381,7 @@
     </w:p>
     <w:p>
       <w:pPr>
-        <w:pStyle w:val="BodyText"/>
+        <w:pStyle w:val="Textoindependiente"/>
         <w:jc w:val="both"/>
         <w:rPr>
           <w:sz w:val="24"/>
@@ -12080,7 +12390,7 @@
     </w:p>
     <w:p>
       <w:pPr>
-        <w:pStyle w:val="BodyText"/>
+        <w:pStyle w:val="Textoindependiente"/>
         <w:spacing w:before="3"/>
         <w:jc w:val="both"/>
         <w:rPr>
@@ -12090,7 +12400,7 @@
     </w:p>
     <w:p>
       <w:pPr>
-        <w:pStyle w:val="Heading1"/>
+        <w:pStyle w:val="Ttulo1"/>
         <w:ind w:left="100"/>
         <w:jc w:val="both"/>
         <w:rPr>
@@ -12107,7 +12417,7 @@
     </w:p>
     <w:p>
       <w:pPr>
-        <w:pStyle w:val="BodyText"/>
+        <w:pStyle w:val="Textoindependiente"/>
         <w:spacing w:before="6"/>
         <w:jc w:val="both"/>
         <w:rPr>
@@ -12118,7 +12428,7 @@
     </w:p>
     <w:p>
       <w:pPr>
-        <w:pStyle w:val="BodyText"/>
+        <w:pStyle w:val="Textoindependiente"/>
         <w:tabs>
           <w:tab w:val="left" w:leader="dot" w:pos="8112"/>
         </w:tabs>
@@ -12133,8 +12443,29 @@
         <w:t>PRIMERA</w:t>
       </w:r>
       <w:r>
-        <w:t>.-. El vendedor vende al comprador My Gym Bro</w:t>
-      </w:r>
+        <w:t xml:space="preserve">.-. El vendedor vende al comprador </w:t>
+      </w:r>
+      <w:proofErr w:type="spellStart"/>
+      <w:r>
+        <w:t>My</w:t>
+      </w:r>
+      <w:proofErr w:type="spellEnd"/>
+      <w:r>
+        <w:t xml:space="preserve"> </w:t>
+      </w:r>
+      <w:proofErr w:type="spellStart"/>
+      <w:r>
+        <w:t>Gym</w:t>
+      </w:r>
+      <w:proofErr w:type="spellEnd"/>
+      <w:r>
+        <w:t xml:space="preserve"> </w:t>
+      </w:r>
+      <w:proofErr w:type="spellStart"/>
+      <w:r>
+        <w:t>Bro</w:t>
+      </w:r>
+      <w:proofErr w:type="spellEnd"/>
       <w:r>
         <w:rPr>
           <w:color w:val="4985E8"/>
@@ -12186,7 +12517,7 @@
     </w:p>
     <w:p>
       <w:pPr>
-        <w:pStyle w:val="BodyText"/>
+        <w:pStyle w:val="Textoindependiente"/>
         <w:tabs>
           <w:tab w:val="left" w:leader="dot" w:pos="910"/>
         </w:tabs>
@@ -12212,7 +12543,7 @@
     </w:p>
     <w:p>
       <w:pPr>
-        <w:pStyle w:val="BodyText"/>
+        <w:pStyle w:val="Textoindependiente"/>
         <w:spacing w:before="5"/>
         <w:jc w:val="both"/>
         <w:rPr>
@@ -12222,7 +12553,7 @@
     </w:p>
     <w:p>
       <w:pPr>
-        <w:pStyle w:val="BodyText"/>
+        <w:pStyle w:val="Textoindependiente"/>
         <w:spacing w:before="1" w:line="276" w:lineRule="auto"/>
         <w:ind w:left="100" w:right="350"/>
         <w:jc w:val="both"/>
@@ -12239,7 +12570,7 @@
     </w:p>
     <w:p>
       <w:pPr>
-        <w:pStyle w:val="BodyText"/>
+        <w:pStyle w:val="Textoindependiente"/>
         <w:spacing w:before="1" w:line="276" w:lineRule="auto"/>
         <w:ind w:left="100" w:right="350"/>
         <w:jc w:val="both"/>
@@ -12247,7 +12578,7 @@
     </w:p>
     <w:p>
       <w:pPr>
-        <w:pStyle w:val="BodyText"/>
+        <w:pStyle w:val="Textoindependiente"/>
         <w:spacing w:before="77" w:line="276" w:lineRule="auto"/>
         <w:ind w:left="100" w:right="128"/>
         <w:jc w:val="both"/>
@@ -12264,7 +12595,7 @@
     </w:p>
     <w:p>
       <w:pPr>
-        <w:pStyle w:val="BodyText"/>
+        <w:pStyle w:val="Textoindependiente"/>
         <w:spacing w:before="5"/>
         <w:jc w:val="both"/>
         <w:rPr>
@@ -12290,7 +12621,7 @@
     </w:p>
     <w:p>
       <w:pPr>
-        <w:pStyle w:val="BodyText"/>
+        <w:pStyle w:val="Textoindependiente"/>
         <w:spacing w:before="4" w:line="276" w:lineRule="auto"/>
         <w:ind w:left="100" w:right="208"/>
         <w:jc w:val="both"/>
@@ -12301,7 +12632,7 @@
     </w:p>
     <w:p>
       <w:pPr>
-        <w:pStyle w:val="BodyText"/>
+        <w:pStyle w:val="Textoindependiente"/>
         <w:spacing w:before="8"/>
         <w:jc w:val="both"/>
         <w:rPr>
@@ -12311,7 +12642,7 @@
     </w:p>
     <w:p>
       <w:pPr>
-        <w:pStyle w:val="BodyText"/>
+        <w:pStyle w:val="Textoindependiente"/>
         <w:spacing w:line="278" w:lineRule="auto"/>
         <w:ind w:left="100"/>
         <w:jc w:val="both"/>
@@ -12328,7 +12659,7 @@
     </w:p>
     <w:p>
       <w:pPr>
-        <w:pStyle w:val="BodyText"/>
+        <w:pStyle w:val="Textoindependiente"/>
         <w:spacing w:line="278" w:lineRule="auto"/>
         <w:ind w:left="100"/>
         <w:jc w:val="both"/>
@@ -12336,7 +12667,7 @@
     </w:p>
     <w:p>
       <w:pPr>
-        <w:pStyle w:val="BodyText"/>
+        <w:pStyle w:val="Textoindependiente"/>
         <w:spacing w:line="278" w:lineRule="auto"/>
         <w:ind w:left="100"/>
         <w:jc w:val="both"/>
@@ -12349,7 +12680,55 @@
         <w:t>SEXTA</w:t>
       </w:r>
       <w:r>
-        <w:t>.-. El vendedor se compromete a entregar una primera versión de My Gym Bro el día 14 de Junio de 2022. Lo mínimo que se le exige es que dicha aplicación tenga un login funcional, y te permita hacer registro de entrenos y pr, y el día 31 de Julio de 2022 deberá entregar la aplicación completa</w:t>
+        <w:t xml:space="preserve">.-. El vendedor se compromete a entregar una primera versión de </w:t>
+      </w:r>
+      <w:proofErr w:type="spellStart"/>
+      <w:r>
+        <w:t>My</w:t>
+      </w:r>
+      <w:proofErr w:type="spellEnd"/>
+      <w:r>
+        <w:t xml:space="preserve"> </w:t>
+      </w:r>
+      <w:proofErr w:type="spellStart"/>
+      <w:r>
+        <w:t>Gym</w:t>
+      </w:r>
+      <w:proofErr w:type="spellEnd"/>
+      <w:r>
+        <w:t xml:space="preserve"> </w:t>
+      </w:r>
+      <w:proofErr w:type="spellStart"/>
+      <w:r>
+        <w:t>Bro</w:t>
+      </w:r>
+      <w:proofErr w:type="spellEnd"/>
+      <w:r>
+        <w:t xml:space="preserve"> el día 14 de </w:t>
+      </w:r>
+      <w:proofErr w:type="gramStart"/>
+      <w:r>
+        <w:t>Junio</w:t>
+      </w:r>
+      <w:proofErr w:type="gramEnd"/>
+      <w:r>
+        <w:t xml:space="preserve"> de 2022. Lo mínimo que se le exige es que dicha aplicación tenga un </w:t>
+      </w:r>
+      <w:proofErr w:type="spellStart"/>
+      <w:r>
+        <w:t>login</w:t>
+      </w:r>
+      <w:proofErr w:type="spellEnd"/>
+      <w:r>
+        <w:t xml:space="preserve"> funcional, y te permita hacer registro de entrenos y </w:t>
+      </w:r>
+      <w:proofErr w:type="spellStart"/>
+      <w:r>
+        <w:t>pr</w:t>
+      </w:r>
+      <w:proofErr w:type="spellEnd"/>
+      <w:r>
+        <w:t>, y el día 31 de Julio de 2022 deberá entregar la aplicación completa</w:t>
       </w:r>
       <w:r>
         <w:t>.</w:t>
@@ -12357,7 +12736,7 @@
     </w:p>
     <w:p>
       <w:pPr>
-        <w:pStyle w:val="BodyText"/>
+        <w:pStyle w:val="Textoindependiente"/>
         <w:spacing w:before="3"/>
         <w:jc w:val="both"/>
         <w:rPr>
@@ -12367,7 +12746,7 @@
     </w:p>
     <w:p>
       <w:pPr>
-        <w:pStyle w:val="BodyText"/>
+        <w:pStyle w:val="Textoindependiente"/>
         <w:spacing w:before="1" w:line="273" w:lineRule="auto"/>
         <w:ind w:left="100" w:right="238"/>
         <w:jc w:val="both"/>
@@ -12465,7 +12844,7 @@
               </wp:anchor>
             </w:drawing>
           </mc:Choice>
-          <mc:Fallback>
+          <mc:Fallback xmlns:w16sdtdh="http://schemas.microsoft.com/office/word/2020/wordml/sdtdatahash" xmlns:w16="http://schemas.microsoft.com/office/word/2018/wordml" xmlns:w16cid="http://schemas.microsoft.com/office/word/2016/wordml/cid" xmlns:w16cex="http://schemas.microsoft.com/office/word/2018/wordml/cex" xmlns:am3d="http://schemas.microsoft.com/office/drawing/2017/model3d" xmlns:aink="http://schemas.microsoft.com/office/drawing/2016/ink" xmlns:cx8="http://schemas.microsoft.com/office/drawing/2016/5/14/chartex" xmlns:cx7="http://schemas.microsoft.com/office/drawing/2016/5/13/chartex" xmlns:cx6="http://schemas.microsoft.com/office/drawing/2016/5/12/chartex" xmlns:cx5="http://schemas.microsoft.com/office/drawing/2016/5/11/chartex" xmlns:cx4="http://schemas.microsoft.com/office/drawing/2016/5/10/chartex" xmlns:cx3="http://schemas.microsoft.com/office/drawing/2016/5/9/chartex" xmlns:cx2="http://schemas.microsoft.com/office/drawing/2015/10/21/chartex">
             <w:pict>
               <v:shape w14:anchorId="004FBAF0" id="Ink 5" o:spid="_x0000_s1026" type="#_x0000_t75" style="position:absolute;margin-left:291.05pt;margin-top:-10.2pt;width:54.4pt;height:55.35pt;z-index:251670528;visibility:visible;mso-wrap-style:square;mso-wrap-distance-left:9pt;mso-wrap-distance-top:0;mso-wrap-distance-right:9pt;mso-wrap-distance-bottom:0;mso-position-horizontal:absolute;mso-position-horizontal-relative:text;mso-position-vertical:absolute;mso-position-vertical-relative:text" o:gfxdata="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">
                 <v:imagedata r:id="rId14" o:title=""/>
@@ -12513,7 +12892,7 @@
               </wp:anchor>
             </w:drawing>
           </mc:Choice>
-          <mc:Fallback>
+          <mc:Fallback xmlns:w16sdtdh="http://schemas.microsoft.com/office/word/2020/wordml/sdtdatahash" xmlns:w16="http://schemas.microsoft.com/office/word/2018/wordml" xmlns:w16cid="http://schemas.microsoft.com/office/word/2016/wordml/cid" xmlns:w16cex="http://schemas.microsoft.com/office/word/2018/wordml/cex" xmlns:am3d="http://schemas.microsoft.com/office/drawing/2017/model3d" xmlns:aink="http://schemas.microsoft.com/office/drawing/2016/ink" xmlns:cx8="http://schemas.microsoft.com/office/drawing/2016/5/14/chartex" xmlns:cx7="http://schemas.microsoft.com/office/drawing/2016/5/13/chartex" xmlns:cx6="http://schemas.microsoft.com/office/drawing/2016/5/12/chartex" xmlns:cx5="http://schemas.microsoft.com/office/drawing/2016/5/11/chartex" xmlns:cx4="http://schemas.microsoft.com/office/drawing/2016/5/10/chartex" xmlns:cx3="http://schemas.microsoft.com/office/drawing/2016/5/9/chartex" xmlns:cx2="http://schemas.microsoft.com/office/drawing/2015/10/21/chartex">
             <w:pict>
               <v:shape w14:anchorId="045D4836" id="Ink 4" o:spid="_x0000_s1026" type="#_x0000_t75" style="position:absolute;margin-left:60.65pt;margin-top:.4pt;width:78.9pt;height:38.25pt;z-index:251668480;visibility:visible;mso-wrap-style:square;mso-wrap-distance-left:9pt;mso-wrap-distance-top:0;mso-wrap-distance-right:9pt;mso-wrap-distance-bottom:0;mso-position-horizontal:absolute;mso-position-horizontal-relative:text;mso-position-vertical:absolute;mso-position-vertical-relative:text" o:gfxdata="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">
                 <v:imagedata r:id="rId16" o:title=""/>
@@ -12567,7 +12946,15 @@
     </w:p>
     <w:p>
       <w:r>
-        <w:t>Tener que invertir tiempo y dinero en 2 aplicaciones (utilizar flutter)</w:t>
+        <w:t xml:space="preserve">Tener que invertir tiempo y dinero en 2 aplicaciones (utilizar </w:t>
+      </w:r>
+      <w:proofErr w:type="spellStart"/>
+      <w:r>
+        <w:t>flutter</w:t>
+      </w:r>
+      <w:proofErr w:type="spellEnd"/>
+      <w:r>
+        <w:t>)</w:t>
       </w:r>
     </w:p>
     <w:p>
@@ -12577,17 +12964,65 @@
     </w:p>
     <w:p>
       <w:r>
-        <w:t>Mirar esquemas de curva de aprendizaje flutter e ionic y compararlas por encima. Decir que se planificó la fase de formación para que el equipo no tuviese problemas</w:t>
-      </w:r>
-    </w:p>
-    <w:p>
-      <w:r>
-        <w:t>Tener una infraestructura susceptible a errores (desplegar la aplicación en firebase (poner cosas que ponga en firebase))</w:t>
-      </w:r>
-    </w:p>
-    <w:p>
-      <w:r>
-        <w:t>Tener en cuenta las licencias y los costes de subirlo a la red y monitorizar el trafico para los costes de firebase.</w:t>
+        <w:t xml:space="preserve">Mirar esquemas de curva de aprendizaje </w:t>
+      </w:r>
+      <w:proofErr w:type="spellStart"/>
+      <w:r>
+        <w:t>flutter</w:t>
+      </w:r>
+      <w:proofErr w:type="spellEnd"/>
+      <w:r>
+        <w:t xml:space="preserve"> e </w:t>
+      </w:r>
+      <w:proofErr w:type="spellStart"/>
+      <w:r>
+        <w:t>ionic</w:t>
+      </w:r>
+      <w:proofErr w:type="spellEnd"/>
+      <w:r>
+        <w:t xml:space="preserve"> y compararlas por encima. Decir que se planificó la fase de formación para que el equipo no tuviese problemas</w:t>
+      </w:r>
+    </w:p>
+    <w:p>
+      <w:r>
+        <w:t xml:space="preserve">Tener una infraestructura susceptible a errores (desplegar la aplicación en </w:t>
+      </w:r>
+      <w:proofErr w:type="spellStart"/>
+      <w:r>
+        <w:t>firebase</w:t>
+      </w:r>
+      <w:proofErr w:type="spellEnd"/>
+      <w:r>
+        <w:t xml:space="preserve"> (poner cosas que ponga en </w:t>
+      </w:r>
+      <w:proofErr w:type="spellStart"/>
+      <w:r>
+        <w:t>firebase</w:t>
+      </w:r>
+      <w:proofErr w:type="spellEnd"/>
+      <w:r>
+        <w:t>))</w:t>
+      </w:r>
+    </w:p>
+    <w:p>
+      <w:r>
+        <w:t xml:space="preserve">Tener en cuenta las licencias y los costes de subirlo a la red y monitorizar el </w:t>
+      </w:r>
+      <w:proofErr w:type="spellStart"/>
+      <w:r>
+        <w:t>trafico</w:t>
+      </w:r>
+      <w:proofErr w:type="spellEnd"/>
+      <w:r>
+        <w:t xml:space="preserve"> para los costes de </w:t>
+      </w:r>
+      <w:proofErr w:type="spellStart"/>
+      <w:r>
+        <w:t>firebase</w:t>
+      </w:r>
+      <w:proofErr w:type="spellEnd"/>
+      <w:r>
+        <w:t>.</w:t>
       </w:r>
     </w:p>
     <w:p>
@@ -12645,7 +13080,7 @@
     </w:p>
     <w:p>
       <w:pPr>
-        <w:pStyle w:val="BodyText"/>
+        <w:pStyle w:val="Textoindependiente"/>
         <w:jc w:val="center"/>
       </w:pPr>
       <w:r>
@@ -12654,7 +13089,7 @@
     </w:p>
     <w:p>
       <w:pPr>
-        <w:pStyle w:val="BodyText"/>
+        <w:pStyle w:val="Textoindependiente"/>
         <w:jc w:val="center"/>
       </w:pPr>
     </w:p>
@@ -12668,6 +13103,7 @@
       <w:r>
         <w:rPr>
           <w:noProof/>
+          <w:lang w:eastAsia="es-ES"/>
         </w:rPr>
         <w:lastRenderedPageBreak/>
         <w:drawing>
@@ -12758,13 +13194,34 @@
         <w:jc w:val="both"/>
       </w:pPr>
       <w:r>
-        <w:t>Si nos ponemos a revisar más específicamente las subcarpetas, encontramos las capetas por defecto, ‘android’</w:t>
-      </w:r>
-      <w:r>
-        <w:t xml:space="preserve"> contiene el proyecto de android</w:t>
-      </w:r>
-      <w:r>
-        <w:t>, ‘assets’</w:t>
+        <w:t>Si nos ponemos a revisar más específicamente las subcarpetas, encontramos las capetas por defecto, ‘</w:t>
+      </w:r>
+      <w:proofErr w:type="spellStart"/>
+      <w:r>
+        <w:t>android</w:t>
+      </w:r>
+      <w:proofErr w:type="spellEnd"/>
+      <w:r>
+        <w:t>’</w:t>
+      </w:r>
+      <w:r>
+        <w:t xml:space="preserve"> contiene el proyecto de </w:t>
+      </w:r>
+      <w:proofErr w:type="spellStart"/>
+      <w:r>
+        <w:t>android</w:t>
+      </w:r>
+      <w:proofErr w:type="spellEnd"/>
+      <w:r>
+        <w:t>, ‘</w:t>
+      </w:r>
+      <w:proofErr w:type="spellStart"/>
+      <w:r>
+        <w:t>assets</w:t>
+      </w:r>
+      <w:proofErr w:type="spellEnd"/>
+      <w:r>
+        <w:t>’</w:t>
       </w:r>
       <w:r>
         <w:t xml:space="preserve"> contiene todo el contenido grafico de la app</w:t>
@@ -12773,7 +13230,31 @@
         <w:t xml:space="preserve">, </w:t>
       </w:r>
       <w:r>
-        <w:t>‘ios’ contiene el proyecto de ios, ‘lib’ contiene todos los archivos de código utilizados en el proyecto, ‘test’ contiene el código para hacer los test y ‘web’ contiene el proyecto web.</w:t>
+        <w:t>‘</w:t>
+      </w:r>
+      <w:proofErr w:type="spellStart"/>
+      <w:r>
+        <w:t>ios</w:t>
+      </w:r>
+      <w:proofErr w:type="spellEnd"/>
+      <w:r>
+        <w:t xml:space="preserve">’ contiene el proyecto de </w:t>
+      </w:r>
+      <w:proofErr w:type="spellStart"/>
+      <w:r>
+        <w:t>ios</w:t>
+      </w:r>
+      <w:proofErr w:type="spellEnd"/>
+      <w:r>
+        <w:t>, ‘</w:t>
+      </w:r>
+      <w:proofErr w:type="spellStart"/>
+      <w:r>
+        <w:t>lib</w:t>
+      </w:r>
+      <w:proofErr w:type="spellEnd"/>
+      <w:r>
+        <w:t>’ contiene todos los archivos de código utilizados en el proyecto, ‘test’ contiene el código para hacer los test y ‘web’ contiene el proyecto web.</w:t>
       </w:r>
     </w:p>
     <w:p>
@@ -12792,7 +13273,15 @@
         <w:jc w:val="both"/>
       </w:pPr>
       <w:r>
-        <w:t xml:space="preserve">Dentro de ‘lib’ encontramos diversas carpetas de las que las </w:t>
+        <w:t>Dentro de ‘</w:t>
+      </w:r>
+      <w:proofErr w:type="spellStart"/>
+      <w:r>
+        <w:t>lib</w:t>
+      </w:r>
+      <w:proofErr w:type="spellEnd"/>
+      <w:r>
+        <w:t xml:space="preserve">’ encontramos diversas carpetas de las que las </w:t>
       </w:r>
       <w:r>
         <w:t>más</w:t>
@@ -12816,8 +13305,21 @@
         </w:tabs>
         <w:jc w:val="both"/>
       </w:pPr>
-      <w:r>
-        <w:t>Models:                                                                                 Screens:</w:t>
+      <w:proofErr w:type="spellStart"/>
+      <w:r>
+        <w:t>Models</w:t>
+      </w:r>
+      <w:proofErr w:type="spellEnd"/>
+      <w:r>
+        <w:t xml:space="preserve">:                                                                                 </w:t>
+      </w:r>
+      <w:proofErr w:type="spellStart"/>
+      <w:r>
+        <w:t>Screens</w:t>
+      </w:r>
+      <w:proofErr w:type="spellEnd"/>
+      <w:r>
+        <w:t>:</w:t>
       </w:r>
     </w:p>
     <w:p>
@@ -12830,6 +13332,7 @@
       <w:r>
         <w:rPr>
           <w:noProof/>
+          <w:lang w:eastAsia="es-ES"/>
         </w:rPr>
         <w:lastRenderedPageBreak/>
         <w:drawing>
@@ -12891,6 +13394,7 @@
       <w:r>
         <w:rPr>
           <w:noProof/>
+          <w:lang w:eastAsia="es-ES"/>
         </w:rPr>
         <w:drawing>
           <wp:anchor distT="0" distB="0" distL="114300" distR="114300" simplePos="0" relativeHeight="251676672" behindDoc="0" locked="0" layoutInCell="1" allowOverlap="1" wp14:anchorId="58E18BC0" wp14:editId="617DDA76">
@@ -12973,6 +13477,7 @@
       <w:r>
         <w:rPr>
           <w:noProof/>
+          <w:lang w:eastAsia="es-ES"/>
         </w:rPr>
         <w:lastRenderedPageBreak/>
         <w:drawing>
@@ -13017,6 +13522,7 @@
       <w:r>
         <w:rPr>
           <w:noProof/>
+          <w:lang w:eastAsia="es-ES"/>
         </w:rPr>
         <mc:AlternateContent>
           <mc:Choice Requires="wpi">
@@ -13050,7 +13556,7 @@
               </wp:anchor>
             </w:drawing>
           </mc:Choice>
-          <mc:Fallback>
+          <mc:Fallback xmlns:w16sdtdh="http://schemas.microsoft.com/office/word/2020/wordml/sdtdatahash" xmlns:w16="http://schemas.microsoft.com/office/word/2018/wordml" xmlns:w16cid="http://schemas.microsoft.com/office/word/2016/wordml/cid" xmlns:w16cex="http://schemas.microsoft.com/office/word/2018/wordml/cex" xmlns:am3d="http://schemas.microsoft.com/office/drawing/2017/model3d" xmlns:aink="http://schemas.microsoft.com/office/drawing/2016/ink" xmlns:cx8="http://schemas.microsoft.com/office/drawing/2016/5/14/chartex" xmlns:cx7="http://schemas.microsoft.com/office/drawing/2016/5/13/chartex" xmlns:cx6="http://schemas.microsoft.com/office/drawing/2016/5/12/chartex" xmlns:cx5="http://schemas.microsoft.com/office/drawing/2016/5/11/chartex" xmlns:cx4="http://schemas.microsoft.com/office/drawing/2016/5/10/chartex" xmlns:cx3="http://schemas.microsoft.com/office/drawing/2016/5/9/chartex" xmlns:cx2="http://schemas.microsoft.com/office/drawing/2015/10/21/chartex">
             <w:pict>
               <v:shapetype w14:anchorId="336755DF" id="_x0000_t75" coordsize="21600,21600" o:spt="75" o:preferrelative="t" path="m@4@5l@4@11@9@11@9@5xe" filled="f" stroked="f">
                 <v:stroke joinstyle="miter"/>
@@ -13081,6 +13587,7 @@
       <w:r>
         <w:rPr>
           <w:noProof/>
+          <w:lang w:eastAsia="es-ES"/>
         </w:rPr>
         <mc:AlternateContent>
           <mc:Choice Requires="wpi">
@@ -13114,7 +13621,7 @@
               </wp:anchor>
             </w:drawing>
           </mc:Choice>
-          <mc:Fallback>
+          <mc:Fallback xmlns:w16sdtdh="http://schemas.microsoft.com/office/word/2020/wordml/sdtdatahash" xmlns:w16="http://schemas.microsoft.com/office/word/2018/wordml" xmlns:w16cid="http://schemas.microsoft.com/office/word/2016/wordml/cid" xmlns:w16cex="http://schemas.microsoft.com/office/word/2018/wordml/cex" xmlns:am3d="http://schemas.microsoft.com/office/drawing/2017/model3d" xmlns:aink="http://schemas.microsoft.com/office/drawing/2016/ink" xmlns:cx8="http://schemas.microsoft.com/office/drawing/2016/5/14/chartex" xmlns:cx7="http://schemas.microsoft.com/office/drawing/2016/5/13/chartex" xmlns:cx6="http://schemas.microsoft.com/office/drawing/2016/5/12/chartex" xmlns:cx5="http://schemas.microsoft.com/office/drawing/2016/5/11/chartex" xmlns:cx4="http://schemas.microsoft.com/office/drawing/2016/5/10/chartex" xmlns:cx3="http://schemas.microsoft.com/office/drawing/2016/5/9/chartex" xmlns:cx2="http://schemas.microsoft.com/office/drawing/2015/10/21/chartex">
             <w:pict>
               <v:shape w14:anchorId="3750257C" id="Ink 23" o:spid="_x0000_s1026" type="#_x0000_t75" style="position:absolute;margin-left:118.95pt;margin-top:126.95pt;width:9pt;height:4.4pt;z-index:251685888;visibility:visible;mso-wrap-style:square;mso-wrap-distance-left:9pt;mso-wrap-distance-top:0;mso-wrap-distance-right:9pt;mso-wrap-distance-bottom:0;mso-position-horizontal:absolute;mso-position-horizontal-relative:text;mso-position-vertical:absolute;mso-position-vertical-relative:text" o:gfxdata="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">
                 <v:imagedata r:id="rId28" o:title=""/>
@@ -13126,6 +13633,7 @@
       <w:r>
         <w:rPr>
           <w:noProof/>
+          <w:lang w:eastAsia="es-ES"/>
         </w:rPr>
         <mc:AlternateContent>
           <mc:Choice Requires="wpi">
@@ -13159,7 +13667,7 @@
               </wp:anchor>
             </w:drawing>
           </mc:Choice>
-          <mc:Fallback>
+          <mc:Fallback xmlns:w16sdtdh="http://schemas.microsoft.com/office/word/2020/wordml/sdtdatahash" xmlns:w16="http://schemas.microsoft.com/office/word/2018/wordml" xmlns:w16cid="http://schemas.microsoft.com/office/word/2016/wordml/cid" xmlns:w16cex="http://schemas.microsoft.com/office/word/2018/wordml/cex" xmlns:am3d="http://schemas.microsoft.com/office/drawing/2017/model3d" xmlns:aink="http://schemas.microsoft.com/office/drawing/2016/ink" xmlns:cx8="http://schemas.microsoft.com/office/drawing/2016/5/14/chartex" xmlns:cx7="http://schemas.microsoft.com/office/drawing/2016/5/13/chartex" xmlns:cx6="http://schemas.microsoft.com/office/drawing/2016/5/12/chartex" xmlns:cx5="http://schemas.microsoft.com/office/drawing/2016/5/11/chartex" xmlns:cx4="http://schemas.microsoft.com/office/drawing/2016/5/10/chartex" xmlns:cx3="http://schemas.microsoft.com/office/drawing/2016/5/9/chartex" xmlns:cx2="http://schemas.microsoft.com/office/drawing/2015/10/21/chartex">
             <w:pict>
               <v:shape w14:anchorId="077C1AA5" id="Ink 22" o:spid="_x0000_s1026" type="#_x0000_t75" style="position:absolute;margin-left:245.7pt;margin-top:67.3pt;width:4.15pt;height:6.4pt;z-index:251684864;visibility:visible;mso-wrap-style:square;mso-wrap-distance-left:9pt;mso-wrap-distance-top:0;mso-wrap-distance-right:9pt;mso-wrap-distance-bottom:0;mso-position-horizontal:absolute;mso-position-horizontal-relative:text;mso-position-vertical:absolute;mso-position-vertical-relative:text" o:gfxdata="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">
                 <v:imagedata r:id="rId30" o:title=""/>
@@ -13171,6 +13679,7 @@
       <w:r>
         <w:rPr>
           <w:noProof/>
+          <w:lang w:eastAsia="es-ES"/>
         </w:rPr>
         <mc:AlternateContent>
           <mc:Choice Requires="wpi">
@@ -13204,7 +13713,7 @@
               </wp:anchor>
             </w:drawing>
           </mc:Choice>
-          <mc:Fallback>
+          <mc:Fallback xmlns:w16sdtdh="http://schemas.microsoft.com/office/word/2020/wordml/sdtdatahash" xmlns:w16="http://schemas.microsoft.com/office/word/2018/wordml" xmlns:w16cid="http://schemas.microsoft.com/office/word/2016/wordml/cid" xmlns:w16cex="http://schemas.microsoft.com/office/word/2018/wordml/cex" xmlns:am3d="http://schemas.microsoft.com/office/drawing/2017/model3d" xmlns:aink="http://schemas.microsoft.com/office/drawing/2016/ink" xmlns:cx8="http://schemas.microsoft.com/office/drawing/2016/5/14/chartex" xmlns:cx7="http://schemas.microsoft.com/office/drawing/2016/5/13/chartex" xmlns:cx6="http://schemas.microsoft.com/office/drawing/2016/5/12/chartex" xmlns:cx5="http://schemas.microsoft.com/office/drawing/2016/5/11/chartex" xmlns:cx4="http://schemas.microsoft.com/office/drawing/2016/5/10/chartex" xmlns:cx3="http://schemas.microsoft.com/office/drawing/2016/5/9/chartex" xmlns:cx2="http://schemas.microsoft.com/office/drawing/2015/10/21/chartex">
             <w:pict>
               <v:shape w14:anchorId="6E87743F" id="Ink 21" o:spid="_x0000_s1026" type="#_x0000_t75" style="position:absolute;margin-left:244.7pt;margin-top:125.35pt;width:5.75pt;height:4.55pt;z-index:251683840;visibility:visible;mso-wrap-style:square;mso-wrap-distance-left:9pt;mso-wrap-distance-top:0;mso-wrap-distance-right:9pt;mso-wrap-distance-bottom:0;mso-position-horizontal:absolute;mso-position-horizontal-relative:text;mso-position-vertical:absolute;mso-position-vertical-relative:text" o:gfxdata="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">
                 <v:imagedata r:id="rId32" o:title=""/>
@@ -13216,6 +13725,7 @@
       <w:r>
         <w:rPr>
           <w:noProof/>
+          <w:lang w:eastAsia="es-ES"/>
         </w:rPr>
         <mc:AlternateContent>
           <mc:Choice Requires="wpi">
@@ -13249,7 +13759,7 @@
               </wp:anchor>
             </w:drawing>
           </mc:Choice>
-          <mc:Fallback>
+          <mc:Fallback xmlns:w16sdtdh="http://schemas.microsoft.com/office/word/2020/wordml/sdtdatahash" xmlns:w16="http://schemas.microsoft.com/office/word/2018/wordml" xmlns:w16cid="http://schemas.microsoft.com/office/word/2016/wordml/cid" xmlns:w16cex="http://schemas.microsoft.com/office/word/2018/wordml/cex" xmlns:am3d="http://schemas.microsoft.com/office/drawing/2017/model3d" xmlns:aink="http://schemas.microsoft.com/office/drawing/2016/ink" xmlns:cx8="http://schemas.microsoft.com/office/drawing/2016/5/14/chartex" xmlns:cx7="http://schemas.microsoft.com/office/drawing/2016/5/13/chartex" xmlns:cx6="http://schemas.microsoft.com/office/drawing/2016/5/12/chartex" xmlns:cx5="http://schemas.microsoft.com/office/drawing/2016/5/11/chartex" xmlns:cx4="http://schemas.microsoft.com/office/drawing/2016/5/10/chartex" xmlns:cx3="http://schemas.microsoft.com/office/drawing/2016/5/9/chartex" xmlns:cx2="http://schemas.microsoft.com/office/drawing/2015/10/21/chartex">
             <w:pict>
               <v:shape w14:anchorId="0A1CA532" id="Ink 16" o:spid="_x0000_s1026" type="#_x0000_t75" style="position:absolute;margin-left:50.15pt;margin-top:157.8pt;width:11.55pt;height:10.75pt;z-index:251680768;visibility:visible;mso-wrap-style:square;mso-wrap-distance-left:9pt;mso-wrap-distance-top:0;mso-wrap-distance-right:9pt;mso-wrap-distance-bottom:0;mso-position-horizontal:absolute;mso-position-horizontal-relative:text;mso-position-vertical:absolute;mso-position-vertical-relative:text" o:gfxdata="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">
                 <v:imagedata r:id="rId34" o:title=""/>
@@ -13261,6 +13771,7 @@
       <w:r>
         <w:rPr>
           <w:noProof/>
+          <w:lang w:eastAsia="es-ES"/>
         </w:rPr>
         <mc:AlternateContent>
           <mc:Choice Requires="wpi">
@@ -13294,7 +13805,7 @@
               </wp:anchor>
             </w:drawing>
           </mc:Choice>
-          <mc:Fallback>
+          <mc:Fallback xmlns:w16sdtdh="http://schemas.microsoft.com/office/word/2020/wordml/sdtdatahash" xmlns:w16="http://schemas.microsoft.com/office/word/2018/wordml" xmlns:w16cid="http://schemas.microsoft.com/office/word/2016/wordml/cid" xmlns:w16cex="http://schemas.microsoft.com/office/word/2018/wordml/cex" xmlns:am3d="http://schemas.microsoft.com/office/drawing/2017/model3d" xmlns:aink="http://schemas.microsoft.com/office/drawing/2016/ink" xmlns:cx8="http://schemas.microsoft.com/office/drawing/2016/5/14/chartex" xmlns:cx7="http://schemas.microsoft.com/office/drawing/2016/5/13/chartex" xmlns:cx6="http://schemas.microsoft.com/office/drawing/2016/5/12/chartex" xmlns:cx5="http://schemas.microsoft.com/office/drawing/2016/5/11/chartex" xmlns:cx4="http://schemas.microsoft.com/office/drawing/2016/5/10/chartex" xmlns:cx3="http://schemas.microsoft.com/office/drawing/2016/5/9/chartex" xmlns:cx2="http://schemas.microsoft.com/office/drawing/2015/10/21/chartex">
             <w:pict>
               <v:shape w14:anchorId="700FA48F" id="Ink 15" o:spid="_x0000_s1026" type="#_x0000_t75" style="position:absolute;margin-left:116.4pt;margin-top:188.7pt;width:13.1pt;height:4.75pt;z-index:251679744;visibility:visible;mso-wrap-style:square;mso-wrap-distance-left:9pt;mso-wrap-distance-top:0;mso-wrap-distance-right:9pt;mso-wrap-distance-bottom:0;mso-position-horizontal:absolute;mso-position-horizontal-relative:text;mso-position-vertical:absolute;mso-position-vertical-relative:text" o:gfxdata="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">
                 <v:imagedata r:id="rId36" o:title=""/>
@@ -13306,6 +13817,7 @@
       <w:r>
         <w:rPr>
           <w:noProof/>
+          <w:lang w:eastAsia="es-ES"/>
         </w:rPr>
         <mc:AlternateContent>
           <mc:Choice Requires="wpi">
@@ -13339,7 +13851,7 @@
               </wp:anchor>
             </w:drawing>
           </mc:Choice>
-          <mc:Fallback>
+          <mc:Fallback xmlns:w16sdtdh="http://schemas.microsoft.com/office/word/2020/wordml/sdtdatahash" xmlns:w16="http://schemas.microsoft.com/office/word/2018/wordml" xmlns:w16cid="http://schemas.microsoft.com/office/word/2016/wordml/cid" xmlns:w16cex="http://schemas.microsoft.com/office/word/2018/wordml/cex" xmlns:am3d="http://schemas.microsoft.com/office/drawing/2017/model3d" xmlns:aink="http://schemas.microsoft.com/office/drawing/2016/ink" xmlns:cx8="http://schemas.microsoft.com/office/drawing/2016/5/14/chartex" xmlns:cx7="http://schemas.microsoft.com/office/drawing/2016/5/13/chartex" xmlns:cx6="http://schemas.microsoft.com/office/drawing/2016/5/12/chartex" xmlns:cx5="http://schemas.microsoft.com/office/drawing/2016/5/11/chartex" xmlns:cx4="http://schemas.microsoft.com/office/drawing/2016/5/10/chartex" xmlns:cx3="http://schemas.microsoft.com/office/drawing/2016/5/9/chartex" xmlns:cx2="http://schemas.microsoft.com/office/drawing/2015/10/21/chartex">
             <w:pict>
               <v:shape w14:anchorId="49467A40" id="Ink 12" o:spid="_x0000_s1026" type="#_x0000_t75" style="position:absolute;margin-left:48.5pt;margin-top:156.95pt;width:11.15pt;height:8.75pt;z-index:251678720;visibility:visible;mso-wrap-style:square;mso-wrap-distance-left:9pt;mso-wrap-distance-top:0;mso-wrap-distance-right:9pt;mso-wrap-distance-bottom:0;mso-position-horizontal:absolute;mso-position-horizontal-relative:text;mso-position-vertical:absolute;mso-position-vertical-relative:text" o:gfxdata="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">
                 <v:imagedata r:id="rId38" o:title=""/>
@@ -13351,6 +13863,7 @@
       <w:r>
         <w:rPr>
           <w:noProof/>
+          <w:lang w:eastAsia="es-ES"/>
         </w:rPr>
         <mc:AlternateContent>
           <mc:Choice Requires="wpi">
@@ -13384,7 +13897,7 @@
               </wp:anchor>
             </w:drawing>
           </mc:Choice>
-          <mc:Fallback>
+          <mc:Fallback xmlns:w16sdtdh="http://schemas.microsoft.com/office/word/2020/wordml/sdtdatahash" xmlns:w16="http://schemas.microsoft.com/office/word/2018/wordml" xmlns:w16cid="http://schemas.microsoft.com/office/word/2016/wordml/cid" xmlns:w16cex="http://schemas.microsoft.com/office/word/2018/wordml/cex" xmlns:am3d="http://schemas.microsoft.com/office/drawing/2017/model3d" xmlns:aink="http://schemas.microsoft.com/office/drawing/2016/ink" xmlns:cx8="http://schemas.microsoft.com/office/drawing/2016/5/14/chartex" xmlns:cx7="http://schemas.microsoft.com/office/drawing/2016/5/13/chartex" xmlns:cx6="http://schemas.microsoft.com/office/drawing/2016/5/12/chartex" xmlns:cx5="http://schemas.microsoft.com/office/drawing/2016/5/11/chartex" xmlns:cx4="http://schemas.microsoft.com/office/drawing/2016/5/10/chartex" xmlns:cx3="http://schemas.microsoft.com/office/drawing/2016/5/9/chartex" xmlns:cx2="http://schemas.microsoft.com/office/drawing/2015/10/21/chartex">
             <w:pict>
               <v:shape w14:anchorId="408CE7BE" id="Ink 10" o:spid="_x0000_s1026" type="#_x0000_t75" style="position:absolute;margin-left:44.45pt;margin-top:154.6pt;width:12.4pt;height:8.15pt;z-index:251677696;visibility:visible;mso-wrap-style:square;mso-wrap-distance-left:9pt;mso-wrap-distance-top:0;mso-wrap-distance-right:9pt;mso-wrap-distance-bottom:0;mso-position-horizontal:absolute;mso-position-horizontal-relative:text;mso-position-vertical:absolute;mso-position-vertical-relative:text" o:gfxdata="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">
                 <v:imagedata r:id="rId40" o:title=""/>
@@ -13408,6 +13921,7 @@
       <w:r>
         <w:rPr>
           <w:noProof/>
+          <w:lang w:eastAsia="es-ES"/>
         </w:rPr>
         <w:drawing>
           <wp:inline distT="0" distB="0" distL="0" distR="0" wp14:anchorId="107C220A" wp14:editId="2034C277">
@@ -13480,7 +13994,23 @@
     <w:p>
       <w:r>
         <w:tab/>
-        <w:t>Las tecnologías utilizadas durante el desarrollo de este proyecto son ‘Flutter’, ‘Firebase’, siendo de este último varias las utilizadas.</w:t>
+        <w:t>Las tecnologías utilizadas durante el desarrollo de este proyecto son ‘</w:t>
+      </w:r>
+      <w:proofErr w:type="spellStart"/>
+      <w:r>
+        <w:t>Flutter</w:t>
+      </w:r>
+      <w:proofErr w:type="spellEnd"/>
+      <w:r>
+        <w:t>’, ‘</w:t>
+      </w:r>
+      <w:proofErr w:type="spellStart"/>
+      <w:r>
+        <w:t>Firebase</w:t>
+      </w:r>
+      <w:proofErr w:type="spellEnd"/>
+      <w:r>
+        <w:t>’, siendo de este último varias las utilizadas.</w:t>
       </w:r>
     </w:p>
     <w:p>
@@ -13490,27 +14020,157 @@
           <w:shd w:val="clear" w:color="auto" w:fill="FFFFFF"/>
         </w:rPr>
       </w:pPr>
+      <w:proofErr w:type="spellStart"/>
       <w:r>
         <w:rPr>
           <w:rFonts w:cstheme="minorHAnsi"/>
           <w:shd w:val="clear" w:color="auto" w:fill="FFFFFF"/>
         </w:rPr>
-        <w:t>Flutter es un SDK de código fuente abierto de desarrollo de aplicaciones móviles creado por Google. Suele usarse para desarrollar interfaces de usuario para aplicaciones en Android, iOS y Web así como método primario para crear aplicaciones para Google Fuchsia.</w:t>
-      </w:r>
-    </w:p>
-    <w:p>
-      <w:pPr>
+        <w:t>Flutter</w:t>
+      </w:r>
+      <w:proofErr w:type="spellEnd"/>
+      <w:r>
         <w:rPr>
           <w:rFonts w:cstheme="minorHAnsi"/>
           <w:shd w:val="clear" w:color="auto" w:fill="FFFFFF"/>
         </w:rPr>
-      </w:pPr>
+        <w:t xml:space="preserve"> es un SDK de código fuente abierto de desarrollo de aplicaciones móviles creado por Google. Suele usarse para desarrollar interfaces de usuario para aplicaciones en Android, iOS y </w:t>
+      </w:r>
+      <w:proofErr w:type="gramStart"/>
       <w:r>
         <w:rPr>
           <w:rFonts w:cstheme="minorHAnsi"/>
           <w:shd w:val="clear" w:color="auto" w:fill="FFFFFF"/>
         </w:rPr>
-        <w:t>Firebase es una plataforma para el desarrollo de aplicaciones web y aplicaciones móviles lanzada en 2011 y adquirida por Google en 2014. Dentro de su gama de utilidades, una de las implementadas es ‘Realtime Database’ para almacenar los datos de nuestra base de datos como son los usuarios, sus rutinas, y pr. La otra funcionalidad utilizada es Firebase Authenticator, la cual autoriza o no a los usuarios a entrar a nuestra app en función de si tienen una cuenta creada o no.</w:t>
+        <w:t>Web</w:t>
+      </w:r>
+      <w:proofErr w:type="gramEnd"/>
+      <w:r>
+        <w:rPr>
+          <w:rFonts w:cstheme="minorHAnsi"/>
+          <w:shd w:val="clear" w:color="auto" w:fill="FFFFFF"/>
+        </w:rPr>
+        <w:t xml:space="preserve"> así como método primario para crear aplicaciones para Google </w:t>
+      </w:r>
+      <w:proofErr w:type="spellStart"/>
+      <w:r>
+        <w:rPr>
+          <w:rFonts w:cstheme="minorHAnsi"/>
+          <w:shd w:val="clear" w:color="auto" w:fill="FFFFFF"/>
+        </w:rPr>
+        <w:t>Fuchsia</w:t>
+      </w:r>
+      <w:proofErr w:type="spellEnd"/>
+      <w:r>
+        <w:rPr>
+          <w:rFonts w:cstheme="minorHAnsi"/>
+          <w:shd w:val="clear" w:color="auto" w:fill="FFFFFF"/>
+        </w:rPr>
+        <w:t>.</w:t>
+      </w:r>
+    </w:p>
+    <w:p>
+      <w:pPr>
+        <w:rPr>
+          <w:rFonts w:cstheme="minorHAnsi"/>
+          <w:shd w:val="clear" w:color="auto" w:fill="FFFFFF"/>
+        </w:rPr>
+      </w:pPr>
+      <w:proofErr w:type="spellStart"/>
+      <w:r>
+        <w:rPr>
+          <w:rFonts w:cstheme="minorHAnsi"/>
+          <w:shd w:val="clear" w:color="auto" w:fill="FFFFFF"/>
+        </w:rPr>
+        <w:t>Firebase</w:t>
+      </w:r>
+      <w:proofErr w:type="spellEnd"/>
+      <w:r>
+        <w:rPr>
+          <w:rFonts w:cstheme="minorHAnsi"/>
+          <w:shd w:val="clear" w:color="auto" w:fill="FFFFFF"/>
+        </w:rPr>
+        <w:t xml:space="preserve"> es una plataforma para el desarrollo de aplicaciones web y aplicaciones móviles lanzada en 2011 y adquirida por Google en 2014. Dentro de su gama de utilidades, una de las implementadas es ‘</w:t>
+      </w:r>
+      <w:proofErr w:type="spellStart"/>
+      <w:r>
+        <w:rPr>
+          <w:rFonts w:cstheme="minorHAnsi"/>
+          <w:shd w:val="clear" w:color="auto" w:fill="FFFFFF"/>
+        </w:rPr>
+        <w:t>Realtime</w:t>
+      </w:r>
+      <w:proofErr w:type="spellEnd"/>
+      <w:r>
+        <w:rPr>
+          <w:rFonts w:cstheme="minorHAnsi"/>
+          <w:shd w:val="clear" w:color="auto" w:fill="FFFFFF"/>
+        </w:rPr>
+        <w:t xml:space="preserve"> </w:t>
+      </w:r>
+      <w:proofErr w:type="spellStart"/>
+      <w:r>
+        <w:rPr>
+          <w:rFonts w:cstheme="minorHAnsi"/>
+          <w:shd w:val="clear" w:color="auto" w:fill="FFFFFF"/>
+        </w:rPr>
+        <w:t>Database</w:t>
+      </w:r>
+      <w:proofErr w:type="spellEnd"/>
+      <w:r>
+        <w:rPr>
+          <w:rFonts w:cstheme="minorHAnsi"/>
+          <w:shd w:val="clear" w:color="auto" w:fill="FFFFFF"/>
+        </w:rPr>
+        <w:t xml:space="preserve">’ para almacenar los datos de nuestra base de datos como son los usuarios, sus rutinas, y </w:t>
+      </w:r>
+      <w:proofErr w:type="spellStart"/>
+      <w:r>
+        <w:rPr>
+          <w:rFonts w:cstheme="minorHAnsi"/>
+          <w:shd w:val="clear" w:color="auto" w:fill="FFFFFF"/>
+        </w:rPr>
+        <w:t>pr</w:t>
+      </w:r>
+      <w:proofErr w:type="spellEnd"/>
+      <w:r>
+        <w:rPr>
+          <w:rFonts w:cstheme="minorHAnsi"/>
+          <w:shd w:val="clear" w:color="auto" w:fill="FFFFFF"/>
+        </w:rPr>
+        <w:t xml:space="preserve">. La otra funcionalidad utilizada es </w:t>
+      </w:r>
+      <w:proofErr w:type="spellStart"/>
+      <w:r>
+        <w:rPr>
+          <w:rFonts w:cstheme="minorHAnsi"/>
+          <w:shd w:val="clear" w:color="auto" w:fill="FFFFFF"/>
+        </w:rPr>
+        <w:t>Firebase</w:t>
+      </w:r>
+      <w:proofErr w:type="spellEnd"/>
+      <w:r>
+        <w:rPr>
+          <w:rFonts w:cstheme="minorHAnsi"/>
+          <w:shd w:val="clear" w:color="auto" w:fill="FFFFFF"/>
+        </w:rPr>
+        <w:t xml:space="preserve"> </w:t>
+      </w:r>
+      <w:proofErr w:type="spellStart"/>
+      <w:r>
+        <w:rPr>
+          <w:rFonts w:cstheme="minorHAnsi"/>
+          <w:shd w:val="clear" w:color="auto" w:fill="FFFFFF"/>
+        </w:rPr>
+        <w:t>Authenticator</w:t>
+      </w:r>
+      <w:proofErr w:type="spellEnd"/>
+      <w:r>
+        <w:rPr>
+          <w:rFonts w:cstheme="minorHAnsi"/>
+          <w:shd w:val="clear" w:color="auto" w:fill="FFFFFF"/>
+        </w:rPr>
+        <w:t>, la cual autoriza o no a los usuarios a entrar a nuestra app en función de si tienen una cuenta creada o no.</w:t>
       </w:r>
     </w:p>
     <w:p>
@@ -13575,6 +14235,10 @@
     <w:p/>
     <w:p>
       <w:r>
+        <w:rPr>
+          <w:noProof/>
+          <w:lang w:eastAsia="es-ES"/>
+        </w:rPr>
         <w:drawing>
           <wp:anchor distT="0" distB="0" distL="114300" distR="114300" simplePos="0" relativeHeight="251687936" behindDoc="0" locked="0" layoutInCell="1" allowOverlap="1" wp14:anchorId="5F33CBF1" wp14:editId="42F2227D">
             <wp:simplePos x="1084521" y="7230140"/>
@@ -13626,10 +14290,26 @@
         </w:drawing>
       </w:r>
       <w:r>
-        <w:t>Gracias la línea Get.put(Listas()); podemos crear una instancia de esa clase y llamarla siempre que queramos con la siguiente:</w:t>
-      </w:r>
-      <w:r>
-        <w:t xml:space="preserve"> Get.find&lt;Listas&gt;();</w:t>
+        <w:t xml:space="preserve">Gracias la línea </w:t>
+      </w:r>
+      <w:proofErr w:type="spellStart"/>
+      <w:r>
+        <w:t>Get.put</w:t>
+      </w:r>
+      <w:proofErr w:type="spellEnd"/>
+      <w:r>
+        <w:t>(Listas()); podemos crear una instancia de esa clase y llamarla siempre que queramos con la siguiente:</w:t>
+      </w:r>
+      <w:r>
+        <w:t xml:space="preserve"> </w:t>
+      </w:r>
+      <w:proofErr w:type="spellStart"/>
+      <w:r>
+        <w:t>Get.find</w:t>
+      </w:r>
+      <w:proofErr w:type="spellEnd"/>
+      <w:r>
+        <w:t>&lt;Listas&gt;();</w:t>
       </w:r>
       <w:r>
         <w:br w:type="textWrapping" w:clear="all"/>
@@ -13637,6 +14317,10 @@
     </w:p>
     <w:p>
       <w:r>
+        <w:rPr>
+          <w:noProof/>
+          <w:lang w:eastAsia="es-ES"/>
+        </w:rPr>
         <w:drawing>
           <wp:inline distT="0" distB="0" distL="0" distR="0" wp14:anchorId="1F6A48B2" wp14:editId="4B7396AD">
             <wp:extent cx="3801005" cy="533474"/>
@@ -13682,6 +14366,10 @@
         <w:jc w:val="both"/>
       </w:pPr>
       <w:r>
+        <w:rPr>
+          <w:noProof/>
+          <w:lang w:eastAsia="es-ES"/>
+        </w:rPr>
         <w:lastRenderedPageBreak/>
         <w:drawing>
           <wp:anchor distT="0" distB="0" distL="114300" distR="114300" simplePos="0" relativeHeight="251688960" behindDoc="0" locked="0" layoutInCell="1" allowOverlap="1" wp14:anchorId="5EA01DAE" wp14:editId="34558E8C">
@@ -13750,7 +14438,17 @@
         <w:jc w:val="both"/>
       </w:pPr>
       <w:r>
-        <w:t>Lo enviamos a la base de datos para crear el usuario poniendo /v1/accounts:signUp y pasamos los datos por parámetro.</w:t>
+        <w:t>Lo enviamos a la base de datos para crear el usuario poniendo /v1/</w:t>
+      </w:r>
+      <w:proofErr w:type="spellStart"/>
+      <w:proofErr w:type="gramStart"/>
+      <w:r>
+        <w:t>accounts:signUp</w:t>
+      </w:r>
+      <w:proofErr w:type="spellEnd"/>
+      <w:proofErr w:type="gramEnd"/>
+      <w:r>
+        <w:t xml:space="preserve"> y pasamos los datos por parámetro.</w:t>
       </w:r>
     </w:p>
     <w:p>
@@ -13758,8 +14456,29 @@
         <w:jc w:val="both"/>
       </w:pPr>
       <w:r>
-        <w:t>Guardamos el idtoken y el token para trabajar con ellos despues</w:t>
-      </w:r>
+        <w:t xml:space="preserve">Guardamos el </w:t>
+      </w:r>
+      <w:proofErr w:type="spellStart"/>
+      <w:r>
+        <w:t>idtoken</w:t>
+      </w:r>
+      <w:proofErr w:type="spellEnd"/>
+      <w:r>
+        <w:t xml:space="preserve"> y el </w:t>
+      </w:r>
+      <w:proofErr w:type="spellStart"/>
+      <w:r>
+        <w:t>token</w:t>
+      </w:r>
+      <w:proofErr w:type="spellEnd"/>
+      <w:r>
+        <w:t xml:space="preserve"> para trabajar con ellos </w:t>
+      </w:r>
+      <w:proofErr w:type="spellStart"/>
+      <w:r>
+        <w:t>despues</w:t>
+      </w:r>
+      <w:proofErr w:type="spellEnd"/>
       <w:r>
         <w:br w:type="textWrapping" w:clear="all"/>
       </w:r>
@@ -13769,6 +14488,10 @@
         <w:jc w:val="both"/>
       </w:pPr>
       <w:r>
+        <w:rPr>
+          <w:noProof/>
+          <w:lang w:eastAsia="es-ES"/>
+        </w:rPr>
         <w:drawing>
           <wp:anchor distT="0" distB="0" distL="114300" distR="114300" simplePos="0" relativeHeight="251689984" behindDoc="0" locked="0" layoutInCell="1" allowOverlap="1" wp14:anchorId="54C58219" wp14:editId="796D9209">
             <wp:simplePos x="1084521" y="4561367"/>
@@ -13820,7 +14543,15 @@
         </w:drawing>
       </w:r>
       <w:r>
-        <w:t>Leemos los ejercicios del json,</w:t>
+        <w:t xml:space="preserve">Leemos los ejercicios del </w:t>
+      </w:r>
+      <w:proofErr w:type="spellStart"/>
+      <w:r>
+        <w:t>json</w:t>
+      </w:r>
+      <w:proofErr w:type="spellEnd"/>
+      <w:r>
+        <w:t>,</w:t>
       </w:r>
       <w:r>
         <w:t xml:space="preserve"> y los cargamos a la lista.</w:t>
@@ -13842,6 +14573,10 @@
         <w:jc w:val="both"/>
       </w:pPr>
       <w:r>
+        <w:rPr>
+          <w:noProof/>
+          <w:lang w:eastAsia="es-ES"/>
+        </w:rPr>
         <w:drawing>
           <wp:anchor distT="0" distB="0" distL="114300" distR="114300" simplePos="0" relativeHeight="251691008" behindDoc="0" locked="0" layoutInCell="1" allowOverlap="1" wp14:anchorId="6E9E594E" wp14:editId="7FED2862">
             <wp:simplePos x="1084521" y="5677786"/>
@@ -13939,8 +14674,13 @@
         <w:tabs>
           <w:tab w:val="left" w:pos="2160"/>
         </w:tabs>
-      </w:pPr>
-      <w:r>
+        <w:jc w:val="both"/>
+      </w:pPr>
+      <w:r>
+        <w:rPr>
+          <w:noProof/>
+          <w:lang w:eastAsia="es-ES"/>
+        </w:rPr>
         <w:lastRenderedPageBreak/>
         <w:drawing>
           <wp:anchor distT="0" distB="0" distL="114300" distR="114300" simplePos="0" relativeHeight="251692032" behindDoc="0" locked="0" layoutInCell="1" allowOverlap="1" wp14:anchorId="4A9F05B3" wp14:editId="77D97B49">
@@ -13993,16 +14733,137 @@
         </w:drawing>
       </w:r>
       <w:r>
+        <w:t xml:space="preserve">Para modificar/ crear las rutinas, el código sería </w:t>
+      </w:r>
+      <w:proofErr w:type="gramStart"/>
+      <w:r>
+        <w:t>idéntico</w:t>
+      </w:r>
+      <w:proofErr w:type="gramEnd"/>
+      <w:r>
+        <w:t xml:space="preserve"> pero con la diferencia de que </w:t>
+      </w:r>
+      <w:proofErr w:type="spellStart"/>
+      <w:r>
+        <w:t>que</w:t>
+      </w:r>
+      <w:proofErr w:type="spellEnd"/>
+      <w:r>
+        <w:t xml:space="preserve"> en el </w:t>
+      </w:r>
+      <w:proofErr w:type="spellStart"/>
+      <w:r>
+        <w:t>update</w:t>
+      </w:r>
+      <w:proofErr w:type="spellEnd"/>
+      <w:r>
+        <w:t xml:space="preserve"> usamos </w:t>
+      </w:r>
+      <w:proofErr w:type="spellStart"/>
+      <w:r>
+        <w:t>http.put</w:t>
+      </w:r>
+      <w:proofErr w:type="spellEnd"/>
+      <w:r>
+        <w:t xml:space="preserve"> y en la </w:t>
+      </w:r>
+      <w:proofErr w:type="spellStart"/>
+      <w:r>
+        <w:t>url</w:t>
+      </w:r>
+      <w:proofErr w:type="spellEnd"/>
+      <w:r>
+        <w:t xml:space="preserve"> enviamos el id de la rutina. El en créate hacemos post y el id en vez de enviarlo lo recogemos.</w:t>
+      </w:r>
+      <w:r>
         <w:br w:type="textWrapping" w:clear="all"/>
       </w:r>
     </w:p>
+    <w:p>
+      <w:pPr>
+        <w:jc w:val="both"/>
+      </w:pPr>
+      <w:r>
+        <w:drawing>
+          <wp:anchor distT="0" distB="0" distL="114300" distR="114300" simplePos="0" relativeHeight="251693056" behindDoc="0" locked="0" layoutInCell="1" allowOverlap="1" wp14:anchorId="0A2A17E7" wp14:editId="54317E7B">
+            <wp:simplePos x="1076325" y="4791075"/>
+            <wp:positionH relativeFrom="column">
+              <wp:align>left</wp:align>
+            </wp:positionH>
+            <wp:positionV relativeFrom="paragraph">
+              <wp:align>top</wp:align>
+            </wp:positionV>
+            <wp:extent cx="2311299" cy="1457325"/>
+            <wp:effectExtent l="0" t="0" r="0" b="0"/>
+            <wp:wrapSquare wrapText="bothSides"/>
+            <wp:docPr id="11" name="Imagen 11"/>
+            <wp:cNvGraphicFramePr>
+              <a:graphicFrameLocks xmlns:a="http://schemas.openxmlformats.org/drawingml/2006/main" noChangeAspect="1"/>
+            </wp:cNvGraphicFramePr>
+            <a:graphic xmlns:a="http://schemas.openxmlformats.org/drawingml/2006/main">
+              <a:graphicData uri="http://schemas.openxmlformats.org/drawingml/2006/picture">
+                <pic:pic xmlns:pic="http://schemas.openxmlformats.org/drawingml/2006/picture">
+                  <pic:nvPicPr>
+                    <pic:cNvPr id="1" name=""/>
+                    <pic:cNvPicPr/>
+                  </pic:nvPicPr>
+                  <pic:blipFill>
+                    <a:blip r:embed="rId48">
+                      <a:extLst>
+                        <a:ext uri="{28A0092B-C50C-407E-A947-70E740481C1C}">
+                          <a14:useLocalDpi xmlns:a14="http://schemas.microsoft.com/office/drawing/2010/main" val="0"/>
+                        </a:ext>
+                      </a:extLst>
+                    </a:blip>
+                    <a:stretch>
+                      <a:fillRect/>
+                    </a:stretch>
+                  </pic:blipFill>
+                  <pic:spPr>
+                    <a:xfrm>
+                      <a:off x="0" y="0"/>
+                      <a:ext cx="2311299" cy="1457325"/>
+                    </a:xfrm>
+                    <a:prstGeom prst="rect">
+                      <a:avLst/>
+                    </a:prstGeom>
+                  </pic:spPr>
+                </pic:pic>
+              </a:graphicData>
+            </a:graphic>
+          </wp:anchor>
+        </w:drawing>
+      </w:r>
+      <w:r>
+        <w:t xml:space="preserve">Con estos </w:t>
+      </w:r>
+      <w:proofErr w:type="spellStart"/>
+      <w:r>
+        <w:t>ListView.builder</w:t>
+      </w:r>
+      <w:proofErr w:type="spellEnd"/>
+      <w:r>
+        <w:t xml:space="preserve"> podemos crear tantas filas como series hayamos marcado que queremos hacer</w:t>
+      </w:r>
+      <w:r>
+        <w:t>. También se puede usar para replicar widgets tanta vece</w:t>
+      </w:r>
+      <w:bookmarkStart w:id="9" w:name="_GoBack"/>
+      <w:bookmarkEnd w:id="9"/>
+      <w:r>
+        <w:t>s como se quiera.</w:t>
+      </w:r>
+      <w:r>
+        <w:br w:type="textWrapping" w:clear="all"/>
+      </w:r>
+    </w:p>
     <w:sectPr>
-      <w:headerReference w:type="even" r:id="rId48"/>
-      <w:headerReference w:type="default" r:id="rId49"/>
-      <w:footerReference w:type="even" r:id="rId50"/>
-      <w:footerReference w:type="default" r:id="rId51"/>
-      <w:headerReference w:type="first" r:id="rId52"/>
-      <w:footerReference w:type="first" r:id="rId53"/>
+      <w:headerReference w:type="even" r:id="rId49"/>
+      <w:headerReference w:type="default" r:id="rId50"/>
+      <w:footerReference w:type="even" r:id="rId51"/>
+      <w:footerReference w:type="default" r:id="rId52"/>
+      <w:headerReference w:type="first" r:id="rId53"/>
+      <w:footerReference w:type="first" r:id="rId54"/>
       <w:pgSz w:w="11906" w:h="16838"/>
       <w:pgMar w:top="1417" w:right="1701" w:bottom="1417" w:left="1701" w:header="708" w:footer="708" w:gutter="0"/>
       <w:pgNumType w:start="0"/>
@@ -14015,7 +14876,7 @@
 </file>
 
 <file path=word/endnotes.xml><?xml version="1.0" encoding="utf-8"?>
-<w:endnotes xmlns:wpc="http://schemas.microsoft.com/office/word/2010/wordprocessingCanvas" xmlns:cx="http://schemas.microsoft.com/office/drawing/2014/chartex" xmlns:cx1="http://schemas.microsoft.com/office/drawing/2015/9/8/chartex" xmlns:cx2="http://schemas.microsoft.com/office/drawing/2015/10/21/chartex" xmlns:cx3="http://schemas.microsoft.com/office/drawing/2016/5/9/chartex" xmlns:cx4="http://schemas.microsoft.com/office/drawing/2016/5/10/chartex" xmlns:cx5="http://schemas.microsoft.com/office/drawing/2016/5/11/chartex" xmlns:cx6="http://schemas.microsoft.com/office/drawing/2016/5/12/chartex" xmlns:cx7="http://schemas.microsoft.com/office/drawing/2016/5/13/chartex" xmlns:cx8="http://schemas.microsoft.com/office/drawing/2016/5/14/chartex" xmlns:mc="http://schemas.openxmlformats.org/markup-compatibility/2006" xmlns:aink="http://schemas.microsoft.com/office/drawing/2016/ink" xmlns:am3d="http://schemas.microsoft.com/office/drawing/2017/model3d" xmlns:o="urn:schemas-microsoft-com:office:office" xmlns:r="http://schemas.openxmlformats.org/officeDocument/2006/relationships" xmlns:m="http://schemas.openxmlformats.org/officeDocument/2006/math" xmlns:v="urn:schemas-microsoft-com:vml" xmlns:wp14="http://schemas.microsoft.com/office/word/2010/wordprocessingDrawing" xmlns:wp="http://schemas.openxmlformats.org/drawingml/2006/wordprocessingDrawing" xmlns:w10="urn:schemas-microsoft-com:office:word" xmlns:w="http://schemas.openxmlformats.org/wordprocessingml/2006/main" xmlns:w14="http://schemas.microsoft.com/office/word/2010/wordml" xmlns:w15="http://schemas.microsoft.com/office/word/2012/wordml" xmlns:w16cex="http://schemas.microsoft.com/office/word/2018/wordml/cex" xmlns:w16cid="http://schemas.microsoft.com/office/word/2016/wordml/cid" xmlns:w16="http://schemas.microsoft.com/office/word/2018/wordml" xmlns:w16sdtdh="http://schemas.microsoft.com/office/word/2020/wordml/sdtdatahash" xmlns:w16se="http://schemas.microsoft.com/office/word/2015/wordml/symex" xmlns:wpg="http://schemas.microsoft.com/office/word/2010/wordprocessingGroup" xmlns:wpi="http://schemas.microsoft.com/office/word/2010/wordprocessingInk" xmlns:wne="http://schemas.microsoft.com/office/word/2006/wordml" xmlns:wps="http://schemas.microsoft.com/office/word/2010/wordprocessingShape" mc:Ignorable="w14 w15 w16se w16cid w16 w16cex w16sdtdh wp14">
+<w:endnotes xmlns:wpc="http://schemas.microsoft.com/office/word/2010/wordprocessingCanvas" xmlns:cx="http://schemas.microsoft.com/office/drawing/2014/chartex" xmlns:cx1="http://schemas.microsoft.com/office/drawing/2015/9/8/chartex" xmlns:mc="http://schemas.openxmlformats.org/markup-compatibility/2006" xmlns:o="urn:schemas-microsoft-com:office:office" xmlns:r="http://schemas.openxmlformats.org/officeDocument/2006/relationships" xmlns:m="http://schemas.openxmlformats.org/officeDocument/2006/math" xmlns:v="urn:schemas-microsoft-com:vml" xmlns:wp14="http://schemas.microsoft.com/office/word/2010/wordprocessingDrawing" xmlns:wp="http://schemas.openxmlformats.org/drawingml/2006/wordprocessingDrawing" xmlns:w10="urn:schemas-microsoft-com:office:word" xmlns:w="http://schemas.openxmlformats.org/wordprocessingml/2006/main" xmlns:w14="http://schemas.microsoft.com/office/word/2010/wordml" xmlns:w15="http://schemas.microsoft.com/office/word/2012/wordml" xmlns:w16se="http://schemas.microsoft.com/office/word/2015/wordml/symex" xmlns:wpg="http://schemas.microsoft.com/office/word/2010/wordprocessingGroup" xmlns:wpi="http://schemas.microsoft.com/office/word/2010/wordprocessingInk" xmlns:wne="http://schemas.microsoft.com/office/word/2006/wordml" xmlns:wps="http://schemas.microsoft.com/office/word/2010/wordprocessingShape" mc:Ignorable="w14 w15 w16se wp14">
   <w:endnote w:type="separator" w:id="-1">
     <w:p>
       <w:pPr>
@@ -14040,17 +14901,17 @@
 </file>
 
 <file path=word/footer1.xml><?xml version="1.0" encoding="utf-8"?>
-<w:ftr xmlns:wpc="http://schemas.microsoft.com/office/word/2010/wordprocessingCanvas" xmlns:cx="http://schemas.microsoft.com/office/drawing/2014/chartex" xmlns:cx1="http://schemas.microsoft.com/office/drawing/2015/9/8/chartex" xmlns:cx2="http://schemas.microsoft.com/office/drawing/2015/10/21/chartex" xmlns:cx3="http://schemas.microsoft.com/office/drawing/2016/5/9/chartex" xmlns:cx4="http://schemas.microsoft.com/office/drawing/2016/5/10/chartex" xmlns:cx5="http://schemas.microsoft.com/office/drawing/2016/5/11/chartex" xmlns:cx6="http://schemas.microsoft.com/office/drawing/2016/5/12/chartex" xmlns:cx7="http://schemas.microsoft.com/office/drawing/2016/5/13/chartex" xmlns:cx8="http://schemas.microsoft.com/office/drawing/2016/5/14/chartex" xmlns:mc="http://schemas.openxmlformats.org/markup-compatibility/2006" xmlns:aink="http://schemas.microsoft.com/office/drawing/2016/ink" xmlns:am3d="http://schemas.microsoft.com/office/drawing/2017/model3d" xmlns:o="urn:schemas-microsoft-com:office:office" xmlns:r="http://schemas.openxmlformats.org/officeDocument/2006/relationships" xmlns:m="http://schemas.openxmlformats.org/officeDocument/2006/math" xmlns:v="urn:schemas-microsoft-com:vml" xmlns:wp14="http://schemas.microsoft.com/office/word/2010/wordprocessingDrawing" xmlns:wp="http://schemas.openxmlformats.org/drawingml/2006/wordprocessingDrawing" xmlns:w10="urn:schemas-microsoft-com:office:word" xmlns:w="http://schemas.openxmlformats.org/wordprocessingml/2006/main" xmlns:w14="http://schemas.microsoft.com/office/word/2010/wordml" xmlns:w15="http://schemas.microsoft.com/office/word/2012/wordml" xmlns:w16cex="http://schemas.microsoft.com/office/word/2018/wordml/cex" xmlns:w16cid="http://schemas.microsoft.com/office/word/2016/wordml/cid" xmlns:w16="http://schemas.microsoft.com/office/word/2018/wordml" xmlns:w16sdtdh="http://schemas.microsoft.com/office/word/2020/wordml/sdtdatahash" xmlns:w16se="http://schemas.microsoft.com/office/word/2015/wordml/symex" xmlns:wpg="http://schemas.microsoft.com/office/word/2010/wordprocessingGroup" xmlns:wpi="http://schemas.microsoft.com/office/word/2010/wordprocessingInk" xmlns:wne="http://schemas.microsoft.com/office/word/2006/wordml" xmlns:wps="http://schemas.microsoft.com/office/word/2010/wordprocessingShape" mc:Ignorable="w14 w15 w16se w16cid w16 w16cex w16sdtdh wp14">
+<w:ftr xmlns:wpc="http://schemas.microsoft.com/office/word/2010/wordprocessingCanvas" xmlns:cx="http://schemas.microsoft.com/office/drawing/2014/chartex" xmlns:cx1="http://schemas.microsoft.com/office/drawing/2015/9/8/chartex" xmlns:mc="http://schemas.openxmlformats.org/markup-compatibility/2006" xmlns:o="urn:schemas-microsoft-com:office:office" xmlns:r="http://schemas.openxmlformats.org/officeDocument/2006/relationships" xmlns:m="http://schemas.openxmlformats.org/officeDocument/2006/math" xmlns:v="urn:schemas-microsoft-com:vml" xmlns:wp14="http://schemas.microsoft.com/office/word/2010/wordprocessingDrawing" xmlns:wp="http://schemas.openxmlformats.org/drawingml/2006/wordprocessingDrawing" xmlns:w10="urn:schemas-microsoft-com:office:word" xmlns:w="http://schemas.openxmlformats.org/wordprocessingml/2006/main" xmlns:w14="http://schemas.microsoft.com/office/word/2010/wordml" xmlns:w15="http://schemas.microsoft.com/office/word/2012/wordml" xmlns:w16se="http://schemas.microsoft.com/office/word/2015/wordml/symex" xmlns:wpg="http://schemas.microsoft.com/office/word/2010/wordprocessingGroup" xmlns:wpi="http://schemas.microsoft.com/office/word/2010/wordprocessingInk" xmlns:wne="http://schemas.microsoft.com/office/word/2006/wordml" xmlns:wps="http://schemas.microsoft.com/office/word/2010/wordprocessingShape" mc:Ignorable="w14 w15 w16se wp14">
   <w:p>
     <w:pPr>
-      <w:pStyle w:val="Footer"/>
+      <w:pStyle w:val="Piedepgina"/>
     </w:pPr>
   </w:p>
 </w:ftr>
 </file>
 
 <file path=word/footer2.xml><?xml version="1.0" encoding="utf-8"?>
-<w:ftr xmlns:wpc="http://schemas.microsoft.com/office/word/2010/wordprocessingCanvas" xmlns:cx="http://schemas.microsoft.com/office/drawing/2014/chartex" xmlns:cx1="http://schemas.microsoft.com/office/drawing/2015/9/8/chartex" xmlns:cx2="http://schemas.microsoft.com/office/drawing/2015/10/21/chartex" xmlns:cx3="http://schemas.microsoft.com/office/drawing/2016/5/9/chartex" xmlns:cx4="http://schemas.microsoft.com/office/drawing/2016/5/10/chartex" xmlns:cx5="http://schemas.microsoft.com/office/drawing/2016/5/11/chartex" xmlns:cx6="http://schemas.microsoft.com/office/drawing/2016/5/12/chartex" xmlns:cx7="http://schemas.microsoft.com/office/drawing/2016/5/13/chartex" xmlns:cx8="http://schemas.microsoft.com/office/drawing/2016/5/14/chartex" xmlns:mc="http://schemas.openxmlformats.org/markup-compatibility/2006" xmlns:aink="http://schemas.microsoft.com/office/drawing/2016/ink" xmlns:am3d="http://schemas.microsoft.com/office/drawing/2017/model3d" xmlns:o="urn:schemas-microsoft-com:office:office" xmlns:r="http://schemas.openxmlformats.org/officeDocument/2006/relationships" xmlns:m="http://schemas.openxmlformats.org/officeDocument/2006/math" xmlns:v="urn:schemas-microsoft-com:vml" xmlns:wp14="http://schemas.microsoft.com/office/word/2010/wordprocessingDrawing" xmlns:wp="http://schemas.openxmlformats.org/drawingml/2006/wordprocessingDrawing" xmlns:w10="urn:schemas-microsoft-com:office:word" xmlns:w="http://schemas.openxmlformats.org/wordprocessingml/2006/main" xmlns:w14="http://schemas.microsoft.com/office/word/2010/wordml" xmlns:w15="http://schemas.microsoft.com/office/word/2012/wordml" xmlns:w16cex="http://schemas.microsoft.com/office/word/2018/wordml/cex" xmlns:w16cid="http://schemas.microsoft.com/office/word/2016/wordml/cid" xmlns:w16="http://schemas.microsoft.com/office/word/2018/wordml" xmlns:w16sdtdh="http://schemas.microsoft.com/office/word/2020/wordml/sdtdatahash" xmlns:w16se="http://schemas.microsoft.com/office/word/2015/wordml/symex" xmlns:wpg="http://schemas.microsoft.com/office/word/2010/wordprocessingGroup" xmlns:wpi="http://schemas.microsoft.com/office/word/2010/wordprocessingInk" xmlns:wne="http://schemas.microsoft.com/office/word/2006/wordml" xmlns:wps="http://schemas.microsoft.com/office/word/2010/wordprocessingShape" mc:Ignorable="w14 w15 w16se w16cid w16 w16cex w16sdtdh wp14">
+<w:ftr xmlns:wpc="http://schemas.microsoft.com/office/word/2010/wordprocessingCanvas" xmlns:cx="http://schemas.microsoft.com/office/drawing/2014/chartex" xmlns:cx1="http://schemas.microsoft.com/office/drawing/2015/9/8/chartex" xmlns:mc="http://schemas.openxmlformats.org/markup-compatibility/2006" xmlns:o="urn:schemas-microsoft-com:office:office" xmlns:r="http://schemas.openxmlformats.org/officeDocument/2006/relationships" xmlns:m="http://schemas.openxmlformats.org/officeDocument/2006/math" xmlns:v="urn:schemas-microsoft-com:vml" xmlns:wp14="http://schemas.microsoft.com/office/word/2010/wordprocessingDrawing" xmlns:wp="http://schemas.openxmlformats.org/drawingml/2006/wordprocessingDrawing" xmlns:w10="urn:schemas-microsoft-com:office:word" xmlns:w="http://schemas.openxmlformats.org/wordprocessingml/2006/main" xmlns:w14="http://schemas.microsoft.com/office/word/2010/wordml" xmlns:w15="http://schemas.microsoft.com/office/word/2012/wordml" xmlns:w16se="http://schemas.microsoft.com/office/word/2015/wordml/symex" xmlns:wpg="http://schemas.microsoft.com/office/word/2010/wordprocessingGroup" xmlns:wpi="http://schemas.microsoft.com/office/word/2010/wordprocessingInk" xmlns:wne="http://schemas.microsoft.com/office/word/2006/wordml" xmlns:wps="http://schemas.microsoft.com/office/word/2010/wordprocessingShape" mc:Ignorable="w14 w15 w16se wp14">
   <w:sdt>
     <w:sdtPr>
       <w:id w:val="-765840407"/>
@@ -14067,7 +14928,7 @@
     <w:sdtContent>
       <w:p>
         <w:pPr>
-          <w:pStyle w:val="Footer"/>
+          <w:pStyle w:val="Piedepgina"/>
           <w:jc w:val="center"/>
           <w:rPr>
             <w:lang w:val="en-US"/>
@@ -14090,7 +14951,7 @@
             <w:noProof/>
             <w:lang w:val="en-US"/>
           </w:rPr>
-          <w:t>2</w:t>
+          <w:t>15</w:t>
         </w:r>
         <w:r>
           <w:rPr>
@@ -14103,7 +14964,7 @@
   </w:sdt>
   <w:p>
     <w:pPr>
-      <w:pStyle w:val="Footer"/>
+      <w:pStyle w:val="Piedepgina"/>
       <w:jc w:val="right"/>
       <w:rPr>
         <w:lang w:val="en-US"/>
@@ -14112,7 +14973,7 @@
   </w:p>
   <w:p>
     <w:pPr>
-      <w:pStyle w:val="Footer"/>
+      <w:pStyle w:val="Piedepgina"/>
       <w:jc w:val="right"/>
       <w:rPr>
         <w:lang w:val="en-US"/>
@@ -14129,17 +14990,17 @@
 </file>
 
 <file path=word/footer3.xml><?xml version="1.0" encoding="utf-8"?>
-<w:ftr xmlns:wpc="http://schemas.microsoft.com/office/word/2010/wordprocessingCanvas" xmlns:cx="http://schemas.microsoft.com/office/drawing/2014/chartex" xmlns:cx1="http://schemas.microsoft.com/office/drawing/2015/9/8/chartex" xmlns:cx2="http://schemas.microsoft.com/office/drawing/2015/10/21/chartex" xmlns:cx3="http://schemas.microsoft.com/office/drawing/2016/5/9/chartex" xmlns:cx4="http://schemas.microsoft.com/office/drawing/2016/5/10/chartex" xmlns:cx5="http://schemas.microsoft.com/office/drawing/2016/5/11/chartex" xmlns:cx6="http://schemas.microsoft.com/office/drawing/2016/5/12/chartex" xmlns:cx7="http://schemas.microsoft.com/office/drawing/2016/5/13/chartex" xmlns:cx8="http://schemas.microsoft.com/office/drawing/2016/5/14/chartex" xmlns:mc="http://schemas.openxmlformats.org/markup-compatibility/2006" xmlns:aink="http://schemas.microsoft.com/office/drawing/2016/ink" xmlns:am3d="http://schemas.microsoft.com/office/drawing/2017/model3d" xmlns:o="urn:schemas-microsoft-com:office:office" xmlns:r="http://schemas.openxmlformats.org/officeDocument/2006/relationships" xmlns:m="http://schemas.openxmlformats.org/officeDocument/2006/math" xmlns:v="urn:schemas-microsoft-com:vml" xmlns:wp14="http://schemas.microsoft.com/office/word/2010/wordprocessingDrawing" xmlns:wp="http://schemas.openxmlformats.org/drawingml/2006/wordprocessingDrawing" xmlns:w10="urn:schemas-microsoft-com:office:word" xmlns:w="http://schemas.openxmlformats.org/wordprocessingml/2006/main" xmlns:w14="http://schemas.microsoft.com/office/word/2010/wordml" xmlns:w15="http://schemas.microsoft.com/office/word/2012/wordml" xmlns:w16cex="http://schemas.microsoft.com/office/word/2018/wordml/cex" xmlns:w16cid="http://schemas.microsoft.com/office/word/2016/wordml/cid" xmlns:w16="http://schemas.microsoft.com/office/word/2018/wordml" xmlns:w16sdtdh="http://schemas.microsoft.com/office/word/2020/wordml/sdtdatahash" xmlns:w16se="http://schemas.microsoft.com/office/word/2015/wordml/symex" xmlns:wpg="http://schemas.microsoft.com/office/word/2010/wordprocessingGroup" xmlns:wpi="http://schemas.microsoft.com/office/word/2010/wordprocessingInk" xmlns:wne="http://schemas.microsoft.com/office/word/2006/wordml" xmlns:wps="http://schemas.microsoft.com/office/word/2010/wordprocessingShape" mc:Ignorable="w14 w15 w16se w16cid w16 w16cex w16sdtdh wp14">
+<w:ftr xmlns:wpc="http://schemas.microsoft.com/office/word/2010/wordprocessingCanvas" xmlns:cx="http://schemas.microsoft.com/office/drawing/2014/chartex" xmlns:cx1="http://schemas.microsoft.com/office/drawing/2015/9/8/chartex" xmlns:mc="http://schemas.openxmlformats.org/markup-compatibility/2006" xmlns:o="urn:schemas-microsoft-com:office:office" xmlns:r="http://schemas.openxmlformats.org/officeDocument/2006/relationships" xmlns:m="http://schemas.openxmlformats.org/officeDocument/2006/math" xmlns:v="urn:schemas-microsoft-com:vml" xmlns:wp14="http://schemas.microsoft.com/office/word/2010/wordprocessingDrawing" xmlns:wp="http://schemas.openxmlformats.org/drawingml/2006/wordprocessingDrawing" xmlns:w10="urn:schemas-microsoft-com:office:word" xmlns:w="http://schemas.openxmlformats.org/wordprocessingml/2006/main" xmlns:w14="http://schemas.microsoft.com/office/word/2010/wordml" xmlns:w15="http://schemas.microsoft.com/office/word/2012/wordml" xmlns:w16se="http://schemas.microsoft.com/office/word/2015/wordml/symex" xmlns:wpg="http://schemas.microsoft.com/office/word/2010/wordprocessingGroup" xmlns:wpi="http://schemas.microsoft.com/office/word/2010/wordprocessingInk" xmlns:wne="http://schemas.microsoft.com/office/word/2006/wordml" xmlns:wps="http://schemas.microsoft.com/office/word/2010/wordprocessingShape" mc:Ignorable="w14 w15 w16se wp14">
   <w:p>
     <w:pPr>
-      <w:pStyle w:val="Footer"/>
+      <w:pStyle w:val="Piedepgina"/>
     </w:pPr>
   </w:p>
 </w:ftr>
 </file>
 
 <file path=word/footnotes.xml><?xml version="1.0" encoding="utf-8"?>
-<w:footnotes xmlns:wpc="http://schemas.microsoft.com/office/word/2010/wordprocessingCanvas" xmlns:cx="http://schemas.microsoft.com/office/drawing/2014/chartex" xmlns:cx1="http://schemas.microsoft.com/office/drawing/2015/9/8/chartex" xmlns:cx2="http://schemas.microsoft.com/office/drawing/2015/10/21/chartex" xmlns:cx3="http://schemas.microsoft.com/office/drawing/2016/5/9/chartex" xmlns:cx4="http://schemas.microsoft.com/office/drawing/2016/5/10/chartex" xmlns:cx5="http://schemas.microsoft.com/office/drawing/2016/5/11/chartex" xmlns:cx6="http://schemas.microsoft.com/office/drawing/2016/5/12/chartex" xmlns:cx7="http://schemas.microsoft.com/office/drawing/2016/5/13/chartex" xmlns:cx8="http://schemas.microsoft.com/office/drawing/2016/5/14/chartex" xmlns:mc="http://schemas.openxmlformats.org/markup-compatibility/2006" xmlns:aink="http://schemas.microsoft.com/office/drawing/2016/ink" xmlns:am3d="http://schemas.microsoft.com/office/drawing/2017/model3d" xmlns:o="urn:schemas-microsoft-com:office:office" xmlns:r="http://schemas.openxmlformats.org/officeDocument/2006/relationships" xmlns:m="http://schemas.openxmlformats.org/officeDocument/2006/math" xmlns:v="urn:schemas-microsoft-com:vml" xmlns:wp14="http://schemas.microsoft.com/office/word/2010/wordprocessingDrawing" xmlns:wp="http://schemas.openxmlformats.org/drawingml/2006/wordprocessingDrawing" xmlns:w10="urn:schemas-microsoft-com:office:word" xmlns:w="http://schemas.openxmlformats.org/wordprocessingml/2006/main" xmlns:w14="http://schemas.microsoft.com/office/word/2010/wordml" xmlns:w15="http://schemas.microsoft.com/office/word/2012/wordml" xmlns:w16cex="http://schemas.microsoft.com/office/word/2018/wordml/cex" xmlns:w16cid="http://schemas.microsoft.com/office/word/2016/wordml/cid" xmlns:w16="http://schemas.microsoft.com/office/word/2018/wordml" xmlns:w16sdtdh="http://schemas.microsoft.com/office/word/2020/wordml/sdtdatahash" xmlns:w16se="http://schemas.microsoft.com/office/word/2015/wordml/symex" xmlns:wpg="http://schemas.microsoft.com/office/word/2010/wordprocessingGroup" xmlns:wpi="http://schemas.microsoft.com/office/word/2010/wordprocessingInk" xmlns:wne="http://schemas.microsoft.com/office/word/2006/wordml" xmlns:wps="http://schemas.microsoft.com/office/word/2010/wordprocessingShape" mc:Ignorable="w14 w15 w16se w16cid w16 w16cex w16sdtdh wp14">
+<w:footnotes xmlns:wpc="http://schemas.microsoft.com/office/word/2010/wordprocessingCanvas" xmlns:cx="http://schemas.microsoft.com/office/drawing/2014/chartex" xmlns:cx1="http://schemas.microsoft.com/office/drawing/2015/9/8/chartex" xmlns:mc="http://schemas.openxmlformats.org/markup-compatibility/2006" xmlns:o="urn:schemas-microsoft-com:office:office" xmlns:r="http://schemas.openxmlformats.org/officeDocument/2006/relationships" xmlns:m="http://schemas.openxmlformats.org/officeDocument/2006/math" xmlns:v="urn:schemas-microsoft-com:vml" xmlns:wp14="http://schemas.microsoft.com/office/word/2010/wordprocessingDrawing" xmlns:wp="http://schemas.openxmlformats.org/drawingml/2006/wordprocessingDrawing" xmlns:w10="urn:schemas-microsoft-com:office:word" xmlns:w="http://schemas.openxmlformats.org/wordprocessingml/2006/main" xmlns:w14="http://schemas.microsoft.com/office/word/2010/wordml" xmlns:w15="http://schemas.microsoft.com/office/word/2012/wordml" xmlns:w16se="http://schemas.microsoft.com/office/word/2015/wordml/symex" xmlns:wpg="http://schemas.microsoft.com/office/word/2010/wordprocessingGroup" xmlns:wpi="http://schemas.microsoft.com/office/word/2010/wordprocessingInk" xmlns:wne="http://schemas.microsoft.com/office/word/2006/wordml" xmlns:wps="http://schemas.microsoft.com/office/word/2010/wordprocessingShape" mc:Ignorable="w14 w15 w16se wp14">
   <w:footnote w:type="separator" w:id="-1">
     <w:p>
       <w:pPr>
@@ -14164,37 +15025,37 @@
 </file>
 
 <file path=word/header1.xml><?xml version="1.0" encoding="utf-8"?>
-<w:hdr xmlns:wpc="http://schemas.microsoft.com/office/word/2010/wordprocessingCanvas" xmlns:cx="http://schemas.microsoft.com/office/drawing/2014/chartex" xmlns:cx1="http://schemas.microsoft.com/office/drawing/2015/9/8/chartex" xmlns:cx2="http://schemas.microsoft.com/office/drawing/2015/10/21/chartex" xmlns:cx3="http://schemas.microsoft.com/office/drawing/2016/5/9/chartex" xmlns:cx4="http://schemas.microsoft.com/office/drawing/2016/5/10/chartex" xmlns:cx5="http://schemas.microsoft.com/office/drawing/2016/5/11/chartex" xmlns:cx6="http://schemas.microsoft.com/office/drawing/2016/5/12/chartex" xmlns:cx7="http://schemas.microsoft.com/office/drawing/2016/5/13/chartex" xmlns:cx8="http://schemas.microsoft.com/office/drawing/2016/5/14/chartex" xmlns:mc="http://schemas.openxmlformats.org/markup-compatibility/2006" xmlns:aink="http://schemas.microsoft.com/office/drawing/2016/ink" xmlns:am3d="http://schemas.microsoft.com/office/drawing/2017/model3d" xmlns:o="urn:schemas-microsoft-com:office:office" xmlns:r="http://schemas.openxmlformats.org/officeDocument/2006/relationships" xmlns:m="http://schemas.openxmlformats.org/officeDocument/2006/math" xmlns:v="urn:schemas-microsoft-com:vml" xmlns:wp14="http://schemas.microsoft.com/office/word/2010/wordprocessingDrawing" xmlns:wp="http://schemas.openxmlformats.org/drawingml/2006/wordprocessingDrawing" xmlns:w10="urn:schemas-microsoft-com:office:word" xmlns:w="http://schemas.openxmlformats.org/wordprocessingml/2006/main" xmlns:w14="http://schemas.microsoft.com/office/word/2010/wordml" xmlns:w15="http://schemas.microsoft.com/office/word/2012/wordml" xmlns:w16cex="http://schemas.microsoft.com/office/word/2018/wordml/cex" xmlns:w16cid="http://schemas.microsoft.com/office/word/2016/wordml/cid" xmlns:w16="http://schemas.microsoft.com/office/word/2018/wordml" xmlns:w16sdtdh="http://schemas.microsoft.com/office/word/2020/wordml/sdtdatahash" xmlns:w16se="http://schemas.microsoft.com/office/word/2015/wordml/symex" xmlns:wpg="http://schemas.microsoft.com/office/word/2010/wordprocessingGroup" xmlns:wpi="http://schemas.microsoft.com/office/word/2010/wordprocessingInk" xmlns:wne="http://schemas.microsoft.com/office/word/2006/wordml" xmlns:wps="http://schemas.microsoft.com/office/word/2010/wordprocessingShape" mc:Ignorable="w14 w15 w16se w16cid w16 w16cex w16sdtdh wp14">
+<w:hdr xmlns:wpc="http://schemas.microsoft.com/office/word/2010/wordprocessingCanvas" xmlns:cx="http://schemas.microsoft.com/office/drawing/2014/chartex" xmlns:cx1="http://schemas.microsoft.com/office/drawing/2015/9/8/chartex" xmlns:mc="http://schemas.openxmlformats.org/markup-compatibility/2006" xmlns:o="urn:schemas-microsoft-com:office:office" xmlns:r="http://schemas.openxmlformats.org/officeDocument/2006/relationships" xmlns:m="http://schemas.openxmlformats.org/officeDocument/2006/math" xmlns:v="urn:schemas-microsoft-com:vml" xmlns:wp14="http://schemas.microsoft.com/office/word/2010/wordprocessingDrawing" xmlns:wp="http://schemas.openxmlformats.org/drawingml/2006/wordprocessingDrawing" xmlns:w10="urn:schemas-microsoft-com:office:word" xmlns:w="http://schemas.openxmlformats.org/wordprocessingml/2006/main" xmlns:w14="http://schemas.microsoft.com/office/word/2010/wordml" xmlns:w15="http://schemas.microsoft.com/office/word/2012/wordml" xmlns:w16se="http://schemas.microsoft.com/office/word/2015/wordml/symex" xmlns:wpg="http://schemas.microsoft.com/office/word/2010/wordprocessingGroup" xmlns:wpi="http://schemas.microsoft.com/office/word/2010/wordprocessingInk" xmlns:wne="http://schemas.microsoft.com/office/word/2006/wordml" xmlns:wps="http://schemas.microsoft.com/office/word/2010/wordprocessingShape" mc:Ignorable="w14 w15 w16se wp14">
   <w:p>
     <w:pPr>
-      <w:pStyle w:val="Header"/>
+      <w:pStyle w:val="Encabezado"/>
     </w:pPr>
   </w:p>
 </w:hdr>
 </file>
 
 <file path=word/header2.xml><?xml version="1.0" encoding="utf-8"?>
-<w:hdr xmlns:wpc="http://schemas.microsoft.com/office/word/2010/wordprocessingCanvas" xmlns:cx="http://schemas.microsoft.com/office/drawing/2014/chartex" xmlns:cx1="http://schemas.microsoft.com/office/drawing/2015/9/8/chartex" xmlns:cx2="http://schemas.microsoft.com/office/drawing/2015/10/21/chartex" xmlns:cx3="http://schemas.microsoft.com/office/drawing/2016/5/9/chartex" xmlns:cx4="http://schemas.microsoft.com/office/drawing/2016/5/10/chartex" xmlns:cx5="http://schemas.microsoft.com/office/drawing/2016/5/11/chartex" xmlns:cx6="http://schemas.microsoft.com/office/drawing/2016/5/12/chartex" xmlns:cx7="http://schemas.microsoft.com/office/drawing/2016/5/13/chartex" xmlns:cx8="http://schemas.microsoft.com/office/drawing/2016/5/14/chartex" xmlns:mc="http://schemas.openxmlformats.org/markup-compatibility/2006" xmlns:aink="http://schemas.microsoft.com/office/drawing/2016/ink" xmlns:am3d="http://schemas.microsoft.com/office/drawing/2017/model3d" xmlns:o="urn:schemas-microsoft-com:office:office" xmlns:r="http://schemas.openxmlformats.org/officeDocument/2006/relationships" xmlns:m="http://schemas.openxmlformats.org/officeDocument/2006/math" xmlns:v="urn:schemas-microsoft-com:vml" xmlns:wp14="http://schemas.microsoft.com/office/word/2010/wordprocessingDrawing" xmlns:wp="http://schemas.openxmlformats.org/drawingml/2006/wordprocessingDrawing" xmlns:w10="urn:schemas-microsoft-com:office:word" xmlns:w="http://schemas.openxmlformats.org/wordprocessingml/2006/main" xmlns:w14="http://schemas.microsoft.com/office/word/2010/wordml" xmlns:w15="http://schemas.microsoft.com/office/word/2012/wordml" xmlns:w16cex="http://schemas.microsoft.com/office/word/2018/wordml/cex" xmlns:w16cid="http://schemas.microsoft.com/office/word/2016/wordml/cid" xmlns:w16="http://schemas.microsoft.com/office/word/2018/wordml" xmlns:w16sdtdh="http://schemas.microsoft.com/office/word/2020/wordml/sdtdatahash" xmlns:w16se="http://schemas.microsoft.com/office/word/2015/wordml/symex" xmlns:wpg="http://schemas.microsoft.com/office/word/2010/wordprocessingGroup" xmlns:wpi="http://schemas.microsoft.com/office/word/2010/wordprocessingInk" xmlns:wne="http://schemas.microsoft.com/office/word/2006/wordml" xmlns:wps="http://schemas.microsoft.com/office/word/2010/wordprocessingShape" mc:Ignorable="w14 w15 w16se w16cid w16 w16cex w16sdtdh wp14">
+<w:hdr xmlns:wpc="http://schemas.microsoft.com/office/word/2010/wordprocessingCanvas" xmlns:cx="http://schemas.microsoft.com/office/drawing/2014/chartex" xmlns:cx1="http://schemas.microsoft.com/office/drawing/2015/9/8/chartex" xmlns:mc="http://schemas.openxmlformats.org/markup-compatibility/2006" xmlns:o="urn:schemas-microsoft-com:office:office" xmlns:r="http://schemas.openxmlformats.org/officeDocument/2006/relationships" xmlns:m="http://schemas.openxmlformats.org/officeDocument/2006/math" xmlns:v="urn:schemas-microsoft-com:vml" xmlns:wp14="http://schemas.microsoft.com/office/word/2010/wordprocessingDrawing" xmlns:wp="http://schemas.openxmlformats.org/drawingml/2006/wordprocessingDrawing" xmlns:w10="urn:schemas-microsoft-com:office:word" xmlns:w="http://schemas.openxmlformats.org/wordprocessingml/2006/main" xmlns:w14="http://schemas.microsoft.com/office/word/2010/wordml" xmlns:w15="http://schemas.microsoft.com/office/word/2012/wordml" xmlns:w16se="http://schemas.microsoft.com/office/word/2015/wordml/symex" xmlns:wpg="http://schemas.microsoft.com/office/word/2010/wordprocessingGroup" xmlns:wpi="http://schemas.microsoft.com/office/word/2010/wordprocessingInk" xmlns:wne="http://schemas.microsoft.com/office/word/2006/wordml" xmlns:wps="http://schemas.microsoft.com/office/word/2010/wordprocessingShape" mc:Ignorable="w14 w15 w16se wp14">
   <w:p>
     <w:pPr>
-      <w:pStyle w:val="Header"/>
+      <w:pStyle w:val="Encabezado"/>
     </w:pPr>
   </w:p>
 </w:hdr>
 </file>
 
 <file path=word/header3.xml><?xml version="1.0" encoding="utf-8"?>
-<w:hdr xmlns:wpc="http://schemas.microsoft.com/office/word/2010/wordprocessingCanvas" xmlns:cx="http://schemas.microsoft.com/office/drawing/2014/chartex" xmlns:cx1="http://schemas.microsoft.com/office/drawing/2015/9/8/chartex" xmlns:cx2="http://schemas.microsoft.com/office/drawing/2015/10/21/chartex" xmlns:cx3="http://schemas.microsoft.com/office/drawing/2016/5/9/chartex" xmlns:cx4="http://schemas.microsoft.com/office/drawing/2016/5/10/chartex" xmlns:cx5="http://schemas.microsoft.com/office/drawing/2016/5/11/chartex" xmlns:cx6="http://schemas.microsoft.com/office/drawing/2016/5/12/chartex" xmlns:cx7="http://schemas.microsoft.com/office/drawing/2016/5/13/chartex" xmlns:cx8="http://schemas.microsoft.com/office/drawing/2016/5/14/chartex" xmlns:mc="http://schemas.openxmlformats.org/markup-compatibility/2006" xmlns:aink="http://schemas.microsoft.com/office/drawing/2016/ink" xmlns:am3d="http://schemas.microsoft.com/office/drawing/2017/model3d" xmlns:o="urn:schemas-microsoft-com:office:office" xmlns:r="http://schemas.openxmlformats.org/officeDocument/2006/relationships" xmlns:m="http://schemas.openxmlformats.org/officeDocument/2006/math" xmlns:v="urn:schemas-microsoft-com:vml" xmlns:wp14="http://schemas.microsoft.com/office/word/2010/wordprocessingDrawing" xmlns:wp="http://schemas.openxmlformats.org/drawingml/2006/wordprocessingDrawing" xmlns:w10="urn:schemas-microsoft-com:office:word" xmlns:w="http://schemas.openxmlformats.org/wordprocessingml/2006/main" xmlns:w14="http://schemas.microsoft.com/office/word/2010/wordml" xmlns:w15="http://schemas.microsoft.com/office/word/2012/wordml" xmlns:w16cex="http://schemas.microsoft.com/office/word/2018/wordml/cex" xmlns:w16cid="http://schemas.microsoft.com/office/word/2016/wordml/cid" xmlns:w16="http://schemas.microsoft.com/office/word/2018/wordml" xmlns:w16sdtdh="http://schemas.microsoft.com/office/word/2020/wordml/sdtdatahash" xmlns:w16se="http://schemas.microsoft.com/office/word/2015/wordml/symex" xmlns:wpg="http://schemas.microsoft.com/office/word/2010/wordprocessingGroup" xmlns:wpi="http://schemas.microsoft.com/office/word/2010/wordprocessingInk" xmlns:wne="http://schemas.microsoft.com/office/word/2006/wordml" xmlns:wps="http://schemas.microsoft.com/office/word/2010/wordprocessingShape" mc:Ignorable="w14 w15 w16se w16cid w16 w16cex w16sdtdh wp14">
+<w:hdr xmlns:wpc="http://schemas.microsoft.com/office/word/2010/wordprocessingCanvas" xmlns:cx="http://schemas.microsoft.com/office/drawing/2014/chartex" xmlns:cx1="http://schemas.microsoft.com/office/drawing/2015/9/8/chartex" xmlns:mc="http://schemas.openxmlformats.org/markup-compatibility/2006" xmlns:o="urn:schemas-microsoft-com:office:office" xmlns:r="http://schemas.openxmlformats.org/officeDocument/2006/relationships" xmlns:m="http://schemas.openxmlformats.org/officeDocument/2006/math" xmlns:v="urn:schemas-microsoft-com:vml" xmlns:wp14="http://schemas.microsoft.com/office/word/2010/wordprocessingDrawing" xmlns:wp="http://schemas.openxmlformats.org/drawingml/2006/wordprocessingDrawing" xmlns:w10="urn:schemas-microsoft-com:office:word" xmlns:w="http://schemas.openxmlformats.org/wordprocessingml/2006/main" xmlns:w14="http://schemas.microsoft.com/office/word/2010/wordml" xmlns:w15="http://schemas.microsoft.com/office/word/2012/wordml" xmlns:w16se="http://schemas.microsoft.com/office/word/2015/wordml/symex" xmlns:wpg="http://schemas.microsoft.com/office/word/2010/wordprocessingGroup" xmlns:wpi="http://schemas.microsoft.com/office/word/2010/wordprocessingInk" xmlns:wne="http://schemas.microsoft.com/office/word/2006/wordml" xmlns:wps="http://schemas.microsoft.com/office/word/2010/wordprocessingShape" mc:Ignorable="w14 w15 w16se wp14">
   <w:p>
     <w:pPr>
-      <w:pStyle w:val="Header"/>
+      <w:pStyle w:val="Encabezado"/>
     </w:pPr>
   </w:p>
 </w:hdr>
 </file>
 
 <file path=word/numbering.xml><?xml version="1.0" encoding="utf-8"?>
-<w:numbering xmlns:wpc="http://schemas.microsoft.com/office/word/2010/wordprocessingCanvas" xmlns:cx="http://schemas.microsoft.com/office/drawing/2014/chartex" xmlns:cx1="http://schemas.microsoft.com/office/drawing/2015/9/8/chartex" xmlns:cx2="http://schemas.microsoft.com/office/drawing/2015/10/21/chartex" xmlns:cx3="http://schemas.microsoft.com/office/drawing/2016/5/9/chartex" xmlns:cx4="http://schemas.microsoft.com/office/drawing/2016/5/10/chartex" xmlns:cx5="http://schemas.microsoft.com/office/drawing/2016/5/11/chartex" xmlns:cx6="http://schemas.microsoft.com/office/drawing/2016/5/12/chartex" xmlns:cx7="http://schemas.microsoft.com/office/drawing/2016/5/13/chartex" xmlns:cx8="http://schemas.microsoft.com/office/drawing/2016/5/14/chartex" xmlns:mc="http://schemas.openxmlformats.org/markup-compatibility/2006" xmlns:aink="http://schemas.microsoft.com/office/drawing/2016/ink" xmlns:am3d="http://schemas.microsoft.com/office/drawing/2017/model3d" xmlns:o="urn:schemas-microsoft-com:office:office" xmlns:r="http://schemas.openxmlformats.org/officeDocument/2006/relationships" xmlns:m="http://schemas.openxmlformats.org/officeDocument/2006/math" xmlns:v="urn:schemas-microsoft-com:vml" xmlns:wp14="http://schemas.microsoft.com/office/word/2010/wordprocessingDrawing" xmlns:wp="http://schemas.openxmlformats.org/drawingml/2006/wordprocessingDrawing" xmlns:w10="urn:schemas-microsoft-com:office:word" xmlns:w="http://schemas.openxmlformats.org/wordprocessingml/2006/main" xmlns:w14="http://schemas.microsoft.com/office/word/2010/wordml" xmlns:w15="http://schemas.microsoft.com/office/word/2012/wordml" xmlns:w16cex="http://schemas.microsoft.com/office/word/2018/wordml/cex" xmlns:w16cid="http://schemas.microsoft.com/office/word/2016/wordml/cid" xmlns:w16="http://schemas.microsoft.com/office/word/2018/wordml" xmlns:w16sdtdh="http://schemas.microsoft.com/office/word/2020/wordml/sdtdatahash" xmlns:w16se="http://schemas.microsoft.com/office/word/2015/wordml/symex" xmlns:wpg="http://schemas.microsoft.com/office/word/2010/wordprocessingGroup" xmlns:wpi="http://schemas.microsoft.com/office/word/2010/wordprocessingInk" xmlns:wne="http://schemas.microsoft.com/office/word/2006/wordml" xmlns:wps="http://schemas.microsoft.com/office/word/2010/wordprocessingShape" mc:Ignorable="w14 w15 w16se w16cid w16 w16cex w16sdtdh wp14">
+<w:numbering xmlns:wpc="http://schemas.microsoft.com/office/word/2010/wordprocessingCanvas" xmlns:cx="http://schemas.microsoft.com/office/drawing/2014/chartex" xmlns:cx1="http://schemas.microsoft.com/office/drawing/2015/9/8/chartex" xmlns:mc="http://schemas.openxmlformats.org/markup-compatibility/2006" xmlns:o="urn:schemas-microsoft-com:office:office" xmlns:r="http://schemas.openxmlformats.org/officeDocument/2006/relationships" xmlns:m="http://schemas.openxmlformats.org/officeDocument/2006/math" xmlns:v="urn:schemas-microsoft-com:vml" xmlns:wp14="http://schemas.microsoft.com/office/word/2010/wordprocessingDrawing" xmlns:wp="http://schemas.openxmlformats.org/drawingml/2006/wordprocessingDrawing" xmlns:w10="urn:schemas-microsoft-com:office:word" xmlns:w="http://schemas.openxmlformats.org/wordprocessingml/2006/main" xmlns:w14="http://schemas.microsoft.com/office/word/2010/wordml" xmlns:w15="http://schemas.microsoft.com/office/word/2012/wordml" xmlns:w16se="http://schemas.microsoft.com/office/word/2015/wordml/symex" xmlns:wpg="http://schemas.microsoft.com/office/word/2010/wordprocessingGroup" xmlns:wpi="http://schemas.microsoft.com/office/word/2010/wordprocessingInk" xmlns:wne="http://schemas.microsoft.com/office/word/2006/wordml" xmlns:wps="http://schemas.microsoft.com/office/word/2010/wordprocessingShape" mc:Ignorable="w14 w15 w16se wp14">
   <w:abstractNum w:abstractNumId="0" w15:restartNumberingAfterBreak="0">
     <w:nsid w:val="0D7B5E46"/>
     <w:multiLevelType w:val="hybridMultilevel"/>
@@ -14733,7 +15594,7 @@
 </file>
 
 <file path=word/styles.xml><?xml version="1.0" encoding="utf-8"?>
-<w:styles xmlns:mc="http://schemas.openxmlformats.org/markup-compatibility/2006" xmlns:r="http://schemas.openxmlformats.org/officeDocument/2006/relationships" xmlns:w="http://schemas.openxmlformats.org/wordprocessingml/2006/main" xmlns:w14="http://schemas.microsoft.com/office/word/2010/wordml" xmlns:w15="http://schemas.microsoft.com/office/word/2012/wordml" xmlns:w16cex="http://schemas.microsoft.com/office/word/2018/wordml/cex" xmlns:w16cid="http://schemas.microsoft.com/office/word/2016/wordml/cid" xmlns:w16="http://schemas.microsoft.com/office/word/2018/wordml" xmlns:w16sdtdh="http://schemas.microsoft.com/office/word/2020/wordml/sdtdatahash" xmlns:w16se="http://schemas.microsoft.com/office/word/2015/wordml/symex" mc:Ignorable="w14 w15 w16se w16cid w16 w16cex w16sdtdh">
+<w:styles xmlns:mc="http://schemas.openxmlformats.org/markup-compatibility/2006" xmlns:r="http://schemas.openxmlformats.org/officeDocument/2006/relationships" xmlns:w="http://schemas.openxmlformats.org/wordprocessingml/2006/main" xmlns:w14="http://schemas.microsoft.com/office/word/2010/wordml" xmlns:w15="http://schemas.microsoft.com/office/word/2012/wordml" xmlns:w16se="http://schemas.microsoft.com/office/word/2015/wordml/symex" mc:Ignorable="w14 w15 w16se">
   <w:docDefaults>
     <w:rPrDefault>
       <w:rPr>
@@ -14749,7 +15610,7 @@
       </w:pPr>
     </w:pPrDefault>
   </w:docDefaults>
-  <w:latentStyles w:defLockedState="0" w:defUIPriority="99" w:defSemiHidden="0" w:defUnhideWhenUsed="0" w:defQFormat="0" w:count="376">
+  <w:latentStyles w:defLockedState="0" w:defUIPriority="99" w:defSemiHidden="0" w:defUnhideWhenUsed="0" w:defQFormat="0" w:count="371">
     <w:lsdException w:name="Normal" w:uiPriority="0" w:qFormat="1"/>
     <w:lsdException w:name="heading 1" w:uiPriority="9" w:qFormat="1"/>
     <w:lsdException w:name="heading 2" w:semiHidden="1" w:uiPriority="9" w:unhideWhenUsed="1" w:qFormat="1"/>
@@ -15121,20 +15982,15 @@
     <w:lsdException w:name="List Table 5 Dark Accent 6" w:uiPriority="50"/>
     <w:lsdException w:name="List Table 6 Colorful Accent 6" w:uiPriority="51"/>
     <w:lsdException w:name="List Table 7 Colorful Accent 6" w:uiPriority="52"/>
-    <w:lsdException w:name="Mention" w:semiHidden="1" w:unhideWhenUsed="1"/>
-    <w:lsdException w:name="Smart Hyperlink" w:semiHidden="1" w:unhideWhenUsed="1"/>
-    <w:lsdException w:name="Hashtag" w:semiHidden="1" w:unhideWhenUsed="1"/>
-    <w:lsdException w:name="Unresolved Mention" w:semiHidden="1" w:unhideWhenUsed="1"/>
-    <w:lsdException w:name="Smart Link" w:semiHidden="1" w:unhideWhenUsed="1"/>
   </w:latentStyles>
   <w:style w:type="paragraph" w:default="1" w:styleId="Normal">
     <w:name w:val="Normal"/>
     <w:qFormat/>
   </w:style>
-  <w:style w:type="paragraph" w:styleId="Heading1">
+  <w:style w:type="paragraph" w:styleId="Ttulo1">
     <w:name w:val="heading 1"/>
     <w:basedOn w:val="Normal"/>
-    <w:link w:val="Heading1Char"/>
+    <w:link w:val="Ttulo1Car"/>
     <w:uiPriority w:val="9"/>
     <w:qFormat/>
     <w:rsid w:val="005F60BE"/>
@@ -15154,13 +16010,13 @@
       <w:lang w:eastAsia="es-ES" w:bidi="es-ES"/>
     </w:rPr>
   </w:style>
-  <w:style w:type="character" w:default="1" w:styleId="DefaultParagraphFont">
+  <w:style w:type="character" w:default="1" w:styleId="Fuentedeprrafopredeter">
     <w:name w:val="Default Paragraph Font"/>
     <w:uiPriority w:val="1"/>
     <w:semiHidden/>
     <w:unhideWhenUsed/>
   </w:style>
-  <w:style w:type="table" w:default="1" w:styleId="TableNormal">
+  <w:style w:type="table" w:default="1" w:styleId="Tablanormal">
     <w:name w:val="Normal Table"/>
     <w:uiPriority w:val="99"/>
     <w:semiHidden/>
@@ -15175,15 +16031,15 @@
       </w:tblCellMar>
     </w:tblPr>
   </w:style>
-  <w:style w:type="numbering" w:default="1" w:styleId="NoList">
+  <w:style w:type="numbering" w:default="1" w:styleId="Sinlista">
     <w:name w:val="No List"/>
     <w:uiPriority w:val="99"/>
     <w:semiHidden/>
     <w:unhideWhenUsed/>
   </w:style>
-  <w:style w:type="paragraph" w:styleId="NoSpacing">
+  <w:style w:type="paragraph" w:styleId="Sinespaciado">
     <w:name w:val="No Spacing"/>
-    <w:link w:val="NoSpacingChar"/>
+    <w:link w:val="SinespaciadoCar"/>
     <w:uiPriority w:val="1"/>
     <w:qFormat/>
     <w:rsid w:val="00B7579C"/>
@@ -15195,10 +16051,10 @@
       <w:lang w:val="en-US"/>
     </w:rPr>
   </w:style>
-  <w:style w:type="character" w:customStyle="1" w:styleId="NoSpacingChar">
-    <w:name w:val="No Spacing Char"/>
-    <w:basedOn w:val="DefaultParagraphFont"/>
-    <w:link w:val="NoSpacing"/>
+  <w:style w:type="character" w:customStyle="1" w:styleId="SinespaciadoCar">
+    <w:name w:val="Sin espaciado Car"/>
+    <w:basedOn w:val="Fuentedeprrafopredeter"/>
+    <w:link w:val="Sinespaciado"/>
     <w:uiPriority w:val="1"/>
     <w:rsid w:val="00B7579C"/>
     <w:rPr>
@@ -15206,10 +16062,10 @@
       <w:lang w:val="en-US"/>
     </w:rPr>
   </w:style>
-  <w:style w:type="paragraph" w:styleId="Header">
+  <w:style w:type="paragraph" w:styleId="Encabezado">
     <w:name w:val="header"/>
     <w:basedOn w:val="Normal"/>
-    <w:link w:val="HeaderChar"/>
+    <w:link w:val="EncabezadoCar"/>
     <w:uiPriority w:val="99"/>
     <w:unhideWhenUsed/>
     <w:rsid w:val="002B5812"/>
@@ -15221,17 +16077,17 @@
       <w:spacing w:after="0" w:line="240" w:lineRule="auto"/>
     </w:pPr>
   </w:style>
-  <w:style w:type="character" w:customStyle="1" w:styleId="HeaderChar">
-    <w:name w:val="Header Char"/>
-    <w:basedOn w:val="DefaultParagraphFont"/>
-    <w:link w:val="Header"/>
+  <w:style w:type="character" w:customStyle="1" w:styleId="EncabezadoCar">
+    <w:name w:val="Encabezado Car"/>
+    <w:basedOn w:val="Fuentedeprrafopredeter"/>
+    <w:link w:val="Encabezado"/>
     <w:uiPriority w:val="99"/>
     <w:rsid w:val="002B5812"/>
   </w:style>
-  <w:style w:type="paragraph" w:styleId="Footer">
+  <w:style w:type="paragraph" w:styleId="Piedepgina">
     <w:name w:val="footer"/>
     <w:basedOn w:val="Normal"/>
-    <w:link w:val="FooterChar"/>
+    <w:link w:val="PiedepginaCar"/>
     <w:uiPriority w:val="99"/>
     <w:unhideWhenUsed/>
     <w:rsid w:val="002B5812"/>
@@ -15243,14 +16099,14 @@
       <w:spacing w:after="0" w:line="240" w:lineRule="auto"/>
     </w:pPr>
   </w:style>
-  <w:style w:type="character" w:customStyle="1" w:styleId="FooterChar">
-    <w:name w:val="Footer Char"/>
-    <w:basedOn w:val="DefaultParagraphFont"/>
-    <w:link w:val="Footer"/>
+  <w:style w:type="character" w:customStyle="1" w:styleId="PiedepginaCar">
+    <w:name w:val="Pie de página Car"/>
+    <w:basedOn w:val="Fuentedeprrafopredeter"/>
+    <w:link w:val="Piedepgina"/>
     <w:uiPriority w:val="99"/>
     <w:rsid w:val="002B5812"/>
   </w:style>
-  <w:style w:type="paragraph" w:styleId="ListParagraph">
+  <w:style w:type="paragraph" w:styleId="Prrafodelista">
     <w:name w:val="List Paragraph"/>
     <w:basedOn w:val="Normal"/>
     <w:uiPriority w:val="34"/>
@@ -15261,10 +16117,10 @@
       <w:contextualSpacing/>
     </w:pPr>
   </w:style>
-  <w:style w:type="character" w:customStyle="1" w:styleId="Heading1Char">
-    <w:name w:val="Heading 1 Char"/>
-    <w:basedOn w:val="DefaultParagraphFont"/>
-    <w:link w:val="Heading1"/>
+  <w:style w:type="character" w:customStyle="1" w:styleId="Ttulo1Car">
+    <w:name w:val="Título 1 Car"/>
+    <w:basedOn w:val="Fuentedeprrafopredeter"/>
+    <w:link w:val="Ttulo1"/>
     <w:uiPriority w:val="9"/>
     <w:rsid w:val="005F60BE"/>
     <w:rPr>
@@ -15275,10 +16131,10 @@
       <w:lang w:eastAsia="es-ES" w:bidi="es-ES"/>
     </w:rPr>
   </w:style>
-  <w:style w:type="paragraph" w:styleId="BodyText">
+  <w:style w:type="paragraph" w:styleId="Textoindependiente">
     <w:name w:val="Body Text"/>
     <w:basedOn w:val="Normal"/>
-    <w:link w:val="BodyTextChar"/>
+    <w:link w:val="TextoindependienteCar"/>
     <w:uiPriority w:val="1"/>
     <w:qFormat/>
     <w:rsid w:val="005F60BE"/>
@@ -15293,10 +16149,10 @@
       <w:lang w:eastAsia="es-ES" w:bidi="es-ES"/>
     </w:rPr>
   </w:style>
-  <w:style w:type="character" w:customStyle="1" w:styleId="BodyTextChar">
-    <w:name w:val="Body Text Char"/>
-    <w:basedOn w:val="DefaultParagraphFont"/>
-    <w:link w:val="BodyText"/>
+  <w:style w:type="character" w:customStyle="1" w:styleId="TextoindependienteCar">
+    <w:name w:val="Texto independiente Car"/>
+    <w:basedOn w:val="Fuentedeprrafopredeter"/>
+    <w:link w:val="Textoindependiente"/>
     <w:uiPriority w:val="1"/>
     <w:rsid w:val="005F60BE"/>
     <w:rPr>
@@ -15308,7 +16164,7 @@
 </file>
 
 <file path=word/glossary/document.xml><?xml version="1.0" encoding="utf-8"?>
-<w:glossaryDocument xmlns:wpc="http://schemas.microsoft.com/office/word/2010/wordprocessingCanvas" xmlns:cx="http://schemas.microsoft.com/office/drawing/2014/chartex" xmlns:cx1="http://schemas.microsoft.com/office/drawing/2015/9/8/chartex" xmlns:cx2="http://schemas.microsoft.com/office/drawing/2015/10/21/chartex" xmlns:cx3="http://schemas.microsoft.com/office/drawing/2016/5/9/chartex" xmlns:cx4="http://schemas.microsoft.com/office/drawing/2016/5/10/chartex" xmlns:cx5="http://schemas.microsoft.com/office/drawing/2016/5/11/chartex" xmlns:cx6="http://schemas.microsoft.com/office/drawing/2016/5/12/chartex" xmlns:cx7="http://schemas.microsoft.com/office/drawing/2016/5/13/chartex" xmlns:cx8="http://schemas.microsoft.com/office/drawing/2016/5/14/chartex" xmlns:mc="http://schemas.openxmlformats.org/markup-compatibility/2006" xmlns:aink="http://schemas.microsoft.com/office/drawing/2016/ink" xmlns:am3d="http://schemas.microsoft.com/office/drawing/2017/model3d" xmlns:o="urn:schemas-microsoft-com:office:office" xmlns:r="http://schemas.openxmlformats.org/officeDocument/2006/relationships" xmlns:m="http://schemas.openxmlformats.org/officeDocument/2006/math" xmlns:v="urn:schemas-microsoft-com:vml" xmlns:wp14="http://schemas.microsoft.com/office/word/2010/wordprocessingDrawing" xmlns:wp="http://schemas.openxmlformats.org/drawingml/2006/wordprocessingDrawing" xmlns:w10="urn:schemas-microsoft-com:office:word" xmlns:w="http://schemas.openxmlformats.org/wordprocessingml/2006/main" xmlns:w14="http://schemas.microsoft.com/office/word/2010/wordml" xmlns:w15="http://schemas.microsoft.com/office/word/2012/wordml" xmlns:w16cex="http://schemas.microsoft.com/office/word/2018/wordml/cex" xmlns:w16cid="http://schemas.microsoft.com/office/word/2016/wordml/cid" xmlns:w16="http://schemas.microsoft.com/office/word/2018/wordml" xmlns:w16sdtdh="http://schemas.microsoft.com/office/word/2020/wordml/sdtdatahash" xmlns:w16se="http://schemas.microsoft.com/office/word/2015/wordml/symex" xmlns:wpg="http://schemas.microsoft.com/office/word/2010/wordprocessingGroup" xmlns:wpi="http://schemas.microsoft.com/office/word/2010/wordprocessingInk" xmlns:wne="http://schemas.microsoft.com/office/word/2006/wordml" xmlns:wps="http://schemas.microsoft.com/office/word/2010/wordprocessingShape" mc:Ignorable="w14 w15 w16se w16cid w16 w16cex w16sdtdh wp14">
+<w:glossaryDocument xmlns:wpc="http://schemas.microsoft.com/office/word/2010/wordprocessingCanvas" xmlns:cx="http://schemas.microsoft.com/office/drawing/2014/chartex" xmlns:cx1="http://schemas.microsoft.com/office/drawing/2015/9/8/chartex" xmlns:mc="http://schemas.openxmlformats.org/markup-compatibility/2006" xmlns:o="urn:schemas-microsoft-com:office:office" xmlns:r="http://schemas.openxmlformats.org/officeDocument/2006/relationships" xmlns:m="http://schemas.openxmlformats.org/officeDocument/2006/math" xmlns:v="urn:schemas-microsoft-com:vml" xmlns:wp14="http://schemas.microsoft.com/office/word/2010/wordprocessingDrawing" xmlns:wp="http://schemas.openxmlformats.org/drawingml/2006/wordprocessingDrawing" xmlns:w10="urn:schemas-microsoft-com:office:word" xmlns:w="http://schemas.openxmlformats.org/wordprocessingml/2006/main" xmlns:w14="http://schemas.microsoft.com/office/word/2010/wordml" xmlns:w15="http://schemas.microsoft.com/office/word/2012/wordml" xmlns:w16se="http://schemas.microsoft.com/office/word/2015/wordml/symex" xmlns:wpg="http://schemas.microsoft.com/office/word/2010/wordprocessingGroup" xmlns:wpi="http://schemas.microsoft.com/office/word/2010/wordprocessingInk" xmlns:wne="http://schemas.microsoft.com/office/word/2006/wordml" xmlns:wps="http://schemas.microsoft.com/office/word/2010/wordprocessingShape" mc:Ignorable="w14 w15 w16se wp14">
   <w:docParts>
     <w:docPart>
       <w:docPartPr>
@@ -15334,7 +16190,7 @@
             <w:rPr>
               <w:rFonts w:asciiTheme="majorHAnsi" w:eastAsiaTheme="majorEastAsia" w:hAnsiTheme="majorHAnsi" w:cstheme="majorBidi"/>
               <w:caps/>
-              <w:color w:val="4472C4" w:themeColor="accent1"/>
+              <w:color w:val="5B9BD5" w:themeColor="accent1"/>
               <w:sz w:val="80"/>
               <w:szCs w:val="80"/>
             </w:rPr>
@@ -15365,7 +16221,7 @@
           </w:pPr>
           <w:r>
             <w:rPr>
-              <w:color w:val="4472C4" w:themeColor="accent1"/>
+              <w:color w:val="5B9BD5" w:themeColor="accent1"/>
               <w:sz w:val="28"/>
               <w:szCs w:val="28"/>
             </w:rPr>
@@ -15379,7 +16235,7 @@
 </file>
 
 <file path=word/glossary/fontTable.xml><?xml version="1.0" encoding="utf-8"?>
-<w:fonts xmlns:mc="http://schemas.openxmlformats.org/markup-compatibility/2006" xmlns:r="http://schemas.openxmlformats.org/officeDocument/2006/relationships" xmlns:w="http://schemas.openxmlformats.org/wordprocessingml/2006/main" xmlns:w14="http://schemas.microsoft.com/office/word/2010/wordml" xmlns:w15="http://schemas.microsoft.com/office/word/2012/wordml" xmlns:w16cex="http://schemas.microsoft.com/office/word/2018/wordml/cex" xmlns:w16cid="http://schemas.microsoft.com/office/word/2016/wordml/cid" xmlns:w16="http://schemas.microsoft.com/office/word/2018/wordml" xmlns:w16sdtdh="http://schemas.microsoft.com/office/word/2020/wordml/sdtdatahash" xmlns:w16se="http://schemas.microsoft.com/office/word/2015/wordml/symex" mc:Ignorable="w14 w15 w16se w16cid w16 w16cex w16sdtdh">
+<w:fonts xmlns:mc="http://schemas.openxmlformats.org/markup-compatibility/2006" xmlns:r="http://schemas.openxmlformats.org/officeDocument/2006/relationships" xmlns:w="http://schemas.openxmlformats.org/wordprocessingml/2006/main" xmlns:w14="http://schemas.microsoft.com/office/word/2010/wordml" xmlns:w15="http://schemas.microsoft.com/office/word/2012/wordml" xmlns:w16se="http://schemas.microsoft.com/office/word/2015/wordml/symex" mc:Ignorable="w14 w15 w16se">
   <w:font w:name="Calibri">
     <w:panose1 w:val="020F0502020204030204"/>
     <w:charset w:val="00"/>
@@ -15419,7 +16275,7 @@
 </file>
 
 <file path=word/glossary/settings.xml><?xml version="1.0" encoding="utf-8"?>
-<w:settings xmlns:mc="http://schemas.openxmlformats.org/markup-compatibility/2006" xmlns:o="urn:schemas-microsoft-com:office:office" xmlns:r="http://schemas.openxmlformats.org/officeDocument/2006/relationships" xmlns:m="http://schemas.openxmlformats.org/officeDocument/2006/math" xmlns:v="urn:schemas-microsoft-com:vml" xmlns:w10="urn:schemas-microsoft-com:office:word" xmlns:w="http://schemas.openxmlformats.org/wordprocessingml/2006/main" xmlns:w14="http://schemas.microsoft.com/office/word/2010/wordml" xmlns:w15="http://schemas.microsoft.com/office/word/2012/wordml" xmlns:w16cex="http://schemas.microsoft.com/office/word/2018/wordml/cex" xmlns:w16cid="http://schemas.microsoft.com/office/word/2016/wordml/cid" xmlns:w16="http://schemas.microsoft.com/office/word/2018/wordml" xmlns:w16sdtdh="http://schemas.microsoft.com/office/word/2020/wordml/sdtdatahash" xmlns:w16se="http://schemas.microsoft.com/office/word/2015/wordml/symex" xmlns:sl="http://schemas.openxmlformats.org/schemaLibrary/2006/main" mc:Ignorable="w14 w15 w16se w16cid w16 w16cex w16sdtdh">
+<w:settings xmlns:mc="http://schemas.openxmlformats.org/markup-compatibility/2006" xmlns:o="urn:schemas-microsoft-com:office:office" xmlns:r="http://schemas.openxmlformats.org/officeDocument/2006/relationships" xmlns:m="http://schemas.openxmlformats.org/officeDocument/2006/math" xmlns:v="urn:schemas-microsoft-com:vml" xmlns:w10="urn:schemas-microsoft-com:office:word" xmlns:w="http://schemas.openxmlformats.org/wordprocessingml/2006/main" xmlns:w14="http://schemas.microsoft.com/office/word/2010/wordml" xmlns:w15="http://schemas.microsoft.com/office/word/2012/wordml" xmlns:w16se="http://schemas.microsoft.com/office/word/2015/wordml/symex" xmlns:sl="http://schemas.openxmlformats.org/schemaLibrary/2006/main" mc:Ignorable="w14 w15 w16se">
   <w:view w:val="normal"/>
   <w:defaultTabStop w:val="708"/>
   <w:hyphenationZone w:val="425"/>
@@ -15431,7 +16287,6 @@
     <w:compatSetting w:name="enableOpenTypeFeatures" w:uri="http://schemas.microsoft.com/office/word" w:val="1"/>
     <w:compatSetting w:name="doNotFlipMirrorIndents" w:uri="http://schemas.microsoft.com/office/word" w:val="1"/>
     <w:compatSetting w:name="differentiateMultirowTableHeaders" w:uri="http://schemas.microsoft.com/office/word" w:val="1"/>
-    <w:compatSetting w:name="useWord2013TrackBottomHyphenation" w:uri="http://schemas.microsoft.com/office/word" w:val="0"/>
   </w:compat>
   <w:rsids>
     <w:rsidRoot w:val="004B564B"/>
@@ -15440,6 +16295,7 @@
     <w:rsid w:val="00307E20"/>
     <w:rsid w:val="004B564B"/>
     <w:rsid w:val="004D2EB2"/>
+    <w:rsid w:val="006135C0"/>
     <w:rsid w:val="00626E55"/>
     <w:rsid w:val="006F7517"/>
     <w:rsid w:val="00785AE0"/>
@@ -15469,7 +16325,7 @@
 </file>
 
 <file path=word/glossary/styles.xml><?xml version="1.0" encoding="utf-8"?>
-<w:styles xmlns:mc="http://schemas.openxmlformats.org/markup-compatibility/2006" xmlns:r="http://schemas.openxmlformats.org/officeDocument/2006/relationships" xmlns:w="http://schemas.openxmlformats.org/wordprocessingml/2006/main" xmlns:w14="http://schemas.microsoft.com/office/word/2010/wordml" xmlns:w15="http://schemas.microsoft.com/office/word/2012/wordml" xmlns:w16cex="http://schemas.microsoft.com/office/word/2018/wordml/cex" xmlns:w16cid="http://schemas.microsoft.com/office/word/2016/wordml/cid" xmlns:w16="http://schemas.microsoft.com/office/word/2018/wordml" xmlns:w16sdtdh="http://schemas.microsoft.com/office/word/2020/wordml/sdtdatahash" xmlns:w16se="http://schemas.microsoft.com/office/word/2015/wordml/symex" mc:Ignorable="w14 w15 w16se w16cid w16 w16cex w16sdtdh">
+<w:styles xmlns:mc="http://schemas.openxmlformats.org/markup-compatibility/2006" xmlns:r="http://schemas.openxmlformats.org/officeDocument/2006/relationships" xmlns:w="http://schemas.openxmlformats.org/wordprocessingml/2006/main" xmlns:w14="http://schemas.microsoft.com/office/word/2010/wordml" xmlns:w15="http://schemas.microsoft.com/office/word/2012/wordml" xmlns:w16se="http://schemas.microsoft.com/office/word/2015/wordml/symex" mc:Ignorable="w14 w15 w16se">
   <w:docDefaults>
     <w:rPrDefault>
       <w:rPr>
@@ -15485,7 +16341,7 @@
       </w:pPr>
     </w:pPrDefault>
   </w:docDefaults>
-  <w:latentStyles w:defLockedState="0" w:defUIPriority="99" w:defSemiHidden="0" w:defUnhideWhenUsed="0" w:defQFormat="0" w:count="376">
+  <w:latentStyles w:defLockedState="0" w:defUIPriority="99" w:defSemiHidden="0" w:defUnhideWhenUsed="0" w:defQFormat="0" w:count="371">
     <w:lsdException w:name="Normal" w:uiPriority="0" w:qFormat="1"/>
     <w:lsdException w:name="heading 1" w:uiPriority="9" w:qFormat="1"/>
     <w:lsdException w:name="heading 2" w:semiHidden="1" w:uiPriority="9" w:unhideWhenUsed="1" w:qFormat="1"/>
@@ -15857,23 +16713,18 @@
     <w:lsdException w:name="List Table 5 Dark Accent 6" w:uiPriority="50"/>
     <w:lsdException w:name="List Table 6 Colorful Accent 6" w:uiPriority="51"/>
     <w:lsdException w:name="List Table 7 Colorful Accent 6" w:uiPriority="52"/>
-    <w:lsdException w:name="Mention" w:semiHidden="1" w:unhideWhenUsed="1"/>
-    <w:lsdException w:name="Smart Hyperlink" w:semiHidden="1" w:unhideWhenUsed="1"/>
-    <w:lsdException w:name="Hashtag" w:semiHidden="1" w:unhideWhenUsed="1"/>
-    <w:lsdException w:name="Unresolved Mention" w:semiHidden="1" w:unhideWhenUsed="1"/>
-    <w:lsdException w:name="Smart Link" w:semiHidden="1" w:unhideWhenUsed="1"/>
   </w:latentStyles>
   <w:style w:type="paragraph" w:default="1" w:styleId="Normal">
     <w:name w:val="Normal"/>
     <w:qFormat/>
   </w:style>
-  <w:style w:type="character" w:default="1" w:styleId="DefaultParagraphFont">
+  <w:style w:type="character" w:default="1" w:styleId="Fuentedeprrafopredeter">
     <w:name w:val="Default Paragraph Font"/>
     <w:uiPriority w:val="1"/>
     <w:semiHidden/>
     <w:unhideWhenUsed/>
   </w:style>
-  <w:style w:type="table" w:default="1" w:styleId="TableNormal">
+  <w:style w:type="table" w:default="1" w:styleId="Tablanormal">
     <w:name w:val="Normal Table"/>
     <w:uiPriority w:val="99"/>
     <w:semiHidden/>
@@ -15888,7 +16739,7 @@
       </w:tblCellMar>
     </w:tblPr>
   </w:style>
-  <w:style w:type="numbering" w:default="1" w:styleId="NoList">
+  <w:style w:type="numbering" w:default="1" w:styleId="Sinlista">
     <w:name w:val="No List"/>
     <w:uiPriority w:val="99"/>
     <w:semiHidden/>
@@ -15906,7 +16757,7 @@
 </file>
 
 <file path=word/glossary/webSettings.xml><?xml version="1.0" encoding="utf-8"?>
-<w:webSettings xmlns:mc="http://schemas.openxmlformats.org/markup-compatibility/2006" xmlns:r="http://schemas.openxmlformats.org/officeDocument/2006/relationships" xmlns:w="http://schemas.openxmlformats.org/wordprocessingml/2006/main" xmlns:w14="http://schemas.microsoft.com/office/word/2010/wordml" xmlns:w15="http://schemas.microsoft.com/office/word/2012/wordml" xmlns:w16cex="http://schemas.microsoft.com/office/word/2018/wordml/cex" xmlns:w16cid="http://schemas.microsoft.com/office/word/2016/wordml/cid" xmlns:w16="http://schemas.microsoft.com/office/word/2018/wordml" xmlns:w16sdtdh="http://schemas.microsoft.com/office/word/2020/wordml/sdtdatahash" xmlns:w16se="http://schemas.microsoft.com/office/word/2015/wordml/symex" mc:Ignorable="w14 w15 w16se w16cid w16 w16cex w16sdtdh">
+<w:webSettings xmlns:mc="http://schemas.openxmlformats.org/markup-compatibility/2006" xmlns:r="http://schemas.openxmlformats.org/officeDocument/2006/relationships" xmlns:w="http://schemas.openxmlformats.org/wordprocessingml/2006/main" xmlns:w14="http://schemas.microsoft.com/office/word/2010/wordml" xmlns:w15="http://schemas.microsoft.com/office/word/2012/wordml" xmlns:w16se="http://schemas.microsoft.com/office/word/2015/wordml/symex" mc:Ignorable="w14 w15 w16se">
   <w:optimizeForBrowser/>
   <w:allowPNG/>
 </w:webSettings>
@@ -15988,7 +16839,7 @@
       <inkml:brushProperty name="ignorePressure" value="1"/>
     </inkml:brush>
   </inkml:definitions>
-  <inkml:trace contextRef="#ctx0" brushRef="#br0">241 1,'1'2,"0"-1,1 1,-1-1,1 1,-1-1,1 0,-1 0,1 0,0 1,0-1,-1-1,1 1,0 0,0 0,0-1,0 1,0-1,0 0,0 1,0-1,3 0,9 3,36 19,15 5,-69-23,-21 0,-34 2,-262 5,321-11,0 0,0 0,1 0,-1 0,0 1,0-1,0 0,0 0,0 0,-1 0,1 0,0 0,0 0,0 0,0 1,0-1,0 0,0 0,0 0,0 0,0 0,0 0,0 0,0 0,0 0,0 0,0 0,0 1,-1-1,1 0,0 0,0 0,0 0,0 0,0 0,0 0,0 0,0 0,-1 0,20 5,28 2,168-4,-137-4,-53 1</inkml:trace>
+  <inkml:trace contextRef="#ctx0" brushRef="#br0">240 1,'1'2,"0"-1,1 1,-1-1,1 1,-1-1,1 0,-1 0,1 0,0 1,0-1,-1-1,1 1,0 0,0 0,0-1,0 1,0-1,0 0,0 1,0-1,3 0,9 3,36 19,15 4,-69-22,-21 0,-34 2,-261 5,320-11,0 0,0 0,1 0,-1 0,0 1,0-1,0 0,0 0,0 0,-1 0,1 0,0 0,0 0,0 0,0 1,0-1,0 0,0 0,0 0,0 0,0 0,0 0,0 0,0 0,0 0,0 0,0 0,0 1,-1-1,1 0,0 0,0 0,0 0,0 0,0 0,0 0,0 0,0 0,-1 0,20 5,28 2,167-4,-136-4,-53 1</inkml:trace>
 </inkml:ink>
 </file>
 
@@ -16042,7 +16893,7 @@
       <inkml:brushProperty name="ignorePressure" value="1"/>
     </inkml:brush>
   </inkml:definitions>
-  <inkml:trace contextRef="#ctx0" brushRef="#br0">249 115,'-4'1,"-1"0,1 0,0 0,0 0,0 0,0 1,1 0,-1 0,0 0,1 0,-1 1,1-1,-6 6,2-1,0 0,1 0,-1 1,-7 13,13-20,0 1,0 0,0-1,0 1,0 0,0 0,1 0,-1 0,0 0,1 0,0 0,0 0,-1 0,1 0,1 3,-1-5,0 1,1 0,-1 0,0-1,1 1,-1-1,1 1,-1 0,1-1,-1 1,1-1,-1 1,1-1,0 1,-1-1,1 0,0 1,-1-1,1 0,0 1,0-1,-1 0,1 0,0 0,0 0,1 1,2-1,0-1,0 1,0 0,0-1,0 0,0 0,0 0,-1 0,1-1,0 0,-1 0,1 0,3-2,23-22,-2 0,50-61,-65 71,-10 13,-1 1,0-1,0 0,0 0,0-1,0 1,-1 0,1-1,-1 1,0 0,1-7,-1 9,-1 0,0 1,-1-1,1 0,0 0,0 1,0-1,0 0,0 1,-1-1,1 0,0 0,-1 1,1-1,-1 1,1-1,0 0,-1 1,1-1,-1 1,0-1,1 1,-2-1,0 0,0 0,0 0,0 1,0-1,0 1,0-1,0 1,0 0,-1 0,1 0,0 0,-3 1,-8 1,0 0,1 1,-1 1,0 0,1 1,-13 7,-75 44,62-32,24-16,5-4,-1 1,1 1,0 0,1 0,-1 1,1 0,1 1,-12 12,19-19,-1 0,1-1,-1 1,1 0,-1-1,1 1,-1 0,1 0,0-1,0 1,-1 0,1 0,0-1,0 1,0 0,0 0,0 0,0-1,0 1,0 0,0 0,0 0,0 0,1-1,-1 1,0 0,1 0,0 0,0 0,0 0,0 0,0 0,1 0,-1 0,0-1,1 1,-1 0,1-1,-1 1,1-1,-1 0,4 1,47-3,-30-3,-1-2,-1-1,0 0,0-2,25-15,1 0,-44 25,-1-1,0 1,0-1,0 1,1-1,-1 1,0-1,0 0,0 0,0 1,0-1,0 0,0 0,0 0,-1 0,1 0,1-2,-19-1,-45 11,58-7,-202 21,237-24,21 0,58-12,-74 6,-24 5,1 0,-1 1,1 1,0 0,-1 1,1 0,16 2,-29-1,1 0,-1 0,1 0,-1 0,1 0,-1 0,1 0,-1 0,1 0,-1 0,1 1,-1-1,1 0,-1 0,1 0,-1 1,0-1,1 0,-1 1,1-1,-1 0,0 1,1-1,-1 1,0-1,1 0,-1 1,0-1,0 1,1-1,-1 1,0-1,0 1,0-1,0 1,-12 14,-29 10,25-18,0-1,-33 8,36-12,0 2,0 0,1 0,0 1,-18 10,30-15,0 0,0 0,-1 0,1 0,0 0,0 0,0 0,0 0,0 0,0 0,-1 0,1 0,0 1,0-1,0 0,0 0,0 0,0 0,0 0,0 0,0 1,0-1,0 0,0 0,-1 0,1 0,0 0,0 0,0 1,0-1,0 0,0 0,0 0,0 0,0 0,0 1,1-1,-1 0,0 0,0 0,0 0,0 0,0 0,0 1,0-1,0 0,0 0,0 0,0 0,1 0,-1 0,0 0,0 0,0 1,0-1,0 0,1 0,12 4,18 0,122-4,-257-1,104 1,-1 0,0-1,1 1,-1 0,1 0,-1-1,1 1,-1 0,0-1,1 1,-1-1,1 1,0 0,-1-1,1 1,-1-1,1 1,0-1,-1 0,1 1,0-1,0 1,-1-1,1 0,0 1,0-1,0 0,0 1,0-1,0 1,0-1,0 0,0 1,0-1,0 0,0 1,0-1,1 0,-1 1,0-1,1 0,1-4,-7 21,4-15,1 0,0-1,0 1,-1 0,1 0,0-1,0 1,0 0,0 0,0-1,-1 1,2 0,-1 0,0-1,0 1,0 0,0 0,0-1,1 1,-1 0,0 0,0-1,1 1,-1 0,1-1,-1 1,1-1,-1 1,1 0,-1-1,1 1,-1-1,1 1,0-1,-1 0,1 1,0-1,-1 0,1 1,0-1,0 0,-1 0,1 0,0 1,0-1,-1 0,1 0,0 0,0 0,-1 0,1-1,0 1,0 0,0 0,12-3</inkml:trace>
+  <inkml:trace contextRef="#ctx0" brushRef="#br0">248 115,'-4'1,"-1"0,1 0,0 0,0 0,0-1,0 2,1 0,-1 0,0 0,1 0,-1 1,1-1,-5 6,1-1,0 0,1 0,-1 1,-7 13,13-20,0 1,0 0,0-1,0 1,0 0,0 0,1 0,-1 0,0 0,1 0,0 0,0 0,-1 0,1 0,1 3,-1-5,0 1,1 0,-1 0,0-1,1 1,-1-1,1 1,-1 0,1-1,-1 1,1-1,-1 1,1-1,0 1,-1-1,1 0,0 1,-1-1,1 0,0 1,0-1,-1 0,1 0,0 0,0 0,1 1,2-1,0-1,0 1,0 0,0-1,0 0,0 0,0 0,-1 0,0-1,1 0,-1 0,1 0,3-2,23-22,-2 0,50-60,-65 70,-10 13,-1 1,0-1,0 0,0 0,0-1,0 1,-1 0,1-1,-1 1,0 0,1-7,-1 9,-1 0,0 1,-1-1,1 0,0 0,0 1,0-1,0 0,0 1,-1-1,1 0,0 0,-1 1,1-1,-1 1,1-1,0 0,-1 1,1-1,-1 1,0-1,1 1,-2-1,0 0,0 0,0 0,0 1,0-1,0 1,0-1,0 1,0 0,-1 0,1 0,0 0,-3 1,-8 1,0 0,1 1,-1 1,0 0,1 1,-13 7,-74 44,61-32,24-17,5-3,-1 1,1 1,0 0,1 0,-1 1,1 0,1 1,-12 12,19-19,-1 0,1-1,-1 1,1 0,-1-1,1 1,-1 0,1 0,0-1,0 1,-1 0,1 0,0-1,0 1,0 0,0 0,0 0,0-1,0 1,0 0,0 0,0 0,0 0,1-1,-1 1,0 0,1 0,0 0,0 0,0 0,0 0,0 0,1 0,-1 0,0-1,1 1,-1 0,1-1,-1 1,1-1,-1 0,4 1,47-3,-30-3,-1-2,-1-1,0 0,0-2,24-15,2 0,-44 25,-1-1,0 1,0-1,0 1,1-1,-1 1,0-1,0 0,0 0,0 1,0-1,0 0,0 0,0 0,-1 0,1 0,1-1,-19-2,-45 10,58-6,-201 21,236-24,21 0,57-12,-73 7,-24 4,1 0,-1 1,1 1,0 0,-1 1,1 0,16 2,-29-1,1 0,-1 0,1 0,-1 0,1 0,-1 0,1 0,-1 0,1 0,-1 0,1 1,-1-1,1 0,-1 0,1 0,-1 1,0-1,1 0,-1 1,1-1,-1 0,0 1,1-1,-1 1,0-1,1 0,-1 1,0-1,0 1,1-1,-1 1,0-1,0 1,0-1,0 1,-12 13,-29 11,25-18,0-1,-33 8,36-12,0 2,1 0,0 0,0 1,-18 10,30-15,0 0,0 0,-1 0,1 0,0 0,0 0,0 0,0 0,0 0,0 0,-1 0,1 0,0 1,0-1,0 0,0 0,0 0,0 0,0 0,0 0,0 1,0-1,0 0,0 0,-1 0,1 0,0 0,0 0,0 1,0-1,0 0,0 0,0 0,0 0,0 0,0 1,1-1,-1 0,0 0,0 0,0 0,0 0,0 0,0 1,0-1,0 0,0 0,0 0,0 0,1 0,-1 0,0 0,0 0,0 1,0-1,0 0,1 0,12 4,18 0,121-4,-256-1,104 1,-1 0,0-1,1 1,-1 0,1 0,-1-1,1 1,-1 0,0-1,1 1,-1-1,1 1,0 0,-1-1,1 1,-1-1,1 1,0-1,-1 0,1 1,0-1,0 1,-1-1,1 0,0 1,0-1,0 0,0 1,0-1,0 1,0-1,0 0,0 1,0-1,0 0,0 1,0-1,1 0,-1 1,0-1,1 0,1-4,-7 21,4-15,1 0,0-1,0 1,-1 0,1 0,0-1,0 1,0 0,0 0,0-1,-1 1,2 0,-1 0,0-1,0 1,0 0,0 0,0-1,1 1,-1 0,0 0,0-1,1 1,-1 0,1-1,-1 1,1-1,-1 1,1 0,-1-1,1 1,-1-1,1 1,0-1,-1 0,1 1,0-1,-1 0,1 1,0-1,0 0,-1 0,1 0,0 1,0-1,-1 0,1 0,0 0,0 0,-1 0,1-1,0 1,0 0,0 0,12-3</inkml:trace>
 </inkml:ink>
 </file>
 
@@ -16068,7 +16919,7 @@
       <inkml:brushProperty name="ignorePressure" value="1"/>
     </inkml:brush>
   </inkml:definitions>
-  <inkml:trace contextRef="#ctx0" brushRef="#br0">39 302,'-4'31,"-27"240,28-219,3 1,1-1,10 60,-10-109,7 32,-8-35,0 1,0-1,0 0,0 1,0-1,1 1,-1-1,0 1,0-1,0 1,1-1,-1 1,0-1,0 0,1 1,-1-1,0 0,1 1,-1-1,0 0,1 1,-1-1,1 0,-1 1,1-1,-1 0,0 0,1 0,-1 0,1 1,-1-1,1 0,-1 0,1 0,-1 0,1 0,-1 0,1 0,-1 0,1-1,-1 1,1 0,-1 0,1 0,-1 0,1-1,-1 1,0 0,1 0,-1-1,1 1,-1 0,0-1,1 1,-1 0,0-1,1 1,-1 0,0-1,10-12,-2 0,1-1,-2 0,0 0,5-16,4-6,4-7,215-442,-222 459,27-47,-35 65,1 0,-1 0,1 1,1 0,-1 0,9-7,-14 14,-1-1,1 1,0-1,-1 1,1-1,0 1,-1 0,1-1,0 1,0 0,0 0,-1-1,1 1,0 0,0 0,0 0,-1 0,1 0,0 0,0 0,0 0,-1 1,1-1,0 0,1 1,-1 0,0 0,1 0,-1 0,0 0,0 0,1 1,-1-1,0 0,0 1,0-1,1 3,2 6,-1-1,0 1,3 13,-5-19,18 99,8 183,-17-150,-6-82,-2-5,3-1,2 0,22 81,-28-125,0 1,1-1,0 0,0 1,0-1,0 0,1 0,0 0,-1 0,1-1,1 1,-1-1,0 0,1 0,0 0,0 0,0 0,0-1,0 0,0 0,1 0,-1 0,0-1,1 0,0 0,-1 0,1 0,0-1,-1 0,1 0,0 0,5-1,10-1,0-2,0 0,0-1,24-10,77-37,-77 32,1-1,27-12,147-47,-195 73,0 2,0 1,0 0,1 2,0 1,-1 1,1 1,-1 1,1 1,39 11,-33-4,-1 2,0 1,-1 1,-1 1,34 25,121 105,-14-9,-111-101,-32-21,-24-11,-11-1,-13-3,-537-52,6-44,103-6,13-40,393 125,1-1,1-2,1-2,-53-39,89 59,1-1,-1 0,1 0,0-1,-4-5,8 9,-1 0,1 0,0 1,-1-1,1 0,0 0,-1 1,1-1,0 0,0 0,0 0,-1 0,1 1,0-1,0 0,0 0,1 0,-1-1,0 1,1 0,0 1,-1-1,1 0,0 1,-1-1,1 0,0 1,-1-1,1 1,0-1,0 1,0-1,0 1,0 0,-1-1,1 1,0 0,0 0,0 0,1-1,13 0,0 0,0 0,1 1,26 4,66 17,-72-14,262 60,215 40,-364-82,221 6,-301-30,0-3,1-3,-1-3,-1-3,0-3,-1-3,67-27,-93 27,-1-1,-1-3,-1-1,-1-1,35-30,-45 31,-1-2,-2-1,0-1,-2-1,0-1,33-58,-47 70,1-1,-2 0,0 0,-2 0,1-1,4-35,-9 45,0 0,-1 0,0 0,-1 0,1 0,-2 0,1 0,-1 0,0 0,-1 0,0 0,0 1,0 0,-1-1,0 1,-1 1,0-1,-5-6,-4-1,-1 0,-1 2,0-1,-1 2,0 0,-28-13,18 12,-1 1,1 1,-56-11,59 17,0 1,0 1,0 1,0 2,0 0,0 1,0 2,-31 8,27-4,0 2,0 1,1 1,1 1,0 2,-30 21,23-10,1 0,2 3,1 0,1 2,1 0,2 2,1 1,2 2,-35 73,49-91,1 0,1 1,1 0,0 0,1 0,1 1,1 0,1 32,1-44,1-1,0 0,0 1,0-1,1 0,0 0,1 0,-1 0,1 0,1-1,-1 1,1-1,0 0,1 0,-1 0,1 0,0-1,1 0,-1 0,1-1,0 1,0-1,0 0,1-1,12 5,-8-4</inkml:trace>
+  <inkml:trace contextRef="#ctx0" brushRef="#br0">39 302,'-4'31,"-27"240,28-220,3 2,1-1,10 60,-10-109,7 32,-8-35,0 1,0-1,0 0,0 1,0-1,1 1,-1-1,0 1,0-1,0 1,1-1,-1 1,0-1,0 0,1 1,-1-1,0 0,1 1,-1-1,0 0,1 1,-1-1,1 0,-1 1,1-1,-1 0,0 0,1 0,-1 0,1 1,-1-1,1 0,-1 0,1 0,-1 0,1 0,-1 0,1 0,-1 0,1-1,-1 1,1 0,-1 0,1 0,-1 0,1-1,-1 1,0 0,1 0,-1-1,1 1,-1 0,0-1,1 1,-1 0,0-1,1 1,-1 0,0-1,10-12,-2 0,1-1,-2 0,0 0,5-16,4-6,4-7,215-441,-222 458,27-47,-35 65,1 0,-1 0,1 1,1 0,-1 0,9-7,-14 14,-1-1,1 1,0-1,-1 1,1-1,0 1,-1 0,1-1,0 1,0 0,0 0,-1-1,1 1,0 0,0 0,0 0,-1 0,1 0,0 0,0 0,0 0,-1 1,1-1,0 0,1 1,-1 0,0 0,1 0,-1 0,0 0,0 0,1 1,-1-1,0 0,0 1,0-1,1 3,2 6,-1-1,0 1,3 13,-5-19,18 99,8 183,-17-151,-6-81,-2-5,3-1,2 0,22 81,-28-125,0 1,1-1,0 0,0 1,0-1,0 0,1 0,0 0,-1 0,1-1,1 1,-1-1,0 0,1 0,0 0,0 0,0 0,0-1,0 0,0 0,1 0,-1 0,0-1,1 0,0 0,-1 0,1 0,0-1,-1 0,1 0,0 0,5-1,10-1,0-2,0 0,0-1,24-10,77-37,-77 32,1-1,27-12,146-47,-194 73,0 2,0 1,0 0,1 2,0 1,-1 1,1 1,-1 1,1 1,39 11,-33-4,-1 2,0 1,-1 1,-1 1,34 25,121 105,-14-9,-111-101,-32-21,-24-11,-11-1,-13-3,-537-52,7-44,102-6,13-40,393 125,1-1,1-2,1-2,-53-39,89 59,1-1,-1 0,1 0,0-1,-4-5,8 9,-1 0,1 0,0 1,-1-1,1 0,0 0,-1 1,1-1,0 0,0 0,0 0,-1 0,1 1,0-1,0 0,0 0,1 0,-1-1,0 1,1 0,0 1,-1-1,1 0,0 1,-1-1,1 0,0 1,-1-1,1 1,0-1,0 1,0-1,0 1,0 0,-1-1,1 1,0 0,0 0,0 0,1-1,13 0,0 0,0 0,1 1,26 4,66 17,-72-14,262 60,215 40,-364-82,220 6,-300-30,0-3,1-3,-1-3,-1-3,0-3,-1-3,67-27,-93 27,-1-1,-1-3,-1-1,-1-1,35-30,-45 31,-1-2,-2 0,0-2,-2-1,0-1,33-58,-47 70,1-1,-2 0,0 0,-2 0,1-1,4-35,-9 45,0 0,-1 0,0 0,-1 0,1 0,-2 0,1 0,-1 0,0 0,-1 0,0 0,0 1,0 0,-1-1,0 1,-1 1,0-1,-5-6,-4-1,-1 0,-1 2,0-1,-1 2,0 0,-28-13,18 12,-1 1,1 1,-56-11,59 17,0 1,0 1,0 1,0 2,0 0,0 1,0 2,-31 8,27-4,0 2,0 1,1 1,1 1,0 2,-30 21,23-10,1 0,2 3,1 0,1 2,1 0,2 2,1 1,2 2,-35 73,49-91,1 0,1 1,1 0,0 0,1 0,1 1,1-1,1 33,1-44,1-1,0 0,0 1,0-1,1 0,0 0,1 0,-1 0,1 0,1-1,-1 1,1-1,0 0,1 0,-1 0,1 0,0-1,1 0,-1 0,1-1,0 1,0-1,0 0,1-1,12 5,-8-4</inkml:trace>
 </inkml:ink>
 </file>
 
@@ -16146,7 +16997,7 @@
       <inkml:brushProperty name="ignorePressure" value="1"/>
     </inkml:brush>
   </inkml:definitions>
-  <inkml:trace contextRef="#ctx0" brushRef="#br0">39 302,'-4'31,"-27"240,28-219,3 1,1-1,10 60,-10-109,7 32,-8-35,0 1,0-1,0 0,0 1,0-1,1 1,-1-1,0 1,0-1,0 1,1-1,-1 1,0-1,0 0,1 1,-1-1,0 0,1 1,-1-1,0 0,1 1,-1-1,1 0,-1 1,1-1,-1 0,0 0,1 0,-1 0,1 1,-1-1,1 0,-1 0,1 0,-1 0,1 0,-1 0,1 0,-1 0,1-1,-1 1,1 0,-1 0,1 0,-1 0,1-1,-1 1,0 0,1 0,-1-1,1 1,-1 0,0-1,1 1,-1 0,0-1,1 1,-1 0,0-1,10-12,-2 0,1-1,-2 0,0 0,5-16,4-6,4-7,215-442,-222 459,27-47,-35 65,1 0,-1 0,1 1,1 0,-1 0,9-7,-14 14,-1-1,1 1,0-1,-1 1,1-1,0 1,-1 0,1-1,0 1,0 0,0 0,-1-1,1 1,0 0,0 0,0 0,-1 0,1 0,0 0,0 0,0 0,-1 1,1-1,0 0,1 1,-1 0,0 0,1 0,-1 0,0 0,0 0,1 1,-1-1,0 0,0 1,0-1,1 3,2 6,-1-1,0 1,3 13,-5-19,18 99,8 183,-17-150,-6-82,-2-5,3-1,2 0,22 81,-28-125,0 1,1-1,0 0,0 1,0-1,0 0,1 0,0 0,-1 0,1-1,1 1,-1-1,0 0,1 0,0 0,0 0,0 0,0-1,0 0,0 0,1 0,-1 0,0-1,1 0,0 0,-1 0,1 0,0-1,-1 0,1 0,0 0,5-1,10-1,0-2,0 0,0-1,24-10,77-37,-77 32,1-1,27-12,147-47,-195 73,0 2,0 1,0 0,1 2,0 1,-1 1,1 1,-1 1,1 1,39 11,-33-4,-1 2,0 1,-1 1,-1 1,34 25,121 105,-14-9,-111-101,-32-21,-24-11,-11-1,-13-3,-537-52,6-44,103-6,13-40,393 125,1-1,1-2,1-2,-53-39,89 59,1-1,-1 0,1 0,0-1,-4-5,8 9,-1 0,1 0,0 1,-1-1,1 0,0 0,-1 1,1-1,0 0,0 0,0 0,-1 0,1 1,0-1,0 0,0 0,1 0,-1-1,0 1,1 0,0 1,-1-1,1 0,0 1,-1-1,1 0,0 1,-1-1,1 1,0-1,0 1,0-1,0 1,0 0,-1-1,1 1,0 0,0 0,0 0,1-1,13 0,0 0,0 0,1 1,26 4,66 17,-72-14,262 60,215 40,-364-82,221 6,-301-30,0-3,1-3,-1-3,-1-3,0-3,-1-3,67-27,-93 27,-1-1,-1-3,-1-1,-1-1,35-30,-45 31,-1-2,-2-1,0-1,-2-1,0-1,33-58,-47 70,1-1,-2 0,0 0,-2 0,1-1,4-35,-9 45,0 0,-1 0,0 0,-1 0,1 0,-2 0,1 0,-1 0,0 0,-1 0,0 0,0 1,0 0,-1-1,0 1,-1 1,0-1,-5-6,-4-1,-1 0,-1 2,0-1,-1 2,0 0,-28-13,18 12,-1 1,1 1,-56-11,59 17,0 1,0 1,0 1,0 2,0 0,0 1,0 2,-31 8,27-4,0 2,0 1,1 1,1 1,0 2,-30 21,23-10,1 0,2 3,1 0,1 2,1 0,2 2,1 1,2 2,-35 73,49-91,1 0,1 1,1 0,0 0,1 0,1 1,1 0,1 32,1-44,1-1,0 0,0 1,0-1,1 0,0 0,1 0,-1 0,1 0,1-1,-1 1,1-1,0 0,1 0,-1 0,1 0,0-1,1 0,-1 0,1-1,0 1,0-1,0 0,1-1,12 5,-8-4</inkml:trace>
+  <inkml:trace contextRef="#ctx0" brushRef="#br0">39 302,'-4'31,"-27"240,28-220,3 2,1-1,10 60,-10-109,7 32,-8-35,0 1,0-1,0 0,0 1,0-1,1 1,-1-1,0 1,0-1,0 1,1-1,-1 1,0-1,0 0,1 1,-1-1,0 0,1 1,-1-1,0 0,1 1,-1-1,1 0,-1 1,1-1,-1 0,0 0,1 0,-1 0,1 1,-1-1,1 0,-1 0,1 0,-1 0,1 0,-1 0,1 0,-1 0,1-1,-1 1,1 0,-1 0,1 0,-1 0,1-1,-1 1,0 0,1 0,-1-1,1 1,-1 0,0-1,1 1,-1 0,0-1,1 1,-1 0,0-1,10-12,-2 0,1-1,-2 0,0 0,5-16,4-6,4-7,215-441,-222 458,27-47,-35 65,1 0,-1 0,1 1,1 0,-1 0,9-7,-14 14,-1-1,1 1,0-1,-1 1,1-1,0 1,-1 0,1-1,0 1,0 0,0 0,-1-1,1 1,0 0,0 0,0 0,-1 0,1 0,0 0,0 0,0 0,-1 1,1-1,0 0,1 1,-1 0,0 0,1 0,-1 0,0 0,0 0,1 1,-1-1,0 0,0 1,0-1,1 3,2 6,-1-1,0 1,3 13,-5-19,18 99,8 183,-17-151,-6-81,-2-5,3-1,2 0,22 81,-28-125,0 1,1-1,0 0,0 1,0-1,0 0,1 0,0 0,-1 0,1-1,1 1,-1-1,0 0,1 0,0 0,0 0,0 0,0-1,0 0,0 0,1 0,-1 0,0-1,1 0,0 0,-1 0,1 0,0-1,-1 0,1 0,0 0,5-1,10-1,0-2,0 0,0-1,24-10,77-37,-77 32,1-1,27-12,146-47,-194 73,0 2,0 1,0 0,1 2,0 1,-1 1,1 1,-1 1,1 1,39 11,-33-4,-1 2,0 1,-1 1,-1 1,34 25,121 105,-14-9,-111-101,-32-21,-24-11,-11-1,-13-3,-537-52,7-44,102-6,13-40,393 125,1-1,1-2,1-2,-53-39,89 59,1-1,-1 0,1 0,0-1,-4-5,8 9,-1 0,1 0,0 1,-1-1,1 0,0 0,-1 1,1-1,0 0,0 0,0 0,-1 0,1 1,0-1,0 0,0 0,1 0,-1-1,0 1,1 0,0 1,-1-1,1 0,0 1,-1-1,1 0,0 1,-1-1,1 1,0-1,0 1,0-1,0 1,0 0,-1-1,1 1,0 0,0 0,0 0,1-1,13 0,0 0,0 0,1 1,26 4,66 17,-72-14,262 60,215 40,-364-82,220 6,-300-30,0-3,1-3,-1-3,-1-3,0-3,-1-3,67-27,-93 27,-1-1,-1-3,-1-1,-1-1,35-30,-45 31,-1-2,-2 0,0-2,-2-1,0-1,33-58,-47 70,1-1,-2 0,0 0,-2 0,1-1,4-35,-9 45,0 0,-1 0,0 0,-1 0,1 0,-2 0,1 0,-1 0,0 0,-1 0,0 0,0 1,0 0,-1-1,0 1,-1 1,0-1,-5-6,-4-1,-1 0,-1 2,0-1,-1 2,0 0,-28-13,18 12,-1 1,1 1,-56-11,59 17,0 1,0 1,0 1,0 2,0 0,0 1,0 2,-31 8,27-4,0 2,0 1,1 1,1 1,0 2,-30 21,23-10,1 0,2 3,1 0,1 2,1 0,2 2,1 1,2 2,-35 73,49-91,1 0,1 1,1 0,0 0,1 0,1 1,1-1,1 33,1-44,1-1,0 0,0 1,0-1,1 0,0 0,1 0,-1 0,1 0,1-1,-1 1,1-1,0 0,1 0,-1 0,1 0,0-1,1 0,-1 0,1-1,0 1,0-1,0 0,1-1,12 5,-8-4</inkml:trace>
 </inkml:ink>
 </file>
 
@@ -16173,7 +17024,7 @@
       <inkml:brushProperty name="ignorePressure" value="1"/>
     </inkml:brush>
   </inkml:definitions>
-  <inkml:trace contextRef="#ctx0" brushRef="#br0">125 207,'-2'-10,"0"0,-1 1,-1-1,1 1,-1 0,-1 0,0 0,0 1,-9-12,8 12,-21-25,21 28,1 0,1 0,-1 0,1-1,0 0,0 0,0 0,-5-13,46 45,92 78,-57-49,-60-45</inkml:trace>
+  <inkml:trace contextRef="#ctx0" brushRef="#br0">124 205,'-2'-10,"0"0,-1 1,-1-1,1 1,-1 1,-1-1,0 0,0 1,-9-12,8 12,-20-25,20 28,1 0,1 1,-1-1,1-1,0 0,0 0,0 0,-5-13,46 45,91 77,-57-49,-59-44</inkml:trace>
 </inkml:ink>
 </file>
 
@@ -16200,7 +17051,7 @@
       <inkml:brushProperty name="ignorePressure" value="1"/>
     </inkml:brush>
   </inkml:definitions>
-  <inkml:trace contextRef="#ctx0" brushRef="#br0">0 0,'0'4,"4"0,3 3,5 0,6 3,3 2,2 0,0-3,2 1,1-2,-1-2,-2-2,-2-1,0 1,-5 1</inkml:trace>
+  <inkml:trace contextRef="#ctx0" brushRef="#br0">0 0,'0'4,"4"0,3 3,5 0,6 2,3 3,2 0,0-3,1 1,2-3,-1-1,-2-2,-2-1,0 1,-5 1</inkml:trace>
 </inkml:ink>
 </file>
 
@@ -16255,7 +17106,7 @@
       <inkml:brushProperty name="ignorePressure" value="1"/>
     </inkml:brush>
   </inkml:definitions>
-  <inkml:trace contextRef="#ctx0" brushRef="#br0">1 1,'9'2,"1"1,0 0,0 1,-1 0,0 0,0 1,0 0,-1 1,9 6,-9-6,19 15,-26-20,0-1,1 1,-1 0,0 0,0 0,0 0,-1 1,1-1,0 0,0 0,-1 0,1 1,0-1,-1 0,1 1,-1-1,0 1,1-1,-1 0,0 2,-1-2,1 0,-1-1,0 1,1-1,-1 1,0-1,0 0,0 1,1-1,-1 0,0 1,0-1,0 0,0 0,0 0,1 0,-1 0,0 0,0 0,0 0,0 0,0 0,0 0,1-1,-1 1,-2-1,-22-6,24 7,0 0,1-1,-1 1,1 0,-1 0,0 0,1 0,-1 0,0-1,1 1,-1 0,1-1,-1 1,1 0,-1-1,1 1,-1-1,1 1,-1 0,1-1,0 1,-1-1,1 1,0-1,-1 0,1 1,0-1,-1 1,1-1,0 0,0 1,0-1,0 0,1 0,-1 1,1 0,0-1,0 1,0 0,0 0,0 0,0 0,0 0,0 0,0 0,0 0,0 0,0 0,0 1,0-1,0 0,0 0,-1 1,1-1,0 1,1 0,13 6</inkml:trace>
+  <inkml:trace contextRef="#ctx0" brushRef="#br0">1 1,'9'2,"1"1,0 0,0 1,-1 0,0 0,0 1,0 0,-2 1,10 6,-9-6,19 15,-26-20,0-1,1 1,-1 0,0 0,0 0,0 0,-1 1,1-1,0 0,0 0,-1 0,1 1,0-1,-1 0,1 1,-1-1,0 1,1-1,-1 0,0 2,-1-2,1 0,-1-1,0 1,1-1,-1 1,0-1,0 0,0 1,1-1,-1 0,0 1,0-1,0 0,0 0,0 0,1 0,-1 0,0 0,0 0,0 0,0 0,0 0,0 0,1-1,-1 1,-2-1,-22-6,24 7,0 0,1-1,-1 1,1 0,-1 0,0 0,1 0,-1 0,0-1,1 1,-1 0,1-1,-1 1,1 0,-1-1,1 1,-1-1,1 1,-1 0,1-1,0 1,-1-1,1 1,0-1,-1 0,1 1,0-1,-1 1,1-1,0 0,0 1,0-1,0 0,1 0,-1 1,1 0,0-1,0 1,0 0,0 0,0 0,0 0,0 0,0 0,0 0,0 0,0 0,0 0,0 1,0-1,0 0,0 0,-1 1,1-1,0 1,1 0,13 6</inkml:trace>
 </inkml:ink>
 </file>
 
@@ -16578,7 +17429,7 @@
 </file>
 
 <file path=customXml/itemProps2.xml><?xml version="1.0" encoding="utf-8"?>
-<ds:datastoreItem xmlns:ds="http://schemas.openxmlformats.org/officeDocument/2006/customXml" ds:itemID="{269ED02C-C2CF-4740-A2E9-33B8E34C7EF9}">
+<ds:datastoreItem xmlns:ds="http://schemas.openxmlformats.org/officeDocument/2006/customXml" ds:itemID="{21B4C407-5297-4A23-8717-8A5610C4A3CF}">
   <ds:schemaRefs>
     <ds:schemaRef ds:uri="http://schemas.openxmlformats.org/officeDocument/2006/bibliography"/>
   </ds:schemaRefs>

--- a/MyGymBro.docx
+++ b/MyGymBro.docx
@@ -1,6 +1,6 @@
 
 <file path=word/document.xml><?xml version="1.0" encoding="utf-8"?>
-<w:document xmlns:wpc="http://schemas.microsoft.com/office/word/2010/wordprocessingCanvas" xmlns:cx="http://schemas.microsoft.com/office/drawing/2014/chartex" xmlns:cx1="http://schemas.microsoft.com/office/drawing/2015/9/8/chartex" xmlns:mc="http://schemas.openxmlformats.org/markup-compatibility/2006" xmlns:o="urn:schemas-microsoft-com:office:office" xmlns:r="http://schemas.openxmlformats.org/officeDocument/2006/relationships" xmlns:m="http://schemas.openxmlformats.org/officeDocument/2006/math" xmlns:v="urn:schemas-microsoft-com:vml" xmlns:wp14="http://schemas.microsoft.com/office/word/2010/wordprocessingDrawing" xmlns:wp="http://schemas.openxmlformats.org/drawingml/2006/wordprocessingDrawing" xmlns:w10="urn:schemas-microsoft-com:office:word" xmlns:w="http://schemas.openxmlformats.org/wordprocessingml/2006/main" xmlns:w14="http://schemas.microsoft.com/office/word/2010/wordml" xmlns:w15="http://schemas.microsoft.com/office/word/2012/wordml" xmlns:w16se="http://schemas.microsoft.com/office/word/2015/wordml/symex" xmlns:wpg="http://schemas.microsoft.com/office/word/2010/wordprocessingGroup" xmlns:wpi="http://schemas.microsoft.com/office/word/2010/wordprocessingInk" xmlns:wne="http://schemas.microsoft.com/office/word/2006/wordml" xmlns:wps="http://schemas.microsoft.com/office/word/2010/wordprocessingShape" mc:Ignorable="w14 w15 w16se wp14">
+<w:document xmlns:wpc="http://schemas.microsoft.com/office/word/2010/wordprocessingCanvas" xmlns:cx="http://schemas.microsoft.com/office/drawing/2014/chartex" xmlns:cx1="http://schemas.microsoft.com/office/drawing/2015/9/8/chartex" xmlns:cx2="http://schemas.microsoft.com/office/drawing/2015/10/21/chartex" xmlns:cx3="http://schemas.microsoft.com/office/drawing/2016/5/9/chartex" xmlns:cx4="http://schemas.microsoft.com/office/drawing/2016/5/10/chartex" xmlns:cx5="http://schemas.microsoft.com/office/drawing/2016/5/11/chartex" xmlns:cx6="http://schemas.microsoft.com/office/drawing/2016/5/12/chartex" xmlns:cx7="http://schemas.microsoft.com/office/drawing/2016/5/13/chartex" xmlns:cx8="http://schemas.microsoft.com/office/drawing/2016/5/14/chartex" xmlns:mc="http://schemas.openxmlformats.org/markup-compatibility/2006" xmlns:aink="http://schemas.microsoft.com/office/drawing/2016/ink" xmlns:am3d="http://schemas.microsoft.com/office/drawing/2017/model3d" xmlns:o="urn:schemas-microsoft-com:office:office" xmlns:r="http://schemas.openxmlformats.org/officeDocument/2006/relationships" xmlns:m="http://schemas.openxmlformats.org/officeDocument/2006/math" xmlns:v="urn:schemas-microsoft-com:vml" xmlns:wp14="http://schemas.microsoft.com/office/word/2010/wordprocessingDrawing" xmlns:wp="http://schemas.openxmlformats.org/drawingml/2006/wordprocessingDrawing" xmlns:w10="urn:schemas-microsoft-com:office:word" xmlns:w="http://schemas.openxmlformats.org/wordprocessingml/2006/main" xmlns:w14="http://schemas.microsoft.com/office/word/2010/wordml" xmlns:w15="http://schemas.microsoft.com/office/word/2012/wordml" xmlns:w16cex="http://schemas.microsoft.com/office/word/2018/wordml/cex" xmlns:w16cid="http://schemas.microsoft.com/office/word/2016/wordml/cid" xmlns:w16="http://schemas.microsoft.com/office/word/2018/wordml" xmlns:w16sdtdh="http://schemas.microsoft.com/office/word/2020/wordml/sdtdatahash" xmlns:w16se="http://schemas.microsoft.com/office/word/2015/wordml/symex" xmlns:wpg="http://schemas.microsoft.com/office/word/2010/wordprocessingGroup" xmlns:wpi="http://schemas.microsoft.com/office/word/2010/wordprocessingInk" xmlns:wne="http://schemas.microsoft.com/office/word/2006/wordml" xmlns:wps="http://schemas.microsoft.com/office/word/2010/wordprocessingShape" mc:Ignorable="w14 w15 w16se w16cid w16 w16cex w16sdtdh wp14">
   <w:body>
     <w:sdt>
       <w:sdtPr>
@@ -23,7 +23,7 @@
       <w:sdtContent>
         <w:p>
           <w:pPr>
-            <w:pStyle w:val="Sinespaciado"/>
+            <w:pStyle w:val="NoSpacing"/>
             <w:spacing w:before="1540" w:after="240"/>
             <w:jc w:val="both"/>
             <w:rPr>
@@ -33,7 +33,7 @@
         </w:p>
         <w:p>
           <w:pPr>
-            <w:pStyle w:val="Sinespaciado"/>
+            <w:pStyle w:val="NoSpacing"/>
             <w:spacing w:before="1540" w:after="240"/>
             <w:jc w:val="center"/>
             <w:rPr>
@@ -156,7 +156,7 @@
           <w:sdtContent>
             <w:p>
               <w:pPr>
-                <w:pStyle w:val="Sinespaciado"/>
+                <w:pStyle w:val="NoSpacing"/>
                 <w:pBdr>
                   <w:top w:val="single" w:sz="6" w:space="6" w:color="4472C4" w:themeColor="accent1"/>
                   <w:bottom w:val="single" w:sz="6" w:space="6" w:color="4472C4" w:themeColor="accent1"/>
@@ -203,10 +203,11 @@
             <w:dataBinding w:prefixMappings="xmlns:ns0='http://purl.org/dc/elements/1.1/' xmlns:ns1='http://schemas.openxmlformats.org/package/2006/metadata/core-properties' " w:xpath="/ns1:coreProperties[1]/ns0:subject[1]" w:storeItemID="{6C3C8BC8-F283-45AE-878A-BAB7291924A1}"/>
             <w:text/>
           </w:sdtPr>
+          <w:sdtEndPr/>
           <w:sdtContent>
             <w:p>
               <w:pPr>
-                <w:pStyle w:val="Sinespaciado"/>
+                <w:pStyle w:val="NoSpacing"/>
                 <w:jc w:val="center"/>
                 <w:rPr>
                   <w:color w:val="4472C4" w:themeColor="accent1"/>
@@ -229,7 +230,7 @@
         </w:sdt>
         <w:p>
           <w:pPr>
-            <w:pStyle w:val="Sinespaciado"/>
+            <w:pStyle w:val="NoSpacing"/>
             <w:spacing w:before="480"/>
             <w:jc w:val="center"/>
             <w:rPr>
@@ -321,10 +322,11 @@
                                     <w:calendar w:val="gregorian"/>
                                   </w:date>
                                 </w:sdtPr>
+                                <w:sdtEndPr/>
                                 <w:sdtContent>
                                   <w:p>
                                     <w:pPr>
-                                      <w:pStyle w:val="Sinespaciado"/>
+                                      <w:pStyle w:val="NoSpacing"/>
                                       <w:spacing w:after="40"/>
                                       <w:jc w:val="center"/>
                                       <w:rPr>
@@ -370,7 +372,7 @@
                               </w:sdt>
                               <w:p>
                                 <w:pPr>
-                                  <w:pStyle w:val="Sinespaciado"/>
+                                  <w:pStyle w:val="NoSpacing"/>
                                   <w:jc w:val="center"/>
                                   <w:rPr>
                                     <w:color w:val="4472C4" w:themeColor="accent1"/>
@@ -390,6 +392,7 @@
                                     <w:dataBinding w:prefixMappings="xmlns:ns0='http://schemas.openxmlformats.org/officeDocument/2006/extended-properties' " w:xpath="/ns0:Properties[1]/ns0:Company[1]" w:storeItemID="{6668398D-A668-4E3E-A5EB-62B293D839F1}"/>
                                     <w:text/>
                                   </w:sdtPr>
+                                  <w:sdtEndPr/>
                                   <w:sdtContent>
                                     <w:r>
                                       <w:rPr>
@@ -404,7 +407,7 @@
                               </w:p>
                               <w:p>
                                 <w:pPr>
-                                  <w:pStyle w:val="Sinespaciado"/>
+                                  <w:pStyle w:val="NoSpacing"/>
                                   <w:jc w:val="center"/>
                                   <w:rPr>
                                     <w:color w:val="4472C4" w:themeColor="accent1"/>
@@ -423,6 +426,7 @@
                                     <w:dataBinding w:prefixMappings="xmlns:ns0='http://schemas.microsoft.com/office/2006/coverPageProps' " w:xpath="/ns0:CoverPageProperties[1]/ns0:CompanyAddress[1]" w:storeItemID="{55AF091B-3C7A-41E3-B477-F2FDAA23CFDA}"/>
                                     <w:text/>
                                   </w:sdtPr>
+                                  <w:sdtEndPr/>
                                   <w:sdtContent>
                                     <w:r>
                                       <w:rPr>
@@ -490,10 +494,11 @@
                               <w:calendar w:val="gregorian"/>
                             </w:date>
                           </w:sdtPr>
+                          <w:sdtEndPr/>
                           <w:sdtContent>
                             <w:p>
                               <w:pPr>
-                                <w:pStyle w:val="Sinespaciado"/>
+                                <w:pStyle w:val="NoSpacing"/>
                                 <w:spacing w:after="40"/>
                                 <w:jc w:val="center"/>
                                 <w:rPr>
@@ -539,7 +544,7 @@
                         </w:sdt>
                         <w:p>
                           <w:pPr>
-                            <w:pStyle w:val="Sinespaciado"/>
+                            <w:pStyle w:val="NoSpacing"/>
                             <w:jc w:val="center"/>
                             <w:rPr>
                               <w:color w:val="4472C4" w:themeColor="accent1"/>
@@ -559,6 +564,7 @@
                               <w:dataBinding w:prefixMappings="xmlns:ns0='http://schemas.openxmlformats.org/officeDocument/2006/extended-properties' " w:xpath="/ns0:Properties[1]/ns0:Company[1]" w:storeItemID="{6668398D-A668-4E3E-A5EB-62B293D839F1}"/>
                               <w:text/>
                             </w:sdtPr>
+                            <w:sdtEndPr/>
                             <w:sdtContent>
                               <w:r>
                                 <w:rPr>
@@ -573,7 +579,7 @@
                         </w:p>
                         <w:p>
                           <w:pPr>
-                            <w:pStyle w:val="Sinespaciado"/>
+                            <w:pStyle w:val="NoSpacing"/>
                             <w:jc w:val="center"/>
                             <w:rPr>
                               <w:color w:val="4472C4" w:themeColor="accent1"/>
@@ -592,6 +598,7 @@
                               <w:dataBinding w:prefixMappings="xmlns:ns0='http://schemas.microsoft.com/office/2006/coverPageProps' " w:xpath="/ns0:CoverPageProperties[1]/ns0:CompanyAddress[1]" w:storeItemID="{55AF091B-3C7A-41E3-B477-F2FDAA23CFDA}"/>
                               <w:text/>
                             </w:sdtPr>
+                            <w:sdtEndPr/>
                             <w:sdtContent>
                               <w:r>
                                 <w:rPr>
@@ -686,7 +693,7 @@
     </w:sdt>
     <w:p>
       <w:pPr>
-        <w:pStyle w:val="Ttulo1"/>
+        <w:pStyle w:val="Heading1"/>
         <w:jc w:val="left"/>
       </w:pPr>
       <w:bookmarkStart w:id="0" w:name="_Toc105679260"/>
@@ -721,7 +728,7 @@
       <w:sdtContent>
         <w:p>
           <w:pPr>
-            <w:pStyle w:val="TtuloTDC"/>
+            <w:pStyle w:val="TOCHeading"/>
           </w:pPr>
           <w:proofErr w:type="spellStart"/>
           <w:r>
@@ -731,7 +738,7 @@
         </w:p>
         <w:p>
           <w:pPr>
-            <w:pStyle w:val="TDC1"/>
+            <w:pStyle w:val="TOC1"/>
             <w:tabs>
               <w:tab w:val="right" w:leader="dot" w:pos="8494"/>
             </w:tabs>
@@ -767,7 +774,7 @@
           <w:hyperlink w:anchor="_Toc105688347" w:history="1">
             <w:r>
               <w:rPr>
-                <w:rStyle w:val="Hipervnculo"/>
+                <w:rStyle w:val="Hyperlink"/>
                 <w:noProof/>
                 <w:sz w:val="20"/>
                 <w:szCs w:val="20"/>
@@ -841,7 +848,7 @@
         </w:p>
         <w:p>
           <w:pPr>
-            <w:pStyle w:val="TDC2"/>
+            <w:pStyle w:val="TOC2"/>
             <w:tabs>
               <w:tab w:val="right" w:leader="dot" w:pos="8494"/>
             </w:tabs>
@@ -854,7 +861,7 @@
           <w:hyperlink w:anchor="_Toc105688348" w:history="1">
             <w:r>
               <w:rPr>
-                <w:rStyle w:val="Hipervnculo"/>
+                <w:rStyle w:val="Hyperlink"/>
                 <w:rFonts w:cstheme="minorHAnsi"/>
                 <w:noProof/>
                 <w:sz w:val="20"/>
@@ -928,7 +935,7 @@
         </w:p>
         <w:p>
           <w:pPr>
-            <w:pStyle w:val="TDC3"/>
+            <w:pStyle w:val="TOC3"/>
             <w:tabs>
               <w:tab w:val="right" w:leader="dot" w:pos="8494"/>
             </w:tabs>
@@ -941,7 +948,7 @@
           <w:hyperlink w:anchor="_Toc105688349" w:history="1">
             <w:r>
               <w:rPr>
-                <w:rStyle w:val="Hipervnculo"/>
+                <w:rStyle w:val="Hyperlink"/>
                 <w:rFonts w:cstheme="minorHAnsi"/>
                 <w:noProof/>
                 <w:sz w:val="20"/>
@@ -1015,7 +1022,7 @@
         </w:p>
         <w:p>
           <w:pPr>
-            <w:pStyle w:val="TDC3"/>
+            <w:pStyle w:val="TOC3"/>
             <w:tabs>
               <w:tab w:val="right" w:leader="dot" w:pos="8494"/>
             </w:tabs>
@@ -1028,7 +1035,7 @@
           <w:hyperlink w:anchor="_Toc105688350" w:history="1">
             <w:r>
               <w:rPr>
-                <w:rStyle w:val="Hipervnculo"/>
+                <w:rStyle w:val="Hyperlink"/>
                 <w:rFonts w:cstheme="minorHAnsi"/>
                 <w:noProof/>
                 <w:sz w:val="20"/>
@@ -1102,7 +1109,7 @@
         </w:p>
         <w:p>
           <w:pPr>
-            <w:pStyle w:val="TDC3"/>
+            <w:pStyle w:val="TOC3"/>
             <w:tabs>
               <w:tab w:val="right" w:leader="dot" w:pos="8494"/>
             </w:tabs>
@@ -1115,7 +1122,7 @@
           <w:hyperlink w:anchor="_Toc105688351" w:history="1">
             <w:r>
               <w:rPr>
-                <w:rStyle w:val="Hipervnculo"/>
+                <w:rStyle w:val="Hyperlink"/>
                 <w:rFonts w:cstheme="minorHAnsi"/>
                 <w:noProof/>
                 <w:sz w:val="20"/>
@@ -1189,7 +1196,7 @@
         </w:p>
         <w:p>
           <w:pPr>
-            <w:pStyle w:val="TDC3"/>
+            <w:pStyle w:val="TOC3"/>
             <w:tabs>
               <w:tab w:val="right" w:leader="dot" w:pos="8494"/>
             </w:tabs>
@@ -1202,7 +1209,7 @@
           <w:hyperlink w:anchor="_Toc105688352" w:history="1">
             <w:r>
               <w:rPr>
-                <w:rStyle w:val="Hipervnculo"/>
+                <w:rStyle w:val="Hyperlink"/>
                 <w:rFonts w:cstheme="minorHAnsi"/>
                 <w:noProof/>
                 <w:sz w:val="20"/>
@@ -1276,7 +1283,7 @@
         </w:p>
         <w:p>
           <w:pPr>
-            <w:pStyle w:val="TDC2"/>
+            <w:pStyle w:val="TOC2"/>
             <w:tabs>
               <w:tab w:val="right" w:leader="dot" w:pos="8494"/>
             </w:tabs>
@@ -1289,7 +1296,7 @@
           <w:hyperlink w:anchor="_Toc105688353" w:history="1">
             <w:r>
               <w:rPr>
-                <w:rStyle w:val="Hipervnculo"/>
+                <w:rStyle w:val="Hyperlink"/>
                 <w:rFonts w:cstheme="minorHAnsi"/>
                 <w:noProof/>
                 <w:sz w:val="20"/>
@@ -1363,7 +1370,7 @@
         </w:p>
         <w:p>
           <w:pPr>
-            <w:pStyle w:val="TDC2"/>
+            <w:pStyle w:val="TOC2"/>
             <w:tabs>
               <w:tab w:val="right" w:leader="dot" w:pos="8494"/>
             </w:tabs>
@@ -1376,7 +1383,7 @@
           <w:hyperlink w:anchor="_Toc105688354" w:history="1">
             <w:r>
               <w:rPr>
-                <w:rStyle w:val="Hipervnculo"/>
+                <w:rStyle w:val="Hyperlink"/>
                 <w:rFonts w:cstheme="minorHAnsi"/>
                 <w:noProof/>
                 <w:sz w:val="20"/>
@@ -1450,7 +1457,7 @@
         </w:p>
         <w:p>
           <w:pPr>
-            <w:pStyle w:val="TDC1"/>
+            <w:pStyle w:val="TOC1"/>
             <w:tabs>
               <w:tab w:val="right" w:leader="dot" w:pos="8494"/>
             </w:tabs>
@@ -1465,7 +1472,7 @@
           <w:hyperlink w:anchor="_Toc105688355" w:history="1">
             <w:r>
               <w:rPr>
-                <w:rStyle w:val="Hipervnculo"/>
+                <w:rStyle w:val="Hyperlink"/>
                 <w:noProof/>
                 <w:sz w:val="20"/>
                 <w:szCs w:val="20"/>
@@ -1539,7 +1546,7 @@
         </w:p>
         <w:p>
           <w:pPr>
-            <w:pStyle w:val="TDC2"/>
+            <w:pStyle w:val="TOC2"/>
             <w:tabs>
               <w:tab w:val="right" w:leader="dot" w:pos="8494"/>
             </w:tabs>
@@ -1552,7 +1559,7 @@
           <w:hyperlink w:anchor="_Toc105688356" w:history="1">
             <w:r>
               <w:rPr>
-                <w:rStyle w:val="Hipervnculo"/>
+                <w:rStyle w:val="Hyperlink"/>
                 <w:rFonts w:cstheme="minorHAnsi"/>
                 <w:noProof/>
                 <w:sz w:val="20"/>
@@ -1626,7 +1633,7 @@
         </w:p>
         <w:p>
           <w:pPr>
-            <w:pStyle w:val="TDC2"/>
+            <w:pStyle w:val="TOC2"/>
             <w:tabs>
               <w:tab w:val="right" w:leader="dot" w:pos="8494"/>
             </w:tabs>
@@ -1639,7 +1646,7 @@
           <w:hyperlink w:anchor="_Toc105688357" w:history="1">
             <w:r>
               <w:rPr>
-                <w:rStyle w:val="Hipervnculo"/>
+                <w:rStyle w:val="Hyperlink"/>
                 <w:rFonts w:cstheme="minorHAnsi"/>
                 <w:noProof/>
                 <w:sz w:val="20"/>
@@ -1713,7 +1720,7 @@
         </w:p>
         <w:p>
           <w:pPr>
-            <w:pStyle w:val="TDC3"/>
+            <w:pStyle w:val="TOC3"/>
             <w:tabs>
               <w:tab w:val="right" w:leader="dot" w:pos="8494"/>
             </w:tabs>
@@ -1726,7 +1733,7 @@
           <w:hyperlink w:anchor="_Toc105688358" w:history="1">
             <w:r>
               <w:rPr>
-                <w:rStyle w:val="Hipervnculo"/>
+                <w:rStyle w:val="Hyperlink"/>
                 <w:rFonts w:cstheme="minorHAnsi"/>
                 <w:noProof/>
                 <w:sz w:val="20"/>
@@ -1800,7 +1807,7 @@
         </w:p>
         <w:p>
           <w:pPr>
-            <w:pStyle w:val="TDC3"/>
+            <w:pStyle w:val="TOC3"/>
             <w:tabs>
               <w:tab w:val="right" w:leader="dot" w:pos="8494"/>
             </w:tabs>
@@ -1813,7 +1820,7 @@
           <w:hyperlink w:anchor="_Toc105688359" w:history="1">
             <w:r>
               <w:rPr>
-                <w:rStyle w:val="Hipervnculo"/>
+                <w:rStyle w:val="Hyperlink"/>
                 <w:rFonts w:cstheme="minorHAnsi"/>
                 <w:noProof/>
                 <w:sz w:val="20"/>
@@ -1887,7 +1894,7 @@
         </w:p>
         <w:p>
           <w:pPr>
-            <w:pStyle w:val="TDC3"/>
+            <w:pStyle w:val="TOC3"/>
             <w:tabs>
               <w:tab w:val="right" w:leader="dot" w:pos="8494"/>
             </w:tabs>
@@ -1900,7 +1907,7 @@
           <w:hyperlink w:anchor="_Toc105688360" w:history="1">
             <w:r>
               <w:rPr>
-                <w:rStyle w:val="Hipervnculo"/>
+                <w:rStyle w:val="Hyperlink"/>
                 <w:rFonts w:cstheme="minorHAnsi"/>
                 <w:noProof/>
                 <w:sz w:val="20"/>
@@ -1974,7 +1981,7 @@
         </w:p>
         <w:p>
           <w:pPr>
-            <w:pStyle w:val="TDC2"/>
+            <w:pStyle w:val="TOC2"/>
             <w:tabs>
               <w:tab w:val="right" w:leader="dot" w:pos="8494"/>
             </w:tabs>
@@ -1987,7 +1994,7 @@
           <w:hyperlink w:anchor="_Toc105688361" w:history="1">
             <w:r>
               <w:rPr>
-                <w:rStyle w:val="Hipervnculo"/>
+                <w:rStyle w:val="Hyperlink"/>
                 <w:rFonts w:cstheme="minorHAnsi"/>
                 <w:noProof/>
                 <w:sz w:val="20"/>
@@ -2061,7 +2068,7 @@
         </w:p>
         <w:p>
           <w:pPr>
-            <w:pStyle w:val="TDC2"/>
+            <w:pStyle w:val="TOC2"/>
             <w:tabs>
               <w:tab w:val="right" w:leader="dot" w:pos="8494"/>
             </w:tabs>
@@ -2074,7 +2081,7 @@
           <w:hyperlink w:anchor="_Toc105688362" w:history="1">
             <w:r>
               <w:rPr>
-                <w:rStyle w:val="Hipervnculo"/>
+                <w:rStyle w:val="Hyperlink"/>
                 <w:rFonts w:cstheme="minorHAnsi"/>
                 <w:noProof/>
                 <w:sz w:val="20"/>
@@ -2148,7 +2155,7 @@
         </w:p>
         <w:p>
           <w:pPr>
-            <w:pStyle w:val="TDC2"/>
+            <w:pStyle w:val="TOC2"/>
             <w:tabs>
               <w:tab w:val="right" w:leader="dot" w:pos="8494"/>
             </w:tabs>
@@ -2161,7 +2168,7 @@
           <w:hyperlink w:anchor="_Toc105688363" w:history="1">
             <w:r>
               <w:rPr>
-                <w:rStyle w:val="Hipervnculo"/>
+                <w:rStyle w:val="Hyperlink"/>
                 <w:rFonts w:cstheme="minorHAnsi"/>
                 <w:noProof/>
                 <w:sz w:val="20"/>
@@ -2235,7 +2242,7 @@
         </w:p>
         <w:p>
           <w:pPr>
-            <w:pStyle w:val="TDC2"/>
+            <w:pStyle w:val="TOC2"/>
             <w:tabs>
               <w:tab w:val="right" w:leader="dot" w:pos="8494"/>
             </w:tabs>
@@ -2248,7 +2255,7 @@
           <w:hyperlink w:anchor="_Toc105688364" w:history="1">
             <w:r>
               <w:rPr>
-                <w:rStyle w:val="Hipervnculo"/>
+                <w:rStyle w:val="Hyperlink"/>
                 <w:rFonts w:cstheme="minorHAnsi"/>
                 <w:noProof/>
                 <w:sz w:val="20"/>
@@ -2322,7 +2329,7 @@
         </w:p>
         <w:p>
           <w:pPr>
-            <w:pStyle w:val="TDC2"/>
+            <w:pStyle w:val="TOC2"/>
             <w:tabs>
               <w:tab w:val="right" w:leader="dot" w:pos="8494"/>
             </w:tabs>
@@ -2335,7 +2342,7 @@
           <w:hyperlink w:anchor="_Toc105688365" w:history="1">
             <w:r>
               <w:rPr>
-                <w:rStyle w:val="Hipervnculo"/>
+                <w:rStyle w:val="Hyperlink"/>
                 <w:rFonts w:cstheme="minorHAnsi"/>
                 <w:noProof/>
                 <w:sz w:val="20"/>
@@ -2409,7 +2416,7 @@
         </w:p>
         <w:p>
           <w:pPr>
-            <w:pStyle w:val="TDC1"/>
+            <w:pStyle w:val="TOC1"/>
             <w:tabs>
               <w:tab w:val="right" w:leader="dot" w:pos="8494"/>
             </w:tabs>
@@ -2424,7 +2431,7 @@
           <w:hyperlink w:anchor="_Toc105688366" w:history="1">
             <w:r>
               <w:rPr>
-                <w:rStyle w:val="Hipervnculo"/>
+                <w:rStyle w:val="Hyperlink"/>
                 <w:noProof/>
                 <w:sz w:val="20"/>
                 <w:szCs w:val="20"/>
@@ -2498,7 +2505,7 @@
         </w:p>
         <w:p>
           <w:pPr>
-            <w:pStyle w:val="TDC2"/>
+            <w:pStyle w:val="TOC2"/>
             <w:tabs>
               <w:tab w:val="right" w:leader="dot" w:pos="8494"/>
             </w:tabs>
@@ -2511,7 +2518,7 @@
           <w:hyperlink w:anchor="_Toc105688367" w:history="1">
             <w:r>
               <w:rPr>
-                <w:rStyle w:val="Hipervnculo"/>
+                <w:rStyle w:val="Hyperlink"/>
                 <w:rFonts w:cstheme="minorHAnsi"/>
                 <w:noProof/>
                 <w:sz w:val="20"/>
@@ -2585,7 +2592,7 @@
         </w:p>
         <w:p>
           <w:pPr>
-            <w:pStyle w:val="TDC2"/>
+            <w:pStyle w:val="TOC2"/>
             <w:tabs>
               <w:tab w:val="right" w:leader="dot" w:pos="8494"/>
             </w:tabs>
@@ -2598,7 +2605,7 @@
           <w:hyperlink w:anchor="_Toc105688368" w:history="1">
             <w:r>
               <w:rPr>
-                <w:rStyle w:val="Hipervnculo"/>
+                <w:rStyle w:val="Hyperlink"/>
                 <w:rFonts w:cstheme="minorHAnsi"/>
                 <w:noProof/>
                 <w:sz w:val="20"/>
@@ -2672,7 +2679,7 @@
         </w:p>
         <w:p>
           <w:pPr>
-            <w:pStyle w:val="TDC2"/>
+            <w:pStyle w:val="TOC2"/>
             <w:tabs>
               <w:tab w:val="right" w:leader="dot" w:pos="8494"/>
             </w:tabs>
@@ -2685,7 +2692,7 @@
           <w:hyperlink w:anchor="_Toc105688369" w:history="1">
             <w:r>
               <w:rPr>
-                <w:rStyle w:val="Hipervnculo"/>
+                <w:rStyle w:val="Hyperlink"/>
                 <w:rFonts w:cstheme="minorHAnsi"/>
                 <w:noProof/>
                 <w:sz w:val="20"/>
@@ -2759,7 +2766,7 @@
         </w:p>
         <w:p>
           <w:pPr>
-            <w:pStyle w:val="TDC2"/>
+            <w:pStyle w:val="TOC2"/>
             <w:tabs>
               <w:tab w:val="right" w:leader="dot" w:pos="8494"/>
             </w:tabs>
@@ -2772,7 +2779,7 @@
           <w:hyperlink w:anchor="_Toc105688370" w:history="1">
             <w:r>
               <w:rPr>
-                <w:rStyle w:val="Hipervnculo"/>
+                <w:rStyle w:val="Hyperlink"/>
                 <w:rFonts w:cstheme="minorHAnsi"/>
                 <w:noProof/>
                 <w:sz w:val="20"/>
@@ -2846,7 +2853,7 @@
         </w:p>
         <w:p>
           <w:pPr>
-            <w:pStyle w:val="TDC3"/>
+            <w:pStyle w:val="TOC3"/>
             <w:tabs>
               <w:tab w:val="right" w:leader="dot" w:pos="8494"/>
             </w:tabs>
@@ -2859,7 +2866,7 @@
           <w:hyperlink w:anchor="_Toc105688371" w:history="1">
             <w:r>
               <w:rPr>
-                <w:rStyle w:val="Hipervnculo"/>
+                <w:rStyle w:val="Hyperlink"/>
                 <w:rFonts w:cstheme="minorHAnsi"/>
                 <w:noProof/>
                 <w:sz w:val="20"/>
@@ -2933,7 +2940,7 @@
         </w:p>
         <w:p>
           <w:pPr>
-            <w:pStyle w:val="TDC3"/>
+            <w:pStyle w:val="TOC3"/>
             <w:tabs>
               <w:tab w:val="right" w:leader="dot" w:pos="8494"/>
             </w:tabs>
@@ -2946,7 +2953,7 @@
           <w:hyperlink w:anchor="_Toc105688372" w:history="1">
             <w:r>
               <w:rPr>
-                <w:rStyle w:val="Hipervnculo"/>
+                <w:rStyle w:val="Hyperlink"/>
                 <w:noProof/>
                 <w:sz w:val="20"/>
                 <w:szCs w:val="20"/>
@@ -3020,7 +3027,7 @@
         </w:p>
         <w:p>
           <w:pPr>
-            <w:pStyle w:val="TDC1"/>
+            <w:pStyle w:val="TOC1"/>
             <w:tabs>
               <w:tab w:val="right" w:leader="dot" w:pos="8494"/>
             </w:tabs>
@@ -3035,7 +3042,7 @@
           <w:hyperlink w:anchor="_Toc105688373" w:history="1">
             <w:r>
               <w:rPr>
-                <w:rStyle w:val="Hipervnculo"/>
+                <w:rStyle w:val="Hyperlink"/>
                 <w:noProof/>
                 <w:sz w:val="20"/>
                 <w:szCs w:val="20"/>
@@ -3109,7 +3116,7 @@
         </w:p>
         <w:p>
           <w:pPr>
-            <w:pStyle w:val="TDC2"/>
+            <w:pStyle w:val="TOC2"/>
             <w:tabs>
               <w:tab w:val="right" w:leader="dot" w:pos="8494"/>
             </w:tabs>
@@ -3122,7 +3129,7 @@
           <w:hyperlink w:anchor="_Toc105688374" w:history="1">
             <w:r>
               <w:rPr>
-                <w:rStyle w:val="Hipervnculo"/>
+                <w:rStyle w:val="Hyperlink"/>
                 <w:rFonts w:cstheme="minorHAnsi"/>
                 <w:noProof/>
                 <w:sz w:val="20"/>
@@ -3196,7 +3203,7 @@
         </w:p>
         <w:p>
           <w:pPr>
-            <w:pStyle w:val="TDC1"/>
+            <w:pStyle w:val="TOC1"/>
             <w:tabs>
               <w:tab w:val="right" w:leader="dot" w:pos="8494"/>
             </w:tabs>
@@ -3211,7 +3218,7 @@
           <w:hyperlink w:anchor="_Toc105688375" w:history="1">
             <w:r>
               <w:rPr>
-                <w:rStyle w:val="Hipervnculo"/>
+                <w:rStyle w:val="Hyperlink"/>
                 <w:noProof/>
                 <w:sz w:val="20"/>
                 <w:szCs w:val="20"/>
@@ -3285,7 +3292,7 @@
         </w:p>
         <w:p>
           <w:pPr>
-            <w:pStyle w:val="TDC2"/>
+            <w:pStyle w:val="TOC2"/>
             <w:tabs>
               <w:tab w:val="right" w:leader="dot" w:pos="8494"/>
             </w:tabs>
@@ -3298,7 +3305,7 @@
           <w:hyperlink w:anchor="_Toc105688376" w:history="1">
             <w:r>
               <w:rPr>
-                <w:rStyle w:val="Hipervnculo"/>
+                <w:rStyle w:val="Hyperlink"/>
                 <w:rFonts w:cstheme="minorHAnsi"/>
                 <w:noProof/>
                 <w:sz w:val="20"/>
@@ -3372,7 +3379,7 @@
         </w:p>
         <w:p>
           <w:pPr>
-            <w:pStyle w:val="TDC2"/>
+            <w:pStyle w:val="TOC2"/>
             <w:tabs>
               <w:tab w:val="right" w:leader="dot" w:pos="8494"/>
             </w:tabs>
@@ -3385,7 +3392,7 @@
           <w:hyperlink w:anchor="_Toc105688377" w:history="1">
             <w:r>
               <w:rPr>
-                <w:rStyle w:val="Hipervnculo"/>
+                <w:rStyle w:val="Hyperlink"/>
                 <w:rFonts w:cstheme="minorHAnsi"/>
                 <w:noProof/>
                 <w:sz w:val="20"/>
@@ -3459,7 +3466,7 @@
         </w:p>
         <w:p>
           <w:pPr>
-            <w:pStyle w:val="TDC2"/>
+            <w:pStyle w:val="TOC2"/>
             <w:tabs>
               <w:tab w:val="right" w:leader="dot" w:pos="8494"/>
             </w:tabs>
@@ -3472,7 +3479,7 @@
           <w:hyperlink w:anchor="_Toc105688378" w:history="1">
             <w:r>
               <w:rPr>
-                <w:rStyle w:val="Hipervnculo"/>
+                <w:rStyle w:val="Hyperlink"/>
                 <w:rFonts w:cstheme="minorHAnsi"/>
                 <w:noProof/>
                 <w:sz w:val="20"/>
@@ -3546,7 +3553,7 @@
         </w:p>
         <w:p>
           <w:pPr>
-            <w:pStyle w:val="TDC2"/>
+            <w:pStyle w:val="TOC2"/>
             <w:tabs>
               <w:tab w:val="right" w:leader="dot" w:pos="8494"/>
             </w:tabs>
@@ -3559,7 +3566,7 @@
           <w:hyperlink w:anchor="_Toc105688379" w:history="1">
             <w:r>
               <w:rPr>
-                <w:rStyle w:val="Hipervnculo"/>
+                <w:rStyle w:val="Hyperlink"/>
                 <w:rFonts w:cstheme="minorHAnsi"/>
                 <w:noProof/>
                 <w:sz w:val="20"/>
@@ -3633,7 +3640,7 @@
         </w:p>
         <w:p>
           <w:pPr>
-            <w:pStyle w:val="TDC1"/>
+            <w:pStyle w:val="TOC1"/>
             <w:tabs>
               <w:tab w:val="right" w:leader="dot" w:pos="8494"/>
             </w:tabs>
@@ -3648,7 +3655,7 @@
           <w:hyperlink w:anchor="_Toc105688380" w:history="1">
             <w:r>
               <w:rPr>
-                <w:rStyle w:val="Hipervnculo"/>
+                <w:rStyle w:val="Hyperlink"/>
                 <w:noProof/>
                 <w:sz w:val="20"/>
                 <w:szCs w:val="20"/>
@@ -3750,7 +3757,7 @@
     </w:p>
     <w:p>
       <w:pPr>
-        <w:pStyle w:val="Ttulo1"/>
+        <w:pStyle w:val="Heading1"/>
         <w:jc w:val="left"/>
         <w:rPr>
           <w:b w:val="0"/>
@@ -3777,7 +3784,7 @@
     </w:p>
     <w:p>
       <w:pPr>
-        <w:pStyle w:val="Ttulo2"/>
+        <w:pStyle w:val="Heading2"/>
         <w:ind w:firstLine="708"/>
         <w:rPr>
           <w:rFonts w:asciiTheme="minorHAnsi" w:hAnsiTheme="minorHAnsi" w:cstheme="minorHAnsi"/>
@@ -3852,7 +3859,7 @@
     </w:p>
     <w:p>
       <w:pPr>
-        <w:pStyle w:val="Ttulo3"/>
+        <w:pStyle w:val="Heading3"/>
         <w:ind w:left="708" w:firstLine="708"/>
         <w:rPr>
           <w:rFonts w:asciiTheme="minorHAnsi" w:hAnsiTheme="minorHAnsi" w:cstheme="minorHAnsi"/>
@@ -3898,7 +3905,7 @@
     </w:p>
     <w:p>
       <w:pPr>
-        <w:pStyle w:val="Ttulo3"/>
+        <w:pStyle w:val="Heading3"/>
         <w:ind w:left="708" w:firstLine="708"/>
         <w:rPr>
           <w:rFonts w:asciiTheme="minorHAnsi" w:hAnsiTheme="minorHAnsi" w:cstheme="minorHAnsi"/>
@@ -3947,7 +3954,7 @@
     </w:p>
     <w:p>
       <w:pPr>
-        <w:pStyle w:val="Ttulo3"/>
+        <w:pStyle w:val="Heading3"/>
         <w:ind w:left="708" w:firstLine="708"/>
         <w:rPr>
           <w:rFonts w:asciiTheme="minorHAnsi" w:hAnsiTheme="minorHAnsi" w:cstheme="minorHAnsi"/>
@@ -4012,7 +4019,7 @@
     </w:p>
     <w:p>
       <w:pPr>
-        <w:pStyle w:val="Ttulo3"/>
+        <w:pStyle w:val="Heading3"/>
         <w:ind w:left="708" w:firstLine="708"/>
         <w:rPr>
           <w:rFonts w:asciiTheme="minorHAnsi" w:hAnsiTheme="minorHAnsi" w:cstheme="minorHAnsi"/>
@@ -4088,7 +4095,7 @@
     </w:p>
     <w:p>
       <w:pPr>
-        <w:pStyle w:val="Ttulo2"/>
+        <w:pStyle w:val="Heading2"/>
         <w:ind w:firstLine="708"/>
         <w:rPr>
           <w:rFonts w:asciiTheme="minorHAnsi" w:hAnsiTheme="minorHAnsi" w:cstheme="minorHAnsi"/>
@@ -4138,7 +4145,7 @@
     </w:p>
     <w:p>
       <w:pPr>
-        <w:pStyle w:val="Ttulo2"/>
+        <w:pStyle w:val="Heading2"/>
         <w:ind w:firstLine="708"/>
         <w:rPr>
           <w:rFonts w:asciiTheme="minorHAnsi" w:hAnsiTheme="minorHAnsi" w:cstheme="minorHAnsi"/>
@@ -4293,7 +4300,7 @@
     </w:p>
     <w:p>
       <w:pPr>
-        <w:pStyle w:val="Ttulo1"/>
+        <w:pStyle w:val="Heading1"/>
         <w:jc w:val="left"/>
         <w:rPr>
           <w:b w:val="0"/>
@@ -4320,7 +4327,7 @@
     </w:p>
     <w:p>
       <w:pPr>
-        <w:pStyle w:val="Ttulo2"/>
+        <w:pStyle w:val="Heading2"/>
         <w:ind w:firstLine="708"/>
         <w:rPr>
           <w:rFonts w:asciiTheme="minorHAnsi" w:hAnsiTheme="minorHAnsi" w:cstheme="minorHAnsi"/>
@@ -4343,7 +4350,7 @@
     </w:p>
     <w:p>
       <w:pPr>
-        <w:pStyle w:val="Prrafodelista"/>
+        <w:pStyle w:val="ListParagraph"/>
         <w:numPr>
           <w:ilvl w:val="0"/>
           <w:numId w:val="1"/>
@@ -4357,7 +4364,7 @@
     </w:p>
     <w:p>
       <w:pPr>
-        <w:pStyle w:val="Prrafodelista"/>
+        <w:pStyle w:val="ListParagraph"/>
         <w:numPr>
           <w:ilvl w:val="0"/>
           <w:numId w:val="1"/>
@@ -4370,7 +4377,7 @@
     </w:p>
     <w:p>
       <w:pPr>
-        <w:pStyle w:val="Prrafodelista"/>
+        <w:pStyle w:val="ListParagraph"/>
         <w:numPr>
           <w:ilvl w:val="0"/>
           <w:numId w:val="1"/>
@@ -4383,7 +4390,7 @@
     </w:p>
     <w:p>
       <w:pPr>
-        <w:pStyle w:val="Prrafodelista"/>
+        <w:pStyle w:val="ListParagraph"/>
         <w:numPr>
           <w:ilvl w:val="0"/>
           <w:numId w:val="1"/>
@@ -4404,7 +4411,7 @@
     </w:p>
     <w:p>
       <w:pPr>
-        <w:pStyle w:val="Prrafodelista"/>
+        <w:pStyle w:val="ListParagraph"/>
         <w:numPr>
           <w:ilvl w:val="0"/>
           <w:numId w:val="1"/>
@@ -4417,7 +4424,7 @@
     </w:p>
     <w:p>
       <w:pPr>
-        <w:pStyle w:val="Prrafodelista"/>
+        <w:pStyle w:val="ListParagraph"/>
         <w:numPr>
           <w:ilvl w:val="0"/>
           <w:numId w:val="1"/>
@@ -4442,7 +4449,7 @@
     </w:p>
     <w:p>
       <w:pPr>
-        <w:pStyle w:val="Ttulo2"/>
+        <w:pStyle w:val="Heading2"/>
         <w:ind w:firstLine="708"/>
         <w:rPr>
           <w:rFonts w:asciiTheme="minorHAnsi" w:hAnsiTheme="minorHAnsi" w:cstheme="minorHAnsi"/>
@@ -4474,7 +4481,7 @@
     </w:p>
     <w:p>
       <w:pPr>
-        <w:pStyle w:val="Ttulo3"/>
+        <w:pStyle w:val="Heading3"/>
         <w:rPr>
           <w:rFonts w:asciiTheme="minorHAnsi" w:hAnsiTheme="minorHAnsi" w:cstheme="minorHAnsi"/>
         </w:rPr>
@@ -4498,7 +4505,7 @@
     </w:p>
     <w:p>
       <w:pPr>
-        <w:pStyle w:val="Prrafodelista"/>
+        <w:pStyle w:val="ListParagraph"/>
         <w:numPr>
           <w:ilvl w:val="0"/>
           <w:numId w:val="2"/>
@@ -4513,7 +4520,7 @@
     </w:p>
     <w:p>
       <w:pPr>
-        <w:pStyle w:val="Prrafodelista"/>
+        <w:pStyle w:val="ListParagraph"/>
         <w:numPr>
           <w:ilvl w:val="0"/>
           <w:numId w:val="2"/>
@@ -4526,7 +4533,7 @@
     </w:p>
     <w:p>
       <w:pPr>
-        <w:pStyle w:val="Prrafodelista"/>
+        <w:pStyle w:val="ListParagraph"/>
         <w:numPr>
           <w:ilvl w:val="0"/>
           <w:numId w:val="2"/>
@@ -4541,7 +4548,7 @@
     </w:p>
     <w:p>
       <w:pPr>
-        <w:pStyle w:val="Prrafodelista"/>
+        <w:pStyle w:val="ListParagraph"/>
         <w:numPr>
           <w:ilvl w:val="0"/>
           <w:numId w:val="2"/>
@@ -4556,7 +4563,7 @@
     </w:p>
     <w:p>
       <w:pPr>
-        <w:pStyle w:val="Prrafodelista"/>
+        <w:pStyle w:val="ListParagraph"/>
         <w:numPr>
           <w:ilvl w:val="0"/>
           <w:numId w:val="2"/>
@@ -4569,7 +4576,7 @@
     </w:p>
     <w:p>
       <w:pPr>
-        <w:pStyle w:val="Prrafodelista"/>
+        <w:pStyle w:val="ListParagraph"/>
         <w:numPr>
           <w:ilvl w:val="0"/>
           <w:numId w:val="2"/>
@@ -4582,7 +4589,7 @@
     </w:p>
     <w:p>
       <w:pPr>
-        <w:pStyle w:val="Prrafodelista"/>
+        <w:pStyle w:val="ListParagraph"/>
         <w:numPr>
           <w:ilvl w:val="0"/>
           <w:numId w:val="2"/>
@@ -4600,7 +4607,7 @@
     </w:p>
     <w:p>
       <w:pPr>
-        <w:pStyle w:val="Prrafodelista"/>
+        <w:pStyle w:val="ListParagraph"/>
         <w:numPr>
           <w:ilvl w:val="0"/>
           <w:numId w:val="2"/>
@@ -4618,7 +4625,7 @@
     </w:p>
     <w:p>
       <w:pPr>
-        <w:pStyle w:val="Prrafodelista"/>
+        <w:pStyle w:val="ListParagraph"/>
         <w:numPr>
           <w:ilvl w:val="0"/>
           <w:numId w:val="2"/>
@@ -4631,7 +4638,7 @@
     </w:p>
     <w:p>
       <w:pPr>
-        <w:pStyle w:val="Prrafodelista"/>
+        <w:pStyle w:val="ListParagraph"/>
         <w:numPr>
           <w:ilvl w:val="0"/>
           <w:numId w:val="2"/>
@@ -4644,7 +4651,7 @@
     </w:p>
     <w:p>
       <w:pPr>
-        <w:pStyle w:val="Prrafodelista"/>
+        <w:pStyle w:val="ListParagraph"/>
         <w:numPr>
           <w:ilvl w:val="0"/>
           <w:numId w:val="2"/>
@@ -4665,7 +4672,7 @@
     </w:p>
     <w:p>
       <w:pPr>
-        <w:pStyle w:val="Ttulo3"/>
+        <w:pStyle w:val="Heading3"/>
         <w:ind w:left="708" w:firstLine="708"/>
         <w:rPr>
           <w:rFonts w:asciiTheme="minorHAnsi" w:hAnsiTheme="minorHAnsi" w:cstheme="minorHAnsi"/>
@@ -4688,7 +4695,7 @@
     </w:p>
     <w:p>
       <w:pPr>
-        <w:pStyle w:val="Prrafodelista"/>
+        <w:pStyle w:val="ListParagraph"/>
         <w:numPr>
           <w:ilvl w:val="0"/>
           <w:numId w:val="3"/>
@@ -4701,7 +4708,7 @@
     </w:p>
     <w:p>
       <w:pPr>
-        <w:pStyle w:val="Prrafodelista"/>
+        <w:pStyle w:val="ListParagraph"/>
         <w:numPr>
           <w:ilvl w:val="0"/>
           <w:numId w:val="3"/>
@@ -4719,7 +4726,7 @@
     </w:p>
     <w:p>
       <w:pPr>
-        <w:pStyle w:val="Ttulo3"/>
+        <w:pStyle w:val="Heading3"/>
         <w:ind w:left="708" w:firstLine="708"/>
         <w:rPr>
           <w:rFonts w:asciiTheme="minorHAnsi" w:hAnsiTheme="minorHAnsi" w:cstheme="minorHAnsi"/>
@@ -4751,7 +4758,7 @@
     </w:p>
     <w:p>
       <w:pPr>
-        <w:pStyle w:val="Prrafodelista"/>
+        <w:pStyle w:val="ListParagraph"/>
         <w:numPr>
           <w:ilvl w:val="0"/>
           <w:numId w:val="4"/>
@@ -4764,7 +4771,7 @@
     </w:p>
     <w:p>
       <w:pPr>
-        <w:pStyle w:val="Prrafodelista"/>
+        <w:pStyle w:val="ListParagraph"/>
         <w:numPr>
           <w:ilvl w:val="0"/>
           <w:numId w:val="4"/>
@@ -4777,7 +4784,7 @@
     </w:p>
     <w:p>
       <w:pPr>
-        <w:pStyle w:val="Prrafodelista"/>
+        <w:pStyle w:val="ListParagraph"/>
         <w:numPr>
           <w:ilvl w:val="0"/>
           <w:numId w:val="4"/>
@@ -4790,7 +4797,7 @@
     </w:p>
     <w:p>
       <w:pPr>
-        <w:pStyle w:val="Prrafodelista"/>
+        <w:pStyle w:val="ListParagraph"/>
         <w:numPr>
           <w:ilvl w:val="0"/>
           <w:numId w:val="4"/>
@@ -4823,7 +4830,7 @@
     </w:p>
     <w:p>
       <w:pPr>
-        <w:pStyle w:val="Ttulo2"/>
+        <w:pStyle w:val="Heading2"/>
         <w:ind w:firstLine="708"/>
         <w:rPr>
           <w:rFonts w:asciiTheme="minorHAnsi" w:hAnsiTheme="minorHAnsi" w:cstheme="minorHAnsi"/>
@@ -4861,7 +4868,7 @@
     </w:p>
     <w:p>
       <w:pPr>
-        <w:pStyle w:val="Prrafodelista"/>
+        <w:pStyle w:val="ListParagraph"/>
         <w:numPr>
           <w:ilvl w:val="0"/>
           <w:numId w:val="5"/>
@@ -4874,7 +4881,7 @@
     </w:p>
     <w:p>
       <w:pPr>
-        <w:pStyle w:val="Prrafodelista"/>
+        <w:pStyle w:val="ListParagraph"/>
         <w:numPr>
           <w:ilvl w:val="0"/>
           <w:numId w:val="5"/>
@@ -4887,7 +4894,7 @@
     </w:p>
     <w:p>
       <w:pPr>
-        <w:pStyle w:val="Prrafodelista"/>
+        <w:pStyle w:val="ListParagraph"/>
         <w:numPr>
           <w:ilvl w:val="0"/>
           <w:numId w:val="5"/>
@@ -4900,7 +4907,7 @@
     </w:p>
     <w:p>
       <w:pPr>
-        <w:pStyle w:val="Prrafodelista"/>
+        <w:pStyle w:val="ListParagraph"/>
         <w:numPr>
           <w:ilvl w:val="0"/>
           <w:numId w:val="5"/>
@@ -4951,7 +4958,7 @@
     </w:p>
     <w:p>
       <w:pPr>
-        <w:pStyle w:val="Ttulo2"/>
+        <w:pStyle w:val="Heading2"/>
         <w:ind w:firstLine="708"/>
         <w:rPr>
           <w:rFonts w:asciiTheme="minorHAnsi" w:hAnsiTheme="minorHAnsi" w:cstheme="minorHAnsi"/>
@@ -5075,7 +5082,7 @@
     </w:p>
     <w:p>
       <w:pPr>
-        <w:pStyle w:val="Ttulo2"/>
+        <w:pStyle w:val="Heading2"/>
         <w:ind w:firstLine="708"/>
         <w:rPr>
           <w:rFonts w:asciiTheme="minorHAnsi" w:hAnsiTheme="minorHAnsi" w:cstheme="minorHAnsi"/>
@@ -13034,7 +13041,7 @@
                     </wp:anchor>
                   </w:drawing>
                 </mc:Choice>
-                <mc:Fallback xmlns:w16sdtdh="http://schemas.microsoft.com/office/word/2020/wordml/sdtdatahash" xmlns:w16="http://schemas.microsoft.com/office/word/2018/wordml" xmlns:w16cid="http://schemas.microsoft.com/office/word/2016/wordml/cid" xmlns:w16cex="http://schemas.microsoft.com/office/word/2018/wordml/cex" xmlns:am3d="http://schemas.microsoft.com/office/drawing/2017/model3d" xmlns:aink="http://schemas.microsoft.com/office/drawing/2016/ink" xmlns:cx8="http://schemas.microsoft.com/office/drawing/2016/5/14/chartex" xmlns:cx7="http://schemas.microsoft.com/office/drawing/2016/5/13/chartex" xmlns:cx6="http://schemas.microsoft.com/office/drawing/2016/5/12/chartex" xmlns:cx5="http://schemas.microsoft.com/office/drawing/2016/5/11/chartex" xmlns:cx4="http://schemas.microsoft.com/office/drawing/2016/5/10/chartex" xmlns:cx3="http://schemas.microsoft.com/office/drawing/2016/5/9/chartex" xmlns:cx2="http://schemas.microsoft.com/office/drawing/2015/10/21/chartex">
+                <mc:Fallback>
                   <w:pict>
                     <v:shapetype w14:anchorId="0282E891" id="_x0000_t75" coordsize="21600,21600" o:spt="75" o:preferrelative="t" path="m@4@5l@4@11@9@11@9@5xe" filled="f" stroked="f">
                       <v:stroke joinstyle="miter"/>
@@ -13279,7 +13286,7 @@
                     </wp:anchor>
                   </w:drawing>
                 </mc:Choice>
-                <mc:Fallback xmlns:w16sdtdh="http://schemas.microsoft.com/office/word/2020/wordml/sdtdatahash" xmlns:w16="http://schemas.microsoft.com/office/word/2018/wordml" xmlns:w16cid="http://schemas.microsoft.com/office/word/2016/wordml/cid" xmlns:w16cex="http://schemas.microsoft.com/office/word/2018/wordml/cex" xmlns:am3d="http://schemas.microsoft.com/office/drawing/2017/model3d" xmlns:aink="http://schemas.microsoft.com/office/drawing/2016/ink" xmlns:cx8="http://schemas.microsoft.com/office/drawing/2016/5/14/chartex" xmlns:cx7="http://schemas.microsoft.com/office/drawing/2016/5/13/chartex" xmlns:cx6="http://schemas.microsoft.com/office/drawing/2016/5/12/chartex" xmlns:cx5="http://schemas.microsoft.com/office/drawing/2016/5/11/chartex" xmlns:cx4="http://schemas.microsoft.com/office/drawing/2016/5/10/chartex" xmlns:cx3="http://schemas.microsoft.com/office/drawing/2016/5/9/chartex" xmlns:cx2="http://schemas.microsoft.com/office/drawing/2015/10/21/chartex">
+                <mc:Fallback>
                   <w:pict>
                     <v:shape w14:anchorId="6C5D6086" id="Ink 9" o:spid="_x0000_s1026" type="#_x0000_t75" style="position:absolute;margin-left:1.9pt;margin-top:-8.05pt;width:78.9pt;height:38.25pt;z-index:251699200;visibility:visible;mso-wrap-style:square;mso-wrap-distance-left:9pt;mso-wrap-distance-top:0;mso-wrap-distance-right:9pt;mso-wrap-distance-bottom:0;mso-position-horizontal:absolute;mso-position-horizontal-relative:text;mso-position-vertical:absolute;mso-position-vertical-relative:text" o:gfxdata="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">
                       <v:imagedata r:id="rId16" o:title=""/>
@@ -13463,7 +13470,7 @@
                     </wp:anchor>
                   </w:drawing>
                 </mc:Choice>
-                <mc:Fallback xmlns:w16sdtdh="http://schemas.microsoft.com/office/word/2020/wordml/sdtdatahash" xmlns:w16="http://schemas.microsoft.com/office/word/2018/wordml" xmlns:w16cid="http://schemas.microsoft.com/office/word/2016/wordml/cid" xmlns:w16cex="http://schemas.microsoft.com/office/word/2018/wordml/cex" xmlns:am3d="http://schemas.microsoft.com/office/drawing/2017/model3d" xmlns:aink="http://schemas.microsoft.com/office/drawing/2016/ink" xmlns:cx8="http://schemas.microsoft.com/office/drawing/2016/5/14/chartex" xmlns:cx7="http://schemas.microsoft.com/office/drawing/2016/5/13/chartex" xmlns:cx6="http://schemas.microsoft.com/office/drawing/2016/5/12/chartex" xmlns:cx5="http://schemas.microsoft.com/office/drawing/2016/5/11/chartex" xmlns:cx4="http://schemas.microsoft.com/office/drawing/2016/5/10/chartex" xmlns:cx3="http://schemas.microsoft.com/office/drawing/2016/5/9/chartex" xmlns:cx2="http://schemas.microsoft.com/office/drawing/2015/10/21/chartex">
+                <mc:Fallback>
                   <w:pict>
                     <v:shape w14:anchorId="522FF89E" id="Ink 13" o:spid="_x0000_s1026" type="#_x0000_t75" style="position:absolute;margin-left:30pt;margin-top:7.85pt;width:1.65pt;height:1.65pt;z-index:251700224;visibility:visible;mso-wrap-style:square;mso-wrap-distance-left:9pt;mso-wrap-distance-top:0;mso-wrap-distance-right:9pt;mso-wrap-distance-bottom:0;mso-position-horizontal:absolute;mso-position-horizontal-relative:text;mso-position-vertical:absolute;mso-position-vertical-relative:text" o:gfxdata="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">
                       <v:imagedata r:id="rId18" o:title=""/>
@@ -14651,7 +14658,7 @@
     </w:p>
     <w:p>
       <w:pPr>
-        <w:pStyle w:val="Ttulo2"/>
+        <w:pStyle w:val="Heading2"/>
         <w:rPr>
           <w:rFonts w:asciiTheme="minorHAnsi" w:hAnsiTheme="minorHAnsi" w:cstheme="minorHAnsi"/>
           <w:color w:val="auto"/>
@@ -14711,7 +14718,7 @@
     </w:p>
     <w:p>
       <w:pPr>
-        <w:pStyle w:val="Textoindependiente"/>
+        <w:pStyle w:val="BodyText"/>
         <w:jc w:val="both"/>
         <w:rPr>
           <w:b/>
@@ -14721,7 +14728,7 @@
     </w:p>
     <w:p>
       <w:pPr>
-        <w:pStyle w:val="Textoindependiente"/>
+        <w:pStyle w:val="BodyText"/>
         <w:spacing w:before="5"/>
         <w:jc w:val="both"/>
         <w:rPr>
@@ -14732,7 +14739,7 @@
     </w:p>
     <w:p>
       <w:pPr>
-        <w:pStyle w:val="Textoindependiente"/>
+        <w:pStyle w:val="BodyText"/>
         <w:tabs>
           <w:tab w:val="left" w:leader="dot" w:pos="8453"/>
         </w:tabs>
@@ -14780,7 +14787,7 @@
     </w:p>
     <w:p>
       <w:pPr>
-        <w:pStyle w:val="Textoindependiente"/>
+        <w:pStyle w:val="BodyText"/>
         <w:jc w:val="both"/>
         <w:rPr>
           <w:sz w:val="24"/>
@@ -14789,7 +14796,7 @@
     </w:p>
     <w:p>
       <w:pPr>
-        <w:pStyle w:val="Textoindependiente"/>
+        <w:pStyle w:val="BodyText"/>
         <w:spacing w:before="7"/>
         <w:jc w:val="both"/>
         <w:rPr>
@@ -14820,7 +14827,7 @@
     </w:p>
     <w:p>
       <w:pPr>
-        <w:pStyle w:val="Textoindependiente"/>
+        <w:pStyle w:val="BodyText"/>
         <w:jc w:val="both"/>
         <w:rPr>
           <w:b/>
@@ -14830,7 +14837,7 @@
     </w:p>
     <w:p>
       <w:pPr>
-        <w:pStyle w:val="Textoindependiente"/>
+        <w:pStyle w:val="BodyText"/>
         <w:spacing w:before="3"/>
         <w:jc w:val="both"/>
         <w:rPr>
@@ -14841,7 +14848,7 @@
     </w:p>
     <w:p>
       <w:pPr>
-        <w:pStyle w:val="Textoindependiente"/>
+        <w:pStyle w:val="BodyText"/>
         <w:spacing w:before="94"/>
         <w:ind w:left="100"/>
         <w:jc w:val="both"/>
@@ -14852,7 +14859,7 @@
     </w:p>
     <w:p>
       <w:pPr>
-        <w:pStyle w:val="Textoindependiente"/>
+        <w:pStyle w:val="BodyText"/>
         <w:spacing w:before="5"/>
         <w:jc w:val="both"/>
         <w:rPr>
@@ -14862,7 +14869,7 @@
     </w:p>
     <w:p>
       <w:pPr>
-        <w:pStyle w:val="Textoindependiente"/>
+        <w:pStyle w:val="BodyText"/>
         <w:tabs>
           <w:tab w:val="left" w:leader="dot" w:pos="8941"/>
         </w:tabs>
@@ -14919,7 +14926,7 @@
     </w:p>
     <w:p>
       <w:pPr>
-        <w:pStyle w:val="Textoindependiente"/>
+        <w:pStyle w:val="BodyText"/>
         <w:spacing w:before="6"/>
         <w:jc w:val="both"/>
         <w:rPr>
@@ -14929,7 +14936,7 @@
     </w:p>
     <w:p>
       <w:pPr>
-        <w:pStyle w:val="Textoindependiente"/>
+        <w:pStyle w:val="BodyText"/>
         <w:ind w:left="100"/>
         <w:jc w:val="both"/>
       </w:pPr>
@@ -14939,7 +14946,7 @@
     </w:p>
     <w:p>
       <w:pPr>
-        <w:pStyle w:val="Textoindependiente"/>
+        <w:pStyle w:val="BodyText"/>
         <w:spacing w:before="6"/>
         <w:jc w:val="both"/>
         <w:rPr>
@@ -14949,7 +14956,7 @@
     </w:p>
     <w:p>
       <w:pPr>
-        <w:pStyle w:val="Textoindependiente"/>
+        <w:pStyle w:val="BodyText"/>
         <w:tabs>
           <w:tab w:val="left" w:leader="dot" w:pos="8889"/>
         </w:tabs>
@@ -15000,7 +15007,7 @@
     </w:p>
     <w:p>
       <w:pPr>
-        <w:pStyle w:val="Textoindependiente"/>
+        <w:pStyle w:val="BodyText"/>
         <w:spacing w:before="39"/>
         <w:ind w:left="100"/>
         <w:jc w:val="both"/>
@@ -15011,7 +15018,7 @@
     </w:p>
     <w:p>
       <w:pPr>
-        <w:pStyle w:val="Textoindependiente"/>
+        <w:pStyle w:val="BodyText"/>
         <w:spacing w:before="6"/>
         <w:jc w:val="both"/>
         <w:rPr>
@@ -15021,7 +15028,7 @@
     </w:p>
     <w:p>
       <w:pPr>
-        <w:pStyle w:val="Textoindependiente"/>
+        <w:pStyle w:val="BodyText"/>
         <w:spacing w:line="278" w:lineRule="auto"/>
         <w:ind w:left="100" w:right="238"/>
         <w:jc w:val="both"/>
@@ -15032,7 +15039,7 @@
     </w:p>
     <w:p>
       <w:pPr>
-        <w:pStyle w:val="Textoindependiente"/>
+        <w:pStyle w:val="BodyText"/>
         <w:spacing w:before="6"/>
         <w:jc w:val="both"/>
         <w:rPr>
@@ -15063,7 +15070,7 @@
     </w:p>
     <w:p>
       <w:pPr>
-        <w:pStyle w:val="Textoindependiente"/>
+        <w:pStyle w:val="BodyText"/>
         <w:spacing w:before="8"/>
         <w:jc w:val="both"/>
         <w:rPr>
@@ -15074,7 +15081,7 @@
     </w:p>
     <w:p>
       <w:pPr>
-        <w:pStyle w:val="Textoindependiente"/>
+        <w:pStyle w:val="BodyText"/>
         <w:spacing w:before="94"/>
         <w:ind w:left="100"/>
         <w:jc w:val="both"/>
@@ -15085,7 +15092,7 @@
     </w:p>
     <w:p>
       <w:pPr>
-        <w:pStyle w:val="Textoindependiente"/>
+        <w:pStyle w:val="BodyText"/>
         <w:spacing w:before="6"/>
         <w:jc w:val="both"/>
         <w:rPr>
@@ -15095,7 +15102,7 @@
     </w:p>
     <w:p>
       <w:pPr>
-        <w:pStyle w:val="Textoindependiente"/>
+        <w:pStyle w:val="BodyText"/>
         <w:spacing w:line="278" w:lineRule="auto"/>
         <w:ind w:left="100" w:right="238"/>
         <w:jc w:val="both"/>
@@ -15106,7 +15113,7 @@
     </w:p>
     <w:p>
       <w:pPr>
-        <w:pStyle w:val="Textoindependiente"/>
+        <w:pStyle w:val="BodyText"/>
         <w:spacing w:line="278" w:lineRule="auto"/>
         <w:ind w:left="100" w:right="238"/>
         <w:jc w:val="both"/>
@@ -15117,7 +15124,7 @@
     </w:p>
     <w:p>
       <w:pPr>
-        <w:pStyle w:val="Textoindependiente"/>
+        <w:pStyle w:val="BodyText"/>
         <w:spacing w:line="278" w:lineRule="auto"/>
         <w:ind w:left="100" w:right="238"/>
         <w:jc w:val="both"/>
@@ -15125,7 +15132,7 @@
     </w:p>
     <w:p>
       <w:pPr>
-        <w:pStyle w:val="Prrafodelista"/>
+        <w:pStyle w:val="ListParagraph"/>
         <w:numPr>
           <w:ilvl w:val="0"/>
           <w:numId w:val="6"/>
@@ -15138,7 +15145,7 @@
     </w:p>
     <w:p>
       <w:pPr>
-        <w:pStyle w:val="Prrafodelista"/>
+        <w:pStyle w:val="ListParagraph"/>
         <w:numPr>
           <w:ilvl w:val="0"/>
           <w:numId w:val="6"/>
@@ -15151,7 +15158,7 @@
     </w:p>
     <w:p>
       <w:pPr>
-        <w:pStyle w:val="Prrafodelista"/>
+        <w:pStyle w:val="ListParagraph"/>
         <w:numPr>
           <w:ilvl w:val="0"/>
           <w:numId w:val="6"/>
@@ -15164,7 +15171,7 @@
     </w:p>
     <w:p>
       <w:pPr>
-        <w:pStyle w:val="Prrafodelista"/>
+        <w:pStyle w:val="ListParagraph"/>
         <w:numPr>
           <w:ilvl w:val="0"/>
           <w:numId w:val="6"/>
@@ -15185,7 +15192,7 @@
     </w:p>
     <w:p>
       <w:pPr>
-        <w:pStyle w:val="Prrafodelista"/>
+        <w:pStyle w:val="ListParagraph"/>
         <w:numPr>
           <w:ilvl w:val="0"/>
           <w:numId w:val="6"/>
@@ -15198,7 +15205,7 @@
     </w:p>
     <w:p>
       <w:pPr>
-        <w:pStyle w:val="Prrafodelista"/>
+        <w:pStyle w:val="ListParagraph"/>
         <w:numPr>
           <w:ilvl w:val="0"/>
           <w:numId w:val="6"/>
@@ -15211,7 +15218,7 @@
     </w:p>
     <w:p>
       <w:pPr>
-        <w:pStyle w:val="Textoindependiente"/>
+        <w:pStyle w:val="BodyText"/>
         <w:spacing w:line="278" w:lineRule="auto"/>
         <w:ind w:left="100" w:right="238"/>
         <w:jc w:val="both"/>
@@ -15223,7 +15230,7 @@
     </w:p>
     <w:p>
       <w:pPr>
-        <w:pStyle w:val="Textoindependiente"/>
+        <w:pStyle w:val="BodyText"/>
         <w:spacing w:line="276" w:lineRule="auto"/>
         <w:ind w:left="100" w:right="238"/>
         <w:jc w:val="both"/>
@@ -15243,7 +15250,7 @@
     </w:p>
     <w:p>
       <w:pPr>
-        <w:pStyle w:val="Textoindependiente"/>
+        <w:pStyle w:val="BodyText"/>
         <w:jc w:val="both"/>
         <w:rPr>
           <w:sz w:val="24"/>
@@ -15252,7 +15259,7 @@
     </w:p>
     <w:p>
       <w:pPr>
-        <w:pStyle w:val="Textoindependiente"/>
+        <w:pStyle w:val="BodyText"/>
         <w:spacing w:before="3"/>
         <w:jc w:val="both"/>
         <w:rPr>
@@ -15285,7 +15292,7 @@
     </w:p>
     <w:p>
       <w:pPr>
-        <w:pStyle w:val="Textoindependiente"/>
+        <w:pStyle w:val="BodyText"/>
         <w:spacing w:before="6"/>
         <w:jc w:val="both"/>
         <w:rPr>
@@ -15296,7 +15303,7 @@
     </w:p>
     <w:p>
       <w:pPr>
-        <w:pStyle w:val="Textoindependiente"/>
+        <w:pStyle w:val="BodyText"/>
         <w:tabs>
           <w:tab w:val="left" w:leader="dot" w:pos="8112"/>
         </w:tabs>
@@ -15393,7 +15400,7 @@
     </w:p>
     <w:p>
       <w:pPr>
-        <w:pStyle w:val="Textoindependiente"/>
+        <w:pStyle w:val="BodyText"/>
         <w:tabs>
           <w:tab w:val="left" w:leader="dot" w:pos="910"/>
         </w:tabs>
@@ -15425,7 +15432,7 @@
     </w:p>
     <w:p>
       <w:pPr>
-        <w:pStyle w:val="Textoindependiente"/>
+        <w:pStyle w:val="BodyText"/>
         <w:spacing w:before="5"/>
         <w:jc w:val="both"/>
         <w:rPr>
@@ -15435,7 +15442,7 @@
     </w:p>
     <w:p>
       <w:pPr>
-        <w:pStyle w:val="Textoindependiente"/>
+        <w:pStyle w:val="BodyText"/>
         <w:spacing w:before="1" w:line="276" w:lineRule="auto"/>
         <w:ind w:left="100" w:right="350"/>
         <w:jc w:val="both"/>
@@ -15452,7 +15459,7 @@
     </w:p>
     <w:p>
       <w:pPr>
-        <w:pStyle w:val="Textoindependiente"/>
+        <w:pStyle w:val="BodyText"/>
         <w:spacing w:before="1" w:line="276" w:lineRule="auto"/>
         <w:ind w:left="100" w:right="350"/>
         <w:jc w:val="both"/>
@@ -15460,7 +15467,7 @@
     </w:p>
     <w:p>
       <w:pPr>
-        <w:pStyle w:val="Textoindependiente"/>
+        <w:pStyle w:val="BodyText"/>
         <w:spacing w:before="77" w:line="276" w:lineRule="auto"/>
         <w:ind w:left="100" w:right="128"/>
         <w:jc w:val="both"/>
@@ -15477,7 +15484,7 @@
     </w:p>
     <w:p>
       <w:pPr>
-        <w:pStyle w:val="Textoindependiente"/>
+        <w:pStyle w:val="BodyText"/>
         <w:spacing w:before="5"/>
         <w:jc w:val="both"/>
         <w:rPr>
@@ -15503,7 +15510,7 @@
     </w:p>
     <w:p>
       <w:pPr>
-        <w:pStyle w:val="Textoindependiente"/>
+        <w:pStyle w:val="BodyText"/>
         <w:spacing w:before="4" w:line="276" w:lineRule="auto"/>
         <w:ind w:left="100" w:right="208"/>
         <w:jc w:val="both"/>
@@ -15514,7 +15521,7 @@
     </w:p>
     <w:p>
       <w:pPr>
-        <w:pStyle w:val="Textoindependiente"/>
+        <w:pStyle w:val="BodyText"/>
         <w:spacing w:before="8"/>
         <w:jc w:val="both"/>
         <w:rPr>
@@ -15524,7 +15531,7 @@
     </w:p>
     <w:p>
       <w:pPr>
-        <w:pStyle w:val="Textoindependiente"/>
+        <w:pStyle w:val="BodyText"/>
         <w:spacing w:line="278" w:lineRule="auto"/>
         <w:ind w:left="100"/>
         <w:jc w:val="both"/>
@@ -15541,7 +15548,7 @@
     </w:p>
     <w:p>
       <w:pPr>
-        <w:pStyle w:val="Textoindependiente"/>
+        <w:pStyle w:val="BodyText"/>
         <w:spacing w:line="278" w:lineRule="auto"/>
         <w:ind w:left="100"/>
         <w:jc w:val="both"/>
@@ -15549,7 +15556,7 @@
     </w:p>
     <w:p>
       <w:pPr>
-        <w:pStyle w:val="Textoindependiente"/>
+        <w:pStyle w:val="BodyText"/>
         <w:spacing w:line="278" w:lineRule="auto"/>
         <w:ind w:left="100"/>
         <w:jc w:val="both"/>
@@ -15594,7 +15601,7 @@
     </w:p>
     <w:p>
       <w:pPr>
-        <w:pStyle w:val="Textoindependiente"/>
+        <w:pStyle w:val="BodyText"/>
         <w:spacing w:before="3"/>
         <w:jc w:val="both"/>
         <w:rPr>
@@ -15604,7 +15611,7 @@
     </w:p>
     <w:p>
       <w:pPr>
-        <w:pStyle w:val="Textoindependiente"/>
+        <w:pStyle w:val="BodyText"/>
         <w:spacing w:before="1" w:line="273" w:lineRule="auto"/>
         <w:ind w:left="100" w:right="238"/>
         <w:jc w:val="both"/>
@@ -15702,7 +15709,7 @@
               </wp:anchor>
             </w:drawing>
           </mc:Choice>
-          <mc:Fallback xmlns:w16sdtdh="http://schemas.microsoft.com/office/word/2020/wordml/sdtdatahash" xmlns:w16="http://schemas.microsoft.com/office/word/2018/wordml" xmlns:w16cid="http://schemas.microsoft.com/office/word/2016/wordml/cid" xmlns:w16cex="http://schemas.microsoft.com/office/word/2018/wordml/cex" xmlns:am3d="http://schemas.microsoft.com/office/drawing/2017/model3d" xmlns:aink="http://schemas.microsoft.com/office/drawing/2016/ink" xmlns:cx8="http://schemas.microsoft.com/office/drawing/2016/5/14/chartex" xmlns:cx7="http://schemas.microsoft.com/office/drawing/2016/5/13/chartex" xmlns:cx6="http://schemas.microsoft.com/office/drawing/2016/5/12/chartex" xmlns:cx5="http://schemas.microsoft.com/office/drawing/2016/5/11/chartex" xmlns:cx4="http://schemas.microsoft.com/office/drawing/2016/5/10/chartex" xmlns:cx3="http://schemas.microsoft.com/office/drawing/2016/5/9/chartex" xmlns:cx2="http://schemas.microsoft.com/office/drawing/2015/10/21/chartex">
+          <mc:Fallback>
             <w:pict>
               <v:shape w14:anchorId="004FBAF0" id="Ink 5" o:spid="_x0000_s1026" type="#_x0000_t75" style="position:absolute;margin-left:291.05pt;margin-top:-10.2pt;width:54.4pt;height:55.35pt;z-index:251670528;visibility:visible;mso-wrap-style:square;mso-wrap-distance-left:9pt;mso-wrap-distance-top:0;mso-wrap-distance-right:9pt;mso-wrap-distance-bottom:0;mso-position-horizontal:absolute;mso-position-horizontal-relative:text;mso-position-vertical:absolute;mso-position-vertical-relative:text" o:gfxdata="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">
                 <v:imagedata r:id="rId20" o:title=""/>
@@ -15750,7 +15757,7 @@
               </wp:anchor>
             </w:drawing>
           </mc:Choice>
-          <mc:Fallback xmlns:w16sdtdh="http://schemas.microsoft.com/office/word/2020/wordml/sdtdatahash" xmlns:w16="http://schemas.microsoft.com/office/word/2018/wordml" xmlns:w16cid="http://schemas.microsoft.com/office/word/2016/wordml/cid" xmlns:w16cex="http://schemas.microsoft.com/office/word/2018/wordml/cex" xmlns:am3d="http://schemas.microsoft.com/office/drawing/2017/model3d" xmlns:aink="http://schemas.microsoft.com/office/drawing/2016/ink" xmlns:cx8="http://schemas.microsoft.com/office/drawing/2016/5/14/chartex" xmlns:cx7="http://schemas.microsoft.com/office/drawing/2016/5/13/chartex" xmlns:cx6="http://schemas.microsoft.com/office/drawing/2016/5/12/chartex" xmlns:cx5="http://schemas.microsoft.com/office/drawing/2016/5/11/chartex" xmlns:cx4="http://schemas.microsoft.com/office/drawing/2016/5/10/chartex" xmlns:cx3="http://schemas.microsoft.com/office/drawing/2016/5/9/chartex" xmlns:cx2="http://schemas.microsoft.com/office/drawing/2015/10/21/chartex">
+          <mc:Fallback>
             <w:pict>
               <v:shape w14:anchorId="045D4836" id="Ink 4" o:spid="_x0000_s1026" type="#_x0000_t75" style="position:absolute;margin-left:60.65pt;margin-top:.4pt;width:78.9pt;height:38.25pt;z-index:251668480;visibility:visible;mso-wrap-style:square;mso-wrap-distance-left:9pt;mso-wrap-distance-top:0;mso-wrap-distance-right:9pt;mso-wrap-distance-bottom:0;mso-position-horizontal:absolute;mso-position-horizontal-relative:text;mso-position-vertical:absolute;mso-position-vertical-relative:text" o:gfxdata="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">
                 <v:imagedata r:id="rId22" o:title=""/>
@@ -15790,7 +15797,7 @@
     </w:p>
     <w:p>
       <w:pPr>
-        <w:pStyle w:val="Ttulo2"/>
+        <w:pStyle w:val="Heading2"/>
         <w:ind w:firstLine="708"/>
         <w:rPr>
           <w:rFonts w:asciiTheme="minorHAnsi" w:hAnsiTheme="minorHAnsi" w:cstheme="minorHAnsi"/>
@@ -16049,7 +16056,7 @@
     </w:p>
     <w:p>
       <w:pPr>
-        <w:pStyle w:val="Ttulo1"/>
+        <w:pStyle w:val="Heading1"/>
         <w:jc w:val="left"/>
         <w:rPr>
           <w:b w:val="0"/>
@@ -16079,7 +16086,7 @@
     </w:p>
     <w:p>
       <w:pPr>
-        <w:pStyle w:val="Ttulo2"/>
+        <w:pStyle w:val="Heading2"/>
         <w:ind w:firstLine="708"/>
         <w:rPr>
           <w:rFonts w:asciiTheme="minorHAnsi" w:hAnsiTheme="minorHAnsi" w:cstheme="minorHAnsi"/>
@@ -16111,7 +16118,7 @@
     </w:p>
     <w:p>
       <w:pPr>
-        <w:pStyle w:val="Textoindependiente"/>
+        <w:pStyle w:val="BodyText"/>
         <w:ind w:firstLine="708"/>
         <w:jc w:val="center"/>
       </w:pPr>
@@ -16121,7 +16128,7 @@
     </w:p>
     <w:p>
       <w:pPr>
-        <w:pStyle w:val="Textoindependiente"/>
+        <w:pStyle w:val="BodyText"/>
         <w:jc w:val="center"/>
       </w:pPr>
     </w:p>
@@ -16544,7 +16551,7 @@
     <w:bookmarkStart w:id="37" w:name="_Toc105688368"/>
     <w:p>
       <w:pPr>
-        <w:pStyle w:val="Ttulo2"/>
+        <w:pStyle w:val="Heading2"/>
         <w:ind w:firstLine="708"/>
         <w:rPr>
           <w:rFonts w:asciiTheme="minorHAnsi" w:hAnsiTheme="minorHAnsi" w:cstheme="minorHAnsi"/>
@@ -16595,7 +16602,7 @@
               </wp:anchor>
             </w:drawing>
           </mc:Choice>
-          <mc:Fallback xmlns:w16sdtdh="http://schemas.microsoft.com/office/word/2020/wordml/sdtdatahash" xmlns:w16="http://schemas.microsoft.com/office/word/2018/wordml" xmlns:w16cid="http://schemas.microsoft.com/office/word/2016/wordml/cid" xmlns:w16cex="http://schemas.microsoft.com/office/word/2018/wordml/cex" xmlns:am3d="http://schemas.microsoft.com/office/drawing/2017/model3d" xmlns:aink="http://schemas.microsoft.com/office/drawing/2016/ink" xmlns:cx8="http://schemas.microsoft.com/office/drawing/2016/5/14/chartex" xmlns:cx7="http://schemas.microsoft.com/office/drawing/2016/5/13/chartex" xmlns:cx6="http://schemas.microsoft.com/office/drawing/2016/5/12/chartex" xmlns:cx5="http://schemas.microsoft.com/office/drawing/2016/5/11/chartex" xmlns:cx4="http://schemas.microsoft.com/office/drawing/2016/5/10/chartex" xmlns:cx3="http://schemas.microsoft.com/office/drawing/2016/5/9/chartex" xmlns:cx2="http://schemas.microsoft.com/office/drawing/2015/10/21/chartex">
+          <mc:Fallback>
             <w:pict>
               <v:shape w14:anchorId="20741233" id="Ink 24" o:spid="_x0000_s1026" type="#_x0000_t75" style="position:absolute;margin-left:121.3pt;margin-top:246.8pt;width:8.55pt;height:7.35pt;z-index:251686912;visibility:visible;mso-wrap-style:square;mso-wrap-distance-left:9pt;mso-wrap-distance-top:0;mso-wrap-distance-right:9pt;mso-wrap-distance-bottom:0;mso-position-horizontal:absolute;mso-position-horizontal-relative:text;mso-position-vertical:absolute;mso-position-vertical-relative:text" o:gfxdata="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">
                 <v:imagedata r:id="rId28" o:title=""/>
@@ -16645,7 +16652,7 @@
               </wp:anchor>
             </w:drawing>
           </mc:Choice>
-          <mc:Fallback xmlns:w16sdtdh="http://schemas.microsoft.com/office/word/2020/wordml/sdtdatahash" xmlns:w16="http://schemas.microsoft.com/office/word/2018/wordml" xmlns:w16cid="http://schemas.microsoft.com/office/word/2016/wordml/cid" xmlns:w16cex="http://schemas.microsoft.com/office/word/2018/wordml/cex" xmlns:am3d="http://schemas.microsoft.com/office/drawing/2017/model3d" xmlns:aink="http://schemas.microsoft.com/office/drawing/2016/ink" xmlns:cx8="http://schemas.microsoft.com/office/drawing/2016/5/14/chartex" xmlns:cx7="http://schemas.microsoft.com/office/drawing/2016/5/13/chartex" xmlns:cx6="http://schemas.microsoft.com/office/drawing/2016/5/12/chartex" xmlns:cx5="http://schemas.microsoft.com/office/drawing/2016/5/11/chartex" xmlns:cx4="http://schemas.microsoft.com/office/drawing/2016/5/10/chartex" xmlns:cx3="http://schemas.microsoft.com/office/drawing/2016/5/9/chartex" xmlns:cx2="http://schemas.microsoft.com/office/drawing/2015/10/21/chartex">
+          <mc:Fallback>
             <w:pict>
               <v:shape w14:anchorId="3750257C" id="Ink 23" o:spid="_x0000_s1026" type="#_x0000_t75" style="position:absolute;margin-left:118.95pt;margin-top:126.95pt;width:9pt;height:4.4pt;z-index:251685888;visibility:visible;mso-wrap-style:square;mso-wrap-distance-left:9pt;mso-wrap-distance-top:0;mso-wrap-distance-right:9pt;mso-wrap-distance-bottom:0;mso-position-horizontal:absolute;mso-position-horizontal-relative:text;mso-position-vertical:absolute;mso-position-vertical-relative:text" o:gfxdata="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">
                 <v:imagedata r:id="rId30" o:title=""/>
@@ -16695,7 +16702,7 @@
               </wp:anchor>
             </w:drawing>
           </mc:Choice>
-          <mc:Fallback xmlns:w16sdtdh="http://schemas.microsoft.com/office/word/2020/wordml/sdtdatahash" xmlns:w16="http://schemas.microsoft.com/office/word/2018/wordml" xmlns:w16cid="http://schemas.microsoft.com/office/word/2016/wordml/cid" xmlns:w16cex="http://schemas.microsoft.com/office/word/2018/wordml/cex" xmlns:am3d="http://schemas.microsoft.com/office/drawing/2017/model3d" xmlns:aink="http://schemas.microsoft.com/office/drawing/2016/ink" xmlns:cx8="http://schemas.microsoft.com/office/drawing/2016/5/14/chartex" xmlns:cx7="http://schemas.microsoft.com/office/drawing/2016/5/13/chartex" xmlns:cx6="http://schemas.microsoft.com/office/drawing/2016/5/12/chartex" xmlns:cx5="http://schemas.microsoft.com/office/drawing/2016/5/11/chartex" xmlns:cx4="http://schemas.microsoft.com/office/drawing/2016/5/10/chartex" xmlns:cx3="http://schemas.microsoft.com/office/drawing/2016/5/9/chartex" xmlns:cx2="http://schemas.microsoft.com/office/drawing/2015/10/21/chartex">
+          <mc:Fallback>
             <w:pict>
               <v:shape w14:anchorId="077C1AA5" id="Ink 22" o:spid="_x0000_s1026" type="#_x0000_t75" style="position:absolute;margin-left:245.7pt;margin-top:67.3pt;width:4.15pt;height:6.4pt;z-index:251684864;visibility:visible;mso-wrap-style:square;mso-wrap-distance-left:9pt;mso-wrap-distance-top:0;mso-wrap-distance-right:9pt;mso-wrap-distance-bottom:0;mso-position-horizontal:absolute;mso-position-horizontal-relative:text;mso-position-vertical:absolute;mso-position-vertical-relative:text" o:gfxdata="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">
                 <v:imagedata r:id="rId32" o:title=""/>
@@ -16745,7 +16752,7 @@
               </wp:anchor>
             </w:drawing>
           </mc:Choice>
-          <mc:Fallback xmlns:w16sdtdh="http://schemas.microsoft.com/office/word/2020/wordml/sdtdatahash" xmlns:w16="http://schemas.microsoft.com/office/word/2018/wordml" xmlns:w16cid="http://schemas.microsoft.com/office/word/2016/wordml/cid" xmlns:w16cex="http://schemas.microsoft.com/office/word/2018/wordml/cex" xmlns:am3d="http://schemas.microsoft.com/office/drawing/2017/model3d" xmlns:aink="http://schemas.microsoft.com/office/drawing/2016/ink" xmlns:cx8="http://schemas.microsoft.com/office/drawing/2016/5/14/chartex" xmlns:cx7="http://schemas.microsoft.com/office/drawing/2016/5/13/chartex" xmlns:cx6="http://schemas.microsoft.com/office/drawing/2016/5/12/chartex" xmlns:cx5="http://schemas.microsoft.com/office/drawing/2016/5/11/chartex" xmlns:cx4="http://schemas.microsoft.com/office/drawing/2016/5/10/chartex" xmlns:cx3="http://schemas.microsoft.com/office/drawing/2016/5/9/chartex" xmlns:cx2="http://schemas.microsoft.com/office/drawing/2015/10/21/chartex">
+          <mc:Fallback>
             <w:pict>
               <v:shape w14:anchorId="6E87743F" id="Ink 21" o:spid="_x0000_s1026" type="#_x0000_t75" style="position:absolute;margin-left:244.7pt;margin-top:125.35pt;width:5.75pt;height:4.55pt;z-index:251683840;visibility:visible;mso-wrap-style:square;mso-wrap-distance-left:9pt;mso-wrap-distance-top:0;mso-wrap-distance-right:9pt;mso-wrap-distance-bottom:0;mso-position-horizontal:absolute;mso-position-horizontal-relative:text;mso-position-vertical:absolute;mso-position-vertical-relative:text" o:gfxdata="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">
                 <v:imagedata r:id="rId34" o:title=""/>
@@ -16795,7 +16802,7 @@
               </wp:anchor>
             </w:drawing>
           </mc:Choice>
-          <mc:Fallback xmlns:w16sdtdh="http://schemas.microsoft.com/office/word/2020/wordml/sdtdatahash" xmlns:w16="http://schemas.microsoft.com/office/word/2018/wordml" xmlns:w16cid="http://schemas.microsoft.com/office/word/2016/wordml/cid" xmlns:w16cex="http://schemas.microsoft.com/office/word/2018/wordml/cex" xmlns:am3d="http://schemas.microsoft.com/office/drawing/2017/model3d" xmlns:aink="http://schemas.microsoft.com/office/drawing/2016/ink" xmlns:cx8="http://schemas.microsoft.com/office/drawing/2016/5/14/chartex" xmlns:cx7="http://schemas.microsoft.com/office/drawing/2016/5/13/chartex" xmlns:cx6="http://schemas.microsoft.com/office/drawing/2016/5/12/chartex" xmlns:cx5="http://schemas.microsoft.com/office/drawing/2016/5/11/chartex" xmlns:cx4="http://schemas.microsoft.com/office/drawing/2016/5/10/chartex" xmlns:cx3="http://schemas.microsoft.com/office/drawing/2016/5/9/chartex" xmlns:cx2="http://schemas.microsoft.com/office/drawing/2015/10/21/chartex">
+          <mc:Fallback>
             <w:pict>
               <v:shape w14:anchorId="0A1CA532" id="Ink 16" o:spid="_x0000_s1026" type="#_x0000_t75" style="position:absolute;margin-left:50.15pt;margin-top:157.8pt;width:11.55pt;height:10.75pt;z-index:251680768;visibility:visible;mso-wrap-style:square;mso-wrap-distance-left:9pt;mso-wrap-distance-top:0;mso-wrap-distance-right:9pt;mso-wrap-distance-bottom:0;mso-position-horizontal:absolute;mso-position-horizontal-relative:text;mso-position-vertical:absolute;mso-position-vertical-relative:text" o:gfxdata="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">
                 <v:imagedata r:id="rId36" o:title=""/>
@@ -16845,7 +16852,7 @@
               </wp:anchor>
             </w:drawing>
           </mc:Choice>
-          <mc:Fallback xmlns:w16sdtdh="http://schemas.microsoft.com/office/word/2020/wordml/sdtdatahash" xmlns:w16="http://schemas.microsoft.com/office/word/2018/wordml" xmlns:w16cid="http://schemas.microsoft.com/office/word/2016/wordml/cid" xmlns:w16cex="http://schemas.microsoft.com/office/word/2018/wordml/cex" xmlns:am3d="http://schemas.microsoft.com/office/drawing/2017/model3d" xmlns:aink="http://schemas.microsoft.com/office/drawing/2016/ink" xmlns:cx8="http://schemas.microsoft.com/office/drawing/2016/5/14/chartex" xmlns:cx7="http://schemas.microsoft.com/office/drawing/2016/5/13/chartex" xmlns:cx6="http://schemas.microsoft.com/office/drawing/2016/5/12/chartex" xmlns:cx5="http://schemas.microsoft.com/office/drawing/2016/5/11/chartex" xmlns:cx4="http://schemas.microsoft.com/office/drawing/2016/5/10/chartex" xmlns:cx3="http://schemas.microsoft.com/office/drawing/2016/5/9/chartex" xmlns:cx2="http://schemas.microsoft.com/office/drawing/2015/10/21/chartex">
+          <mc:Fallback>
             <w:pict>
               <v:shape w14:anchorId="700FA48F" id="Ink 15" o:spid="_x0000_s1026" type="#_x0000_t75" style="position:absolute;margin-left:116.4pt;margin-top:188.7pt;width:13.1pt;height:4.75pt;z-index:251679744;visibility:visible;mso-wrap-style:square;mso-wrap-distance-left:9pt;mso-wrap-distance-top:0;mso-wrap-distance-right:9pt;mso-wrap-distance-bottom:0;mso-position-horizontal:absolute;mso-position-horizontal-relative:text;mso-position-vertical:absolute;mso-position-vertical-relative:text" o:gfxdata="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">
                 <v:imagedata r:id="rId38" o:title=""/>
@@ -16895,7 +16902,7 @@
               </wp:anchor>
             </w:drawing>
           </mc:Choice>
-          <mc:Fallback xmlns:w16sdtdh="http://schemas.microsoft.com/office/word/2020/wordml/sdtdatahash" xmlns:w16="http://schemas.microsoft.com/office/word/2018/wordml" xmlns:w16cid="http://schemas.microsoft.com/office/word/2016/wordml/cid" xmlns:w16cex="http://schemas.microsoft.com/office/word/2018/wordml/cex" xmlns:am3d="http://schemas.microsoft.com/office/drawing/2017/model3d" xmlns:aink="http://schemas.microsoft.com/office/drawing/2016/ink" xmlns:cx8="http://schemas.microsoft.com/office/drawing/2016/5/14/chartex" xmlns:cx7="http://schemas.microsoft.com/office/drawing/2016/5/13/chartex" xmlns:cx6="http://schemas.microsoft.com/office/drawing/2016/5/12/chartex" xmlns:cx5="http://schemas.microsoft.com/office/drawing/2016/5/11/chartex" xmlns:cx4="http://schemas.microsoft.com/office/drawing/2016/5/10/chartex" xmlns:cx3="http://schemas.microsoft.com/office/drawing/2016/5/9/chartex" xmlns:cx2="http://schemas.microsoft.com/office/drawing/2015/10/21/chartex">
+          <mc:Fallback>
             <w:pict>
               <v:shape w14:anchorId="49467A40" id="Ink 12" o:spid="_x0000_s1026" type="#_x0000_t75" style="position:absolute;margin-left:48.5pt;margin-top:156.95pt;width:11.15pt;height:8.75pt;z-index:251678720;visibility:visible;mso-wrap-style:square;mso-wrap-distance-left:9pt;mso-wrap-distance-top:0;mso-wrap-distance-right:9pt;mso-wrap-distance-bottom:0;mso-position-horizontal:absolute;mso-position-horizontal-relative:text;mso-position-vertical:absolute;mso-position-vertical-relative:text" o:gfxdata="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">
                 <v:imagedata r:id="rId40" o:title=""/>
@@ -16945,7 +16952,7 @@
               </wp:anchor>
             </w:drawing>
           </mc:Choice>
-          <mc:Fallback xmlns:w16sdtdh="http://schemas.microsoft.com/office/word/2020/wordml/sdtdatahash" xmlns:w16="http://schemas.microsoft.com/office/word/2018/wordml" xmlns:w16cid="http://schemas.microsoft.com/office/word/2016/wordml/cid" xmlns:w16cex="http://schemas.microsoft.com/office/word/2018/wordml/cex" xmlns:am3d="http://schemas.microsoft.com/office/drawing/2017/model3d" xmlns:aink="http://schemas.microsoft.com/office/drawing/2016/ink" xmlns:cx8="http://schemas.microsoft.com/office/drawing/2016/5/14/chartex" xmlns:cx7="http://schemas.microsoft.com/office/drawing/2016/5/13/chartex" xmlns:cx6="http://schemas.microsoft.com/office/drawing/2016/5/12/chartex" xmlns:cx5="http://schemas.microsoft.com/office/drawing/2016/5/11/chartex" xmlns:cx4="http://schemas.microsoft.com/office/drawing/2016/5/10/chartex" xmlns:cx3="http://schemas.microsoft.com/office/drawing/2016/5/9/chartex" xmlns:cx2="http://schemas.microsoft.com/office/drawing/2015/10/21/chartex">
+          <mc:Fallback>
             <w:pict>
               <v:shape w14:anchorId="408CE7BE" id="Ink 10" o:spid="_x0000_s1026" type="#_x0000_t75" style="position:absolute;margin-left:44.45pt;margin-top:154.6pt;width:12.4pt;height:8.15pt;z-index:251677696;visibility:visible;mso-wrap-style:square;mso-wrap-distance-left:9pt;mso-wrap-distance-top:0;mso-wrap-distance-right:9pt;mso-wrap-distance-bottom:0;mso-position-horizontal:absolute;mso-position-horizontal-relative:text;mso-position-vertical:absolute;mso-position-vertical-relative:text" o:gfxdata="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">
                 <v:imagedata r:id="rId42" o:title=""/>
@@ -16988,19 +16995,9 @@
           <w:sz w:val="22"/>
           <w:szCs w:val="22"/>
         </w:rPr>
-        <w:t xml:space="preserve"> (Diagrama de casos de uso)</w:t>
+        <w:t xml:space="preserve"> </w:t>
       </w:r>
       <w:bookmarkEnd w:id="37"/>
-      <w:r>
-        <w:rPr>
-          <w:rFonts w:asciiTheme="minorHAnsi" w:hAnsiTheme="minorHAnsi" w:cstheme="minorHAnsi"/>
-          <w:noProof/>
-          <w:color w:val="auto"/>
-          <w:sz w:val="22"/>
-          <w:szCs w:val="22"/>
-        </w:rPr>
-        <w:t xml:space="preserve"> </w:t>
-      </w:r>
     </w:p>
     <w:p>
       <w:r>
@@ -17077,17 +17074,128 @@
     <w:p/>
     <w:p/>
     <w:p/>
+    <w:p>
+      <w:r>
+        <w:rPr>
+          <w:noProof/>
+        </w:rPr>
+        <mc:AlternateContent>
+          <mc:Choice Requires="wpi">
+            <w:drawing>
+              <wp:anchor distT="0" distB="0" distL="114300" distR="114300" simplePos="0" relativeHeight="251717632" behindDoc="0" locked="0" layoutInCell="1" allowOverlap="1" wp14:anchorId="576C3C35" wp14:editId="66102387">
+                <wp:simplePos x="0" y="0"/>
+                <wp:positionH relativeFrom="column">
+                  <wp:posOffset>1200330</wp:posOffset>
+                </wp:positionH>
+                <wp:positionV relativeFrom="paragraph">
+                  <wp:posOffset>240425</wp:posOffset>
+                </wp:positionV>
+                <wp:extent cx="82080" cy="80280"/>
+                <wp:effectExtent l="57150" t="57150" r="51435" b="53340"/>
+                <wp:wrapNone/>
+                <wp:docPr id="18" name="Ink 18"/>
+                <wp:cNvGraphicFramePr/>
+                <a:graphic xmlns:a="http://schemas.openxmlformats.org/drawingml/2006/main">
+                  <a:graphicData uri="http://schemas.microsoft.com/office/word/2010/wordprocessingInk">
+                    <w14:contentPart bwMode="auto" r:id="rId44">
+                      <w14:nvContentPartPr>
+                        <w14:cNvContentPartPr/>
+                      </w14:nvContentPartPr>
+                      <w14:xfrm>
+                        <a:off x="0" y="0"/>
+                        <a:ext cx="82080" cy="80280"/>
+                      </w14:xfrm>
+                    </w14:contentPart>
+                  </a:graphicData>
+                </a:graphic>
+              </wp:anchor>
+            </w:drawing>
+          </mc:Choice>
+          <mc:Fallback>
+            <w:pict>
+              <v:shapetype w14:anchorId="197FFEA3" id="_x0000_t75" coordsize="21600,21600" o:spt="75" o:preferrelative="t" path="m@4@5l@4@11@9@11@9@5xe" filled="f" stroked="f">
+                <v:stroke joinstyle="miter"/>
+                <v:formulas>
+                  <v:f eqn="if lineDrawn pixelLineWidth 0"/>
+                  <v:f eqn="sum @0 1 0"/>
+                  <v:f eqn="sum 0 0 @1"/>
+                  <v:f eqn="prod @2 1 2"/>
+                  <v:f eqn="prod @3 21600 pixelWidth"/>
+                  <v:f eqn="prod @3 21600 pixelHeight"/>
+                  <v:f eqn="sum @0 0 1"/>
+                  <v:f eqn="prod @6 1 2"/>
+                  <v:f eqn="prod @7 21600 pixelWidth"/>
+                  <v:f eqn="sum @8 21600 0"/>
+                  <v:f eqn="prod @7 21600 pixelHeight"/>
+                  <v:f eqn="sum @10 21600 0"/>
+                </v:formulas>
+                <v:path o:extrusionok="f" gradientshapeok="t" o:connecttype="rect"/>
+                <o:lock v:ext="edit" aspectratio="t"/>
+              </v:shapetype>
+              <v:shape id="Ink 18" o:spid="_x0000_s1026" type="#_x0000_t75" style="position:absolute;margin-left:93.8pt;margin-top:18.25pt;width:7.85pt;height:7.7pt;z-index:251717632;visibility:visible;mso-wrap-style:square;mso-wrap-distance-left:9pt;mso-wrap-distance-top:0;mso-wrap-distance-right:9pt;mso-wrap-distance-bottom:0;mso-position-horizontal:absolute;mso-position-horizontal-relative:text;mso-position-vertical:absolute;mso-position-vertical-relative:text" o:gfxdata="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">
+                <v:imagedata r:id="rId45" o:title=""/>
+              </v:shape>
+            </w:pict>
+          </mc:Fallback>
+        </mc:AlternateContent>
+      </w:r>
+    </w:p>
+    <w:p>
+      <w:r>
+        <w:rPr>
+          <w:noProof/>
+        </w:rPr>
+        <mc:AlternateContent>
+          <mc:Choice Requires="wpi">
+            <w:drawing>
+              <wp:anchor distT="0" distB="0" distL="114300" distR="114300" simplePos="0" relativeHeight="251729920" behindDoc="0" locked="0" layoutInCell="1" allowOverlap="1" wp14:anchorId="7D95B042" wp14:editId="0B19308F">
+                <wp:simplePos x="0" y="0"/>
+                <wp:positionH relativeFrom="column">
+                  <wp:posOffset>1129030</wp:posOffset>
+                </wp:positionH>
+                <wp:positionV relativeFrom="paragraph">
+                  <wp:posOffset>-93345</wp:posOffset>
+                </wp:positionV>
+                <wp:extent cx="172085" cy="226060"/>
+                <wp:effectExtent l="95250" t="95250" r="0" b="116840"/>
+                <wp:wrapNone/>
+                <wp:docPr id="59" name="Ink 59"/>
+                <wp:cNvGraphicFramePr/>
+                <a:graphic xmlns:a="http://schemas.openxmlformats.org/drawingml/2006/main">
+                  <a:graphicData uri="http://schemas.microsoft.com/office/word/2010/wordprocessingInk">
+                    <w14:contentPart bwMode="auto" r:id="rId46">
+                      <w14:nvContentPartPr>
+                        <w14:cNvContentPartPr/>
+                      </w14:nvContentPartPr>
+                      <w14:xfrm>
+                        <a:off x="0" y="0"/>
+                        <a:ext cx="172085" cy="226060"/>
+                      </w14:xfrm>
+                    </w14:contentPart>
+                  </a:graphicData>
+                </a:graphic>
+              </wp:anchor>
+            </w:drawing>
+          </mc:Choice>
+          <mc:Fallback>
+            <w:pict>
+              <v:shape w14:anchorId="18314D58" id="Ink 59" o:spid="_x0000_s1026" type="#_x0000_t75" style="position:absolute;margin-left:83.95pt;margin-top:-12.3pt;width:23.45pt;height:27.7pt;z-index:251729920;visibility:visible;mso-wrap-style:square;mso-wrap-distance-left:9pt;mso-wrap-distance-top:0;mso-wrap-distance-right:9pt;mso-wrap-distance-bottom:0;mso-position-horizontal:absolute;mso-position-horizontal-relative:text;mso-position-vertical:absolute;mso-position-vertical-relative:text" o:gfxdata="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">
+                <v:imagedata r:id="rId47" o:title=""/>
+              </v:shape>
+            </w:pict>
+          </mc:Fallback>
+        </mc:AlternateContent>
+      </w:r>
+    </w:p>
     <w:p/>
     <w:p/>
     <w:p/>
     <w:p/>
     <w:p/>
     <w:p/>
-    <w:p/>
-    <w:p/>
-    <w:p>
-      <w:pPr>
-        <w:pStyle w:val="Ttulo2"/>
+    <w:p>
+      <w:pPr>
+        <w:pStyle w:val="Heading2"/>
         <w:rPr>
           <w:rFonts w:asciiTheme="minorHAnsi" w:hAnsiTheme="minorHAnsi" w:cstheme="minorHAnsi"/>
           <w:color w:val="auto"/>
@@ -17156,7 +17264,7 @@
                     </pic:cNvPicPr>
                   </pic:nvPicPr>
                   <pic:blipFill>
-                    <a:blip r:embed="rId44" cstate="print">
+                    <a:blip r:embed="rId48" cstate="print">
                       <a:extLst>
                         <a:ext uri="{28A0092B-C50C-407E-A947-70E740481C1C}">
                           <a14:useLocalDpi xmlns:a14="http://schemas.microsoft.com/office/drawing/2010/main" val="0"/>
@@ -17194,15 +17302,7 @@
         </w:drawing>
       </w:r>
       <w:r>
-        <w:t xml:space="preserve">Este es el </w:t>
-      </w:r>
-      <w:proofErr w:type="spellStart"/>
-      <w:r>
-        <w:t>Splash</w:t>
-      </w:r>
-      <w:proofErr w:type="spellEnd"/>
-      <w:r>
-        <w:t xml:space="preserve"> </w:t>
+        <w:t xml:space="preserve">Este es el Splash </w:t>
       </w:r>
       <w:proofErr w:type="spellStart"/>
       <w:r>
@@ -17297,7 +17397,7 @@
                     </pic:cNvPicPr>
                   </pic:nvPicPr>
                   <pic:blipFill>
-                    <a:blip r:embed="rId45" cstate="print">
+                    <a:blip r:embed="rId49" cstate="print">
                       <a:extLst>
                         <a:ext uri="{28A0092B-C50C-407E-A947-70E740481C1C}">
                           <a14:useLocalDpi xmlns:a14="http://schemas.microsoft.com/office/drawing/2010/main" val="0"/>
@@ -17430,7 +17530,7 @@
                     </pic:cNvPicPr>
                   </pic:nvPicPr>
                   <pic:blipFill>
-                    <a:blip r:embed="rId46" cstate="print">
+                    <a:blip r:embed="rId50" cstate="print">
                       <a:extLst>
                         <a:ext uri="{28A0092B-C50C-407E-A947-70E740481C1C}">
                           <a14:useLocalDpi xmlns:a14="http://schemas.microsoft.com/office/drawing/2010/main" val="0"/>
@@ -17584,7 +17684,7 @@
                     </pic:cNvPicPr>
                   </pic:nvPicPr>
                   <pic:blipFill>
-                    <a:blip r:embed="rId47" cstate="print">
+                    <a:blip r:embed="rId51" cstate="print">
                       <a:extLst>
                         <a:ext uri="{28A0092B-C50C-407E-A947-70E740481C1C}">
                           <a14:useLocalDpi xmlns:a14="http://schemas.microsoft.com/office/drawing/2010/main" val="0"/>
@@ -17675,7 +17775,7 @@
                     </pic:cNvPicPr>
                   </pic:nvPicPr>
                   <pic:blipFill>
-                    <a:blip r:embed="rId48" cstate="print">
+                    <a:blip r:embed="rId52" cstate="print">
                       <a:extLst>
                         <a:ext uri="{28A0092B-C50C-407E-A947-70E740481C1C}">
                           <a14:useLocalDpi xmlns:a14="http://schemas.microsoft.com/office/drawing/2010/main" val="0"/>
@@ -17823,7 +17923,7 @@
                     </pic:cNvPicPr>
                   </pic:nvPicPr>
                   <pic:blipFill>
-                    <a:blip r:embed="rId49" cstate="print">
+                    <a:blip r:embed="rId53" cstate="print">
                       <a:extLst>
                         <a:ext uri="{28A0092B-C50C-407E-A947-70E740481C1C}">
                           <a14:useLocalDpi xmlns:a14="http://schemas.microsoft.com/office/drawing/2010/main" val="0"/>
@@ -17932,7 +18032,7 @@
                     </pic:cNvPicPr>
                   </pic:nvPicPr>
                   <pic:blipFill>
-                    <a:blip r:embed="rId50" cstate="print">
+                    <a:blip r:embed="rId54" cstate="print">
                       <a:extLst>
                         <a:ext uri="{28A0092B-C50C-407E-A947-70E740481C1C}">
                           <a14:useLocalDpi xmlns:a14="http://schemas.microsoft.com/office/drawing/2010/main" val="0"/>
@@ -18011,7 +18111,7 @@
                     </pic:cNvPicPr>
                   </pic:nvPicPr>
                   <pic:blipFill>
-                    <a:blip r:embed="rId51" cstate="print">
+                    <a:blip r:embed="rId55" cstate="print">
                       <a:extLst>
                         <a:ext uri="{28A0092B-C50C-407E-A947-70E740481C1C}">
                           <a14:useLocalDpi xmlns:a14="http://schemas.microsoft.com/office/drawing/2010/main" val="0"/>
@@ -18162,7 +18262,7 @@
                     </pic:cNvPicPr>
                   </pic:nvPicPr>
                   <pic:blipFill>
-                    <a:blip r:embed="rId52" cstate="print">
+                    <a:blip r:embed="rId56" cstate="print">
                       <a:extLst>
                         <a:ext uri="{28A0092B-C50C-407E-A947-70E740481C1C}">
                           <a14:useLocalDpi xmlns:a14="http://schemas.microsoft.com/office/drawing/2010/main" val="0"/>
@@ -18275,7 +18375,7 @@
                     </pic:cNvPicPr>
                   </pic:nvPicPr>
                   <pic:blipFill>
-                    <a:blip r:embed="rId53" cstate="print">
+                    <a:blip r:embed="rId57" cstate="print">
                       <a:extLst>
                         <a:ext uri="{28A0092B-C50C-407E-A947-70E740481C1C}">
                           <a14:useLocalDpi xmlns:a14="http://schemas.microsoft.com/office/drawing/2010/main" val="0"/>
@@ -18413,7 +18513,7 @@
                     </pic:cNvPicPr>
                   </pic:nvPicPr>
                   <pic:blipFill>
-                    <a:blip r:embed="rId54" cstate="print">
+                    <a:blip r:embed="rId58" cstate="print">
                       <a:extLst>
                         <a:ext uri="{28A0092B-C50C-407E-A947-70E740481C1C}">
                           <a14:useLocalDpi xmlns:a14="http://schemas.microsoft.com/office/drawing/2010/main" val="0"/>
@@ -18533,7 +18633,7 @@
                     </pic:cNvPicPr>
                   </pic:nvPicPr>
                   <pic:blipFill>
-                    <a:blip r:embed="rId55" cstate="print">
+                    <a:blip r:embed="rId59" cstate="print">
                       <a:extLst>
                         <a:ext uri="{28A0092B-C50C-407E-A947-70E740481C1C}">
                           <a14:useLocalDpi xmlns:a14="http://schemas.microsoft.com/office/drawing/2010/main" val="0"/>
@@ -18621,7 +18721,7 @@
                     </pic:cNvPicPr>
                   </pic:nvPicPr>
                   <pic:blipFill>
-                    <a:blip r:embed="rId56" cstate="print">
+                    <a:blip r:embed="rId60" cstate="print">
                       <a:extLst>
                         <a:ext uri="{28A0092B-C50C-407E-A947-70E740481C1C}">
                           <a14:useLocalDpi xmlns:a14="http://schemas.microsoft.com/office/drawing/2010/main" val="0"/>
@@ -18721,7 +18821,7 @@
                     </pic:cNvPicPr>
                   </pic:nvPicPr>
                   <pic:blipFill>
-                    <a:blip r:embed="rId57" cstate="print">
+                    <a:blip r:embed="rId61" cstate="print">
                       <a:extLst>
                         <a:ext uri="{28A0092B-C50C-407E-A947-70E740481C1C}">
                           <a14:useLocalDpi xmlns:a14="http://schemas.microsoft.com/office/drawing/2010/main" val="0"/>
@@ -18825,7 +18925,7 @@
                     </pic:cNvPicPr>
                   </pic:nvPicPr>
                   <pic:blipFill>
-                    <a:blip r:embed="rId58" cstate="print">
+                    <a:blip r:embed="rId62" cstate="print">
                       <a:extLst>
                         <a:ext uri="{28A0092B-C50C-407E-A947-70E740481C1C}">
                           <a14:useLocalDpi xmlns:a14="http://schemas.microsoft.com/office/drawing/2010/main" val="0"/>
@@ -18893,7 +18993,7 @@
     <w:p/>
     <w:p>
       <w:pPr>
-        <w:pStyle w:val="Ttulo2"/>
+        <w:pStyle w:val="Heading2"/>
         <w:ind w:firstLine="708"/>
         <w:rPr>
           <w:rFonts w:asciiTheme="minorHAnsi" w:hAnsiTheme="minorHAnsi" w:cstheme="minorHAnsi"/>
@@ -18925,13 +19025,13 @@
     </w:p>
     <w:p>
       <w:pPr>
-        <w:pStyle w:val="Prrafodelista"/>
+        <w:pStyle w:val="ListParagraph"/>
         <w:ind w:left="1431"/>
       </w:pPr>
     </w:p>
     <w:p>
       <w:pPr>
-        <w:pStyle w:val="Ttulo3"/>
+        <w:pStyle w:val="Heading3"/>
         <w:ind w:left="708" w:firstLine="708"/>
         <w:rPr>
           <w:rFonts w:asciiTheme="minorHAnsi" w:hAnsiTheme="minorHAnsi" w:cstheme="minorHAnsi"/>
@@ -19149,7 +19249,7 @@
           <w:rFonts w:cstheme="minorHAnsi"/>
           <w:shd w:val="clear" w:color="auto" w:fill="FFFFFF"/>
         </w:rPr>
-        <w:t xml:space="preserve"> es el entorno utilizado para realizar el proyecto dado que es ligero, pero igualmente potente. Además, cuenta con multitud de extensiones muy útiles como ‘</w:t>
+        <w:t xml:space="preserve"> es el entorno utilizado para realizar el proyecto dado que es ligero, pero igualmente potente. Además, cuenta con multitud de extensiones muy útiles como ‘flutter widget </w:t>
       </w:r>
       <w:proofErr w:type="spellStart"/>
       <w:r>
@@ -19157,7 +19257,7 @@
           <w:rFonts w:cstheme="minorHAnsi"/>
           <w:shd w:val="clear" w:color="auto" w:fill="FFFFFF"/>
         </w:rPr>
-        <w:t>flutter</w:t>
+        <w:t>snippets</w:t>
       </w:r>
       <w:proofErr w:type="spellEnd"/>
       <w:r>
@@ -19165,23 +19265,24 @@
           <w:rFonts w:cstheme="minorHAnsi"/>
           <w:shd w:val="clear" w:color="auto" w:fill="FFFFFF"/>
         </w:rPr>
-        <w:t xml:space="preserve"> widget </w:t>
-      </w:r>
-      <w:proofErr w:type="spellStart"/>
-      <w:r>
+        <w:t>’ que ayuda bastante a la hora de programar.</w:t>
+      </w:r>
+    </w:p>
+    <w:p>
+      <w:pPr>
+        <w:ind w:left="1416" w:firstLine="708"/>
+        <w:jc w:val="both"/>
         <w:rPr>
           <w:rFonts w:cstheme="minorHAnsi"/>
           <w:shd w:val="clear" w:color="auto" w:fill="FFFFFF"/>
         </w:rPr>
-        <w:t>snippets</w:t>
-      </w:r>
-      <w:proofErr w:type="spellEnd"/>
+      </w:pPr>
       <w:r>
         <w:rPr>
           <w:rFonts w:cstheme="minorHAnsi"/>
           <w:shd w:val="clear" w:color="auto" w:fill="FFFFFF"/>
         </w:rPr>
-        <w:t>’ que ayuda bastante a la hora de programar.</w:t>
+        <w:t>Además de eso, fue necesario el uso de un emulador de Android para hacer las pruebas de la aplicación y ver como iba quedando el diseño.</w:t>
       </w:r>
     </w:p>
     <w:p>
@@ -19198,7 +19299,7 @@
           <w:rFonts w:cstheme="minorHAnsi"/>
           <w:shd w:val="clear" w:color="auto" w:fill="FFFFFF"/>
         </w:rPr>
-        <w:t>Además de eso, fue necesario el uso de un emulador de Android para hacer las pruebas de la aplicación y ver como iba quedando el diseño.</w:t>
+        <w:t>Durante todo el desarrollo de utilizó mi equipo personal.</w:t>
       </w:r>
     </w:p>
     <w:p>
@@ -19210,27 +19311,10 @@
           <w:shd w:val="clear" w:color="auto" w:fill="FFFFFF"/>
         </w:rPr>
       </w:pPr>
-      <w:r>
-        <w:rPr>
-          <w:rFonts w:cstheme="minorHAnsi"/>
-          <w:shd w:val="clear" w:color="auto" w:fill="FFFFFF"/>
-        </w:rPr>
-        <w:t>Durante todo el desarrollo de utilizó mi equipo personal.</w:t>
-      </w:r>
-    </w:p>
-    <w:p>
-      <w:pPr>
-        <w:ind w:left="1416" w:firstLine="708"/>
-        <w:jc w:val="both"/>
-        <w:rPr>
-          <w:rFonts w:cstheme="minorHAnsi"/>
-          <w:shd w:val="clear" w:color="auto" w:fill="FFFFFF"/>
-        </w:rPr>
-      </w:pPr>
-    </w:p>
-    <w:p>
-      <w:pPr>
-        <w:pStyle w:val="Ttulo3"/>
+    </w:p>
+    <w:p>
+      <w:pPr>
+        <w:pStyle w:val="Heading3"/>
         <w:ind w:left="708" w:firstLine="708"/>
         <w:rPr>
           <w:color w:val="auto"/>
@@ -19285,21 +19369,12 @@
           <w:shd w:val="clear" w:color="auto" w:fill="FFFFFF"/>
         </w:rPr>
       </w:pPr>
-      <w:proofErr w:type="spellStart"/>
       <w:r>
         <w:rPr>
           <w:rFonts w:cstheme="minorHAnsi"/>
           <w:shd w:val="clear" w:color="auto" w:fill="FFFFFF"/>
         </w:rPr>
-        <w:t>Flutter</w:t>
-      </w:r>
-      <w:proofErr w:type="spellEnd"/>
-      <w:r>
-        <w:rPr>
-          <w:rFonts w:cstheme="minorHAnsi"/>
-          <w:shd w:val="clear" w:color="auto" w:fill="FFFFFF"/>
-        </w:rPr>
-        <w:t xml:space="preserve"> </w:t>
+        <w:t xml:space="preserve">Flutter </w:t>
       </w:r>
       <w:proofErr w:type="spellStart"/>
       <w:r>
@@ -19455,7 +19530,7 @@
     </w:p>
     <w:p>
       <w:pPr>
-        <w:pStyle w:val="Prrafodelista"/>
+        <w:pStyle w:val="ListParagraph"/>
         <w:numPr>
           <w:ilvl w:val="0"/>
           <w:numId w:val="8"/>
@@ -19485,7 +19560,7 @@
     </w:p>
     <w:p>
       <w:pPr>
-        <w:pStyle w:val="Prrafodelista"/>
+        <w:pStyle w:val="ListParagraph"/>
         <w:numPr>
           <w:ilvl w:val="0"/>
           <w:numId w:val="8"/>
@@ -19515,7 +19590,7 @@
     </w:p>
     <w:p>
       <w:pPr>
-        <w:pStyle w:val="Prrafodelista"/>
+        <w:pStyle w:val="ListParagraph"/>
         <w:numPr>
           <w:ilvl w:val="0"/>
           <w:numId w:val="8"/>
@@ -19908,7 +19983,7 @@
     <w:p/>
     <w:p>
       <w:pPr>
-        <w:pStyle w:val="Ttulo1"/>
+        <w:pStyle w:val="Heading1"/>
         <w:jc w:val="left"/>
         <w:rPr>
           <w:b w:val="0"/>
@@ -19931,7 +20006,7 @@
     <w:p/>
     <w:p>
       <w:pPr>
-        <w:pStyle w:val="Ttulo2"/>
+        <w:pStyle w:val="Heading2"/>
         <w:ind w:firstLine="708"/>
         <w:rPr>
           <w:rFonts w:asciiTheme="minorHAnsi" w:hAnsiTheme="minorHAnsi" w:cstheme="minorHAnsi"/>
@@ -19992,7 +20067,7 @@
                     <pic:cNvPicPr/>
                   </pic:nvPicPr>
                   <pic:blipFill>
-                    <a:blip r:embed="rId59">
+                    <a:blip r:embed="rId63">
                       <a:extLst>
                         <a:ext uri="{28A0092B-C50C-407E-A947-70E740481C1C}">
                           <a14:useLocalDpi xmlns:a14="http://schemas.microsoft.com/office/drawing/2010/main" val="0"/>
@@ -20066,7 +20141,7 @@
                     <pic:cNvPicPr/>
                   </pic:nvPicPr>
                   <pic:blipFill>
-                    <a:blip r:embed="rId60"/>
+                    <a:blip r:embed="rId64"/>
                     <a:stretch>
                       <a:fillRect/>
                     </a:stretch>
@@ -20123,7 +20198,7 @@
                     <pic:cNvPicPr/>
                   </pic:nvPicPr>
                   <pic:blipFill>
-                    <a:blip r:embed="rId61">
+                    <a:blip r:embed="rId65">
                       <a:extLst>
                         <a:ext uri="{28A0092B-C50C-407E-A947-70E740481C1C}">
                           <a14:useLocalDpi xmlns:a14="http://schemas.microsoft.com/office/drawing/2010/main" val="0"/>
@@ -20192,15 +20267,7 @@
       </w:r>
       <w:proofErr w:type="spellEnd"/>
       <w:r>
-        <w:t xml:space="preserve"> y el </w:t>
-      </w:r>
-      <w:proofErr w:type="spellStart"/>
-      <w:r>
-        <w:t>token</w:t>
-      </w:r>
-      <w:proofErr w:type="spellEnd"/>
-      <w:r>
-        <w:t xml:space="preserve"> para trabajar con ellos </w:t>
+        <w:t xml:space="preserve"> y el token para trabajar con ellos </w:t>
       </w:r>
       <w:r>
         <w:t>después.</w:t>
@@ -20247,7 +20314,7 @@
                     <pic:cNvPicPr/>
                   </pic:nvPicPr>
                   <pic:blipFill>
-                    <a:blip r:embed="rId62">
+                    <a:blip r:embed="rId66">
                       <a:extLst>
                         <a:ext uri="{28A0092B-C50C-407E-A947-70E740481C1C}">
                           <a14:useLocalDpi xmlns:a14="http://schemas.microsoft.com/office/drawing/2010/main" val="0"/>
@@ -20295,8 +20362,6 @@
       <w:r>
         <w:br w:type="textWrapping" w:clear="all"/>
       </w:r>
-      <w:bookmarkStart w:id="44" w:name="_GoBack"/>
-      <w:bookmarkEnd w:id="44"/>
     </w:p>
     <w:p>
       <w:pPr>
@@ -20335,7 +20400,7 @@
                     <pic:cNvPicPr/>
                   </pic:nvPicPr>
                   <pic:blipFill>
-                    <a:blip r:embed="rId63">
+                    <a:blip r:embed="rId67">
                       <a:extLst>
                         <a:ext uri="{28A0092B-C50C-407E-A947-70E740481C1C}">
                           <a14:useLocalDpi xmlns:a14="http://schemas.microsoft.com/office/drawing/2010/main" val="0"/>
@@ -20439,7 +20504,7 @@
                     <pic:cNvPicPr/>
                   </pic:nvPicPr>
                   <pic:blipFill>
-                    <a:blip r:embed="rId64">
+                    <a:blip r:embed="rId68">
                       <a:extLst>
                         <a:ext uri="{28A0092B-C50C-407E-A947-70E740481C1C}">
                           <a14:useLocalDpi xmlns:a14="http://schemas.microsoft.com/office/drawing/2010/main" val="0"/>
@@ -20550,7 +20615,7 @@
                     <pic:cNvPicPr/>
                   </pic:nvPicPr>
                   <pic:blipFill>
-                    <a:blip r:embed="rId65">
+                    <a:blip r:embed="rId69">
                       <a:extLst>
                         <a:ext uri="{28A0092B-C50C-407E-A947-70E740481C1C}">
                           <a14:useLocalDpi xmlns:a14="http://schemas.microsoft.com/office/drawing/2010/main" val="0"/>
@@ -20638,7 +20703,7 @@
                     <pic:cNvPicPr/>
                   </pic:nvPicPr>
                   <pic:blipFill>
-                    <a:blip r:embed="rId66">
+                    <a:blip r:embed="rId70">
                       <a:extLst>
                         <a:ext uri="{28A0092B-C50C-407E-A947-70E740481C1C}">
                           <a14:useLocalDpi xmlns:a14="http://schemas.microsoft.com/office/drawing/2010/main" val="0"/>
@@ -20732,7 +20797,7 @@
                     <pic:cNvPicPr/>
                   </pic:nvPicPr>
                   <pic:blipFill>
-                    <a:blip r:embed="rId67">
+                    <a:blip r:embed="rId71">
                       <a:extLst>
                         <a:ext uri="{28A0092B-C50C-407E-A947-70E740481C1C}">
                           <a14:useLocalDpi xmlns:a14="http://schemas.microsoft.com/office/drawing/2010/main" val="0"/>
@@ -20804,7 +20869,7 @@
     </w:p>
     <w:p>
       <w:pPr>
-        <w:pStyle w:val="Ttulo1"/>
+        <w:pStyle w:val="Heading1"/>
         <w:jc w:val="left"/>
         <w:rPr>
           <w:b w:val="0"/>
@@ -20812,7 +20877,7 @@
           <w:u w:val="none"/>
         </w:rPr>
       </w:pPr>
-      <w:bookmarkStart w:id="45" w:name="_Toc105688375"/>
+      <w:bookmarkStart w:id="44" w:name="_Toc105688375"/>
       <w:r>
         <w:rPr>
           <w:b w:val="0"/>
@@ -20822,7 +20887,7 @@
         <w:lastRenderedPageBreak/>
         <w:t>6.- Documento de cierre</w:t>
       </w:r>
-      <w:bookmarkEnd w:id="45"/>
+      <w:bookmarkEnd w:id="44"/>
     </w:p>
     <w:p>
       <w:pPr>
@@ -20834,7 +20899,7 @@
     </w:p>
     <w:p>
       <w:pPr>
-        <w:pStyle w:val="Ttulo2"/>
+        <w:pStyle w:val="Heading2"/>
         <w:ind w:firstLine="708"/>
         <w:rPr>
           <w:rFonts w:asciiTheme="minorHAnsi" w:hAnsiTheme="minorHAnsi" w:cstheme="minorHAnsi"/>
@@ -20843,7 +20908,7 @@
           <w:szCs w:val="22"/>
         </w:rPr>
       </w:pPr>
-      <w:bookmarkStart w:id="46" w:name="_Toc105688376"/>
+      <w:bookmarkStart w:id="45" w:name="_Toc105688376"/>
       <w:r>
         <w:rPr>
           <w:rFonts w:asciiTheme="minorHAnsi" w:hAnsiTheme="minorHAnsi" w:cstheme="minorHAnsi"/>
@@ -20853,7 +20918,7 @@
         </w:rPr>
         <w:t>6.1 Documento de instalación y configuración</w:t>
       </w:r>
-      <w:bookmarkEnd w:id="46"/>
+      <w:bookmarkEnd w:id="45"/>
     </w:p>
     <w:p>
       <w:pPr>
@@ -20873,7 +20938,7 @@
     <w:p/>
     <w:p>
       <w:pPr>
-        <w:pStyle w:val="Ttulo2"/>
+        <w:pStyle w:val="Heading2"/>
         <w:ind w:firstLine="708"/>
         <w:rPr>
           <w:rFonts w:asciiTheme="minorHAnsi" w:hAnsiTheme="minorHAnsi" w:cstheme="minorHAnsi"/>
@@ -20882,7 +20947,7 @@
           <w:szCs w:val="22"/>
         </w:rPr>
       </w:pPr>
-      <w:bookmarkStart w:id="47" w:name="_Toc105688377"/>
+      <w:bookmarkStart w:id="46" w:name="_Toc105688377"/>
       <w:r>
         <w:rPr>
           <w:rFonts w:asciiTheme="minorHAnsi" w:hAnsiTheme="minorHAnsi" w:cstheme="minorHAnsi"/>
@@ -20901,11 +20966,11 @@
         </w:rPr>
         <w:t>Manual de usuario</w:t>
       </w:r>
-      <w:bookmarkEnd w:id="47"/>
-    </w:p>
-    <w:p>
-      <w:pPr>
-        <w:pStyle w:val="Prrafodelista"/>
+      <w:bookmarkEnd w:id="46"/>
+    </w:p>
+    <w:p>
+      <w:pPr>
+        <w:pStyle w:val="ListParagraph"/>
         <w:ind w:left="1434"/>
         <w:jc w:val="both"/>
       </w:pPr>
@@ -20920,7 +20985,7 @@
     </w:p>
     <w:p>
       <w:pPr>
-        <w:pStyle w:val="Ttulo2"/>
+        <w:pStyle w:val="Heading2"/>
         <w:ind w:firstLine="708"/>
         <w:rPr>
           <w:rFonts w:asciiTheme="minorHAnsi" w:hAnsiTheme="minorHAnsi" w:cstheme="minorHAnsi"/>
@@ -20929,7 +20994,7 @@
           <w:szCs w:val="22"/>
         </w:rPr>
       </w:pPr>
-      <w:bookmarkStart w:id="48" w:name="_Toc105688378"/>
+      <w:bookmarkStart w:id="47" w:name="_Toc105688378"/>
       <w:r>
         <w:rPr>
           <w:rFonts w:asciiTheme="minorHAnsi" w:hAnsiTheme="minorHAnsi" w:cstheme="minorHAnsi"/>
@@ -20939,7 +21004,7 @@
         </w:rPr>
         <w:t>6.3 Resultados obtenidos y conclusiones</w:t>
       </w:r>
-      <w:bookmarkEnd w:id="48"/>
+      <w:bookmarkEnd w:id="47"/>
     </w:p>
     <w:p>
       <w:pPr>
@@ -20959,7 +21024,7 @@
     </w:p>
     <w:p>
       <w:pPr>
-        <w:pStyle w:val="Ttulo2"/>
+        <w:pStyle w:val="Heading2"/>
         <w:ind w:firstLine="708"/>
         <w:rPr>
           <w:rFonts w:asciiTheme="minorHAnsi" w:hAnsiTheme="minorHAnsi" w:cstheme="minorHAnsi"/>
@@ -20968,7 +21033,7 @@
           <w:szCs w:val="22"/>
         </w:rPr>
       </w:pPr>
-      <w:bookmarkStart w:id="49" w:name="_Toc105688379"/>
+      <w:bookmarkStart w:id="48" w:name="_Toc105688379"/>
       <w:r>
         <w:rPr>
           <w:rFonts w:asciiTheme="minorHAnsi" w:hAnsiTheme="minorHAnsi" w:cstheme="minorHAnsi"/>
@@ -20978,7 +21043,7 @@
         </w:rPr>
         <w:t>6.4 Diario de bitácora</w:t>
       </w:r>
-      <w:bookmarkEnd w:id="49"/>
+      <w:bookmarkEnd w:id="48"/>
     </w:p>
     <w:p>
       <w:pPr>
@@ -21009,7 +21074,7 @@
     </w:p>
     <w:p>
       <w:pPr>
-        <w:pStyle w:val="Ttulo1"/>
+        <w:pStyle w:val="Heading1"/>
         <w:jc w:val="left"/>
         <w:rPr>
           <w:b w:val="0"/>
@@ -21017,7 +21082,7 @@
           <w:u w:val="none"/>
         </w:rPr>
       </w:pPr>
-      <w:bookmarkStart w:id="50" w:name="_Toc105688380"/>
+      <w:bookmarkStart w:id="49" w:name="_Toc105688380"/>
       <w:r>
         <w:rPr>
           <w:b w:val="0"/>
@@ -21026,30 +21091,30 @@
         </w:rPr>
         <w:t>7.- Bibliografía y Webgrafía</w:t>
       </w:r>
-      <w:bookmarkEnd w:id="50"/>
-    </w:p>
-    <w:p>
-      <w:pPr>
-        <w:jc w:val="both"/>
-      </w:pPr>
-    </w:p>
-    <w:p>
-      <w:pPr>
-        <w:jc w:val="both"/>
-      </w:pPr>
-      <w:r>
-        <w:rPr>
-          <w:rStyle w:val="Refdenotaalpie"/>
+      <w:bookmarkEnd w:id="49"/>
+    </w:p>
+    <w:p>
+      <w:pPr>
+        <w:jc w:val="both"/>
+      </w:pPr>
+    </w:p>
+    <w:p>
+      <w:pPr>
+        <w:jc w:val="both"/>
+      </w:pPr>
+      <w:r>
+        <w:rPr>
+          <w:rStyle w:val="FootnoteReference"/>
         </w:rPr>
         <w:footnoteRef/>
       </w:r>
       <w:r>
         <w:t xml:space="preserve"> </w:t>
       </w:r>
-      <w:hyperlink r:id="rId68" w:history="1">
+      <w:hyperlink r:id="rId72" w:history="1">
         <w:r>
           <w:rPr>
-            <w:rStyle w:val="Hipervnculo"/>
+            <w:rStyle w:val="Hyperlink"/>
           </w:rPr>
           <w:t>https://apilevels.com/</w:t>
         </w:r>
@@ -21068,10 +21133,10 @@
       <w:r>
         <w:t xml:space="preserve"> </w:t>
       </w:r>
-      <w:hyperlink r:id="rId69" w:history="1">
+      <w:hyperlink r:id="rId73" w:history="1">
         <w:r>
           <w:rPr>
-            <w:rStyle w:val="Hipervnculo"/>
+            <w:rStyle w:val="Hyperlink"/>
           </w:rPr>
           <w:t>https://pub.dev/packages/provider</w:t>
         </w:r>
@@ -21090,22 +21155,22 @@
       <w:r>
         <w:t xml:space="preserve"> </w:t>
       </w:r>
-      <w:hyperlink r:id="rId70" w:history="1">
+      <w:hyperlink r:id="rId74" w:history="1">
         <w:r>
           <w:rPr>
-            <w:rStyle w:val="Hipervnculo"/>
+            <w:rStyle w:val="Hyperlink"/>
           </w:rPr>
           <w:t>https://fluttergems.dev/</w:t>
         </w:r>
       </w:hyperlink>
     </w:p>
     <w:sectPr>
-      <w:headerReference w:type="even" r:id="rId71"/>
-      <w:headerReference w:type="default" r:id="rId72"/>
-      <w:footerReference w:type="even" r:id="rId73"/>
-      <w:footerReference w:type="default" r:id="rId74"/>
-      <w:headerReference w:type="first" r:id="rId75"/>
-      <w:footerReference w:type="first" r:id="rId76"/>
+      <w:headerReference w:type="even" r:id="rId75"/>
+      <w:headerReference w:type="default" r:id="rId76"/>
+      <w:footerReference w:type="even" r:id="rId77"/>
+      <w:footerReference w:type="default" r:id="rId78"/>
+      <w:headerReference w:type="first" r:id="rId79"/>
+      <w:footerReference w:type="first" r:id="rId80"/>
       <w:pgSz w:w="11906" w:h="16838"/>
       <w:pgMar w:top="1417" w:right="1701" w:bottom="1417" w:left="1701" w:header="708" w:footer="708" w:gutter="0"/>
       <w:pgNumType w:start="0"/>
@@ -21118,7 +21183,7 @@
 </file>
 
 <file path=word/endnotes.xml><?xml version="1.0" encoding="utf-8"?>
-<w:endnotes xmlns:wpc="http://schemas.microsoft.com/office/word/2010/wordprocessingCanvas" xmlns:cx="http://schemas.microsoft.com/office/drawing/2014/chartex" xmlns:cx1="http://schemas.microsoft.com/office/drawing/2015/9/8/chartex" xmlns:mc="http://schemas.openxmlformats.org/markup-compatibility/2006" xmlns:o="urn:schemas-microsoft-com:office:office" xmlns:r="http://schemas.openxmlformats.org/officeDocument/2006/relationships" xmlns:m="http://schemas.openxmlformats.org/officeDocument/2006/math" xmlns:v="urn:schemas-microsoft-com:vml" xmlns:wp14="http://schemas.microsoft.com/office/word/2010/wordprocessingDrawing" xmlns:wp="http://schemas.openxmlformats.org/drawingml/2006/wordprocessingDrawing" xmlns:w10="urn:schemas-microsoft-com:office:word" xmlns:w="http://schemas.openxmlformats.org/wordprocessingml/2006/main" xmlns:w14="http://schemas.microsoft.com/office/word/2010/wordml" xmlns:w15="http://schemas.microsoft.com/office/word/2012/wordml" xmlns:w16se="http://schemas.microsoft.com/office/word/2015/wordml/symex" xmlns:wpg="http://schemas.microsoft.com/office/word/2010/wordprocessingGroup" xmlns:wpi="http://schemas.microsoft.com/office/word/2010/wordprocessingInk" xmlns:wne="http://schemas.microsoft.com/office/word/2006/wordml" xmlns:wps="http://schemas.microsoft.com/office/word/2010/wordprocessingShape" mc:Ignorable="w14 w15 w16se wp14">
+<w:endnotes xmlns:wpc="http://schemas.microsoft.com/office/word/2010/wordprocessingCanvas" xmlns:cx="http://schemas.microsoft.com/office/drawing/2014/chartex" xmlns:cx1="http://schemas.microsoft.com/office/drawing/2015/9/8/chartex" xmlns:cx2="http://schemas.microsoft.com/office/drawing/2015/10/21/chartex" xmlns:cx3="http://schemas.microsoft.com/office/drawing/2016/5/9/chartex" xmlns:cx4="http://schemas.microsoft.com/office/drawing/2016/5/10/chartex" xmlns:cx5="http://schemas.microsoft.com/office/drawing/2016/5/11/chartex" xmlns:cx6="http://schemas.microsoft.com/office/drawing/2016/5/12/chartex" xmlns:cx7="http://schemas.microsoft.com/office/drawing/2016/5/13/chartex" xmlns:cx8="http://schemas.microsoft.com/office/drawing/2016/5/14/chartex" xmlns:mc="http://schemas.openxmlformats.org/markup-compatibility/2006" xmlns:aink="http://schemas.microsoft.com/office/drawing/2016/ink" xmlns:am3d="http://schemas.microsoft.com/office/drawing/2017/model3d" xmlns:o="urn:schemas-microsoft-com:office:office" xmlns:r="http://schemas.openxmlformats.org/officeDocument/2006/relationships" xmlns:m="http://schemas.openxmlformats.org/officeDocument/2006/math" xmlns:v="urn:schemas-microsoft-com:vml" xmlns:wp14="http://schemas.microsoft.com/office/word/2010/wordprocessingDrawing" xmlns:wp="http://schemas.openxmlformats.org/drawingml/2006/wordprocessingDrawing" xmlns:w10="urn:schemas-microsoft-com:office:word" xmlns:w="http://schemas.openxmlformats.org/wordprocessingml/2006/main" xmlns:w14="http://schemas.microsoft.com/office/word/2010/wordml" xmlns:w15="http://schemas.microsoft.com/office/word/2012/wordml" xmlns:w16cex="http://schemas.microsoft.com/office/word/2018/wordml/cex" xmlns:w16cid="http://schemas.microsoft.com/office/word/2016/wordml/cid" xmlns:w16="http://schemas.microsoft.com/office/word/2018/wordml" xmlns:w16sdtdh="http://schemas.microsoft.com/office/word/2020/wordml/sdtdatahash" xmlns:w16se="http://schemas.microsoft.com/office/word/2015/wordml/symex" xmlns:wpg="http://schemas.microsoft.com/office/word/2010/wordprocessingGroup" xmlns:wpi="http://schemas.microsoft.com/office/word/2010/wordprocessingInk" xmlns:wne="http://schemas.microsoft.com/office/word/2006/wordml" xmlns:wps="http://schemas.microsoft.com/office/word/2010/wordprocessingShape" mc:Ignorable="w14 w15 w16se w16cid w16 w16cex w16sdtdh wp14">
   <w:endnote w:type="separator" w:id="-1">
     <w:p>
       <w:pPr>
@@ -21143,17 +21208,17 @@
 </file>
 
 <file path=word/footer1.xml><?xml version="1.0" encoding="utf-8"?>
-<w:ftr xmlns:wpc="http://schemas.microsoft.com/office/word/2010/wordprocessingCanvas" xmlns:cx="http://schemas.microsoft.com/office/drawing/2014/chartex" xmlns:cx1="http://schemas.microsoft.com/office/drawing/2015/9/8/chartex" xmlns:mc="http://schemas.openxmlformats.org/markup-compatibility/2006" xmlns:o="urn:schemas-microsoft-com:office:office" xmlns:r="http://schemas.openxmlformats.org/officeDocument/2006/relationships" xmlns:m="http://schemas.openxmlformats.org/officeDocument/2006/math" xmlns:v="urn:schemas-microsoft-com:vml" xmlns:wp14="http://schemas.microsoft.com/office/word/2010/wordprocessingDrawing" xmlns:wp="http://schemas.openxmlformats.org/drawingml/2006/wordprocessingDrawing" xmlns:w10="urn:schemas-microsoft-com:office:word" xmlns:w="http://schemas.openxmlformats.org/wordprocessingml/2006/main" xmlns:w14="http://schemas.microsoft.com/office/word/2010/wordml" xmlns:w15="http://schemas.microsoft.com/office/word/2012/wordml" xmlns:w16se="http://schemas.microsoft.com/office/word/2015/wordml/symex" xmlns:wpg="http://schemas.microsoft.com/office/word/2010/wordprocessingGroup" xmlns:wpi="http://schemas.microsoft.com/office/word/2010/wordprocessingInk" xmlns:wne="http://schemas.microsoft.com/office/word/2006/wordml" xmlns:wps="http://schemas.microsoft.com/office/word/2010/wordprocessingShape" mc:Ignorable="w14 w15 w16se wp14">
+<w:ftr xmlns:wpc="http://schemas.microsoft.com/office/word/2010/wordprocessingCanvas" xmlns:cx="http://schemas.microsoft.com/office/drawing/2014/chartex" xmlns:cx1="http://schemas.microsoft.com/office/drawing/2015/9/8/chartex" xmlns:cx2="http://schemas.microsoft.com/office/drawing/2015/10/21/chartex" xmlns:cx3="http://schemas.microsoft.com/office/drawing/2016/5/9/chartex" xmlns:cx4="http://schemas.microsoft.com/office/drawing/2016/5/10/chartex" xmlns:cx5="http://schemas.microsoft.com/office/drawing/2016/5/11/chartex" xmlns:cx6="http://schemas.microsoft.com/office/drawing/2016/5/12/chartex" xmlns:cx7="http://schemas.microsoft.com/office/drawing/2016/5/13/chartex" xmlns:cx8="http://schemas.microsoft.com/office/drawing/2016/5/14/chartex" xmlns:mc="http://schemas.openxmlformats.org/markup-compatibility/2006" xmlns:aink="http://schemas.microsoft.com/office/drawing/2016/ink" xmlns:am3d="http://schemas.microsoft.com/office/drawing/2017/model3d" xmlns:o="urn:schemas-microsoft-com:office:office" xmlns:r="http://schemas.openxmlformats.org/officeDocument/2006/relationships" xmlns:m="http://schemas.openxmlformats.org/officeDocument/2006/math" xmlns:v="urn:schemas-microsoft-com:vml" xmlns:wp14="http://schemas.microsoft.com/office/word/2010/wordprocessingDrawing" xmlns:wp="http://schemas.openxmlformats.org/drawingml/2006/wordprocessingDrawing" xmlns:w10="urn:schemas-microsoft-com:office:word" xmlns:w="http://schemas.openxmlformats.org/wordprocessingml/2006/main" xmlns:w14="http://schemas.microsoft.com/office/word/2010/wordml" xmlns:w15="http://schemas.microsoft.com/office/word/2012/wordml" xmlns:w16cex="http://schemas.microsoft.com/office/word/2018/wordml/cex" xmlns:w16cid="http://schemas.microsoft.com/office/word/2016/wordml/cid" xmlns:w16="http://schemas.microsoft.com/office/word/2018/wordml" xmlns:w16sdtdh="http://schemas.microsoft.com/office/word/2020/wordml/sdtdatahash" xmlns:w16se="http://schemas.microsoft.com/office/word/2015/wordml/symex" xmlns:wpg="http://schemas.microsoft.com/office/word/2010/wordprocessingGroup" xmlns:wpi="http://schemas.microsoft.com/office/word/2010/wordprocessingInk" xmlns:wne="http://schemas.microsoft.com/office/word/2006/wordml" xmlns:wps="http://schemas.microsoft.com/office/word/2010/wordprocessingShape" mc:Ignorable="w14 w15 w16se w16cid w16 w16cex w16sdtdh wp14">
   <w:p>
     <w:pPr>
-      <w:pStyle w:val="Piedepgina"/>
+      <w:pStyle w:val="Footer"/>
     </w:pPr>
   </w:p>
 </w:ftr>
 </file>
 
 <file path=word/footer2.xml><?xml version="1.0" encoding="utf-8"?>
-<w:ftr xmlns:wpc="http://schemas.microsoft.com/office/word/2010/wordprocessingCanvas" xmlns:cx="http://schemas.microsoft.com/office/drawing/2014/chartex" xmlns:cx1="http://schemas.microsoft.com/office/drawing/2015/9/8/chartex" xmlns:mc="http://schemas.openxmlformats.org/markup-compatibility/2006" xmlns:o="urn:schemas-microsoft-com:office:office" xmlns:r="http://schemas.openxmlformats.org/officeDocument/2006/relationships" xmlns:m="http://schemas.openxmlformats.org/officeDocument/2006/math" xmlns:v="urn:schemas-microsoft-com:vml" xmlns:wp14="http://schemas.microsoft.com/office/word/2010/wordprocessingDrawing" xmlns:wp="http://schemas.openxmlformats.org/drawingml/2006/wordprocessingDrawing" xmlns:w10="urn:schemas-microsoft-com:office:word" xmlns:w="http://schemas.openxmlformats.org/wordprocessingml/2006/main" xmlns:w14="http://schemas.microsoft.com/office/word/2010/wordml" xmlns:w15="http://schemas.microsoft.com/office/word/2012/wordml" xmlns:w16se="http://schemas.microsoft.com/office/word/2015/wordml/symex" xmlns:wpg="http://schemas.microsoft.com/office/word/2010/wordprocessingGroup" xmlns:wpi="http://schemas.microsoft.com/office/word/2010/wordprocessingInk" xmlns:wne="http://schemas.microsoft.com/office/word/2006/wordml" xmlns:wps="http://schemas.microsoft.com/office/word/2010/wordprocessingShape" mc:Ignorable="w14 w15 w16se wp14">
+<w:ftr xmlns:wpc="http://schemas.microsoft.com/office/word/2010/wordprocessingCanvas" xmlns:cx="http://schemas.microsoft.com/office/drawing/2014/chartex" xmlns:cx1="http://schemas.microsoft.com/office/drawing/2015/9/8/chartex" xmlns:cx2="http://schemas.microsoft.com/office/drawing/2015/10/21/chartex" xmlns:cx3="http://schemas.microsoft.com/office/drawing/2016/5/9/chartex" xmlns:cx4="http://schemas.microsoft.com/office/drawing/2016/5/10/chartex" xmlns:cx5="http://schemas.microsoft.com/office/drawing/2016/5/11/chartex" xmlns:cx6="http://schemas.microsoft.com/office/drawing/2016/5/12/chartex" xmlns:cx7="http://schemas.microsoft.com/office/drawing/2016/5/13/chartex" xmlns:cx8="http://schemas.microsoft.com/office/drawing/2016/5/14/chartex" xmlns:mc="http://schemas.openxmlformats.org/markup-compatibility/2006" xmlns:aink="http://schemas.microsoft.com/office/drawing/2016/ink" xmlns:am3d="http://schemas.microsoft.com/office/drawing/2017/model3d" xmlns:o="urn:schemas-microsoft-com:office:office" xmlns:r="http://schemas.openxmlformats.org/officeDocument/2006/relationships" xmlns:m="http://schemas.openxmlformats.org/officeDocument/2006/math" xmlns:v="urn:schemas-microsoft-com:vml" xmlns:wp14="http://schemas.microsoft.com/office/word/2010/wordprocessingDrawing" xmlns:wp="http://schemas.openxmlformats.org/drawingml/2006/wordprocessingDrawing" xmlns:w10="urn:schemas-microsoft-com:office:word" xmlns:w="http://schemas.openxmlformats.org/wordprocessingml/2006/main" xmlns:w14="http://schemas.microsoft.com/office/word/2010/wordml" xmlns:w15="http://schemas.microsoft.com/office/word/2012/wordml" xmlns:w16cex="http://schemas.microsoft.com/office/word/2018/wordml/cex" xmlns:w16cid="http://schemas.microsoft.com/office/word/2016/wordml/cid" xmlns:w16="http://schemas.microsoft.com/office/word/2018/wordml" xmlns:w16sdtdh="http://schemas.microsoft.com/office/word/2020/wordml/sdtdatahash" xmlns:w16se="http://schemas.microsoft.com/office/word/2015/wordml/symex" xmlns:wpg="http://schemas.microsoft.com/office/word/2010/wordprocessingGroup" xmlns:wpi="http://schemas.microsoft.com/office/word/2010/wordprocessingInk" xmlns:wne="http://schemas.microsoft.com/office/word/2006/wordml" xmlns:wps="http://schemas.microsoft.com/office/word/2010/wordprocessingShape" mc:Ignorable="w14 w15 w16se w16cid w16 w16cex w16sdtdh wp14">
   <w:sdt>
     <w:sdtPr>
       <w:id w:val="-765840407"/>
@@ -21170,7 +21235,7 @@
     <w:sdtContent>
       <w:p>
         <w:pPr>
-          <w:pStyle w:val="Piedepgina"/>
+          <w:pStyle w:val="Footer"/>
           <w:jc w:val="center"/>
           <w:rPr>
             <w:lang w:val="en-US"/>
@@ -21206,7 +21271,7 @@
   </w:sdt>
   <w:p>
     <w:pPr>
-      <w:pStyle w:val="Piedepgina"/>
+      <w:pStyle w:val="Footer"/>
       <w:jc w:val="right"/>
       <w:rPr>
         <w:lang w:val="en-US"/>
@@ -21215,7 +21280,7 @@
   </w:p>
   <w:p>
     <w:pPr>
-      <w:pStyle w:val="Piedepgina"/>
+      <w:pStyle w:val="Footer"/>
       <w:jc w:val="right"/>
       <w:rPr>
         <w:lang w:val="en-US"/>
@@ -21232,17 +21297,17 @@
 </file>
 
 <file path=word/footer3.xml><?xml version="1.0" encoding="utf-8"?>
-<w:ftr xmlns:wpc="http://schemas.microsoft.com/office/word/2010/wordprocessingCanvas" xmlns:cx="http://schemas.microsoft.com/office/drawing/2014/chartex" xmlns:cx1="http://schemas.microsoft.com/office/drawing/2015/9/8/chartex" xmlns:mc="http://schemas.openxmlformats.org/markup-compatibility/2006" xmlns:o="urn:schemas-microsoft-com:office:office" xmlns:r="http://schemas.openxmlformats.org/officeDocument/2006/relationships" xmlns:m="http://schemas.openxmlformats.org/officeDocument/2006/math" xmlns:v="urn:schemas-microsoft-com:vml" xmlns:wp14="http://schemas.microsoft.com/office/word/2010/wordprocessingDrawing" xmlns:wp="http://schemas.openxmlformats.org/drawingml/2006/wordprocessingDrawing" xmlns:w10="urn:schemas-microsoft-com:office:word" xmlns:w="http://schemas.openxmlformats.org/wordprocessingml/2006/main" xmlns:w14="http://schemas.microsoft.com/office/word/2010/wordml" xmlns:w15="http://schemas.microsoft.com/office/word/2012/wordml" xmlns:w16se="http://schemas.microsoft.com/office/word/2015/wordml/symex" xmlns:wpg="http://schemas.microsoft.com/office/word/2010/wordprocessingGroup" xmlns:wpi="http://schemas.microsoft.com/office/word/2010/wordprocessingInk" xmlns:wne="http://schemas.microsoft.com/office/word/2006/wordml" xmlns:wps="http://schemas.microsoft.com/office/word/2010/wordprocessingShape" mc:Ignorable="w14 w15 w16se wp14">
+<w:ftr xmlns:wpc="http://schemas.microsoft.com/office/word/2010/wordprocessingCanvas" xmlns:cx="http://schemas.microsoft.com/office/drawing/2014/chartex" xmlns:cx1="http://schemas.microsoft.com/office/drawing/2015/9/8/chartex" xmlns:cx2="http://schemas.microsoft.com/office/drawing/2015/10/21/chartex" xmlns:cx3="http://schemas.microsoft.com/office/drawing/2016/5/9/chartex" xmlns:cx4="http://schemas.microsoft.com/office/drawing/2016/5/10/chartex" xmlns:cx5="http://schemas.microsoft.com/office/drawing/2016/5/11/chartex" xmlns:cx6="http://schemas.microsoft.com/office/drawing/2016/5/12/chartex" xmlns:cx7="http://schemas.microsoft.com/office/drawing/2016/5/13/chartex" xmlns:cx8="http://schemas.microsoft.com/office/drawing/2016/5/14/chartex" xmlns:mc="http://schemas.openxmlformats.org/markup-compatibility/2006" xmlns:aink="http://schemas.microsoft.com/office/drawing/2016/ink" xmlns:am3d="http://schemas.microsoft.com/office/drawing/2017/model3d" xmlns:o="urn:schemas-microsoft-com:office:office" xmlns:r="http://schemas.openxmlformats.org/officeDocument/2006/relationships" xmlns:m="http://schemas.openxmlformats.org/officeDocument/2006/math" xmlns:v="urn:schemas-microsoft-com:vml" xmlns:wp14="http://schemas.microsoft.com/office/word/2010/wordprocessingDrawing" xmlns:wp="http://schemas.openxmlformats.org/drawingml/2006/wordprocessingDrawing" xmlns:w10="urn:schemas-microsoft-com:office:word" xmlns:w="http://schemas.openxmlformats.org/wordprocessingml/2006/main" xmlns:w14="http://schemas.microsoft.com/office/word/2010/wordml" xmlns:w15="http://schemas.microsoft.com/office/word/2012/wordml" xmlns:w16cex="http://schemas.microsoft.com/office/word/2018/wordml/cex" xmlns:w16cid="http://schemas.microsoft.com/office/word/2016/wordml/cid" xmlns:w16="http://schemas.microsoft.com/office/word/2018/wordml" xmlns:w16sdtdh="http://schemas.microsoft.com/office/word/2020/wordml/sdtdatahash" xmlns:w16se="http://schemas.microsoft.com/office/word/2015/wordml/symex" xmlns:wpg="http://schemas.microsoft.com/office/word/2010/wordprocessingGroup" xmlns:wpi="http://schemas.microsoft.com/office/word/2010/wordprocessingInk" xmlns:wne="http://schemas.microsoft.com/office/word/2006/wordml" xmlns:wps="http://schemas.microsoft.com/office/word/2010/wordprocessingShape" mc:Ignorable="w14 w15 w16se w16cid w16 w16cex w16sdtdh wp14">
   <w:p>
     <w:pPr>
-      <w:pStyle w:val="Piedepgina"/>
+      <w:pStyle w:val="Footer"/>
     </w:pPr>
   </w:p>
 </w:ftr>
 </file>
 
 <file path=word/footnotes.xml><?xml version="1.0" encoding="utf-8"?>
-<w:footnotes xmlns:wpc="http://schemas.microsoft.com/office/word/2010/wordprocessingCanvas" xmlns:cx="http://schemas.microsoft.com/office/drawing/2014/chartex" xmlns:cx1="http://schemas.microsoft.com/office/drawing/2015/9/8/chartex" xmlns:mc="http://schemas.openxmlformats.org/markup-compatibility/2006" xmlns:o="urn:schemas-microsoft-com:office:office" xmlns:r="http://schemas.openxmlformats.org/officeDocument/2006/relationships" xmlns:m="http://schemas.openxmlformats.org/officeDocument/2006/math" xmlns:v="urn:schemas-microsoft-com:vml" xmlns:wp14="http://schemas.microsoft.com/office/word/2010/wordprocessingDrawing" xmlns:wp="http://schemas.openxmlformats.org/drawingml/2006/wordprocessingDrawing" xmlns:w10="urn:schemas-microsoft-com:office:word" xmlns:w="http://schemas.openxmlformats.org/wordprocessingml/2006/main" xmlns:w14="http://schemas.microsoft.com/office/word/2010/wordml" xmlns:w15="http://schemas.microsoft.com/office/word/2012/wordml" xmlns:w16se="http://schemas.microsoft.com/office/word/2015/wordml/symex" xmlns:wpg="http://schemas.microsoft.com/office/word/2010/wordprocessingGroup" xmlns:wpi="http://schemas.microsoft.com/office/word/2010/wordprocessingInk" xmlns:wne="http://schemas.microsoft.com/office/word/2006/wordml" xmlns:wps="http://schemas.microsoft.com/office/word/2010/wordprocessingShape" mc:Ignorable="w14 w15 w16se wp14">
+<w:footnotes xmlns:wpc="http://schemas.microsoft.com/office/word/2010/wordprocessingCanvas" xmlns:cx="http://schemas.microsoft.com/office/drawing/2014/chartex" xmlns:cx1="http://schemas.microsoft.com/office/drawing/2015/9/8/chartex" xmlns:cx2="http://schemas.microsoft.com/office/drawing/2015/10/21/chartex" xmlns:cx3="http://schemas.microsoft.com/office/drawing/2016/5/9/chartex" xmlns:cx4="http://schemas.microsoft.com/office/drawing/2016/5/10/chartex" xmlns:cx5="http://schemas.microsoft.com/office/drawing/2016/5/11/chartex" xmlns:cx6="http://schemas.microsoft.com/office/drawing/2016/5/12/chartex" xmlns:cx7="http://schemas.microsoft.com/office/drawing/2016/5/13/chartex" xmlns:cx8="http://schemas.microsoft.com/office/drawing/2016/5/14/chartex" xmlns:mc="http://schemas.openxmlformats.org/markup-compatibility/2006" xmlns:aink="http://schemas.microsoft.com/office/drawing/2016/ink" xmlns:am3d="http://schemas.microsoft.com/office/drawing/2017/model3d" xmlns:o="urn:schemas-microsoft-com:office:office" xmlns:r="http://schemas.openxmlformats.org/officeDocument/2006/relationships" xmlns:m="http://schemas.openxmlformats.org/officeDocument/2006/math" xmlns:v="urn:schemas-microsoft-com:vml" xmlns:wp14="http://schemas.microsoft.com/office/word/2010/wordprocessingDrawing" xmlns:wp="http://schemas.openxmlformats.org/drawingml/2006/wordprocessingDrawing" xmlns:w10="urn:schemas-microsoft-com:office:word" xmlns:w="http://schemas.openxmlformats.org/wordprocessingml/2006/main" xmlns:w14="http://schemas.microsoft.com/office/word/2010/wordml" xmlns:w15="http://schemas.microsoft.com/office/word/2012/wordml" xmlns:w16cex="http://schemas.microsoft.com/office/word/2018/wordml/cex" xmlns:w16cid="http://schemas.microsoft.com/office/word/2016/wordml/cid" xmlns:w16="http://schemas.microsoft.com/office/word/2018/wordml" xmlns:w16sdtdh="http://schemas.microsoft.com/office/word/2020/wordml/sdtdatahash" xmlns:w16se="http://schemas.microsoft.com/office/word/2015/wordml/symex" xmlns:wpg="http://schemas.microsoft.com/office/word/2010/wordprocessingGroup" xmlns:wpi="http://schemas.microsoft.com/office/word/2010/wordprocessingInk" xmlns:wne="http://schemas.microsoft.com/office/word/2006/wordml" xmlns:wps="http://schemas.microsoft.com/office/word/2010/wordprocessingShape" mc:Ignorable="w14 w15 w16se w16cid w16 w16cex w16sdtdh wp14">
   <w:footnote w:type="separator" w:id="-1">
     <w:p>
       <w:pPr>
@@ -21267,37 +21332,37 @@
 </file>
 
 <file path=word/header1.xml><?xml version="1.0" encoding="utf-8"?>
-<w:hdr xmlns:wpc="http://schemas.microsoft.com/office/word/2010/wordprocessingCanvas" xmlns:cx="http://schemas.microsoft.com/office/drawing/2014/chartex" xmlns:cx1="http://schemas.microsoft.com/office/drawing/2015/9/8/chartex" xmlns:mc="http://schemas.openxmlformats.org/markup-compatibility/2006" xmlns:o="urn:schemas-microsoft-com:office:office" xmlns:r="http://schemas.openxmlformats.org/officeDocument/2006/relationships" xmlns:m="http://schemas.openxmlformats.org/officeDocument/2006/math" xmlns:v="urn:schemas-microsoft-com:vml" xmlns:wp14="http://schemas.microsoft.com/office/word/2010/wordprocessingDrawing" xmlns:wp="http://schemas.openxmlformats.org/drawingml/2006/wordprocessingDrawing" xmlns:w10="urn:schemas-microsoft-com:office:word" xmlns:w="http://schemas.openxmlformats.org/wordprocessingml/2006/main" xmlns:w14="http://schemas.microsoft.com/office/word/2010/wordml" xmlns:w15="http://schemas.microsoft.com/office/word/2012/wordml" xmlns:w16se="http://schemas.microsoft.com/office/word/2015/wordml/symex" xmlns:wpg="http://schemas.microsoft.com/office/word/2010/wordprocessingGroup" xmlns:wpi="http://schemas.microsoft.com/office/word/2010/wordprocessingInk" xmlns:wne="http://schemas.microsoft.com/office/word/2006/wordml" xmlns:wps="http://schemas.microsoft.com/office/word/2010/wordprocessingShape" mc:Ignorable="w14 w15 w16se wp14">
+<w:hdr xmlns:wpc="http://schemas.microsoft.com/office/word/2010/wordprocessingCanvas" xmlns:cx="http://schemas.microsoft.com/office/drawing/2014/chartex" xmlns:cx1="http://schemas.microsoft.com/office/drawing/2015/9/8/chartex" xmlns:cx2="http://schemas.microsoft.com/office/drawing/2015/10/21/chartex" xmlns:cx3="http://schemas.microsoft.com/office/drawing/2016/5/9/chartex" xmlns:cx4="http://schemas.microsoft.com/office/drawing/2016/5/10/chartex" xmlns:cx5="http://schemas.microsoft.com/office/drawing/2016/5/11/chartex" xmlns:cx6="http://schemas.microsoft.com/office/drawing/2016/5/12/chartex" xmlns:cx7="http://schemas.microsoft.com/office/drawing/2016/5/13/chartex" xmlns:cx8="http://schemas.microsoft.com/office/drawing/2016/5/14/chartex" xmlns:mc="http://schemas.openxmlformats.org/markup-compatibility/2006" xmlns:aink="http://schemas.microsoft.com/office/drawing/2016/ink" xmlns:am3d="http://schemas.microsoft.com/office/drawing/2017/model3d" xmlns:o="urn:schemas-microsoft-com:office:office" xmlns:r="http://schemas.openxmlformats.org/officeDocument/2006/relationships" xmlns:m="http://schemas.openxmlformats.org/officeDocument/2006/math" xmlns:v="urn:schemas-microsoft-com:vml" xmlns:wp14="http://schemas.microsoft.com/office/word/2010/wordprocessingDrawing" xmlns:wp="http://schemas.openxmlformats.org/drawingml/2006/wordprocessingDrawing" xmlns:w10="urn:schemas-microsoft-com:office:word" xmlns:w="http://schemas.openxmlformats.org/wordprocessingml/2006/main" xmlns:w14="http://schemas.microsoft.com/office/word/2010/wordml" xmlns:w15="http://schemas.microsoft.com/office/word/2012/wordml" xmlns:w16cex="http://schemas.microsoft.com/office/word/2018/wordml/cex" xmlns:w16cid="http://schemas.microsoft.com/office/word/2016/wordml/cid" xmlns:w16="http://schemas.microsoft.com/office/word/2018/wordml" xmlns:w16sdtdh="http://schemas.microsoft.com/office/word/2020/wordml/sdtdatahash" xmlns:w16se="http://schemas.microsoft.com/office/word/2015/wordml/symex" xmlns:wpg="http://schemas.microsoft.com/office/word/2010/wordprocessingGroup" xmlns:wpi="http://schemas.microsoft.com/office/word/2010/wordprocessingInk" xmlns:wne="http://schemas.microsoft.com/office/word/2006/wordml" xmlns:wps="http://schemas.microsoft.com/office/word/2010/wordprocessingShape" mc:Ignorable="w14 w15 w16se w16cid w16 w16cex w16sdtdh wp14">
   <w:p>
     <w:pPr>
-      <w:pStyle w:val="Encabezado"/>
+      <w:pStyle w:val="Header"/>
     </w:pPr>
   </w:p>
 </w:hdr>
 </file>
 
 <file path=word/header2.xml><?xml version="1.0" encoding="utf-8"?>
-<w:hdr xmlns:wpc="http://schemas.microsoft.com/office/word/2010/wordprocessingCanvas" xmlns:cx="http://schemas.microsoft.com/office/drawing/2014/chartex" xmlns:cx1="http://schemas.microsoft.com/office/drawing/2015/9/8/chartex" xmlns:mc="http://schemas.openxmlformats.org/markup-compatibility/2006" xmlns:o="urn:schemas-microsoft-com:office:office" xmlns:r="http://schemas.openxmlformats.org/officeDocument/2006/relationships" xmlns:m="http://schemas.openxmlformats.org/officeDocument/2006/math" xmlns:v="urn:schemas-microsoft-com:vml" xmlns:wp14="http://schemas.microsoft.com/office/word/2010/wordprocessingDrawing" xmlns:wp="http://schemas.openxmlformats.org/drawingml/2006/wordprocessingDrawing" xmlns:w10="urn:schemas-microsoft-com:office:word" xmlns:w="http://schemas.openxmlformats.org/wordprocessingml/2006/main" xmlns:w14="http://schemas.microsoft.com/office/word/2010/wordml" xmlns:w15="http://schemas.microsoft.com/office/word/2012/wordml" xmlns:w16se="http://schemas.microsoft.com/office/word/2015/wordml/symex" xmlns:wpg="http://schemas.microsoft.com/office/word/2010/wordprocessingGroup" xmlns:wpi="http://schemas.microsoft.com/office/word/2010/wordprocessingInk" xmlns:wne="http://schemas.microsoft.com/office/word/2006/wordml" xmlns:wps="http://schemas.microsoft.com/office/word/2010/wordprocessingShape" mc:Ignorable="w14 w15 w16se wp14">
+<w:hdr xmlns:wpc="http://schemas.microsoft.com/office/word/2010/wordprocessingCanvas" xmlns:cx="http://schemas.microsoft.com/office/drawing/2014/chartex" xmlns:cx1="http://schemas.microsoft.com/office/drawing/2015/9/8/chartex" xmlns:cx2="http://schemas.microsoft.com/office/drawing/2015/10/21/chartex" xmlns:cx3="http://schemas.microsoft.com/office/drawing/2016/5/9/chartex" xmlns:cx4="http://schemas.microsoft.com/office/drawing/2016/5/10/chartex" xmlns:cx5="http://schemas.microsoft.com/office/drawing/2016/5/11/chartex" xmlns:cx6="http://schemas.microsoft.com/office/drawing/2016/5/12/chartex" xmlns:cx7="http://schemas.microsoft.com/office/drawing/2016/5/13/chartex" xmlns:cx8="http://schemas.microsoft.com/office/drawing/2016/5/14/chartex" xmlns:mc="http://schemas.openxmlformats.org/markup-compatibility/2006" xmlns:aink="http://schemas.microsoft.com/office/drawing/2016/ink" xmlns:am3d="http://schemas.microsoft.com/office/drawing/2017/model3d" xmlns:o="urn:schemas-microsoft-com:office:office" xmlns:r="http://schemas.openxmlformats.org/officeDocument/2006/relationships" xmlns:m="http://schemas.openxmlformats.org/officeDocument/2006/math" xmlns:v="urn:schemas-microsoft-com:vml" xmlns:wp14="http://schemas.microsoft.com/office/word/2010/wordprocessingDrawing" xmlns:wp="http://schemas.openxmlformats.org/drawingml/2006/wordprocessingDrawing" xmlns:w10="urn:schemas-microsoft-com:office:word" xmlns:w="http://schemas.openxmlformats.org/wordprocessingml/2006/main" xmlns:w14="http://schemas.microsoft.com/office/word/2010/wordml" xmlns:w15="http://schemas.microsoft.com/office/word/2012/wordml" xmlns:w16cex="http://schemas.microsoft.com/office/word/2018/wordml/cex" xmlns:w16cid="http://schemas.microsoft.com/office/word/2016/wordml/cid" xmlns:w16="http://schemas.microsoft.com/office/word/2018/wordml" xmlns:w16sdtdh="http://schemas.microsoft.com/office/word/2020/wordml/sdtdatahash" xmlns:w16se="http://schemas.microsoft.com/office/word/2015/wordml/symex" xmlns:wpg="http://schemas.microsoft.com/office/word/2010/wordprocessingGroup" xmlns:wpi="http://schemas.microsoft.com/office/word/2010/wordprocessingInk" xmlns:wne="http://schemas.microsoft.com/office/word/2006/wordml" xmlns:wps="http://schemas.microsoft.com/office/word/2010/wordprocessingShape" mc:Ignorable="w14 w15 w16se w16cid w16 w16cex w16sdtdh wp14">
   <w:p>
     <w:pPr>
-      <w:pStyle w:val="Encabezado"/>
+      <w:pStyle w:val="Header"/>
     </w:pPr>
   </w:p>
 </w:hdr>
 </file>
 
 <file path=word/header3.xml><?xml version="1.0" encoding="utf-8"?>
-<w:hdr xmlns:wpc="http://schemas.microsoft.com/office/word/2010/wordprocessingCanvas" xmlns:cx="http://schemas.microsoft.com/office/drawing/2014/chartex" xmlns:cx1="http://schemas.microsoft.com/office/drawing/2015/9/8/chartex" xmlns:mc="http://schemas.openxmlformats.org/markup-compatibility/2006" xmlns:o="urn:schemas-microsoft-com:office:office" xmlns:r="http://schemas.openxmlformats.org/officeDocument/2006/relationships" xmlns:m="http://schemas.openxmlformats.org/officeDocument/2006/math" xmlns:v="urn:schemas-microsoft-com:vml" xmlns:wp14="http://schemas.microsoft.com/office/word/2010/wordprocessingDrawing" xmlns:wp="http://schemas.openxmlformats.org/drawingml/2006/wordprocessingDrawing" xmlns:w10="urn:schemas-microsoft-com:office:word" xmlns:w="http://schemas.openxmlformats.org/wordprocessingml/2006/main" xmlns:w14="http://schemas.microsoft.com/office/word/2010/wordml" xmlns:w15="http://schemas.microsoft.com/office/word/2012/wordml" xmlns:w16se="http://schemas.microsoft.com/office/word/2015/wordml/symex" xmlns:wpg="http://schemas.microsoft.com/office/word/2010/wordprocessingGroup" xmlns:wpi="http://schemas.microsoft.com/office/word/2010/wordprocessingInk" xmlns:wne="http://schemas.microsoft.com/office/word/2006/wordml" xmlns:wps="http://schemas.microsoft.com/office/word/2010/wordprocessingShape" mc:Ignorable="w14 w15 w16se wp14">
+<w:hdr xmlns:wpc="http://schemas.microsoft.com/office/word/2010/wordprocessingCanvas" xmlns:cx="http://schemas.microsoft.com/office/drawing/2014/chartex" xmlns:cx1="http://schemas.microsoft.com/office/drawing/2015/9/8/chartex" xmlns:cx2="http://schemas.microsoft.com/office/drawing/2015/10/21/chartex" xmlns:cx3="http://schemas.microsoft.com/office/drawing/2016/5/9/chartex" xmlns:cx4="http://schemas.microsoft.com/office/drawing/2016/5/10/chartex" xmlns:cx5="http://schemas.microsoft.com/office/drawing/2016/5/11/chartex" xmlns:cx6="http://schemas.microsoft.com/office/drawing/2016/5/12/chartex" xmlns:cx7="http://schemas.microsoft.com/office/drawing/2016/5/13/chartex" xmlns:cx8="http://schemas.microsoft.com/office/drawing/2016/5/14/chartex" xmlns:mc="http://schemas.openxmlformats.org/markup-compatibility/2006" xmlns:aink="http://schemas.microsoft.com/office/drawing/2016/ink" xmlns:am3d="http://schemas.microsoft.com/office/drawing/2017/model3d" xmlns:o="urn:schemas-microsoft-com:office:office" xmlns:r="http://schemas.openxmlformats.org/officeDocument/2006/relationships" xmlns:m="http://schemas.openxmlformats.org/officeDocument/2006/math" xmlns:v="urn:schemas-microsoft-com:vml" xmlns:wp14="http://schemas.microsoft.com/office/word/2010/wordprocessingDrawing" xmlns:wp="http://schemas.openxmlformats.org/drawingml/2006/wordprocessingDrawing" xmlns:w10="urn:schemas-microsoft-com:office:word" xmlns:w="http://schemas.openxmlformats.org/wordprocessingml/2006/main" xmlns:w14="http://schemas.microsoft.com/office/word/2010/wordml" xmlns:w15="http://schemas.microsoft.com/office/word/2012/wordml" xmlns:w16cex="http://schemas.microsoft.com/office/word/2018/wordml/cex" xmlns:w16cid="http://schemas.microsoft.com/office/word/2016/wordml/cid" xmlns:w16="http://schemas.microsoft.com/office/word/2018/wordml" xmlns:w16sdtdh="http://schemas.microsoft.com/office/word/2020/wordml/sdtdatahash" xmlns:w16se="http://schemas.microsoft.com/office/word/2015/wordml/symex" xmlns:wpg="http://schemas.microsoft.com/office/word/2010/wordprocessingGroup" xmlns:wpi="http://schemas.microsoft.com/office/word/2010/wordprocessingInk" xmlns:wne="http://schemas.microsoft.com/office/word/2006/wordml" xmlns:wps="http://schemas.microsoft.com/office/word/2010/wordprocessingShape" mc:Ignorable="w14 w15 w16se w16cid w16 w16cex w16sdtdh wp14">
   <w:p>
     <w:pPr>
-      <w:pStyle w:val="Encabezado"/>
+      <w:pStyle w:val="Header"/>
     </w:pPr>
   </w:p>
 </w:hdr>
 </file>
 
 <file path=word/numbering.xml><?xml version="1.0" encoding="utf-8"?>
-<w:numbering xmlns:wpc="http://schemas.microsoft.com/office/word/2010/wordprocessingCanvas" xmlns:cx="http://schemas.microsoft.com/office/drawing/2014/chartex" xmlns:cx1="http://schemas.microsoft.com/office/drawing/2015/9/8/chartex" xmlns:mc="http://schemas.openxmlformats.org/markup-compatibility/2006" xmlns:o="urn:schemas-microsoft-com:office:office" xmlns:r="http://schemas.openxmlformats.org/officeDocument/2006/relationships" xmlns:m="http://schemas.openxmlformats.org/officeDocument/2006/math" xmlns:v="urn:schemas-microsoft-com:vml" xmlns:wp14="http://schemas.microsoft.com/office/word/2010/wordprocessingDrawing" xmlns:wp="http://schemas.openxmlformats.org/drawingml/2006/wordprocessingDrawing" xmlns:w10="urn:schemas-microsoft-com:office:word" xmlns:w="http://schemas.openxmlformats.org/wordprocessingml/2006/main" xmlns:w14="http://schemas.microsoft.com/office/word/2010/wordml" xmlns:w15="http://schemas.microsoft.com/office/word/2012/wordml" xmlns:w16se="http://schemas.microsoft.com/office/word/2015/wordml/symex" xmlns:wpg="http://schemas.microsoft.com/office/word/2010/wordprocessingGroup" xmlns:wpi="http://schemas.microsoft.com/office/word/2010/wordprocessingInk" xmlns:wne="http://schemas.microsoft.com/office/word/2006/wordml" xmlns:wps="http://schemas.microsoft.com/office/word/2010/wordprocessingShape" mc:Ignorable="w14 w15 w16se wp14">
+<w:numbering xmlns:wpc="http://schemas.microsoft.com/office/word/2010/wordprocessingCanvas" xmlns:cx="http://schemas.microsoft.com/office/drawing/2014/chartex" xmlns:cx1="http://schemas.microsoft.com/office/drawing/2015/9/8/chartex" xmlns:cx2="http://schemas.microsoft.com/office/drawing/2015/10/21/chartex" xmlns:cx3="http://schemas.microsoft.com/office/drawing/2016/5/9/chartex" xmlns:cx4="http://schemas.microsoft.com/office/drawing/2016/5/10/chartex" xmlns:cx5="http://schemas.microsoft.com/office/drawing/2016/5/11/chartex" xmlns:cx6="http://schemas.microsoft.com/office/drawing/2016/5/12/chartex" xmlns:cx7="http://schemas.microsoft.com/office/drawing/2016/5/13/chartex" xmlns:cx8="http://schemas.microsoft.com/office/drawing/2016/5/14/chartex" xmlns:mc="http://schemas.openxmlformats.org/markup-compatibility/2006" xmlns:aink="http://schemas.microsoft.com/office/drawing/2016/ink" xmlns:am3d="http://schemas.microsoft.com/office/drawing/2017/model3d" xmlns:o="urn:schemas-microsoft-com:office:office" xmlns:r="http://schemas.openxmlformats.org/officeDocument/2006/relationships" xmlns:m="http://schemas.openxmlformats.org/officeDocument/2006/math" xmlns:v="urn:schemas-microsoft-com:vml" xmlns:wp14="http://schemas.microsoft.com/office/word/2010/wordprocessingDrawing" xmlns:wp="http://schemas.openxmlformats.org/drawingml/2006/wordprocessingDrawing" xmlns:w10="urn:schemas-microsoft-com:office:word" xmlns:w="http://schemas.openxmlformats.org/wordprocessingml/2006/main" xmlns:w14="http://schemas.microsoft.com/office/word/2010/wordml" xmlns:w15="http://schemas.microsoft.com/office/word/2012/wordml" xmlns:w16cex="http://schemas.microsoft.com/office/word/2018/wordml/cex" xmlns:w16cid="http://schemas.microsoft.com/office/word/2016/wordml/cid" xmlns:w16="http://schemas.microsoft.com/office/word/2018/wordml" xmlns:w16sdtdh="http://schemas.microsoft.com/office/word/2020/wordml/sdtdatahash" xmlns:w16se="http://schemas.microsoft.com/office/word/2015/wordml/symex" xmlns:wpg="http://schemas.microsoft.com/office/word/2010/wordprocessingGroup" xmlns:wpi="http://schemas.microsoft.com/office/word/2010/wordprocessingInk" xmlns:wne="http://schemas.microsoft.com/office/word/2006/wordml" xmlns:wps="http://schemas.microsoft.com/office/word/2010/wordprocessingShape" mc:Ignorable="w14 w15 w16se w16cid w16 w16cex w16sdtdh wp14">
   <w:abstractNum w:abstractNumId="0" w15:restartNumberingAfterBreak="0">
     <w:nsid w:val="0D7B5E46"/>
     <w:multiLevelType w:val="multilevel"/>
@@ -22164,7 +22229,7 @@
 </file>
 
 <file path=word/styles.xml><?xml version="1.0" encoding="utf-8"?>
-<w:styles xmlns:mc="http://schemas.openxmlformats.org/markup-compatibility/2006" xmlns:r="http://schemas.openxmlformats.org/officeDocument/2006/relationships" xmlns:w="http://schemas.openxmlformats.org/wordprocessingml/2006/main" xmlns:w14="http://schemas.microsoft.com/office/word/2010/wordml" xmlns:w15="http://schemas.microsoft.com/office/word/2012/wordml" xmlns:w16se="http://schemas.microsoft.com/office/word/2015/wordml/symex" mc:Ignorable="w14 w15 w16se">
+<w:styles xmlns:mc="http://schemas.openxmlformats.org/markup-compatibility/2006" xmlns:r="http://schemas.openxmlformats.org/officeDocument/2006/relationships" xmlns:w="http://schemas.openxmlformats.org/wordprocessingml/2006/main" xmlns:w14="http://schemas.microsoft.com/office/word/2010/wordml" xmlns:w15="http://schemas.microsoft.com/office/word/2012/wordml" xmlns:w16cex="http://schemas.microsoft.com/office/word/2018/wordml/cex" xmlns:w16cid="http://schemas.microsoft.com/office/word/2016/wordml/cid" xmlns:w16="http://schemas.microsoft.com/office/word/2018/wordml" xmlns:w16sdtdh="http://schemas.microsoft.com/office/word/2020/wordml/sdtdatahash" xmlns:w16se="http://schemas.microsoft.com/office/word/2015/wordml/symex" mc:Ignorable="w14 w15 w16se w16cid w16 w16cex w16sdtdh">
   <w:docDefaults>
     <w:rPrDefault>
       <w:rPr>
@@ -22180,7 +22245,7 @@
       </w:pPr>
     </w:pPrDefault>
   </w:docDefaults>
-  <w:latentStyles w:defLockedState="0" w:defUIPriority="99" w:defSemiHidden="0" w:defUnhideWhenUsed="0" w:defQFormat="0" w:count="371">
+  <w:latentStyles w:defLockedState="0" w:defUIPriority="99" w:defSemiHidden="0" w:defUnhideWhenUsed="0" w:defQFormat="0" w:count="376">
     <w:lsdException w:name="Normal" w:uiPriority="0" w:qFormat="1"/>
     <w:lsdException w:name="heading 1" w:uiPriority="9" w:qFormat="1"/>
     <w:lsdException w:name="heading 2" w:semiHidden="1" w:uiPriority="9" w:unhideWhenUsed="1" w:qFormat="1"/>
@@ -22286,7 +22351,6 @@
     <w:lsdException w:name="HTML Sample" w:semiHidden="1" w:unhideWhenUsed="1"/>
     <w:lsdException w:name="HTML Typewriter" w:semiHidden="1" w:unhideWhenUsed="1"/>
     <w:lsdException w:name="HTML Variable" w:semiHidden="1" w:unhideWhenUsed="1"/>
-    <w:lsdException w:name="Normal Table" w:semiHidden="1" w:unhideWhenUsed="1"/>
     <w:lsdException w:name="annotation subject" w:semiHidden="1" w:unhideWhenUsed="1"/>
     <w:lsdException w:name="No List" w:semiHidden="1" w:unhideWhenUsed="1"/>
     <w:lsdException w:name="Outline List 1" w:semiHidden="1" w:unhideWhenUsed="1"/>
@@ -22329,11 +22393,8 @@
     <w:lsdException w:name="Table Contemporary" w:semiHidden="1" w:unhideWhenUsed="1"/>
     <w:lsdException w:name="Table Elegant" w:semiHidden="1" w:unhideWhenUsed="1"/>
     <w:lsdException w:name="Table Professional" w:semiHidden="1" w:unhideWhenUsed="1"/>
-    <w:lsdException w:name="Table Subtle 1" w:semiHidden="1" w:unhideWhenUsed="1"/>
     <w:lsdException w:name="Table Subtle 2" w:semiHidden="1" w:unhideWhenUsed="1"/>
     <w:lsdException w:name="Table Web 1" w:semiHidden="1" w:unhideWhenUsed="1"/>
-    <w:lsdException w:name="Table Web 2" w:semiHidden="1" w:unhideWhenUsed="1"/>
-    <w:lsdException w:name="Table Web 3" w:semiHidden="1" w:unhideWhenUsed="1"/>
     <w:lsdException w:name="Balloon Text" w:semiHidden="1" w:unhideWhenUsed="1"/>
     <w:lsdException w:name="Table Grid" w:uiPriority="39"/>
     <w:lsdException w:name="Table Theme" w:semiHidden="1" w:unhideWhenUsed="1"/>
@@ -22552,15 +22613,20 @@
     <w:lsdException w:name="List Table 5 Dark Accent 6" w:uiPriority="50"/>
     <w:lsdException w:name="List Table 6 Colorful Accent 6" w:uiPriority="51"/>
     <w:lsdException w:name="List Table 7 Colorful Accent 6" w:uiPriority="52"/>
+    <w:lsdException w:name="Mention" w:semiHidden="1" w:unhideWhenUsed="1"/>
+    <w:lsdException w:name="Smart Hyperlink" w:semiHidden="1" w:unhideWhenUsed="1"/>
+    <w:lsdException w:name="Hashtag" w:semiHidden="1" w:unhideWhenUsed="1"/>
+    <w:lsdException w:name="Unresolved Mention" w:semiHidden="1" w:unhideWhenUsed="1"/>
+    <w:lsdException w:name="Smart Link" w:semiHidden="1" w:unhideWhenUsed="1"/>
   </w:latentStyles>
   <w:style w:type="paragraph" w:default="1" w:styleId="Normal">
     <w:name w:val="Normal"/>
     <w:qFormat/>
   </w:style>
-  <w:style w:type="paragraph" w:styleId="Ttulo1">
+  <w:style w:type="paragraph" w:styleId="Heading1">
     <w:name w:val="heading 1"/>
     <w:basedOn w:val="Normal"/>
-    <w:link w:val="Ttulo1Car"/>
+    <w:link w:val="Heading1Char"/>
     <w:uiPriority w:val="9"/>
     <w:qFormat/>
     <w:rsid w:val="005F60BE"/>
@@ -22580,11 +22646,11 @@
       <w:lang w:eastAsia="es-ES" w:bidi="es-ES"/>
     </w:rPr>
   </w:style>
-  <w:style w:type="paragraph" w:styleId="Ttulo2">
+  <w:style w:type="paragraph" w:styleId="Heading2">
     <w:name w:val="heading 2"/>
     <w:basedOn w:val="Normal"/>
     <w:next w:val="Normal"/>
-    <w:link w:val="Ttulo2Car"/>
+    <w:link w:val="Heading2Char"/>
     <w:uiPriority w:val="9"/>
     <w:unhideWhenUsed/>
     <w:qFormat/>
@@ -22602,11 +22668,11 @@
       <w:szCs w:val="26"/>
     </w:rPr>
   </w:style>
-  <w:style w:type="paragraph" w:styleId="Ttulo3">
+  <w:style w:type="paragraph" w:styleId="Heading3">
     <w:name w:val="heading 3"/>
     <w:basedOn w:val="Normal"/>
     <w:next w:val="Normal"/>
-    <w:link w:val="Ttulo3Car"/>
+    <w:link w:val="Heading3Char"/>
     <w:uiPriority w:val="9"/>
     <w:unhideWhenUsed/>
     <w:qFormat/>
@@ -22624,13 +22690,13 @@
       <w:szCs w:val="24"/>
     </w:rPr>
   </w:style>
-  <w:style w:type="character" w:default="1" w:styleId="Fuentedeprrafopredeter">
+  <w:style w:type="character" w:default="1" w:styleId="DefaultParagraphFont">
     <w:name w:val="Default Paragraph Font"/>
     <w:uiPriority w:val="1"/>
     <w:semiHidden/>
     <w:unhideWhenUsed/>
   </w:style>
-  <w:style w:type="table" w:default="1" w:styleId="Tablanormal">
+  <w:style w:type="table" w:default="1" w:styleId="TableNormal">
     <w:name w:val="Normal Table"/>
     <w:uiPriority w:val="99"/>
     <w:semiHidden/>
@@ -22645,15 +22711,15 @@
       </w:tblCellMar>
     </w:tblPr>
   </w:style>
-  <w:style w:type="numbering" w:default="1" w:styleId="Sinlista">
+  <w:style w:type="numbering" w:default="1" w:styleId="NoList">
     <w:name w:val="No List"/>
     <w:uiPriority w:val="99"/>
     <w:semiHidden/>
     <w:unhideWhenUsed/>
   </w:style>
-  <w:style w:type="paragraph" w:styleId="Sinespaciado">
+  <w:style w:type="paragraph" w:styleId="NoSpacing">
     <w:name w:val="No Spacing"/>
-    <w:link w:val="SinespaciadoCar"/>
+    <w:link w:val="NoSpacingChar"/>
     <w:uiPriority w:val="1"/>
     <w:qFormat/>
     <w:rsid w:val="00B7579C"/>
@@ -22665,10 +22731,10 @@
       <w:lang w:val="en-US"/>
     </w:rPr>
   </w:style>
-  <w:style w:type="character" w:customStyle="1" w:styleId="SinespaciadoCar">
-    <w:name w:val="Sin espaciado Car"/>
-    <w:basedOn w:val="Fuentedeprrafopredeter"/>
-    <w:link w:val="Sinespaciado"/>
+  <w:style w:type="character" w:customStyle="1" w:styleId="NoSpacingChar">
+    <w:name w:val="No Spacing Char"/>
+    <w:basedOn w:val="DefaultParagraphFont"/>
+    <w:link w:val="NoSpacing"/>
     <w:uiPriority w:val="1"/>
     <w:rsid w:val="00B7579C"/>
     <w:rPr>
@@ -22676,10 +22742,10 @@
       <w:lang w:val="en-US"/>
     </w:rPr>
   </w:style>
-  <w:style w:type="paragraph" w:styleId="Encabezado">
+  <w:style w:type="paragraph" w:styleId="Header">
     <w:name w:val="header"/>
     <w:basedOn w:val="Normal"/>
-    <w:link w:val="EncabezadoCar"/>
+    <w:link w:val="HeaderChar"/>
     <w:uiPriority w:val="99"/>
     <w:unhideWhenUsed/>
     <w:rsid w:val="002B5812"/>
@@ -22691,17 +22757,17 @@
       <w:spacing w:after="0" w:line="240" w:lineRule="auto"/>
     </w:pPr>
   </w:style>
-  <w:style w:type="character" w:customStyle="1" w:styleId="EncabezadoCar">
-    <w:name w:val="Encabezado Car"/>
-    <w:basedOn w:val="Fuentedeprrafopredeter"/>
-    <w:link w:val="Encabezado"/>
+  <w:style w:type="character" w:customStyle="1" w:styleId="HeaderChar">
+    <w:name w:val="Header Char"/>
+    <w:basedOn w:val="DefaultParagraphFont"/>
+    <w:link w:val="Header"/>
     <w:uiPriority w:val="99"/>
     <w:rsid w:val="002B5812"/>
   </w:style>
-  <w:style w:type="paragraph" w:styleId="Piedepgina">
+  <w:style w:type="paragraph" w:styleId="Footer">
     <w:name w:val="footer"/>
     <w:basedOn w:val="Normal"/>
-    <w:link w:val="PiedepginaCar"/>
+    <w:link w:val="FooterChar"/>
     <w:uiPriority w:val="99"/>
     <w:unhideWhenUsed/>
     <w:rsid w:val="002B5812"/>
@@ -22713,14 +22779,14 @@
       <w:spacing w:after="0" w:line="240" w:lineRule="auto"/>
     </w:pPr>
   </w:style>
-  <w:style w:type="character" w:customStyle="1" w:styleId="PiedepginaCar">
-    <w:name w:val="Pie de página Car"/>
-    <w:basedOn w:val="Fuentedeprrafopredeter"/>
-    <w:link w:val="Piedepgina"/>
+  <w:style w:type="character" w:customStyle="1" w:styleId="FooterChar">
+    <w:name w:val="Footer Char"/>
+    <w:basedOn w:val="DefaultParagraphFont"/>
+    <w:link w:val="Footer"/>
     <w:uiPriority w:val="99"/>
     <w:rsid w:val="002B5812"/>
   </w:style>
-  <w:style w:type="paragraph" w:styleId="Prrafodelista">
+  <w:style w:type="paragraph" w:styleId="ListParagraph">
     <w:name w:val="List Paragraph"/>
     <w:basedOn w:val="Normal"/>
     <w:uiPriority w:val="34"/>
@@ -22731,10 +22797,10 @@
       <w:contextualSpacing/>
     </w:pPr>
   </w:style>
-  <w:style w:type="character" w:customStyle="1" w:styleId="Ttulo1Car">
-    <w:name w:val="Título 1 Car"/>
-    <w:basedOn w:val="Fuentedeprrafopredeter"/>
-    <w:link w:val="Ttulo1"/>
+  <w:style w:type="character" w:customStyle="1" w:styleId="Heading1Char">
+    <w:name w:val="Heading 1 Char"/>
+    <w:basedOn w:val="DefaultParagraphFont"/>
+    <w:link w:val="Heading1"/>
     <w:uiPriority w:val="9"/>
     <w:rsid w:val="005F60BE"/>
     <w:rPr>
@@ -22745,10 +22811,10 @@
       <w:lang w:eastAsia="es-ES" w:bidi="es-ES"/>
     </w:rPr>
   </w:style>
-  <w:style w:type="paragraph" w:styleId="Textoindependiente">
+  <w:style w:type="paragraph" w:styleId="BodyText">
     <w:name w:val="Body Text"/>
     <w:basedOn w:val="Normal"/>
-    <w:link w:val="TextoindependienteCar"/>
+    <w:link w:val="BodyTextChar"/>
     <w:uiPriority w:val="1"/>
     <w:qFormat/>
     <w:rsid w:val="005F60BE"/>
@@ -22763,10 +22829,10 @@
       <w:lang w:eastAsia="es-ES" w:bidi="es-ES"/>
     </w:rPr>
   </w:style>
-  <w:style w:type="character" w:customStyle="1" w:styleId="TextoindependienteCar">
-    <w:name w:val="Texto independiente Car"/>
-    <w:basedOn w:val="Fuentedeprrafopredeter"/>
-    <w:link w:val="Textoindependiente"/>
+  <w:style w:type="character" w:customStyle="1" w:styleId="BodyTextChar">
+    <w:name w:val="Body Text Char"/>
+    <w:basedOn w:val="DefaultParagraphFont"/>
+    <w:link w:val="BodyText"/>
     <w:uiPriority w:val="1"/>
     <w:rsid w:val="005F60BE"/>
     <w:rPr>
@@ -22774,10 +22840,10 @@
       <w:lang w:eastAsia="es-ES" w:bidi="es-ES"/>
     </w:rPr>
   </w:style>
-  <w:style w:type="paragraph" w:styleId="Textonotapie">
+  <w:style w:type="paragraph" w:styleId="FootnoteText">
     <w:name w:val="footnote text"/>
     <w:basedOn w:val="Normal"/>
-    <w:link w:val="TextonotapieCar"/>
+    <w:link w:val="FootnoteTextChar"/>
     <w:uiPriority w:val="99"/>
     <w:semiHidden/>
     <w:unhideWhenUsed/>
@@ -22790,10 +22856,10 @@
       <w:szCs w:val="20"/>
     </w:rPr>
   </w:style>
-  <w:style w:type="character" w:customStyle="1" w:styleId="TextonotapieCar">
-    <w:name w:val="Texto nota pie Car"/>
-    <w:basedOn w:val="Fuentedeprrafopredeter"/>
-    <w:link w:val="Textonotapie"/>
+  <w:style w:type="character" w:customStyle="1" w:styleId="FootnoteTextChar">
+    <w:name w:val="Footnote Text Char"/>
+    <w:basedOn w:val="DefaultParagraphFont"/>
+    <w:link w:val="FootnoteText"/>
     <w:uiPriority w:val="99"/>
     <w:semiHidden/>
     <w:rsid w:val="00FB3AB6"/>
@@ -22802,9 +22868,9 @@
       <w:szCs w:val="20"/>
     </w:rPr>
   </w:style>
-  <w:style w:type="character" w:styleId="Refdenotaalpie">
+  <w:style w:type="character" w:styleId="FootnoteReference">
     <w:name w:val="footnote reference"/>
-    <w:basedOn w:val="Fuentedeprrafopredeter"/>
+    <w:basedOn w:val="DefaultParagraphFont"/>
     <w:uiPriority w:val="99"/>
     <w:semiHidden/>
     <w:unhideWhenUsed/>
@@ -22813,9 +22879,9 @@
       <w:vertAlign w:val="superscript"/>
     </w:rPr>
   </w:style>
-  <w:style w:type="character" w:styleId="Hipervnculo">
+  <w:style w:type="character" w:styleId="Hyperlink">
     <w:name w:val="Hyperlink"/>
-    <w:basedOn w:val="Fuentedeprrafopredeter"/>
+    <w:basedOn w:val="DefaultParagraphFont"/>
     <w:uiPriority w:val="99"/>
     <w:unhideWhenUsed/>
     <w:rsid w:val="00C12999"/>
@@ -22824,9 +22890,9 @@
       <w:u w:val="single"/>
     </w:rPr>
   </w:style>
-  <w:style w:type="character" w:customStyle="1" w:styleId="UnresolvedMention">
-    <w:name w:val="Unresolved Mention"/>
-    <w:basedOn w:val="Fuentedeprrafopredeter"/>
+  <w:style w:type="character" w:customStyle="1" w:styleId="UnresolvedMention1">
+    <w:name w:val="Unresolved Mention1"/>
+    <w:basedOn w:val="DefaultParagraphFont"/>
     <w:uiPriority w:val="99"/>
     <w:semiHidden/>
     <w:unhideWhenUsed/>
@@ -22836,9 +22902,9 @@
       <w:shd w:val="clear" w:color="auto" w:fill="E1DFDD"/>
     </w:rPr>
   </w:style>
-  <w:style w:type="paragraph" w:styleId="TtuloTDC">
+  <w:style w:type="paragraph" w:styleId="TOCHeading">
     <w:name w:val="TOC Heading"/>
-    <w:basedOn w:val="Ttulo1"/>
+    <w:basedOn w:val="Heading1"/>
     <w:next w:val="Normal"/>
     <w:uiPriority w:val="39"/>
     <w:unhideWhenUsed/>
@@ -22865,7 +22931,7 @@
       <w:lang w:val="en-US" w:eastAsia="en-US" w:bidi="ar-SA"/>
     </w:rPr>
   </w:style>
-  <w:style w:type="paragraph" w:styleId="TDC1">
+  <w:style w:type="paragraph" w:styleId="TOC1">
     <w:name w:val="toc 1"/>
     <w:basedOn w:val="Normal"/>
     <w:next w:val="Normal"/>
@@ -22877,10 +22943,10 @@
       <w:spacing w:after="100"/>
     </w:pPr>
   </w:style>
-  <w:style w:type="character" w:customStyle="1" w:styleId="Ttulo2Car">
-    <w:name w:val="Título 2 Car"/>
-    <w:basedOn w:val="Fuentedeprrafopredeter"/>
-    <w:link w:val="Ttulo2"/>
+  <w:style w:type="character" w:customStyle="1" w:styleId="Heading2Char">
+    <w:name w:val="Heading 2 Char"/>
+    <w:basedOn w:val="DefaultParagraphFont"/>
+    <w:link w:val="Heading2"/>
     <w:uiPriority w:val="9"/>
     <w:rsid w:val="002B3808"/>
     <w:rPr>
@@ -22890,10 +22956,10 @@
       <w:szCs w:val="26"/>
     </w:rPr>
   </w:style>
-  <w:style w:type="character" w:customStyle="1" w:styleId="Ttulo3Car">
-    <w:name w:val="Título 3 Car"/>
-    <w:basedOn w:val="Fuentedeprrafopredeter"/>
-    <w:link w:val="Ttulo3"/>
+  <w:style w:type="character" w:customStyle="1" w:styleId="Heading3Char">
+    <w:name w:val="Heading 3 Char"/>
+    <w:basedOn w:val="DefaultParagraphFont"/>
+    <w:link w:val="Heading3"/>
     <w:uiPriority w:val="9"/>
     <w:rsid w:val="002B3808"/>
     <w:rPr>
@@ -22903,7 +22969,7 @@
       <w:szCs w:val="24"/>
     </w:rPr>
   </w:style>
-  <w:style w:type="paragraph" w:styleId="TDC2">
+  <w:style w:type="paragraph" w:styleId="TOC2">
     <w:name w:val="toc 2"/>
     <w:basedOn w:val="Normal"/>
     <w:next w:val="Normal"/>
@@ -22916,7 +22982,7 @@
       <w:ind w:left="220"/>
     </w:pPr>
   </w:style>
-  <w:style w:type="paragraph" w:styleId="TDC3">
+  <w:style w:type="paragraph" w:styleId="TOC3">
     <w:name w:val="toc 3"/>
     <w:basedOn w:val="Normal"/>
     <w:next w:val="Normal"/>
@@ -22933,7 +22999,7 @@
 </file>
 
 <file path=word/glossary/document.xml><?xml version="1.0" encoding="utf-8"?>
-<w:glossaryDocument xmlns:wpc="http://schemas.microsoft.com/office/word/2010/wordprocessingCanvas" xmlns:cx="http://schemas.microsoft.com/office/drawing/2014/chartex" xmlns:cx1="http://schemas.microsoft.com/office/drawing/2015/9/8/chartex" xmlns:mc="http://schemas.openxmlformats.org/markup-compatibility/2006" xmlns:o="urn:schemas-microsoft-com:office:office" xmlns:r="http://schemas.openxmlformats.org/officeDocument/2006/relationships" xmlns:m="http://schemas.openxmlformats.org/officeDocument/2006/math" xmlns:v="urn:schemas-microsoft-com:vml" xmlns:wp14="http://schemas.microsoft.com/office/word/2010/wordprocessingDrawing" xmlns:wp="http://schemas.openxmlformats.org/drawingml/2006/wordprocessingDrawing" xmlns:w10="urn:schemas-microsoft-com:office:word" xmlns:w="http://schemas.openxmlformats.org/wordprocessingml/2006/main" xmlns:w14="http://schemas.microsoft.com/office/word/2010/wordml" xmlns:w15="http://schemas.microsoft.com/office/word/2012/wordml" xmlns:w16se="http://schemas.microsoft.com/office/word/2015/wordml/symex" xmlns:wpg="http://schemas.microsoft.com/office/word/2010/wordprocessingGroup" xmlns:wpi="http://schemas.microsoft.com/office/word/2010/wordprocessingInk" xmlns:wne="http://schemas.microsoft.com/office/word/2006/wordml" xmlns:wps="http://schemas.microsoft.com/office/word/2010/wordprocessingShape" mc:Ignorable="w14 w15 w16se wp14">
+<w:glossaryDocument xmlns:wpc="http://schemas.microsoft.com/office/word/2010/wordprocessingCanvas" xmlns:cx="http://schemas.microsoft.com/office/drawing/2014/chartex" xmlns:cx1="http://schemas.microsoft.com/office/drawing/2015/9/8/chartex" xmlns:cx2="http://schemas.microsoft.com/office/drawing/2015/10/21/chartex" xmlns:cx3="http://schemas.microsoft.com/office/drawing/2016/5/9/chartex" xmlns:cx4="http://schemas.microsoft.com/office/drawing/2016/5/10/chartex" xmlns:cx5="http://schemas.microsoft.com/office/drawing/2016/5/11/chartex" xmlns:cx6="http://schemas.microsoft.com/office/drawing/2016/5/12/chartex" xmlns:cx7="http://schemas.microsoft.com/office/drawing/2016/5/13/chartex" xmlns:cx8="http://schemas.microsoft.com/office/drawing/2016/5/14/chartex" xmlns:mc="http://schemas.openxmlformats.org/markup-compatibility/2006" xmlns:aink="http://schemas.microsoft.com/office/drawing/2016/ink" xmlns:am3d="http://schemas.microsoft.com/office/drawing/2017/model3d" xmlns:o="urn:schemas-microsoft-com:office:office" xmlns:r="http://schemas.openxmlformats.org/officeDocument/2006/relationships" xmlns:m="http://schemas.openxmlformats.org/officeDocument/2006/math" xmlns:v="urn:schemas-microsoft-com:vml" xmlns:wp14="http://schemas.microsoft.com/office/word/2010/wordprocessingDrawing" xmlns:wp="http://schemas.openxmlformats.org/drawingml/2006/wordprocessingDrawing" xmlns:w10="urn:schemas-microsoft-com:office:word" xmlns:w="http://schemas.openxmlformats.org/wordprocessingml/2006/main" xmlns:w14="http://schemas.microsoft.com/office/word/2010/wordml" xmlns:w15="http://schemas.microsoft.com/office/word/2012/wordml" xmlns:w16cex="http://schemas.microsoft.com/office/word/2018/wordml/cex" xmlns:w16cid="http://schemas.microsoft.com/office/word/2016/wordml/cid" xmlns:w16="http://schemas.microsoft.com/office/word/2018/wordml" xmlns:w16sdtdh="http://schemas.microsoft.com/office/word/2020/wordml/sdtdatahash" xmlns:w16se="http://schemas.microsoft.com/office/word/2015/wordml/symex" xmlns:wpg="http://schemas.microsoft.com/office/word/2010/wordprocessingGroup" xmlns:wpi="http://schemas.microsoft.com/office/word/2010/wordprocessingInk" xmlns:wne="http://schemas.microsoft.com/office/word/2006/wordml" xmlns:wps="http://schemas.microsoft.com/office/word/2010/wordprocessingShape" mc:Ignorable="w14 w15 w16se w16cid w16 w16cex w16sdtdh wp14">
   <w:docParts>
     <w:docPart>
       <w:docPartPr>
@@ -22959,7 +23025,7 @@
             <w:rPr>
               <w:rFonts w:asciiTheme="majorHAnsi" w:eastAsiaTheme="majorEastAsia" w:hAnsiTheme="majorHAnsi" w:cstheme="majorBidi"/>
               <w:caps/>
-              <w:color w:val="5B9BD5" w:themeColor="accent1"/>
+              <w:color w:val="4472C4" w:themeColor="accent1"/>
               <w:sz w:val="80"/>
               <w:szCs w:val="80"/>
             </w:rPr>
@@ -22990,7 +23056,7 @@
           </w:pPr>
           <w:r>
             <w:rPr>
-              <w:color w:val="5B9BD5" w:themeColor="accent1"/>
+              <w:color w:val="4472C4" w:themeColor="accent1"/>
               <w:sz w:val="28"/>
               <w:szCs w:val="28"/>
             </w:rPr>
@@ -23004,13 +23070,13 @@
 </file>
 
 <file path=word/glossary/fontTable.xml><?xml version="1.0" encoding="utf-8"?>
-<w:fonts xmlns:mc="http://schemas.openxmlformats.org/markup-compatibility/2006" xmlns:r="http://schemas.openxmlformats.org/officeDocument/2006/relationships" xmlns:w="http://schemas.openxmlformats.org/wordprocessingml/2006/main" xmlns:w14="http://schemas.microsoft.com/office/word/2010/wordml" xmlns:w15="http://schemas.microsoft.com/office/word/2012/wordml" xmlns:w16se="http://schemas.microsoft.com/office/word/2015/wordml/symex" mc:Ignorable="w14 w15 w16se">
+<w:fonts xmlns:mc="http://schemas.openxmlformats.org/markup-compatibility/2006" xmlns:r="http://schemas.openxmlformats.org/officeDocument/2006/relationships" xmlns:w="http://schemas.openxmlformats.org/wordprocessingml/2006/main" xmlns:w14="http://schemas.microsoft.com/office/word/2010/wordml" xmlns:w15="http://schemas.microsoft.com/office/word/2012/wordml" xmlns:w16cex="http://schemas.microsoft.com/office/word/2018/wordml/cex" xmlns:w16cid="http://schemas.microsoft.com/office/word/2016/wordml/cid" xmlns:w16="http://schemas.microsoft.com/office/word/2018/wordml" xmlns:w16sdtdh="http://schemas.microsoft.com/office/word/2020/wordml/sdtdatahash" xmlns:w16se="http://schemas.microsoft.com/office/word/2015/wordml/symex" mc:Ignorable="w14 w15 w16se w16cid w16 w16cex w16sdtdh">
   <w:font w:name="Times New Roman">
     <w:panose1 w:val="02020603050405020304"/>
     <w:charset w:val="00"/>
     <w:family w:val="roman"/>
     <w:pitch w:val="variable"/>
-    <w:sig w:usb0="E0002EFF" w:usb1="C000785B" w:usb2="00000009" w:usb3="00000000" w:csb0="000001FF" w:csb1="00000000"/>
+    <w:sig w:usb0="E0002AFF" w:usb1="C0007843" w:usb2="00000009" w:usb3="00000000" w:csb0="000001FF" w:csb1="00000000"/>
   </w:font>
   <w:font w:name="Symbol">
     <w:panose1 w:val="05050102010706020507"/>
@@ -23038,21 +23104,21 @@
     <w:charset w:val="00"/>
     <w:family w:val="swiss"/>
     <w:pitch w:val="variable"/>
-    <w:sig w:usb0="E4002EFF" w:usb1="C000247B" w:usb2="00000009" w:usb3="00000000" w:csb0="000001FF" w:csb1="00000000"/>
+    <w:sig w:usb0="E0002AFF" w:usb1="4000ACFF" w:usb2="00000001" w:usb3="00000000" w:csb0="000001FF" w:csb1="00000000"/>
   </w:font>
   <w:font w:name="Arial">
     <w:panose1 w:val="020B0604020202020204"/>
     <w:charset w:val="00"/>
     <w:family w:val="swiss"/>
     <w:pitch w:val="variable"/>
-    <w:sig w:usb0="E0002EFF" w:usb1="C000785B" w:usb2="00000009" w:usb3="00000000" w:csb0="000001FF" w:csb1="00000000"/>
+    <w:sig w:usb0="E0002AFF" w:usb1="C0007843" w:usb2="00000009" w:usb3="00000000" w:csb0="000001FF" w:csb1="00000000"/>
   </w:font>
   <w:font w:name="Calibri Light">
     <w:panose1 w:val="020F0302020204030204"/>
     <w:charset w:val="00"/>
     <w:family w:val="swiss"/>
     <w:pitch w:val="variable"/>
-    <w:sig w:usb0="E4002EFF" w:usb1="C000247B" w:usb2="00000009" w:usb3="00000000" w:csb0="000001FF" w:csb1="00000000"/>
+    <w:sig w:usb0="A0002AEF" w:usb1="4000207B" w:usb2="00000000" w:usb3="00000000" w:csb0="000001FF" w:csb1="00000000"/>
   </w:font>
   <w:font w:name="Helvetica">
     <w:panose1 w:val="020B0604020202020204"/>
@@ -23065,7 +23131,7 @@
 </file>
 
 <file path=word/glossary/settings.xml><?xml version="1.0" encoding="utf-8"?>
-<w:settings xmlns:mc="http://schemas.openxmlformats.org/markup-compatibility/2006" xmlns:o="urn:schemas-microsoft-com:office:office" xmlns:r="http://schemas.openxmlformats.org/officeDocument/2006/relationships" xmlns:m="http://schemas.openxmlformats.org/officeDocument/2006/math" xmlns:v="urn:schemas-microsoft-com:vml" xmlns:w10="urn:schemas-microsoft-com:office:word" xmlns:w="http://schemas.openxmlformats.org/wordprocessingml/2006/main" xmlns:w14="http://schemas.microsoft.com/office/word/2010/wordml" xmlns:w15="http://schemas.microsoft.com/office/word/2012/wordml" xmlns:w16se="http://schemas.microsoft.com/office/word/2015/wordml/symex" xmlns:sl="http://schemas.openxmlformats.org/schemaLibrary/2006/main" mc:Ignorable="w14 w15 w16se">
+<w:settings xmlns:mc="http://schemas.openxmlformats.org/markup-compatibility/2006" xmlns:o="urn:schemas-microsoft-com:office:office" xmlns:r="http://schemas.openxmlformats.org/officeDocument/2006/relationships" xmlns:m="http://schemas.openxmlformats.org/officeDocument/2006/math" xmlns:v="urn:schemas-microsoft-com:vml" xmlns:w10="urn:schemas-microsoft-com:office:word" xmlns:w="http://schemas.openxmlformats.org/wordprocessingml/2006/main" xmlns:w14="http://schemas.microsoft.com/office/word/2010/wordml" xmlns:w15="http://schemas.microsoft.com/office/word/2012/wordml" xmlns:w16cex="http://schemas.microsoft.com/office/word/2018/wordml/cex" xmlns:w16cid="http://schemas.microsoft.com/office/word/2016/wordml/cid" xmlns:w16="http://schemas.microsoft.com/office/word/2018/wordml" xmlns:w16sdtdh="http://schemas.microsoft.com/office/word/2020/wordml/sdtdatahash" xmlns:w16se="http://schemas.microsoft.com/office/word/2015/wordml/symex" xmlns:sl="http://schemas.openxmlformats.org/schemaLibrary/2006/main" mc:Ignorable="w14 w15 w16se w16cid w16 w16cex w16sdtdh">
   <w:view w:val="normal"/>
   <w:defaultTabStop w:val="708"/>
   <w:hyphenationZone w:val="425"/>
@@ -23077,9 +23143,11 @@
     <w:compatSetting w:name="enableOpenTypeFeatures" w:uri="http://schemas.microsoft.com/office/word" w:val="1"/>
     <w:compatSetting w:name="doNotFlipMirrorIndents" w:uri="http://schemas.microsoft.com/office/word" w:val="1"/>
     <w:compatSetting w:name="differentiateMultirowTableHeaders" w:uri="http://schemas.microsoft.com/office/word" w:val="1"/>
+    <w:compatSetting w:name="useWord2013TrackBottomHyphenation" w:uri="http://schemas.microsoft.com/office/word" w:val="1"/>
   </w:compat>
   <w:rsids>
     <w:rsidRoot w:val="004B564B"/>
+    <w:rsid w:val="000B7BCC"/>
     <w:rsid w:val="002007F2"/>
     <w:rsid w:val="00234681"/>
     <w:rsid w:val="00307E20"/>
@@ -23094,6 +23162,7 @@
     <w:rsid w:val="00B04849"/>
     <w:rsid w:val="00CD6399"/>
     <w:rsid w:val="00D277C3"/>
+    <w:rsid w:val="00EB05CF"/>
   </w:rsids>
   <m:mathPr>
     <m:mathFont m:val="Cambria Math"/>
@@ -23117,7 +23186,7 @@
 </file>
 
 <file path=word/glossary/styles.xml><?xml version="1.0" encoding="utf-8"?>
-<w:styles xmlns:mc="http://schemas.openxmlformats.org/markup-compatibility/2006" xmlns:r="http://schemas.openxmlformats.org/officeDocument/2006/relationships" xmlns:w="http://schemas.openxmlformats.org/wordprocessingml/2006/main" xmlns:w14="http://schemas.microsoft.com/office/word/2010/wordml" xmlns:w15="http://schemas.microsoft.com/office/word/2012/wordml" xmlns:w16se="http://schemas.microsoft.com/office/word/2015/wordml/symex" mc:Ignorable="w14 w15 w16se">
+<w:styles xmlns:mc="http://schemas.openxmlformats.org/markup-compatibility/2006" xmlns:r="http://schemas.openxmlformats.org/officeDocument/2006/relationships" xmlns:w="http://schemas.openxmlformats.org/wordprocessingml/2006/main" xmlns:w14="http://schemas.microsoft.com/office/word/2010/wordml" xmlns:w15="http://schemas.microsoft.com/office/word/2012/wordml" xmlns:w16cex="http://schemas.microsoft.com/office/word/2018/wordml/cex" xmlns:w16cid="http://schemas.microsoft.com/office/word/2016/wordml/cid" xmlns:w16="http://schemas.microsoft.com/office/word/2018/wordml" xmlns:w16sdtdh="http://schemas.microsoft.com/office/word/2020/wordml/sdtdatahash" xmlns:w16se="http://schemas.microsoft.com/office/word/2015/wordml/symex" mc:Ignorable="w14 w15 w16se w16cid w16 w16cex w16sdtdh">
   <w:docDefaults>
     <w:rPrDefault>
       <w:rPr>
@@ -23133,7 +23202,7 @@
       </w:pPr>
     </w:pPrDefault>
   </w:docDefaults>
-  <w:latentStyles w:defLockedState="0" w:defUIPriority="99" w:defSemiHidden="0" w:defUnhideWhenUsed="0" w:defQFormat="0" w:count="371">
+  <w:latentStyles w:defLockedState="0" w:defUIPriority="99" w:defSemiHidden="0" w:defUnhideWhenUsed="0" w:defQFormat="0" w:count="376">
     <w:lsdException w:name="Normal" w:uiPriority="0" w:qFormat="1"/>
     <w:lsdException w:name="heading 1" w:uiPriority="9" w:qFormat="1"/>
     <w:lsdException w:name="heading 2" w:semiHidden="1" w:uiPriority="9" w:unhideWhenUsed="1" w:qFormat="1"/>
@@ -23239,7 +23308,6 @@
     <w:lsdException w:name="HTML Sample" w:semiHidden="1" w:unhideWhenUsed="1"/>
     <w:lsdException w:name="HTML Typewriter" w:semiHidden="1" w:unhideWhenUsed="1"/>
     <w:lsdException w:name="HTML Variable" w:semiHidden="1" w:unhideWhenUsed="1"/>
-    <w:lsdException w:name="Normal Table" w:semiHidden="1" w:unhideWhenUsed="1"/>
     <w:lsdException w:name="annotation subject" w:semiHidden="1" w:unhideWhenUsed="1"/>
     <w:lsdException w:name="No List" w:semiHidden="1" w:unhideWhenUsed="1"/>
     <w:lsdException w:name="Outline List 1" w:semiHidden="1" w:unhideWhenUsed="1"/>
@@ -23282,11 +23350,8 @@
     <w:lsdException w:name="Table Contemporary" w:semiHidden="1" w:unhideWhenUsed="1"/>
     <w:lsdException w:name="Table Elegant" w:semiHidden="1" w:unhideWhenUsed="1"/>
     <w:lsdException w:name="Table Professional" w:semiHidden="1" w:unhideWhenUsed="1"/>
-    <w:lsdException w:name="Table Subtle 1" w:semiHidden="1" w:unhideWhenUsed="1"/>
     <w:lsdException w:name="Table Subtle 2" w:semiHidden="1" w:unhideWhenUsed="1"/>
     <w:lsdException w:name="Table Web 1" w:semiHidden="1" w:unhideWhenUsed="1"/>
-    <w:lsdException w:name="Table Web 2" w:semiHidden="1" w:unhideWhenUsed="1"/>
-    <w:lsdException w:name="Table Web 3" w:semiHidden="1" w:unhideWhenUsed="1"/>
     <w:lsdException w:name="Balloon Text" w:semiHidden="1" w:unhideWhenUsed="1"/>
     <w:lsdException w:name="Table Grid" w:uiPriority="39"/>
     <w:lsdException w:name="Table Theme" w:semiHidden="1" w:unhideWhenUsed="1"/>
@@ -23505,18 +23570,23 @@
     <w:lsdException w:name="List Table 5 Dark Accent 6" w:uiPriority="50"/>
     <w:lsdException w:name="List Table 6 Colorful Accent 6" w:uiPriority="51"/>
     <w:lsdException w:name="List Table 7 Colorful Accent 6" w:uiPriority="52"/>
+    <w:lsdException w:name="Mention" w:semiHidden="1" w:unhideWhenUsed="1"/>
+    <w:lsdException w:name="Smart Hyperlink" w:semiHidden="1" w:unhideWhenUsed="1"/>
+    <w:lsdException w:name="Hashtag" w:semiHidden="1" w:unhideWhenUsed="1"/>
+    <w:lsdException w:name="Unresolved Mention" w:semiHidden="1" w:unhideWhenUsed="1"/>
+    <w:lsdException w:name="Smart Link" w:semiHidden="1" w:unhideWhenUsed="1"/>
   </w:latentStyles>
   <w:style w:type="paragraph" w:default="1" w:styleId="Normal">
     <w:name w:val="Normal"/>
     <w:qFormat/>
   </w:style>
-  <w:style w:type="character" w:default="1" w:styleId="Fuentedeprrafopredeter">
+  <w:style w:type="character" w:default="1" w:styleId="DefaultParagraphFont">
     <w:name w:val="Default Paragraph Font"/>
     <w:uiPriority w:val="1"/>
     <w:semiHidden/>
     <w:unhideWhenUsed/>
   </w:style>
-  <w:style w:type="table" w:default="1" w:styleId="Tablanormal">
+  <w:style w:type="table" w:default="1" w:styleId="TableNormal">
     <w:name w:val="Normal Table"/>
     <w:uiPriority w:val="99"/>
     <w:semiHidden/>
@@ -23531,7 +23601,7 @@
       </w:tblCellMar>
     </w:tblPr>
   </w:style>
-  <w:style w:type="numbering" w:default="1" w:styleId="Sinlista">
+  <w:style w:type="numbering" w:default="1" w:styleId="NoList">
     <w:name w:val="No List"/>
     <w:uiPriority w:val="99"/>
     <w:semiHidden/>
@@ -23549,7 +23619,7 @@
 </file>
 
 <file path=word/glossary/webSettings.xml><?xml version="1.0" encoding="utf-8"?>
-<w:webSettings xmlns:mc="http://schemas.openxmlformats.org/markup-compatibility/2006" xmlns:r="http://schemas.openxmlformats.org/officeDocument/2006/relationships" xmlns:w="http://schemas.openxmlformats.org/wordprocessingml/2006/main" xmlns:w14="http://schemas.microsoft.com/office/word/2010/wordml" xmlns:w15="http://schemas.microsoft.com/office/word/2012/wordml" xmlns:w16se="http://schemas.microsoft.com/office/word/2015/wordml/symex" mc:Ignorable="w14 w15 w16se">
+<w:webSettings xmlns:mc="http://schemas.openxmlformats.org/markup-compatibility/2006" xmlns:r="http://schemas.openxmlformats.org/officeDocument/2006/relationships" xmlns:w="http://schemas.openxmlformats.org/wordprocessingml/2006/main" xmlns:w14="http://schemas.microsoft.com/office/word/2010/wordml" xmlns:w15="http://schemas.microsoft.com/office/word/2012/wordml" xmlns:w16cex="http://schemas.microsoft.com/office/word/2018/wordml/cex" xmlns:w16cid="http://schemas.microsoft.com/office/word/2016/wordml/cid" xmlns:w16="http://schemas.microsoft.com/office/word/2018/wordml" xmlns:w16sdtdh="http://schemas.microsoft.com/office/word/2020/wordml/sdtdatahash" xmlns:w16se="http://schemas.microsoft.com/office/word/2015/wordml/symex" mc:Ignorable="w14 w15 w16se w16cid w16 w16cex w16sdtdh">
   <w:optimizeForBrowser/>
   <w:allowPNG/>
 </w:webSettings>
@@ -23686,6 +23756,66 @@
     </inkml:brush>
   </inkml:definitions>
   <inkml:trace contextRef="#ctx0" brushRef="#br0">248 115,'-4'1,"-1"0,1 0,0 0,0 0,0-1,0 2,1 0,-1 0,0 0,1 0,-1 1,1-1,-5 6,1-1,0 0,1 0,-1 1,-7 13,13-20,0 1,0 0,0-1,0 1,0 0,0 0,1 0,-1 0,0 0,1 0,0 0,0 0,-1 0,1 0,1 3,-1-5,0 1,1 0,-1 0,0-1,1 1,-1-1,1 1,-1 0,1-1,-1 1,1-1,-1 1,1-1,0 1,-1-1,1 0,0 1,-1-1,1 0,0 1,0-1,-1 0,1 0,0 0,0 0,1 1,2-1,0-1,0 1,0 0,0-1,0 0,0 0,0 0,-1 0,0-1,1 0,-1 0,1 0,3-2,23-22,-2 0,50-60,-65 70,-10 13,-1 1,0-1,0 0,0 0,0-1,0 1,-1 0,1-1,-1 1,0 0,1-7,-1 9,-1 0,0 1,-1-1,1 0,0 0,0 1,0-1,0 0,0 1,-1-1,1 0,0 0,-1 1,1-1,-1 1,1-1,0 0,-1 1,1-1,-1 1,0-1,1 1,-2-1,0 0,0 0,0 0,0 1,0-1,0 1,0-1,0 1,0 0,-1 0,1 0,0 0,-3 1,-8 1,0 0,1 1,-1 1,0 0,1 1,-13 7,-74 44,61-32,24-17,5-3,-1 1,1 1,0 0,1 0,-1 1,1 0,1 1,-12 12,19-19,-1 0,1-1,-1 1,1 0,-1-1,1 1,-1 0,1 0,0-1,0 1,-1 0,1 0,0-1,0 1,0 0,0 0,0 0,0-1,0 1,0 0,0 0,0 0,0 0,1-1,-1 1,0 0,1 0,0 0,0 0,0 0,0 0,0 0,1 0,-1 0,0-1,1 1,-1 0,1-1,-1 1,1-1,-1 0,4 1,47-3,-30-3,-1-2,-1-1,0 0,0-2,24-15,2 0,-44 25,-1-1,0 1,0-1,0 1,1-1,-1 1,0-1,0 0,0 0,0 1,0-1,0 0,0 0,0 0,-1 0,1 0,1-1,-19-2,-45 10,58-6,-201 21,236-24,21 0,57-12,-73 7,-24 4,1 0,-1 1,1 1,0 0,-1 1,1 0,16 2,-29-1,1 0,-1 0,1 0,-1 0,1 0,-1 0,1 0,-1 0,1 0,-1 0,1 1,-1-1,1 0,-1 0,1 0,-1 1,0-1,1 0,-1 1,1-1,-1 0,0 1,1-1,-1 1,0-1,1 0,-1 1,0-1,0 1,1-1,-1 1,0-1,0 1,0-1,0 1,-12 13,-29 11,25-18,0-1,-33 8,36-12,0 2,1 0,0 0,0 1,-18 10,30-15,0 0,0 0,-1 0,1 0,0 0,0 0,0 0,0 0,0 0,0 0,-1 0,1 0,0 1,0-1,0 0,0 0,0 0,0 0,0 0,0 0,0 1,0-1,0 0,0 0,-1 0,1 0,0 0,0 0,0 1,0-1,0 0,0 0,0 0,0 0,0 0,0 1,1-1,-1 0,0 0,0 0,0 0,0 0,0 0,0 1,0-1,0 0,0 0,0 0,0 0,1 0,-1 0,0 0,0 0,0 1,0-1,0 0,1 0,12 4,18 0,121-4,-256-1,104 1,-1 0,0-1,1 1,-1 0,1 0,-1-1,1 1,-1 0,0-1,1 1,-1-1,1 1,0 0,-1-1,1 1,-1-1,1 1,0-1,-1 0,1 1,0-1,0 1,-1-1,1 0,0 1,0-1,0 0,0 1,0-1,0 1,0-1,0 0,0 1,0-1,0 0,0 1,0-1,1 0,-1 1,0-1,1 0,1-4,-7 21,4-15,1 0,0-1,0 1,-1 0,1 0,0-1,0 1,0 0,0 0,0-1,-1 1,2 0,-1 0,0-1,0 1,0 0,0 0,0-1,1 1,-1 0,0 0,0-1,1 1,-1 0,1-1,-1 1,1-1,-1 1,1 0,-1-1,1 1,-1-1,1 1,0-1,-1 0,1 1,0-1,-1 0,1 1,0-1,0 0,-1 0,1 0,0 1,0-1,-1 0,1 0,0 0,0 0,-1 0,1-1,0 1,0 0,0 0,12-3</inkml:trace>
+</inkml:ink>
+</file>
+
+<file path=word/ink/ink14.xml><?xml version="1.0" encoding="utf-8"?>
+<inkml:ink xmlns:inkml="http://www.w3.org/2003/InkML">
+  <inkml:definitions>
+    <inkml:context xml:id="ctx0">
+      <inkml:inkSource xml:id="inkSrc0">
+        <inkml:traceFormat>
+          <inkml:channel name="X" type="integer" min="-2.14748E9" max="2.14748E9" units="cm"/>
+          <inkml:channel name="Y" type="integer" min="-2.14748E9" max="2.14748E9" units="cm"/>
+        </inkml:traceFormat>
+        <inkml:channelProperties>
+          <inkml:channelProperty channel="X" name="resolution" value="1000" units="1/cm"/>
+          <inkml:channelProperty channel="Y" name="resolution" value="1000" units="1/cm"/>
+        </inkml:channelProperties>
+      </inkml:inkSource>
+      <inkml:timestamp xml:id="ts0" timeString="2022-06-10T06:28:20.345"/>
+    </inkml:context>
+    <inkml:brush xml:id="br0">
+      <inkml:brushProperty name="width" value="0.05" units="cm"/>
+      <inkml:brushProperty name="height" value="0.05" units="cm"/>
+      <inkml:brushProperty name="color" value="#FFFFFF"/>
+      <inkml:brushProperty name="ignorePressure" value="1"/>
+    </inkml:brush>
+  </inkml:definitions>
+  <inkml:trace contextRef="#ctx0" brushRef="#br0">227 1,'0'4,"-4"6,-7 7,-5 3,-5 0,1 0,-5-3,3 0,-1-3,4 0,1 4,-1 1,2-1,5-4</inkml:trace>
+</inkml:ink>
+</file>
+
+<file path=word/ink/ink15.xml><?xml version="1.0" encoding="utf-8"?>
+<inkml:ink xmlns:inkml="http://www.w3.org/2003/InkML">
+  <inkml:definitions>
+    <inkml:context xml:id="ctx0">
+      <inkml:inkSource xml:id="inkSrc0">
+        <inkml:traceFormat>
+          <inkml:channel name="X" type="integer" min="-2.14748E9" max="2.14748E9" units="cm"/>
+          <inkml:channel name="Y" type="integer" min="-2.14748E9" max="2.14748E9" units="cm"/>
+        </inkml:traceFormat>
+        <inkml:channelProperties>
+          <inkml:channelProperty channel="X" name="resolution" value="1000" units="1/cm"/>
+          <inkml:channelProperty channel="Y" name="resolution" value="1000" units="1/cm"/>
+        </inkml:channelProperties>
+      </inkml:inkSource>
+      <inkml:timestamp xml:id="ts0" timeString="2022-06-10T06:28:25.999"/>
+    </inkml:context>
+    <inkml:brush xml:id="br0">
+      <inkml:brushProperty name="width" value="0.35" units="cm"/>
+      <inkml:brushProperty name="height" value="0.35" units="cm"/>
+      <inkml:brushProperty name="color" value="#FFFFFF"/>
+      <inkml:brushProperty name="ignorePressure" value="1"/>
+    </inkml:brush>
+  </inkml:definitions>
+  <inkml:trace contextRef="#ctx0" brushRef="#br0">54 186,'4'0,"6"0,6 0,5-4,3-7,2 0,1-4,1-4,-5 2</inkml:trace>
+  <inkml:trace contextRef="#ctx0" brushRef="#br0" timeOffset="1655.04">1 0</inkml:trace>
+  <inkml:trace contextRef="#ctx0" brushRef="#br0" timeOffset="16604.94">134 291,'0'0</inkml:trace>
+  <inkml:trace contextRef="#ctx0" brushRef="#br0" timeOffset="18012.58">477 80</inkml:trace>
+  <inkml:trace contextRef="#ctx0" brushRef="#br0" timeOffset="18687.98">397 80</inkml:trace>
+  <inkml:trace contextRef="#ctx0" brushRef="#br0" timeOffset="20221.78">344 135,'-79'68,"48"-43,1 2,-36 40,61-59,-1 0,1 0,1 1,0-1,0 1,0 1,1-1,-3 15,-8 80,13-90,0-8,0-1,1 1,0 0,0-1,0 1,1-1,0 1,0-1,0 1,1-1,-1 0,5 8,5 3</inkml:trace>
+  <inkml:trace contextRef="#ctx0" brushRef="#br0" timeOffset="21047.85">186 476,'0'0</inkml:trace>
 </inkml:ink>
 </file>
 

--- a/MyGymBro.docx
+++ b/MyGymBro.docx
@@ -4496,6 +4496,7 @@
       <w:r>
         <w:rPr>
           <w:rFonts w:asciiTheme="minorHAnsi" w:hAnsiTheme="minorHAnsi" w:cstheme="minorHAnsi"/>
+          <w:color w:val="auto"/>
           <w:sz w:val="22"/>
           <w:szCs w:val="22"/>
         </w:rPr>
@@ -21008,13 +21009,56 @@
     </w:p>
     <w:p>
       <w:pPr>
-        <w:jc w:val="both"/>
-      </w:pPr>
-      <w:r>
-        <w:tab/>
-      </w:r>
-      <w:r>
-        <w:tab/>
+        <w:ind w:left="708" w:firstLine="712"/>
+        <w:jc w:val="both"/>
+      </w:pPr>
+      <w:r>
+        <w:t xml:space="preserve">La conclusión que saco de este proyecto es que da igual lo que me pongan delante o lo que me manden, voy a ser capaz de sacarlo adelante. </w:t>
+      </w:r>
+    </w:p>
+    <w:p>
+      <w:pPr>
+        <w:ind w:left="708" w:firstLine="712"/>
+        <w:jc w:val="both"/>
+      </w:pPr>
+      <w:r>
+        <w:t>A lo largo de</w:t>
+      </w:r>
+      <w:r>
+        <w:t>l desarrollo</w:t>
+      </w:r>
+      <w:r>
+        <w:t xml:space="preserve"> de la aplicación </w:t>
+      </w:r>
+      <w:r>
+        <w:t>ha</w:t>
+      </w:r>
+      <w:r>
+        <w:t xml:space="preserve"> habido bloqueos, muros, y baches. Pero de una forma u otra se encontró la forma de sortear todos los obstáculos.</w:t>
+      </w:r>
+      <w:r>
+        <w:t xml:space="preserve"> El resultado es esta aplicación. La cual no está completa, es un prototipo</w:t>
+      </w:r>
+      <w:r>
+        <w:t>,</w:t>
+      </w:r>
+      <w:r>
+        <w:t xml:space="preserve"> pero pese a eso, sigue cumpliendo con todos los objetivos mínimos para hacerla funcional.</w:t>
+      </w:r>
+    </w:p>
+    <w:p>
+      <w:pPr>
+        <w:ind w:left="708" w:firstLine="712"/>
+        <w:jc w:val="both"/>
+      </w:pPr>
+      <w:r>
+        <w:t>Este prototipo ha sido probado por usuarios de gimnasio, han comentado mejoras, inquietudes al respecto y han dicho cosa</w:t>
+      </w:r>
+      <w:r>
+        <w:t>s</w:t>
+      </w:r>
+      <w:r>
+        <w:t xml:space="preserve"> que se podrían hacer de otra manera. No obstante, todos coinciden en que la aplicación tiene muy buena pinta y que estaban muy interesados en ver el final. Han coincido en cosas a mejorar, como es la parte gráfica, pero es normal dado que no soy diseñador, soy desarrollador. Y respecto a mi trabajo he recibido muchas criticas positivas y que se nota que he puesto mucho cariño y trabajo en ella.</w:t>
       </w:r>
     </w:p>
     <w:p>
@@ -22351,6 +22395,7 @@
     <w:lsdException w:name="HTML Sample" w:semiHidden="1" w:unhideWhenUsed="1"/>
     <w:lsdException w:name="HTML Typewriter" w:semiHidden="1" w:unhideWhenUsed="1"/>
     <w:lsdException w:name="HTML Variable" w:semiHidden="1" w:unhideWhenUsed="1"/>
+    <w:lsdException w:name="Normal Table" w:semiHidden="1" w:unhideWhenUsed="1"/>
     <w:lsdException w:name="annotation subject" w:semiHidden="1" w:unhideWhenUsed="1"/>
     <w:lsdException w:name="No List" w:semiHidden="1" w:unhideWhenUsed="1"/>
     <w:lsdException w:name="Outline List 1" w:semiHidden="1" w:unhideWhenUsed="1"/>
@@ -22393,8 +22438,11 @@
     <w:lsdException w:name="Table Contemporary" w:semiHidden="1" w:unhideWhenUsed="1"/>
     <w:lsdException w:name="Table Elegant" w:semiHidden="1" w:unhideWhenUsed="1"/>
     <w:lsdException w:name="Table Professional" w:semiHidden="1" w:unhideWhenUsed="1"/>
+    <w:lsdException w:name="Table Subtle 1" w:semiHidden="1" w:unhideWhenUsed="1"/>
     <w:lsdException w:name="Table Subtle 2" w:semiHidden="1" w:unhideWhenUsed="1"/>
     <w:lsdException w:name="Table Web 1" w:semiHidden="1" w:unhideWhenUsed="1"/>
+    <w:lsdException w:name="Table Web 2" w:semiHidden="1" w:unhideWhenUsed="1"/>
+    <w:lsdException w:name="Table Web 3" w:semiHidden="1" w:unhideWhenUsed="1"/>
     <w:lsdException w:name="Balloon Text" w:semiHidden="1" w:unhideWhenUsed="1"/>
     <w:lsdException w:name="Table Grid" w:uiPriority="39"/>
     <w:lsdException w:name="Table Theme" w:semiHidden="1" w:unhideWhenUsed="1"/>
@@ -23076,7 +23124,7 @@
     <w:charset w:val="00"/>
     <w:family w:val="roman"/>
     <w:pitch w:val="variable"/>
-    <w:sig w:usb0="E0002AFF" w:usb1="C0007843" w:usb2="00000009" w:usb3="00000000" w:csb0="000001FF" w:csb1="00000000"/>
+    <w:sig w:usb0="E0002EFF" w:usb1="C000785B" w:usb2="00000009" w:usb3="00000000" w:csb0="000001FF" w:csb1="00000000"/>
   </w:font>
   <w:font w:name="Symbol">
     <w:panose1 w:val="05050102010706020507"/>
@@ -23104,21 +23152,21 @@
     <w:charset w:val="00"/>
     <w:family w:val="swiss"/>
     <w:pitch w:val="variable"/>
-    <w:sig w:usb0="E0002AFF" w:usb1="4000ACFF" w:usb2="00000001" w:usb3="00000000" w:csb0="000001FF" w:csb1="00000000"/>
+    <w:sig w:usb0="E4002EFF" w:usb1="C000247B" w:usb2="00000009" w:usb3="00000000" w:csb0="000001FF" w:csb1="00000000"/>
   </w:font>
   <w:font w:name="Arial">
     <w:panose1 w:val="020B0604020202020204"/>
     <w:charset w:val="00"/>
     <w:family w:val="swiss"/>
     <w:pitch w:val="variable"/>
-    <w:sig w:usb0="E0002AFF" w:usb1="C0007843" w:usb2="00000009" w:usb3="00000000" w:csb0="000001FF" w:csb1="00000000"/>
+    <w:sig w:usb0="E0002EFF" w:usb1="C000785B" w:usb2="00000009" w:usb3="00000000" w:csb0="000001FF" w:csb1="00000000"/>
   </w:font>
   <w:font w:name="Calibri Light">
     <w:panose1 w:val="020F0302020204030204"/>
     <w:charset w:val="00"/>
     <w:family w:val="swiss"/>
     <w:pitch w:val="variable"/>
-    <w:sig w:usb0="A0002AEF" w:usb1="4000207B" w:usb2="00000000" w:usb3="00000000" w:csb0="000001FF" w:csb1="00000000"/>
+    <w:sig w:usb0="E4002EFF" w:usb1="C000247B" w:usb2="00000009" w:usb3="00000000" w:csb0="000001FF" w:csb1="00000000"/>
   </w:font>
   <w:font w:name="Helvetica">
     <w:panose1 w:val="020B0604020202020204"/>
@@ -23153,9 +23201,11 @@
     <w:rsid w:val="00307E20"/>
     <w:rsid w:val="004B564B"/>
     <w:rsid w:val="004D2EB2"/>
+    <w:rsid w:val="005C45EC"/>
     <w:rsid w:val="006135C0"/>
     <w:rsid w:val="00626E55"/>
     <w:rsid w:val="006F7517"/>
+    <w:rsid w:val="007037D0"/>
     <w:rsid w:val="00785AE0"/>
     <w:rsid w:val="007E2633"/>
     <w:rsid w:val="00824794"/>
@@ -23308,6 +23358,7 @@
     <w:lsdException w:name="HTML Sample" w:semiHidden="1" w:unhideWhenUsed="1"/>
     <w:lsdException w:name="HTML Typewriter" w:semiHidden="1" w:unhideWhenUsed="1"/>
     <w:lsdException w:name="HTML Variable" w:semiHidden="1" w:unhideWhenUsed="1"/>
+    <w:lsdException w:name="Normal Table" w:semiHidden="1" w:unhideWhenUsed="1"/>
     <w:lsdException w:name="annotation subject" w:semiHidden="1" w:unhideWhenUsed="1"/>
     <w:lsdException w:name="No List" w:semiHidden="1" w:unhideWhenUsed="1"/>
     <w:lsdException w:name="Outline List 1" w:semiHidden="1" w:unhideWhenUsed="1"/>
@@ -23350,8 +23401,11 @@
     <w:lsdException w:name="Table Contemporary" w:semiHidden="1" w:unhideWhenUsed="1"/>
     <w:lsdException w:name="Table Elegant" w:semiHidden="1" w:unhideWhenUsed="1"/>
     <w:lsdException w:name="Table Professional" w:semiHidden="1" w:unhideWhenUsed="1"/>
+    <w:lsdException w:name="Table Subtle 1" w:semiHidden="1" w:unhideWhenUsed="1"/>
     <w:lsdException w:name="Table Subtle 2" w:semiHidden="1" w:unhideWhenUsed="1"/>
     <w:lsdException w:name="Table Web 1" w:semiHidden="1" w:unhideWhenUsed="1"/>
+    <w:lsdException w:name="Table Web 2" w:semiHidden="1" w:unhideWhenUsed="1"/>
+    <w:lsdException w:name="Table Web 3" w:semiHidden="1" w:unhideWhenUsed="1"/>
     <w:lsdException w:name="Balloon Text" w:semiHidden="1" w:unhideWhenUsed="1"/>
     <w:lsdException w:name="Table Grid" w:uiPriority="39"/>
     <w:lsdException w:name="Table Theme" w:semiHidden="1" w:unhideWhenUsed="1"/>

--- a/MyGymBro.docx
+++ b/MyGymBro.docx
@@ -1,6 +1,6 @@
 
 <file path=word/document.xml><?xml version="1.0" encoding="utf-8"?>
-<w:document xmlns:wpc="http://schemas.microsoft.com/office/word/2010/wordprocessingCanvas" xmlns:cx="http://schemas.microsoft.com/office/drawing/2014/chartex" xmlns:cx1="http://schemas.microsoft.com/office/drawing/2015/9/8/chartex" xmlns:cx2="http://schemas.microsoft.com/office/drawing/2015/10/21/chartex" xmlns:cx3="http://schemas.microsoft.com/office/drawing/2016/5/9/chartex" xmlns:cx4="http://schemas.microsoft.com/office/drawing/2016/5/10/chartex" xmlns:cx5="http://schemas.microsoft.com/office/drawing/2016/5/11/chartex" xmlns:cx6="http://schemas.microsoft.com/office/drawing/2016/5/12/chartex" xmlns:cx7="http://schemas.microsoft.com/office/drawing/2016/5/13/chartex" xmlns:cx8="http://schemas.microsoft.com/office/drawing/2016/5/14/chartex" xmlns:mc="http://schemas.openxmlformats.org/markup-compatibility/2006" xmlns:aink="http://schemas.microsoft.com/office/drawing/2016/ink" xmlns:am3d="http://schemas.microsoft.com/office/drawing/2017/model3d" xmlns:o="urn:schemas-microsoft-com:office:office" xmlns:r="http://schemas.openxmlformats.org/officeDocument/2006/relationships" xmlns:m="http://schemas.openxmlformats.org/officeDocument/2006/math" xmlns:v="urn:schemas-microsoft-com:vml" xmlns:wp14="http://schemas.microsoft.com/office/word/2010/wordprocessingDrawing" xmlns:wp="http://schemas.openxmlformats.org/drawingml/2006/wordprocessingDrawing" xmlns:w10="urn:schemas-microsoft-com:office:word" xmlns:w="http://schemas.openxmlformats.org/wordprocessingml/2006/main" xmlns:w14="http://schemas.microsoft.com/office/word/2010/wordml" xmlns:w15="http://schemas.microsoft.com/office/word/2012/wordml" xmlns:w16cex="http://schemas.microsoft.com/office/word/2018/wordml/cex" xmlns:w16cid="http://schemas.microsoft.com/office/word/2016/wordml/cid" xmlns:w16="http://schemas.microsoft.com/office/word/2018/wordml" xmlns:w16sdtdh="http://schemas.microsoft.com/office/word/2020/wordml/sdtdatahash" xmlns:w16se="http://schemas.microsoft.com/office/word/2015/wordml/symex" xmlns:wpg="http://schemas.microsoft.com/office/word/2010/wordprocessingGroup" xmlns:wpi="http://schemas.microsoft.com/office/word/2010/wordprocessingInk" xmlns:wne="http://schemas.microsoft.com/office/word/2006/wordml" xmlns:wps="http://schemas.microsoft.com/office/word/2010/wordprocessingShape" mc:Ignorable="w14 w15 w16se w16cid w16 w16cex w16sdtdh wp14">
+<w:document xmlns:wpc="http://schemas.microsoft.com/office/word/2010/wordprocessingCanvas" xmlns:cx="http://schemas.microsoft.com/office/drawing/2014/chartex" xmlns:cx1="http://schemas.microsoft.com/office/drawing/2015/9/8/chartex" xmlns:mc="http://schemas.openxmlformats.org/markup-compatibility/2006" xmlns:o="urn:schemas-microsoft-com:office:office" xmlns:r="http://schemas.openxmlformats.org/officeDocument/2006/relationships" xmlns:m="http://schemas.openxmlformats.org/officeDocument/2006/math" xmlns:v="urn:schemas-microsoft-com:vml" xmlns:wp14="http://schemas.microsoft.com/office/word/2010/wordprocessingDrawing" xmlns:wp="http://schemas.openxmlformats.org/drawingml/2006/wordprocessingDrawing" xmlns:w10="urn:schemas-microsoft-com:office:word" xmlns:w="http://schemas.openxmlformats.org/wordprocessingml/2006/main" xmlns:w14="http://schemas.microsoft.com/office/word/2010/wordml" xmlns:w15="http://schemas.microsoft.com/office/word/2012/wordml" xmlns:w16se="http://schemas.microsoft.com/office/word/2015/wordml/symex" xmlns:wpg="http://schemas.microsoft.com/office/word/2010/wordprocessingGroup" xmlns:wpi="http://schemas.microsoft.com/office/word/2010/wordprocessingInk" xmlns:wne="http://schemas.microsoft.com/office/word/2006/wordml" xmlns:wps="http://schemas.microsoft.com/office/word/2010/wordprocessingShape" mc:Ignorable="w14 w15 w16se wp14">
   <w:body>
     <w:sdt>
       <w:sdtPr>
@@ -23,7 +23,7 @@
       <w:sdtContent>
         <w:p>
           <w:pPr>
-            <w:pStyle w:val="NoSpacing"/>
+            <w:pStyle w:val="Sinespaciado"/>
             <w:spacing w:before="1540" w:after="240"/>
             <w:jc w:val="both"/>
             <w:rPr>
@@ -33,7 +33,7 @@
         </w:p>
         <w:p>
           <w:pPr>
-            <w:pStyle w:val="NoSpacing"/>
+            <w:pStyle w:val="Sinespaciado"/>
             <w:spacing w:before="1540" w:after="240"/>
             <w:jc w:val="center"/>
             <w:rPr>
@@ -156,7 +156,7 @@
           <w:sdtContent>
             <w:p>
               <w:pPr>
-                <w:pStyle w:val="NoSpacing"/>
+                <w:pStyle w:val="Sinespaciado"/>
                 <w:pBdr>
                   <w:top w:val="single" w:sz="6" w:space="6" w:color="4472C4" w:themeColor="accent1"/>
                   <w:bottom w:val="single" w:sz="6" w:space="6" w:color="4472C4" w:themeColor="accent1"/>
@@ -207,7 +207,7 @@
           <w:sdtContent>
             <w:p>
               <w:pPr>
-                <w:pStyle w:val="NoSpacing"/>
+                <w:pStyle w:val="Sinespaciado"/>
                 <w:jc w:val="center"/>
                 <w:rPr>
                   <w:color w:val="4472C4" w:themeColor="accent1"/>
@@ -230,7 +230,7 @@
         </w:sdt>
         <w:p>
           <w:pPr>
-            <w:pStyle w:val="NoSpacing"/>
+            <w:pStyle w:val="Sinespaciado"/>
             <w:spacing w:before="480"/>
             <w:jc w:val="center"/>
             <w:rPr>
@@ -326,7 +326,7 @@
                                 <w:sdtContent>
                                   <w:p>
                                     <w:pPr>
-                                      <w:pStyle w:val="NoSpacing"/>
+                                      <w:pStyle w:val="Sinespaciado"/>
                                       <w:spacing w:after="40"/>
                                       <w:jc w:val="center"/>
                                       <w:rPr>
@@ -372,7 +372,7 @@
                               </w:sdt>
                               <w:p>
                                 <w:pPr>
-                                  <w:pStyle w:val="NoSpacing"/>
+                                  <w:pStyle w:val="Sinespaciado"/>
                                   <w:jc w:val="center"/>
                                   <w:rPr>
                                     <w:color w:val="4472C4" w:themeColor="accent1"/>
@@ -407,7 +407,7 @@
                               </w:p>
                               <w:p>
                                 <w:pPr>
-                                  <w:pStyle w:val="NoSpacing"/>
+                                  <w:pStyle w:val="Sinespaciado"/>
                                   <w:jc w:val="center"/>
                                   <w:rPr>
                                     <w:color w:val="4472C4" w:themeColor="accent1"/>
@@ -465,7 +465,7 @@
                   </wp:anchor>
                 </w:drawing>
               </mc:Choice>
-              <mc:Fallback>
+              <mc:Fallback xmlns:w16sdtdh="http://schemas.microsoft.com/office/word/2020/wordml/sdtdatahash" xmlns:w16="http://schemas.microsoft.com/office/word/2018/wordml" xmlns:w16cid="http://schemas.microsoft.com/office/word/2016/wordml/cid" xmlns:w16cex="http://schemas.microsoft.com/office/word/2018/wordml/cex" xmlns:am3d="http://schemas.microsoft.com/office/drawing/2017/model3d" xmlns:aink="http://schemas.microsoft.com/office/drawing/2016/ink" xmlns:cx8="http://schemas.microsoft.com/office/drawing/2016/5/14/chartex" xmlns:cx7="http://schemas.microsoft.com/office/drawing/2016/5/13/chartex" xmlns:cx6="http://schemas.microsoft.com/office/drawing/2016/5/12/chartex" xmlns:cx5="http://schemas.microsoft.com/office/drawing/2016/5/11/chartex" xmlns:cx4="http://schemas.microsoft.com/office/drawing/2016/5/10/chartex" xmlns:cx3="http://schemas.microsoft.com/office/drawing/2016/5/9/chartex" xmlns:cx2="http://schemas.microsoft.com/office/drawing/2015/10/21/chartex">
                 <w:pict>
                   <v:shapetype w14:anchorId="7DD7DAE8" id="_x0000_t202" coordsize="21600,21600" o:spt="202" path="m,l,21600r21600,l21600,xe">
                     <v:stroke joinstyle="miter"/>
@@ -693,7 +693,7 @@
     </w:sdt>
     <w:p>
       <w:pPr>
-        <w:pStyle w:val="Heading1"/>
+        <w:pStyle w:val="Ttulo1"/>
         <w:jc w:val="left"/>
       </w:pPr>
       <w:bookmarkStart w:id="0" w:name="_Toc105679260"/>
@@ -728,7 +728,7 @@
       <w:sdtContent>
         <w:p>
           <w:pPr>
-            <w:pStyle w:val="TOCHeading"/>
+            <w:pStyle w:val="TtuloTDC"/>
           </w:pPr>
           <w:proofErr w:type="spellStart"/>
           <w:r>
@@ -738,7 +738,7 @@
         </w:p>
         <w:p>
           <w:pPr>
-            <w:pStyle w:val="TOC1"/>
+            <w:pStyle w:val="TDC1"/>
             <w:tabs>
               <w:tab w:val="right" w:leader="dot" w:pos="8494"/>
             </w:tabs>
@@ -774,7 +774,7 @@
           <w:hyperlink w:anchor="_Toc105688347" w:history="1">
             <w:r>
               <w:rPr>
-                <w:rStyle w:val="Hyperlink"/>
+                <w:rStyle w:val="Hipervnculo"/>
                 <w:noProof/>
                 <w:sz w:val="20"/>
                 <w:szCs w:val="20"/>
@@ -848,7 +848,7 @@
         </w:p>
         <w:p>
           <w:pPr>
-            <w:pStyle w:val="TOC2"/>
+            <w:pStyle w:val="TDC2"/>
             <w:tabs>
               <w:tab w:val="right" w:leader="dot" w:pos="8494"/>
             </w:tabs>
@@ -861,7 +861,7 @@
           <w:hyperlink w:anchor="_Toc105688348" w:history="1">
             <w:r>
               <w:rPr>
-                <w:rStyle w:val="Hyperlink"/>
+                <w:rStyle w:val="Hipervnculo"/>
                 <w:rFonts w:cstheme="minorHAnsi"/>
                 <w:noProof/>
                 <w:sz w:val="20"/>
@@ -935,7 +935,7 @@
         </w:p>
         <w:p>
           <w:pPr>
-            <w:pStyle w:val="TOC3"/>
+            <w:pStyle w:val="TDC3"/>
             <w:tabs>
               <w:tab w:val="right" w:leader="dot" w:pos="8494"/>
             </w:tabs>
@@ -948,7 +948,7 @@
           <w:hyperlink w:anchor="_Toc105688349" w:history="1">
             <w:r>
               <w:rPr>
-                <w:rStyle w:val="Hyperlink"/>
+                <w:rStyle w:val="Hipervnculo"/>
                 <w:rFonts w:cstheme="minorHAnsi"/>
                 <w:noProof/>
                 <w:sz w:val="20"/>
@@ -1022,7 +1022,7 @@
         </w:p>
         <w:p>
           <w:pPr>
-            <w:pStyle w:val="TOC3"/>
+            <w:pStyle w:val="TDC3"/>
             <w:tabs>
               <w:tab w:val="right" w:leader="dot" w:pos="8494"/>
             </w:tabs>
@@ -1035,7 +1035,7 @@
           <w:hyperlink w:anchor="_Toc105688350" w:history="1">
             <w:r>
               <w:rPr>
-                <w:rStyle w:val="Hyperlink"/>
+                <w:rStyle w:val="Hipervnculo"/>
                 <w:rFonts w:cstheme="minorHAnsi"/>
                 <w:noProof/>
                 <w:sz w:val="20"/>
@@ -1109,7 +1109,7 @@
         </w:p>
         <w:p>
           <w:pPr>
-            <w:pStyle w:val="TOC3"/>
+            <w:pStyle w:val="TDC3"/>
             <w:tabs>
               <w:tab w:val="right" w:leader="dot" w:pos="8494"/>
             </w:tabs>
@@ -1122,7 +1122,7 @@
           <w:hyperlink w:anchor="_Toc105688351" w:history="1">
             <w:r>
               <w:rPr>
-                <w:rStyle w:val="Hyperlink"/>
+                <w:rStyle w:val="Hipervnculo"/>
                 <w:rFonts w:cstheme="minorHAnsi"/>
                 <w:noProof/>
                 <w:sz w:val="20"/>
@@ -1196,7 +1196,7 @@
         </w:p>
         <w:p>
           <w:pPr>
-            <w:pStyle w:val="TOC3"/>
+            <w:pStyle w:val="TDC3"/>
             <w:tabs>
               <w:tab w:val="right" w:leader="dot" w:pos="8494"/>
             </w:tabs>
@@ -1209,7 +1209,7 @@
           <w:hyperlink w:anchor="_Toc105688352" w:history="1">
             <w:r>
               <w:rPr>
-                <w:rStyle w:val="Hyperlink"/>
+                <w:rStyle w:val="Hipervnculo"/>
                 <w:rFonts w:cstheme="minorHAnsi"/>
                 <w:noProof/>
                 <w:sz w:val="20"/>
@@ -1283,7 +1283,7 @@
         </w:p>
         <w:p>
           <w:pPr>
-            <w:pStyle w:val="TOC2"/>
+            <w:pStyle w:val="TDC2"/>
             <w:tabs>
               <w:tab w:val="right" w:leader="dot" w:pos="8494"/>
             </w:tabs>
@@ -1296,7 +1296,7 @@
           <w:hyperlink w:anchor="_Toc105688353" w:history="1">
             <w:r>
               <w:rPr>
-                <w:rStyle w:val="Hyperlink"/>
+                <w:rStyle w:val="Hipervnculo"/>
                 <w:rFonts w:cstheme="minorHAnsi"/>
                 <w:noProof/>
                 <w:sz w:val="20"/>
@@ -1370,7 +1370,7 @@
         </w:p>
         <w:p>
           <w:pPr>
-            <w:pStyle w:val="TOC2"/>
+            <w:pStyle w:val="TDC2"/>
             <w:tabs>
               <w:tab w:val="right" w:leader="dot" w:pos="8494"/>
             </w:tabs>
@@ -1383,7 +1383,7 @@
           <w:hyperlink w:anchor="_Toc105688354" w:history="1">
             <w:r>
               <w:rPr>
-                <w:rStyle w:val="Hyperlink"/>
+                <w:rStyle w:val="Hipervnculo"/>
                 <w:rFonts w:cstheme="minorHAnsi"/>
                 <w:noProof/>
                 <w:sz w:val="20"/>
@@ -1457,7 +1457,7 @@
         </w:p>
         <w:p>
           <w:pPr>
-            <w:pStyle w:val="TOC1"/>
+            <w:pStyle w:val="TDC1"/>
             <w:tabs>
               <w:tab w:val="right" w:leader="dot" w:pos="8494"/>
             </w:tabs>
@@ -1472,7 +1472,7 @@
           <w:hyperlink w:anchor="_Toc105688355" w:history="1">
             <w:r>
               <w:rPr>
-                <w:rStyle w:val="Hyperlink"/>
+                <w:rStyle w:val="Hipervnculo"/>
                 <w:noProof/>
                 <w:sz w:val="20"/>
                 <w:szCs w:val="20"/>
@@ -1546,7 +1546,7 @@
         </w:p>
         <w:p>
           <w:pPr>
-            <w:pStyle w:val="TOC2"/>
+            <w:pStyle w:val="TDC2"/>
             <w:tabs>
               <w:tab w:val="right" w:leader="dot" w:pos="8494"/>
             </w:tabs>
@@ -1559,7 +1559,7 @@
           <w:hyperlink w:anchor="_Toc105688356" w:history="1">
             <w:r>
               <w:rPr>
-                <w:rStyle w:val="Hyperlink"/>
+                <w:rStyle w:val="Hipervnculo"/>
                 <w:rFonts w:cstheme="minorHAnsi"/>
                 <w:noProof/>
                 <w:sz w:val="20"/>
@@ -1633,7 +1633,7 @@
         </w:p>
         <w:p>
           <w:pPr>
-            <w:pStyle w:val="TOC2"/>
+            <w:pStyle w:val="TDC2"/>
             <w:tabs>
               <w:tab w:val="right" w:leader="dot" w:pos="8494"/>
             </w:tabs>
@@ -1646,7 +1646,7 @@
           <w:hyperlink w:anchor="_Toc105688357" w:history="1">
             <w:r>
               <w:rPr>
-                <w:rStyle w:val="Hyperlink"/>
+                <w:rStyle w:val="Hipervnculo"/>
                 <w:rFonts w:cstheme="minorHAnsi"/>
                 <w:noProof/>
                 <w:sz w:val="20"/>
@@ -1720,7 +1720,7 @@
         </w:p>
         <w:p>
           <w:pPr>
-            <w:pStyle w:val="TOC3"/>
+            <w:pStyle w:val="TDC3"/>
             <w:tabs>
               <w:tab w:val="right" w:leader="dot" w:pos="8494"/>
             </w:tabs>
@@ -1733,7 +1733,7 @@
           <w:hyperlink w:anchor="_Toc105688358" w:history="1">
             <w:r>
               <w:rPr>
-                <w:rStyle w:val="Hyperlink"/>
+                <w:rStyle w:val="Hipervnculo"/>
                 <w:rFonts w:cstheme="minorHAnsi"/>
                 <w:noProof/>
                 <w:sz w:val="20"/>
@@ -1807,7 +1807,7 @@
         </w:p>
         <w:p>
           <w:pPr>
-            <w:pStyle w:val="TOC3"/>
+            <w:pStyle w:val="TDC3"/>
             <w:tabs>
               <w:tab w:val="right" w:leader="dot" w:pos="8494"/>
             </w:tabs>
@@ -1820,7 +1820,7 @@
           <w:hyperlink w:anchor="_Toc105688359" w:history="1">
             <w:r>
               <w:rPr>
-                <w:rStyle w:val="Hyperlink"/>
+                <w:rStyle w:val="Hipervnculo"/>
                 <w:rFonts w:cstheme="minorHAnsi"/>
                 <w:noProof/>
                 <w:sz w:val="20"/>
@@ -1894,7 +1894,7 @@
         </w:p>
         <w:p>
           <w:pPr>
-            <w:pStyle w:val="TOC3"/>
+            <w:pStyle w:val="TDC3"/>
             <w:tabs>
               <w:tab w:val="right" w:leader="dot" w:pos="8494"/>
             </w:tabs>
@@ -1907,7 +1907,7 @@
           <w:hyperlink w:anchor="_Toc105688360" w:history="1">
             <w:r>
               <w:rPr>
-                <w:rStyle w:val="Hyperlink"/>
+                <w:rStyle w:val="Hipervnculo"/>
                 <w:rFonts w:cstheme="minorHAnsi"/>
                 <w:noProof/>
                 <w:sz w:val="20"/>
@@ -1981,7 +1981,7 @@
         </w:p>
         <w:p>
           <w:pPr>
-            <w:pStyle w:val="TOC2"/>
+            <w:pStyle w:val="TDC2"/>
             <w:tabs>
               <w:tab w:val="right" w:leader="dot" w:pos="8494"/>
             </w:tabs>
@@ -1994,7 +1994,7 @@
           <w:hyperlink w:anchor="_Toc105688361" w:history="1">
             <w:r>
               <w:rPr>
-                <w:rStyle w:val="Hyperlink"/>
+                <w:rStyle w:val="Hipervnculo"/>
                 <w:rFonts w:cstheme="minorHAnsi"/>
                 <w:noProof/>
                 <w:sz w:val="20"/>
@@ -2068,7 +2068,7 @@
         </w:p>
         <w:p>
           <w:pPr>
-            <w:pStyle w:val="TOC2"/>
+            <w:pStyle w:val="TDC2"/>
             <w:tabs>
               <w:tab w:val="right" w:leader="dot" w:pos="8494"/>
             </w:tabs>
@@ -2081,7 +2081,7 @@
           <w:hyperlink w:anchor="_Toc105688362" w:history="1">
             <w:r>
               <w:rPr>
-                <w:rStyle w:val="Hyperlink"/>
+                <w:rStyle w:val="Hipervnculo"/>
                 <w:rFonts w:cstheme="minorHAnsi"/>
                 <w:noProof/>
                 <w:sz w:val="20"/>
@@ -2155,7 +2155,7 @@
         </w:p>
         <w:p>
           <w:pPr>
-            <w:pStyle w:val="TOC2"/>
+            <w:pStyle w:val="TDC2"/>
             <w:tabs>
               <w:tab w:val="right" w:leader="dot" w:pos="8494"/>
             </w:tabs>
@@ -2168,7 +2168,7 @@
           <w:hyperlink w:anchor="_Toc105688363" w:history="1">
             <w:r>
               <w:rPr>
-                <w:rStyle w:val="Hyperlink"/>
+                <w:rStyle w:val="Hipervnculo"/>
                 <w:rFonts w:cstheme="minorHAnsi"/>
                 <w:noProof/>
                 <w:sz w:val="20"/>
@@ -2242,7 +2242,7 @@
         </w:p>
         <w:p>
           <w:pPr>
-            <w:pStyle w:val="TOC2"/>
+            <w:pStyle w:val="TDC2"/>
             <w:tabs>
               <w:tab w:val="right" w:leader="dot" w:pos="8494"/>
             </w:tabs>
@@ -2255,7 +2255,7 @@
           <w:hyperlink w:anchor="_Toc105688364" w:history="1">
             <w:r>
               <w:rPr>
-                <w:rStyle w:val="Hyperlink"/>
+                <w:rStyle w:val="Hipervnculo"/>
                 <w:rFonts w:cstheme="minorHAnsi"/>
                 <w:noProof/>
                 <w:sz w:val="20"/>
@@ -2329,7 +2329,7 @@
         </w:p>
         <w:p>
           <w:pPr>
-            <w:pStyle w:val="TOC2"/>
+            <w:pStyle w:val="TDC2"/>
             <w:tabs>
               <w:tab w:val="right" w:leader="dot" w:pos="8494"/>
             </w:tabs>
@@ -2342,7 +2342,7 @@
           <w:hyperlink w:anchor="_Toc105688365" w:history="1">
             <w:r>
               <w:rPr>
-                <w:rStyle w:val="Hyperlink"/>
+                <w:rStyle w:val="Hipervnculo"/>
                 <w:rFonts w:cstheme="minorHAnsi"/>
                 <w:noProof/>
                 <w:sz w:val="20"/>
@@ -2416,7 +2416,7 @@
         </w:p>
         <w:p>
           <w:pPr>
-            <w:pStyle w:val="TOC1"/>
+            <w:pStyle w:val="TDC1"/>
             <w:tabs>
               <w:tab w:val="right" w:leader="dot" w:pos="8494"/>
             </w:tabs>
@@ -2431,7 +2431,7 @@
           <w:hyperlink w:anchor="_Toc105688366" w:history="1">
             <w:r>
               <w:rPr>
-                <w:rStyle w:val="Hyperlink"/>
+                <w:rStyle w:val="Hipervnculo"/>
                 <w:noProof/>
                 <w:sz w:val="20"/>
                 <w:szCs w:val="20"/>
@@ -2505,7 +2505,7 @@
         </w:p>
         <w:p>
           <w:pPr>
-            <w:pStyle w:val="TOC2"/>
+            <w:pStyle w:val="TDC2"/>
             <w:tabs>
               <w:tab w:val="right" w:leader="dot" w:pos="8494"/>
             </w:tabs>
@@ -2518,7 +2518,7 @@
           <w:hyperlink w:anchor="_Toc105688367" w:history="1">
             <w:r>
               <w:rPr>
-                <w:rStyle w:val="Hyperlink"/>
+                <w:rStyle w:val="Hipervnculo"/>
                 <w:rFonts w:cstheme="minorHAnsi"/>
                 <w:noProof/>
                 <w:sz w:val="20"/>
@@ -2592,7 +2592,7 @@
         </w:p>
         <w:p>
           <w:pPr>
-            <w:pStyle w:val="TOC2"/>
+            <w:pStyle w:val="TDC2"/>
             <w:tabs>
               <w:tab w:val="right" w:leader="dot" w:pos="8494"/>
             </w:tabs>
@@ -2605,7 +2605,7 @@
           <w:hyperlink w:anchor="_Toc105688368" w:history="1">
             <w:r>
               <w:rPr>
-                <w:rStyle w:val="Hyperlink"/>
+                <w:rStyle w:val="Hipervnculo"/>
                 <w:rFonts w:cstheme="minorHAnsi"/>
                 <w:noProof/>
                 <w:sz w:val="20"/>
@@ -2679,7 +2679,7 @@
         </w:p>
         <w:p>
           <w:pPr>
-            <w:pStyle w:val="TOC2"/>
+            <w:pStyle w:val="TDC2"/>
             <w:tabs>
               <w:tab w:val="right" w:leader="dot" w:pos="8494"/>
             </w:tabs>
@@ -2692,7 +2692,7 @@
           <w:hyperlink w:anchor="_Toc105688369" w:history="1">
             <w:r>
               <w:rPr>
-                <w:rStyle w:val="Hyperlink"/>
+                <w:rStyle w:val="Hipervnculo"/>
                 <w:rFonts w:cstheme="minorHAnsi"/>
                 <w:noProof/>
                 <w:sz w:val="20"/>
@@ -2766,7 +2766,7 @@
         </w:p>
         <w:p>
           <w:pPr>
-            <w:pStyle w:val="TOC2"/>
+            <w:pStyle w:val="TDC2"/>
             <w:tabs>
               <w:tab w:val="right" w:leader="dot" w:pos="8494"/>
             </w:tabs>
@@ -2779,7 +2779,7 @@
           <w:hyperlink w:anchor="_Toc105688370" w:history="1">
             <w:r>
               <w:rPr>
-                <w:rStyle w:val="Hyperlink"/>
+                <w:rStyle w:val="Hipervnculo"/>
                 <w:rFonts w:cstheme="minorHAnsi"/>
                 <w:noProof/>
                 <w:sz w:val="20"/>
@@ -2853,7 +2853,7 @@
         </w:p>
         <w:p>
           <w:pPr>
-            <w:pStyle w:val="TOC3"/>
+            <w:pStyle w:val="TDC3"/>
             <w:tabs>
               <w:tab w:val="right" w:leader="dot" w:pos="8494"/>
             </w:tabs>
@@ -2866,7 +2866,7 @@
           <w:hyperlink w:anchor="_Toc105688371" w:history="1">
             <w:r>
               <w:rPr>
-                <w:rStyle w:val="Hyperlink"/>
+                <w:rStyle w:val="Hipervnculo"/>
                 <w:rFonts w:cstheme="minorHAnsi"/>
                 <w:noProof/>
                 <w:sz w:val="20"/>
@@ -2940,7 +2940,7 @@
         </w:p>
         <w:p>
           <w:pPr>
-            <w:pStyle w:val="TOC3"/>
+            <w:pStyle w:val="TDC3"/>
             <w:tabs>
               <w:tab w:val="right" w:leader="dot" w:pos="8494"/>
             </w:tabs>
@@ -2953,7 +2953,7 @@
           <w:hyperlink w:anchor="_Toc105688372" w:history="1">
             <w:r>
               <w:rPr>
-                <w:rStyle w:val="Hyperlink"/>
+                <w:rStyle w:val="Hipervnculo"/>
                 <w:noProof/>
                 <w:sz w:val="20"/>
                 <w:szCs w:val="20"/>
@@ -3027,7 +3027,7 @@
         </w:p>
         <w:p>
           <w:pPr>
-            <w:pStyle w:val="TOC1"/>
+            <w:pStyle w:val="TDC1"/>
             <w:tabs>
               <w:tab w:val="right" w:leader="dot" w:pos="8494"/>
             </w:tabs>
@@ -3042,7 +3042,7 @@
           <w:hyperlink w:anchor="_Toc105688373" w:history="1">
             <w:r>
               <w:rPr>
-                <w:rStyle w:val="Hyperlink"/>
+                <w:rStyle w:val="Hipervnculo"/>
                 <w:noProof/>
                 <w:sz w:val="20"/>
                 <w:szCs w:val="20"/>
@@ -3116,7 +3116,7 @@
         </w:p>
         <w:p>
           <w:pPr>
-            <w:pStyle w:val="TOC2"/>
+            <w:pStyle w:val="TDC2"/>
             <w:tabs>
               <w:tab w:val="right" w:leader="dot" w:pos="8494"/>
             </w:tabs>
@@ -3129,7 +3129,7 @@
           <w:hyperlink w:anchor="_Toc105688374" w:history="1">
             <w:r>
               <w:rPr>
-                <w:rStyle w:val="Hyperlink"/>
+                <w:rStyle w:val="Hipervnculo"/>
                 <w:rFonts w:cstheme="minorHAnsi"/>
                 <w:noProof/>
                 <w:sz w:val="20"/>
@@ -3203,7 +3203,7 @@
         </w:p>
         <w:p>
           <w:pPr>
-            <w:pStyle w:val="TOC1"/>
+            <w:pStyle w:val="TDC1"/>
             <w:tabs>
               <w:tab w:val="right" w:leader="dot" w:pos="8494"/>
             </w:tabs>
@@ -3218,7 +3218,7 @@
           <w:hyperlink w:anchor="_Toc105688375" w:history="1">
             <w:r>
               <w:rPr>
-                <w:rStyle w:val="Hyperlink"/>
+                <w:rStyle w:val="Hipervnculo"/>
                 <w:noProof/>
                 <w:sz w:val="20"/>
                 <w:szCs w:val="20"/>
@@ -3292,7 +3292,7 @@
         </w:p>
         <w:p>
           <w:pPr>
-            <w:pStyle w:val="TOC2"/>
+            <w:pStyle w:val="TDC2"/>
             <w:tabs>
               <w:tab w:val="right" w:leader="dot" w:pos="8494"/>
             </w:tabs>
@@ -3305,7 +3305,7 @@
           <w:hyperlink w:anchor="_Toc105688376" w:history="1">
             <w:r>
               <w:rPr>
-                <w:rStyle w:val="Hyperlink"/>
+                <w:rStyle w:val="Hipervnculo"/>
                 <w:rFonts w:cstheme="minorHAnsi"/>
                 <w:noProof/>
                 <w:sz w:val="20"/>
@@ -3379,7 +3379,7 @@
         </w:p>
         <w:p>
           <w:pPr>
-            <w:pStyle w:val="TOC2"/>
+            <w:pStyle w:val="TDC2"/>
             <w:tabs>
               <w:tab w:val="right" w:leader="dot" w:pos="8494"/>
             </w:tabs>
@@ -3392,7 +3392,7 @@
           <w:hyperlink w:anchor="_Toc105688377" w:history="1">
             <w:r>
               <w:rPr>
-                <w:rStyle w:val="Hyperlink"/>
+                <w:rStyle w:val="Hipervnculo"/>
                 <w:rFonts w:cstheme="minorHAnsi"/>
                 <w:noProof/>
                 <w:sz w:val="20"/>
@@ -3466,7 +3466,7 @@
         </w:p>
         <w:p>
           <w:pPr>
-            <w:pStyle w:val="TOC2"/>
+            <w:pStyle w:val="TDC2"/>
             <w:tabs>
               <w:tab w:val="right" w:leader="dot" w:pos="8494"/>
             </w:tabs>
@@ -3479,7 +3479,7 @@
           <w:hyperlink w:anchor="_Toc105688378" w:history="1">
             <w:r>
               <w:rPr>
-                <w:rStyle w:val="Hyperlink"/>
+                <w:rStyle w:val="Hipervnculo"/>
                 <w:rFonts w:cstheme="minorHAnsi"/>
                 <w:noProof/>
                 <w:sz w:val="20"/>
@@ -3553,7 +3553,7 @@
         </w:p>
         <w:p>
           <w:pPr>
-            <w:pStyle w:val="TOC2"/>
+            <w:pStyle w:val="TDC2"/>
             <w:tabs>
               <w:tab w:val="right" w:leader="dot" w:pos="8494"/>
             </w:tabs>
@@ -3566,7 +3566,7 @@
           <w:hyperlink w:anchor="_Toc105688379" w:history="1">
             <w:r>
               <w:rPr>
-                <w:rStyle w:val="Hyperlink"/>
+                <w:rStyle w:val="Hipervnculo"/>
                 <w:rFonts w:cstheme="minorHAnsi"/>
                 <w:noProof/>
                 <w:sz w:val="20"/>
@@ -3640,7 +3640,7 @@
         </w:p>
         <w:p>
           <w:pPr>
-            <w:pStyle w:val="TOC1"/>
+            <w:pStyle w:val="TDC1"/>
             <w:tabs>
               <w:tab w:val="right" w:leader="dot" w:pos="8494"/>
             </w:tabs>
@@ -3655,7 +3655,7 @@
           <w:hyperlink w:anchor="_Toc105688380" w:history="1">
             <w:r>
               <w:rPr>
-                <w:rStyle w:val="Hyperlink"/>
+                <w:rStyle w:val="Hipervnculo"/>
                 <w:noProof/>
                 <w:sz w:val="20"/>
                 <w:szCs w:val="20"/>
@@ -3757,7 +3757,7 @@
     </w:p>
     <w:p>
       <w:pPr>
-        <w:pStyle w:val="Heading1"/>
+        <w:pStyle w:val="Ttulo1"/>
         <w:jc w:val="left"/>
         <w:rPr>
           <w:b w:val="0"/>
@@ -3784,7 +3784,7 @@
     </w:p>
     <w:p>
       <w:pPr>
-        <w:pStyle w:val="Heading2"/>
+        <w:pStyle w:val="Ttulo2"/>
         <w:ind w:firstLine="708"/>
         <w:rPr>
           <w:rFonts w:asciiTheme="minorHAnsi" w:hAnsiTheme="minorHAnsi" w:cstheme="minorHAnsi"/>
@@ -3859,7 +3859,7 @@
     </w:p>
     <w:p>
       <w:pPr>
-        <w:pStyle w:val="Heading3"/>
+        <w:pStyle w:val="Ttulo3"/>
         <w:ind w:left="708" w:firstLine="708"/>
         <w:rPr>
           <w:rFonts w:asciiTheme="minorHAnsi" w:hAnsiTheme="minorHAnsi" w:cstheme="minorHAnsi"/>
@@ -3905,7 +3905,7 @@
     </w:p>
     <w:p>
       <w:pPr>
-        <w:pStyle w:val="Heading3"/>
+        <w:pStyle w:val="Ttulo3"/>
         <w:ind w:left="708" w:firstLine="708"/>
         <w:rPr>
           <w:rFonts w:asciiTheme="minorHAnsi" w:hAnsiTheme="minorHAnsi" w:cstheme="minorHAnsi"/>
@@ -3954,7 +3954,7 @@
     </w:p>
     <w:p>
       <w:pPr>
-        <w:pStyle w:val="Heading3"/>
+        <w:pStyle w:val="Ttulo3"/>
         <w:ind w:left="708" w:firstLine="708"/>
         <w:rPr>
           <w:rFonts w:asciiTheme="minorHAnsi" w:hAnsiTheme="minorHAnsi" w:cstheme="minorHAnsi"/>
@@ -4019,7 +4019,7 @@
     </w:p>
     <w:p>
       <w:pPr>
-        <w:pStyle w:val="Heading3"/>
+        <w:pStyle w:val="Ttulo3"/>
         <w:ind w:left="708" w:firstLine="708"/>
         <w:rPr>
           <w:rFonts w:asciiTheme="minorHAnsi" w:hAnsiTheme="minorHAnsi" w:cstheme="minorHAnsi"/>
@@ -4095,7 +4095,7 @@
     </w:p>
     <w:p>
       <w:pPr>
-        <w:pStyle w:val="Heading2"/>
+        <w:pStyle w:val="Ttulo2"/>
         <w:ind w:firstLine="708"/>
         <w:rPr>
           <w:rFonts w:asciiTheme="minorHAnsi" w:hAnsiTheme="minorHAnsi" w:cstheme="minorHAnsi"/>
@@ -4145,7 +4145,7 @@
     </w:p>
     <w:p>
       <w:pPr>
-        <w:pStyle w:val="Heading2"/>
+        <w:pStyle w:val="Ttulo2"/>
         <w:ind w:firstLine="708"/>
         <w:rPr>
           <w:rFonts w:asciiTheme="minorHAnsi" w:hAnsiTheme="minorHAnsi" w:cstheme="minorHAnsi"/>
@@ -4300,7 +4300,7 @@
     </w:p>
     <w:p>
       <w:pPr>
-        <w:pStyle w:val="Heading1"/>
+        <w:pStyle w:val="Ttulo1"/>
         <w:jc w:val="left"/>
         <w:rPr>
           <w:b w:val="0"/>
@@ -4327,7 +4327,7 @@
     </w:p>
     <w:p>
       <w:pPr>
-        <w:pStyle w:val="Heading2"/>
+        <w:pStyle w:val="Ttulo2"/>
         <w:ind w:firstLine="708"/>
         <w:rPr>
           <w:rFonts w:asciiTheme="minorHAnsi" w:hAnsiTheme="minorHAnsi" w:cstheme="minorHAnsi"/>
@@ -4350,7 +4350,7 @@
     </w:p>
     <w:p>
       <w:pPr>
-        <w:pStyle w:val="ListParagraph"/>
+        <w:pStyle w:val="Prrafodelista"/>
         <w:numPr>
           <w:ilvl w:val="0"/>
           <w:numId w:val="1"/>
@@ -4364,7 +4364,7 @@
     </w:p>
     <w:p>
       <w:pPr>
-        <w:pStyle w:val="ListParagraph"/>
+        <w:pStyle w:val="Prrafodelista"/>
         <w:numPr>
           <w:ilvl w:val="0"/>
           <w:numId w:val="1"/>
@@ -4377,7 +4377,7 @@
     </w:p>
     <w:p>
       <w:pPr>
-        <w:pStyle w:val="ListParagraph"/>
+        <w:pStyle w:val="Prrafodelista"/>
         <w:numPr>
           <w:ilvl w:val="0"/>
           <w:numId w:val="1"/>
@@ -4390,7 +4390,7 @@
     </w:p>
     <w:p>
       <w:pPr>
-        <w:pStyle w:val="ListParagraph"/>
+        <w:pStyle w:val="Prrafodelista"/>
         <w:numPr>
           <w:ilvl w:val="0"/>
           <w:numId w:val="1"/>
@@ -4411,7 +4411,7 @@
     </w:p>
     <w:p>
       <w:pPr>
-        <w:pStyle w:val="ListParagraph"/>
+        <w:pStyle w:val="Prrafodelista"/>
         <w:numPr>
           <w:ilvl w:val="0"/>
           <w:numId w:val="1"/>
@@ -4424,7 +4424,7 @@
     </w:p>
     <w:p>
       <w:pPr>
-        <w:pStyle w:val="ListParagraph"/>
+        <w:pStyle w:val="Prrafodelista"/>
         <w:numPr>
           <w:ilvl w:val="0"/>
           <w:numId w:val="1"/>
@@ -4449,7 +4449,7 @@
     </w:p>
     <w:p>
       <w:pPr>
-        <w:pStyle w:val="Heading2"/>
+        <w:pStyle w:val="Ttulo2"/>
         <w:ind w:firstLine="708"/>
         <w:rPr>
           <w:rFonts w:asciiTheme="minorHAnsi" w:hAnsiTheme="minorHAnsi" w:cstheme="minorHAnsi"/>
@@ -4481,7 +4481,7 @@
     </w:p>
     <w:p>
       <w:pPr>
-        <w:pStyle w:val="Heading3"/>
+        <w:pStyle w:val="Ttulo3"/>
         <w:rPr>
           <w:rFonts w:asciiTheme="minorHAnsi" w:hAnsiTheme="minorHAnsi" w:cstheme="minorHAnsi"/>
         </w:rPr>
@@ -4506,7 +4506,7 @@
     </w:p>
     <w:p>
       <w:pPr>
-        <w:pStyle w:val="ListParagraph"/>
+        <w:pStyle w:val="Prrafodelista"/>
         <w:numPr>
           <w:ilvl w:val="0"/>
           <w:numId w:val="2"/>
@@ -4521,7 +4521,7 @@
     </w:p>
     <w:p>
       <w:pPr>
-        <w:pStyle w:val="ListParagraph"/>
+        <w:pStyle w:val="Prrafodelista"/>
         <w:numPr>
           <w:ilvl w:val="0"/>
           <w:numId w:val="2"/>
@@ -4534,7 +4534,7 @@
     </w:p>
     <w:p>
       <w:pPr>
-        <w:pStyle w:val="ListParagraph"/>
+        <w:pStyle w:val="Prrafodelista"/>
         <w:numPr>
           <w:ilvl w:val="0"/>
           <w:numId w:val="2"/>
@@ -4549,7 +4549,7 @@
     </w:p>
     <w:p>
       <w:pPr>
-        <w:pStyle w:val="ListParagraph"/>
+        <w:pStyle w:val="Prrafodelista"/>
         <w:numPr>
           <w:ilvl w:val="0"/>
           <w:numId w:val="2"/>
@@ -4564,7 +4564,7 @@
     </w:p>
     <w:p>
       <w:pPr>
-        <w:pStyle w:val="ListParagraph"/>
+        <w:pStyle w:val="Prrafodelista"/>
         <w:numPr>
           <w:ilvl w:val="0"/>
           <w:numId w:val="2"/>
@@ -4577,7 +4577,7 @@
     </w:p>
     <w:p>
       <w:pPr>
-        <w:pStyle w:val="ListParagraph"/>
+        <w:pStyle w:val="Prrafodelista"/>
         <w:numPr>
           <w:ilvl w:val="0"/>
           <w:numId w:val="2"/>
@@ -4590,7 +4590,7 @@
     </w:p>
     <w:p>
       <w:pPr>
-        <w:pStyle w:val="ListParagraph"/>
+        <w:pStyle w:val="Prrafodelista"/>
         <w:numPr>
           <w:ilvl w:val="0"/>
           <w:numId w:val="2"/>
@@ -4608,7 +4608,7 @@
     </w:p>
     <w:p>
       <w:pPr>
-        <w:pStyle w:val="ListParagraph"/>
+        <w:pStyle w:val="Prrafodelista"/>
         <w:numPr>
           <w:ilvl w:val="0"/>
           <w:numId w:val="2"/>
@@ -4626,7 +4626,7 @@
     </w:p>
     <w:p>
       <w:pPr>
-        <w:pStyle w:val="ListParagraph"/>
+        <w:pStyle w:val="Prrafodelista"/>
         <w:numPr>
           <w:ilvl w:val="0"/>
           <w:numId w:val="2"/>
@@ -4639,7 +4639,7 @@
     </w:p>
     <w:p>
       <w:pPr>
-        <w:pStyle w:val="ListParagraph"/>
+        <w:pStyle w:val="Prrafodelista"/>
         <w:numPr>
           <w:ilvl w:val="0"/>
           <w:numId w:val="2"/>
@@ -4652,7 +4652,7 @@
     </w:p>
     <w:p>
       <w:pPr>
-        <w:pStyle w:val="ListParagraph"/>
+        <w:pStyle w:val="Prrafodelista"/>
         <w:numPr>
           <w:ilvl w:val="0"/>
           <w:numId w:val="2"/>
@@ -4673,7 +4673,7 @@
     </w:p>
     <w:p>
       <w:pPr>
-        <w:pStyle w:val="Heading3"/>
+        <w:pStyle w:val="Ttulo3"/>
         <w:ind w:left="708" w:firstLine="708"/>
         <w:rPr>
           <w:rFonts w:asciiTheme="minorHAnsi" w:hAnsiTheme="minorHAnsi" w:cstheme="minorHAnsi"/>
@@ -4696,7 +4696,7 @@
     </w:p>
     <w:p>
       <w:pPr>
-        <w:pStyle w:val="ListParagraph"/>
+        <w:pStyle w:val="Prrafodelista"/>
         <w:numPr>
           <w:ilvl w:val="0"/>
           <w:numId w:val="3"/>
@@ -4709,7 +4709,7 @@
     </w:p>
     <w:p>
       <w:pPr>
-        <w:pStyle w:val="ListParagraph"/>
+        <w:pStyle w:val="Prrafodelista"/>
         <w:numPr>
           <w:ilvl w:val="0"/>
           <w:numId w:val="3"/>
@@ -4727,7 +4727,7 @@
     </w:p>
     <w:p>
       <w:pPr>
-        <w:pStyle w:val="Heading3"/>
+        <w:pStyle w:val="Ttulo3"/>
         <w:ind w:left="708" w:firstLine="708"/>
         <w:rPr>
           <w:rFonts w:asciiTheme="minorHAnsi" w:hAnsiTheme="minorHAnsi" w:cstheme="minorHAnsi"/>
@@ -4759,7 +4759,7 @@
     </w:p>
     <w:p>
       <w:pPr>
-        <w:pStyle w:val="ListParagraph"/>
+        <w:pStyle w:val="Prrafodelista"/>
         <w:numPr>
           <w:ilvl w:val="0"/>
           <w:numId w:val="4"/>
@@ -4772,7 +4772,7 @@
     </w:p>
     <w:p>
       <w:pPr>
-        <w:pStyle w:val="ListParagraph"/>
+        <w:pStyle w:val="Prrafodelista"/>
         <w:numPr>
           <w:ilvl w:val="0"/>
           <w:numId w:val="4"/>
@@ -4785,7 +4785,7 @@
     </w:p>
     <w:p>
       <w:pPr>
-        <w:pStyle w:val="ListParagraph"/>
+        <w:pStyle w:val="Prrafodelista"/>
         <w:numPr>
           <w:ilvl w:val="0"/>
           <w:numId w:val="4"/>
@@ -4798,7 +4798,7 @@
     </w:p>
     <w:p>
       <w:pPr>
-        <w:pStyle w:val="ListParagraph"/>
+        <w:pStyle w:val="Prrafodelista"/>
         <w:numPr>
           <w:ilvl w:val="0"/>
           <w:numId w:val="4"/>
@@ -4831,7 +4831,7 @@
     </w:p>
     <w:p>
       <w:pPr>
-        <w:pStyle w:val="Heading2"/>
+        <w:pStyle w:val="Ttulo2"/>
         <w:ind w:firstLine="708"/>
         <w:rPr>
           <w:rFonts w:asciiTheme="minorHAnsi" w:hAnsiTheme="minorHAnsi" w:cstheme="minorHAnsi"/>
@@ -4869,7 +4869,7 @@
     </w:p>
     <w:p>
       <w:pPr>
-        <w:pStyle w:val="ListParagraph"/>
+        <w:pStyle w:val="Prrafodelista"/>
         <w:numPr>
           <w:ilvl w:val="0"/>
           <w:numId w:val="5"/>
@@ -4882,7 +4882,7 @@
     </w:p>
     <w:p>
       <w:pPr>
-        <w:pStyle w:val="ListParagraph"/>
+        <w:pStyle w:val="Prrafodelista"/>
         <w:numPr>
           <w:ilvl w:val="0"/>
           <w:numId w:val="5"/>
@@ -4895,7 +4895,7 @@
     </w:p>
     <w:p>
       <w:pPr>
-        <w:pStyle w:val="ListParagraph"/>
+        <w:pStyle w:val="Prrafodelista"/>
         <w:numPr>
           <w:ilvl w:val="0"/>
           <w:numId w:val="5"/>
@@ -4908,7 +4908,7 @@
     </w:p>
     <w:p>
       <w:pPr>
-        <w:pStyle w:val="ListParagraph"/>
+        <w:pStyle w:val="Prrafodelista"/>
         <w:numPr>
           <w:ilvl w:val="0"/>
           <w:numId w:val="5"/>
@@ -4959,7 +4959,7 @@
     </w:p>
     <w:p>
       <w:pPr>
-        <w:pStyle w:val="Heading2"/>
+        <w:pStyle w:val="Ttulo2"/>
         <w:ind w:firstLine="708"/>
         <w:rPr>
           <w:rFonts w:asciiTheme="minorHAnsi" w:hAnsiTheme="minorHAnsi" w:cstheme="minorHAnsi"/>
@@ -5083,7 +5083,7 @@
     </w:p>
     <w:p>
       <w:pPr>
-        <w:pStyle w:val="Heading2"/>
+        <w:pStyle w:val="Ttulo2"/>
         <w:ind w:firstLine="708"/>
         <w:rPr>
           <w:rFonts w:asciiTheme="minorHAnsi" w:hAnsiTheme="minorHAnsi" w:cstheme="minorHAnsi"/>
@@ -13042,7 +13042,7 @@
                     </wp:anchor>
                   </w:drawing>
                 </mc:Choice>
-                <mc:Fallback>
+                <mc:Fallback xmlns:w16sdtdh="http://schemas.microsoft.com/office/word/2020/wordml/sdtdatahash" xmlns:w16="http://schemas.microsoft.com/office/word/2018/wordml" xmlns:w16cid="http://schemas.microsoft.com/office/word/2016/wordml/cid" xmlns:w16cex="http://schemas.microsoft.com/office/word/2018/wordml/cex" xmlns:am3d="http://schemas.microsoft.com/office/drawing/2017/model3d" xmlns:aink="http://schemas.microsoft.com/office/drawing/2016/ink" xmlns:cx8="http://schemas.microsoft.com/office/drawing/2016/5/14/chartex" xmlns:cx7="http://schemas.microsoft.com/office/drawing/2016/5/13/chartex" xmlns:cx6="http://schemas.microsoft.com/office/drawing/2016/5/12/chartex" xmlns:cx5="http://schemas.microsoft.com/office/drawing/2016/5/11/chartex" xmlns:cx4="http://schemas.microsoft.com/office/drawing/2016/5/10/chartex" xmlns:cx3="http://schemas.microsoft.com/office/drawing/2016/5/9/chartex" xmlns:cx2="http://schemas.microsoft.com/office/drawing/2015/10/21/chartex">
                   <w:pict>
                     <v:shapetype w14:anchorId="0282E891" id="_x0000_t75" coordsize="21600,21600" o:spt="75" o:preferrelative="t" path="m@4@5l@4@11@9@11@9@5xe" filled="f" stroked="f">
                       <v:stroke joinstyle="miter"/>
@@ -13287,7 +13287,7 @@
                     </wp:anchor>
                   </w:drawing>
                 </mc:Choice>
-                <mc:Fallback>
+                <mc:Fallback xmlns:w16sdtdh="http://schemas.microsoft.com/office/word/2020/wordml/sdtdatahash" xmlns:w16="http://schemas.microsoft.com/office/word/2018/wordml" xmlns:w16cid="http://schemas.microsoft.com/office/word/2016/wordml/cid" xmlns:w16cex="http://schemas.microsoft.com/office/word/2018/wordml/cex" xmlns:am3d="http://schemas.microsoft.com/office/drawing/2017/model3d" xmlns:aink="http://schemas.microsoft.com/office/drawing/2016/ink" xmlns:cx8="http://schemas.microsoft.com/office/drawing/2016/5/14/chartex" xmlns:cx7="http://schemas.microsoft.com/office/drawing/2016/5/13/chartex" xmlns:cx6="http://schemas.microsoft.com/office/drawing/2016/5/12/chartex" xmlns:cx5="http://schemas.microsoft.com/office/drawing/2016/5/11/chartex" xmlns:cx4="http://schemas.microsoft.com/office/drawing/2016/5/10/chartex" xmlns:cx3="http://schemas.microsoft.com/office/drawing/2016/5/9/chartex" xmlns:cx2="http://schemas.microsoft.com/office/drawing/2015/10/21/chartex">
                   <w:pict>
                     <v:shape w14:anchorId="6C5D6086" id="Ink 9" o:spid="_x0000_s1026" type="#_x0000_t75" style="position:absolute;margin-left:1.9pt;margin-top:-8.05pt;width:78.9pt;height:38.25pt;z-index:251699200;visibility:visible;mso-wrap-style:square;mso-wrap-distance-left:9pt;mso-wrap-distance-top:0;mso-wrap-distance-right:9pt;mso-wrap-distance-bottom:0;mso-position-horizontal:absolute;mso-position-horizontal-relative:text;mso-position-vertical:absolute;mso-position-vertical-relative:text" o:gfxdata="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">
                       <v:imagedata r:id="rId16" o:title=""/>
@@ -13471,7 +13471,7 @@
                     </wp:anchor>
                   </w:drawing>
                 </mc:Choice>
-                <mc:Fallback>
+                <mc:Fallback xmlns:w16sdtdh="http://schemas.microsoft.com/office/word/2020/wordml/sdtdatahash" xmlns:w16="http://schemas.microsoft.com/office/word/2018/wordml" xmlns:w16cid="http://schemas.microsoft.com/office/word/2016/wordml/cid" xmlns:w16cex="http://schemas.microsoft.com/office/word/2018/wordml/cex" xmlns:am3d="http://schemas.microsoft.com/office/drawing/2017/model3d" xmlns:aink="http://schemas.microsoft.com/office/drawing/2016/ink" xmlns:cx8="http://schemas.microsoft.com/office/drawing/2016/5/14/chartex" xmlns:cx7="http://schemas.microsoft.com/office/drawing/2016/5/13/chartex" xmlns:cx6="http://schemas.microsoft.com/office/drawing/2016/5/12/chartex" xmlns:cx5="http://schemas.microsoft.com/office/drawing/2016/5/11/chartex" xmlns:cx4="http://schemas.microsoft.com/office/drawing/2016/5/10/chartex" xmlns:cx3="http://schemas.microsoft.com/office/drawing/2016/5/9/chartex" xmlns:cx2="http://schemas.microsoft.com/office/drawing/2015/10/21/chartex">
                   <w:pict>
                     <v:shape w14:anchorId="522FF89E" id="Ink 13" o:spid="_x0000_s1026" type="#_x0000_t75" style="position:absolute;margin-left:30pt;margin-top:7.85pt;width:1.65pt;height:1.65pt;z-index:251700224;visibility:visible;mso-wrap-style:square;mso-wrap-distance-left:9pt;mso-wrap-distance-top:0;mso-wrap-distance-right:9pt;mso-wrap-distance-bottom:0;mso-position-horizontal:absolute;mso-position-horizontal-relative:text;mso-position-vertical:absolute;mso-position-vertical-relative:text" o:gfxdata="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">
                       <v:imagedata r:id="rId18" o:title=""/>
@@ -14659,7 +14659,7 @@
     </w:p>
     <w:p>
       <w:pPr>
-        <w:pStyle w:val="Heading2"/>
+        <w:pStyle w:val="Ttulo2"/>
         <w:rPr>
           <w:rFonts w:asciiTheme="minorHAnsi" w:hAnsiTheme="minorHAnsi" w:cstheme="minorHAnsi"/>
           <w:color w:val="auto"/>
@@ -14719,7 +14719,7 @@
     </w:p>
     <w:p>
       <w:pPr>
-        <w:pStyle w:val="BodyText"/>
+        <w:pStyle w:val="Textoindependiente"/>
         <w:jc w:val="both"/>
         <w:rPr>
           <w:b/>
@@ -14729,7 +14729,7 @@
     </w:p>
     <w:p>
       <w:pPr>
-        <w:pStyle w:val="BodyText"/>
+        <w:pStyle w:val="Textoindependiente"/>
         <w:spacing w:before="5"/>
         <w:jc w:val="both"/>
         <w:rPr>
@@ -14740,7 +14740,7 @@
     </w:p>
     <w:p>
       <w:pPr>
-        <w:pStyle w:val="BodyText"/>
+        <w:pStyle w:val="Textoindependiente"/>
         <w:tabs>
           <w:tab w:val="left" w:leader="dot" w:pos="8453"/>
         </w:tabs>
@@ -14788,7 +14788,7 @@
     </w:p>
     <w:p>
       <w:pPr>
-        <w:pStyle w:val="BodyText"/>
+        <w:pStyle w:val="Textoindependiente"/>
         <w:jc w:val="both"/>
         <w:rPr>
           <w:sz w:val="24"/>
@@ -14797,7 +14797,7 @@
     </w:p>
     <w:p>
       <w:pPr>
-        <w:pStyle w:val="BodyText"/>
+        <w:pStyle w:val="Textoindependiente"/>
         <w:spacing w:before="7"/>
         <w:jc w:val="both"/>
         <w:rPr>
@@ -14828,7 +14828,7 @@
     </w:p>
     <w:p>
       <w:pPr>
-        <w:pStyle w:val="BodyText"/>
+        <w:pStyle w:val="Textoindependiente"/>
         <w:jc w:val="both"/>
         <w:rPr>
           <w:b/>
@@ -14838,7 +14838,7 @@
     </w:p>
     <w:p>
       <w:pPr>
-        <w:pStyle w:val="BodyText"/>
+        <w:pStyle w:val="Textoindependiente"/>
         <w:spacing w:before="3"/>
         <w:jc w:val="both"/>
         <w:rPr>
@@ -14849,7 +14849,7 @@
     </w:p>
     <w:p>
       <w:pPr>
-        <w:pStyle w:val="BodyText"/>
+        <w:pStyle w:val="Textoindependiente"/>
         <w:spacing w:before="94"/>
         <w:ind w:left="100"/>
         <w:jc w:val="both"/>
@@ -14860,7 +14860,7 @@
     </w:p>
     <w:p>
       <w:pPr>
-        <w:pStyle w:val="BodyText"/>
+        <w:pStyle w:val="Textoindependiente"/>
         <w:spacing w:before="5"/>
         <w:jc w:val="both"/>
         <w:rPr>
@@ -14870,7 +14870,7 @@
     </w:p>
     <w:p>
       <w:pPr>
-        <w:pStyle w:val="BodyText"/>
+        <w:pStyle w:val="Textoindependiente"/>
         <w:tabs>
           <w:tab w:val="left" w:leader="dot" w:pos="8941"/>
         </w:tabs>
@@ -14927,7 +14927,7 @@
     </w:p>
     <w:p>
       <w:pPr>
-        <w:pStyle w:val="BodyText"/>
+        <w:pStyle w:val="Textoindependiente"/>
         <w:spacing w:before="6"/>
         <w:jc w:val="both"/>
         <w:rPr>
@@ -14937,7 +14937,7 @@
     </w:p>
     <w:p>
       <w:pPr>
-        <w:pStyle w:val="BodyText"/>
+        <w:pStyle w:val="Textoindependiente"/>
         <w:ind w:left="100"/>
         <w:jc w:val="both"/>
       </w:pPr>
@@ -14947,7 +14947,7 @@
     </w:p>
     <w:p>
       <w:pPr>
-        <w:pStyle w:val="BodyText"/>
+        <w:pStyle w:val="Textoindependiente"/>
         <w:spacing w:before="6"/>
         <w:jc w:val="both"/>
         <w:rPr>
@@ -14957,7 +14957,7 @@
     </w:p>
     <w:p>
       <w:pPr>
-        <w:pStyle w:val="BodyText"/>
+        <w:pStyle w:val="Textoindependiente"/>
         <w:tabs>
           <w:tab w:val="left" w:leader="dot" w:pos="8889"/>
         </w:tabs>
@@ -15008,7 +15008,7 @@
     </w:p>
     <w:p>
       <w:pPr>
-        <w:pStyle w:val="BodyText"/>
+        <w:pStyle w:val="Textoindependiente"/>
         <w:spacing w:before="39"/>
         <w:ind w:left="100"/>
         <w:jc w:val="both"/>
@@ -15019,7 +15019,7 @@
     </w:p>
     <w:p>
       <w:pPr>
-        <w:pStyle w:val="BodyText"/>
+        <w:pStyle w:val="Textoindependiente"/>
         <w:spacing w:before="6"/>
         <w:jc w:val="both"/>
         <w:rPr>
@@ -15029,7 +15029,7 @@
     </w:p>
     <w:p>
       <w:pPr>
-        <w:pStyle w:val="BodyText"/>
+        <w:pStyle w:val="Textoindependiente"/>
         <w:spacing w:line="278" w:lineRule="auto"/>
         <w:ind w:left="100" w:right="238"/>
         <w:jc w:val="both"/>
@@ -15040,7 +15040,7 @@
     </w:p>
     <w:p>
       <w:pPr>
-        <w:pStyle w:val="BodyText"/>
+        <w:pStyle w:val="Textoindependiente"/>
         <w:spacing w:before="6"/>
         <w:jc w:val="both"/>
         <w:rPr>
@@ -15071,7 +15071,7 @@
     </w:p>
     <w:p>
       <w:pPr>
-        <w:pStyle w:val="BodyText"/>
+        <w:pStyle w:val="Textoindependiente"/>
         <w:spacing w:before="8"/>
         <w:jc w:val="both"/>
         <w:rPr>
@@ -15082,7 +15082,7 @@
     </w:p>
     <w:p>
       <w:pPr>
-        <w:pStyle w:val="BodyText"/>
+        <w:pStyle w:val="Textoindependiente"/>
         <w:spacing w:before="94"/>
         <w:ind w:left="100"/>
         <w:jc w:val="both"/>
@@ -15093,7 +15093,7 @@
     </w:p>
     <w:p>
       <w:pPr>
-        <w:pStyle w:val="BodyText"/>
+        <w:pStyle w:val="Textoindependiente"/>
         <w:spacing w:before="6"/>
         <w:jc w:val="both"/>
         <w:rPr>
@@ -15103,7 +15103,7 @@
     </w:p>
     <w:p>
       <w:pPr>
-        <w:pStyle w:val="BodyText"/>
+        <w:pStyle w:val="Textoindependiente"/>
         <w:spacing w:line="278" w:lineRule="auto"/>
         <w:ind w:left="100" w:right="238"/>
         <w:jc w:val="both"/>
@@ -15114,7 +15114,7 @@
     </w:p>
     <w:p>
       <w:pPr>
-        <w:pStyle w:val="BodyText"/>
+        <w:pStyle w:val="Textoindependiente"/>
         <w:spacing w:line="278" w:lineRule="auto"/>
         <w:ind w:left="100" w:right="238"/>
         <w:jc w:val="both"/>
@@ -15125,7 +15125,7 @@
     </w:p>
     <w:p>
       <w:pPr>
-        <w:pStyle w:val="BodyText"/>
+        <w:pStyle w:val="Textoindependiente"/>
         <w:spacing w:line="278" w:lineRule="auto"/>
         <w:ind w:left="100" w:right="238"/>
         <w:jc w:val="both"/>
@@ -15133,7 +15133,7 @@
     </w:p>
     <w:p>
       <w:pPr>
-        <w:pStyle w:val="ListParagraph"/>
+        <w:pStyle w:val="Prrafodelista"/>
         <w:numPr>
           <w:ilvl w:val="0"/>
           <w:numId w:val="6"/>
@@ -15146,7 +15146,7 @@
     </w:p>
     <w:p>
       <w:pPr>
-        <w:pStyle w:val="ListParagraph"/>
+        <w:pStyle w:val="Prrafodelista"/>
         <w:numPr>
           <w:ilvl w:val="0"/>
           <w:numId w:val="6"/>
@@ -15159,7 +15159,7 @@
     </w:p>
     <w:p>
       <w:pPr>
-        <w:pStyle w:val="ListParagraph"/>
+        <w:pStyle w:val="Prrafodelista"/>
         <w:numPr>
           <w:ilvl w:val="0"/>
           <w:numId w:val="6"/>
@@ -15172,7 +15172,7 @@
     </w:p>
     <w:p>
       <w:pPr>
-        <w:pStyle w:val="ListParagraph"/>
+        <w:pStyle w:val="Prrafodelista"/>
         <w:numPr>
           <w:ilvl w:val="0"/>
           <w:numId w:val="6"/>
@@ -15193,7 +15193,7 @@
     </w:p>
     <w:p>
       <w:pPr>
-        <w:pStyle w:val="ListParagraph"/>
+        <w:pStyle w:val="Prrafodelista"/>
         <w:numPr>
           <w:ilvl w:val="0"/>
           <w:numId w:val="6"/>
@@ -15206,7 +15206,7 @@
     </w:p>
     <w:p>
       <w:pPr>
-        <w:pStyle w:val="ListParagraph"/>
+        <w:pStyle w:val="Prrafodelista"/>
         <w:numPr>
           <w:ilvl w:val="0"/>
           <w:numId w:val="6"/>
@@ -15219,7 +15219,7 @@
     </w:p>
     <w:p>
       <w:pPr>
-        <w:pStyle w:val="BodyText"/>
+        <w:pStyle w:val="Textoindependiente"/>
         <w:spacing w:line="278" w:lineRule="auto"/>
         <w:ind w:left="100" w:right="238"/>
         <w:jc w:val="both"/>
@@ -15231,7 +15231,7 @@
     </w:p>
     <w:p>
       <w:pPr>
-        <w:pStyle w:val="BodyText"/>
+        <w:pStyle w:val="Textoindependiente"/>
         <w:spacing w:line="276" w:lineRule="auto"/>
         <w:ind w:left="100" w:right="238"/>
         <w:jc w:val="both"/>
@@ -15251,7 +15251,7 @@
     </w:p>
     <w:p>
       <w:pPr>
-        <w:pStyle w:val="BodyText"/>
+        <w:pStyle w:val="Textoindependiente"/>
         <w:jc w:val="both"/>
         <w:rPr>
           <w:sz w:val="24"/>
@@ -15260,7 +15260,7 @@
     </w:p>
     <w:p>
       <w:pPr>
-        <w:pStyle w:val="BodyText"/>
+        <w:pStyle w:val="Textoindependiente"/>
         <w:spacing w:before="3"/>
         <w:jc w:val="both"/>
         <w:rPr>
@@ -15293,7 +15293,7 @@
     </w:p>
     <w:p>
       <w:pPr>
-        <w:pStyle w:val="BodyText"/>
+        <w:pStyle w:val="Textoindependiente"/>
         <w:spacing w:before="6"/>
         <w:jc w:val="both"/>
         <w:rPr>
@@ -15304,7 +15304,7 @@
     </w:p>
     <w:p>
       <w:pPr>
-        <w:pStyle w:val="BodyText"/>
+        <w:pStyle w:val="Textoindependiente"/>
         <w:tabs>
           <w:tab w:val="left" w:leader="dot" w:pos="8112"/>
         </w:tabs>
@@ -15401,7 +15401,7 @@
     </w:p>
     <w:p>
       <w:pPr>
-        <w:pStyle w:val="BodyText"/>
+        <w:pStyle w:val="Textoindependiente"/>
         <w:tabs>
           <w:tab w:val="left" w:leader="dot" w:pos="910"/>
         </w:tabs>
@@ -15433,7 +15433,7 @@
     </w:p>
     <w:p>
       <w:pPr>
-        <w:pStyle w:val="BodyText"/>
+        <w:pStyle w:val="Textoindependiente"/>
         <w:spacing w:before="5"/>
         <w:jc w:val="both"/>
         <w:rPr>
@@ -15443,7 +15443,7 @@
     </w:p>
     <w:p>
       <w:pPr>
-        <w:pStyle w:val="BodyText"/>
+        <w:pStyle w:val="Textoindependiente"/>
         <w:spacing w:before="1" w:line="276" w:lineRule="auto"/>
         <w:ind w:left="100" w:right="350"/>
         <w:jc w:val="both"/>
@@ -15460,7 +15460,7 @@
     </w:p>
     <w:p>
       <w:pPr>
-        <w:pStyle w:val="BodyText"/>
+        <w:pStyle w:val="Textoindependiente"/>
         <w:spacing w:before="1" w:line="276" w:lineRule="auto"/>
         <w:ind w:left="100" w:right="350"/>
         <w:jc w:val="both"/>
@@ -15468,7 +15468,7 @@
     </w:p>
     <w:p>
       <w:pPr>
-        <w:pStyle w:val="BodyText"/>
+        <w:pStyle w:val="Textoindependiente"/>
         <w:spacing w:before="77" w:line="276" w:lineRule="auto"/>
         <w:ind w:left="100" w:right="128"/>
         <w:jc w:val="both"/>
@@ -15485,7 +15485,7 @@
     </w:p>
     <w:p>
       <w:pPr>
-        <w:pStyle w:val="BodyText"/>
+        <w:pStyle w:val="Textoindependiente"/>
         <w:spacing w:before="5"/>
         <w:jc w:val="both"/>
         <w:rPr>
@@ -15511,7 +15511,7 @@
     </w:p>
     <w:p>
       <w:pPr>
-        <w:pStyle w:val="BodyText"/>
+        <w:pStyle w:val="Textoindependiente"/>
         <w:spacing w:before="4" w:line="276" w:lineRule="auto"/>
         <w:ind w:left="100" w:right="208"/>
         <w:jc w:val="both"/>
@@ -15522,7 +15522,7 @@
     </w:p>
     <w:p>
       <w:pPr>
-        <w:pStyle w:val="BodyText"/>
+        <w:pStyle w:val="Textoindependiente"/>
         <w:spacing w:before="8"/>
         <w:jc w:val="both"/>
         <w:rPr>
@@ -15532,7 +15532,7 @@
     </w:p>
     <w:p>
       <w:pPr>
-        <w:pStyle w:val="BodyText"/>
+        <w:pStyle w:val="Textoindependiente"/>
         <w:spacing w:line="278" w:lineRule="auto"/>
         <w:ind w:left="100"/>
         <w:jc w:val="both"/>
@@ -15549,7 +15549,7 @@
     </w:p>
     <w:p>
       <w:pPr>
-        <w:pStyle w:val="BodyText"/>
+        <w:pStyle w:val="Textoindependiente"/>
         <w:spacing w:line="278" w:lineRule="auto"/>
         <w:ind w:left="100"/>
         <w:jc w:val="both"/>
@@ -15557,7 +15557,7 @@
     </w:p>
     <w:p>
       <w:pPr>
-        <w:pStyle w:val="BodyText"/>
+        <w:pStyle w:val="Textoindependiente"/>
         <w:spacing w:line="278" w:lineRule="auto"/>
         <w:ind w:left="100"/>
         <w:jc w:val="both"/>
@@ -15602,7 +15602,7 @@
     </w:p>
     <w:p>
       <w:pPr>
-        <w:pStyle w:val="BodyText"/>
+        <w:pStyle w:val="Textoindependiente"/>
         <w:spacing w:before="3"/>
         <w:jc w:val="both"/>
         <w:rPr>
@@ -15612,7 +15612,7 @@
     </w:p>
     <w:p>
       <w:pPr>
-        <w:pStyle w:val="BodyText"/>
+        <w:pStyle w:val="Textoindependiente"/>
         <w:spacing w:before="1" w:line="273" w:lineRule="auto"/>
         <w:ind w:left="100" w:right="238"/>
         <w:jc w:val="both"/>
@@ -15710,7 +15710,7 @@
               </wp:anchor>
             </w:drawing>
           </mc:Choice>
-          <mc:Fallback>
+          <mc:Fallback xmlns:w16sdtdh="http://schemas.microsoft.com/office/word/2020/wordml/sdtdatahash" xmlns:w16="http://schemas.microsoft.com/office/word/2018/wordml" xmlns:w16cid="http://schemas.microsoft.com/office/word/2016/wordml/cid" xmlns:w16cex="http://schemas.microsoft.com/office/word/2018/wordml/cex" xmlns:am3d="http://schemas.microsoft.com/office/drawing/2017/model3d" xmlns:aink="http://schemas.microsoft.com/office/drawing/2016/ink" xmlns:cx8="http://schemas.microsoft.com/office/drawing/2016/5/14/chartex" xmlns:cx7="http://schemas.microsoft.com/office/drawing/2016/5/13/chartex" xmlns:cx6="http://schemas.microsoft.com/office/drawing/2016/5/12/chartex" xmlns:cx5="http://schemas.microsoft.com/office/drawing/2016/5/11/chartex" xmlns:cx4="http://schemas.microsoft.com/office/drawing/2016/5/10/chartex" xmlns:cx3="http://schemas.microsoft.com/office/drawing/2016/5/9/chartex" xmlns:cx2="http://schemas.microsoft.com/office/drawing/2015/10/21/chartex">
             <w:pict>
               <v:shape w14:anchorId="004FBAF0" id="Ink 5" o:spid="_x0000_s1026" type="#_x0000_t75" style="position:absolute;margin-left:291.05pt;margin-top:-10.2pt;width:54.4pt;height:55.35pt;z-index:251670528;visibility:visible;mso-wrap-style:square;mso-wrap-distance-left:9pt;mso-wrap-distance-top:0;mso-wrap-distance-right:9pt;mso-wrap-distance-bottom:0;mso-position-horizontal:absolute;mso-position-horizontal-relative:text;mso-position-vertical:absolute;mso-position-vertical-relative:text" o:gfxdata="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">
                 <v:imagedata r:id="rId20" o:title=""/>
@@ -15758,7 +15758,7 @@
               </wp:anchor>
             </w:drawing>
           </mc:Choice>
-          <mc:Fallback>
+          <mc:Fallback xmlns:w16sdtdh="http://schemas.microsoft.com/office/word/2020/wordml/sdtdatahash" xmlns:w16="http://schemas.microsoft.com/office/word/2018/wordml" xmlns:w16cid="http://schemas.microsoft.com/office/word/2016/wordml/cid" xmlns:w16cex="http://schemas.microsoft.com/office/word/2018/wordml/cex" xmlns:am3d="http://schemas.microsoft.com/office/drawing/2017/model3d" xmlns:aink="http://schemas.microsoft.com/office/drawing/2016/ink" xmlns:cx8="http://schemas.microsoft.com/office/drawing/2016/5/14/chartex" xmlns:cx7="http://schemas.microsoft.com/office/drawing/2016/5/13/chartex" xmlns:cx6="http://schemas.microsoft.com/office/drawing/2016/5/12/chartex" xmlns:cx5="http://schemas.microsoft.com/office/drawing/2016/5/11/chartex" xmlns:cx4="http://schemas.microsoft.com/office/drawing/2016/5/10/chartex" xmlns:cx3="http://schemas.microsoft.com/office/drawing/2016/5/9/chartex" xmlns:cx2="http://schemas.microsoft.com/office/drawing/2015/10/21/chartex">
             <w:pict>
               <v:shape w14:anchorId="045D4836" id="Ink 4" o:spid="_x0000_s1026" type="#_x0000_t75" style="position:absolute;margin-left:60.65pt;margin-top:.4pt;width:78.9pt;height:38.25pt;z-index:251668480;visibility:visible;mso-wrap-style:square;mso-wrap-distance-left:9pt;mso-wrap-distance-top:0;mso-wrap-distance-right:9pt;mso-wrap-distance-bottom:0;mso-position-horizontal:absolute;mso-position-horizontal-relative:text;mso-position-vertical:absolute;mso-position-vertical-relative:text" o:gfxdata="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">
                 <v:imagedata r:id="rId22" o:title=""/>
@@ -15798,7 +15798,7 @@
     </w:p>
     <w:p>
       <w:pPr>
-        <w:pStyle w:val="Heading2"/>
+        <w:pStyle w:val="Ttulo2"/>
         <w:ind w:firstLine="708"/>
         <w:rPr>
           <w:rFonts w:asciiTheme="minorHAnsi" w:hAnsiTheme="minorHAnsi" w:cstheme="minorHAnsi"/>
@@ -16057,7 +16057,7 @@
     </w:p>
     <w:p>
       <w:pPr>
-        <w:pStyle w:val="Heading1"/>
+        <w:pStyle w:val="Ttulo1"/>
         <w:jc w:val="left"/>
         <w:rPr>
           <w:b w:val="0"/>
@@ -16087,7 +16087,7 @@
     </w:p>
     <w:p>
       <w:pPr>
-        <w:pStyle w:val="Heading2"/>
+        <w:pStyle w:val="Ttulo2"/>
         <w:ind w:firstLine="708"/>
         <w:rPr>
           <w:rFonts w:asciiTheme="minorHAnsi" w:hAnsiTheme="minorHAnsi" w:cstheme="minorHAnsi"/>
@@ -16119,7 +16119,7 @@
     </w:p>
     <w:p>
       <w:pPr>
-        <w:pStyle w:val="BodyText"/>
+        <w:pStyle w:val="Textoindependiente"/>
         <w:ind w:firstLine="708"/>
         <w:jc w:val="center"/>
       </w:pPr>
@@ -16129,7 +16129,7 @@
     </w:p>
     <w:p>
       <w:pPr>
-        <w:pStyle w:val="BodyText"/>
+        <w:pStyle w:val="Textoindependiente"/>
         <w:jc w:val="center"/>
       </w:pPr>
     </w:p>
@@ -16552,7 +16552,7 @@
     <w:bookmarkStart w:id="37" w:name="_Toc105688368"/>
     <w:p>
       <w:pPr>
-        <w:pStyle w:val="Heading2"/>
+        <w:pStyle w:val="Ttulo2"/>
         <w:ind w:firstLine="708"/>
         <w:rPr>
           <w:rFonts w:asciiTheme="minorHAnsi" w:hAnsiTheme="minorHAnsi" w:cstheme="minorHAnsi"/>
@@ -16603,7 +16603,7 @@
               </wp:anchor>
             </w:drawing>
           </mc:Choice>
-          <mc:Fallback>
+          <mc:Fallback xmlns:w16sdtdh="http://schemas.microsoft.com/office/word/2020/wordml/sdtdatahash" xmlns:w16="http://schemas.microsoft.com/office/word/2018/wordml" xmlns:w16cid="http://schemas.microsoft.com/office/word/2016/wordml/cid" xmlns:w16cex="http://schemas.microsoft.com/office/word/2018/wordml/cex" xmlns:am3d="http://schemas.microsoft.com/office/drawing/2017/model3d" xmlns:aink="http://schemas.microsoft.com/office/drawing/2016/ink" xmlns:cx8="http://schemas.microsoft.com/office/drawing/2016/5/14/chartex" xmlns:cx7="http://schemas.microsoft.com/office/drawing/2016/5/13/chartex" xmlns:cx6="http://schemas.microsoft.com/office/drawing/2016/5/12/chartex" xmlns:cx5="http://schemas.microsoft.com/office/drawing/2016/5/11/chartex" xmlns:cx4="http://schemas.microsoft.com/office/drawing/2016/5/10/chartex" xmlns:cx3="http://schemas.microsoft.com/office/drawing/2016/5/9/chartex" xmlns:cx2="http://schemas.microsoft.com/office/drawing/2015/10/21/chartex">
             <w:pict>
               <v:shape w14:anchorId="20741233" id="Ink 24" o:spid="_x0000_s1026" type="#_x0000_t75" style="position:absolute;margin-left:121.3pt;margin-top:246.8pt;width:8.55pt;height:7.35pt;z-index:251686912;visibility:visible;mso-wrap-style:square;mso-wrap-distance-left:9pt;mso-wrap-distance-top:0;mso-wrap-distance-right:9pt;mso-wrap-distance-bottom:0;mso-position-horizontal:absolute;mso-position-horizontal-relative:text;mso-position-vertical:absolute;mso-position-vertical-relative:text" o:gfxdata="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">
                 <v:imagedata r:id="rId28" o:title=""/>
@@ -16653,7 +16653,7 @@
               </wp:anchor>
             </w:drawing>
           </mc:Choice>
-          <mc:Fallback>
+          <mc:Fallback xmlns:w16sdtdh="http://schemas.microsoft.com/office/word/2020/wordml/sdtdatahash" xmlns:w16="http://schemas.microsoft.com/office/word/2018/wordml" xmlns:w16cid="http://schemas.microsoft.com/office/word/2016/wordml/cid" xmlns:w16cex="http://schemas.microsoft.com/office/word/2018/wordml/cex" xmlns:am3d="http://schemas.microsoft.com/office/drawing/2017/model3d" xmlns:aink="http://schemas.microsoft.com/office/drawing/2016/ink" xmlns:cx8="http://schemas.microsoft.com/office/drawing/2016/5/14/chartex" xmlns:cx7="http://schemas.microsoft.com/office/drawing/2016/5/13/chartex" xmlns:cx6="http://schemas.microsoft.com/office/drawing/2016/5/12/chartex" xmlns:cx5="http://schemas.microsoft.com/office/drawing/2016/5/11/chartex" xmlns:cx4="http://schemas.microsoft.com/office/drawing/2016/5/10/chartex" xmlns:cx3="http://schemas.microsoft.com/office/drawing/2016/5/9/chartex" xmlns:cx2="http://schemas.microsoft.com/office/drawing/2015/10/21/chartex">
             <w:pict>
               <v:shape w14:anchorId="3750257C" id="Ink 23" o:spid="_x0000_s1026" type="#_x0000_t75" style="position:absolute;margin-left:118.95pt;margin-top:126.95pt;width:9pt;height:4.4pt;z-index:251685888;visibility:visible;mso-wrap-style:square;mso-wrap-distance-left:9pt;mso-wrap-distance-top:0;mso-wrap-distance-right:9pt;mso-wrap-distance-bottom:0;mso-position-horizontal:absolute;mso-position-horizontal-relative:text;mso-position-vertical:absolute;mso-position-vertical-relative:text" o:gfxdata="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">
                 <v:imagedata r:id="rId30" o:title=""/>
@@ -16703,7 +16703,7 @@
               </wp:anchor>
             </w:drawing>
           </mc:Choice>
-          <mc:Fallback>
+          <mc:Fallback xmlns:w16sdtdh="http://schemas.microsoft.com/office/word/2020/wordml/sdtdatahash" xmlns:w16="http://schemas.microsoft.com/office/word/2018/wordml" xmlns:w16cid="http://schemas.microsoft.com/office/word/2016/wordml/cid" xmlns:w16cex="http://schemas.microsoft.com/office/word/2018/wordml/cex" xmlns:am3d="http://schemas.microsoft.com/office/drawing/2017/model3d" xmlns:aink="http://schemas.microsoft.com/office/drawing/2016/ink" xmlns:cx8="http://schemas.microsoft.com/office/drawing/2016/5/14/chartex" xmlns:cx7="http://schemas.microsoft.com/office/drawing/2016/5/13/chartex" xmlns:cx6="http://schemas.microsoft.com/office/drawing/2016/5/12/chartex" xmlns:cx5="http://schemas.microsoft.com/office/drawing/2016/5/11/chartex" xmlns:cx4="http://schemas.microsoft.com/office/drawing/2016/5/10/chartex" xmlns:cx3="http://schemas.microsoft.com/office/drawing/2016/5/9/chartex" xmlns:cx2="http://schemas.microsoft.com/office/drawing/2015/10/21/chartex">
             <w:pict>
               <v:shape w14:anchorId="077C1AA5" id="Ink 22" o:spid="_x0000_s1026" type="#_x0000_t75" style="position:absolute;margin-left:245.7pt;margin-top:67.3pt;width:4.15pt;height:6.4pt;z-index:251684864;visibility:visible;mso-wrap-style:square;mso-wrap-distance-left:9pt;mso-wrap-distance-top:0;mso-wrap-distance-right:9pt;mso-wrap-distance-bottom:0;mso-position-horizontal:absolute;mso-position-horizontal-relative:text;mso-position-vertical:absolute;mso-position-vertical-relative:text" o:gfxdata="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">
                 <v:imagedata r:id="rId32" o:title=""/>
@@ -16753,7 +16753,7 @@
               </wp:anchor>
             </w:drawing>
           </mc:Choice>
-          <mc:Fallback>
+          <mc:Fallback xmlns:w16sdtdh="http://schemas.microsoft.com/office/word/2020/wordml/sdtdatahash" xmlns:w16="http://schemas.microsoft.com/office/word/2018/wordml" xmlns:w16cid="http://schemas.microsoft.com/office/word/2016/wordml/cid" xmlns:w16cex="http://schemas.microsoft.com/office/word/2018/wordml/cex" xmlns:am3d="http://schemas.microsoft.com/office/drawing/2017/model3d" xmlns:aink="http://schemas.microsoft.com/office/drawing/2016/ink" xmlns:cx8="http://schemas.microsoft.com/office/drawing/2016/5/14/chartex" xmlns:cx7="http://schemas.microsoft.com/office/drawing/2016/5/13/chartex" xmlns:cx6="http://schemas.microsoft.com/office/drawing/2016/5/12/chartex" xmlns:cx5="http://schemas.microsoft.com/office/drawing/2016/5/11/chartex" xmlns:cx4="http://schemas.microsoft.com/office/drawing/2016/5/10/chartex" xmlns:cx3="http://schemas.microsoft.com/office/drawing/2016/5/9/chartex" xmlns:cx2="http://schemas.microsoft.com/office/drawing/2015/10/21/chartex">
             <w:pict>
               <v:shape w14:anchorId="6E87743F" id="Ink 21" o:spid="_x0000_s1026" type="#_x0000_t75" style="position:absolute;margin-left:244.7pt;margin-top:125.35pt;width:5.75pt;height:4.55pt;z-index:251683840;visibility:visible;mso-wrap-style:square;mso-wrap-distance-left:9pt;mso-wrap-distance-top:0;mso-wrap-distance-right:9pt;mso-wrap-distance-bottom:0;mso-position-horizontal:absolute;mso-position-horizontal-relative:text;mso-position-vertical:absolute;mso-position-vertical-relative:text" o:gfxdata="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">
                 <v:imagedata r:id="rId34" o:title=""/>
@@ -16803,7 +16803,7 @@
               </wp:anchor>
             </w:drawing>
           </mc:Choice>
-          <mc:Fallback>
+          <mc:Fallback xmlns:w16sdtdh="http://schemas.microsoft.com/office/word/2020/wordml/sdtdatahash" xmlns:w16="http://schemas.microsoft.com/office/word/2018/wordml" xmlns:w16cid="http://schemas.microsoft.com/office/word/2016/wordml/cid" xmlns:w16cex="http://schemas.microsoft.com/office/word/2018/wordml/cex" xmlns:am3d="http://schemas.microsoft.com/office/drawing/2017/model3d" xmlns:aink="http://schemas.microsoft.com/office/drawing/2016/ink" xmlns:cx8="http://schemas.microsoft.com/office/drawing/2016/5/14/chartex" xmlns:cx7="http://schemas.microsoft.com/office/drawing/2016/5/13/chartex" xmlns:cx6="http://schemas.microsoft.com/office/drawing/2016/5/12/chartex" xmlns:cx5="http://schemas.microsoft.com/office/drawing/2016/5/11/chartex" xmlns:cx4="http://schemas.microsoft.com/office/drawing/2016/5/10/chartex" xmlns:cx3="http://schemas.microsoft.com/office/drawing/2016/5/9/chartex" xmlns:cx2="http://schemas.microsoft.com/office/drawing/2015/10/21/chartex">
             <w:pict>
               <v:shape w14:anchorId="0A1CA532" id="Ink 16" o:spid="_x0000_s1026" type="#_x0000_t75" style="position:absolute;margin-left:50.15pt;margin-top:157.8pt;width:11.55pt;height:10.75pt;z-index:251680768;visibility:visible;mso-wrap-style:square;mso-wrap-distance-left:9pt;mso-wrap-distance-top:0;mso-wrap-distance-right:9pt;mso-wrap-distance-bottom:0;mso-position-horizontal:absolute;mso-position-horizontal-relative:text;mso-position-vertical:absolute;mso-position-vertical-relative:text" o:gfxdata="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">
                 <v:imagedata r:id="rId36" o:title=""/>
@@ -16853,7 +16853,7 @@
               </wp:anchor>
             </w:drawing>
           </mc:Choice>
-          <mc:Fallback>
+          <mc:Fallback xmlns:w16sdtdh="http://schemas.microsoft.com/office/word/2020/wordml/sdtdatahash" xmlns:w16="http://schemas.microsoft.com/office/word/2018/wordml" xmlns:w16cid="http://schemas.microsoft.com/office/word/2016/wordml/cid" xmlns:w16cex="http://schemas.microsoft.com/office/word/2018/wordml/cex" xmlns:am3d="http://schemas.microsoft.com/office/drawing/2017/model3d" xmlns:aink="http://schemas.microsoft.com/office/drawing/2016/ink" xmlns:cx8="http://schemas.microsoft.com/office/drawing/2016/5/14/chartex" xmlns:cx7="http://schemas.microsoft.com/office/drawing/2016/5/13/chartex" xmlns:cx6="http://schemas.microsoft.com/office/drawing/2016/5/12/chartex" xmlns:cx5="http://schemas.microsoft.com/office/drawing/2016/5/11/chartex" xmlns:cx4="http://schemas.microsoft.com/office/drawing/2016/5/10/chartex" xmlns:cx3="http://schemas.microsoft.com/office/drawing/2016/5/9/chartex" xmlns:cx2="http://schemas.microsoft.com/office/drawing/2015/10/21/chartex">
             <w:pict>
               <v:shape w14:anchorId="700FA48F" id="Ink 15" o:spid="_x0000_s1026" type="#_x0000_t75" style="position:absolute;margin-left:116.4pt;margin-top:188.7pt;width:13.1pt;height:4.75pt;z-index:251679744;visibility:visible;mso-wrap-style:square;mso-wrap-distance-left:9pt;mso-wrap-distance-top:0;mso-wrap-distance-right:9pt;mso-wrap-distance-bottom:0;mso-position-horizontal:absolute;mso-position-horizontal-relative:text;mso-position-vertical:absolute;mso-position-vertical-relative:text" o:gfxdata="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">
                 <v:imagedata r:id="rId38" o:title=""/>
@@ -16903,7 +16903,7 @@
               </wp:anchor>
             </w:drawing>
           </mc:Choice>
-          <mc:Fallback>
+          <mc:Fallback xmlns:w16sdtdh="http://schemas.microsoft.com/office/word/2020/wordml/sdtdatahash" xmlns:w16="http://schemas.microsoft.com/office/word/2018/wordml" xmlns:w16cid="http://schemas.microsoft.com/office/word/2016/wordml/cid" xmlns:w16cex="http://schemas.microsoft.com/office/word/2018/wordml/cex" xmlns:am3d="http://schemas.microsoft.com/office/drawing/2017/model3d" xmlns:aink="http://schemas.microsoft.com/office/drawing/2016/ink" xmlns:cx8="http://schemas.microsoft.com/office/drawing/2016/5/14/chartex" xmlns:cx7="http://schemas.microsoft.com/office/drawing/2016/5/13/chartex" xmlns:cx6="http://schemas.microsoft.com/office/drawing/2016/5/12/chartex" xmlns:cx5="http://schemas.microsoft.com/office/drawing/2016/5/11/chartex" xmlns:cx4="http://schemas.microsoft.com/office/drawing/2016/5/10/chartex" xmlns:cx3="http://schemas.microsoft.com/office/drawing/2016/5/9/chartex" xmlns:cx2="http://schemas.microsoft.com/office/drawing/2015/10/21/chartex">
             <w:pict>
               <v:shape w14:anchorId="49467A40" id="Ink 12" o:spid="_x0000_s1026" type="#_x0000_t75" style="position:absolute;margin-left:48.5pt;margin-top:156.95pt;width:11.15pt;height:8.75pt;z-index:251678720;visibility:visible;mso-wrap-style:square;mso-wrap-distance-left:9pt;mso-wrap-distance-top:0;mso-wrap-distance-right:9pt;mso-wrap-distance-bottom:0;mso-position-horizontal:absolute;mso-position-horizontal-relative:text;mso-position-vertical:absolute;mso-position-vertical-relative:text" o:gfxdata="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">
                 <v:imagedata r:id="rId40" o:title=""/>
@@ -16953,7 +16953,7 @@
               </wp:anchor>
             </w:drawing>
           </mc:Choice>
-          <mc:Fallback>
+          <mc:Fallback xmlns:w16sdtdh="http://schemas.microsoft.com/office/word/2020/wordml/sdtdatahash" xmlns:w16="http://schemas.microsoft.com/office/word/2018/wordml" xmlns:w16cid="http://schemas.microsoft.com/office/word/2016/wordml/cid" xmlns:w16cex="http://schemas.microsoft.com/office/word/2018/wordml/cex" xmlns:am3d="http://schemas.microsoft.com/office/drawing/2017/model3d" xmlns:aink="http://schemas.microsoft.com/office/drawing/2016/ink" xmlns:cx8="http://schemas.microsoft.com/office/drawing/2016/5/14/chartex" xmlns:cx7="http://schemas.microsoft.com/office/drawing/2016/5/13/chartex" xmlns:cx6="http://schemas.microsoft.com/office/drawing/2016/5/12/chartex" xmlns:cx5="http://schemas.microsoft.com/office/drawing/2016/5/11/chartex" xmlns:cx4="http://schemas.microsoft.com/office/drawing/2016/5/10/chartex" xmlns:cx3="http://schemas.microsoft.com/office/drawing/2016/5/9/chartex" xmlns:cx2="http://schemas.microsoft.com/office/drawing/2015/10/21/chartex">
             <w:pict>
               <v:shape w14:anchorId="408CE7BE" id="Ink 10" o:spid="_x0000_s1026" type="#_x0000_t75" style="position:absolute;margin-left:44.45pt;margin-top:154.6pt;width:12.4pt;height:8.15pt;z-index:251677696;visibility:visible;mso-wrap-style:square;mso-wrap-distance-left:9pt;mso-wrap-distance-top:0;mso-wrap-distance-right:9pt;mso-wrap-distance-bottom:0;mso-position-horizontal:absolute;mso-position-horizontal-relative:text;mso-position-vertical:absolute;mso-position-vertical-relative:text" o:gfxdata="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">
                 <v:imagedata r:id="rId42" o:title=""/>
@@ -17079,6 +17079,7 @@
       <w:r>
         <w:rPr>
           <w:noProof/>
+          <w:lang w:eastAsia="es-ES"/>
         </w:rPr>
         <mc:AlternateContent>
           <mc:Choice Requires="wpi">
@@ -17112,7 +17113,7 @@
               </wp:anchor>
             </w:drawing>
           </mc:Choice>
-          <mc:Fallback>
+          <mc:Fallback xmlns:w16sdtdh="http://schemas.microsoft.com/office/word/2020/wordml/sdtdatahash" xmlns:w16="http://schemas.microsoft.com/office/word/2018/wordml" xmlns:w16cid="http://schemas.microsoft.com/office/word/2016/wordml/cid" xmlns:w16cex="http://schemas.microsoft.com/office/word/2018/wordml/cex" xmlns:am3d="http://schemas.microsoft.com/office/drawing/2017/model3d" xmlns:aink="http://schemas.microsoft.com/office/drawing/2016/ink" xmlns:cx8="http://schemas.microsoft.com/office/drawing/2016/5/14/chartex" xmlns:cx7="http://schemas.microsoft.com/office/drawing/2016/5/13/chartex" xmlns:cx6="http://schemas.microsoft.com/office/drawing/2016/5/12/chartex" xmlns:cx5="http://schemas.microsoft.com/office/drawing/2016/5/11/chartex" xmlns:cx4="http://schemas.microsoft.com/office/drawing/2016/5/10/chartex" xmlns:cx3="http://schemas.microsoft.com/office/drawing/2016/5/9/chartex" xmlns:cx2="http://schemas.microsoft.com/office/drawing/2015/10/21/chartex">
             <w:pict>
               <v:shapetype w14:anchorId="197FFEA3" id="_x0000_t75" coordsize="21600,21600" o:spt="75" o:preferrelative="t" path="m@4@5l@4@11@9@11@9@5xe" filled="f" stroked="f">
                 <v:stroke joinstyle="miter"/>
@@ -17145,6 +17146,7 @@
       <w:r>
         <w:rPr>
           <w:noProof/>
+          <w:lang w:eastAsia="es-ES"/>
         </w:rPr>
         <mc:AlternateContent>
           <mc:Choice Requires="wpi">
@@ -17178,7 +17180,7 @@
               </wp:anchor>
             </w:drawing>
           </mc:Choice>
-          <mc:Fallback>
+          <mc:Fallback xmlns:w16sdtdh="http://schemas.microsoft.com/office/word/2020/wordml/sdtdatahash" xmlns:w16="http://schemas.microsoft.com/office/word/2018/wordml" xmlns:w16cid="http://schemas.microsoft.com/office/word/2016/wordml/cid" xmlns:w16cex="http://schemas.microsoft.com/office/word/2018/wordml/cex" xmlns:am3d="http://schemas.microsoft.com/office/drawing/2017/model3d" xmlns:aink="http://schemas.microsoft.com/office/drawing/2016/ink" xmlns:cx8="http://schemas.microsoft.com/office/drawing/2016/5/14/chartex" xmlns:cx7="http://schemas.microsoft.com/office/drawing/2016/5/13/chartex" xmlns:cx6="http://schemas.microsoft.com/office/drawing/2016/5/12/chartex" xmlns:cx5="http://schemas.microsoft.com/office/drawing/2016/5/11/chartex" xmlns:cx4="http://schemas.microsoft.com/office/drawing/2016/5/10/chartex" xmlns:cx3="http://schemas.microsoft.com/office/drawing/2016/5/9/chartex" xmlns:cx2="http://schemas.microsoft.com/office/drawing/2015/10/21/chartex">
             <w:pict>
               <v:shape w14:anchorId="18314D58" id="Ink 59" o:spid="_x0000_s1026" type="#_x0000_t75" style="position:absolute;margin-left:83.95pt;margin-top:-12.3pt;width:23.45pt;height:27.7pt;z-index:251729920;visibility:visible;mso-wrap-style:square;mso-wrap-distance-left:9pt;mso-wrap-distance-top:0;mso-wrap-distance-right:9pt;mso-wrap-distance-bottom:0;mso-position-horizontal:absolute;mso-position-horizontal-relative:text;mso-position-vertical:absolute;mso-position-vertical-relative:text" o:gfxdata="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">
                 <v:imagedata r:id="rId47" o:title=""/>
@@ -17193,10 +17195,45 @@
     <w:p/>
     <w:p/>
     <w:p/>
+    <w:p>
+      <w:r>
+        <w:rPr>
+          <w:noProof/>
+        </w:rPr>
+        <w:pict w14:anchorId="2A7878C8">
+          <v:shapetype id="_x0000_t75" coordsize="21600,21600" o:spt="75" o:preferrelative="t" path="m@4@5l@4@11@9@11@9@5xe" filled="f" stroked="f">
+            <v:stroke joinstyle="miter"/>
+            <v:formulas>
+              <v:f eqn="if lineDrawn pixelLineWidth 0"/>
+              <v:f eqn="sum @0 1 0"/>
+              <v:f eqn="sum 0 0 @1"/>
+              <v:f eqn="prod @2 1 2"/>
+              <v:f eqn="prod @3 21600 pixelWidth"/>
+              <v:f eqn="prod @3 21600 pixelHeight"/>
+              <v:f eqn="sum @0 0 1"/>
+              <v:f eqn="prod @6 1 2"/>
+              <v:f eqn="prod @7 21600 pixelWidth"/>
+              <v:f eqn="sum @8 21600 0"/>
+              <v:f eqn="prod @7 21600 pixelHeight"/>
+              <v:f eqn="sum @10 21600 0"/>
+            </v:formulas>
+            <v:path o:extrusionok="f" gradientshapeok="t" o:connecttype="rect"/>
+            <o:lock v:ext="edit" aspectratio="t"/>
+          </v:shapetype>
+          <v:shape id="_x0000_s1026" type="#_x0000_t75" style="position:absolute;margin-left:6.45pt;margin-top:45.2pt;width:411.95pt;height:263.35pt;z-index:251731968;mso-position-horizontal-relative:text;mso-position-vertical-relative:text">
+            <v:imagedata r:id="rId48" o:title="DIAGRAMA DE CLASE"/>
+            <w10:wrap type="square"/>
+          </v:shape>
+        </w:pict>
+      </w:r>
+    </w:p>
     <w:p/>
-    <w:p>
-      <w:pPr>
-        <w:pStyle w:val="Heading2"/>
+    <w:p/>
+    <w:p/>
+    <w:p/>
+    <w:p>
+      <w:pPr>
+        <w:pStyle w:val="Ttulo2"/>
         <w:rPr>
           <w:rFonts w:asciiTheme="minorHAnsi" w:hAnsiTheme="minorHAnsi" w:cstheme="minorHAnsi"/>
           <w:color w:val="auto"/>
@@ -17212,6 +17249,7 @@
           <w:sz w:val="22"/>
           <w:szCs w:val="22"/>
         </w:rPr>
+        <w:lastRenderedPageBreak/>
         <w:t xml:space="preserve">4.3 </w:t>
       </w:r>
       <w:r>
@@ -17265,7 +17303,7 @@
                     </pic:cNvPicPr>
                   </pic:nvPicPr>
                   <pic:blipFill>
-                    <a:blip r:embed="rId48" cstate="print">
+                    <a:blip r:embed="rId49" cstate="print">
                       <a:extLst>
                         <a:ext uri="{28A0092B-C50C-407E-A947-70E740481C1C}">
                           <a14:useLocalDpi xmlns:a14="http://schemas.microsoft.com/office/drawing/2010/main" val="0"/>
@@ -17303,7 +17341,15 @@
         </w:drawing>
       </w:r>
       <w:r>
-        <w:t xml:space="preserve">Este es el Splash </w:t>
+        <w:t xml:space="preserve">Este es el </w:t>
+      </w:r>
+      <w:proofErr w:type="spellStart"/>
+      <w:r>
+        <w:t>Splash</w:t>
+      </w:r>
+      <w:proofErr w:type="spellEnd"/>
+      <w:r>
+        <w:t xml:space="preserve"> </w:t>
       </w:r>
       <w:proofErr w:type="spellStart"/>
       <w:r>
@@ -17353,11 +17399,6 @@
     <w:p/>
     <w:p/>
     <w:p/>
-    <w:p>
-      <w:pPr>
-        <w:jc w:val="both"/>
-      </w:pPr>
-    </w:p>
     <w:p>
       <w:pPr>
         <w:jc w:val="both"/>
@@ -17398,7 +17439,7 @@
                     </pic:cNvPicPr>
                   </pic:nvPicPr>
                   <pic:blipFill>
-                    <a:blip r:embed="rId49" cstate="print">
+                    <a:blip r:embed="rId50" cstate="print">
                       <a:extLst>
                         <a:ext uri="{28A0092B-C50C-407E-A947-70E740481C1C}">
                           <a14:useLocalDpi xmlns:a14="http://schemas.microsoft.com/office/drawing/2010/main" val="0"/>
@@ -17505,6 +17546,7 @@
           <w:noProof/>
           <w:lang w:eastAsia="es-ES"/>
         </w:rPr>
+        <w:lastRenderedPageBreak/>
         <w:drawing>
           <wp:anchor distT="0" distB="0" distL="114300" distR="114300" simplePos="0" relativeHeight="251704320" behindDoc="0" locked="0" layoutInCell="1" allowOverlap="1" wp14:anchorId="0D081DE4" wp14:editId="09437F04">
             <wp:simplePos x="0" y="0"/>
@@ -17531,7 +17573,7 @@
                     </pic:cNvPicPr>
                   </pic:nvPicPr>
                   <pic:blipFill>
-                    <a:blip r:embed="rId50" cstate="print">
+                    <a:blip r:embed="rId51" cstate="print">
                       <a:extLst>
                         <a:ext uri="{28A0092B-C50C-407E-A947-70E740481C1C}">
                           <a14:useLocalDpi xmlns:a14="http://schemas.microsoft.com/office/drawing/2010/main" val="0"/>
@@ -17658,7 +17700,6 @@
           <w:noProof/>
           <w:lang w:eastAsia="es-ES"/>
         </w:rPr>
-        <w:lastRenderedPageBreak/>
         <w:drawing>
           <wp:anchor distT="0" distB="0" distL="114300" distR="114300" simplePos="0" relativeHeight="251705344" behindDoc="0" locked="0" layoutInCell="1" allowOverlap="1" wp14:anchorId="02C84DEF" wp14:editId="5B594D03">
             <wp:simplePos x="1076325" y="5191125"/>
@@ -17685,7 +17726,7 @@
                     </pic:cNvPicPr>
                   </pic:nvPicPr>
                   <pic:blipFill>
-                    <a:blip r:embed="rId51" cstate="print">
+                    <a:blip r:embed="rId52" cstate="print">
                       <a:extLst>
                         <a:ext uri="{28A0092B-C50C-407E-A947-70E740481C1C}">
                           <a14:useLocalDpi xmlns:a14="http://schemas.microsoft.com/office/drawing/2010/main" val="0"/>
@@ -17750,6 +17791,7 @@
           <w:noProof/>
           <w:lang w:eastAsia="es-ES"/>
         </w:rPr>
+        <w:lastRenderedPageBreak/>
         <w:drawing>
           <wp:anchor distT="0" distB="0" distL="114300" distR="114300" simplePos="0" relativeHeight="251706368" behindDoc="0" locked="0" layoutInCell="1" allowOverlap="1" wp14:anchorId="22381A04" wp14:editId="1F264C7D">
             <wp:simplePos x="1076325" y="895350"/>
@@ -17776,7 +17818,7 @@
                     </pic:cNvPicPr>
                   </pic:nvPicPr>
                   <pic:blipFill>
-                    <a:blip r:embed="rId52" cstate="print">
+                    <a:blip r:embed="rId53" cstate="print">
                       <a:extLst>
                         <a:ext uri="{28A0092B-C50C-407E-A947-70E740481C1C}">
                           <a14:useLocalDpi xmlns:a14="http://schemas.microsoft.com/office/drawing/2010/main" val="0"/>
@@ -17897,7 +17939,6 @@
           <w:noProof/>
           <w:lang w:eastAsia="es-ES"/>
         </w:rPr>
-        <w:lastRenderedPageBreak/>
         <w:drawing>
           <wp:anchor distT="0" distB="0" distL="114300" distR="114300" simplePos="0" relativeHeight="251707392" behindDoc="0" locked="0" layoutInCell="1" allowOverlap="1" wp14:anchorId="20FD27D6" wp14:editId="20068D9A">
             <wp:simplePos x="0" y="0"/>
@@ -17924,7 +17965,7 @@
                     </pic:cNvPicPr>
                   </pic:nvPicPr>
                   <pic:blipFill>
-                    <a:blip r:embed="rId53" cstate="print">
+                    <a:blip r:embed="rId54" cstate="print">
                       <a:extLst>
                         <a:ext uri="{28A0092B-C50C-407E-A947-70E740481C1C}">
                           <a14:useLocalDpi xmlns:a14="http://schemas.microsoft.com/office/drawing/2010/main" val="0"/>
@@ -18007,6 +18048,7 @@
           <w:noProof/>
           <w:lang w:eastAsia="es-ES"/>
         </w:rPr>
+        <w:lastRenderedPageBreak/>
         <w:drawing>
           <wp:anchor distT="0" distB="0" distL="114300" distR="114300" simplePos="0" relativeHeight="251708416" behindDoc="0" locked="0" layoutInCell="1" allowOverlap="1" wp14:anchorId="626CFBF5" wp14:editId="48508D36">
             <wp:simplePos x="1076325" y="895350"/>
@@ -18033,7 +18075,7 @@
                     </pic:cNvPicPr>
                   </pic:nvPicPr>
                   <pic:blipFill>
-                    <a:blip r:embed="rId54" cstate="print">
+                    <a:blip r:embed="rId55" cstate="print">
                       <a:extLst>
                         <a:ext uri="{28A0092B-C50C-407E-A947-70E740481C1C}">
                           <a14:useLocalDpi xmlns:a14="http://schemas.microsoft.com/office/drawing/2010/main" val="0"/>
@@ -18073,7 +18115,6 @@
         <w:jc w:val="both"/>
       </w:pPr>
       <w:r>
-        <w:lastRenderedPageBreak/>
         <w:br w:type="textWrapping" w:clear="all"/>
       </w:r>
     </w:p>
@@ -18112,7 +18153,7 @@
                     </pic:cNvPicPr>
                   </pic:nvPicPr>
                   <pic:blipFill>
-                    <a:blip r:embed="rId55" cstate="print">
+                    <a:blip r:embed="rId56" cstate="print">
                       <a:extLst>
                         <a:ext uri="{28A0092B-C50C-407E-A947-70E740481C1C}">
                           <a14:useLocalDpi xmlns:a14="http://schemas.microsoft.com/office/drawing/2010/main" val="0"/>
@@ -18237,6 +18278,7 @@
           <w:noProof/>
           <w:lang w:eastAsia="es-ES"/>
         </w:rPr>
+        <w:lastRenderedPageBreak/>
         <w:drawing>
           <wp:anchor distT="0" distB="0" distL="114300" distR="114300" simplePos="0" relativeHeight="251710464" behindDoc="0" locked="0" layoutInCell="1" allowOverlap="1" wp14:anchorId="782810A5" wp14:editId="631E083B">
             <wp:simplePos x="0" y="0"/>
@@ -18263,7 +18305,7 @@
                     </pic:cNvPicPr>
                   </pic:nvPicPr>
                   <pic:blipFill>
-                    <a:blip r:embed="rId56" cstate="print">
+                    <a:blip r:embed="rId57" cstate="print">
                       <a:extLst>
                         <a:ext uri="{28A0092B-C50C-407E-A947-70E740481C1C}">
                           <a14:useLocalDpi xmlns:a14="http://schemas.microsoft.com/office/drawing/2010/main" val="0"/>
@@ -18344,12 +18386,66 @@
       <w:pPr>
         <w:jc w:val="both"/>
       </w:pPr>
+    </w:p>
+    <w:p>
+      <w:pPr>
+        <w:jc w:val="both"/>
+      </w:pPr>
+    </w:p>
+    <w:p>
+      <w:pPr>
+        <w:jc w:val="both"/>
+      </w:pPr>
+    </w:p>
+    <w:p>
+      <w:pPr>
+        <w:jc w:val="both"/>
+      </w:pPr>
+    </w:p>
+    <w:p>
+      <w:pPr>
+        <w:jc w:val="both"/>
+      </w:pPr>
+    </w:p>
+    <w:p>
+      <w:pPr>
+        <w:jc w:val="both"/>
+      </w:pPr>
+    </w:p>
+    <w:p>
+      <w:pPr>
+        <w:jc w:val="both"/>
+      </w:pPr>
+    </w:p>
+    <w:p>
+      <w:pPr>
+        <w:jc w:val="both"/>
+      </w:pPr>
+    </w:p>
+    <w:p>
+      <w:pPr>
+        <w:jc w:val="both"/>
+      </w:pPr>
+    </w:p>
+    <w:p>
+      <w:pPr>
+        <w:jc w:val="both"/>
+      </w:pPr>
+    </w:p>
+    <w:p>
+      <w:pPr>
+        <w:jc w:val="both"/>
+      </w:pPr>
+    </w:p>
+    <w:p>
+      <w:pPr>
+        <w:jc w:val="both"/>
+      </w:pPr>
       <w:r>
         <w:rPr>
           <w:noProof/>
           <w:lang w:eastAsia="es-ES"/>
         </w:rPr>
-        <w:lastRenderedPageBreak/>
         <w:drawing>
           <wp:anchor distT="0" distB="0" distL="114300" distR="114300" simplePos="0" relativeHeight="251711488" behindDoc="0" locked="0" layoutInCell="1" allowOverlap="1" wp14:anchorId="3601FF46" wp14:editId="14CF569C">
             <wp:simplePos x="1076325" y="5248275"/>
@@ -18376,7 +18472,7 @@
                     </pic:cNvPicPr>
                   </pic:nvPicPr>
                   <pic:blipFill>
-                    <a:blip r:embed="rId57" cstate="print">
+                    <a:blip r:embed="rId58" cstate="print">
                       <a:extLst>
                         <a:ext uri="{28A0092B-C50C-407E-A947-70E740481C1C}">
                           <a14:useLocalDpi xmlns:a14="http://schemas.microsoft.com/office/drawing/2010/main" val="0"/>
@@ -18514,7 +18610,7 @@
                     </pic:cNvPicPr>
                   </pic:nvPicPr>
                   <pic:blipFill>
-                    <a:blip r:embed="rId58" cstate="print">
+                    <a:blip r:embed="rId59" cstate="print">
                       <a:extLst>
                         <a:ext uri="{28A0092B-C50C-407E-A947-70E740481C1C}">
                           <a14:useLocalDpi xmlns:a14="http://schemas.microsoft.com/office/drawing/2010/main" val="0"/>
@@ -18601,13 +18697,108 @@
     <w:p>
       <w:pPr>
         <w:jc w:val="both"/>
+        <w:rPr>
+          <w:noProof/>
+        </w:rPr>
+      </w:pPr>
+    </w:p>
+    <w:p>
+      <w:pPr>
+        <w:jc w:val="both"/>
+        <w:rPr>
+          <w:noProof/>
+        </w:rPr>
+      </w:pPr>
+    </w:p>
+    <w:p>
+      <w:pPr>
+        <w:jc w:val="both"/>
+        <w:rPr>
+          <w:noProof/>
+        </w:rPr>
+      </w:pPr>
+    </w:p>
+    <w:p>
+      <w:pPr>
+        <w:jc w:val="both"/>
+        <w:rPr>
+          <w:noProof/>
+        </w:rPr>
+      </w:pPr>
+    </w:p>
+    <w:p>
+      <w:pPr>
+        <w:jc w:val="both"/>
+        <w:rPr>
+          <w:noProof/>
+        </w:rPr>
+      </w:pPr>
+    </w:p>
+    <w:p>
+      <w:pPr>
+        <w:jc w:val="both"/>
+        <w:rPr>
+          <w:noProof/>
+        </w:rPr>
+      </w:pPr>
+    </w:p>
+    <w:p>
+      <w:pPr>
+        <w:jc w:val="both"/>
+        <w:rPr>
+          <w:noProof/>
+        </w:rPr>
+      </w:pPr>
+    </w:p>
+    <w:p>
+      <w:pPr>
+        <w:jc w:val="both"/>
+        <w:rPr>
+          <w:noProof/>
+        </w:rPr>
+      </w:pPr>
+    </w:p>
+    <w:p>
+      <w:pPr>
+        <w:jc w:val="both"/>
+        <w:rPr>
+          <w:noProof/>
+        </w:rPr>
+      </w:pPr>
+    </w:p>
+    <w:p>
+      <w:pPr>
+        <w:jc w:val="both"/>
+        <w:rPr>
+          <w:noProof/>
+        </w:rPr>
+      </w:pPr>
+    </w:p>
+    <w:p>
+      <w:pPr>
+        <w:jc w:val="both"/>
+        <w:rPr>
+          <w:noProof/>
+        </w:rPr>
+      </w:pPr>
+    </w:p>
+    <w:p>
+      <w:pPr>
+        <w:jc w:val="both"/>
+        <w:rPr>
+          <w:noProof/>
+        </w:rPr>
+      </w:pPr>
+    </w:p>
+    <w:p>
+      <w:pPr>
+        <w:jc w:val="both"/>
       </w:pPr>
       <w:r>
         <w:rPr>
           <w:noProof/>
           <w:lang w:eastAsia="es-ES"/>
         </w:rPr>
-        <w:lastRenderedPageBreak/>
         <w:drawing>
           <wp:anchor distT="0" distB="0" distL="114300" distR="114300" simplePos="0" relativeHeight="251713536" behindDoc="0" locked="0" layoutInCell="1" allowOverlap="1" wp14:anchorId="3D70FE56" wp14:editId="4573D134">
             <wp:simplePos x="1076325" y="5276850"/>
@@ -18634,7 +18825,7 @@
                     </pic:cNvPicPr>
                   </pic:nvPicPr>
                   <pic:blipFill>
-                    <a:blip r:embed="rId59" cstate="print">
+                    <a:blip r:embed="rId60" cstate="print">
                       <a:extLst>
                         <a:ext uri="{28A0092B-C50C-407E-A947-70E740481C1C}">
                           <a14:useLocalDpi xmlns:a14="http://schemas.microsoft.com/office/drawing/2010/main" val="0"/>
@@ -18717,106 +18908,6 @@
                 <pic:pic xmlns:pic="http://schemas.openxmlformats.org/drawingml/2006/picture">
                   <pic:nvPicPr>
                     <pic:cNvPr id="0" name="Picture 18"/>
-                    <pic:cNvPicPr>
-                      <a:picLocks noChangeAspect="1" noChangeArrowheads="1"/>
-                    </pic:cNvPicPr>
-                  </pic:nvPicPr>
-                  <pic:blipFill>
-                    <a:blip r:embed="rId60" cstate="print">
-                      <a:extLst>
-                        <a:ext uri="{28A0092B-C50C-407E-A947-70E740481C1C}">
-                          <a14:useLocalDpi xmlns:a14="http://schemas.microsoft.com/office/drawing/2010/main" val="0"/>
-                        </a:ext>
-                      </a:extLst>
-                    </a:blip>
-                    <a:srcRect/>
-                    <a:stretch>
-                      <a:fillRect/>
-                    </a:stretch>
-                  </pic:blipFill>
-                  <pic:spPr bwMode="auto">
-                    <a:xfrm>
-                      <a:off x="0" y="0"/>
-                      <a:ext cx="1924827" cy="4171950"/>
-                    </a:xfrm>
-                    <a:prstGeom prst="rect">
-                      <a:avLst/>
-                    </a:prstGeom>
-                    <a:noFill/>
-                    <a:ln>
-                      <a:noFill/>
-                    </a:ln>
-                  </pic:spPr>
-                </pic:pic>
-              </a:graphicData>
-            </a:graphic>
-          </wp:anchor>
-        </w:drawing>
-      </w:r>
-      <w:r>
-        <w:t>Pantalla de detalle de ejercicios.</w:t>
-      </w:r>
-    </w:p>
-    <w:p>
-      <w:pPr>
-        <w:jc w:val="both"/>
-      </w:pPr>
-      <w:r>
-        <w:t>Se puede comprobar que grupos musculares se ejercitan con cada ejercicio</w:t>
-      </w:r>
-      <w:r>
-        <w:t xml:space="preserve">, ver un gif de cómo realizar un cierto ejercicio y un consejito que te daría tu </w:t>
-      </w:r>
-      <w:proofErr w:type="spellStart"/>
-      <w:r>
-        <w:t>gym</w:t>
-      </w:r>
-      <w:proofErr w:type="spellEnd"/>
-      <w:r>
-        <w:t xml:space="preserve"> </w:t>
-      </w:r>
-      <w:proofErr w:type="spellStart"/>
-      <w:r>
-        <w:t>bro</w:t>
-      </w:r>
-      <w:proofErr w:type="spellEnd"/>
-      <w:r>
-        <w:t xml:space="preserve"> sobre cómo realizar el ejercicio de forma correcta y segura.</w:t>
-      </w:r>
-    </w:p>
-    <w:p>
-      <w:pPr>
-        <w:jc w:val="both"/>
-      </w:pPr>
-    </w:p>
-    <w:p>
-      <w:r>
-        <w:rPr>
-          <w:noProof/>
-          <w:lang w:eastAsia="es-ES"/>
-        </w:rPr>
-        <w:lastRenderedPageBreak/>
-        <w:drawing>
-          <wp:anchor distT="0" distB="0" distL="114300" distR="114300" simplePos="0" relativeHeight="251715584" behindDoc="0" locked="0" layoutInCell="1" allowOverlap="1" wp14:anchorId="0CBDFD68" wp14:editId="61D603B4">
-            <wp:simplePos x="1076325" y="5353050"/>
-            <wp:positionH relativeFrom="column">
-              <wp:align>left</wp:align>
-            </wp:positionH>
-            <wp:positionV relativeFrom="paragraph">
-              <wp:align>top</wp:align>
-            </wp:positionV>
-            <wp:extent cx="1924827" cy="4171950"/>
-            <wp:effectExtent l="0" t="0" r="0" b="0"/>
-            <wp:wrapSquare wrapText="bothSides"/>
-            <wp:docPr id="49" name="Picture 49"/>
-            <wp:cNvGraphicFramePr>
-              <a:graphicFrameLocks xmlns:a="http://schemas.openxmlformats.org/drawingml/2006/main" noChangeAspect="1"/>
-            </wp:cNvGraphicFramePr>
-            <a:graphic xmlns:a="http://schemas.openxmlformats.org/drawingml/2006/main">
-              <a:graphicData uri="http://schemas.openxmlformats.org/drawingml/2006/picture">
-                <pic:pic xmlns:pic="http://schemas.openxmlformats.org/drawingml/2006/picture">
-                  <pic:nvPicPr>
-                    <pic:cNvPr id="0" name="Picture 19"/>
                     <pic:cNvPicPr>
                       <a:picLocks noChangeAspect="1" noChangeArrowheads="1"/>
                     </pic:cNvPicPr>
@@ -18854,6 +18945,155 @@
         </w:drawing>
       </w:r>
       <w:r>
+        <w:t>Pantalla de detalle de ejercicios.</w:t>
+      </w:r>
+    </w:p>
+    <w:p>
+      <w:pPr>
+        <w:jc w:val="both"/>
+      </w:pPr>
+      <w:r>
+        <w:t>Se puede comprobar que grupos musculares se ejercitan con cada ejercicio</w:t>
+      </w:r>
+      <w:r>
+        <w:t xml:space="preserve">, ver un gif de cómo realizar un cierto ejercicio y un consejito que te daría tu </w:t>
+      </w:r>
+      <w:proofErr w:type="spellStart"/>
+      <w:r>
+        <w:t>gym</w:t>
+      </w:r>
+      <w:proofErr w:type="spellEnd"/>
+      <w:r>
+        <w:t xml:space="preserve"> </w:t>
+      </w:r>
+      <w:proofErr w:type="spellStart"/>
+      <w:r>
+        <w:t>bro</w:t>
+      </w:r>
+      <w:proofErr w:type="spellEnd"/>
+      <w:r>
+        <w:t xml:space="preserve"> sobre cómo realizar el ejercicio de forma correcta y segura.</w:t>
+      </w:r>
+    </w:p>
+    <w:p>
+      <w:pPr>
+        <w:jc w:val="both"/>
+      </w:pPr>
+    </w:p>
+    <w:p>
+      <w:pPr>
+        <w:jc w:val="both"/>
+      </w:pPr>
+    </w:p>
+    <w:p>
+      <w:pPr>
+        <w:jc w:val="both"/>
+      </w:pPr>
+    </w:p>
+    <w:p>
+      <w:pPr>
+        <w:jc w:val="both"/>
+      </w:pPr>
+    </w:p>
+    <w:p>
+      <w:pPr>
+        <w:jc w:val="both"/>
+      </w:pPr>
+    </w:p>
+    <w:p>
+      <w:pPr>
+        <w:jc w:val="both"/>
+      </w:pPr>
+    </w:p>
+    <w:p>
+      <w:pPr>
+        <w:jc w:val="both"/>
+      </w:pPr>
+    </w:p>
+    <w:p>
+      <w:pPr>
+        <w:jc w:val="both"/>
+      </w:pPr>
+    </w:p>
+    <w:p>
+      <w:pPr>
+        <w:jc w:val="both"/>
+      </w:pPr>
+    </w:p>
+    <w:p>
+      <w:pPr>
+        <w:jc w:val="both"/>
+      </w:pPr>
+    </w:p>
+    <w:p>
+      <w:pPr>
+        <w:jc w:val="both"/>
+      </w:pPr>
+    </w:p>
+    <w:p>
+      <w:r>
+        <w:rPr>
+          <w:noProof/>
+          <w:lang w:eastAsia="es-ES"/>
+        </w:rPr>
+        <w:drawing>
+          <wp:anchor distT="0" distB="0" distL="114300" distR="114300" simplePos="0" relativeHeight="251715584" behindDoc="0" locked="0" layoutInCell="1" allowOverlap="1" wp14:anchorId="0CBDFD68" wp14:editId="61D603B4">
+            <wp:simplePos x="1076325" y="5353050"/>
+            <wp:positionH relativeFrom="column">
+              <wp:align>left</wp:align>
+            </wp:positionH>
+            <wp:positionV relativeFrom="paragraph">
+              <wp:align>top</wp:align>
+            </wp:positionV>
+            <wp:extent cx="1924827" cy="4171950"/>
+            <wp:effectExtent l="0" t="0" r="0" b="0"/>
+            <wp:wrapSquare wrapText="bothSides"/>
+            <wp:docPr id="49" name="Picture 49"/>
+            <wp:cNvGraphicFramePr>
+              <a:graphicFrameLocks xmlns:a="http://schemas.openxmlformats.org/drawingml/2006/main" noChangeAspect="1"/>
+            </wp:cNvGraphicFramePr>
+            <a:graphic xmlns:a="http://schemas.openxmlformats.org/drawingml/2006/main">
+              <a:graphicData uri="http://schemas.openxmlformats.org/drawingml/2006/picture">
+                <pic:pic xmlns:pic="http://schemas.openxmlformats.org/drawingml/2006/picture">
+                  <pic:nvPicPr>
+                    <pic:cNvPr id="0" name="Picture 19"/>
+                    <pic:cNvPicPr>
+                      <a:picLocks noChangeAspect="1" noChangeArrowheads="1"/>
+                    </pic:cNvPicPr>
+                  </pic:nvPicPr>
+                  <pic:blipFill>
+                    <a:blip r:embed="rId62" cstate="print">
+                      <a:extLst>
+                        <a:ext uri="{28A0092B-C50C-407E-A947-70E740481C1C}">
+                          <a14:useLocalDpi xmlns:a14="http://schemas.microsoft.com/office/drawing/2010/main" val="0"/>
+                        </a:ext>
+                      </a:extLst>
+                    </a:blip>
+                    <a:srcRect/>
+                    <a:stretch>
+                      <a:fillRect/>
+                    </a:stretch>
+                  </pic:blipFill>
+                  <pic:spPr bwMode="auto">
+                    <a:xfrm>
+                      <a:off x="0" y="0"/>
+                      <a:ext cx="1924827" cy="4171950"/>
+                    </a:xfrm>
+                    <a:prstGeom prst="rect">
+                      <a:avLst/>
+                    </a:prstGeom>
+                    <a:noFill/>
+                    <a:ln>
+                      <a:noFill/>
+                    </a:ln>
+                  </pic:spPr>
+                </pic:pic>
+              </a:graphicData>
+            </a:graphic>
+          </wp:anchor>
+        </w:drawing>
+      </w:r>
+      <w:r>
         <w:t>Pantalla de usuario.</w:t>
       </w:r>
     </w:p>
@@ -18926,7 +19166,7 @@
                     </pic:cNvPicPr>
                   </pic:nvPicPr>
                   <pic:blipFill>
-                    <a:blip r:embed="rId62" cstate="print">
+                    <a:blip r:embed="rId63" cstate="print">
                       <a:extLst>
                         <a:ext uri="{28A0092B-C50C-407E-A947-70E740481C1C}">
                           <a14:useLocalDpi xmlns:a14="http://schemas.microsoft.com/office/drawing/2010/main" val="0"/>
@@ -18994,7 +19234,7 @@
     <w:p/>
     <w:p>
       <w:pPr>
-        <w:pStyle w:val="Heading2"/>
+        <w:pStyle w:val="Ttulo2"/>
         <w:ind w:firstLine="708"/>
         <w:rPr>
           <w:rFonts w:asciiTheme="minorHAnsi" w:hAnsiTheme="minorHAnsi" w:cstheme="minorHAnsi"/>
@@ -19026,13 +19266,13 @@
     </w:p>
     <w:p>
       <w:pPr>
-        <w:pStyle w:val="ListParagraph"/>
+        <w:pStyle w:val="Prrafodelista"/>
         <w:ind w:left="1431"/>
       </w:pPr>
     </w:p>
     <w:p>
       <w:pPr>
-        <w:pStyle w:val="Heading3"/>
+        <w:pStyle w:val="Ttulo3"/>
         <w:ind w:left="708" w:firstLine="708"/>
         <w:rPr>
           <w:rFonts w:asciiTheme="minorHAnsi" w:hAnsiTheme="minorHAnsi" w:cstheme="minorHAnsi"/>
@@ -19250,7 +19490,7 @@
           <w:rFonts w:cstheme="minorHAnsi"/>
           <w:shd w:val="clear" w:color="auto" w:fill="FFFFFF"/>
         </w:rPr>
-        <w:t xml:space="preserve"> es el entorno utilizado para realizar el proyecto dado que es ligero, pero igualmente potente. Además, cuenta con multitud de extensiones muy útiles como ‘flutter widget </w:t>
+        <w:t xml:space="preserve"> es el entorno utilizado para realizar el proyecto dado que es ligero, pero igualmente potente. Además, cuenta con multitud de extensiones muy útiles como ‘</w:t>
       </w:r>
       <w:proofErr w:type="spellStart"/>
       <w:r>
@@ -19258,7 +19498,7 @@
           <w:rFonts w:cstheme="minorHAnsi"/>
           <w:shd w:val="clear" w:color="auto" w:fill="FFFFFF"/>
         </w:rPr>
-        <w:t>snippets</w:t>
+        <w:t>flutter</w:t>
       </w:r>
       <w:proofErr w:type="spellEnd"/>
       <w:r>
@@ -19266,24 +19506,23 @@
           <w:rFonts w:cstheme="minorHAnsi"/>
           <w:shd w:val="clear" w:color="auto" w:fill="FFFFFF"/>
         </w:rPr>
-        <w:t>’ que ayuda bastante a la hora de programar.</w:t>
-      </w:r>
-    </w:p>
-    <w:p>
-      <w:pPr>
-        <w:ind w:left="1416" w:firstLine="708"/>
-        <w:jc w:val="both"/>
+        <w:t xml:space="preserve"> widget </w:t>
+      </w:r>
+      <w:proofErr w:type="spellStart"/>
+      <w:r>
         <w:rPr>
           <w:rFonts w:cstheme="minorHAnsi"/>
           <w:shd w:val="clear" w:color="auto" w:fill="FFFFFF"/>
         </w:rPr>
-      </w:pPr>
+        <w:t>snippets</w:t>
+      </w:r>
+      <w:proofErr w:type="spellEnd"/>
       <w:r>
         <w:rPr>
           <w:rFonts w:cstheme="minorHAnsi"/>
           <w:shd w:val="clear" w:color="auto" w:fill="FFFFFF"/>
         </w:rPr>
-        <w:t>Además de eso, fue necesario el uso de un emulador de Android para hacer las pruebas de la aplicación y ver como iba quedando el diseño.</w:t>
+        <w:t>’ que ayuda bastante a la hora de programar.</w:t>
       </w:r>
     </w:p>
     <w:p>
@@ -19300,7 +19539,8 @@
           <w:rFonts w:cstheme="minorHAnsi"/>
           <w:shd w:val="clear" w:color="auto" w:fill="FFFFFF"/>
         </w:rPr>
-        <w:t>Durante todo el desarrollo de utilizó mi equipo personal.</w:t>
+        <w:lastRenderedPageBreak/>
+        <w:t>Además de eso, fue necesario el uso de un emulador de Android para hacer las pruebas de la aplicación y ver como iba quedando el diseño.</w:t>
       </w:r>
     </w:p>
     <w:p>
@@ -19312,10 +19552,27 @@
           <w:shd w:val="clear" w:color="auto" w:fill="FFFFFF"/>
         </w:rPr>
       </w:pPr>
-    </w:p>
-    <w:p>
-      <w:pPr>
-        <w:pStyle w:val="Heading3"/>
+      <w:r>
+        <w:rPr>
+          <w:rFonts w:cstheme="minorHAnsi"/>
+          <w:shd w:val="clear" w:color="auto" w:fill="FFFFFF"/>
+        </w:rPr>
+        <w:t>Durante todo el desarrollo de utilizó mi equipo personal.</w:t>
+      </w:r>
+    </w:p>
+    <w:p>
+      <w:pPr>
+        <w:ind w:left="1416" w:firstLine="708"/>
+        <w:jc w:val="both"/>
+        <w:rPr>
+          <w:rFonts w:cstheme="minorHAnsi"/>
+          <w:shd w:val="clear" w:color="auto" w:fill="FFFFFF"/>
+        </w:rPr>
+      </w:pPr>
+    </w:p>
+    <w:p>
+      <w:pPr>
+        <w:pStyle w:val="Ttulo3"/>
         <w:ind w:left="708" w:firstLine="708"/>
         <w:rPr>
           <w:color w:val="auto"/>
@@ -19370,12 +19627,21 @@
           <w:shd w:val="clear" w:color="auto" w:fill="FFFFFF"/>
         </w:rPr>
       </w:pPr>
+      <w:proofErr w:type="spellStart"/>
       <w:r>
         <w:rPr>
           <w:rFonts w:cstheme="minorHAnsi"/>
           <w:shd w:val="clear" w:color="auto" w:fill="FFFFFF"/>
         </w:rPr>
-        <w:t xml:space="preserve">Flutter </w:t>
+        <w:t>Flutter</w:t>
+      </w:r>
+      <w:proofErr w:type="spellEnd"/>
+      <w:r>
+        <w:rPr>
+          <w:rFonts w:cstheme="minorHAnsi"/>
+          <w:shd w:val="clear" w:color="auto" w:fill="FFFFFF"/>
+        </w:rPr>
+        <w:t xml:space="preserve"> </w:t>
       </w:r>
       <w:proofErr w:type="spellStart"/>
       <w:r>
@@ -19531,7 +19797,7 @@
     </w:p>
     <w:p>
       <w:pPr>
-        <w:pStyle w:val="ListParagraph"/>
+        <w:pStyle w:val="Prrafodelista"/>
         <w:numPr>
           <w:ilvl w:val="0"/>
           <w:numId w:val="8"/>
@@ -19561,7 +19827,7 @@
     </w:p>
     <w:p>
       <w:pPr>
-        <w:pStyle w:val="ListParagraph"/>
+        <w:pStyle w:val="Prrafodelista"/>
         <w:numPr>
           <w:ilvl w:val="0"/>
           <w:numId w:val="8"/>
@@ -19591,7 +19857,7 @@
     </w:p>
     <w:p>
       <w:pPr>
-        <w:pStyle w:val="ListParagraph"/>
+        <w:pStyle w:val="Prrafodelista"/>
         <w:numPr>
           <w:ilvl w:val="0"/>
           <w:numId w:val="8"/>
@@ -19634,7 +19900,6 @@
           <w:rFonts w:cstheme="minorHAnsi"/>
           <w:shd w:val="clear" w:color="auto" w:fill="FFFFFF"/>
         </w:rPr>
-        <w:lastRenderedPageBreak/>
         <w:t>Todos obtenido de fluttergems</w:t>
       </w:r>
       <w:r>
@@ -19841,150 +20106,7 @@
     </w:p>
     <w:p>
       <w:pPr>
-        <w:ind w:left="1416" w:firstLine="708"/>
-        <w:jc w:val="both"/>
-        <w:rPr>
-          <w:rFonts w:cstheme="minorHAnsi"/>
-          <w:shd w:val="clear" w:color="auto" w:fill="FFFFFF"/>
-        </w:rPr>
-      </w:pPr>
-    </w:p>
-    <w:p>
-      <w:pPr>
-        <w:ind w:left="1416" w:firstLine="708"/>
-        <w:jc w:val="both"/>
-        <w:rPr>
-          <w:rFonts w:cstheme="minorHAnsi"/>
-          <w:shd w:val="clear" w:color="auto" w:fill="FFFFFF"/>
-        </w:rPr>
-      </w:pPr>
-    </w:p>
-    <w:p>
-      <w:pPr>
-        <w:ind w:left="1416" w:firstLine="708"/>
-        <w:jc w:val="both"/>
-        <w:rPr>
-          <w:rFonts w:cstheme="minorHAnsi"/>
-          <w:shd w:val="clear" w:color="auto" w:fill="FFFFFF"/>
-        </w:rPr>
-      </w:pPr>
-    </w:p>
-    <w:p>
-      <w:pPr>
-        <w:ind w:left="1416" w:firstLine="708"/>
-        <w:jc w:val="both"/>
-        <w:rPr>
-          <w:rFonts w:cstheme="minorHAnsi"/>
-          <w:shd w:val="clear" w:color="auto" w:fill="FFFFFF"/>
-        </w:rPr>
-      </w:pPr>
-    </w:p>
-    <w:p>
-      <w:pPr>
-        <w:ind w:left="1416" w:firstLine="708"/>
-        <w:jc w:val="both"/>
-        <w:rPr>
-          <w:rFonts w:cstheme="minorHAnsi"/>
-          <w:shd w:val="clear" w:color="auto" w:fill="FFFFFF"/>
-        </w:rPr>
-      </w:pPr>
-    </w:p>
-    <w:p>
-      <w:pPr>
-        <w:ind w:left="1416" w:firstLine="708"/>
-        <w:jc w:val="both"/>
-        <w:rPr>
-          <w:rFonts w:cstheme="minorHAnsi"/>
-          <w:shd w:val="clear" w:color="auto" w:fill="FFFFFF"/>
-        </w:rPr>
-      </w:pPr>
-    </w:p>
-    <w:p>
-      <w:pPr>
-        <w:ind w:left="1416" w:firstLine="708"/>
-        <w:jc w:val="both"/>
-        <w:rPr>
-          <w:rFonts w:cstheme="minorHAnsi"/>
-          <w:shd w:val="clear" w:color="auto" w:fill="FFFFFF"/>
-        </w:rPr>
-      </w:pPr>
-    </w:p>
-    <w:p>
-      <w:pPr>
-        <w:ind w:left="1416" w:firstLine="708"/>
-        <w:jc w:val="both"/>
-        <w:rPr>
-          <w:rFonts w:cstheme="minorHAnsi"/>
-          <w:shd w:val="clear" w:color="auto" w:fill="FFFFFF"/>
-        </w:rPr>
-      </w:pPr>
-    </w:p>
-    <w:p>
-      <w:pPr>
-        <w:ind w:left="1416" w:firstLine="708"/>
-        <w:jc w:val="both"/>
-        <w:rPr>
-          <w:rFonts w:cstheme="minorHAnsi"/>
-          <w:shd w:val="clear" w:color="auto" w:fill="FFFFFF"/>
-        </w:rPr>
-      </w:pPr>
-    </w:p>
-    <w:p>
-      <w:pPr>
-        <w:ind w:left="1416" w:firstLine="708"/>
-        <w:jc w:val="both"/>
-        <w:rPr>
-          <w:rFonts w:cstheme="minorHAnsi"/>
-          <w:shd w:val="clear" w:color="auto" w:fill="FFFFFF"/>
-        </w:rPr>
-      </w:pPr>
-    </w:p>
-    <w:p>
-      <w:pPr>
-        <w:ind w:left="1416" w:firstLine="708"/>
-        <w:jc w:val="both"/>
-        <w:rPr>
-          <w:rFonts w:cstheme="minorHAnsi"/>
-          <w:shd w:val="clear" w:color="auto" w:fill="FFFFFF"/>
-        </w:rPr>
-      </w:pPr>
-    </w:p>
-    <w:p>
-      <w:pPr>
-        <w:ind w:left="1416" w:firstLine="708"/>
-        <w:jc w:val="both"/>
-        <w:rPr>
-          <w:rFonts w:cstheme="minorHAnsi"/>
-          <w:shd w:val="clear" w:color="auto" w:fill="FFFFFF"/>
-        </w:rPr>
-      </w:pPr>
-    </w:p>
-    <w:p>
-      <w:pPr>
-        <w:ind w:left="1416" w:firstLine="708"/>
-        <w:jc w:val="both"/>
-        <w:rPr>
-          <w:rFonts w:cstheme="minorHAnsi"/>
-          <w:shd w:val="clear" w:color="auto" w:fill="FFFFFF"/>
-        </w:rPr>
-      </w:pPr>
-    </w:p>
-    <w:p>
-      <w:pPr>
-        <w:ind w:left="1416" w:firstLine="708"/>
-        <w:jc w:val="both"/>
-        <w:rPr>
-          <w:rFonts w:cstheme="minorHAnsi"/>
-          <w:shd w:val="clear" w:color="auto" w:fill="FFFFFF"/>
-        </w:rPr>
-      </w:pPr>
-    </w:p>
-    <w:p/>
-    <w:p/>
-    <w:p/>
-    <w:p>
-      <w:pPr>
-        <w:pStyle w:val="Heading1"/>
+        <w:pStyle w:val="Ttulo1"/>
         <w:jc w:val="left"/>
         <w:rPr>
           <w:b w:val="0"/>
@@ -20007,7 +20129,7 @@
     <w:p/>
     <w:p>
       <w:pPr>
-        <w:pStyle w:val="Heading2"/>
+        <w:pStyle w:val="Ttulo2"/>
         <w:ind w:firstLine="708"/>
         <w:rPr>
           <w:rFonts w:asciiTheme="minorHAnsi" w:hAnsiTheme="minorHAnsi" w:cstheme="minorHAnsi"/>
@@ -20068,7 +20190,7 @@
                     <pic:cNvPicPr/>
                   </pic:nvPicPr>
                   <pic:blipFill>
-                    <a:blip r:embed="rId63">
+                    <a:blip r:embed="rId64">
                       <a:extLst>
                         <a:ext uri="{28A0092B-C50C-407E-A947-70E740481C1C}">
                           <a14:useLocalDpi xmlns:a14="http://schemas.microsoft.com/office/drawing/2010/main" val="0"/>
@@ -20142,7 +20264,7 @@
                     <pic:cNvPicPr/>
                   </pic:nvPicPr>
                   <pic:blipFill>
-                    <a:blip r:embed="rId64"/>
+                    <a:blip r:embed="rId65"/>
                     <a:stretch>
                       <a:fillRect/>
                     </a:stretch>
@@ -20188,122 +20310,6 @@
             <wp:effectExtent l="0" t="0" r="5080" b="1905"/>
             <wp:wrapSquare wrapText="bothSides"/>
             <wp:docPr id="27" name="Picture 27"/>
-            <wp:cNvGraphicFramePr>
-              <a:graphicFrameLocks xmlns:a="http://schemas.openxmlformats.org/drawingml/2006/main" noChangeAspect="1"/>
-            </wp:cNvGraphicFramePr>
-            <a:graphic xmlns:a="http://schemas.openxmlformats.org/drawingml/2006/main">
-              <a:graphicData uri="http://schemas.openxmlformats.org/drawingml/2006/picture">
-                <pic:pic xmlns:pic="http://schemas.openxmlformats.org/drawingml/2006/picture">
-                  <pic:nvPicPr>
-                    <pic:cNvPr id="1" name=""/>
-                    <pic:cNvPicPr/>
-                  </pic:nvPicPr>
-                  <pic:blipFill>
-                    <a:blip r:embed="rId65">
-                      <a:extLst>
-                        <a:ext uri="{28A0092B-C50C-407E-A947-70E740481C1C}">
-                          <a14:useLocalDpi xmlns:a14="http://schemas.microsoft.com/office/drawing/2010/main" val="0"/>
-                        </a:ext>
-                      </a:extLst>
-                    </a:blip>
-                    <a:stretch>
-                      <a:fillRect/>
-                    </a:stretch>
-                  </pic:blipFill>
-                  <pic:spPr>
-                    <a:xfrm>
-                      <a:off x="0" y="0"/>
-                      <a:ext cx="3938270" cy="3369945"/>
-                    </a:xfrm>
-                    <a:prstGeom prst="rect">
-                      <a:avLst/>
-                    </a:prstGeom>
-                  </pic:spPr>
-                </pic:pic>
-              </a:graphicData>
-            </a:graphic>
-          </wp:anchor>
-        </w:drawing>
-      </w:r>
-      <w:r>
-        <w:t>Con este método creamos los usuarios.</w:t>
-      </w:r>
-    </w:p>
-    <w:p>
-      <w:pPr>
-        <w:jc w:val="both"/>
-      </w:pPr>
-      <w:r>
-        <w:t>Para ello creamos un objeto para enviar los datos.</w:t>
-      </w:r>
-    </w:p>
-    <w:p>
-      <w:pPr>
-        <w:jc w:val="both"/>
-      </w:pPr>
-      <w:r>
-        <w:t>Lo enviamos a la base de datos para crear el usuario poniendo /v1/</w:t>
-      </w:r>
-      <w:proofErr w:type="spellStart"/>
-      <w:proofErr w:type="gramStart"/>
-      <w:r>
-        <w:t>accounts:signUp</w:t>
-      </w:r>
-      <w:proofErr w:type="spellEnd"/>
-      <w:proofErr w:type="gramEnd"/>
-      <w:r>
-        <w:t xml:space="preserve"> y pasamos los datos por parámetro.</w:t>
-      </w:r>
-    </w:p>
-    <w:p>
-      <w:pPr>
-        <w:jc w:val="both"/>
-      </w:pPr>
-      <w:r>
-        <w:t xml:space="preserve">Guardamos el </w:t>
-      </w:r>
-      <w:proofErr w:type="spellStart"/>
-      <w:r>
-        <w:t>idtoken</w:t>
-      </w:r>
-      <w:proofErr w:type="spellEnd"/>
-      <w:r>
-        <w:t xml:space="preserve"> y el token para trabajar con ellos </w:t>
-      </w:r>
-      <w:r>
-        <w:t>después.</w:t>
-      </w:r>
-    </w:p>
-    <w:p>
-      <w:pPr>
-        <w:jc w:val="both"/>
-      </w:pPr>
-      <w:r>
-        <w:br w:type="textWrapping" w:clear="all"/>
-      </w:r>
-    </w:p>
-    <w:p>
-      <w:pPr>
-        <w:jc w:val="both"/>
-      </w:pPr>
-      <w:r>
-        <w:rPr>
-          <w:noProof/>
-          <w:lang w:eastAsia="es-ES"/>
-        </w:rPr>
-        <w:drawing>
-          <wp:anchor distT="0" distB="0" distL="114300" distR="114300" simplePos="0" relativeHeight="251689984" behindDoc="0" locked="0" layoutInCell="1" allowOverlap="1" wp14:anchorId="54C58219" wp14:editId="796D9209">
-            <wp:simplePos x="1084521" y="4561367"/>
-            <wp:positionH relativeFrom="column">
-              <wp:align>left</wp:align>
-            </wp:positionH>
-            <wp:positionV relativeFrom="paragraph">
-              <wp:align>top</wp:align>
-            </wp:positionV>
-            <wp:extent cx="3938270" cy="797935"/>
-            <wp:effectExtent l="0" t="0" r="5080" b="2540"/>
-            <wp:wrapSquare wrapText="bothSides"/>
-            <wp:docPr id="28" name="Picture 28"/>
             <wp:cNvGraphicFramePr>
               <a:graphicFrameLocks xmlns:a="http://schemas.openxmlformats.org/drawingml/2006/main" noChangeAspect="1"/>
             </wp:cNvGraphicFramePr>
@@ -20329,6 +20335,130 @@
                   <pic:spPr>
                     <a:xfrm>
                       <a:off x="0" y="0"/>
+                      <a:ext cx="3938270" cy="3369945"/>
+                    </a:xfrm>
+                    <a:prstGeom prst="rect">
+                      <a:avLst/>
+                    </a:prstGeom>
+                  </pic:spPr>
+                </pic:pic>
+              </a:graphicData>
+            </a:graphic>
+          </wp:anchor>
+        </w:drawing>
+      </w:r>
+      <w:r>
+        <w:t>Con este método creamos los usuarios.</w:t>
+      </w:r>
+    </w:p>
+    <w:p>
+      <w:pPr>
+        <w:jc w:val="both"/>
+      </w:pPr>
+      <w:r>
+        <w:t>Para ello creamos un objeto para enviar los datos.</w:t>
+      </w:r>
+    </w:p>
+    <w:p>
+      <w:pPr>
+        <w:jc w:val="both"/>
+      </w:pPr>
+      <w:r>
+        <w:t>Lo enviamos a la base de datos para crear el usuario poniendo /v1/</w:t>
+      </w:r>
+      <w:proofErr w:type="spellStart"/>
+      <w:proofErr w:type="gramStart"/>
+      <w:r>
+        <w:t>accounts:signUp</w:t>
+      </w:r>
+      <w:proofErr w:type="spellEnd"/>
+      <w:proofErr w:type="gramEnd"/>
+      <w:r>
+        <w:t xml:space="preserve"> y pasamos los datos por parámetro.</w:t>
+      </w:r>
+    </w:p>
+    <w:p>
+      <w:pPr>
+        <w:jc w:val="both"/>
+      </w:pPr>
+      <w:r>
+        <w:t xml:space="preserve">Guardamos el </w:t>
+      </w:r>
+      <w:proofErr w:type="spellStart"/>
+      <w:r>
+        <w:t>idtoken</w:t>
+      </w:r>
+      <w:proofErr w:type="spellEnd"/>
+      <w:r>
+        <w:t xml:space="preserve"> y el </w:t>
+      </w:r>
+      <w:proofErr w:type="spellStart"/>
+      <w:r>
+        <w:t>token</w:t>
+      </w:r>
+      <w:proofErr w:type="spellEnd"/>
+      <w:r>
+        <w:t xml:space="preserve"> para trabajar con ellos </w:t>
+      </w:r>
+      <w:r>
+        <w:t>después.</w:t>
+      </w:r>
+    </w:p>
+    <w:p>
+      <w:pPr>
+        <w:jc w:val="both"/>
+      </w:pPr>
+      <w:r>
+        <w:br w:type="textWrapping" w:clear="all"/>
+      </w:r>
+    </w:p>
+    <w:p>
+      <w:pPr>
+        <w:jc w:val="both"/>
+      </w:pPr>
+      <w:r>
+        <w:rPr>
+          <w:noProof/>
+          <w:lang w:eastAsia="es-ES"/>
+        </w:rPr>
+        <w:drawing>
+          <wp:anchor distT="0" distB="0" distL="114300" distR="114300" simplePos="0" relativeHeight="251689984" behindDoc="0" locked="0" layoutInCell="1" allowOverlap="1" wp14:anchorId="54C58219" wp14:editId="796D9209">
+            <wp:simplePos x="1084521" y="4561367"/>
+            <wp:positionH relativeFrom="column">
+              <wp:align>left</wp:align>
+            </wp:positionH>
+            <wp:positionV relativeFrom="paragraph">
+              <wp:align>top</wp:align>
+            </wp:positionV>
+            <wp:extent cx="3938270" cy="797935"/>
+            <wp:effectExtent l="0" t="0" r="5080" b="2540"/>
+            <wp:wrapSquare wrapText="bothSides"/>
+            <wp:docPr id="28" name="Picture 28"/>
+            <wp:cNvGraphicFramePr>
+              <a:graphicFrameLocks xmlns:a="http://schemas.openxmlformats.org/drawingml/2006/main" noChangeAspect="1"/>
+            </wp:cNvGraphicFramePr>
+            <a:graphic xmlns:a="http://schemas.openxmlformats.org/drawingml/2006/main">
+              <a:graphicData uri="http://schemas.openxmlformats.org/drawingml/2006/picture">
+                <pic:pic xmlns:pic="http://schemas.openxmlformats.org/drawingml/2006/picture">
+                  <pic:nvPicPr>
+                    <pic:cNvPr id="1" name=""/>
+                    <pic:cNvPicPr/>
+                  </pic:nvPicPr>
+                  <pic:blipFill>
+                    <a:blip r:embed="rId67">
+                      <a:extLst>
+                        <a:ext uri="{28A0092B-C50C-407E-A947-70E740481C1C}">
+                          <a14:useLocalDpi xmlns:a14="http://schemas.microsoft.com/office/drawing/2010/main" val="0"/>
+                        </a:ext>
+                      </a:extLst>
+                    </a:blip>
+                    <a:stretch>
+                      <a:fillRect/>
+                    </a:stretch>
+                  </pic:blipFill>
+                  <pic:spPr>
+                    <a:xfrm>
+                      <a:off x="0" y="0"/>
                       <a:ext cx="3938270" cy="797935"/>
                     </a:xfrm>
                     <a:prstGeom prst="rect">
@@ -20401,7 +20531,7 @@
                     <pic:cNvPicPr/>
                   </pic:nvPicPr>
                   <pic:blipFill>
-                    <a:blip r:embed="rId67">
+                    <a:blip r:embed="rId68">
                       <a:extLst>
                         <a:ext uri="{28A0092B-C50C-407E-A947-70E740481C1C}">
                           <a14:useLocalDpi xmlns:a14="http://schemas.microsoft.com/office/drawing/2010/main" val="0"/>
@@ -20430,6 +20560,11 @@
       <w:r>
         <w:t>Cargamos las rutinas de la base de datos y si el id del usuario coincide con el que hay almacenado, lo guardamos en la lista</w:t>
       </w:r>
+      <w:r>
+        <w:t>.</w:t>
+      </w:r>
+      <w:bookmarkStart w:id="44" w:name="_GoBack"/>
+      <w:bookmarkEnd w:id="44"/>
     </w:p>
     <w:p>
       <w:pPr>
@@ -20505,7 +20640,7 @@
                     <pic:cNvPicPr/>
                   </pic:nvPicPr>
                   <pic:blipFill>
-                    <a:blip r:embed="rId68">
+                    <a:blip r:embed="rId69">
                       <a:extLst>
                         <a:ext uri="{28A0092B-C50C-407E-A947-70E740481C1C}">
                           <a14:useLocalDpi xmlns:a14="http://schemas.microsoft.com/office/drawing/2010/main" val="0"/>
@@ -20616,7 +20751,7 @@
                     <pic:cNvPicPr/>
                   </pic:nvPicPr>
                   <pic:blipFill>
-                    <a:blip r:embed="rId69">
+                    <a:blip r:embed="rId70">
                       <a:extLst>
                         <a:ext uri="{28A0092B-C50C-407E-A947-70E740481C1C}">
                           <a14:useLocalDpi xmlns:a14="http://schemas.microsoft.com/office/drawing/2010/main" val="0"/>
@@ -20693,100 +20828,6 @@
             <wp:effectExtent l="0" t="0" r="0" b="8255"/>
             <wp:wrapSquare wrapText="bothSides"/>
             <wp:docPr id="17" name="Picture 17"/>
-            <wp:cNvGraphicFramePr>
-              <a:graphicFrameLocks xmlns:a="http://schemas.openxmlformats.org/drawingml/2006/main" noChangeAspect="1"/>
-            </wp:cNvGraphicFramePr>
-            <a:graphic xmlns:a="http://schemas.openxmlformats.org/drawingml/2006/main">
-              <a:graphicData uri="http://schemas.openxmlformats.org/drawingml/2006/picture">
-                <pic:pic xmlns:pic="http://schemas.openxmlformats.org/drawingml/2006/picture">
-                  <pic:nvPicPr>
-                    <pic:cNvPr id="1" name=""/>
-                    <pic:cNvPicPr/>
-                  </pic:nvPicPr>
-                  <pic:blipFill>
-                    <a:blip r:embed="rId70">
-                      <a:extLst>
-                        <a:ext uri="{28A0092B-C50C-407E-A947-70E740481C1C}">
-                          <a14:useLocalDpi xmlns:a14="http://schemas.microsoft.com/office/drawing/2010/main" val="0"/>
-                        </a:ext>
-                      </a:extLst>
-                    </a:blip>
-                    <a:stretch>
-                      <a:fillRect/>
-                    </a:stretch>
-                  </pic:blipFill>
-                  <pic:spPr>
-                    <a:xfrm>
-                      <a:off x="0" y="0"/>
-                      <a:ext cx="4025265" cy="1439894"/>
-                    </a:xfrm>
-                    <a:prstGeom prst="rect">
-                      <a:avLst/>
-                    </a:prstGeom>
-                  </pic:spPr>
-                </pic:pic>
-              </a:graphicData>
-            </a:graphic>
-          </wp:anchor>
-        </w:drawing>
-      </w:r>
-      <w:r>
-        <w:t xml:space="preserve">Creamos un método para rellenar el </w:t>
-      </w:r>
-      <w:proofErr w:type="spellStart"/>
-      <w:r>
-        <w:t>DropDown</w:t>
-      </w:r>
-      <w:r>
-        <w:t>Button</w:t>
-      </w:r>
-      <w:proofErr w:type="spellEnd"/>
-      <w:r>
-        <w:t xml:space="preserve"> de ejercicios con todos los ejercicios que pertenezcan a un cierto grupo muscular.</w:t>
-      </w:r>
-    </w:p>
-    <w:p>
-      <w:pPr>
-        <w:jc w:val="both"/>
-      </w:pPr>
-    </w:p>
-    <w:p>
-      <w:pPr>
-        <w:jc w:val="both"/>
-      </w:pPr>
-    </w:p>
-    <w:p>
-      <w:pPr>
-        <w:jc w:val="both"/>
-      </w:pPr>
-    </w:p>
-    <w:p>
-      <w:pPr>
-        <w:jc w:val="both"/>
-      </w:pPr>
-    </w:p>
-    <w:p>
-      <w:pPr>
-        <w:jc w:val="both"/>
-      </w:pPr>
-      <w:r>
-        <w:rPr>
-          <w:noProof/>
-          <w:lang w:eastAsia="es-ES"/>
-        </w:rPr>
-        <w:drawing>
-          <wp:anchor distT="0" distB="0" distL="114300" distR="114300" simplePos="0" relativeHeight="251695104" behindDoc="0" locked="0" layoutInCell="1" allowOverlap="1" wp14:anchorId="6E3EE799" wp14:editId="1FED6812">
-            <wp:simplePos x="1076325" y="895350"/>
-            <wp:positionH relativeFrom="column">
-              <wp:align>left</wp:align>
-            </wp:positionH>
-            <wp:positionV relativeFrom="paragraph">
-              <wp:align>top</wp:align>
-            </wp:positionV>
-            <wp:extent cx="4180294" cy="3362325"/>
-            <wp:effectExtent l="0" t="0" r="0" b="0"/>
-            <wp:wrapSquare wrapText="bothSides"/>
-            <wp:docPr id="19" name="Picture 19"/>
             <wp:cNvGraphicFramePr>
               <a:graphicFrameLocks xmlns:a="http://schemas.openxmlformats.org/drawingml/2006/main" noChangeAspect="1"/>
             </wp:cNvGraphicFramePr>
@@ -20812,6 +20853,100 @@
                   <pic:spPr>
                     <a:xfrm>
                       <a:off x="0" y="0"/>
+                      <a:ext cx="4025265" cy="1439894"/>
+                    </a:xfrm>
+                    <a:prstGeom prst="rect">
+                      <a:avLst/>
+                    </a:prstGeom>
+                  </pic:spPr>
+                </pic:pic>
+              </a:graphicData>
+            </a:graphic>
+          </wp:anchor>
+        </w:drawing>
+      </w:r>
+      <w:r>
+        <w:t xml:space="preserve">Creamos un método para rellenar el </w:t>
+      </w:r>
+      <w:proofErr w:type="spellStart"/>
+      <w:r>
+        <w:t>DropDown</w:t>
+      </w:r>
+      <w:r>
+        <w:t>Button</w:t>
+      </w:r>
+      <w:proofErr w:type="spellEnd"/>
+      <w:r>
+        <w:t xml:space="preserve"> de ejercicios con todos los ejercicios que pertenezcan a un cierto grupo muscular.</w:t>
+      </w:r>
+    </w:p>
+    <w:p>
+      <w:pPr>
+        <w:jc w:val="both"/>
+      </w:pPr>
+    </w:p>
+    <w:p>
+      <w:pPr>
+        <w:jc w:val="both"/>
+      </w:pPr>
+    </w:p>
+    <w:p>
+      <w:pPr>
+        <w:jc w:val="both"/>
+      </w:pPr>
+    </w:p>
+    <w:p>
+      <w:pPr>
+        <w:jc w:val="both"/>
+      </w:pPr>
+    </w:p>
+    <w:p>
+      <w:pPr>
+        <w:jc w:val="both"/>
+      </w:pPr>
+      <w:r>
+        <w:rPr>
+          <w:noProof/>
+          <w:lang w:eastAsia="es-ES"/>
+        </w:rPr>
+        <w:drawing>
+          <wp:anchor distT="0" distB="0" distL="114300" distR="114300" simplePos="0" relativeHeight="251695104" behindDoc="0" locked="0" layoutInCell="1" allowOverlap="1" wp14:anchorId="6E3EE799" wp14:editId="1FED6812">
+            <wp:simplePos x="1076325" y="895350"/>
+            <wp:positionH relativeFrom="column">
+              <wp:align>left</wp:align>
+            </wp:positionH>
+            <wp:positionV relativeFrom="paragraph">
+              <wp:align>top</wp:align>
+            </wp:positionV>
+            <wp:extent cx="4180294" cy="3362325"/>
+            <wp:effectExtent l="0" t="0" r="0" b="0"/>
+            <wp:wrapSquare wrapText="bothSides"/>
+            <wp:docPr id="19" name="Picture 19"/>
+            <wp:cNvGraphicFramePr>
+              <a:graphicFrameLocks xmlns:a="http://schemas.openxmlformats.org/drawingml/2006/main" noChangeAspect="1"/>
+            </wp:cNvGraphicFramePr>
+            <a:graphic xmlns:a="http://schemas.openxmlformats.org/drawingml/2006/main">
+              <a:graphicData uri="http://schemas.openxmlformats.org/drawingml/2006/picture">
+                <pic:pic xmlns:pic="http://schemas.openxmlformats.org/drawingml/2006/picture">
+                  <pic:nvPicPr>
+                    <pic:cNvPr id="1" name=""/>
+                    <pic:cNvPicPr/>
+                  </pic:nvPicPr>
+                  <pic:blipFill>
+                    <a:blip r:embed="rId72">
+                      <a:extLst>
+                        <a:ext uri="{28A0092B-C50C-407E-A947-70E740481C1C}">
+                          <a14:useLocalDpi xmlns:a14="http://schemas.microsoft.com/office/drawing/2010/main" val="0"/>
+                        </a:ext>
+                      </a:extLst>
+                    </a:blip>
+                    <a:stretch>
+                      <a:fillRect/>
+                    </a:stretch>
+                  </pic:blipFill>
+                  <pic:spPr>
+                    <a:xfrm>
+                      <a:off x="0" y="0"/>
                       <a:ext cx="4180294" cy="3362325"/>
                     </a:xfrm>
                     <a:prstGeom prst="rect">
@@ -20870,7 +21005,7 @@
     </w:p>
     <w:p>
       <w:pPr>
-        <w:pStyle w:val="Heading1"/>
+        <w:pStyle w:val="Ttulo1"/>
         <w:jc w:val="left"/>
         <w:rPr>
           <w:b w:val="0"/>
@@ -20878,7 +21013,7 @@
           <w:u w:val="none"/>
         </w:rPr>
       </w:pPr>
-      <w:bookmarkStart w:id="44" w:name="_Toc105688375"/>
+      <w:bookmarkStart w:id="45" w:name="_Toc105688375"/>
       <w:r>
         <w:rPr>
           <w:b w:val="0"/>
@@ -20888,7 +21023,7 @@
         <w:lastRenderedPageBreak/>
         <w:t>6.- Documento de cierre</w:t>
       </w:r>
-      <w:bookmarkEnd w:id="44"/>
+      <w:bookmarkEnd w:id="45"/>
     </w:p>
     <w:p>
       <w:pPr>
@@ -20900,7 +21035,7 @@
     </w:p>
     <w:p>
       <w:pPr>
-        <w:pStyle w:val="Heading2"/>
+        <w:pStyle w:val="Ttulo2"/>
         <w:ind w:firstLine="708"/>
         <w:rPr>
           <w:rFonts w:asciiTheme="minorHAnsi" w:hAnsiTheme="minorHAnsi" w:cstheme="minorHAnsi"/>
@@ -20909,7 +21044,7 @@
           <w:szCs w:val="22"/>
         </w:rPr>
       </w:pPr>
-      <w:bookmarkStart w:id="45" w:name="_Toc105688376"/>
+      <w:bookmarkStart w:id="46" w:name="_Toc105688376"/>
       <w:r>
         <w:rPr>
           <w:rFonts w:asciiTheme="minorHAnsi" w:hAnsiTheme="minorHAnsi" w:cstheme="minorHAnsi"/>
@@ -20919,7 +21054,7 @@
         </w:rPr>
         <w:t>6.1 Documento de instalación y configuración</w:t>
       </w:r>
-      <w:bookmarkEnd w:id="45"/>
+      <w:bookmarkEnd w:id="46"/>
     </w:p>
     <w:p>
       <w:pPr>
@@ -20939,7 +21074,7 @@
     <w:p/>
     <w:p>
       <w:pPr>
-        <w:pStyle w:val="Heading2"/>
+        <w:pStyle w:val="Ttulo2"/>
         <w:ind w:firstLine="708"/>
         <w:rPr>
           <w:rFonts w:asciiTheme="minorHAnsi" w:hAnsiTheme="minorHAnsi" w:cstheme="minorHAnsi"/>
@@ -20948,7 +21083,7 @@
           <w:szCs w:val="22"/>
         </w:rPr>
       </w:pPr>
-      <w:bookmarkStart w:id="46" w:name="_Toc105688377"/>
+      <w:bookmarkStart w:id="47" w:name="_Toc105688377"/>
       <w:r>
         <w:rPr>
           <w:rFonts w:asciiTheme="minorHAnsi" w:hAnsiTheme="minorHAnsi" w:cstheme="minorHAnsi"/>
@@ -20967,11 +21102,11 @@
         </w:rPr>
         <w:t>Manual de usuario</w:t>
       </w:r>
-      <w:bookmarkEnd w:id="46"/>
-    </w:p>
-    <w:p>
-      <w:pPr>
-        <w:pStyle w:val="ListParagraph"/>
+      <w:bookmarkEnd w:id="47"/>
+    </w:p>
+    <w:p>
+      <w:pPr>
+        <w:pStyle w:val="Prrafodelista"/>
         <w:ind w:left="1434"/>
         <w:jc w:val="both"/>
       </w:pPr>
@@ -20986,7 +21121,7 @@
     </w:p>
     <w:p>
       <w:pPr>
-        <w:pStyle w:val="Heading2"/>
+        <w:pStyle w:val="Ttulo2"/>
         <w:ind w:firstLine="708"/>
         <w:rPr>
           <w:rFonts w:asciiTheme="minorHAnsi" w:hAnsiTheme="minorHAnsi" w:cstheme="minorHAnsi"/>
@@ -20995,7 +21130,7 @@
           <w:szCs w:val="22"/>
         </w:rPr>
       </w:pPr>
-      <w:bookmarkStart w:id="47" w:name="_Toc105688378"/>
+      <w:bookmarkStart w:id="48" w:name="_Toc105688378"/>
       <w:r>
         <w:rPr>
           <w:rFonts w:asciiTheme="minorHAnsi" w:hAnsiTheme="minorHAnsi" w:cstheme="minorHAnsi"/>
@@ -21005,7 +21140,7 @@
         </w:rPr>
         <w:t>6.3 Resultados obtenidos y conclusiones</w:t>
       </w:r>
-      <w:bookmarkEnd w:id="47"/>
+      <w:bookmarkEnd w:id="48"/>
     </w:p>
     <w:p>
       <w:pPr>
@@ -21068,7 +21203,7 @@
     </w:p>
     <w:p>
       <w:pPr>
-        <w:pStyle w:val="Heading2"/>
+        <w:pStyle w:val="Ttulo2"/>
         <w:ind w:firstLine="708"/>
         <w:rPr>
           <w:rFonts w:asciiTheme="minorHAnsi" w:hAnsiTheme="minorHAnsi" w:cstheme="minorHAnsi"/>
@@ -21077,7 +21212,7 @@
           <w:szCs w:val="22"/>
         </w:rPr>
       </w:pPr>
-      <w:bookmarkStart w:id="48" w:name="_Toc105688379"/>
+      <w:bookmarkStart w:id="49" w:name="_Toc105688379"/>
       <w:r>
         <w:rPr>
           <w:rFonts w:asciiTheme="minorHAnsi" w:hAnsiTheme="minorHAnsi" w:cstheme="minorHAnsi"/>
@@ -21087,7 +21222,7 @@
         </w:rPr>
         <w:t>6.4 Diario de bitácora</w:t>
       </w:r>
-      <w:bookmarkEnd w:id="48"/>
+      <w:bookmarkEnd w:id="49"/>
     </w:p>
     <w:p>
       <w:pPr>
@@ -21118,7 +21253,7 @@
     </w:p>
     <w:p>
       <w:pPr>
-        <w:pStyle w:val="Heading1"/>
+        <w:pStyle w:val="Ttulo1"/>
         <w:jc w:val="left"/>
         <w:rPr>
           <w:b w:val="0"/>
@@ -21126,7 +21261,7 @@
           <w:u w:val="none"/>
         </w:rPr>
       </w:pPr>
-      <w:bookmarkStart w:id="49" w:name="_Toc105688380"/>
+      <w:bookmarkStart w:id="50" w:name="_Toc105688380"/>
       <w:r>
         <w:rPr>
           <w:b w:val="0"/>
@@ -21135,30 +21270,30 @@
         </w:rPr>
         <w:t>7.- Bibliografía y Webgrafía</w:t>
       </w:r>
-      <w:bookmarkEnd w:id="49"/>
-    </w:p>
-    <w:p>
-      <w:pPr>
-        <w:jc w:val="both"/>
-      </w:pPr>
-    </w:p>
-    <w:p>
-      <w:pPr>
-        <w:jc w:val="both"/>
-      </w:pPr>
-      <w:r>
-        <w:rPr>
-          <w:rStyle w:val="FootnoteReference"/>
+      <w:bookmarkEnd w:id="50"/>
+    </w:p>
+    <w:p>
+      <w:pPr>
+        <w:jc w:val="both"/>
+      </w:pPr>
+    </w:p>
+    <w:p>
+      <w:pPr>
+        <w:jc w:val="both"/>
+      </w:pPr>
+      <w:r>
+        <w:rPr>
+          <w:rStyle w:val="Refdenotaalpie"/>
         </w:rPr>
         <w:footnoteRef/>
       </w:r>
       <w:r>
         <w:t xml:space="preserve"> </w:t>
       </w:r>
-      <w:hyperlink r:id="rId72" w:history="1">
+      <w:hyperlink r:id="rId73" w:history="1">
         <w:r>
           <w:rPr>
-            <w:rStyle w:val="Hyperlink"/>
+            <w:rStyle w:val="Hipervnculo"/>
           </w:rPr>
           <w:t>https://apilevels.com/</w:t>
         </w:r>
@@ -21177,10 +21312,10 @@
       <w:r>
         <w:t xml:space="preserve"> </w:t>
       </w:r>
-      <w:hyperlink r:id="rId73" w:history="1">
+      <w:hyperlink r:id="rId74" w:history="1">
         <w:r>
           <w:rPr>
-            <w:rStyle w:val="Hyperlink"/>
+            <w:rStyle w:val="Hipervnculo"/>
           </w:rPr>
           <w:t>https://pub.dev/packages/provider</w:t>
         </w:r>
@@ -21199,22 +21334,22 @@
       <w:r>
         <w:t xml:space="preserve"> </w:t>
       </w:r>
-      <w:hyperlink r:id="rId74" w:history="1">
+      <w:hyperlink r:id="rId75" w:history="1">
         <w:r>
           <w:rPr>
-            <w:rStyle w:val="Hyperlink"/>
+            <w:rStyle w:val="Hipervnculo"/>
           </w:rPr>
           <w:t>https://fluttergems.dev/</w:t>
         </w:r>
       </w:hyperlink>
     </w:p>
     <w:sectPr>
-      <w:headerReference w:type="even" r:id="rId75"/>
-      <w:headerReference w:type="default" r:id="rId76"/>
-      <w:footerReference w:type="even" r:id="rId77"/>
-      <w:footerReference w:type="default" r:id="rId78"/>
-      <w:headerReference w:type="first" r:id="rId79"/>
-      <w:footerReference w:type="first" r:id="rId80"/>
+      <w:headerReference w:type="even" r:id="rId76"/>
+      <w:headerReference w:type="default" r:id="rId77"/>
+      <w:footerReference w:type="even" r:id="rId78"/>
+      <w:footerReference w:type="default" r:id="rId79"/>
+      <w:headerReference w:type="first" r:id="rId80"/>
+      <w:footerReference w:type="first" r:id="rId81"/>
       <w:pgSz w:w="11906" w:h="16838"/>
       <w:pgMar w:top="1417" w:right="1701" w:bottom="1417" w:left="1701" w:header="708" w:footer="708" w:gutter="0"/>
       <w:pgNumType w:start="0"/>
@@ -21227,7 +21362,7 @@
 </file>
 
 <file path=word/endnotes.xml><?xml version="1.0" encoding="utf-8"?>
-<w:endnotes xmlns:wpc="http://schemas.microsoft.com/office/word/2010/wordprocessingCanvas" xmlns:cx="http://schemas.microsoft.com/office/drawing/2014/chartex" xmlns:cx1="http://schemas.microsoft.com/office/drawing/2015/9/8/chartex" xmlns:cx2="http://schemas.microsoft.com/office/drawing/2015/10/21/chartex" xmlns:cx3="http://schemas.microsoft.com/office/drawing/2016/5/9/chartex" xmlns:cx4="http://schemas.microsoft.com/office/drawing/2016/5/10/chartex" xmlns:cx5="http://schemas.microsoft.com/office/drawing/2016/5/11/chartex" xmlns:cx6="http://schemas.microsoft.com/office/drawing/2016/5/12/chartex" xmlns:cx7="http://schemas.microsoft.com/office/drawing/2016/5/13/chartex" xmlns:cx8="http://schemas.microsoft.com/office/drawing/2016/5/14/chartex" xmlns:mc="http://schemas.openxmlformats.org/markup-compatibility/2006" xmlns:aink="http://schemas.microsoft.com/office/drawing/2016/ink" xmlns:am3d="http://schemas.microsoft.com/office/drawing/2017/model3d" xmlns:o="urn:schemas-microsoft-com:office:office" xmlns:r="http://schemas.openxmlformats.org/officeDocument/2006/relationships" xmlns:m="http://schemas.openxmlformats.org/officeDocument/2006/math" xmlns:v="urn:schemas-microsoft-com:vml" xmlns:wp14="http://schemas.microsoft.com/office/word/2010/wordprocessingDrawing" xmlns:wp="http://schemas.openxmlformats.org/drawingml/2006/wordprocessingDrawing" xmlns:w10="urn:schemas-microsoft-com:office:word" xmlns:w="http://schemas.openxmlformats.org/wordprocessingml/2006/main" xmlns:w14="http://schemas.microsoft.com/office/word/2010/wordml" xmlns:w15="http://schemas.microsoft.com/office/word/2012/wordml" xmlns:w16cex="http://schemas.microsoft.com/office/word/2018/wordml/cex" xmlns:w16cid="http://schemas.microsoft.com/office/word/2016/wordml/cid" xmlns:w16="http://schemas.microsoft.com/office/word/2018/wordml" xmlns:w16sdtdh="http://schemas.microsoft.com/office/word/2020/wordml/sdtdatahash" xmlns:w16se="http://schemas.microsoft.com/office/word/2015/wordml/symex" xmlns:wpg="http://schemas.microsoft.com/office/word/2010/wordprocessingGroup" xmlns:wpi="http://schemas.microsoft.com/office/word/2010/wordprocessingInk" xmlns:wne="http://schemas.microsoft.com/office/word/2006/wordml" xmlns:wps="http://schemas.microsoft.com/office/word/2010/wordprocessingShape" mc:Ignorable="w14 w15 w16se w16cid w16 w16cex w16sdtdh wp14">
+<w:endnotes xmlns:wpc="http://schemas.microsoft.com/office/word/2010/wordprocessingCanvas" xmlns:cx="http://schemas.microsoft.com/office/drawing/2014/chartex" xmlns:cx1="http://schemas.microsoft.com/office/drawing/2015/9/8/chartex" xmlns:mc="http://schemas.openxmlformats.org/markup-compatibility/2006" xmlns:o="urn:schemas-microsoft-com:office:office" xmlns:r="http://schemas.openxmlformats.org/officeDocument/2006/relationships" xmlns:m="http://schemas.openxmlformats.org/officeDocument/2006/math" xmlns:v="urn:schemas-microsoft-com:vml" xmlns:wp14="http://schemas.microsoft.com/office/word/2010/wordprocessingDrawing" xmlns:wp="http://schemas.openxmlformats.org/drawingml/2006/wordprocessingDrawing" xmlns:w10="urn:schemas-microsoft-com:office:word" xmlns:w="http://schemas.openxmlformats.org/wordprocessingml/2006/main" xmlns:w14="http://schemas.microsoft.com/office/word/2010/wordml" xmlns:w15="http://schemas.microsoft.com/office/word/2012/wordml" xmlns:w16se="http://schemas.microsoft.com/office/word/2015/wordml/symex" xmlns:wpg="http://schemas.microsoft.com/office/word/2010/wordprocessingGroup" xmlns:wpi="http://schemas.microsoft.com/office/word/2010/wordprocessingInk" xmlns:wne="http://schemas.microsoft.com/office/word/2006/wordml" xmlns:wps="http://schemas.microsoft.com/office/word/2010/wordprocessingShape" mc:Ignorable="w14 w15 w16se wp14">
   <w:endnote w:type="separator" w:id="-1">
     <w:p>
       <w:pPr>
@@ -21252,17 +21387,17 @@
 </file>
 
 <file path=word/footer1.xml><?xml version="1.0" encoding="utf-8"?>
-<w:ftr xmlns:wpc="http://schemas.microsoft.com/office/word/2010/wordprocessingCanvas" xmlns:cx="http://schemas.microsoft.com/office/drawing/2014/chartex" xmlns:cx1="http://schemas.microsoft.com/office/drawing/2015/9/8/chartex" xmlns:cx2="http://schemas.microsoft.com/office/drawing/2015/10/21/chartex" xmlns:cx3="http://schemas.microsoft.com/office/drawing/2016/5/9/chartex" xmlns:cx4="http://schemas.microsoft.com/office/drawing/2016/5/10/chartex" xmlns:cx5="http://schemas.microsoft.com/office/drawing/2016/5/11/chartex" xmlns:cx6="http://schemas.microsoft.com/office/drawing/2016/5/12/chartex" xmlns:cx7="http://schemas.microsoft.com/office/drawing/2016/5/13/chartex" xmlns:cx8="http://schemas.microsoft.com/office/drawing/2016/5/14/chartex" xmlns:mc="http://schemas.openxmlformats.org/markup-compatibility/2006" xmlns:aink="http://schemas.microsoft.com/office/drawing/2016/ink" xmlns:am3d="http://schemas.microsoft.com/office/drawing/2017/model3d" xmlns:o="urn:schemas-microsoft-com:office:office" xmlns:r="http://schemas.openxmlformats.org/officeDocument/2006/relationships" xmlns:m="http://schemas.openxmlformats.org/officeDocument/2006/math" xmlns:v="urn:schemas-microsoft-com:vml" xmlns:wp14="http://schemas.microsoft.com/office/word/2010/wordprocessingDrawing" xmlns:wp="http://schemas.openxmlformats.org/drawingml/2006/wordprocessingDrawing" xmlns:w10="urn:schemas-microsoft-com:office:word" xmlns:w="http://schemas.openxmlformats.org/wordprocessingml/2006/main" xmlns:w14="http://schemas.microsoft.com/office/word/2010/wordml" xmlns:w15="http://schemas.microsoft.com/office/word/2012/wordml" xmlns:w16cex="http://schemas.microsoft.com/office/word/2018/wordml/cex" xmlns:w16cid="http://schemas.microsoft.com/office/word/2016/wordml/cid" xmlns:w16="http://schemas.microsoft.com/office/word/2018/wordml" xmlns:w16sdtdh="http://schemas.microsoft.com/office/word/2020/wordml/sdtdatahash" xmlns:w16se="http://schemas.microsoft.com/office/word/2015/wordml/symex" xmlns:wpg="http://schemas.microsoft.com/office/word/2010/wordprocessingGroup" xmlns:wpi="http://schemas.microsoft.com/office/word/2010/wordprocessingInk" xmlns:wne="http://schemas.microsoft.com/office/word/2006/wordml" xmlns:wps="http://schemas.microsoft.com/office/word/2010/wordprocessingShape" mc:Ignorable="w14 w15 w16se w16cid w16 w16cex w16sdtdh wp14">
+<w:ftr xmlns:wpc="http://schemas.microsoft.com/office/word/2010/wordprocessingCanvas" xmlns:cx="http://schemas.microsoft.com/office/drawing/2014/chartex" xmlns:cx1="http://schemas.microsoft.com/office/drawing/2015/9/8/chartex" xmlns:mc="http://schemas.openxmlformats.org/markup-compatibility/2006" xmlns:o="urn:schemas-microsoft-com:office:office" xmlns:r="http://schemas.openxmlformats.org/officeDocument/2006/relationships" xmlns:m="http://schemas.openxmlformats.org/officeDocument/2006/math" xmlns:v="urn:schemas-microsoft-com:vml" xmlns:wp14="http://schemas.microsoft.com/office/word/2010/wordprocessingDrawing" xmlns:wp="http://schemas.openxmlformats.org/drawingml/2006/wordprocessingDrawing" xmlns:w10="urn:schemas-microsoft-com:office:word" xmlns:w="http://schemas.openxmlformats.org/wordprocessingml/2006/main" xmlns:w14="http://schemas.microsoft.com/office/word/2010/wordml" xmlns:w15="http://schemas.microsoft.com/office/word/2012/wordml" xmlns:w16se="http://schemas.microsoft.com/office/word/2015/wordml/symex" xmlns:wpg="http://schemas.microsoft.com/office/word/2010/wordprocessingGroup" xmlns:wpi="http://schemas.microsoft.com/office/word/2010/wordprocessingInk" xmlns:wne="http://schemas.microsoft.com/office/word/2006/wordml" xmlns:wps="http://schemas.microsoft.com/office/word/2010/wordprocessingShape" mc:Ignorable="w14 w15 w16se wp14">
   <w:p>
     <w:pPr>
-      <w:pStyle w:val="Footer"/>
+      <w:pStyle w:val="Piedepgina"/>
     </w:pPr>
   </w:p>
 </w:ftr>
 </file>
 
 <file path=word/footer2.xml><?xml version="1.0" encoding="utf-8"?>
-<w:ftr xmlns:wpc="http://schemas.microsoft.com/office/word/2010/wordprocessingCanvas" xmlns:cx="http://schemas.microsoft.com/office/drawing/2014/chartex" xmlns:cx1="http://schemas.microsoft.com/office/drawing/2015/9/8/chartex" xmlns:cx2="http://schemas.microsoft.com/office/drawing/2015/10/21/chartex" xmlns:cx3="http://schemas.microsoft.com/office/drawing/2016/5/9/chartex" xmlns:cx4="http://schemas.microsoft.com/office/drawing/2016/5/10/chartex" xmlns:cx5="http://schemas.microsoft.com/office/drawing/2016/5/11/chartex" xmlns:cx6="http://schemas.microsoft.com/office/drawing/2016/5/12/chartex" xmlns:cx7="http://schemas.microsoft.com/office/drawing/2016/5/13/chartex" xmlns:cx8="http://schemas.microsoft.com/office/drawing/2016/5/14/chartex" xmlns:mc="http://schemas.openxmlformats.org/markup-compatibility/2006" xmlns:aink="http://schemas.microsoft.com/office/drawing/2016/ink" xmlns:am3d="http://schemas.microsoft.com/office/drawing/2017/model3d" xmlns:o="urn:schemas-microsoft-com:office:office" xmlns:r="http://schemas.openxmlformats.org/officeDocument/2006/relationships" xmlns:m="http://schemas.openxmlformats.org/officeDocument/2006/math" xmlns:v="urn:schemas-microsoft-com:vml" xmlns:wp14="http://schemas.microsoft.com/office/word/2010/wordprocessingDrawing" xmlns:wp="http://schemas.openxmlformats.org/drawingml/2006/wordprocessingDrawing" xmlns:w10="urn:schemas-microsoft-com:office:word" xmlns:w="http://schemas.openxmlformats.org/wordprocessingml/2006/main" xmlns:w14="http://schemas.microsoft.com/office/word/2010/wordml" xmlns:w15="http://schemas.microsoft.com/office/word/2012/wordml" xmlns:w16cex="http://schemas.microsoft.com/office/word/2018/wordml/cex" xmlns:w16cid="http://schemas.microsoft.com/office/word/2016/wordml/cid" xmlns:w16="http://schemas.microsoft.com/office/word/2018/wordml" xmlns:w16sdtdh="http://schemas.microsoft.com/office/word/2020/wordml/sdtdatahash" xmlns:w16se="http://schemas.microsoft.com/office/word/2015/wordml/symex" xmlns:wpg="http://schemas.microsoft.com/office/word/2010/wordprocessingGroup" xmlns:wpi="http://schemas.microsoft.com/office/word/2010/wordprocessingInk" xmlns:wne="http://schemas.microsoft.com/office/word/2006/wordml" xmlns:wps="http://schemas.microsoft.com/office/word/2010/wordprocessingShape" mc:Ignorable="w14 w15 w16se w16cid w16 w16cex w16sdtdh wp14">
+<w:ftr xmlns:wpc="http://schemas.microsoft.com/office/word/2010/wordprocessingCanvas" xmlns:cx="http://schemas.microsoft.com/office/drawing/2014/chartex" xmlns:cx1="http://schemas.microsoft.com/office/drawing/2015/9/8/chartex" xmlns:mc="http://schemas.openxmlformats.org/markup-compatibility/2006" xmlns:o="urn:schemas-microsoft-com:office:office" xmlns:r="http://schemas.openxmlformats.org/officeDocument/2006/relationships" xmlns:m="http://schemas.openxmlformats.org/officeDocument/2006/math" xmlns:v="urn:schemas-microsoft-com:vml" xmlns:wp14="http://schemas.microsoft.com/office/word/2010/wordprocessingDrawing" xmlns:wp="http://schemas.openxmlformats.org/drawingml/2006/wordprocessingDrawing" xmlns:w10="urn:schemas-microsoft-com:office:word" xmlns:w="http://schemas.openxmlformats.org/wordprocessingml/2006/main" xmlns:w14="http://schemas.microsoft.com/office/word/2010/wordml" xmlns:w15="http://schemas.microsoft.com/office/word/2012/wordml" xmlns:w16se="http://schemas.microsoft.com/office/word/2015/wordml/symex" xmlns:wpg="http://schemas.microsoft.com/office/word/2010/wordprocessingGroup" xmlns:wpi="http://schemas.microsoft.com/office/word/2010/wordprocessingInk" xmlns:wne="http://schemas.microsoft.com/office/word/2006/wordml" xmlns:wps="http://schemas.microsoft.com/office/word/2010/wordprocessingShape" mc:Ignorable="w14 w15 w16se wp14">
   <w:sdt>
     <w:sdtPr>
       <w:id w:val="-765840407"/>
@@ -21279,7 +21414,7 @@
     <w:sdtContent>
       <w:p>
         <w:pPr>
-          <w:pStyle w:val="Footer"/>
+          <w:pStyle w:val="Piedepgina"/>
           <w:jc w:val="center"/>
           <w:rPr>
             <w:lang w:val="en-US"/>
@@ -21315,7 +21450,7 @@
   </w:sdt>
   <w:p>
     <w:pPr>
-      <w:pStyle w:val="Footer"/>
+      <w:pStyle w:val="Piedepgina"/>
       <w:jc w:val="right"/>
       <w:rPr>
         <w:lang w:val="en-US"/>
@@ -21324,7 +21459,7 @@
   </w:p>
   <w:p>
     <w:pPr>
-      <w:pStyle w:val="Footer"/>
+      <w:pStyle w:val="Piedepgina"/>
       <w:jc w:val="right"/>
       <w:rPr>
         <w:lang w:val="en-US"/>
@@ -21341,17 +21476,17 @@
 </file>
 
 <file path=word/footer3.xml><?xml version="1.0" encoding="utf-8"?>
-<w:ftr xmlns:wpc="http://schemas.microsoft.com/office/word/2010/wordprocessingCanvas" xmlns:cx="http://schemas.microsoft.com/office/drawing/2014/chartex" xmlns:cx1="http://schemas.microsoft.com/office/drawing/2015/9/8/chartex" xmlns:cx2="http://schemas.microsoft.com/office/drawing/2015/10/21/chartex" xmlns:cx3="http://schemas.microsoft.com/office/drawing/2016/5/9/chartex" xmlns:cx4="http://schemas.microsoft.com/office/drawing/2016/5/10/chartex" xmlns:cx5="http://schemas.microsoft.com/office/drawing/2016/5/11/chartex" xmlns:cx6="http://schemas.microsoft.com/office/drawing/2016/5/12/chartex" xmlns:cx7="http://schemas.microsoft.com/office/drawing/2016/5/13/chartex" xmlns:cx8="http://schemas.microsoft.com/office/drawing/2016/5/14/chartex" xmlns:mc="http://schemas.openxmlformats.org/markup-compatibility/2006" xmlns:aink="http://schemas.microsoft.com/office/drawing/2016/ink" xmlns:am3d="http://schemas.microsoft.com/office/drawing/2017/model3d" xmlns:o="urn:schemas-microsoft-com:office:office" xmlns:r="http://schemas.openxmlformats.org/officeDocument/2006/relationships" xmlns:m="http://schemas.openxmlformats.org/officeDocument/2006/math" xmlns:v="urn:schemas-microsoft-com:vml" xmlns:wp14="http://schemas.microsoft.com/office/word/2010/wordprocessingDrawing" xmlns:wp="http://schemas.openxmlformats.org/drawingml/2006/wordprocessingDrawing" xmlns:w10="urn:schemas-microsoft-com:office:word" xmlns:w="http://schemas.openxmlformats.org/wordprocessingml/2006/main" xmlns:w14="http://schemas.microsoft.com/office/word/2010/wordml" xmlns:w15="http://schemas.microsoft.com/office/word/2012/wordml" xmlns:w16cex="http://schemas.microsoft.com/office/word/2018/wordml/cex" xmlns:w16cid="http://schemas.microsoft.com/office/word/2016/wordml/cid" xmlns:w16="http://schemas.microsoft.com/office/word/2018/wordml" xmlns:w16sdtdh="http://schemas.microsoft.com/office/word/2020/wordml/sdtdatahash" xmlns:w16se="http://schemas.microsoft.com/office/word/2015/wordml/symex" xmlns:wpg="http://schemas.microsoft.com/office/word/2010/wordprocessingGroup" xmlns:wpi="http://schemas.microsoft.com/office/word/2010/wordprocessingInk" xmlns:wne="http://schemas.microsoft.com/office/word/2006/wordml" xmlns:wps="http://schemas.microsoft.com/office/word/2010/wordprocessingShape" mc:Ignorable="w14 w15 w16se w16cid w16 w16cex w16sdtdh wp14">
+<w:ftr xmlns:wpc="http://schemas.microsoft.com/office/word/2010/wordprocessingCanvas" xmlns:cx="http://schemas.microsoft.com/office/drawing/2014/chartex" xmlns:cx1="http://schemas.microsoft.com/office/drawing/2015/9/8/chartex" xmlns:mc="http://schemas.openxmlformats.org/markup-compatibility/2006" xmlns:o="urn:schemas-microsoft-com:office:office" xmlns:r="http://schemas.openxmlformats.org/officeDocument/2006/relationships" xmlns:m="http://schemas.openxmlformats.org/officeDocument/2006/math" xmlns:v="urn:schemas-microsoft-com:vml" xmlns:wp14="http://schemas.microsoft.com/office/word/2010/wordprocessingDrawing" xmlns:wp="http://schemas.openxmlformats.org/drawingml/2006/wordprocessingDrawing" xmlns:w10="urn:schemas-microsoft-com:office:word" xmlns:w="http://schemas.openxmlformats.org/wordprocessingml/2006/main" xmlns:w14="http://schemas.microsoft.com/office/word/2010/wordml" xmlns:w15="http://schemas.microsoft.com/office/word/2012/wordml" xmlns:w16se="http://schemas.microsoft.com/office/word/2015/wordml/symex" xmlns:wpg="http://schemas.microsoft.com/office/word/2010/wordprocessingGroup" xmlns:wpi="http://schemas.microsoft.com/office/word/2010/wordprocessingInk" xmlns:wne="http://schemas.microsoft.com/office/word/2006/wordml" xmlns:wps="http://schemas.microsoft.com/office/word/2010/wordprocessingShape" mc:Ignorable="w14 w15 w16se wp14">
   <w:p>
     <w:pPr>
-      <w:pStyle w:val="Footer"/>
+      <w:pStyle w:val="Piedepgina"/>
     </w:pPr>
   </w:p>
 </w:ftr>
 </file>
 
 <file path=word/footnotes.xml><?xml version="1.0" encoding="utf-8"?>
-<w:footnotes xmlns:wpc="http://schemas.microsoft.com/office/word/2010/wordprocessingCanvas" xmlns:cx="http://schemas.microsoft.com/office/drawing/2014/chartex" xmlns:cx1="http://schemas.microsoft.com/office/drawing/2015/9/8/chartex" xmlns:cx2="http://schemas.microsoft.com/office/drawing/2015/10/21/chartex" xmlns:cx3="http://schemas.microsoft.com/office/drawing/2016/5/9/chartex" xmlns:cx4="http://schemas.microsoft.com/office/drawing/2016/5/10/chartex" xmlns:cx5="http://schemas.microsoft.com/office/drawing/2016/5/11/chartex" xmlns:cx6="http://schemas.microsoft.com/office/drawing/2016/5/12/chartex" xmlns:cx7="http://schemas.microsoft.com/office/drawing/2016/5/13/chartex" xmlns:cx8="http://schemas.microsoft.com/office/drawing/2016/5/14/chartex" xmlns:mc="http://schemas.openxmlformats.org/markup-compatibility/2006" xmlns:aink="http://schemas.microsoft.com/office/drawing/2016/ink" xmlns:am3d="http://schemas.microsoft.com/office/drawing/2017/model3d" xmlns:o="urn:schemas-microsoft-com:office:office" xmlns:r="http://schemas.openxmlformats.org/officeDocument/2006/relationships" xmlns:m="http://schemas.openxmlformats.org/officeDocument/2006/math" xmlns:v="urn:schemas-microsoft-com:vml" xmlns:wp14="http://schemas.microsoft.com/office/word/2010/wordprocessingDrawing" xmlns:wp="http://schemas.openxmlformats.org/drawingml/2006/wordprocessingDrawing" xmlns:w10="urn:schemas-microsoft-com:office:word" xmlns:w="http://schemas.openxmlformats.org/wordprocessingml/2006/main" xmlns:w14="http://schemas.microsoft.com/office/word/2010/wordml" xmlns:w15="http://schemas.microsoft.com/office/word/2012/wordml" xmlns:w16cex="http://schemas.microsoft.com/office/word/2018/wordml/cex" xmlns:w16cid="http://schemas.microsoft.com/office/word/2016/wordml/cid" xmlns:w16="http://schemas.microsoft.com/office/word/2018/wordml" xmlns:w16sdtdh="http://schemas.microsoft.com/office/word/2020/wordml/sdtdatahash" xmlns:w16se="http://schemas.microsoft.com/office/word/2015/wordml/symex" xmlns:wpg="http://schemas.microsoft.com/office/word/2010/wordprocessingGroup" xmlns:wpi="http://schemas.microsoft.com/office/word/2010/wordprocessingInk" xmlns:wne="http://schemas.microsoft.com/office/word/2006/wordml" xmlns:wps="http://schemas.microsoft.com/office/word/2010/wordprocessingShape" mc:Ignorable="w14 w15 w16se w16cid w16 w16cex w16sdtdh wp14">
+<w:footnotes xmlns:wpc="http://schemas.microsoft.com/office/word/2010/wordprocessingCanvas" xmlns:cx="http://schemas.microsoft.com/office/drawing/2014/chartex" xmlns:cx1="http://schemas.microsoft.com/office/drawing/2015/9/8/chartex" xmlns:mc="http://schemas.openxmlformats.org/markup-compatibility/2006" xmlns:o="urn:schemas-microsoft-com:office:office" xmlns:r="http://schemas.openxmlformats.org/officeDocument/2006/relationships" xmlns:m="http://schemas.openxmlformats.org/officeDocument/2006/math" xmlns:v="urn:schemas-microsoft-com:vml" xmlns:wp14="http://schemas.microsoft.com/office/word/2010/wordprocessingDrawing" xmlns:wp="http://schemas.openxmlformats.org/drawingml/2006/wordprocessingDrawing" xmlns:w10="urn:schemas-microsoft-com:office:word" xmlns:w="http://schemas.openxmlformats.org/wordprocessingml/2006/main" xmlns:w14="http://schemas.microsoft.com/office/word/2010/wordml" xmlns:w15="http://schemas.microsoft.com/office/word/2012/wordml" xmlns:w16se="http://schemas.microsoft.com/office/word/2015/wordml/symex" xmlns:wpg="http://schemas.microsoft.com/office/word/2010/wordprocessingGroup" xmlns:wpi="http://schemas.microsoft.com/office/word/2010/wordprocessingInk" xmlns:wne="http://schemas.microsoft.com/office/word/2006/wordml" xmlns:wps="http://schemas.microsoft.com/office/word/2010/wordprocessingShape" mc:Ignorable="w14 w15 w16se wp14">
   <w:footnote w:type="separator" w:id="-1">
     <w:p>
       <w:pPr>
@@ -21376,37 +21511,37 @@
 </file>
 
 <file path=word/header1.xml><?xml version="1.0" encoding="utf-8"?>
-<w:hdr xmlns:wpc="http://schemas.microsoft.com/office/word/2010/wordprocessingCanvas" xmlns:cx="http://schemas.microsoft.com/office/drawing/2014/chartex" xmlns:cx1="http://schemas.microsoft.com/office/drawing/2015/9/8/chartex" xmlns:cx2="http://schemas.microsoft.com/office/drawing/2015/10/21/chartex" xmlns:cx3="http://schemas.microsoft.com/office/drawing/2016/5/9/chartex" xmlns:cx4="http://schemas.microsoft.com/office/drawing/2016/5/10/chartex" xmlns:cx5="http://schemas.microsoft.com/office/drawing/2016/5/11/chartex" xmlns:cx6="http://schemas.microsoft.com/office/drawing/2016/5/12/chartex" xmlns:cx7="http://schemas.microsoft.com/office/drawing/2016/5/13/chartex" xmlns:cx8="http://schemas.microsoft.com/office/drawing/2016/5/14/chartex" xmlns:mc="http://schemas.openxmlformats.org/markup-compatibility/2006" xmlns:aink="http://schemas.microsoft.com/office/drawing/2016/ink" xmlns:am3d="http://schemas.microsoft.com/office/drawing/2017/model3d" xmlns:o="urn:schemas-microsoft-com:office:office" xmlns:r="http://schemas.openxmlformats.org/officeDocument/2006/relationships" xmlns:m="http://schemas.openxmlformats.org/officeDocument/2006/math" xmlns:v="urn:schemas-microsoft-com:vml" xmlns:wp14="http://schemas.microsoft.com/office/word/2010/wordprocessingDrawing" xmlns:wp="http://schemas.openxmlformats.org/drawingml/2006/wordprocessingDrawing" xmlns:w10="urn:schemas-microsoft-com:office:word" xmlns:w="http://schemas.openxmlformats.org/wordprocessingml/2006/main" xmlns:w14="http://schemas.microsoft.com/office/word/2010/wordml" xmlns:w15="http://schemas.microsoft.com/office/word/2012/wordml" xmlns:w16cex="http://schemas.microsoft.com/office/word/2018/wordml/cex" xmlns:w16cid="http://schemas.microsoft.com/office/word/2016/wordml/cid" xmlns:w16="http://schemas.microsoft.com/office/word/2018/wordml" xmlns:w16sdtdh="http://schemas.microsoft.com/office/word/2020/wordml/sdtdatahash" xmlns:w16se="http://schemas.microsoft.com/office/word/2015/wordml/symex" xmlns:wpg="http://schemas.microsoft.com/office/word/2010/wordprocessingGroup" xmlns:wpi="http://schemas.microsoft.com/office/word/2010/wordprocessingInk" xmlns:wne="http://schemas.microsoft.com/office/word/2006/wordml" xmlns:wps="http://schemas.microsoft.com/office/word/2010/wordprocessingShape" mc:Ignorable="w14 w15 w16se w16cid w16 w16cex w16sdtdh wp14">
+<w:hdr xmlns:wpc="http://schemas.microsoft.com/office/word/2010/wordprocessingCanvas" xmlns:cx="http://schemas.microsoft.com/office/drawing/2014/chartex" xmlns:cx1="http://schemas.microsoft.com/office/drawing/2015/9/8/chartex" xmlns:mc="http://schemas.openxmlformats.org/markup-compatibility/2006" xmlns:o="urn:schemas-microsoft-com:office:office" xmlns:r="http://schemas.openxmlformats.org/officeDocument/2006/relationships" xmlns:m="http://schemas.openxmlformats.org/officeDocument/2006/math" xmlns:v="urn:schemas-microsoft-com:vml" xmlns:wp14="http://schemas.microsoft.com/office/word/2010/wordprocessingDrawing" xmlns:wp="http://schemas.openxmlformats.org/drawingml/2006/wordprocessingDrawing" xmlns:w10="urn:schemas-microsoft-com:office:word" xmlns:w="http://schemas.openxmlformats.org/wordprocessingml/2006/main" xmlns:w14="http://schemas.microsoft.com/office/word/2010/wordml" xmlns:w15="http://schemas.microsoft.com/office/word/2012/wordml" xmlns:w16se="http://schemas.microsoft.com/office/word/2015/wordml/symex" xmlns:wpg="http://schemas.microsoft.com/office/word/2010/wordprocessingGroup" xmlns:wpi="http://schemas.microsoft.com/office/word/2010/wordprocessingInk" xmlns:wne="http://schemas.microsoft.com/office/word/2006/wordml" xmlns:wps="http://schemas.microsoft.com/office/word/2010/wordprocessingShape" mc:Ignorable="w14 w15 w16se wp14">
   <w:p>
     <w:pPr>
-      <w:pStyle w:val="Header"/>
+      <w:pStyle w:val="Encabezado"/>
     </w:pPr>
   </w:p>
 </w:hdr>
 </file>
 
 <file path=word/header2.xml><?xml version="1.0" encoding="utf-8"?>
-<w:hdr xmlns:wpc="http://schemas.microsoft.com/office/word/2010/wordprocessingCanvas" xmlns:cx="http://schemas.microsoft.com/office/drawing/2014/chartex" xmlns:cx1="http://schemas.microsoft.com/office/drawing/2015/9/8/chartex" xmlns:cx2="http://schemas.microsoft.com/office/drawing/2015/10/21/chartex" xmlns:cx3="http://schemas.microsoft.com/office/drawing/2016/5/9/chartex" xmlns:cx4="http://schemas.microsoft.com/office/drawing/2016/5/10/chartex" xmlns:cx5="http://schemas.microsoft.com/office/drawing/2016/5/11/chartex" xmlns:cx6="http://schemas.microsoft.com/office/drawing/2016/5/12/chartex" xmlns:cx7="http://schemas.microsoft.com/office/drawing/2016/5/13/chartex" xmlns:cx8="http://schemas.microsoft.com/office/drawing/2016/5/14/chartex" xmlns:mc="http://schemas.openxmlformats.org/markup-compatibility/2006" xmlns:aink="http://schemas.microsoft.com/office/drawing/2016/ink" xmlns:am3d="http://schemas.microsoft.com/office/drawing/2017/model3d" xmlns:o="urn:schemas-microsoft-com:office:office" xmlns:r="http://schemas.openxmlformats.org/officeDocument/2006/relationships" xmlns:m="http://schemas.openxmlformats.org/officeDocument/2006/math" xmlns:v="urn:schemas-microsoft-com:vml" xmlns:wp14="http://schemas.microsoft.com/office/word/2010/wordprocessingDrawing" xmlns:wp="http://schemas.openxmlformats.org/drawingml/2006/wordprocessingDrawing" xmlns:w10="urn:schemas-microsoft-com:office:word" xmlns:w="http://schemas.openxmlformats.org/wordprocessingml/2006/main" xmlns:w14="http://schemas.microsoft.com/office/word/2010/wordml" xmlns:w15="http://schemas.microsoft.com/office/word/2012/wordml" xmlns:w16cex="http://schemas.microsoft.com/office/word/2018/wordml/cex" xmlns:w16cid="http://schemas.microsoft.com/office/word/2016/wordml/cid" xmlns:w16="http://schemas.microsoft.com/office/word/2018/wordml" xmlns:w16sdtdh="http://schemas.microsoft.com/office/word/2020/wordml/sdtdatahash" xmlns:w16se="http://schemas.microsoft.com/office/word/2015/wordml/symex" xmlns:wpg="http://schemas.microsoft.com/office/word/2010/wordprocessingGroup" xmlns:wpi="http://schemas.microsoft.com/office/word/2010/wordprocessingInk" xmlns:wne="http://schemas.microsoft.com/office/word/2006/wordml" xmlns:wps="http://schemas.microsoft.com/office/word/2010/wordprocessingShape" mc:Ignorable="w14 w15 w16se w16cid w16 w16cex w16sdtdh wp14">
+<w:hdr xmlns:wpc="http://schemas.microsoft.com/office/word/2010/wordprocessingCanvas" xmlns:cx="http://schemas.microsoft.com/office/drawing/2014/chartex" xmlns:cx1="http://schemas.microsoft.com/office/drawing/2015/9/8/chartex" xmlns:mc="http://schemas.openxmlformats.org/markup-compatibility/2006" xmlns:o="urn:schemas-microsoft-com:office:office" xmlns:r="http://schemas.openxmlformats.org/officeDocument/2006/relationships" xmlns:m="http://schemas.openxmlformats.org/officeDocument/2006/math" xmlns:v="urn:schemas-microsoft-com:vml" xmlns:wp14="http://schemas.microsoft.com/office/word/2010/wordprocessingDrawing" xmlns:wp="http://schemas.openxmlformats.org/drawingml/2006/wordprocessingDrawing" xmlns:w10="urn:schemas-microsoft-com:office:word" xmlns:w="http://schemas.openxmlformats.org/wordprocessingml/2006/main" xmlns:w14="http://schemas.microsoft.com/office/word/2010/wordml" xmlns:w15="http://schemas.microsoft.com/office/word/2012/wordml" xmlns:w16se="http://schemas.microsoft.com/office/word/2015/wordml/symex" xmlns:wpg="http://schemas.microsoft.com/office/word/2010/wordprocessingGroup" xmlns:wpi="http://schemas.microsoft.com/office/word/2010/wordprocessingInk" xmlns:wne="http://schemas.microsoft.com/office/word/2006/wordml" xmlns:wps="http://schemas.microsoft.com/office/word/2010/wordprocessingShape" mc:Ignorable="w14 w15 w16se wp14">
   <w:p>
     <w:pPr>
-      <w:pStyle w:val="Header"/>
+      <w:pStyle w:val="Encabezado"/>
     </w:pPr>
   </w:p>
 </w:hdr>
 </file>
 
 <file path=word/header3.xml><?xml version="1.0" encoding="utf-8"?>
-<w:hdr xmlns:wpc="http://schemas.microsoft.com/office/word/2010/wordprocessingCanvas" xmlns:cx="http://schemas.microsoft.com/office/drawing/2014/chartex" xmlns:cx1="http://schemas.microsoft.com/office/drawing/2015/9/8/chartex" xmlns:cx2="http://schemas.microsoft.com/office/drawing/2015/10/21/chartex" xmlns:cx3="http://schemas.microsoft.com/office/drawing/2016/5/9/chartex" xmlns:cx4="http://schemas.microsoft.com/office/drawing/2016/5/10/chartex" xmlns:cx5="http://schemas.microsoft.com/office/drawing/2016/5/11/chartex" xmlns:cx6="http://schemas.microsoft.com/office/drawing/2016/5/12/chartex" xmlns:cx7="http://schemas.microsoft.com/office/drawing/2016/5/13/chartex" xmlns:cx8="http://schemas.microsoft.com/office/drawing/2016/5/14/chartex" xmlns:mc="http://schemas.openxmlformats.org/markup-compatibility/2006" xmlns:aink="http://schemas.microsoft.com/office/drawing/2016/ink" xmlns:am3d="http://schemas.microsoft.com/office/drawing/2017/model3d" xmlns:o="urn:schemas-microsoft-com:office:office" xmlns:r="http://schemas.openxmlformats.org/officeDocument/2006/relationships" xmlns:m="http://schemas.openxmlformats.org/officeDocument/2006/math" xmlns:v="urn:schemas-microsoft-com:vml" xmlns:wp14="http://schemas.microsoft.com/office/word/2010/wordprocessingDrawing" xmlns:wp="http://schemas.openxmlformats.org/drawingml/2006/wordprocessingDrawing" xmlns:w10="urn:schemas-microsoft-com:office:word" xmlns:w="http://schemas.openxmlformats.org/wordprocessingml/2006/main" xmlns:w14="http://schemas.microsoft.com/office/word/2010/wordml" xmlns:w15="http://schemas.microsoft.com/office/word/2012/wordml" xmlns:w16cex="http://schemas.microsoft.com/office/word/2018/wordml/cex" xmlns:w16cid="http://schemas.microsoft.com/office/word/2016/wordml/cid" xmlns:w16="http://schemas.microsoft.com/office/word/2018/wordml" xmlns:w16sdtdh="http://schemas.microsoft.com/office/word/2020/wordml/sdtdatahash" xmlns:w16se="http://schemas.microsoft.com/office/word/2015/wordml/symex" xmlns:wpg="http://schemas.microsoft.com/office/word/2010/wordprocessingGroup" xmlns:wpi="http://schemas.microsoft.com/office/word/2010/wordprocessingInk" xmlns:wne="http://schemas.microsoft.com/office/word/2006/wordml" xmlns:wps="http://schemas.microsoft.com/office/word/2010/wordprocessingShape" mc:Ignorable="w14 w15 w16se w16cid w16 w16cex w16sdtdh wp14">
+<w:hdr xmlns:wpc="http://schemas.microsoft.com/office/word/2010/wordprocessingCanvas" xmlns:cx="http://schemas.microsoft.com/office/drawing/2014/chartex" xmlns:cx1="http://schemas.microsoft.com/office/drawing/2015/9/8/chartex" xmlns:mc="http://schemas.openxmlformats.org/markup-compatibility/2006" xmlns:o="urn:schemas-microsoft-com:office:office" xmlns:r="http://schemas.openxmlformats.org/officeDocument/2006/relationships" xmlns:m="http://schemas.openxmlformats.org/officeDocument/2006/math" xmlns:v="urn:schemas-microsoft-com:vml" xmlns:wp14="http://schemas.microsoft.com/office/word/2010/wordprocessingDrawing" xmlns:wp="http://schemas.openxmlformats.org/drawingml/2006/wordprocessingDrawing" xmlns:w10="urn:schemas-microsoft-com:office:word" xmlns:w="http://schemas.openxmlformats.org/wordprocessingml/2006/main" xmlns:w14="http://schemas.microsoft.com/office/word/2010/wordml" xmlns:w15="http://schemas.microsoft.com/office/word/2012/wordml" xmlns:w16se="http://schemas.microsoft.com/office/word/2015/wordml/symex" xmlns:wpg="http://schemas.microsoft.com/office/word/2010/wordprocessingGroup" xmlns:wpi="http://schemas.microsoft.com/office/word/2010/wordprocessingInk" xmlns:wne="http://schemas.microsoft.com/office/word/2006/wordml" xmlns:wps="http://schemas.microsoft.com/office/word/2010/wordprocessingShape" mc:Ignorable="w14 w15 w16se wp14">
   <w:p>
     <w:pPr>
-      <w:pStyle w:val="Header"/>
+      <w:pStyle w:val="Encabezado"/>
     </w:pPr>
   </w:p>
 </w:hdr>
 </file>
 
 <file path=word/numbering.xml><?xml version="1.0" encoding="utf-8"?>
-<w:numbering xmlns:wpc="http://schemas.microsoft.com/office/word/2010/wordprocessingCanvas" xmlns:cx="http://schemas.microsoft.com/office/drawing/2014/chartex" xmlns:cx1="http://schemas.microsoft.com/office/drawing/2015/9/8/chartex" xmlns:cx2="http://schemas.microsoft.com/office/drawing/2015/10/21/chartex" xmlns:cx3="http://schemas.microsoft.com/office/drawing/2016/5/9/chartex" xmlns:cx4="http://schemas.microsoft.com/office/drawing/2016/5/10/chartex" xmlns:cx5="http://schemas.microsoft.com/office/drawing/2016/5/11/chartex" xmlns:cx6="http://schemas.microsoft.com/office/drawing/2016/5/12/chartex" xmlns:cx7="http://schemas.microsoft.com/office/drawing/2016/5/13/chartex" xmlns:cx8="http://schemas.microsoft.com/office/drawing/2016/5/14/chartex" xmlns:mc="http://schemas.openxmlformats.org/markup-compatibility/2006" xmlns:aink="http://schemas.microsoft.com/office/drawing/2016/ink" xmlns:am3d="http://schemas.microsoft.com/office/drawing/2017/model3d" xmlns:o="urn:schemas-microsoft-com:office:office" xmlns:r="http://schemas.openxmlformats.org/officeDocument/2006/relationships" xmlns:m="http://schemas.openxmlformats.org/officeDocument/2006/math" xmlns:v="urn:schemas-microsoft-com:vml" xmlns:wp14="http://schemas.microsoft.com/office/word/2010/wordprocessingDrawing" xmlns:wp="http://schemas.openxmlformats.org/drawingml/2006/wordprocessingDrawing" xmlns:w10="urn:schemas-microsoft-com:office:word" xmlns:w="http://schemas.openxmlformats.org/wordprocessingml/2006/main" xmlns:w14="http://schemas.microsoft.com/office/word/2010/wordml" xmlns:w15="http://schemas.microsoft.com/office/word/2012/wordml" xmlns:w16cex="http://schemas.microsoft.com/office/word/2018/wordml/cex" xmlns:w16cid="http://schemas.microsoft.com/office/word/2016/wordml/cid" xmlns:w16="http://schemas.microsoft.com/office/word/2018/wordml" xmlns:w16sdtdh="http://schemas.microsoft.com/office/word/2020/wordml/sdtdatahash" xmlns:w16se="http://schemas.microsoft.com/office/word/2015/wordml/symex" xmlns:wpg="http://schemas.microsoft.com/office/word/2010/wordprocessingGroup" xmlns:wpi="http://schemas.microsoft.com/office/word/2010/wordprocessingInk" xmlns:wne="http://schemas.microsoft.com/office/word/2006/wordml" xmlns:wps="http://schemas.microsoft.com/office/word/2010/wordprocessingShape" mc:Ignorable="w14 w15 w16se w16cid w16 w16cex w16sdtdh wp14">
+<w:numbering xmlns:wpc="http://schemas.microsoft.com/office/word/2010/wordprocessingCanvas" xmlns:cx="http://schemas.microsoft.com/office/drawing/2014/chartex" xmlns:cx1="http://schemas.microsoft.com/office/drawing/2015/9/8/chartex" xmlns:mc="http://schemas.openxmlformats.org/markup-compatibility/2006" xmlns:o="urn:schemas-microsoft-com:office:office" xmlns:r="http://schemas.openxmlformats.org/officeDocument/2006/relationships" xmlns:m="http://schemas.openxmlformats.org/officeDocument/2006/math" xmlns:v="urn:schemas-microsoft-com:vml" xmlns:wp14="http://schemas.microsoft.com/office/word/2010/wordprocessingDrawing" xmlns:wp="http://schemas.openxmlformats.org/drawingml/2006/wordprocessingDrawing" xmlns:w10="urn:schemas-microsoft-com:office:word" xmlns:w="http://schemas.openxmlformats.org/wordprocessingml/2006/main" xmlns:w14="http://schemas.microsoft.com/office/word/2010/wordml" xmlns:w15="http://schemas.microsoft.com/office/word/2012/wordml" xmlns:w16se="http://schemas.microsoft.com/office/word/2015/wordml/symex" xmlns:wpg="http://schemas.microsoft.com/office/word/2010/wordprocessingGroup" xmlns:wpi="http://schemas.microsoft.com/office/word/2010/wordprocessingInk" xmlns:wne="http://schemas.microsoft.com/office/word/2006/wordml" xmlns:wps="http://schemas.microsoft.com/office/word/2010/wordprocessingShape" mc:Ignorable="w14 w15 w16se wp14">
   <w:abstractNum w:abstractNumId="0" w15:restartNumberingAfterBreak="0">
     <w:nsid w:val="0D7B5E46"/>
     <w:multiLevelType w:val="multilevel"/>
@@ -22273,7 +22408,7 @@
 </file>
 
 <file path=word/styles.xml><?xml version="1.0" encoding="utf-8"?>
-<w:styles xmlns:mc="http://schemas.openxmlformats.org/markup-compatibility/2006" xmlns:r="http://schemas.openxmlformats.org/officeDocument/2006/relationships" xmlns:w="http://schemas.openxmlformats.org/wordprocessingml/2006/main" xmlns:w14="http://schemas.microsoft.com/office/word/2010/wordml" xmlns:w15="http://schemas.microsoft.com/office/word/2012/wordml" xmlns:w16cex="http://schemas.microsoft.com/office/word/2018/wordml/cex" xmlns:w16cid="http://schemas.microsoft.com/office/word/2016/wordml/cid" xmlns:w16="http://schemas.microsoft.com/office/word/2018/wordml" xmlns:w16sdtdh="http://schemas.microsoft.com/office/word/2020/wordml/sdtdatahash" xmlns:w16se="http://schemas.microsoft.com/office/word/2015/wordml/symex" mc:Ignorable="w14 w15 w16se w16cid w16 w16cex w16sdtdh">
+<w:styles xmlns:mc="http://schemas.openxmlformats.org/markup-compatibility/2006" xmlns:r="http://schemas.openxmlformats.org/officeDocument/2006/relationships" xmlns:w="http://schemas.openxmlformats.org/wordprocessingml/2006/main" xmlns:w14="http://schemas.microsoft.com/office/word/2010/wordml" xmlns:w15="http://schemas.microsoft.com/office/word/2012/wordml" xmlns:w16se="http://schemas.microsoft.com/office/word/2015/wordml/symex" mc:Ignorable="w14 w15 w16se">
   <w:docDefaults>
     <w:rPrDefault>
       <w:rPr>
@@ -22289,7 +22424,7 @@
       </w:pPr>
     </w:pPrDefault>
   </w:docDefaults>
-  <w:latentStyles w:defLockedState="0" w:defUIPriority="99" w:defSemiHidden="0" w:defUnhideWhenUsed="0" w:defQFormat="0" w:count="376">
+  <w:latentStyles w:defLockedState="0" w:defUIPriority="99" w:defSemiHidden="0" w:defUnhideWhenUsed="0" w:defQFormat="0" w:count="371">
     <w:lsdException w:name="Normal" w:uiPriority="0" w:qFormat="1"/>
     <w:lsdException w:name="heading 1" w:uiPriority="9" w:qFormat="1"/>
     <w:lsdException w:name="heading 2" w:semiHidden="1" w:uiPriority="9" w:unhideWhenUsed="1" w:qFormat="1"/>
@@ -22661,20 +22796,15 @@
     <w:lsdException w:name="List Table 5 Dark Accent 6" w:uiPriority="50"/>
     <w:lsdException w:name="List Table 6 Colorful Accent 6" w:uiPriority="51"/>
     <w:lsdException w:name="List Table 7 Colorful Accent 6" w:uiPriority="52"/>
-    <w:lsdException w:name="Mention" w:semiHidden="1" w:unhideWhenUsed="1"/>
-    <w:lsdException w:name="Smart Hyperlink" w:semiHidden="1" w:unhideWhenUsed="1"/>
-    <w:lsdException w:name="Hashtag" w:semiHidden="1" w:unhideWhenUsed="1"/>
-    <w:lsdException w:name="Unresolved Mention" w:semiHidden="1" w:unhideWhenUsed="1"/>
-    <w:lsdException w:name="Smart Link" w:semiHidden="1" w:unhideWhenUsed="1"/>
   </w:latentStyles>
   <w:style w:type="paragraph" w:default="1" w:styleId="Normal">
     <w:name w:val="Normal"/>
     <w:qFormat/>
   </w:style>
-  <w:style w:type="paragraph" w:styleId="Heading1">
+  <w:style w:type="paragraph" w:styleId="Ttulo1">
     <w:name w:val="heading 1"/>
     <w:basedOn w:val="Normal"/>
-    <w:link w:val="Heading1Char"/>
+    <w:link w:val="Ttulo1Car"/>
     <w:uiPriority w:val="9"/>
     <w:qFormat/>
     <w:rsid w:val="005F60BE"/>
@@ -22694,11 +22824,11 @@
       <w:lang w:eastAsia="es-ES" w:bidi="es-ES"/>
     </w:rPr>
   </w:style>
-  <w:style w:type="paragraph" w:styleId="Heading2">
+  <w:style w:type="paragraph" w:styleId="Ttulo2">
     <w:name w:val="heading 2"/>
     <w:basedOn w:val="Normal"/>
     <w:next w:val="Normal"/>
-    <w:link w:val="Heading2Char"/>
+    <w:link w:val="Ttulo2Car"/>
     <w:uiPriority w:val="9"/>
     <w:unhideWhenUsed/>
     <w:qFormat/>
@@ -22716,11 +22846,11 @@
       <w:szCs w:val="26"/>
     </w:rPr>
   </w:style>
-  <w:style w:type="paragraph" w:styleId="Heading3">
+  <w:style w:type="paragraph" w:styleId="Ttulo3">
     <w:name w:val="heading 3"/>
     <w:basedOn w:val="Normal"/>
     <w:next w:val="Normal"/>
-    <w:link w:val="Heading3Char"/>
+    <w:link w:val="Ttulo3Car"/>
     <w:uiPriority w:val="9"/>
     <w:unhideWhenUsed/>
     <w:qFormat/>
@@ -22738,13 +22868,13 @@
       <w:szCs w:val="24"/>
     </w:rPr>
   </w:style>
-  <w:style w:type="character" w:default="1" w:styleId="DefaultParagraphFont">
+  <w:style w:type="character" w:default="1" w:styleId="Fuentedeprrafopredeter">
     <w:name w:val="Default Paragraph Font"/>
     <w:uiPriority w:val="1"/>
     <w:semiHidden/>
     <w:unhideWhenUsed/>
   </w:style>
-  <w:style w:type="table" w:default="1" w:styleId="TableNormal">
+  <w:style w:type="table" w:default="1" w:styleId="Tablanormal">
     <w:name w:val="Normal Table"/>
     <w:uiPriority w:val="99"/>
     <w:semiHidden/>
@@ -22759,15 +22889,15 @@
       </w:tblCellMar>
     </w:tblPr>
   </w:style>
-  <w:style w:type="numbering" w:default="1" w:styleId="NoList">
+  <w:style w:type="numbering" w:default="1" w:styleId="Sinlista">
     <w:name w:val="No List"/>
     <w:uiPriority w:val="99"/>
     <w:semiHidden/>
     <w:unhideWhenUsed/>
   </w:style>
-  <w:style w:type="paragraph" w:styleId="NoSpacing">
+  <w:style w:type="paragraph" w:styleId="Sinespaciado">
     <w:name w:val="No Spacing"/>
-    <w:link w:val="NoSpacingChar"/>
+    <w:link w:val="SinespaciadoCar"/>
     <w:uiPriority w:val="1"/>
     <w:qFormat/>
     <w:rsid w:val="00B7579C"/>
@@ -22779,10 +22909,10 @@
       <w:lang w:val="en-US"/>
     </w:rPr>
   </w:style>
-  <w:style w:type="character" w:customStyle="1" w:styleId="NoSpacingChar">
-    <w:name w:val="No Spacing Char"/>
-    <w:basedOn w:val="DefaultParagraphFont"/>
-    <w:link w:val="NoSpacing"/>
+  <w:style w:type="character" w:customStyle="1" w:styleId="SinespaciadoCar">
+    <w:name w:val="Sin espaciado Car"/>
+    <w:basedOn w:val="Fuentedeprrafopredeter"/>
+    <w:link w:val="Sinespaciado"/>
     <w:uiPriority w:val="1"/>
     <w:rsid w:val="00B7579C"/>
     <w:rPr>
@@ -22790,10 +22920,10 @@
       <w:lang w:val="en-US"/>
     </w:rPr>
   </w:style>
-  <w:style w:type="paragraph" w:styleId="Header">
+  <w:style w:type="paragraph" w:styleId="Encabezado">
     <w:name w:val="header"/>
     <w:basedOn w:val="Normal"/>
-    <w:link w:val="HeaderChar"/>
+    <w:link w:val="EncabezadoCar"/>
     <w:uiPriority w:val="99"/>
     <w:unhideWhenUsed/>
     <w:rsid w:val="002B5812"/>
@@ -22805,17 +22935,17 @@
       <w:spacing w:after="0" w:line="240" w:lineRule="auto"/>
     </w:pPr>
   </w:style>
-  <w:style w:type="character" w:customStyle="1" w:styleId="HeaderChar">
-    <w:name w:val="Header Char"/>
-    <w:basedOn w:val="DefaultParagraphFont"/>
-    <w:link w:val="Header"/>
+  <w:style w:type="character" w:customStyle="1" w:styleId="EncabezadoCar">
+    <w:name w:val="Encabezado Car"/>
+    <w:basedOn w:val="Fuentedeprrafopredeter"/>
+    <w:link w:val="Encabezado"/>
     <w:uiPriority w:val="99"/>
     <w:rsid w:val="002B5812"/>
   </w:style>
-  <w:style w:type="paragraph" w:styleId="Footer">
+  <w:style w:type="paragraph" w:styleId="Piedepgina">
     <w:name w:val="footer"/>
     <w:basedOn w:val="Normal"/>
-    <w:link w:val="FooterChar"/>
+    <w:link w:val="PiedepginaCar"/>
     <w:uiPriority w:val="99"/>
     <w:unhideWhenUsed/>
     <w:rsid w:val="002B5812"/>
@@ -22827,14 +22957,14 @@
       <w:spacing w:after="0" w:line="240" w:lineRule="auto"/>
     </w:pPr>
   </w:style>
-  <w:style w:type="character" w:customStyle="1" w:styleId="FooterChar">
-    <w:name w:val="Footer Char"/>
-    <w:basedOn w:val="DefaultParagraphFont"/>
-    <w:link w:val="Footer"/>
+  <w:style w:type="character" w:customStyle="1" w:styleId="PiedepginaCar">
+    <w:name w:val="Pie de página Car"/>
+    <w:basedOn w:val="Fuentedeprrafopredeter"/>
+    <w:link w:val="Piedepgina"/>
     <w:uiPriority w:val="99"/>
     <w:rsid w:val="002B5812"/>
   </w:style>
-  <w:style w:type="paragraph" w:styleId="ListParagraph">
+  <w:style w:type="paragraph" w:styleId="Prrafodelista">
     <w:name w:val="List Paragraph"/>
     <w:basedOn w:val="Normal"/>
     <w:uiPriority w:val="34"/>
@@ -22845,10 +22975,10 @@
       <w:contextualSpacing/>
     </w:pPr>
   </w:style>
-  <w:style w:type="character" w:customStyle="1" w:styleId="Heading1Char">
-    <w:name w:val="Heading 1 Char"/>
-    <w:basedOn w:val="DefaultParagraphFont"/>
-    <w:link w:val="Heading1"/>
+  <w:style w:type="character" w:customStyle="1" w:styleId="Ttulo1Car">
+    <w:name w:val="Título 1 Car"/>
+    <w:basedOn w:val="Fuentedeprrafopredeter"/>
+    <w:link w:val="Ttulo1"/>
     <w:uiPriority w:val="9"/>
     <w:rsid w:val="005F60BE"/>
     <w:rPr>
@@ -22859,10 +22989,10 @@
       <w:lang w:eastAsia="es-ES" w:bidi="es-ES"/>
     </w:rPr>
   </w:style>
-  <w:style w:type="paragraph" w:styleId="BodyText">
+  <w:style w:type="paragraph" w:styleId="Textoindependiente">
     <w:name w:val="Body Text"/>
     <w:basedOn w:val="Normal"/>
-    <w:link w:val="BodyTextChar"/>
+    <w:link w:val="TextoindependienteCar"/>
     <w:uiPriority w:val="1"/>
     <w:qFormat/>
     <w:rsid w:val="005F60BE"/>
@@ -22877,10 +23007,10 @@
       <w:lang w:eastAsia="es-ES" w:bidi="es-ES"/>
     </w:rPr>
   </w:style>
-  <w:style w:type="character" w:customStyle="1" w:styleId="BodyTextChar">
-    <w:name w:val="Body Text Char"/>
-    <w:basedOn w:val="DefaultParagraphFont"/>
-    <w:link w:val="BodyText"/>
+  <w:style w:type="character" w:customStyle="1" w:styleId="TextoindependienteCar">
+    <w:name w:val="Texto independiente Car"/>
+    <w:basedOn w:val="Fuentedeprrafopredeter"/>
+    <w:link w:val="Textoindependiente"/>
     <w:uiPriority w:val="1"/>
     <w:rsid w:val="005F60BE"/>
     <w:rPr>
@@ -22888,10 +23018,10 @@
       <w:lang w:eastAsia="es-ES" w:bidi="es-ES"/>
     </w:rPr>
   </w:style>
-  <w:style w:type="paragraph" w:styleId="FootnoteText">
+  <w:style w:type="paragraph" w:styleId="Textonotapie">
     <w:name w:val="footnote text"/>
     <w:basedOn w:val="Normal"/>
-    <w:link w:val="FootnoteTextChar"/>
+    <w:link w:val="TextonotapieCar"/>
     <w:uiPriority w:val="99"/>
     <w:semiHidden/>
     <w:unhideWhenUsed/>
@@ -22904,10 +23034,10 @@
       <w:szCs w:val="20"/>
     </w:rPr>
   </w:style>
-  <w:style w:type="character" w:customStyle="1" w:styleId="FootnoteTextChar">
-    <w:name w:val="Footnote Text Char"/>
-    <w:basedOn w:val="DefaultParagraphFont"/>
-    <w:link w:val="FootnoteText"/>
+  <w:style w:type="character" w:customStyle="1" w:styleId="TextonotapieCar">
+    <w:name w:val="Texto nota pie Car"/>
+    <w:basedOn w:val="Fuentedeprrafopredeter"/>
+    <w:link w:val="Textonotapie"/>
     <w:uiPriority w:val="99"/>
     <w:semiHidden/>
     <w:rsid w:val="00FB3AB6"/>
@@ -22916,9 +23046,9 @@
       <w:szCs w:val="20"/>
     </w:rPr>
   </w:style>
-  <w:style w:type="character" w:styleId="FootnoteReference">
+  <w:style w:type="character" w:styleId="Refdenotaalpie">
     <w:name w:val="footnote reference"/>
-    <w:basedOn w:val="DefaultParagraphFont"/>
+    <w:basedOn w:val="Fuentedeprrafopredeter"/>
     <w:uiPriority w:val="99"/>
     <w:semiHidden/>
     <w:unhideWhenUsed/>
@@ -22927,9 +23057,9 @@
       <w:vertAlign w:val="superscript"/>
     </w:rPr>
   </w:style>
-  <w:style w:type="character" w:styleId="Hyperlink">
+  <w:style w:type="character" w:styleId="Hipervnculo">
     <w:name w:val="Hyperlink"/>
-    <w:basedOn w:val="DefaultParagraphFont"/>
+    <w:basedOn w:val="Fuentedeprrafopredeter"/>
     <w:uiPriority w:val="99"/>
     <w:unhideWhenUsed/>
     <w:rsid w:val="00C12999"/>
@@ -22940,7 +23070,7 @@
   </w:style>
   <w:style w:type="character" w:customStyle="1" w:styleId="UnresolvedMention1">
     <w:name w:val="Unresolved Mention1"/>
-    <w:basedOn w:val="DefaultParagraphFont"/>
+    <w:basedOn w:val="Fuentedeprrafopredeter"/>
     <w:uiPriority w:val="99"/>
     <w:semiHidden/>
     <w:unhideWhenUsed/>
@@ -22950,9 +23080,9 @@
       <w:shd w:val="clear" w:color="auto" w:fill="E1DFDD"/>
     </w:rPr>
   </w:style>
-  <w:style w:type="paragraph" w:styleId="TOCHeading">
+  <w:style w:type="paragraph" w:styleId="TtuloTDC">
     <w:name w:val="TOC Heading"/>
-    <w:basedOn w:val="Heading1"/>
+    <w:basedOn w:val="Ttulo1"/>
     <w:next w:val="Normal"/>
     <w:uiPriority w:val="39"/>
     <w:unhideWhenUsed/>
@@ -22979,7 +23109,7 @@
       <w:lang w:val="en-US" w:eastAsia="en-US" w:bidi="ar-SA"/>
     </w:rPr>
   </w:style>
-  <w:style w:type="paragraph" w:styleId="TOC1">
+  <w:style w:type="paragraph" w:styleId="TDC1">
     <w:name w:val="toc 1"/>
     <w:basedOn w:val="Normal"/>
     <w:next w:val="Normal"/>
@@ -22991,10 +23121,10 @@
       <w:spacing w:after="100"/>
     </w:pPr>
   </w:style>
-  <w:style w:type="character" w:customStyle="1" w:styleId="Heading2Char">
-    <w:name w:val="Heading 2 Char"/>
-    <w:basedOn w:val="DefaultParagraphFont"/>
-    <w:link w:val="Heading2"/>
+  <w:style w:type="character" w:customStyle="1" w:styleId="Ttulo2Car">
+    <w:name w:val="Título 2 Car"/>
+    <w:basedOn w:val="Fuentedeprrafopredeter"/>
+    <w:link w:val="Ttulo2"/>
     <w:uiPriority w:val="9"/>
     <w:rsid w:val="002B3808"/>
     <w:rPr>
@@ -23004,10 +23134,10 @@
       <w:szCs w:val="26"/>
     </w:rPr>
   </w:style>
-  <w:style w:type="character" w:customStyle="1" w:styleId="Heading3Char">
-    <w:name w:val="Heading 3 Char"/>
-    <w:basedOn w:val="DefaultParagraphFont"/>
-    <w:link w:val="Heading3"/>
+  <w:style w:type="character" w:customStyle="1" w:styleId="Ttulo3Car">
+    <w:name w:val="Título 3 Car"/>
+    <w:basedOn w:val="Fuentedeprrafopredeter"/>
+    <w:link w:val="Ttulo3"/>
     <w:uiPriority w:val="9"/>
     <w:rsid w:val="002B3808"/>
     <w:rPr>
@@ -23017,7 +23147,7 @@
       <w:szCs w:val="24"/>
     </w:rPr>
   </w:style>
-  <w:style w:type="paragraph" w:styleId="TOC2">
+  <w:style w:type="paragraph" w:styleId="TDC2">
     <w:name w:val="toc 2"/>
     <w:basedOn w:val="Normal"/>
     <w:next w:val="Normal"/>
@@ -23030,7 +23160,7 @@
       <w:ind w:left="220"/>
     </w:pPr>
   </w:style>
-  <w:style w:type="paragraph" w:styleId="TOC3">
+  <w:style w:type="paragraph" w:styleId="TDC3">
     <w:name w:val="toc 3"/>
     <w:basedOn w:val="Normal"/>
     <w:next w:val="Normal"/>
@@ -23047,7 +23177,7 @@
 </file>
 
 <file path=word/glossary/document.xml><?xml version="1.0" encoding="utf-8"?>
-<w:glossaryDocument xmlns:wpc="http://schemas.microsoft.com/office/word/2010/wordprocessingCanvas" xmlns:cx="http://schemas.microsoft.com/office/drawing/2014/chartex" xmlns:cx1="http://schemas.microsoft.com/office/drawing/2015/9/8/chartex" xmlns:cx2="http://schemas.microsoft.com/office/drawing/2015/10/21/chartex" xmlns:cx3="http://schemas.microsoft.com/office/drawing/2016/5/9/chartex" xmlns:cx4="http://schemas.microsoft.com/office/drawing/2016/5/10/chartex" xmlns:cx5="http://schemas.microsoft.com/office/drawing/2016/5/11/chartex" xmlns:cx6="http://schemas.microsoft.com/office/drawing/2016/5/12/chartex" xmlns:cx7="http://schemas.microsoft.com/office/drawing/2016/5/13/chartex" xmlns:cx8="http://schemas.microsoft.com/office/drawing/2016/5/14/chartex" xmlns:mc="http://schemas.openxmlformats.org/markup-compatibility/2006" xmlns:aink="http://schemas.microsoft.com/office/drawing/2016/ink" xmlns:am3d="http://schemas.microsoft.com/office/drawing/2017/model3d" xmlns:o="urn:schemas-microsoft-com:office:office" xmlns:r="http://schemas.openxmlformats.org/officeDocument/2006/relationships" xmlns:m="http://schemas.openxmlformats.org/officeDocument/2006/math" xmlns:v="urn:schemas-microsoft-com:vml" xmlns:wp14="http://schemas.microsoft.com/office/word/2010/wordprocessingDrawing" xmlns:wp="http://schemas.openxmlformats.org/drawingml/2006/wordprocessingDrawing" xmlns:w10="urn:schemas-microsoft-com:office:word" xmlns:w="http://schemas.openxmlformats.org/wordprocessingml/2006/main" xmlns:w14="http://schemas.microsoft.com/office/word/2010/wordml" xmlns:w15="http://schemas.microsoft.com/office/word/2012/wordml" xmlns:w16cex="http://schemas.microsoft.com/office/word/2018/wordml/cex" xmlns:w16cid="http://schemas.microsoft.com/office/word/2016/wordml/cid" xmlns:w16="http://schemas.microsoft.com/office/word/2018/wordml" xmlns:w16sdtdh="http://schemas.microsoft.com/office/word/2020/wordml/sdtdatahash" xmlns:w16se="http://schemas.microsoft.com/office/word/2015/wordml/symex" xmlns:wpg="http://schemas.microsoft.com/office/word/2010/wordprocessingGroup" xmlns:wpi="http://schemas.microsoft.com/office/word/2010/wordprocessingInk" xmlns:wne="http://schemas.microsoft.com/office/word/2006/wordml" xmlns:wps="http://schemas.microsoft.com/office/word/2010/wordprocessingShape" mc:Ignorable="w14 w15 w16se w16cid w16 w16cex w16sdtdh wp14">
+<w:glossaryDocument xmlns:wpc="http://schemas.microsoft.com/office/word/2010/wordprocessingCanvas" xmlns:cx="http://schemas.microsoft.com/office/drawing/2014/chartex" xmlns:cx1="http://schemas.microsoft.com/office/drawing/2015/9/8/chartex" xmlns:mc="http://schemas.openxmlformats.org/markup-compatibility/2006" xmlns:o="urn:schemas-microsoft-com:office:office" xmlns:r="http://schemas.openxmlformats.org/officeDocument/2006/relationships" xmlns:m="http://schemas.openxmlformats.org/officeDocument/2006/math" xmlns:v="urn:schemas-microsoft-com:vml" xmlns:wp14="http://schemas.microsoft.com/office/word/2010/wordprocessingDrawing" xmlns:wp="http://schemas.openxmlformats.org/drawingml/2006/wordprocessingDrawing" xmlns:w10="urn:schemas-microsoft-com:office:word" xmlns:w="http://schemas.openxmlformats.org/wordprocessingml/2006/main" xmlns:w14="http://schemas.microsoft.com/office/word/2010/wordml" xmlns:w15="http://schemas.microsoft.com/office/word/2012/wordml" xmlns:w16se="http://schemas.microsoft.com/office/word/2015/wordml/symex" xmlns:wpg="http://schemas.microsoft.com/office/word/2010/wordprocessingGroup" xmlns:wpi="http://schemas.microsoft.com/office/word/2010/wordprocessingInk" xmlns:wne="http://schemas.microsoft.com/office/word/2006/wordml" xmlns:wps="http://schemas.microsoft.com/office/word/2010/wordprocessingShape" mc:Ignorable="w14 w15 w16se wp14">
   <w:docParts>
     <w:docPart>
       <w:docPartPr>
@@ -23073,7 +23203,7 @@
             <w:rPr>
               <w:rFonts w:asciiTheme="majorHAnsi" w:eastAsiaTheme="majorEastAsia" w:hAnsiTheme="majorHAnsi" w:cstheme="majorBidi"/>
               <w:caps/>
-              <w:color w:val="4472C4" w:themeColor="accent1"/>
+              <w:color w:val="5B9BD5" w:themeColor="accent1"/>
               <w:sz w:val="80"/>
               <w:szCs w:val="80"/>
             </w:rPr>
@@ -23104,7 +23234,7 @@
           </w:pPr>
           <w:r>
             <w:rPr>
-              <w:color w:val="4472C4" w:themeColor="accent1"/>
+              <w:color w:val="5B9BD5" w:themeColor="accent1"/>
               <w:sz w:val="28"/>
               <w:szCs w:val="28"/>
             </w:rPr>
@@ -23118,7 +23248,7 @@
 </file>
 
 <file path=word/glossary/fontTable.xml><?xml version="1.0" encoding="utf-8"?>
-<w:fonts xmlns:mc="http://schemas.openxmlformats.org/markup-compatibility/2006" xmlns:r="http://schemas.openxmlformats.org/officeDocument/2006/relationships" xmlns:w="http://schemas.openxmlformats.org/wordprocessingml/2006/main" xmlns:w14="http://schemas.microsoft.com/office/word/2010/wordml" xmlns:w15="http://schemas.microsoft.com/office/word/2012/wordml" xmlns:w16cex="http://schemas.microsoft.com/office/word/2018/wordml/cex" xmlns:w16cid="http://schemas.microsoft.com/office/word/2016/wordml/cid" xmlns:w16="http://schemas.microsoft.com/office/word/2018/wordml" xmlns:w16sdtdh="http://schemas.microsoft.com/office/word/2020/wordml/sdtdatahash" xmlns:w16se="http://schemas.microsoft.com/office/word/2015/wordml/symex" mc:Ignorable="w14 w15 w16se w16cid w16 w16cex w16sdtdh">
+<w:fonts xmlns:mc="http://schemas.openxmlformats.org/markup-compatibility/2006" xmlns:r="http://schemas.openxmlformats.org/officeDocument/2006/relationships" xmlns:w="http://schemas.openxmlformats.org/wordprocessingml/2006/main" xmlns:w14="http://schemas.microsoft.com/office/word/2010/wordml" xmlns:w15="http://schemas.microsoft.com/office/word/2012/wordml" xmlns:w16se="http://schemas.microsoft.com/office/word/2015/wordml/symex" mc:Ignorable="w14 w15 w16se">
   <w:font w:name="Times New Roman">
     <w:panose1 w:val="02020603050405020304"/>
     <w:charset w:val="00"/>
@@ -23179,7 +23309,7 @@
 </file>
 
 <file path=word/glossary/settings.xml><?xml version="1.0" encoding="utf-8"?>
-<w:settings xmlns:mc="http://schemas.openxmlformats.org/markup-compatibility/2006" xmlns:o="urn:schemas-microsoft-com:office:office" xmlns:r="http://schemas.openxmlformats.org/officeDocument/2006/relationships" xmlns:m="http://schemas.openxmlformats.org/officeDocument/2006/math" xmlns:v="urn:schemas-microsoft-com:vml" xmlns:w10="urn:schemas-microsoft-com:office:word" xmlns:w="http://schemas.openxmlformats.org/wordprocessingml/2006/main" xmlns:w14="http://schemas.microsoft.com/office/word/2010/wordml" xmlns:w15="http://schemas.microsoft.com/office/word/2012/wordml" xmlns:w16cex="http://schemas.microsoft.com/office/word/2018/wordml/cex" xmlns:w16cid="http://schemas.microsoft.com/office/word/2016/wordml/cid" xmlns:w16="http://schemas.microsoft.com/office/word/2018/wordml" xmlns:w16sdtdh="http://schemas.microsoft.com/office/word/2020/wordml/sdtdatahash" xmlns:w16se="http://schemas.microsoft.com/office/word/2015/wordml/symex" xmlns:sl="http://schemas.openxmlformats.org/schemaLibrary/2006/main" mc:Ignorable="w14 w15 w16se w16cid w16 w16cex w16sdtdh">
+<w:settings xmlns:mc="http://schemas.openxmlformats.org/markup-compatibility/2006" xmlns:o="urn:schemas-microsoft-com:office:office" xmlns:r="http://schemas.openxmlformats.org/officeDocument/2006/relationships" xmlns:m="http://schemas.openxmlformats.org/officeDocument/2006/math" xmlns:v="urn:schemas-microsoft-com:vml" xmlns:w10="urn:schemas-microsoft-com:office:word" xmlns:w="http://schemas.openxmlformats.org/wordprocessingml/2006/main" xmlns:w14="http://schemas.microsoft.com/office/word/2010/wordml" xmlns:w15="http://schemas.microsoft.com/office/word/2012/wordml" xmlns:w16se="http://schemas.microsoft.com/office/word/2015/wordml/symex" xmlns:sl="http://schemas.openxmlformats.org/schemaLibrary/2006/main" mc:Ignorable="w14 w15 w16se">
   <w:view w:val="normal"/>
   <w:defaultTabStop w:val="708"/>
   <w:hyphenationZone w:val="425"/>
@@ -23191,7 +23321,6 @@
     <w:compatSetting w:name="enableOpenTypeFeatures" w:uri="http://schemas.microsoft.com/office/word" w:val="1"/>
     <w:compatSetting w:name="doNotFlipMirrorIndents" w:uri="http://schemas.microsoft.com/office/word" w:val="1"/>
     <w:compatSetting w:name="differentiateMultirowTableHeaders" w:uri="http://schemas.microsoft.com/office/word" w:val="1"/>
-    <w:compatSetting w:name="useWord2013TrackBottomHyphenation" w:uri="http://schemas.microsoft.com/office/word" w:val="1"/>
   </w:compat>
   <w:rsids>
     <w:rsidRoot w:val="004B564B"/>
@@ -23212,6 +23341,7 @@
     <w:rsid w:val="00B04849"/>
     <w:rsid w:val="00CD6399"/>
     <w:rsid w:val="00D277C3"/>
+    <w:rsid w:val="00D5016A"/>
     <w:rsid w:val="00EB05CF"/>
   </w:rsids>
   <m:mathPr>
@@ -23236,7 +23366,7 @@
 </file>
 
 <file path=word/glossary/styles.xml><?xml version="1.0" encoding="utf-8"?>
-<w:styles xmlns:mc="http://schemas.openxmlformats.org/markup-compatibility/2006" xmlns:r="http://schemas.openxmlformats.org/officeDocument/2006/relationships" xmlns:w="http://schemas.openxmlformats.org/wordprocessingml/2006/main" xmlns:w14="http://schemas.microsoft.com/office/word/2010/wordml" xmlns:w15="http://schemas.microsoft.com/office/word/2012/wordml" xmlns:w16cex="http://schemas.microsoft.com/office/word/2018/wordml/cex" xmlns:w16cid="http://schemas.microsoft.com/office/word/2016/wordml/cid" xmlns:w16="http://schemas.microsoft.com/office/word/2018/wordml" xmlns:w16sdtdh="http://schemas.microsoft.com/office/word/2020/wordml/sdtdatahash" xmlns:w16se="http://schemas.microsoft.com/office/word/2015/wordml/symex" mc:Ignorable="w14 w15 w16se w16cid w16 w16cex w16sdtdh">
+<w:styles xmlns:mc="http://schemas.openxmlformats.org/markup-compatibility/2006" xmlns:r="http://schemas.openxmlformats.org/officeDocument/2006/relationships" xmlns:w="http://schemas.openxmlformats.org/wordprocessingml/2006/main" xmlns:w14="http://schemas.microsoft.com/office/word/2010/wordml" xmlns:w15="http://schemas.microsoft.com/office/word/2012/wordml" xmlns:w16se="http://schemas.microsoft.com/office/word/2015/wordml/symex" mc:Ignorable="w14 w15 w16se">
   <w:docDefaults>
     <w:rPrDefault>
       <w:rPr>
@@ -23252,7 +23382,7 @@
       </w:pPr>
     </w:pPrDefault>
   </w:docDefaults>
-  <w:latentStyles w:defLockedState="0" w:defUIPriority="99" w:defSemiHidden="0" w:defUnhideWhenUsed="0" w:defQFormat="0" w:count="376">
+  <w:latentStyles w:defLockedState="0" w:defUIPriority="99" w:defSemiHidden="0" w:defUnhideWhenUsed="0" w:defQFormat="0" w:count="371">
     <w:lsdException w:name="Normal" w:uiPriority="0" w:qFormat="1"/>
     <w:lsdException w:name="heading 1" w:uiPriority="9" w:qFormat="1"/>
     <w:lsdException w:name="heading 2" w:semiHidden="1" w:uiPriority="9" w:unhideWhenUsed="1" w:qFormat="1"/>
@@ -23624,23 +23754,18 @@
     <w:lsdException w:name="List Table 5 Dark Accent 6" w:uiPriority="50"/>
     <w:lsdException w:name="List Table 6 Colorful Accent 6" w:uiPriority="51"/>
     <w:lsdException w:name="List Table 7 Colorful Accent 6" w:uiPriority="52"/>
-    <w:lsdException w:name="Mention" w:semiHidden="1" w:unhideWhenUsed="1"/>
-    <w:lsdException w:name="Smart Hyperlink" w:semiHidden="1" w:unhideWhenUsed="1"/>
-    <w:lsdException w:name="Hashtag" w:semiHidden="1" w:unhideWhenUsed="1"/>
-    <w:lsdException w:name="Unresolved Mention" w:semiHidden="1" w:unhideWhenUsed="1"/>
-    <w:lsdException w:name="Smart Link" w:semiHidden="1" w:unhideWhenUsed="1"/>
   </w:latentStyles>
   <w:style w:type="paragraph" w:default="1" w:styleId="Normal">
     <w:name w:val="Normal"/>
     <w:qFormat/>
   </w:style>
-  <w:style w:type="character" w:default="1" w:styleId="DefaultParagraphFont">
+  <w:style w:type="character" w:default="1" w:styleId="Fuentedeprrafopredeter">
     <w:name w:val="Default Paragraph Font"/>
     <w:uiPriority w:val="1"/>
     <w:semiHidden/>
     <w:unhideWhenUsed/>
   </w:style>
-  <w:style w:type="table" w:default="1" w:styleId="TableNormal">
+  <w:style w:type="table" w:default="1" w:styleId="Tablanormal">
     <w:name w:val="Normal Table"/>
     <w:uiPriority w:val="99"/>
     <w:semiHidden/>
@@ -23655,7 +23780,7 @@
       </w:tblCellMar>
     </w:tblPr>
   </w:style>
-  <w:style w:type="numbering" w:default="1" w:styleId="NoList">
+  <w:style w:type="numbering" w:default="1" w:styleId="Sinlista">
     <w:name w:val="No List"/>
     <w:uiPriority w:val="99"/>
     <w:semiHidden/>
@@ -23673,7 +23798,7 @@
 </file>
 
 <file path=word/glossary/webSettings.xml><?xml version="1.0" encoding="utf-8"?>
-<w:webSettings xmlns:mc="http://schemas.openxmlformats.org/markup-compatibility/2006" xmlns:r="http://schemas.openxmlformats.org/officeDocument/2006/relationships" xmlns:w="http://schemas.openxmlformats.org/wordprocessingml/2006/main" xmlns:w14="http://schemas.microsoft.com/office/word/2010/wordml" xmlns:w15="http://schemas.microsoft.com/office/word/2012/wordml" xmlns:w16cex="http://schemas.microsoft.com/office/word/2018/wordml/cex" xmlns:w16cid="http://schemas.microsoft.com/office/word/2016/wordml/cid" xmlns:w16="http://schemas.microsoft.com/office/word/2018/wordml" xmlns:w16sdtdh="http://schemas.microsoft.com/office/word/2020/wordml/sdtdatahash" xmlns:w16se="http://schemas.microsoft.com/office/word/2015/wordml/symex" mc:Ignorable="w14 w15 w16se w16cid w16 w16cex w16sdtdh">
+<w:webSettings xmlns:mc="http://schemas.openxmlformats.org/markup-compatibility/2006" xmlns:r="http://schemas.openxmlformats.org/officeDocument/2006/relationships" xmlns:w="http://schemas.openxmlformats.org/wordprocessingml/2006/main" xmlns:w14="http://schemas.microsoft.com/office/word/2010/wordml" xmlns:w15="http://schemas.microsoft.com/office/word/2012/wordml" xmlns:w16se="http://schemas.microsoft.com/office/word/2015/wordml/symex" mc:Ignorable="w14 w15 w16se">
   <w:optimizeForBrowser/>
   <w:allowPNG/>
 </w:webSettings>
@@ -23866,10 +23991,10 @@
   <inkml:trace contextRef="#ctx0" brushRef="#br0">54 186,'4'0,"6"0,6 0,5-4,3-7,2 0,1-4,1-4,-5 2</inkml:trace>
   <inkml:trace contextRef="#ctx0" brushRef="#br0" timeOffset="1655.04">1 0</inkml:trace>
   <inkml:trace contextRef="#ctx0" brushRef="#br0" timeOffset="16604.94">134 291,'0'0</inkml:trace>
-  <inkml:trace contextRef="#ctx0" brushRef="#br0" timeOffset="18012.58">477 80</inkml:trace>
-  <inkml:trace contextRef="#ctx0" brushRef="#br0" timeOffset="18687.98">397 80</inkml:trace>
-  <inkml:trace contextRef="#ctx0" brushRef="#br0" timeOffset="20221.78">344 135,'-79'68,"48"-43,1 2,-36 40,61-59,-1 0,1 0,1 1,0-1,0 1,0 1,1-1,-3 15,-8 80,13-90,0-8,0-1,1 1,0 0,0-1,0 1,1-1,0 1,0-1,0 1,1-1,-1 0,5 8,5 3</inkml:trace>
-  <inkml:trace contextRef="#ctx0" brushRef="#br0" timeOffset="21047.85">186 476,'0'0</inkml:trace>
+  <inkml:trace contextRef="#ctx0" brushRef="#br0" timeOffset="18012.58">478 80</inkml:trace>
+  <inkml:trace contextRef="#ctx0" brushRef="#br0" timeOffset="18687.98">398 80</inkml:trace>
+  <inkml:trace contextRef="#ctx0" brushRef="#br0" timeOffset="20221.78">345 135,'-79'68,"47"-43,2 2,-36 39,61-58,-1 0,1 0,1 1,0-1,0 1,0 1,1-1,-3 15,-8 80,13-90,0-8,0-1,1 1,0 0,0-1,0 1,1-1,0 1,0-1,0 1,1-1,-1 0,5 8,5 3</inkml:trace>
+  <inkml:trace contextRef="#ctx0" brushRef="#br0" timeOffset="21047.85">186 475,'0'0</inkml:trace>
 </inkml:ink>
 </file>
 
@@ -24405,7 +24530,7 @@
 </file>
 
 <file path=customXml/itemProps2.xml><?xml version="1.0" encoding="utf-8"?>
-<ds:datastoreItem xmlns:ds="http://schemas.openxmlformats.org/officeDocument/2006/customXml" ds:itemID="{7BEBC1E1-1DFE-468B-8738-B28C799CBF81}">
+<ds:datastoreItem xmlns:ds="http://schemas.openxmlformats.org/officeDocument/2006/customXml" ds:itemID="{B88AB23B-7277-4C9A-AC1A-F469653755D1}">
   <ds:schemaRefs>
     <ds:schemaRef ds:uri="http://schemas.openxmlformats.org/officeDocument/2006/bibliography"/>
   </ds:schemaRefs>

--- a/MyGymBro.docx
+++ b/MyGymBro.docx
@@ -1,6 +1,6 @@
 
 <file path=word/document.xml><?xml version="1.0" encoding="utf-8"?>
-<w:document xmlns:wpc="http://schemas.microsoft.com/office/word/2010/wordprocessingCanvas" xmlns:cx="http://schemas.microsoft.com/office/drawing/2014/chartex" xmlns:cx1="http://schemas.microsoft.com/office/drawing/2015/9/8/chartex" xmlns:mc="http://schemas.openxmlformats.org/markup-compatibility/2006" xmlns:o="urn:schemas-microsoft-com:office:office" xmlns:r="http://schemas.openxmlformats.org/officeDocument/2006/relationships" xmlns:m="http://schemas.openxmlformats.org/officeDocument/2006/math" xmlns:v="urn:schemas-microsoft-com:vml" xmlns:wp14="http://schemas.microsoft.com/office/word/2010/wordprocessingDrawing" xmlns:wp="http://schemas.openxmlformats.org/drawingml/2006/wordprocessingDrawing" xmlns:w10="urn:schemas-microsoft-com:office:word" xmlns:w="http://schemas.openxmlformats.org/wordprocessingml/2006/main" xmlns:w14="http://schemas.microsoft.com/office/word/2010/wordml" xmlns:w15="http://schemas.microsoft.com/office/word/2012/wordml" xmlns:w16se="http://schemas.microsoft.com/office/word/2015/wordml/symex" xmlns:wpg="http://schemas.microsoft.com/office/word/2010/wordprocessingGroup" xmlns:wpi="http://schemas.microsoft.com/office/word/2010/wordprocessingInk" xmlns:wne="http://schemas.microsoft.com/office/word/2006/wordml" xmlns:wps="http://schemas.microsoft.com/office/word/2010/wordprocessingShape" mc:Ignorable="w14 w15 w16se wp14">
+<w:document xmlns:wpc="http://schemas.microsoft.com/office/word/2010/wordprocessingCanvas" xmlns:cx="http://schemas.microsoft.com/office/drawing/2014/chartex" xmlns:cx1="http://schemas.microsoft.com/office/drawing/2015/9/8/chartex" xmlns:cx2="http://schemas.microsoft.com/office/drawing/2015/10/21/chartex" xmlns:cx3="http://schemas.microsoft.com/office/drawing/2016/5/9/chartex" xmlns:cx4="http://schemas.microsoft.com/office/drawing/2016/5/10/chartex" xmlns:cx5="http://schemas.microsoft.com/office/drawing/2016/5/11/chartex" xmlns:cx6="http://schemas.microsoft.com/office/drawing/2016/5/12/chartex" xmlns:cx7="http://schemas.microsoft.com/office/drawing/2016/5/13/chartex" xmlns:cx8="http://schemas.microsoft.com/office/drawing/2016/5/14/chartex" xmlns:mc="http://schemas.openxmlformats.org/markup-compatibility/2006" xmlns:aink="http://schemas.microsoft.com/office/drawing/2016/ink" xmlns:am3d="http://schemas.microsoft.com/office/drawing/2017/model3d" xmlns:o="urn:schemas-microsoft-com:office:office" xmlns:oel="http://schemas.microsoft.com/office/2019/extlst" xmlns:r="http://schemas.openxmlformats.org/officeDocument/2006/relationships" xmlns:m="http://schemas.openxmlformats.org/officeDocument/2006/math" xmlns:v="urn:schemas-microsoft-com:vml" xmlns:wp14="http://schemas.microsoft.com/office/word/2010/wordprocessingDrawing" xmlns:wp="http://schemas.openxmlformats.org/drawingml/2006/wordprocessingDrawing" xmlns:w10="urn:schemas-microsoft-com:office:word" xmlns:w="http://schemas.openxmlformats.org/wordprocessingml/2006/main" xmlns:w14="http://schemas.microsoft.com/office/word/2010/wordml" xmlns:w15="http://schemas.microsoft.com/office/word/2012/wordml" xmlns:w16cex="http://schemas.microsoft.com/office/word/2018/wordml/cex" xmlns:w16cid="http://schemas.microsoft.com/office/word/2016/wordml/cid" xmlns:w16="http://schemas.microsoft.com/office/word/2018/wordml" xmlns:w16sdtdh="http://schemas.microsoft.com/office/word/2020/wordml/sdtdatahash" xmlns:w16se="http://schemas.microsoft.com/office/word/2015/wordml/symex" xmlns:wpg="http://schemas.microsoft.com/office/word/2010/wordprocessingGroup" xmlns:wpi="http://schemas.microsoft.com/office/word/2010/wordprocessingInk" xmlns:wne="http://schemas.microsoft.com/office/word/2006/wordml" xmlns:wps="http://schemas.microsoft.com/office/word/2010/wordprocessingShape" mc:Ignorable="w14 w15 w16se w16cid w16 w16cex w16sdtdh wp14">
   <w:body>
     <w:sdt>
       <w:sdtPr>
@@ -465,7 +465,7 @@
                   </wp:anchor>
                 </w:drawing>
               </mc:Choice>
-              <mc:Fallback xmlns:w16sdtdh="http://schemas.microsoft.com/office/word/2020/wordml/sdtdatahash" xmlns:w16="http://schemas.microsoft.com/office/word/2018/wordml" xmlns:w16cid="http://schemas.microsoft.com/office/word/2016/wordml/cid" xmlns:w16cex="http://schemas.microsoft.com/office/word/2018/wordml/cex" xmlns:am3d="http://schemas.microsoft.com/office/drawing/2017/model3d" xmlns:aink="http://schemas.microsoft.com/office/drawing/2016/ink" xmlns:cx8="http://schemas.microsoft.com/office/drawing/2016/5/14/chartex" xmlns:cx7="http://schemas.microsoft.com/office/drawing/2016/5/13/chartex" xmlns:cx6="http://schemas.microsoft.com/office/drawing/2016/5/12/chartex" xmlns:cx5="http://schemas.microsoft.com/office/drawing/2016/5/11/chartex" xmlns:cx4="http://schemas.microsoft.com/office/drawing/2016/5/10/chartex" xmlns:cx3="http://schemas.microsoft.com/office/drawing/2016/5/9/chartex" xmlns:cx2="http://schemas.microsoft.com/office/drawing/2015/10/21/chartex">
+              <mc:Fallback>
                 <w:pict>
                   <v:shapetype w14:anchorId="7DD7DAE8" id="_x0000_t202" coordsize="21600,21600" o:spt="202" path="m,l,21600r21600,l21600,xe">
                     <v:stroke joinstyle="miter"/>
@@ -13042,7 +13042,7 @@
                     </wp:anchor>
                   </w:drawing>
                 </mc:Choice>
-                <mc:Fallback xmlns:w16sdtdh="http://schemas.microsoft.com/office/word/2020/wordml/sdtdatahash" xmlns:w16="http://schemas.microsoft.com/office/word/2018/wordml" xmlns:w16cid="http://schemas.microsoft.com/office/word/2016/wordml/cid" xmlns:w16cex="http://schemas.microsoft.com/office/word/2018/wordml/cex" xmlns:am3d="http://schemas.microsoft.com/office/drawing/2017/model3d" xmlns:aink="http://schemas.microsoft.com/office/drawing/2016/ink" xmlns:cx8="http://schemas.microsoft.com/office/drawing/2016/5/14/chartex" xmlns:cx7="http://schemas.microsoft.com/office/drawing/2016/5/13/chartex" xmlns:cx6="http://schemas.microsoft.com/office/drawing/2016/5/12/chartex" xmlns:cx5="http://schemas.microsoft.com/office/drawing/2016/5/11/chartex" xmlns:cx4="http://schemas.microsoft.com/office/drawing/2016/5/10/chartex" xmlns:cx3="http://schemas.microsoft.com/office/drawing/2016/5/9/chartex" xmlns:cx2="http://schemas.microsoft.com/office/drawing/2015/10/21/chartex">
+                <mc:Fallback>
                   <w:pict>
                     <v:shapetype w14:anchorId="0282E891" id="_x0000_t75" coordsize="21600,21600" o:spt="75" o:preferrelative="t" path="m@4@5l@4@11@9@11@9@5xe" filled="f" stroked="f">
                       <v:stroke joinstyle="miter"/>
@@ -13287,7 +13287,7 @@
                     </wp:anchor>
                   </w:drawing>
                 </mc:Choice>
-                <mc:Fallback xmlns:w16sdtdh="http://schemas.microsoft.com/office/word/2020/wordml/sdtdatahash" xmlns:w16="http://schemas.microsoft.com/office/word/2018/wordml" xmlns:w16cid="http://schemas.microsoft.com/office/word/2016/wordml/cid" xmlns:w16cex="http://schemas.microsoft.com/office/word/2018/wordml/cex" xmlns:am3d="http://schemas.microsoft.com/office/drawing/2017/model3d" xmlns:aink="http://schemas.microsoft.com/office/drawing/2016/ink" xmlns:cx8="http://schemas.microsoft.com/office/drawing/2016/5/14/chartex" xmlns:cx7="http://schemas.microsoft.com/office/drawing/2016/5/13/chartex" xmlns:cx6="http://schemas.microsoft.com/office/drawing/2016/5/12/chartex" xmlns:cx5="http://schemas.microsoft.com/office/drawing/2016/5/11/chartex" xmlns:cx4="http://schemas.microsoft.com/office/drawing/2016/5/10/chartex" xmlns:cx3="http://schemas.microsoft.com/office/drawing/2016/5/9/chartex" xmlns:cx2="http://schemas.microsoft.com/office/drawing/2015/10/21/chartex">
+                <mc:Fallback>
                   <w:pict>
                     <v:shape w14:anchorId="6C5D6086" id="Ink 9" o:spid="_x0000_s1026" type="#_x0000_t75" style="position:absolute;margin-left:1.9pt;margin-top:-8.05pt;width:78.9pt;height:38.25pt;z-index:251699200;visibility:visible;mso-wrap-style:square;mso-wrap-distance-left:9pt;mso-wrap-distance-top:0;mso-wrap-distance-right:9pt;mso-wrap-distance-bottom:0;mso-position-horizontal:absolute;mso-position-horizontal-relative:text;mso-position-vertical:absolute;mso-position-vertical-relative:text" o:gfxdata="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">
                       <v:imagedata r:id="rId16" o:title=""/>
@@ -13471,7 +13471,7 @@
                     </wp:anchor>
                   </w:drawing>
                 </mc:Choice>
-                <mc:Fallback xmlns:w16sdtdh="http://schemas.microsoft.com/office/word/2020/wordml/sdtdatahash" xmlns:w16="http://schemas.microsoft.com/office/word/2018/wordml" xmlns:w16cid="http://schemas.microsoft.com/office/word/2016/wordml/cid" xmlns:w16cex="http://schemas.microsoft.com/office/word/2018/wordml/cex" xmlns:am3d="http://schemas.microsoft.com/office/drawing/2017/model3d" xmlns:aink="http://schemas.microsoft.com/office/drawing/2016/ink" xmlns:cx8="http://schemas.microsoft.com/office/drawing/2016/5/14/chartex" xmlns:cx7="http://schemas.microsoft.com/office/drawing/2016/5/13/chartex" xmlns:cx6="http://schemas.microsoft.com/office/drawing/2016/5/12/chartex" xmlns:cx5="http://schemas.microsoft.com/office/drawing/2016/5/11/chartex" xmlns:cx4="http://schemas.microsoft.com/office/drawing/2016/5/10/chartex" xmlns:cx3="http://schemas.microsoft.com/office/drawing/2016/5/9/chartex" xmlns:cx2="http://schemas.microsoft.com/office/drawing/2015/10/21/chartex">
+                <mc:Fallback>
                   <w:pict>
                     <v:shape w14:anchorId="522FF89E" id="Ink 13" o:spid="_x0000_s1026" type="#_x0000_t75" style="position:absolute;margin-left:30pt;margin-top:7.85pt;width:1.65pt;height:1.65pt;z-index:251700224;visibility:visible;mso-wrap-style:square;mso-wrap-distance-left:9pt;mso-wrap-distance-top:0;mso-wrap-distance-right:9pt;mso-wrap-distance-bottom:0;mso-position-horizontal:absolute;mso-position-horizontal-relative:text;mso-position-vertical:absolute;mso-position-vertical-relative:text" o:gfxdata="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">
                       <v:imagedata r:id="rId18" o:title=""/>
@@ -15498,6 +15498,9 @@
         <w:spacing w:before="1"/>
         <w:ind w:left="100"/>
         <w:jc w:val="both"/>
+        <w:rPr>
+          <w:rFonts w:ascii="Arial" w:hAnsi="Arial" w:cs="Arial"/>
+        </w:rPr>
       </w:pPr>
       <w:r>
         <w:rPr>
@@ -15506,7 +15509,13 @@
         <w:t>CUARTA</w:t>
       </w:r>
       <w:r>
-        <w:t>.-. El comprador declara conocer el estado actual del bien y exonera de manera expresa al vendedor de cualquier responsabilidad por vicios o defectos ocultos o posibles averías que el bien manifieste en un futuro, según se determina en el artículo 1.485 del Código Civil, salvo aquellos ocultos que tengan su origen en dolo o mala fe del vendedor.</w:t>
+        <w:t xml:space="preserve">.-. </w:t>
+      </w:r>
+      <w:r>
+        <w:rPr>
+          <w:rFonts w:ascii="Arial" w:hAnsi="Arial" w:cs="Arial"/>
+        </w:rPr>
+        <w:t>El comprador declara conocer el estado actual del bien y exonera de manera expresa al vendedor de cualquier responsabilidad por vicios o defectos ocultos o posibles averías que el bien manifieste en un futuro, según se determina en el artículo 1.485 del Código Civil, salvo aquellos ocultos que tengan su origen en dolo o mala fe del vendedor.</w:t>
       </w:r>
     </w:p>
     <w:p>
@@ -15710,7 +15719,7 @@
               </wp:anchor>
             </w:drawing>
           </mc:Choice>
-          <mc:Fallback xmlns:w16sdtdh="http://schemas.microsoft.com/office/word/2020/wordml/sdtdatahash" xmlns:w16="http://schemas.microsoft.com/office/word/2018/wordml" xmlns:w16cid="http://schemas.microsoft.com/office/word/2016/wordml/cid" xmlns:w16cex="http://schemas.microsoft.com/office/word/2018/wordml/cex" xmlns:am3d="http://schemas.microsoft.com/office/drawing/2017/model3d" xmlns:aink="http://schemas.microsoft.com/office/drawing/2016/ink" xmlns:cx8="http://schemas.microsoft.com/office/drawing/2016/5/14/chartex" xmlns:cx7="http://schemas.microsoft.com/office/drawing/2016/5/13/chartex" xmlns:cx6="http://schemas.microsoft.com/office/drawing/2016/5/12/chartex" xmlns:cx5="http://schemas.microsoft.com/office/drawing/2016/5/11/chartex" xmlns:cx4="http://schemas.microsoft.com/office/drawing/2016/5/10/chartex" xmlns:cx3="http://schemas.microsoft.com/office/drawing/2016/5/9/chartex" xmlns:cx2="http://schemas.microsoft.com/office/drawing/2015/10/21/chartex">
+          <mc:Fallback>
             <w:pict>
               <v:shape w14:anchorId="004FBAF0" id="Ink 5" o:spid="_x0000_s1026" type="#_x0000_t75" style="position:absolute;margin-left:291.05pt;margin-top:-10.2pt;width:54.4pt;height:55.35pt;z-index:251670528;visibility:visible;mso-wrap-style:square;mso-wrap-distance-left:9pt;mso-wrap-distance-top:0;mso-wrap-distance-right:9pt;mso-wrap-distance-bottom:0;mso-position-horizontal:absolute;mso-position-horizontal-relative:text;mso-position-vertical:absolute;mso-position-vertical-relative:text" o:gfxdata="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">
                 <v:imagedata r:id="rId20" o:title=""/>
@@ -15758,7 +15767,7 @@
               </wp:anchor>
             </w:drawing>
           </mc:Choice>
-          <mc:Fallback xmlns:w16sdtdh="http://schemas.microsoft.com/office/word/2020/wordml/sdtdatahash" xmlns:w16="http://schemas.microsoft.com/office/word/2018/wordml" xmlns:w16cid="http://schemas.microsoft.com/office/word/2016/wordml/cid" xmlns:w16cex="http://schemas.microsoft.com/office/word/2018/wordml/cex" xmlns:am3d="http://schemas.microsoft.com/office/drawing/2017/model3d" xmlns:aink="http://schemas.microsoft.com/office/drawing/2016/ink" xmlns:cx8="http://schemas.microsoft.com/office/drawing/2016/5/14/chartex" xmlns:cx7="http://schemas.microsoft.com/office/drawing/2016/5/13/chartex" xmlns:cx6="http://schemas.microsoft.com/office/drawing/2016/5/12/chartex" xmlns:cx5="http://schemas.microsoft.com/office/drawing/2016/5/11/chartex" xmlns:cx4="http://schemas.microsoft.com/office/drawing/2016/5/10/chartex" xmlns:cx3="http://schemas.microsoft.com/office/drawing/2016/5/9/chartex" xmlns:cx2="http://schemas.microsoft.com/office/drawing/2015/10/21/chartex">
+          <mc:Fallback>
             <w:pict>
               <v:shape w14:anchorId="045D4836" id="Ink 4" o:spid="_x0000_s1026" type="#_x0000_t75" style="position:absolute;margin-left:60.65pt;margin-top:.4pt;width:78.9pt;height:38.25pt;z-index:251668480;visibility:visible;mso-wrap-style:square;mso-wrap-distance-left:9pt;mso-wrap-distance-top:0;mso-wrap-distance-right:9pt;mso-wrap-distance-bottom:0;mso-position-horizontal:absolute;mso-position-horizontal-relative:text;mso-position-vertical:absolute;mso-position-vertical-relative:text" o:gfxdata="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">
                 <v:imagedata r:id="rId22" o:title=""/>
@@ -15776,6 +15785,7 @@
         </w:tabs>
       </w:pPr>
       <w:r>
+        <w:lastRenderedPageBreak/>
         <w:tab/>
       </w:r>
     </w:p>
@@ -16072,7 +16082,6 @@
           <w:bCs w:val="0"/>
           <w:u w:val="none"/>
         </w:rPr>
-        <w:lastRenderedPageBreak/>
         <w:t>4.- Documento de análisis y diseño</w:t>
       </w:r>
       <w:bookmarkEnd w:id="35"/>
@@ -16294,7 +16303,6 @@
         <w:jc w:val="both"/>
       </w:pPr>
       <w:r>
-        <w:lastRenderedPageBreak/>
         <w:t xml:space="preserve">              </w:t>
       </w:r>
       <w:r>
@@ -16570,7 +16578,6 @@
           <w:szCs w:val="22"/>
           <w:lang w:eastAsia="es-ES"/>
         </w:rPr>
-        <w:lastRenderedPageBreak/>
         <mc:AlternateContent>
           <mc:Choice Requires="wpi">
             <w:drawing>
@@ -16603,7 +16610,7 @@
               </wp:anchor>
             </w:drawing>
           </mc:Choice>
-          <mc:Fallback xmlns:w16sdtdh="http://schemas.microsoft.com/office/word/2020/wordml/sdtdatahash" xmlns:w16="http://schemas.microsoft.com/office/word/2018/wordml" xmlns:w16cid="http://schemas.microsoft.com/office/word/2016/wordml/cid" xmlns:w16cex="http://schemas.microsoft.com/office/word/2018/wordml/cex" xmlns:am3d="http://schemas.microsoft.com/office/drawing/2017/model3d" xmlns:aink="http://schemas.microsoft.com/office/drawing/2016/ink" xmlns:cx8="http://schemas.microsoft.com/office/drawing/2016/5/14/chartex" xmlns:cx7="http://schemas.microsoft.com/office/drawing/2016/5/13/chartex" xmlns:cx6="http://schemas.microsoft.com/office/drawing/2016/5/12/chartex" xmlns:cx5="http://schemas.microsoft.com/office/drawing/2016/5/11/chartex" xmlns:cx4="http://schemas.microsoft.com/office/drawing/2016/5/10/chartex" xmlns:cx3="http://schemas.microsoft.com/office/drawing/2016/5/9/chartex" xmlns:cx2="http://schemas.microsoft.com/office/drawing/2015/10/21/chartex">
+          <mc:Fallback>
             <w:pict>
               <v:shape w14:anchorId="20741233" id="Ink 24" o:spid="_x0000_s1026" type="#_x0000_t75" style="position:absolute;margin-left:121.3pt;margin-top:246.8pt;width:8.55pt;height:7.35pt;z-index:251686912;visibility:visible;mso-wrap-style:square;mso-wrap-distance-left:9pt;mso-wrap-distance-top:0;mso-wrap-distance-right:9pt;mso-wrap-distance-bottom:0;mso-position-horizontal:absolute;mso-position-horizontal-relative:text;mso-position-vertical:absolute;mso-position-vertical-relative:text" o:gfxdata="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">
                 <v:imagedata r:id="rId28" o:title=""/>
@@ -16653,7 +16660,7 @@
               </wp:anchor>
             </w:drawing>
           </mc:Choice>
-          <mc:Fallback xmlns:w16sdtdh="http://schemas.microsoft.com/office/word/2020/wordml/sdtdatahash" xmlns:w16="http://schemas.microsoft.com/office/word/2018/wordml" xmlns:w16cid="http://schemas.microsoft.com/office/word/2016/wordml/cid" xmlns:w16cex="http://schemas.microsoft.com/office/word/2018/wordml/cex" xmlns:am3d="http://schemas.microsoft.com/office/drawing/2017/model3d" xmlns:aink="http://schemas.microsoft.com/office/drawing/2016/ink" xmlns:cx8="http://schemas.microsoft.com/office/drawing/2016/5/14/chartex" xmlns:cx7="http://schemas.microsoft.com/office/drawing/2016/5/13/chartex" xmlns:cx6="http://schemas.microsoft.com/office/drawing/2016/5/12/chartex" xmlns:cx5="http://schemas.microsoft.com/office/drawing/2016/5/11/chartex" xmlns:cx4="http://schemas.microsoft.com/office/drawing/2016/5/10/chartex" xmlns:cx3="http://schemas.microsoft.com/office/drawing/2016/5/9/chartex" xmlns:cx2="http://schemas.microsoft.com/office/drawing/2015/10/21/chartex">
+          <mc:Fallback>
             <w:pict>
               <v:shape w14:anchorId="3750257C" id="Ink 23" o:spid="_x0000_s1026" type="#_x0000_t75" style="position:absolute;margin-left:118.95pt;margin-top:126.95pt;width:9pt;height:4.4pt;z-index:251685888;visibility:visible;mso-wrap-style:square;mso-wrap-distance-left:9pt;mso-wrap-distance-top:0;mso-wrap-distance-right:9pt;mso-wrap-distance-bottom:0;mso-position-horizontal:absolute;mso-position-horizontal-relative:text;mso-position-vertical:absolute;mso-position-vertical-relative:text" o:gfxdata="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">
                 <v:imagedata r:id="rId30" o:title=""/>
@@ -16703,7 +16710,7 @@
               </wp:anchor>
             </w:drawing>
           </mc:Choice>
-          <mc:Fallback xmlns:w16sdtdh="http://schemas.microsoft.com/office/word/2020/wordml/sdtdatahash" xmlns:w16="http://schemas.microsoft.com/office/word/2018/wordml" xmlns:w16cid="http://schemas.microsoft.com/office/word/2016/wordml/cid" xmlns:w16cex="http://schemas.microsoft.com/office/word/2018/wordml/cex" xmlns:am3d="http://schemas.microsoft.com/office/drawing/2017/model3d" xmlns:aink="http://schemas.microsoft.com/office/drawing/2016/ink" xmlns:cx8="http://schemas.microsoft.com/office/drawing/2016/5/14/chartex" xmlns:cx7="http://schemas.microsoft.com/office/drawing/2016/5/13/chartex" xmlns:cx6="http://schemas.microsoft.com/office/drawing/2016/5/12/chartex" xmlns:cx5="http://schemas.microsoft.com/office/drawing/2016/5/11/chartex" xmlns:cx4="http://schemas.microsoft.com/office/drawing/2016/5/10/chartex" xmlns:cx3="http://schemas.microsoft.com/office/drawing/2016/5/9/chartex" xmlns:cx2="http://schemas.microsoft.com/office/drawing/2015/10/21/chartex">
+          <mc:Fallback>
             <w:pict>
               <v:shape w14:anchorId="077C1AA5" id="Ink 22" o:spid="_x0000_s1026" type="#_x0000_t75" style="position:absolute;margin-left:245.7pt;margin-top:67.3pt;width:4.15pt;height:6.4pt;z-index:251684864;visibility:visible;mso-wrap-style:square;mso-wrap-distance-left:9pt;mso-wrap-distance-top:0;mso-wrap-distance-right:9pt;mso-wrap-distance-bottom:0;mso-position-horizontal:absolute;mso-position-horizontal-relative:text;mso-position-vertical:absolute;mso-position-vertical-relative:text" o:gfxdata="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">
                 <v:imagedata r:id="rId32" o:title=""/>
@@ -16753,7 +16760,7 @@
               </wp:anchor>
             </w:drawing>
           </mc:Choice>
-          <mc:Fallback xmlns:w16sdtdh="http://schemas.microsoft.com/office/word/2020/wordml/sdtdatahash" xmlns:w16="http://schemas.microsoft.com/office/word/2018/wordml" xmlns:w16cid="http://schemas.microsoft.com/office/word/2016/wordml/cid" xmlns:w16cex="http://schemas.microsoft.com/office/word/2018/wordml/cex" xmlns:am3d="http://schemas.microsoft.com/office/drawing/2017/model3d" xmlns:aink="http://schemas.microsoft.com/office/drawing/2016/ink" xmlns:cx8="http://schemas.microsoft.com/office/drawing/2016/5/14/chartex" xmlns:cx7="http://schemas.microsoft.com/office/drawing/2016/5/13/chartex" xmlns:cx6="http://schemas.microsoft.com/office/drawing/2016/5/12/chartex" xmlns:cx5="http://schemas.microsoft.com/office/drawing/2016/5/11/chartex" xmlns:cx4="http://schemas.microsoft.com/office/drawing/2016/5/10/chartex" xmlns:cx3="http://schemas.microsoft.com/office/drawing/2016/5/9/chartex" xmlns:cx2="http://schemas.microsoft.com/office/drawing/2015/10/21/chartex">
+          <mc:Fallback>
             <w:pict>
               <v:shape w14:anchorId="6E87743F" id="Ink 21" o:spid="_x0000_s1026" type="#_x0000_t75" style="position:absolute;margin-left:244.7pt;margin-top:125.35pt;width:5.75pt;height:4.55pt;z-index:251683840;visibility:visible;mso-wrap-style:square;mso-wrap-distance-left:9pt;mso-wrap-distance-top:0;mso-wrap-distance-right:9pt;mso-wrap-distance-bottom:0;mso-position-horizontal:absolute;mso-position-horizontal-relative:text;mso-position-vertical:absolute;mso-position-vertical-relative:text" o:gfxdata="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">
                 <v:imagedata r:id="rId34" o:title=""/>
@@ -16803,7 +16810,7 @@
               </wp:anchor>
             </w:drawing>
           </mc:Choice>
-          <mc:Fallback xmlns:w16sdtdh="http://schemas.microsoft.com/office/word/2020/wordml/sdtdatahash" xmlns:w16="http://schemas.microsoft.com/office/word/2018/wordml" xmlns:w16cid="http://schemas.microsoft.com/office/word/2016/wordml/cid" xmlns:w16cex="http://schemas.microsoft.com/office/word/2018/wordml/cex" xmlns:am3d="http://schemas.microsoft.com/office/drawing/2017/model3d" xmlns:aink="http://schemas.microsoft.com/office/drawing/2016/ink" xmlns:cx8="http://schemas.microsoft.com/office/drawing/2016/5/14/chartex" xmlns:cx7="http://schemas.microsoft.com/office/drawing/2016/5/13/chartex" xmlns:cx6="http://schemas.microsoft.com/office/drawing/2016/5/12/chartex" xmlns:cx5="http://schemas.microsoft.com/office/drawing/2016/5/11/chartex" xmlns:cx4="http://schemas.microsoft.com/office/drawing/2016/5/10/chartex" xmlns:cx3="http://schemas.microsoft.com/office/drawing/2016/5/9/chartex" xmlns:cx2="http://schemas.microsoft.com/office/drawing/2015/10/21/chartex">
+          <mc:Fallback>
             <w:pict>
               <v:shape w14:anchorId="0A1CA532" id="Ink 16" o:spid="_x0000_s1026" type="#_x0000_t75" style="position:absolute;margin-left:50.15pt;margin-top:157.8pt;width:11.55pt;height:10.75pt;z-index:251680768;visibility:visible;mso-wrap-style:square;mso-wrap-distance-left:9pt;mso-wrap-distance-top:0;mso-wrap-distance-right:9pt;mso-wrap-distance-bottom:0;mso-position-horizontal:absolute;mso-position-horizontal-relative:text;mso-position-vertical:absolute;mso-position-vertical-relative:text" o:gfxdata="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">
                 <v:imagedata r:id="rId36" o:title=""/>
@@ -16853,7 +16860,7 @@
               </wp:anchor>
             </w:drawing>
           </mc:Choice>
-          <mc:Fallback xmlns:w16sdtdh="http://schemas.microsoft.com/office/word/2020/wordml/sdtdatahash" xmlns:w16="http://schemas.microsoft.com/office/word/2018/wordml" xmlns:w16cid="http://schemas.microsoft.com/office/word/2016/wordml/cid" xmlns:w16cex="http://schemas.microsoft.com/office/word/2018/wordml/cex" xmlns:am3d="http://schemas.microsoft.com/office/drawing/2017/model3d" xmlns:aink="http://schemas.microsoft.com/office/drawing/2016/ink" xmlns:cx8="http://schemas.microsoft.com/office/drawing/2016/5/14/chartex" xmlns:cx7="http://schemas.microsoft.com/office/drawing/2016/5/13/chartex" xmlns:cx6="http://schemas.microsoft.com/office/drawing/2016/5/12/chartex" xmlns:cx5="http://schemas.microsoft.com/office/drawing/2016/5/11/chartex" xmlns:cx4="http://schemas.microsoft.com/office/drawing/2016/5/10/chartex" xmlns:cx3="http://schemas.microsoft.com/office/drawing/2016/5/9/chartex" xmlns:cx2="http://schemas.microsoft.com/office/drawing/2015/10/21/chartex">
+          <mc:Fallback>
             <w:pict>
               <v:shape w14:anchorId="700FA48F" id="Ink 15" o:spid="_x0000_s1026" type="#_x0000_t75" style="position:absolute;margin-left:116.4pt;margin-top:188.7pt;width:13.1pt;height:4.75pt;z-index:251679744;visibility:visible;mso-wrap-style:square;mso-wrap-distance-left:9pt;mso-wrap-distance-top:0;mso-wrap-distance-right:9pt;mso-wrap-distance-bottom:0;mso-position-horizontal:absolute;mso-position-horizontal-relative:text;mso-position-vertical:absolute;mso-position-vertical-relative:text" o:gfxdata="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">
                 <v:imagedata r:id="rId38" o:title=""/>
@@ -16903,7 +16910,7 @@
               </wp:anchor>
             </w:drawing>
           </mc:Choice>
-          <mc:Fallback xmlns:w16sdtdh="http://schemas.microsoft.com/office/word/2020/wordml/sdtdatahash" xmlns:w16="http://schemas.microsoft.com/office/word/2018/wordml" xmlns:w16cid="http://schemas.microsoft.com/office/word/2016/wordml/cid" xmlns:w16cex="http://schemas.microsoft.com/office/word/2018/wordml/cex" xmlns:am3d="http://schemas.microsoft.com/office/drawing/2017/model3d" xmlns:aink="http://schemas.microsoft.com/office/drawing/2016/ink" xmlns:cx8="http://schemas.microsoft.com/office/drawing/2016/5/14/chartex" xmlns:cx7="http://schemas.microsoft.com/office/drawing/2016/5/13/chartex" xmlns:cx6="http://schemas.microsoft.com/office/drawing/2016/5/12/chartex" xmlns:cx5="http://schemas.microsoft.com/office/drawing/2016/5/11/chartex" xmlns:cx4="http://schemas.microsoft.com/office/drawing/2016/5/10/chartex" xmlns:cx3="http://schemas.microsoft.com/office/drawing/2016/5/9/chartex" xmlns:cx2="http://schemas.microsoft.com/office/drawing/2015/10/21/chartex">
+          <mc:Fallback>
             <w:pict>
               <v:shape w14:anchorId="49467A40" id="Ink 12" o:spid="_x0000_s1026" type="#_x0000_t75" style="position:absolute;margin-left:48.5pt;margin-top:156.95pt;width:11.15pt;height:8.75pt;z-index:251678720;visibility:visible;mso-wrap-style:square;mso-wrap-distance-left:9pt;mso-wrap-distance-top:0;mso-wrap-distance-right:9pt;mso-wrap-distance-bottom:0;mso-position-horizontal:absolute;mso-position-horizontal-relative:text;mso-position-vertical:absolute;mso-position-vertical-relative:text" o:gfxdata="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">
                 <v:imagedata r:id="rId40" o:title=""/>
@@ -16953,7 +16960,7 @@
               </wp:anchor>
             </w:drawing>
           </mc:Choice>
-          <mc:Fallback xmlns:w16sdtdh="http://schemas.microsoft.com/office/word/2020/wordml/sdtdatahash" xmlns:w16="http://schemas.microsoft.com/office/word/2018/wordml" xmlns:w16cid="http://schemas.microsoft.com/office/word/2016/wordml/cid" xmlns:w16cex="http://schemas.microsoft.com/office/word/2018/wordml/cex" xmlns:am3d="http://schemas.microsoft.com/office/drawing/2017/model3d" xmlns:aink="http://schemas.microsoft.com/office/drawing/2016/ink" xmlns:cx8="http://schemas.microsoft.com/office/drawing/2016/5/14/chartex" xmlns:cx7="http://schemas.microsoft.com/office/drawing/2016/5/13/chartex" xmlns:cx6="http://schemas.microsoft.com/office/drawing/2016/5/12/chartex" xmlns:cx5="http://schemas.microsoft.com/office/drawing/2016/5/11/chartex" xmlns:cx4="http://schemas.microsoft.com/office/drawing/2016/5/10/chartex" xmlns:cx3="http://schemas.microsoft.com/office/drawing/2016/5/9/chartex" xmlns:cx2="http://schemas.microsoft.com/office/drawing/2015/10/21/chartex">
+          <mc:Fallback>
             <w:pict>
               <v:shape w14:anchorId="408CE7BE" id="Ink 10" o:spid="_x0000_s1026" type="#_x0000_t75" style="position:absolute;margin-left:44.45pt;margin-top:154.6pt;width:12.4pt;height:8.15pt;z-index:251677696;visibility:visible;mso-wrap-style:square;mso-wrap-distance-left:9pt;mso-wrap-distance-top:0;mso-wrap-distance-right:9pt;mso-wrap-distance-bottom:0;mso-position-horizontal:absolute;mso-position-horizontal-relative:text;mso-position-vertical:absolute;mso-position-vertical-relative:text" o:gfxdata="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">
                 <v:imagedata r:id="rId42" o:title=""/>
@@ -17113,7 +17120,7 @@
               </wp:anchor>
             </w:drawing>
           </mc:Choice>
-          <mc:Fallback xmlns:w16sdtdh="http://schemas.microsoft.com/office/word/2020/wordml/sdtdatahash" xmlns:w16="http://schemas.microsoft.com/office/word/2018/wordml" xmlns:w16cid="http://schemas.microsoft.com/office/word/2016/wordml/cid" xmlns:w16cex="http://schemas.microsoft.com/office/word/2018/wordml/cex" xmlns:am3d="http://schemas.microsoft.com/office/drawing/2017/model3d" xmlns:aink="http://schemas.microsoft.com/office/drawing/2016/ink" xmlns:cx8="http://schemas.microsoft.com/office/drawing/2016/5/14/chartex" xmlns:cx7="http://schemas.microsoft.com/office/drawing/2016/5/13/chartex" xmlns:cx6="http://schemas.microsoft.com/office/drawing/2016/5/12/chartex" xmlns:cx5="http://schemas.microsoft.com/office/drawing/2016/5/11/chartex" xmlns:cx4="http://schemas.microsoft.com/office/drawing/2016/5/10/chartex" xmlns:cx3="http://schemas.microsoft.com/office/drawing/2016/5/9/chartex" xmlns:cx2="http://schemas.microsoft.com/office/drawing/2015/10/21/chartex">
+          <mc:Fallback>
             <w:pict>
               <v:shapetype w14:anchorId="197FFEA3" id="_x0000_t75" coordsize="21600,21600" o:spt="75" o:preferrelative="t" path="m@4@5l@4@11@9@11@9@5xe" filled="f" stroked="f">
                 <v:stroke joinstyle="miter"/>
@@ -17180,7 +17187,7 @@
               </wp:anchor>
             </w:drawing>
           </mc:Choice>
-          <mc:Fallback xmlns:w16sdtdh="http://schemas.microsoft.com/office/word/2020/wordml/sdtdatahash" xmlns:w16="http://schemas.microsoft.com/office/word/2018/wordml" xmlns:w16cid="http://schemas.microsoft.com/office/word/2016/wordml/cid" xmlns:w16cex="http://schemas.microsoft.com/office/word/2018/wordml/cex" xmlns:am3d="http://schemas.microsoft.com/office/drawing/2017/model3d" xmlns:aink="http://schemas.microsoft.com/office/drawing/2016/ink" xmlns:cx8="http://schemas.microsoft.com/office/drawing/2016/5/14/chartex" xmlns:cx7="http://schemas.microsoft.com/office/drawing/2016/5/13/chartex" xmlns:cx6="http://schemas.microsoft.com/office/drawing/2016/5/12/chartex" xmlns:cx5="http://schemas.microsoft.com/office/drawing/2016/5/11/chartex" xmlns:cx4="http://schemas.microsoft.com/office/drawing/2016/5/10/chartex" xmlns:cx3="http://schemas.microsoft.com/office/drawing/2016/5/9/chartex" xmlns:cx2="http://schemas.microsoft.com/office/drawing/2015/10/21/chartex">
+          <mc:Fallback>
             <w:pict>
               <v:shape w14:anchorId="18314D58" id="Ink 59" o:spid="_x0000_s1026" type="#_x0000_t75" style="position:absolute;margin-left:83.95pt;margin-top:-12.3pt;width:23.45pt;height:27.7pt;z-index:251729920;visibility:visible;mso-wrap-style:square;mso-wrap-distance-left:9pt;mso-wrap-distance-top:0;mso-wrap-distance-right:9pt;mso-wrap-distance-bottom:0;mso-position-horizontal:absolute;mso-position-horizontal-relative:text;mso-position-vertical:absolute;mso-position-vertical-relative:text" o:gfxdata="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">
                 <v:imagedata r:id="rId47" o:title=""/>
@@ -17220,7 +17227,7 @@
             <v:path o:extrusionok="f" gradientshapeok="t" o:connecttype="rect"/>
             <o:lock v:ext="edit" aspectratio="t"/>
           </v:shapetype>
-          <v:shape id="_x0000_s1026" type="#_x0000_t75" style="position:absolute;margin-left:6.45pt;margin-top:45.2pt;width:411.95pt;height:263.35pt;z-index:251731968;mso-position-horizontal-relative:text;mso-position-vertical-relative:text">
+          <v:shape id="_x0000_s2050" type="#_x0000_t75" style="position:absolute;margin-left:6.45pt;margin-top:45.2pt;width:411.95pt;height:263.35pt;z-index:251731968;mso-position-horizontal-relative:text;mso-position-vertical-relative:text">
             <v:imagedata r:id="rId48" o:title="DIAGRAMA DE CLASE"/>
             <w10:wrap type="square"/>
           </v:shape>
@@ -17234,14 +17241,17 @@
     <w:p>
       <w:pPr>
         <w:pStyle w:val="Ttulo2"/>
+      </w:pPr>
+      <w:bookmarkStart w:id="38" w:name="_Toc105688369"/>
+      <w:r>
         <w:rPr>
           <w:rFonts w:asciiTheme="minorHAnsi" w:hAnsiTheme="minorHAnsi" w:cstheme="minorHAnsi"/>
           <w:color w:val="auto"/>
           <w:sz w:val="22"/>
           <w:szCs w:val="22"/>
         </w:rPr>
-      </w:pPr>
-      <w:bookmarkStart w:id="38" w:name="_Toc105688369"/>
+        <w:t xml:space="preserve">4.3 </w:t>
+      </w:r>
       <w:r>
         <w:rPr>
           <w:rFonts w:asciiTheme="minorHAnsi" w:hAnsiTheme="minorHAnsi" w:cstheme="minorHAnsi"/>
@@ -17249,24 +17259,9 @@
           <w:sz w:val="22"/>
           <w:szCs w:val="22"/>
         </w:rPr>
-        <w:lastRenderedPageBreak/>
-        <w:t xml:space="preserve">4.3 </w:t>
-      </w:r>
-      <w:r>
-        <w:rPr>
-          <w:rFonts w:asciiTheme="minorHAnsi" w:hAnsiTheme="minorHAnsi" w:cstheme="minorHAnsi"/>
-          <w:color w:val="auto"/>
-          <w:sz w:val="22"/>
-          <w:szCs w:val="22"/>
-        </w:rPr>
         <w:t>Análisis y diseño de la interfaz de usuario:</w:t>
       </w:r>
       <w:bookmarkEnd w:id="38"/>
-    </w:p>
-    <w:p>
-      <w:pPr>
-        <w:jc w:val="both"/>
-      </w:pPr>
     </w:p>
     <w:p>
       <w:pPr>
@@ -17341,15 +17336,7 @@
         </w:drawing>
       </w:r>
       <w:r>
-        <w:t xml:space="preserve">Este es el </w:t>
-      </w:r>
-      <w:proofErr w:type="spellStart"/>
-      <w:r>
-        <w:t>Splash</w:t>
-      </w:r>
-      <w:proofErr w:type="spellEnd"/>
-      <w:r>
-        <w:t xml:space="preserve"> </w:t>
+        <w:t xml:space="preserve">Este es el Splash </w:t>
       </w:r>
       <w:proofErr w:type="spellStart"/>
       <w:r>
@@ -17398,7 +17385,11 @@
     <w:p/>
     <w:p/>
     <w:p/>
-    <w:p/>
+    <w:p>
+      <w:pPr>
+        <w:jc w:val="both"/>
+      </w:pPr>
+    </w:p>
     <w:p>
       <w:pPr>
         <w:jc w:val="both"/>
@@ -20390,15 +20381,7 @@
       </w:r>
       <w:proofErr w:type="spellEnd"/>
       <w:r>
-        <w:t xml:space="preserve"> y el </w:t>
-      </w:r>
-      <w:proofErr w:type="spellStart"/>
-      <w:r>
-        <w:t>token</w:t>
-      </w:r>
-      <w:proofErr w:type="spellEnd"/>
-      <w:r>
-        <w:t xml:space="preserve"> para trabajar con ellos </w:t>
+        <w:t xml:space="preserve"> y el token para trabajar con ellos </w:t>
       </w:r>
       <w:r>
         <w:t>después.</w:t>
@@ -20563,8 +20546,6 @@
       <w:r>
         <w:t>.</w:t>
       </w:r>
-      <w:bookmarkStart w:id="44" w:name="_GoBack"/>
-      <w:bookmarkEnd w:id="44"/>
     </w:p>
     <w:p>
       <w:pPr>
@@ -21013,7 +20994,7 @@
           <w:u w:val="none"/>
         </w:rPr>
       </w:pPr>
-      <w:bookmarkStart w:id="45" w:name="_Toc105688375"/>
+      <w:bookmarkStart w:id="44" w:name="_Toc105688375"/>
       <w:r>
         <w:rPr>
           <w:b w:val="0"/>
@@ -21023,7 +21004,7 @@
         <w:lastRenderedPageBreak/>
         <w:t>6.- Documento de cierre</w:t>
       </w:r>
-      <w:bookmarkEnd w:id="45"/>
+      <w:bookmarkEnd w:id="44"/>
     </w:p>
     <w:p>
       <w:pPr>
@@ -21044,7 +21025,7 @@
           <w:szCs w:val="22"/>
         </w:rPr>
       </w:pPr>
-      <w:bookmarkStart w:id="46" w:name="_Toc105688376"/>
+      <w:bookmarkStart w:id="45" w:name="_Toc105688376"/>
       <w:r>
         <w:rPr>
           <w:rFonts w:asciiTheme="minorHAnsi" w:hAnsiTheme="minorHAnsi" w:cstheme="minorHAnsi"/>
@@ -21054,7 +21035,7 @@
         </w:rPr>
         <w:t>6.1 Documento de instalación y configuración</w:t>
       </w:r>
-      <w:bookmarkEnd w:id="46"/>
+      <w:bookmarkEnd w:id="45"/>
     </w:p>
     <w:p>
       <w:pPr>
@@ -21083,7 +21064,7 @@
           <w:szCs w:val="22"/>
         </w:rPr>
       </w:pPr>
-      <w:bookmarkStart w:id="47" w:name="_Toc105688377"/>
+      <w:bookmarkStart w:id="46" w:name="_Toc105688377"/>
       <w:r>
         <w:rPr>
           <w:rFonts w:asciiTheme="minorHAnsi" w:hAnsiTheme="minorHAnsi" w:cstheme="minorHAnsi"/>
@@ -21102,7 +21083,7 @@
         </w:rPr>
         <w:t>Manual de usuario</w:t>
       </w:r>
-      <w:bookmarkEnd w:id="47"/>
+      <w:bookmarkEnd w:id="46"/>
     </w:p>
     <w:p>
       <w:pPr>
@@ -21130,7 +21111,7 @@
           <w:szCs w:val="22"/>
         </w:rPr>
       </w:pPr>
-      <w:bookmarkStart w:id="48" w:name="_Toc105688378"/>
+      <w:bookmarkStart w:id="47" w:name="_Toc105688378"/>
       <w:r>
         <w:rPr>
           <w:rFonts w:asciiTheme="minorHAnsi" w:hAnsiTheme="minorHAnsi" w:cstheme="minorHAnsi"/>
@@ -21140,7 +21121,7 @@
         </w:rPr>
         <w:t>6.3 Resultados obtenidos y conclusiones</w:t>
       </w:r>
-      <w:bookmarkEnd w:id="48"/>
+      <w:bookmarkEnd w:id="47"/>
     </w:p>
     <w:p>
       <w:pPr>
@@ -21212,7 +21193,7 @@
           <w:szCs w:val="22"/>
         </w:rPr>
       </w:pPr>
-      <w:bookmarkStart w:id="49" w:name="_Toc105688379"/>
+      <w:bookmarkStart w:id="48" w:name="_Toc105688379"/>
       <w:r>
         <w:rPr>
           <w:rFonts w:asciiTheme="minorHAnsi" w:hAnsiTheme="minorHAnsi" w:cstheme="minorHAnsi"/>
@@ -21222,7 +21203,7 @@
         </w:rPr>
         <w:t>6.4 Diario de bitácora</w:t>
       </w:r>
-      <w:bookmarkEnd w:id="49"/>
+      <w:bookmarkEnd w:id="48"/>
     </w:p>
     <w:p>
       <w:pPr>
@@ -21235,6 +21216,46 @@
         <w:tab/>
         <w:t>No procede</w:t>
       </w:r>
+    </w:p>
+    <w:p>
+      <w:pPr>
+        <w:jc w:val="both"/>
+      </w:pPr>
+    </w:p>
+    <w:p>
+      <w:pPr>
+        <w:jc w:val="both"/>
+      </w:pPr>
+    </w:p>
+    <w:p>
+      <w:pPr>
+        <w:jc w:val="both"/>
+      </w:pPr>
+    </w:p>
+    <w:p>
+      <w:pPr>
+        <w:jc w:val="both"/>
+      </w:pPr>
+    </w:p>
+    <w:p>
+      <w:pPr>
+        <w:jc w:val="both"/>
+      </w:pPr>
+    </w:p>
+    <w:p>
+      <w:pPr>
+        <w:jc w:val="both"/>
+      </w:pPr>
+    </w:p>
+    <w:p>
+      <w:pPr>
+        <w:jc w:val="both"/>
+      </w:pPr>
+    </w:p>
+    <w:p>
+      <w:pPr>
+        <w:jc w:val="both"/>
+      </w:pPr>
     </w:p>
     <w:p>
       <w:pPr>
@@ -21261,16 +21282,17 @@
           <w:u w:val="none"/>
         </w:rPr>
       </w:pPr>
-      <w:bookmarkStart w:id="50" w:name="_Toc105688380"/>
+      <w:bookmarkStart w:id="49" w:name="_Toc105688380"/>
       <w:r>
         <w:rPr>
           <w:b w:val="0"/>
           <w:bCs w:val="0"/>
           <w:u w:val="none"/>
         </w:rPr>
+        <w:lastRenderedPageBreak/>
         <w:t>7.- Bibliografía y Webgrafía</w:t>
       </w:r>
-      <w:bookmarkEnd w:id="50"/>
+      <w:bookmarkEnd w:id="49"/>
     </w:p>
     <w:p>
       <w:pPr>
@@ -21362,7 +21384,7 @@
 </file>
 
 <file path=word/endnotes.xml><?xml version="1.0" encoding="utf-8"?>
-<w:endnotes xmlns:wpc="http://schemas.microsoft.com/office/word/2010/wordprocessingCanvas" xmlns:cx="http://schemas.microsoft.com/office/drawing/2014/chartex" xmlns:cx1="http://schemas.microsoft.com/office/drawing/2015/9/8/chartex" xmlns:mc="http://schemas.openxmlformats.org/markup-compatibility/2006" xmlns:o="urn:schemas-microsoft-com:office:office" xmlns:r="http://schemas.openxmlformats.org/officeDocument/2006/relationships" xmlns:m="http://schemas.openxmlformats.org/officeDocument/2006/math" xmlns:v="urn:schemas-microsoft-com:vml" xmlns:wp14="http://schemas.microsoft.com/office/word/2010/wordprocessingDrawing" xmlns:wp="http://schemas.openxmlformats.org/drawingml/2006/wordprocessingDrawing" xmlns:w10="urn:schemas-microsoft-com:office:word" xmlns:w="http://schemas.openxmlformats.org/wordprocessingml/2006/main" xmlns:w14="http://schemas.microsoft.com/office/word/2010/wordml" xmlns:w15="http://schemas.microsoft.com/office/word/2012/wordml" xmlns:w16se="http://schemas.microsoft.com/office/word/2015/wordml/symex" xmlns:wpg="http://schemas.microsoft.com/office/word/2010/wordprocessingGroup" xmlns:wpi="http://schemas.microsoft.com/office/word/2010/wordprocessingInk" xmlns:wne="http://schemas.microsoft.com/office/word/2006/wordml" xmlns:wps="http://schemas.microsoft.com/office/word/2010/wordprocessingShape" mc:Ignorable="w14 w15 w16se wp14">
+<w:endnotes xmlns:wpc="http://schemas.microsoft.com/office/word/2010/wordprocessingCanvas" xmlns:cx="http://schemas.microsoft.com/office/drawing/2014/chartex" xmlns:cx1="http://schemas.microsoft.com/office/drawing/2015/9/8/chartex" xmlns:cx2="http://schemas.microsoft.com/office/drawing/2015/10/21/chartex" xmlns:cx3="http://schemas.microsoft.com/office/drawing/2016/5/9/chartex" xmlns:cx4="http://schemas.microsoft.com/office/drawing/2016/5/10/chartex" xmlns:cx5="http://schemas.microsoft.com/office/drawing/2016/5/11/chartex" xmlns:cx6="http://schemas.microsoft.com/office/drawing/2016/5/12/chartex" xmlns:cx7="http://schemas.microsoft.com/office/drawing/2016/5/13/chartex" xmlns:cx8="http://schemas.microsoft.com/office/drawing/2016/5/14/chartex" xmlns:mc="http://schemas.openxmlformats.org/markup-compatibility/2006" xmlns:aink="http://schemas.microsoft.com/office/drawing/2016/ink" xmlns:am3d="http://schemas.microsoft.com/office/drawing/2017/model3d" xmlns:o="urn:schemas-microsoft-com:office:office" xmlns:oel="http://schemas.microsoft.com/office/2019/extlst" xmlns:r="http://schemas.openxmlformats.org/officeDocument/2006/relationships" xmlns:m="http://schemas.openxmlformats.org/officeDocument/2006/math" xmlns:v="urn:schemas-microsoft-com:vml" xmlns:wp14="http://schemas.microsoft.com/office/word/2010/wordprocessingDrawing" xmlns:wp="http://schemas.openxmlformats.org/drawingml/2006/wordprocessingDrawing" xmlns:w10="urn:schemas-microsoft-com:office:word" xmlns:w="http://schemas.openxmlformats.org/wordprocessingml/2006/main" xmlns:w14="http://schemas.microsoft.com/office/word/2010/wordml" xmlns:w15="http://schemas.microsoft.com/office/word/2012/wordml" xmlns:w16cex="http://schemas.microsoft.com/office/word/2018/wordml/cex" xmlns:w16cid="http://schemas.microsoft.com/office/word/2016/wordml/cid" xmlns:w16="http://schemas.microsoft.com/office/word/2018/wordml" xmlns:w16sdtdh="http://schemas.microsoft.com/office/word/2020/wordml/sdtdatahash" xmlns:w16se="http://schemas.microsoft.com/office/word/2015/wordml/symex" xmlns:wpg="http://schemas.microsoft.com/office/word/2010/wordprocessingGroup" xmlns:wpi="http://schemas.microsoft.com/office/word/2010/wordprocessingInk" xmlns:wne="http://schemas.microsoft.com/office/word/2006/wordml" xmlns:wps="http://schemas.microsoft.com/office/word/2010/wordprocessingShape" mc:Ignorable="w14 w15 w16se w16cid w16 w16cex w16sdtdh wp14">
   <w:endnote w:type="separator" w:id="-1">
     <w:p>
       <w:pPr>
@@ -21387,7 +21409,7 @@
 </file>
 
 <file path=word/footer1.xml><?xml version="1.0" encoding="utf-8"?>
-<w:ftr xmlns:wpc="http://schemas.microsoft.com/office/word/2010/wordprocessingCanvas" xmlns:cx="http://schemas.microsoft.com/office/drawing/2014/chartex" xmlns:cx1="http://schemas.microsoft.com/office/drawing/2015/9/8/chartex" xmlns:mc="http://schemas.openxmlformats.org/markup-compatibility/2006" xmlns:o="urn:schemas-microsoft-com:office:office" xmlns:r="http://schemas.openxmlformats.org/officeDocument/2006/relationships" xmlns:m="http://schemas.openxmlformats.org/officeDocument/2006/math" xmlns:v="urn:schemas-microsoft-com:vml" xmlns:wp14="http://schemas.microsoft.com/office/word/2010/wordprocessingDrawing" xmlns:wp="http://schemas.openxmlformats.org/drawingml/2006/wordprocessingDrawing" xmlns:w10="urn:schemas-microsoft-com:office:word" xmlns:w="http://schemas.openxmlformats.org/wordprocessingml/2006/main" xmlns:w14="http://schemas.microsoft.com/office/word/2010/wordml" xmlns:w15="http://schemas.microsoft.com/office/word/2012/wordml" xmlns:w16se="http://schemas.microsoft.com/office/word/2015/wordml/symex" xmlns:wpg="http://schemas.microsoft.com/office/word/2010/wordprocessingGroup" xmlns:wpi="http://schemas.microsoft.com/office/word/2010/wordprocessingInk" xmlns:wne="http://schemas.microsoft.com/office/word/2006/wordml" xmlns:wps="http://schemas.microsoft.com/office/word/2010/wordprocessingShape" mc:Ignorable="w14 w15 w16se wp14">
+<w:ftr xmlns:wpc="http://schemas.microsoft.com/office/word/2010/wordprocessingCanvas" xmlns:cx="http://schemas.microsoft.com/office/drawing/2014/chartex" xmlns:cx1="http://schemas.microsoft.com/office/drawing/2015/9/8/chartex" xmlns:cx2="http://schemas.microsoft.com/office/drawing/2015/10/21/chartex" xmlns:cx3="http://schemas.microsoft.com/office/drawing/2016/5/9/chartex" xmlns:cx4="http://schemas.microsoft.com/office/drawing/2016/5/10/chartex" xmlns:cx5="http://schemas.microsoft.com/office/drawing/2016/5/11/chartex" xmlns:cx6="http://schemas.microsoft.com/office/drawing/2016/5/12/chartex" xmlns:cx7="http://schemas.microsoft.com/office/drawing/2016/5/13/chartex" xmlns:cx8="http://schemas.microsoft.com/office/drawing/2016/5/14/chartex" xmlns:mc="http://schemas.openxmlformats.org/markup-compatibility/2006" xmlns:aink="http://schemas.microsoft.com/office/drawing/2016/ink" xmlns:am3d="http://schemas.microsoft.com/office/drawing/2017/model3d" xmlns:o="urn:schemas-microsoft-com:office:office" xmlns:oel="http://schemas.microsoft.com/office/2019/extlst" xmlns:r="http://schemas.openxmlformats.org/officeDocument/2006/relationships" xmlns:m="http://schemas.openxmlformats.org/officeDocument/2006/math" xmlns:v="urn:schemas-microsoft-com:vml" xmlns:wp14="http://schemas.microsoft.com/office/word/2010/wordprocessingDrawing" xmlns:wp="http://schemas.openxmlformats.org/drawingml/2006/wordprocessingDrawing" xmlns:w10="urn:schemas-microsoft-com:office:word" xmlns:w="http://schemas.openxmlformats.org/wordprocessingml/2006/main" xmlns:w14="http://schemas.microsoft.com/office/word/2010/wordml" xmlns:w15="http://schemas.microsoft.com/office/word/2012/wordml" xmlns:w16cex="http://schemas.microsoft.com/office/word/2018/wordml/cex" xmlns:w16cid="http://schemas.microsoft.com/office/word/2016/wordml/cid" xmlns:w16="http://schemas.microsoft.com/office/word/2018/wordml" xmlns:w16sdtdh="http://schemas.microsoft.com/office/word/2020/wordml/sdtdatahash" xmlns:w16se="http://schemas.microsoft.com/office/word/2015/wordml/symex" xmlns:wpg="http://schemas.microsoft.com/office/word/2010/wordprocessingGroup" xmlns:wpi="http://schemas.microsoft.com/office/word/2010/wordprocessingInk" xmlns:wne="http://schemas.microsoft.com/office/word/2006/wordml" xmlns:wps="http://schemas.microsoft.com/office/word/2010/wordprocessingShape" mc:Ignorable="w14 w15 w16se w16cid w16 w16cex w16sdtdh wp14">
   <w:p>
     <w:pPr>
       <w:pStyle w:val="Piedepgina"/>
@@ -21397,7 +21419,7 @@
 </file>
 
 <file path=word/footer2.xml><?xml version="1.0" encoding="utf-8"?>
-<w:ftr xmlns:wpc="http://schemas.microsoft.com/office/word/2010/wordprocessingCanvas" xmlns:cx="http://schemas.microsoft.com/office/drawing/2014/chartex" xmlns:cx1="http://schemas.microsoft.com/office/drawing/2015/9/8/chartex" xmlns:mc="http://schemas.openxmlformats.org/markup-compatibility/2006" xmlns:o="urn:schemas-microsoft-com:office:office" xmlns:r="http://schemas.openxmlformats.org/officeDocument/2006/relationships" xmlns:m="http://schemas.openxmlformats.org/officeDocument/2006/math" xmlns:v="urn:schemas-microsoft-com:vml" xmlns:wp14="http://schemas.microsoft.com/office/word/2010/wordprocessingDrawing" xmlns:wp="http://schemas.openxmlformats.org/drawingml/2006/wordprocessingDrawing" xmlns:w10="urn:schemas-microsoft-com:office:word" xmlns:w="http://schemas.openxmlformats.org/wordprocessingml/2006/main" xmlns:w14="http://schemas.microsoft.com/office/word/2010/wordml" xmlns:w15="http://schemas.microsoft.com/office/word/2012/wordml" xmlns:w16se="http://schemas.microsoft.com/office/word/2015/wordml/symex" xmlns:wpg="http://schemas.microsoft.com/office/word/2010/wordprocessingGroup" xmlns:wpi="http://schemas.microsoft.com/office/word/2010/wordprocessingInk" xmlns:wne="http://schemas.microsoft.com/office/word/2006/wordml" xmlns:wps="http://schemas.microsoft.com/office/word/2010/wordprocessingShape" mc:Ignorable="w14 w15 w16se wp14">
+<w:ftr xmlns:wpc="http://schemas.microsoft.com/office/word/2010/wordprocessingCanvas" xmlns:cx="http://schemas.microsoft.com/office/drawing/2014/chartex" xmlns:cx1="http://schemas.microsoft.com/office/drawing/2015/9/8/chartex" xmlns:cx2="http://schemas.microsoft.com/office/drawing/2015/10/21/chartex" xmlns:cx3="http://schemas.microsoft.com/office/drawing/2016/5/9/chartex" xmlns:cx4="http://schemas.microsoft.com/office/drawing/2016/5/10/chartex" xmlns:cx5="http://schemas.microsoft.com/office/drawing/2016/5/11/chartex" xmlns:cx6="http://schemas.microsoft.com/office/drawing/2016/5/12/chartex" xmlns:cx7="http://schemas.microsoft.com/office/drawing/2016/5/13/chartex" xmlns:cx8="http://schemas.microsoft.com/office/drawing/2016/5/14/chartex" xmlns:mc="http://schemas.openxmlformats.org/markup-compatibility/2006" xmlns:aink="http://schemas.microsoft.com/office/drawing/2016/ink" xmlns:am3d="http://schemas.microsoft.com/office/drawing/2017/model3d" xmlns:o="urn:schemas-microsoft-com:office:office" xmlns:oel="http://schemas.microsoft.com/office/2019/extlst" xmlns:r="http://schemas.openxmlformats.org/officeDocument/2006/relationships" xmlns:m="http://schemas.openxmlformats.org/officeDocument/2006/math" xmlns:v="urn:schemas-microsoft-com:vml" xmlns:wp14="http://schemas.microsoft.com/office/word/2010/wordprocessingDrawing" xmlns:wp="http://schemas.openxmlformats.org/drawingml/2006/wordprocessingDrawing" xmlns:w10="urn:schemas-microsoft-com:office:word" xmlns:w="http://schemas.openxmlformats.org/wordprocessingml/2006/main" xmlns:w14="http://schemas.microsoft.com/office/word/2010/wordml" xmlns:w15="http://schemas.microsoft.com/office/word/2012/wordml" xmlns:w16cex="http://schemas.microsoft.com/office/word/2018/wordml/cex" xmlns:w16cid="http://schemas.microsoft.com/office/word/2016/wordml/cid" xmlns:w16="http://schemas.microsoft.com/office/word/2018/wordml" xmlns:w16sdtdh="http://schemas.microsoft.com/office/word/2020/wordml/sdtdatahash" xmlns:w16se="http://schemas.microsoft.com/office/word/2015/wordml/symex" xmlns:wpg="http://schemas.microsoft.com/office/word/2010/wordprocessingGroup" xmlns:wpi="http://schemas.microsoft.com/office/word/2010/wordprocessingInk" xmlns:wne="http://schemas.microsoft.com/office/word/2006/wordml" xmlns:wps="http://schemas.microsoft.com/office/word/2010/wordprocessingShape" mc:Ignorable="w14 w15 w16se w16cid w16 w16cex w16sdtdh wp14">
   <w:sdt>
     <w:sdtPr>
       <w:id w:val="-765840407"/>
@@ -21476,7 +21498,7 @@
 </file>
 
 <file path=word/footer3.xml><?xml version="1.0" encoding="utf-8"?>
-<w:ftr xmlns:wpc="http://schemas.microsoft.com/office/word/2010/wordprocessingCanvas" xmlns:cx="http://schemas.microsoft.com/office/drawing/2014/chartex" xmlns:cx1="http://schemas.microsoft.com/office/drawing/2015/9/8/chartex" xmlns:mc="http://schemas.openxmlformats.org/markup-compatibility/2006" xmlns:o="urn:schemas-microsoft-com:office:office" xmlns:r="http://schemas.openxmlformats.org/officeDocument/2006/relationships" xmlns:m="http://schemas.openxmlformats.org/officeDocument/2006/math" xmlns:v="urn:schemas-microsoft-com:vml" xmlns:wp14="http://schemas.microsoft.com/office/word/2010/wordprocessingDrawing" xmlns:wp="http://schemas.openxmlformats.org/drawingml/2006/wordprocessingDrawing" xmlns:w10="urn:schemas-microsoft-com:office:word" xmlns:w="http://schemas.openxmlformats.org/wordprocessingml/2006/main" xmlns:w14="http://schemas.microsoft.com/office/word/2010/wordml" xmlns:w15="http://schemas.microsoft.com/office/word/2012/wordml" xmlns:w16se="http://schemas.microsoft.com/office/word/2015/wordml/symex" xmlns:wpg="http://schemas.microsoft.com/office/word/2010/wordprocessingGroup" xmlns:wpi="http://schemas.microsoft.com/office/word/2010/wordprocessingInk" xmlns:wne="http://schemas.microsoft.com/office/word/2006/wordml" xmlns:wps="http://schemas.microsoft.com/office/word/2010/wordprocessingShape" mc:Ignorable="w14 w15 w16se wp14">
+<w:ftr xmlns:wpc="http://schemas.microsoft.com/office/word/2010/wordprocessingCanvas" xmlns:cx="http://schemas.microsoft.com/office/drawing/2014/chartex" xmlns:cx1="http://schemas.microsoft.com/office/drawing/2015/9/8/chartex" xmlns:cx2="http://schemas.microsoft.com/office/drawing/2015/10/21/chartex" xmlns:cx3="http://schemas.microsoft.com/office/drawing/2016/5/9/chartex" xmlns:cx4="http://schemas.microsoft.com/office/drawing/2016/5/10/chartex" xmlns:cx5="http://schemas.microsoft.com/office/drawing/2016/5/11/chartex" xmlns:cx6="http://schemas.microsoft.com/office/drawing/2016/5/12/chartex" xmlns:cx7="http://schemas.microsoft.com/office/drawing/2016/5/13/chartex" xmlns:cx8="http://schemas.microsoft.com/office/drawing/2016/5/14/chartex" xmlns:mc="http://schemas.openxmlformats.org/markup-compatibility/2006" xmlns:aink="http://schemas.microsoft.com/office/drawing/2016/ink" xmlns:am3d="http://schemas.microsoft.com/office/drawing/2017/model3d" xmlns:o="urn:schemas-microsoft-com:office:office" xmlns:oel="http://schemas.microsoft.com/office/2019/extlst" xmlns:r="http://schemas.openxmlformats.org/officeDocument/2006/relationships" xmlns:m="http://schemas.openxmlformats.org/officeDocument/2006/math" xmlns:v="urn:schemas-microsoft-com:vml" xmlns:wp14="http://schemas.microsoft.com/office/word/2010/wordprocessingDrawing" xmlns:wp="http://schemas.openxmlformats.org/drawingml/2006/wordprocessingDrawing" xmlns:w10="urn:schemas-microsoft-com:office:word" xmlns:w="http://schemas.openxmlformats.org/wordprocessingml/2006/main" xmlns:w14="http://schemas.microsoft.com/office/word/2010/wordml" xmlns:w15="http://schemas.microsoft.com/office/word/2012/wordml" xmlns:w16cex="http://schemas.microsoft.com/office/word/2018/wordml/cex" xmlns:w16cid="http://schemas.microsoft.com/office/word/2016/wordml/cid" xmlns:w16="http://schemas.microsoft.com/office/word/2018/wordml" xmlns:w16sdtdh="http://schemas.microsoft.com/office/word/2020/wordml/sdtdatahash" xmlns:w16se="http://schemas.microsoft.com/office/word/2015/wordml/symex" xmlns:wpg="http://schemas.microsoft.com/office/word/2010/wordprocessingGroup" xmlns:wpi="http://schemas.microsoft.com/office/word/2010/wordprocessingInk" xmlns:wne="http://schemas.microsoft.com/office/word/2006/wordml" xmlns:wps="http://schemas.microsoft.com/office/word/2010/wordprocessingShape" mc:Ignorable="w14 w15 w16se w16cid w16 w16cex w16sdtdh wp14">
   <w:p>
     <w:pPr>
       <w:pStyle w:val="Piedepgina"/>
@@ -21486,7 +21508,7 @@
 </file>
 
 <file path=word/footnotes.xml><?xml version="1.0" encoding="utf-8"?>
-<w:footnotes xmlns:wpc="http://schemas.microsoft.com/office/word/2010/wordprocessingCanvas" xmlns:cx="http://schemas.microsoft.com/office/drawing/2014/chartex" xmlns:cx1="http://schemas.microsoft.com/office/drawing/2015/9/8/chartex" xmlns:mc="http://schemas.openxmlformats.org/markup-compatibility/2006" xmlns:o="urn:schemas-microsoft-com:office:office" xmlns:r="http://schemas.openxmlformats.org/officeDocument/2006/relationships" xmlns:m="http://schemas.openxmlformats.org/officeDocument/2006/math" xmlns:v="urn:schemas-microsoft-com:vml" xmlns:wp14="http://schemas.microsoft.com/office/word/2010/wordprocessingDrawing" xmlns:wp="http://schemas.openxmlformats.org/drawingml/2006/wordprocessingDrawing" xmlns:w10="urn:schemas-microsoft-com:office:word" xmlns:w="http://schemas.openxmlformats.org/wordprocessingml/2006/main" xmlns:w14="http://schemas.microsoft.com/office/word/2010/wordml" xmlns:w15="http://schemas.microsoft.com/office/word/2012/wordml" xmlns:w16se="http://schemas.microsoft.com/office/word/2015/wordml/symex" xmlns:wpg="http://schemas.microsoft.com/office/word/2010/wordprocessingGroup" xmlns:wpi="http://schemas.microsoft.com/office/word/2010/wordprocessingInk" xmlns:wne="http://schemas.microsoft.com/office/word/2006/wordml" xmlns:wps="http://schemas.microsoft.com/office/word/2010/wordprocessingShape" mc:Ignorable="w14 w15 w16se wp14">
+<w:footnotes xmlns:wpc="http://schemas.microsoft.com/office/word/2010/wordprocessingCanvas" xmlns:cx="http://schemas.microsoft.com/office/drawing/2014/chartex" xmlns:cx1="http://schemas.microsoft.com/office/drawing/2015/9/8/chartex" xmlns:cx2="http://schemas.microsoft.com/office/drawing/2015/10/21/chartex" xmlns:cx3="http://schemas.microsoft.com/office/drawing/2016/5/9/chartex" xmlns:cx4="http://schemas.microsoft.com/office/drawing/2016/5/10/chartex" xmlns:cx5="http://schemas.microsoft.com/office/drawing/2016/5/11/chartex" xmlns:cx6="http://schemas.microsoft.com/office/drawing/2016/5/12/chartex" xmlns:cx7="http://schemas.microsoft.com/office/drawing/2016/5/13/chartex" xmlns:cx8="http://schemas.microsoft.com/office/drawing/2016/5/14/chartex" xmlns:mc="http://schemas.openxmlformats.org/markup-compatibility/2006" xmlns:aink="http://schemas.microsoft.com/office/drawing/2016/ink" xmlns:am3d="http://schemas.microsoft.com/office/drawing/2017/model3d" xmlns:o="urn:schemas-microsoft-com:office:office" xmlns:oel="http://schemas.microsoft.com/office/2019/extlst" xmlns:r="http://schemas.openxmlformats.org/officeDocument/2006/relationships" xmlns:m="http://schemas.openxmlformats.org/officeDocument/2006/math" xmlns:v="urn:schemas-microsoft-com:vml" xmlns:wp14="http://schemas.microsoft.com/office/word/2010/wordprocessingDrawing" xmlns:wp="http://schemas.openxmlformats.org/drawingml/2006/wordprocessingDrawing" xmlns:w10="urn:schemas-microsoft-com:office:word" xmlns:w="http://schemas.openxmlformats.org/wordprocessingml/2006/main" xmlns:w14="http://schemas.microsoft.com/office/word/2010/wordml" xmlns:w15="http://schemas.microsoft.com/office/word/2012/wordml" xmlns:w16cex="http://schemas.microsoft.com/office/word/2018/wordml/cex" xmlns:w16cid="http://schemas.microsoft.com/office/word/2016/wordml/cid" xmlns:w16="http://schemas.microsoft.com/office/word/2018/wordml" xmlns:w16sdtdh="http://schemas.microsoft.com/office/word/2020/wordml/sdtdatahash" xmlns:w16se="http://schemas.microsoft.com/office/word/2015/wordml/symex" xmlns:wpg="http://schemas.microsoft.com/office/word/2010/wordprocessingGroup" xmlns:wpi="http://schemas.microsoft.com/office/word/2010/wordprocessingInk" xmlns:wne="http://schemas.microsoft.com/office/word/2006/wordml" xmlns:wps="http://schemas.microsoft.com/office/word/2010/wordprocessingShape" mc:Ignorable="w14 w15 w16se w16cid w16 w16cex w16sdtdh wp14">
   <w:footnote w:type="separator" w:id="-1">
     <w:p>
       <w:pPr>
@@ -21511,7 +21533,7 @@
 </file>
 
 <file path=word/header1.xml><?xml version="1.0" encoding="utf-8"?>
-<w:hdr xmlns:wpc="http://schemas.microsoft.com/office/word/2010/wordprocessingCanvas" xmlns:cx="http://schemas.microsoft.com/office/drawing/2014/chartex" xmlns:cx1="http://schemas.microsoft.com/office/drawing/2015/9/8/chartex" xmlns:mc="http://schemas.openxmlformats.org/markup-compatibility/2006" xmlns:o="urn:schemas-microsoft-com:office:office" xmlns:r="http://schemas.openxmlformats.org/officeDocument/2006/relationships" xmlns:m="http://schemas.openxmlformats.org/officeDocument/2006/math" xmlns:v="urn:schemas-microsoft-com:vml" xmlns:wp14="http://schemas.microsoft.com/office/word/2010/wordprocessingDrawing" xmlns:wp="http://schemas.openxmlformats.org/drawingml/2006/wordprocessingDrawing" xmlns:w10="urn:schemas-microsoft-com:office:word" xmlns:w="http://schemas.openxmlformats.org/wordprocessingml/2006/main" xmlns:w14="http://schemas.microsoft.com/office/word/2010/wordml" xmlns:w15="http://schemas.microsoft.com/office/word/2012/wordml" xmlns:w16se="http://schemas.microsoft.com/office/word/2015/wordml/symex" xmlns:wpg="http://schemas.microsoft.com/office/word/2010/wordprocessingGroup" xmlns:wpi="http://schemas.microsoft.com/office/word/2010/wordprocessingInk" xmlns:wne="http://schemas.microsoft.com/office/word/2006/wordml" xmlns:wps="http://schemas.microsoft.com/office/word/2010/wordprocessingShape" mc:Ignorable="w14 w15 w16se wp14">
+<w:hdr xmlns:wpc="http://schemas.microsoft.com/office/word/2010/wordprocessingCanvas" xmlns:cx="http://schemas.microsoft.com/office/drawing/2014/chartex" xmlns:cx1="http://schemas.microsoft.com/office/drawing/2015/9/8/chartex" xmlns:cx2="http://schemas.microsoft.com/office/drawing/2015/10/21/chartex" xmlns:cx3="http://schemas.microsoft.com/office/drawing/2016/5/9/chartex" xmlns:cx4="http://schemas.microsoft.com/office/drawing/2016/5/10/chartex" xmlns:cx5="http://schemas.microsoft.com/office/drawing/2016/5/11/chartex" xmlns:cx6="http://schemas.microsoft.com/office/drawing/2016/5/12/chartex" xmlns:cx7="http://schemas.microsoft.com/office/drawing/2016/5/13/chartex" xmlns:cx8="http://schemas.microsoft.com/office/drawing/2016/5/14/chartex" xmlns:mc="http://schemas.openxmlformats.org/markup-compatibility/2006" xmlns:aink="http://schemas.microsoft.com/office/drawing/2016/ink" xmlns:am3d="http://schemas.microsoft.com/office/drawing/2017/model3d" xmlns:o="urn:schemas-microsoft-com:office:office" xmlns:oel="http://schemas.microsoft.com/office/2019/extlst" xmlns:r="http://schemas.openxmlformats.org/officeDocument/2006/relationships" xmlns:m="http://schemas.openxmlformats.org/officeDocument/2006/math" xmlns:v="urn:schemas-microsoft-com:vml" xmlns:wp14="http://schemas.microsoft.com/office/word/2010/wordprocessingDrawing" xmlns:wp="http://schemas.openxmlformats.org/drawingml/2006/wordprocessingDrawing" xmlns:w10="urn:schemas-microsoft-com:office:word" xmlns:w="http://schemas.openxmlformats.org/wordprocessingml/2006/main" xmlns:w14="http://schemas.microsoft.com/office/word/2010/wordml" xmlns:w15="http://schemas.microsoft.com/office/word/2012/wordml" xmlns:w16cex="http://schemas.microsoft.com/office/word/2018/wordml/cex" xmlns:w16cid="http://schemas.microsoft.com/office/word/2016/wordml/cid" xmlns:w16="http://schemas.microsoft.com/office/word/2018/wordml" xmlns:w16sdtdh="http://schemas.microsoft.com/office/word/2020/wordml/sdtdatahash" xmlns:w16se="http://schemas.microsoft.com/office/word/2015/wordml/symex" xmlns:wpg="http://schemas.microsoft.com/office/word/2010/wordprocessingGroup" xmlns:wpi="http://schemas.microsoft.com/office/word/2010/wordprocessingInk" xmlns:wne="http://schemas.microsoft.com/office/word/2006/wordml" xmlns:wps="http://schemas.microsoft.com/office/word/2010/wordprocessingShape" mc:Ignorable="w14 w15 w16se w16cid w16 w16cex w16sdtdh wp14">
   <w:p>
     <w:pPr>
       <w:pStyle w:val="Encabezado"/>
@@ -21521,7 +21543,7 @@
 </file>
 
 <file path=word/header2.xml><?xml version="1.0" encoding="utf-8"?>
-<w:hdr xmlns:wpc="http://schemas.microsoft.com/office/word/2010/wordprocessingCanvas" xmlns:cx="http://schemas.microsoft.com/office/drawing/2014/chartex" xmlns:cx1="http://schemas.microsoft.com/office/drawing/2015/9/8/chartex" xmlns:mc="http://schemas.openxmlformats.org/markup-compatibility/2006" xmlns:o="urn:schemas-microsoft-com:office:office" xmlns:r="http://schemas.openxmlformats.org/officeDocument/2006/relationships" xmlns:m="http://schemas.openxmlformats.org/officeDocument/2006/math" xmlns:v="urn:schemas-microsoft-com:vml" xmlns:wp14="http://schemas.microsoft.com/office/word/2010/wordprocessingDrawing" xmlns:wp="http://schemas.openxmlformats.org/drawingml/2006/wordprocessingDrawing" xmlns:w10="urn:schemas-microsoft-com:office:word" xmlns:w="http://schemas.openxmlformats.org/wordprocessingml/2006/main" xmlns:w14="http://schemas.microsoft.com/office/word/2010/wordml" xmlns:w15="http://schemas.microsoft.com/office/word/2012/wordml" xmlns:w16se="http://schemas.microsoft.com/office/word/2015/wordml/symex" xmlns:wpg="http://schemas.microsoft.com/office/word/2010/wordprocessingGroup" xmlns:wpi="http://schemas.microsoft.com/office/word/2010/wordprocessingInk" xmlns:wne="http://schemas.microsoft.com/office/word/2006/wordml" xmlns:wps="http://schemas.microsoft.com/office/word/2010/wordprocessingShape" mc:Ignorable="w14 w15 w16se wp14">
+<w:hdr xmlns:wpc="http://schemas.microsoft.com/office/word/2010/wordprocessingCanvas" xmlns:cx="http://schemas.microsoft.com/office/drawing/2014/chartex" xmlns:cx1="http://schemas.microsoft.com/office/drawing/2015/9/8/chartex" xmlns:cx2="http://schemas.microsoft.com/office/drawing/2015/10/21/chartex" xmlns:cx3="http://schemas.microsoft.com/office/drawing/2016/5/9/chartex" xmlns:cx4="http://schemas.microsoft.com/office/drawing/2016/5/10/chartex" xmlns:cx5="http://schemas.microsoft.com/office/drawing/2016/5/11/chartex" xmlns:cx6="http://schemas.microsoft.com/office/drawing/2016/5/12/chartex" xmlns:cx7="http://schemas.microsoft.com/office/drawing/2016/5/13/chartex" xmlns:cx8="http://schemas.microsoft.com/office/drawing/2016/5/14/chartex" xmlns:mc="http://schemas.openxmlformats.org/markup-compatibility/2006" xmlns:aink="http://schemas.microsoft.com/office/drawing/2016/ink" xmlns:am3d="http://schemas.microsoft.com/office/drawing/2017/model3d" xmlns:o="urn:schemas-microsoft-com:office:office" xmlns:oel="http://schemas.microsoft.com/office/2019/extlst" xmlns:r="http://schemas.openxmlformats.org/officeDocument/2006/relationships" xmlns:m="http://schemas.openxmlformats.org/officeDocument/2006/math" xmlns:v="urn:schemas-microsoft-com:vml" xmlns:wp14="http://schemas.microsoft.com/office/word/2010/wordprocessingDrawing" xmlns:wp="http://schemas.openxmlformats.org/drawingml/2006/wordprocessingDrawing" xmlns:w10="urn:schemas-microsoft-com:office:word" xmlns:w="http://schemas.openxmlformats.org/wordprocessingml/2006/main" xmlns:w14="http://schemas.microsoft.com/office/word/2010/wordml" xmlns:w15="http://schemas.microsoft.com/office/word/2012/wordml" xmlns:w16cex="http://schemas.microsoft.com/office/word/2018/wordml/cex" xmlns:w16cid="http://schemas.microsoft.com/office/word/2016/wordml/cid" xmlns:w16="http://schemas.microsoft.com/office/word/2018/wordml" xmlns:w16sdtdh="http://schemas.microsoft.com/office/word/2020/wordml/sdtdatahash" xmlns:w16se="http://schemas.microsoft.com/office/word/2015/wordml/symex" xmlns:wpg="http://schemas.microsoft.com/office/word/2010/wordprocessingGroup" xmlns:wpi="http://schemas.microsoft.com/office/word/2010/wordprocessingInk" xmlns:wne="http://schemas.microsoft.com/office/word/2006/wordml" xmlns:wps="http://schemas.microsoft.com/office/word/2010/wordprocessingShape" mc:Ignorable="w14 w15 w16se w16cid w16 w16cex w16sdtdh wp14">
   <w:p>
     <w:pPr>
       <w:pStyle w:val="Encabezado"/>
@@ -21531,7 +21553,7 @@
 </file>
 
 <file path=word/header3.xml><?xml version="1.0" encoding="utf-8"?>
-<w:hdr xmlns:wpc="http://schemas.microsoft.com/office/word/2010/wordprocessingCanvas" xmlns:cx="http://schemas.microsoft.com/office/drawing/2014/chartex" xmlns:cx1="http://schemas.microsoft.com/office/drawing/2015/9/8/chartex" xmlns:mc="http://schemas.openxmlformats.org/markup-compatibility/2006" xmlns:o="urn:schemas-microsoft-com:office:office" xmlns:r="http://schemas.openxmlformats.org/officeDocument/2006/relationships" xmlns:m="http://schemas.openxmlformats.org/officeDocument/2006/math" xmlns:v="urn:schemas-microsoft-com:vml" xmlns:wp14="http://schemas.microsoft.com/office/word/2010/wordprocessingDrawing" xmlns:wp="http://schemas.openxmlformats.org/drawingml/2006/wordprocessingDrawing" xmlns:w10="urn:schemas-microsoft-com:office:word" xmlns:w="http://schemas.openxmlformats.org/wordprocessingml/2006/main" xmlns:w14="http://schemas.microsoft.com/office/word/2010/wordml" xmlns:w15="http://schemas.microsoft.com/office/word/2012/wordml" xmlns:w16se="http://schemas.microsoft.com/office/word/2015/wordml/symex" xmlns:wpg="http://schemas.microsoft.com/office/word/2010/wordprocessingGroup" xmlns:wpi="http://schemas.microsoft.com/office/word/2010/wordprocessingInk" xmlns:wne="http://schemas.microsoft.com/office/word/2006/wordml" xmlns:wps="http://schemas.microsoft.com/office/word/2010/wordprocessingShape" mc:Ignorable="w14 w15 w16se wp14">
+<w:hdr xmlns:wpc="http://schemas.microsoft.com/office/word/2010/wordprocessingCanvas" xmlns:cx="http://schemas.microsoft.com/office/drawing/2014/chartex" xmlns:cx1="http://schemas.microsoft.com/office/drawing/2015/9/8/chartex" xmlns:cx2="http://schemas.microsoft.com/office/drawing/2015/10/21/chartex" xmlns:cx3="http://schemas.microsoft.com/office/drawing/2016/5/9/chartex" xmlns:cx4="http://schemas.microsoft.com/office/drawing/2016/5/10/chartex" xmlns:cx5="http://schemas.microsoft.com/office/drawing/2016/5/11/chartex" xmlns:cx6="http://schemas.microsoft.com/office/drawing/2016/5/12/chartex" xmlns:cx7="http://schemas.microsoft.com/office/drawing/2016/5/13/chartex" xmlns:cx8="http://schemas.microsoft.com/office/drawing/2016/5/14/chartex" xmlns:mc="http://schemas.openxmlformats.org/markup-compatibility/2006" xmlns:aink="http://schemas.microsoft.com/office/drawing/2016/ink" xmlns:am3d="http://schemas.microsoft.com/office/drawing/2017/model3d" xmlns:o="urn:schemas-microsoft-com:office:office" xmlns:oel="http://schemas.microsoft.com/office/2019/extlst" xmlns:r="http://schemas.openxmlformats.org/officeDocument/2006/relationships" xmlns:m="http://schemas.openxmlformats.org/officeDocument/2006/math" xmlns:v="urn:schemas-microsoft-com:vml" xmlns:wp14="http://schemas.microsoft.com/office/word/2010/wordprocessingDrawing" xmlns:wp="http://schemas.openxmlformats.org/drawingml/2006/wordprocessingDrawing" xmlns:w10="urn:schemas-microsoft-com:office:word" xmlns:w="http://schemas.openxmlformats.org/wordprocessingml/2006/main" xmlns:w14="http://schemas.microsoft.com/office/word/2010/wordml" xmlns:w15="http://schemas.microsoft.com/office/word/2012/wordml" xmlns:w16cex="http://schemas.microsoft.com/office/word/2018/wordml/cex" xmlns:w16cid="http://schemas.microsoft.com/office/word/2016/wordml/cid" xmlns:w16="http://schemas.microsoft.com/office/word/2018/wordml" xmlns:w16sdtdh="http://schemas.microsoft.com/office/word/2020/wordml/sdtdatahash" xmlns:w16se="http://schemas.microsoft.com/office/word/2015/wordml/symex" xmlns:wpg="http://schemas.microsoft.com/office/word/2010/wordprocessingGroup" xmlns:wpi="http://schemas.microsoft.com/office/word/2010/wordprocessingInk" xmlns:wne="http://schemas.microsoft.com/office/word/2006/wordml" xmlns:wps="http://schemas.microsoft.com/office/word/2010/wordprocessingShape" mc:Ignorable="w14 w15 w16se w16cid w16 w16cex w16sdtdh wp14">
   <w:p>
     <w:pPr>
       <w:pStyle w:val="Encabezado"/>
@@ -21541,7 +21563,7 @@
 </file>
 
 <file path=word/numbering.xml><?xml version="1.0" encoding="utf-8"?>
-<w:numbering xmlns:wpc="http://schemas.microsoft.com/office/word/2010/wordprocessingCanvas" xmlns:cx="http://schemas.microsoft.com/office/drawing/2014/chartex" xmlns:cx1="http://schemas.microsoft.com/office/drawing/2015/9/8/chartex" xmlns:mc="http://schemas.openxmlformats.org/markup-compatibility/2006" xmlns:o="urn:schemas-microsoft-com:office:office" xmlns:r="http://schemas.openxmlformats.org/officeDocument/2006/relationships" xmlns:m="http://schemas.openxmlformats.org/officeDocument/2006/math" xmlns:v="urn:schemas-microsoft-com:vml" xmlns:wp14="http://schemas.microsoft.com/office/word/2010/wordprocessingDrawing" xmlns:wp="http://schemas.openxmlformats.org/drawingml/2006/wordprocessingDrawing" xmlns:w10="urn:schemas-microsoft-com:office:word" xmlns:w="http://schemas.openxmlformats.org/wordprocessingml/2006/main" xmlns:w14="http://schemas.microsoft.com/office/word/2010/wordml" xmlns:w15="http://schemas.microsoft.com/office/word/2012/wordml" xmlns:w16se="http://schemas.microsoft.com/office/word/2015/wordml/symex" xmlns:wpg="http://schemas.microsoft.com/office/word/2010/wordprocessingGroup" xmlns:wpi="http://schemas.microsoft.com/office/word/2010/wordprocessingInk" xmlns:wne="http://schemas.microsoft.com/office/word/2006/wordml" xmlns:wps="http://schemas.microsoft.com/office/word/2010/wordprocessingShape" mc:Ignorable="w14 w15 w16se wp14">
+<w:numbering xmlns:wpc="http://schemas.microsoft.com/office/word/2010/wordprocessingCanvas" xmlns:cx="http://schemas.microsoft.com/office/drawing/2014/chartex" xmlns:cx1="http://schemas.microsoft.com/office/drawing/2015/9/8/chartex" xmlns:cx2="http://schemas.microsoft.com/office/drawing/2015/10/21/chartex" xmlns:cx3="http://schemas.microsoft.com/office/drawing/2016/5/9/chartex" xmlns:cx4="http://schemas.microsoft.com/office/drawing/2016/5/10/chartex" xmlns:cx5="http://schemas.microsoft.com/office/drawing/2016/5/11/chartex" xmlns:cx6="http://schemas.microsoft.com/office/drawing/2016/5/12/chartex" xmlns:cx7="http://schemas.microsoft.com/office/drawing/2016/5/13/chartex" xmlns:cx8="http://schemas.microsoft.com/office/drawing/2016/5/14/chartex" xmlns:mc="http://schemas.openxmlformats.org/markup-compatibility/2006" xmlns:aink="http://schemas.microsoft.com/office/drawing/2016/ink" xmlns:am3d="http://schemas.microsoft.com/office/drawing/2017/model3d" xmlns:o="urn:schemas-microsoft-com:office:office" xmlns:oel="http://schemas.microsoft.com/office/2019/extlst" xmlns:r="http://schemas.openxmlformats.org/officeDocument/2006/relationships" xmlns:m="http://schemas.openxmlformats.org/officeDocument/2006/math" xmlns:v="urn:schemas-microsoft-com:vml" xmlns:wp14="http://schemas.microsoft.com/office/word/2010/wordprocessingDrawing" xmlns:wp="http://schemas.openxmlformats.org/drawingml/2006/wordprocessingDrawing" xmlns:w10="urn:schemas-microsoft-com:office:word" xmlns:w="http://schemas.openxmlformats.org/wordprocessingml/2006/main" xmlns:w14="http://schemas.microsoft.com/office/word/2010/wordml" xmlns:w15="http://schemas.microsoft.com/office/word/2012/wordml" xmlns:w16cex="http://schemas.microsoft.com/office/word/2018/wordml/cex" xmlns:w16cid="http://schemas.microsoft.com/office/word/2016/wordml/cid" xmlns:w16="http://schemas.microsoft.com/office/word/2018/wordml" xmlns:w16sdtdh="http://schemas.microsoft.com/office/word/2020/wordml/sdtdatahash" xmlns:w16se="http://schemas.microsoft.com/office/word/2015/wordml/symex" xmlns:wpg="http://schemas.microsoft.com/office/word/2010/wordprocessingGroup" xmlns:wpi="http://schemas.microsoft.com/office/word/2010/wordprocessingInk" xmlns:wne="http://schemas.microsoft.com/office/word/2006/wordml" xmlns:wps="http://schemas.microsoft.com/office/word/2010/wordprocessingShape" mc:Ignorable="w14 w15 w16se w16cid w16 w16cex w16sdtdh wp14">
   <w:abstractNum w:abstractNumId="0" w15:restartNumberingAfterBreak="0">
     <w:nsid w:val="0D7B5E46"/>
     <w:multiLevelType w:val="multilevel"/>
@@ -22380,35 +22402,35 @@
       </w:pPr>
     </w:lvl>
   </w:abstractNum>
-  <w:num w:numId="1">
+  <w:num w:numId="1" w16cid:durableId="2043482700">
     <w:abstractNumId w:val="0"/>
   </w:num>
-  <w:num w:numId="2">
+  <w:num w:numId="2" w16cid:durableId="1074205875">
     <w:abstractNumId w:val="2"/>
   </w:num>
-  <w:num w:numId="3">
+  <w:num w:numId="3" w16cid:durableId="1246383784">
     <w:abstractNumId w:val="4"/>
   </w:num>
-  <w:num w:numId="4">
+  <w:num w:numId="4" w16cid:durableId="13652287">
     <w:abstractNumId w:val="7"/>
   </w:num>
-  <w:num w:numId="5">
+  <w:num w:numId="5" w16cid:durableId="1566989449">
     <w:abstractNumId w:val="5"/>
   </w:num>
-  <w:num w:numId="6">
+  <w:num w:numId="6" w16cid:durableId="790589085">
     <w:abstractNumId w:val="1"/>
   </w:num>
-  <w:num w:numId="7">
+  <w:num w:numId="7" w16cid:durableId="385226693">
     <w:abstractNumId w:val="6"/>
   </w:num>
-  <w:num w:numId="8">
+  <w:num w:numId="8" w16cid:durableId="2099327310">
     <w:abstractNumId w:val="3"/>
   </w:num>
 </w:numbering>
 </file>
 
 <file path=word/styles.xml><?xml version="1.0" encoding="utf-8"?>
-<w:styles xmlns:mc="http://schemas.openxmlformats.org/markup-compatibility/2006" xmlns:r="http://schemas.openxmlformats.org/officeDocument/2006/relationships" xmlns:w="http://schemas.openxmlformats.org/wordprocessingml/2006/main" xmlns:w14="http://schemas.microsoft.com/office/word/2010/wordml" xmlns:w15="http://schemas.microsoft.com/office/word/2012/wordml" xmlns:w16se="http://schemas.microsoft.com/office/word/2015/wordml/symex" mc:Ignorable="w14 w15 w16se">
+<w:styles xmlns:mc="http://schemas.openxmlformats.org/markup-compatibility/2006" xmlns:r="http://schemas.openxmlformats.org/officeDocument/2006/relationships" xmlns:w="http://schemas.openxmlformats.org/wordprocessingml/2006/main" xmlns:w14="http://schemas.microsoft.com/office/word/2010/wordml" xmlns:w15="http://schemas.microsoft.com/office/word/2012/wordml" xmlns:w16cex="http://schemas.microsoft.com/office/word/2018/wordml/cex" xmlns:w16cid="http://schemas.microsoft.com/office/word/2016/wordml/cid" xmlns:w16="http://schemas.microsoft.com/office/word/2018/wordml" xmlns:w16sdtdh="http://schemas.microsoft.com/office/word/2020/wordml/sdtdatahash" xmlns:w16se="http://schemas.microsoft.com/office/word/2015/wordml/symex" mc:Ignorable="w14 w15 w16se w16cid w16 w16cex w16sdtdh">
   <w:docDefaults>
     <w:rPrDefault>
       <w:rPr>
@@ -22424,7 +22446,7 @@
       </w:pPr>
     </w:pPrDefault>
   </w:docDefaults>
-  <w:latentStyles w:defLockedState="0" w:defUIPriority="99" w:defSemiHidden="0" w:defUnhideWhenUsed="0" w:defQFormat="0" w:count="371">
+  <w:latentStyles w:defLockedState="0" w:defUIPriority="99" w:defSemiHidden="0" w:defUnhideWhenUsed="0" w:defQFormat="0" w:count="376">
     <w:lsdException w:name="Normal" w:uiPriority="0" w:qFormat="1"/>
     <w:lsdException w:name="heading 1" w:uiPriority="9" w:qFormat="1"/>
     <w:lsdException w:name="heading 2" w:semiHidden="1" w:uiPriority="9" w:unhideWhenUsed="1" w:qFormat="1"/>
@@ -22530,7 +22552,6 @@
     <w:lsdException w:name="HTML Sample" w:semiHidden="1" w:unhideWhenUsed="1"/>
     <w:lsdException w:name="HTML Typewriter" w:semiHidden="1" w:unhideWhenUsed="1"/>
     <w:lsdException w:name="HTML Variable" w:semiHidden="1" w:unhideWhenUsed="1"/>
-    <w:lsdException w:name="Normal Table" w:semiHidden="1" w:unhideWhenUsed="1"/>
     <w:lsdException w:name="annotation subject" w:semiHidden="1" w:unhideWhenUsed="1"/>
     <w:lsdException w:name="No List" w:semiHidden="1" w:unhideWhenUsed="1"/>
     <w:lsdException w:name="Outline List 1" w:semiHidden="1" w:unhideWhenUsed="1"/>
@@ -22573,11 +22594,8 @@
     <w:lsdException w:name="Table Contemporary" w:semiHidden="1" w:unhideWhenUsed="1"/>
     <w:lsdException w:name="Table Elegant" w:semiHidden="1" w:unhideWhenUsed="1"/>
     <w:lsdException w:name="Table Professional" w:semiHidden="1" w:unhideWhenUsed="1"/>
-    <w:lsdException w:name="Table Subtle 1" w:semiHidden="1" w:unhideWhenUsed="1"/>
     <w:lsdException w:name="Table Subtle 2" w:semiHidden="1" w:unhideWhenUsed="1"/>
     <w:lsdException w:name="Table Web 1" w:semiHidden="1" w:unhideWhenUsed="1"/>
-    <w:lsdException w:name="Table Web 2" w:semiHidden="1" w:unhideWhenUsed="1"/>
-    <w:lsdException w:name="Table Web 3" w:semiHidden="1" w:unhideWhenUsed="1"/>
     <w:lsdException w:name="Balloon Text" w:semiHidden="1" w:unhideWhenUsed="1"/>
     <w:lsdException w:name="Table Grid" w:uiPriority="39"/>
     <w:lsdException w:name="Table Theme" w:semiHidden="1" w:unhideWhenUsed="1"/>
@@ -22796,6 +22814,11 @@
     <w:lsdException w:name="List Table 5 Dark Accent 6" w:uiPriority="50"/>
     <w:lsdException w:name="List Table 6 Colorful Accent 6" w:uiPriority="51"/>
     <w:lsdException w:name="List Table 7 Colorful Accent 6" w:uiPriority="52"/>
+    <w:lsdException w:name="Mention" w:semiHidden="1" w:unhideWhenUsed="1"/>
+    <w:lsdException w:name="Smart Hyperlink" w:semiHidden="1" w:unhideWhenUsed="1"/>
+    <w:lsdException w:name="Hashtag" w:semiHidden="1" w:unhideWhenUsed="1"/>
+    <w:lsdException w:name="Unresolved Mention" w:semiHidden="1" w:unhideWhenUsed="1"/>
+    <w:lsdException w:name="Smart Link" w:semiHidden="1" w:unhideWhenUsed="1"/>
   </w:latentStyles>
   <w:style w:type="paragraph" w:default="1" w:styleId="Normal">
     <w:name w:val="Normal"/>
@@ -23177,7 +23200,7 @@
 </file>
 
 <file path=word/glossary/document.xml><?xml version="1.0" encoding="utf-8"?>
-<w:glossaryDocument xmlns:wpc="http://schemas.microsoft.com/office/word/2010/wordprocessingCanvas" xmlns:cx="http://schemas.microsoft.com/office/drawing/2014/chartex" xmlns:cx1="http://schemas.microsoft.com/office/drawing/2015/9/8/chartex" xmlns:mc="http://schemas.openxmlformats.org/markup-compatibility/2006" xmlns:o="urn:schemas-microsoft-com:office:office" xmlns:r="http://schemas.openxmlformats.org/officeDocument/2006/relationships" xmlns:m="http://schemas.openxmlformats.org/officeDocument/2006/math" xmlns:v="urn:schemas-microsoft-com:vml" xmlns:wp14="http://schemas.microsoft.com/office/word/2010/wordprocessingDrawing" xmlns:wp="http://schemas.openxmlformats.org/drawingml/2006/wordprocessingDrawing" xmlns:w10="urn:schemas-microsoft-com:office:word" xmlns:w="http://schemas.openxmlformats.org/wordprocessingml/2006/main" xmlns:w14="http://schemas.microsoft.com/office/word/2010/wordml" xmlns:w15="http://schemas.microsoft.com/office/word/2012/wordml" xmlns:w16se="http://schemas.microsoft.com/office/word/2015/wordml/symex" xmlns:wpg="http://schemas.microsoft.com/office/word/2010/wordprocessingGroup" xmlns:wpi="http://schemas.microsoft.com/office/word/2010/wordprocessingInk" xmlns:wne="http://schemas.microsoft.com/office/word/2006/wordml" xmlns:wps="http://schemas.microsoft.com/office/word/2010/wordprocessingShape" mc:Ignorable="w14 w15 w16se wp14">
+<w:glossaryDocument xmlns:wpc="http://schemas.microsoft.com/office/word/2010/wordprocessingCanvas" xmlns:cx="http://schemas.microsoft.com/office/drawing/2014/chartex" xmlns:cx1="http://schemas.microsoft.com/office/drawing/2015/9/8/chartex" xmlns:cx2="http://schemas.microsoft.com/office/drawing/2015/10/21/chartex" xmlns:cx3="http://schemas.microsoft.com/office/drawing/2016/5/9/chartex" xmlns:cx4="http://schemas.microsoft.com/office/drawing/2016/5/10/chartex" xmlns:cx5="http://schemas.microsoft.com/office/drawing/2016/5/11/chartex" xmlns:cx6="http://schemas.microsoft.com/office/drawing/2016/5/12/chartex" xmlns:cx7="http://schemas.microsoft.com/office/drawing/2016/5/13/chartex" xmlns:cx8="http://schemas.microsoft.com/office/drawing/2016/5/14/chartex" xmlns:mc="http://schemas.openxmlformats.org/markup-compatibility/2006" xmlns:aink="http://schemas.microsoft.com/office/drawing/2016/ink" xmlns:am3d="http://schemas.microsoft.com/office/drawing/2017/model3d" xmlns:o="urn:schemas-microsoft-com:office:office" xmlns:oel="http://schemas.microsoft.com/office/2019/extlst" xmlns:r="http://schemas.openxmlformats.org/officeDocument/2006/relationships" xmlns:m="http://schemas.openxmlformats.org/officeDocument/2006/math" xmlns:v="urn:schemas-microsoft-com:vml" xmlns:wp14="http://schemas.microsoft.com/office/word/2010/wordprocessingDrawing" xmlns:wp="http://schemas.openxmlformats.org/drawingml/2006/wordprocessingDrawing" xmlns:w10="urn:schemas-microsoft-com:office:word" xmlns:w="http://schemas.openxmlformats.org/wordprocessingml/2006/main" xmlns:w14="http://schemas.microsoft.com/office/word/2010/wordml" xmlns:w15="http://schemas.microsoft.com/office/word/2012/wordml" xmlns:w16cex="http://schemas.microsoft.com/office/word/2018/wordml/cex" xmlns:w16cid="http://schemas.microsoft.com/office/word/2016/wordml/cid" xmlns:w16="http://schemas.microsoft.com/office/word/2018/wordml" xmlns:w16sdtdh="http://schemas.microsoft.com/office/word/2020/wordml/sdtdatahash" xmlns:w16se="http://schemas.microsoft.com/office/word/2015/wordml/symex" xmlns:wpg="http://schemas.microsoft.com/office/word/2010/wordprocessingGroup" xmlns:wpi="http://schemas.microsoft.com/office/word/2010/wordprocessingInk" xmlns:wne="http://schemas.microsoft.com/office/word/2006/wordml" xmlns:wps="http://schemas.microsoft.com/office/word/2010/wordprocessingShape" mc:Ignorable="w14 w15 w16se w16cid w16 w16cex w16sdtdh wp14">
   <w:docParts>
     <w:docPart>
       <w:docPartPr>
@@ -23203,7 +23226,7 @@
             <w:rPr>
               <w:rFonts w:asciiTheme="majorHAnsi" w:eastAsiaTheme="majorEastAsia" w:hAnsiTheme="majorHAnsi" w:cstheme="majorBidi"/>
               <w:caps/>
-              <w:color w:val="5B9BD5" w:themeColor="accent1"/>
+              <w:color w:val="4472C4" w:themeColor="accent1"/>
               <w:sz w:val="80"/>
               <w:szCs w:val="80"/>
             </w:rPr>
@@ -23234,7 +23257,7 @@
           </w:pPr>
           <w:r>
             <w:rPr>
-              <w:color w:val="5B9BD5" w:themeColor="accent1"/>
+              <w:color w:val="4472C4" w:themeColor="accent1"/>
               <w:sz w:val="28"/>
               <w:szCs w:val="28"/>
             </w:rPr>
@@ -23248,7 +23271,7 @@
 </file>
 
 <file path=word/glossary/fontTable.xml><?xml version="1.0" encoding="utf-8"?>
-<w:fonts xmlns:mc="http://schemas.openxmlformats.org/markup-compatibility/2006" xmlns:r="http://schemas.openxmlformats.org/officeDocument/2006/relationships" xmlns:w="http://schemas.openxmlformats.org/wordprocessingml/2006/main" xmlns:w14="http://schemas.microsoft.com/office/word/2010/wordml" xmlns:w15="http://schemas.microsoft.com/office/word/2012/wordml" xmlns:w16se="http://schemas.microsoft.com/office/word/2015/wordml/symex" mc:Ignorable="w14 w15 w16se">
+<w:fonts xmlns:mc="http://schemas.openxmlformats.org/markup-compatibility/2006" xmlns:r="http://schemas.openxmlformats.org/officeDocument/2006/relationships" xmlns:w="http://schemas.openxmlformats.org/wordprocessingml/2006/main" xmlns:w14="http://schemas.microsoft.com/office/word/2010/wordml" xmlns:w15="http://schemas.microsoft.com/office/word/2012/wordml" xmlns:w16cex="http://schemas.microsoft.com/office/word/2018/wordml/cex" xmlns:w16cid="http://schemas.microsoft.com/office/word/2016/wordml/cid" xmlns:w16="http://schemas.microsoft.com/office/word/2018/wordml" xmlns:w16sdtdh="http://schemas.microsoft.com/office/word/2020/wordml/sdtdatahash" xmlns:w16se="http://schemas.microsoft.com/office/word/2015/wordml/symex" mc:Ignorable="w14 w15 w16se w16cid w16 w16cex w16sdtdh">
   <w:font w:name="Times New Roman">
     <w:panose1 w:val="02020603050405020304"/>
     <w:charset w:val="00"/>
@@ -23309,7 +23332,7 @@
 </file>
 
 <file path=word/glossary/settings.xml><?xml version="1.0" encoding="utf-8"?>
-<w:settings xmlns:mc="http://schemas.openxmlformats.org/markup-compatibility/2006" xmlns:o="urn:schemas-microsoft-com:office:office" xmlns:r="http://schemas.openxmlformats.org/officeDocument/2006/relationships" xmlns:m="http://schemas.openxmlformats.org/officeDocument/2006/math" xmlns:v="urn:schemas-microsoft-com:vml" xmlns:w10="urn:schemas-microsoft-com:office:word" xmlns:w="http://schemas.openxmlformats.org/wordprocessingml/2006/main" xmlns:w14="http://schemas.microsoft.com/office/word/2010/wordml" xmlns:w15="http://schemas.microsoft.com/office/word/2012/wordml" xmlns:w16se="http://schemas.microsoft.com/office/word/2015/wordml/symex" xmlns:sl="http://schemas.openxmlformats.org/schemaLibrary/2006/main" mc:Ignorable="w14 w15 w16se">
+<w:settings xmlns:mc="http://schemas.openxmlformats.org/markup-compatibility/2006" xmlns:o="urn:schemas-microsoft-com:office:office" xmlns:r="http://schemas.openxmlformats.org/officeDocument/2006/relationships" xmlns:m="http://schemas.openxmlformats.org/officeDocument/2006/math" xmlns:v="urn:schemas-microsoft-com:vml" xmlns:w10="urn:schemas-microsoft-com:office:word" xmlns:w="http://schemas.openxmlformats.org/wordprocessingml/2006/main" xmlns:w14="http://schemas.microsoft.com/office/word/2010/wordml" xmlns:w15="http://schemas.microsoft.com/office/word/2012/wordml" xmlns:w16cex="http://schemas.microsoft.com/office/word/2018/wordml/cex" xmlns:w16cid="http://schemas.microsoft.com/office/word/2016/wordml/cid" xmlns:w16="http://schemas.microsoft.com/office/word/2018/wordml" xmlns:w16sdtdh="http://schemas.microsoft.com/office/word/2020/wordml/sdtdatahash" xmlns:w16se="http://schemas.microsoft.com/office/word/2015/wordml/symex" xmlns:sl="http://schemas.openxmlformats.org/schemaLibrary/2006/main" mc:Ignorable="w14 w15 w16se w16cid w16 w16cex w16sdtdh">
   <w:view w:val="normal"/>
   <w:defaultTabStop w:val="708"/>
   <w:hyphenationZone w:val="425"/>
@@ -23321,6 +23344,7 @@
     <w:compatSetting w:name="enableOpenTypeFeatures" w:uri="http://schemas.microsoft.com/office/word" w:val="1"/>
     <w:compatSetting w:name="doNotFlipMirrorIndents" w:uri="http://schemas.microsoft.com/office/word" w:val="1"/>
     <w:compatSetting w:name="differentiateMultirowTableHeaders" w:uri="http://schemas.microsoft.com/office/word" w:val="1"/>
+    <w:compatSetting w:name="useWord2013TrackBottomHyphenation" w:uri="http://schemas.microsoft.com/office/word" w:val="1"/>
   </w:compat>
   <w:rsids>
     <w:rsidRoot w:val="004B564B"/>
@@ -23328,6 +23352,7 @@
     <w:rsid w:val="002007F2"/>
     <w:rsid w:val="00234681"/>
     <w:rsid w:val="00307E20"/>
+    <w:rsid w:val="00354D43"/>
     <w:rsid w:val="004B564B"/>
     <w:rsid w:val="004D2EB2"/>
     <w:rsid w:val="005C45EC"/>
@@ -23338,6 +23363,7 @@
     <w:rsid w:val="00785AE0"/>
     <w:rsid w:val="007E2633"/>
     <w:rsid w:val="00824794"/>
+    <w:rsid w:val="0097709D"/>
     <w:rsid w:val="00B04849"/>
     <w:rsid w:val="00CD6399"/>
     <w:rsid w:val="00D277C3"/>
@@ -23366,7 +23392,7 @@
 </file>
 
 <file path=word/glossary/styles.xml><?xml version="1.0" encoding="utf-8"?>
-<w:styles xmlns:mc="http://schemas.openxmlformats.org/markup-compatibility/2006" xmlns:r="http://schemas.openxmlformats.org/officeDocument/2006/relationships" xmlns:w="http://schemas.openxmlformats.org/wordprocessingml/2006/main" xmlns:w14="http://schemas.microsoft.com/office/word/2010/wordml" xmlns:w15="http://schemas.microsoft.com/office/word/2012/wordml" xmlns:w16se="http://schemas.microsoft.com/office/word/2015/wordml/symex" mc:Ignorable="w14 w15 w16se">
+<w:styles xmlns:mc="http://schemas.openxmlformats.org/markup-compatibility/2006" xmlns:r="http://schemas.openxmlformats.org/officeDocument/2006/relationships" xmlns:w="http://schemas.openxmlformats.org/wordprocessingml/2006/main" xmlns:w14="http://schemas.microsoft.com/office/word/2010/wordml" xmlns:w15="http://schemas.microsoft.com/office/word/2012/wordml" xmlns:w16cex="http://schemas.microsoft.com/office/word/2018/wordml/cex" xmlns:w16cid="http://schemas.microsoft.com/office/word/2016/wordml/cid" xmlns:w16="http://schemas.microsoft.com/office/word/2018/wordml" xmlns:w16sdtdh="http://schemas.microsoft.com/office/word/2020/wordml/sdtdatahash" xmlns:w16se="http://schemas.microsoft.com/office/word/2015/wordml/symex" mc:Ignorable="w14 w15 w16se w16cid w16 w16cex w16sdtdh">
   <w:docDefaults>
     <w:rPrDefault>
       <w:rPr>
@@ -23382,7 +23408,7 @@
       </w:pPr>
     </w:pPrDefault>
   </w:docDefaults>
-  <w:latentStyles w:defLockedState="0" w:defUIPriority="99" w:defSemiHidden="0" w:defUnhideWhenUsed="0" w:defQFormat="0" w:count="371">
+  <w:latentStyles w:defLockedState="0" w:defUIPriority="99" w:defSemiHidden="0" w:defUnhideWhenUsed="0" w:defQFormat="0" w:count="376">
     <w:lsdException w:name="Normal" w:uiPriority="0" w:qFormat="1"/>
     <w:lsdException w:name="heading 1" w:uiPriority="9" w:qFormat="1"/>
     <w:lsdException w:name="heading 2" w:semiHidden="1" w:uiPriority="9" w:unhideWhenUsed="1" w:qFormat="1"/>
@@ -23488,7 +23514,6 @@
     <w:lsdException w:name="HTML Sample" w:semiHidden="1" w:unhideWhenUsed="1"/>
     <w:lsdException w:name="HTML Typewriter" w:semiHidden="1" w:unhideWhenUsed="1"/>
     <w:lsdException w:name="HTML Variable" w:semiHidden="1" w:unhideWhenUsed="1"/>
-    <w:lsdException w:name="Normal Table" w:semiHidden="1" w:unhideWhenUsed="1"/>
     <w:lsdException w:name="annotation subject" w:semiHidden="1" w:unhideWhenUsed="1"/>
     <w:lsdException w:name="No List" w:semiHidden="1" w:unhideWhenUsed="1"/>
     <w:lsdException w:name="Outline List 1" w:semiHidden="1" w:unhideWhenUsed="1"/>
@@ -23531,11 +23556,8 @@
     <w:lsdException w:name="Table Contemporary" w:semiHidden="1" w:unhideWhenUsed="1"/>
     <w:lsdException w:name="Table Elegant" w:semiHidden="1" w:unhideWhenUsed="1"/>
     <w:lsdException w:name="Table Professional" w:semiHidden="1" w:unhideWhenUsed="1"/>
-    <w:lsdException w:name="Table Subtle 1" w:semiHidden="1" w:unhideWhenUsed="1"/>
     <w:lsdException w:name="Table Subtle 2" w:semiHidden="1" w:unhideWhenUsed="1"/>
     <w:lsdException w:name="Table Web 1" w:semiHidden="1" w:unhideWhenUsed="1"/>
-    <w:lsdException w:name="Table Web 2" w:semiHidden="1" w:unhideWhenUsed="1"/>
-    <w:lsdException w:name="Table Web 3" w:semiHidden="1" w:unhideWhenUsed="1"/>
     <w:lsdException w:name="Balloon Text" w:semiHidden="1" w:unhideWhenUsed="1"/>
     <w:lsdException w:name="Table Grid" w:uiPriority="39"/>
     <w:lsdException w:name="Table Theme" w:semiHidden="1" w:unhideWhenUsed="1"/>
@@ -23754,6 +23776,11 @@
     <w:lsdException w:name="List Table 5 Dark Accent 6" w:uiPriority="50"/>
     <w:lsdException w:name="List Table 6 Colorful Accent 6" w:uiPriority="51"/>
     <w:lsdException w:name="List Table 7 Colorful Accent 6" w:uiPriority="52"/>
+    <w:lsdException w:name="Mention" w:semiHidden="1" w:unhideWhenUsed="1"/>
+    <w:lsdException w:name="Smart Hyperlink" w:semiHidden="1" w:unhideWhenUsed="1"/>
+    <w:lsdException w:name="Hashtag" w:semiHidden="1" w:unhideWhenUsed="1"/>
+    <w:lsdException w:name="Unresolved Mention" w:semiHidden="1" w:unhideWhenUsed="1"/>
+    <w:lsdException w:name="Smart Link" w:semiHidden="1" w:unhideWhenUsed="1"/>
   </w:latentStyles>
   <w:style w:type="paragraph" w:default="1" w:styleId="Normal">
     <w:name w:val="Normal"/>
@@ -23798,7 +23825,7 @@
 </file>
 
 <file path=word/glossary/webSettings.xml><?xml version="1.0" encoding="utf-8"?>
-<w:webSettings xmlns:mc="http://schemas.openxmlformats.org/markup-compatibility/2006" xmlns:r="http://schemas.openxmlformats.org/officeDocument/2006/relationships" xmlns:w="http://schemas.openxmlformats.org/wordprocessingml/2006/main" xmlns:w14="http://schemas.microsoft.com/office/word/2010/wordml" xmlns:w15="http://schemas.microsoft.com/office/word/2012/wordml" xmlns:w16se="http://schemas.microsoft.com/office/word/2015/wordml/symex" mc:Ignorable="w14 w15 w16se">
+<w:webSettings xmlns:mc="http://schemas.openxmlformats.org/markup-compatibility/2006" xmlns:r="http://schemas.openxmlformats.org/officeDocument/2006/relationships" xmlns:w="http://schemas.openxmlformats.org/wordprocessingml/2006/main" xmlns:w14="http://schemas.microsoft.com/office/word/2010/wordml" xmlns:w15="http://schemas.microsoft.com/office/word/2012/wordml" xmlns:w16cex="http://schemas.microsoft.com/office/word/2018/wordml/cex" xmlns:w16cid="http://schemas.microsoft.com/office/word/2016/wordml/cid" xmlns:w16="http://schemas.microsoft.com/office/word/2018/wordml" xmlns:w16sdtdh="http://schemas.microsoft.com/office/word/2020/wordml/sdtdatahash" xmlns:w16se="http://schemas.microsoft.com/office/word/2015/wordml/symex" mc:Ignorable="w14 w15 w16se w16cid w16 w16cex w16sdtdh">
   <w:optimizeForBrowser/>
   <w:allowPNG/>
 </w:webSettings>

--- a/MyGymBro.docx
+++ b/MyGymBro.docx
@@ -1,6 +1,6 @@
 
 <file path=word/document.xml><?xml version="1.0" encoding="utf-8"?>
-<w:document xmlns:wpc="http://schemas.microsoft.com/office/word/2010/wordprocessingCanvas" xmlns:cx="http://schemas.microsoft.com/office/drawing/2014/chartex" xmlns:cx1="http://schemas.microsoft.com/office/drawing/2015/9/8/chartex" xmlns:cx2="http://schemas.microsoft.com/office/drawing/2015/10/21/chartex" xmlns:cx3="http://schemas.microsoft.com/office/drawing/2016/5/9/chartex" xmlns:cx4="http://schemas.microsoft.com/office/drawing/2016/5/10/chartex" xmlns:cx5="http://schemas.microsoft.com/office/drawing/2016/5/11/chartex" xmlns:cx6="http://schemas.microsoft.com/office/drawing/2016/5/12/chartex" xmlns:cx7="http://schemas.microsoft.com/office/drawing/2016/5/13/chartex" xmlns:cx8="http://schemas.microsoft.com/office/drawing/2016/5/14/chartex" xmlns:mc="http://schemas.openxmlformats.org/markup-compatibility/2006" xmlns:aink="http://schemas.microsoft.com/office/drawing/2016/ink" xmlns:am3d="http://schemas.microsoft.com/office/drawing/2017/model3d" xmlns:o="urn:schemas-microsoft-com:office:office" xmlns:oel="http://schemas.microsoft.com/office/2019/extlst" xmlns:r="http://schemas.openxmlformats.org/officeDocument/2006/relationships" xmlns:m="http://schemas.openxmlformats.org/officeDocument/2006/math" xmlns:v="urn:schemas-microsoft-com:vml" xmlns:wp14="http://schemas.microsoft.com/office/word/2010/wordprocessingDrawing" xmlns:wp="http://schemas.openxmlformats.org/drawingml/2006/wordprocessingDrawing" xmlns:w10="urn:schemas-microsoft-com:office:word" xmlns:w="http://schemas.openxmlformats.org/wordprocessingml/2006/main" xmlns:w14="http://schemas.microsoft.com/office/word/2010/wordml" xmlns:w15="http://schemas.microsoft.com/office/word/2012/wordml" xmlns:w16cex="http://schemas.microsoft.com/office/word/2018/wordml/cex" xmlns:w16cid="http://schemas.microsoft.com/office/word/2016/wordml/cid" xmlns:w16="http://schemas.microsoft.com/office/word/2018/wordml" xmlns:w16sdtdh="http://schemas.microsoft.com/office/word/2020/wordml/sdtdatahash" xmlns:w16se="http://schemas.microsoft.com/office/word/2015/wordml/symex" xmlns:wpg="http://schemas.microsoft.com/office/word/2010/wordprocessingGroup" xmlns:wpi="http://schemas.microsoft.com/office/word/2010/wordprocessingInk" xmlns:wne="http://schemas.microsoft.com/office/word/2006/wordml" xmlns:wps="http://schemas.microsoft.com/office/word/2010/wordprocessingShape" mc:Ignorable="w14 w15 w16se w16cid w16 w16cex w16sdtdh wp14">
+<w:document xmlns:wpc="http://schemas.microsoft.com/office/word/2010/wordprocessingCanvas" xmlns:cx="http://schemas.microsoft.com/office/drawing/2014/chartex" xmlns:cx1="http://schemas.microsoft.com/office/drawing/2015/9/8/chartex" xmlns:cx2="http://schemas.microsoft.com/office/drawing/2015/10/21/chartex" xmlns:cx3="http://schemas.microsoft.com/office/drawing/2016/5/9/chartex" xmlns:cx4="http://schemas.microsoft.com/office/drawing/2016/5/10/chartex" xmlns:cx5="http://schemas.microsoft.com/office/drawing/2016/5/11/chartex" xmlns:cx6="http://schemas.microsoft.com/office/drawing/2016/5/12/chartex" xmlns:cx7="http://schemas.microsoft.com/office/drawing/2016/5/13/chartex" xmlns:cx8="http://schemas.microsoft.com/office/drawing/2016/5/14/chartex" xmlns:mc="http://schemas.openxmlformats.org/markup-compatibility/2006" xmlns:aink="http://schemas.microsoft.com/office/drawing/2016/ink" xmlns:am3d="http://schemas.microsoft.com/office/drawing/2017/model3d" xmlns:o="urn:schemas-microsoft-com:office:office" xmlns:r="http://schemas.openxmlformats.org/officeDocument/2006/relationships" xmlns:m="http://schemas.openxmlformats.org/officeDocument/2006/math" xmlns:v="urn:schemas-microsoft-com:vml" xmlns:wp14="http://schemas.microsoft.com/office/word/2010/wordprocessingDrawing" xmlns:wp="http://schemas.openxmlformats.org/drawingml/2006/wordprocessingDrawing" xmlns:w10="urn:schemas-microsoft-com:office:word" xmlns:w="http://schemas.openxmlformats.org/wordprocessingml/2006/main" xmlns:w14="http://schemas.microsoft.com/office/word/2010/wordml" xmlns:w15="http://schemas.microsoft.com/office/word/2012/wordml" xmlns:w16cex="http://schemas.microsoft.com/office/word/2018/wordml/cex" xmlns:w16cid="http://schemas.microsoft.com/office/word/2016/wordml/cid" xmlns:w16="http://schemas.microsoft.com/office/word/2018/wordml" xmlns:w16sdtdh="http://schemas.microsoft.com/office/word/2020/wordml/sdtdatahash" xmlns:w16se="http://schemas.microsoft.com/office/word/2015/wordml/symex" xmlns:wpg="http://schemas.microsoft.com/office/word/2010/wordprocessingGroup" xmlns:wpi="http://schemas.microsoft.com/office/word/2010/wordprocessingInk" xmlns:wne="http://schemas.microsoft.com/office/word/2006/wordml" xmlns:wps="http://schemas.microsoft.com/office/word/2010/wordprocessingShape" mc:Ignorable="w14 w15 w16se w16cid w16 w16cex w16sdtdh wp14">
   <w:body>
     <w:sdt>
       <w:sdtPr>
@@ -23,7 +23,7 @@
       <w:sdtContent>
         <w:p>
           <w:pPr>
-            <w:pStyle w:val="Sinespaciado"/>
+            <w:pStyle w:val="NoSpacing"/>
             <w:spacing w:before="1540" w:after="240"/>
             <w:jc w:val="both"/>
             <w:rPr>
@@ -33,7 +33,7 @@
         </w:p>
         <w:p>
           <w:pPr>
-            <w:pStyle w:val="Sinespaciado"/>
+            <w:pStyle w:val="NoSpacing"/>
             <w:spacing w:before="1540" w:after="240"/>
             <w:jc w:val="center"/>
             <w:rPr>
@@ -156,7 +156,7 @@
           <w:sdtContent>
             <w:p>
               <w:pPr>
-                <w:pStyle w:val="Sinespaciado"/>
+                <w:pStyle w:val="NoSpacing"/>
                 <w:pBdr>
                   <w:top w:val="single" w:sz="6" w:space="6" w:color="4472C4" w:themeColor="accent1"/>
                   <w:bottom w:val="single" w:sz="6" w:space="6" w:color="4472C4" w:themeColor="accent1"/>
@@ -207,7 +207,7 @@
           <w:sdtContent>
             <w:p>
               <w:pPr>
-                <w:pStyle w:val="Sinespaciado"/>
+                <w:pStyle w:val="NoSpacing"/>
                 <w:jc w:val="center"/>
                 <w:rPr>
                   <w:color w:val="4472C4" w:themeColor="accent1"/>
@@ -230,7 +230,7 @@
         </w:sdt>
         <w:p>
           <w:pPr>
-            <w:pStyle w:val="Sinespaciado"/>
+            <w:pStyle w:val="NoSpacing"/>
             <w:spacing w:before="480"/>
             <w:jc w:val="center"/>
             <w:rPr>
@@ -326,7 +326,7 @@
                                 <w:sdtContent>
                                   <w:p>
                                     <w:pPr>
-                                      <w:pStyle w:val="Sinespaciado"/>
+                                      <w:pStyle w:val="NoSpacing"/>
                                       <w:spacing w:after="40"/>
                                       <w:jc w:val="center"/>
                                       <w:rPr>
@@ -372,7 +372,7 @@
                               </w:sdt>
                               <w:p>
                                 <w:pPr>
-                                  <w:pStyle w:val="Sinespaciado"/>
+                                  <w:pStyle w:val="NoSpacing"/>
                                   <w:jc w:val="center"/>
                                   <w:rPr>
                                     <w:color w:val="4472C4" w:themeColor="accent1"/>
@@ -407,7 +407,7 @@
                               </w:p>
                               <w:p>
                                 <w:pPr>
-                                  <w:pStyle w:val="Sinespaciado"/>
+                                  <w:pStyle w:val="NoSpacing"/>
                                   <w:jc w:val="center"/>
                                   <w:rPr>
                                     <w:color w:val="4472C4" w:themeColor="accent1"/>
@@ -693,7 +693,7 @@
     </w:sdt>
     <w:p>
       <w:pPr>
-        <w:pStyle w:val="Ttulo1"/>
+        <w:pStyle w:val="Heading1"/>
         <w:jc w:val="left"/>
       </w:pPr>
       <w:bookmarkStart w:id="0" w:name="_Toc105679260"/>
@@ -728,17 +728,15 @@
       <w:sdtContent>
         <w:p>
           <w:pPr>
-            <w:pStyle w:val="TtuloTDC"/>
+            <w:pStyle w:val="TOCHeading"/>
           </w:pPr>
-          <w:proofErr w:type="spellStart"/>
           <w:r>
             <w:t>Índice</w:t>
           </w:r>
-          <w:proofErr w:type="spellEnd"/>
         </w:p>
         <w:p>
           <w:pPr>
-            <w:pStyle w:val="TDC1"/>
+            <w:pStyle w:val="TOC1"/>
             <w:tabs>
               <w:tab w:val="right" w:leader="dot" w:pos="8494"/>
             </w:tabs>
@@ -774,7 +772,7 @@
           <w:hyperlink w:anchor="_Toc105688347" w:history="1">
             <w:r>
               <w:rPr>
-                <w:rStyle w:val="Hipervnculo"/>
+                <w:rStyle w:val="Hyperlink"/>
                 <w:noProof/>
                 <w:sz w:val="20"/>
                 <w:szCs w:val="20"/>
@@ -848,7 +846,7 @@
         </w:p>
         <w:p>
           <w:pPr>
-            <w:pStyle w:val="TDC2"/>
+            <w:pStyle w:val="TOC2"/>
             <w:tabs>
               <w:tab w:val="right" w:leader="dot" w:pos="8494"/>
             </w:tabs>
@@ -861,7 +859,7 @@
           <w:hyperlink w:anchor="_Toc105688348" w:history="1">
             <w:r>
               <w:rPr>
-                <w:rStyle w:val="Hipervnculo"/>
+                <w:rStyle w:val="Hyperlink"/>
                 <w:rFonts w:cstheme="minorHAnsi"/>
                 <w:noProof/>
                 <w:sz w:val="20"/>
@@ -935,7 +933,7 @@
         </w:p>
         <w:p>
           <w:pPr>
-            <w:pStyle w:val="TDC3"/>
+            <w:pStyle w:val="TOC3"/>
             <w:tabs>
               <w:tab w:val="right" w:leader="dot" w:pos="8494"/>
             </w:tabs>
@@ -948,7 +946,7 @@
           <w:hyperlink w:anchor="_Toc105688349" w:history="1">
             <w:r>
               <w:rPr>
-                <w:rStyle w:val="Hipervnculo"/>
+                <w:rStyle w:val="Hyperlink"/>
                 <w:rFonts w:cstheme="minorHAnsi"/>
                 <w:noProof/>
                 <w:sz w:val="20"/>
@@ -1022,7 +1020,7 @@
         </w:p>
         <w:p>
           <w:pPr>
-            <w:pStyle w:val="TDC3"/>
+            <w:pStyle w:val="TOC3"/>
             <w:tabs>
               <w:tab w:val="right" w:leader="dot" w:pos="8494"/>
             </w:tabs>
@@ -1035,7 +1033,7 @@
           <w:hyperlink w:anchor="_Toc105688350" w:history="1">
             <w:r>
               <w:rPr>
-                <w:rStyle w:val="Hipervnculo"/>
+                <w:rStyle w:val="Hyperlink"/>
                 <w:rFonts w:cstheme="minorHAnsi"/>
                 <w:noProof/>
                 <w:sz w:val="20"/>
@@ -1109,7 +1107,7 @@
         </w:p>
         <w:p>
           <w:pPr>
-            <w:pStyle w:val="TDC3"/>
+            <w:pStyle w:val="TOC3"/>
             <w:tabs>
               <w:tab w:val="right" w:leader="dot" w:pos="8494"/>
             </w:tabs>
@@ -1122,7 +1120,7 @@
           <w:hyperlink w:anchor="_Toc105688351" w:history="1">
             <w:r>
               <w:rPr>
-                <w:rStyle w:val="Hipervnculo"/>
+                <w:rStyle w:val="Hyperlink"/>
                 <w:rFonts w:cstheme="minorHAnsi"/>
                 <w:noProof/>
                 <w:sz w:val="20"/>
@@ -1196,7 +1194,7 @@
         </w:p>
         <w:p>
           <w:pPr>
-            <w:pStyle w:val="TDC3"/>
+            <w:pStyle w:val="TOC3"/>
             <w:tabs>
               <w:tab w:val="right" w:leader="dot" w:pos="8494"/>
             </w:tabs>
@@ -1209,7 +1207,7 @@
           <w:hyperlink w:anchor="_Toc105688352" w:history="1">
             <w:r>
               <w:rPr>
-                <w:rStyle w:val="Hipervnculo"/>
+                <w:rStyle w:val="Hyperlink"/>
                 <w:rFonts w:cstheme="minorHAnsi"/>
                 <w:noProof/>
                 <w:sz w:val="20"/>
@@ -1283,7 +1281,7 @@
         </w:p>
         <w:p>
           <w:pPr>
-            <w:pStyle w:val="TDC2"/>
+            <w:pStyle w:val="TOC2"/>
             <w:tabs>
               <w:tab w:val="right" w:leader="dot" w:pos="8494"/>
             </w:tabs>
@@ -1296,7 +1294,7 @@
           <w:hyperlink w:anchor="_Toc105688353" w:history="1">
             <w:r>
               <w:rPr>
-                <w:rStyle w:val="Hipervnculo"/>
+                <w:rStyle w:val="Hyperlink"/>
                 <w:rFonts w:cstheme="minorHAnsi"/>
                 <w:noProof/>
                 <w:sz w:val="20"/>
@@ -1370,7 +1368,7 @@
         </w:p>
         <w:p>
           <w:pPr>
-            <w:pStyle w:val="TDC2"/>
+            <w:pStyle w:val="TOC2"/>
             <w:tabs>
               <w:tab w:val="right" w:leader="dot" w:pos="8494"/>
             </w:tabs>
@@ -1383,7 +1381,7 @@
           <w:hyperlink w:anchor="_Toc105688354" w:history="1">
             <w:r>
               <w:rPr>
-                <w:rStyle w:val="Hipervnculo"/>
+                <w:rStyle w:val="Hyperlink"/>
                 <w:rFonts w:cstheme="minorHAnsi"/>
                 <w:noProof/>
                 <w:sz w:val="20"/>
@@ -1457,7 +1455,7 @@
         </w:p>
         <w:p>
           <w:pPr>
-            <w:pStyle w:val="TDC1"/>
+            <w:pStyle w:val="TOC1"/>
             <w:tabs>
               <w:tab w:val="right" w:leader="dot" w:pos="8494"/>
             </w:tabs>
@@ -1472,7 +1470,7 @@
           <w:hyperlink w:anchor="_Toc105688355" w:history="1">
             <w:r>
               <w:rPr>
-                <w:rStyle w:val="Hipervnculo"/>
+                <w:rStyle w:val="Hyperlink"/>
                 <w:noProof/>
                 <w:sz w:val="20"/>
                 <w:szCs w:val="20"/>
@@ -1546,7 +1544,7 @@
         </w:p>
         <w:p>
           <w:pPr>
-            <w:pStyle w:val="TDC2"/>
+            <w:pStyle w:val="TOC2"/>
             <w:tabs>
               <w:tab w:val="right" w:leader="dot" w:pos="8494"/>
             </w:tabs>
@@ -1559,7 +1557,7 @@
           <w:hyperlink w:anchor="_Toc105688356" w:history="1">
             <w:r>
               <w:rPr>
-                <w:rStyle w:val="Hipervnculo"/>
+                <w:rStyle w:val="Hyperlink"/>
                 <w:rFonts w:cstheme="minorHAnsi"/>
                 <w:noProof/>
                 <w:sz w:val="20"/>
@@ -1633,7 +1631,7 @@
         </w:p>
         <w:p>
           <w:pPr>
-            <w:pStyle w:val="TDC2"/>
+            <w:pStyle w:val="TOC2"/>
             <w:tabs>
               <w:tab w:val="right" w:leader="dot" w:pos="8494"/>
             </w:tabs>
@@ -1646,7 +1644,7 @@
           <w:hyperlink w:anchor="_Toc105688357" w:history="1">
             <w:r>
               <w:rPr>
-                <w:rStyle w:val="Hipervnculo"/>
+                <w:rStyle w:val="Hyperlink"/>
                 <w:rFonts w:cstheme="minorHAnsi"/>
                 <w:noProof/>
                 <w:sz w:val="20"/>
@@ -1720,7 +1718,7 @@
         </w:p>
         <w:p>
           <w:pPr>
-            <w:pStyle w:val="TDC3"/>
+            <w:pStyle w:val="TOC3"/>
             <w:tabs>
               <w:tab w:val="right" w:leader="dot" w:pos="8494"/>
             </w:tabs>
@@ -1733,7 +1731,7 @@
           <w:hyperlink w:anchor="_Toc105688358" w:history="1">
             <w:r>
               <w:rPr>
-                <w:rStyle w:val="Hipervnculo"/>
+                <w:rStyle w:val="Hyperlink"/>
                 <w:rFonts w:cstheme="minorHAnsi"/>
                 <w:noProof/>
                 <w:sz w:val="20"/>
@@ -1807,7 +1805,7 @@
         </w:p>
         <w:p>
           <w:pPr>
-            <w:pStyle w:val="TDC3"/>
+            <w:pStyle w:val="TOC3"/>
             <w:tabs>
               <w:tab w:val="right" w:leader="dot" w:pos="8494"/>
             </w:tabs>
@@ -1820,7 +1818,7 @@
           <w:hyperlink w:anchor="_Toc105688359" w:history="1">
             <w:r>
               <w:rPr>
-                <w:rStyle w:val="Hipervnculo"/>
+                <w:rStyle w:val="Hyperlink"/>
                 <w:rFonts w:cstheme="minorHAnsi"/>
                 <w:noProof/>
                 <w:sz w:val="20"/>
@@ -1894,7 +1892,7 @@
         </w:p>
         <w:p>
           <w:pPr>
-            <w:pStyle w:val="TDC3"/>
+            <w:pStyle w:val="TOC3"/>
             <w:tabs>
               <w:tab w:val="right" w:leader="dot" w:pos="8494"/>
             </w:tabs>
@@ -1907,7 +1905,7 @@
           <w:hyperlink w:anchor="_Toc105688360" w:history="1">
             <w:r>
               <w:rPr>
-                <w:rStyle w:val="Hipervnculo"/>
+                <w:rStyle w:val="Hyperlink"/>
                 <w:rFonts w:cstheme="minorHAnsi"/>
                 <w:noProof/>
                 <w:sz w:val="20"/>
@@ -1981,7 +1979,7 @@
         </w:p>
         <w:p>
           <w:pPr>
-            <w:pStyle w:val="TDC2"/>
+            <w:pStyle w:val="TOC2"/>
             <w:tabs>
               <w:tab w:val="right" w:leader="dot" w:pos="8494"/>
             </w:tabs>
@@ -1994,7 +1992,7 @@
           <w:hyperlink w:anchor="_Toc105688361" w:history="1">
             <w:r>
               <w:rPr>
-                <w:rStyle w:val="Hipervnculo"/>
+                <w:rStyle w:val="Hyperlink"/>
                 <w:rFonts w:cstheme="minorHAnsi"/>
                 <w:noProof/>
                 <w:sz w:val="20"/>
@@ -2068,7 +2066,7 @@
         </w:p>
         <w:p>
           <w:pPr>
-            <w:pStyle w:val="TDC2"/>
+            <w:pStyle w:val="TOC2"/>
             <w:tabs>
               <w:tab w:val="right" w:leader="dot" w:pos="8494"/>
             </w:tabs>
@@ -2081,7 +2079,7 @@
           <w:hyperlink w:anchor="_Toc105688362" w:history="1">
             <w:r>
               <w:rPr>
-                <w:rStyle w:val="Hipervnculo"/>
+                <w:rStyle w:val="Hyperlink"/>
                 <w:rFonts w:cstheme="minorHAnsi"/>
                 <w:noProof/>
                 <w:sz w:val="20"/>
@@ -2155,7 +2153,7 @@
         </w:p>
         <w:p>
           <w:pPr>
-            <w:pStyle w:val="TDC2"/>
+            <w:pStyle w:val="TOC2"/>
             <w:tabs>
               <w:tab w:val="right" w:leader="dot" w:pos="8494"/>
             </w:tabs>
@@ -2168,7 +2166,7 @@
           <w:hyperlink w:anchor="_Toc105688363" w:history="1">
             <w:r>
               <w:rPr>
-                <w:rStyle w:val="Hipervnculo"/>
+                <w:rStyle w:val="Hyperlink"/>
                 <w:rFonts w:cstheme="minorHAnsi"/>
                 <w:noProof/>
                 <w:sz w:val="20"/>
@@ -2242,7 +2240,7 @@
         </w:p>
         <w:p>
           <w:pPr>
-            <w:pStyle w:val="TDC2"/>
+            <w:pStyle w:val="TOC2"/>
             <w:tabs>
               <w:tab w:val="right" w:leader="dot" w:pos="8494"/>
             </w:tabs>
@@ -2255,7 +2253,7 @@
           <w:hyperlink w:anchor="_Toc105688364" w:history="1">
             <w:r>
               <w:rPr>
-                <w:rStyle w:val="Hipervnculo"/>
+                <w:rStyle w:val="Hyperlink"/>
                 <w:rFonts w:cstheme="minorHAnsi"/>
                 <w:noProof/>
                 <w:sz w:val="20"/>
@@ -2329,7 +2327,7 @@
         </w:p>
         <w:p>
           <w:pPr>
-            <w:pStyle w:val="TDC2"/>
+            <w:pStyle w:val="TOC2"/>
             <w:tabs>
               <w:tab w:val="right" w:leader="dot" w:pos="8494"/>
             </w:tabs>
@@ -2342,7 +2340,7 @@
           <w:hyperlink w:anchor="_Toc105688365" w:history="1">
             <w:r>
               <w:rPr>
-                <w:rStyle w:val="Hipervnculo"/>
+                <w:rStyle w:val="Hyperlink"/>
                 <w:rFonts w:cstheme="minorHAnsi"/>
                 <w:noProof/>
                 <w:sz w:val="20"/>
@@ -2416,7 +2414,7 @@
         </w:p>
         <w:p>
           <w:pPr>
-            <w:pStyle w:val="TDC1"/>
+            <w:pStyle w:val="TOC1"/>
             <w:tabs>
               <w:tab w:val="right" w:leader="dot" w:pos="8494"/>
             </w:tabs>
@@ -2431,7 +2429,7 @@
           <w:hyperlink w:anchor="_Toc105688366" w:history="1">
             <w:r>
               <w:rPr>
-                <w:rStyle w:val="Hipervnculo"/>
+                <w:rStyle w:val="Hyperlink"/>
                 <w:noProof/>
                 <w:sz w:val="20"/>
                 <w:szCs w:val="20"/>
@@ -2505,7 +2503,7 @@
         </w:p>
         <w:p>
           <w:pPr>
-            <w:pStyle w:val="TDC2"/>
+            <w:pStyle w:val="TOC2"/>
             <w:tabs>
               <w:tab w:val="right" w:leader="dot" w:pos="8494"/>
             </w:tabs>
@@ -2518,7 +2516,7 @@
           <w:hyperlink w:anchor="_Toc105688367" w:history="1">
             <w:r>
               <w:rPr>
-                <w:rStyle w:val="Hipervnculo"/>
+                <w:rStyle w:val="Hyperlink"/>
                 <w:rFonts w:cstheme="minorHAnsi"/>
                 <w:noProof/>
                 <w:sz w:val="20"/>
@@ -2592,7 +2590,7 @@
         </w:p>
         <w:p>
           <w:pPr>
-            <w:pStyle w:val="TDC2"/>
+            <w:pStyle w:val="TOC2"/>
             <w:tabs>
               <w:tab w:val="right" w:leader="dot" w:pos="8494"/>
             </w:tabs>
@@ -2605,7 +2603,7 @@
           <w:hyperlink w:anchor="_Toc105688368" w:history="1">
             <w:r>
               <w:rPr>
-                <w:rStyle w:val="Hipervnculo"/>
+                <w:rStyle w:val="Hyperlink"/>
                 <w:rFonts w:cstheme="minorHAnsi"/>
                 <w:noProof/>
                 <w:sz w:val="20"/>
@@ -2679,7 +2677,7 @@
         </w:p>
         <w:p>
           <w:pPr>
-            <w:pStyle w:val="TDC2"/>
+            <w:pStyle w:val="TOC2"/>
             <w:tabs>
               <w:tab w:val="right" w:leader="dot" w:pos="8494"/>
             </w:tabs>
@@ -2692,7 +2690,7 @@
           <w:hyperlink w:anchor="_Toc105688369" w:history="1">
             <w:r>
               <w:rPr>
-                <w:rStyle w:val="Hipervnculo"/>
+                <w:rStyle w:val="Hyperlink"/>
                 <w:rFonts w:cstheme="minorHAnsi"/>
                 <w:noProof/>
                 <w:sz w:val="20"/>
@@ -2766,7 +2764,7 @@
         </w:p>
         <w:p>
           <w:pPr>
-            <w:pStyle w:val="TDC2"/>
+            <w:pStyle w:val="TOC2"/>
             <w:tabs>
               <w:tab w:val="right" w:leader="dot" w:pos="8494"/>
             </w:tabs>
@@ -2779,7 +2777,7 @@
           <w:hyperlink w:anchor="_Toc105688370" w:history="1">
             <w:r>
               <w:rPr>
-                <w:rStyle w:val="Hipervnculo"/>
+                <w:rStyle w:val="Hyperlink"/>
                 <w:rFonts w:cstheme="minorHAnsi"/>
                 <w:noProof/>
                 <w:sz w:val="20"/>
@@ -2853,7 +2851,7 @@
         </w:p>
         <w:p>
           <w:pPr>
-            <w:pStyle w:val="TDC3"/>
+            <w:pStyle w:val="TOC3"/>
             <w:tabs>
               <w:tab w:val="right" w:leader="dot" w:pos="8494"/>
             </w:tabs>
@@ -2866,7 +2864,7 @@
           <w:hyperlink w:anchor="_Toc105688371" w:history="1">
             <w:r>
               <w:rPr>
-                <w:rStyle w:val="Hipervnculo"/>
+                <w:rStyle w:val="Hyperlink"/>
                 <w:rFonts w:cstheme="minorHAnsi"/>
                 <w:noProof/>
                 <w:sz w:val="20"/>
@@ -2940,7 +2938,7 @@
         </w:p>
         <w:p>
           <w:pPr>
-            <w:pStyle w:val="TDC3"/>
+            <w:pStyle w:val="TOC3"/>
             <w:tabs>
               <w:tab w:val="right" w:leader="dot" w:pos="8494"/>
             </w:tabs>
@@ -2953,7 +2951,7 @@
           <w:hyperlink w:anchor="_Toc105688372" w:history="1">
             <w:r>
               <w:rPr>
-                <w:rStyle w:val="Hipervnculo"/>
+                <w:rStyle w:val="Hyperlink"/>
                 <w:noProof/>
                 <w:sz w:val="20"/>
                 <w:szCs w:val="20"/>
@@ -3027,7 +3025,7 @@
         </w:p>
         <w:p>
           <w:pPr>
-            <w:pStyle w:val="TDC1"/>
+            <w:pStyle w:val="TOC1"/>
             <w:tabs>
               <w:tab w:val="right" w:leader="dot" w:pos="8494"/>
             </w:tabs>
@@ -3042,7 +3040,7 @@
           <w:hyperlink w:anchor="_Toc105688373" w:history="1">
             <w:r>
               <w:rPr>
-                <w:rStyle w:val="Hipervnculo"/>
+                <w:rStyle w:val="Hyperlink"/>
                 <w:noProof/>
                 <w:sz w:val="20"/>
                 <w:szCs w:val="20"/>
@@ -3116,7 +3114,7 @@
         </w:p>
         <w:p>
           <w:pPr>
-            <w:pStyle w:val="TDC2"/>
+            <w:pStyle w:val="TOC2"/>
             <w:tabs>
               <w:tab w:val="right" w:leader="dot" w:pos="8494"/>
             </w:tabs>
@@ -3129,7 +3127,7 @@
           <w:hyperlink w:anchor="_Toc105688374" w:history="1">
             <w:r>
               <w:rPr>
-                <w:rStyle w:val="Hipervnculo"/>
+                <w:rStyle w:val="Hyperlink"/>
                 <w:rFonts w:cstheme="minorHAnsi"/>
                 <w:noProof/>
                 <w:sz w:val="20"/>
@@ -3203,7 +3201,7 @@
         </w:p>
         <w:p>
           <w:pPr>
-            <w:pStyle w:val="TDC1"/>
+            <w:pStyle w:val="TOC1"/>
             <w:tabs>
               <w:tab w:val="right" w:leader="dot" w:pos="8494"/>
             </w:tabs>
@@ -3218,7 +3216,7 @@
           <w:hyperlink w:anchor="_Toc105688375" w:history="1">
             <w:r>
               <w:rPr>
-                <w:rStyle w:val="Hipervnculo"/>
+                <w:rStyle w:val="Hyperlink"/>
                 <w:noProof/>
                 <w:sz w:val="20"/>
                 <w:szCs w:val="20"/>
@@ -3292,7 +3290,7 @@
         </w:p>
         <w:p>
           <w:pPr>
-            <w:pStyle w:val="TDC2"/>
+            <w:pStyle w:val="TOC2"/>
             <w:tabs>
               <w:tab w:val="right" w:leader="dot" w:pos="8494"/>
             </w:tabs>
@@ -3305,7 +3303,7 @@
           <w:hyperlink w:anchor="_Toc105688376" w:history="1">
             <w:r>
               <w:rPr>
-                <w:rStyle w:val="Hipervnculo"/>
+                <w:rStyle w:val="Hyperlink"/>
                 <w:rFonts w:cstheme="minorHAnsi"/>
                 <w:noProof/>
                 <w:sz w:val="20"/>
@@ -3379,7 +3377,7 @@
         </w:p>
         <w:p>
           <w:pPr>
-            <w:pStyle w:val="TDC2"/>
+            <w:pStyle w:val="TOC2"/>
             <w:tabs>
               <w:tab w:val="right" w:leader="dot" w:pos="8494"/>
             </w:tabs>
@@ -3392,7 +3390,7 @@
           <w:hyperlink w:anchor="_Toc105688377" w:history="1">
             <w:r>
               <w:rPr>
-                <w:rStyle w:val="Hipervnculo"/>
+                <w:rStyle w:val="Hyperlink"/>
                 <w:rFonts w:cstheme="minorHAnsi"/>
                 <w:noProof/>
                 <w:sz w:val="20"/>
@@ -3466,7 +3464,7 @@
         </w:p>
         <w:p>
           <w:pPr>
-            <w:pStyle w:val="TDC2"/>
+            <w:pStyle w:val="TOC2"/>
             <w:tabs>
               <w:tab w:val="right" w:leader="dot" w:pos="8494"/>
             </w:tabs>
@@ -3479,7 +3477,7 @@
           <w:hyperlink w:anchor="_Toc105688378" w:history="1">
             <w:r>
               <w:rPr>
-                <w:rStyle w:val="Hipervnculo"/>
+                <w:rStyle w:val="Hyperlink"/>
                 <w:rFonts w:cstheme="minorHAnsi"/>
                 <w:noProof/>
                 <w:sz w:val="20"/>
@@ -3553,7 +3551,7 @@
         </w:p>
         <w:p>
           <w:pPr>
-            <w:pStyle w:val="TDC2"/>
+            <w:pStyle w:val="TOC2"/>
             <w:tabs>
               <w:tab w:val="right" w:leader="dot" w:pos="8494"/>
             </w:tabs>
@@ -3566,7 +3564,7 @@
           <w:hyperlink w:anchor="_Toc105688379" w:history="1">
             <w:r>
               <w:rPr>
-                <w:rStyle w:val="Hipervnculo"/>
+                <w:rStyle w:val="Hyperlink"/>
                 <w:rFonts w:cstheme="minorHAnsi"/>
                 <w:noProof/>
                 <w:sz w:val="20"/>
@@ -3640,7 +3638,7 @@
         </w:p>
         <w:p>
           <w:pPr>
-            <w:pStyle w:val="TDC1"/>
+            <w:pStyle w:val="TOC1"/>
             <w:tabs>
               <w:tab w:val="right" w:leader="dot" w:pos="8494"/>
             </w:tabs>
@@ -3655,7 +3653,7 @@
           <w:hyperlink w:anchor="_Toc105688380" w:history="1">
             <w:r>
               <w:rPr>
-                <w:rStyle w:val="Hipervnculo"/>
+                <w:rStyle w:val="Hyperlink"/>
                 <w:noProof/>
                 <w:sz w:val="20"/>
                 <w:szCs w:val="20"/>
@@ -3757,7 +3755,7 @@
     </w:p>
     <w:p>
       <w:pPr>
-        <w:pStyle w:val="Ttulo1"/>
+        <w:pStyle w:val="Heading1"/>
         <w:jc w:val="left"/>
         <w:rPr>
           <w:b w:val="0"/>
@@ -3784,7 +3782,7 @@
     </w:p>
     <w:p>
       <w:pPr>
-        <w:pStyle w:val="Ttulo2"/>
+        <w:pStyle w:val="Heading2"/>
         <w:ind w:firstLine="708"/>
         <w:rPr>
           <w:rFonts w:asciiTheme="minorHAnsi" w:hAnsiTheme="minorHAnsi" w:cstheme="minorHAnsi"/>
@@ -3859,7 +3857,7 @@
     </w:p>
     <w:p>
       <w:pPr>
-        <w:pStyle w:val="Ttulo3"/>
+        <w:pStyle w:val="Heading3"/>
         <w:ind w:left="708" w:firstLine="708"/>
         <w:rPr>
           <w:rFonts w:asciiTheme="minorHAnsi" w:hAnsiTheme="minorHAnsi" w:cstheme="minorHAnsi"/>
@@ -3905,7 +3903,7 @@
     </w:p>
     <w:p>
       <w:pPr>
-        <w:pStyle w:val="Ttulo3"/>
+        <w:pStyle w:val="Heading3"/>
         <w:ind w:left="708" w:firstLine="708"/>
         <w:rPr>
           <w:rFonts w:asciiTheme="minorHAnsi" w:hAnsiTheme="minorHAnsi" w:cstheme="minorHAnsi"/>
@@ -3954,7 +3952,7 @@
     </w:p>
     <w:p>
       <w:pPr>
-        <w:pStyle w:val="Ttulo3"/>
+        <w:pStyle w:val="Heading3"/>
         <w:ind w:left="708" w:firstLine="708"/>
         <w:rPr>
           <w:rFonts w:asciiTheme="minorHAnsi" w:hAnsiTheme="minorHAnsi" w:cstheme="minorHAnsi"/>
@@ -4019,7 +4017,7 @@
     </w:p>
     <w:p>
       <w:pPr>
-        <w:pStyle w:val="Ttulo3"/>
+        <w:pStyle w:val="Heading3"/>
         <w:ind w:left="708" w:firstLine="708"/>
         <w:rPr>
           <w:rFonts w:asciiTheme="minorHAnsi" w:hAnsiTheme="minorHAnsi" w:cstheme="minorHAnsi"/>
@@ -4095,7 +4093,7 @@
     </w:p>
     <w:p>
       <w:pPr>
-        <w:pStyle w:val="Ttulo2"/>
+        <w:pStyle w:val="Heading2"/>
         <w:ind w:firstLine="708"/>
         <w:rPr>
           <w:rFonts w:asciiTheme="minorHAnsi" w:hAnsiTheme="minorHAnsi" w:cstheme="minorHAnsi"/>
@@ -4145,7 +4143,7 @@
     </w:p>
     <w:p>
       <w:pPr>
-        <w:pStyle w:val="Ttulo2"/>
+        <w:pStyle w:val="Heading2"/>
         <w:ind w:firstLine="708"/>
         <w:rPr>
           <w:rFonts w:asciiTheme="minorHAnsi" w:hAnsiTheme="minorHAnsi" w:cstheme="minorHAnsi"/>
@@ -4300,7 +4298,7 @@
     </w:p>
     <w:p>
       <w:pPr>
-        <w:pStyle w:val="Ttulo1"/>
+        <w:pStyle w:val="Heading1"/>
         <w:jc w:val="left"/>
         <w:rPr>
           <w:b w:val="0"/>
@@ -4327,7 +4325,7 @@
     </w:p>
     <w:p>
       <w:pPr>
-        <w:pStyle w:val="Ttulo2"/>
+        <w:pStyle w:val="Heading2"/>
         <w:ind w:firstLine="708"/>
         <w:rPr>
           <w:rFonts w:asciiTheme="minorHAnsi" w:hAnsiTheme="minorHAnsi" w:cstheme="minorHAnsi"/>
@@ -4344,13 +4342,22 @@
           <w:sz w:val="22"/>
           <w:szCs w:val="22"/>
         </w:rPr>
-        <w:t>3.1 Requisitos funcionales y no funcionales</w:t>
+        <w:t>3.1 Requisito</w:t>
       </w:r>
       <w:bookmarkEnd w:id="16"/>
-    </w:p>
-    <w:p>
-      <w:pPr>
-        <w:pStyle w:val="Prrafodelista"/>
+      <w:r>
+        <w:rPr>
+          <w:rFonts w:asciiTheme="minorHAnsi" w:hAnsiTheme="minorHAnsi" w:cstheme="minorHAnsi"/>
+          <w:color w:val="auto"/>
+          <w:sz w:val="22"/>
+          <w:szCs w:val="22"/>
+        </w:rPr>
+        <w:t>s</w:t>
+      </w:r>
+    </w:p>
+    <w:p>
+      <w:pPr>
+        <w:pStyle w:val="ListParagraph"/>
         <w:numPr>
           <w:ilvl w:val="0"/>
           <w:numId w:val="1"/>
@@ -4364,7 +4371,7 @@
     </w:p>
     <w:p>
       <w:pPr>
-        <w:pStyle w:val="Prrafodelista"/>
+        <w:pStyle w:val="ListParagraph"/>
         <w:numPr>
           <w:ilvl w:val="0"/>
           <w:numId w:val="1"/>
@@ -4377,7 +4384,7 @@
     </w:p>
     <w:p>
       <w:pPr>
-        <w:pStyle w:val="Prrafodelista"/>
+        <w:pStyle w:val="ListParagraph"/>
         <w:numPr>
           <w:ilvl w:val="0"/>
           <w:numId w:val="1"/>
@@ -4390,7 +4397,7 @@
     </w:p>
     <w:p>
       <w:pPr>
-        <w:pStyle w:val="Prrafodelista"/>
+        <w:pStyle w:val="ListParagraph"/>
         <w:numPr>
           <w:ilvl w:val="0"/>
           <w:numId w:val="1"/>
@@ -4398,20 +4405,12 @@
         <w:jc w:val="both"/>
       </w:pPr>
       <w:r>
-        <w:t xml:space="preserve">Tener un </w:t>
-      </w:r>
-      <w:proofErr w:type="spellStart"/>
-      <w:r>
-        <w:t>login</w:t>
-      </w:r>
-      <w:proofErr w:type="spellEnd"/>
-      <w:r>
-        <w:t xml:space="preserve"> que guarde usuarios para que si inicias desde otro dispositivo tengas tus progresos y tus rutinas guardadas</w:t>
-      </w:r>
-    </w:p>
-    <w:p>
-      <w:pPr>
-        <w:pStyle w:val="Prrafodelista"/>
+        <w:t>Tener un login que guarde usuarios para que si inicias desde otro dispositivo tengas tus progresos y tus rutinas guardadas</w:t>
+      </w:r>
+    </w:p>
+    <w:p>
+      <w:pPr>
+        <w:pStyle w:val="ListParagraph"/>
         <w:numPr>
           <w:ilvl w:val="0"/>
           <w:numId w:val="1"/>
@@ -4424,7 +4423,7 @@
     </w:p>
     <w:p>
       <w:pPr>
-        <w:pStyle w:val="Prrafodelista"/>
+        <w:pStyle w:val="ListParagraph"/>
         <w:numPr>
           <w:ilvl w:val="0"/>
           <w:numId w:val="1"/>
@@ -4449,7 +4448,7 @@
     </w:p>
     <w:p>
       <w:pPr>
-        <w:pStyle w:val="Ttulo2"/>
+        <w:pStyle w:val="Heading2"/>
         <w:ind w:firstLine="708"/>
         <w:rPr>
           <w:rFonts w:asciiTheme="minorHAnsi" w:hAnsiTheme="minorHAnsi" w:cstheme="minorHAnsi"/>
@@ -4481,7 +4480,7 @@
     </w:p>
     <w:p>
       <w:pPr>
-        <w:pStyle w:val="Ttulo3"/>
+        <w:pStyle w:val="Heading3"/>
         <w:rPr>
           <w:rFonts w:asciiTheme="minorHAnsi" w:hAnsiTheme="minorHAnsi" w:cstheme="minorHAnsi"/>
         </w:rPr>
@@ -4506,22 +4505,20 @@
     </w:p>
     <w:p>
       <w:pPr>
-        <w:pStyle w:val="Prrafodelista"/>
+        <w:pStyle w:val="ListParagraph"/>
         <w:numPr>
           <w:ilvl w:val="0"/>
           <w:numId w:val="2"/>
         </w:numPr>
         <w:jc w:val="both"/>
       </w:pPr>
-      <w:proofErr w:type="spellStart"/>
       <w:r>
         <w:t>Login</w:t>
       </w:r>
-      <w:proofErr w:type="spellEnd"/>
-    </w:p>
-    <w:p>
-      <w:pPr>
-        <w:pStyle w:val="Prrafodelista"/>
+    </w:p>
+    <w:p>
+      <w:pPr>
+        <w:pStyle w:val="ListParagraph"/>
         <w:numPr>
           <w:ilvl w:val="0"/>
           <w:numId w:val="2"/>
@@ -4534,37 +4531,33 @@
     </w:p>
     <w:p>
       <w:pPr>
-        <w:pStyle w:val="Prrafodelista"/>
+        <w:pStyle w:val="ListParagraph"/>
         <w:numPr>
           <w:ilvl w:val="0"/>
           <w:numId w:val="2"/>
         </w:numPr>
         <w:jc w:val="both"/>
       </w:pPr>
-      <w:proofErr w:type="spellStart"/>
       <w:r>
         <w:t>Router</w:t>
       </w:r>
-      <w:proofErr w:type="spellEnd"/>
-    </w:p>
-    <w:p>
-      <w:pPr>
-        <w:pStyle w:val="Prrafodelista"/>
+    </w:p>
+    <w:p>
+      <w:pPr>
+        <w:pStyle w:val="ListParagraph"/>
         <w:numPr>
           <w:ilvl w:val="0"/>
           <w:numId w:val="2"/>
         </w:numPr>
         <w:jc w:val="both"/>
       </w:pPr>
-      <w:proofErr w:type="spellStart"/>
       <w:r>
         <w:t>AppTheme</w:t>
       </w:r>
-      <w:proofErr w:type="spellEnd"/>
-    </w:p>
-    <w:p>
-      <w:pPr>
-        <w:pStyle w:val="Prrafodelista"/>
+    </w:p>
+    <w:p>
+      <w:pPr>
+        <w:pStyle w:val="ListParagraph"/>
         <w:numPr>
           <w:ilvl w:val="0"/>
           <w:numId w:val="2"/>
@@ -4577,7 +4570,7 @@
     </w:p>
     <w:p>
       <w:pPr>
-        <w:pStyle w:val="Prrafodelista"/>
+        <w:pStyle w:val="ListParagraph"/>
         <w:numPr>
           <w:ilvl w:val="0"/>
           <w:numId w:val="2"/>
@@ -4590,25 +4583,20 @@
     </w:p>
     <w:p>
       <w:pPr>
-        <w:pStyle w:val="Prrafodelista"/>
+        <w:pStyle w:val="ListParagraph"/>
         <w:numPr>
           <w:ilvl w:val="0"/>
           <w:numId w:val="2"/>
         </w:numPr>
         <w:jc w:val="both"/>
       </w:pPr>
-      <w:proofErr w:type="spellStart"/>
-      <w:r>
-        <w:t>Json</w:t>
-      </w:r>
-      <w:proofErr w:type="spellEnd"/>
-      <w:r>
-        <w:t xml:space="preserve"> de ejercicios y retos</w:t>
-      </w:r>
-    </w:p>
-    <w:p>
-      <w:pPr>
-        <w:pStyle w:val="Prrafodelista"/>
+      <w:r>
+        <w:t>Json de ejercicios y retos</w:t>
+      </w:r>
+    </w:p>
+    <w:p>
+      <w:pPr>
+        <w:pStyle w:val="ListParagraph"/>
         <w:numPr>
           <w:ilvl w:val="0"/>
           <w:numId w:val="2"/>
@@ -4616,17 +4604,12 @@
         <w:jc w:val="both"/>
       </w:pPr>
       <w:r>
-        <w:t xml:space="preserve">Guardado en base de datos </w:t>
-      </w:r>
-      <w:proofErr w:type="spellStart"/>
-      <w:r>
-        <w:t>firestore</w:t>
-      </w:r>
-      <w:proofErr w:type="spellEnd"/>
-    </w:p>
-    <w:p>
-      <w:pPr>
-        <w:pStyle w:val="Prrafodelista"/>
+        <w:t>Guardado en base de datos firestore</w:t>
+      </w:r>
+    </w:p>
+    <w:p>
+      <w:pPr>
+        <w:pStyle w:val="ListParagraph"/>
         <w:numPr>
           <w:ilvl w:val="0"/>
           <w:numId w:val="2"/>
@@ -4639,7 +4622,7 @@
     </w:p>
     <w:p>
       <w:pPr>
-        <w:pStyle w:val="Prrafodelista"/>
+        <w:pStyle w:val="ListParagraph"/>
         <w:numPr>
           <w:ilvl w:val="0"/>
           <w:numId w:val="2"/>
@@ -4652,7 +4635,7 @@
     </w:p>
     <w:p>
       <w:pPr>
-        <w:pStyle w:val="Prrafodelista"/>
+        <w:pStyle w:val="ListParagraph"/>
         <w:numPr>
           <w:ilvl w:val="0"/>
           <w:numId w:val="2"/>
@@ -4673,7 +4656,7 @@
     </w:p>
     <w:p>
       <w:pPr>
-        <w:pStyle w:val="Ttulo3"/>
+        <w:pStyle w:val="Heading3"/>
         <w:ind w:left="708" w:firstLine="708"/>
         <w:rPr>
           <w:rFonts w:asciiTheme="minorHAnsi" w:hAnsiTheme="minorHAnsi" w:cstheme="minorHAnsi"/>
@@ -4696,7 +4679,7 @@
     </w:p>
     <w:p>
       <w:pPr>
-        <w:pStyle w:val="Prrafodelista"/>
+        <w:pStyle w:val="ListParagraph"/>
         <w:numPr>
           <w:ilvl w:val="0"/>
           <w:numId w:val="3"/>
@@ -4709,7 +4692,7 @@
     </w:p>
     <w:p>
       <w:pPr>
-        <w:pStyle w:val="Prrafodelista"/>
+        <w:pStyle w:val="ListParagraph"/>
         <w:numPr>
           <w:ilvl w:val="0"/>
           <w:numId w:val="3"/>
@@ -4727,7 +4710,7 @@
     </w:p>
     <w:p>
       <w:pPr>
-        <w:pStyle w:val="Ttulo3"/>
+        <w:pStyle w:val="Heading3"/>
         <w:ind w:left="708" w:firstLine="708"/>
         <w:rPr>
           <w:rFonts w:asciiTheme="minorHAnsi" w:hAnsiTheme="minorHAnsi" w:cstheme="minorHAnsi"/>
@@ -4759,7 +4742,7 @@
     </w:p>
     <w:p>
       <w:pPr>
-        <w:pStyle w:val="Prrafodelista"/>
+        <w:pStyle w:val="ListParagraph"/>
         <w:numPr>
           <w:ilvl w:val="0"/>
           <w:numId w:val="4"/>
@@ -4772,7 +4755,7 @@
     </w:p>
     <w:p>
       <w:pPr>
-        <w:pStyle w:val="Prrafodelista"/>
+        <w:pStyle w:val="ListParagraph"/>
         <w:numPr>
           <w:ilvl w:val="0"/>
           <w:numId w:val="4"/>
@@ -4785,7 +4768,7 @@
     </w:p>
     <w:p>
       <w:pPr>
-        <w:pStyle w:val="Prrafodelista"/>
+        <w:pStyle w:val="ListParagraph"/>
         <w:numPr>
           <w:ilvl w:val="0"/>
           <w:numId w:val="4"/>
@@ -4798,7 +4781,7 @@
     </w:p>
     <w:p>
       <w:pPr>
-        <w:pStyle w:val="Prrafodelista"/>
+        <w:pStyle w:val="ListParagraph"/>
         <w:numPr>
           <w:ilvl w:val="0"/>
           <w:numId w:val="4"/>
@@ -4831,7 +4814,7 @@
     </w:p>
     <w:p>
       <w:pPr>
-        <w:pStyle w:val="Ttulo2"/>
+        <w:pStyle w:val="Heading2"/>
         <w:ind w:firstLine="708"/>
         <w:rPr>
           <w:rFonts w:asciiTheme="minorHAnsi" w:hAnsiTheme="minorHAnsi" w:cstheme="minorHAnsi"/>
@@ -4869,7 +4852,7 @@
     </w:p>
     <w:p>
       <w:pPr>
-        <w:pStyle w:val="Prrafodelista"/>
+        <w:pStyle w:val="ListParagraph"/>
         <w:numPr>
           <w:ilvl w:val="0"/>
           <w:numId w:val="5"/>
@@ -4882,7 +4865,7 @@
     </w:p>
     <w:p>
       <w:pPr>
-        <w:pStyle w:val="Prrafodelista"/>
+        <w:pStyle w:val="ListParagraph"/>
         <w:numPr>
           <w:ilvl w:val="0"/>
           <w:numId w:val="5"/>
@@ -4895,7 +4878,7 @@
     </w:p>
     <w:p>
       <w:pPr>
-        <w:pStyle w:val="Prrafodelista"/>
+        <w:pStyle w:val="ListParagraph"/>
         <w:numPr>
           <w:ilvl w:val="0"/>
           <w:numId w:val="5"/>
@@ -4908,7 +4891,7 @@
     </w:p>
     <w:p>
       <w:pPr>
-        <w:pStyle w:val="Prrafodelista"/>
+        <w:pStyle w:val="ListParagraph"/>
         <w:numPr>
           <w:ilvl w:val="0"/>
           <w:numId w:val="5"/>
@@ -4959,7 +4942,7 @@
     </w:p>
     <w:p>
       <w:pPr>
-        <w:pStyle w:val="Ttulo2"/>
+        <w:pStyle w:val="Heading2"/>
         <w:ind w:firstLine="708"/>
         <w:rPr>
           <w:rFonts w:asciiTheme="minorHAnsi" w:hAnsiTheme="minorHAnsi" w:cstheme="minorHAnsi"/>
@@ -5083,7 +5066,7 @@
     </w:p>
     <w:p>
       <w:pPr>
-        <w:pStyle w:val="Ttulo2"/>
+        <w:pStyle w:val="Heading2"/>
         <w:ind w:firstLine="708"/>
         <w:rPr>
           <w:rFonts w:asciiTheme="minorHAnsi" w:hAnsiTheme="minorHAnsi" w:cstheme="minorHAnsi"/>
@@ -9624,7 +9607,6 @@
                 <w:lang w:eastAsia="es-ES"/>
               </w:rPr>
             </w:pPr>
-            <w:proofErr w:type="spellStart"/>
             <w:r>
               <w:rPr>
                 <w:rFonts w:ascii="Calibri" w:eastAsia="Times New Roman" w:hAnsi="Calibri" w:cs="Calibri"/>
@@ -9634,7 +9616,6 @@
               </w:rPr>
               <w:t>Firebase</w:t>
             </w:r>
-            <w:proofErr w:type="spellEnd"/>
           </w:p>
         </w:tc>
         <w:tc>
@@ -13042,7 +13023,7 @@
                     </wp:anchor>
                   </w:drawing>
                 </mc:Choice>
-                <mc:Fallback>
+                <mc:Fallback xmlns:oel="http://schemas.microsoft.com/office/2019/extlst">
                   <w:pict>
                     <v:shapetype w14:anchorId="0282E891" id="_x0000_t75" coordsize="21600,21600" o:spt="75" o:preferrelative="t" path="m@4@5l@4@11@9@11@9@5xe" filled="f" stroked="f">
                       <v:stroke joinstyle="miter"/>
@@ -13287,7 +13268,7 @@
                     </wp:anchor>
                   </w:drawing>
                 </mc:Choice>
-                <mc:Fallback>
+                <mc:Fallback xmlns:oel="http://schemas.microsoft.com/office/2019/extlst">
                   <w:pict>
                     <v:shape w14:anchorId="6C5D6086" id="Ink 9" o:spid="_x0000_s1026" type="#_x0000_t75" style="position:absolute;margin-left:1.9pt;margin-top:-8.05pt;width:78.9pt;height:38.25pt;z-index:251699200;visibility:visible;mso-wrap-style:square;mso-wrap-distance-left:9pt;mso-wrap-distance-top:0;mso-wrap-distance-right:9pt;mso-wrap-distance-bottom:0;mso-position-horizontal:absolute;mso-position-horizontal-relative:text;mso-position-vertical:absolute;mso-position-vertical-relative:text" o:gfxdata="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">
                       <v:imagedata r:id="rId16" o:title=""/>
@@ -13471,7 +13452,7 @@
                     </wp:anchor>
                   </w:drawing>
                 </mc:Choice>
-                <mc:Fallback>
+                <mc:Fallback xmlns:oel="http://schemas.microsoft.com/office/2019/extlst">
                   <w:pict>
                     <v:shape w14:anchorId="522FF89E" id="Ink 13" o:spid="_x0000_s1026" type="#_x0000_t75" style="position:absolute;margin-left:30pt;margin-top:7.85pt;width:1.65pt;height:1.65pt;z-index:251700224;visibility:visible;mso-wrap-style:square;mso-wrap-distance-left:9pt;mso-wrap-distance-top:0;mso-wrap-distance-right:9pt;mso-wrap-distance-bottom:0;mso-position-horizontal:absolute;mso-position-horizontal-relative:text;mso-position-vertical:absolute;mso-position-vertical-relative:text" o:gfxdata="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">
                       <v:imagedata r:id="rId18" o:title=""/>
@@ -14659,7 +14640,7 @@
     </w:p>
     <w:p>
       <w:pPr>
-        <w:pStyle w:val="Ttulo2"/>
+        <w:pStyle w:val="Heading2"/>
         <w:rPr>
           <w:rFonts w:asciiTheme="minorHAnsi" w:hAnsiTheme="minorHAnsi" w:cstheme="minorHAnsi"/>
           <w:color w:val="auto"/>
@@ -14719,7 +14700,7 @@
     </w:p>
     <w:p>
       <w:pPr>
-        <w:pStyle w:val="Textoindependiente"/>
+        <w:pStyle w:val="BodyText"/>
         <w:jc w:val="both"/>
         <w:rPr>
           <w:b/>
@@ -14729,7 +14710,7 @@
     </w:p>
     <w:p>
       <w:pPr>
-        <w:pStyle w:val="Textoindependiente"/>
+        <w:pStyle w:val="BodyText"/>
         <w:spacing w:before="5"/>
         <w:jc w:val="both"/>
         <w:rPr>
@@ -14740,7 +14721,7 @@
     </w:p>
     <w:p>
       <w:pPr>
-        <w:pStyle w:val="Textoindependiente"/>
+        <w:pStyle w:val="BodyText"/>
         <w:tabs>
           <w:tab w:val="left" w:leader="dot" w:pos="8453"/>
         </w:tabs>
@@ -14766,15 +14747,7 @@
         <w:t xml:space="preserve"> 27</w:t>
       </w:r>
       <w:r>
-        <w:t xml:space="preserve"> de </w:t>
-      </w:r>
-      <w:proofErr w:type="gramStart"/>
-      <w:r>
-        <w:t>Marzo</w:t>
-      </w:r>
-      <w:proofErr w:type="gramEnd"/>
-      <w:r>
-        <w:t xml:space="preserve"> de</w:t>
+        <w:t xml:space="preserve"> de Marzo de</w:t>
       </w:r>
       <w:r>
         <w:rPr>
@@ -14788,7 +14761,7 @@
     </w:p>
     <w:p>
       <w:pPr>
-        <w:pStyle w:val="Textoindependiente"/>
+        <w:pStyle w:val="BodyText"/>
         <w:jc w:val="both"/>
         <w:rPr>
           <w:sz w:val="24"/>
@@ -14797,7 +14770,7 @@
     </w:p>
     <w:p>
       <w:pPr>
-        <w:pStyle w:val="Textoindependiente"/>
+        <w:pStyle w:val="BodyText"/>
         <w:spacing w:before="7"/>
         <w:jc w:val="both"/>
         <w:rPr>
@@ -14828,7 +14801,7 @@
     </w:p>
     <w:p>
       <w:pPr>
-        <w:pStyle w:val="Textoindependiente"/>
+        <w:pStyle w:val="BodyText"/>
         <w:jc w:val="both"/>
         <w:rPr>
           <w:b/>
@@ -14838,7 +14811,7 @@
     </w:p>
     <w:p>
       <w:pPr>
-        <w:pStyle w:val="Textoindependiente"/>
+        <w:pStyle w:val="BodyText"/>
         <w:spacing w:before="3"/>
         <w:jc w:val="both"/>
         <w:rPr>
@@ -14849,7 +14822,7 @@
     </w:p>
     <w:p>
       <w:pPr>
-        <w:pStyle w:val="Textoindependiente"/>
+        <w:pStyle w:val="BodyText"/>
         <w:spacing w:before="94"/>
         <w:ind w:left="100"/>
         <w:jc w:val="both"/>
@@ -14860,7 +14833,7 @@
     </w:p>
     <w:p>
       <w:pPr>
-        <w:pStyle w:val="Textoindependiente"/>
+        <w:pStyle w:val="BodyText"/>
         <w:spacing w:before="5"/>
         <w:jc w:val="both"/>
         <w:rPr>
@@ -14870,7 +14843,7 @@
     </w:p>
     <w:p>
       <w:pPr>
-        <w:pStyle w:val="Textoindependiente"/>
+        <w:pStyle w:val="BodyText"/>
         <w:tabs>
           <w:tab w:val="left" w:leader="dot" w:pos="8941"/>
         </w:tabs>
@@ -14927,7 +14900,7 @@
     </w:p>
     <w:p>
       <w:pPr>
-        <w:pStyle w:val="Textoindependiente"/>
+        <w:pStyle w:val="BodyText"/>
         <w:spacing w:before="6"/>
         <w:jc w:val="both"/>
         <w:rPr>
@@ -14937,7 +14910,7 @@
     </w:p>
     <w:p>
       <w:pPr>
-        <w:pStyle w:val="Textoindependiente"/>
+        <w:pStyle w:val="BodyText"/>
         <w:ind w:left="100"/>
         <w:jc w:val="both"/>
       </w:pPr>
@@ -14947,7 +14920,7 @@
     </w:p>
     <w:p>
       <w:pPr>
-        <w:pStyle w:val="Textoindependiente"/>
+        <w:pStyle w:val="BodyText"/>
         <w:spacing w:before="6"/>
         <w:jc w:val="both"/>
         <w:rPr>
@@ -14957,7 +14930,7 @@
     </w:p>
     <w:p>
       <w:pPr>
-        <w:pStyle w:val="Textoindependiente"/>
+        <w:pStyle w:val="BodyText"/>
         <w:tabs>
           <w:tab w:val="left" w:leader="dot" w:pos="8889"/>
         </w:tabs>
@@ -15008,7 +14981,7 @@
     </w:p>
     <w:p>
       <w:pPr>
-        <w:pStyle w:val="Textoindependiente"/>
+        <w:pStyle w:val="BodyText"/>
         <w:spacing w:before="39"/>
         <w:ind w:left="100"/>
         <w:jc w:val="both"/>
@@ -15019,7 +14992,7 @@
     </w:p>
     <w:p>
       <w:pPr>
-        <w:pStyle w:val="Textoindependiente"/>
+        <w:pStyle w:val="BodyText"/>
         <w:spacing w:before="6"/>
         <w:jc w:val="both"/>
         <w:rPr>
@@ -15029,7 +15002,7 @@
     </w:p>
     <w:p>
       <w:pPr>
-        <w:pStyle w:val="Textoindependiente"/>
+        <w:pStyle w:val="BodyText"/>
         <w:spacing w:line="278" w:lineRule="auto"/>
         <w:ind w:left="100" w:right="238"/>
         <w:jc w:val="both"/>
@@ -15040,7 +15013,7 @@
     </w:p>
     <w:p>
       <w:pPr>
-        <w:pStyle w:val="Textoindependiente"/>
+        <w:pStyle w:val="BodyText"/>
         <w:spacing w:before="6"/>
         <w:jc w:val="both"/>
         <w:rPr>
@@ -15071,7 +15044,7 @@
     </w:p>
     <w:p>
       <w:pPr>
-        <w:pStyle w:val="Textoindependiente"/>
+        <w:pStyle w:val="BodyText"/>
         <w:spacing w:before="8"/>
         <w:jc w:val="both"/>
         <w:rPr>
@@ -15082,7 +15055,7 @@
     </w:p>
     <w:p>
       <w:pPr>
-        <w:pStyle w:val="Textoindependiente"/>
+        <w:pStyle w:val="BodyText"/>
         <w:spacing w:before="94"/>
         <w:ind w:left="100"/>
         <w:jc w:val="both"/>
@@ -15093,7 +15066,7 @@
     </w:p>
     <w:p>
       <w:pPr>
-        <w:pStyle w:val="Textoindependiente"/>
+        <w:pStyle w:val="BodyText"/>
         <w:spacing w:before="6"/>
         <w:jc w:val="both"/>
         <w:rPr>
@@ -15103,7 +15076,7 @@
     </w:p>
     <w:p>
       <w:pPr>
-        <w:pStyle w:val="Textoindependiente"/>
+        <w:pStyle w:val="BodyText"/>
         <w:spacing w:line="278" w:lineRule="auto"/>
         <w:ind w:left="100" w:right="238"/>
         <w:jc w:val="both"/>
@@ -15114,7 +15087,7 @@
     </w:p>
     <w:p>
       <w:pPr>
-        <w:pStyle w:val="Textoindependiente"/>
+        <w:pStyle w:val="BodyText"/>
         <w:spacing w:line="278" w:lineRule="auto"/>
         <w:ind w:left="100" w:right="238"/>
         <w:jc w:val="both"/>
@@ -15125,7 +15098,7 @@
     </w:p>
     <w:p>
       <w:pPr>
-        <w:pStyle w:val="Textoindependiente"/>
+        <w:pStyle w:val="BodyText"/>
         <w:spacing w:line="278" w:lineRule="auto"/>
         <w:ind w:left="100" w:right="238"/>
         <w:jc w:val="both"/>
@@ -15133,7 +15106,7 @@
     </w:p>
     <w:p>
       <w:pPr>
-        <w:pStyle w:val="Prrafodelista"/>
+        <w:pStyle w:val="ListParagraph"/>
         <w:numPr>
           <w:ilvl w:val="0"/>
           <w:numId w:val="6"/>
@@ -15146,7 +15119,7 @@
     </w:p>
     <w:p>
       <w:pPr>
-        <w:pStyle w:val="Prrafodelista"/>
+        <w:pStyle w:val="ListParagraph"/>
         <w:numPr>
           <w:ilvl w:val="0"/>
           <w:numId w:val="6"/>
@@ -15159,7 +15132,7 @@
     </w:p>
     <w:p>
       <w:pPr>
-        <w:pStyle w:val="Prrafodelista"/>
+        <w:pStyle w:val="ListParagraph"/>
         <w:numPr>
           <w:ilvl w:val="0"/>
           <w:numId w:val="6"/>
@@ -15172,7 +15145,7 @@
     </w:p>
     <w:p>
       <w:pPr>
-        <w:pStyle w:val="Prrafodelista"/>
+        <w:pStyle w:val="ListParagraph"/>
         <w:numPr>
           <w:ilvl w:val="0"/>
           <w:numId w:val="6"/>
@@ -15180,20 +15153,12 @@
         <w:jc w:val="both"/>
       </w:pPr>
       <w:r>
-        <w:t xml:space="preserve">Tener un </w:t>
-      </w:r>
-      <w:proofErr w:type="spellStart"/>
-      <w:r>
-        <w:t>login</w:t>
-      </w:r>
-      <w:proofErr w:type="spellEnd"/>
-      <w:r>
-        <w:t xml:space="preserve"> que guarde usuarios para que si inicias desde otro dispositivo tengas tus progresos y tus rutinas guardadas</w:t>
-      </w:r>
-    </w:p>
-    <w:p>
-      <w:pPr>
-        <w:pStyle w:val="Prrafodelista"/>
+        <w:t>Tener un login que guarde usuarios para que si inicias desde otro dispositivo tengas tus progresos y tus rutinas guardadas</w:t>
+      </w:r>
+    </w:p>
+    <w:p>
+      <w:pPr>
+        <w:pStyle w:val="ListParagraph"/>
         <w:numPr>
           <w:ilvl w:val="0"/>
           <w:numId w:val="6"/>
@@ -15206,7 +15171,7 @@
     </w:p>
     <w:p>
       <w:pPr>
-        <w:pStyle w:val="Prrafodelista"/>
+        <w:pStyle w:val="ListParagraph"/>
         <w:numPr>
           <w:ilvl w:val="0"/>
           <w:numId w:val="6"/>
@@ -15219,7 +15184,7 @@
     </w:p>
     <w:p>
       <w:pPr>
-        <w:pStyle w:val="Textoindependiente"/>
+        <w:pStyle w:val="BodyText"/>
         <w:spacing w:line="278" w:lineRule="auto"/>
         <w:ind w:left="100" w:right="238"/>
         <w:jc w:val="both"/>
@@ -15231,7 +15196,7 @@
     </w:p>
     <w:p>
       <w:pPr>
-        <w:pStyle w:val="Textoindependiente"/>
+        <w:pStyle w:val="BodyText"/>
         <w:spacing w:line="276" w:lineRule="auto"/>
         <w:ind w:left="100" w:right="238"/>
         <w:jc w:val="both"/>
@@ -15251,7 +15216,7 @@
     </w:p>
     <w:p>
       <w:pPr>
-        <w:pStyle w:val="Textoindependiente"/>
+        <w:pStyle w:val="BodyText"/>
         <w:jc w:val="both"/>
         <w:rPr>
           <w:sz w:val="24"/>
@@ -15260,7 +15225,7 @@
     </w:p>
     <w:p>
       <w:pPr>
-        <w:pStyle w:val="Textoindependiente"/>
+        <w:pStyle w:val="BodyText"/>
         <w:spacing w:before="3"/>
         <w:jc w:val="both"/>
         <w:rPr>
@@ -15293,7 +15258,7 @@
     </w:p>
     <w:p>
       <w:pPr>
-        <w:pStyle w:val="Textoindependiente"/>
+        <w:pStyle w:val="BodyText"/>
         <w:spacing w:before="6"/>
         <w:jc w:val="both"/>
         <w:rPr>
@@ -15304,7 +15269,7 @@
     </w:p>
     <w:p>
       <w:pPr>
-        <w:pStyle w:val="Textoindependiente"/>
+        <w:pStyle w:val="BodyText"/>
         <w:tabs>
           <w:tab w:val="left" w:leader="dot" w:pos="8112"/>
         </w:tabs>
@@ -15401,7 +15366,7 @@
     </w:p>
     <w:p>
       <w:pPr>
-        <w:pStyle w:val="Textoindependiente"/>
+        <w:pStyle w:val="BodyText"/>
         <w:tabs>
           <w:tab w:val="left" w:leader="dot" w:pos="910"/>
         </w:tabs>
@@ -15433,7 +15398,7 @@
     </w:p>
     <w:p>
       <w:pPr>
-        <w:pStyle w:val="Textoindependiente"/>
+        <w:pStyle w:val="BodyText"/>
         <w:spacing w:before="5"/>
         <w:jc w:val="both"/>
         <w:rPr>
@@ -15443,7 +15408,7 @@
     </w:p>
     <w:p>
       <w:pPr>
-        <w:pStyle w:val="Textoindependiente"/>
+        <w:pStyle w:val="BodyText"/>
         <w:spacing w:before="1" w:line="276" w:lineRule="auto"/>
         <w:ind w:left="100" w:right="350"/>
         <w:jc w:val="both"/>
@@ -15460,7 +15425,7 @@
     </w:p>
     <w:p>
       <w:pPr>
-        <w:pStyle w:val="Textoindependiente"/>
+        <w:pStyle w:val="BodyText"/>
         <w:spacing w:before="1" w:line="276" w:lineRule="auto"/>
         <w:ind w:left="100" w:right="350"/>
         <w:jc w:val="both"/>
@@ -15468,7 +15433,7 @@
     </w:p>
     <w:p>
       <w:pPr>
-        <w:pStyle w:val="Textoindependiente"/>
+        <w:pStyle w:val="BodyText"/>
         <w:spacing w:before="77" w:line="276" w:lineRule="auto"/>
         <w:ind w:left="100" w:right="128"/>
         <w:jc w:val="both"/>
@@ -15485,7 +15450,7 @@
     </w:p>
     <w:p>
       <w:pPr>
-        <w:pStyle w:val="Textoindependiente"/>
+        <w:pStyle w:val="BodyText"/>
         <w:spacing w:before="5"/>
         <w:jc w:val="both"/>
         <w:rPr>
@@ -15520,7 +15485,7 @@
     </w:p>
     <w:p>
       <w:pPr>
-        <w:pStyle w:val="Textoindependiente"/>
+        <w:pStyle w:val="BodyText"/>
         <w:spacing w:before="4" w:line="276" w:lineRule="auto"/>
         <w:ind w:left="100" w:right="208"/>
         <w:jc w:val="both"/>
@@ -15531,7 +15496,7 @@
     </w:p>
     <w:p>
       <w:pPr>
-        <w:pStyle w:val="Textoindependiente"/>
+        <w:pStyle w:val="BodyText"/>
         <w:spacing w:before="8"/>
         <w:jc w:val="both"/>
         <w:rPr>
@@ -15541,7 +15506,7 @@
     </w:p>
     <w:p>
       <w:pPr>
-        <w:pStyle w:val="Textoindependiente"/>
+        <w:pStyle w:val="BodyText"/>
         <w:spacing w:line="278" w:lineRule="auto"/>
         <w:ind w:left="100"/>
         <w:jc w:val="both"/>
@@ -15558,7 +15523,7 @@
     </w:p>
     <w:p>
       <w:pPr>
-        <w:pStyle w:val="Textoindependiente"/>
+        <w:pStyle w:val="BodyText"/>
         <w:spacing w:line="278" w:lineRule="auto"/>
         <w:ind w:left="100"/>
         <w:jc w:val="both"/>
@@ -15566,7 +15531,7 @@
     </w:p>
     <w:p>
       <w:pPr>
-        <w:pStyle w:val="Textoindependiente"/>
+        <w:pStyle w:val="BodyText"/>
         <w:spacing w:line="278" w:lineRule="auto"/>
         <w:ind w:left="100"/>
         <w:jc w:val="both"/>
@@ -15579,31 +15544,7 @@
         <w:t>SEXTA</w:t>
       </w:r>
       <w:r>
-        <w:t xml:space="preserve">.-. El vendedor se compromete a entregar una primera versión de My Gym Bro el día 14 de </w:t>
-      </w:r>
-      <w:proofErr w:type="gramStart"/>
-      <w:r>
-        <w:t>Junio</w:t>
-      </w:r>
-      <w:proofErr w:type="gramEnd"/>
-      <w:r>
-        <w:t xml:space="preserve"> de 2022. Lo mínimo que se le exige es que dicha aplicación tenga un </w:t>
-      </w:r>
-      <w:proofErr w:type="spellStart"/>
-      <w:r>
-        <w:t>login</w:t>
-      </w:r>
-      <w:proofErr w:type="spellEnd"/>
-      <w:r>
-        <w:t xml:space="preserve"> funcional, y te permita hacer registro de entrenos y </w:t>
-      </w:r>
-      <w:proofErr w:type="spellStart"/>
-      <w:r>
-        <w:t>pr</w:t>
-      </w:r>
-      <w:proofErr w:type="spellEnd"/>
-      <w:r>
-        <w:t>, y el día 31 de Julio de 2022 deberá entregar la aplicación completa</w:t>
+        <w:t>.-. El vendedor se compromete a entregar una primera versión de My Gym Bro el día 14 de Junio de 2022. Lo mínimo que se le exige es que dicha aplicación tenga un login funcional, y te permita hacer registro de entrenos y pr, y el día 31 de Julio de 2022 deberá entregar la aplicación completa</w:t>
       </w:r>
       <w:r>
         <w:t>.</w:t>
@@ -15611,7 +15552,7 @@
     </w:p>
     <w:p>
       <w:pPr>
-        <w:pStyle w:val="Textoindependiente"/>
+        <w:pStyle w:val="BodyText"/>
         <w:spacing w:before="3"/>
         <w:jc w:val="both"/>
         <w:rPr>
@@ -15621,7 +15562,7 @@
     </w:p>
     <w:p>
       <w:pPr>
-        <w:pStyle w:val="Textoindependiente"/>
+        <w:pStyle w:val="BodyText"/>
         <w:spacing w:before="1" w:line="273" w:lineRule="auto"/>
         <w:ind w:left="100" w:right="238"/>
         <w:jc w:val="both"/>
@@ -15719,7 +15660,7 @@
               </wp:anchor>
             </w:drawing>
           </mc:Choice>
-          <mc:Fallback>
+          <mc:Fallback xmlns:oel="http://schemas.microsoft.com/office/2019/extlst">
             <w:pict>
               <v:shape w14:anchorId="004FBAF0" id="Ink 5" o:spid="_x0000_s1026" type="#_x0000_t75" style="position:absolute;margin-left:291.05pt;margin-top:-10.2pt;width:54.4pt;height:55.35pt;z-index:251670528;visibility:visible;mso-wrap-style:square;mso-wrap-distance-left:9pt;mso-wrap-distance-top:0;mso-wrap-distance-right:9pt;mso-wrap-distance-bottom:0;mso-position-horizontal:absolute;mso-position-horizontal-relative:text;mso-position-vertical:absolute;mso-position-vertical-relative:text" o:gfxdata="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">
                 <v:imagedata r:id="rId20" o:title=""/>
@@ -15767,7 +15708,7 @@
               </wp:anchor>
             </w:drawing>
           </mc:Choice>
-          <mc:Fallback>
+          <mc:Fallback xmlns:oel="http://schemas.microsoft.com/office/2019/extlst">
             <w:pict>
               <v:shape w14:anchorId="045D4836" id="Ink 4" o:spid="_x0000_s1026" type="#_x0000_t75" style="position:absolute;margin-left:60.65pt;margin-top:.4pt;width:78.9pt;height:38.25pt;z-index:251668480;visibility:visible;mso-wrap-style:square;mso-wrap-distance-left:9pt;mso-wrap-distance-top:0;mso-wrap-distance-right:9pt;mso-wrap-distance-bottom:0;mso-position-horizontal:absolute;mso-position-horizontal-relative:text;mso-position-vertical:absolute;mso-position-vertical-relative:text" o:gfxdata="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">
                 <v:imagedata r:id="rId22" o:title=""/>
@@ -15808,7 +15749,7 @@
     </w:p>
     <w:p>
       <w:pPr>
-        <w:pStyle w:val="Ttulo2"/>
+        <w:pStyle w:val="Heading2"/>
         <w:ind w:firstLine="708"/>
         <w:rPr>
           <w:rFonts w:asciiTheme="minorHAnsi" w:hAnsiTheme="minorHAnsi" w:cstheme="minorHAnsi"/>
@@ -15901,39 +15842,7 @@
         <w:t xml:space="preserve"> </w:t>
       </w:r>
       <w:r>
-        <w:t xml:space="preserve">Se decidió que desplegaríamos la aplicación utilizando </w:t>
-      </w:r>
-      <w:proofErr w:type="spellStart"/>
-      <w:r>
-        <w:t>Firebase</w:t>
-      </w:r>
-      <w:proofErr w:type="spellEnd"/>
-      <w:r>
-        <w:t xml:space="preserve"> dado que cuenta con servicios sumamente útiles como </w:t>
-      </w:r>
-      <w:proofErr w:type="spellStart"/>
-      <w:r>
-        <w:t>Authentication</w:t>
-      </w:r>
-      <w:proofErr w:type="spellEnd"/>
-      <w:r>
-        <w:t xml:space="preserve"> o </w:t>
-      </w:r>
-      <w:proofErr w:type="spellStart"/>
-      <w:r>
-        <w:t>Realtime</w:t>
-      </w:r>
-      <w:proofErr w:type="spellEnd"/>
-      <w:r>
-        <w:t xml:space="preserve"> </w:t>
-      </w:r>
-      <w:proofErr w:type="spellStart"/>
-      <w:r>
-        <w:t>Datebase</w:t>
-      </w:r>
-      <w:proofErr w:type="spellEnd"/>
-      <w:r>
-        <w:t xml:space="preserve"> que son las que se utilizan en este proyecto.</w:t>
+        <w:t>Se decidió que desplegaríamos la aplicación utilizando Firebase dado que cuenta con servicios sumamente útiles como Authentication o Realtime Datebase que son las que se utilizan en este proyecto.</w:t>
       </w:r>
     </w:p>
     <w:p>
@@ -16067,7 +15976,7 @@
     </w:p>
     <w:p>
       <w:pPr>
-        <w:pStyle w:val="Ttulo1"/>
+        <w:pStyle w:val="Heading1"/>
         <w:jc w:val="left"/>
         <w:rPr>
           <w:b w:val="0"/>
@@ -16096,7 +16005,7 @@
     </w:p>
     <w:p>
       <w:pPr>
-        <w:pStyle w:val="Ttulo2"/>
+        <w:pStyle w:val="Heading2"/>
         <w:ind w:firstLine="708"/>
         <w:rPr>
           <w:rFonts w:asciiTheme="minorHAnsi" w:hAnsiTheme="minorHAnsi" w:cstheme="minorHAnsi"/>
@@ -16128,7 +16037,7 @@
     </w:p>
     <w:p>
       <w:pPr>
-        <w:pStyle w:val="Textoindependiente"/>
+        <w:pStyle w:val="BodyText"/>
         <w:ind w:firstLine="708"/>
         <w:jc w:val="center"/>
       </w:pPr>
@@ -16138,7 +16047,7 @@
     </w:p>
     <w:p>
       <w:pPr>
-        <w:pStyle w:val="Textoindependiente"/>
+        <w:pStyle w:val="BodyText"/>
         <w:jc w:val="center"/>
       </w:pPr>
     </w:p>
@@ -16207,34 +16116,13 @@
         <w:t xml:space="preserve">              </w:t>
       </w:r>
       <w:r>
-        <w:t>Si nos ponemos a revisar más específicamente las subcarpetas, encontramos las capetas por defecto, ‘</w:t>
-      </w:r>
-      <w:proofErr w:type="spellStart"/>
-      <w:r>
-        <w:t>android</w:t>
-      </w:r>
-      <w:proofErr w:type="spellEnd"/>
-      <w:r>
-        <w:t>’</w:t>
-      </w:r>
-      <w:r>
-        <w:t xml:space="preserve"> contiene el proyecto de </w:t>
-      </w:r>
-      <w:proofErr w:type="spellStart"/>
-      <w:r>
-        <w:t>android</w:t>
-      </w:r>
-      <w:proofErr w:type="spellEnd"/>
-      <w:r>
-        <w:t>, ‘</w:t>
-      </w:r>
-      <w:proofErr w:type="spellStart"/>
-      <w:r>
-        <w:t>assets</w:t>
-      </w:r>
-      <w:proofErr w:type="spellEnd"/>
-      <w:r>
-        <w:t>’</w:t>
+        <w:t>Si nos ponemos a revisar más específicamente las subcarpetas, encontramos las capetas por defecto, ‘android’</w:t>
+      </w:r>
+      <w:r>
+        <w:t xml:space="preserve"> contiene el proyecto de android</w:t>
+      </w:r>
+      <w:r>
+        <w:t>, ‘assets’</w:t>
       </w:r>
       <w:r>
         <w:t xml:space="preserve"> contiene todo el contenido grafico de la app</w:t>
@@ -16243,31 +16131,7 @@
         <w:t xml:space="preserve">, </w:t>
       </w:r>
       <w:r>
-        <w:t>‘</w:t>
-      </w:r>
-      <w:proofErr w:type="spellStart"/>
-      <w:r>
-        <w:t>ios</w:t>
-      </w:r>
-      <w:proofErr w:type="spellEnd"/>
-      <w:r>
-        <w:t xml:space="preserve">’ contiene el proyecto de </w:t>
-      </w:r>
-      <w:proofErr w:type="spellStart"/>
-      <w:r>
-        <w:t>ios</w:t>
-      </w:r>
-      <w:proofErr w:type="spellEnd"/>
-      <w:r>
-        <w:t>, ‘</w:t>
-      </w:r>
-      <w:proofErr w:type="spellStart"/>
-      <w:r>
-        <w:t>lib</w:t>
-      </w:r>
-      <w:proofErr w:type="spellEnd"/>
-      <w:r>
-        <w:t>’ contiene todos los archivos de código utilizados en el proyecto, ‘test’ contiene el código para hacer los test y ‘web’ contiene el proyecto web.</w:t>
+        <w:t>‘ios’ contiene el proyecto de ios, ‘lib’ contiene todos los archivos de código utilizados en el proyecto, ‘test’ contiene el código para hacer los test y ‘web’ contiene el proyecto web.</w:t>
       </w:r>
     </w:p>
     <w:p>
@@ -16306,15 +16170,7 @@
         <w:t xml:space="preserve">              </w:t>
       </w:r>
       <w:r>
-        <w:t>Dentro de ‘</w:t>
-      </w:r>
-      <w:proofErr w:type="spellStart"/>
-      <w:r>
-        <w:t>lib</w:t>
-      </w:r>
-      <w:proofErr w:type="spellEnd"/>
-      <w:r>
-        <w:t xml:space="preserve">’ encontramos diversas carpetas de las que las </w:t>
+        <w:t xml:space="preserve">Dentro de ‘lib’ encontramos diversas carpetas de las que las </w:t>
       </w:r>
       <w:r>
         <w:t>más</w:t>
@@ -16338,27 +16194,14 @@
         </w:tabs>
         <w:jc w:val="both"/>
       </w:pPr>
-      <w:proofErr w:type="spellStart"/>
-      <w:r>
-        <w:t>Models</w:t>
-      </w:r>
-      <w:proofErr w:type="spellEnd"/>
-      <w:r>
-        <w:t xml:space="preserve">:                                                                                </w:t>
+      <w:r>
+        <w:t xml:space="preserve">Models:                                                                                </w:t>
       </w:r>
       <w:r>
         <w:t xml:space="preserve">      </w:t>
       </w:r>
       <w:r>
-        <w:t xml:space="preserve"> </w:t>
-      </w:r>
-      <w:proofErr w:type="spellStart"/>
-      <w:r>
-        <w:t>Screens</w:t>
-      </w:r>
-      <w:proofErr w:type="spellEnd"/>
-      <w:r>
-        <w:t>:</w:t>
+        <w:t xml:space="preserve"> Screens:</w:t>
       </w:r>
     </w:p>
     <w:p>
@@ -16560,7 +16403,7 @@
     <w:bookmarkStart w:id="37" w:name="_Toc105688368"/>
     <w:p>
       <w:pPr>
-        <w:pStyle w:val="Ttulo2"/>
+        <w:pStyle w:val="Heading2"/>
         <w:ind w:firstLine="708"/>
         <w:rPr>
           <w:rFonts w:asciiTheme="minorHAnsi" w:hAnsiTheme="minorHAnsi" w:cstheme="minorHAnsi"/>
@@ -16610,7 +16453,7 @@
               </wp:anchor>
             </w:drawing>
           </mc:Choice>
-          <mc:Fallback>
+          <mc:Fallback xmlns:oel="http://schemas.microsoft.com/office/2019/extlst">
             <w:pict>
               <v:shape w14:anchorId="20741233" id="Ink 24" o:spid="_x0000_s1026" type="#_x0000_t75" style="position:absolute;margin-left:121.3pt;margin-top:246.8pt;width:8.55pt;height:7.35pt;z-index:251686912;visibility:visible;mso-wrap-style:square;mso-wrap-distance-left:9pt;mso-wrap-distance-top:0;mso-wrap-distance-right:9pt;mso-wrap-distance-bottom:0;mso-position-horizontal:absolute;mso-position-horizontal-relative:text;mso-position-vertical:absolute;mso-position-vertical-relative:text" o:gfxdata="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">
                 <v:imagedata r:id="rId28" o:title=""/>
@@ -16660,7 +16503,7 @@
               </wp:anchor>
             </w:drawing>
           </mc:Choice>
-          <mc:Fallback>
+          <mc:Fallback xmlns:oel="http://schemas.microsoft.com/office/2019/extlst">
             <w:pict>
               <v:shape w14:anchorId="3750257C" id="Ink 23" o:spid="_x0000_s1026" type="#_x0000_t75" style="position:absolute;margin-left:118.95pt;margin-top:126.95pt;width:9pt;height:4.4pt;z-index:251685888;visibility:visible;mso-wrap-style:square;mso-wrap-distance-left:9pt;mso-wrap-distance-top:0;mso-wrap-distance-right:9pt;mso-wrap-distance-bottom:0;mso-position-horizontal:absolute;mso-position-horizontal-relative:text;mso-position-vertical:absolute;mso-position-vertical-relative:text" o:gfxdata="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">
                 <v:imagedata r:id="rId30" o:title=""/>
@@ -16710,7 +16553,7 @@
               </wp:anchor>
             </w:drawing>
           </mc:Choice>
-          <mc:Fallback>
+          <mc:Fallback xmlns:oel="http://schemas.microsoft.com/office/2019/extlst">
             <w:pict>
               <v:shape w14:anchorId="077C1AA5" id="Ink 22" o:spid="_x0000_s1026" type="#_x0000_t75" style="position:absolute;margin-left:245.7pt;margin-top:67.3pt;width:4.15pt;height:6.4pt;z-index:251684864;visibility:visible;mso-wrap-style:square;mso-wrap-distance-left:9pt;mso-wrap-distance-top:0;mso-wrap-distance-right:9pt;mso-wrap-distance-bottom:0;mso-position-horizontal:absolute;mso-position-horizontal-relative:text;mso-position-vertical:absolute;mso-position-vertical-relative:text" o:gfxdata="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">
                 <v:imagedata r:id="rId32" o:title=""/>
@@ -16760,7 +16603,7 @@
               </wp:anchor>
             </w:drawing>
           </mc:Choice>
-          <mc:Fallback>
+          <mc:Fallback xmlns:oel="http://schemas.microsoft.com/office/2019/extlst">
             <w:pict>
               <v:shape w14:anchorId="6E87743F" id="Ink 21" o:spid="_x0000_s1026" type="#_x0000_t75" style="position:absolute;margin-left:244.7pt;margin-top:125.35pt;width:5.75pt;height:4.55pt;z-index:251683840;visibility:visible;mso-wrap-style:square;mso-wrap-distance-left:9pt;mso-wrap-distance-top:0;mso-wrap-distance-right:9pt;mso-wrap-distance-bottom:0;mso-position-horizontal:absolute;mso-position-horizontal-relative:text;mso-position-vertical:absolute;mso-position-vertical-relative:text" o:gfxdata="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">
                 <v:imagedata r:id="rId34" o:title=""/>
@@ -16810,7 +16653,7 @@
               </wp:anchor>
             </w:drawing>
           </mc:Choice>
-          <mc:Fallback>
+          <mc:Fallback xmlns:oel="http://schemas.microsoft.com/office/2019/extlst">
             <w:pict>
               <v:shape w14:anchorId="0A1CA532" id="Ink 16" o:spid="_x0000_s1026" type="#_x0000_t75" style="position:absolute;margin-left:50.15pt;margin-top:157.8pt;width:11.55pt;height:10.75pt;z-index:251680768;visibility:visible;mso-wrap-style:square;mso-wrap-distance-left:9pt;mso-wrap-distance-top:0;mso-wrap-distance-right:9pt;mso-wrap-distance-bottom:0;mso-position-horizontal:absolute;mso-position-horizontal-relative:text;mso-position-vertical:absolute;mso-position-vertical-relative:text" o:gfxdata="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">
                 <v:imagedata r:id="rId36" o:title=""/>
@@ -16860,7 +16703,7 @@
               </wp:anchor>
             </w:drawing>
           </mc:Choice>
-          <mc:Fallback>
+          <mc:Fallback xmlns:oel="http://schemas.microsoft.com/office/2019/extlst">
             <w:pict>
               <v:shape w14:anchorId="700FA48F" id="Ink 15" o:spid="_x0000_s1026" type="#_x0000_t75" style="position:absolute;margin-left:116.4pt;margin-top:188.7pt;width:13.1pt;height:4.75pt;z-index:251679744;visibility:visible;mso-wrap-style:square;mso-wrap-distance-left:9pt;mso-wrap-distance-top:0;mso-wrap-distance-right:9pt;mso-wrap-distance-bottom:0;mso-position-horizontal:absolute;mso-position-horizontal-relative:text;mso-position-vertical:absolute;mso-position-vertical-relative:text" o:gfxdata="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">
                 <v:imagedata r:id="rId38" o:title=""/>
@@ -16910,7 +16753,7 @@
               </wp:anchor>
             </w:drawing>
           </mc:Choice>
-          <mc:Fallback>
+          <mc:Fallback xmlns:oel="http://schemas.microsoft.com/office/2019/extlst">
             <w:pict>
               <v:shape w14:anchorId="49467A40" id="Ink 12" o:spid="_x0000_s1026" type="#_x0000_t75" style="position:absolute;margin-left:48.5pt;margin-top:156.95pt;width:11.15pt;height:8.75pt;z-index:251678720;visibility:visible;mso-wrap-style:square;mso-wrap-distance-left:9pt;mso-wrap-distance-top:0;mso-wrap-distance-right:9pt;mso-wrap-distance-bottom:0;mso-position-horizontal:absolute;mso-position-horizontal-relative:text;mso-position-vertical:absolute;mso-position-vertical-relative:text" o:gfxdata="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">
                 <v:imagedata r:id="rId40" o:title=""/>
@@ -16960,7 +16803,7 @@
               </wp:anchor>
             </w:drawing>
           </mc:Choice>
-          <mc:Fallback>
+          <mc:Fallback xmlns:oel="http://schemas.microsoft.com/office/2019/extlst">
             <w:pict>
               <v:shape w14:anchorId="408CE7BE" id="Ink 10" o:spid="_x0000_s1026" type="#_x0000_t75" style="position:absolute;margin-left:44.45pt;margin-top:154.6pt;width:12.4pt;height:8.15pt;z-index:251677696;visibility:visible;mso-wrap-style:square;mso-wrap-distance-left:9pt;mso-wrap-distance-top:0;mso-wrap-distance-right:9pt;mso-wrap-distance-bottom:0;mso-position-horizontal:absolute;mso-position-horizontal-relative:text;mso-position-vertical:absolute;mso-position-vertical-relative:text" o:gfxdata="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">
                 <v:imagedata r:id="rId42" o:title=""/>
@@ -17120,7 +16963,7 @@
               </wp:anchor>
             </w:drawing>
           </mc:Choice>
-          <mc:Fallback>
+          <mc:Fallback xmlns:oel="http://schemas.microsoft.com/office/2019/extlst">
             <w:pict>
               <v:shapetype w14:anchorId="197FFEA3" id="_x0000_t75" coordsize="21600,21600" o:spt="75" o:preferrelative="t" path="m@4@5l@4@11@9@11@9@5xe" filled="f" stroked="f">
                 <v:stroke joinstyle="miter"/>
@@ -17187,7 +17030,7 @@
               </wp:anchor>
             </w:drawing>
           </mc:Choice>
-          <mc:Fallback>
+          <mc:Fallback xmlns:oel="http://schemas.microsoft.com/office/2019/extlst">
             <w:pict>
               <v:shape w14:anchorId="18314D58" id="Ink 59" o:spid="_x0000_s1026" type="#_x0000_t75" style="position:absolute;margin-left:83.95pt;margin-top:-12.3pt;width:23.45pt;height:27.7pt;z-index:251729920;visibility:visible;mso-wrap-style:square;mso-wrap-distance-left:9pt;mso-wrap-distance-top:0;mso-wrap-distance-right:9pt;mso-wrap-distance-bottom:0;mso-position-horizontal:absolute;mso-position-horizontal-relative:text;mso-position-vertical:absolute;mso-position-vertical-relative:text" o:gfxdata="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">
                 <v:imagedata r:id="rId47" o:title=""/>
@@ -17202,45 +17045,80 @@
     <w:p/>
     <w:p/>
     <w:p/>
-    <w:p>
-      <w:r>
-        <w:rPr>
-          <w:noProof/>
-        </w:rPr>
-        <w:pict w14:anchorId="2A7878C8">
-          <v:shapetype id="_x0000_t75" coordsize="21600,21600" o:spt="75" o:preferrelative="t" path="m@4@5l@4@11@9@11@9@5xe" filled="f" stroked="f">
-            <v:stroke joinstyle="miter"/>
-            <v:formulas>
-              <v:f eqn="if lineDrawn pixelLineWidth 0"/>
-              <v:f eqn="sum @0 1 0"/>
-              <v:f eqn="sum 0 0 @1"/>
-              <v:f eqn="prod @2 1 2"/>
-              <v:f eqn="prod @3 21600 pixelWidth"/>
-              <v:f eqn="prod @3 21600 pixelHeight"/>
-              <v:f eqn="sum @0 0 1"/>
-              <v:f eqn="prod @6 1 2"/>
-              <v:f eqn="prod @7 21600 pixelWidth"/>
-              <v:f eqn="sum @8 21600 0"/>
-              <v:f eqn="prod @7 21600 pixelHeight"/>
-              <v:f eqn="sum @10 21600 0"/>
-            </v:formulas>
-            <v:path o:extrusionok="f" gradientshapeok="t" o:connecttype="rect"/>
-            <o:lock v:ext="edit" aspectratio="t"/>
-          </v:shapetype>
-          <v:shape id="_x0000_s2050" type="#_x0000_t75" style="position:absolute;margin-left:6.45pt;margin-top:45.2pt;width:411.95pt;height:263.35pt;z-index:251731968;mso-position-horizontal-relative:text;mso-position-vertical-relative:text">
-            <v:imagedata r:id="rId48" o:title="DIAGRAMA DE CLASE"/>
-            <w10:wrap type="square"/>
-          </v:shape>
-        </w:pict>
-      </w:r>
-    </w:p>
     <w:p/>
-    <w:p/>
-    <w:p/>
-    <w:p/>
-    <w:p>
-      <w:pPr>
-        <w:pStyle w:val="Ttulo2"/>
+    <w:p>
+      <w:r>
+        <w:drawing>
+          <wp:anchor distT="0" distB="0" distL="114300" distR="114300" simplePos="0" relativeHeight="251730944" behindDoc="0" locked="0" layoutInCell="1" allowOverlap="1" wp14:anchorId="40F96F29" wp14:editId="5A6F2427">
+            <wp:simplePos x="0" y="0"/>
+            <wp:positionH relativeFrom="margin">
+              <wp:align>center</wp:align>
+            </wp:positionH>
+            <wp:positionV relativeFrom="paragraph">
+              <wp:posOffset>223081</wp:posOffset>
+            </wp:positionV>
+            <wp:extent cx="6896954" cy="896182"/>
+            <wp:effectExtent l="0" t="0" r="0" b="0"/>
+            <wp:wrapSquare wrapText="bothSides"/>
+            <wp:docPr id="34" name="Picture 34"/>
+            <wp:cNvGraphicFramePr>
+              <a:graphicFrameLocks xmlns:a="http://schemas.openxmlformats.org/drawingml/2006/main" noChangeAspect="1"/>
+            </wp:cNvGraphicFramePr>
+            <a:graphic xmlns:a="http://schemas.openxmlformats.org/drawingml/2006/main">
+              <a:graphicData uri="http://schemas.openxmlformats.org/drawingml/2006/picture">
+                <pic:pic xmlns:pic="http://schemas.openxmlformats.org/drawingml/2006/picture">
+                  <pic:nvPicPr>
+                    <pic:cNvPr id="1" name=""/>
+                    <pic:cNvPicPr/>
+                  </pic:nvPicPr>
+                  <pic:blipFill>
+                    <a:blip r:embed="rId48">
+                      <a:extLst>
+                        <a:ext uri="{28A0092B-C50C-407E-A947-70E740481C1C}">
+                          <a14:useLocalDpi xmlns:a14="http://schemas.microsoft.com/office/drawing/2010/main" val="0"/>
+                        </a:ext>
+                      </a:extLst>
+                    </a:blip>
+                    <a:stretch>
+                      <a:fillRect/>
+                    </a:stretch>
+                  </pic:blipFill>
+                  <pic:spPr>
+                    <a:xfrm>
+                      <a:off x="0" y="0"/>
+                      <a:ext cx="6896954" cy="896182"/>
+                    </a:xfrm>
+                    <a:prstGeom prst="rect">
+                      <a:avLst/>
+                    </a:prstGeom>
+                  </pic:spPr>
+                </pic:pic>
+              </a:graphicData>
+            </a:graphic>
+            <wp14:sizeRelH relativeFrom="page">
+              <wp14:pctWidth>0</wp14:pctWidth>
+            </wp14:sizeRelH>
+            <wp14:sizeRelV relativeFrom="page">
+              <wp14:pctHeight>0</wp14:pctHeight>
+            </wp14:sizeRelV>
+          </wp:anchor>
+        </w:drawing>
+      </w:r>
+    </w:p>
+    <w:p>
+      <w:r>
+        <w:t xml:space="preserve">*mejor vista </w:t>
+      </w:r>
+      <w:r>
+        <w:t xml:space="preserve">imagen adjunta </w:t>
+      </w:r>
+      <w:r>
+        <w:br w:type="page"/>
+      </w:r>
+    </w:p>
+    <w:p>
+      <w:pPr>
+        <w:pStyle w:val="Heading2"/>
       </w:pPr>
       <w:bookmarkStart w:id="38" w:name="_Toc105688369"/>
       <w:r>
@@ -17250,6 +17128,7 @@
           <w:sz w:val="22"/>
           <w:szCs w:val="22"/>
         </w:rPr>
+        <w:lastRenderedPageBreak/>
         <w:t xml:space="preserve">4.3 </w:t>
       </w:r>
       <w:r>
@@ -17336,15 +17215,7 @@
         </w:drawing>
       </w:r>
       <w:r>
-        <w:t xml:space="preserve">Este es el Splash </w:t>
-      </w:r>
-      <w:proofErr w:type="spellStart"/>
-      <w:r>
-        <w:t>Screen</w:t>
-      </w:r>
-      <w:proofErr w:type="spellEnd"/>
-      <w:r>
-        <w:t xml:space="preserve"> de la aplicación</w:t>
+        <w:t>Este es el Splash Screen de la aplicación</w:t>
       </w:r>
       <w:r>
         <w:t>.</w:t>
@@ -18947,23 +18818,7 @@
         <w:t>Se puede comprobar que grupos musculares se ejercitan con cada ejercicio</w:t>
       </w:r>
       <w:r>
-        <w:t xml:space="preserve">, ver un gif de cómo realizar un cierto ejercicio y un consejito que te daría tu </w:t>
-      </w:r>
-      <w:proofErr w:type="spellStart"/>
-      <w:r>
-        <w:t>gym</w:t>
-      </w:r>
-      <w:proofErr w:type="spellEnd"/>
-      <w:r>
-        <w:t xml:space="preserve"> </w:t>
-      </w:r>
-      <w:proofErr w:type="spellStart"/>
-      <w:r>
-        <w:t>bro</w:t>
-      </w:r>
-      <w:proofErr w:type="spellEnd"/>
-      <w:r>
-        <w:t xml:space="preserve"> sobre cómo realizar el ejercicio de forma correcta y segura.</w:t>
+        <w:t>, ver un gif de cómo realizar un cierto ejercicio y un consejito que te daría tu gym bro sobre cómo realizar el ejercicio de forma correcta y segura.</w:t>
       </w:r>
     </w:p>
     <w:p>
@@ -19090,15 +18945,7 @@
     </w:p>
     <w:p>
       <w:r>
-        <w:t xml:space="preserve">Desde aquí puedes revisar tus </w:t>
-      </w:r>
-      <w:proofErr w:type="spellStart"/>
-      <w:r>
-        <w:t>pr</w:t>
-      </w:r>
-      <w:proofErr w:type="spellEnd"/>
-      <w:r>
-        <w:t>.</w:t>
+        <w:t>Desde aquí puedes revisar tus pr.</w:t>
       </w:r>
     </w:p>
     <w:p>
@@ -19195,28 +19042,12 @@
         </w:drawing>
       </w:r>
       <w:r>
-        <w:t xml:space="preserve">Pantalla revisar </w:t>
-      </w:r>
-      <w:proofErr w:type="spellStart"/>
-      <w:r>
-        <w:t>pr</w:t>
-      </w:r>
-      <w:proofErr w:type="spellEnd"/>
-      <w:r>
-        <w:t>.</w:t>
-      </w:r>
-    </w:p>
-    <w:p>
-      <w:r>
-        <w:t xml:space="preserve">Aparece un listado con tus </w:t>
-      </w:r>
-      <w:proofErr w:type="spellStart"/>
-      <w:r>
-        <w:t>pr</w:t>
-      </w:r>
-      <w:proofErr w:type="spellEnd"/>
-      <w:r>
-        <w:t xml:space="preserve"> guardados.</w:t>
+        <w:t>Pantalla revisar pr.</w:t>
+      </w:r>
+    </w:p>
+    <w:p>
+      <w:r>
+        <w:t>Aparece un listado con tus pr guardados.</w:t>
       </w:r>
       <w:r>
         <w:br w:type="textWrapping" w:clear="all"/>
@@ -19225,7 +19056,7 @@
     <w:p/>
     <w:p>
       <w:pPr>
-        <w:pStyle w:val="Ttulo2"/>
+        <w:pStyle w:val="Heading2"/>
         <w:ind w:firstLine="708"/>
         <w:rPr>
           <w:rFonts w:asciiTheme="minorHAnsi" w:hAnsiTheme="minorHAnsi" w:cstheme="minorHAnsi"/>
@@ -19257,13 +19088,13 @@
     </w:p>
     <w:p>
       <w:pPr>
-        <w:pStyle w:val="Prrafodelista"/>
+        <w:pStyle w:val="ListParagraph"/>
         <w:ind w:left="1431"/>
       </w:pPr>
     </w:p>
     <w:p>
       <w:pPr>
-        <w:pStyle w:val="Ttulo3"/>
+        <w:pStyle w:val="Heading3"/>
         <w:ind w:left="708" w:firstLine="708"/>
         <w:rPr>
           <w:rFonts w:asciiTheme="minorHAnsi" w:hAnsiTheme="minorHAnsi" w:cstheme="minorHAnsi"/>
@@ -19312,258 +19143,105 @@
           <w:rFonts w:cstheme="minorHAnsi"/>
           <w:shd w:val="clear" w:color="auto" w:fill="FFFFFF"/>
         </w:rPr>
-        <w:t xml:space="preserve"> así como método primario para crear aplicaciones para Google </w:t>
-      </w:r>
-      <w:proofErr w:type="spellStart"/>
-      <w:r>
+        <w:t xml:space="preserve"> así como método primario para crear aplicaciones para Google Fuchsia.</w:t>
+      </w:r>
+    </w:p>
+    <w:p>
+      <w:pPr>
+        <w:ind w:left="1416" w:firstLine="708"/>
+        <w:jc w:val="both"/>
         <w:rPr>
           <w:rFonts w:cstheme="minorHAnsi"/>
           <w:shd w:val="clear" w:color="auto" w:fill="FFFFFF"/>
         </w:rPr>
-        <w:t>Fuchsia</w:t>
-      </w:r>
-      <w:proofErr w:type="spellEnd"/>
+      </w:pPr>
       <w:r>
         <w:rPr>
           <w:rFonts w:cstheme="minorHAnsi"/>
           <w:shd w:val="clear" w:color="auto" w:fill="FFFFFF"/>
         </w:rPr>
-        <w:t>.</w:t>
-      </w:r>
-    </w:p>
-    <w:p>
-      <w:pPr>
-        <w:ind w:left="1416" w:firstLine="708"/>
-        <w:jc w:val="both"/>
+        <w:t xml:space="preserve">Firebase es una plataforma para el desarrollo de aplicaciones web y aplicaciones móviles lanzada en 2011 y adquirida por Google en 2014. Dentro de su gama de utilidades, una de las implementadas es Realtime Database para almacenar los datos de nuestra base de datos como son los usuarios, sus rutinas, y pr. La otra funcionalidad utilizada es Firebase Authenticator, la cual autoriza o no a los usuarios a entrar a nuestra </w:t>
+      </w:r>
+      <w:r>
         <w:rPr>
           <w:rFonts w:cstheme="minorHAnsi"/>
           <w:shd w:val="clear" w:color="auto" w:fill="FFFFFF"/>
         </w:rPr>
-      </w:pPr>
-      <w:proofErr w:type="spellStart"/>
+        <w:t>aplicación</w:t>
+      </w:r>
       <w:r>
         <w:rPr>
           <w:rFonts w:cstheme="minorHAnsi"/>
           <w:shd w:val="clear" w:color="auto" w:fill="FFFFFF"/>
         </w:rPr>
-        <w:t>Firebase</w:t>
-      </w:r>
-      <w:proofErr w:type="spellEnd"/>
-      <w:r>
+        <w:t xml:space="preserve"> en función de si tienen una cuenta creada o no.</w:t>
+      </w:r>
+    </w:p>
+    <w:p>
+      <w:pPr>
+        <w:ind w:left="1416" w:firstLine="708"/>
+        <w:jc w:val="both"/>
         <w:rPr>
           <w:rFonts w:cstheme="minorHAnsi"/>
           <w:shd w:val="clear" w:color="auto" w:fill="FFFFFF"/>
         </w:rPr>
-        <w:t xml:space="preserve"> es una plataforma para el desarrollo de aplicaciones web y aplicaciones móviles lanzada en 2011 y adquirida por Google en 2014. Dentro de su gama de utilidades, una de las implementadas es </w:t>
-      </w:r>
-      <w:proofErr w:type="spellStart"/>
+      </w:pPr>
       <w:r>
         <w:rPr>
           <w:rFonts w:cstheme="minorHAnsi"/>
           <w:shd w:val="clear" w:color="auto" w:fill="FFFFFF"/>
         </w:rPr>
-        <w:t>Realtime</w:t>
-      </w:r>
-      <w:proofErr w:type="spellEnd"/>
-      <w:r>
+        <w:t>Visual Studio Code es el entorno utilizado para realizar el proyecto dado que es ligero, pero igualmente potente. Además, cuenta con multitud de extensiones muy útiles como ‘flutter widget snippets’ que ayuda bastante a la hora de programar.</w:t>
+      </w:r>
+    </w:p>
+    <w:p>
+      <w:pPr>
+        <w:ind w:left="1416" w:firstLine="708"/>
+        <w:jc w:val="both"/>
         <w:rPr>
           <w:rFonts w:cstheme="minorHAnsi"/>
           <w:shd w:val="clear" w:color="auto" w:fill="FFFFFF"/>
         </w:rPr>
-        <w:t xml:space="preserve"> </w:t>
-      </w:r>
-      <w:proofErr w:type="spellStart"/>
+      </w:pPr>
       <w:r>
         <w:rPr>
           <w:rFonts w:cstheme="minorHAnsi"/>
           <w:shd w:val="clear" w:color="auto" w:fill="FFFFFF"/>
         </w:rPr>
-        <w:t>Database</w:t>
-      </w:r>
-      <w:proofErr w:type="spellEnd"/>
-      <w:r>
+        <w:lastRenderedPageBreak/>
+        <w:t>Además de eso, fue necesario el uso de un emulador de Android para hacer las pruebas de la aplicación y ver como iba quedando el diseño.</w:t>
+      </w:r>
+    </w:p>
+    <w:p>
+      <w:pPr>
+        <w:ind w:left="1416" w:firstLine="708"/>
+        <w:jc w:val="both"/>
         <w:rPr>
           <w:rFonts w:cstheme="minorHAnsi"/>
           <w:shd w:val="clear" w:color="auto" w:fill="FFFFFF"/>
         </w:rPr>
-        <w:t xml:space="preserve"> para almacenar los datos de nuestra base de datos como son los usuarios, sus rutinas, y </w:t>
-      </w:r>
-      <w:proofErr w:type="spellStart"/>
+      </w:pPr>
       <w:r>
         <w:rPr>
           <w:rFonts w:cstheme="minorHAnsi"/>
           <w:shd w:val="clear" w:color="auto" w:fill="FFFFFF"/>
         </w:rPr>
-        <w:t>pr</w:t>
-      </w:r>
-      <w:proofErr w:type="spellEnd"/>
-      <w:r>
+        <w:t>Durante todo el desarrollo de utilizó mi equipo personal.</w:t>
+      </w:r>
+    </w:p>
+    <w:p>
+      <w:pPr>
+        <w:ind w:left="1416" w:firstLine="708"/>
+        <w:jc w:val="both"/>
         <w:rPr>
           <w:rFonts w:cstheme="minorHAnsi"/>
           <w:shd w:val="clear" w:color="auto" w:fill="FFFFFF"/>
         </w:rPr>
-        <w:t xml:space="preserve">. La otra funcionalidad utilizada es </w:t>
-      </w:r>
-      <w:proofErr w:type="spellStart"/>
-      <w:r>
-        <w:rPr>
-          <w:rFonts w:cstheme="minorHAnsi"/>
-          <w:shd w:val="clear" w:color="auto" w:fill="FFFFFF"/>
-        </w:rPr>
-        <w:t>Firebase</w:t>
-      </w:r>
-      <w:proofErr w:type="spellEnd"/>
-      <w:r>
-        <w:rPr>
-          <w:rFonts w:cstheme="minorHAnsi"/>
-          <w:shd w:val="clear" w:color="auto" w:fill="FFFFFF"/>
-        </w:rPr>
-        <w:t xml:space="preserve"> </w:t>
-      </w:r>
-      <w:proofErr w:type="spellStart"/>
-      <w:r>
-        <w:rPr>
-          <w:rFonts w:cstheme="minorHAnsi"/>
-          <w:shd w:val="clear" w:color="auto" w:fill="FFFFFF"/>
-        </w:rPr>
-        <w:t>Authenticator</w:t>
-      </w:r>
-      <w:proofErr w:type="spellEnd"/>
-      <w:r>
-        <w:rPr>
-          <w:rFonts w:cstheme="minorHAnsi"/>
-          <w:shd w:val="clear" w:color="auto" w:fill="FFFFFF"/>
-        </w:rPr>
-        <w:t xml:space="preserve">, la cual autoriza o no a los usuarios a entrar a nuestra </w:t>
-      </w:r>
-      <w:r>
-        <w:rPr>
-          <w:rFonts w:cstheme="minorHAnsi"/>
-          <w:shd w:val="clear" w:color="auto" w:fill="FFFFFF"/>
-        </w:rPr>
-        <w:t>aplicación</w:t>
-      </w:r>
-      <w:r>
-        <w:rPr>
-          <w:rFonts w:cstheme="minorHAnsi"/>
-          <w:shd w:val="clear" w:color="auto" w:fill="FFFFFF"/>
-        </w:rPr>
-        <w:t xml:space="preserve"> en función de si tienen una cuenta creada o no.</w:t>
-      </w:r>
-    </w:p>
-    <w:p>
-      <w:pPr>
-        <w:ind w:left="1416" w:firstLine="708"/>
-        <w:jc w:val="both"/>
-        <w:rPr>
-          <w:rFonts w:cstheme="minorHAnsi"/>
-          <w:shd w:val="clear" w:color="auto" w:fill="FFFFFF"/>
-        </w:rPr>
-      </w:pPr>
-      <w:r>
-        <w:rPr>
-          <w:rFonts w:cstheme="minorHAnsi"/>
-          <w:shd w:val="clear" w:color="auto" w:fill="FFFFFF"/>
-        </w:rPr>
-        <w:t xml:space="preserve">Visual Studio </w:t>
-      </w:r>
-      <w:proofErr w:type="spellStart"/>
-      <w:r>
-        <w:rPr>
-          <w:rFonts w:cstheme="minorHAnsi"/>
-          <w:shd w:val="clear" w:color="auto" w:fill="FFFFFF"/>
-        </w:rPr>
-        <w:t>Code</w:t>
-      </w:r>
-      <w:proofErr w:type="spellEnd"/>
-      <w:r>
-        <w:rPr>
-          <w:rFonts w:cstheme="minorHAnsi"/>
-          <w:shd w:val="clear" w:color="auto" w:fill="FFFFFF"/>
-        </w:rPr>
-        <w:t xml:space="preserve"> es el entorno utilizado para realizar el proyecto dado que es ligero, pero igualmente potente. Además, cuenta con multitud de extensiones muy útiles como ‘</w:t>
-      </w:r>
-      <w:proofErr w:type="spellStart"/>
-      <w:r>
-        <w:rPr>
-          <w:rFonts w:cstheme="minorHAnsi"/>
-          <w:shd w:val="clear" w:color="auto" w:fill="FFFFFF"/>
-        </w:rPr>
-        <w:t>flutter</w:t>
-      </w:r>
-      <w:proofErr w:type="spellEnd"/>
-      <w:r>
-        <w:rPr>
-          <w:rFonts w:cstheme="minorHAnsi"/>
-          <w:shd w:val="clear" w:color="auto" w:fill="FFFFFF"/>
-        </w:rPr>
-        <w:t xml:space="preserve"> widget </w:t>
-      </w:r>
-      <w:proofErr w:type="spellStart"/>
-      <w:r>
-        <w:rPr>
-          <w:rFonts w:cstheme="minorHAnsi"/>
-          <w:shd w:val="clear" w:color="auto" w:fill="FFFFFF"/>
-        </w:rPr>
-        <w:t>snippets</w:t>
-      </w:r>
-      <w:proofErr w:type="spellEnd"/>
-      <w:r>
-        <w:rPr>
-          <w:rFonts w:cstheme="minorHAnsi"/>
-          <w:shd w:val="clear" w:color="auto" w:fill="FFFFFF"/>
-        </w:rPr>
-        <w:t>’ que ayuda bastante a la hora de programar.</w:t>
-      </w:r>
-    </w:p>
-    <w:p>
-      <w:pPr>
-        <w:ind w:left="1416" w:firstLine="708"/>
-        <w:jc w:val="both"/>
-        <w:rPr>
-          <w:rFonts w:cstheme="minorHAnsi"/>
-          <w:shd w:val="clear" w:color="auto" w:fill="FFFFFF"/>
-        </w:rPr>
-      </w:pPr>
-      <w:r>
-        <w:rPr>
-          <w:rFonts w:cstheme="minorHAnsi"/>
-          <w:shd w:val="clear" w:color="auto" w:fill="FFFFFF"/>
-        </w:rPr>
-        <w:lastRenderedPageBreak/>
-        <w:t>Además de eso, fue necesario el uso de un emulador de Android para hacer las pruebas de la aplicación y ver como iba quedando el diseño.</w:t>
-      </w:r>
-    </w:p>
-    <w:p>
-      <w:pPr>
-        <w:ind w:left="1416" w:firstLine="708"/>
-        <w:jc w:val="both"/>
-        <w:rPr>
-          <w:rFonts w:cstheme="minorHAnsi"/>
-          <w:shd w:val="clear" w:color="auto" w:fill="FFFFFF"/>
-        </w:rPr>
-      </w:pPr>
-      <w:r>
-        <w:rPr>
-          <w:rFonts w:cstheme="minorHAnsi"/>
-          <w:shd w:val="clear" w:color="auto" w:fill="FFFFFF"/>
-        </w:rPr>
-        <w:t>Durante todo el desarrollo de utilizó mi equipo personal.</w:t>
-      </w:r>
-    </w:p>
-    <w:p>
-      <w:pPr>
-        <w:ind w:left="1416" w:firstLine="708"/>
-        <w:jc w:val="both"/>
-        <w:rPr>
-          <w:rFonts w:cstheme="minorHAnsi"/>
-          <w:shd w:val="clear" w:color="auto" w:fill="FFFFFF"/>
-        </w:rPr>
-      </w:pPr>
-    </w:p>
-    <w:p>
-      <w:pPr>
-        <w:pStyle w:val="Ttulo3"/>
+      </w:pPr>
+    </w:p>
+    <w:p>
+      <w:pPr>
+        <w:pStyle w:val="Heading3"/>
         <w:ind w:left="708" w:firstLine="708"/>
         <w:rPr>
           <w:color w:val="auto"/>
@@ -19618,140 +19296,67 @@
           <w:shd w:val="clear" w:color="auto" w:fill="FFFFFF"/>
         </w:rPr>
       </w:pPr>
-      <w:proofErr w:type="spellStart"/>
       <w:r>
         <w:rPr>
           <w:rFonts w:cstheme="minorHAnsi"/>
           <w:shd w:val="clear" w:color="auto" w:fill="FFFFFF"/>
         </w:rPr>
-        <w:t>Flutter</w:t>
-      </w:r>
-      <w:proofErr w:type="spellEnd"/>
+        <w:t>Flutter Secure Storage nos permite almacenar e</w:t>
+      </w:r>
       <w:r>
         <w:rPr>
           <w:rFonts w:cstheme="minorHAnsi"/>
           <w:shd w:val="clear" w:color="auto" w:fill="FFFFFF"/>
         </w:rPr>
-        <w:t xml:space="preserve"> </w:t>
-      </w:r>
-      <w:proofErr w:type="spellStart"/>
+        <w:t xml:space="preserve">n local datos como los tokens de usuario para no tener que iniciar </w:t>
+      </w:r>
       <w:r>
         <w:rPr>
           <w:rFonts w:cstheme="minorHAnsi"/>
           <w:shd w:val="clear" w:color="auto" w:fill="FFFFFF"/>
         </w:rPr>
-        <w:t>Secure</w:t>
-      </w:r>
-      <w:proofErr w:type="spellEnd"/>
+        <w:t>sesión</w:t>
+      </w:r>
       <w:r>
         <w:rPr>
           <w:rFonts w:cstheme="minorHAnsi"/>
           <w:shd w:val="clear" w:color="auto" w:fill="FFFFFF"/>
         </w:rPr>
-        <w:t xml:space="preserve"> Storage nos permite almacenar e</w:t>
-      </w:r>
-      <w:r>
+        <w:t xml:space="preserve"> de nuevo cada vez que entramos en la aplicación.</w:t>
+      </w:r>
+    </w:p>
+    <w:p>
+      <w:pPr>
+        <w:ind w:left="1416" w:firstLine="708"/>
+        <w:jc w:val="both"/>
         <w:rPr>
           <w:rFonts w:cstheme="minorHAnsi"/>
           <w:shd w:val="clear" w:color="auto" w:fill="FFFFFF"/>
         </w:rPr>
-        <w:t xml:space="preserve">n local datos como los tokens de usuario para no tener que iniciar </w:t>
-      </w:r>
+      </w:pPr>
       <w:r>
         <w:rPr>
           <w:rFonts w:cstheme="minorHAnsi"/>
           <w:shd w:val="clear" w:color="auto" w:fill="FFFFFF"/>
         </w:rPr>
-        <w:t>sesión</w:t>
-      </w:r>
-      <w:r>
+        <w:t>La librería Get es utilizada a la hora de crear una instancia de manera global de la clase ‘Listas’ para llamar a las listas siempre que sea necesario.</w:t>
+      </w:r>
+    </w:p>
+    <w:p>
+      <w:pPr>
+        <w:ind w:left="1416" w:firstLine="708"/>
+        <w:jc w:val="both"/>
         <w:rPr>
           <w:rFonts w:cstheme="minorHAnsi"/>
           <w:shd w:val="clear" w:color="auto" w:fill="FFFFFF"/>
         </w:rPr>
-        <w:t xml:space="preserve"> de nuevo cada vez que entramos en la aplicación.</w:t>
-      </w:r>
-    </w:p>
-    <w:p>
-      <w:pPr>
-        <w:ind w:left="1416" w:firstLine="708"/>
-        <w:jc w:val="both"/>
+      </w:pPr>
+      <w:r>
         <w:rPr>
           <w:rFonts w:cstheme="minorHAnsi"/>
           <w:shd w:val="clear" w:color="auto" w:fill="FFFFFF"/>
         </w:rPr>
-      </w:pPr>
-      <w:r>
-        <w:rPr>
-          <w:rFonts w:cstheme="minorHAnsi"/>
-          <w:shd w:val="clear" w:color="auto" w:fill="FFFFFF"/>
-        </w:rPr>
-        <w:t xml:space="preserve">La librería </w:t>
-      </w:r>
-      <w:proofErr w:type="spellStart"/>
-      <w:r>
-        <w:rPr>
-          <w:rFonts w:cstheme="minorHAnsi"/>
-          <w:shd w:val="clear" w:color="auto" w:fill="FFFFFF"/>
-        </w:rPr>
-        <w:t>Get</w:t>
-      </w:r>
-      <w:proofErr w:type="spellEnd"/>
-      <w:r>
-        <w:rPr>
-          <w:rFonts w:cstheme="minorHAnsi"/>
-          <w:shd w:val="clear" w:color="auto" w:fill="FFFFFF"/>
-        </w:rPr>
-        <w:t xml:space="preserve"> es utilizada a la hora de crear una instancia de manera global de la clase ‘Listas’ para llamar a las listas siempre que sea necesario.</w:t>
-      </w:r>
-    </w:p>
-    <w:p>
-      <w:pPr>
-        <w:ind w:left="1416" w:firstLine="708"/>
-        <w:jc w:val="both"/>
-        <w:rPr>
-          <w:rFonts w:cstheme="minorHAnsi"/>
-          <w:shd w:val="clear" w:color="auto" w:fill="FFFFFF"/>
-        </w:rPr>
-      </w:pPr>
-      <w:r>
-        <w:rPr>
-          <w:rFonts w:cstheme="minorHAnsi"/>
-          <w:shd w:val="clear" w:color="auto" w:fill="FFFFFF"/>
-        </w:rPr>
-        <w:t xml:space="preserve">Usando la librería </w:t>
-      </w:r>
-      <w:proofErr w:type="spellStart"/>
-      <w:r>
-        <w:rPr>
-          <w:rFonts w:cstheme="minorHAnsi"/>
-          <w:shd w:val="clear" w:color="auto" w:fill="FFFFFF"/>
-        </w:rPr>
-        <w:t>Provider</w:t>
-      </w:r>
-      <w:proofErr w:type="spellEnd"/>
-      <w:r>
-        <w:rPr>
-          <w:rFonts w:cstheme="minorHAnsi"/>
-          <w:shd w:val="clear" w:color="auto" w:fill="FFFFFF"/>
-        </w:rPr>
-        <w:t xml:space="preserve"> en vez de tener que crear manualmente los </w:t>
-      </w:r>
-      <w:proofErr w:type="spellStart"/>
-      <w:r>
-        <w:rPr>
-          <w:rFonts w:cstheme="minorHAnsi"/>
-          <w:shd w:val="clear" w:color="auto" w:fill="FFFFFF"/>
-        </w:rPr>
-        <w:t>InheitedWidgets</w:t>
-      </w:r>
-      <w:proofErr w:type="spellEnd"/>
-      <w:r>
-        <w:rPr>
-          <w:rFonts w:cstheme="minorHAnsi"/>
-          <w:shd w:val="clear" w:color="auto" w:fill="FFFFFF"/>
-        </w:rPr>
-        <w:t xml:space="preserve"> obtenemos una simplificación de los recursos de carga lenta entre otras cosas, en nuestro caso, la utilizamos para incrementar la escalabilidad de las clases con un mecanismo de escucha que crece exponencialmente en su complejidad como es ChangeNotifier.</w:t>
+        <w:t>Usando la librería Provider en vez de tener que crear manualmente los InheitedWidgets obtenemos una simplificación de los recursos de carga lenta entre otras cosas, en nuestro caso, la utilizamos para incrementar la escalabilidad de las clases con un mecanismo de escucha que crece exponencialmente en su complejidad como es ChangeNotifier.</w:t>
       </w:r>
       <w:r>
         <w:rPr>
@@ -19788,7 +19393,7 @@
     </w:p>
     <w:p>
       <w:pPr>
-        <w:pStyle w:val="Prrafodelista"/>
+        <w:pStyle w:val="ListParagraph"/>
         <w:numPr>
           <w:ilvl w:val="0"/>
           <w:numId w:val="8"/>
@@ -19799,26 +19404,17 @@
           <w:shd w:val="clear" w:color="auto" w:fill="FFFFFF"/>
         </w:rPr>
       </w:pPr>
-      <w:proofErr w:type="spellStart"/>
       <w:r>
         <w:rPr>
           <w:rFonts w:cstheme="minorHAnsi"/>
           <w:shd w:val="clear" w:color="auto" w:fill="FFFFFF"/>
         </w:rPr>
-        <w:t>CardSwiper</w:t>
-      </w:r>
-      <w:proofErr w:type="spellEnd"/>
-      <w:r>
-        <w:rPr>
-          <w:rFonts w:cstheme="minorHAnsi"/>
-          <w:shd w:val="clear" w:color="auto" w:fill="FFFFFF"/>
-        </w:rPr>
-        <w:t xml:space="preserve"> versión 2.0.3</w:t>
-      </w:r>
-    </w:p>
-    <w:p>
-      <w:pPr>
-        <w:pStyle w:val="Prrafodelista"/>
+        <w:t>CardSwiper versión 2.0.3</w:t>
+      </w:r>
+    </w:p>
+    <w:p>
+      <w:pPr>
+        <w:pStyle w:val="ListParagraph"/>
         <w:numPr>
           <w:ilvl w:val="0"/>
           <w:numId w:val="8"/>
@@ -19829,26 +19425,17 @@
           <w:shd w:val="clear" w:color="auto" w:fill="FFFFFF"/>
         </w:rPr>
       </w:pPr>
-      <w:proofErr w:type="spellStart"/>
       <w:r>
         <w:rPr>
           <w:rFonts w:cstheme="minorHAnsi"/>
           <w:shd w:val="clear" w:color="auto" w:fill="FFFFFF"/>
         </w:rPr>
-        <w:t>SplashScreenView</w:t>
-      </w:r>
-      <w:proofErr w:type="spellEnd"/>
-      <w:r>
-        <w:rPr>
-          <w:rFonts w:cstheme="minorHAnsi"/>
-          <w:shd w:val="clear" w:color="auto" w:fill="FFFFFF"/>
-        </w:rPr>
-        <w:t xml:space="preserve"> versión 3.0.0</w:t>
-      </w:r>
-    </w:p>
-    <w:p>
-      <w:pPr>
-        <w:pStyle w:val="Prrafodelista"/>
+        <w:t>SplashScreenView versión 3.0.0</w:t>
+      </w:r>
+    </w:p>
+    <w:p>
+      <w:pPr>
+        <w:pStyle w:val="ListParagraph"/>
         <w:numPr>
           <w:ilvl w:val="0"/>
           <w:numId w:val="8"/>
@@ -19859,21 +19446,12 @@
           <w:shd w:val="clear" w:color="auto" w:fill="FFFFFF"/>
         </w:rPr>
       </w:pPr>
-      <w:proofErr w:type="spellStart"/>
       <w:r>
         <w:rPr>
           <w:rFonts w:cstheme="minorHAnsi"/>
           <w:shd w:val="clear" w:color="auto" w:fill="FFFFFF"/>
         </w:rPr>
-        <w:t>CurvedNavigationBar</w:t>
-      </w:r>
-      <w:proofErr w:type="spellEnd"/>
-      <w:r>
-        <w:rPr>
-          <w:rFonts w:cstheme="minorHAnsi"/>
-          <w:shd w:val="clear" w:color="auto" w:fill="FFFFFF"/>
-        </w:rPr>
-        <w:t xml:space="preserve"> versión 1.0.3</w:t>
+        <w:t>CurvedNavigationBar versión 1.0.3</w:t>
       </w:r>
     </w:p>
     <w:p>
@@ -19916,74 +19494,88 @@
           <w:rFonts w:cstheme="minorHAnsi"/>
           <w:shd w:val="clear" w:color="auto" w:fill="FFFFFF"/>
         </w:rPr>
-        <w:t xml:space="preserve">Se crearon dos API </w:t>
-      </w:r>
-      <w:proofErr w:type="spellStart"/>
-      <w:r>
+        <w:t>Se crearon dos API json donde están almacenados todos los ejercicios y los retos disponibles en la aplicación. Reciben el nombre de ejercicios.json y retos.json respectivamente y está en la carpeta assets.</w:t>
+      </w:r>
+    </w:p>
+    <w:p>
+      <w:pPr>
+        <w:ind w:left="1416" w:firstLine="708"/>
+        <w:jc w:val="both"/>
         <w:rPr>
           <w:rFonts w:cstheme="minorHAnsi"/>
           <w:shd w:val="clear" w:color="auto" w:fill="FFFFFF"/>
         </w:rPr>
-        <w:t>json</w:t>
-      </w:r>
-      <w:proofErr w:type="spellEnd"/>
-      <w:r>
+      </w:pPr>
+    </w:p>
+    <w:p>
+      <w:pPr>
+        <w:ind w:left="1416" w:firstLine="708"/>
+        <w:jc w:val="both"/>
         <w:rPr>
           <w:rFonts w:cstheme="minorHAnsi"/>
           <w:shd w:val="clear" w:color="auto" w:fill="FFFFFF"/>
         </w:rPr>
-        <w:t xml:space="preserve"> donde están almacenados todos los ejercicios y los retos disponibles en la aplicación. Reciben el nombre de </w:t>
-      </w:r>
-      <w:proofErr w:type="spellStart"/>
-      <w:proofErr w:type="gramStart"/>
-      <w:r>
+      </w:pPr>
+    </w:p>
+    <w:p>
+      <w:pPr>
+        <w:ind w:left="1416" w:firstLine="708"/>
+        <w:jc w:val="both"/>
         <w:rPr>
           <w:rFonts w:cstheme="minorHAnsi"/>
           <w:shd w:val="clear" w:color="auto" w:fill="FFFFFF"/>
         </w:rPr>
-        <w:t>ejercicios.json</w:t>
-      </w:r>
-      <w:proofErr w:type="spellEnd"/>
-      <w:proofErr w:type="gramEnd"/>
-      <w:r>
+      </w:pPr>
+    </w:p>
+    <w:p>
+      <w:pPr>
+        <w:ind w:left="1416" w:firstLine="708"/>
+        <w:jc w:val="both"/>
         <w:rPr>
           <w:rFonts w:cstheme="minorHAnsi"/>
           <w:shd w:val="clear" w:color="auto" w:fill="FFFFFF"/>
         </w:rPr>
-        <w:t xml:space="preserve"> y </w:t>
-      </w:r>
-      <w:proofErr w:type="spellStart"/>
-      <w:r>
+      </w:pPr>
+    </w:p>
+    <w:p>
+      <w:pPr>
+        <w:ind w:left="1416" w:firstLine="708"/>
+        <w:jc w:val="both"/>
         <w:rPr>
           <w:rFonts w:cstheme="minorHAnsi"/>
           <w:shd w:val="clear" w:color="auto" w:fill="FFFFFF"/>
         </w:rPr>
-        <w:t>retos.json</w:t>
-      </w:r>
-      <w:proofErr w:type="spellEnd"/>
-      <w:r>
+      </w:pPr>
+    </w:p>
+    <w:p>
+      <w:pPr>
+        <w:ind w:left="1416" w:firstLine="708"/>
+        <w:jc w:val="both"/>
         <w:rPr>
           <w:rFonts w:cstheme="minorHAnsi"/>
           <w:shd w:val="clear" w:color="auto" w:fill="FFFFFF"/>
         </w:rPr>
-        <w:t xml:space="preserve"> respectivamente y está en la carpeta </w:t>
-      </w:r>
-      <w:proofErr w:type="spellStart"/>
-      <w:r>
+      </w:pPr>
+    </w:p>
+    <w:p>
+      <w:pPr>
+        <w:ind w:left="1416" w:firstLine="708"/>
+        <w:jc w:val="both"/>
         <w:rPr>
           <w:rFonts w:cstheme="minorHAnsi"/>
           <w:shd w:val="clear" w:color="auto" w:fill="FFFFFF"/>
         </w:rPr>
-        <w:t>assets</w:t>
-      </w:r>
-      <w:proofErr w:type="spellEnd"/>
-      <w:r>
+      </w:pPr>
+    </w:p>
+    <w:p>
+      <w:pPr>
+        <w:ind w:left="1416" w:firstLine="708"/>
+        <w:jc w:val="both"/>
         <w:rPr>
           <w:rFonts w:cstheme="minorHAnsi"/>
           <w:shd w:val="clear" w:color="auto" w:fill="FFFFFF"/>
         </w:rPr>
-        <w:t>.</w:t>
-      </w:r>
+      </w:pPr>
     </w:p>
     <w:p>
       <w:pPr>
@@ -20017,87 +19609,7 @@
     </w:p>
     <w:p>
       <w:pPr>
-        <w:ind w:left="1416" w:firstLine="708"/>
-        <w:jc w:val="both"/>
-        <w:rPr>
-          <w:rFonts w:cstheme="minorHAnsi"/>
-          <w:shd w:val="clear" w:color="auto" w:fill="FFFFFF"/>
-        </w:rPr>
-      </w:pPr>
-    </w:p>
-    <w:p>
-      <w:pPr>
-        <w:ind w:left="1416" w:firstLine="708"/>
-        <w:jc w:val="both"/>
-        <w:rPr>
-          <w:rFonts w:cstheme="minorHAnsi"/>
-          <w:shd w:val="clear" w:color="auto" w:fill="FFFFFF"/>
-        </w:rPr>
-      </w:pPr>
-    </w:p>
-    <w:p>
-      <w:pPr>
-        <w:ind w:left="1416" w:firstLine="708"/>
-        <w:jc w:val="both"/>
-        <w:rPr>
-          <w:rFonts w:cstheme="minorHAnsi"/>
-          <w:shd w:val="clear" w:color="auto" w:fill="FFFFFF"/>
-        </w:rPr>
-      </w:pPr>
-    </w:p>
-    <w:p>
-      <w:pPr>
-        <w:ind w:left="1416" w:firstLine="708"/>
-        <w:jc w:val="both"/>
-        <w:rPr>
-          <w:rFonts w:cstheme="minorHAnsi"/>
-          <w:shd w:val="clear" w:color="auto" w:fill="FFFFFF"/>
-        </w:rPr>
-      </w:pPr>
-    </w:p>
-    <w:p>
-      <w:pPr>
-        <w:ind w:left="1416" w:firstLine="708"/>
-        <w:jc w:val="both"/>
-        <w:rPr>
-          <w:rFonts w:cstheme="minorHAnsi"/>
-          <w:shd w:val="clear" w:color="auto" w:fill="FFFFFF"/>
-        </w:rPr>
-      </w:pPr>
-    </w:p>
-    <w:p>
-      <w:pPr>
-        <w:ind w:left="1416" w:firstLine="708"/>
-        <w:jc w:val="both"/>
-        <w:rPr>
-          <w:rFonts w:cstheme="minorHAnsi"/>
-          <w:shd w:val="clear" w:color="auto" w:fill="FFFFFF"/>
-        </w:rPr>
-      </w:pPr>
-    </w:p>
-    <w:p>
-      <w:pPr>
-        <w:ind w:left="1416" w:firstLine="708"/>
-        <w:jc w:val="both"/>
-        <w:rPr>
-          <w:rFonts w:cstheme="minorHAnsi"/>
-          <w:shd w:val="clear" w:color="auto" w:fill="FFFFFF"/>
-        </w:rPr>
-      </w:pPr>
-    </w:p>
-    <w:p>
-      <w:pPr>
-        <w:ind w:left="1416" w:firstLine="708"/>
-        <w:jc w:val="both"/>
-        <w:rPr>
-          <w:rFonts w:cstheme="minorHAnsi"/>
-          <w:shd w:val="clear" w:color="auto" w:fill="FFFFFF"/>
-        </w:rPr>
-      </w:pPr>
-    </w:p>
-    <w:p>
-      <w:pPr>
-        <w:pStyle w:val="Ttulo1"/>
+        <w:pStyle w:val="Heading1"/>
         <w:jc w:val="left"/>
         <w:rPr>
           <w:b w:val="0"/>
@@ -20120,7 +19632,7 @@
     <w:p/>
     <w:p>
       <w:pPr>
-        <w:pStyle w:val="Ttulo2"/>
+        <w:pStyle w:val="Heading2"/>
         <w:ind w:firstLine="708"/>
         <w:rPr>
           <w:rFonts w:asciiTheme="minorHAnsi" w:hAnsiTheme="minorHAnsi" w:cstheme="minorHAnsi"/>
@@ -20208,26 +19720,10 @@
         </w:drawing>
       </w:r>
       <w:r>
-        <w:t xml:space="preserve">Gracias la línea </w:t>
-      </w:r>
-      <w:proofErr w:type="spellStart"/>
-      <w:r>
-        <w:t>Get.put</w:t>
-      </w:r>
-      <w:proofErr w:type="spellEnd"/>
-      <w:r>
-        <w:t>(Listas()); podemos crear una instancia de esa clase y llamarla siempre que queramos con la siguiente:</w:t>
-      </w:r>
-      <w:r>
-        <w:t xml:space="preserve"> </w:t>
-      </w:r>
-      <w:proofErr w:type="spellStart"/>
-      <w:r>
-        <w:t>Get.find</w:t>
-      </w:r>
-      <w:proofErr w:type="spellEnd"/>
-      <w:r>
-        <w:t>&lt;Listas&gt;();</w:t>
+        <w:t>Gracias la línea Get.put(Listas()); podemos crear una instancia de esa clase y llamarla siempre que queramos con la siguiente:</w:t>
+      </w:r>
+      <w:r>
+        <w:t xml:space="preserve"> Get.find&lt;Listas&gt;();</w:t>
       </w:r>
       <w:r>
         <w:br w:type="textWrapping" w:clear="all"/>
@@ -20355,33 +19851,15 @@
         <w:jc w:val="both"/>
       </w:pPr>
       <w:r>
-        <w:t>Lo enviamos a la base de datos para crear el usuario poniendo /v1/</w:t>
-      </w:r>
-      <w:proofErr w:type="spellStart"/>
-      <w:proofErr w:type="gramStart"/>
-      <w:r>
-        <w:t>accounts:signUp</w:t>
-      </w:r>
-      <w:proofErr w:type="spellEnd"/>
-      <w:proofErr w:type="gramEnd"/>
-      <w:r>
-        <w:t xml:space="preserve"> y pasamos los datos por parámetro.</w:t>
-      </w:r>
-    </w:p>
-    <w:p>
-      <w:pPr>
-        <w:jc w:val="both"/>
-      </w:pPr>
-      <w:r>
-        <w:t xml:space="preserve">Guardamos el </w:t>
-      </w:r>
-      <w:proofErr w:type="spellStart"/>
-      <w:r>
-        <w:t>idtoken</w:t>
-      </w:r>
-      <w:proofErr w:type="spellEnd"/>
-      <w:r>
-        <w:t xml:space="preserve"> y el token para trabajar con ellos </w:t>
+        <w:t>Lo enviamos a la base de datos para crear el usuario poniendo /v1/accounts:signUp y pasamos los datos por parámetro.</w:t>
+      </w:r>
+    </w:p>
+    <w:p>
+      <w:pPr>
+        <w:jc w:val="both"/>
+      </w:pPr>
+      <w:r>
+        <w:t xml:space="preserve">Guardamos el idtoken y el token para trabajar con ellos </w:t>
       </w:r>
       <w:r>
         <w:t>después.</w:t>
@@ -20455,15 +19933,7 @@
         </w:drawing>
       </w:r>
       <w:r>
-        <w:t xml:space="preserve">Leemos los ejercicios del </w:t>
-      </w:r>
-      <w:proofErr w:type="spellStart"/>
-      <w:r>
-        <w:t>json</w:t>
-      </w:r>
-      <w:proofErr w:type="spellEnd"/>
-      <w:r>
-        <w:t>,</w:t>
+        <w:t>Leemos los ejercicios del json,</w:t>
       </w:r>
       <w:r>
         <w:t xml:space="preserve"> y los cargamos a la lista.</w:t>
@@ -20484,12 +19954,27 @@
         </w:tabs>
         <w:jc w:val="both"/>
       </w:pPr>
+    </w:p>
+    <w:p>
+      <w:pPr>
+        <w:tabs>
+          <w:tab w:val="left" w:pos="2160"/>
+        </w:tabs>
+        <w:jc w:val="both"/>
+      </w:pPr>
+    </w:p>
+    <w:p>
+      <w:pPr>
+        <w:tabs>
+          <w:tab w:val="left" w:pos="2160"/>
+        </w:tabs>
+        <w:jc w:val="both"/>
+      </w:pPr>
       <w:r>
         <w:rPr>
           <w:noProof/>
           <w:lang w:eastAsia="es-ES"/>
         </w:rPr>
-        <w:lastRenderedPageBreak/>
         <w:drawing>
           <wp:anchor distT="0" distB="0" distL="114300" distR="114300" simplePos="0" relativeHeight="251691008" behindDoc="0" locked="0" layoutInCell="1" allowOverlap="1" wp14:anchorId="6E9E594E" wp14:editId="7FED2862">
             <wp:simplePos x="1084521" y="5677786"/>
@@ -20583,13 +20068,6 @@
         <w:tabs>
           <w:tab w:val="left" w:pos="2160"/>
         </w:tabs>
-      </w:pPr>
-    </w:p>
-    <w:p>
-      <w:pPr>
-        <w:tabs>
-          <w:tab w:val="left" w:pos="2160"/>
-        </w:tabs>
         <w:jc w:val="both"/>
       </w:pPr>
       <w:r>
@@ -20660,31 +20138,7 @@
         <w:t xml:space="preserve"> </w:t>
       </w:r>
       <w:r>
-        <w:t xml:space="preserve">en el </w:t>
-      </w:r>
-      <w:proofErr w:type="spellStart"/>
-      <w:r>
-        <w:t>update</w:t>
-      </w:r>
-      <w:proofErr w:type="spellEnd"/>
-      <w:r>
-        <w:t xml:space="preserve"> usamos </w:t>
-      </w:r>
-      <w:proofErr w:type="spellStart"/>
-      <w:r>
-        <w:t>http.put</w:t>
-      </w:r>
-      <w:proofErr w:type="spellEnd"/>
-      <w:r>
-        <w:t xml:space="preserve"> y en la </w:t>
-      </w:r>
-      <w:proofErr w:type="spellStart"/>
-      <w:r>
-        <w:t>url</w:t>
-      </w:r>
-      <w:proofErr w:type="spellEnd"/>
-      <w:r>
-        <w:t xml:space="preserve"> enviamos el id de la rutina. El en créate hacemos post y el id en vez de enviarlo lo recogemos.</w:t>
+        <w:t>en el update usamos http.put y en la url enviamos el id de la rutina. El en créate hacemos post y el id en vez de enviarlo lo recogemos.</w:t>
       </w:r>
     </w:p>
     <w:p>
@@ -20759,15 +20213,7 @@
         </w:drawing>
       </w:r>
       <w:r>
-        <w:t xml:space="preserve">Con estos </w:t>
-      </w:r>
-      <w:proofErr w:type="spellStart"/>
-      <w:r>
-        <w:t>ListView.builder</w:t>
-      </w:r>
-      <w:proofErr w:type="spellEnd"/>
-      <w:r>
-        <w:t xml:space="preserve"> podemos crear tantas filas como series hayamos marcado que queremos hacer</w:t>
+        <w:t>Con estos ListView.builder podemos crear tantas filas como series hayamos marcado que queremos hacer</w:t>
       </w:r>
       <w:r>
         <w:t>. También se puede usar para replicar widgets tanta</w:t>
@@ -20778,6 +20224,21 @@
       <w:r>
         <w:t>veces como se quiera.</w:t>
       </w:r>
+    </w:p>
+    <w:p>
+      <w:pPr>
+        <w:jc w:val="both"/>
+      </w:pPr>
+    </w:p>
+    <w:p>
+      <w:pPr>
+        <w:jc w:val="both"/>
+      </w:pPr>
+    </w:p>
+    <w:p>
+      <w:pPr>
+        <w:jc w:val="both"/>
+      </w:pPr>
     </w:p>
     <w:p>
       <w:pPr>
@@ -20847,16 +20308,11 @@
         </w:drawing>
       </w:r>
       <w:r>
-        <w:t xml:space="preserve">Creamos un método para rellenar el </w:t>
-      </w:r>
-      <w:proofErr w:type="spellStart"/>
-      <w:r>
-        <w:t>DropDown</w:t>
+        <w:t>Creamos un método para rellenar el DropDown</w:t>
       </w:r>
       <w:r>
         <w:t>Button</w:t>
       </w:r>
-      <w:proofErr w:type="spellEnd"/>
       <w:r>
         <w:t xml:space="preserve"> de ejercicios con todos los ejercicios que pertenezcan a un cierto grupo muscular.</w:t>
       </w:r>
@@ -20941,23 +20397,7 @@
         </w:drawing>
       </w:r>
       <w:r>
-        <w:t xml:space="preserve">Leemos el token que esta guardado en el local </w:t>
-      </w:r>
-      <w:proofErr w:type="spellStart"/>
-      <w:r>
-        <w:t>storage</w:t>
-      </w:r>
-      <w:proofErr w:type="spellEnd"/>
-      <w:r>
-        <w:t xml:space="preserve"> de la aplicación y en función de lo obtenido cargamos el </w:t>
-      </w:r>
-      <w:proofErr w:type="spellStart"/>
-      <w:r>
-        <w:t>login</w:t>
-      </w:r>
-      <w:proofErr w:type="spellEnd"/>
-      <w:r>
-        <w:t xml:space="preserve"> o la pantalla de home.</w:t>
+        <w:t>Leemos el token que esta guardado en el local storage de la aplicación y en función de lo obtenido cargamos el login o la pantalla de home.</w:t>
       </w:r>
     </w:p>
     <w:p>
@@ -20972,21 +20412,10 @@
       <w:pPr>
         <w:jc w:val="both"/>
       </w:pPr>
-      <w:r>
-        <w:br w:type="textWrapping" w:clear="all"/>
-      </w:r>
-      <w:r>
-        <w:t xml:space="preserve">  </w:t>
-      </w:r>
-    </w:p>
-    <w:p>
-      <w:pPr>
-        <w:jc w:val="both"/>
-      </w:pPr>
-    </w:p>
-    <w:p>
-      <w:pPr>
-        <w:pStyle w:val="Ttulo1"/>
+    </w:p>
+    <w:p>
+      <w:pPr>
+        <w:pStyle w:val="Heading1"/>
         <w:jc w:val="left"/>
         <w:rPr>
           <w:b w:val="0"/>
@@ -21016,7 +20445,7 @@
     </w:p>
     <w:p>
       <w:pPr>
-        <w:pStyle w:val="Ttulo2"/>
+        <w:pStyle w:val="Heading2"/>
         <w:ind w:firstLine="708"/>
         <w:rPr>
           <w:rFonts w:asciiTheme="minorHAnsi" w:hAnsiTheme="minorHAnsi" w:cstheme="minorHAnsi"/>
@@ -21055,7 +20484,7 @@
     <w:p/>
     <w:p>
       <w:pPr>
-        <w:pStyle w:val="Ttulo2"/>
+        <w:pStyle w:val="Heading2"/>
         <w:ind w:firstLine="708"/>
         <w:rPr>
           <w:rFonts w:asciiTheme="minorHAnsi" w:hAnsiTheme="minorHAnsi" w:cstheme="minorHAnsi"/>
@@ -21087,7 +20516,7 @@
     </w:p>
     <w:p>
       <w:pPr>
-        <w:pStyle w:val="Prrafodelista"/>
+        <w:pStyle w:val="ListParagraph"/>
         <w:ind w:left="1434"/>
         <w:jc w:val="both"/>
       </w:pPr>
@@ -21102,7 +20531,7 @@
     </w:p>
     <w:p>
       <w:pPr>
-        <w:pStyle w:val="Ttulo2"/>
+        <w:pStyle w:val="Heading2"/>
         <w:ind w:firstLine="708"/>
         <w:rPr>
           <w:rFonts w:asciiTheme="minorHAnsi" w:hAnsiTheme="minorHAnsi" w:cstheme="minorHAnsi"/>
@@ -21168,7 +20597,7 @@
         <w:jc w:val="both"/>
       </w:pPr>
       <w:r>
-        <w:t>Este prototipo ha sido probado por usuarios de gimnasio, han comentado mejoras, inquietudes al respecto y han dicho cosa</w:t>
+        <w:t>Este prototipo ha sido probado por usuarios de gimnasio, han comentado mejoras, inquietudes al respecto y cosa</w:t>
       </w:r>
       <w:r>
         <w:t>s</w:t>
@@ -21184,7 +20613,7 @@
     </w:p>
     <w:p>
       <w:pPr>
-        <w:pStyle w:val="Ttulo2"/>
+        <w:pStyle w:val="Heading2"/>
         <w:ind w:firstLine="708"/>
         <w:rPr>
           <w:rFonts w:asciiTheme="minorHAnsi" w:hAnsiTheme="minorHAnsi" w:cstheme="minorHAnsi"/>
@@ -21274,7 +20703,7 @@
     </w:p>
     <w:p>
       <w:pPr>
-        <w:pStyle w:val="Ttulo1"/>
+        <w:pStyle w:val="Heading1"/>
         <w:jc w:val="left"/>
         <w:rPr>
           <w:b w:val="0"/>
@@ -21305,7 +20734,7 @@
       </w:pPr>
       <w:r>
         <w:rPr>
-          <w:rStyle w:val="Refdenotaalpie"/>
+          <w:rStyle w:val="FootnoteReference"/>
         </w:rPr>
         <w:footnoteRef/>
       </w:r>
@@ -21315,7 +20744,7 @@
       <w:hyperlink r:id="rId73" w:history="1">
         <w:r>
           <w:rPr>
-            <w:rStyle w:val="Hipervnculo"/>
+            <w:rStyle w:val="Hyperlink"/>
           </w:rPr>
           <w:t>https://apilevels.com/</w:t>
         </w:r>
@@ -21337,7 +20766,7 @@
       <w:hyperlink r:id="rId74" w:history="1">
         <w:r>
           <w:rPr>
-            <w:rStyle w:val="Hipervnculo"/>
+            <w:rStyle w:val="Hyperlink"/>
           </w:rPr>
           <w:t>https://pub.dev/packages/provider</w:t>
         </w:r>
@@ -21359,7 +20788,7 @@
       <w:hyperlink r:id="rId75" w:history="1">
         <w:r>
           <w:rPr>
-            <w:rStyle w:val="Hipervnculo"/>
+            <w:rStyle w:val="Hyperlink"/>
           </w:rPr>
           <w:t>https://fluttergems.dev/</w:t>
         </w:r>
@@ -21384,7 +20813,7 @@
 </file>
 
 <file path=word/endnotes.xml><?xml version="1.0" encoding="utf-8"?>
-<w:endnotes xmlns:wpc="http://schemas.microsoft.com/office/word/2010/wordprocessingCanvas" xmlns:cx="http://schemas.microsoft.com/office/drawing/2014/chartex" xmlns:cx1="http://schemas.microsoft.com/office/drawing/2015/9/8/chartex" xmlns:cx2="http://schemas.microsoft.com/office/drawing/2015/10/21/chartex" xmlns:cx3="http://schemas.microsoft.com/office/drawing/2016/5/9/chartex" xmlns:cx4="http://schemas.microsoft.com/office/drawing/2016/5/10/chartex" xmlns:cx5="http://schemas.microsoft.com/office/drawing/2016/5/11/chartex" xmlns:cx6="http://schemas.microsoft.com/office/drawing/2016/5/12/chartex" xmlns:cx7="http://schemas.microsoft.com/office/drawing/2016/5/13/chartex" xmlns:cx8="http://schemas.microsoft.com/office/drawing/2016/5/14/chartex" xmlns:mc="http://schemas.openxmlformats.org/markup-compatibility/2006" xmlns:aink="http://schemas.microsoft.com/office/drawing/2016/ink" xmlns:am3d="http://schemas.microsoft.com/office/drawing/2017/model3d" xmlns:o="urn:schemas-microsoft-com:office:office" xmlns:oel="http://schemas.microsoft.com/office/2019/extlst" xmlns:r="http://schemas.openxmlformats.org/officeDocument/2006/relationships" xmlns:m="http://schemas.openxmlformats.org/officeDocument/2006/math" xmlns:v="urn:schemas-microsoft-com:vml" xmlns:wp14="http://schemas.microsoft.com/office/word/2010/wordprocessingDrawing" xmlns:wp="http://schemas.openxmlformats.org/drawingml/2006/wordprocessingDrawing" xmlns:w10="urn:schemas-microsoft-com:office:word" xmlns:w="http://schemas.openxmlformats.org/wordprocessingml/2006/main" xmlns:w14="http://schemas.microsoft.com/office/word/2010/wordml" xmlns:w15="http://schemas.microsoft.com/office/word/2012/wordml" xmlns:w16cex="http://schemas.microsoft.com/office/word/2018/wordml/cex" xmlns:w16cid="http://schemas.microsoft.com/office/word/2016/wordml/cid" xmlns:w16="http://schemas.microsoft.com/office/word/2018/wordml" xmlns:w16sdtdh="http://schemas.microsoft.com/office/word/2020/wordml/sdtdatahash" xmlns:w16se="http://schemas.microsoft.com/office/word/2015/wordml/symex" xmlns:wpg="http://schemas.microsoft.com/office/word/2010/wordprocessingGroup" xmlns:wpi="http://schemas.microsoft.com/office/word/2010/wordprocessingInk" xmlns:wne="http://schemas.microsoft.com/office/word/2006/wordml" xmlns:wps="http://schemas.microsoft.com/office/word/2010/wordprocessingShape" mc:Ignorable="w14 w15 w16se w16cid w16 w16cex w16sdtdh wp14">
+<w:endnotes xmlns:wpc="http://schemas.microsoft.com/office/word/2010/wordprocessingCanvas" xmlns:cx="http://schemas.microsoft.com/office/drawing/2014/chartex" xmlns:cx1="http://schemas.microsoft.com/office/drawing/2015/9/8/chartex" xmlns:cx2="http://schemas.microsoft.com/office/drawing/2015/10/21/chartex" xmlns:cx3="http://schemas.microsoft.com/office/drawing/2016/5/9/chartex" xmlns:cx4="http://schemas.microsoft.com/office/drawing/2016/5/10/chartex" xmlns:cx5="http://schemas.microsoft.com/office/drawing/2016/5/11/chartex" xmlns:cx6="http://schemas.microsoft.com/office/drawing/2016/5/12/chartex" xmlns:cx7="http://schemas.microsoft.com/office/drawing/2016/5/13/chartex" xmlns:cx8="http://schemas.microsoft.com/office/drawing/2016/5/14/chartex" xmlns:mc="http://schemas.openxmlformats.org/markup-compatibility/2006" xmlns:aink="http://schemas.microsoft.com/office/drawing/2016/ink" xmlns:am3d="http://schemas.microsoft.com/office/drawing/2017/model3d" xmlns:o="urn:schemas-microsoft-com:office:office" xmlns:r="http://schemas.openxmlformats.org/officeDocument/2006/relationships" xmlns:m="http://schemas.openxmlformats.org/officeDocument/2006/math" xmlns:v="urn:schemas-microsoft-com:vml" xmlns:wp14="http://schemas.microsoft.com/office/word/2010/wordprocessingDrawing" xmlns:wp="http://schemas.openxmlformats.org/drawingml/2006/wordprocessingDrawing" xmlns:w10="urn:schemas-microsoft-com:office:word" xmlns:w="http://schemas.openxmlformats.org/wordprocessingml/2006/main" xmlns:w14="http://schemas.microsoft.com/office/word/2010/wordml" xmlns:w15="http://schemas.microsoft.com/office/word/2012/wordml" xmlns:w16cex="http://schemas.microsoft.com/office/word/2018/wordml/cex" xmlns:w16cid="http://schemas.microsoft.com/office/word/2016/wordml/cid" xmlns:w16="http://schemas.microsoft.com/office/word/2018/wordml" xmlns:w16sdtdh="http://schemas.microsoft.com/office/word/2020/wordml/sdtdatahash" xmlns:w16se="http://schemas.microsoft.com/office/word/2015/wordml/symex" xmlns:wpg="http://schemas.microsoft.com/office/word/2010/wordprocessingGroup" xmlns:wpi="http://schemas.microsoft.com/office/word/2010/wordprocessingInk" xmlns:wne="http://schemas.microsoft.com/office/word/2006/wordml" xmlns:wps="http://schemas.microsoft.com/office/word/2010/wordprocessingShape" mc:Ignorable="w14 w15 w16se w16cid w16 w16cex w16sdtdh wp14">
   <w:endnote w:type="separator" w:id="-1">
     <w:p>
       <w:pPr>
@@ -21409,17 +20838,17 @@
 </file>
 
 <file path=word/footer1.xml><?xml version="1.0" encoding="utf-8"?>
-<w:ftr xmlns:wpc="http://schemas.microsoft.com/office/word/2010/wordprocessingCanvas" xmlns:cx="http://schemas.microsoft.com/office/drawing/2014/chartex" xmlns:cx1="http://schemas.microsoft.com/office/drawing/2015/9/8/chartex" xmlns:cx2="http://schemas.microsoft.com/office/drawing/2015/10/21/chartex" xmlns:cx3="http://schemas.microsoft.com/office/drawing/2016/5/9/chartex" xmlns:cx4="http://schemas.microsoft.com/office/drawing/2016/5/10/chartex" xmlns:cx5="http://schemas.microsoft.com/office/drawing/2016/5/11/chartex" xmlns:cx6="http://schemas.microsoft.com/office/drawing/2016/5/12/chartex" xmlns:cx7="http://schemas.microsoft.com/office/drawing/2016/5/13/chartex" xmlns:cx8="http://schemas.microsoft.com/office/drawing/2016/5/14/chartex" xmlns:mc="http://schemas.openxmlformats.org/markup-compatibility/2006" xmlns:aink="http://schemas.microsoft.com/office/drawing/2016/ink" xmlns:am3d="http://schemas.microsoft.com/office/drawing/2017/model3d" xmlns:o="urn:schemas-microsoft-com:office:office" xmlns:oel="http://schemas.microsoft.com/office/2019/extlst" xmlns:r="http://schemas.openxmlformats.org/officeDocument/2006/relationships" xmlns:m="http://schemas.openxmlformats.org/officeDocument/2006/math" xmlns:v="urn:schemas-microsoft-com:vml" xmlns:wp14="http://schemas.microsoft.com/office/word/2010/wordprocessingDrawing" xmlns:wp="http://schemas.openxmlformats.org/drawingml/2006/wordprocessingDrawing" xmlns:w10="urn:schemas-microsoft-com:office:word" xmlns:w="http://schemas.openxmlformats.org/wordprocessingml/2006/main" xmlns:w14="http://schemas.microsoft.com/office/word/2010/wordml" xmlns:w15="http://schemas.microsoft.com/office/word/2012/wordml" xmlns:w16cex="http://schemas.microsoft.com/office/word/2018/wordml/cex" xmlns:w16cid="http://schemas.microsoft.com/office/word/2016/wordml/cid" xmlns:w16="http://schemas.microsoft.com/office/word/2018/wordml" xmlns:w16sdtdh="http://schemas.microsoft.com/office/word/2020/wordml/sdtdatahash" xmlns:w16se="http://schemas.microsoft.com/office/word/2015/wordml/symex" xmlns:wpg="http://schemas.microsoft.com/office/word/2010/wordprocessingGroup" xmlns:wpi="http://schemas.microsoft.com/office/word/2010/wordprocessingInk" xmlns:wne="http://schemas.microsoft.com/office/word/2006/wordml" xmlns:wps="http://schemas.microsoft.com/office/word/2010/wordprocessingShape" mc:Ignorable="w14 w15 w16se w16cid w16 w16cex w16sdtdh wp14">
+<w:ftr xmlns:wpc="http://schemas.microsoft.com/office/word/2010/wordprocessingCanvas" xmlns:cx="http://schemas.microsoft.com/office/drawing/2014/chartex" xmlns:cx1="http://schemas.microsoft.com/office/drawing/2015/9/8/chartex" xmlns:cx2="http://schemas.microsoft.com/office/drawing/2015/10/21/chartex" xmlns:cx3="http://schemas.microsoft.com/office/drawing/2016/5/9/chartex" xmlns:cx4="http://schemas.microsoft.com/office/drawing/2016/5/10/chartex" xmlns:cx5="http://schemas.microsoft.com/office/drawing/2016/5/11/chartex" xmlns:cx6="http://schemas.microsoft.com/office/drawing/2016/5/12/chartex" xmlns:cx7="http://schemas.microsoft.com/office/drawing/2016/5/13/chartex" xmlns:cx8="http://schemas.microsoft.com/office/drawing/2016/5/14/chartex" xmlns:mc="http://schemas.openxmlformats.org/markup-compatibility/2006" xmlns:aink="http://schemas.microsoft.com/office/drawing/2016/ink" xmlns:am3d="http://schemas.microsoft.com/office/drawing/2017/model3d" xmlns:o="urn:schemas-microsoft-com:office:office" xmlns:r="http://schemas.openxmlformats.org/officeDocument/2006/relationships" xmlns:m="http://schemas.openxmlformats.org/officeDocument/2006/math" xmlns:v="urn:schemas-microsoft-com:vml" xmlns:wp14="http://schemas.microsoft.com/office/word/2010/wordprocessingDrawing" xmlns:wp="http://schemas.openxmlformats.org/drawingml/2006/wordprocessingDrawing" xmlns:w10="urn:schemas-microsoft-com:office:word" xmlns:w="http://schemas.openxmlformats.org/wordprocessingml/2006/main" xmlns:w14="http://schemas.microsoft.com/office/word/2010/wordml" xmlns:w15="http://schemas.microsoft.com/office/word/2012/wordml" xmlns:w16cex="http://schemas.microsoft.com/office/word/2018/wordml/cex" xmlns:w16cid="http://schemas.microsoft.com/office/word/2016/wordml/cid" xmlns:w16="http://schemas.microsoft.com/office/word/2018/wordml" xmlns:w16sdtdh="http://schemas.microsoft.com/office/word/2020/wordml/sdtdatahash" xmlns:w16se="http://schemas.microsoft.com/office/word/2015/wordml/symex" xmlns:wpg="http://schemas.microsoft.com/office/word/2010/wordprocessingGroup" xmlns:wpi="http://schemas.microsoft.com/office/word/2010/wordprocessingInk" xmlns:wne="http://schemas.microsoft.com/office/word/2006/wordml" xmlns:wps="http://schemas.microsoft.com/office/word/2010/wordprocessingShape" mc:Ignorable="w14 w15 w16se w16cid w16 w16cex w16sdtdh wp14">
   <w:p>
     <w:pPr>
-      <w:pStyle w:val="Piedepgina"/>
+      <w:pStyle w:val="Footer"/>
     </w:pPr>
   </w:p>
 </w:ftr>
 </file>
 
 <file path=word/footer2.xml><?xml version="1.0" encoding="utf-8"?>
-<w:ftr xmlns:wpc="http://schemas.microsoft.com/office/word/2010/wordprocessingCanvas" xmlns:cx="http://schemas.microsoft.com/office/drawing/2014/chartex" xmlns:cx1="http://schemas.microsoft.com/office/drawing/2015/9/8/chartex" xmlns:cx2="http://schemas.microsoft.com/office/drawing/2015/10/21/chartex" xmlns:cx3="http://schemas.microsoft.com/office/drawing/2016/5/9/chartex" xmlns:cx4="http://schemas.microsoft.com/office/drawing/2016/5/10/chartex" xmlns:cx5="http://schemas.microsoft.com/office/drawing/2016/5/11/chartex" xmlns:cx6="http://schemas.microsoft.com/office/drawing/2016/5/12/chartex" xmlns:cx7="http://schemas.microsoft.com/office/drawing/2016/5/13/chartex" xmlns:cx8="http://schemas.microsoft.com/office/drawing/2016/5/14/chartex" xmlns:mc="http://schemas.openxmlformats.org/markup-compatibility/2006" xmlns:aink="http://schemas.microsoft.com/office/drawing/2016/ink" xmlns:am3d="http://schemas.microsoft.com/office/drawing/2017/model3d" xmlns:o="urn:schemas-microsoft-com:office:office" xmlns:oel="http://schemas.microsoft.com/office/2019/extlst" xmlns:r="http://schemas.openxmlformats.org/officeDocument/2006/relationships" xmlns:m="http://schemas.openxmlformats.org/officeDocument/2006/math" xmlns:v="urn:schemas-microsoft-com:vml" xmlns:wp14="http://schemas.microsoft.com/office/word/2010/wordprocessingDrawing" xmlns:wp="http://schemas.openxmlformats.org/drawingml/2006/wordprocessingDrawing" xmlns:w10="urn:schemas-microsoft-com:office:word" xmlns:w="http://schemas.openxmlformats.org/wordprocessingml/2006/main" xmlns:w14="http://schemas.microsoft.com/office/word/2010/wordml" xmlns:w15="http://schemas.microsoft.com/office/word/2012/wordml" xmlns:w16cex="http://schemas.microsoft.com/office/word/2018/wordml/cex" xmlns:w16cid="http://schemas.microsoft.com/office/word/2016/wordml/cid" xmlns:w16="http://schemas.microsoft.com/office/word/2018/wordml" xmlns:w16sdtdh="http://schemas.microsoft.com/office/word/2020/wordml/sdtdatahash" xmlns:w16se="http://schemas.microsoft.com/office/word/2015/wordml/symex" xmlns:wpg="http://schemas.microsoft.com/office/word/2010/wordprocessingGroup" xmlns:wpi="http://schemas.microsoft.com/office/word/2010/wordprocessingInk" xmlns:wne="http://schemas.microsoft.com/office/word/2006/wordml" xmlns:wps="http://schemas.microsoft.com/office/word/2010/wordprocessingShape" mc:Ignorable="w14 w15 w16se w16cid w16 w16cex w16sdtdh wp14">
+<w:ftr xmlns:wpc="http://schemas.microsoft.com/office/word/2010/wordprocessingCanvas" xmlns:cx="http://schemas.microsoft.com/office/drawing/2014/chartex" xmlns:cx1="http://schemas.microsoft.com/office/drawing/2015/9/8/chartex" xmlns:cx2="http://schemas.microsoft.com/office/drawing/2015/10/21/chartex" xmlns:cx3="http://schemas.microsoft.com/office/drawing/2016/5/9/chartex" xmlns:cx4="http://schemas.microsoft.com/office/drawing/2016/5/10/chartex" xmlns:cx5="http://schemas.microsoft.com/office/drawing/2016/5/11/chartex" xmlns:cx6="http://schemas.microsoft.com/office/drawing/2016/5/12/chartex" xmlns:cx7="http://schemas.microsoft.com/office/drawing/2016/5/13/chartex" xmlns:cx8="http://schemas.microsoft.com/office/drawing/2016/5/14/chartex" xmlns:mc="http://schemas.openxmlformats.org/markup-compatibility/2006" xmlns:aink="http://schemas.microsoft.com/office/drawing/2016/ink" xmlns:am3d="http://schemas.microsoft.com/office/drawing/2017/model3d" xmlns:o="urn:schemas-microsoft-com:office:office" xmlns:r="http://schemas.openxmlformats.org/officeDocument/2006/relationships" xmlns:m="http://schemas.openxmlformats.org/officeDocument/2006/math" xmlns:v="urn:schemas-microsoft-com:vml" xmlns:wp14="http://schemas.microsoft.com/office/word/2010/wordprocessingDrawing" xmlns:wp="http://schemas.openxmlformats.org/drawingml/2006/wordprocessingDrawing" xmlns:w10="urn:schemas-microsoft-com:office:word" xmlns:w="http://schemas.openxmlformats.org/wordprocessingml/2006/main" xmlns:w14="http://schemas.microsoft.com/office/word/2010/wordml" xmlns:w15="http://schemas.microsoft.com/office/word/2012/wordml" xmlns:w16cex="http://schemas.microsoft.com/office/word/2018/wordml/cex" xmlns:w16cid="http://schemas.microsoft.com/office/word/2016/wordml/cid" xmlns:w16="http://schemas.microsoft.com/office/word/2018/wordml" xmlns:w16sdtdh="http://schemas.microsoft.com/office/word/2020/wordml/sdtdatahash" xmlns:w16se="http://schemas.microsoft.com/office/word/2015/wordml/symex" xmlns:wpg="http://schemas.microsoft.com/office/word/2010/wordprocessingGroup" xmlns:wpi="http://schemas.microsoft.com/office/word/2010/wordprocessingInk" xmlns:wne="http://schemas.microsoft.com/office/word/2006/wordml" xmlns:wps="http://schemas.microsoft.com/office/word/2010/wordprocessingShape" mc:Ignorable="w14 w15 w16se w16cid w16 w16cex w16sdtdh wp14">
   <w:sdt>
     <w:sdtPr>
       <w:id w:val="-765840407"/>
@@ -21436,7 +20865,7 @@
     <w:sdtContent>
       <w:p>
         <w:pPr>
-          <w:pStyle w:val="Piedepgina"/>
+          <w:pStyle w:val="Footer"/>
           <w:jc w:val="center"/>
           <w:rPr>
             <w:lang w:val="en-US"/>
@@ -21472,7 +20901,7 @@
   </w:sdt>
   <w:p>
     <w:pPr>
-      <w:pStyle w:val="Piedepgina"/>
+      <w:pStyle w:val="Footer"/>
       <w:jc w:val="right"/>
       <w:rPr>
         <w:lang w:val="en-US"/>
@@ -21481,7 +20910,7 @@
   </w:p>
   <w:p>
     <w:pPr>
-      <w:pStyle w:val="Piedepgina"/>
+      <w:pStyle w:val="Footer"/>
       <w:jc w:val="right"/>
       <w:rPr>
         <w:lang w:val="en-US"/>
@@ -21498,17 +20927,17 @@
 </file>
 
 <file path=word/footer3.xml><?xml version="1.0" encoding="utf-8"?>
-<w:ftr xmlns:wpc="http://schemas.microsoft.com/office/word/2010/wordprocessingCanvas" xmlns:cx="http://schemas.microsoft.com/office/drawing/2014/chartex" xmlns:cx1="http://schemas.microsoft.com/office/drawing/2015/9/8/chartex" xmlns:cx2="http://schemas.microsoft.com/office/drawing/2015/10/21/chartex" xmlns:cx3="http://schemas.microsoft.com/office/drawing/2016/5/9/chartex" xmlns:cx4="http://schemas.microsoft.com/office/drawing/2016/5/10/chartex" xmlns:cx5="http://schemas.microsoft.com/office/drawing/2016/5/11/chartex" xmlns:cx6="http://schemas.microsoft.com/office/drawing/2016/5/12/chartex" xmlns:cx7="http://schemas.microsoft.com/office/drawing/2016/5/13/chartex" xmlns:cx8="http://schemas.microsoft.com/office/drawing/2016/5/14/chartex" xmlns:mc="http://schemas.openxmlformats.org/markup-compatibility/2006" xmlns:aink="http://schemas.microsoft.com/office/drawing/2016/ink" xmlns:am3d="http://schemas.microsoft.com/office/drawing/2017/model3d" xmlns:o="urn:schemas-microsoft-com:office:office" xmlns:oel="http://schemas.microsoft.com/office/2019/extlst" xmlns:r="http://schemas.openxmlformats.org/officeDocument/2006/relationships" xmlns:m="http://schemas.openxmlformats.org/officeDocument/2006/math" xmlns:v="urn:schemas-microsoft-com:vml" xmlns:wp14="http://schemas.microsoft.com/office/word/2010/wordprocessingDrawing" xmlns:wp="http://schemas.openxmlformats.org/drawingml/2006/wordprocessingDrawing" xmlns:w10="urn:schemas-microsoft-com:office:word" xmlns:w="http://schemas.openxmlformats.org/wordprocessingml/2006/main" xmlns:w14="http://schemas.microsoft.com/office/word/2010/wordml" xmlns:w15="http://schemas.microsoft.com/office/word/2012/wordml" xmlns:w16cex="http://schemas.microsoft.com/office/word/2018/wordml/cex" xmlns:w16cid="http://schemas.microsoft.com/office/word/2016/wordml/cid" xmlns:w16="http://schemas.microsoft.com/office/word/2018/wordml" xmlns:w16sdtdh="http://schemas.microsoft.com/office/word/2020/wordml/sdtdatahash" xmlns:w16se="http://schemas.microsoft.com/office/word/2015/wordml/symex" xmlns:wpg="http://schemas.microsoft.com/office/word/2010/wordprocessingGroup" xmlns:wpi="http://schemas.microsoft.com/office/word/2010/wordprocessingInk" xmlns:wne="http://schemas.microsoft.com/office/word/2006/wordml" xmlns:wps="http://schemas.microsoft.com/office/word/2010/wordprocessingShape" mc:Ignorable="w14 w15 w16se w16cid w16 w16cex w16sdtdh wp14">
+<w:ftr xmlns:wpc="http://schemas.microsoft.com/office/word/2010/wordprocessingCanvas" xmlns:cx="http://schemas.microsoft.com/office/drawing/2014/chartex" xmlns:cx1="http://schemas.microsoft.com/office/drawing/2015/9/8/chartex" xmlns:cx2="http://schemas.microsoft.com/office/drawing/2015/10/21/chartex" xmlns:cx3="http://schemas.microsoft.com/office/drawing/2016/5/9/chartex" xmlns:cx4="http://schemas.microsoft.com/office/drawing/2016/5/10/chartex" xmlns:cx5="http://schemas.microsoft.com/office/drawing/2016/5/11/chartex" xmlns:cx6="http://schemas.microsoft.com/office/drawing/2016/5/12/chartex" xmlns:cx7="http://schemas.microsoft.com/office/drawing/2016/5/13/chartex" xmlns:cx8="http://schemas.microsoft.com/office/drawing/2016/5/14/chartex" xmlns:mc="http://schemas.openxmlformats.org/markup-compatibility/2006" xmlns:aink="http://schemas.microsoft.com/office/drawing/2016/ink" xmlns:am3d="http://schemas.microsoft.com/office/drawing/2017/model3d" xmlns:o="urn:schemas-microsoft-com:office:office" xmlns:r="http://schemas.openxmlformats.org/officeDocument/2006/relationships" xmlns:m="http://schemas.openxmlformats.org/officeDocument/2006/math" xmlns:v="urn:schemas-microsoft-com:vml" xmlns:wp14="http://schemas.microsoft.com/office/word/2010/wordprocessingDrawing" xmlns:wp="http://schemas.openxmlformats.org/drawingml/2006/wordprocessingDrawing" xmlns:w10="urn:schemas-microsoft-com:office:word" xmlns:w="http://schemas.openxmlformats.org/wordprocessingml/2006/main" xmlns:w14="http://schemas.microsoft.com/office/word/2010/wordml" xmlns:w15="http://schemas.microsoft.com/office/word/2012/wordml" xmlns:w16cex="http://schemas.microsoft.com/office/word/2018/wordml/cex" xmlns:w16cid="http://schemas.microsoft.com/office/word/2016/wordml/cid" xmlns:w16="http://schemas.microsoft.com/office/word/2018/wordml" xmlns:w16sdtdh="http://schemas.microsoft.com/office/word/2020/wordml/sdtdatahash" xmlns:w16se="http://schemas.microsoft.com/office/word/2015/wordml/symex" xmlns:wpg="http://schemas.microsoft.com/office/word/2010/wordprocessingGroup" xmlns:wpi="http://schemas.microsoft.com/office/word/2010/wordprocessingInk" xmlns:wne="http://schemas.microsoft.com/office/word/2006/wordml" xmlns:wps="http://schemas.microsoft.com/office/word/2010/wordprocessingShape" mc:Ignorable="w14 w15 w16se w16cid w16 w16cex w16sdtdh wp14">
   <w:p>
     <w:pPr>
-      <w:pStyle w:val="Piedepgina"/>
+      <w:pStyle w:val="Footer"/>
     </w:pPr>
   </w:p>
 </w:ftr>
 </file>
 
 <file path=word/footnotes.xml><?xml version="1.0" encoding="utf-8"?>
-<w:footnotes xmlns:wpc="http://schemas.microsoft.com/office/word/2010/wordprocessingCanvas" xmlns:cx="http://schemas.microsoft.com/office/drawing/2014/chartex" xmlns:cx1="http://schemas.microsoft.com/office/drawing/2015/9/8/chartex" xmlns:cx2="http://schemas.microsoft.com/office/drawing/2015/10/21/chartex" xmlns:cx3="http://schemas.microsoft.com/office/drawing/2016/5/9/chartex" xmlns:cx4="http://schemas.microsoft.com/office/drawing/2016/5/10/chartex" xmlns:cx5="http://schemas.microsoft.com/office/drawing/2016/5/11/chartex" xmlns:cx6="http://schemas.microsoft.com/office/drawing/2016/5/12/chartex" xmlns:cx7="http://schemas.microsoft.com/office/drawing/2016/5/13/chartex" xmlns:cx8="http://schemas.microsoft.com/office/drawing/2016/5/14/chartex" xmlns:mc="http://schemas.openxmlformats.org/markup-compatibility/2006" xmlns:aink="http://schemas.microsoft.com/office/drawing/2016/ink" xmlns:am3d="http://schemas.microsoft.com/office/drawing/2017/model3d" xmlns:o="urn:schemas-microsoft-com:office:office" xmlns:oel="http://schemas.microsoft.com/office/2019/extlst" xmlns:r="http://schemas.openxmlformats.org/officeDocument/2006/relationships" xmlns:m="http://schemas.openxmlformats.org/officeDocument/2006/math" xmlns:v="urn:schemas-microsoft-com:vml" xmlns:wp14="http://schemas.microsoft.com/office/word/2010/wordprocessingDrawing" xmlns:wp="http://schemas.openxmlformats.org/drawingml/2006/wordprocessingDrawing" xmlns:w10="urn:schemas-microsoft-com:office:word" xmlns:w="http://schemas.openxmlformats.org/wordprocessingml/2006/main" xmlns:w14="http://schemas.microsoft.com/office/word/2010/wordml" xmlns:w15="http://schemas.microsoft.com/office/word/2012/wordml" xmlns:w16cex="http://schemas.microsoft.com/office/word/2018/wordml/cex" xmlns:w16cid="http://schemas.microsoft.com/office/word/2016/wordml/cid" xmlns:w16="http://schemas.microsoft.com/office/word/2018/wordml" xmlns:w16sdtdh="http://schemas.microsoft.com/office/word/2020/wordml/sdtdatahash" xmlns:w16se="http://schemas.microsoft.com/office/word/2015/wordml/symex" xmlns:wpg="http://schemas.microsoft.com/office/word/2010/wordprocessingGroup" xmlns:wpi="http://schemas.microsoft.com/office/word/2010/wordprocessingInk" xmlns:wne="http://schemas.microsoft.com/office/word/2006/wordml" xmlns:wps="http://schemas.microsoft.com/office/word/2010/wordprocessingShape" mc:Ignorable="w14 w15 w16se w16cid w16 w16cex w16sdtdh wp14">
+<w:footnotes xmlns:wpc="http://schemas.microsoft.com/office/word/2010/wordprocessingCanvas" xmlns:cx="http://schemas.microsoft.com/office/drawing/2014/chartex" xmlns:cx1="http://schemas.microsoft.com/office/drawing/2015/9/8/chartex" xmlns:cx2="http://schemas.microsoft.com/office/drawing/2015/10/21/chartex" xmlns:cx3="http://schemas.microsoft.com/office/drawing/2016/5/9/chartex" xmlns:cx4="http://schemas.microsoft.com/office/drawing/2016/5/10/chartex" xmlns:cx5="http://schemas.microsoft.com/office/drawing/2016/5/11/chartex" xmlns:cx6="http://schemas.microsoft.com/office/drawing/2016/5/12/chartex" xmlns:cx7="http://schemas.microsoft.com/office/drawing/2016/5/13/chartex" xmlns:cx8="http://schemas.microsoft.com/office/drawing/2016/5/14/chartex" xmlns:mc="http://schemas.openxmlformats.org/markup-compatibility/2006" xmlns:aink="http://schemas.microsoft.com/office/drawing/2016/ink" xmlns:am3d="http://schemas.microsoft.com/office/drawing/2017/model3d" xmlns:o="urn:schemas-microsoft-com:office:office" xmlns:r="http://schemas.openxmlformats.org/officeDocument/2006/relationships" xmlns:m="http://schemas.openxmlformats.org/officeDocument/2006/math" xmlns:v="urn:schemas-microsoft-com:vml" xmlns:wp14="http://schemas.microsoft.com/office/word/2010/wordprocessingDrawing" xmlns:wp="http://schemas.openxmlformats.org/drawingml/2006/wordprocessingDrawing" xmlns:w10="urn:schemas-microsoft-com:office:word" xmlns:w="http://schemas.openxmlformats.org/wordprocessingml/2006/main" xmlns:w14="http://schemas.microsoft.com/office/word/2010/wordml" xmlns:w15="http://schemas.microsoft.com/office/word/2012/wordml" xmlns:w16cex="http://schemas.microsoft.com/office/word/2018/wordml/cex" xmlns:w16cid="http://schemas.microsoft.com/office/word/2016/wordml/cid" xmlns:w16="http://schemas.microsoft.com/office/word/2018/wordml" xmlns:w16sdtdh="http://schemas.microsoft.com/office/word/2020/wordml/sdtdatahash" xmlns:w16se="http://schemas.microsoft.com/office/word/2015/wordml/symex" xmlns:wpg="http://schemas.microsoft.com/office/word/2010/wordprocessingGroup" xmlns:wpi="http://schemas.microsoft.com/office/word/2010/wordprocessingInk" xmlns:wne="http://schemas.microsoft.com/office/word/2006/wordml" xmlns:wps="http://schemas.microsoft.com/office/word/2010/wordprocessingShape" mc:Ignorable="w14 w15 w16se w16cid w16 w16cex w16sdtdh wp14">
   <w:footnote w:type="separator" w:id="-1">
     <w:p>
       <w:pPr>
@@ -21533,37 +20962,37 @@
 </file>
 
 <file path=word/header1.xml><?xml version="1.0" encoding="utf-8"?>
-<w:hdr xmlns:wpc="http://schemas.microsoft.com/office/word/2010/wordprocessingCanvas" xmlns:cx="http://schemas.microsoft.com/office/drawing/2014/chartex" xmlns:cx1="http://schemas.microsoft.com/office/drawing/2015/9/8/chartex" xmlns:cx2="http://schemas.microsoft.com/office/drawing/2015/10/21/chartex" xmlns:cx3="http://schemas.microsoft.com/office/drawing/2016/5/9/chartex" xmlns:cx4="http://schemas.microsoft.com/office/drawing/2016/5/10/chartex" xmlns:cx5="http://schemas.microsoft.com/office/drawing/2016/5/11/chartex" xmlns:cx6="http://schemas.microsoft.com/office/drawing/2016/5/12/chartex" xmlns:cx7="http://schemas.microsoft.com/office/drawing/2016/5/13/chartex" xmlns:cx8="http://schemas.microsoft.com/office/drawing/2016/5/14/chartex" xmlns:mc="http://schemas.openxmlformats.org/markup-compatibility/2006" xmlns:aink="http://schemas.microsoft.com/office/drawing/2016/ink" xmlns:am3d="http://schemas.microsoft.com/office/drawing/2017/model3d" xmlns:o="urn:schemas-microsoft-com:office:office" xmlns:oel="http://schemas.microsoft.com/office/2019/extlst" xmlns:r="http://schemas.openxmlformats.org/officeDocument/2006/relationships" xmlns:m="http://schemas.openxmlformats.org/officeDocument/2006/math" xmlns:v="urn:schemas-microsoft-com:vml" xmlns:wp14="http://schemas.microsoft.com/office/word/2010/wordprocessingDrawing" xmlns:wp="http://schemas.openxmlformats.org/drawingml/2006/wordprocessingDrawing" xmlns:w10="urn:schemas-microsoft-com:office:word" xmlns:w="http://schemas.openxmlformats.org/wordprocessingml/2006/main" xmlns:w14="http://schemas.microsoft.com/office/word/2010/wordml" xmlns:w15="http://schemas.microsoft.com/office/word/2012/wordml" xmlns:w16cex="http://schemas.microsoft.com/office/word/2018/wordml/cex" xmlns:w16cid="http://schemas.microsoft.com/office/word/2016/wordml/cid" xmlns:w16="http://schemas.microsoft.com/office/word/2018/wordml" xmlns:w16sdtdh="http://schemas.microsoft.com/office/word/2020/wordml/sdtdatahash" xmlns:w16se="http://schemas.microsoft.com/office/word/2015/wordml/symex" xmlns:wpg="http://schemas.microsoft.com/office/word/2010/wordprocessingGroup" xmlns:wpi="http://schemas.microsoft.com/office/word/2010/wordprocessingInk" xmlns:wne="http://schemas.microsoft.com/office/word/2006/wordml" xmlns:wps="http://schemas.microsoft.com/office/word/2010/wordprocessingShape" mc:Ignorable="w14 w15 w16se w16cid w16 w16cex w16sdtdh wp14">
+<w:hdr xmlns:wpc="http://schemas.microsoft.com/office/word/2010/wordprocessingCanvas" xmlns:cx="http://schemas.microsoft.com/office/drawing/2014/chartex" xmlns:cx1="http://schemas.microsoft.com/office/drawing/2015/9/8/chartex" xmlns:cx2="http://schemas.microsoft.com/office/drawing/2015/10/21/chartex" xmlns:cx3="http://schemas.microsoft.com/office/drawing/2016/5/9/chartex" xmlns:cx4="http://schemas.microsoft.com/office/drawing/2016/5/10/chartex" xmlns:cx5="http://schemas.microsoft.com/office/drawing/2016/5/11/chartex" xmlns:cx6="http://schemas.microsoft.com/office/drawing/2016/5/12/chartex" xmlns:cx7="http://schemas.microsoft.com/office/drawing/2016/5/13/chartex" xmlns:cx8="http://schemas.microsoft.com/office/drawing/2016/5/14/chartex" xmlns:mc="http://schemas.openxmlformats.org/markup-compatibility/2006" xmlns:aink="http://schemas.microsoft.com/office/drawing/2016/ink" xmlns:am3d="http://schemas.microsoft.com/office/drawing/2017/model3d" xmlns:o="urn:schemas-microsoft-com:office:office" xmlns:r="http://schemas.openxmlformats.org/officeDocument/2006/relationships" xmlns:m="http://schemas.openxmlformats.org/officeDocument/2006/math" xmlns:v="urn:schemas-microsoft-com:vml" xmlns:wp14="http://schemas.microsoft.com/office/word/2010/wordprocessingDrawing" xmlns:wp="http://schemas.openxmlformats.org/drawingml/2006/wordprocessingDrawing" xmlns:w10="urn:schemas-microsoft-com:office:word" xmlns:w="http://schemas.openxmlformats.org/wordprocessingml/2006/main" xmlns:w14="http://schemas.microsoft.com/office/word/2010/wordml" xmlns:w15="http://schemas.microsoft.com/office/word/2012/wordml" xmlns:w16cex="http://schemas.microsoft.com/office/word/2018/wordml/cex" xmlns:w16cid="http://schemas.microsoft.com/office/word/2016/wordml/cid" xmlns:w16="http://schemas.microsoft.com/office/word/2018/wordml" xmlns:w16sdtdh="http://schemas.microsoft.com/office/word/2020/wordml/sdtdatahash" xmlns:w16se="http://schemas.microsoft.com/office/word/2015/wordml/symex" xmlns:wpg="http://schemas.microsoft.com/office/word/2010/wordprocessingGroup" xmlns:wpi="http://schemas.microsoft.com/office/word/2010/wordprocessingInk" xmlns:wne="http://schemas.microsoft.com/office/word/2006/wordml" xmlns:wps="http://schemas.microsoft.com/office/word/2010/wordprocessingShape" mc:Ignorable="w14 w15 w16se w16cid w16 w16cex w16sdtdh wp14">
   <w:p>
     <w:pPr>
-      <w:pStyle w:val="Encabezado"/>
+      <w:pStyle w:val="Header"/>
     </w:pPr>
   </w:p>
 </w:hdr>
 </file>
 
 <file path=word/header2.xml><?xml version="1.0" encoding="utf-8"?>
-<w:hdr xmlns:wpc="http://schemas.microsoft.com/office/word/2010/wordprocessingCanvas" xmlns:cx="http://schemas.microsoft.com/office/drawing/2014/chartex" xmlns:cx1="http://schemas.microsoft.com/office/drawing/2015/9/8/chartex" xmlns:cx2="http://schemas.microsoft.com/office/drawing/2015/10/21/chartex" xmlns:cx3="http://schemas.microsoft.com/office/drawing/2016/5/9/chartex" xmlns:cx4="http://schemas.microsoft.com/office/drawing/2016/5/10/chartex" xmlns:cx5="http://schemas.microsoft.com/office/drawing/2016/5/11/chartex" xmlns:cx6="http://schemas.microsoft.com/office/drawing/2016/5/12/chartex" xmlns:cx7="http://schemas.microsoft.com/office/drawing/2016/5/13/chartex" xmlns:cx8="http://schemas.microsoft.com/office/drawing/2016/5/14/chartex" xmlns:mc="http://schemas.openxmlformats.org/markup-compatibility/2006" xmlns:aink="http://schemas.microsoft.com/office/drawing/2016/ink" xmlns:am3d="http://schemas.microsoft.com/office/drawing/2017/model3d" xmlns:o="urn:schemas-microsoft-com:office:office" xmlns:oel="http://schemas.microsoft.com/office/2019/extlst" xmlns:r="http://schemas.openxmlformats.org/officeDocument/2006/relationships" xmlns:m="http://schemas.openxmlformats.org/officeDocument/2006/math" xmlns:v="urn:schemas-microsoft-com:vml" xmlns:wp14="http://schemas.microsoft.com/office/word/2010/wordprocessingDrawing" xmlns:wp="http://schemas.openxmlformats.org/drawingml/2006/wordprocessingDrawing" xmlns:w10="urn:schemas-microsoft-com:office:word" xmlns:w="http://schemas.openxmlformats.org/wordprocessingml/2006/main" xmlns:w14="http://schemas.microsoft.com/office/word/2010/wordml" xmlns:w15="http://schemas.microsoft.com/office/word/2012/wordml" xmlns:w16cex="http://schemas.microsoft.com/office/word/2018/wordml/cex" xmlns:w16cid="http://schemas.microsoft.com/office/word/2016/wordml/cid" xmlns:w16="http://schemas.microsoft.com/office/word/2018/wordml" xmlns:w16sdtdh="http://schemas.microsoft.com/office/word/2020/wordml/sdtdatahash" xmlns:w16se="http://schemas.microsoft.com/office/word/2015/wordml/symex" xmlns:wpg="http://schemas.microsoft.com/office/word/2010/wordprocessingGroup" xmlns:wpi="http://schemas.microsoft.com/office/word/2010/wordprocessingInk" xmlns:wne="http://schemas.microsoft.com/office/word/2006/wordml" xmlns:wps="http://schemas.microsoft.com/office/word/2010/wordprocessingShape" mc:Ignorable="w14 w15 w16se w16cid w16 w16cex w16sdtdh wp14">
+<w:hdr xmlns:wpc="http://schemas.microsoft.com/office/word/2010/wordprocessingCanvas" xmlns:cx="http://schemas.microsoft.com/office/drawing/2014/chartex" xmlns:cx1="http://schemas.microsoft.com/office/drawing/2015/9/8/chartex" xmlns:cx2="http://schemas.microsoft.com/office/drawing/2015/10/21/chartex" xmlns:cx3="http://schemas.microsoft.com/office/drawing/2016/5/9/chartex" xmlns:cx4="http://schemas.microsoft.com/office/drawing/2016/5/10/chartex" xmlns:cx5="http://schemas.microsoft.com/office/drawing/2016/5/11/chartex" xmlns:cx6="http://schemas.microsoft.com/office/drawing/2016/5/12/chartex" xmlns:cx7="http://schemas.microsoft.com/office/drawing/2016/5/13/chartex" xmlns:cx8="http://schemas.microsoft.com/office/drawing/2016/5/14/chartex" xmlns:mc="http://schemas.openxmlformats.org/markup-compatibility/2006" xmlns:aink="http://schemas.microsoft.com/office/drawing/2016/ink" xmlns:am3d="http://schemas.microsoft.com/office/drawing/2017/model3d" xmlns:o="urn:schemas-microsoft-com:office:office" xmlns:r="http://schemas.openxmlformats.org/officeDocument/2006/relationships" xmlns:m="http://schemas.openxmlformats.org/officeDocument/2006/math" xmlns:v="urn:schemas-microsoft-com:vml" xmlns:wp14="http://schemas.microsoft.com/office/word/2010/wordprocessingDrawing" xmlns:wp="http://schemas.openxmlformats.org/drawingml/2006/wordprocessingDrawing" xmlns:w10="urn:schemas-microsoft-com:office:word" xmlns:w="http://schemas.openxmlformats.org/wordprocessingml/2006/main" xmlns:w14="http://schemas.microsoft.com/office/word/2010/wordml" xmlns:w15="http://schemas.microsoft.com/office/word/2012/wordml" xmlns:w16cex="http://schemas.microsoft.com/office/word/2018/wordml/cex" xmlns:w16cid="http://schemas.microsoft.com/office/word/2016/wordml/cid" xmlns:w16="http://schemas.microsoft.com/office/word/2018/wordml" xmlns:w16sdtdh="http://schemas.microsoft.com/office/word/2020/wordml/sdtdatahash" xmlns:w16se="http://schemas.microsoft.com/office/word/2015/wordml/symex" xmlns:wpg="http://schemas.microsoft.com/office/word/2010/wordprocessingGroup" xmlns:wpi="http://schemas.microsoft.com/office/word/2010/wordprocessingInk" xmlns:wne="http://schemas.microsoft.com/office/word/2006/wordml" xmlns:wps="http://schemas.microsoft.com/office/word/2010/wordprocessingShape" mc:Ignorable="w14 w15 w16se w16cid w16 w16cex w16sdtdh wp14">
   <w:p>
     <w:pPr>
-      <w:pStyle w:val="Encabezado"/>
+      <w:pStyle w:val="Header"/>
     </w:pPr>
   </w:p>
 </w:hdr>
 </file>
 
 <file path=word/header3.xml><?xml version="1.0" encoding="utf-8"?>
-<w:hdr xmlns:wpc="http://schemas.microsoft.com/office/word/2010/wordprocessingCanvas" xmlns:cx="http://schemas.microsoft.com/office/drawing/2014/chartex" xmlns:cx1="http://schemas.microsoft.com/office/drawing/2015/9/8/chartex" xmlns:cx2="http://schemas.microsoft.com/office/drawing/2015/10/21/chartex" xmlns:cx3="http://schemas.microsoft.com/office/drawing/2016/5/9/chartex" xmlns:cx4="http://schemas.microsoft.com/office/drawing/2016/5/10/chartex" xmlns:cx5="http://schemas.microsoft.com/office/drawing/2016/5/11/chartex" xmlns:cx6="http://schemas.microsoft.com/office/drawing/2016/5/12/chartex" xmlns:cx7="http://schemas.microsoft.com/office/drawing/2016/5/13/chartex" xmlns:cx8="http://schemas.microsoft.com/office/drawing/2016/5/14/chartex" xmlns:mc="http://schemas.openxmlformats.org/markup-compatibility/2006" xmlns:aink="http://schemas.microsoft.com/office/drawing/2016/ink" xmlns:am3d="http://schemas.microsoft.com/office/drawing/2017/model3d" xmlns:o="urn:schemas-microsoft-com:office:office" xmlns:oel="http://schemas.microsoft.com/office/2019/extlst" xmlns:r="http://schemas.openxmlformats.org/officeDocument/2006/relationships" xmlns:m="http://schemas.openxmlformats.org/officeDocument/2006/math" xmlns:v="urn:schemas-microsoft-com:vml" xmlns:wp14="http://schemas.microsoft.com/office/word/2010/wordprocessingDrawing" xmlns:wp="http://schemas.openxmlformats.org/drawingml/2006/wordprocessingDrawing" xmlns:w10="urn:schemas-microsoft-com:office:word" xmlns:w="http://schemas.openxmlformats.org/wordprocessingml/2006/main" xmlns:w14="http://schemas.microsoft.com/office/word/2010/wordml" xmlns:w15="http://schemas.microsoft.com/office/word/2012/wordml" xmlns:w16cex="http://schemas.microsoft.com/office/word/2018/wordml/cex" xmlns:w16cid="http://schemas.microsoft.com/office/word/2016/wordml/cid" xmlns:w16="http://schemas.microsoft.com/office/word/2018/wordml" xmlns:w16sdtdh="http://schemas.microsoft.com/office/word/2020/wordml/sdtdatahash" xmlns:w16se="http://schemas.microsoft.com/office/word/2015/wordml/symex" xmlns:wpg="http://schemas.microsoft.com/office/word/2010/wordprocessingGroup" xmlns:wpi="http://schemas.microsoft.com/office/word/2010/wordprocessingInk" xmlns:wne="http://schemas.microsoft.com/office/word/2006/wordml" xmlns:wps="http://schemas.microsoft.com/office/word/2010/wordprocessingShape" mc:Ignorable="w14 w15 w16se w16cid w16 w16cex w16sdtdh wp14">
+<w:hdr xmlns:wpc="http://schemas.microsoft.com/office/word/2010/wordprocessingCanvas" xmlns:cx="http://schemas.microsoft.com/office/drawing/2014/chartex" xmlns:cx1="http://schemas.microsoft.com/office/drawing/2015/9/8/chartex" xmlns:cx2="http://schemas.microsoft.com/office/drawing/2015/10/21/chartex" xmlns:cx3="http://schemas.microsoft.com/office/drawing/2016/5/9/chartex" xmlns:cx4="http://schemas.microsoft.com/office/drawing/2016/5/10/chartex" xmlns:cx5="http://schemas.microsoft.com/office/drawing/2016/5/11/chartex" xmlns:cx6="http://schemas.microsoft.com/office/drawing/2016/5/12/chartex" xmlns:cx7="http://schemas.microsoft.com/office/drawing/2016/5/13/chartex" xmlns:cx8="http://schemas.microsoft.com/office/drawing/2016/5/14/chartex" xmlns:mc="http://schemas.openxmlformats.org/markup-compatibility/2006" xmlns:aink="http://schemas.microsoft.com/office/drawing/2016/ink" xmlns:am3d="http://schemas.microsoft.com/office/drawing/2017/model3d" xmlns:o="urn:schemas-microsoft-com:office:office" xmlns:r="http://schemas.openxmlformats.org/officeDocument/2006/relationships" xmlns:m="http://schemas.openxmlformats.org/officeDocument/2006/math" xmlns:v="urn:schemas-microsoft-com:vml" xmlns:wp14="http://schemas.microsoft.com/office/word/2010/wordprocessingDrawing" xmlns:wp="http://schemas.openxmlformats.org/drawingml/2006/wordprocessingDrawing" xmlns:w10="urn:schemas-microsoft-com:office:word" xmlns:w="http://schemas.openxmlformats.org/wordprocessingml/2006/main" xmlns:w14="http://schemas.microsoft.com/office/word/2010/wordml" xmlns:w15="http://schemas.microsoft.com/office/word/2012/wordml" xmlns:w16cex="http://schemas.microsoft.com/office/word/2018/wordml/cex" xmlns:w16cid="http://schemas.microsoft.com/office/word/2016/wordml/cid" xmlns:w16="http://schemas.microsoft.com/office/word/2018/wordml" xmlns:w16sdtdh="http://schemas.microsoft.com/office/word/2020/wordml/sdtdatahash" xmlns:w16se="http://schemas.microsoft.com/office/word/2015/wordml/symex" xmlns:wpg="http://schemas.microsoft.com/office/word/2010/wordprocessingGroup" xmlns:wpi="http://schemas.microsoft.com/office/word/2010/wordprocessingInk" xmlns:wne="http://schemas.microsoft.com/office/word/2006/wordml" xmlns:wps="http://schemas.microsoft.com/office/word/2010/wordprocessingShape" mc:Ignorable="w14 w15 w16se w16cid w16 w16cex w16sdtdh wp14">
   <w:p>
     <w:pPr>
-      <w:pStyle w:val="Encabezado"/>
+      <w:pStyle w:val="Header"/>
     </w:pPr>
   </w:p>
 </w:hdr>
 </file>
 
 <file path=word/numbering.xml><?xml version="1.0" encoding="utf-8"?>
-<w:numbering xmlns:wpc="http://schemas.microsoft.com/office/word/2010/wordprocessingCanvas" xmlns:cx="http://schemas.microsoft.com/office/drawing/2014/chartex" xmlns:cx1="http://schemas.microsoft.com/office/drawing/2015/9/8/chartex" xmlns:cx2="http://schemas.microsoft.com/office/drawing/2015/10/21/chartex" xmlns:cx3="http://schemas.microsoft.com/office/drawing/2016/5/9/chartex" xmlns:cx4="http://schemas.microsoft.com/office/drawing/2016/5/10/chartex" xmlns:cx5="http://schemas.microsoft.com/office/drawing/2016/5/11/chartex" xmlns:cx6="http://schemas.microsoft.com/office/drawing/2016/5/12/chartex" xmlns:cx7="http://schemas.microsoft.com/office/drawing/2016/5/13/chartex" xmlns:cx8="http://schemas.microsoft.com/office/drawing/2016/5/14/chartex" xmlns:mc="http://schemas.openxmlformats.org/markup-compatibility/2006" xmlns:aink="http://schemas.microsoft.com/office/drawing/2016/ink" xmlns:am3d="http://schemas.microsoft.com/office/drawing/2017/model3d" xmlns:o="urn:schemas-microsoft-com:office:office" xmlns:oel="http://schemas.microsoft.com/office/2019/extlst" xmlns:r="http://schemas.openxmlformats.org/officeDocument/2006/relationships" xmlns:m="http://schemas.openxmlformats.org/officeDocument/2006/math" xmlns:v="urn:schemas-microsoft-com:vml" xmlns:wp14="http://schemas.microsoft.com/office/word/2010/wordprocessingDrawing" xmlns:wp="http://schemas.openxmlformats.org/drawingml/2006/wordprocessingDrawing" xmlns:w10="urn:schemas-microsoft-com:office:word" xmlns:w="http://schemas.openxmlformats.org/wordprocessingml/2006/main" xmlns:w14="http://schemas.microsoft.com/office/word/2010/wordml" xmlns:w15="http://schemas.microsoft.com/office/word/2012/wordml" xmlns:w16cex="http://schemas.microsoft.com/office/word/2018/wordml/cex" xmlns:w16cid="http://schemas.microsoft.com/office/word/2016/wordml/cid" xmlns:w16="http://schemas.microsoft.com/office/word/2018/wordml" xmlns:w16sdtdh="http://schemas.microsoft.com/office/word/2020/wordml/sdtdatahash" xmlns:w16se="http://schemas.microsoft.com/office/word/2015/wordml/symex" xmlns:wpg="http://schemas.microsoft.com/office/word/2010/wordprocessingGroup" xmlns:wpi="http://schemas.microsoft.com/office/word/2010/wordprocessingInk" xmlns:wne="http://schemas.microsoft.com/office/word/2006/wordml" xmlns:wps="http://schemas.microsoft.com/office/word/2010/wordprocessingShape" mc:Ignorable="w14 w15 w16se w16cid w16 w16cex w16sdtdh wp14">
+<w:numbering xmlns:wpc="http://schemas.microsoft.com/office/word/2010/wordprocessingCanvas" xmlns:cx="http://schemas.microsoft.com/office/drawing/2014/chartex" xmlns:cx1="http://schemas.microsoft.com/office/drawing/2015/9/8/chartex" xmlns:cx2="http://schemas.microsoft.com/office/drawing/2015/10/21/chartex" xmlns:cx3="http://schemas.microsoft.com/office/drawing/2016/5/9/chartex" xmlns:cx4="http://schemas.microsoft.com/office/drawing/2016/5/10/chartex" xmlns:cx5="http://schemas.microsoft.com/office/drawing/2016/5/11/chartex" xmlns:cx6="http://schemas.microsoft.com/office/drawing/2016/5/12/chartex" xmlns:cx7="http://schemas.microsoft.com/office/drawing/2016/5/13/chartex" xmlns:cx8="http://schemas.microsoft.com/office/drawing/2016/5/14/chartex" xmlns:mc="http://schemas.openxmlformats.org/markup-compatibility/2006" xmlns:aink="http://schemas.microsoft.com/office/drawing/2016/ink" xmlns:am3d="http://schemas.microsoft.com/office/drawing/2017/model3d" xmlns:o="urn:schemas-microsoft-com:office:office" xmlns:r="http://schemas.openxmlformats.org/officeDocument/2006/relationships" xmlns:m="http://schemas.openxmlformats.org/officeDocument/2006/math" xmlns:v="urn:schemas-microsoft-com:vml" xmlns:wp14="http://schemas.microsoft.com/office/word/2010/wordprocessingDrawing" xmlns:wp="http://schemas.openxmlformats.org/drawingml/2006/wordprocessingDrawing" xmlns:w10="urn:schemas-microsoft-com:office:word" xmlns:w="http://schemas.openxmlformats.org/wordprocessingml/2006/main" xmlns:w14="http://schemas.microsoft.com/office/word/2010/wordml" xmlns:w15="http://schemas.microsoft.com/office/word/2012/wordml" xmlns:w16cex="http://schemas.microsoft.com/office/word/2018/wordml/cex" xmlns:w16cid="http://schemas.microsoft.com/office/word/2016/wordml/cid" xmlns:w16="http://schemas.microsoft.com/office/word/2018/wordml" xmlns:w16sdtdh="http://schemas.microsoft.com/office/word/2020/wordml/sdtdatahash" xmlns:w16se="http://schemas.microsoft.com/office/word/2015/wordml/symex" xmlns:wpg="http://schemas.microsoft.com/office/word/2010/wordprocessingGroup" xmlns:wpi="http://schemas.microsoft.com/office/word/2010/wordprocessingInk" xmlns:wne="http://schemas.microsoft.com/office/word/2006/wordml" xmlns:wps="http://schemas.microsoft.com/office/word/2010/wordprocessingShape" mc:Ignorable="w14 w15 w16se w16cid w16 w16cex w16sdtdh wp14">
   <w:abstractNum w:abstractNumId="0" w15:restartNumberingAfterBreak="0">
     <w:nsid w:val="0D7B5E46"/>
     <w:multiLevelType w:val="multilevel"/>
@@ -22402,28 +21831,28 @@
       </w:pPr>
     </w:lvl>
   </w:abstractNum>
-  <w:num w:numId="1" w16cid:durableId="2043482700">
+  <w:num w:numId="1">
     <w:abstractNumId w:val="0"/>
   </w:num>
-  <w:num w:numId="2" w16cid:durableId="1074205875">
+  <w:num w:numId="2">
     <w:abstractNumId w:val="2"/>
   </w:num>
-  <w:num w:numId="3" w16cid:durableId="1246383784">
+  <w:num w:numId="3">
     <w:abstractNumId w:val="4"/>
   </w:num>
-  <w:num w:numId="4" w16cid:durableId="13652287">
+  <w:num w:numId="4">
     <w:abstractNumId w:val="7"/>
   </w:num>
-  <w:num w:numId="5" w16cid:durableId="1566989449">
+  <w:num w:numId="5">
     <w:abstractNumId w:val="5"/>
   </w:num>
-  <w:num w:numId="6" w16cid:durableId="790589085">
+  <w:num w:numId="6">
     <w:abstractNumId w:val="1"/>
   </w:num>
-  <w:num w:numId="7" w16cid:durableId="385226693">
+  <w:num w:numId="7">
     <w:abstractNumId w:val="6"/>
   </w:num>
-  <w:num w:numId="8" w16cid:durableId="2099327310">
+  <w:num w:numId="8">
     <w:abstractNumId w:val="3"/>
   </w:num>
 </w:numbering>
@@ -22552,6 +21981,7 @@
     <w:lsdException w:name="HTML Sample" w:semiHidden="1" w:unhideWhenUsed="1"/>
     <w:lsdException w:name="HTML Typewriter" w:semiHidden="1" w:unhideWhenUsed="1"/>
     <w:lsdException w:name="HTML Variable" w:semiHidden="1" w:unhideWhenUsed="1"/>
+    <w:lsdException w:name="Normal Table" w:semiHidden="1" w:unhideWhenUsed="1"/>
     <w:lsdException w:name="annotation subject" w:semiHidden="1" w:unhideWhenUsed="1"/>
     <w:lsdException w:name="No List" w:semiHidden="1" w:unhideWhenUsed="1"/>
     <w:lsdException w:name="Outline List 1" w:semiHidden="1" w:unhideWhenUsed="1"/>
@@ -22594,8 +22024,11 @@
     <w:lsdException w:name="Table Contemporary" w:semiHidden="1" w:unhideWhenUsed="1"/>
     <w:lsdException w:name="Table Elegant" w:semiHidden="1" w:unhideWhenUsed="1"/>
     <w:lsdException w:name="Table Professional" w:semiHidden="1" w:unhideWhenUsed="1"/>
+    <w:lsdException w:name="Table Subtle 1" w:semiHidden="1" w:unhideWhenUsed="1"/>
     <w:lsdException w:name="Table Subtle 2" w:semiHidden="1" w:unhideWhenUsed="1"/>
     <w:lsdException w:name="Table Web 1" w:semiHidden="1" w:unhideWhenUsed="1"/>
+    <w:lsdException w:name="Table Web 2" w:semiHidden="1" w:unhideWhenUsed="1"/>
+    <w:lsdException w:name="Table Web 3" w:semiHidden="1" w:unhideWhenUsed="1"/>
     <w:lsdException w:name="Balloon Text" w:semiHidden="1" w:unhideWhenUsed="1"/>
     <w:lsdException w:name="Table Grid" w:uiPriority="39"/>
     <w:lsdException w:name="Table Theme" w:semiHidden="1" w:unhideWhenUsed="1"/>
@@ -22824,10 +22257,10 @@
     <w:name w:val="Normal"/>
     <w:qFormat/>
   </w:style>
-  <w:style w:type="paragraph" w:styleId="Ttulo1">
+  <w:style w:type="paragraph" w:styleId="Heading1">
     <w:name w:val="heading 1"/>
     <w:basedOn w:val="Normal"/>
-    <w:link w:val="Ttulo1Car"/>
+    <w:link w:val="Heading1Char"/>
     <w:uiPriority w:val="9"/>
     <w:qFormat/>
     <w:rsid w:val="005F60BE"/>
@@ -22847,11 +22280,11 @@
       <w:lang w:eastAsia="es-ES" w:bidi="es-ES"/>
     </w:rPr>
   </w:style>
-  <w:style w:type="paragraph" w:styleId="Ttulo2">
+  <w:style w:type="paragraph" w:styleId="Heading2">
     <w:name w:val="heading 2"/>
     <w:basedOn w:val="Normal"/>
     <w:next w:val="Normal"/>
-    <w:link w:val="Ttulo2Car"/>
+    <w:link w:val="Heading2Char"/>
     <w:uiPriority w:val="9"/>
     <w:unhideWhenUsed/>
     <w:qFormat/>
@@ -22869,11 +22302,11 @@
       <w:szCs w:val="26"/>
     </w:rPr>
   </w:style>
-  <w:style w:type="paragraph" w:styleId="Ttulo3">
+  <w:style w:type="paragraph" w:styleId="Heading3">
     <w:name w:val="heading 3"/>
     <w:basedOn w:val="Normal"/>
     <w:next w:val="Normal"/>
-    <w:link w:val="Ttulo3Car"/>
+    <w:link w:val="Heading3Char"/>
     <w:uiPriority w:val="9"/>
     <w:unhideWhenUsed/>
     <w:qFormat/>
@@ -22891,13 +22324,13 @@
       <w:szCs w:val="24"/>
     </w:rPr>
   </w:style>
-  <w:style w:type="character" w:default="1" w:styleId="Fuentedeprrafopredeter">
+  <w:style w:type="character" w:default="1" w:styleId="DefaultParagraphFont">
     <w:name w:val="Default Paragraph Font"/>
     <w:uiPriority w:val="1"/>
     <w:semiHidden/>
     <w:unhideWhenUsed/>
   </w:style>
-  <w:style w:type="table" w:default="1" w:styleId="Tablanormal">
+  <w:style w:type="table" w:default="1" w:styleId="TableNormal">
     <w:name w:val="Normal Table"/>
     <w:uiPriority w:val="99"/>
     <w:semiHidden/>
@@ -22912,15 +22345,15 @@
       </w:tblCellMar>
     </w:tblPr>
   </w:style>
-  <w:style w:type="numbering" w:default="1" w:styleId="Sinlista">
+  <w:style w:type="numbering" w:default="1" w:styleId="NoList">
     <w:name w:val="No List"/>
     <w:uiPriority w:val="99"/>
     <w:semiHidden/>
     <w:unhideWhenUsed/>
   </w:style>
-  <w:style w:type="paragraph" w:styleId="Sinespaciado">
+  <w:style w:type="paragraph" w:styleId="NoSpacing">
     <w:name w:val="No Spacing"/>
-    <w:link w:val="SinespaciadoCar"/>
+    <w:link w:val="NoSpacingChar"/>
     <w:uiPriority w:val="1"/>
     <w:qFormat/>
     <w:rsid w:val="00B7579C"/>
@@ -22932,10 +22365,10 @@
       <w:lang w:val="en-US"/>
     </w:rPr>
   </w:style>
-  <w:style w:type="character" w:customStyle="1" w:styleId="SinespaciadoCar">
-    <w:name w:val="Sin espaciado Car"/>
-    <w:basedOn w:val="Fuentedeprrafopredeter"/>
-    <w:link w:val="Sinespaciado"/>
+  <w:style w:type="character" w:customStyle="1" w:styleId="NoSpacingChar">
+    <w:name w:val="No Spacing Char"/>
+    <w:basedOn w:val="DefaultParagraphFont"/>
+    <w:link w:val="NoSpacing"/>
     <w:uiPriority w:val="1"/>
     <w:rsid w:val="00B7579C"/>
     <w:rPr>
@@ -22943,10 +22376,10 @@
       <w:lang w:val="en-US"/>
     </w:rPr>
   </w:style>
-  <w:style w:type="paragraph" w:styleId="Encabezado">
+  <w:style w:type="paragraph" w:styleId="Header">
     <w:name w:val="header"/>
     <w:basedOn w:val="Normal"/>
-    <w:link w:val="EncabezadoCar"/>
+    <w:link w:val="HeaderChar"/>
     <w:uiPriority w:val="99"/>
     <w:unhideWhenUsed/>
     <w:rsid w:val="002B5812"/>
@@ -22958,17 +22391,17 @@
       <w:spacing w:after="0" w:line="240" w:lineRule="auto"/>
     </w:pPr>
   </w:style>
-  <w:style w:type="character" w:customStyle="1" w:styleId="EncabezadoCar">
-    <w:name w:val="Encabezado Car"/>
-    <w:basedOn w:val="Fuentedeprrafopredeter"/>
-    <w:link w:val="Encabezado"/>
+  <w:style w:type="character" w:customStyle="1" w:styleId="HeaderChar">
+    <w:name w:val="Header Char"/>
+    <w:basedOn w:val="DefaultParagraphFont"/>
+    <w:link w:val="Header"/>
     <w:uiPriority w:val="99"/>
     <w:rsid w:val="002B5812"/>
   </w:style>
-  <w:style w:type="paragraph" w:styleId="Piedepgina">
+  <w:style w:type="paragraph" w:styleId="Footer">
     <w:name w:val="footer"/>
     <w:basedOn w:val="Normal"/>
-    <w:link w:val="PiedepginaCar"/>
+    <w:link w:val="FooterChar"/>
     <w:uiPriority w:val="99"/>
     <w:unhideWhenUsed/>
     <w:rsid w:val="002B5812"/>
@@ -22980,14 +22413,14 @@
       <w:spacing w:after="0" w:line="240" w:lineRule="auto"/>
     </w:pPr>
   </w:style>
-  <w:style w:type="character" w:customStyle="1" w:styleId="PiedepginaCar">
-    <w:name w:val="Pie de página Car"/>
-    <w:basedOn w:val="Fuentedeprrafopredeter"/>
-    <w:link w:val="Piedepgina"/>
+  <w:style w:type="character" w:customStyle="1" w:styleId="FooterChar">
+    <w:name w:val="Footer Char"/>
+    <w:basedOn w:val="DefaultParagraphFont"/>
+    <w:link w:val="Footer"/>
     <w:uiPriority w:val="99"/>
     <w:rsid w:val="002B5812"/>
   </w:style>
-  <w:style w:type="paragraph" w:styleId="Prrafodelista">
+  <w:style w:type="paragraph" w:styleId="ListParagraph">
     <w:name w:val="List Paragraph"/>
     <w:basedOn w:val="Normal"/>
     <w:uiPriority w:val="34"/>
@@ -22998,10 +22431,10 @@
       <w:contextualSpacing/>
     </w:pPr>
   </w:style>
-  <w:style w:type="character" w:customStyle="1" w:styleId="Ttulo1Car">
-    <w:name w:val="Título 1 Car"/>
-    <w:basedOn w:val="Fuentedeprrafopredeter"/>
-    <w:link w:val="Ttulo1"/>
+  <w:style w:type="character" w:customStyle="1" w:styleId="Heading1Char">
+    <w:name w:val="Heading 1 Char"/>
+    <w:basedOn w:val="DefaultParagraphFont"/>
+    <w:link w:val="Heading1"/>
     <w:uiPriority w:val="9"/>
     <w:rsid w:val="005F60BE"/>
     <w:rPr>
@@ -23012,10 +22445,10 @@
       <w:lang w:eastAsia="es-ES" w:bidi="es-ES"/>
     </w:rPr>
   </w:style>
-  <w:style w:type="paragraph" w:styleId="Textoindependiente">
+  <w:style w:type="paragraph" w:styleId="BodyText">
     <w:name w:val="Body Text"/>
     <w:basedOn w:val="Normal"/>
-    <w:link w:val="TextoindependienteCar"/>
+    <w:link w:val="BodyTextChar"/>
     <w:uiPriority w:val="1"/>
     <w:qFormat/>
     <w:rsid w:val="005F60BE"/>
@@ -23030,10 +22463,10 @@
       <w:lang w:eastAsia="es-ES" w:bidi="es-ES"/>
     </w:rPr>
   </w:style>
-  <w:style w:type="character" w:customStyle="1" w:styleId="TextoindependienteCar">
-    <w:name w:val="Texto independiente Car"/>
-    <w:basedOn w:val="Fuentedeprrafopredeter"/>
-    <w:link w:val="Textoindependiente"/>
+  <w:style w:type="character" w:customStyle="1" w:styleId="BodyTextChar">
+    <w:name w:val="Body Text Char"/>
+    <w:basedOn w:val="DefaultParagraphFont"/>
+    <w:link w:val="BodyText"/>
     <w:uiPriority w:val="1"/>
     <w:rsid w:val="005F60BE"/>
     <w:rPr>
@@ -23041,10 +22474,10 @@
       <w:lang w:eastAsia="es-ES" w:bidi="es-ES"/>
     </w:rPr>
   </w:style>
-  <w:style w:type="paragraph" w:styleId="Textonotapie">
+  <w:style w:type="paragraph" w:styleId="FootnoteText">
     <w:name w:val="footnote text"/>
     <w:basedOn w:val="Normal"/>
-    <w:link w:val="TextonotapieCar"/>
+    <w:link w:val="FootnoteTextChar"/>
     <w:uiPriority w:val="99"/>
     <w:semiHidden/>
     <w:unhideWhenUsed/>
@@ -23057,10 +22490,10 @@
       <w:szCs w:val="20"/>
     </w:rPr>
   </w:style>
-  <w:style w:type="character" w:customStyle="1" w:styleId="TextonotapieCar">
-    <w:name w:val="Texto nota pie Car"/>
-    <w:basedOn w:val="Fuentedeprrafopredeter"/>
-    <w:link w:val="Textonotapie"/>
+  <w:style w:type="character" w:customStyle="1" w:styleId="FootnoteTextChar">
+    <w:name w:val="Footnote Text Char"/>
+    <w:basedOn w:val="DefaultParagraphFont"/>
+    <w:link w:val="FootnoteText"/>
     <w:uiPriority w:val="99"/>
     <w:semiHidden/>
     <w:rsid w:val="00FB3AB6"/>
@@ -23069,9 +22502,9 @@
       <w:szCs w:val="20"/>
     </w:rPr>
   </w:style>
-  <w:style w:type="character" w:styleId="Refdenotaalpie">
+  <w:style w:type="character" w:styleId="FootnoteReference">
     <w:name w:val="footnote reference"/>
-    <w:basedOn w:val="Fuentedeprrafopredeter"/>
+    <w:basedOn w:val="DefaultParagraphFont"/>
     <w:uiPriority w:val="99"/>
     <w:semiHidden/>
     <w:unhideWhenUsed/>
@@ -23080,9 +22513,9 @@
       <w:vertAlign w:val="superscript"/>
     </w:rPr>
   </w:style>
-  <w:style w:type="character" w:styleId="Hipervnculo">
+  <w:style w:type="character" w:styleId="Hyperlink">
     <w:name w:val="Hyperlink"/>
-    <w:basedOn w:val="Fuentedeprrafopredeter"/>
+    <w:basedOn w:val="DefaultParagraphFont"/>
     <w:uiPriority w:val="99"/>
     <w:unhideWhenUsed/>
     <w:rsid w:val="00C12999"/>
@@ -23093,7 +22526,7 @@
   </w:style>
   <w:style w:type="character" w:customStyle="1" w:styleId="UnresolvedMention1">
     <w:name w:val="Unresolved Mention1"/>
-    <w:basedOn w:val="Fuentedeprrafopredeter"/>
+    <w:basedOn w:val="DefaultParagraphFont"/>
     <w:uiPriority w:val="99"/>
     <w:semiHidden/>
     <w:unhideWhenUsed/>
@@ -23103,9 +22536,9 @@
       <w:shd w:val="clear" w:color="auto" w:fill="E1DFDD"/>
     </w:rPr>
   </w:style>
-  <w:style w:type="paragraph" w:styleId="TtuloTDC">
+  <w:style w:type="paragraph" w:styleId="TOCHeading">
     <w:name w:val="TOC Heading"/>
-    <w:basedOn w:val="Ttulo1"/>
+    <w:basedOn w:val="Heading1"/>
     <w:next w:val="Normal"/>
     <w:uiPriority w:val="39"/>
     <w:unhideWhenUsed/>
@@ -23132,7 +22565,7 @@
       <w:lang w:val="en-US" w:eastAsia="en-US" w:bidi="ar-SA"/>
     </w:rPr>
   </w:style>
-  <w:style w:type="paragraph" w:styleId="TDC1">
+  <w:style w:type="paragraph" w:styleId="TOC1">
     <w:name w:val="toc 1"/>
     <w:basedOn w:val="Normal"/>
     <w:next w:val="Normal"/>
@@ -23144,10 +22577,10 @@
       <w:spacing w:after="100"/>
     </w:pPr>
   </w:style>
-  <w:style w:type="character" w:customStyle="1" w:styleId="Ttulo2Car">
-    <w:name w:val="Título 2 Car"/>
-    <w:basedOn w:val="Fuentedeprrafopredeter"/>
-    <w:link w:val="Ttulo2"/>
+  <w:style w:type="character" w:customStyle="1" w:styleId="Heading2Char">
+    <w:name w:val="Heading 2 Char"/>
+    <w:basedOn w:val="DefaultParagraphFont"/>
+    <w:link w:val="Heading2"/>
     <w:uiPriority w:val="9"/>
     <w:rsid w:val="002B3808"/>
     <w:rPr>
@@ -23157,10 +22590,10 @@
       <w:szCs w:val="26"/>
     </w:rPr>
   </w:style>
-  <w:style w:type="character" w:customStyle="1" w:styleId="Ttulo3Car">
-    <w:name w:val="Título 3 Car"/>
-    <w:basedOn w:val="Fuentedeprrafopredeter"/>
-    <w:link w:val="Ttulo3"/>
+  <w:style w:type="character" w:customStyle="1" w:styleId="Heading3Char">
+    <w:name w:val="Heading 3 Char"/>
+    <w:basedOn w:val="DefaultParagraphFont"/>
+    <w:link w:val="Heading3"/>
     <w:uiPriority w:val="9"/>
     <w:rsid w:val="002B3808"/>
     <w:rPr>
@@ -23170,7 +22603,7 @@
       <w:szCs w:val="24"/>
     </w:rPr>
   </w:style>
-  <w:style w:type="paragraph" w:styleId="TDC2">
+  <w:style w:type="paragraph" w:styleId="TOC2">
     <w:name w:val="toc 2"/>
     <w:basedOn w:val="Normal"/>
     <w:next w:val="Normal"/>
@@ -23183,7 +22616,7 @@
       <w:ind w:left="220"/>
     </w:pPr>
   </w:style>
-  <w:style w:type="paragraph" w:styleId="TDC3">
+  <w:style w:type="paragraph" w:styleId="TOC3">
     <w:name w:val="toc 3"/>
     <w:basedOn w:val="Normal"/>
     <w:next w:val="Normal"/>
@@ -23200,7 +22633,7 @@
 </file>
 
 <file path=word/glossary/document.xml><?xml version="1.0" encoding="utf-8"?>
-<w:glossaryDocument xmlns:wpc="http://schemas.microsoft.com/office/word/2010/wordprocessingCanvas" xmlns:cx="http://schemas.microsoft.com/office/drawing/2014/chartex" xmlns:cx1="http://schemas.microsoft.com/office/drawing/2015/9/8/chartex" xmlns:cx2="http://schemas.microsoft.com/office/drawing/2015/10/21/chartex" xmlns:cx3="http://schemas.microsoft.com/office/drawing/2016/5/9/chartex" xmlns:cx4="http://schemas.microsoft.com/office/drawing/2016/5/10/chartex" xmlns:cx5="http://schemas.microsoft.com/office/drawing/2016/5/11/chartex" xmlns:cx6="http://schemas.microsoft.com/office/drawing/2016/5/12/chartex" xmlns:cx7="http://schemas.microsoft.com/office/drawing/2016/5/13/chartex" xmlns:cx8="http://schemas.microsoft.com/office/drawing/2016/5/14/chartex" xmlns:mc="http://schemas.openxmlformats.org/markup-compatibility/2006" xmlns:aink="http://schemas.microsoft.com/office/drawing/2016/ink" xmlns:am3d="http://schemas.microsoft.com/office/drawing/2017/model3d" xmlns:o="urn:schemas-microsoft-com:office:office" xmlns:oel="http://schemas.microsoft.com/office/2019/extlst" xmlns:r="http://schemas.openxmlformats.org/officeDocument/2006/relationships" xmlns:m="http://schemas.openxmlformats.org/officeDocument/2006/math" xmlns:v="urn:schemas-microsoft-com:vml" xmlns:wp14="http://schemas.microsoft.com/office/word/2010/wordprocessingDrawing" xmlns:wp="http://schemas.openxmlformats.org/drawingml/2006/wordprocessingDrawing" xmlns:w10="urn:schemas-microsoft-com:office:word" xmlns:w="http://schemas.openxmlformats.org/wordprocessingml/2006/main" xmlns:w14="http://schemas.microsoft.com/office/word/2010/wordml" xmlns:w15="http://schemas.microsoft.com/office/word/2012/wordml" xmlns:w16cex="http://schemas.microsoft.com/office/word/2018/wordml/cex" xmlns:w16cid="http://schemas.microsoft.com/office/word/2016/wordml/cid" xmlns:w16="http://schemas.microsoft.com/office/word/2018/wordml" xmlns:w16sdtdh="http://schemas.microsoft.com/office/word/2020/wordml/sdtdatahash" xmlns:w16se="http://schemas.microsoft.com/office/word/2015/wordml/symex" xmlns:wpg="http://schemas.microsoft.com/office/word/2010/wordprocessingGroup" xmlns:wpi="http://schemas.microsoft.com/office/word/2010/wordprocessingInk" xmlns:wne="http://schemas.microsoft.com/office/word/2006/wordml" xmlns:wps="http://schemas.microsoft.com/office/word/2010/wordprocessingShape" mc:Ignorable="w14 w15 w16se w16cid w16 w16cex w16sdtdh wp14">
+<w:glossaryDocument xmlns:wpc="http://schemas.microsoft.com/office/word/2010/wordprocessingCanvas" xmlns:cx="http://schemas.microsoft.com/office/drawing/2014/chartex" xmlns:cx1="http://schemas.microsoft.com/office/drawing/2015/9/8/chartex" xmlns:cx2="http://schemas.microsoft.com/office/drawing/2015/10/21/chartex" xmlns:cx3="http://schemas.microsoft.com/office/drawing/2016/5/9/chartex" xmlns:cx4="http://schemas.microsoft.com/office/drawing/2016/5/10/chartex" xmlns:cx5="http://schemas.microsoft.com/office/drawing/2016/5/11/chartex" xmlns:cx6="http://schemas.microsoft.com/office/drawing/2016/5/12/chartex" xmlns:cx7="http://schemas.microsoft.com/office/drawing/2016/5/13/chartex" xmlns:cx8="http://schemas.microsoft.com/office/drawing/2016/5/14/chartex" xmlns:mc="http://schemas.openxmlformats.org/markup-compatibility/2006" xmlns:aink="http://schemas.microsoft.com/office/drawing/2016/ink" xmlns:am3d="http://schemas.microsoft.com/office/drawing/2017/model3d" xmlns:o="urn:schemas-microsoft-com:office:office" xmlns:r="http://schemas.openxmlformats.org/officeDocument/2006/relationships" xmlns:m="http://schemas.openxmlformats.org/officeDocument/2006/math" xmlns:v="urn:schemas-microsoft-com:vml" xmlns:wp14="http://schemas.microsoft.com/office/word/2010/wordprocessingDrawing" xmlns:wp="http://schemas.openxmlformats.org/drawingml/2006/wordprocessingDrawing" xmlns:w10="urn:schemas-microsoft-com:office:word" xmlns:w="http://schemas.openxmlformats.org/wordprocessingml/2006/main" xmlns:w14="http://schemas.microsoft.com/office/word/2010/wordml" xmlns:w15="http://schemas.microsoft.com/office/word/2012/wordml" xmlns:w16cex="http://schemas.microsoft.com/office/word/2018/wordml/cex" xmlns:w16cid="http://schemas.microsoft.com/office/word/2016/wordml/cid" xmlns:w16="http://schemas.microsoft.com/office/word/2018/wordml" xmlns:w16sdtdh="http://schemas.microsoft.com/office/word/2020/wordml/sdtdatahash" xmlns:w16se="http://schemas.microsoft.com/office/word/2015/wordml/symex" xmlns:wpg="http://schemas.microsoft.com/office/word/2010/wordprocessingGroup" xmlns:wpi="http://schemas.microsoft.com/office/word/2010/wordprocessingInk" xmlns:wne="http://schemas.microsoft.com/office/word/2006/wordml" xmlns:wps="http://schemas.microsoft.com/office/word/2010/wordprocessingShape" mc:Ignorable="w14 w15 w16se w16cid w16 w16cex w16sdtdh wp14">
   <w:docParts>
     <w:docPart>
       <w:docPartPr>
@@ -23349,8 +22782,11 @@
   <w:rsids>
     <w:rsidRoot w:val="004B564B"/>
     <w:rsid w:val="000B7BCC"/>
+    <w:rsid w:val="000E3324"/>
+    <w:rsid w:val="001E3F3E"/>
     <w:rsid w:val="002007F2"/>
     <w:rsid w:val="00234681"/>
+    <w:rsid w:val="002B7EA5"/>
     <w:rsid w:val="00307E20"/>
     <w:rsid w:val="00354D43"/>
     <w:rsid w:val="004B564B"/>
@@ -23364,6 +22800,7 @@
     <w:rsid w:val="007E2633"/>
     <w:rsid w:val="00824794"/>
     <w:rsid w:val="0097709D"/>
+    <w:rsid w:val="00A31158"/>
     <w:rsid w:val="00B04849"/>
     <w:rsid w:val="00CD6399"/>
     <w:rsid w:val="00D277C3"/>
@@ -23514,6 +22951,7 @@
     <w:lsdException w:name="HTML Sample" w:semiHidden="1" w:unhideWhenUsed="1"/>
     <w:lsdException w:name="HTML Typewriter" w:semiHidden="1" w:unhideWhenUsed="1"/>
     <w:lsdException w:name="HTML Variable" w:semiHidden="1" w:unhideWhenUsed="1"/>
+    <w:lsdException w:name="Normal Table" w:semiHidden="1" w:unhideWhenUsed="1"/>
     <w:lsdException w:name="annotation subject" w:semiHidden="1" w:unhideWhenUsed="1"/>
     <w:lsdException w:name="No List" w:semiHidden="1" w:unhideWhenUsed="1"/>
     <w:lsdException w:name="Outline List 1" w:semiHidden="1" w:unhideWhenUsed="1"/>
@@ -23556,8 +22994,11 @@
     <w:lsdException w:name="Table Contemporary" w:semiHidden="1" w:unhideWhenUsed="1"/>
     <w:lsdException w:name="Table Elegant" w:semiHidden="1" w:unhideWhenUsed="1"/>
     <w:lsdException w:name="Table Professional" w:semiHidden="1" w:unhideWhenUsed="1"/>
+    <w:lsdException w:name="Table Subtle 1" w:semiHidden="1" w:unhideWhenUsed="1"/>
     <w:lsdException w:name="Table Subtle 2" w:semiHidden="1" w:unhideWhenUsed="1"/>
     <w:lsdException w:name="Table Web 1" w:semiHidden="1" w:unhideWhenUsed="1"/>
+    <w:lsdException w:name="Table Web 2" w:semiHidden="1" w:unhideWhenUsed="1"/>
+    <w:lsdException w:name="Table Web 3" w:semiHidden="1" w:unhideWhenUsed="1"/>
     <w:lsdException w:name="Balloon Text" w:semiHidden="1" w:unhideWhenUsed="1"/>
     <w:lsdException w:name="Table Grid" w:uiPriority="39"/>
     <w:lsdException w:name="Table Theme" w:semiHidden="1" w:unhideWhenUsed="1"/>
@@ -23786,13 +23227,13 @@
     <w:name w:val="Normal"/>
     <w:qFormat/>
   </w:style>
-  <w:style w:type="character" w:default="1" w:styleId="Fuentedeprrafopredeter">
+  <w:style w:type="character" w:default="1" w:styleId="DefaultParagraphFont">
     <w:name w:val="Default Paragraph Font"/>
     <w:uiPriority w:val="1"/>
     <w:semiHidden/>
     <w:unhideWhenUsed/>
   </w:style>
-  <w:style w:type="table" w:default="1" w:styleId="Tablanormal">
+  <w:style w:type="table" w:default="1" w:styleId="TableNormal">
     <w:name w:val="Normal Table"/>
     <w:uiPriority w:val="99"/>
     <w:semiHidden/>
@@ -23807,7 +23248,7 @@
       </w:tblCellMar>
     </w:tblPr>
   </w:style>
-  <w:style w:type="numbering" w:default="1" w:styleId="Sinlista">
+  <w:style w:type="numbering" w:default="1" w:styleId="NoList">
     <w:name w:val="No List"/>
     <w:uiPriority w:val="99"/>
     <w:semiHidden/>

--- a/MyGymBro.docx
+++ b/MyGymBro.docx
@@ -2,6 +2,8 @@
 <file path=word/document.xml><?xml version="1.0" encoding="utf-8"?>
 <w:document xmlns:wpc="http://schemas.microsoft.com/office/word/2010/wordprocessingCanvas" xmlns:cx="http://schemas.microsoft.com/office/drawing/2014/chartex" xmlns:cx1="http://schemas.microsoft.com/office/drawing/2015/9/8/chartex" xmlns:mc="http://schemas.openxmlformats.org/markup-compatibility/2006" xmlns:o="urn:schemas-microsoft-com:office:office" xmlns:r="http://schemas.openxmlformats.org/officeDocument/2006/relationships" xmlns:m="http://schemas.openxmlformats.org/officeDocument/2006/math" xmlns:v="urn:schemas-microsoft-com:vml" xmlns:wp14="http://schemas.microsoft.com/office/word/2010/wordprocessingDrawing" xmlns:wp="http://schemas.openxmlformats.org/drawingml/2006/wordprocessingDrawing" xmlns:w10="urn:schemas-microsoft-com:office:word" xmlns:w="http://schemas.openxmlformats.org/wordprocessingml/2006/main" xmlns:w14="http://schemas.microsoft.com/office/word/2010/wordml" xmlns:w15="http://schemas.microsoft.com/office/word/2012/wordml" xmlns:w16se="http://schemas.microsoft.com/office/word/2015/wordml/symex" xmlns:wpg="http://schemas.microsoft.com/office/word/2010/wordprocessingGroup" xmlns:wpi="http://schemas.microsoft.com/office/word/2010/wordprocessingInk" xmlns:wne="http://schemas.microsoft.com/office/word/2006/wordml" xmlns:wps="http://schemas.microsoft.com/office/word/2010/wordprocessingShape" mc:Ignorable="w14 w15 w16se wp14">
   <w:body>
+    <w:bookmarkStart w:id="0" w:name="_GoBack" w:displacedByCustomXml="next"/>
+    <w:bookmarkEnd w:id="0" w:displacedByCustomXml="next"/>
     <w:sdt>
       <w:sdtPr>
         <w:rPr>
@@ -203,6 +205,7 @@
             <w:dataBinding w:prefixMappings="xmlns:ns0='http://purl.org/dc/elements/1.1/' xmlns:ns1='http://schemas.openxmlformats.org/package/2006/metadata/core-properties' " w:xpath="/ns1:coreProperties[1]/ns0:subject[1]" w:storeItemID="{6C3C8BC8-F283-45AE-878A-BAB7291924A1}"/>
             <w:text/>
           </w:sdtPr>
+          <w:sdtEndPr/>
           <w:sdtContent>
             <w:p>
               <w:pPr>
@@ -321,6 +324,7 @@
                                     <w:calendar w:val="gregorian"/>
                                   </w:date>
                                 </w:sdtPr>
+                                <w:sdtEndPr/>
                                 <w:sdtContent>
                                   <w:p>
                                     <w:pPr>
@@ -390,6 +394,7 @@
                                     <w:dataBinding w:prefixMappings="xmlns:ns0='http://schemas.openxmlformats.org/officeDocument/2006/extended-properties' " w:xpath="/ns0:Properties[1]/ns0:Company[1]" w:storeItemID="{6668398D-A668-4E3E-A5EB-62B293D839F1}"/>
                                     <w:text/>
                                   </w:sdtPr>
+                                  <w:sdtEndPr/>
                                   <w:sdtContent>
                                     <w:r>
                                       <w:rPr>
@@ -423,6 +428,7 @@
                                     <w:dataBinding w:prefixMappings="xmlns:ns0='http://schemas.microsoft.com/office/2006/coverPageProps' " w:xpath="/ns0:CoverPageProperties[1]/ns0:CompanyAddress[1]" w:storeItemID="{55AF091B-3C7A-41E3-B477-F2FDAA23CFDA}"/>
                                     <w:text/>
                                   </w:sdtPr>
+                                  <w:sdtEndPr/>
                                   <w:sdtContent>
                                     <w:r>
                                       <w:rPr>
@@ -707,8 +713,8 @@
         <w:pStyle w:val="Ttulo1"/>
         <w:jc w:val="left"/>
       </w:pPr>
-      <w:bookmarkStart w:id="0" w:name="_Toc105679260"/>
-      <w:bookmarkStart w:id="1" w:name="_Toc105679513"/>
+      <w:bookmarkStart w:id="1" w:name="_Toc105679260"/>
+      <w:bookmarkStart w:id="2" w:name="_Toc105679513"/>
       <w:r>
         <w:lastRenderedPageBreak/>
         <w:br w:type="page"/>
@@ -837,7 +843,7 @@
                 <w:webHidden/>
                 <w:sz w:val="20"/>
               </w:rPr>
-              <w:t>4</w:t>
+              <w:t>3</w:t>
             </w:r>
             <w:r>
               <w:rPr>
@@ -917,7 +923,7 @@
                 <w:webHidden/>
                 <w:sz w:val="20"/>
               </w:rPr>
-              <w:t>4</w:t>
+              <w:t>3</w:t>
             </w:r>
             <w:r>
               <w:rPr>
@@ -997,7 +1003,7 @@
                 <w:webHidden/>
                 <w:sz w:val="20"/>
               </w:rPr>
-              <w:t>4</w:t>
+              <w:t>3</w:t>
             </w:r>
             <w:r>
               <w:rPr>
@@ -1077,7 +1083,7 @@
                 <w:webHidden/>
                 <w:sz w:val="20"/>
               </w:rPr>
-              <w:t>4</w:t>
+              <w:t>3</w:t>
             </w:r>
             <w:r>
               <w:rPr>
@@ -1157,7 +1163,7 @@
                 <w:webHidden/>
                 <w:sz w:val="20"/>
               </w:rPr>
-              <w:t>4</w:t>
+              <w:t>3</w:t>
             </w:r>
             <w:r>
               <w:rPr>
@@ -1237,7 +1243,7 @@
                 <w:webHidden/>
                 <w:sz w:val="20"/>
               </w:rPr>
-              <w:t>4</w:t>
+              <w:t>3</w:t>
             </w:r>
             <w:r>
               <w:rPr>
@@ -1317,7 +1323,7 @@
                 <w:webHidden/>
                 <w:sz w:val="20"/>
               </w:rPr>
-              <w:t>5</w:t>
+              <w:t>4</w:t>
             </w:r>
             <w:r>
               <w:rPr>
@@ -1397,7 +1403,7 @@
                 <w:webHidden/>
                 <w:sz w:val="20"/>
               </w:rPr>
-              <w:t>5</w:t>
+              <w:t>4</w:t>
             </w:r>
             <w:r>
               <w:rPr>
@@ -1477,7 +1483,7 @@
                 <w:webHidden/>
                 <w:sz w:val="20"/>
               </w:rPr>
-              <w:t>6</w:t>
+              <w:t>5</w:t>
             </w:r>
             <w:r>
               <w:rPr>
@@ -1557,7 +1563,7 @@
                 <w:webHidden/>
                 <w:sz w:val="20"/>
               </w:rPr>
-              <w:t>6</w:t>
+              <w:t>5</w:t>
             </w:r>
             <w:r>
               <w:rPr>
@@ -1637,7 +1643,7 @@
                 <w:webHidden/>
                 <w:sz w:val="20"/>
               </w:rPr>
-              <w:t>6</w:t>
+              <w:t>5</w:t>
             </w:r>
             <w:r>
               <w:rPr>
@@ -1717,7 +1723,7 @@
                 <w:webHidden/>
                 <w:sz w:val="20"/>
               </w:rPr>
-              <w:t>6</w:t>
+              <w:t>5</w:t>
             </w:r>
             <w:r>
               <w:rPr>
@@ -1797,7 +1803,7 @@
                 <w:webHidden/>
                 <w:sz w:val="20"/>
               </w:rPr>
-              <w:t>6</w:t>
+              <w:t>5</w:t>
             </w:r>
             <w:r>
               <w:rPr>
@@ -1877,7 +1883,7 @@
                 <w:webHidden/>
                 <w:sz w:val="20"/>
               </w:rPr>
-              <w:t>6</w:t>
+              <w:t>5</w:t>
             </w:r>
             <w:r>
               <w:rPr>
@@ -1957,7 +1963,7 @@
                 <w:webHidden/>
                 <w:sz w:val="20"/>
               </w:rPr>
-              <w:t>7</w:t>
+              <w:t>6</w:t>
             </w:r>
             <w:r>
               <w:rPr>
@@ -2037,7 +2043,7 @@
                 <w:webHidden/>
                 <w:sz w:val="20"/>
               </w:rPr>
-              <w:t>7</w:t>
+              <w:t>6</w:t>
             </w:r>
             <w:r>
               <w:rPr>
@@ -2117,7 +2123,7 @@
                 <w:webHidden/>
                 <w:sz w:val="20"/>
               </w:rPr>
-              <w:t>8</w:t>
+              <w:t>7</w:t>
             </w:r>
             <w:r>
               <w:rPr>
@@ -2197,7 +2203,7 @@
                 <w:webHidden/>
                 <w:sz w:val="20"/>
               </w:rPr>
-              <w:t>9</w:t>
+              <w:t>8</w:t>
             </w:r>
             <w:r>
               <w:rPr>
@@ -2277,7 +2283,7 @@
                 <w:webHidden/>
                 <w:sz w:val="20"/>
               </w:rPr>
-              <w:t>11</w:t>
+              <w:t>10</w:t>
             </w:r>
             <w:r>
               <w:rPr>
@@ -2357,7 +2363,7 @@
                 <w:webHidden/>
                 <w:sz w:val="20"/>
               </w:rPr>
-              <w:t>12</w:t>
+              <w:t>11</w:t>
             </w:r>
             <w:r>
               <w:rPr>
@@ -2437,7 +2443,7 @@
                 <w:webHidden/>
                 <w:sz w:val="20"/>
               </w:rPr>
-              <w:t>12</w:t>
+              <w:t>11</w:t>
             </w:r>
             <w:r>
               <w:rPr>
@@ -2517,7 +2523,7 @@
                 <w:webHidden/>
                 <w:sz w:val="20"/>
               </w:rPr>
-              <w:t>14</w:t>
+              <w:t>13</w:t>
             </w:r>
             <w:r>
               <w:rPr>
@@ -2597,7 +2603,7 @@
                 <w:webHidden/>
                 <w:sz w:val="20"/>
               </w:rPr>
-              <w:t>15</w:t>
+              <w:t>14</w:t>
             </w:r>
             <w:r>
               <w:rPr>
@@ -2677,7 +2683,7 @@
                 <w:webHidden/>
                 <w:sz w:val="20"/>
               </w:rPr>
-              <w:t>22</w:t>
+              <w:t>21</w:t>
             </w:r>
             <w:r>
               <w:rPr>
@@ -2757,7 +2763,7 @@
                 <w:webHidden/>
                 <w:sz w:val="20"/>
               </w:rPr>
-              <w:t>22</w:t>
+              <w:t>21</w:t>
             </w:r>
             <w:r>
               <w:rPr>
@@ -2837,7 +2843,7 @@
                 <w:webHidden/>
                 <w:sz w:val="20"/>
               </w:rPr>
-              <w:t>23</w:t>
+              <w:t>22</w:t>
             </w:r>
             <w:r>
               <w:rPr>
@@ -2917,7 +2923,7 @@
                 <w:webHidden/>
                 <w:sz w:val="20"/>
               </w:rPr>
-              <w:t>24</w:t>
+              <w:t>23</w:t>
             </w:r>
             <w:r>
               <w:rPr>
@@ -2997,7 +3003,7 @@
                 <w:webHidden/>
                 <w:sz w:val="20"/>
               </w:rPr>
-              <w:t>24</w:t>
+              <w:t>23</w:t>
             </w:r>
             <w:r>
               <w:rPr>
@@ -3077,7 +3083,7 @@
                 <w:webHidden/>
                 <w:sz w:val="20"/>
               </w:rPr>
-              <w:t>27</w:t>
+              <w:t>26</w:t>
             </w:r>
             <w:r>
               <w:rPr>
@@ -3157,7 +3163,7 @@
                 <w:webHidden/>
                 <w:sz w:val="20"/>
               </w:rPr>
-              <w:t>27</w:t>
+              <w:t>26</w:t>
             </w:r>
             <w:r>
               <w:rPr>
@@ -3237,7 +3243,7 @@
                 <w:webHidden/>
                 <w:sz w:val="20"/>
               </w:rPr>
-              <w:t>27</w:t>
+              <w:t>26</w:t>
             </w:r>
             <w:r>
               <w:rPr>
@@ -3317,7 +3323,7 @@
                 <w:webHidden/>
                 <w:sz w:val="20"/>
               </w:rPr>
-              <w:t>27</w:t>
+              <w:t>26</w:t>
             </w:r>
             <w:r>
               <w:rPr>
@@ -3397,7 +3403,7 @@
                 <w:webHidden/>
                 <w:sz w:val="20"/>
               </w:rPr>
-              <w:t>27</w:t>
+              <w:t>26</w:t>
             </w:r>
             <w:r>
               <w:rPr>
@@ -3477,7 +3483,7 @@
                 <w:webHidden/>
                 <w:sz w:val="20"/>
               </w:rPr>
-              <w:t>28</w:t>
+              <w:t>27</w:t>
             </w:r>
             <w:r>
               <w:rPr>
@@ -3557,7 +3563,7 @@
                 <w:webHidden/>
                 <w:sz w:val="20"/>
               </w:rPr>
-              <w:t>29</w:t>
+              <w:t>28</w:t>
             </w:r>
             <w:r>
               <w:rPr>
@@ -3616,7 +3622,7 @@
           <w:u w:val="none"/>
         </w:rPr>
       </w:pPr>
-      <w:bookmarkStart w:id="2" w:name="_Toc106049413"/>
+      <w:bookmarkStart w:id="3" w:name="_Toc106049413"/>
       <w:r>
         <w:rPr>
           <w:b w:val="0"/>
@@ -3626,7 +3632,7 @@
         <w:lastRenderedPageBreak/>
         <w:t>2-. Documento Descripción del Proyecto</w:t>
       </w:r>
-      <w:bookmarkEnd w:id="2"/>
+      <w:bookmarkEnd w:id="3"/>
     </w:p>
     <w:p>
       <w:pPr>
@@ -3644,7 +3650,7 @@
           <w:szCs w:val="22"/>
         </w:rPr>
       </w:pPr>
-      <w:bookmarkStart w:id="3" w:name="_Toc106049414"/>
+      <w:bookmarkStart w:id="4" w:name="_Toc106049414"/>
       <w:r>
         <w:rPr>
           <w:rFonts w:asciiTheme="minorHAnsi" w:hAnsiTheme="minorHAnsi" w:cstheme="minorHAnsi"/>
@@ -3654,7 +3660,7 @@
         </w:rPr>
         <w:t>2.1 Contexto:</w:t>
       </w:r>
-      <w:bookmarkEnd w:id="3"/>
+      <w:bookmarkEnd w:id="4"/>
     </w:p>
     <w:p>
       <w:pPr>
@@ -3685,11 +3691,11 @@
       <w:r>
         <w:t xml:space="preserve"> surg</w:t>
       </w:r>
-      <w:bookmarkStart w:id="4" w:name="OLE_LINK1"/>
+      <w:bookmarkStart w:id="5" w:name="OLE_LINK1"/>
       <w:r>
         <w:t>e</w:t>
       </w:r>
-      <w:bookmarkEnd w:id="4"/>
+      <w:bookmarkEnd w:id="5"/>
       <w:r>
         <w:t xml:space="preserve"> de u</w:t>
       </w:r>
@@ -3748,7 +3754,7 @@
           <w:szCs w:val="22"/>
         </w:rPr>
       </w:pPr>
-      <w:bookmarkStart w:id="5" w:name="_Toc106049415"/>
+      <w:bookmarkStart w:id="6" w:name="_Toc106049415"/>
       <w:r>
         <w:rPr>
           <w:rFonts w:asciiTheme="minorHAnsi" w:hAnsiTheme="minorHAnsi" w:cstheme="minorHAnsi"/>
@@ -3758,7 +3764,7 @@
         </w:rPr>
         <w:t>2.1.1 Ámbito:</w:t>
       </w:r>
-      <w:bookmarkEnd w:id="5"/>
+      <w:bookmarkEnd w:id="6"/>
       <w:r>
         <w:rPr>
           <w:rFonts w:asciiTheme="minorHAnsi" w:hAnsiTheme="minorHAnsi" w:cstheme="minorHAnsi"/>
@@ -3794,7 +3800,7 @@
           <w:szCs w:val="22"/>
         </w:rPr>
       </w:pPr>
-      <w:bookmarkStart w:id="6" w:name="_Toc106049416"/>
+      <w:bookmarkStart w:id="7" w:name="_Toc106049416"/>
       <w:r>
         <w:rPr>
           <w:rFonts w:asciiTheme="minorHAnsi" w:hAnsiTheme="minorHAnsi" w:cstheme="minorHAnsi"/>
@@ -3804,7 +3810,7 @@
         </w:rPr>
         <w:t>2.1.2 Competencia:</w:t>
       </w:r>
-      <w:bookmarkEnd w:id="6"/>
+      <w:bookmarkEnd w:id="7"/>
     </w:p>
     <w:p>
       <w:pPr>
@@ -3846,11 +3852,11 @@
       <w:r>
         <w:t xml:space="preserve"> WP’ podría considerarse competencia, pero aun así hay suf</w:t>
       </w:r>
-      <w:bookmarkStart w:id="7" w:name="OLE_LINK2"/>
+      <w:bookmarkStart w:id="8" w:name="OLE_LINK2"/>
       <w:r>
         <w:t>i</w:t>
       </w:r>
-      <w:bookmarkEnd w:id="7"/>
+      <w:bookmarkEnd w:id="8"/>
       <w:r>
         <w:t>cientes diferencias entre ambas como para no poder considerarla competencia directa.</w:t>
       </w:r>
@@ -3875,7 +3881,7 @@
           <w:szCs w:val="22"/>
         </w:rPr>
       </w:pPr>
-      <w:bookmarkStart w:id="8" w:name="_Toc106049417"/>
+      <w:bookmarkStart w:id="9" w:name="_Toc106049417"/>
       <w:r>
         <w:rPr>
           <w:rFonts w:asciiTheme="minorHAnsi" w:hAnsiTheme="minorHAnsi" w:cstheme="minorHAnsi"/>
@@ -3885,7 +3891,7 @@
         </w:rPr>
         <w:t>2.1.3 S</w:t>
       </w:r>
-      <w:bookmarkStart w:id="9" w:name="OLE_LINK4"/>
+      <w:bookmarkStart w:id="10" w:name="OLE_LINK4"/>
       <w:r>
         <w:rPr>
           <w:rFonts w:asciiTheme="minorHAnsi" w:hAnsiTheme="minorHAnsi" w:cstheme="minorHAnsi"/>
@@ -3895,7 +3901,7 @@
         </w:rPr>
         <w:t>o</w:t>
       </w:r>
-      <w:bookmarkEnd w:id="9"/>
+      <w:bookmarkEnd w:id="10"/>
       <w:r>
         <w:rPr>
           <w:rFonts w:asciiTheme="minorHAnsi" w:hAnsiTheme="minorHAnsi" w:cstheme="minorHAnsi"/>
@@ -3905,7 +3911,7 @@
         </w:rPr>
         <w:t>lución y justificación:</w:t>
       </w:r>
-      <w:bookmarkEnd w:id="8"/>
+      <w:bookmarkEnd w:id="9"/>
     </w:p>
     <w:p>
       <w:pPr>
@@ -3915,11 +3921,11 @@
       <w:r>
         <w:t>S</w:t>
       </w:r>
-      <w:bookmarkStart w:id="10" w:name="OLE_LINK3"/>
+      <w:bookmarkStart w:id="11" w:name="OLE_LINK3"/>
       <w:r>
         <w:t>e</w:t>
       </w:r>
-      <w:bookmarkEnd w:id="10"/>
+      <w:bookmarkEnd w:id="11"/>
       <w:r>
         <w:t xml:space="preserve"> ha decidido utilizar </w:t>
       </w:r>
@@ -3972,7 +3978,7 @@
           <w:szCs w:val="22"/>
         </w:rPr>
       </w:pPr>
-      <w:bookmarkStart w:id="11" w:name="_Toc106049418"/>
+      <w:bookmarkStart w:id="12" w:name="_Toc106049418"/>
       <w:r>
         <w:rPr>
           <w:rFonts w:asciiTheme="minorHAnsi" w:hAnsiTheme="minorHAnsi" w:cstheme="minorHAnsi"/>
@@ -3982,7 +3988,7 @@
         </w:rPr>
         <w:t>2.1.4 Destinatarios:</w:t>
       </w:r>
-      <w:bookmarkEnd w:id="11"/>
+      <w:bookmarkEnd w:id="12"/>
     </w:p>
     <w:p>
       <w:pPr>
@@ -3992,11 +3998,11 @@
       <w:r>
         <w:t>Los destinata</w:t>
       </w:r>
-      <w:bookmarkStart w:id="12" w:name="OLE_LINK5"/>
+      <w:bookmarkStart w:id="13" w:name="OLE_LINK5"/>
       <w:r>
         <w:t>r</w:t>
       </w:r>
-      <w:bookmarkEnd w:id="12"/>
+      <w:bookmarkEnd w:id="13"/>
       <w:r>
         <w:t xml:space="preserve">ios de </w:t>
       </w:r>
@@ -4072,7 +4078,7 @@
           <w:szCs w:val="22"/>
         </w:rPr>
       </w:pPr>
-      <w:bookmarkStart w:id="13" w:name="_Toc106049419"/>
+      <w:bookmarkStart w:id="14" w:name="_Toc106049419"/>
       <w:r>
         <w:rPr>
           <w:rFonts w:asciiTheme="minorHAnsi" w:hAnsiTheme="minorHAnsi" w:cstheme="minorHAnsi"/>
@@ -4082,7 +4088,7 @@
         </w:rPr>
         <w:t>2.2 Objetivo del proyecto</w:t>
       </w:r>
-      <w:bookmarkEnd w:id="13"/>
+      <w:bookmarkEnd w:id="14"/>
     </w:p>
     <w:p>
       <w:pPr>
@@ -4146,7 +4152,7 @@
           <w:szCs w:val="22"/>
         </w:rPr>
       </w:pPr>
-      <w:bookmarkStart w:id="14" w:name="_Toc106049420"/>
+      <w:bookmarkStart w:id="15" w:name="_Toc106049420"/>
       <w:r>
         <w:rPr>
           <w:rFonts w:asciiTheme="minorHAnsi" w:hAnsiTheme="minorHAnsi" w:cstheme="minorHAnsi"/>
@@ -4156,7 +4162,7 @@
         </w:rPr>
         <w:t>2.3 Lenguas extranjeras:</w:t>
       </w:r>
-      <w:bookmarkEnd w:id="14"/>
+      <w:bookmarkEnd w:id="15"/>
     </w:p>
     <w:p>
       <w:pPr>
@@ -4300,7 +4306,7 @@
           <w:u w:val="none"/>
         </w:rPr>
       </w:pPr>
-      <w:bookmarkStart w:id="15" w:name="_Toc106049421"/>
+      <w:bookmarkStart w:id="16" w:name="_Toc106049421"/>
       <w:r>
         <w:rPr>
           <w:b w:val="0"/>
@@ -4310,7 +4316,7 @@
         <w:lastRenderedPageBreak/>
         <w:t>3-. Documentos que debe cumplir</w:t>
       </w:r>
-      <w:bookmarkEnd w:id="15"/>
+      <w:bookmarkEnd w:id="16"/>
     </w:p>
     <w:p>
       <w:pPr>
@@ -4328,7 +4334,7 @@
           <w:szCs w:val="22"/>
         </w:rPr>
       </w:pPr>
-      <w:bookmarkStart w:id="16" w:name="_Toc106049422"/>
+      <w:bookmarkStart w:id="17" w:name="_Toc106049422"/>
       <w:r>
         <w:rPr>
           <w:rFonts w:asciiTheme="minorHAnsi" w:hAnsiTheme="minorHAnsi" w:cstheme="minorHAnsi"/>
@@ -4347,7 +4353,7 @@
         </w:rPr>
         <w:t>s</w:t>
       </w:r>
-      <w:bookmarkEnd w:id="16"/>
+      <w:bookmarkEnd w:id="17"/>
     </w:p>
     <w:p>
       <w:pPr>
@@ -4358,7 +4364,7 @@
         </w:numPr>
         <w:jc w:val="both"/>
       </w:pPr>
-      <w:bookmarkStart w:id="17" w:name="_Hlk105493607"/>
+      <w:bookmarkStart w:id="18" w:name="_Hlk105493607"/>
       <w:r>
         <w:t>Registrar rutinas, entrenos y PR</w:t>
       </w:r>
@@ -4450,7 +4456,7 @@
         <w:t xml:space="preserve"> son sus Pr</w:t>
       </w:r>
     </w:p>
-    <w:bookmarkEnd w:id="17"/>
+    <w:bookmarkEnd w:id="18"/>
     <w:p>
       <w:pPr>
         <w:jc w:val="both"/>
@@ -4467,7 +4473,7 @@
           <w:szCs w:val="22"/>
         </w:rPr>
       </w:pPr>
-      <w:bookmarkStart w:id="18" w:name="_Toc106049423"/>
+      <w:bookmarkStart w:id="19" w:name="_Toc106049423"/>
       <w:r>
         <w:rPr>
           <w:rFonts w:asciiTheme="minorHAnsi" w:hAnsiTheme="minorHAnsi" w:cstheme="minorHAnsi"/>
@@ -4477,7 +4483,7 @@
         </w:rPr>
         <w:t>3.2 Tareas:</w:t>
       </w:r>
-      <w:bookmarkEnd w:id="18"/>
+      <w:bookmarkEnd w:id="19"/>
       <w:r>
         <w:rPr>
           <w:rFonts w:asciiTheme="minorHAnsi" w:hAnsiTheme="minorHAnsi" w:cstheme="minorHAnsi"/>
@@ -4501,7 +4507,7 @@
       <w:r>
         <w:tab/>
       </w:r>
-      <w:bookmarkStart w:id="19" w:name="_Toc106049424"/>
+      <w:bookmarkStart w:id="20" w:name="_Toc106049424"/>
       <w:r>
         <w:rPr>
           <w:rFonts w:asciiTheme="minorHAnsi" w:hAnsiTheme="minorHAnsi" w:cstheme="minorHAnsi"/>
@@ -4511,7 +4517,7 @@
         </w:rPr>
         <w:t>3.2.1 Hechas:</w:t>
       </w:r>
-      <w:bookmarkEnd w:id="19"/>
+      <w:bookmarkEnd w:id="20"/>
     </w:p>
     <w:p>
       <w:pPr>
@@ -4691,7 +4697,7 @@
           <w:szCs w:val="22"/>
         </w:rPr>
       </w:pPr>
-      <w:bookmarkStart w:id="20" w:name="_Toc106049425"/>
+      <w:bookmarkStart w:id="21" w:name="_Toc106049425"/>
       <w:r>
         <w:rPr>
           <w:rFonts w:asciiTheme="minorHAnsi" w:hAnsiTheme="minorHAnsi" w:cstheme="minorHAnsi"/>
@@ -4701,7 +4707,7 @@
         </w:rPr>
         <w:t>3.2.2 En Proceso:</w:t>
       </w:r>
-      <w:bookmarkEnd w:id="20"/>
+      <w:bookmarkEnd w:id="21"/>
     </w:p>
     <w:p>
       <w:pPr>
@@ -4745,7 +4751,7 @@
           <w:szCs w:val="22"/>
         </w:rPr>
       </w:pPr>
-      <w:bookmarkStart w:id="21" w:name="_Toc106049426"/>
+      <w:bookmarkStart w:id="22" w:name="_Toc106049426"/>
       <w:r>
         <w:rPr>
           <w:rFonts w:asciiTheme="minorHAnsi" w:hAnsiTheme="minorHAnsi" w:cstheme="minorHAnsi"/>
@@ -4755,7 +4761,7 @@
         </w:rPr>
         <w:t>3.2.3 Por Hacer:</w:t>
       </w:r>
-      <w:bookmarkEnd w:id="21"/>
+      <w:bookmarkEnd w:id="22"/>
       <w:r>
         <w:rPr>
           <w:rFonts w:asciiTheme="minorHAnsi" w:hAnsiTheme="minorHAnsi" w:cstheme="minorHAnsi"/>
@@ -4859,7 +4865,7 @@
           <w:szCs w:val="22"/>
         </w:rPr>
       </w:pPr>
-      <w:bookmarkStart w:id="22" w:name="_Toc106049427"/>
+      <w:bookmarkStart w:id="23" w:name="_Toc106049427"/>
       <w:r>
         <w:rPr>
           <w:rFonts w:asciiTheme="minorHAnsi" w:hAnsiTheme="minorHAnsi" w:cstheme="minorHAnsi"/>
@@ -4870,7 +4876,7 @@
         <w:lastRenderedPageBreak/>
         <w:t>3.3 Metodología:</w:t>
       </w:r>
-      <w:bookmarkEnd w:id="22"/>
+      <w:bookmarkEnd w:id="23"/>
     </w:p>
     <w:p>
       <w:pPr>
@@ -5003,7 +5009,7 @@
           <w:szCs w:val="22"/>
         </w:rPr>
       </w:pPr>
-      <w:bookmarkStart w:id="23" w:name="_Toc106049428"/>
+      <w:bookmarkStart w:id="24" w:name="_Toc106049428"/>
       <w:r>
         <w:rPr>
           <w:rFonts w:asciiTheme="minorHAnsi" w:hAnsiTheme="minorHAnsi" w:cstheme="minorHAnsi"/>
@@ -5013,7 +5019,7 @@
         </w:rPr>
         <w:t>3.4 Planificación temporal de las tareas:</w:t>
       </w:r>
-      <w:bookmarkEnd w:id="23"/>
+      <w:bookmarkEnd w:id="24"/>
     </w:p>
     <w:p>
       <w:pPr>
@@ -5127,7 +5133,7 @@
           <w:szCs w:val="22"/>
         </w:rPr>
       </w:pPr>
-      <w:bookmarkStart w:id="24" w:name="_Toc106049429"/>
+      <w:bookmarkStart w:id="25" w:name="_Toc106049429"/>
       <w:r>
         <w:rPr>
           <w:rFonts w:asciiTheme="minorHAnsi" w:hAnsiTheme="minorHAnsi" w:cstheme="minorHAnsi"/>
@@ -5138,7 +5144,7 @@
         <w:lastRenderedPageBreak/>
         <w:t>3.5 Presupuesto:</w:t>
       </w:r>
-      <w:bookmarkEnd w:id="24"/>
+      <w:bookmarkEnd w:id="25"/>
     </w:p>
     <w:p>
       <w:pPr>
@@ -6736,7 +6742,7 @@
               </w:rPr>
               <w:t>B-</w:t>
             </w:r>
-            <w:bookmarkStart w:id="25" w:name="_Hlk105493266"/>
+            <w:bookmarkStart w:id="26" w:name="_Hlk105493266"/>
             <w:r>
               <w:rPr>
                 <w:rFonts w:ascii="Calibri" w:eastAsia="Times New Roman" w:hAnsi="Calibri" w:cs="Calibri"/>
@@ -6745,7 +6751,7 @@
               </w:rPr>
               <w:t>12345678</w:t>
             </w:r>
-            <w:bookmarkEnd w:id="25"/>
+            <w:bookmarkEnd w:id="26"/>
           </w:p>
         </w:tc>
         <w:tc>
@@ -6799,7 +6805,7 @@
               </w:rPr>
               <w:t>B-</w:t>
             </w:r>
-            <w:bookmarkStart w:id="26" w:name="_Hlk105493248"/>
+            <w:bookmarkStart w:id="27" w:name="_Hlk105493248"/>
             <w:r>
               <w:rPr>
                 <w:rFonts w:ascii="Calibri" w:eastAsia="Times New Roman" w:hAnsi="Calibri" w:cs="Calibri"/>
@@ -6808,7 +6814,7 @@
               </w:rPr>
               <w:t>321456987</w:t>
             </w:r>
-            <w:bookmarkEnd w:id="26"/>
+            <w:bookmarkEnd w:id="27"/>
           </w:p>
         </w:tc>
         <w:tc>
@@ -11968,7 +11974,7 @@
                 <w:lang w:eastAsia="es-ES"/>
               </w:rPr>
             </w:pPr>
-            <w:bookmarkStart w:id="27" w:name="_Hlk105491940"/>
+            <w:bookmarkStart w:id="28" w:name="_Hlk105491940"/>
             <w:r>
               <w:rPr>
                 <w:rFonts w:ascii="Calibri" w:eastAsia="Times New Roman" w:hAnsi="Calibri" w:cs="Calibri"/>
@@ -11989,7 +11995,7 @@
               </w:rPr>
               <w:t xml:space="preserve"> </w:t>
             </w:r>
-            <w:bookmarkEnd w:id="27"/>
+            <w:bookmarkEnd w:id="28"/>
             <w:r>
               <w:rPr>
                 <w:rFonts w:ascii="Calibri" w:eastAsia="Times New Roman" w:hAnsi="Calibri" w:cs="Calibri"/>
@@ -13077,7 +13083,7 @@
                     </wp:anchor>
                   </w:drawing>
                 </mc:Choice>
-                <mc:Fallback xmlns:oel="http://schemas.microsoft.com/office/2019/extlst" xmlns:w16sdtdh="http://schemas.microsoft.com/office/word/2020/wordml/sdtdatahash" xmlns:w16="http://schemas.microsoft.com/office/word/2018/wordml" xmlns:w16cid="http://schemas.microsoft.com/office/word/2016/wordml/cid" xmlns:w16cex="http://schemas.microsoft.com/office/word/2018/wordml/cex" xmlns:am3d="http://schemas.microsoft.com/office/drawing/2017/model3d" xmlns:aink="http://schemas.microsoft.com/office/drawing/2016/ink" xmlns:cx8="http://schemas.microsoft.com/office/drawing/2016/5/14/chartex" xmlns:cx7="http://schemas.microsoft.com/office/drawing/2016/5/13/chartex" xmlns:cx6="http://schemas.microsoft.com/office/drawing/2016/5/12/chartex" xmlns:cx5="http://schemas.microsoft.com/office/drawing/2016/5/11/chartex" xmlns:cx4="http://schemas.microsoft.com/office/drawing/2016/5/10/chartex" xmlns:cx3="http://schemas.microsoft.com/office/drawing/2016/5/9/chartex" xmlns:cx2="http://schemas.microsoft.com/office/drawing/2015/10/21/chartex">
+                <mc:Fallback xmlns:cx2="http://schemas.microsoft.com/office/drawing/2015/10/21/chartex" xmlns:cx3="http://schemas.microsoft.com/office/drawing/2016/5/9/chartex" xmlns:cx4="http://schemas.microsoft.com/office/drawing/2016/5/10/chartex" xmlns:cx5="http://schemas.microsoft.com/office/drawing/2016/5/11/chartex" xmlns:cx6="http://schemas.microsoft.com/office/drawing/2016/5/12/chartex" xmlns:cx7="http://schemas.microsoft.com/office/drawing/2016/5/13/chartex" xmlns:cx8="http://schemas.microsoft.com/office/drawing/2016/5/14/chartex" xmlns:aink="http://schemas.microsoft.com/office/drawing/2016/ink" xmlns:am3d="http://schemas.microsoft.com/office/drawing/2017/model3d" xmlns:w16cex="http://schemas.microsoft.com/office/word/2018/wordml/cex" xmlns:w16cid="http://schemas.microsoft.com/office/word/2016/wordml/cid" xmlns:w16="http://schemas.microsoft.com/office/word/2018/wordml" xmlns:w16sdtdh="http://schemas.microsoft.com/office/word/2020/wordml/sdtdatahash" xmlns:oel="http://schemas.microsoft.com/office/2019/extlst">
                   <w:pict>
                     <v:shapetype w14:anchorId="0282E891" id="_x0000_t75" coordsize="21600,21600" o:spt="75" o:preferrelative="t" path="m@4@5l@4@11@9@11@9@5xe" filled="f" stroked="f">
                       <v:stroke joinstyle="miter"/>
@@ -13322,7 +13328,7 @@
                     </wp:anchor>
                   </w:drawing>
                 </mc:Choice>
-                <mc:Fallback xmlns:oel="http://schemas.microsoft.com/office/2019/extlst" xmlns:w16sdtdh="http://schemas.microsoft.com/office/word/2020/wordml/sdtdatahash" xmlns:w16="http://schemas.microsoft.com/office/word/2018/wordml" xmlns:w16cid="http://schemas.microsoft.com/office/word/2016/wordml/cid" xmlns:w16cex="http://schemas.microsoft.com/office/word/2018/wordml/cex" xmlns:am3d="http://schemas.microsoft.com/office/drawing/2017/model3d" xmlns:aink="http://schemas.microsoft.com/office/drawing/2016/ink" xmlns:cx8="http://schemas.microsoft.com/office/drawing/2016/5/14/chartex" xmlns:cx7="http://schemas.microsoft.com/office/drawing/2016/5/13/chartex" xmlns:cx6="http://schemas.microsoft.com/office/drawing/2016/5/12/chartex" xmlns:cx5="http://schemas.microsoft.com/office/drawing/2016/5/11/chartex" xmlns:cx4="http://schemas.microsoft.com/office/drawing/2016/5/10/chartex" xmlns:cx3="http://schemas.microsoft.com/office/drawing/2016/5/9/chartex" xmlns:cx2="http://schemas.microsoft.com/office/drawing/2015/10/21/chartex">
+                <mc:Fallback xmlns:cx2="http://schemas.microsoft.com/office/drawing/2015/10/21/chartex" xmlns:cx3="http://schemas.microsoft.com/office/drawing/2016/5/9/chartex" xmlns:cx4="http://schemas.microsoft.com/office/drawing/2016/5/10/chartex" xmlns:cx5="http://schemas.microsoft.com/office/drawing/2016/5/11/chartex" xmlns:cx6="http://schemas.microsoft.com/office/drawing/2016/5/12/chartex" xmlns:cx7="http://schemas.microsoft.com/office/drawing/2016/5/13/chartex" xmlns:cx8="http://schemas.microsoft.com/office/drawing/2016/5/14/chartex" xmlns:aink="http://schemas.microsoft.com/office/drawing/2016/ink" xmlns:am3d="http://schemas.microsoft.com/office/drawing/2017/model3d" xmlns:w16cex="http://schemas.microsoft.com/office/word/2018/wordml/cex" xmlns:w16cid="http://schemas.microsoft.com/office/word/2016/wordml/cid" xmlns:w16="http://schemas.microsoft.com/office/word/2018/wordml" xmlns:w16sdtdh="http://schemas.microsoft.com/office/word/2020/wordml/sdtdatahash" xmlns:oel="http://schemas.microsoft.com/office/2019/extlst">
                   <w:pict>
                     <v:shape w14:anchorId="6C5D6086" id="Ink 9" o:spid="_x0000_s1026" type="#_x0000_t75" style="position:absolute;margin-left:1.9pt;margin-top:-8.05pt;width:78.9pt;height:38.25pt;z-index:251699200;visibility:visible;mso-wrap-style:square;mso-wrap-distance-left:9pt;mso-wrap-distance-top:0;mso-wrap-distance-right:9pt;mso-wrap-distance-bottom:0;mso-position-horizontal:absolute;mso-position-horizontal-relative:text;mso-position-vertical:absolute;mso-position-vertical-relative:text" o:gfxdata="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">
                       <v:imagedata r:id="rId16" o:title=""/>
@@ -13506,7 +13512,7 @@
                     </wp:anchor>
                   </w:drawing>
                 </mc:Choice>
-                <mc:Fallback xmlns:oel="http://schemas.microsoft.com/office/2019/extlst" xmlns:w16sdtdh="http://schemas.microsoft.com/office/word/2020/wordml/sdtdatahash" xmlns:w16="http://schemas.microsoft.com/office/word/2018/wordml" xmlns:w16cid="http://schemas.microsoft.com/office/word/2016/wordml/cid" xmlns:w16cex="http://schemas.microsoft.com/office/word/2018/wordml/cex" xmlns:am3d="http://schemas.microsoft.com/office/drawing/2017/model3d" xmlns:aink="http://schemas.microsoft.com/office/drawing/2016/ink" xmlns:cx8="http://schemas.microsoft.com/office/drawing/2016/5/14/chartex" xmlns:cx7="http://schemas.microsoft.com/office/drawing/2016/5/13/chartex" xmlns:cx6="http://schemas.microsoft.com/office/drawing/2016/5/12/chartex" xmlns:cx5="http://schemas.microsoft.com/office/drawing/2016/5/11/chartex" xmlns:cx4="http://schemas.microsoft.com/office/drawing/2016/5/10/chartex" xmlns:cx3="http://schemas.microsoft.com/office/drawing/2016/5/9/chartex" xmlns:cx2="http://schemas.microsoft.com/office/drawing/2015/10/21/chartex">
+                <mc:Fallback xmlns:cx2="http://schemas.microsoft.com/office/drawing/2015/10/21/chartex" xmlns:cx3="http://schemas.microsoft.com/office/drawing/2016/5/9/chartex" xmlns:cx4="http://schemas.microsoft.com/office/drawing/2016/5/10/chartex" xmlns:cx5="http://schemas.microsoft.com/office/drawing/2016/5/11/chartex" xmlns:cx6="http://schemas.microsoft.com/office/drawing/2016/5/12/chartex" xmlns:cx7="http://schemas.microsoft.com/office/drawing/2016/5/13/chartex" xmlns:cx8="http://schemas.microsoft.com/office/drawing/2016/5/14/chartex" xmlns:aink="http://schemas.microsoft.com/office/drawing/2016/ink" xmlns:am3d="http://schemas.microsoft.com/office/drawing/2017/model3d" xmlns:w16cex="http://schemas.microsoft.com/office/word/2018/wordml/cex" xmlns:w16cid="http://schemas.microsoft.com/office/word/2016/wordml/cid" xmlns:w16="http://schemas.microsoft.com/office/word/2018/wordml" xmlns:w16sdtdh="http://schemas.microsoft.com/office/word/2020/wordml/sdtdatahash" xmlns:oel="http://schemas.microsoft.com/office/2019/extlst">
                   <w:pict>
                     <v:shape w14:anchorId="522FF89E" id="Ink 13" o:spid="_x0000_s1026" type="#_x0000_t75" style="position:absolute;margin-left:30pt;margin-top:7.85pt;width:1.65pt;height:1.65pt;z-index:251700224;visibility:visible;mso-wrap-style:square;mso-wrap-distance-left:9pt;mso-wrap-distance-top:0;mso-wrap-distance-right:9pt;mso-wrap-distance-bottom:0;mso-position-horizontal:absolute;mso-position-horizontal-relative:text;mso-position-vertical:absolute;mso-position-vertical-relative:text" o:gfxdata="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">
                       <v:imagedata r:id="rId18" o:title=""/>
@@ -14702,7 +14708,7 @@
           <w:szCs w:val="22"/>
         </w:rPr>
       </w:pPr>
-      <w:bookmarkStart w:id="28" w:name="_Toc106049430"/>
+      <w:bookmarkStart w:id="29" w:name="_Toc106049430"/>
       <w:r>
         <w:rPr>
           <w:rFonts w:asciiTheme="minorHAnsi" w:hAnsiTheme="minorHAnsi" w:cstheme="minorHAnsi"/>
@@ -14713,7 +14719,7 @@
         <w:lastRenderedPageBreak/>
         <w:t>3.6 Contrato:</w:t>
       </w:r>
-      <w:bookmarkEnd w:id="28"/>
+      <w:bookmarkEnd w:id="29"/>
     </w:p>
     <w:p>
       <w:pPr>
@@ -14847,10 +14853,10 @@
           <w:bCs/>
         </w:rPr>
       </w:pPr>
-      <w:bookmarkStart w:id="29" w:name="_Toc105679261"/>
-      <w:bookmarkStart w:id="30" w:name="_Toc105679514"/>
-      <w:bookmarkEnd w:id="0"/>
+      <w:bookmarkStart w:id="30" w:name="_Toc105679261"/>
+      <w:bookmarkStart w:id="31" w:name="_Toc105679514"/>
       <w:bookmarkEnd w:id="1"/>
+      <w:bookmarkEnd w:id="2"/>
       <w:r>
         <w:rPr>
           <w:rFonts w:ascii="Arial" w:hAnsi="Arial" w:cs="Arial"/>
@@ -15101,8 +15107,8 @@
         </w:rPr>
         <w:t>EXPONEN</w:t>
       </w:r>
-      <w:bookmarkEnd w:id="29"/>
       <w:bookmarkEnd w:id="30"/>
+      <w:bookmarkEnd w:id="31"/>
     </w:p>
     <w:p>
       <w:pPr>
@@ -15349,8 +15355,8 @@
           <w:u w:val="single"/>
         </w:rPr>
       </w:pPr>
-      <w:bookmarkStart w:id="31" w:name="_Toc105679262"/>
-      <w:bookmarkStart w:id="32" w:name="_Toc105679515"/>
+      <w:bookmarkStart w:id="32" w:name="_Toc105679262"/>
+      <w:bookmarkStart w:id="33" w:name="_Toc105679515"/>
       <w:r>
         <w:rPr>
           <w:rFonts w:ascii="Arial" w:hAnsi="Arial" w:cs="Arial"/>
@@ -15360,8 +15366,8 @@
         </w:rPr>
         <w:t>ESTIPULACIONES</w:t>
       </w:r>
-      <w:bookmarkEnd w:id="31"/>
       <w:bookmarkEnd w:id="32"/>
+      <w:bookmarkEnd w:id="33"/>
     </w:p>
     <w:p>
       <w:pPr>
@@ -15468,7 +15474,7 @@
         </w:rPr>
         <w:t xml:space="preserve">trescientos </w:t>
       </w:r>
-      <w:bookmarkStart w:id="33" w:name="OLE_LINK7"/>
+      <w:bookmarkStart w:id="34" w:name="OLE_LINK7"/>
       <w:r>
         <w:rPr>
           <w:rFonts w:ascii="Calibri" w:eastAsia="Times New Roman" w:hAnsi="Calibri" w:cs="Calibri"/>
@@ -15487,7 +15493,7 @@
         </w:rPr>
         <w:t xml:space="preserve"> </w:t>
       </w:r>
-      <w:bookmarkEnd w:id="33"/>
+      <w:bookmarkEnd w:id="34"/>
       <w:r>
         <w:t>euros</w:t>
       </w:r>
@@ -15836,7 +15842,7 @@
               </wp:anchor>
             </w:drawing>
           </mc:Choice>
-          <mc:Fallback xmlns:oel="http://schemas.microsoft.com/office/2019/extlst" xmlns:w16sdtdh="http://schemas.microsoft.com/office/word/2020/wordml/sdtdatahash" xmlns:w16="http://schemas.microsoft.com/office/word/2018/wordml" xmlns:w16cid="http://schemas.microsoft.com/office/word/2016/wordml/cid" xmlns:w16cex="http://schemas.microsoft.com/office/word/2018/wordml/cex" xmlns:am3d="http://schemas.microsoft.com/office/drawing/2017/model3d" xmlns:aink="http://schemas.microsoft.com/office/drawing/2016/ink" xmlns:cx8="http://schemas.microsoft.com/office/drawing/2016/5/14/chartex" xmlns:cx7="http://schemas.microsoft.com/office/drawing/2016/5/13/chartex" xmlns:cx6="http://schemas.microsoft.com/office/drawing/2016/5/12/chartex" xmlns:cx5="http://schemas.microsoft.com/office/drawing/2016/5/11/chartex" xmlns:cx4="http://schemas.microsoft.com/office/drawing/2016/5/10/chartex" xmlns:cx3="http://schemas.microsoft.com/office/drawing/2016/5/9/chartex" xmlns:cx2="http://schemas.microsoft.com/office/drawing/2015/10/21/chartex">
+          <mc:Fallback xmlns:cx2="http://schemas.microsoft.com/office/drawing/2015/10/21/chartex" xmlns:cx3="http://schemas.microsoft.com/office/drawing/2016/5/9/chartex" xmlns:cx4="http://schemas.microsoft.com/office/drawing/2016/5/10/chartex" xmlns:cx5="http://schemas.microsoft.com/office/drawing/2016/5/11/chartex" xmlns:cx6="http://schemas.microsoft.com/office/drawing/2016/5/12/chartex" xmlns:cx7="http://schemas.microsoft.com/office/drawing/2016/5/13/chartex" xmlns:cx8="http://schemas.microsoft.com/office/drawing/2016/5/14/chartex" xmlns:aink="http://schemas.microsoft.com/office/drawing/2016/ink" xmlns:am3d="http://schemas.microsoft.com/office/drawing/2017/model3d" xmlns:w16cex="http://schemas.microsoft.com/office/word/2018/wordml/cex" xmlns:w16cid="http://schemas.microsoft.com/office/word/2016/wordml/cid" xmlns:w16="http://schemas.microsoft.com/office/word/2018/wordml" xmlns:w16sdtdh="http://schemas.microsoft.com/office/word/2020/wordml/sdtdatahash" xmlns:oel="http://schemas.microsoft.com/office/2019/extlst">
             <w:pict>
               <v:shape w14:anchorId="004FBAF0" id="Ink 5" o:spid="_x0000_s1026" type="#_x0000_t75" style="position:absolute;margin-left:291.05pt;margin-top:-10.2pt;width:54.4pt;height:55.35pt;z-index:251670528;visibility:visible;mso-wrap-style:square;mso-wrap-distance-left:9pt;mso-wrap-distance-top:0;mso-wrap-distance-right:9pt;mso-wrap-distance-bottom:0;mso-position-horizontal:absolute;mso-position-horizontal-relative:text;mso-position-vertical:absolute;mso-position-vertical-relative:text" o:gfxdata="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">
                 <v:imagedata r:id="rId20" o:title=""/>
@@ -15884,7 +15890,7 @@
               </wp:anchor>
             </w:drawing>
           </mc:Choice>
-          <mc:Fallback xmlns:oel="http://schemas.microsoft.com/office/2019/extlst" xmlns:w16sdtdh="http://schemas.microsoft.com/office/word/2020/wordml/sdtdatahash" xmlns:w16="http://schemas.microsoft.com/office/word/2018/wordml" xmlns:w16cid="http://schemas.microsoft.com/office/word/2016/wordml/cid" xmlns:w16cex="http://schemas.microsoft.com/office/word/2018/wordml/cex" xmlns:am3d="http://schemas.microsoft.com/office/drawing/2017/model3d" xmlns:aink="http://schemas.microsoft.com/office/drawing/2016/ink" xmlns:cx8="http://schemas.microsoft.com/office/drawing/2016/5/14/chartex" xmlns:cx7="http://schemas.microsoft.com/office/drawing/2016/5/13/chartex" xmlns:cx6="http://schemas.microsoft.com/office/drawing/2016/5/12/chartex" xmlns:cx5="http://schemas.microsoft.com/office/drawing/2016/5/11/chartex" xmlns:cx4="http://schemas.microsoft.com/office/drawing/2016/5/10/chartex" xmlns:cx3="http://schemas.microsoft.com/office/drawing/2016/5/9/chartex" xmlns:cx2="http://schemas.microsoft.com/office/drawing/2015/10/21/chartex">
+          <mc:Fallback xmlns:cx2="http://schemas.microsoft.com/office/drawing/2015/10/21/chartex" xmlns:cx3="http://schemas.microsoft.com/office/drawing/2016/5/9/chartex" xmlns:cx4="http://schemas.microsoft.com/office/drawing/2016/5/10/chartex" xmlns:cx5="http://schemas.microsoft.com/office/drawing/2016/5/11/chartex" xmlns:cx6="http://schemas.microsoft.com/office/drawing/2016/5/12/chartex" xmlns:cx7="http://schemas.microsoft.com/office/drawing/2016/5/13/chartex" xmlns:cx8="http://schemas.microsoft.com/office/drawing/2016/5/14/chartex" xmlns:aink="http://schemas.microsoft.com/office/drawing/2016/ink" xmlns:am3d="http://schemas.microsoft.com/office/drawing/2017/model3d" xmlns:w16cex="http://schemas.microsoft.com/office/word/2018/wordml/cex" xmlns:w16cid="http://schemas.microsoft.com/office/word/2016/wordml/cid" xmlns:w16="http://schemas.microsoft.com/office/word/2018/wordml" xmlns:w16sdtdh="http://schemas.microsoft.com/office/word/2020/wordml/sdtdatahash" xmlns:oel="http://schemas.microsoft.com/office/2019/extlst">
             <w:pict>
               <v:shape w14:anchorId="045D4836" id="Ink 4" o:spid="_x0000_s1026" type="#_x0000_t75" style="position:absolute;margin-left:60.65pt;margin-top:.4pt;width:78.9pt;height:38.25pt;z-index:251668480;visibility:visible;mso-wrap-style:square;mso-wrap-distance-left:9pt;mso-wrap-distance-top:0;mso-wrap-distance-right:9pt;mso-wrap-distance-bottom:0;mso-position-horizontal:absolute;mso-position-horizontal-relative:text;mso-position-vertical:absolute;mso-position-vertical-relative:text" o:gfxdata="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">
                 <v:imagedata r:id="rId22" o:title=""/>
@@ -15934,7 +15940,7 @@
           <w:szCs w:val="22"/>
         </w:rPr>
       </w:pPr>
-      <w:bookmarkStart w:id="34" w:name="_Toc106049431"/>
+      <w:bookmarkStart w:id="35" w:name="_Toc106049431"/>
       <w:r>
         <w:rPr>
           <w:rFonts w:asciiTheme="minorHAnsi" w:hAnsiTheme="minorHAnsi" w:cstheme="minorHAnsi"/>
@@ -15953,7 +15959,7 @@
         </w:rPr>
         <w:t>Análisis de Riesgos:</w:t>
       </w:r>
-      <w:bookmarkEnd w:id="34"/>
+      <w:bookmarkEnd w:id="35"/>
       <w:r>
         <w:rPr>
           <w:rFonts w:asciiTheme="minorHAnsi" w:hAnsiTheme="minorHAnsi" w:cstheme="minorHAnsi"/>
@@ -16216,7 +16222,7 @@
           <w:u w:val="none"/>
         </w:rPr>
       </w:pPr>
-      <w:bookmarkStart w:id="35" w:name="_Toc106049432"/>
+      <w:bookmarkStart w:id="36" w:name="_Toc106049432"/>
       <w:r>
         <w:rPr>
           <w:b w:val="0"/>
@@ -16225,7 +16231,7 @@
         </w:rPr>
         <w:t>4.- Documento de análisis y diseño</w:t>
       </w:r>
-      <w:bookmarkEnd w:id="35"/>
+      <w:bookmarkEnd w:id="36"/>
     </w:p>
     <w:p>
       <w:pPr>
@@ -16246,7 +16252,7 @@
           <w:szCs w:val="22"/>
         </w:rPr>
       </w:pPr>
-      <w:bookmarkStart w:id="36" w:name="_Toc106049433"/>
+      <w:bookmarkStart w:id="37" w:name="_Toc106049433"/>
       <w:r>
         <w:rPr>
           <w:rFonts w:asciiTheme="minorHAnsi" w:hAnsiTheme="minorHAnsi" w:cstheme="minorHAnsi"/>
@@ -16265,7 +16271,7 @@
         </w:rPr>
         <w:t>Modelado de datos:</w:t>
       </w:r>
-      <w:bookmarkEnd w:id="36"/>
+      <w:bookmarkEnd w:id="37"/>
     </w:p>
     <w:p>
       <w:pPr>
@@ -16698,7 +16704,7 @@
     <w:p/>
     <w:p/>
     <w:p/>
-    <w:bookmarkStart w:id="37" w:name="_Toc106049434"/>
+    <w:bookmarkStart w:id="38" w:name="_Toc106049434"/>
     <w:p>
       <w:pPr>
         <w:pStyle w:val="Ttulo2"/>
@@ -16751,7 +16757,7 @@
               </wp:anchor>
             </w:drawing>
           </mc:Choice>
-          <mc:Fallback xmlns:oel="http://schemas.microsoft.com/office/2019/extlst" xmlns:w16sdtdh="http://schemas.microsoft.com/office/word/2020/wordml/sdtdatahash" xmlns:w16="http://schemas.microsoft.com/office/word/2018/wordml" xmlns:w16cid="http://schemas.microsoft.com/office/word/2016/wordml/cid" xmlns:w16cex="http://schemas.microsoft.com/office/word/2018/wordml/cex" xmlns:am3d="http://schemas.microsoft.com/office/drawing/2017/model3d" xmlns:aink="http://schemas.microsoft.com/office/drawing/2016/ink" xmlns:cx8="http://schemas.microsoft.com/office/drawing/2016/5/14/chartex" xmlns:cx7="http://schemas.microsoft.com/office/drawing/2016/5/13/chartex" xmlns:cx6="http://schemas.microsoft.com/office/drawing/2016/5/12/chartex" xmlns:cx5="http://schemas.microsoft.com/office/drawing/2016/5/11/chartex" xmlns:cx4="http://schemas.microsoft.com/office/drawing/2016/5/10/chartex" xmlns:cx3="http://schemas.microsoft.com/office/drawing/2016/5/9/chartex" xmlns:cx2="http://schemas.microsoft.com/office/drawing/2015/10/21/chartex">
+          <mc:Fallback xmlns:cx2="http://schemas.microsoft.com/office/drawing/2015/10/21/chartex" xmlns:cx3="http://schemas.microsoft.com/office/drawing/2016/5/9/chartex" xmlns:cx4="http://schemas.microsoft.com/office/drawing/2016/5/10/chartex" xmlns:cx5="http://schemas.microsoft.com/office/drawing/2016/5/11/chartex" xmlns:cx6="http://schemas.microsoft.com/office/drawing/2016/5/12/chartex" xmlns:cx7="http://schemas.microsoft.com/office/drawing/2016/5/13/chartex" xmlns:cx8="http://schemas.microsoft.com/office/drawing/2016/5/14/chartex" xmlns:aink="http://schemas.microsoft.com/office/drawing/2016/ink" xmlns:am3d="http://schemas.microsoft.com/office/drawing/2017/model3d" xmlns:w16cex="http://schemas.microsoft.com/office/word/2018/wordml/cex" xmlns:w16cid="http://schemas.microsoft.com/office/word/2016/wordml/cid" xmlns:w16="http://schemas.microsoft.com/office/word/2018/wordml" xmlns:w16sdtdh="http://schemas.microsoft.com/office/word/2020/wordml/sdtdatahash" xmlns:oel="http://schemas.microsoft.com/office/2019/extlst">
             <w:pict>
               <v:shape w14:anchorId="20741233" id="Ink 24" o:spid="_x0000_s1026" type="#_x0000_t75" style="position:absolute;margin-left:121.3pt;margin-top:246.8pt;width:8.55pt;height:7.35pt;z-index:251686912;visibility:visible;mso-wrap-style:square;mso-wrap-distance-left:9pt;mso-wrap-distance-top:0;mso-wrap-distance-right:9pt;mso-wrap-distance-bottom:0;mso-position-horizontal:absolute;mso-position-horizontal-relative:text;mso-position-vertical:absolute;mso-position-vertical-relative:text" o:gfxdata="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">
                 <v:imagedata r:id="rId28" o:title=""/>
@@ -16801,7 +16807,7 @@
               </wp:anchor>
             </w:drawing>
           </mc:Choice>
-          <mc:Fallback xmlns:oel="http://schemas.microsoft.com/office/2019/extlst" xmlns:w16sdtdh="http://schemas.microsoft.com/office/word/2020/wordml/sdtdatahash" xmlns:w16="http://schemas.microsoft.com/office/word/2018/wordml" xmlns:w16cid="http://schemas.microsoft.com/office/word/2016/wordml/cid" xmlns:w16cex="http://schemas.microsoft.com/office/word/2018/wordml/cex" xmlns:am3d="http://schemas.microsoft.com/office/drawing/2017/model3d" xmlns:aink="http://schemas.microsoft.com/office/drawing/2016/ink" xmlns:cx8="http://schemas.microsoft.com/office/drawing/2016/5/14/chartex" xmlns:cx7="http://schemas.microsoft.com/office/drawing/2016/5/13/chartex" xmlns:cx6="http://schemas.microsoft.com/office/drawing/2016/5/12/chartex" xmlns:cx5="http://schemas.microsoft.com/office/drawing/2016/5/11/chartex" xmlns:cx4="http://schemas.microsoft.com/office/drawing/2016/5/10/chartex" xmlns:cx3="http://schemas.microsoft.com/office/drawing/2016/5/9/chartex" xmlns:cx2="http://schemas.microsoft.com/office/drawing/2015/10/21/chartex">
+          <mc:Fallback xmlns:cx2="http://schemas.microsoft.com/office/drawing/2015/10/21/chartex" xmlns:cx3="http://schemas.microsoft.com/office/drawing/2016/5/9/chartex" xmlns:cx4="http://schemas.microsoft.com/office/drawing/2016/5/10/chartex" xmlns:cx5="http://schemas.microsoft.com/office/drawing/2016/5/11/chartex" xmlns:cx6="http://schemas.microsoft.com/office/drawing/2016/5/12/chartex" xmlns:cx7="http://schemas.microsoft.com/office/drawing/2016/5/13/chartex" xmlns:cx8="http://schemas.microsoft.com/office/drawing/2016/5/14/chartex" xmlns:aink="http://schemas.microsoft.com/office/drawing/2016/ink" xmlns:am3d="http://schemas.microsoft.com/office/drawing/2017/model3d" xmlns:w16cex="http://schemas.microsoft.com/office/word/2018/wordml/cex" xmlns:w16cid="http://schemas.microsoft.com/office/word/2016/wordml/cid" xmlns:w16="http://schemas.microsoft.com/office/word/2018/wordml" xmlns:w16sdtdh="http://schemas.microsoft.com/office/word/2020/wordml/sdtdatahash" xmlns:oel="http://schemas.microsoft.com/office/2019/extlst">
             <w:pict>
               <v:shape w14:anchorId="3750257C" id="Ink 23" o:spid="_x0000_s1026" type="#_x0000_t75" style="position:absolute;margin-left:118.95pt;margin-top:126.95pt;width:9pt;height:4.4pt;z-index:251685888;visibility:visible;mso-wrap-style:square;mso-wrap-distance-left:9pt;mso-wrap-distance-top:0;mso-wrap-distance-right:9pt;mso-wrap-distance-bottom:0;mso-position-horizontal:absolute;mso-position-horizontal-relative:text;mso-position-vertical:absolute;mso-position-vertical-relative:text" o:gfxdata="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">
                 <v:imagedata r:id="rId30" o:title=""/>
@@ -16851,7 +16857,7 @@
               </wp:anchor>
             </w:drawing>
           </mc:Choice>
-          <mc:Fallback xmlns:oel="http://schemas.microsoft.com/office/2019/extlst" xmlns:w16sdtdh="http://schemas.microsoft.com/office/word/2020/wordml/sdtdatahash" xmlns:w16="http://schemas.microsoft.com/office/word/2018/wordml" xmlns:w16cid="http://schemas.microsoft.com/office/word/2016/wordml/cid" xmlns:w16cex="http://schemas.microsoft.com/office/word/2018/wordml/cex" xmlns:am3d="http://schemas.microsoft.com/office/drawing/2017/model3d" xmlns:aink="http://schemas.microsoft.com/office/drawing/2016/ink" xmlns:cx8="http://schemas.microsoft.com/office/drawing/2016/5/14/chartex" xmlns:cx7="http://schemas.microsoft.com/office/drawing/2016/5/13/chartex" xmlns:cx6="http://schemas.microsoft.com/office/drawing/2016/5/12/chartex" xmlns:cx5="http://schemas.microsoft.com/office/drawing/2016/5/11/chartex" xmlns:cx4="http://schemas.microsoft.com/office/drawing/2016/5/10/chartex" xmlns:cx3="http://schemas.microsoft.com/office/drawing/2016/5/9/chartex" xmlns:cx2="http://schemas.microsoft.com/office/drawing/2015/10/21/chartex">
+          <mc:Fallback xmlns:cx2="http://schemas.microsoft.com/office/drawing/2015/10/21/chartex" xmlns:cx3="http://schemas.microsoft.com/office/drawing/2016/5/9/chartex" xmlns:cx4="http://schemas.microsoft.com/office/drawing/2016/5/10/chartex" xmlns:cx5="http://schemas.microsoft.com/office/drawing/2016/5/11/chartex" xmlns:cx6="http://schemas.microsoft.com/office/drawing/2016/5/12/chartex" xmlns:cx7="http://schemas.microsoft.com/office/drawing/2016/5/13/chartex" xmlns:cx8="http://schemas.microsoft.com/office/drawing/2016/5/14/chartex" xmlns:aink="http://schemas.microsoft.com/office/drawing/2016/ink" xmlns:am3d="http://schemas.microsoft.com/office/drawing/2017/model3d" xmlns:w16cex="http://schemas.microsoft.com/office/word/2018/wordml/cex" xmlns:w16cid="http://schemas.microsoft.com/office/word/2016/wordml/cid" xmlns:w16="http://schemas.microsoft.com/office/word/2018/wordml" xmlns:w16sdtdh="http://schemas.microsoft.com/office/word/2020/wordml/sdtdatahash" xmlns:oel="http://schemas.microsoft.com/office/2019/extlst">
             <w:pict>
               <v:shape w14:anchorId="077C1AA5" id="Ink 22" o:spid="_x0000_s1026" type="#_x0000_t75" style="position:absolute;margin-left:245.7pt;margin-top:67.3pt;width:4.15pt;height:6.4pt;z-index:251684864;visibility:visible;mso-wrap-style:square;mso-wrap-distance-left:9pt;mso-wrap-distance-top:0;mso-wrap-distance-right:9pt;mso-wrap-distance-bottom:0;mso-position-horizontal:absolute;mso-position-horizontal-relative:text;mso-position-vertical:absolute;mso-position-vertical-relative:text" o:gfxdata="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">
                 <v:imagedata r:id="rId32" o:title=""/>
@@ -16901,7 +16907,7 @@
               </wp:anchor>
             </w:drawing>
           </mc:Choice>
-          <mc:Fallback xmlns:oel="http://schemas.microsoft.com/office/2019/extlst" xmlns:w16sdtdh="http://schemas.microsoft.com/office/word/2020/wordml/sdtdatahash" xmlns:w16="http://schemas.microsoft.com/office/word/2018/wordml" xmlns:w16cid="http://schemas.microsoft.com/office/word/2016/wordml/cid" xmlns:w16cex="http://schemas.microsoft.com/office/word/2018/wordml/cex" xmlns:am3d="http://schemas.microsoft.com/office/drawing/2017/model3d" xmlns:aink="http://schemas.microsoft.com/office/drawing/2016/ink" xmlns:cx8="http://schemas.microsoft.com/office/drawing/2016/5/14/chartex" xmlns:cx7="http://schemas.microsoft.com/office/drawing/2016/5/13/chartex" xmlns:cx6="http://schemas.microsoft.com/office/drawing/2016/5/12/chartex" xmlns:cx5="http://schemas.microsoft.com/office/drawing/2016/5/11/chartex" xmlns:cx4="http://schemas.microsoft.com/office/drawing/2016/5/10/chartex" xmlns:cx3="http://schemas.microsoft.com/office/drawing/2016/5/9/chartex" xmlns:cx2="http://schemas.microsoft.com/office/drawing/2015/10/21/chartex">
+          <mc:Fallback xmlns:cx2="http://schemas.microsoft.com/office/drawing/2015/10/21/chartex" xmlns:cx3="http://schemas.microsoft.com/office/drawing/2016/5/9/chartex" xmlns:cx4="http://schemas.microsoft.com/office/drawing/2016/5/10/chartex" xmlns:cx5="http://schemas.microsoft.com/office/drawing/2016/5/11/chartex" xmlns:cx6="http://schemas.microsoft.com/office/drawing/2016/5/12/chartex" xmlns:cx7="http://schemas.microsoft.com/office/drawing/2016/5/13/chartex" xmlns:cx8="http://schemas.microsoft.com/office/drawing/2016/5/14/chartex" xmlns:aink="http://schemas.microsoft.com/office/drawing/2016/ink" xmlns:am3d="http://schemas.microsoft.com/office/drawing/2017/model3d" xmlns:w16cex="http://schemas.microsoft.com/office/word/2018/wordml/cex" xmlns:w16cid="http://schemas.microsoft.com/office/word/2016/wordml/cid" xmlns:w16="http://schemas.microsoft.com/office/word/2018/wordml" xmlns:w16sdtdh="http://schemas.microsoft.com/office/word/2020/wordml/sdtdatahash" xmlns:oel="http://schemas.microsoft.com/office/2019/extlst">
             <w:pict>
               <v:shape w14:anchorId="6E87743F" id="Ink 21" o:spid="_x0000_s1026" type="#_x0000_t75" style="position:absolute;margin-left:244.7pt;margin-top:125.35pt;width:5.75pt;height:4.55pt;z-index:251683840;visibility:visible;mso-wrap-style:square;mso-wrap-distance-left:9pt;mso-wrap-distance-top:0;mso-wrap-distance-right:9pt;mso-wrap-distance-bottom:0;mso-position-horizontal:absolute;mso-position-horizontal-relative:text;mso-position-vertical:absolute;mso-position-vertical-relative:text" o:gfxdata="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">
                 <v:imagedata r:id="rId34" o:title=""/>
@@ -16951,7 +16957,7 @@
               </wp:anchor>
             </w:drawing>
           </mc:Choice>
-          <mc:Fallback xmlns:oel="http://schemas.microsoft.com/office/2019/extlst" xmlns:w16sdtdh="http://schemas.microsoft.com/office/word/2020/wordml/sdtdatahash" xmlns:w16="http://schemas.microsoft.com/office/word/2018/wordml" xmlns:w16cid="http://schemas.microsoft.com/office/word/2016/wordml/cid" xmlns:w16cex="http://schemas.microsoft.com/office/word/2018/wordml/cex" xmlns:am3d="http://schemas.microsoft.com/office/drawing/2017/model3d" xmlns:aink="http://schemas.microsoft.com/office/drawing/2016/ink" xmlns:cx8="http://schemas.microsoft.com/office/drawing/2016/5/14/chartex" xmlns:cx7="http://schemas.microsoft.com/office/drawing/2016/5/13/chartex" xmlns:cx6="http://schemas.microsoft.com/office/drawing/2016/5/12/chartex" xmlns:cx5="http://schemas.microsoft.com/office/drawing/2016/5/11/chartex" xmlns:cx4="http://schemas.microsoft.com/office/drawing/2016/5/10/chartex" xmlns:cx3="http://schemas.microsoft.com/office/drawing/2016/5/9/chartex" xmlns:cx2="http://schemas.microsoft.com/office/drawing/2015/10/21/chartex">
+          <mc:Fallback xmlns:cx2="http://schemas.microsoft.com/office/drawing/2015/10/21/chartex" xmlns:cx3="http://schemas.microsoft.com/office/drawing/2016/5/9/chartex" xmlns:cx4="http://schemas.microsoft.com/office/drawing/2016/5/10/chartex" xmlns:cx5="http://schemas.microsoft.com/office/drawing/2016/5/11/chartex" xmlns:cx6="http://schemas.microsoft.com/office/drawing/2016/5/12/chartex" xmlns:cx7="http://schemas.microsoft.com/office/drawing/2016/5/13/chartex" xmlns:cx8="http://schemas.microsoft.com/office/drawing/2016/5/14/chartex" xmlns:aink="http://schemas.microsoft.com/office/drawing/2016/ink" xmlns:am3d="http://schemas.microsoft.com/office/drawing/2017/model3d" xmlns:w16cex="http://schemas.microsoft.com/office/word/2018/wordml/cex" xmlns:w16cid="http://schemas.microsoft.com/office/word/2016/wordml/cid" xmlns:w16="http://schemas.microsoft.com/office/word/2018/wordml" xmlns:w16sdtdh="http://schemas.microsoft.com/office/word/2020/wordml/sdtdatahash" xmlns:oel="http://schemas.microsoft.com/office/2019/extlst">
             <w:pict>
               <v:shape w14:anchorId="0A1CA532" id="Ink 16" o:spid="_x0000_s1026" type="#_x0000_t75" style="position:absolute;margin-left:50.15pt;margin-top:157.8pt;width:11.55pt;height:10.75pt;z-index:251680768;visibility:visible;mso-wrap-style:square;mso-wrap-distance-left:9pt;mso-wrap-distance-top:0;mso-wrap-distance-right:9pt;mso-wrap-distance-bottom:0;mso-position-horizontal:absolute;mso-position-horizontal-relative:text;mso-position-vertical:absolute;mso-position-vertical-relative:text" o:gfxdata="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">
                 <v:imagedata r:id="rId36" o:title=""/>
@@ -17001,7 +17007,7 @@
               </wp:anchor>
             </w:drawing>
           </mc:Choice>
-          <mc:Fallback xmlns:oel="http://schemas.microsoft.com/office/2019/extlst" xmlns:w16sdtdh="http://schemas.microsoft.com/office/word/2020/wordml/sdtdatahash" xmlns:w16="http://schemas.microsoft.com/office/word/2018/wordml" xmlns:w16cid="http://schemas.microsoft.com/office/word/2016/wordml/cid" xmlns:w16cex="http://schemas.microsoft.com/office/word/2018/wordml/cex" xmlns:am3d="http://schemas.microsoft.com/office/drawing/2017/model3d" xmlns:aink="http://schemas.microsoft.com/office/drawing/2016/ink" xmlns:cx8="http://schemas.microsoft.com/office/drawing/2016/5/14/chartex" xmlns:cx7="http://schemas.microsoft.com/office/drawing/2016/5/13/chartex" xmlns:cx6="http://schemas.microsoft.com/office/drawing/2016/5/12/chartex" xmlns:cx5="http://schemas.microsoft.com/office/drawing/2016/5/11/chartex" xmlns:cx4="http://schemas.microsoft.com/office/drawing/2016/5/10/chartex" xmlns:cx3="http://schemas.microsoft.com/office/drawing/2016/5/9/chartex" xmlns:cx2="http://schemas.microsoft.com/office/drawing/2015/10/21/chartex">
+          <mc:Fallback xmlns:cx2="http://schemas.microsoft.com/office/drawing/2015/10/21/chartex" xmlns:cx3="http://schemas.microsoft.com/office/drawing/2016/5/9/chartex" xmlns:cx4="http://schemas.microsoft.com/office/drawing/2016/5/10/chartex" xmlns:cx5="http://schemas.microsoft.com/office/drawing/2016/5/11/chartex" xmlns:cx6="http://schemas.microsoft.com/office/drawing/2016/5/12/chartex" xmlns:cx7="http://schemas.microsoft.com/office/drawing/2016/5/13/chartex" xmlns:cx8="http://schemas.microsoft.com/office/drawing/2016/5/14/chartex" xmlns:aink="http://schemas.microsoft.com/office/drawing/2016/ink" xmlns:am3d="http://schemas.microsoft.com/office/drawing/2017/model3d" xmlns:w16cex="http://schemas.microsoft.com/office/word/2018/wordml/cex" xmlns:w16cid="http://schemas.microsoft.com/office/word/2016/wordml/cid" xmlns:w16="http://schemas.microsoft.com/office/word/2018/wordml" xmlns:w16sdtdh="http://schemas.microsoft.com/office/word/2020/wordml/sdtdatahash" xmlns:oel="http://schemas.microsoft.com/office/2019/extlst">
             <w:pict>
               <v:shape w14:anchorId="700FA48F" id="Ink 15" o:spid="_x0000_s1026" type="#_x0000_t75" style="position:absolute;margin-left:116.4pt;margin-top:188.7pt;width:13.1pt;height:4.75pt;z-index:251679744;visibility:visible;mso-wrap-style:square;mso-wrap-distance-left:9pt;mso-wrap-distance-top:0;mso-wrap-distance-right:9pt;mso-wrap-distance-bottom:0;mso-position-horizontal:absolute;mso-position-horizontal-relative:text;mso-position-vertical:absolute;mso-position-vertical-relative:text" o:gfxdata="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">
                 <v:imagedata r:id="rId38" o:title=""/>
@@ -17051,7 +17057,7 @@
               </wp:anchor>
             </w:drawing>
           </mc:Choice>
-          <mc:Fallback xmlns:oel="http://schemas.microsoft.com/office/2019/extlst" xmlns:w16sdtdh="http://schemas.microsoft.com/office/word/2020/wordml/sdtdatahash" xmlns:w16="http://schemas.microsoft.com/office/word/2018/wordml" xmlns:w16cid="http://schemas.microsoft.com/office/word/2016/wordml/cid" xmlns:w16cex="http://schemas.microsoft.com/office/word/2018/wordml/cex" xmlns:am3d="http://schemas.microsoft.com/office/drawing/2017/model3d" xmlns:aink="http://schemas.microsoft.com/office/drawing/2016/ink" xmlns:cx8="http://schemas.microsoft.com/office/drawing/2016/5/14/chartex" xmlns:cx7="http://schemas.microsoft.com/office/drawing/2016/5/13/chartex" xmlns:cx6="http://schemas.microsoft.com/office/drawing/2016/5/12/chartex" xmlns:cx5="http://schemas.microsoft.com/office/drawing/2016/5/11/chartex" xmlns:cx4="http://schemas.microsoft.com/office/drawing/2016/5/10/chartex" xmlns:cx3="http://schemas.microsoft.com/office/drawing/2016/5/9/chartex" xmlns:cx2="http://schemas.microsoft.com/office/drawing/2015/10/21/chartex">
+          <mc:Fallback xmlns:cx2="http://schemas.microsoft.com/office/drawing/2015/10/21/chartex" xmlns:cx3="http://schemas.microsoft.com/office/drawing/2016/5/9/chartex" xmlns:cx4="http://schemas.microsoft.com/office/drawing/2016/5/10/chartex" xmlns:cx5="http://schemas.microsoft.com/office/drawing/2016/5/11/chartex" xmlns:cx6="http://schemas.microsoft.com/office/drawing/2016/5/12/chartex" xmlns:cx7="http://schemas.microsoft.com/office/drawing/2016/5/13/chartex" xmlns:cx8="http://schemas.microsoft.com/office/drawing/2016/5/14/chartex" xmlns:aink="http://schemas.microsoft.com/office/drawing/2016/ink" xmlns:am3d="http://schemas.microsoft.com/office/drawing/2017/model3d" xmlns:w16cex="http://schemas.microsoft.com/office/word/2018/wordml/cex" xmlns:w16cid="http://schemas.microsoft.com/office/word/2016/wordml/cid" xmlns:w16="http://schemas.microsoft.com/office/word/2018/wordml" xmlns:w16sdtdh="http://schemas.microsoft.com/office/word/2020/wordml/sdtdatahash" xmlns:oel="http://schemas.microsoft.com/office/2019/extlst">
             <w:pict>
               <v:shape w14:anchorId="49467A40" id="Ink 12" o:spid="_x0000_s1026" type="#_x0000_t75" style="position:absolute;margin-left:48.5pt;margin-top:156.95pt;width:11.15pt;height:8.75pt;z-index:251678720;visibility:visible;mso-wrap-style:square;mso-wrap-distance-left:9pt;mso-wrap-distance-top:0;mso-wrap-distance-right:9pt;mso-wrap-distance-bottom:0;mso-position-horizontal:absolute;mso-position-horizontal-relative:text;mso-position-vertical:absolute;mso-position-vertical-relative:text" o:gfxdata="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">
                 <v:imagedata r:id="rId40" o:title=""/>
@@ -17101,7 +17107,7 @@
               </wp:anchor>
             </w:drawing>
           </mc:Choice>
-          <mc:Fallback xmlns:oel="http://schemas.microsoft.com/office/2019/extlst" xmlns:w16sdtdh="http://schemas.microsoft.com/office/word/2020/wordml/sdtdatahash" xmlns:w16="http://schemas.microsoft.com/office/word/2018/wordml" xmlns:w16cid="http://schemas.microsoft.com/office/word/2016/wordml/cid" xmlns:w16cex="http://schemas.microsoft.com/office/word/2018/wordml/cex" xmlns:am3d="http://schemas.microsoft.com/office/drawing/2017/model3d" xmlns:aink="http://schemas.microsoft.com/office/drawing/2016/ink" xmlns:cx8="http://schemas.microsoft.com/office/drawing/2016/5/14/chartex" xmlns:cx7="http://schemas.microsoft.com/office/drawing/2016/5/13/chartex" xmlns:cx6="http://schemas.microsoft.com/office/drawing/2016/5/12/chartex" xmlns:cx5="http://schemas.microsoft.com/office/drawing/2016/5/11/chartex" xmlns:cx4="http://schemas.microsoft.com/office/drawing/2016/5/10/chartex" xmlns:cx3="http://schemas.microsoft.com/office/drawing/2016/5/9/chartex" xmlns:cx2="http://schemas.microsoft.com/office/drawing/2015/10/21/chartex">
+          <mc:Fallback xmlns:cx2="http://schemas.microsoft.com/office/drawing/2015/10/21/chartex" xmlns:cx3="http://schemas.microsoft.com/office/drawing/2016/5/9/chartex" xmlns:cx4="http://schemas.microsoft.com/office/drawing/2016/5/10/chartex" xmlns:cx5="http://schemas.microsoft.com/office/drawing/2016/5/11/chartex" xmlns:cx6="http://schemas.microsoft.com/office/drawing/2016/5/12/chartex" xmlns:cx7="http://schemas.microsoft.com/office/drawing/2016/5/13/chartex" xmlns:cx8="http://schemas.microsoft.com/office/drawing/2016/5/14/chartex" xmlns:aink="http://schemas.microsoft.com/office/drawing/2016/ink" xmlns:am3d="http://schemas.microsoft.com/office/drawing/2017/model3d" xmlns:w16cex="http://schemas.microsoft.com/office/word/2018/wordml/cex" xmlns:w16cid="http://schemas.microsoft.com/office/word/2016/wordml/cid" xmlns:w16="http://schemas.microsoft.com/office/word/2018/wordml" xmlns:w16sdtdh="http://schemas.microsoft.com/office/word/2020/wordml/sdtdatahash" xmlns:oel="http://schemas.microsoft.com/office/2019/extlst">
             <w:pict>
               <v:shape w14:anchorId="408CE7BE" id="Ink 10" o:spid="_x0000_s1026" type="#_x0000_t75" style="position:absolute;margin-left:44.45pt;margin-top:154.6pt;width:12.4pt;height:8.15pt;z-index:251677696;visibility:visible;mso-wrap-style:square;mso-wrap-distance-left:9pt;mso-wrap-distance-top:0;mso-wrap-distance-right:9pt;mso-wrap-distance-bottom:0;mso-position-horizontal:absolute;mso-position-horizontal-relative:text;mso-position-vertical:absolute;mso-position-vertical-relative:text" o:gfxdata="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">
                 <v:imagedata r:id="rId42" o:title=""/>
@@ -17137,7 +17143,7 @@
         </w:rPr>
         <w:t>Análisis y diseño del sistema funcional</w:t>
       </w:r>
-      <w:bookmarkEnd w:id="37"/>
+      <w:bookmarkEnd w:id="38"/>
       <w:r>
         <w:rPr>
           <w:rFonts w:asciiTheme="minorHAnsi" w:hAnsiTheme="minorHAnsi" w:cstheme="minorHAnsi"/>
@@ -17261,7 +17267,7 @@
               </wp:anchor>
             </w:drawing>
           </mc:Choice>
-          <mc:Fallback xmlns:oel="http://schemas.microsoft.com/office/2019/extlst" xmlns:w16sdtdh="http://schemas.microsoft.com/office/word/2020/wordml/sdtdatahash" xmlns:w16="http://schemas.microsoft.com/office/word/2018/wordml" xmlns:w16cid="http://schemas.microsoft.com/office/word/2016/wordml/cid" xmlns:w16cex="http://schemas.microsoft.com/office/word/2018/wordml/cex" xmlns:am3d="http://schemas.microsoft.com/office/drawing/2017/model3d" xmlns:aink="http://schemas.microsoft.com/office/drawing/2016/ink" xmlns:cx8="http://schemas.microsoft.com/office/drawing/2016/5/14/chartex" xmlns:cx7="http://schemas.microsoft.com/office/drawing/2016/5/13/chartex" xmlns:cx6="http://schemas.microsoft.com/office/drawing/2016/5/12/chartex" xmlns:cx5="http://schemas.microsoft.com/office/drawing/2016/5/11/chartex" xmlns:cx4="http://schemas.microsoft.com/office/drawing/2016/5/10/chartex" xmlns:cx3="http://schemas.microsoft.com/office/drawing/2016/5/9/chartex" xmlns:cx2="http://schemas.microsoft.com/office/drawing/2015/10/21/chartex">
+          <mc:Fallback xmlns:cx2="http://schemas.microsoft.com/office/drawing/2015/10/21/chartex" xmlns:cx3="http://schemas.microsoft.com/office/drawing/2016/5/9/chartex" xmlns:cx4="http://schemas.microsoft.com/office/drawing/2016/5/10/chartex" xmlns:cx5="http://schemas.microsoft.com/office/drawing/2016/5/11/chartex" xmlns:cx6="http://schemas.microsoft.com/office/drawing/2016/5/12/chartex" xmlns:cx7="http://schemas.microsoft.com/office/drawing/2016/5/13/chartex" xmlns:cx8="http://schemas.microsoft.com/office/drawing/2016/5/14/chartex" xmlns:aink="http://schemas.microsoft.com/office/drawing/2016/ink" xmlns:am3d="http://schemas.microsoft.com/office/drawing/2017/model3d" xmlns:w16cex="http://schemas.microsoft.com/office/word/2018/wordml/cex" xmlns:w16cid="http://schemas.microsoft.com/office/word/2016/wordml/cid" xmlns:w16="http://schemas.microsoft.com/office/word/2018/wordml" xmlns:w16sdtdh="http://schemas.microsoft.com/office/word/2020/wordml/sdtdatahash" xmlns:oel="http://schemas.microsoft.com/office/2019/extlst">
             <w:pict>
               <v:shapetype w14:anchorId="197FFEA3" id="_x0000_t75" coordsize="21600,21600" o:spt="75" o:preferrelative="t" path="m@4@5l@4@11@9@11@9@5xe" filled="f" stroked="f">
                 <v:stroke joinstyle="miter"/>
@@ -17328,7 +17334,7 @@
               </wp:anchor>
             </w:drawing>
           </mc:Choice>
-          <mc:Fallback xmlns:oel="http://schemas.microsoft.com/office/2019/extlst" xmlns:w16sdtdh="http://schemas.microsoft.com/office/word/2020/wordml/sdtdatahash" xmlns:w16="http://schemas.microsoft.com/office/word/2018/wordml" xmlns:w16cid="http://schemas.microsoft.com/office/word/2016/wordml/cid" xmlns:w16cex="http://schemas.microsoft.com/office/word/2018/wordml/cex" xmlns:am3d="http://schemas.microsoft.com/office/drawing/2017/model3d" xmlns:aink="http://schemas.microsoft.com/office/drawing/2016/ink" xmlns:cx8="http://schemas.microsoft.com/office/drawing/2016/5/14/chartex" xmlns:cx7="http://schemas.microsoft.com/office/drawing/2016/5/13/chartex" xmlns:cx6="http://schemas.microsoft.com/office/drawing/2016/5/12/chartex" xmlns:cx5="http://schemas.microsoft.com/office/drawing/2016/5/11/chartex" xmlns:cx4="http://schemas.microsoft.com/office/drawing/2016/5/10/chartex" xmlns:cx3="http://schemas.microsoft.com/office/drawing/2016/5/9/chartex" xmlns:cx2="http://schemas.microsoft.com/office/drawing/2015/10/21/chartex">
+          <mc:Fallback xmlns:cx2="http://schemas.microsoft.com/office/drawing/2015/10/21/chartex" xmlns:cx3="http://schemas.microsoft.com/office/drawing/2016/5/9/chartex" xmlns:cx4="http://schemas.microsoft.com/office/drawing/2016/5/10/chartex" xmlns:cx5="http://schemas.microsoft.com/office/drawing/2016/5/11/chartex" xmlns:cx6="http://schemas.microsoft.com/office/drawing/2016/5/12/chartex" xmlns:cx7="http://schemas.microsoft.com/office/drawing/2016/5/13/chartex" xmlns:cx8="http://schemas.microsoft.com/office/drawing/2016/5/14/chartex" xmlns:aink="http://schemas.microsoft.com/office/drawing/2016/ink" xmlns:am3d="http://schemas.microsoft.com/office/drawing/2017/model3d" xmlns:w16cex="http://schemas.microsoft.com/office/word/2018/wordml/cex" xmlns:w16cid="http://schemas.microsoft.com/office/word/2016/wordml/cid" xmlns:w16="http://schemas.microsoft.com/office/word/2018/wordml" xmlns:w16sdtdh="http://schemas.microsoft.com/office/word/2020/wordml/sdtdatahash" xmlns:oel="http://schemas.microsoft.com/office/2019/extlst">
             <w:pict>
               <v:shape w14:anchorId="18314D58" id="Ink 59" o:spid="_x0000_s1026" type="#_x0000_t75" style="position:absolute;margin-left:83.95pt;margin-top:-12.3pt;width:23.45pt;height:27.7pt;z-index:251729920;visibility:visible;mso-wrap-style:square;mso-wrap-distance-left:9pt;mso-wrap-distance-top:0;mso-wrap-distance-right:9pt;mso-wrap-distance-bottom:0;mso-position-horizontal:absolute;mso-position-horizontal-relative:text;mso-position-vertical:absolute;mso-position-vertical-relative:text" o:gfxdata="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">
                 <v:imagedata r:id="rId47" o:title=""/>
@@ -17420,8 +17426,6 @@
       <w:r>
         <w:br w:type="page"/>
       </w:r>
-      <w:bookmarkStart w:id="38" w:name="_GoBack"/>
-      <w:bookmarkEnd w:id="38"/>
     </w:p>
     <w:p>
       <w:pPr>
@@ -22035,7 +22039,7 @@
             <w:noProof/>
             <w:lang w:val="en-US"/>
           </w:rPr>
-          <w:t>29</w:t>
+          <w:t>3</w:t>
         </w:r>
         <w:r>
           <w:rPr>
@@ -23771,6 +23775,36 @@
       <w:ind w:left="440"/>
     </w:pPr>
   </w:style>
+  <w:style w:type="paragraph" w:styleId="Textodeglobo">
+    <w:name w:val="Balloon Text"/>
+    <w:basedOn w:val="Normal"/>
+    <w:link w:val="TextodegloboCar"/>
+    <w:uiPriority w:val="99"/>
+    <w:semiHidden/>
+    <w:unhideWhenUsed/>
+    <w:rsid w:val="009A261D"/>
+    <w:pPr>
+      <w:spacing w:after="0" w:line="240" w:lineRule="auto"/>
+    </w:pPr>
+    <w:rPr>
+      <w:rFonts w:ascii="Segoe UI" w:hAnsi="Segoe UI" w:cs="Segoe UI"/>
+      <w:sz w:val="18"/>
+      <w:szCs w:val="18"/>
+    </w:rPr>
+  </w:style>
+  <w:style w:type="character" w:customStyle="1" w:styleId="TextodegloboCar">
+    <w:name w:val="Texto de globo Car"/>
+    <w:basedOn w:val="Fuentedeprrafopredeter"/>
+    <w:link w:val="Textodeglobo"/>
+    <w:uiPriority w:val="99"/>
+    <w:semiHidden/>
+    <w:rsid w:val="009A261D"/>
+    <w:rPr>
+      <w:rFonts w:ascii="Segoe UI" w:hAnsi="Segoe UI" w:cs="Segoe UI"/>
+      <w:sz w:val="18"/>
+      <w:szCs w:val="18"/>
+    </w:rPr>
+  </w:style>
 </w:styles>
 </file>
 
@@ -23896,6 +23930,13 @@
     <w:pitch w:val="variable"/>
     <w:sig w:usb0="E4002EFF" w:usb1="C000247B" w:usb2="00000009" w:usb3="00000000" w:csb0="000001FF" w:csb1="00000000"/>
   </w:font>
+  <w:font w:name="Segoe UI">
+    <w:panose1 w:val="020B0502040204020203"/>
+    <w:charset w:val="00"/>
+    <w:family w:val="swiss"/>
+    <w:pitch w:val="variable"/>
+    <w:sig w:usb0="E4002EFF" w:usb1="C000E47F" w:usb2="00000009" w:usb3="00000000" w:csb0="000001FF" w:csb1="00000000"/>
+  </w:font>
   <w:font w:name="Helvetica">
     <w:panose1 w:val="020B0604020202020204"/>
     <w:charset w:val="00"/>
@@ -23930,6 +23971,7 @@
     <w:rsid w:val="002B7EA5"/>
     <w:rsid w:val="00307E20"/>
     <w:rsid w:val="00354D43"/>
+    <w:rsid w:val="00417308"/>
     <w:rsid w:val="004B564B"/>
     <w:rsid w:val="004D2EB2"/>
     <w:rsid w:val="005C45EC"/>
@@ -25135,7 +25177,7 @@
 </file>
 
 <file path=customXml/itemProps2.xml><?xml version="1.0" encoding="utf-8"?>
-<ds:datastoreItem xmlns:ds="http://schemas.openxmlformats.org/officeDocument/2006/customXml" ds:itemID="{B4E57817-DFF3-4D1A-81A9-2C97A192DBD9}">
+<ds:datastoreItem xmlns:ds="http://schemas.openxmlformats.org/officeDocument/2006/customXml" ds:itemID="{8C35D2CE-1D11-4449-9F82-2CD2A43BE3F4}">
   <ds:schemaRefs>
     <ds:schemaRef ds:uri="http://schemas.openxmlformats.org/officeDocument/2006/bibliography"/>
   </ds:schemaRefs>

--- a/MyGymBro.docx
+++ b/MyGymBro.docx
@@ -1,9 +1,7 @@
 
 <file path=word/document.xml><?xml version="1.0" encoding="utf-8"?>
-<w:document xmlns:wpc="http://schemas.microsoft.com/office/word/2010/wordprocessingCanvas" xmlns:cx="http://schemas.microsoft.com/office/drawing/2014/chartex" xmlns:cx1="http://schemas.microsoft.com/office/drawing/2015/9/8/chartex" xmlns:mc="http://schemas.openxmlformats.org/markup-compatibility/2006" xmlns:o="urn:schemas-microsoft-com:office:office" xmlns:r="http://schemas.openxmlformats.org/officeDocument/2006/relationships" xmlns:m="http://schemas.openxmlformats.org/officeDocument/2006/math" xmlns:v="urn:schemas-microsoft-com:vml" xmlns:wp14="http://schemas.microsoft.com/office/word/2010/wordprocessingDrawing" xmlns:wp="http://schemas.openxmlformats.org/drawingml/2006/wordprocessingDrawing" xmlns:w10="urn:schemas-microsoft-com:office:word" xmlns:w="http://schemas.openxmlformats.org/wordprocessingml/2006/main" xmlns:w14="http://schemas.microsoft.com/office/word/2010/wordml" xmlns:w15="http://schemas.microsoft.com/office/word/2012/wordml" xmlns:w16se="http://schemas.microsoft.com/office/word/2015/wordml/symex" xmlns:wpg="http://schemas.microsoft.com/office/word/2010/wordprocessingGroup" xmlns:wpi="http://schemas.microsoft.com/office/word/2010/wordprocessingInk" xmlns:wne="http://schemas.microsoft.com/office/word/2006/wordml" xmlns:wps="http://schemas.microsoft.com/office/word/2010/wordprocessingShape" mc:Ignorable="w14 w15 w16se wp14">
+<w:document xmlns:wpc="http://schemas.microsoft.com/office/word/2010/wordprocessingCanvas" xmlns:cx="http://schemas.microsoft.com/office/drawing/2014/chartex" xmlns:cx1="http://schemas.microsoft.com/office/drawing/2015/9/8/chartex" xmlns:cx2="http://schemas.microsoft.com/office/drawing/2015/10/21/chartex" xmlns:cx3="http://schemas.microsoft.com/office/drawing/2016/5/9/chartex" xmlns:cx4="http://schemas.microsoft.com/office/drawing/2016/5/10/chartex" xmlns:cx5="http://schemas.microsoft.com/office/drawing/2016/5/11/chartex" xmlns:cx6="http://schemas.microsoft.com/office/drawing/2016/5/12/chartex" xmlns:cx7="http://schemas.microsoft.com/office/drawing/2016/5/13/chartex" xmlns:cx8="http://schemas.microsoft.com/office/drawing/2016/5/14/chartex" xmlns:mc="http://schemas.openxmlformats.org/markup-compatibility/2006" xmlns:aink="http://schemas.microsoft.com/office/drawing/2016/ink" xmlns:am3d="http://schemas.microsoft.com/office/drawing/2017/model3d" xmlns:o="urn:schemas-microsoft-com:office:office" xmlns:r="http://schemas.openxmlformats.org/officeDocument/2006/relationships" xmlns:m="http://schemas.openxmlformats.org/officeDocument/2006/math" xmlns:v="urn:schemas-microsoft-com:vml" xmlns:wp14="http://schemas.microsoft.com/office/word/2010/wordprocessingDrawing" xmlns:wp="http://schemas.openxmlformats.org/drawingml/2006/wordprocessingDrawing" xmlns:w10="urn:schemas-microsoft-com:office:word" xmlns:w="http://schemas.openxmlformats.org/wordprocessingml/2006/main" xmlns:w14="http://schemas.microsoft.com/office/word/2010/wordml" xmlns:w15="http://schemas.microsoft.com/office/word/2012/wordml" xmlns:w16cex="http://schemas.microsoft.com/office/word/2018/wordml/cex" xmlns:w16cid="http://schemas.microsoft.com/office/word/2016/wordml/cid" xmlns:w16="http://schemas.microsoft.com/office/word/2018/wordml" xmlns:w16sdtdh="http://schemas.microsoft.com/office/word/2020/wordml/sdtdatahash" xmlns:w16se="http://schemas.microsoft.com/office/word/2015/wordml/symex" xmlns:wpg="http://schemas.microsoft.com/office/word/2010/wordprocessingGroup" xmlns:wpi="http://schemas.microsoft.com/office/word/2010/wordprocessingInk" xmlns:wne="http://schemas.microsoft.com/office/word/2006/wordml" xmlns:wps="http://schemas.microsoft.com/office/word/2010/wordprocessingShape" mc:Ignorable="w14 w15 w16se w16cid w16 w16cex w16sdtdh wp14">
   <w:body>
-    <w:bookmarkStart w:id="0" w:name="_GoBack" w:displacedByCustomXml="next"/>
-    <w:bookmarkEnd w:id="0" w:displacedByCustomXml="next"/>
     <w:sdt>
       <w:sdtPr>
         <w:rPr>
@@ -25,7 +23,7 @@
       <w:sdtContent>
         <w:p>
           <w:pPr>
-            <w:pStyle w:val="Sinespaciado"/>
+            <w:pStyle w:val="NoSpacing"/>
             <w:spacing w:before="1540" w:after="240"/>
             <w:jc w:val="both"/>
             <w:rPr>
@@ -35,7 +33,7 @@
         </w:p>
         <w:p>
           <w:pPr>
-            <w:pStyle w:val="Sinespaciado"/>
+            <w:pStyle w:val="NoSpacing"/>
             <w:spacing w:before="1540" w:after="240"/>
             <w:jc w:val="center"/>
             <w:rPr>
@@ -158,7 +156,7 @@
           <w:sdtContent>
             <w:p>
               <w:pPr>
-                <w:pStyle w:val="Sinespaciado"/>
+                <w:pStyle w:val="NoSpacing"/>
                 <w:pBdr>
                   <w:top w:val="single" w:sz="6" w:space="6" w:color="4472C4" w:themeColor="accent1"/>
                   <w:bottom w:val="single" w:sz="6" w:space="6" w:color="4472C4" w:themeColor="accent1"/>
@@ -209,7 +207,7 @@
           <w:sdtContent>
             <w:p>
               <w:pPr>
-                <w:pStyle w:val="Sinespaciado"/>
+                <w:pStyle w:val="NoSpacing"/>
                 <w:jc w:val="center"/>
                 <w:rPr>
                   <w:color w:val="4472C4" w:themeColor="accent1"/>
@@ -232,7 +230,7 @@
         </w:sdt>
         <w:p>
           <w:pPr>
-            <w:pStyle w:val="Sinespaciado"/>
+            <w:pStyle w:val="NoSpacing"/>
             <w:spacing w:before="480"/>
             <w:jc w:val="center"/>
             <w:rPr>
@@ -328,7 +326,7 @@
                                 <w:sdtContent>
                                   <w:p>
                                     <w:pPr>
-                                      <w:pStyle w:val="Sinespaciado"/>
+                                      <w:pStyle w:val="NoSpacing"/>
                                       <w:spacing w:after="40"/>
                                       <w:jc w:val="center"/>
                                       <w:rPr>
@@ -374,7 +372,7 @@
                               </w:sdt>
                               <w:p>
                                 <w:pPr>
-                                  <w:pStyle w:val="Sinespaciado"/>
+                                  <w:pStyle w:val="NoSpacing"/>
                                   <w:jc w:val="center"/>
                                   <w:rPr>
                                     <w:color w:val="4472C4" w:themeColor="accent1"/>
@@ -409,7 +407,7 @@
                               </w:p>
                               <w:p>
                                 <w:pPr>
-                                  <w:pStyle w:val="Sinespaciado"/>
+                                  <w:pStyle w:val="NoSpacing"/>
                                   <w:jc w:val="center"/>
                                   <w:rPr>
                                     <w:color w:val="4472C4" w:themeColor="accent1"/>
@@ -442,17 +440,8 @@
                                         <w:color w:val="4472C4" w:themeColor="accent1"/>
                                         <w:lang w:val="es-ES"/>
                                       </w:rPr>
-                                      <w:t xml:space="preserve">ES segundo de </w:t>
+                                      <w:t>ES segundo de Chomón</w:t>
                                     </w:r>
-                                    <w:proofErr w:type="spellStart"/>
-                                    <w:r>
-                                      <w:rPr>
-                                        <w:color w:val="4472C4" w:themeColor="accent1"/>
-                                        <w:lang w:val="es-ES"/>
-                                      </w:rPr>
-                                      <w:t>Chomón</w:t>
-                                    </w:r>
-                                    <w:proofErr w:type="spellEnd"/>
                                   </w:sdtContent>
                                 </w:sdt>
                               </w:p>
@@ -505,10 +494,11 @@
                               <w:calendar w:val="gregorian"/>
                             </w:date>
                           </w:sdtPr>
+                          <w:sdtEndPr/>
                           <w:sdtContent>
                             <w:p>
                               <w:pPr>
-                                <w:pStyle w:val="Sinespaciado"/>
+                                <w:pStyle w:val="NoSpacing"/>
                                 <w:spacing w:after="40"/>
                                 <w:jc w:val="center"/>
                                 <w:rPr>
@@ -554,7 +544,7 @@
                         </w:sdt>
                         <w:p>
                           <w:pPr>
-                            <w:pStyle w:val="Sinespaciado"/>
+                            <w:pStyle w:val="NoSpacing"/>
                             <w:jc w:val="center"/>
                             <w:rPr>
                               <w:color w:val="4472C4" w:themeColor="accent1"/>
@@ -574,6 +564,7 @@
                               <w:dataBinding w:prefixMappings="xmlns:ns0='http://schemas.openxmlformats.org/officeDocument/2006/extended-properties' " w:xpath="/ns0:Properties[1]/ns0:Company[1]" w:storeItemID="{6668398D-A668-4E3E-A5EB-62B293D839F1}"/>
                               <w:text/>
                             </w:sdtPr>
+                            <w:sdtEndPr/>
                             <w:sdtContent>
                               <w:r>
                                 <w:rPr>
@@ -588,7 +579,7 @@
                         </w:p>
                         <w:p>
                           <w:pPr>
-                            <w:pStyle w:val="Sinespaciado"/>
+                            <w:pStyle w:val="NoSpacing"/>
                             <w:jc w:val="center"/>
                             <w:rPr>
                               <w:color w:val="4472C4" w:themeColor="accent1"/>
@@ -607,6 +598,7 @@
                               <w:dataBinding w:prefixMappings="xmlns:ns0='http://schemas.microsoft.com/office/2006/coverPageProps' " w:xpath="/ns0:CoverPageProperties[1]/ns0:CompanyAddress[1]" w:storeItemID="{55AF091B-3C7A-41E3-B477-F2FDAA23CFDA}"/>
                               <w:text/>
                             </w:sdtPr>
+                            <w:sdtEndPr/>
                             <w:sdtContent>
                               <w:r>
                                 <w:rPr>
@@ -620,17 +612,8 @@
                                   <w:color w:val="4472C4" w:themeColor="accent1"/>
                                   <w:lang w:val="es-ES"/>
                                 </w:rPr>
-                                <w:t xml:space="preserve">ES segundo de </w:t>
+                                <w:t>ES segundo de Chomón</w:t>
                               </w:r>
-                              <w:proofErr w:type="spellStart"/>
-                              <w:r>
-                                <w:rPr>
-                                  <w:color w:val="4472C4" w:themeColor="accent1"/>
-                                  <w:lang w:val="es-ES"/>
-                                </w:rPr>
-                                <w:t>Chomón</w:t>
-                              </w:r>
-                              <w:proofErr w:type="spellEnd"/>
                             </w:sdtContent>
                           </w:sdt>
                         </w:p>
@@ -710,11 +693,11 @@
     </w:sdt>
     <w:p>
       <w:pPr>
-        <w:pStyle w:val="Ttulo1"/>
+        <w:pStyle w:val="Heading1"/>
         <w:jc w:val="left"/>
       </w:pPr>
-      <w:bookmarkStart w:id="1" w:name="_Toc105679260"/>
-      <w:bookmarkStart w:id="2" w:name="_Toc105679513"/>
+      <w:bookmarkStart w:id="0" w:name="_Toc105679260"/>
+      <w:bookmarkStart w:id="1" w:name="_Toc105679513"/>
       <w:r>
         <w:lastRenderedPageBreak/>
         <w:br w:type="page"/>
@@ -746,7 +729,7 @@
       <w:sdtContent>
         <w:p>
           <w:pPr>
-            <w:pStyle w:val="TtuloTDC"/>
+            <w:pStyle w:val="TOCHeading"/>
           </w:pPr>
           <w:proofErr w:type="spellStart"/>
           <w:r>
@@ -756,7 +739,7 @@
         </w:p>
         <w:p>
           <w:pPr>
-            <w:pStyle w:val="TDC1"/>
+            <w:pStyle w:val="TOC1"/>
             <w:tabs>
               <w:tab w:val="right" w:leader="dot" w:pos="8494"/>
             </w:tabs>
@@ -791,7 +774,7 @@
           <w:hyperlink w:anchor="_Toc106049413" w:history="1">
             <w:r>
               <w:rPr>
-                <w:rStyle w:val="Hipervnculo"/>
+                <w:rStyle w:val="Hyperlink"/>
                 <w:noProof/>
                 <w:sz w:val="20"/>
                 <w:lang w:bidi="es-ES"/>
@@ -857,7 +840,7 @@
         </w:p>
         <w:p>
           <w:pPr>
-            <w:pStyle w:val="TDC2"/>
+            <w:pStyle w:val="TOC2"/>
             <w:tabs>
               <w:tab w:val="right" w:leader="dot" w:pos="8494"/>
             </w:tabs>
@@ -871,7 +854,7 @@
           <w:hyperlink w:anchor="_Toc106049414" w:history="1">
             <w:r>
               <w:rPr>
-                <w:rStyle w:val="Hipervnculo"/>
+                <w:rStyle w:val="Hyperlink"/>
                 <w:rFonts w:cstheme="minorHAnsi"/>
                 <w:noProof/>
                 <w:sz w:val="20"/>
@@ -937,7 +920,7 @@
         </w:p>
         <w:p>
           <w:pPr>
-            <w:pStyle w:val="TDC3"/>
+            <w:pStyle w:val="TOC3"/>
             <w:tabs>
               <w:tab w:val="right" w:leader="dot" w:pos="8494"/>
             </w:tabs>
@@ -951,7 +934,7 @@
           <w:hyperlink w:anchor="_Toc106049415" w:history="1">
             <w:r>
               <w:rPr>
-                <w:rStyle w:val="Hipervnculo"/>
+                <w:rStyle w:val="Hyperlink"/>
                 <w:rFonts w:cstheme="minorHAnsi"/>
                 <w:noProof/>
                 <w:sz w:val="20"/>
@@ -1017,7 +1000,7 @@
         </w:p>
         <w:p>
           <w:pPr>
-            <w:pStyle w:val="TDC3"/>
+            <w:pStyle w:val="TOC3"/>
             <w:tabs>
               <w:tab w:val="right" w:leader="dot" w:pos="8494"/>
             </w:tabs>
@@ -1031,7 +1014,7 @@
           <w:hyperlink w:anchor="_Toc106049416" w:history="1">
             <w:r>
               <w:rPr>
-                <w:rStyle w:val="Hipervnculo"/>
+                <w:rStyle w:val="Hyperlink"/>
                 <w:rFonts w:cstheme="minorHAnsi"/>
                 <w:noProof/>
                 <w:sz w:val="20"/>
@@ -1097,7 +1080,7 @@
         </w:p>
         <w:p>
           <w:pPr>
-            <w:pStyle w:val="TDC3"/>
+            <w:pStyle w:val="TOC3"/>
             <w:tabs>
               <w:tab w:val="right" w:leader="dot" w:pos="8494"/>
             </w:tabs>
@@ -1111,7 +1094,7 @@
           <w:hyperlink w:anchor="_Toc106049417" w:history="1">
             <w:r>
               <w:rPr>
-                <w:rStyle w:val="Hipervnculo"/>
+                <w:rStyle w:val="Hyperlink"/>
                 <w:rFonts w:cstheme="minorHAnsi"/>
                 <w:noProof/>
                 <w:sz w:val="20"/>
@@ -1177,7 +1160,7 @@
         </w:p>
         <w:p>
           <w:pPr>
-            <w:pStyle w:val="TDC3"/>
+            <w:pStyle w:val="TOC3"/>
             <w:tabs>
               <w:tab w:val="right" w:leader="dot" w:pos="8494"/>
             </w:tabs>
@@ -1191,7 +1174,7 @@
           <w:hyperlink w:anchor="_Toc106049418" w:history="1">
             <w:r>
               <w:rPr>
-                <w:rStyle w:val="Hipervnculo"/>
+                <w:rStyle w:val="Hyperlink"/>
                 <w:rFonts w:cstheme="minorHAnsi"/>
                 <w:noProof/>
                 <w:sz w:val="20"/>
@@ -1257,7 +1240,7 @@
         </w:p>
         <w:p>
           <w:pPr>
-            <w:pStyle w:val="TDC2"/>
+            <w:pStyle w:val="TOC2"/>
             <w:tabs>
               <w:tab w:val="right" w:leader="dot" w:pos="8494"/>
             </w:tabs>
@@ -1271,7 +1254,7 @@
           <w:hyperlink w:anchor="_Toc106049419" w:history="1">
             <w:r>
               <w:rPr>
-                <w:rStyle w:val="Hipervnculo"/>
+                <w:rStyle w:val="Hyperlink"/>
                 <w:rFonts w:cstheme="minorHAnsi"/>
                 <w:noProof/>
                 <w:sz w:val="20"/>
@@ -1337,7 +1320,7 @@
         </w:p>
         <w:p>
           <w:pPr>
-            <w:pStyle w:val="TDC2"/>
+            <w:pStyle w:val="TOC2"/>
             <w:tabs>
               <w:tab w:val="right" w:leader="dot" w:pos="8494"/>
             </w:tabs>
@@ -1351,7 +1334,7 @@
           <w:hyperlink w:anchor="_Toc106049420" w:history="1">
             <w:r>
               <w:rPr>
-                <w:rStyle w:val="Hipervnculo"/>
+                <w:rStyle w:val="Hyperlink"/>
                 <w:rFonts w:cstheme="minorHAnsi"/>
                 <w:noProof/>
                 <w:sz w:val="20"/>
@@ -1417,7 +1400,7 @@
         </w:p>
         <w:p>
           <w:pPr>
-            <w:pStyle w:val="TDC1"/>
+            <w:pStyle w:val="TOC1"/>
             <w:tabs>
               <w:tab w:val="right" w:leader="dot" w:pos="8494"/>
             </w:tabs>
@@ -1431,7 +1414,7 @@
           <w:hyperlink w:anchor="_Toc106049421" w:history="1">
             <w:r>
               <w:rPr>
-                <w:rStyle w:val="Hipervnculo"/>
+                <w:rStyle w:val="Hyperlink"/>
                 <w:noProof/>
                 <w:sz w:val="20"/>
                 <w:lang w:bidi="es-ES"/>
@@ -1497,7 +1480,7 @@
         </w:p>
         <w:p>
           <w:pPr>
-            <w:pStyle w:val="TDC2"/>
+            <w:pStyle w:val="TOC2"/>
             <w:tabs>
               <w:tab w:val="right" w:leader="dot" w:pos="8494"/>
             </w:tabs>
@@ -1511,7 +1494,7 @@
           <w:hyperlink w:anchor="_Toc106049422" w:history="1">
             <w:r>
               <w:rPr>
-                <w:rStyle w:val="Hipervnculo"/>
+                <w:rStyle w:val="Hyperlink"/>
                 <w:rFonts w:cstheme="minorHAnsi"/>
                 <w:noProof/>
                 <w:sz w:val="20"/>
@@ -1577,7 +1560,7 @@
         </w:p>
         <w:p>
           <w:pPr>
-            <w:pStyle w:val="TDC2"/>
+            <w:pStyle w:val="TOC2"/>
             <w:tabs>
               <w:tab w:val="right" w:leader="dot" w:pos="8494"/>
             </w:tabs>
@@ -1591,7 +1574,7 @@
           <w:hyperlink w:anchor="_Toc106049423" w:history="1">
             <w:r>
               <w:rPr>
-                <w:rStyle w:val="Hipervnculo"/>
+                <w:rStyle w:val="Hyperlink"/>
                 <w:rFonts w:cstheme="minorHAnsi"/>
                 <w:noProof/>
                 <w:sz w:val="20"/>
@@ -1657,7 +1640,7 @@
         </w:p>
         <w:p>
           <w:pPr>
-            <w:pStyle w:val="TDC3"/>
+            <w:pStyle w:val="TOC3"/>
             <w:tabs>
               <w:tab w:val="right" w:leader="dot" w:pos="8494"/>
             </w:tabs>
@@ -1671,7 +1654,7 @@
           <w:hyperlink w:anchor="_Toc106049424" w:history="1">
             <w:r>
               <w:rPr>
-                <w:rStyle w:val="Hipervnculo"/>
+                <w:rStyle w:val="Hyperlink"/>
                 <w:rFonts w:cstheme="minorHAnsi"/>
                 <w:noProof/>
                 <w:sz w:val="20"/>
@@ -1737,7 +1720,7 @@
         </w:p>
         <w:p>
           <w:pPr>
-            <w:pStyle w:val="TDC3"/>
+            <w:pStyle w:val="TOC3"/>
             <w:tabs>
               <w:tab w:val="right" w:leader="dot" w:pos="8494"/>
             </w:tabs>
@@ -1751,7 +1734,7 @@
           <w:hyperlink w:anchor="_Toc106049425" w:history="1">
             <w:r>
               <w:rPr>
-                <w:rStyle w:val="Hipervnculo"/>
+                <w:rStyle w:val="Hyperlink"/>
                 <w:rFonts w:cstheme="minorHAnsi"/>
                 <w:noProof/>
                 <w:sz w:val="20"/>
@@ -1817,7 +1800,7 @@
         </w:p>
         <w:p>
           <w:pPr>
-            <w:pStyle w:val="TDC3"/>
+            <w:pStyle w:val="TOC3"/>
             <w:tabs>
               <w:tab w:val="right" w:leader="dot" w:pos="8494"/>
             </w:tabs>
@@ -1831,7 +1814,7 @@
           <w:hyperlink w:anchor="_Toc106049426" w:history="1">
             <w:r>
               <w:rPr>
-                <w:rStyle w:val="Hipervnculo"/>
+                <w:rStyle w:val="Hyperlink"/>
                 <w:rFonts w:cstheme="minorHAnsi"/>
                 <w:noProof/>
                 <w:sz w:val="20"/>
@@ -1897,7 +1880,7 @@
         </w:p>
         <w:p>
           <w:pPr>
-            <w:pStyle w:val="TDC2"/>
+            <w:pStyle w:val="TOC2"/>
             <w:tabs>
               <w:tab w:val="right" w:leader="dot" w:pos="8494"/>
             </w:tabs>
@@ -1911,7 +1894,7 @@
           <w:hyperlink w:anchor="_Toc106049427" w:history="1">
             <w:r>
               <w:rPr>
-                <w:rStyle w:val="Hipervnculo"/>
+                <w:rStyle w:val="Hyperlink"/>
                 <w:rFonts w:cstheme="minorHAnsi"/>
                 <w:noProof/>
                 <w:sz w:val="20"/>
@@ -1977,7 +1960,7 @@
         </w:p>
         <w:p>
           <w:pPr>
-            <w:pStyle w:val="TDC2"/>
+            <w:pStyle w:val="TOC2"/>
             <w:tabs>
               <w:tab w:val="right" w:leader="dot" w:pos="8494"/>
             </w:tabs>
@@ -1991,7 +1974,7 @@
           <w:hyperlink w:anchor="_Toc106049428" w:history="1">
             <w:r>
               <w:rPr>
-                <w:rStyle w:val="Hipervnculo"/>
+                <w:rStyle w:val="Hyperlink"/>
                 <w:rFonts w:cstheme="minorHAnsi"/>
                 <w:noProof/>
                 <w:sz w:val="20"/>
@@ -2057,7 +2040,7 @@
         </w:p>
         <w:p>
           <w:pPr>
-            <w:pStyle w:val="TDC2"/>
+            <w:pStyle w:val="TOC2"/>
             <w:tabs>
               <w:tab w:val="right" w:leader="dot" w:pos="8494"/>
             </w:tabs>
@@ -2071,7 +2054,7 @@
           <w:hyperlink w:anchor="_Toc106049429" w:history="1">
             <w:r>
               <w:rPr>
-                <w:rStyle w:val="Hipervnculo"/>
+                <w:rStyle w:val="Hyperlink"/>
                 <w:rFonts w:cstheme="minorHAnsi"/>
                 <w:noProof/>
                 <w:sz w:val="20"/>
@@ -2137,7 +2120,7 @@
         </w:p>
         <w:p>
           <w:pPr>
-            <w:pStyle w:val="TDC2"/>
+            <w:pStyle w:val="TOC2"/>
             <w:tabs>
               <w:tab w:val="right" w:leader="dot" w:pos="8494"/>
             </w:tabs>
@@ -2151,7 +2134,7 @@
           <w:hyperlink w:anchor="_Toc106049430" w:history="1">
             <w:r>
               <w:rPr>
-                <w:rStyle w:val="Hipervnculo"/>
+                <w:rStyle w:val="Hyperlink"/>
                 <w:rFonts w:cstheme="minorHAnsi"/>
                 <w:noProof/>
                 <w:sz w:val="20"/>
@@ -2217,7 +2200,7 @@
         </w:p>
         <w:p>
           <w:pPr>
-            <w:pStyle w:val="TDC2"/>
+            <w:pStyle w:val="TOC2"/>
             <w:tabs>
               <w:tab w:val="right" w:leader="dot" w:pos="8494"/>
             </w:tabs>
@@ -2231,7 +2214,7 @@
           <w:hyperlink w:anchor="_Toc106049431" w:history="1">
             <w:r>
               <w:rPr>
-                <w:rStyle w:val="Hipervnculo"/>
+                <w:rStyle w:val="Hyperlink"/>
                 <w:rFonts w:cstheme="minorHAnsi"/>
                 <w:noProof/>
                 <w:sz w:val="20"/>
@@ -2297,7 +2280,7 @@
         </w:p>
         <w:p>
           <w:pPr>
-            <w:pStyle w:val="TDC1"/>
+            <w:pStyle w:val="TOC1"/>
             <w:tabs>
               <w:tab w:val="right" w:leader="dot" w:pos="8494"/>
             </w:tabs>
@@ -2311,7 +2294,7 @@
           <w:hyperlink w:anchor="_Toc106049432" w:history="1">
             <w:r>
               <w:rPr>
-                <w:rStyle w:val="Hipervnculo"/>
+                <w:rStyle w:val="Hyperlink"/>
                 <w:noProof/>
                 <w:sz w:val="20"/>
                 <w:lang w:bidi="es-ES"/>
@@ -2377,7 +2360,7 @@
         </w:p>
         <w:p>
           <w:pPr>
-            <w:pStyle w:val="TDC2"/>
+            <w:pStyle w:val="TOC2"/>
             <w:tabs>
               <w:tab w:val="right" w:leader="dot" w:pos="8494"/>
             </w:tabs>
@@ -2391,7 +2374,7 @@
           <w:hyperlink w:anchor="_Toc106049433" w:history="1">
             <w:r>
               <w:rPr>
-                <w:rStyle w:val="Hipervnculo"/>
+                <w:rStyle w:val="Hyperlink"/>
                 <w:rFonts w:cstheme="minorHAnsi"/>
                 <w:noProof/>
                 <w:sz w:val="20"/>
@@ -2457,7 +2440,7 @@
         </w:p>
         <w:p>
           <w:pPr>
-            <w:pStyle w:val="TDC2"/>
+            <w:pStyle w:val="TOC2"/>
             <w:tabs>
               <w:tab w:val="right" w:leader="dot" w:pos="8494"/>
             </w:tabs>
@@ -2471,7 +2454,7 @@
           <w:hyperlink w:anchor="_Toc106049434" w:history="1">
             <w:r>
               <w:rPr>
-                <w:rStyle w:val="Hipervnculo"/>
+                <w:rStyle w:val="Hyperlink"/>
                 <w:rFonts w:cstheme="minorHAnsi"/>
                 <w:noProof/>
                 <w:sz w:val="20"/>
@@ -2537,7 +2520,7 @@
         </w:p>
         <w:p>
           <w:pPr>
-            <w:pStyle w:val="TDC2"/>
+            <w:pStyle w:val="TOC2"/>
             <w:tabs>
               <w:tab w:val="right" w:leader="dot" w:pos="8494"/>
             </w:tabs>
@@ -2551,7 +2534,7 @@
           <w:hyperlink w:anchor="_Toc106049435" w:history="1">
             <w:r>
               <w:rPr>
-                <w:rStyle w:val="Hipervnculo"/>
+                <w:rStyle w:val="Hyperlink"/>
                 <w:rFonts w:cstheme="minorHAnsi"/>
                 <w:noProof/>
                 <w:sz w:val="20"/>
@@ -2617,7 +2600,7 @@
         </w:p>
         <w:p>
           <w:pPr>
-            <w:pStyle w:val="TDC2"/>
+            <w:pStyle w:val="TOC2"/>
             <w:tabs>
               <w:tab w:val="right" w:leader="dot" w:pos="8494"/>
             </w:tabs>
@@ -2631,7 +2614,7 @@
           <w:hyperlink w:anchor="_Toc106049436" w:history="1">
             <w:r>
               <w:rPr>
-                <w:rStyle w:val="Hipervnculo"/>
+                <w:rStyle w:val="Hyperlink"/>
                 <w:rFonts w:cstheme="minorHAnsi"/>
                 <w:noProof/>
                 <w:sz w:val="20"/>
@@ -2697,7 +2680,7 @@
         </w:p>
         <w:p>
           <w:pPr>
-            <w:pStyle w:val="TDC3"/>
+            <w:pStyle w:val="TOC3"/>
             <w:tabs>
               <w:tab w:val="right" w:leader="dot" w:pos="8494"/>
             </w:tabs>
@@ -2711,7 +2694,7 @@
           <w:hyperlink w:anchor="_Toc106049437" w:history="1">
             <w:r>
               <w:rPr>
-                <w:rStyle w:val="Hipervnculo"/>
+                <w:rStyle w:val="Hyperlink"/>
                 <w:rFonts w:cstheme="minorHAnsi"/>
                 <w:noProof/>
                 <w:sz w:val="20"/>
@@ -2777,7 +2760,7 @@
         </w:p>
         <w:p>
           <w:pPr>
-            <w:pStyle w:val="TDC3"/>
+            <w:pStyle w:val="TOC3"/>
             <w:tabs>
               <w:tab w:val="right" w:leader="dot" w:pos="8494"/>
             </w:tabs>
@@ -2791,7 +2774,7 @@
           <w:hyperlink w:anchor="_Toc106049438" w:history="1">
             <w:r>
               <w:rPr>
-                <w:rStyle w:val="Hipervnculo"/>
+                <w:rStyle w:val="Hyperlink"/>
                 <w:noProof/>
                 <w:sz w:val="20"/>
                 <w:shd w:val="clear" w:color="auto" w:fill="FFFFFF"/>
@@ -2857,7 +2840,7 @@
         </w:p>
         <w:p>
           <w:pPr>
-            <w:pStyle w:val="TDC1"/>
+            <w:pStyle w:val="TOC1"/>
             <w:tabs>
               <w:tab w:val="right" w:leader="dot" w:pos="8494"/>
             </w:tabs>
@@ -2871,7 +2854,7 @@
           <w:hyperlink w:anchor="_Toc106049439" w:history="1">
             <w:r>
               <w:rPr>
-                <w:rStyle w:val="Hipervnculo"/>
+                <w:rStyle w:val="Hyperlink"/>
                 <w:noProof/>
                 <w:sz w:val="20"/>
                 <w:lang w:bidi="es-ES"/>
@@ -2937,7 +2920,7 @@
         </w:p>
         <w:p>
           <w:pPr>
-            <w:pStyle w:val="TDC2"/>
+            <w:pStyle w:val="TOC2"/>
             <w:tabs>
               <w:tab w:val="right" w:leader="dot" w:pos="8494"/>
             </w:tabs>
@@ -2951,7 +2934,7 @@
           <w:hyperlink w:anchor="_Toc106049440" w:history="1">
             <w:r>
               <w:rPr>
-                <w:rStyle w:val="Hipervnculo"/>
+                <w:rStyle w:val="Hyperlink"/>
                 <w:rFonts w:cstheme="minorHAnsi"/>
                 <w:noProof/>
                 <w:sz w:val="20"/>
@@ -3017,7 +3000,7 @@
         </w:p>
         <w:p>
           <w:pPr>
-            <w:pStyle w:val="TDC1"/>
+            <w:pStyle w:val="TOC1"/>
             <w:tabs>
               <w:tab w:val="right" w:leader="dot" w:pos="8494"/>
             </w:tabs>
@@ -3031,7 +3014,7 @@
           <w:hyperlink w:anchor="_Toc106049441" w:history="1">
             <w:r>
               <w:rPr>
-                <w:rStyle w:val="Hipervnculo"/>
+                <w:rStyle w:val="Hyperlink"/>
                 <w:noProof/>
                 <w:sz w:val="20"/>
                 <w:lang w:bidi="es-ES"/>
@@ -3097,7 +3080,7 @@
         </w:p>
         <w:p>
           <w:pPr>
-            <w:pStyle w:val="TDC2"/>
+            <w:pStyle w:val="TOC2"/>
             <w:tabs>
               <w:tab w:val="right" w:leader="dot" w:pos="8494"/>
             </w:tabs>
@@ -3111,7 +3094,7 @@
           <w:hyperlink w:anchor="_Toc106049442" w:history="1">
             <w:r>
               <w:rPr>
-                <w:rStyle w:val="Hipervnculo"/>
+                <w:rStyle w:val="Hyperlink"/>
                 <w:rFonts w:cstheme="minorHAnsi"/>
                 <w:noProof/>
                 <w:sz w:val="20"/>
@@ -3177,7 +3160,7 @@
         </w:p>
         <w:p>
           <w:pPr>
-            <w:pStyle w:val="TDC2"/>
+            <w:pStyle w:val="TOC2"/>
             <w:tabs>
               <w:tab w:val="right" w:leader="dot" w:pos="8494"/>
             </w:tabs>
@@ -3191,7 +3174,7 @@
           <w:hyperlink w:anchor="_Toc106049443" w:history="1">
             <w:r>
               <w:rPr>
-                <w:rStyle w:val="Hipervnculo"/>
+                <w:rStyle w:val="Hyperlink"/>
                 <w:rFonts w:cstheme="minorHAnsi"/>
                 <w:noProof/>
                 <w:sz w:val="20"/>
@@ -3257,7 +3240,7 @@
         </w:p>
         <w:p>
           <w:pPr>
-            <w:pStyle w:val="TDC2"/>
+            <w:pStyle w:val="TOC2"/>
             <w:tabs>
               <w:tab w:val="right" w:leader="dot" w:pos="8494"/>
             </w:tabs>
@@ -3271,7 +3254,7 @@
           <w:hyperlink w:anchor="_Toc106049444" w:history="1">
             <w:r>
               <w:rPr>
-                <w:rStyle w:val="Hipervnculo"/>
+                <w:rStyle w:val="Hyperlink"/>
                 <w:rFonts w:cstheme="minorHAnsi"/>
                 <w:noProof/>
                 <w:sz w:val="20"/>
@@ -3337,7 +3320,7 @@
         </w:p>
         <w:p>
           <w:pPr>
-            <w:pStyle w:val="TDC2"/>
+            <w:pStyle w:val="TOC2"/>
             <w:tabs>
               <w:tab w:val="right" w:leader="dot" w:pos="8494"/>
             </w:tabs>
@@ -3351,7 +3334,7 @@
           <w:hyperlink w:anchor="_Toc106049445" w:history="1">
             <w:r>
               <w:rPr>
-                <w:rStyle w:val="Hipervnculo"/>
+                <w:rStyle w:val="Hyperlink"/>
                 <w:rFonts w:cstheme="minorHAnsi"/>
                 <w:noProof/>
                 <w:sz w:val="20"/>
@@ -3417,7 +3400,7 @@
         </w:p>
         <w:p>
           <w:pPr>
-            <w:pStyle w:val="TDC1"/>
+            <w:pStyle w:val="TOC1"/>
             <w:tabs>
               <w:tab w:val="right" w:leader="dot" w:pos="8494"/>
             </w:tabs>
@@ -3431,7 +3414,7 @@
           <w:hyperlink w:anchor="_Toc106049446" w:history="1">
             <w:r>
               <w:rPr>
-                <w:rStyle w:val="Hipervnculo"/>
+                <w:rStyle w:val="Hyperlink"/>
                 <w:noProof/>
                 <w:sz w:val="20"/>
                 <w:lang w:bidi="es-ES"/>
@@ -3497,7 +3480,7 @@
         </w:p>
         <w:p>
           <w:pPr>
-            <w:pStyle w:val="TDC1"/>
+            <w:pStyle w:val="TOC1"/>
             <w:tabs>
               <w:tab w:val="right" w:leader="dot" w:pos="8494"/>
             </w:tabs>
@@ -3511,7 +3494,7 @@
           <w:hyperlink w:anchor="_Toc106049447" w:history="1">
             <w:r>
               <w:rPr>
-                <w:rStyle w:val="Hipervnculo"/>
+                <w:rStyle w:val="Hyperlink"/>
                 <w:noProof/>
                 <w:sz w:val="20"/>
                 <w:lang w:bidi="es-ES"/>
@@ -3614,7 +3597,7 @@
     </w:p>
     <w:p>
       <w:pPr>
-        <w:pStyle w:val="Ttulo1"/>
+        <w:pStyle w:val="Heading1"/>
         <w:jc w:val="left"/>
         <w:rPr>
           <w:b w:val="0"/>
@@ -3622,7 +3605,7 @@
           <w:u w:val="none"/>
         </w:rPr>
       </w:pPr>
-      <w:bookmarkStart w:id="3" w:name="_Toc106049413"/>
+      <w:bookmarkStart w:id="2" w:name="_Toc106049413"/>
       <w:r>
         <w:rPr>
           <w:b w:val="0"/>
@@ -3632,16 +3615,16 @@
         <w:lastRenderedPageBreak/>
         <w:t>2-. Documento Descripción del Proyecto</w:t>
       </w:r>
-      <w:bookmarkEnd w:id="3"/>
-    </w:p>
-    <w:p>
-      <w:pPr>
-        <w:jc w:val="both"/>
-      </w:pPr>
-    </w:p>
-    <w:p>
-      <w:pPr>
-        <w:pStyle w:val="Ttulo2"/>
+      <w:bookmarkEnd w:id="2"/>
+    </w:p>
+    <w:p>
+      <w:pPr>
+        <w:jc w:val="both"/>
+      </w:pPr>
+    </w:p>
+    <w:p>
+      <w:pPr>
+        <w:pStyle w:val="Heading2"/>
         <w:ind w:firstLine="708"/>
         <w:rPr>
           <w:rFonts w:asciiTheme="minorHAnsi" w:hAnsiTheme="minorHAnsi" w:cstheme="minorHAnsi"/>
@@ -3650,7 +3633,7 @@
           <w:szCs w:val="22"/>
         </w:rPr>
       </w:pPr>
-      <w:bookmarkStart w:id="4" w:name="_Toc106049414"/>
+      <w:bookmarkStart w:id="3" w:name="_Toc106049414"/>
       <w:r>
         <w:rPr>
           <w:rFonts w:asciiTheme="minorHAnsi" w:hAnsiTheme="minorHAnsi" w:cstheme="minorHAnsi"/>
@@ -3660,42 +3643,21 @@
         </w:rPr>
         <w:t>2.1 Contexto:</w:t>
       </w:r>
+      <w:bookmarkEnd w:id="3"/>
+    </w:p>
+    <w:p>
+      <w:pPr>
+        <w:ind w:left="708" w:firstLine="712"/>
+        <w:jc w:val="both"/>
+      </w:pPr>
+      <w:r>
+        <w:t>My Gym Bro surg</w:t>
+      </w:r>
+      <w:bookmarkStart w:id="4" w:name="OLE_LINK1"/>
+      <w:r>
+        <w:t>e</w:t>
+      </w:r>
       <w:bookmarkEnd w:id="4"/>
-    </w:p>
-    <w:p>
-      <w:pPr>
-        <w:ind w:left="708" w:firstLine="712"/>
-        <w:jc w:val="both"/>
-      </w:pPr>
-      <w:proofErr w:type="spellStart"/>
-      <w:r>
-        <w:t>My</w:t>
-      </w:r>
-      <w:proofErr w:type="spellEnd"/>
-      <w:r>
-        <w:t xml:space="preserve"> </w:t>
-      </w:r>
-      <w:proofErr w:type="spellStart"/>
-      <w:r>
-        <w:t>Gym</w:t>
-      </w:r>
-      <w:proofErr w:type="spellEnd"/>
-      <w:r>
-        <w:t xml:space="preserve"> </w:t>
-      </w:r>
-      <w:proofErr w:type="spellStart"/>
-      <w:r>
-        <w:t>Bro</w:t>
-      </w:r>
-      <w:proofErr w:type="spellEnd"/>
-      <w:r>
-        <w:t xml:space="preserve"> surg</w:t>
-      </w:r>
-      <w:bookmarkStart w:id="5" w:name="OLE_LINK1"/>
-      <w:r>
-        <w:t>e</w:t>
-      </w:r>
-      <w:bookmarkEnd w:id="5"/>
       <w:r>
         <w:t xml:space="preserve"> de u</w:t>
       </w:r>
@@ -3727,25 +3689,17 @@
         <w:jc w:val="both"/>
       </w:pPr>
       <w:r>
-        <w:t xml:space="preserve">Como extra, dado que no es el objetivo principal, vas a poder revisar </w:t>
-      </w:r>
-      <w:proofErr w:type="spellStart"/>
-      <w:r>
-        <w:t>como</w:t>
-      </w:r>
-      <w:proofErr w:type="spellEnd"/>
-      <w:r>
-        <w:t xml:space="preserve"> van tus amigos, los pesos que han estado levantando últimamente y sus PR. El objetivo de esto es crear una rivalidad sana entre amigos y que esto ayude a progresar también.</w:t>
-      </w:r>
-    </w:p>
-    <w:p>
-      <w:pPr>
-        <w:jc w:val="both"/>
-      </w:pPr>
-    </w:p>
-    <w:p>
-      <w:pPr>
-        <w:pStyle w:val="Ttulo3"/>
+        <w:t>Como extra, dado que no es el objetivo principal, vas a poder revisar como van tus amigos, los pesos que han estado levantando últimamente y sus PR. El objetivo de esto es crear una rivalidad sana entre amigos y que esto ayude a progresar también.</w:t>
+      </w:r>
+    </w:p>
+    <w:p>
+      <w:pPr>
+        <w:jc w:val="both"/>
+      </w:pPr>
+    </w:p>
+    <w:p>
+      <w:pPr>
+        <w:pStyle w:val="Heading3"/>
         <w:ind w:left="708" w:firstLine="708"/>
         <w:rPr>
           <w:rFonts w:asciiTheme="minorHAnsi" w:hAnsiTheme="minorHAnsi" w:cstheme="minorHAnsi"/>
@@ -3754,7 +3708,7 @@
           <w:szCs w:val="22"/>
         </w:rPr>
       </w:pPr>
-      <w:bookmarkStart w:id="6" w:name="_Toc106049415"/>
+      <w:bookmarkStart w:id="5" w:name="_Toc106049415"/>
       <w:r>
         <w:rPr>
           <w:rFonts w:asciiTheme="minorHAnsi" w:hAnsiTheme="minorHAnsi" w:cstheme="minorHAnsi"/>
@@ -3764,7 +3718,7 @@
         </w:rPr>
         <w:t>2.1.1 Ámbito:</w:t>
       </w:r>
-      <w:bookmarkEnd w:id="6"/>
+      <w:bookmarkEnd w:id="5"/>
       <w:r>
         <w:rPr>
           <w:rFonts w:asciiTheme="minorHAnsi" w:hAnsiTheme="minorHAnsi" w:cstheme="minorHAnsi"/>
@@ -3791,7 +3745,7 @@
     </w:p>
     <w:p>
       <w:pPr>
-        <w:pStyle w:val="Ttulo3"/>
+        <w:pStyle w:val="Heading3"/>
         <w:ind w:left="708" w:firstLine="708"/>
         <w:rPr>
           <w:rFonts w:asciiTheme="minorHAnsi" w:hAnsiTheme="minorHAnsi" w:cstheme="minorHAnsi"/>
@@ -3800,7 +3754,7 @@
           <w:szCs w:val="22"/>
         </w:rPr>
       </w:pPr>
-      <w:bookmarkStart w:id="7" w:name="_Toc106049416"/>
+      <w:bookmarkStart w:id="6" w:name="_Toc106049416"/>
       <w:r>
         <w:rPr>
           <w:rFonts w:asciiTheme="minorHAnsi" w:hAnsiTheme="minorHAnsi" w:cstheme="minorHAnsi"/>
@@ -3810,61 +3764,29 @@
         </w:rPr>
         <w:t>2.1.2 Competencia:</w:t>
       </w:r>
+      <w:bookmarkEnd w:id="6"/>
+    </w:p>
+    <w:p>
+      <w:pPr>
+        <w:ind w:left="1416" w:firstLine="704"/>
+        <w:jc w:val="both"/>
+      </w:pPr>
+      <w:r>
+        <w:t>Hoy en día, ninguna aplicación del mercado ofrece un servicio como el que va a ofrecer My Gym Bro cuando esté terminada. Si revisas la ‘store’ no se encuentra ninguna. ‘Gym WP’ podría considerarse competencia, pero aun así hay suf</w:t>
+      </w:r>
+      <w:bookmarkStart w:id="7" w:name="OLE_LINK2"/>
+      <w:r>
+        <w:t>i</w:t>
+      </w:r>
       <w:bookmarkEnd w:id="7"/>
+      <w:r>
+        <w:t>cientes diferencias entre ambas como para no poder considerarla competencia directa.</w:t>
+      </w:r>
     </w:p>
     <w:p>
       <w:pPr>
         <w:ind w:left="1416" w:firstLine="704"/>
         <w:jc w:val="both"/>
-      </w:pPr>
-      <w:r>
-        <w:t xml:space="preserve">Hoy en día, ninguna aplicación del mercado ofrece un servicio como el que va a ofrecer </w:t>
-      </w:r>
-      <w:proofErr w:type="spellStart"/>
-      <w:r>
-        <w:t>My</w:t>
-      </w:r>
-      <w:proofErr w:type="spellEnd"/>
-      <w:r>
-        <w:t xml:space="preserve"> </w:t>
-      </w:r>
-      <w:proofErr w:type="spellStart"/>
-      <w:r>
-        <w:t>Gym</w:t>
-      </w:r>
-      <w:proofErr w:type="spellEnd"/>
-      <w:r>
-        <w:t xml:space="preserve"> </w:t>
-      </w:r>
-      <w:proofErr w:type="spellStart"/>
-      <w:r>
-        <w:t>Bro</w:t>
-      </w:r>
-      <w:proofErr w:type="spellEnd"/>
-      <w:r>
-        <w:t xml:space="preserve"> cuando esté terminada. Si revisas la ‘store’ no se encuentra ninguna. ‘</w:t>
-      </w:r>
-      <w:proofErr w:type="spellStart"/>
-      <w:r>
-        <w:t>Gym</w:t>
-      </w:r>
-      <w:proofErr w:type="spellEnd"/>
-      <w:r>
-        <w:t xml:space="preserve"> WP’ podría considerarse competencia, pero aun así hay suf</w:t>
-      </w:r>
-      <w:bookmarkStart w:id="8" w:name="OLE_LINK2"/>
-      <w:r>
-        <w:t>i</w:t>
-      </w:r>
-      <w:bookmarkEnd w:id="8"/>
-      <w:r>
-        <w:t>cientes diferencias entre ambas como para no poder considerarla competencia directa.</w:t>
-      </w:r>
-    </w:p>
-    <w:p>
-      <w:pPr>
-        <w:ind w:left="1416" w:firstLine="704"/>
-        <w:jc w:val="both"/>
         <w:rPr>
           <w:rFonts w:cstheme="minorHAnsi"/>
         </w:rPr>
@@ -3872,7 +3794,7 @@
     </w:p>
     <w:p>
       <w:pPr>
-        <w:pStyle w:val="Ttulo3"/>
+        <w:pStyle w:val="Heading3"/>
         <w:ind w:left="708" w:firstLine="708"/>
         <w:rPr>
           <w:rFonts w:asciiTheme="minorHAnsi" w:hAnsiTheme="minorHAnsi" w:cstheme="minorHAnsi"/>
@@ -3881,7 +3803,7 @@
           <w:szCs w:val="22"/>
         </w:rPr>
       </w:pPr>
-      <w:bookmarkStart w:id="9" w:name="_Toc106049417"/>
+      <w:bookmarkStart w:id="8" w:name="_Toc106049417"/>
       <w:r>
         <w:rPr>
           <w:rFonts w:asciiTheme="minorHAnsi" w:hAnsiTheme="minorHAnsi" w:cstheme="minorHAnsi"/>
@@ -3891,7 +3813,7 @@
         </w:rPr>
         <w:t>2.1.3 S</w:t>
       </w:r>
-      <w:bookmarkStart w:id="10" w:name="OLE_LINK4"/>
+      <w:bookmarkStart w:id="9" w:name="OLE_LINK4"/>
       <w:r>
         <w:rPr>
           <w:rFonts w:asciiTheme="minorHAnsi" w:hAnsiTheme="minorHAnsi" w:cstheme="minorHAnsi"/>
@@ -3901,7 +3823,7 @@
         </w:rPr>
         <w:t>o</w:t>
       </w:r>
-      <w:bookmarkEnd w:id="10"/>
+      <w:bookmarkEnd w:id="9"/>
       <w:r>
         <w:rPr>
           <w:rFonts w:asciiTheme="minorHAnsi" w:hAnsiTheme="minorHAnsi" w:cstheme="minorHAnsi"/>
@@ -3911,7 +3833,7 @@
         </w:rPr>
         <w:t>lución y justificación:</w:t>
       </w:r>
-      <w:bookmarkEnd w:id="9"/>
+      <w:bookmarkEnd w:id="8"/>
     </w:p>
     <w:p>
       <w:pPr>
@@ -3921,55 +3843,23 @@
       <w:r>
         <w:t>S</w:t>
       </w:r>
-      <w:bookmarkStart w:id="11" w:name="OLE_LINK3"/>
+      <w:bookmarkStart w:id="10" w:name="OLE_LINK3"/>
       <w:r>
         <w:t>e</w:t>
       </w:r>
-      <w:bookmarkEnd w:id="11"/>
-      <w:r>
-        <w:t xml:space="preserve"> ha decidido utilizar </w:t>
-      </w:r>
-      <w:proofErr w:type="spellStart"/>
-      <w:r>
-        <w:t>flutter</w:t>
-      </w:r>
-      <w:proofErr w:type="spellEnd"/>
-      <w:r>
-        <w:t xml:space="preserve"> para que con un único desarrollo obtengamos una aplicación apta para IOS y para Android. Y como se indica, para diferenciarse, </w:t>
-      </w:r>
-      <w:proofErr w:type="spellStart"/>
-      <w:r>
-        <w:t>My</w:t>
-      </w:r>
-      <w:proofErr w:type="spellEnd"/>
-      <w:r>
-        <w:t xml:space="preserve"> </w:t>
-      </w:r>
-      <w:proofErr w:type="spellStart"/>
-      <w:r>
-        <w:t>Gym</w:t>
-      </w:r>
-      <w:proofErr w:type="spellEnd"/>
-      <w:r>
-        <w:t xml:space="preserve"> </w:t>
-      </w:r>
-      <w:proofErr w:type="spellStart"/>
-      <w:r>
-        <w:t>Bro</w:t>
-      </w:r>
-      <w:proofErr w:type="spellEnd"/>
-      <w:r>
-        <w:t xml:space="preserve"> tendrá la opción de revisar los progresos de tus amigos y almacenar tus ‘PR’.</w:t>
-      </w:r>
-    </w:p>
-    <w:p>
-      <w:pPr>
-        <w:jc w:val="both"/>
-      </w:pPr>
-    </w:p>
-    <w:p>
-      <w:pPr>
-        <w:pStyle w:val="Ttulo3"/>
+      <w:bookmarkEnd w:id="10"/>
+      <w:r>
+        <w:t xml:space="preserve"> ha decidido utilizar flutter para que con un único desarrollo obtengamos una aplicación apta para IOS y para Android. Y como se indica, para diferenciarse, My Gym Bro tendrá la opción de revisar los progresos de tus amigos y almacenar tus ‘PR’.</w:t>
+      </w:r>
+    </w:p>
+    <w:p>
+      <w:pPr>
+        <w:jc w:val="both"/>
+      </w:pPr>
+    </w:p>
+    <w:p>
+      <w:pPr>
+        <w:pStyle w:val="Heading3"/>
         <w:ind w:left="708" w:firstLine="708"/>
         <w:rPr>
           <w:rFonts w:asciiTheme="minorHAnsi" w:hAnsiTheme="minorHAnsi" w:cstheme="minorHAnsi"/>
@@ -3978,7 +3868,7 @@
           <w:szCs w:val="22"/>
         </w:rPr>
       </w:pPr>
-      <w:bookmarkStart w:id="12" w:name="_Toc106049418"/>
+      <w:bookmarkStart w:id="11" w:name="_Toc106049418"/>
       <w:r>
         <w:rPr>
           <w:rFonts w:asciiTheme="minorHAnsi" w:hAnsiTheme="minorHAnsi" w:cstheme="minorHAnsi"/>
@@ -3988,47 +3878,23 @@
         </w:rPr>
         <w:t>2.1.4 Destinatarios:</w:t>
       </w:r>
+      <w:bookmarkEnd w:id="11"/>
+    </w:p>
+    <w:p>
+      <w:pPr>
+        <w:ind w:left="1416" w:firstLine="704"/>
+        <w:jc w:val="both"/>
+      </w:pPr>
+      <w:r>
+        <w:t>Los destinata</w:t>
+      </w:r>
+      <w:bookmarkStart w:id="12" w:name="OLE_LINK5"/>
+      <w:r>
+        <w:t>r</w:t>
+      </w:r>
       <w:bookmarkEnd w:id="12"/>
-    </w:p>
-    <w:p>
-      <w:pPr>
-        <w:ind w:left="1416" w:firstLine="704"/>
-        <w:jc w:val="both"/>
-      </w:pPr>
-      <w:r>
-        <w:t>Los destinata</w:t>
-      </w:r>
-      <w:bookmarkStart w:id="13" w:name="OLE_LINK5"/>
-      <w:r>
-        <w:t>r</w:t>
-      </w:r>
-      <w:bookmarkEnd w:id="13"/>
-      <w:r>
-        <w:t xml:space="preserve">ios de </w:t>
-      </w:r>
-      <w:proofErr w:type="spellStart"/>
-      <w:r>
-        <w:t>My</w:t>
-      </w:r>
-      <w:proofErr w:type="spellEnd"/>
-      <w:r>
-        <w:t xml:space="preserve"> </w:t>
-      </w:r>
-      <w:proofErr w:type="spellStart"/>
-      <w:r>
-        <w:t>Gym</w:t>
-      </w:r>
-      <w:proofErr w:type="spellEnd"/>
-      <w:r>
-        <w:t xml:space="preserve"> </w:t>
-      </w:r>
-      <w:proofErr w:type="spellStart"/>
-      <w:r>
-        <w:t>Bro</w:t>
-      </w:r>
-      <w:proofErr w:type="spellEnd"/>
-      <w:r>
-        <w:t xml:space="preserve"> son todos los usuarios de gimnasio que quieran guardar sus progresos y con eso llega mucho </w:t>
+      <w:r>
+        <w:t xml:space="preserve">ios de My Gym Bro son todos los usuarios de gimnasio que quieran guardar sus progresos y con eso llega mucho </w:t>
       </w:r>
       <w:r>
         <w:t>más</w:t>
@@ -4069,7 +3935,7 @@
     </w:p>
     <w:p>
       <w:pPr>
-        <w:pStyle w:val="Ttulo2"/>
+        <w:pStyle w:val="Heading2"/>
         <w:ind w:firstLine="708"/>
         <w:rPr>
           <w:rFonts w:asciiTheme="minorHAnsi" w:hAnsiTheme="minorHAnsi" w:cstheme="minorHAnsi"/>
@@ -4078,7 +3944,7 @@
           <w:szCs w:val="22"/>
         </w:rPr>
       </w:pPr>
-      <w:bookmarkStart w:id="14" w:name="_Toc106049419"/>
+      <w:bookmarkStart w:id="13" w:name="_Toc106049419"/>
       <w:r>
         <w:rPr>
           <w:rFonts w:asciiTheme="minorHAnsi" w:hAnsiTheme="minorHAnsi" w:cstheme="minorHAnsi"/>
@@ -4088,7 +3954,7 @@
         </w:rPr>
         <w:t>2.2 Objetivo del proyecto</w:t>
       </w:r>
-      <w:bookmarkEnd w:id="14"/>
+      <w:bookmarkEnd w:id="13"/>
     </w:p>
     <w:p>
       <w:pPr>
@@ -4096,31 +3962,7 @@
         <w:jc w:val="both"/>
       </w:pPr>
       <w:r>
-        <w:t xml:space="preserve">Como se indica previamente, </w:t>
-      </w:r>
-      <w:proofErr w:type="spellStart"/>
-      <w:r>
-        <w:t>My</w:t>
-      </w:r>
-      <w:proofErr w:type="spellEnd"/>
-      <w:r>
-        <w:t xml:space="preserve"> </w:t>
-      </w:r>
-      <w:proofErr w:type="spellStart"/>
-      <w:r>
-        <w:t>Gym</w:t>
-      </w:r>
-      <w:proofErr w:type="spellEnd"/>
-      <w:r>
-        <w:t xml:space="preserve"> </w:t>
-      </w:r>
-      <w:proofErr w:type="spellStart"/>
-      <w:r>
-        <w:t>Bro</w:t>
-      </w:r>
-      <w:proofErr w:type="spellEnd"/>
-      <w:r>
-        <w:t xml:space="preserve"> resuelve el problema de donde registrar tus progresos en el </w:t>
+        <w:t xml:space="preserve">Como se indica previamente, My Gym Bro resuelve el problema de donde registrar tus progresos en el </w:t>
       </w:r>
       <w:r>
         <w:t>gimnasio,</w:t>
@@ -4143,7 +3985,7 @@
     </w:p>
     <w:p>
       <w:pPr>
-        <w:pStyle w:val="Ttulo2"/>
+        <w:pStyle w:val="Heading2"/>
         <w:ind w:firstLine="708"/>
         <w:rPr>
           <w:rFonts w:asciiTheme="minorHAnsi" w:hAnsiTheme="minorHAnsi" w:cstheme="minorHAnsi"/>
@@ -4152,7 +3994,7 @@
           <w:szCs w:val="22"/>
         </w:rPr>
       </w:pPr>
-      <w:bookmarkStart w:id="15" w:name="_Toc106049420"/>
+      <w:bookmarkStart w:id="14" w:name="_Toc106049420"/>
       <w:r>
         <w:rPr>
           <w:rFonts w:asciiTheme="minorHAnsi" w:hAnsiTheme="minorHAnsi" w:cstheme="minorHAnsi"/>
@@ -4162,7 +4004,7 @@
         </w:rPr>
         <w:t>2.3 Lenguas extranjeras:</w:t>
       </w:r>
-      <w:bookmarkEnd w:id="15"/>
+      <w:bookmarkEnd w:id="14"/>
     </w:p>
     <w:p>
       <w:pPr>
@@ -4298,7 +4140,7 @@
     </w:p>
     <w:p>
       <w:pPr>
-        <w:pStyle w:val="Ttulo1"/>
+        <w:pStyle w:val="Heading1"/>
         <w:jc w:val="left"/>
         <w:rPr>
           <w:b w:val="0"/>
@@ -4306,7 +4148,7 @@
           <w:u w:val="none"/>
         </w:rPr>
       </w:pPr>
-      <w:bookmarkStart w:id="16" w:name="_Toc106049421"/>
+      <w:bookmarkStart w:id="15" w:name="_Toc106049421"/>
       <w:r>
         <w:rPr>
           <w:b w:val="0"/>
@@ -4316,16 +4158,16 @@
         <w:lastRenderedPageBreak/>
         <w:t>3-. Documentos que debe cumplir</w:t>
       </w:r>
-      <w:bookmarkEnd w:id="16"/>
-    </w:p>
-    <w:p>
-      <w:pPr>
-        <w:jc w:val="both"/>
-      </w:pPr>
-    </w:p>
-    <w:p>
-      <w:pPr>
-        <w:pStyle w:val="Ttulo2"/>
+      <w:bookmarkEnd w:id="15"/>
+    </w:p>
+    <w:p>
+      <w:pPr>
+        <w:jc w:val="both"/>
+      </w:pPr>
+    </w:p>
+    <w:p>
+      <w:pPr>
+        <w:pStyle w:val="Heading2"/>
         <w:ind w:firstLine="708"/>
         <w:rPr>
           <w:rFonts w:asciiTheme="minorHAnsi" w:hAnsiTheme="minorHAnsi" w:cstheme="minorHAnsi"/>
@@ -4334,7 +4176,7 @@
           <w:szCs w:val="22"/>
         </w:rPr>
       </w:pPr>
-      <w:bookmarkStart w:id="17" w:name="_Toc106049422"/>
+      <w:bookmarkStart w:id="16" w:name="_Toc106049422"/>
       <w:r>
         <w:rPr>
           <w:rFonts w:asciiTheme="minorHAnsi" w:hAnsiTheme="minorHAnsi" w:cstheme="minorHAnsi"/>
@@ -4353,25 +4195,25 @@
         </w:rPr>
         <w:t>s</w:t>
       </w:r>
-      <w:bookmarkEnd w:id="17"/>
-    </w:p>
-    <w:p>
-      <w:pPr>
-        <w:pStyle w:val="Prrafodelista"/>
+      <w:bookmarkEnd w:id="16"/>
+    </w:p>
+    <w:p>
+      <w:pPr>
+        <w:pStyle w:val="ListParagraph"/>
         <w:numPr>
           <w:ilvl w:val="0"/>
           <w:numId w:val="1"/>
         </w:numPr>
         <w:jc w:val="both"/>
       </w:pPr>
-      <w:bookmarkStart w:id="18" w:name="_Hlk105493607"/>
+      <w:bookmarkStart w:id="17" w:name="_Hlk105493607"/>
       <w:r>
         <w:t>Registrar rutinas, entrenos y PR</w:t>
       </w:r>
     </w:p>
     <w:p>
       <w:pPr>
-        <w:pStyle w:val="Prrafodelista"/>
+        <w:pStyle w:val="ListParagraph"/>
         <w:numPr>
           <w:ilvl w:val="0"/>
           <w:numId w:val="1"/>
@@ -4384,7 +4226,7 @@
     </w:p>
     <w:p>
       <w:pPr>
-        <w:pStyle w:val="Prrafodelista"/>
+        <w:pStyle w:val="ListParagraph"/>
         <w:numPr>
           <w:ilvl w:val="0"/>
           <w:numId w:val="1"/>
@@ -4397,7 +4239,7 @@
     </w:p>
     <w:p>
       <w:pPr>
-        <w:pStyle w:val="Prrafodelista"/>
+        <w:pStyle w:val="ListParagraph"/>
         <w:numPr>
           <w:ilvl w:val="0"/>
           <w:numId w:val="1"/>
@@ -4418,7 +4260,7 @@
     </w:p>
     <w:p>
       <w:pPr>
-        <w:pStyle w:val="Prrafodelista"/>
+        <w:pStyle w:val="ListParagraph"/>
         <w:numPr>
           <w:ilvl w:val="0"/>
           <w:numId w:val="1"/>
@@ -4426,20 +4268,12 @@
         <w:jc w:val="both"/>
       </w:pPr>
       <w:r>
-        <w:t xml:space="preserve">Agregar, tu peso, tu altura y el volumen de tus músculos para ver </w:t>
-      </w:r>
-      <w:proofErr w:type="spellStart"/>
-      <w:r>
-        <w:t>como</w:t>
-      </w:r>
-      <w:proofErr w:type="spellEnd"/>
-      <w:r>
-        <w:t xml:space="preserve"> has ido ‘creciendo’.</w:t>
-      </w:r>
-    </w:p>
-    <w:p>
-      <w:pPr>
-        <w:pStyle w:val="Prrafodelista"/>
+        <w:t>Agregar, tu peso, tu altura y el volumen de tus músculos para ver como has ido ‘creciendo’.</w:t>
+      </w:r>
+    </w:p>
+    <w:p>
+      <w:pPr>
+        <w:pStyle w:val="ListParagraph"/>
         <w:numPr>
           <w:ilvl w:val="0"/>
           <w:numId w:val="1"/>
@@ -4456,15 +4290,15 @@
         <w:t xml:space="preserve"> son sus Pr</w:t>
       </w:r>
     </w:p>
-    <w:bookmarkEnd w:id="18"/>
-    <w:p>
-      <w:pPr>
-        <w:jc w:val="both"/>
-      </w:pPr>
-    </w:p>
-    <w:p>
-      <w:pPr>
-        <w:pStyle w:val="Ttulo2"/>
+    <w:bookmarkEnd w:id="17"/>
+    <w:p>
+      <w:pPr>
+        <w:jc w:val="both"/>
+      </w:pPr>
+    </w:p>
+    <w:p>
+      <w:pPr>
+        <w:pStyle w:val="Heading2"/>
         <w:ind w:firstLine="708"/>
         <w:rPr>
           <w:rFonts w:asciiTheme="minorHAnsi" w:hAnsiTheme="minorHAnsi" w:cstheme="minorHAnsi"/>
@@ -4473,7 +4307,7 @@
           <w:szCs w:val="22"/>
         </w:rPr>
       </w:pPr>
-      <w:bookmarkStart w:id="19" w:name="_Toc106049423"/>
+      <w:bookmarkStart w:id="18" w:name="_Toc106049423"/>
       <w:r>
         <w:rPr>
           <w:rFonts w:asciiTheme="minorHAnsi" w:hAnsiTheme="minorHAnsi" w:cstheme="minorHAnsi"/>
@@ -4483,7 +4317,7 @@
         </w:rPr>
         <w:t>3.2 Tareas:</w:t>
       </w:r>
-      <w:bookmarkEnd w:id="19"/>
+      <w:bookmarkEnd w:id="18"/>
       <w:r>
         <w:rPr>
           <w:rFonts w:asciiTheme="minorHAnsi" w:hAnsiTheme="minorHAnsi" w:cstheme="minorHAnsi"/>
@@ -4496,7 +4330,7 @@
     </w:p>
     <w:p>
       <w:pPr>
-        <w:pStyle w:val="Ttulo3"/>
+        <w:pStyle w:val="Heading3"/>
         <w:rPr>
           <w:rFonts w:asciiTheme="minorHAnsi" w:hAnsiTheme="minorHAnsi" w:cstheme="minorHAnsi"/>
         </w:rPr>
@@ -4507,7 +4341,7 @@
       <w:r>
         <w:tab/>
       </w:r>
-      <w:bookmarkStart w:id="20" w:name="_Toc106049424"/>
+      <w:bookmarkStart w:id="19" w:name="_Toc106049424"/>
       <w:r>
         <w:rPr>
           <w:rFonts w:asciiTheme="minorHAnsi" w:hAnsiTheme="minorHAnsi" w:cstheme="minorHAnsi"/>
@@ -4517,11 +4351,11 @@
         </w:rPr>
         <w:t>3.2.1 Hechas:</w:t>
       </w:r>
-      <w:bookmarkEnd w:id="20"/>
-    </w:p>
-    <w:p>
-      <w:pPr>
-        <w:pStyle w:val="Prrafodelista"/>
+      <w:bookmarkEnd w:id="19"/>
+    </w:p>
+    <w:p>
+      <w:pPr>
+        <w:pStyle w:val="ListParagraph"/>
         <w:numPr>
           <w:ilvl w:val="0"/>
           <w:numId w:val="2"/>
@@ -4536,7 +4370,7 @@
     </w:p>
     <w:p>
       <w:pPr>
-        <w:pStyle w:val="Prrafodelista"/>
+        <w:pStyle w:val="ListParagraph"/>
         <w:numPr>
           <w:ilvl w:val="0"/>
           <w:numId w:val="2"/>
@@ -4549,7 +4383,7 @@
     </w:p>
     <w:p>
       <w:pPr>
-        <w:pStyle w:val="Prrafodelista"/>
+        <w:pStyle w:val="ListParagraph"/>
         <w:numPr>
           <w:ilvl w:val="0"/>
           <w:numId w:val="2"/>
@@ -4564,7 +4398,7 @@
     </w:p>
     <w:p>
       <w:pPr>
-        <w:pStyle w:val="Prrafodelista"/>
+        <w:pStyle w:val="ListParagraph"/>
         <w:numPr>
           <w:ilvl w:val="0"/>
           <w:numId w:val="2"/>
@@ -4579,7 +4413,7 @@
     </w:p>
     <w:p>
       <w:pPr>
-        <w:pStyle w:val="Prrafodelista"/>
+        <w:pStyle w:val="ListParagraph"/>
         <w:numPr>
           <w:ilvl w:val="0"/>
           <w:numId w:val="2"/>
@@ -4592,7 +4426,7 @@
     </w:p>
     <w:p>
       <w:pPr>
-        <w:pStyle w:val="Prrafodelista"/>
+        <w:pStyle w:val="ListParagraph"/>
         <w:numPr>
           <w:ilvl w:val="0"/>
           <w:numId w:val="2"/>
@@ -4605,7 +4439,7 @@
     </w:p>
     <w:p>
       <w:pPr>
-        <w:pStyle w:val="Prrafodelista"/>
+        <w:pStyle w:val="ListParagraph"/>
         <w:numPr>
           <w:ilvl w:val="0"/>
           <w:numId w:val="2"/>
@@ -4623,7 +4457,7 @@
     </w:p>
     <w:p>
       <w:pPr>
-        <w:pStyle w:val="Prrafodelista"/>
+        <w:pStyle w:val="ListParagraph"/>
         <w:numPr>
           <w:ilvl w:val="0"/>
           <w:numId w:val="2"/>
@@ -4641,7 +4475,7 @@
     </w:p>
     <w:p>
       <w:pPr>
-        <w:pStyle w:val="Prrafodelista"/>
+        <w:pStyle w:val="ListParagraph"/>
         <w:numPr>
           <w:ilvl w:val="0"/>
           <w:numId w:val="2"/>
@@ -4654,7 +4488,7 @@
     </w:p>
     <w:p>
       <w:pPr>
-        <w:pStyle w:val="Prrafodelista"/>
+        <w:pStyle w:val="ListParagraph"/>
         <w:numPr>
           <w:ilvl w:val="0"/>
           <w:numId w:val="2"/>
@@ -4667,7 +4501,7 @@
     </w:p>
     <w:p>
       <w:pPr>
-        <w:pStyle w:val="Prrafodelista"/>
+        <w:pStyle w:val="ListParagraph"/>
         <w:numPr>
           <w:ilvl w:val="0"/>
           <w:numId w:val="2"/>
@@ -4688,7 +4522,7 @@
     </w:p>
     <w:p>
       <w:pPr>
-        <w:pStyle w:val="Ttulo3"/>
+        <w:pStyle w:val="Heading3"/>
         <w:ind w:left="708" w:firstLine="708"/>
         <w:rPr>
           <w:rFonts w:asciiTheme="minorHAnsi" w:hAnsiTheme="minorHAnsi" w:cstheme="minorHAnsi"/>
@@ -4697,7 +4531,7 @@
           <w:szCs w:val="22"/>
         </w:rPr>
       </w:pPr>
-      <w:bookmarkStart w:id="21" w:name="_Toc106049425"/>
+      <w:bookmarkStart w:id="20" w:name="_Toc106049425"/>
       <w:r>
         <w:rPr>
           <w:rFonts w:asciiTheme="minorHAnsi" w:hAnsiTheme="minorHAnsi" w:cstheme="minorHAnsi"/>
@@ -4707,11 +4541,11 @@
         </w:rPr>
         <w:t>3.2.2 En Proceso:</w:t>
       </w:r>
-      <w:bookmarkEnd w:id="21"/>
-    </w:p>
-    <w:p>
-      <w:pPr>
-        <w:pStyle w:val="Prrafodelista"/>
+      <w:bookmarkEnd w:id="20"/>
+    </w:p>
+    <w:p>
+      <w:pPr>
+        <w:pStyle w:val="ListParagraph"/>
         <w:numPr>
           <w:ilvl w:val="0"/>
           <w:numId w:val="3"/>
@@ -4724,7 +4558,7 @@
     </w:p>
     <w:p>
       <w:pPr>
-        <w:pStyle w:val="Prrafodelista"/>
+        <w:pStyle w:val="ListParagraph"/>
         <w:numPr>
           <w:ilvl w:val="0"/>
           <w:numId w:val="3"/>
@@ -4742,7 +4576,7 @@
     </w:p>
     <w:p>
       <w:pPr>
-        <w:pStyle w:val="Ttulo3"/>
+        <w:pStyle w:val="Heading3"/>
         <w:ind w:left="708" w:firstLine="708"/>
         <w:rPr>
           <w:rFonts w:asciiTheme="minorHAnsi" w:hAnsiTheme="minorHAnsi" w:cstheme="minorHAnsi"/>
@@ -4751,7 +4585,7 @@
           <w:szCs w:val="22"/>
         </w:rPr>
       </w:pPr>
-      <w:bookmarkStart w:id="22" w:name="_Toc106049426"/>
+      <w:bookmarkStart w:id="21" w:name="_Toc106049426"/>
       <w:r>
         <w:rPr>
           <w:rFonts w:asciiTheme="minorHAnsi" w:hAnsiTheme="minorHAnsi" w:cstheme="minorHAnsi"/>
@@ -4761,7 +4595,7 @@
         </w:rPr>
         <w:t>3.2.3 Por Hacer:</w:t>
       </w:r>
-      <w:bookmarkEnd w:id="22"/>
+      <w:bookmarkEnd w:id="21"/>
       <w:r>
         <w:rPr>
           <w:rFonts w:asciiTheme="minorHAnsi" w:hAnsiTheme="minorHAnsi" w:cstheme="minorHAnsi"/>
@@ -4774,7 +4608,7 @@
     </w:p>
     <w:p>
       <w:pPr>
-        <w:pStyle w:val="Prrafodelista"/>
+        <w:pStyle w:val="ListParagraph"/>
         <w:numPr>
           <w:ilvl w:val="0"/>
           <w:numId w:val="4"/>
@@ -4782,17 +4616,12 @@
         <w:jc w:val="both"/>
       </w:pPr>
       <w:r>
-        <w:t xml:space="preserve">Creación del </w:t>
-      </w:r>
-      <w:proofErr w:type="spellStart"/>
-      <w:r>
-        <w:t>Qr</w:t>
-      </w:r>
-      <w:proofErr w:type="spellEnd"/>
-    </w:p>
-    <w:p>
-      <w:pPr>
-        <w:pStyle w:val="Prrafodelista"/>
+        <w:t>Creación del Qr</w:t>
+      </w:r>
+    </w:p>
+    <w:p>
+      <w:pPr>
+        <w:pStyle w:val="ListParagraph"/>
         <w:numPr>
           <w:ilvl w:val="0"/>
           <w:numId w:val="4"/>
@@ -4800,17 +4629,12 @@
         <w:jc w:val="both"/>
       </w:pPr>
       <w:r>
-        <w:t xml:space="preserve">Lectura de </w:t>
-      </w:r>
-      <w:proofErr w:type="spellStart"/>
-      <w:r>
-        <w:t>Qr</w:t>
-      </w:r>
-      <w:proofErr w:type="spellEnd"/>
-    </w:p>
-    <w:p>
-      <w:pPr>
-        <w:pStyle w:val="Prrafodelista"/>
+        <w:t>Lectura de Qr</w:t>
+      </w:r>
+    </w:p>
+    <w:p>
+      <w:pPr>
+        <w:pStyle w:val="ListParagraph"/>
         <w:numPr>
           <w:ilvl w:val="0"/>
           <w:numId w:val="4"/>
@@ -4823,7 +4647,7 @@
     </w:p>
     <w:p>
       <w:pPr>
-        <w:pStyle w:val="Prrafodelista"/>
+        <w:pStyle w:val="ListParagraph"/>
         <w:numPr>
           <w:ilvl w:val="0"/>
           <w:numId w:val="4"/>
@@ -4856,7 +4680,7 @@
     </w:p>
     <w:p>
       <w:pPr>
-        <w:pStyle w:val="Ttulo2"/>
+        <w:pStyle w:val="Heading2"/>
         <w:ind w:firstLine="708"/>
         <w:rPr>
           <w:rFonts w:asciiTheme="minorHAnsi" w:hAnsiTheme="minorHAnsi" w:cstheme="minorHAnsi"/>
@@ -4865,7 +4689,7 @@
           <w:szCs w:val="22"/>
         </w:rPr>
       </w:pPr>
-      <w:bookmarkStart w:id="23" w:name="_Toc106049427"/>
+      <w:bookmarkStart w:id="22" w:name="_Toc106049427"/>
       <w:r>
         <w:rPr>
           <w:rFonts w:asciiTheme="minorHAnsi" w:hAnsiTheme="minorHAnsi" w:cstheme="minorHAnsi"/>
@@ -4876,7 +4700,7 @@
         <w:lastRenderedPageBreak/>
         <w:t>3.3 Metodología:</w:t>
       </w:r>
-      <w:bookmarkEnd w:id="23"/>
+      <w:bookmarkEnd w:id="22"/>
     </w:p>
     <w:p>
       <w:pPr>
@@ -4894,7 +4718,7 @@
     </w:p>
     <w:p>
       <w:pPr>
-        <w:pStyle w:val="Prrafodelista"/>
+        <w:pStyle w:val="ListParagraph"/>
         <w:numPr>
           <w:ilvl w:val="0"/>
           <w:numId w:val="5"/>
@@ -4907,7 +4731,7 @@
     </w:p>
     <w:p>
       <w:pPr>
-        <w:pStyle w:val="Prrafodelista"/>
+        <w:pStyle w:val="ListParagraph"/>
         <w:numPr>
           <w:ilvl w:val="0"/>
           <w:numId w:val="5"/>
@@ -4920,7 +4744,7 @@
     </w:p>
     <w:p>
       <w:pPr>
-        <w:pStyle w:val="Prrafodelista"/>
+        <w:pStyle w:val="ListParagraph"/>
         <w:numPr>
           <w:ilvl w:val="0"/>
           <w:numId w:val="5"/>
@@ -4933,7 +4757,7 @@
     </w:p>
     <w:p>
       <w:pPr>
-        <w:pStyle w:val="Prrafodelista"/>
+        <w:pStyle w:val="ListParagraph"/>
         <w:numPr>
           <w:ilvl w:val="0"/>
           <w:numId w:val="5"/>
@@ -4955,15 +4779,7 @@
         <w:jc w:val="both"/>
       </w:pPr>
       <w:r>
-        <w:t xml:space="preserve">Se ha procedido a escoger esta opción de metodología para que cada poco avance se tenga algo que entregar al cliente y se pueda ir recibiendo un cierto </w:t>
-      </w:r>
-      <w:proofErr w:type="spellStart"/>
-      <w:r>
-        <w:t>feedback</w:t>
-      </w:r>
-      <w:proofErr w:type="spellEnd"/>
-      <w:r>
-        <w:t xml:space="preserve"> del cliente y de los usuarios cuando se decida a lanzar la aplicación. </w:t>
+        <w:t xml:space="preserve">Se ha procedido a escoger esta opción de metodología para que cada poco avance se tenga algo que entregar al cliente y se pueda ir recibiendo un cierto feedback del cliente y de los usuarios cuando se decida a lanzar la aplicación. </w:t>
       </w:r>
     </w:p>
     <w:p>
@@ -4972,35 +4788,27 @@
         <w:jc w:val="both"/>
       </w:pPr>
       <w:r>
-        <w:t xml:space="preserve">Otro factor decisivo para adoptar esta metodología es que el principal requerimiento era el almacenar rutinas y poder revisarlas para ver como habías ido progresando. Y por eso se optó por centrarnos en completar eso e ir avanzando </w:t>
-      </w:r>
-      <w:proofErr w:type="spellStart"/>
-      <w:r>
-        <w:t>entorno</w:t>
-      </w:r>
-      <w:proofErr w:type="spellEnd"/>
-      <w:r>
-        <w:t xml:space="preserve"> a ese objetivo.</w:t>
-      </w:r>
-    </w:p>
-    <w:p>
-      <w:pPr>
-        <w:jc w:val="both"/>
-      </w:pPr>
-    </w:p>
-    <w:p>
-      <w:pPr>
-        <w:jc w:val="both"/>
-      </w:pPr>
-    </w:p>
-    <w:p>
-      <w:pPr>
-        <w:jc w:val="both"/>
-      </w:pPr>
-    </w:p>
-    <w:p>
-      <w:pPr>
-        <w:pStyle w:val="Ttulo2"/>
+        <w:t>Otro factor decisivo para adoptar esta metodología es que el principal requerimiento era el almacenar rutinas y poder revisarlas para ver como habías ido progresando. Y por eso se optó por centrarnos en completar eso e ir avanzando entorno a ese objetivo.</w:t>
+      </w:r>
+    </w:p>
+    <w:p>
+      <w:pPr>
+        <w:jc w:val="both"/>
+      </w:pPr>
+    </w:p>
+    <w:p>
+      <w:pPr>
+        <w:jc w:val="both"/>
+      </w:pPr>
+    </w:p>
+    <w:p>
+      <w:pPr>
+        <w:jc w:val="both"/>
+      </w:pPr>
+    </w:p>
+    <w:p>
+      <w:pPr>
+        <w:pStyle w:val="Heading2"/>
         <w:ind w:firstLine="708"/>
         <w:rPr>
           <w:rFonts w:asciiTheme="minorHAnsi" w:hAnsiTheme="minorHAnsi" w:cstheme="minorHAnsi"/>
@@ -5009,7 +4817,7 @@
           <w:szCs w:val="22"/>
         </w:rPr>
       </w:pPr>
-      <w:bookmarkStart w:id="24" w:name="_Toc106049428"/>
+      <w:bookmarkStart w:id="23" w:name="_Toc106049428"/>
       <w:r>
         <w:rPr>
           <w:rFonts w:asciiTheme="minorHAnsi" w:hAnsiTheme="minorHAnsi" w:cstheme="minorHAnsi"/>
@@ -5019,7 +4827,7 @@
         </w:rPr>
         <w:t>3.4 Planificación temporal de las tareas:</w:t>
       </w:r>
-      <w:bookmarkEnd w:id="24"/>
+      <w:bookmarkEnd w:id="23"/>
     </w:p>
     <w:p>
       <w:pPr>
@@ -5124,7 +4932,7 @@
     </w:p>
     <w:p>
       <w:pPr>
-        <w:pStyle w:val="Ttulo2"/>
+        <w:pStyle w:val="Heading2"/>
         <w:ind w:firstLine="708"/>
         <w:rPr>
           <w:rFonts w:asciiTheme="minorHAnsi" w:hAnsiTheme="minorHAnsi" w:cstheme="minorHAnsi"/>
@@ -5133,7 +4941,7 @@
           <w:szCs w:val="22"/>
         </w:rPr>
       </w:pPr>
-      <w:bookmarkStart w:id="25" w:name="_Toc106049429"/>
+      <w:bookmarkStart w:id="24" w:name="_Toc106049429"/>
       <w:r>
         <w:rPr>
           <w:rFonts w:asciiTheme="minorHAnsi" w:hAnsiTheme="minorHAnsi" w:cstheme="minorHAnsi"/>
@@ -5144,7 +4952,7 @@
         <w:lastRenderedPageBreak/>
         <w:t>3.5 Presupuesto:</w:t>
       </w:r>
-      <w:bookmarkEnd w:id="25"/>
+      <w:bookmarkEnd w:id="24"/>
     </w:p>
     <w:p>
       <w:pPr>
@@ -6742,7 +6550,7 @@
               </w:rPr>
               <w:t>B-</w:t>
             </w:r>
-            <w:bookmarkStart w:id="26" w:name="_Hlk105493266"/>
+            <w:bookmarkStart w:id="25" w:name="_Hlk105493266"/>
             <w:r>
               <w:rPr>
                 <w:rFonts w:ascii="Calibri" w:eastAsia="Times New Roman" w:hAnsi="Calibri" w:cs="Calibri"/>
@@ -6751,7 +6559,7 @@
               </w:rPr>
               <w:t>12345678</w:t>
             </w:r>
-            <w:bookmarkEnd w:id="26"/>
+            <w:bookmarkEnd w:id="25"/>
           </w:p>
         </w:tc>
         <w:tc>
@@ -6805,7 +6613,7 @@
               </w:rPr>
               <w:t>B-</w:t>
             </w:r>
-            <w:bookmarkStart w:id="27" w:name="_Hlk105493248"/>
+            <w:bookmarkStart w:id="26" w:name="_Hlk105493248"/>
             <w:r>
               <w:rPr>
                 <w:rFonts w:ascii="Calibri" w:eastAsia="Times New Roman" w:hAnsi="Calibri" w:cs="Calibri"/>
@@ -6814,7 +6622,7 @@
               </w:rPr>
               <w:t>321456987</w:t>
             </w:r>
-            <w:bookmarkEnd w:id="27"/>
+            <w:bookmarkEnd w:id="26"/>
           </w:p>
         </w:tc>
         <w:tc>
@@ -11974,7 +11782,7 @@
                 <w:lang w:eastAsia="es-ES"/>
               </w:rPr>
             </w:pPr>
-            <w:bookmarkStart w:id="28" w:name="_Hlk105491940"/>
+            <w:bookmarkStart w:id="27" w:name="_Hlk105491940"/>
             <w:r>
               <w:rPr>
                 <w:rFonts w:ascii="Calibri" w:eastAsia="Times New Roman" w:hAnsi="Calibri" w:cs="Calibri"/>
@@ -11995,7 +11803,7 @@
               </w:rPr>
               <w:t xml:space="preserve"> </w:t>
             </w:r>
-            <w:bookmarkEnd w:id="28"/>
+            <w:bookmarkEnd w:id="27"/>
             <w:r>
               <w:rPr>
                 <w:rFonts w:ascii="Calibri" w:eastAsia="Times New Roman" w:hAnsi="Calibri" w:cs="Calibri"/>
@@ -13083,7 +12891,7 @@
                     </wp:anchor>
                   </w:drawing>
                 </mc:Choice>
-                <mc:Fallback xmlns:cx2="http://schemas.microsoft.com/office/drawing/2015/10/21/chartex" xmlns:cx3="http://schemas.microsoft.com/office/drawing/2016/5/9/chartex" xmlns:cx4="http://schemas.microsoft.com/office/drawing/2016/5/10/chartex" xmlns:cx5="http://schemas.microsoft.com/office/drawing/2016/5/11/chartex" xmlns:cx6="http://schemas.microsoft.com/office/drawing/2016/5/12/chartex" xmlns:cx7="http://schemas.microsoft.com/office/drawing/2016/5/13/chartex" xmlns:cx8="http://schemas.microsoft.com/office/drawing/2016/5/14/chartex" xmlns:aink="http://schemas.microsoft.com/office/drawing/2016/ink" xmlns:am3d="http://schemas.microsoft.com/office/drawing/2017/model3d" xmlns:w16cex="http://schemas.microsoft.com/office/word/2018/wordml/cex" xmlns:w16cid="http://schemas.microsoft.com/office/word/2016/wordml/cid" xmlns:w16="http://schemas.microsoft.com/office/word/2018/wordml" xmlns:w16sdtdh="http://schemas.microsoft.com/office/word/2020/wordml/sdtdatahash" xmlns:oel="http://schemas.microsoft.com/office/2019/extlst">
+                <mc:Fallback xmlns:oel="http://schemas.microsoft.com/office/2019/extlst">
                   <w:pict>
                     <v:shapetype w14:anchorId="0282E891" id="_x0000_t75" coordsize="21600,21600" o:spt="75" o:preferrelative="t" path="m@4@5l@4@11@9@11@9@5xe" filled="f" stroked="f">
                       <v:stroke joinstyle="miter"/>
@@ -13328,7 +13136,7 @@
                     </wp:anchor>
                   </w:drawing>
                 </mc:Choice>
-                <mc:Fallback xmlns:cx2="http://schemas.microsoft.com/office/drawing/2015/10/21/chartex" xmlns:cx3="http://schemas.microsoft.com/office/drawing/2016/5/9/chartex" xmlns:cx4="http://schemas.microsoft.com/office/drawing/2016/5/10/chartex" xmlns:cx5="http://schemas.microsoft.com/office/drawing/2016/5/11/chartex" xmlns:cx6="http://schemas.microsoft.com/office/drawing/2016/5/12/chartex" xmlns:cx7="http://schemas.microsoft.com/office/drawing/2016/5/13/chartex" xmlns:cx8="http://schemas.microsoft.com/office/drawing/2016/5/14/chartex" xmlns:aink="http://schemas.microsoft.com/office/drawing/2016/ink" xmlns:am3d="http://schemas.microsoft.com/office/drawing/2017/model3d" xmlns:w16cex="http://schemas.microsoft.com/office/word/2018/wordml/cex" xmlns:w16cid="http://schemas.microsoft.com/office/word/2016/wordml/cid" xmlns:w16="http://schemas.microsoft.com/office/word/2018/wordml" xmlns:w16sdtdh="http://schemas.microsoft.com/office/word/2020/wordml/sdtdatahash" xmlns:oel="http://schemas.microsoft.com/office/2019/extlst">
+                <mc:Fallback xmlns:oel="http://schemas.microsoft.com/office/2019/extlst">
                   <w:pict>
                     <v:shape w14:anchorId="6C5D6086" id="Ink 9" o:spid="_x0000_s1026" type="#_x0000_t75" style="position:absolute;margin-left:1.9pt;margin-top:-8.05pt;width:78.9pt;height:38.25pt;z-index:251699200;visibility:visible;mso-wrap-style:square;mso-wrap-distance-left:9pt;mso-wrap-distance-top:0;mso-wrap-distance-right:9pt;mso-wrap-distance-bottom:0;mso-position-horizontal:absolute;mso-position-horizontal-relative:text;mso-position-vertical:absolute;mso-position-vertical-relative:text" o:gfxdata="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">
                       <v:imagedata r:id="rId16" o:title=""/>
@@ -13512,7 +13320,7 @@
                     </wp:anchor>
                   </w:drawing>
                 </mc:Choice>
-                <mc:Fallback xmlns:cx2="http://schemas.microsoft.com/office/drawing/2015/10/21/chartex" xmlns:cx3="http://schemas.microsoft.com/office/drawing/2016/5/9/chartex" xmlns:cx4="http://schemas.microsoft.com/office/drawing/2016/5/10/chartex" xmlns:cx5="http://schemas.microsoft.com/office/drawing/2016/5/11/chartex" xmlns:cx6="http://schemas.microsoft.com/office/drawing/2016/5/12/chartex" xmlns:cx7="http://schemas.microsoft.com/office/drawing/2016/5/13/chartex" xmlns:cx8="http://schemas.microsoft.com/office/drawing/2016/5/14/chartex" xmlns:aink="http://schemas.microsoft.com/office/drawing/2016/ink" xmlns:am3d="http://schemas.microsoft.com/office/drawing/2017/model3d" xmlns:w16cex="http://schemas.microsoft.com/office/word/2018/wordml/cex" xmlns:w16cid="http://schemas.microsoft.com/office/word/2016/wordml/cid" xmlns:w16="http://schemas.microsoft.com/office/word/2018/wordml" xmlns:w16sdtdh="http://schemas.microsoft.com/office/word/2020/wordml/sdtdatahash" xmlns:oel="http://schemas.microsoft.com/office/2019/extlst">
+                <mc:Fallback xmlns:oel="http://schemas.microsoft.com/office/2019/extlst">
                   <w:pict>
                     <v:shape w14:anchorId="522FF89E" id="Ink 13" o:spid="_x0000_s1026" type="#_x0000_t75" style="position:absolute;margin-left:30pt;margin-top:7.85pt;width:1.65pt;height:1.65pt;z-index:251700224;visibility:visible;mso-wrap-style:square;mso-wrap-distance-left:9pt;mso-wrap-distance-top:0;mso-wrap-distance-right:9pt;mso-wrap-distance-bottom:0;mso-position-horizontal:absolute;mso-position-horizontal-relative:text;mso-position-vertical:absolute;mso-position-vertical-relative:text" o:gfxdata="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">
                       <v:imagedata r:id="rId18" o:title=""/>
@@ -14700,7 +14508,7 @@
     </w:p>
     <w:p>
       <w:pPr>
-        <w:pStyle w:val="Ttulo2"/>
+        <w:pStyle w:val="Heading2"/>
         <w:rPr>
           <w:rFonts w:asciiTheme="minorHAnsi" w:hAnsiTheme="minorHAnsi" w:cstheme="minorHAnsi"/>
           <w:color w:val="auto"/>
@@ -14708,7 +14516,7 @@
           <w:szCs w:val="22"/>
         </w:rPr>
       </w:pPr>
-      <w:bookmarkStart w:id="29" w:name="_Toc106049430"/>
+      <w:bookmarkStart w:id="28" w:name="_Toc106049430"/>
       <w:r>
         <w:rPr>
           <w:rFonts w:asciiTheme="minorHAnsi" w:hAnsiTheme="minorHAnsi" w:cstheme="minorHAnsi"/>
@@ -14719,7 +14527,7 @@
         <w:lastRenderedPageBreak/>
         <w:t>3.6 Contrato:</w:t>
       </w:r>
-      <w:bookmarkEnd w:id="29"/>
+      <w:bookmarkEnd w:id="28"/>
     </w:p>
     <w:p>
       <w:pPr>
@@ -14760,7 +14568,7 @@
     </w:p>
     <w:p>
       <w:pPr>
-        <w:pStyle w:val="Textoindependiente"/>
+        <w:pStyle w:val="BodyText"/>
         <w:jc w:val="both"/>
         <w:rPr>
           <w:b/>
@@ -14770,7 +14578,7 @@
     </w:p>
     <w:p>
       <w:pPr>
-        <w:pStyle w:val="Textoindependiente"/>
+        <w:pStyle w:val="BodyText"/>
         <w:spacing w:before="5"/>
         <w:jc w:val="both"/>
         <w:rPr>
@@ -14781,7 +14589,7 @@
     </w:p>
     <w:p>
       <w:pPr>
-        <w:pStyle w:val="Textoindependiente"/>
+        <w:pStyle w:val="BodyText"/>
         <w:tabs>
           <w:tab w:val="left" w:leader="dot" w:pos="8453"/>
         </w:tabs>
@@ -14829,7 +14637,7 @@
     </w:p>
     <w:p>
       <w:pPr>
-        <w:pStyle w:val="Textoindependiente"/>
+        <w:pStyle w:val="BodyText"/>
         <w:jc w:val="both"/>
         <w:rPr>
           <w:sz w:val="24"/>
@@ -14838,7 +14646,7 @@
     </w:p>
     <w:p>
       <w:pPr>
-        <w:pStyle w:val="Textoindependiente"/>
+        <w:pStyle w:val="BodyText"/>
         <w:spacing w:before="7"/>
         <w:jc w:val="both"/>
         <w:rPr>
@@ -14853,10 +14661,10 @@
           <w:bCs/>
         </w:rPr>
       </w:pPr>
-      <w:bookmarkStart w:id="30" w:name="_Toc105679261"/>
-      <w:bookmarkStart w:id="31" w:name="_Toc105679514"/>
+      <w:bookmarkStart w:id="29" w:name="_Toc105679261"/>
+      <w:bookmarkStart w:id="30" w:name="_Toc105679514"/>
+      <w:bookmarkEnd w:id="0"/>
       <w:bookmarkEnd w:id="1"/>
-      <w:bookmarkEnd w:id="2"/>
       <w:r>
         <w:rPr>
           <w:rFonts w:ascii="Arial" w:hAnsi="Arial" w:cs="Arial"/>
@@ -14869,7 +14677,7 @@
     </w:p>
     <w:p>
       <w:pPr>
-        <w:pStyle w:val="Textoindependiente"/>
+        <w:pStyle w:val="BodyText"/>
         <w:jc w:val="both"/>
         <w:rPr>
           <w:b/>
@@ -14879,7 +14687,7 @@
     </w:p>
     <w:p>
       <w:pPr>
-        <w:pStyle w:val="Textoindependiente"/>
+        <w:pStyle w:val="BodyText"/>
         <w:spacing w:before="3"/>
         <w:jc w:val="both"/>
         <w:rPr>
@@ -14890,7 +14698,7 @@
     </w:p>
     <w:p>
       <w:pPr>
-        <w:pStyle w:val="Textoindependiente"/>
+        <w:pStyle w:val="BodyText"/>
         <w:spacing w:before="94"/>
         <w:ind w:left="100"/>
         <w:jc w:val="both"/>
@@ -14901,7 +14709,7 @@
     </w:p>
     <w:p>
       <w:pPr>
-        <w:pStyle w:val="Textoindependiente"/>
+        <w:pStyle w:val="BodyText"/>
         <w:spacing w:before="5"/>
         <w:jc w:val="both"/>
         <w:rPr>
@@ -14911,7 +14719,7 @@
     </w:p>
     <w:p>
       <w:pPr>
-        <w:pStyle w:val="Textoindependiente"/>
+        <w:pStyle w:val="BodyText"/>
         <w:tabs>
           <w:tab w:val="left" w:leader="dot" w:pos="8941"/>
         </w:tabs>
@@ -14968,7 +14776,7 @@
     </w:p>
     <w:p>
       <w:pPr>
-        <w:pStyle w:val="Textoindependiente"/>
+        <w:pStyle w:val="BodyText"/>
         <w:spacing w:before="6"/>
         <w:jc w:val="both"/>
         <w:rPr>
@@ -14978,7 +14786,7 @@
     </w:p>
     <w:p>
       <w:pPr>
-        <w:pStyle w:val="Textoindependiente"/>
+        <w:pStyle w:val="BodyText"/>
         <w:ind w:left="100"/>
         <w:jc w:val="both"/>
       </w:pPr>
@@ -14988,7 +14796,7 @@
     </w:p>
     <w:p>
       <w:pPr>
-        <w:pStyle w:val="Textoindependiente"/>
+        <w:pStyle w:val="BodyText"/>
         <w:spacing w:before="6"/>
         <w:jc w:val="both"/>
         <w:rPr>
@@ -14998,7 +14806,7 @@
     </w:p>
     <w:p>
       <w:pPr>
-        <w:pStyle w:val="Textoindependiente"/>
+        <w:pStyle w:val="BodyText"/>
         <w:tabs>
           <w:tab w:val="left" w:leader="dot" w:pos="8889"/>
         </w:tabs>
@@ -15049,7 +14857,7 @@
     </w:p>
     <w:p>
       <w:pPr>
-        <w:pStyle w:val="Textoindependiente"/>
+        <w:pStyle w:val="BodyText"/>
         <w:spacing w:before="39"/>
         <w:ind w:left="100"/>
         <w:jc w:val="both"/>
@@ -15060,7 +14868,7 @@
     </w:p>
     <w:p>
       <w:pPr>
-        <w:pStyle w:val="Textoindependiente"/>
+        <w:pStyle w:val="BodyText"/>
         <w:spacing w:before="6"/>
         <w:jc w:val="both"/>
         <w:rPr>
@@ -15070,7 +14878,7 @@
     </w:p>
     <w:p>
       <w:pPr>
-        <w:pStyle w:val="Textoindependiente"/>
+        <w:pStyle w:val="BodyText"/>
         <w:spacing w:line="278" w:lineRule="auto"/>
         <w:ind w:left="100" w:right="238"/>
         <w:jc w:val="both"/>
@@ -15081,7 +14889,7 @@
     </w:p>
     <w:p>
       <w:pPr>
-        <w:pStyle w:val="Textoindependiente"/>
+        <w:pStyle w:val="BodyText"/>
         <w:spacing w:before="6"/>
         <w:jc w:val="both"/>
         <w:rPr>
@@ -15107,12 +14915,12 @@
         </w:rPr>
         <w:t>EXPONEN</w:t>
       </w:r>
+      <w:bookmarkEnd w:id="29"/>
       <w:bookmarkEnd w:id="30"/>
-      <w:bookmarkEnd w:id="31"/>
-    </w:p>
-    <w:p>
-      <w:pPr>
-        <w:pStyle w:val="Textoindependiente"/>
+    </w:p>
+    <w:p>
+      <w:pPr>
+        <w:pStyle w:val="BodyText"/>
         <w:spacing w:before="8"/>
         <w:jc w:val="both"/>
         <w:rPr>
@@ -15123,7 +14931,7 @@
     </w:p>
     <w:p>
       <w:pPr>
-        <w:pStyle w:val="Textoindependiente"/>
+        <w:pStyle w:val="BodyText"/>
         <w:spacing w:before="94"/>
         <w:ind w:left="100"/>
         <w:jc w:val="both"/>
@@ -15134,7 +14942,7 @@
     </w:p>
     <w:p>
       <w:pPr>
-        <w:pStyle w:val="Textoindependiente"/>
+        <w:pStyle w:val="BodyText"/>
         <w:spacing w:before="6"/>
         <w:jc w:val="both"/>
         <w:rPr>
@@ -15144,47 +14952,18 @@
     </w:p>
     <w:p>
       <w:pPr>
-        <w:pStyle w:val="Textoindependiente"/>
+        <w:pStyle w:val="BodyText"/>
         <w:spacing w:line="278" w:lineRule="auto"/>
         <w:ind w:left="100" w:right="238"/>
         <w:jc w:val="both"/>
       </w:pPr>
-      <w:proofErr w:type="spellStart"/>
-      <w:r>
-        <w:t>My</w:t>
-      </w:r>
-      <w:proofErr w:type="spellEnd"/>
-      <w:r>
-        <w:t xml:space="preserve"> </w:t>
-      </w:r>
-      <w:proofErr w:type="spellStart"/>
-      <w:r>
-        <w:t>Gym</w:t>
-      </w:r>
-      <w:proofErr w:type="spellEnd"/>
-      <w:r>
-        <w:t xml:space="preserve"> </w:t>
-      </w:r>
-      <w:proofErr w:type="spellStart"/>
-      <w:r>
-        <w:t>Bro</w:t>
-      </w:r>
-      <w:proofErr w:type="spellEnd"/>
-      <w:r>
-        <w:t xml:space="preserve">, una aplicación para dispositivos móviles de Android e IOS creada con </w:t>
-      </w:r>
-      <w:proofErr w:type="spellStart"/>
-      <w:r>
-        <w:t>flutter</w:t>
-      </w:r>
-      <w:proofErr w:type="spellEnd"/>
-      <w:r>
-        <w:t xml:space="preserve"> a petición de D. Miguel Gracia en representación de Gimnasios Reunidos S.L.</w:t>
-      </w:r>
-    </w:p>
-    <w:p>
-      <w:pPr>
-        <w:pStyle w:val="Textoindependiente"/>
+      <w:r>
+        <w:t>My Gym Bro, una aplicación para dispositivos móviles de Android e IOS creada con flutter a petición de D. Miguel Gracia en representación de Gimnasios Reunidos S.L.</w:t>
+      </w:r>
+    </w:p>
+    <w:p>
+      <w:pPr>
+        <w:pStyle w:val="BodyText"/>
         <w:spacing w:line="278" w:lineRule="auto"/>
         <w:ind w:left="100" w:right="238"/>
         <w:jc w:val="both"/>
@@ -15195,7 +14974,7 @@
     </w:p>
     <w:p>
       <w:pPr>
-        <w:pStyle w:val="Textoindependiente"/>
+        <w:pStyle w:val="BodyText"/>
         <w:spacing w:line="278" w:lineRule="auto"/>
         <w:ind w:left="100" w:right="238"/>
         <w:jc w:val="both"/>
@@ -15203,7 +14982,7 @@
     </w:p>
     <w:p>
       <w:pPr>
-        <w:pStyle w:val="Prrafodelista"/>
+        <w:pStyle w:val="ListParagraph"/>
         <w:numPr>
           <w:ilvl w:val="0"/>
           <w:numId w:val="6"/>
@@ -15216,7 +14995,7 @@
     </w:p>
     <w:p>
       <w:pPr>
-        <w:pStyle w:val="Prrafodelista"/>
+        <w:pStyle w:val="ListParagraph"/>
         <w:numPr>
           <w:ilvl w:val="0"/>
           <w:numId w:val="6"/>
@@ -15229,7 +15008,7 @@
     </w:p>
     <w:p>
       <w:pPr>
-        <w:pStyle w:val="Prrafodelista"/>
+        <w:pStyle w:val="ListParagraph"/>
         <w:numPr>
           <w:ilvl w:val="0"/>
           <w:numId w:val="6"/>
@@ -15242,7 +15021,7 @@
     </w:p>
     <w:p>
       <w:pPr>
-        <w:pStyle w:val="Prrafodelista"/>
+        <w:pStyle w:val="ListParagraph"/>
         <w:numPr>
           <w:ilvl w:val="0"/>
           <w:numId w:val="6"/>
@@ -15263,7 +15042,7 @@
     </w:p>
     <w:p>
       <w:pPr>
-        <w:pStyle w:val="Prrafodelista"/>
+        <w:pStyle w:val="ListParagraph"/>
         <w:numPr>
           <w:ilvl w:val="0"/>
           <w:numId w:val="6"/>
@@ -15271,20 +15050,12 @@
         <w:jc w:val="both"/>
       </w:pPr>
       <w:r>
-        <w:t xml:space="preserve">Agregar, tu peso, tu altura y el volumen de tus músculos para ver </w:t>
-      </w:r>
-      <w:proofErr w:type="spellStart"/>
-      <w:r>
-        <w:t>como</w:t>
-      </w:r>
-      <w:proofErr w:type="spellEnd"/>
-      <w:r>
-        <w:t xml:space="preserve"> has ido ‘creciendo’.</w:t>
-      </w:r>
-    </w:p>
-    <w:p>
-      <w:pPr>
-        <w:pStyle w:val="Prrafodelista"/>
+        <w:t>Agregar, tu peso, tu altura y el volumen de tus músculos para ver como has ido ‘creciendo’.</w:t>
+      </w:r>
+    </w:p>
+    <w:p>
+      <w:pPr>
+        <w:pStyle w:val="ListParagraph"/>
         <w:numPr>
           <w:ilvl w:val="0"/>
           <w:numId w:val="6"/>
@@ -15297,7 +15068,7 @@
     </w:p>
     <w:p>
       <w:pPr>
-        <w:pStyle w:val="Textoindependiente"/>
+        <w:pStyle w:val="BodyText"/>
         <w:spacing w:line="278" w:lineRule="auto"/>
         <w:ind w:left="100" w:right="238"/>
         <w:jc w:val="both"/>
@@ -15309,7 +15080,7 @@
     </w:p>
     <w:p>
       <w:pPr>
-        <w:pStyle w:val="Textoindependiente"/>
+        <w:pStyle w:val="BodyText"/>
         <w:spacing w:line="276" w:lineRule="auto"/>
         <w:ind w:left="100" w:right="238"/>
         <w:jc w:val="both"/>
@@ -15329,7 +15100,7 @@
     </w:p>
     <w:p>
       <w:pPr>
-        <w:pStyle w:val="Textoindependiente"/>
+        <w:pStyle w:val="BodyText"/>
         <w:jc w:val="both"/>
         <w:rPr>
           <w:sz w:val="24"/>
@@ -15338,7 +15109,7 @@
     </w:p>
     <w:p>
       <w:pPr>
-        <w:pStyle w:val="Textoindependiente"/>
+        <w:pStyle w:val="BodyText"/>
         <w:spacing w:before="3"/>
         <w:jc w:val="both"/>
         <w:rPr>
@@ -15355,8 +15126,8 @@
           <w:u w:val="single"/>
         </w:rPr>
       </w:pPr>
-      <w:bookmarkStart w:id="32" w:name="_Toc105679262"/>
-      <w:bookmarkStart w:id="33" w:name="_Toc105679515"/>
+      <w:bookmarkStart w:id="31" w:name="_Toc105679262"/>
+      <w:bookmarkStart w:id="32" w:name="_Toc105679515"/>
       <w:r>
         <w:rPr>
           <w:rFonts w:ascii="Arial" w:hAnsi="Arial" w:cs="Arial"/>
@@ -15366,12 +15137,12 @@
         </w:rPr>
         <w:t>ESTIPULACIONES</w:t>
       </w:r>
+      <w:bookmarkEnd w:id="31"/>
       <w:bookmarkEnd w:id="32"/>
-      <w:bookmarkEnd w:id="33"/>
-    </w:p>
-    <w:p>
-      <w:pPr>
-        <w:pStyle w:val="Textoindependiente"/>
+    </w:p>
+    <w:p>
+      <w:pPr>
+        <w:pStyle w:val="BodyText"/>
         <w:spacing w:before="6"/>
         <w:jc w:val="both"/>
         <w:rPr>
@@ -15382,7 +15153,7 @@
     </w:p>
     <w:p>
       <w:pPr>
-        <w:pStyle w:val="Textoindependiente"/>
+        <w:pStyle w:val="BodyText"/>
         <w:tabs>
           <w:tab w:val="left" w:leader="dot" w:pos="8112"/>
         </w:tabs>
@@ -15397,29 +15168,8 @@
         <w:t>PRIMERA</w:t>
       </w:r>
       <w:r>
-        <w:t xml:space="preserve">.-. El vendedor vende al comprador </w:t>
-      </w:r>
-      <w:proofErr w:type="spellStart"/>
-      <w:r>
-        <w:t>My</w:t>
-      </w:r>
-      <w:proofErr w:type="spellEnd"/>
-      <w:r>
-        <w:t xml:space="preserve"> </w:t>
-      </w:r>
-      <w:proofErr w:type="spellStart"/>
-      <w:r>
-        <w:t>Gym</w:t>
-      </w:r>
-      <w:proofErr w:type="spellEnd"/>
-      <w:r>
-        <w:t xml:space="preserve"> </w:t>
-      </w:r>
-      <w:proofErr w:type="spellStart"/>
-      <w:r>
-        <w:t>Bro</w:t>
-      </w:r>
-      <w:proofErr w:type="spellEnd"/>
+        <w:t>.-. El vendedor vende al comprador My Gym Bro</w:t>
+      </w:r>
       <w:r>
         <w:rPr>
           <w:color w:val="4985E8"/>
@@ -15474,7 +15224,7 @@
         </w:rPr>
         <w:t xml:space="preserve">trescientos </w:t>
       </w:r>
-      <w:bookmarkStart w:id="34" w:name="OLE_LINK7"/>
+      <w:bookmarkStart w:id="33" w:name="OLE_LINK7"/>
       <w:r>
         <w:rPr>
           <w:rFonts w:ascii="Calibri" w:eastAsia="Times New Roman" w:hAnsi="Calibri" w:cs="Calibri"/>
@@ -15493,14 +15243,14 @@
         </w:rPr>
         <w:t xml:space="preserve"> </w:t>
       </w:r>
-      <w:bookmarkEnd w:id="34"/>
+      <w:bookmarkEnd w:id="33"/>
       <w:r>
         <w:t>euros</w:t>
       </w:r>
     </w:p>
     <w:p>
       <w:pPr>
-        <w:pStyle w:val="Textoindependiente"/>
+        <w:pStyle w:val="BodyText"/>
         <w:tabs>
           <w:tab w:val="left" w:leader="dot" w:pos="910"/>
         </w:tabs>
@@ -15532,7 +15282,7 @@
     </w:p>
     <w:p>
       <w:pPr>
-        <w:pStyle w:val="Textoindependiente"/>
+        <w:pStyle w:val="BodyText"/>
         <w:spacing w:before="5"/>
         <w:jc w:val="both"/>
         <w:rPr>
@@ -15542,7 +15292,7 @@
     </w:p>
     <w:p>
       <w:pPr>
-        <w:pStyle w:val="Textoindependiente"/>
+        <w:pStyle w:val="BodyText"/>
         <w:spacing w:before="1" w:line="276" w:lineRule="auto"/>
         <w:ind w:left="100" w:right="350"/>
         <w:jc w:val="both"/>
@@ -15559,7 +15309,7 @@
     </w:p>
     <w:p>
       <w:pPr>
-        <w:pStyle w:val="Textoindependiente"/>
+        <w:pStyle w:val="BodyText"/>
         <w:spacing w:before="1" w:line="276" w:lineRule="auto"/>
         <w:ind w:left="100" w:right="350"/>
         <w:jc w:val="both"/>
@@ -15567,7 +15317,7 @@
     </w:p>
     <w:p>
       <w:pPr>
-        <w:pStyle w:val="Textoindependiente"/>
+        <w:pStyle w:val="BodyText"/>
         <w:spacing w:before="77" w:line="276" w:lineRule="auto"/>
         <w:ind w:left="100" w:right="128"/>
         <w:jc w:val="both"/>
@@ -15584,7 +15334,7 @@
     </w:p>
     <w:p>
       <w:pPr>
-        <w:pStyle w:val="Textoindependiente"/>
+        <w:pStyle w:val="BodyText"/>
         <w:spacing w:before="5"/>
         <w:jc w:val="both"/>
         <w:rPr>
@@ -15619,7 +15369,7 @@
     </w:p>
     <w:p>
       <w:pPr>
-        <w:pStyle w:val="Textoindependiente"/>
+        <w:pStyle w:val="BodyText"/>
         <w:spacing w:before="4" w:line="276" w:lineRule="auto"/>
         <w:ind w:left="100" w:right="208"/>
         <w:jc w:val="both"/>
@@ -15630,7 +15380,7 @@
     </w:p>
     <w:p>
       <w:pPr>
-        <w:pStyle w:val="Textoindependiente"/>
+        <w:pStyle w:val="BodyText"/>
         <w:spacing w:before="8"/>
         <w:jc w:val="both"/>
         <w:rPr>
@@ -15640,7 +15390,7 @@
     </w:p>
     <w:p>
       <w:pPr>
-        <w:pStyle w:val="Textoindependiente"/>
+        <w:pStyle w:val="BodyText"/>
         <w:spacing w:line="278" w:lineRule="auto"/>
         <w:ind w:left="100"/>
         <w:jc w:val="both"/>
@@ -15657,7 +15407,7 @@
     </w:p>
     <w:p>
       <w:pPr>
-        <w:pStyle w:val="Textoindependiente"/>
+        <w:pStyle w:val="BodyText"/>
         <w:spacing w:line="278" w:lineRule="auto"/>
         <w:ind w:left="100"/>
         <w:jc w:val="both"/>
@@ -15665,7 +15415,7 @@
     </w:p>
     <w:p>
       <w:pPr>
-        <w:pStyle w:val="Textoindependiente"/>
+        <w:pStyle w:val="BodyText"/>
         <w:spacing w:line="278" w:lineRule="auto"/>
         <w:ind w:left="100"/>
         <w:jc w:val="both"/>
@@ -15678,54 +15428,30 @@
         <w:t>SEXTA</w:t>
       </w:r>
       <w:r>
-        <w:t xml:space="preserve">.-. El vendedor se compromete a entregar una primera versión de </w:t>
+        <w:t xml:space="preserve">.-. El vendedor se compromete a entregar una primera versión de My Gym Bro el día 14 de </w:t>
+      </w:r>
+      <w:proofErr w:type="gramStart"/>
+      <w:r>
+        <w:t>Junio</w:t>
+      </w:r>
+      <w:proofErr w:type="gramEnd"/>
+      <w:r>
+        <w:t xml:space="preserve"> de 2022. Lo mínimo que se le exige es que dicha aplicación tenga un </w:t>
       </w:r>
       <w:proofErr w:type="spellStart"/>
       <w:r>
-        <w:t>My</w:t>
+        <w:t>login</w:t>
       </w:r>
       <w:proofErr w:type="spellEnd"/>
       <w:r>
-        <w:t xml:space="preserve"> </w:t>
+        <w:t xml:space="preserve"> funcional, y te permita hacer registro de entrenos y </w:t>
       </w:r>
       <w:proofErr w:type="spellStart"/>
       <w:r>
-        <w:t>Gym</w:t>
+        <w:t>pr</w:t>
       </w:r>
       <w:proofErr w:type="spellEnd"/>
       <w:r>
-        <w:t xml:space="preserve"> </w:t>
-      </w:r>
-      <w:proofErr w:type="spellStart"/>
-      <w:r>
-        <w:t>Bro</w:t>
-      </w:r>
-      <w:proofErr w:type="spellEnd"/>
-      <w:r>
-        <w:t xml:space="preserve"> el día 14 de </w:t>
-      </w:r>
-      <w:proofErr w:type="gramStart"/>
-      <w:r>
-        <w:t>Junio</w:t>
-      </w:r>
-      <w:proofErr w:type="gramEnd"/>
-      <w:r>
-        <w:t xml:space="preserve"> de 2022. Lo mínimo que se le exige es que dicha aplicación tenga un </w:t>
-      </w:r>
-      <w:proofErr w:type="spellStart"/>
-      <w:r>
-        <w:t>login</w:t>
-      </w:r>
-      <w:proofErr w:type="spellEnd"/>
-      <w:r>
-        <w:t xml:space="preserve"> funcional, y te permita hacer registro de entrenos y </w:t>
-      </w:r>
-      <w:proofErr w:type="spellStart"/>
-      <w:r>
-        <w:t>pr</w:t>
-      </w:r>
-      <w:proofErr w:type="spellEnd"/>
-      <w:r>
         <w:t>, y el día 31 de Julio de 2022 deberá entregar la aplicación completa</w:t>
       </w:r>
       <w:r>
@@ -15734,7 +15460,7 @@
     </w:p>
     <w:p>
       <w:pPr>
-        <w:pStyle w:val="Textoindependiente"/>
+        <w:pStyle w:val="BodyText"/>
         <w:spacing w:before="3"/>
         <w:jc w:val="both"/>
         <w:rPr>
@@ -15744,7 +15470,7 @@
     </w:p>
     <w:p>
       <w:pPr>
-        <w:pStyle w:val="Textoindependiente"/>
+        <w:pStyle w:val="BodyText"/>
         <w:spacing w:before="1" w:line="273" w:lineRule="auto"/>
         <w:ind w:left="100" w:right="238"/>
         <w:jc w:val="both"/>
@@ -15842,7 +15568,7 @@
               </wp:anchor>
             </w:drawing>
           </mc:Choice>
-          <mc:Fallback xmlns:cx2="http://schemas.microsoft.com/office/drawing/2015/10/21/chartex" xmlns:cx3="http://schemas.microsoft.com/office/drawing/2016/5/9/chartex" xmlns:cx4="http://schemas.microsoft.com/office/drawing/2016/5/10/chartex" xmlns:cx5="http://schemas.microsoft.com/office/drawing/2016/5/11/chartex" xmlns:cx6="http://schemas.microsoft.com/office/drawing/2016/5/12/chartex" xmlns:cx7="http://schemas.microsoft.com/office/drawing/2016/5/13/chartex" xmlns:cx8="http://schemas.microsoft.com/office/drawing/2016/5/14/chartex" xmlns:aink="http://schemas.microsoft.com/office/drawing/2016/ink" xmlns:am3d="http://schemas.microsoft.com/office/drawing/2017/model3d" xmlns:w16cex="http://schemas.microsoft.com/office/word/2018/wordml/cex" xmlns:w16cid="http://schemas.microsoft.com/office/word/2016/wordml/cid" xmlns:w16="http://schemas.microsoft.com/office/word/2018/wordml" xmlns:w16sdtdh="http://schemas.microsoft.com/office/word/2020/wordml/sdtdatahash" xmlns:oel="http://schemas.microsoft.com/office/2019/extlst">
+          <mc:Fallback xmlns:oel="http://schemas.microsoft.com/office/2019/extlst">
             <w:pict>
               <v:shape w14:anchorId="004FBAF0" id="Ink 5" o:spid="_x0000_s1026" type="#_x0000_t75" style="position:absolute;margin-left:291.05pt;margin-top:-10.2pt;width:54.4pt;height:55.35pt;z-index:251670528;visibility:visible;mso-wrap-style:square;mso-wrap-distance-left:9pt;mso-wrap-distance-top:0;mso-wrap-distance-right:9pt;mso-wrap-distance-bottom:0;mso-position-horizontal:absolute;mso-position-horizontal-relative:text;mso-position-vertical:absolute;mso-position-vertical-relative:text" o:gfxdata="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">
                 <v:imagedata r:id="rId20" o:title=""/>
@@ -15890,7 +15616,7 @@
               </wp:anchor>
             </w:drawing>
           </mc:Choice>
-          <mc:Fallback xmlns:cx2="http://schemas.microsoft.com/office/drawing/2015/10/21/chartex" xmlns:cx3="http://schemas.microsoft.com/office/drawing/2016/5/9/chartex" xmlns:cx4="http://schemas.microsoft.com/office/drawing/2016/5/10/chartex" xmlns:cx5="http://schemas.microsoft.com/office/drawing/2016/5/11/chartex" xmlns:cx6="http://schemas.microsoft.com/office/drawing/2016/5/12/chartex" xmlns:cx7="http://schemas.microsoft.com/office/drawing/2016/5/13/chartex" xmlns:cx8="http://schemas.microsoft.com/office/drawing/2016/5/14/chartex" xmlns:aink="http://schemas.microsoft.com/office/drawing/2016/ink" xmlns:am3d="http://schemas.microsoft.com/office/drawing/2017/model3d" xmlns:w16cex="http://schemas.microsoft.com/office/word/2018/wordml/cex" xmlns:w16cid="http://schemas.microsoft.com/office/word/2016/wordml/cid" xmlns:w16="http://schemas.microsoft.com/office/word/2018/wordml" xmlns:w16sdtdh="http://schemas.microsoft.com/office/word/2020/wordml/sdtdatahash" xmlns:oel="http://schemas.microsoft.com/office/2019/extlst">
+          <mc:Fallback xmlns:oel="http://schemas.microsoft.com/office/2019/extlst">
             <w:pict>
               <v:shape w14:anchorId="045D4836" id="Ink 4" o:spid="_x0000_s1026" type="#_x0000_t75" style="position:absolute;margin-left:60.65pt;margin-top:.4pt;width:78.9pt;height:38.25pt;z-index:251668480;visibility:visible;mso-wrap-style:square;mso-wrap-distance-left:9pt;mso-wrap-distance-top:0;mso-wrap-distance-right:9pt;mso-wrap-distance-bottom:0;mso-position-horizontal:absolute;mso-position-horizontal-relative:text;mso-position-vertical:absolute;mso-position-vertical-relative:text" o:gfxdata="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">
                 <v:imagedata r:id="rId22" o:title=""/>
@@ -15931,7 +15657,7 @@
     </w:p>
     <w:p>
       <w:pPr>
-        <w:pStyle w:val="Ttulo2"/>
+        <w:pStyle w:val="Heading2"/>
         <w:ind w:firstLine="708"/>
         <w:rPr>
           <w:rFonts w:asciiTheme="minorHAnsi" w:hAnsiTheme="minorHAnsi" w:cstheme="minorHAnsi"/>
@@ -15940,7 +15666,7 @@
           <w:szCs w:val="22"/>
         </w:rPr>
       </w:pPr>
-      <w:bookmarkStart w:id="35" w:name="_Toc106049431"/>
+      <w:bookmarkStart w:id="34" w:name="_Toc106049431"/>
       <w:r>
         <w:rPr>
           <w:rFonts w:asciiTheme="minorHAnsi" w:hAnsiTheme="minorHAnsi" w:cstheme="minorHAnsi"/>
@@ -15959,7 +15685,7 @@
         </w:rPr>
         <w:t>Análisis de Riesgos:</w:t>
       </w:r>
-      <w:bookmarkEnd w:id="35"/>
+      <w:bookmarkEnd w:id="34"/>
       <w:r>
         <w:rPr>
           <w:rFonts w:asciiTheme="minorHAnsi" w:hAnsiTheme="minorHAnsi" w:cstheme="minorHAnsi"/>
@@ -16000,30 +15726,72 @@
         <w:t>Tener que invertir tiempo y dinero en 2 aplicaciones</w:t>
       </w:r>
       <w:r>
-        <w:t xml:space="preserve">. La solución a esto viene de utilizar una tecnología híbrida que en este caso es </w:t>
+        <w:t xml:space="preserve">. La solución a esto viene de utilizar una tecnología híbrida que en este caso es flutter. No obstante, hablamos de una tecnología con un nivel de madurez bajo dado que aun </w:t>
       </w:r>
       <w:proofErr w:type="spellStart"/>
       <w:r>
-        <w:t>flutter</w:t>
+        <w:t>esta</w:t>
       </w:r>
       <w:proofErr w:type="spellEnd"/>
       <w:r>
-        <w:t xml:space="preserve">. No obstante, hablamos de una tecnología con un nivel de madurez bajo dado que aun </w:t>
+        <w:t xml:space="preserve"> surgiendo. Debido a esto se ha optado por ampliar los plazos como se indica anteriormente y dedicar un tiempo a </w:t>
+      </w:r>
+      <w:r>
+        <w:t>aprendizaje para disminuir los problemas.</w:t>
+      </w:r>
+      <w:r>
+        <w:t xml:space="preserve"> </w:t>
+      </w:r>
+    </w:p>
+    <w:p>
+      <w:pPr>
+        <w:ind w:left="708" w:firstLine="708"/>
+        <w:jc w:val="both"/>
+      </w:pPr>
+      <w:r>
+        <w:t>Tener una infraestructura susceptible a errores</w:t>
+      </w:r>
+      <w:r>
+        <w:t>.</w:t>
+      </w:r>
+      <w:r>
+        <w:t xml:space="preserve"> </w:t>
+      </w:r>
+      <w:r>
+        <w:t xml:space="preserve">Se decidió que desplegaríamos la aplicación utilizando </w:t>
       </w:r>
       <w:proofErr w:type="spellStart"/>
       <w:r>
-        <w:t>esta</w:t>
+        <w:t>Firebase</w:t>
       </w:r>
       <w:proofErr w:type="spellEnd"/>
       <w:r>
-        <w:t xml:space="preserve"> surgiendo. Debido a esto se ha optado por ampliar los plazos como se indica anteriormente y dedicar un tiempo a </w:t>
-      </w:r>
-      <w:r>
-        <w:t>aprendizaje para disminuir los problemas.</w:t>
-      </w:r>
+        <w:t xml:space="preserve"> dado que cuenta con servicios sumamente útiles como </w:t>
+      </w:r>
+      <w:proofErr w:type="spellStart"/>
+      <w:r>
+        <w:t>Authentication</w:t>
+      </w:r>
+      <w:proofErr w:type="spellEnd"/>
+      <w:r>
+        <w:t xml:space="preserve"> o </w:t>
+      </w:r>
+      <w:proofErr w:type="spellStart"/>
+      <w:r>
+        <w:t>Realtime</w:t>
+      </w:r>
+      <w:proofErr w:type="spellEnd"/>
       <w:r>
         <w:t xml:space="preserve"> </w:t>
       </w:r>
+      <w:proofErr w:type="spellStart"/>
+      <w:r>
+        <w:t>Datebase</w:t>
+      </w:r>
+      <w:proofErr w:type="spellEnd"/>
+      <w:r>
+        <w:t xml:space="preserve"> que son las que se utilizan en este proyecto.</w:t>
+      </w:r>
     </w:p>
     <w:p>
       <w:pPr>
@@ -16031,65 +15799,7 @@
         <w:jc w:val="both"/>
       </w:pPr>
       <w:r>
-        <w:t>Tener una infraestructura susceptible a errores</w:t>
-      </w:r>
-      <w:r>
-        <w:t>.</w:t>
-      </w:r>
-      <w:r>
-        <w:t xml:space="preserve"> </w:t>
-      </w:r>
-      <w:r>
-        <w:t xml:space="preserve">Se decidió que desplegaríamos la aplicación utilizando </w:t>
-      </w:r>
-      <w:proofErr w:type="spellStart"/>
-      <w:r>
-        <w:t>Firebase</w:t>
-      </w:r>
-      <w:proofErr w:type="spellEnd"/>
-      <w:r>
-        <w:t xml:space="preserve"> dado que cuenta con servicios sumamente útiles como </w:t>
-      </w:r>
-      <w:proofErr w:type="spellStart"/>
-      <w:r>
-        <w:t>Authentication</w:t>
-      </w:r>
-      <w:proofErr w:type="spellEnd"/>
-      <w:r>
-        <w:t xml:space="preserve"> o </w:t>
-      </w:r>
-      <w:proofErr w:type="spellStart"/>
-      <w:r>
-        <w:t>Realtime</w:t>
-      </w:r>
-      <w:proofErr w:type="spellEnd"/>
-      <w:r>
-        <w:t xml:space="preserve"> </w:t>
-      </w:r>
-      <w:proofErr w:type="spellStart"/>
-      <w:r>
-        <w:t>Datebase</w:t>
-      </w:r>
-      <w:proofErr w:type="spellEnd"/>
-      <w:r>
-        <w:t xml:space="preserve"> que son las que se utilizan en este proyecto.</w:t>
-      </w:r>
-    </w:p>
-    <w:p>
-      <w:pPr>
-        <w:ind w:left="708" w:firstLine="708"/>
-        <w:jc w:val="both"/>
-      </w:pPr>
-      <w:r>
-        <w:t xml:space="preserve">El riesgo de incompatibilidades siempre va a estar vigente, por ello se ha optado por desarrollar la aplicación con la última versión de </w:t>
-      </w:r>
-      <w:proofErr w:type="spellStart"/>
-      <w:r>
-        <w:t>flutter</w:t>
-      </w:r>
-      <w:proofErr w:type="spellEnd"/>
-      <w:r>
-        <w:t xml:space="preserve"> y la versión de Android 25 que como mínimo necesitas Android 7.1 para ejecutarla la cual es una versión bastante estandarizada y </w:t>
+        <w:t xml:space="preserve">El riesgo de incompatibilidades siempre va a estar vigente, por ello se ha optado por desarrollar la aplicación con la última versión de flutter y la versión de Android 25 que como mínimo necesitas Android 7.1 para ejecutarla la cual es una versión bastante estandarizada y </w:t>
       </w:r>
       <w:r>
         <w:t>alcanza a estar en un 87.5%</w:t>
@@ -16214,7 +15924,7 @@
     </w:p>
     <w:p>
       <w:pPr>
-        <w:pStyle w:val="Ttulo1"/>
+        <w:pStyle w:val="Heading1"/>
         <w:jc w:val="left"/>
         <w:rPr>
           <w:b w:val="0"/>
@@ -16222,7 +15932,7 @@
           <w:u w:val="none"/>
         </w:rPr>
       </w:pPr>
-      <w:bookmarkStart w:id="36" w:name="_Toc106049432"/>
+      <w:bookmarkStart w:id="35" w:name="_Toc106049432"/>
       <w:r>
         <w:rPr>
           <w:b w:val="0"/>
@@ -16231,7 +15941,7 @@
         </w:rPr>
         <w:t>4.- Documento de análisis y diseño</w:t>
       </w:r>
-      <w:bookmarkEnd w:id="36"/>
+      <w:bookmarkEnd w:id="35"/>
     </w:p>
     <w:p>
       <w:pPr>
@@ -16243,7 +15953,7 @@
     </w:p>
     <w:p>
       <w:pPr>
-        <w:pStyle w:val="Ttulo2"/>
+        <w:pStyle w:val="Heading2"/>
         <w:ind w:firstLine="708"/>
         <w:rPr>
           <w:rFonts w:asciiTheme="minorHAnsi" w:hAnsiTheme="minorHAnsi" w:cstheme="minorHAnsi"/>
@@ -16252,7 +15962,7 @@
           <w:szCs w:val="22"/>
         </w:rPr>
       </w:pPr>
-      <w:bookmarkStart w:id="37" w:name="_Toc106049433"/>
+      <w:bookmarkStart w:id="36" w:name="_Toc106049433"/>
       <w:r>
         <w:rPr>
           <w:rFonts w:asciiTheme="minorHAnsi" w:hAnsiTheme="minorHAnsi" w:cstheme="minorHAnsi"/>
@@ -16271,11 +15981,11 @@
         </w:rPr>
         <w:t>Modelado de datos:</w:t>
       </w:r>
-      <w:bookmarkEnd w:id="37"/>
-    </w:p>
-    <w:p>
-      <w:pPr>
-        <w:pStyle w:val="Textoindependiente"/>
+      <w:bookmarkEnd w:id="36"/>
+    </w:p>
+    <w:p>
+      <w:pPr>
+        <w:pStyle w:val="BodyText"/>
         <w:ind w:firstLine="708"/>
         <w:jc w:val="center"/>
       </w:pPr>
@@ -16285,7 +15995,7 @@
     </w:p>
     <w:p>
       <w:pPr>
-        <w:pStyle w:val="Textoindependiente"/>
+        <w:pStyle w:val="BodyText"/>
         <w:jc w:val="center"/>
       </w:pPr>
     </w:p>
@@ -16704,10 +16414,10 @@
     <w:p/>
     <w:p/>
     <w:p/>
-    <w:bookmarkStart w:id="38" w:name="_Toc106049434"/>
-    <w:p>
-      <w:pPr>
-        <w:pStyle w:val="Ttulo2"/>
+    <w:bookmarkStart w:id="37" w:name="_Toc106049434"/>
+    <w:p>
+      <w:pPr>
+        <w:pStyle w:val="Heading2"/>
         <w:ind w:firstLine="708"/>
         <w:rPr>
           <w:rFonts w:asciiTheme="minorHAnsi" w:hAnsiTheme="minorHAnsi" w:cstheme="minorHAnsi"/>
@@ -16757,7 +16467,7 @@
               </wp:anchor>
             </w:drawing>
           </mc:Choice>
-          <mc:Fallback xmlns:cx2="http://schemas.microsoft.com/office/drawing/2015/10/21/chartex" xmlns:cx3="http://schemas.microsoft.com/office/drawing/2016/5/9/chartex" xmlns:cx4="http://schemas.microsoft.com/office/drawing/2016/5/10/chartex" xmlns:cx5="http://schemas.microsoft.com/office/drawing/2016/5/11/chartex" xmlns:cx6="http://schemas.microsoft.com/office/drawing/2016/5/12/chartex" xmlns:cx7="http://schemas.microsoft.com/office/drawing/2016/5/13/chartex" xmlns:cx8="http://schemas.microsoft.com/office/drawing/2016/5/14/chartex" xmlns:aink="http://schemas.microsoft.com/office/drawing/2016/ink" xmlns:am3d="http://schemas.microsoft.com/office/drawing/2017/model3d" xmlns:w16cex="http://schemas.microsoft.com/office/word/2018/wordml/cex" xmlns:w16cid="http://schemas.microsoft.com/office/word/2016/wordml/cid" xmlns:w16="http://schemas.microsoft.com/office/word/2018/wordml" xmlns:w16sdtdh="http://schemas.microsoft.com/office/word/2020/wordml/sdtdatahash" xmlns:oel="http://schemas.microsoft.com/office/2019/extlst">
+          <mc:Fallback xmlns:oel="http://schemas.microsoft.com/office/2019/extlst">
             <w:pict>
               <v:shape w14:anchorId="20741233" id="Ink 24" o:spid="_x0000_s1026" type="#_x0000_t75" style="position:absolute;margin-left:121.3pt;margin-top:246.8pt;width:8.55pt;height:7.35pt;z-index:251686912;visibility:visible;mso-wrap-style:square;mso-wrap-distance-left:9pt;mso-wrap-distance-top:0;mso-wrap-distance-right:9pt;mso-wrap-distance-bottom:0;mso-position-horizontal:absolute;mso-position-horizontal-relative:text;mso-position-vertical:absolute;mso-position-vertical-relative:text" o:gfxdata="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">
                 <v:imagedata r:id="rId28" o:title=""/>
@@ -16807,7 +16517,7 @@
               </wp:anchor>
             </w:drawing>
           </mc:Choice>
-          <mc:Fallback xmlns:cx2="http://schemas.microsoft.com/office/drawing/2015/10/21/chartex" xmlns:cx3="http://schemas.microsoft.com/office/drawing/2016/5/9/chartex" xmlns:cx4="http://schemas.microsoft.com/office/drawing/2016/5/10/chartex" xmlns:cx5="http://schemas.microsoft.com/office/drawing/2016/5/11/chartex" xmlns:cx6="http://schemas.microsoft.com/office/drawing/2016/5/12/chartex" xmlns:cx7="http://schemas.microsoft.com/office/drawing/2016/5/13/chartex" xmlns:cx8="http://schemas.microsoft.com/office/drawing/2016/5/14/chartex" xmlns:aink="http://schemas.microsoft.com/office/drawing/2016/ink" xmlns:am3d="http://schemas.microsoft.com/office/drawing/2017/model3d" xmlns:w16cex="http://schemas.microsoft.com/office/word/2018/wordml/cex" xmlns:w16cid="http://schemas.microsoft.com/office/word/2016/wordml/cid" xmlns:w16="http://schemas.microsoft.com/office/word/2018/wordml" xmlns:w16sdtdh="http://schemas.microsoft.com/office/word/2020/wordml/sdtdatahash" xmlns:oel="http://schemas.microsoft.com/office/2019/extlst">
+          <mc:Fallback xmlns:oel="http://schemas.microsoft.com/office/2019/extlst">
             <w:pict>
               <v:shape w14:anchorId="3750257C" id="Ink 23" o:spid="_x0000_s1026" type="#_x0000_t75" style="position:absolute;margin-left:118.95pt;margin-top:126.95pt;width:9pt;height:4.4pt;z-index:251685888;visibility:visible;mso-wrap-style:square;mso-wrap-distance-left:9pt;mso-wrap-distance-top:0;mso-wrap-distance-right:9pt;mso-wrap-distance-bottom:0;mso-position-horizontal:absolute;mso-position-horizontal-relative:text;mso-position-vertical:absolute;mso-position-vertical-relative:text" o:gfxdata="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">
                 <v:imagedata r:id="rId30" o:title=""/>
@@ -16857,7 +16567,7 @@
               </wp:anchor>
             </w:drawing>
           </mc:Choice>
-          <mc:Fallback xmlns:cx2="http://schemas.microsoft.com/office/drawing/2015/10/21/chartex" xmlns:cx3="http://schemas.microsoft.com/office/drawing/2016/5/9/chartex" xmlns:cx4="http://schemas.microsoft.com/office/drawing/2016/5/10/chartex" xmlns:cx5="http://schemas.microsoft.com/office/drawing/2016/5/11/chartex" xmlns:cx6="http://schemas.microsoft.com/office/drawing/2016/5/12/chartex" xmlns:cx7="http://schemas.microsoft.com/office/drawing/2016/5/13/chartex" xmlns:cx8="http://schemas.microsoft.com/office/drawing/2016/5/14/chartex" xmlns:aink="http://schemas.microsoft.com/office/drawing/2016/ink" xmlns:am3d="http://schemas.microsoft.com/office/drawing/2017/model3d" xmlns:w16cex="http://schemas.microsoft.com/office/word/2018/wordml/cex" xmlns:w16cid="http://schemas.microsoft.com/office/word/2016/wordml/cid" xmlns:w16="http://schemas.microsoft.com/office/word/2018/wordml" xmlns:w16sdtdh="http://schemas.microsoft.com/office/word/2020/wordml/sdtdatahash" xmlns:oel="http://schemas.microsoft.com/office/2019/extlst">
+          <mc:Fallback xmlns:oel="http://schemas.microsoft.com/office/2019/extlst">
             <w:pict>
               <v:shape w14:anchorId="077C1AA5" id="Ink 22" o:spid="_x0000_s1026" type="#_x0000_t75" style="position:absolute;margin-left:245.7pt;margin-top:67.3pt;width:4.15pt;height:6.4pt;z-index:251684864;visibility:visible;mso-wrap-style:square;mso-wrap-distance-left:9pt;mso-wrap-distance-top:0;mso-wrap-distance-right:9pt;mso-wrap-distance-bottom:0;mso-position-horizontal:absolute;mso-position-horizontal-relative:text;mso-position-vertical:absolute;mso-position-vertical-relative:text" o:gfxdata="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">
                 <v:imagedata r:id="rId32" o:title=""/>
@@ -16907,7 +16617,7 @@
               </wp:anchor>
             </w:drawing>
           </mc:Choice>
-          <mc:Fallback xmlns:cx2="http://schemas.microsoft.com/office/drawing/2015/10/21/chartex" xmlns:cx3="http://schemas.microsoft.com/office/drawing/2016/5/9/chartex" xmlns:cx4="http://schemas.microsoft.com/office/drawing/2016/5/10/chartex" xmlns:cx5="http://schemas.microsoft.com/office/drawing/2016/5/11/chartex" xmlns:cx6="http://schemas.microsoft.com/office/drawing/2016/5/12/chartex" xmlns:cx7="http://schemas.microsoft.com/office/drawing/2016/5/13/chartex" xmlns:cx8="http://schemas.microsoft.com/office/drawing/2016/5/14/chartex" xmlns:aink="http://schemas.microsoft.com/office/drawing/2016/ink" xmlns:am3d="http://schemas.microsoft.com/office/drawing/2017/model3d" xmlns:w16cex="http://schemas.microsoft.com/office/word/2018/wordml/cex" xmlns:w16cid="http://schemas.microsoft.com/office/word/2016/wordml/cid" xmlns:w16="http://schemas.microsoft.com/office/word/2018/wordml" xmlns:w16sdtdh="http://schemas.microsoft.com/office/word/2020/wordml/sdtdatahash" xmlns:oel="http://schemas.microsoft.com/office/2019/extlst">
+          <mc:Fallback xmlns:oel="http://schemas.microsoft.com/office/2019/extlst">
             <w:pict>
               <v:shape w14:anchorId="6E87743F" id="Ink 21" o:spid="_x0000_s1026" type="#_x0000_t75" style="position:absolute;margin-left:244.7pt;margin-top:125.35pt;width:5.75pt;height:4.55pt;z-index:251683840;visibility:visible;mso-wrap-style:square;mso-wrap-distance-left:9pt;mso-wrap-distance-top:0;mso-wrap-distance-right:9pt;mso-wrap-distance-bottom:0;mso-position-horizontal:absolute;mso-position-horizontal-relative:text;mso-position-vertical:absolute;mso-position-vertical-relative:text" o:gfxdata="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">
                 <v:imagedata r:id="rId34" o:title=""/>
@@ -16957,7 +16667,7 @@
               </wp:anchor>
             </w:drawing>
           </mc:Choice>
-          <mc:Fallback xmlns:cx2="http://schemas.microsoft.com/office/drawing/2015/10/21/chartex" xmlns:cx3="http://schemas.microsoft.com/office/drawing/2016/5/9/chartex" xmlns:cx4="http://schemas.microsoft.com/office/drawing/2016/5/10/chartex" xmlns:cx5="http://schemas.microsoft.com/office/drawing/2016/5/11/chartex" xmlns:cx6="http://schemas.microsoft.com/office/drawing/2016/5/12/chartex" xmlns:cx7="http://schemas.microsoft.com/office/drawing/2016/5/13/chartex" xmlns:cx8="http://schemas.microsoft.com/office/drawing/2016/5/14/chartex" xmlns:aink="http://schemas.microsoft.com/office/drawing/2016/ink" xmlns:am3d="http://schemas.microsoft.com/office/drawing/2017/model3d" xmlns:w16cex="http://schemas.microsoft.com/office/word/2018/wordml/cex" xmlns:w16cid="http://schemas.microsoft.com/office/word/2016/wordml/cid" xmlns:w16="http://schemas.microsoft.com/office/word/2018/wordml" xmlns:w16sdtdh="http://schemas.microsoft.com/office/word/2020/wordml/sdtdatahash" xmlns:oel="http://schemas.microsoft.com/office/2019/extlst">
+          <mc:Fallback xmlns:oel="http://schemas.microsoft.com/office/2019/extlst">
             <w:pict>
               <v:shape w14:anchorId="0A1CA532" id="Ink 16" o:spid="_x0000_s1026" type="#_x0000_t75" style="position:absolute;margin-left:50.15pt;margin-top:157.8pt;width:11.55pt;height:10.75pt;z-index:251680768;visibility:visible;mso-wrap-style:square;mso-wrap-distance-left:9pt;mso-wrap-distance-top:0;mso-wrap-distance-right:9pt;mso-wrap-distance-bottom:0;mso-position-horizontal:absolute;mso-position-horizontal-relative:text;mso-position-vertical:absolute;mso-position-vertical-relative:text" o:gfxdata="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">
                 <v:imagedata r:id="rId36" o:title=""/>
@@ -17007,7 +16717,7 @@
               </wp:anchor>
             </w:drawing>
           </mc:Choice>
-          <mc:Fallback xmlns:cx2="http://schemas.microsoft.com/office/drawing/2015/10/21/chartex" xmlns:cx3="http://schemas.microsoft.com/office/drawing/2016/5/9/chartex" xmlns:cx4="http://schemas.microsoft.com/office/drawing/2016/5/10/chartex" xmlns:cx5="http://schemas.microsoft.com/office/drawing/2016/5/11/chartex" xmlns:cx6="http://schemas.microsoft.com/office/drawing/2016/5/12/chartex" xmlns:cx7="http://schemas.microsoft.com/office/drawing/2016/5/13/chartex" xmlns:cx8="http://schemas.microsoft.com/office/drawing/2016/5/14/chartex" xmlns:aink="http://schemas.microsoft.com/office/drawing/2016/ink" xmlns:am3d="http://schemas.microsoft.com/office/drawing/2017/model3d" xmlns:w16cex="http://schemas.microsoft.com/office/word/2018/wordml/cex" xmlns:w16cid="http://schemas.microsoft.com/office/word/2016/wordml/cid" xmlns:w16="http://schemas.microsoft.com/office/word/2018/wordml" xmlns:w16sdtdh="http://schemas.microsoft.com/office/word/2020/wordml/sdtdatahash" xmlns:oel="http://schemas.microsoft.com/office/2019/extlst">
+          <mc:Fallback xmlns:oel="http://schemas.microsoft.com/office/2019/extlst">
             <w:pict>
               <v:shape w14:anchorId="700FA48F" id="Ink 15" o:spid="_x0000_s1026" type="#_x0000_t75" style="position:absolute;margin-left:116.4pt;margin-top:188.7pt;width:13.1pt;height:4.75pt;z-index:251679744;visibility:visible;mso-wrap-style:square;mso-wrap-distance-left:9pt;mso-wrap-distance-top:0;mso-wrap-distance-right:9pt;mso-wrap-distance-bottom:0;mso-position-horizontal:absolute;mso-position-horizontal-relative:text;mso-position-vertical:absolute;mso-position-vertical-relative:text" o:gfxdata="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">
                 <v:imagedata r:id="rId38" o:title=""/>
@@ -17057,7 +16767,7 @@
               </wp:anchor>
             </w:drawing>
           </mc:Choice>
-          <mc:Fallback xmlns:cx2="http://schemas.microsoft.com/office/drawing/2015/10/21/chartex" xmlns:cx3="http://schemas.microsoft.com/office/drawing/2016/5/9/chartex" xmlns:cx4="http://schemas.microsoft.com/office/drawing/2016/5/10/chartex" xmlns:cx5="http://schemas.microsoft.com/office/drawing/2016/5/11/chartex" xmlns:cx6="http://schemas.microsoft.com/office/drawing/2016/5/12/chartex" xmlns:cx7="http://schemas.microsoft.com/office/drawing/2016/5/13/chartex" xmlns:cx8="http://schemas.microsoft.com/office/drawing/2016/5/14/chartex" xmlns:aink="http://schemas.microsoft.com/office/drawing/2016/ink" xmlns:am3d="http://schemas.microsoft.com/office/drawing/2017/model3d" xmlns:w16cex="http://schemas.microsoft.com/office/word/2018/wordml/cex" xmlns:w16cid="http://schemas.microsoft.com/office/word/2016/wordml/cid" xmlns:w16="http://schemas.microsoft.com/office/word/2018/wordml" xmlns:w16sdtdh="http://schemas.microsoft.com/office/word/2020/wordml/sdtdatahash" xmlns:oel="http://schemas.microsoft.com/office/2019/extlst">
+          <mc:Fallback xmlns:oel="http://schemas.microsoft.com/office/2019/extlst">
             <w:pict>
               <v:shape w14:anchorId="49467A40" id="Ink 12" o:spid="_x0000_s1026" type="#_x0000_t75" style="position:absolute;margin-left:48.5pt;margin-top:156.95pt;width:11.15pt;height:8.75pt;z-index:251678720;visibility:visible;mso-wrap-style:square;mso-wrap-distance-left:9pt;mso-wrap-distance-top:0;mso-wrap-distance-right:9pt;mso-wrap-distance-bottom:0;mso-position-horizontal:absolute;mso-position-horizontal-relative:text;mso-position-vertical:absolute;mso-position-vertical-relative:text" o:gfxdata="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">
                 <v:imagedata r:id="rId40" o:title=""/>
@@ -17107,7 +16817,7 @@
               </wp:anchor>
             </w:drawing>
           </mc:Choice>
-          <mc:Fallback xmlns:cx2="http://schemas.microsoft.com/office/drawing/2015/10/21/chartex" xmlns:cx3="http://schemas.microsoft.com/office/drawing/2016/5/9/chartex" xmlns:cx4="http://schemas.microsoft.com/office/drawing/2016/5/10/chartex" xmlns:cx5="http://schemas.microsoft.com/office/drawing/2016/5/11/chartex" xmlns:cx6="http://schemas.microsoft.com/office/drawing/2016/5/12/chartex" xmlns:cx7="http://schemas.microsoft.com/office/drawing/2016/5/13/chartex" xmlns:cx8="http://schemas.microsoft.com/office/drawing/2016/5/14/chartex" xmlns:aink="http://schemas.microsoft.com/office/drawing/2016/ink" xmlns:am3d="http://schemas.microsoft.com/office/drawing/2017/model3d" xmlns:w16cex="http://schemas.microsoft.com/office/word/2018/wordml/cex" xmlns:w16cid="http://schemas.microsoft.com/office/word/2016/wordml/cid" xmlns:w16="http://schemas.microsoft.com/office/word/2018/wordml" xmlns:w16sdtdh="http://schemas.microsoft.com/office/word/2020/wordml/sdtdatahash" xmlns:oel="http://schemas.microsoft.com/office/2019/extlst">
+          <mc:Fallback xmlns:oel="http://schemas.microsoft.com/office/2019/extlst">
             <w:pict>
               <v:shape w14:anchorId="408CE7BE" id="Ink 10" o:spid="_x0000_s1026" type="#_x0000_t75" style="position:absolute;margin-left:44.45pt;margin-top:154.6pt;width:12.4pt;height:8.15pt;z-index:251677696;visibility:visible;mso-wrap-style:square;mso-wrap-distance-left:9pt;mso-wrap-distance-top:0;mso-wrap-distance-right:9pt;mso-wrap-distance-bottom:0;mso-position-horizontal:absolute;mso-position-horizontal-relative:text;mso-position-vertical:absolute;mso-position-vertical-relative:text" o:gfxdata="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">
                 <v:imagedata r:id="rId42" o:title=""/>
@@ -17143,7 +16853,7 @@
         </w:rPr>
         <w:t>Análisis y diseño del sistema funcional</w:t>
       </w:r>
-      <w:bookmarkEnd w:id="38"/>
+      <w:bookmarkEnd w:id="37"/>
       <w:r>
         <w:rPr>
           <w:rFonts w:asciiTheme="minorHAnsi" w:hAnsiTheme="minorHAnsi" w:cstheme="minorHAnsi"/>
@@ -17267,7 +16977,7 @@
               </wp:anchor>
             </w:drawing>
           </mc:Choice>
-          <mc:Fallback xmlns:cx2="http://schemas.microsoft.com/office/drawing/2015/10/21/chartex" xmlns:cx3="http://schemas.microsoft.com/office/drawing/2016/5/9/chartex" xmlns:cx4="http://schemas.microsoft.com/office/drawing/2016/5/10/chartex" xmlns:cx5="http://schemas.microsoft.com/office/drawing/2016/5/11/chartex" xmlns:cx6="http://schemas.microsoft.com/office/drawing/2016/5/12/chartex" xmlns:cx7="http://schemas.microsoft.com/office/drawing/2016/5/13/chartex" xmlns:cx8="http://schemas.microsoft.com/office/drawing/2016/5/14/chartex" xmlns:aink="http://schemas.microsoft.com/office/drawing/2016/ink" xmlns:am3d="http://schemas.microsoft.com/office/drawing/2017/model3d" xmlns:w16cex="http://schemas.microsoft.com/office/word/2018/wordml/cex" xmlns:w16cid="http://schemas.microsoft.com/office/word/2016/wordml/cid" xmlns:w16="http://schemas.microsoft.com/office/word/2018/wordml" xmlns:w16sdtdh="http://schemas.microsoft.com/office/word/2020/wordml/sdtdatahash" xmlns:oel="http://schemas.microsoft.com/office/2019/extlst">
+          <mc:Fallback xmlns:oel="http://schemas.microsoft.com/office/2019/extlst">
             <w:pict>
               <v:shapetype w14:anchorId="197FFEA3" id="_x0000_t75" coordsize="21600,21600" o:spt="75" o:preferrelative="t" path="m@4@5l@4@11@9@11@9@5xe" filled="f" stroked="f">
                 <v:stroke joinstyle="miter"/>
@@ -17334,7 +17044,7 @@
               </wp:anchor>
             </w:drawing>
           </mc:Choice>
-          <mc:Fallback xmlns:cx2="http://schemas.microsoft.com/office/drawing/2015/10/21/chartex" xmlns:cx3="http://schemas.microsoft.com/office/drawing/2016/5/9/chartex" xmlns:cx4="http://schemas.microsoft.com/office/drawing/2016/5/10/chartex" xmlns:cx5="http://schemas.microsoft.com/office/drawing/2016/5/11/chartex" xmlns:cx6="http://schemas.microsoft.com/office/drawing/2016/5/12/chartex" xmlns:cx7="http://schemas.microsoft.com/office/drawing/2016/5/13/chartex" xmlns:cx8="http://schemas.microsoft.com/office/drawing/2016/5/14/chartex" xmlns:aink="http://schemas.microsoft.com/office/drawing/2016/ink" xmlns:am3d="http://schemas.microsoft.com/office/drawing/2017/model3d" xmlns:w16cex="http://schemas.microsoft.com/office/word/2018/wordml/cex" xmlns:w16cid="http://schemas.microsoft.com/office/word/2016/wordml/cid" xmlns:w16="http://schemas.microsoft.com/office/word/2018/wordml" xmlns:w16sdtdh="http://schemas.microsoft.com/office/word/2020/wordml/sdtdatahash" xmlns:oel="http://schemas.microsoft.com/office/2019/extlst">
+          <mc:Fallback xmlns:oel="http://schemas.microsoft.com/office/2019/extlst">
             <w:pict>
               <v:shape w14:anchorId="18314D58" id="Ink 59" o:spid="_x0000_s1026" type="#_x0000_t75" style="position:absolute;margin-left:83.95pt;margin-top:-12.3pt;width:23.45pt;height:27.7pt;z-index:251729920;visibility:visible;mso-wrap-style:square;mso-wrap-distance-left:9pt;mso-wrap-distance-top:0;mso-wrap-distance-right:9pt;mso-wrap-distance-bottom:0;mso-position-horizontal:absolute;mso-position-horizontal-relative:text;mso-position-vertical:absolute;mso-position-vertical-relative:text" o:gfxdata="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">
                 <v:imagedata r:id="rId47" o:title=""/>
@@ -17429,9 +17139,9 @@
     </w:p>
     <w:p>
       <w:pPr>
-        <w:pStyle w:val="Ttulo2"/>
-      </w:pPr>
-      <w:bookmarkStart w:id="39" w:name="_Toc106049435"/>
+        <w:pStyle w:val="Heading2"/>
+      </w:pPr>
+      <w:bookmarkStart w:id="38" w:name="_Toc106049435"/>
       <w:r>
         <w:rPr>
           <w:rFonts w:asciiTheme="minorHAnsi" w:hAnsiTheme="minorHAnsi" w:cstheme="minorHAnsi"/>
@@ -17451,7 +17161,7 @@
         </w:rPr>
         <w:t>Análisis y diseño de la interfaz de usuario:</w:t>
       </w:r>
-      <w:bookmarkEnd w:id="39"/>
+      <w:bookmarkEnd w:id="38"/>
     </w:p>
     <w:p>
       <w:pPr>
@@ -17526,15 +17236,7 @@
         </w:drawing>
       </w:r>
       <w:r>
-        <w:t xml:space="preserve">Este es el </w:t>
-      </w:r>
-      <w:proofErr w:type="spellStart"/>
-      <w:r>
-        <w:t>Splash</w:t>
-      </w:r>
-      <w:proofErr w:type="spellEnd"/>
-      <w:r>
-        <w:t xml:space="preserve"> </w:t>
+        <w:t xml:space="preserve">Este es el Splash </w:t>
       </w:r>
       <w:proofErr w:type="spellStart"/>
       <w:r>
@@ -19145,15 +18847,7 @@
         <w:t>Se puede comprobar que grupos musculares se ejercitan con cada ejercicio</w:t>
       </w:r>
       <w:r>
-        <w:t xml:space="preserve">, ver un </w:t>
-      </w:r>
-      <w:proofErr w:type="spellStart"/>
-      <w:r>
-        <w:t>gif</w:t>
-      </w:r>
-      <w:proofErr w:type="spellEnd"/>
-      <w:r>
-        <w:t xml:space="preserve"> de cómo realizar un cierto ejercicio y un consejito que te daría tu </w:t>
+        <w:t xml:space="preserve">, ver un gif de cómo realizar un cierto ejercicio y un consejito que te daría tu </w:t>
       </w:r>
       <w:proofErr w:type="spellStart"/>
       <w:r>
@@ -19439,7 +19133,7 @@
     <w:p/>
     <w:p>
       <w:pPr>
-        <w:pStyle w:val="Ttulo2"/>
+        <w:pStyle w:val="Heading2"/>
         <w:ind w:firstLine="708"/>
         <w:rPr>
           <w:rFonts w:asciiTheme="minorHAnsi" w:hAnsiTheme="minorHAnsi" w:cstheme="minorHAnsi"/>
@@ -19448,7 +19142,7 @@
           <w:szCs w:val="22"/>
         </w:rPr>
       </w:pPr>
-      <w:bookmarkStart w:id="40" w:name="_Toc106049436"/>
+      <w:bookmarkStart w:id="39" w:name="_Toc106049436"/>
       <w:r>
         <w:rPr>
           <w:rFonts w:asciiTheme="minorHAnsi" w:hAnsiTheme="minorHAnsi" w:cstheme="minorHAnsi"/>
@@ -19467,17 +19161,17 @@
         </w:rPr>
         <w:t>Diseño de la arquitectura de la aplicación:</w:t>
       </w:r>
-      <w:bookmarkEnd w:id="40"/>
-    </w:p>
-    <w:p>
-      <w:pPr>
-        <w:pStyle w:val="Prrafodelista"/>
+      <w:bookmarkEnd w:id="39"/>
+    </w:p>
+    <w:p>
+      <w:pPr>
+        <w:pStyle w:val="ListParagraph"/>
         <w:ind w:left="1431"/>
       </w:pPr>
     </w:p>
     <w:p>
       <w:pPr>
-        <w:pStyle w:val="Ttulo3"/>
+        <w:pStyle w:val="Heading3"/>
         <w:ind w:left="708" w:firstLine="708"/>
         <w:rPr>
           <w:rFonts w:asciiTheme="minorHAnsi" w:hAnsiTheme="minorHAnsi" w:cstheme="minorHAnsi"/>
@@ -19486,7 +19180,7 @@
           <w:szCs w:val="22"/>
         </w:rPr>
       </w:pPr>
-      <w:bookmarkStart w:id="41" w:name="_Toc106049437"/>
+      <w:bookmarkStart w:id="40" w:name="_Toc106049437"/>
       <w:r>
         <w:rPr>
           <w:rFonts w:asciiTheme="minorHAnsi" w:hAnsiTheme="minorHAnsi" w:cstheme="minorHAnsi"/>
@@ -19496,7 +19190,7 @@
         </w:rPr>
         <w:t>4.4.1 Tecnologías utilizadas</w:t>
       </w:r>
-      <w:bookmarkEnd w:id="41"/>
+      <w:bookmarkEnd w:id="40"/>
     </w:p>
     <w:p>
       <w:pPr>
@@ -19507,302 +19201,277 @@
           <w:shd w:val="clear" w:color="auto" w:fill="FFFFFF"/>
         </w:rPr>
       </w:pPr>
-      <w:proofErr w:type="spellStart"/>
       <w:r>
         <w:rPr>
           <w:rFonts w:cstheme="minorHAnsi"/>
           <w:shd w:val="clear" w:color="auto" w:fill="FFFFFF"/>
         </w:rPr>
-        <w:t>Flutter</w:t>
-      </w:r>
-      <w:proofErr w:type="spellEnd"/>
+        <w:t xml:space="preserve">Flutter es un SDK de código fuente abierto de desarrollo de aplicaciones móviles creado por Google. Suele usarse para desarrollar interfaces de usuario para aplicaciones en Android, iOS y </w:t>
+      </w:r>
       <w:r>
         <w:rPr>
           <w:rFonts w:cstheme="minorHAnsi"/>
           <w:shd w:val="clear" w:color="auto" w:fill="FFFFFF"/>
         </w:rPr>
-        <w:t xml:space="preserve"> es un SDK de código fuente abierto de desarrollo de aplicaciones móviles creado por Google. Suele usarse para desarrollar interfaces de usuario para aplicaciones en Android, iOS y </w:t>
+        <w:t>Web,</w:t>
       </w:r>
       <w:r>
         <w:rPr>
           <w:rFonts w:cstheme="minorHAnsi"/>
           <w:shd w:val="clear" w:color="auto" w:fill="FFFFFF"/>
         </w:rPr>
-        <w:t>Web,</w:t>
-      </w:r>
+        <w:t xml:space="preserve"> así como método primario para crear aplicaciones para Google </w:t>
+      </w:r>
+      <w:proofErr w:type="spellStart"/>
       <w:r>
         <w:rPr>
           <w:rFonts w:cstheme="minorHAnsi"/>
           <w:shd w:val="clear" w:color="auto" w:fill="FFFFFF"/>
         </w:rPr>
-        <w:t xml:space="preserve"> así como método primario para crear aplicaciones para Google </w:t>
-      </w:r>
-      <w:proofErr w:type="spellStart"/>
+        <w:t>Fuchsia</w:t>
+      </w:r>
+      <w:proofErr w:type="spellEnd"/>
       <w:r>
         <w:rPr>
           <w:rFonts w:cstheme="minorHAnsi"/>
           <w:shd w:val="clear" w:color="auto" w:fill="FFFFFF"/>
         </w:rPr>
-        <w:t>Fuchsia</w:t>
-      </w:r>
-      <w:proofErr w:type="spellEnd"/>
-      <w:r>
+        <w:t>.</w:t>
+      </w:r>
+    </w:p>
+    <w:p>
+      <w:pPr>
+        <w:ind w:left="1416" w:firstLine="708"/>
+        <w:jc w:val="both"/>
         <w:rPr>
           <w:rFonts w:cstheme="minorHAnsi"/>
           <w:shd w:val="clear" w:color="auto" w:fill="FFFFFF"/>
         </w:rPr>
-        <w:t>.</w:t>
-      </w:r>
-    </w:p>
-    <w:p>
-      <w:pPr>
-        <w:ind w:left="1416" w:firstLine="708"/>
-        <w:jc w:val="both"/>
+      </w:pPr>
+      <w:proofErr w:type="spellStart"/>
+      <w:r>
         <w:rPr>
           <w:rFonts w:cstheme="minorHAnsi"/>
           <w:shd w:val="clear" w:color="auto" w:fill="FFFFFF"/>
         </w:rPr>
-      </w:pPr>
-      <w:proofErr w:type="spellStart"/>
+        <w:t>Firebase</w:t>
+      </w:r>
+      <w:proofErr w:type="spellEnd"/>
       <w:r>
         <w:rPr>
           <w:rFonts w:cstheme="minorHAnsi"/>
           <w:shd w:val="clear" w:color="auto" w:fill="FFFFFF"/>
         </w:rPr>
-        <w:t>Firebase</w:t>
-      </w:r>
-      <w:proofErr w:type="spellEnd"/>
+        <w:t xml:space="preserve"> es una plataforma para el desarrollo de aplicaciones web y aplicaciones móviles lanzada en 2011 y adquirida por Google en 2014. Dentro de su gama de utilidades, una de las implementadas es </w:t>
+      </w:r>
+      <w:proofErr w:type="spellStart"/>
       <w:r>
         <w:rPr>
           <w:rFonts w:cstheme="minorHAnsi"/>
           <w:shd w:val="clear" w:color="auto" w:fill="FFFFFF"/>
         </w:rPr>
-        <w:t xml:space="preserve"> es una plataforma para el desarrollo de aplicaciones web y aplicaciones móviles lanzada en 2011 y adquirida por Google en 2014. Dentro de su gama de utilidades, una de las implementadas es </w:t>
-      </w:r>
-      <w:proofErr w:type="spellStart"/>
+        <w:t>Realtime</w:t>
+      </w:r>
+      <w:proofErr w:type="spellEnd"/>
       <w:r>
         <w:rPr>
           <w:rFonts w:cstheme="minorHAnsi"/>
           <w:shd w:val="clear" w:color="auto" w:fill="FFFFFF"/>
         </w:rPr>
-        <w:t>Realtime</w:t>
-      </w:r>
-      <w:proofErr w:type="spellEnd"/>
+        <w:t xml:space="preserve"> </w:t>
+      </w:r>
+      <w:proofErr w:type="spellStart"/>
       <w:r>
         <w:rPr>
           <w:rFonts w:cstheme="minorHAnsi"/>
           <w:shd w:val="clear" w:color="auto" w:fill="FFFFFF"/>
         </w:rPr>
-        <w:t xml:space="preserve"> </w:t>
-      </w:r>
-      <w:proofErr w:type="spellStart"/>
+        <w:t>Database</w:t>
+      </w:r>
+      <w:proofErr w:type="spellEnd"/>
       <w:r>
         <w:rPr>
           <w:rFonts w:cstheme="minorHAnsi"/>
           <w:shd w:val="clear" w:color="auto" w:fill="FFFFFF"/>
         </w:rPr>
-        <w:t>Database</w:t>
-      </w:r>
-      <w:proofErr w:type="spellEnd"/>
+        <w:t xml:space="preserve"> para almacenar los datos de nuestra base de datos como son los usuarios, sus rutinas, y </w:t>
+      </w:r>
+      <w:proofErr w:type="spellStart"/>
       <w:r>
         <w:rPr>
           <w:rFonts w:cstheme="minorHAnsi"/>
           <w:shd w:val="clear" w:color="auto" w:fill="FFFFFF"/>
         </w:rPr>
-        <w:t xml:space="preserve"> para almacenar los datos de nuestra base de datos como son los usuarios, sus rutinas, y </w:t>
-      </w:r>
-      <w:proofErr w:type="spellStart"/>
+        <w:t>pr</w:t>
+      </w:r>
+      <w:proofErr w:type="spellEnd"/>
       <w:r>
         <w:rPr>
           <w:rFonts w:cstheme="minorHAnsi"/>
           <w:shd w:val="clear" w:color="auto" w:fill="FFFFFF"/>
         </w:rPr>
-        <w:t>pr</w:t>
-      </w:r>
-      <w:proofErr w:type="spellEnd"/>
+        <w:t xml:space="preserve">. La otra funcionalidad utilizada es </w:t>
+      </w:r>
+      <w:proofErr w:type="spellStart"/>
       <w:r>
         <w:rPr>
           <w:rFonts w:cstheme="minorHAnsi"/>
           <w:shd w:val="clear" w:color="auto" w:fill="FFFFFF"/>
         </w:rPr>
-        <w:t xml:space="preserve">. La otra funcionalidad utilizada es </w:t>
-      </w:r>
-      <w:proofErr w:type="spellStart"/>
+        <w:t>Firebase</w:t>
+      </w:r>
+      <w:proofErr w:type="spellEnd"/>
       <w:r>
         <w:rPr>
           <w:rFonts w:cstheme="minorHAnsi"/>
           <w:shd w:val="clear" w:color="auto" w:fill="FFFFFF"/>
         </w:rPr>
-        <w:t>Firebase</w:t>
-      </w:r>
-      <w:proofErr w:type="spellEnd"/>
+        <w:t xml:space="preserve"> </w:t>
+      </w:r>
+      <w:proofErr w:type="spellStart"/>
       <w:r>
         <w:rPr>
           <w:rFonts w:cstheme="minorHAnsi"/>
           <w:shd w:val="clear" w:color="auto" w:fill="FFFFFF"/>
         </w:rPr>
-        <w:t xml:space="preserve"> </w:t>
-      </w:r>
-      <w:proofErr w:type="spellStart"/>
+        <w:t>Authenticator</w:t>
+      </w:r>
+      <w:proofErr w:type="spellEnd"/>
       <w:r>
         <w:rPr>
           <w:rFonts w:cstheme="minorHAnsi"/>
           <w:shd w:val="clear" w:color="auto" w:fill="FFFFFF"/>
         </w:rPr>
-        <w:t>Authenticator</w:t>
-      </w:r>
-      <w:proofErr w:type="spellEnd"/>
+        <w:t xml:space="preserve">, la cual autoriza o no a los usuarios a entrar a nuestra </w:t>
+      </w:r>
       <w:r>
         <w:rPr>
           <w:rFonts w:cstheme="minorHAnsi"/>
           <w:shd w:val="clear" w:color="auto" w:fill="FFFFFF"/>
         </w:rPr>
-        <w:t xml:space="preserve">, la cual autoriza o no a los usuarios a entrar a nuestra </w:t>
+        <w:t>aplicación</w:t>
       </w:r>
       <w:r>
         <w:rPr>
           <w:rFonts w:cstheme="minorHAnsi"/>
           <w:shd w:val="clear" w:color="auto" w:fill="FFFFFF"/>
         </w:rPr>
-        <w:t>aplicación</w:t>
-      </w:r>
-      <w:r>
+        <w:t xml:space="preserve"> en función de si tienen una cuenta creada o no.</w:t>
+      </w:r>
+    </w:p>
+    <w:p>
+      <w:pPr>
+        <w:ind w:left="1416" w:firstLine="708"/>
+        <w:jc w:val="both"/>
         <w:rPr>
           <w:rFonts w:cstheme="minorHAnsi"/>
           <w:shd w:val="clear" w:color="auto" w:fill="FFFFFF"/>
         </w:rPr>
-        <w:t xml:space="preserve"> en función de si tienen una cuenta creada o no.</w:t>
-      </w:r>
-    </w:p>
-    <w:p>
-      <w:pPr>
-        <w:ind w:left="1416" w:firstLine="708"/>
-        <w:jc w:val="both"/>
+      </w:pPr>
+      <w:r>
         <w:rPr>
           <w:rFonts w:cstheme="minorHAnsi"/>
           <w:shd w:val="clear" w:color="auto" w:fill="FFFFFF"/>
         </w:rPr>
-      </w:pPr>
+        <w:t xml:space="preserve">Visual Studio </w:t>
+      </w:r>
+      <w:proofErr w:type="spellStart"/>
       <w:r>
         <w:rPr>
           <w:rFonts w:cstheme="minorHAnsi"/>
           <w:shd w:val="clear" w:color="auto" w:fill="FFFFFF"/>
         </w:rPr>
-        <w:t xml:space="preserve">Visual Studio </w:t>
-      </w:r>
-      <w:proofErr w:type="spellStart"/>
+        <w:t>Code</w:t>
+      </w:r>
+      <w:proofErr w:type="spellEnd"/>
       <w:r>
         <w:rPr>
           <w:rFonts w:cstheme="minorHAnsi"/>
           <w:shd w:val="clear" w:color="auto" w:fill="FFFFFF"/>
         </w:rPr>
-        <w:t>Code</w:t>
-      </w:r>
-      <w:proofErr w:type="spellEnd"/>
+        <w:t xml:space="preserve"> es el entorno utilizado para realizar el proyecto dado que es ligero, pero igualmente potente. Además, cuenta con multitud de extensiones muy útiles como ‘flutter widget </w:t>
+      </w:r>
+      <w:proofErr w:type="spellStart"/>
       <w:r>
         <w:rPr>
           <w:rFonts w:cstheme="minorHAnsi"/>
           <w:shd w:val="clear" w:color="auto" w:fill="FFFFFF"/>
         </w:rPr>
-        <w:t xml:space="preserve"> es el entorno utilizado para realizar el proyecto dado que es ligero, pero igualmente potente. Además, cuenta con multitud de extensiones muy útiles como ‘</w:t>
-      </w:r>
-      <w:proofErr w:type="spellStart"/>
+        <w:t>snippets</w:t>
+      </w:r>
+      <w:proofErr w:type="spellEnd"/>
       <w:r>
         <w:rPr>
           <w:rFonts w:cstheme="minorHAnsi"/>
           <w:shd w:val="clear" w:color="auto" w:fill="FFFFFF"/>
         </w:rPr>
-        <w:t>flutter</w:t>
-      </w:r>
-      <w:proofErr w:type="spellEnd"/>
-      <w:r>
+        <w:t>’ que ayuda bastante a la hora de programar.</w:t>
+      </w:r>
+    </w:p>
+    <w:p>
+      <w:pPr>
+        <w:ind w:left="1416" w:firstLine="708"/>
+        <w:jc w:val="both"/>
         <w:rPr>
           <w:rFonts w:cstheme="minorHAnsi"/>
           <w:shd w:val="clear" w:color="auto" w:fill="FFFFFF"/>
         </w:rPr>
-        <w:t xml:space="preserve"> widget </w:t>
-      </w:r>
-      <w:proofErr w:type="spellStart"/>
+      </w:pPr>
       <w:r>
         <w:rPr>
           <w:rFonts w:cstheme="minorHAnsi"/>
           <w:shd w:val="clear" w:color="auto" w:fill="FFFFFF"/>
         </w:rPr>
-        <w:t>snippets</w:t>
-      </w:r>
-      <w:proofErr w:type="spellEnd"/>
+        <w:lastRenderedPageBreak/>
+        <w:t xml:space="preserve">Además de eso, fue necesario el uso de un emulador de Android para hacer las pruebas de la aplicación y ver </w:t>
+      </w:r>
+      <w:proofErr w:type="spellStart"/>
       <w:r>
         <w:rPr>
           <w:rFonts w:cstheme="minorHAnsi"/>
           <w:shd w:val="clear" w:color="auto" w:fill="FFFFFF"/>
         </w:rPr>
-        <w:t>’ que ayuda bastante a la hora de programar.</w:t>
-      </w:r>
-    </w:p>
-    <w:p>
-      <w:pPr>
-        <w:ind w:left="1416" w:firstLine="708"/>
-        <w:jc w:val="both"/>
+        <w:t>como</w:t>
+      </w:r>
+      <w:proofErr w:type="spellEnd"/>
+      <w:r>
         <w:rPr>
           <w:rFonts w:cstheme="minorHAnsi"/>
           <w:shd w:val="clear" w:color="auto" w:fill="FFFFFF"/>
         </w:rPr>
-      </w:pPr>
-      <w:r>
+        <w:t xml:space="preserve"> iba quedando el diseño.</w:t>
+      </w:r>
+    </w:p>
+    <w:p>
+      <w:pPr>
+        <w:ind w:left="1416" w:firstLine="708"/>
+        <w:jc w:val="both"/>
         <w:rPr>
           <w:rFonts w:cstheme="minorHAnsi"/>
           <w:shd w:val="clear" w:color="auto" w:fill="FFFFFF"/>
         </w:rPr>
-        <w:lastRenderedPageBreak/>
-        <w:t xml:space="preserve">Además de eso, fue necesario el uso de un emulador de Android para hacer las pruebas de la aplicación y ver </w:t>
-      </w:r>
-      <w:proofErr w:type="spellStart"/>
+      </w:pPr>
       <w:r>
         <w:rPr>
           <w:rFonts w:cstheme="minorHAnsi"/>
           <w:shd w:val="clear" w:color="auto" w:fill="FFFFFF"/>
         </w:rPr>
-        <w:t>como</w:t>
-      </w:r>
-      <w:proofErr w:type="spellEnd"/>
-      <w:r>
+        <w:t>Durante todo el desarrollo de utilizó mi equipo personal.</w:t>
+      </w:r>
+    </w:p>
+    <w:p>
+      <w:pPr>
+        <w:ind w:left="1416" w:firstLine="708"/>
+        <w:jc w:val="both"/>
         <w:rPr>
           <w:rFonts w:cstheme="minorHAnsi"/>
           <w:shd w:val="clear" w:color="auto" w:fill="FFFFFF"/>
         </w:rPr>
-        <w:t xml:space="preserve"> iba quedando el diseño.</w:t>
-      </w:r>
-    </w:p>
-    <w:p>
-      <w:pPr>
-        <w:ind w:left="1416" w:firstLine="708"/>
-        <w:jc w:val="both"/>
-        <w:rPr>
-          <w:rFonts w:cstheme="minorHAnsi"/>
-          <w:shd w:val="clear" w:color="auto" w:fill="FFFFFF"/>
-        </w:rPr>
-      </w:pPr>
-      <w:r>
-        <w:rPr>
-          <w:rFonts w:cstheme="minorHAnsi"/>
-          <w:shd w:val="clear" w:color="auto" w:fill="FFFFFF"/>
-        </w:rPr>
-        <w:t>Durante todo el desarrollo de utilizó mi equipo personal.</w:t>
-      </w:r>
-    </w:p>
-    <w:p>
-      <w:pPr>
-        <w:ind w:left="1416" w:firstLine="708"/>
-        <w:jc w:val="both"/>
-        <w:rPr>
-          <w:rFonts w:cstheme="minorHAnsi"/>
-          <w:shd w:val="clear" w:color="auto" w:fill="FFFFFF"/>
-        </w:rPr>
-      </w:pPr>
-    </w:p>
-    <w:p>
-      <w:pPr>
-        <w:pStyle w:val="Ttulo3"/>
+      </w:pPr>
+    </w:p>
+    <w:p>
+      <w:pPr>
+        <w:pStyle w:val="Heading3"/>
         <w:ind w:left="708" w:firstLine="708"/>
         <w:rPr>
           <w:color w:val="auto"/>
@@ -19810,7 +19479,7 @@
           <w:szCs w:val="22"/>
         </w:rPr>
       </w:pPr>
-      <w:bookmarkStart w:id="42" w:name="_Toc106049438"/>
+      <w:bookmarkStart w:id="41" w:name="_Toc106049438"/>
       <w:r>
         <w:rPr>
           <w:color w:val="auto"/>
@@ -19829,7 +19498,7 @@
         </w:rPr>
         <w:t>Arquitectura de componentes de la aplicación:</w:t>
       </w:r>
-      <w:bookmarkEnd w:id="42"/>
+      <w:bookmarkEnd w:id="41"/>
     </w:p>
     <w:p>
       <w:pPr>
@@ -19857,60 +19526,35 @@
           <w:shd w:val="clear" w:color="auto" w:fill="FFFFFF"/>
         </w:rPr>
       </w:pPr>
-      <w:proofErr w:type="spellStart"/>
       <w:r>
         <w:rPr>
           <w:rFonts w:cstheme="minorHAnsi"/>
           <w:shd w:val="clear" w:color="auto" w:fill="FFFFFF"/>
         </w:rPr>
-        <w:t>Flutter</w:t>
-      </w:r>
-      <w:proofErr w:type="spellEnd"/>
+        <w:t xml:space="preserve">Flutter </w:t>
+      </w:r>
+      <w:proofErr w:type="spellStart"/>
       <w:r>
         <w:rPr>
           <w:rFonts w:cstheme="minorHAnsi"/>
           <w:shd w:val="clear" w:color="auto" w:fill="FFFFFF"/>
         </w:rPr>
-        <w:t xml:space="preserve"> </w:t>
-      </w:r>
-      <w:proofErr w:type="spellStart"/>
+        <w:t>Secure</w:t>
+      </w:r>
+      <w:proofErr w:type="spellEnd"/>
       <w:r>
         <w:rPr>
           <w:rFonts w:cstheme="minorHAnsi"/>
           <w:shd w:val="clear" w:color="auto" w:fill="FFFFFF"/>
         </w:rPr>
-        <w:t>Secure</w:t>
-      </w:r>
-      <w:proofErr w:type="spellEnd"/>
+        <w:t xml:space="preserve"> Storage nos permite almacenar e</w:t>
+      </w:r>
       <w:r>
         <w:rPr>
           <w:rFonts w:cstheme="minorHAnsi"/>
           <w:shd w:val="clear" w:color="auto" w:fill="FFFFFF"/>
         </w:rPr>
-        <w:t xml:space="preserve"> Storage nos permite almacenar e</w:t>
-      </w:r>
-      <w:r>
-        <w:rPr>
-          <w:rFonts w:cstheme="minorHAnsi"/>
-          <w:shd w:val="clear" w:color="auto" w:fill="FFFFFF"/>
-        </w:rPr>
-        <w:t xml:space="preserve">n local datos como los </w:t>
-      </w:r>
-      <w:proofErr w:type="spellStart"/>
-      <w:r>
-        <w:rPr>
-          <w:rFonts w:cstheme="minorHAnsi"/>
-          <w:shd w:val="clear" w:color="auto" w:fill="FFFFFF"/>
-        </w:rPr>
-        <w:t>tokens</w:t>
-      </w:r>
-      <w:proofErr w:type="spellEnd"/>
-      <w:r>
-        <w:rPr>
-          <w:rFonts w:cstheme="minorHAnsi"/>
-          <w:shd w:val="clear" w:color="auto" w:fill="FFFFFF"/>
-        </w:rPr>
-        <w:t xml:space="preserve"> de usuario para no tener que iniciar </w:t>
+        <w:t xml:space="preserve">n local datos como los tokens de usuario para no tener que iniciar </w:t>
       </w:r>
       <w:r>
         <w:rPr>
@@ -20043,7 +19687,7 @@
     </w:p>
     <w:p>
       <w:pPr>
-        <w:pStyle w:val="Prrafodelista"/>
+        <w:pStyle w:val="ListParagraph"/>
         <w:numPr>
           <w:ilvl w:val="0"/>
           <w:numId w:val="8"/>
@@ -20073,7 +19717,7 @@
     </w:p>
     <w:p>
       <w:pPr>
-        <w:pStyle w:val="Prrafodelista"/>
+        <w:pStyle w:val="ListParagraph"/>
         <w:numPr>
           <w:ilvl w:val="0"/>
           <w:numId w:val="8"/>
@@ -20103,7 +19747,7 @@
     </w:p>
     <w:p>
       <w:pPr>
-        <w:pStyle w:val="Prrafodelista"/>
+        <w:pStyle w:val="ListParagraph"/>
         <w:numPr>
           <w:ilvl w:val="0"/>
           <w:numId w:val="8"/>
@@ -20352,7 +19996,7 @@
     </w:p>
     <w:p>
       <w:pPr>
-        <w:pStyle w:val="Ttulo1"/>
+        <w:pStyle w:val="Heading1"/>
         <w:jc w:val="left"/>
         <w:rPr>
           <w:b w:val="0"/>
@@ -20360,7 +20004,7 @@
           <w:u w:val="none"/>
         </w:rPr>
       </w:pPr>
-      <w:bookmarkStart w:id="43" w:name="_Toc106049439"/>
+      <w:bookmarkStart w:id="42" w:name="_Toc106049439"/>
       <w:r>
         <w:rPr>
           <w:b w:val="0"/>
@@ -20370,12 +20014,12 @@
         <w:lastRenderedPageBreak/>
         <w:t>5.- Documentación de implementación e implantación del sistema.</w:t>
       </w:r>
-      <w:bookmarkEnd w:id="43"/>
+      <w:bookmarkEnd w:id="42"/>
     </w:p>
     <w:p/>
     <w:p>
       <w:pPr>
-        <w:pStyle w:val="Ttulo2"/>
+        <w:pStyle w:val="Heading2"/>
         <w:ind w:firstLine="708"/>
         <w:rPr>
           <w:rFonts w:asciiTheme="minorHAnsi" w:hAnsiTheme="minorHAnsi" w:cstheme="minorHAnsi"/>
@@ -20384,7 +20028,7 @@
           <w:szCs w:val="22"/>
         </w:rPr>
       </w:pPr>
-      <w:bookmarkStart w:id="44" w:name="_Toc106049440"/>
+      <w:bookmarkStart w:id="43" w:name="_Toc106049440"/>
       <w:r>
         <w:rPr>
           <w:rFonts w:asciiTheme="minorHAnsi" w:hAnsiTheme="minorHAnsi" w:cstheme="minorHAnsi"/>
@@ -20403,7 +20047,7 @@
         </w:rPr>
         <w:t>Implementación:</w:t>
       </w:r>
-      <w:bookmarkEnd w:id="44"/>
+      <w:bookmarkEnd w:id="43"/>
     </w:p>
     <w:p/>
     <w:p>
@@ -20636,15 +20280,7 @@
       </w:r>
       <w:proofErr w:type="spellEnd"/>
       <w:r>
-        <w:t xml:space="preserve"> y el </w:t>
-      </w:r>
-      <w:proofErr w:type="spellStart"/>
-      <w:r>
-        <w:t>token</w:t>
-      </w:r>
-      <w:proofErr w:type="spellEnd"/>
-      <w:r>
-        <w:t xml:space="preserve"> para trabajar con ellos </w:t>
+        <w:t xml:space="preserve"> y el token para trabajar con ellos </w:t>
       </w:r>
       <w:r>
         <w:t>después.</w:t>
@@ -21227,38 +20863,22 @@
         </w:drawing>
       </w:r>
       <w:r>
-        <w:t xml:space="preserve">Leemos el </w:t>
+        <w:t xml:space="preserve">Leemos el token que esta guardado en el local </w:t>
       </w:r>
       <w:proofErr w:type="spellStart"/>
       <w:r>
-        <w:t>token</w:t>
+        <w:t>storage</w:t>
       </w:r>
       <w:proofErr w:type="spellEnd"/>
       <w:r>
-        <w:t xml:space="preserve"> que </w:t>
+        <w:t xml:space="preserve"> de la aplicación y en función de lo obtenido cargamos el </w:t>
       </w:r>
       <w:proofErr w:type="spellStart"/>
       <w:r>
-        <w:t>esta</w:t>
+        <w:t>login</w:t>
       </w:r>
       <w:proofErr w:type="spellEnd"/>
       <w:r>
-        <w:t xml:space="preserve"> guardado en el local </w:t>
-      </w:r>
-      <w:proofErr w:type="spellStart"/>
-      <w:r>
-        <w:t>storage</w:t>
-      </w:r>
-      <w:proofErr w:type="spellEnd"/>
-      <w:r>
-        <w:t xml:space="preserve"> de la aplicación y en función de lo obtenido cargamos el </w:t>
-      </w:r>
-      <w:proofErr w:type="spellStart"/>
-      <w:r>
-        <w:t>login</w:t>
-      </w:r>
-      <w:proofErr w:type="spellEnd"/>
-      <w:r>
         <w:t xml:space="preserve"> o la pantalla de home.</w:t>
       </w:r>
     </w:p>
@@ -21277,7 +20897,7 @@
     </w:p>
     <w:p>
       <w:pPr>
-        <w:pStyle w:val="Ttulo1"/>
+        <w:pStyle w:val="Heading1"/>
         <w:jc w:val="left"/>
         <w:rPr>
           <w:b w:val="0"/>
@@ -21285,7 +20905,7 @@
           <w:u w:val="none"/>
         </w:rPr>
       </w:pPr>
-      <w:bookmarkStart w:id="45" w:name="_Toc106049441"/>
+      <w:bookmarkStart w:id="44" w:name="_Toc106049441"/>
       <w:r>
         <w:rPr>
           <w:b w:val="0"/>
@@ -21295,7 +20915,7 @@
         <w:lastRenderedPageBreak/>
         <w:t>6.- Documento de cierre</w:t>
       </w:r>
-      <w:bookmarkEnd w:id="45"/>
+      <w:bookmarkEnd w:id="44"/>
     </w:p>
     <w:p>
       <w:pPr>
@@ -21307,7 +20927,7 @@
     </w:p>
     <w:p>
       <w:pPr>
-        <w:pStyle w:val="Ttulo2"/>
+        <w:pStyle w:val="Heading2"/>
         <w:ind w:firstLine="708"/>
         <w:rPr>
           <w:rFonts w:asciiTheme="minorHAnsi" w:hAnsiTheme="minorHAnsi" w:cstheme="minorHAnsi"/>
@@ -21316,7 +20936,7 @@
           <w:szCs w:val="22"/>
         </w:rPr>
       </w:pPr>
-      <w:bookmarkStart w:id="46" w:name="_Toc106049442"/>
+      <w:bookmarkStart w:id="45" w:name="_Toc106049442"/>
       <w:r>
         <w:rPr>
           <w:rFonts w:asciiTheme="minorHAnsi" w:hAnsiTheme="minorHAnsi" w:cstheme="minorHAnsi"/>
@@ -21326,7 +20946,7 @@
         </w:rPr>
         <w:t>6.1 Documento de instalación y configuración</w:t>
       </w:r>
-      <w:bookmarkEnd w:id="46"/>
+      <w:bookmarkEnd w:id="45"/>
     </w:p>
     <w:p>
       <w:pPr>
@@ -21346,7 +20966,7 @@
     <w:p/>
     <w:p>
       <w:pPr>
-        <w:pStyle w:val="Ttulo2"/>
+        <w:pStyle w:val="Heading2"/>
         <w:ind w:firstLine="708"/>
         <w:rPr>
           <w:rFonts w:asciiTheme="minorHAnsi" w:hAnsiTheme="minorHAnsi" w:cstheme="minorHAnsi"/>
@@ -21355,7 +20975,7 @@
           <w:szCs w:val="22"/>
         </w:rPr>
       </w:pPr>
-      <w:bookmarkStart w:id="47" w:name="_Toc106049443"/>
+      <w:bookmarkStart w:id="46" w:name="_Toc106049443"/>
       <w:r>
         <w:rPr>
           <w:rFonts w:asciiTheme="minorHAnsi" w:hAnsiTheme="minorHAnsi" w:cstheme="minorHAnsi"/>
@@ -21374,11 +20994,11 @@
         </w:rPr>
         <w:t>Manual de usuario</w:t>
       </w:r>
-      <w:bookmarkEnd w:id="47"/>
-    </w:p>
-    <w:p>
-      <w:pPr>
-        <w:pStyle w:val="Prrafodelista"/>
+      <w:bookmarkEnd w:id="46"/>
+    </w:p>
+    <w:p>
+      <w:pPr>
+        <w:pStyle w:val="ListParagraph"/>
         <w:ind w:left="1434"/>
         <w:jc w:val="both"/>
       </w:pPr>
@@ -21393,7 +21013,7 @@
     </w:p>
     <w:p>
       <w:pPr>
-        <w:pStyle w:val="Ttulo2"/>
+        <w:pStyle w:val="Heading2"/>
         <w:ind w:firstLine="708"/>
         <w:rPr>
           <w:rFonts w:asciiTheme="minorHAnsi" w:hAnsiTheme="minorHAnsi" w:cstheme="minorHAnsi"/>
@@ -21402,7 +21022,7 @@
           <w:szCs w:val="22"/>
         </w:rPr>
       </w:pPr>
-      <w:bookmarkStart w:id="48" w:name="_Toc106049444"/>
+      <w:bookmarkStart w:id="47" w:name="_Toc106049444"/>
       <w:r>
         <w:rPr>
           <w:rFonts w:asciiTheme="minorHAnsi" w:hAnsiTheme="minorHAnsi" w:cstheme="minorHAnsi"/>
@@ -21412,7 +21032,7 @@
         </w:rPr>
         <w:t>6.3 Resultados obtenidos y conclusiones</w:t>
       </w:r>
-      <w:bookmarkEnd w:id="48"/>
+      <w:bookmarkEnd w:id="47"/>
     </w:p>
     <w:p>
       <w:pPr>
@@ -21483,7 +21103,7 @@
     </w:p>
     <w:p>
       <w:pPr>
-        <w:pStyle w:val="Ttulo2"/>
+        <w:pStyle w:val="Heading2"/>
         <w:ind w:firstLine="708"/>
         <w:rPr>
           <w:rFonts w:asciiTheme="minorHAnsi" w:hAnsiTheme="minorHAnsi" w:cstheme="minorHAnsi"/>
@@ -21492,7 +21112,7 @@
           <w:szCs w:val="22"/>
         </w:rPr>
       </w:pPr>
-      <w:bookmarkStart w:id="49" w:name="_Toc106049445"/>
+      <w:bookmarkStart w:id="48" w:name="_Toc106049445"/>
       <w:r>
         <w:rPr>
           <w:rFonts w:asciiTheme="minorHAnsi" w:hAnsiTheme="minorHAnsi" w:cstheme="minorHAnsi"/>
@@ -21502,7 +21122,7 @@
         </w:rPr>
         <w:t>6.4 Diario de bitácora</w:t>
       </w:r>
-      <w:bookmarkEnd w:id="49"/>
+      <w:bookmarkEnd w:id="48"/>
     </w:p>
     <w:p>
       <w:pPr>
@@ -21573,7 +21193,7 @@
     </w:p>
     <w:p>
       <w:pPr>
-        <w:pStyle w:val="Ttulo1"/>
+        <w:pStyle w:val="Heading1"/>
         <w:jc w:val="left"/>
         <w:rPr>
           <w:b w:val="0"/>
@@ -21581,7 +21201,7 @@
           <w:u w:val="none"/>
         </w:rPr>
       </w:pPr>
-      <w:bookmarkStart w:id="50" w:name="_Toc106049446"/>
+      <w:bookmarkStart w:id="49" w:name="_Toc106049446"/>
       <w:r>
         <w:rPr>
           <w:b w:val="0"/>
@@ -21589,32 +21209,22 @@
           <w:u w:val="none"/>
         </w:rPr>
         <w:lastRenderedPageBreak/>
-        <w:t xml:space="preserve">7.- Bibliografía y </w:t>
-      </w:r>
-      <w:proofErr w:type="spellStart"/>
-      <w:r>
-        <w:rPr>
-          <w:b w:val="0"/>
-          <w:bCs w:val="0"/>
-          <w:u w:val="none"/>
-        </w:rPr>
-        <w:t>Webgrafía</w:t>
-      </w:r>
-      <w:bookmarkEnd w:id="50"/>
-      <w:proofErr w:type="spellEnd"/>
-    </w:p>
-    <w:p>
-      <w:pPr>
-        <w:jc w:val="both"/>
-      </w:pPr>
-    </w:p>
-    <w:p>
-      <w:pPr>
-        <w:jc w:val="both"/>
-      </w:pPr>
-      <w:r>
-        <w:rPr>
-          <w:rStyle w:val="Refdenotaalpie"/>
+        <w:t>7.- Bibliografía y Webgrafía</w:t>
+      </w:r>
+      <w:bookmarkEnd w:id="49"/>
+    </w:p>
+    <w:p>
+      <w:pPr>
+        <w:jc w:val="both"/>
+      </w:pPr>
+    </w:p>
+    <w:p>
+      <w:pPr>
+        <w:jc w:val="both"/>
+      </w:pPr>
+      <w:r>
+        <w:rPr>
+          <w:rStyle w:val="FootnoteReference"/>
         </w:rPr>
         <w:footnoteRef/>
       </w:r>
@@ -21624,7 +21234,7 @@
       <w:hyperlink r:id="rId73" w:history="1">
         <w:r>
           <w:rPr>
-            <w:rStyle w:val="Hipervnculo"/>
+            <w:rStyle w:val="Hyperlink"/>
           </w:rPr>
           <w:t>https://apilevels.com/</w:t>
         </w:r>
@@ -21646,7 +21256,7 @@
       <w:hyperlink r:id="rId74" w:history="1">
         <w:r>
           <w:rPr>
-            <w:rStyle w:val="Hipervnculo"/>
+            <w:rStyle w:val="Hyperlink"/>
           </w:rPr>
           <w:t>https://pub.dev/packages/provider</w:t>
         </w:r>
@@ -21656,22 +21266,28 @@
       <w:pPr>
         <w:jc w:val="both"/>
         <w:rPr>
-          <w:rStyle w:val="Hipervnculo"/>
+          <w:rStyle w:val="Hyperlink"/>
+          <w:lang w:val="en-US"/>
         </w:rPr>
       </w:pPr>
       <w:r>
         <w:rPr>
           <w:vertAlign w:val="superscript"/>
+          <w:lang w:val="en-US"/>
         </w:rPr>
         <w:t>3</w:t>
       </w:r>
       <w:r>
+        <w:rPr>
+          <w:lang w:val="en-US"/>
+        </w:rPr>
         <w:t xml:space="preserve"> </w:t>
       </w:r>
       <w:hyperlink r:id="rId75" w:history="1">
         <w:r>
           <w:rPr>
-            <w:rStyle w:val="Hipervnculo"/>
+            <w:rStyle w:val="Hyperlink"/>
+            <w:lang w:val="en-US"/>
           </w:rPr>
           <w:t>https://fluttergems.dev/</w:t>
         </w:r>
@@ -21680,39 +21296,50 @@
     <w:p>
       <w:pPr>
         <w:rPr>
-          <w:rStyle w:val="Hipervnculo"/>
-        </w:rPr>
-      </w:pPr>
-      <w:r>
-        <w:rPr>
-          <w:rStyle w:val="Hipervnculo"/>
+          <w:rStyle w:val="Hyperlink"/>
+          <w:lang w:val="en-US"/>
+        </w:rPr>
+      </w:pPr>
+      <w:r>
+        <w:rPr>
+          <w:rStyle w:val="Hyperlink"/>
+          <w:lang w:val="en-US"/>
         </w:rPr>
         <w:br w:type="page"/>
       </w:r>
     </w:p>
     <w:p>
       <w:pPr>
-        <w:pStyle w:val="Ttulo1"/>
-      </w:pPr>
-      <w:bookmarkStart w:id="51" w:name="_Toc106049447"/>
-      <w:r>
+        <w:pStyle w:val="Heading1"/>
+        <w:rPr>
+          <w:lang w:val="en-US"/>
+        </w:rPr>
+      </w:pPr>
+      <w:bookmarkStart w:id="50" w:name="_Toc106049447"/>
+      <w:r>
+        <w:rPr>
+          <w:lang w:val="en-US"/>
+        </w:rPr>
         <w:lastRenderedPageBreak/>
         <w:t>ANEXO I</w:t>
       </w:r>
-      <w:bookmarkEnd w:id="51"/>
-    </w:p>
-    <w:p/>
-    <w:p>
+      <w:bookmarkEnd w:id="50"/>
+    </w:p>
+    <w:p>
+      <w:pPr>
+        <w:tabs>
+          <w:tab w:val="left" w:pos="5236"/>
+        </w:tabs>
+      </w:pPr>
       <w:r>
         <w:rPr>
           <w:noProof/>
-          <w:lang w:eastAsia="es-ES"/>
         </w:rPr>
         <w:drawing>
-          <wp:inline distT="0" distB="0" distL="0" distR="0" wp14:anchorId="2AA15224" wp14:editId="5FFF5864">
-            <wp:extent cx="5400040" cy="2754630"/>
-            <wp:effectExtent l="0" t="0" r="0" b="7620"/>
-            <wp:docPr id="40" name="Imagen 40"/>
+          <wp:inline distT="0" distB="0" distL="0" distR="0" wp14:anchorId="01002CA7" wp14:editId="65F07482">
+            <wp:extent cx="5397500" cy="3125470"/>
+            <wp:effectExtent l="0" t="0" r="0" b="0"/>
+            <wp:docPr id="51" name="Picture 51"/>
             <wp:cNvGraphicFramePr>
               <a:graphicFrameLocks xmlns:a="http://schemas.openxmlformats.org/drawingml/2006/main" noChangeAspect="1"/>
             </wp:cNvGraphicFramePr>
@@ -21720,23 +21347,36 @@
               <a:graphicData uri="http://schemas.openxmlformats.org/drawingml/2006/picture">
                 <pic:pic xmlns:pic="http://schemas.openxmlformats.org/drawingml/2006/picture">
                   <pic:nvPicPr>
-                    <pic:cNvPr id="1" name=""/>
-                    <pic:cNvPicPr/>
+                    <pic:cNvPr id="0" name="Picture 1"/>
+                    <pic:cNvPicPr>
+                      <a:picLocks noChangeAspect="1" noChangeArrowheads="1"/>
+                    </pic:cNvPicPr>
                   </pic:nvPicPr>
                   <pic:blipFill>
-                    <a:blip r:embed="rId76"/>
+                    <a:blip r:embed="rId76" cstate="print">
+                      <a:extLst>
+                        <a:ext uri="{28A0092B-C50C-407E-A947-70E740481C1C}">
+                          <a14:useLocalDpi xmlns:a14="http://schemas.microsoft.com/office/drawing/2010/main" val="0"/>
+                        </a:ext>
+                      </a:extLst>
+                    </a:blip>
+                    <a:srcRect/>
                     <a:stretch>
                       <a:fillRect/>
                     </a:stretch>
                   </pic:blipFill>
-                  <pic:spPr>
+                  <pic:spPr bwMode="auto">
                     <a:xfrm>
                       <a:off x="0" y="0"/>
-                      <a:ext cx="5400040" cy="2754630"/>
+                      <a:ext cx="5397500" cy="3125470"/>
                     </a:xfrm>
                     <a:prstGeom prst="rect">
                       <a:avLst/>
                     </a:prstGeom>
+                    <a:noFill/>
+                    <a:ln>
+                      <a:noFill/>
+                    </a:ln>
                   </pic:spPr>
                 </pic:pic>
               </a:graphicData>
@@ -21745,20 +21385,42 @@
         </w:drawing>
       </w:r>
     </w:p>
-    <w:p/>
-    <w:p/>
-    <w:p/>
-    <w:p>
+    <w:p>
+      <w:pPr>
+        <w:tabs>
+          <w:tab w:val="left" w:pos="5236"/>
+        </w:tabs>
+      </w:pPr>
+    </w:p>
+    <w:p>
+      <w:pPr>
+        <w:tabs>
+          <w:tab w:val="left" w:pos="5236"/>
+        </w:tabs>
+      </w:pPr>
+    </w:p>
+    <w:p>
+      <w:pPr>
+        <w:tabs>
+          <w:tab w:val="left" w:pos="5236"/>
+        </w:tabs>
+      </w:pPr>
+    </w:p>
+    <w:p>
+      <w:pPr>
+        <w:tabs>
+          <w:tab w:val="left" w:pos="5236"/>
+        </w:tabs>
+      </w:pPr>
       <w:r>
         <w:rPr>
           <w:noProof/>
-          <w:lang w:eastAsia="es-ES"/>
         </w:rPr>
         <w:drawing>
-          <wp:inline distT="0" distB="0" distL="0" distR="0" wp14:anchorId="29F0EF73" wp14:editId="0BB12665">
-            <wp:extent cx="5400040" cy="2727325"/>
-            <wp:effectExtent l="0" t="0" r="0" b="0"/>
-            <wp:docPr id="41" name="Imagen 41"/>
+          <wp:inline distT="0" distB="0" distL="0" distR="0" wp14:anchorId="79C8A240" wp14:editId="6499D902">
+            <wp:extent cx="5384800" cy="3105150"/>
+            <wp:effectExtent l="0" t="0" r="6350" b="0"/>
+            <wp:docPr id="52" name="Picture 52"/>
             <wp:cNvGraphicFramePr>
               <a:graphicFrameLocks xmlns:a="http://schemas.openxmlformats.org/drawingml/2006/main" noChangeAspect="1"/>
             </wp:cNvGraphicFramePr>
@@ -21766,23 +21428,36 @@
               <a:graphicData uri="http://schemas.openxmlformats.org/drawingml/2006/picture">
                 <pic:pic xmlns:pic="http://schemas.openxmlformats.org/drawingml/2006/picture">
                   <pic:nvPicPr>
-                    <pic:cNvPr id="1" name=""/>
-                    <pic:cNvPicPr/>
+                    <pic:cNvPr id="0" name="Picture 2"/>
+                    <pic:cNvPicPr>
+                      <a:picLocks noChangeAspect="1" noChangeArrowheads="1"/>
+                    </pic:cNvPicPr>
                   </pic:nvPicPr>
                   <pic:blipFill>
-                    <a:blip r:embed="rId77"/>
+                    <a:blip r:embed="rId77" cstate="print">
+                      <a:extLst>
+                        <a:ext uri="{28A0092B-C50C-407E-A947-70E740481C1C}">
+                          <a14:useLocalDpi xmlns:a14="http://schemas.microsoft.com/office/drawing/2010/main" val="0"/>
+                        </a:ext>
+                      </a:extLst>
+                    </a:blip>
+                    <a:srcRect/>
                     <a:stretch>
                       <a:fillRect/>
                     </a:stretch>
                   </pic:blipFill>
-                  <pic:spPr>
+                  <pic:spPr bwMode="auto">
                     <a:xfrm>
                       <a:off x="0" y="0"/>
-                      <a:ext cx="5400040" cy="2727325"/>
+                      <a:ext cx="5384800" cy="3105150"/>
                     </a:xfrm>
                     <a:prstGeom prst="rect">
                       <a:avLst/>
                     </a:prstGeom>
+                    <a:noFill/>
+                    <a:ln>
+                      <a:noFill/>
+                    </a:ln>
                   </pic:spPr>
                 </pic:pic>
               </a:graphicData>
@@ -21792,69 +21467,21 @@
       </w:r>
     </w:p>
     <w:p/>
-    <w:p>
-      <w:pPr>
-        <w:tabs>
-          <w:tab w:val="left" w:pos="5236"/>
-        </w:tabs>
-      </w:pPr>
-      <w:r>
-        <w:tab/>
-      </w:r>
-    </w:p>
-    <w:p>
-      <w:pPr>
-        <w:tabs>
-          <w:tab w:val="left" w:pos="5236"/>
-        </w:tabs>
-      </w:pPr>
-    </w:p>
-    <w:p>
-      <w:pPr>
-        <w:tabs>
-          <w:tab w:val="left" w:pos="5236"/>
-        </w:tabs>
-      </w:pPr>
-    </w:p>
-    <w:p>
-      <w:pPr>
-        <w:tabs>
-          <w:tab w:val="left" w:pos="5236"/>
-        </w:tabs>
-      </w:pPr>
-    </w:p>
-    <w:p>
-      <w:pPr>
-        <w:tabs>
-          <w:tab w:val="left" w:pos="5236"/>
-        </w:tabs>
-      </w:pPr>
-    </w:p>
-    <w:p>
-      <w:pPr>
-        <w:tabs>
-          <w:tab w:val="left" w:pos="5236"/>
-        </w:tabs>
-      </w:pPr>
-    </w:p>
-    <w:p>
-      <w:pPr>
-        <w:tabs>
-          <w:tab w:val="left" w:pos="5236"/>
-        </w:tabs>
-      </w:pPr>
-    </w:p>
+    <w:p/>
+    <w:p/>
+    <w:p/>
+    <w:p/>
+    <w:p/>
     <w:p>
       <w:r>
         <w:rPr>
           <w:noProof/>
-          <w:lang w:eastAsia="es-ES"/>
         </w:rPr>
         <w:drawing>
-          <wp:inline distT="0" distB="0" distL="0" distR="0" wp14:anchorId="12823851" wp14:editId="0E53AA56">
-            <wp:extent cx="5400040" cy="2744470"/>
+          <wp:inline distT="0" distB="0" distL="0" distR="0" wp14:anchorId="3A1FEBCD" wp14:editId="4D1CD314">
+            <wp:extent cx="5375910" cy="3105785"/>
             <wp:effectExtent l="0" t="0" r="0" b="0"/>
-            <wp:docPr id="44" name="Imagen 44"/>
+            <wp:docPr id="53" name="Picture 53"/>
             <wp:cNvGraphicFramePr>
               <a:graphicFrameLocks xmlns:a="http://schemas.openxmlformats.org/drawingml/2006/main" noChangeAspect="1"/>
             </wp:cNvGraphicFramePr>
@@ -21862,23 +21489,36 @@
               <a:graphicData uri="http://schemas.openxmlformats.org/drawingml/2006/picture">
                 <pic:pic xmlns:pic="http://schemas.openxmlformats.org/drawingml/2006/picture">
                   <pic:nvPicPr>
-                    <pic:cNvPr id="1" name=""/>
-                    <pic:cNvPicPr/>
+                    <pic:cNvPr id="0" name="Picture 3"/>
+                    <pic:cNvPicPr>
+                      <a:picLocks noChangeAspect="1" noChangeArrowheads="1"/>
+                    </pic:cNvPicPr>
                   </pic:nvPicPr>
                   <pic:blipFill>
-                    <a:blip r:embed="rId78"/>
+                    <a:blip r:embed="rId78" cstate="print">
+                      <a:extLst>
+                        <a:ext uri="{28A0092B-C50C-407E-A947-70E740481C1C}">
+                          <a14:useLocalDpi xmlns:a14="http://schemas.microsoft.com/office/drawing/2010/main" val="0"/>
+                        </a:ext>
+                      </a:extLst>
+                    </a:blip>
+                    <a:srcRect/>
                     <a:stretch>
                       <a:fillRect/>
                     </a:stretch>
                   </pic:blipFill>
-                  <pic:spPr>
+                  <pic:spPr bwMode="auto">
                     <a:xfrm>
                       <a:off x="0" y="0"/>
-                      <a:ext cx="5400040" cy="2744470"/>
+                      <a:ext cx="5375910" cy="3105785"/>
                     </a:xfrm>
                     <a:prstGeom prst="rect">
                       <a:avLst/>
                     </a:prstGeom>
+                    <a:noFill/>
+                    <a:ln>
+                      <a:noFill/>
+                    </a:ln>
                   </pic:spPr>
                 </pic:pic>
               </a:graphicData>
@@ -21888,25 +21528,18 @@
       </w:r>
     </w:p>
     <w:p/>
-    <w:p>
-      <w:pPr>
-        <w:rPr>
-          <w:u w:val="single"/>
-        </w:rPr>
-      </w:pPr>
-    </w:p>
     <w:p/>
+    <w:p/>
     <w:p>
       <w:r>
         <w:rPr>
           <w:noProof/>
-          <w:lang w:eastAsia="es-ES"/>
         </w:rPr>
         <w:drawing>
-          <wp:inline distT="0" distB="0" distL="0" distR="0" wp14:anchorId="58B35D49" wp14:editId="057B376D">
-            <wp:extent cx="5400040" cy="2754630"/>
-            <wp:effectExtent l="0" t="0" r="0" b="7620"/>
-            <wp:docPr id="45" name="Imagen 45"/>
+          <wp:inline distT="0" distB="0" distL="0" distR="0" wp14:anchorId="70FABA8C" wp14:editId="2D430CB4">
+            <wp:extent cx="5375910" cy="3105785"/>
+            <wp:effectExtent l="0" t="0" r="0" b="0"/>
+            <wp:docPr id="54" name="Picture 54"/>
             <wp:cNvGraphicFramePr>
               <a:graphicFrameLocks xmlns:a="http://schemas.openxmlformats.org/drawingml/2006/main" noChangeAspect="1"/>
             </wp:cNvGraphicFramePr>
@@ -21914,23 +21547,36 @@
               <a:graphicData uri="http://schemas.openxmlformats.org/drawingml/2006/picture">
                 <pic:pic xmlns:pic="http://schemas.openxmlformats.org/drawingml/2006/picture">
                   <pic:nvPicPr>
-                    <pic:cNvPr id="1" name=""/>
-                    <pic:cNvPicPr/>
+                    <pic:cNvPr id="0" name="Picture 4"/>
+                    <pic:cNvPicPr>
+                      <a:picLocks noChangeAspect="1" noChangeArrowheads="1"/>
+                    </pic:cNvPicPr>
                   </pic:nvPicPr>
                   <pic:blipFill>
-                    <a:blip r:embed="rId79"/>
+                    <a:blip r:embed="rId79" cstate="print">
+                      <a:extLst>
+                        <a:ext uri="{28A0092B-C50C-407E-A947-70E740481C1C}">
+                          <a14:useLocalDpi xmlns:a14="http://schemas.microsoft.com/office/drawing/2010/main" val="0"/>
+                        </a:ext>
+                      </a:extLst>
+                    </a:blip>
+                    <a:srcRect/>
                     <a:stretch>
                       <a:fillRect/>
                     </a:stretch>
                   </pic:blipFill>
-                  <pic:spPr>
+                  <pic:spPr bwMode="auto">
                     <a:xfrm>
                       <a:off x="0" y="0"/>
-                      <a:ext cx="5400040" cy="2754630"/>
+                      <a:ext cx="5375910" cy="3105785"/>
                     </a:xfrm>
                     <a:prstGeom prst="rect">
                       <a:avLst/>
                     </a:prstGeom>
+                    <a:noFill/>
+                    <a:ln>
+                      <a:noFill/>
+                    </a:ln>
                   </pic:spPr>
                 </pic:pic>
               </a:graphicData>
@@ -21945,13 +21591,68 @@
     <w:p/>
     <w:p/>
     <w:p/>
+    <w:p>
+      <w:r>
+        <w:rPr>
+          <w:noProof/>
+        </w:rPr>
+        <w:drawing>
+          <wp:inline distT="0" distB="0" distL="0" distR="0" wp14:anchorId="54F28730" wp14:editId="3A1705DB">
+            <wp:extent cx="5391785" cy="5817235"/>
+            <wp:effectExtent l="0" t="0" r="0" b="0"/>
+            <wp:docPr id="55" name="Picture 55"/>
+            <wp:cNvGraphicFramePr>
+              <a:graphicFrameLocks xmlns:a="http://schemas.openxmlformats.org/drawingml/2006/main" noChangeAspect="1"/>
+            </wp:cNvGraphicFramePr>
+            <a:graphic xmlns:a="http://schemas.openxmlformats.org/drawingml/2006/main">
+              <a:graphicData uri="http://schemas.openxmlformats.org/drawingml/2006/picture">
+                <pic:pic xmlns:pic="http://schemas.openxmlformats.org/drawingml/2006/picture">
+                  <pic:nvPicPr>
+                    <pic:cNvPr id="0" name="Picture 5"/>
+                    <pic:cNvPicPr>
+                      <a:picLocks noChangeAspect="1" noChangeArrowheads="1"/>
+                    </pic:cNvPicPr>
+                  </pic:nvPicPr>
+                  <pic:blipFill>
+                    <a:blip r:embed="rId80">
+                      <a:extLst>
+                        <a:ext uri="{28A0092B-C50C-407E-A947-70E740481C1C}">
+                          <a14:useLocalDpi xmlns:a14="http://schemas.microsoft.com/office/drawing/2010/main" val="0"/>
+                        </a:ext>
+                      </a:extLst>
+                    </a:blip>
+                    <a:srcRect/>
+                    <a:stretch>
+                      <a:fillRect/>
+                    </a:stretch>
+                  </pic:blipFill>
+                  <pic:spPr bwMode="auto">
+                    <a:xfrm>
+                      <a:off x="0" y="0"/>
+                      <a:ext cx="5391785" cy="5817235"/>
+                    </a:xfrm>
+                    <a:prstGeom prst="rect">
+                      <a:avLst/>
+                    </a:prstGeom>
+                    <a:noFill/>
+                    <a:ln>
+                      <a:noFill/>
+                    </a:ln>
+                  </pic:spPr>
+                </pic:pic>
+              </a:graphicData>
+            </a:graphic>
+          </wp:inline>
+        </w:drawing>
+      </w:r>
+    </w:p>
     <w:sectPr>
-      <w:headerReference w:type="even" r:id="rId80"/>
-      <w:headerReference w:type="default" r:id="rId81"/>
-      <w:footerReference w:type="even" r:id="rId82"/>
-      <w:footerReference w:type="default" r:id="rId83"/>
-      <w:headerReference w:type="first" r:id="rId84"/>
-      <w:footerReference w:type="first" r:id="rId85"/>
+      <w:headerReference w:type="even" r:id="rId81"/>
+      <w:headerReference w:type="default" r:id="rId82"/>
+      <w:footerReference w:type="even" r:id="rId83"/>
+      <w:footerReference w:type="default" r:id="rId84"/>
+      <w:headerReference w:type="first" r:id="rId85"/>
+      <w:footerReference w:type="first" r:id="rId86"/>
       <w:pgSz w:w="11906" w:h="16838"/>
       <w:pgMar w:top="1417" w:right="1701" w:bottom="1417" w:left="1701" w:header="708" w:footer="708" w:gutter="0"/>
       <w:pgNumType w:start="0"/>
@@ -21964,7 +21665,7 @@
 </file>
 
 <file path=word/endnotes.xml><?xml version="1.0" encoding="utf-8"?>
-<w:endnotes xmlns:wpc="http://schemas.microsoft.com/office/word/2010/wordprocessingCanvas" xmlns:cx="http://schemas.microsoft.com/office/drawing/2014/chartex" xmlns:cx1="http://schemas.microsoft.com/office/drawing/2015/9/8/chartex" xmlns:mc="http://schemas.openxmlformats.org/markup-compatibility/2006" xmlns:o="urn:schemas-microsoft-com:office:office" xmlns:r="http://schemas.openxmlformats.org/officeDocument/2006/relationships" xmlns:m="http://schemas.openxmlformats.org/officeDocument/2006/math" xmlns:v="urn:schemas-microsoft-com:vml" xmlns:wp14="http://schemas.microsoft.com/office/word/2010/wordprocessingDrawing" xmlns:wp="http://schemas.openxmlformats.org/drawingml/2006/wordprocessingDrawing" xmlns:w10="urn:schemas-microsoft-com:office:word" xmlns:w="http://schemas.openxmlformats.org/wordprocessingml/2006/main" xmlns:w14="http://schemas.microsoft.com/office/word/2010/wordml" xmlns:w15="http://schemas.microsoft.com/office/word/2012/wordml" xmlns:w16se="http://schemas.microsoft.com/office/word/2015/wordml/symex" xmlns:wpg="http://schemas.microsoft.com/office/word/2010/wordprocessingGroup" xmlns:wpi="http://schemas.microsoft.com/office/word/2010/wordprocessingInk" xmlns:wne="http://schemas.microsoft.com/office/word/2006/wordml" xmlns:wps="http://schemas.microsoft.com/office/word/2010/wordprocessingShape" mc:Ignorable="w14 w15 w16se wp14">
+<w:endnotes xmlns:wpc="http://schemas.microsoft.com/office/word/2010/wordprocessingCanvas" xmlns:cx="http://schemas.microsoft.com/office/drawing/2014/chartex" xmlns:cx1="http://schemas.microsoft.com/office/drawing/2015/9/8/chartex" xmlns:cx2="http://schemas.microsoft.com/office/drawing/2015/10/21/chartex" xmlns:cx3="http://schemas.microsoft.com/office/drawing/2016/5/9/chartex" xmlns:cx4="http://schemas.microsoft.com/office/drawing/2016/5/10/chartex" xmlns:cx5="http://schemas.microsoft.com/office/drawing/2016/5/11/chartex" xmlns:cx6="http://schemas.microsoft.com/office/drawing/2016/5/12/chartex" xmlns:cx7="http://schemas.microsoft.com/office/drawing/2016/5/13/chartex" xmlns:cx8="http://schemas.microsoft.com/office/drawing/2016/5/14/chartex" xmlns:mc="http://schemas.openxmlformats.org/markup-compatibility/2006" xmlns:aink="http://schemas.microsoft.com/office/drawing/2016/ink" xmlns:am3d="http://schemas.microsoft.com/office/drawing/2017/model3d" xmlns:o="urn:schemas-microsoft-com:office:office" xmlns:r="http://schemas.openxmlformats.org/officeDocument/2006/relationships" xmlns:m="http://schemas.openxmlformats.org/officeDocument/2006/math" xmlns:v="urn:schemas-microsoft-com:vml" xmlns:wp14="http://schemas.microsoft.com/office/word/2010/wordprocessingDrawing" xmlns:wp="http://schemas.openxmlformats.org/drawingml/2006/wordprocessingDrawing" xmlns:w10="urn:schemas-microsoft-com:office:word" xmlns:w="http://schemas.openxmlformats.org/wordprocessingml/2006/main" xmlns:w14="http://schemas.microsoft.com/office/word/2010/wordml" xmlns:w15="http://schemas.microsoft.com/office/word/2012/wordml" xmlns:w16cex="http://schemas.microsoft.com/office/word/2018/wordml/cex" xmlns:w16cid="http://schemas.microsoft.com/office/word/2016/wordml/cid" xmlns:w16="http://schemas.microsoft.com/office/word/2018/wordml" xmlns:w16sdtdh="http://schemas.microsoft.com/office/word/2020/wordml/sdtdatahash" xmlns:w16se="http://schemas.microsoft.com/office/word/2015/wordml/symex" xmlns:wpg="http://schemas.microsoft.com/office/word/2010/wordprocessingGroup" xmlns:wpi="http://schemas.microsoft.com/office/word/2010/wordprocessingInk" xmlns:wne="http://schemas.microsoft.com/office/word/2006/wordml" xmlns:wps="http://schemas.microsoft.com/office/word/2010/wordprocessingShape" mc:Ignorable="w14 w15 w16se w16cid w16 w16cex w16sdtdh wp14">
   <w:endnote w:type="separator" w:id="-1">
     <w:p>
       <w:pPr>
@@ -21989,17 +21690,17 @@
 </file>
 
 <file path=word/footer1.xml><?xml version="1.0" encoding="utf-8"?>
-<w:ftr xmlns:wpc="http://schemas.microsoft.com/office/word/2010/wordprocessingCanvas" xmlns:cx="http://schemas.microsoft.com/office/drawing/2014/chartex" xmlns:cx1="http://schemas.microsoft.com/office/drawing/2015/9/8/chartex" xmlns:mc="http://schemas.openxmlformats.org/markup-compatibility/2006" xmlns:o="urn:schemas-microsoft-com:office:office" xmlns:r="http://schemas.openxmlformats.org/officeDocument/2006/relationships" xmlns:m="http://schemas.openxmlformats.org/officeDocument/2006/math" xmlns:v="urn:schemas-microsoft-com:vml" xmlns:wp14="http://schemas.microsoft.com/office/word/2010/wordprocessingDrawing" xmlns:wp="http://schemas.openxmlformats.org/drawingml/2006/wordprocessingDrawing" xmlns:w10="urn:schemas-microsoft-com:office:word" xmlns:w="http://schemas.openxmlformats.org/wordprocessingml/2006/main" xmlns:w14="http://schemas.microsoft.com/office/word/2010/wordml" xmlns:w15="http://schemas.microsoft.com/office/word/2012/wordml" xmlns:w16se="http://schemas.microsoft.com/office/word/2015/wordml/symex" xmlns:wpg="http://schemas.microsoft.com/office/word/2010/wordprocessingGroup" xmlns:wpi="http://schemas.microsoft.com/office/word/2010/wordprocessingInk" xmlns:wne="http://schemas.microsoft.com/office/word/2006/wordml" xmlns:wps="http://schemas.microsoft.com/office/word/2010/wordprocessingShape" mc:Ignorable="w14 w15 w16se wp14">
+<w:ftr xmlns:wpc="http://schemas.microsoft.com/office/word/2010/wordprocessingCanvas" xmlns:cx="http://schemas.microsoft.com/office/drawing/2014/chartex" xmlns:cx1="http://schemas.microsoft.com/office/drawing/2015/9/8/chartex" xmlns:cx2="http://schemas.microsoft.com/office/drawing/2015/10/21/chartex" xmlns:cx3="http://schemas.microsoft.com/office/drawing/2016/5/9/chartex" xmlns:cx4="http://schemas.microsoft.com/office/drawing/2016/5/10/chartex" xmlns:cx5="http://schemas.microsoft.com/office/drawing/2016/5/11/chartex" xmlns:cx6="http://schemas.microsoft.com/office/drawing/2016/5/12/chartex" xmlns:cx7="http://schemas.microsoft.com/office/drawing/2016/5/13/chartex" xmlns:cx8="http://schemas.microsoft.com/office/drawing/2016/5/14/chartex" xmlns:mc="http://schemas.openxmlformats.org/markup-compatibility/2006" xmlns:aink="http://schemas.microsoft.com/office/drawing/2016/ink" xmlns:am3d="http://schemas.microsoft.com/office/drawing/2017/model3d" xmlns:o="urn:schemas-microsoft-com:office:office" xmlns:r="http://schemas.openxmlformats.org/officeDocument/2006/relationships" xmlns:m="http://schemas.openxmlformats.org/officeDocument/2006/math" xmlns:v="urn:schemas-microsoft-com:vml" xmlns:wp14="http://schemas.microsoft.com/office/word/2010/wordprocessingDrawing" xmlns:wp="http://schemas.openxmlformats.org/drawingml/2006/wordprocessingDrawing" xmlns:w10="urn:schemas-microsoft-com:office:word" xmlns:w="http://schemas.openxmlformats.org/wordprocessingml/2006/main" xmlns:w14="http://schemas.microsoft.com/office/word/2010/wordml" xmlns:w15="http://schemas.microsoft.com/office/word/2012/wordml" xmlns:w16cex="http://schemas.microsoft.com/office/word/2018/wordml/cex" xmlns:w16cid="http://schemas.microsoft.com/office/word/2016/wordml/cid" xmlns:w16="http://schemas.microsoft.com/office/word/2018/wordml" xmlns:w16sdtdh="http://schemas.microsoft.com/office/word/2020/wordml/sdtdatahash" xmlns:w16se="http://schemas.microsoft.com/office/word/2015/wordml/symex" xmlns:wpg="http://schemas.microsoft.com/office/word/2010/wordprocessingGroup" xmlns:wpi="http://schemas.microsoft.com/office/word/2010/wordprocessingInk" xmlns:wne="http://schemas.microsoft.com/office/word/2006/wordml" xmlns:wps="http://schemas.microsoft.com/office/word/2010/wordprocessingShape" mc:Ignorable="w14 w15 w16se w16cid w16 w16cex w16sdtdh wp14">
   <w:p>
     <w:pPr>
-      <w:pStyle w:val="Piedepgina"/>
+      <w:pStyle w:val="Footer"/>
     </w:pPr>
   </w:p>
 </w:ftr>
 </file>
 
 <file path=word/footer2.xml><?xml version="1.0" encoding="utf-8"?>
-<w:ftr xmlns:wpc="http://schemas.microsoft.com/office/word/2010/wordprocessingCanvas" xmlns:cx="http://schemas.microsoft.com/office/drawing/2014/chartex" xmlns:cx1="http://schemas.microsoft.com/office/drawing/2015/9/8/chartex" xmlns:mc="http://schemas.openxmlformats.org/markup-compatibility/2006" xmlns:o="urn:schemas-microsoft-com:office:office" xmlns:r="http://schemas.openxmlformats.org/officeDocument/2006/relationships" xmlns:m="http://schemas.openxmlformats.org/officeDocument/2006/math" xmlns:v="urn:schemas-microsoft-com:vml" xmlns:wp14="http://schemas.microsoft.com/office/word/2010/wordprocessingDrawing" xmlns:wp="http://schemas.openxmlformats.org/drawingml/2006/wordprocessingDrawing" xmlns:w10="urn:schemas-microsoft-com:office:word" xmlns:w="http://schemas.openxmlformats.org/wordprocessingml/2006/main" xmlns:w14="http://schemas.microsoft.com/office/word/2010/wordml" xmlns:w15="http://schemas.microsoft.com/office/word/2012/wordml" xmlns:w16se="http://schemas.microsoft.com/office/word/2015/wordml/symex" xmlns:wpg="http://schemas.microsoft.com/office/word/2010/wordprocessingGroup" xmlns:wpi="http://schemas.microsoft.com/office/word/2010/wordprocessingInk" xmlns:wne="http://schemas.microsoft.com/office/word/2006/wordml" xmlns:wps="http://schemas.microsoft.com/office/word/2010/wordprocessingShape" mc:Ignorable="w14 w15 w16se wp14">
+<w:ftr xmlns:wpc="http://schemas.microsoft.com/office/word/2010/wordprocessingCanvas" xmlns:cx="http://schemas.microsoft.com/office/drawing/2014/chartex" xmlns:cx1="http://schemas.microsoft.com/office/drawing/2015/9/8/chartex" xmlns:cx2="http://schemas.microsoft.com/office/drawing/2015/10/21/chartex" xmlns:cx3="http://schemas.microsoft.com/office/drawing/2016/5/9/chartex" xmlns:cx4="http://schemas.microsoft.com/office/drawing/2016/5/10/chartex" xmlns:cx5="http://schemas.microsoft.com/office/drawing/2016/5/11/chartex" xmlns:cx6="http://schemas.microsoft.com/office/drawing/2016/5/12/chartex" xmlns:cx7="http://schemas.microsoft.com/office/drawing/2016/5/13/chartex" xmlns:cx8="http://schemas.microsoft.com/office/drawing/2016/5/14/chartex" xmlns:mc="http://schemas.openxmlformats.org/markup-compatibility/2006" xmlns:aink="http://schemas.microsoft.com/office/drawing/2016/ink" xmlns:am3d="http://schemas.microsoft.com/office/drawing/2017/model3d" xmlns:o="urn:schemas-microsoft-com:office:office" xmlns:r="http://schemas.openxmlformats.org/officeDocument/2006/relationships" xmlns:m="http://schemas.openxmlformats.org/officeDocument/2006/math" xmlns:v="urn:schemas-microsoft-com:vml" xmlns:wp14="http://schemas.microsoft.com/office/word/2010/wordprocessingDrawing" xmlns:wp="http://schemas.openxmlformats.org/drawingml/2006/wordprocessingDrawing" xmlns:w10="urn:schemas-microsoft-com:office:word" xmlns:w="http://schemas.openxmlformats.org/wordprocessingml/2006/main" xmlns:w14="http://schemas.microsoft.com/office/word/2010/wordml" xmlns:w15="http://schemas.microsoft.com/office/word/2012/wordml" xmlns:w16cex="http://schemas.microsoft.com/office/word/2018/wordml/cex" xmlns:w16cid="http://schemas.microsoft.com/office/word/2016/wordml/cid" xmlns:w16="http://schemas.microsoft.com/office/word/2018/wordml" xmlns:w16sdtdh="http://schemas.microsoft.com/office/word/2020/wordml/sdtdatahash" xmlns:w16se="http://schemas.microsoft.com/office/word/2015/wordml/symex" xmlns:wpg="http://schemas.microsoft.com/office/word/2010/wordprocessingGroup" xmlns:wpi="http://schemas.microsoft.com/office/word/2010/wordprocessingInk" xmlns:wne="http://schemas.microsoft.com/office/word/2006/wordml" xmlns:wps="http://schemas.microsoft.com/office/word/2010/wordprocessingShape" mc:Ignorable="w14 w15 w16se w16cid w16 w16cex w16sdtdh wp14">
   <w:sdt>
     <w:sdtPr>
       <w:id w:val="-765840407"/>
@@ -22016,7 +21717,7 @@
     <w:sdtContent>
       <w:p>
         <w:pPr>
-          <w:pStyle w:val="Piedepgina"/>
+          <w:pStyle w:val="Footer"/>
           <w:jc w:val="center"/>
           <w:rPr>
             <w:lang w:val="en-US"/>
@@ -22052,7 +21753,7 @@
   </w:sdt>
   <w:p>
     <w:pPr>
-      <w:pStyle w:val="Piedepgina"/>
+      <w:pStyle w:val="Footer"/>
       <w:jc w:val="right"/>
       <w:rPr>
         <w:lang w:val="en-US"/>
@@ -22061,7 +21762,7 @@
   </w:p>
   <w:p>
     <w:pPr>
-      <w:pStyle w:val="Piedepgina"/>
+      <w:pStyle w:val="Footer"/>
       <w:jc w:val="right"/>
       <w:rPr>
         <w:lang w:val="en-US"/>
@@ -22078,17 +21779,17 @@
 </file>
 
 <file path=word/footer3.xml><?xml version="1.0" encoding="utf-8"?>
-<w:ftr xmlns:wpc="http://schemas.microsoft.com/office/word/2010/wordprocessingCanvas" xmlns:cx="http://schemas.microsoft.com/office/drawing/2014/chartex" xmlns:cx1="http://schemas.microsoft.com/office/drawing/2015/9/8/chartex" xmlns:mc="http://schemas.openxmlformats.org/markup-compatibility/2006" xmlns:o="urn:schemas-microsoft-com:office:office" xmlns:r="http://schemas.openxmlformats.org/officeDocument/2006/relationships" xmlns:m="http://schemas.openxmlformats.org/officeDocument/2006/math" xmlns:v="urn:schemas-microsoft-com:vml" xmlns:wp14="http://schemas.microsoft.com/office/word/2010/wordprocessingDrawing" xmlns:wp="http://schemas.openxmlformats.org/drawingml/2006/wordprocessingDrawing" xmlns:w10="urn:schemas-microsoft-com:office:word" xmlns:w="http://schemas.openxmlformats.org/wordprocessingml/2006/main" xmlns:w14="http://schemas.microsoft.com/office/word/2010/wordml" xmlns:w15="http://schemas.microsoft.com/office/word/2012/wordml" xmlns:w16se="http://schemas.microsoft.com/office/word/2015/wordml/symex" xmlns:wpg="http://schemas.microsoft.com/office/word/2010/wordprocessingGroup" xmlns:wpi="http://schemas.microsoft.com/office/word/2010/wordprocessingInk" xmlns:wne="http://schemas.microsoft.com/office/word/2006/wordml" xmlns:wps="http://schemas.microsoft.com/office/word/2010/wordprocessingShape" mc:Ignorable="w14 w15 w16se wp14">
+<w:ftr xmlns:wpc="http://schemas.microsoft.com/office/word/2010/wordprocessingCanvas" xmlns:cx="http://schemas.microsoft.com/office/drawing/2014/chartex" xmlns:cx1="http://schemas.microsoft.com/office/drawing/2015/9/8/chartex" xmlns:cx2="http://schemas.microsoft.com/office/drawing/2015/10/21/chartex" xmlns:cx3="http://schemas.microsoft.com/office/drawing/2016/5/9/chartex" xmlns:cx4="http://schemas.microsoft.com/office/drawing/2016/5/10/chartex" xmlns:cx5="http://schemas.microsoft.com/office/drawing/2016/5/11/chartex" xmlns:cx6="http://schemas.microsoft.com/office/drawing/2016/5/12/chartex" xmlns:cx7="http://schemas.microsoft.com/office/drawing/2016/5/13/chartex" xmlns:cx8="http://schemas.microsoft.com/office/drawing/2016/5/14/chartex" xmlns:mc="http://schemas.openxmlformats.org/markup-compatibility/2006" xmlns:aink="http://schemas.microsoft.com/office/drawing/2016/ink" xmlns:am3d="http://schemas.microsoft.com/office/drawing/2017/model3d" xmlns:o="urn:schemas-microsoft-com:office:office" xmlns:r="http://schemas.openxmlformats.org/officeDocument/2006/relationships" xmlns:m="http://schemas.openxmlformats.org/officeDocument/2006/math" xmlns:v="urn:schemas-microsoft-com:vml" xmlns:wp14="http://schemas.microsoft.com/office/word/2010/wordprocessingDrawing" xmlns:wp="http://schemas.openxmlformats.org/drawingml/2006/wordprocessingDrawing" xmlns:w10="urn:schemas-microsoft-com:office:word" xmlns:w="http://schemas.openxmlformats.org/wordprocessingml/2006/main" xmlns:w14="http://schemas.microsoft.com/office/word/2010/wordml" xmlns:w15="http://schemas.microsoft.com/office/word/2012/wordml" xmlns:w16cex="http://schemas.microsoft.com/office/word/2018/wordml/cex" xmlns:w16cid="http://schemas.microsoft.com/office/word/2016/wordml/cid" xmlns:w16="http://schemas.microsoft.com/office/word/2018/wordml" xmlns:w16sdtdh="http://schemas.microsoft.com/office/word/2020/wordml/sdtdatahash" xmlns:w16se="http://schemas.microsoft.com/office/word/2015/wordml/symex" xmlns:wpg="http://schemas.microsoft.com/office/word/2010/wordprocessingGroup" xmlns:wpi="http://schemas.microsoft.com/office/word/2010/wordprocessingInk" xmlns:wne="http://schemas.microsoft.com/office/word/2006/wordml" xmlns:wps="http://schemas.microsoft.com/office/word/2010/wordprocessingShape" mc:Ignorable="w14 w15 w16se w16cid w16 w16cex w16sdtdh wp14">
   <w:p>
     <w:pPr>
-      <w:pStyle w:val="Piedepgina"/>
+      <w:pStyle w:val="Footer"/>
     </w:pPr>
   </w:p>
 </w:ftr>
 </file>
 
 <file path=word/footnotes.xml><?xml version="1.0" encoding="utf-8"?>
-<w:footnotes xmlns:wpc="http://schemas.microsoft.com/office/word/2010/wordprocessingCanvas" xmlns:cx="http://schemas.microsoft.com/office/drawing/2014/chartex" xmlns:cx1="http://schemas.microsoft.com/office/drawing/2015/9/8/chartex" xmlns:mc="http://schemas.openxmlformats.org/markup-compatibility/2006" xmlns:o="urn:schemas-microsoft-com:office:office" xmlns:r="http://schemas.openxmlformats.org/officeDocument/2006/relationships" xmlns:m="http://schemas.openxmlformats.org/officeDocument/2006/math" xmlns:v="urn:schemas-microsoft-com:vml" xmlns:wp14="http://schemas.microsoft.com/office/word/2010/wordprocessingDrawing" xmlns:wp="http://schemas.openxmlformats.org/drawingml/2006/wordprocessingDrawing" xmlns:w10="urn:schemas-microsoft-com:office:word" xmlns:w="http://schemas.openxmlformats.org/wordprocessingml/2006/main" xmlns:w14="http://schemas.microsoft.com/office/word/2010/wordml" xmlns:w15="http://schemas.microsoft.com/office/word/2012/wordml" xmlns:w16se="http://schemas.microsoft.com/office/word/2015/wordml/symex" xmlns:wpg="http://schemas.microsoft.com/office/word/2010/wordprocessingGroup" xmlns:wpi="http://schemas.microsoft.com/office/word/2010/wordprocessingInk" xmlns:wne="http://schemas.microsoft.com/office/word/2006/wordml" xmlns:wps="http://schemas.microsoft.com/office/word/2010/wordprocessingShape" mc:Ignorable="w14 w15 w16se wp14">
+<w:footnotes xmlns:wpc="http://schemas.microsoft.com/office/word/2010/wordprocessingCanvas" xmlns:cx="http://schemas.microsoft.com/office/drawing/2014/chartex" xmlns:cx1="http://schemas.microsoft.com/office/drawing/2015/9/8/chartex" xmlns:cx2="http://schemas.microsoft.com/office/drawing/2015/10/21/chartex" xmlns:cx3="http://schemas.microsoft.com/office/drawing/2016/5/9/chartex" xmlns:cx4="http://schemas.microsoft.com/office/drawing/2016/5/10/chartex" xmlns:cx5="http://schemas.microsoft.com/office/drawing/2016/5/11/chartex" xmlns:cx6="http://schemas.microsoft.com/office/drawing/2016/5/12/chartex" xmlns:cx7="http://schemas.microsoft.com/office/drawing/2016/5/13/chartex" xmlns:cx8="http://schemas.microsoft.com/office/drawing/2016/5/14/chartex" xmlns:mc="http://schemas.openxmlformats.org/markup-compatibility/2006" xmlns:aink="http://schemas.microsoft.com/office/drawing/2016/ink" xmlns:am3d="http://schemas.microsoft.com/office/drawing/2017/model3d" xmlns:o="urn:schemas-microsoft-com:office:office" xmlns:r="http://schemas.openxmlformats.org/officeDocument/2006/relationships" xmlns:m="http://schemas.openxmlformats.org/officeDocument/2006/math" xmlns:v="urn:schemas-microsoft-com:vml" xmlns:wp14="http://schemas.microsoft.com/office/word/2010/wordprocessingDrawing" xmlns:wp="http://schemas.openxmlformats.org/drawingml/2006/wordprocessingDrawing" xmlns:w10="urn:schemas-microsoft-com:office:word" xmlns:w="http://schemas.openxmlformats.org/wordprocessingml/2006/main" xmlns:w14="http://schemas.microsoft.com/office/word/2010/wordml" xmlns:w15="http://schemas.microsoft.com/office/word/2012/wordml" xmlns:w16cex="http://schemas.microsoft.com/office/word/2018/wordml/cex" xmlns:w16cid="http://schemas.microsoft.com/office/word/2016/wordml/cid" xmlns:w16="http://schemas.microsoft.com/office/word/2018/wordml" xmlns:w16sdtdh="http://schemas.microsoft.com/office/word/2020/wordml/sdtdatahash" xmlns:w16se="http://schemas.microsoft.com/office/word/2015/wordml/symex" xmlns:wpg="http://schemas.microsoft.com/office/word/2010/wordprocessingGroup" xmlns:wpi="http://schemas.microsoft.com/office/word/2010/wordprocessingInk" xmlns:wne="http://schemas.microsoft.com/office/word/2006/wordml" xmlns:wps="http://schemas.microsoft.com/office/word/2010/wordprocessingShape" mc:Ignorable="w14 w15 w16se w16cid w16 w16cex w16sdtdh wp14">
   <w:footnote w:type="separator" w:id="-1">
     <w:p>
       <w:pPr>
@@ -22113,37 +21814,37 @@
 </file>
 
 <file path=word/header1.xml><?xml version="1.0" encoding="utf-8"?>
-<w:hdr xmlns:wpc="http://schemas.microsoft.com/office/word/2010/wordprocessingCanvas" xmlns:cx="http://schemas.microsoft.com/office/drawing/2014/chartex" xmlns:cx1="http://schemas.microsoft.com/office/drawing/2015/9/8/chartex" xmlns:mc="http://schemas.openxmlformats.org/markup-compatibility/2006" xmlns:o="urn:schemas-microsoft-com:office:office" xmlns:r="http://schemas.openxmlformats.org/officeDocument/2006/relationships" xmlns:m="http://schemas.openxmlformats.org/officeDocument/2006/math" xmlns:v="urn:schemas-microsoft-com:vml" xmlns:wp14="http://schemas.microsoft.com/office/word/2010/wordprocessingDrawing" xmlns:wp="http://schemas.openxmlformats.org/drawingml/2006/wordprocessingDrawing" xmlns:w10="urn:schemas-microsoft-com:office:word" xmlns:w="http://schemas.openxmlformats.org/wordprocessingml/2006/main" xmlns:w14="http://schemas.microsoft.com/office/word/2010/wordml" xmlns:w15="http://schemas.microsoft.com/office/word/2012/wordml" xmlns:w16se="http://schemas.microsoft.com/office/word/2015/wordml/symex" xmlns:wpg="http://schemas.microsoft.com/office/word/2010/wordprocessingGroup" xmlns:wpi="http://schemas.microsoft.com/office/word/2010/wordprocessingInk" xmlns:wne="http://schemas.microsoft.com/office/word/2006/wordml" xmlns:wps="http://schemas.microsoft.com/office/word/2010/wordprocessingShape" mc:Ignorable="w14 w15 w16se wp14">
+<w:hdr xmlns:wpc="http://schemas.microsoft.com/office/word/2010/wordprocessingCanvas" xmlns:cx="http://schemas.microsoft.com/office/drawing/2014/chartex" xmlns:cx1="http://schemas.microsoft.com/office/drawing/2015/9/8/chartex" xmlns:cx2="http://schemas.microsoft.com/office/drawing/2015/10/21/chartex" xmlns:cx3="http://schemas.microsoft.com/office/drawing/2016/5/9/chartex" xmlns:cx4="http://schemas.microsoft.com/office/drawing/2016/5/10/chartex" xmlns:cx5="http://schemas.microsoft.com/office/drawing/2016/5/11/chartex" xmlns:cx6="http://schemas.microsoft.com/office/drawing/2016/5/12/chartex" xmlns:cx7="http://schemas.microsoft.com/office/drawing/2016/5/13/chartex" xmlns:cx8="http://schemas.microsoft.com/office/drawing/2016/5/14/chartex" xmlns:mc="http://schemas.openxmlformats.org/markup-compatibility/2006" xmlns:aink="http://schemas.microsoft.com/office/drawing/2016/ink" xmlns:am3d="http://schemas.microsoft.com/office/drawing/2017/model3d" xmlns:o="urn:schemas-microsoft-com:office:office" xmlns:r="http://schemas.openxmlformats.org/officeDocument/2006/relationships" xmlns:m="http://schemas.openxmlformats.org/officeDocument/2006/math" xmlns:v="urn:schemas-microsoft-com:vml" xmlns:wp14="http://schemas.microsoft.com/office/word/2010/wordprocessingDrawing" xmlns:wp="http://schemas.openxmlformats.org/drawingml/2006/wordprocessingDrawing" xmlns:w10="urn:schemas-microsoft-com:office:word" xmlns:w="http://schemas.openxmlformats.org/wordprocessingml/2006/main" xmlns:w14="http://schemas.microsoft.com/office/word/2010/wordml" xmlns:w15="http://schemas.microsoft.com/office/word/2012/wordml" xmlns:w16cex="http://schemas.microsoft.com/office/word/2018/wordml/cex" xmlns:w16cid="http://schemas.microsoft.com/office/word/2016/wordml/cid" xmlns:w16="http://schemas.microsoft.com/office/word/2018/wordml" xmlns:w16sdtdh="http://schemas.microsoft.com/office/word/2020/wordml/sdtdatahash" xmlns:w16se="http://schemas.microsoft.com/office/word/2015/wordml/symex" xmlns:wpg="http://schemas.microsoft.com/office/word/2010/wordprocessingGroup" xmlns:wpi="http://schemas.microsoft.com/office/word/2010/wordprocessingInk" xmlns:wne="http://schemas.microsoft.com/office/word/2006/wordml" xmlns:wps="http://schemas.microsoft.com/office/word/2010/wordprocessingShape" mc:Ignorable="w14 w15 w16se w16cid w16 w16cex w16sdtdh wp14">
   <w:p>
     <w:pPr>
-      <w:pStyle w:val="Encabezado"/>
+      <w:pStyle w:val="Header"/>
     </w:pPr>
   </w:p>
 </w:hdr>
 </file>
 
 <file path=word/header2.xml><?xml version="1.0" encoding="utf-8"?>
-<w:hdr xmlns:wpc="http://schemas.microsoft.com/office/word/2010/wordprocessingCanvas" xmlns:cx="http://schemas.microsoft.com/office/drawing/2014/chartex" xmlns:cx1="http://schemas.microsoft.com/office/drawing/2015/9/8/chartex" xmlns:mc="http://schemas.openxmlformats.org/markup-compatibility/2006" xmlns:o="urn:schemas-microsoft-com:office:office" xmlns:r="http://schemas.openxmlformats.org/officeDocument/2006/relationships" xmlns:m="http://schemas.openxmlformats.org/officeDocument/2006/math" xmlns:v="urn:schemas-microsoft-com:vml" xmlns:wp14="http://schemas.microsoft.com/office/word/2010/wordprocessingDrawing" xmlns:wp="http://schemas.openxmlformats.org/drawingml/2006/wordprocessingDrawing" xmlns:w10="urn:schemas-microsoft-com:office:word" xmlns:w="http://schemas.openxmlformats.org/wordprocessingml/2006/main" xmlns:w14="http://schemas.microsoft.com/office/word/2010/wordml" xmlns:w15="http://schemas.microsoft.com/office/word/2012/wordml" xmlns:w16se="http://schemas.microsoft.com/office/word/2015/wordml/symex" xmlns:wpg="http://schemas.microsoft.com/office/word/2010/wordprocessingGroup" xmlns:wpi="http://schemas.microsoft.com/office/word/2010/wordprocessingInk" xmlns:wne="http://schemas.microsoft.com/office/word/2006/wordml" xmlns:wps="http://schemas.microsoft.com/office/word/2010/wordprocessingShape" mc:Ignorable="w14 w15 w16se wp14">
+<w:hdr xmlns:wpc="http://schemas.microsoft.com/office/word/2010/wordprocessingCanvas" xmlns:cx="http://schemas.microsoft.com/office/drawing/2014/chartex" xmlns:cx1="http://schemas.microsoft.com/office/drawing/2015/9/8/chartex" xmlns:cx2="http://schemas.microsoft.com/office/drawing/2015/10/21/chartex" xmlns:cx3="http://schemas.microsoft.com/office/drawing/2016/5/9/chartex" xmlns:cx4="http://schemas.microsoft.com/office/drawing/2016/5/10/chartex" xmlns:cx5="http://schemas.microsoft.com/office/drawing/2016/5/11/chartex" xmlns:cx6="http://schemas.microsoft.com/office/drawing/2016/5/12/chartex" xmlns:cx7="http://schemas.microsoft.com/office/drawing/2016/5/13/chartex" xmlns:cx8="http://schemas.microsoft.com/office/drawing/2016/5/14/chartex" xmlns:mc="http://schemas.openxmlformats.org/markup-compatibility/2006" xmlns:aink="http://schemas.microsoft.com/office/drawing/2016/ink" xmlns:am3d="http://schemas.microsoft.com/office/drawing/2017/model3d" xmlns:o="urn:schemas-microsoft-com:office:office" xmlns:r="http://schemas.openxmlformats.org/officeDocument/2006/relationships" xmlns:m="http://schemas.openxmlformats.org/officeDocument/2006/math" xmlns:v="urn:schemas-microsoft-com:vml" xmlns:wp14="http://schemas.microsoft.com/office/word/2010/wordprocessingDrawing" xmlns:wp="http://schemas.openxmlformats.org/drawingml/2006/wordprocessingDrawing" xmlns:w10="urn:schemas-microsoft-com:office:word" xmlns:w="http://schemas.openxmlformats.org/wordprocessingml/2006/main" xmlns:w14="http://schemas.microsoft.com/office/word/2010/wordml" xmlns:w15="http://schemas.microsoft.com/office/word/2012/wordml" xmlns:w16cex="http://schemas.microsoft.com/office/word/2018/wordml/cex" xmlns:w16cid="http://schemas.microsoft.com/office/word/2016/wordml/cid" xmlns:w16="http://schemas.microsoft.com/office/word/2018/wordml" xmlns:w16sdtdh="http://schemas.microsoft.com/office/word/2020/wordml/sdtdatahash" xmlns:w16se="http://schemas.microsoft.com/office/word/2015/wordml/symex" xmlns:wpg="http://schemas.microsoft.com/office/word/2010/wordprocessingGroup" xmlns:wpi="http://schemas.microsoft.com/office/word/2010/wordprocessingInk" xmlns:wne="http://schemas.microsoft.com/office/word/2006/wordml" xmlns:wps="http://schemas.microsoft.com/office/word/2010/wordprocessingShape" mc:Ignorable="w14 w15 w16se w16cid w16 w16cex w16sdtdh wp14">
   <w:p>
     <w:pPr>
-      <w:pStyle w:val="Encabezado"/>
+      <w:pStyle w:val="Header"/>
     </w:pPr>
   </w:p>
 </w:hdr>
 </file>
 
 <file path=word/header3.xml><?xml version="1.0" encoding="utf-8"?>
-<w:hdr xmlns:wpc="http://schemas.microsoft.com/office/word/2010/wordprocessingCanvas" xmlns:cx="http://schemas.microsoft.com/office/drawing/2014/chartex" xmlns:cx1="http://schemas.microsoft.com/office/drawing/2015/9/8/chartex" xmlns:mc="http://schemas.openxmlformats.org/markup-compatibility/2006" xmlns:o="urn:schemas-microsoft-com:office:office" xmlns:r="http://schemas.openxmlformats.org/officeDocument/2006/relationships" xmlns:m="http://schemas.openxmlformats.org/officeDocument/2006/math" xmlns:v="urn:schemas-microsoft-com:vml" xmlns:wp14="http://schemas.microsoft.com/office/word/2010/wordprocessingDrawing" xmlns:wp="http://schemas.openxmlformats.org/drawingml/2006/wordprocessingDrawing" xmlns:w10="urn:schemas-microsoft-com:office:word" xmlns:w="http://schemas.openxmlformats.org/wordprocessingml/2006/main" xmlns:w14="http://schemas.microsoft.com/office/word/2010/wordml" xmlns:w15="http://schemas.microsoft.com/office/word/2012/wordml" xmlns:w16se="http://schemas.microsoft.com/office/word/2015/wordml/symex" xmlns:wpg="http://schemas.microsoft.com/office/word/2010/wordprocessingGroup" xmlns:wpi="http://schemas.microsoft.com/office/word/2010/wordprocessingInk" xmlns:wne="http://schemas.microsoft.com/office/word/2006/wordml" xmlns:wps="http://schemas.microsoft.com/office/word/2010/wordprocessingShape" mc:Ignorable="w14 w15 w16se wp14">
+<w:hdr xmlns:wpc="http://schemas.microsoft.com/office/word/2010/wordprocessingCanvas" xmlns:cx="http://schemas.microsoft.com/office/drawing/2014/chartex" xmlns:cx1="http://schemas.microsoft.com/office/drawing/2015/9/8/chartex" xmlns:cx2="http://schemas.microsoft.com/office/drawing/2015/10/21/chartex" xmlns:cx3="http://schemas.microsoft.com/office/drawing/2016/5/9/chartex" xmlns:cx4="http://schemas.microsoft.com/office/drawing/2016/5/10/chartex" xmlns:cx5="http://schemas.microsoft.com/office/drawing/2016/5/11/chartex" xmlns:cx6="http://schemas.microsoft.com/office/drawing/2016/5/12/chartex" xmlns:cx7="http://schemas.microsoft.com/office/drawing/2016/5/13/chartex" xmlns:cx8="http://schemas.microsoft.com/office/drawing/2016/5/14/chartex" xmlns:mc="http://schemas.openxmlformats.org/markup-compatibility/2006" xmlns:aink="http://schemas.microsoft.com/office/drawing/2016/ink" xmlns:am3d="http://schemas.microsoft.com/office/drawing/2017/model3d" xmlns:o="urn:schemas-microsoft-com:office:office" xmlns:r="http://schemas.openxmlformats.org/officeDocument/2006/relationships" xmlns:m="http://schemas.openxmlformats.org/officeDocument/2006/math" xmlns:v="urn:schemas-microsoft-com:vml" xmlns:wp14="http://schemas.microsoft.com/office/word/2010/wordprocessingDrawing" xmlns:wp="http://schemas.openxmlformats.org/drawingml/2006/wordprocessingDrawing" xmlns:w10="urn:schemas-microsoft-com:office:word" xmlns:w="http://schemas.openxmlformats.org/wordprocessingml/2006/main" xmlns:w14="http://schemas.microsoft.com/office/word/2010/wordml" xmlns:w15="http://schemas.microsoft.com/office/word/2012/wordml" xmlns:w16cex="http://schemas.microsoft.com/office/word/2018/wordml/cex" xmlns:w16cid="http://schemas.microsoft.com/office/word/2016/wordml/cid" xmlns:w16="http://schemas.microsoft.com/office/word/2018/wordml" xmlns:w16sdtdh="http://schemas.microsoft.com/office/word/2020/wordml/sdtdatahash" xmlns:w16se="http://schemas.microsoft.com/office/word/2015/wordml/symex" xmlns:wpg="http://schemas.microsoft.com/office/word/2010/wordprocessingGroup" xmlns:wpi="http://schemas.microsoft.com/office/word/2010/wordprocessingInk" xmlns:wne="http://schemas.microsoft.com/office/word/2006/wordml" xmlns:wps="http://schemas.microsoft.com/office/word/2010/wordprocessingShape" mc:Ignorable="w14 w15 w16se w16cid w16 w16cex w16sdtdh wp14">
   <w:p>
     <w:pPr>
-      <w:pStyle w:val="Encabezado"/>
+      <w:pStyle w:val="Header"/>
     </w:pPr>
   </w:p>
 </w:hdr>
 </file>
 
 <file path=word/numbering.xml><?xml version="1.0" encoding="utf-8"?>
-<w:numbering xmlns:wpc="http://schemas.microsoft.com/office/word/2010/wordprocessingCanvas" xmlns:cx="http://schemas.microsoft.com/office/drawing/2014/chartex" xmlns:cx1="http://schemas.microsoft.com/office/drawing/2015/9/8/chartex" xmlns:mc="http://schemas.openxmlformats.org/markup-compatibility/2006" xmlns:o="urn:schemas-microsoft-com:office:office" xmlns:r="http://schemas.openxmlformats.org/officeDocument/2006/relationships" xmlns:m="http://schemas.openxmlformats.org/officeDocument/2006/math" xmlns:v="urn:schemas-microsoft-com:vml" xmlns:wp14="http://schemas.microsoft.com/office/word/2010/wordprocessingDrawing" xmlns:wp="http://schemas.openxmlformats.org/drawingml/2006/wordprocessingDrawing" xmlns:w10="urn:schemas-microsoft-com:office:word" xmlns:w="http://schemas.openxmlformats.org/wordprocessingml/2006/main" xmlns:w14="http://schemas.microsoft.com/office/word/2010/wordml" xmlns:w15="http://schemas.microsoft.com/office/word/2012/wordml" xmlns:w16se="http://schemas.microsoft.com/office/word/2015/wordml/symex" xmlns:wpg="http://schemas.microsoft.com/office/word/2010/wordprocessingGroup" xmlns:wpi="http://schemas.microsoft.com/office/word/2010/wordprocessingInk" xmlns:wne="http://schemas.microsoft.com/office/word/2006/wordml" xmlns:wps="http://schemas.microsoft.com/office/word/2010/wordprocessingShape" mc:Ignorable="w14 w15 w16se wp14">
+<w:numbering xmlns:wpc="http://schemas.microsoft.com/office/word/2010/wordprocessingCanvas" xmlns:cx="http://schemas.microsoft.com/office/drawing/2014/chartex" xmlns:cx1="http://schemas.microsoft.com/office/drawing/2015/9/8/chartex" xmlns:cx2="http://schemas.microsoft.com/office/drawing/2015/10/21/chartex" xmlns:cx3="http://schemas.microsoft.com/office/drawing/2016/5/9/chartex" xmlns:cx4="http://schemas.microsoft.com/office/drawing/2016/5/10/chartex" xmlns:cx5="http://schemas.microsoft.com/office/drawing/2016/5/11/chartex" xmlns:cx6="http://schemas.microsoft.com/office/drawing/2016/5/12/chartex" xmlns:cx7="http://schemas.microsoft.com/office/drawing/2016/5/13/chartex" xmlns:cx8="http://schemas.microsoft.com/office/drawing/2016/5/14/chartex" xmlns:mc="http://schemas.openxmlformats.org/markup-compatibility/2006" xmlns:aink="http://schemas.microsoft.com/office/drawing/2016/ink" xmlns:am3d="http://schemas.microsoft.com/office/drawing/2017/model3d" xmlns:o="urn:schemas-microsoft-com:office:office" xmlns:r="http://schemas.openxmlformats.org/officeDocument/2006/relationships" xmlns:m="http://schemas.openxmlformats.org/officeDocument/2006/math" xmlns:v="urn:schemas-microsoft-com:vml" xmlns:wp14="http://schemas.microsoft.com/office/word/2010/wordprocessingDrawing" xmlns:wp="http://schemas.openxmlformats.org/drawingml/2006/wordprocessingDrawing" xmlns:w10="urn:schemas-microsoft-com:office:word" xmlns:w="http://schemas.openxmlformats.org/wordprocessingml/2006/main" xmlns:w14="http://schemas.microsoft.com/office/word/2010/wordml" xmlns:w15="http://schemas.microsoft.com/office/word/2012/wordml" xmlns:w16cex="http://schemas.microsoft.com/office/word/2018/wordml/cex" xmlns:w16cid="http://schemas.microsoft.com/office/word/2016/wordml/cid" xmlns:w16="http://schemas.microsoft.com/office/word/2018/wordml" xmlns:w16sdtdh="http://schemas.microsoft.com/office/word/2020/wordml/sdtdatahash" xmlns:w16se="http://schemas.microsoft.com/office/word/2015/wordml/symex" xmlns:wpg="http://schemas.microsoft.com/office/word/2010/wordprocessingGroup" xmlns:wpi="http://schemas.microsoft.com/office/word/2010/wordprocessingInk" xmlns:wne="http://schemas.microsoft.com/office/word/2006/wordml" xmlns:wps="http://schemas.microsoft.com/office/word/2010/wordprocessingShape" mc:Ignorable="w14 w15 w16se w16cid w16 w16cex w16sdtdh wp14">
   <w:abstractNum w:abstractNumId="0" w15:restartNumberingAfterBreak="0">
     <w:nsid w:val="0D7B5E46"/>
     <w:multiLevelType w:val="multilevel"/>
@@ -23010,7 +22711,7 @@
 </file>
 
 <file path=word/styles.xml><?xml version="1.0" encoding="utf-8"?>
-<w:styles xmlns:mc="http://schemas.openxmlformats.org/markup-compatibility/2006" xmlns:r="http://schemas.openxmlformats.org/officeDocument/2006/relationships" xmlns:w="http://schemas.openxmlformats.org/wordprocessingml/2006/main" xmlns:w14="http://schemas.microsoft.com/office/word/2010/wordml" xmlns:w15="http://schemas.microsoft.com/office/word/2012/wordml" xmlns:w16se="http://schemas.microsoft.com/office/word/2015/wordml/symex" mc:Ignorable="w14 w15 w16se">
+<w:styles xmlns:mc="http://schemas.openxmlformats.org/markup-compatibility/2006" xmlns:r="http://schemas.openxmlformats.org/officeDocument/2006/relationships" xmlns:w="http://schemas.openxmlformats.org/wordprocessingml/2006/main" xmlns:w14="http://schemas.microsoft.com/office/word/2010/wordml" xmlns:w15="http://schemas.microsoft.com/office/word/2012/wordml" xmlns:w16cex="http://schemas.microsoft.com/office/word/2018/wordml/cex" xmlns:w16cid="http://schemas.microsoft.com/office/word/2016/wordml/cid" xmlns:w16="http://schemas.microsoft.com/office/word/2018/wordml" xmlns:w16sdtdh="http://schemas.microsoft.com/office/word/2020/wordml/sdtdatahash" xmlns:w16se="http://schemas.microsoft.com/office/word/2015/wordml/symex" mc:Ignorable="w14 w15 w16se w16cid w16 w16cex w16sdtdh">
   <w:docDefaults>
     <w:rPrDefault>
       <w:rPr>
@@ -23026,7 +22727,7 @@
       </w:pPr>
     </w:pPrDefault>
   </w:docDefaults>
-  <w:latentStyles w:defLockedState="0" w:defUIPriority="99" w:defSemiHidden="0" w:defUnhideWhenUsed="0" w:defQFormat="0" w:count="371">
+  <w:latentStyles w:defLockedState="0" w:defUIPriority="99" w:defSemiHidden="0" w:defUnhideWhenUsed="0" w:defQFormat="0" w:count="376">
     <w:lsdException w:name="Normal" w:uiPriority="0" w:qFormat="1"/>
     <w:lsdException w:name="heading 1" w:uiPriority="9" w:qFormat="1"/>
     <w:lsdException w:name="heading 2" w:semiHidden="1" w:uiPriority="9" w:unhideWhenUsed="1" w:qFormat="1"/>
@@ -23398,15 +23099,20 @@
     <w:lsdException w:name="List Table 5 Dark Accent 6" w:uiPriority="50"/>
     <w:lsdException w:name="List Table 6 Colorful Accent 6" w:uiPriority="51"/>
     <w:lsdException w:name="List Table 7 Colorful Accent 6" w:uiPriority="52"/>
+    <w:lsdException w:name="Mention" w:semiHidden="1" w:unhideWhenUsed="1"/>
+    <w:lsdException w:name="Smart Hyperlink" w:semiHidden="1" w:unhideWhenUsed="1"/>
+    <w:lsdException w:name="Hashtag" w:semiHidden="1" w:unhideWhenUsed="1"/>
+    <w:lsdException w:name="Unresolved Mention" w:semiHidden="1" w:unhideWhenUsed="1"/>
+    <w:lsdException w:name="Smart Link" w:semiHidden="1" w:unhideWhenUsed="1"/>
   </w:latentStyles>
   <w:style w:type="paragraph" w:default="1" w:styleId="Normal">
     <w:name w:val="Normal"/>
     <w:qFormat/>
   </w:style>
-  <w:style w:type="paragraph" w:styleId="Ttulo1">
+  <w:style w:type="paragraph" w:styleId="Heading1">
     <w:name w:val="heading 1"/>
     <w:basedOn w:val="Normal"/>
-    <w:link w:val="Ttulo1Car"/>
+    <w:link w:val="Heading1Char"/>
     <w:uiPriority w:val="9"/>
     <w:qFormat/>
     <w:rsid w:val="005F60BE"/>
@@ -23426,11 +23132,11 @@
       <w:lang w:eastAsia="es-ES" w:bidi="es-ES"/>
     </w:rPr>
   </w:style>
-  <w:style w:type="paragraph" w:styleId="Ttulo2">
+  <w:style w:type="paragraph" w:styleId="Heading2">
     <w:name w:val="heading 2"/>
     <w:basedOn w:val="Normal"/>
     <w:next w:val="Normal"/>
-    <w:link w:val="Ttulo2Car"/>
+    <w:link w:val="Heading2Char"/>
     <w:uiPriority w:val="9"/>
     <w:unhideWhenUsed/>
     <w:qFormat/>
@@ -23448,11 +23154,11 @@
       <w:szCs w:val="26"/>
     </w:rPr>
   </w:style>
-  <w:style w:type="paragraph" w:styleId="Ttulo3">
+  <w:style w:type="paragraph" w:styleId="Heading3">
     <w:name w:val="heading 3"/>
     <w:basedOn w:val="Normal"/>
     <w:next w:val="Normal"/>
-    <w:link w:val="Ttulo3Car"/>
+    <w:link w:val="Heading3Char"/>
     <w:uiPriority w:val="9"/>
     <w:unhideWhenUsed/>
     <w:qFormat/>
@@ -23470,13 +23176,13 @@
       <w:szCs w:val="24"/>
     </w:rPr>
   </w:style>
-  <w:style w:type="character" w:default="1" w:styleId="Fuentedeprrafopredeter">
+  <w:style w:type="character" w:default="1" w:styleId="DefaultParagraphFont">
     <w:name w:val="Default Paragraph Font"/>
     <w:uiPriority w:val="1"/>
     <w:semiHidden/>
     <w:unhideWhenUsed/>
   </w:style>
-  <w:style w:type="table" w:default="1" w:styleId="Tablanormal">
+  <w:style w:type="table" w:default="1" w:styleId="TableNormal">
     <w:name w:val="Normal Table"/>
     <w:uiPriority w:val="99"/>
     <w:semiHidden/>
@@ -23491,15 +23197,15 @@
       </w:tblCellMar>
     </w:tblPr>
   </w:style>
-  <w:style w:type="numbering" w:default="1" w:styleId="Sinlista">
+  <w:style w:type="numbering" w:default="1" w:styleId="NoList">
     <w:name w:val="No List"/>
     <w:uiPriority w:val="99"/>
     <w:semiHidden/>
     <w:unhideWhenUsed/>
   </w:style>
-  <w:style w:type="paragraph" w:styleId="Sinespaciado">
+  <w:style w:type="paragraph" w:styleId="NoSpacing">
     <w:name w:val="No Spacing"/>
-    <w:link w:val="SinespaciadoCar"/>
+    <w:link w:val="NoSpacingChar"/>
     <w:uiPriority w:val="1"/>
     <w:qFormat/>
     <w:rsid w:val="00B7579C"/>
@@ -23511,10 +23217,10 @@
       <w:lang w:val="en-US"/>
     </w:rPr>
   </w:style>
-  <w:style w:type="character" w:customStyle="1" w:styleId="SinespaciadoCar">
-    <w:name w:val="Sin espaciado Car"/>
-    <w:basedOn w:val="Fuentedeprrafopredeter"/>
-    <w:link w:val="Sinespaciado"/>
+  <w:style w:type="character" w:customStyle="1" w:styleId="NoSpacingChar">
+    <w:name w:val="No Spacing Char"/>
+    <w:basedOn w:val="DefaultParagraphFont"/>
+    <w:link w:val="NoSpacing"/>
     <w:uiPriority w:val="1"/>
     <w:rsid w:val="00B7579C"/>
     <w:rPr>
@@ -23522,10 +23228,10 @@
       <w:lang w:val="en-US"/>
     </w:rPr>
   </w:style>
-  <w:style w:type="paragraph" w:styleId="Encabezado">
+  <w:style w:type="paragraph" w:styleId="Header">
     <w:name w:val="header"/>
     <w:basedOn w:val="Normal"/>
-    <w:link w:val="EncabezadoCar"/>
+    <w:link w:val="HeaderChar"/>
     <w:uiPriority w:val="99"/>
     <w:unhideWhenUsed/>
     <w:rsid w:val="002B5812"/>
@@ -23537,17 +23243,17 @@
       <w:spacing w:after="0" w:line="240" w:lineRule="auto"/>
     </w:pPr>
   </w:style>
-  <w:style w:type="character" w:customStyle="1" w:styleId="EncabezadoCar">
-    <w:name w:val="Encabezado Car"/>
-    <w:basedOn w:val="Fuentedeprrafopredeter"/>
-    <w:link w:val="Encabezado"/>
+  <w:style w:type="character" w:customStyle="1" w:styleId="HeaderChar">
+    <w:name w:val="Header Char"/>
+    <w:basedOn w:val="DefaultParagraphFont"/>
+    <w:link w:val="Header"/>
     <w:uiPriority w:val="99"/>
     <w:rsid w:val="002B5812"/>
   </w:style>
-  <w:style w:type="paragraph" w:styleId="Piedepgina">
+  <w:style w:type="paragraph" w:styleId="Footer">
     <w:name w:val="footer"/>
     <w:basedOn w:val="Normal"/>
-    <w:link w:val="PiedepginaCar"/>
+    <w:link w:val="FooterChar"/>
     <w:uiPriority w:val="99"/>
     <w:unhideWhenUsed/>
     <w:rsid w:val="002B5812"/>
@@ -23559,14 +23265,14 @@
       <w:spacing w:after="0" w:line="240" w:lineRule="auto"/>
     </w:pPr>
   </w:style>
-  <w:style w:type="character" w:customStyle="1" w:styleId="PiedepginaCar">
-    <w:name w:val="Pie de página Car"/>
-    <w:basedOn w:val="Fuentedeprrafopredeter"/>
-    <w:link w:val="Piedepgina"/>
+  <w:style w:type="character" w:customStyle="1" w:styleId="FooterChar">
+    <w:name w:val="Footer Char"/>
+    <w:basedOn w:val="DefaultParagraphFont"/>
+    <w:link w:val="Footer"/>
     <w:uiPriority w:val="99"/>
     <w:rsid w:val="002B5812"/>
   </w:style>
-  <w:style w:type="paragraph" w:styleId="Prrafodelista">
+  <w:style w:type="paragraph" w:styleId="ListParagraph">
     <w:name w:val="List Paragraph"/>
     <w:basedOn w:val="Normal"/>
     <w:uiPriority w:val="34"/>
@@ -23577,10 +23283,10 @@
       <w:contextualSpacing/>
     </w:pPr>
   </w:style>
-  <w:style w:type="character" w:customStyle="1" w:styleId="Ttulo1Car">
-    <w:name w:val="Título 1 Car"/>
-    <w:basedOn w:val="Fuentedeprrafopredeter"/>
-    <w:link w:val="Ttulo1"/>
+  <w:style w:type="character" w:customStyle="1" w:styleId="Heading1Char">
+    <w:name w:val="Heading 1 Char"/>
+    <w:basedOn w:val="DefaultParagraphFont"/>
+    <w:link w:val="Heading1"/>
     <w:uiPriority w:val="9"/>
     <w:rsid w:val="005F60BE"/>
     <w:rPr>
@@ -23591,10 +23297,10 @@
       <w:lang w:eastAsia="es-ES" w:bidi="es-ES"/>
     </w:rPr>
   </w:style>
-  <w:style w:type="paragraph" w:styleId="Textoindependiente">
+  <w:style w:type="paragraph" w:styleId="BodyText">
     <w:name w:val="Body Text"/>
     <w:basedOn w:val="Normal"/>
-    <w:link w:val="TextoindependienteCar"/>
+    <w:link w:val="BodyTextChar"/>
     <w:uiPriority w:val="1"/>
     <w:qFormat/>
     <w:rsid w:val="005F60BE"/>
@@ -23609,10 +23315,10 @@
       <w:lang w:eastAsia="es-ES" w:bidi="es-ES"/>
     </w:rPr>
   </w:style>
-  <w:style w:type="character" w:customStyle="1" w:styleId="TextoindependienteCar">
-    <w:name w:val="Texto independiente Car"/>
-    <w:basedOn w:val="Fuentedeprrafopredeter"/>
-    <w:link w:val="Textoindependiente"/>
+  <w:style w:type="character" w:customStyle="1" w:styleId="BodyTextChar">
+    <w:name w:val="Body Text Char"/>
+    <w:basedOn w:val="DefaultParagraphFont"/>
+    <w:link w:val="BodyText"/>
     <w:uiPriority w:val="1"/>
     <w:rsid w:val="005F60BE"/>
     <w:rPr>
@@ -23620,10 +23326,10 @@
       <w:lang w:eastAsia="es-ES" w:bidi="es-ES"/>
     </w:rPr>
   </w:style>
-  <w:style w:type="paragraph" w:styleId="Textonotapie">
+  <w:style w:type="paragraph" w:styleId="FootnoteText">
     <w:name w:val="footnote text"/>
     <w:basedOn w:val="Normal"/>
-    <w:link w:val="TextonotapieCar"/>
+    <w:link w:val="FootnoteTextChar"/>
     <w:uiPriority w:val="99"/>
     <w:semiHidden/>
     <w:unhideWhenUsed/>
@@ -23636,10 +23342,10 @@
       <w:szCs w:val="20"/>
     </w:rPr>
   </w:style>
-  <w:style w:type="character" w:customStyle="1" w:styleId="TextonotapieCar">
-    <w:name w:val="Texto nota pie Car"/>
-    <w:basedOn w:val="Fuentedeprrafopredeter"/>
-    <w:link w:val="Textonotapie"/>
+  <w:style w:type="character" w:customStyle="1" w:styleId="FootnoteTextChar">
+    <w:name w:val="Footnote Text Char"/>
+    <w:basedOn w:val="DefaultParagraphFont"/>
+    <w:link w:val="FootnoteText"/>
     <w:uiPriority w:val="99"/>
     <w:semiHidden/>
     <w:rsid w:val="00FB3AB6"/>
@@ -23648,9 +23354,9 @@
       <w:szCs w:val="20"/>
     </w:rPr>
   </w:style>
-  <w:style w:type="character" w:styleId="Refdenotaalpie">
+  <w:style w:type="character" w:styleId="FootnoteReference">
     <w:name w:val="footnote reference"/>
-    <w:basedOn w:val="Fuentedeprrafopredeter"/>
+    <w:basedOn w:val="DefaultParagraphFont"/>
     <w:uiPriority w:val="99"/>
     <w:semiHidden/>
     <w:unhideWhenUsed/>
@@ -23659,9 +23365,9 @@
       <w:vertAlign w:val="superscript"/>
     </w:rPr>
   </w:style>
-  <w:style w:type="character" w:styleId="Hipervnculo">
+  <w:style w:type="character" w:styleId="Hyperlink">
     <w:name w:val="Hyperlink"/>
-    <w:basedOn w:val="Fuentedeprrafopredeter"/>
+    <w:basedOn w:val="DefaultParagraphFont"/>
     <w:uiPriority w:val="99"/>
     <w:unhideWhenUsed/>
     <w:rsid w:val="00C12999"/>
@@ -23672,7 +23378,7 @@
   </w:style>
   <w:style w:type="character" w:customStyle="1" w:styleId="UnresolvedMention1">
     <w:name w:val="Unresolved Mention1"/>
-    <w:basedOn w:val="Fuentedeprrafopredeter"/>
+    <w:basedOn w:val="DefaultParagraphFont"/>
     <w:uiPriority w:val="99"/>
     <w:semiHidden/>
     <w:unhideWhenUsed/>
@@ -23682,9 +23388,9 @@
       <w:shd w:val="clear" w:color="auto" w:fill="E1DFDD"/>
     </w:rPr>
   </w:style>
-  <w:style w:type="paragraph" w:styleId="TtuloTDC">
+  <w:style w:type="paragraph" w:styleId="TOCHeading">
     <w:name w:val="TOC Heading"/>
-    <w:basedOn w:val="Ttulo1"/>
+    <w:basedOn w:val="Heading1"/>
     <w:next w:val="Normal"/>
     <w:uiPriority w:val="39"/>
     <w:unhideWhenUsed/>
@@ -23711,7 +23417,7 @@
       <w:lang w:val="en-US" w:eastAsia="en-US" w:bidi="ar-SA"/>
     </w:rPr>
   </w:style>
-  <w:style w:type="paragraph" w:styleId="TDC1">
+  <w:style w:type="paragraph" w:styleId="TOC1">
     <w:name w:val="toc 1"/>
     <w:basedOn w:val="Normal"/>
     <w:next w:val="Normal"/>
@@ -23723,10 +23429,10 @@
       <w:spacing w:after="100"/>
     </w:pPr>
   </w:style>
-  <w:style w:type="character" w:customStyle="1" w:styleId="Ttulo2Car">
-    <w:name w:val="Título 2 Car"/>
-    <w:basedOn w:val="Fuentedeprrafopredeter"/>
-    <w:link w:val="Ttulo2"/>
+  <w:style w:type="character" w:customStyle="1" w:styleId="Heading2Char">
+    <w:name w:val="Heading 2 Char"/>
+    <w:basedOn w:val="DefaultParagraphFont"/>
+    <w:link w:val="Heading2"/>
     <w:uiPriority w:val="9"/>
     <w:rsid w:val="002B3808"/>
     <w:rPr>
@@ -23736,10 +23442,10 @@
       <w:szCs w:val="26"/>
     </w:rPr>
   </w:style>
-  <w:style w:type="character" w:customStyle="1" w:styleId="Ttulo3Car">
-    <w:name w:val="Título 3 Car"/>
-    <w:basedOn w:val="Fuentedeprrafopredeter"/>
-    <w:link w:val="Ttulo3"/>
+  <w:style w:type="character" w:customStyle="1" w:styleId="Heading3Char">
+    <w:name w:val="Heading 3 Char"/>
+    <w:basedOn w:val="DefaultParagraphFont"/>
+    <w:link w:val="Heading3"/>
     <w:uiPriority w:val="9"/>
     <w:rsid w:val="002B3808"/>
     <w:rPr>
@@ -23749,7 +23455,7 @@
       <w:szCs w:val="24"/>
     </w:rPr>
   </w:style>
-  <w:style w:type="paragraph" w:styleId="TDC2">
+  <w:style w:type="paragraph" w:styleId="TOC2">
     <w:name w:val="toc 2"/>
     <w:basedOn w:val="Normal"/>
     <w:next w:val="Normal"/>
@@ -23762,7 +23468,7 @@
       <w:ind w:left="220"/>
     </w:pPr>
   </w:style>
-  <w:style w:type="paragraph" w:styleId="TDC3">
+  <w:style w:type="paragraph" w:styleId="TOC3">
     <w:name w:val="toc 3"/>
     <w:basedOn w:val="Normal"/>
     <w:next w:val="Normal"/>
@@ -23775,10 +23481,10 @@
       <w:ind w:left="440"/>
     </w:pPr>
   </w:style>
-  <w:style w:type="paragraph" w:styleId="Textodeglobo">
+  <w:style w:type="paragraph" w:styleId="BalloonText">
     <w:name w:val="Balloon Text"/>
     <w:basedOn w:val="Normal"/>
-    <w:link w:val="TextodegloboCar"/>
+    <w:link w:val="BalloonTextChar"/>
     <w:uiPriority w:val="99"/>
     <w:semiHidden/>
     <w:unhideWhenUsed/>
@@ -23792,10 +23498,10 @@
       <w:szCs w:val="18"/>
     </w:rPr>
   </w:style>
-  <w:style w:type="character" w:customStyle="1" w:styleId="TextodegloboCar">
-    <w:name w:val="Texto de globo Car"/>
-    <w:basedOn w:val="Fuentedeprrafopredeter"/>
-    <w:link w:val="Textodeglobo"/>
+  <w:style w:type="character" w:customStyle="1" w:styleId="BalloonTextChar">
+    <w:name w:val="Balloon Text Char"/>
+    <w:basedOn w:val="DefaultParagraphFont"/>
+    <w:link w:val="BalloonText"/>
     <w:uiPriority w:val="99"/>
     <w:semiHidden/>
     <w:rsid w:val="009A261D"/>
@@ -23805,11 +23511,23 @@
       <w:szCs w:val="18"/>
     </w:rPr>
   </w:style>
+  <w:style w:type="character" w:styleId="UnresolvedMention">
+    <w:name w:val="Unresolved Mention"/>
+    <w:basedOn w:val="DefaultParagraphFont"/>
+    <w:uiPriority w:val="99"/>
+    <w:semiHidden/>
+    <w:unhideWhenUsed/>
+    <w:rsid w:val="00124C19"/>
+    <w:rPr>
+      <w:color w:val="605E5C"/>
+      <w:shd w:val="clear" w:color="auto" w:fill="E1DFDD"/>
+    </w:rPr>
+  </w:style>
 </w:styles>
 </file>
 
 <file path=word/glossary/document.xml><?xml version="1.0" encoding="utf-8"?>
-<w:glossaryDocument xmlns:wpc="http://schemas.microsoft.com/office/word/2010/wordprocessingCanvas" xmlns:cx="http://schemas.microsoft.com/office/drawing/2014/chartex" xmlns:cx1="http://schemas.microsoft.com/office/drawing/2015/9/8/chartex" xmlns:mc="http://schemas.openxmlformats.org/markup-compatibility/2006" xmlns:o="urn:schemas-microsoft-com:office:office" xmlns:r="http://schemas.openxmlformats.org/officeDocument/2006/relationships" xmlns:m="http://schemas.openxmlformats.org/officeDocument/2006/math" xmlns:v="urn:schemas-microsoft-com:vml" xmlns:wp14="http://schemas.microsoft.com/office/word/2010/wordprocessingDrawing" xmlns:wp="http://schemas.openxmlformats.org/drawingml/2006/wordprocessingDrawing" xmlns:w10="urn:schemas-microsoft-com:office:word" xmlns:w="http://schemas.openxmlformats.org/wordprocessingml/2006/main" xmlns:w14="http://schemas.microsoft.com/office/word/2010/wordml" xmlns:w15="http://schemas.microsoft.com/office/word/2012/wordml" xmlns:w16se="http://schemas.microsoft.com/office/word/2015/wordml/symex" xmlns:wpg="http://schemas.microsoft.com/office/word/2010/wordprocessingGroup" xmlns:wpi="http://schemas.microsoft.com/office/word/2010/wordprocessingInk" xmlns:wne="http://schemas.microsoft.com/office/word/2006/wordml" xmlns:wps="http://schemas.microsoft.com/office/word/2010/wordprocessingShape" mc:Ignorable="w14 w15 w16se wp14">
+<w:glossaryDocument xmlns:wpc="http://schemas.microsoft.com/office/word/2010/wordprocessingCanvas" xmlns:cx="http://schemas.microsoft.com/office/drawing/2014/chartex" xmlns:cx1="http://schemas.microsoft.com/office/drawing/2015/9/8/chartex" xmlns:cx2="http://schemas.microsoft.com/office/drawing/2015/10/21/chartex" xmlns:cx3="http://schemas.microsoft.com/office/drawing/2016/5/9/chartex" xmlns:cx4="http://schemas.microsoft.com/office/drawing/2016/5/10/chartex" xmlns:cx5="http://schemas.microsoft.com/office/drawing/2016/5/11/chartex" xmlns:cx6="http://schemas.microsoft.com/office/drawing/2016/5/12/chartex" xmlns:cx7="http://schemas.microsoft.com/office/drawing/2016/5/13/chartex" xmlns:cx8="http://schemas.microsoft.com/office/drawing/2016/5/14/chartex" xmlns:mc="http://schemas.openxmlformats.org/markup-compatibility/2006" xmlns:aink="http://schemas.microsoft.com/office/drawing/2016/ink" xmlns:am3d="http://schemas.microsoft.com/office/drawing/2017/model3d" xmlns:o="urn:schemas-microsoft-com:office:office" xmlns:r="http://schemas.openxmlformats.org/officeDocument/2006/relationships" xmlns:m="http://schemas.openxmlformats.org/officeDocument/2006/math" xmlns:v="urn:schemas-microsoft-com:vml" xmlns:wp14="http://schemas.microsoft.com/office/word/2010/wordprocessingDrawing" xmlns:wp="http://schemas.openxmlformats.org/drawingml/2006/wordprocessingDrawing" xmlns:w10="urn:schemas-microsoft-com:office:word" xmlns:w="http://schemas.openxmlformats.org/wordprocessingml/2006/main" xmlns:w14="http://schemas.microsoft.com/office/word/2010/wordml" xmlns:w15="http://schemas.microsoft.com/office/word/2012/wordml" xmlns:w16cex="http://schemas.microsoft.com/office/word/2018/wordml/cex" xmlns:w16cid="http://schemas.microsoft.com/office/word/2016/wordml/cid" xmlns:w16="http://schemas.microsoft.com/office/word/2018/wordml" xmlns:w16sdtdh="http://schemas.microsoft.com/office/word/2020/wordml/sdtdatahash" xmlns:w16se="http://schemas.microsoft.com/office/word/2015/wordml/symex" xmlns:wpg="http://schemas.microsoft.com/office/word/2010/wordprocessingGroup" xmlns:wpi="http://schemas.microsoft.com/office/word/2010/wordprocessingInk" xmlns:wne="http://schemas.microsoft.com/office/word/2006/wordml" xmlns:wps="http://schemas.microsoft.com/office/word/2010/wordprocessingShape" mc:Ignorable="w14 w15 w16se w16cid w16 w16cex w16sdtdh wp14">
   <w:docParts>
     <w:docPart>
       <w:docPartPr>
@@ -23835,7 +23553,7 @@
             <w:rPr>
               <w:rFonts w:asciiTheme="majorHAnsi" w:eastAsiaTheme="majorEastAsia" w:hAnsiTheme="majorHAnsi" w:cstheme="majorBidi"/>
               <w:caps/>
-              <w:color w:val="5B9BD5" w:themeColor="accent1"/>
+              <w:color w:val="4472C4" w:themeColor="accent1"/>
               <w:sz w:val="80"/>
               <w:szCs w:val="80"/>
             </w:rPr>
@@ -23866,7 +23584,7 @@
           </w:pPr>
           <w:r>
             <w:rPr>
-              <w:color w:val="5B9BD5" w:themeColor="accent1"/>
+              <w:color w:val="4472C4" w:themeColor="accent1"/>
               <w:sz w:val="28"/>
               <w:szCs w:val="28"/>
             </w:rPr>
@@ -23880,7 +23598,7 @@
 </file>
 
 <file path=word/glossary/fontTable.xml><?xml version="1.0" encoding="utf-8"?>
-<w:fonts xmlns:mc="http://schemas.openxmlformats.org/markup-compatibility/2006" xmlns:r="http://schemas.openxmlformats.org/officeDocument/2006/relationships" xmlns:w="http://schemas.openxmlformats.org/wordprocessingml/2006/main" xmlns:w14="http://schemas.microsoft.com/office/word/2010/wordml" xmlns:w15="http://schemas.microsoft.com/office/word/2012/wordml" xmlns:w16se="http://schemas.microsoft.com/office/word/2015/wordml/symex" mc:Ignorable="w14 w15 w16se">
+<w:fonts xmlns:mc="http://schemas.openxmlformats.org/markup-compatibility/2006" xmlns:r="http://schemas.openxmlformats.org/officeDocument/2006/relationships" xmlns:w="http://schemas.openxmlformats.org/wordprocessingml/2006/main" xmlns:w14="http://schemas.microsoft.com/office/word/2010/wordml" xmlns:w15="http://schemas.microsoft.com/office/word/2012/wordml" xmlns:w16cex="http://schemas.microsoft.com/office/word/2018/wordml/cex" xmlns:w16cid="http://schemas.microsoft.com/office/word/2016/wordml/cid" xmlns:w16="http://schemas.microsoft.com/office/word/2018/wordml" xmlns:w16sdtdh="http://schemas.microsoft.com/office/word/2020/wordml/sdtdatahash" xmlns:w16se="http://schemas.microsoft.com/office/word/2015/wordml/symex" mc:Ignorable="w14 w15 w16se w16cid w16 w16cex w16sdtdh">
   <w:font w:name="Times New Roman">
     <w:panose1 w:val="02020603050405020304"/>
     <w:charset w:val="00"/>
@@ -23948,7 +23666,7 @@
 </file>
 
 <file path=word/glossary/settings.xml><?xml version="1.0" encoding="utf-8"?>
-<w:settings xmlns:mc="http://schemas.openxmlformats.org/markup-compatibility/2006" xmlns:o="urn:schemas-microsoft-com:office:office" xmlns:r="http://schemas.openxmlformats.org/officeDocument/2006/relationships" xmlns:m="http://schemas.openxmlformats.org/officeDocument/2006/math" xmlns:v="urn:schemas-microsoft-com:vml" xmlns:w10="urn:schemas-microsoft-com:office:word" xmlns:w="http://schemas.openxmlformats.org/wordprocessingml/2006/main" xmlns:w14="http://schemas.microsoft.com/office/word/2010/wordml" xmlns:w15="http://schemas.microsoft.com/office/word/2012/wordml" xmlns:w16se="http://schemas.microsoft.com/office/word/2015/wordml/symex" xmlns:sl="http://schemas.openxmlformats.org/schemaLibrary/2006/main" mc:Ignorable="w14 w15 w16se">
+<w:settings xmlns:mc="http://schemas.openxmlformats.org/markup-compatibility/2006" xmlns:o="urn:schemas-microsoft-com:office:office" xmlns:r="http://schemas.openxmlformats.org/officeDocument/2006/relationships" xmlns:m="http://schemas.openxmlformats.org/officeDocument/2006/math" xmlns:v="urn:schemas-microsoft-com:vml" xmlns:w10="urn:schemas-microsoft-com:office:word" xmlns:w="http://schemas.openxmlformats.org/wordprocessingml/2006/main" xmlns:w14="http://schemas.microsoft.com/office/word/2010/wordml" xmlns:w15="http://schemas.microsoft.com/office/word/2012/wordml" xmlns:w16cex="http://schemas.microsoft.com/office/word/2018/wordml/cex" xmlns:w16cid="http://schemas.microsoft.com/office/word/2016/wordml/cid" xmlns:w16="http://schemas.microsoft.com/office/word/2018/wordml" xmlns:w16sdtdh="http://schemas.microsoft.com/office/word/2020/wordml/sdtdatahash" xmlns:w16se="http://schemas.microsoft.com/office/word/2015/wordml/symex" xmlns:sl="http://schemas.openxmlformats.org/schemaLibrary/2006/main" mc:Ignorable="w14 w15 w16se w16cid w16 w16cex w16sdtdh">
   <w:view w:val="normal"/>
   <w:defaultTabStop w:val="708"/>
   <w:hyphenationZone w:val="425"/>
@@ -23960,11 +23678,13 @@
     <w:compatSetting w:name="enableOpenTypeFeatures" w:uri="http://schemas.microsoft.com/office/word" w:val="1"/>
     <w:compatSetting w:name="doNotFlipMirrorIndents" w:uri="http://schemas.microsoft.com/office/word" w:val="1"/>
     <w:compatSetting w:name="differentiateMultirowTableHeaders" w:uri="http://schemas.microsoft.com/office/word" w:val="1"/>
+    <w:compatSetting w:name="useWord2013TrackBottomHyphenation" w:uri="http://schemas.microsoft.com/office/word" w:val="1"/>
   </w:compat>
   <w:rsids>
     <w:rsidRoot w:val="004B564B"/>
     <w:rsid w:val="000B7BCC"/>
     <w:rsid w:val="000E3324"/>
+    <w:rsid w:val="000E3C04"/>
     <w:rsid w:val="001E3F3E"/>
     <w:rsid w:val="002007F2"/>
     <w:rsid w:val="00234681"/>
@@ -23985,11 +23705,14 @@
     <w:rsid w:val="00824794"/>
     <w:rsid w:val="0097709D"/>
     <w:rsid w:val="00A31158"/>
+    <w:rsid w:val="00AB4C27"/>
     <w:rsid w:val="00B04849"/>
     <w:rsid w:val="00CD6399"/>
     <w:rsid w:val="00D277C3"/>
     <w:rsid w:val="00D5016A"/>
     <w:rsid w:val="00EB05CF"/>
+    <w:rsid w:val="00F17630"/>
+    <w:rsid w:val="00F7164F"/>
   </w:rsids>
   <m:mathPr>
     <m:mathFont m:val="Cambria Math"/>
@@ -24013,7 +23736,7 @@
 </file>
 
 <file path=word/glossary/styles.xml><?xml version="1.0" encoding="utf-8"?>
-<w:styles xmlns:mc="http://schemas.openxmlformats.org/markup-compatibility/2006" xmlns:r="http://schemas.openxmlformats.org/officeDocument/2006/relationships" xmlns:w="http://schemas.openxmlformats.org/wordprocessingml/2006/main" xmlns:w14="http://schemas.microsoft.com/office/word/2010/wordml" xmlns:w15="http://schemas.microsoft.com/office/word/2012/wordml" xmlns:w16se="http://schemas.microsoft.com/office/word/2015/wordml/symex" mc:Ignorable="w14 w15 w16se">
+<w:styles xmlns:mc="http://schemas.openxmlformats.org/markup-compatibility/2006" xmlns:r="http://schemas.openxmlformats.org/officeDocument/2006/relationships" xmlns:w="http://schemas.openxmlformats.org/wordprocessingml/2006/main" xmlns:w14="http://schemas.microsoft.com/office/word/2010/wordml" xmlns:w15="http://schemas.microsoft.com/office/word/2012/wordml" xmlns:w16cex="http://schemas.microsoft.com/office/word/2018/wordml/cex" xmlns:w16cid="http://schemas.microsoft.com/office/word/2016/wordml/cid" xmlns:w16="http://schemas.microsoft.com/office/word/2018/wordml" xmlns:w16sdtdh="http://schemas.microsoft.com/office/word/2020/wordml/sdtdatahash" xmlns:w16se="http://schemas.microsoft.com/office/word/2015/wordml/symex" mc:Ignorable="w14 w15 w16se w16cid w16 w16cex w16sdtdh">
   <w:docDefaults>
     <w:rPrDefault>
       <w:rPr>
@@ -24029,7 +23752,7 @@
       </w:pPr>
     </w:pPrDefault>
   </w:docDefaults>
-  <w:latentStyles w:defLockedState="0" w:defUIPriority="99" w:defSemiHidden="0" w:defUnhideWhenUsed="0" w:defQFormat="0" w:count="371">
+  <w:latentStyles w:defLockedState="0" w:defUIPriority="99" w:defSemiHidden="0" w:defUnhideWhenUsed="0" w:defQFormat="0" w:count="376">
     <w:lsdException w:name="Normal" w:uiPriority="0" w:qFormat="1"/>
     <w:lsdException w:name="heading 1" w:uiPriority="9" w:qFormat="1"/>
     <w:lsdException w:name="heading 2" w:semiHidden="1" w:uiPriority="9" w:unhideWhenUsed="1" w:qFormat="1"/>
@@ -24401,18 +24124,23 @@
     <w:lsdException w:name="List Table 5 Dark Accent 6" w:uiPriority="50"/>
     <w:lsdException w:name="List Table 6 Colorful Accent 6" w:uiPriority="51"/>
     <w:lsdException w:name="List Table 7 Colorful Accent 6" w:uiPriority="52"/>
+    <w:lsdException w:name="Mention" w:semiHidden="1" w:unhideWhenUsed="1"/>
+    <w:lsdException w:name="Smart Hyperlink" w:semiHidden="1" w:unhideWhenUsed="1"/>
+    <w:lsdException w:name="Hashtag" w:semiHidden="1" w:unhideWhenUsed="1"/>
+    <w:lsdException w:name="Unresolved Mention" w:semiHidden="1" w:unhideWhenUsed="1"/>
+    <w:lsdException w:name="Smart Link" w:semiHidden="1" w:unhideWhenUsed="1"/>
   </w:latentStyles>
   <w:style w:type="paragraph" w:default="1" w:styleId="Normal">
     <w:name w:val="Normal"/>
     <w:qFormat/>
   </w:style>
-  <w:style w:type="character" w:default="1" w:styleId="Fuentedeprrafopredeter">
+  <w:style w:type="character" w:default="1" w:styleId="DefaultParagraphFont">
     <w:name w:val="Default Paragraph Font"/>
     <w:uiPriority w:val="1"/>
     <w:semiHidden/>
     <w:unhideWhenUsed/>
   </w:style>
-  <w:style w:type="table" w:default="1" w:styleId="Tablanormal">
+  <w:style w:type="table" w:default="1" w:styleId="TableNormal">
     <w:name w:val="Normal Table"/>
     <w:uiPriority w:val="99"/>
     <w:semiHidden/>
@@ -24427,7 +24155,7 @@
       </w:tblCellMar>
     </w:tblPr>
   </w:style>
-  <w:style w:type="numbering" w:default="1" w:styleId="Sinlista">
+  <w:style w:type="numbering" w:default="1" w:styleId="NoList">
     <w:name w:val="No List"/>
     <w:uiPriority w:val="99"/>
     <w:semiHidden/>
@@ -24445,7 +24173,7 @@
 </file>
 
 <file path=word/glossary/webSettings.xml><?xml version="1.0" encoding="utf-8"?>
-<w:webSettings xmlns:mc="http://schemas.openxmlformats.org/markup-compatibility/2006" xmlns:r="http://schemas.openxmlformats.org/officeDocument/2006/relationships" xmlns:w="http://schemas.openxmlformats.org/wordprocessingml/2006/main" xmlns:w14="http://schemas.microsoft.com/office/word/2010/wordml" xmlns:w15="http://schemas.microsoft.com/office/word/2012/wordml" xmlns:w16se="http://schemas.microsoft.com/office/word/2015/wordml/symex" mc:Ignorable="w14 w15 w16se">
+<w:webSettings xmlns:mc="http://schemas.openxmlformats.org/markup-compatibility/2006" xmlns:r="http://schemas.openxmlformats.org/officeDocument/2006/relationships" xmlns:w="http://schemas.openxmlformats.org/wordprocessingml/2006/main" xmlns:w14="http://schemas.microsoft.com/office/word/2010/wordml" xmlns:w15="http://schemas.microsoft.com/office/word/2012/wordml" xmlns:w16cex="http://schemas.microsoft.com/office/word/2018/wordml/cex" xmlns:w16cid="http://schemas.microsoft.com/office/word/2016/wordml/cid" xmlns:w16="http://schemas.microsoft.com/office/word/2018/wordml" xmlns:w16sdtdh="http://schemas.microsoft.com/office/word/2020/wordml/sdtdatahash" xmlns:w16se="http://schemas.microsoft.com/office/word/2015/wordml/symex" mc:Ignorable="w14 w15 w16se w16cid w16 w16cex w16sdtdh">
   <w:optimizeForBrowser/>
   <w:allowPNG/>
 </w:webSettings>

--- a/MyGymBro.docx
+++ b/MyGymBro.docx
@@ -15802,16 +15802,7 @@
         <w:t xml:space="preserve">El riesgo de incompatibilidades siempre va a estar vigente, por ello se ha optado por desarrollar la aplicación con la última versión de flutter y la versión de Android 25 que como mínimo necesitas Android 7.1 para ejecutarla la cual es una versión bastante estandarizada y </w:t>
       </w:r>
       <w:r>
-        <w:t>alcanza a estar en un 87.5%</w:t>
-      </w:r>
-      <w:r>
-        <w:rPr>
-          <w:vertAlign w:val="superscript"/>
-        </w:rPr>
-        <w:t>1</w:t>
-      </w:r>
-      <w:r>
-        <w:t xml:space="preserve"> de los dispositivos</w:t>
+        <w:t>alcanza a estar en un 87.5% de los dispositivos</w:t>
       </w:r>
       <w:r>
         <w:t>.</w:t>
@@ -17054,6 +17045,8 @@
         </mc:AlternateContent>
       </w:r>
     </w:p>
+    <w:p/>
+    <w:p/>
     <w:p/>
     <w:p/>
     <w:p/>
@@ -19008,11 +19001,9 @@
       <w:r>
         <w:t xml:space="preserve">En un futuro podrás revisar </w:t>
       </w:r>
-      <w:proofErr w:type="spellStart"/>
-      <w:r>
-        <w:t>mas</w:t>
-      </w:r>
-      <w:proofErr w:type="spellEnd"/>
+      <w:r>
+        <w:t>más</w:t>
+      </w:r>
       <w:r>
         <w:t xml:space="preserve"> cosas como tu peso corporal o el volumen de tus músculos.</w:t>
       </w:r>
@@ -19425,15 +19416,13 @@
         <w:lastRenderedPageBreak/>
         <w:t xml:space="preserve">Además de eso, fue necesario el uso de un emulador de Android para hacer las pruebas de la aplicación y ver </w:t>
       </w:r>
-      <w:proofErr w:type="spellStart"/>
       <w:r>
         <w:rPr>
           <w:rFonts w:cstheme="minorHAnsi"/>
           <w:shd w:val="clear" w:color="auto" w:fill="FFFFFF"/>
         </w:rPr>
-        <w:t>como</w:t>
-      </w:r>
-      <w:proofErr w:type="spellEnd"/>
+        <w:t>cómo</w:t>
+      </w:r>
       <w:r>
         <w:rPr>
           <w:rFonts w:cstheme="minorHAnsi"/>
@@ -19650,15 +19639,45 @@
           <w:rFonts w:cstheme="minorHAnsi"/>
           <w:shd w:val="clear" w:color="auto" w:fill="FFFFFF"/>
         </w:rPr>
-        <w:t xml:space="preserve"> obtenemos una simplificación de los recursos de carga lenta entre otras cosas, en nuestro caso, la utilizamos para incrementar la escalabilidad de las clases con un mecanismo de escucha que crece exponencialmente en su complejidad como es ChangeNotifier.</w:t>
-      </w:r>
+        <w:t xml:space="preserve"> obtenemos una simplificación de los recursos de carga lenta entre otras cosas, en nuestro caso, la utilizamos para incrementar la escalabilidad de las clases con un mecanismo de escucha que crece exponencialmente en su complejidad como es </w:t>
+      </w:r>
+      <w:proofErr w:type="spellStart"/>
       <w:r>
         <w:rPr>
           <w:rFonts w:cstheme="minorHAnsi"/>
           <w:shd w:val="clear" w:color="auto" w:fill="FFFFFF"/>
-          <w:vertAlign w:val="superscript"/>
-        </w:rPr>
-        <w:t>2</w:t>
+        </w:rPr>
+        <w:t>ChangeNotifier</w:t>
+      </w:r>
+      <w:proofErr w:type="spellEnd"/>
+      <w:r>
+        <w:rPr>
+          <w:rFonts w:cstheme="minorHAnsi"/>
+          <w:shd w:val="clear" w:color="auto" w:fill="FFFFFF"/>
+        </w:rPr>
+        <w:t xml:space="preserve"> </w:t>
+      </w:r>
+      <w:r>
+        <w:t>(</w:t>
+      </w:r>
+      <w:proofErr w:type="spellStart"/>
+      <w:r>
+        <w:t>provider</w:t>
+      </w:r>
+      <w:proofErr w:type="spellEnd"/>
+      <w:r>
+        <w:t xml:space="preserve"> | Flutter </w:t>
+      </w:r>
+      <w:proofErr w:type="spellStart"/>
+      <w:r>
+        <w:t>Package</w:t>
+      </w:r>
+      <w:proofErr w:type="spellEnd"/>
+      <w:r>
+        <w:t>, s. f.)</w:t>
+      </w:r>
+      <w:r>
+        <w:t>.</w:t>
       </w:r>
     </w:p>
     <w:p>
@@ -19790,16 +19809,17 @@
           <w:rFonts w:cstheme="minorHAnsi"/>
           <w:shd w:val="clear" w:color="auto" w:fill="FFFFFF"/>
         </w:rPr>
-        <w:t>Todos obtenido de fluttergems</w:t>
-      </w:r>
+        <w:t xml:space="preserve">Todos obtenido de </w:t>
+      </w:r>
+      <w:proofErr w:type="spellStart"/>
       <w:r>
         <w:rPr>
           <w:rFonts w:cstheme="minorHAnsi"/>
           <w:shd w:val="clear" w:color="auto" w:fill="FFFFFF"/>
-          <w:vertAlign w:val="superscript"/>
-        </w:rPr>
-        <w:t>3</w:t>
-      </w:r>
+        </w:rPr>
+        <w:t>fluttergems</w:t>
+      </w:r>
+      <w:proofErr w:type="spellEnd"/>
     </w:p>
     <w:p>
       <w:pPr>
@@ -20011,7 +20031,6 @@
           <w:bCs w:val="0"/>
           <w:u w:val="none"/>
         </w:rPr>
-        <w:lastRenderedPageBreak/>
         <w:t>5.- Documentación de implementación e implantación del sistema.</w:t>
       </w:r>
       <w:bookmarkEnd w:id="42"/>
@@ -20139,7 +20158,7 @@
           <w:lang w:eastAsia="es-ES"/>
         </w:rPr>
         <w:drawing>
-          <wp:inline distT="0" distB="0" distL="0" distR="0" wp14:anchorId="1F6A48B2" wp14:editId="4B7396AD">
+          <wp:inline distT="0" distB="0" distL="0" distR="0" wp14:anchorId="30210DEA" wp14:editId="7F1F8FC3">
             <wp:extent cx="3801005" cy="533474"/>
             <wp:effectExtent l="0" t="0" r="9525" b="0"/>
             <wp:docPr id="26" name="Picture 26"/>
@@ -20177,24 +20196,20 @@
     </w:p>
     <w:p/>
     <w:p/>
-    <w:p/>
-    <w:p>
-      <w:pPr>
-        <w:jc w:val="both"/>
-      </w:pPr>
+    <w:p>
       <w:r>
         <w:rPr>
           <w:noProof/>
           <w:lang w:eastAsia="es-ES"/>
         </w:rPr>
         <w:drawing>
-          <wp:anchor distT="0" distB="0" distL="114300" distR="114300" simplePos="0" relativeHeight="251688960" behindDoc="0" locked="0" layoutInCell="1" allowOverlap="1" wp14:anchorId="5EA01DAE" wp14:editId="34558E8C">
-            <wp:simplePos x="1084521" y="903767"/>
+          <wp:anchor distT="0" distB="0" distL="114300" distR="114300" simplePos="0" relativeHeight="251688960" behindDoc="0" locked="0" layoutInCell="1" allowOverlap="1" wp14:anchorId="5EA01DAE" wp14:editId="17C4FAAF">
+            <wp:simplePos x="0" y="0"/>
             <wp:positionH relativeFrom="margin">
-              <wp:align>left</wp:align>
+              <wp:align>center</wp:align>
             </wp:positionH>
             <wp:positionV relativeFrom="paragraph">
-              <wp:align>top</wp:align>
+              <wp:posOffset>9086</wp:posOffset>
             </wp:positionV>
             <wp:extent cx="3938270" cy="3369945"/>
             <wp:effectExtent l="0" t="0" r="5080" b="1905"/>
@@ -20237,6 +20252,71 @@
           </wp:anchor>
         </w:drawing>
       </w:r>
+    </w:p>
+    <w:p>
+      <w:pPr>
+        <w:jc w:val="both"/>
+      </w:pPr>
+    </w:p>
+    <w:p>
+      <w:pPr>
+        <w:jc w:val="both"/>
+      </w:pPr>
+    </w:p>
+    <w:p>
+      <w:pPr>
+        <w:jc w:val="both"/>
+      </w:pPr>
+    </w:p>
+    <w:p>
+      <w:pPr>
+        <w:jc w:val="both"/>
+      </w:pPr>
+    </w:p>
+    <w:p>
+      <w:pPr>
+        <w:jc w:val="both"/>
+      </w:pPr>
+    </w:p>
+    <w:p>
+      <w:pPr>
+        <w:jc w:val="both"/>
+      </w:pPr>
+    </w:p>
+    <w:p>
+      <w:pPr>
+        <w:jc w:val="both"/>
+      </w:pPr>
+    </w:p>
+    <w:p>
+      <w:pPr>
+        <w:jc w:val="both"/>
+      </w:pPr>
+    </w:p>
+    <w:p>
+      <w:pPr>
+        <w:jc w:val="both"/>
+      </w:pPr>
+    </w:p>
+    <w:p>
+      <w:pPr>
+        <w:jc w:val="both"/>
+      </w:pPr>
+    </w:p>
+    <w:p>
+      <w:pPr>
+        <w:jc w:val="both"/>
+      </w:pPr>
+    </w:p>
+    <w:p>
+      <w:pPr>
+        <w:jc w:val="both"/>
+      </w:pPr>
+    </w:p>
+    <w:p>
+      <w:pPr>
+        <w:jc w:val="both"/>
+      </w:pPr>
       <w:r>
         <w:t>Con este método creamos los usuarios.</w:t>
       </w:r>
@@ -20291,29 +20371,22 @@
         <w:jc w:val="both"/>
       </w:pPr>
       <w:r>
-        <w:br w:type="textWrapping" w:clear="all"/>
-      </w:r>
-    </w:p>
-    <w:p>
-      <w:pPr>
-        <w:jc w:val="both"/>
-      </w:pPr>
-      <w:r>
         <w:rPr>
           <w:noProof/>
           <w:lang w:eastAsia="es-ES"/>
         </w:rPr>
+        <w:lastRenderedPageBreak/>
         <w:drawing>
-          <wp:anchor distT="0" distB="0" distL="114300" distR="114300" simplePos="0" relativeHeight="251689984" behindDoc="0" locked="0" layoutInCell="1" allowOverlap="1" wp14:anchorId="54C58219" wp14:editId="796D9209">
-            <wp:simplePos x="1084521" y="4561367"/>
-            <wp:positionH relativeFrom="column">
-              <wp:align>left</wp:align>
+          <wp:anchor distT="0" distB="0" distL="114300" distR="114300" simplePos="0" relativeHeight="251689984" behindDoc="0" locked="0" layoutInCell="1" allowOverlap="1" wp14:anchorId="54C58219" wp14:editId="2BE5E83A">
+            <wp:simplePos x="0" y="0"/>
+            <wp:positionH relativeFrom="margin">
+              <wp:align>center</wp:align>
             </wp:positionH>
             <wp:positionV relativeFrom="paragraph">
-              <wp:align>top</wp:align>
+              <wp:posOffset>528027</wp:posOffset>
             </wp:positionV>
-            <wp:extent cx="3938270" cy="797935"/>
-            <wp:effectExtent l="0" t="0" r="5080" b="2540"/>
+            <wp:extent cx="4859655" cy="984250"/>
+            <wp:effectExtent l="0" t="0" r="0" b="6350"/>
             <wp:wrapSquare wrapText="bothSides"/>
             <wp:docPr id="28" name="Picture 28"/>
             <wp:cNvGraphicFramePr>
@@ -20341,7 +20414,7 @@
                   <pic:spPr>
                     <a:xfrm>
                       <a:off x="0" y="0"/>
-                      <a:ext cx="3938270" cy="797935"/>
+                      <a:ext cx="4859655" cy="984250"/>
                     </a:xfrm>
                     <a:prstGeom prst="rect">
                       <a:avLst/>
@@ -20350,9 +20423,36 @@
                 </pic:pic>
               </a:graphicData>
             </a:graphic>
+            <wp14:sizeRelH relativeFrom="margin">
+              <wp14:pctWidth>0</wp14:pctWidth>
+            </wp14:sizeRelH>
+            <wp14:sizeRelV relativeFrom="margin">
+              <wp14:pctHeight>0</wp14:pctHeight>
+            </wp14:sizeRelV>
           </wp:anchor>
         </w:drawing>
       </w:r>
+      <w:r>
+        <w:br w:type="textWrapping" w:clear="all"/>
+      </w:r>
+    </w:p>
+    <w:p>
+      <w:pPr>
+        <w:jc w:val="both"/>
+      </w:pPr>
+      <w:r>
+        <w:t xml:space="preserve"> </w:t>
+      </w:r>
+    </w:p>
+    <w:p>
+      <w:pPr>
+        <w:jc w:val="both"/>
+      </w:pPr>
+    </w:p>
+    <w:p>
+      <w:pPr>
+        <w:jc w:val="both"/>
+      </w:pPr>
       <w:r>
         <w:t xml:space="preserve">Leemos los ejercicios del </w:t>
       </w:r>
@@ -20383,38 +20483,22 @@
         </w:tabs>
         <w:jc w:val="both"/>
       </w:pPr>
-    </w:p>
-    <w:p>
-      <w:pPr>
-        <w:tabs>
-          <w:tab w:val="left" w:pos="2160"/>
-        </w:tabs>
-        <w:jc w:val="both"/>
-      </w:pPr>
-    </w:p>
-    <w:p>
-      <w:pPr>
-        <w:tabs>
-          <w:tab w:val="left" w:pos="2160"/>
-        </w:tabs>
-        <w:jc w:val="both"/>
-      </w:pPr>
       <w:r>
         <w:rPr>
           <w:noProof/>
           <w:lang w:eastAsia="es-ES"/>
         </w:rPr>
         <w:drawing>
-          <wp:anchor distT="0" distB="0" distL="114300" distR="114300" simplePos="0" relativeHeight="251691008" behindDoc="0" locked="0" layoutInCell="1" allowOverlap="1" wp14:anchorId="6E9E594E" wp14:editId="7FED2862">
-            <wp:simplePos x="1084521" y="5677786"/>
-            <wp:positionH relativeFrom="column">
-              <wp:align>left</wp:align>
+          <wp:anchor distT="0" distB="0" distL="114300" distR="114300" simplePos="0" relativeHeight="251691008" behindDoc="0" locked="0" layoutInCell="1" allowOverlap="1" wp14:anchorId="6E9E594E" wp14:editId="1267524E">
+            <wp:simplePos x="0" y="0"/>
+            <wp:positionH relativeFrom="margin">
+              <wp:align>center</wp:align>
             </wp:positionH>
             <wp:positionV relativeFrom="paragraph">
-              <wp:align>top</wp:align>
+              <wp:posOffset>308757</wp:posOffset>
             </wp:positionV>
-            <wp:extent cx="3937746" cy="2530549"/>
-            <wp:effectExtent l="0" t="0" r="5715" b="3175"/>
+            <wp:extent cx="4930140" cy="3168650"/>
+            <wp:effectExtent l="0" t="0" r="3810" b="0"/>
             <wp:wrapSquare wrapText="bothSides"/>
             <wp:docPr id="29" name="Picture 29"/>
             <wp:cNvGraphicFramePr>
@@ -20442,7 +20526,7 @@
                   <pic:spPr>
                     <a:xfrm>
                       <a:off x="0" y="0"/>
-                      <a:ext cx="3937746" cy="2530549"/>
+                      <a:ext cx="4930140" cy="3168650"/>
                     </a:xfrm>
                     <a:prstGeom prst="rect">
                       <a:avLst/>
@@ -20451,14 +20535,14 @@
                 </pic:pic>
               </a:graphicData>
             </a:graphic>
+            <wp14:sizeRelH relativeFrom="margin">
+              <wp14:pctWidth>0</wp14:pctWidth>
+            </wp14:sizeRelH>
+            <wp14:sizeRelV relativeFrom="margin">
+              <wp14:pctHeight>0</wp14:pctHeight>
+            </wp14:sizeRelV>
           </wp:anchor>
         </w:drawing>
-      </w:r>
-      <w:r>
-        <w:t>Cargamos las rutinas de la base de datos y si el id del usuario coincide con el que hay almacenado, lo guardamos en la lista</w:t>
-      </w:r>
-      <w:r>
-        <w:t>.</w:t>
       </w:r>
     </w:p>
     <w:p>
@@ -20466,9 +20550,10 @@
         <w:tabs>
           <w:tab w:val="left" w:pos="2160"/>
         </w:tabs>
-      </w:pPr>
-      <w:r>
-        <w:br w:type="textWrapping" w:clear="all"/>
+        <w:jc w:val="both"/>
+      </w:pPr>
+      <w:r>
+        <w:t xml:space="preserve"> </w:t>
       </w:r>
     </w:p>
     <w:p>
@@ -20476,6 +20561,7 @@
         <w:tabs>
           <w:tab w:val="left" w:pos="2160"/>
         </w:tabs>
+        <w:jc w:val="both"/>
       </w:pPr>
     </w:p>
     <w:p>
@@ -20483,7 +20569,14 @@
         <w:tabs>
           <w:tab w:val="left" w:pos="2160"/>
         </w:tabs>
-      </w:pPr>
+        <w:jc w:val="both"/>
+      </w:pPr>
+      <w:r>
+        <w:t>Cargamos las rutinas de la base de datos y si el id del usuario coincide con el que hay almacenado, lo guardamos en la lista</w:t>
+      </w:r>
+      <w:r>
+        <w:t>.</w:t>
+      </w:r>
     </w:p>
     <w:p>
       <w:pPr>
@@ -20491,12 +20584,36 @@
           <w:tab w:val="left" w:pos="2160"/>
         </w:tabs>
       </w:pPr>
+      <w:r>
+        <w:br w:type="textWrapping" w:clear="all"/>
+      </w:r>
     </w:p>
     <w:p>
       <w:pPr>
         <w:tabs>
           <w:tab w:val="left" w:pos="2160"/>
         </w:tabs>
+      </w:pPr>
+    </w:p>
+    <w:p>
+      <w:pPr>
+        <w:tabs>
+          <w:tab w:val="left" w:pos="2160"/>
+        </w:tabs>
+      </w:pPr>
+    </w:p>
+    <w:p>
+      <w:pPr>
+        <w:tabs>
+          <w:tab w:val="left" w:pos="2160"/>
+        </w:tabs>
+      </w:pPr>
+    </w:p>
+    <w:p>
+      <w:pPr>
+        <w:tabs>
+          <w:tab w:val="left" w:pos="2160"/>
+        </w:tabs>
         <w:jc w:val="both"/>
       </w:pPr>
       <w:r>
@@ -20504,17 +20621,18 @@
           <w:noProof/>
           <w:lang w:eastAsia="es-ES"/>
         </w:rPr>
+        <w:lastRenderedPageBreak/>
         <w:drawing>
-          <wp:anchor distT="0" distB="0" distL="114300" distR="114300" simplePos="0" relativeHeight="251692032" behindDoc="0" locked="0" layoutInCell="1" allowOverlap="1" wp14:anchorId="4A9F05B3" wp14:editId="77D97B49">
-            <wp:simplePos x="1084521" y="903767"/>
-            <wp:positionH relativeFrom="column">
-              <wp:align>left</wp:align>
+          <wp:anchor distT="0" distB="0" distL="114300" distR="114300" simplePos="0" relativeHeight="251692032" behindDoc="0" locked="0" layoutInCell="1" allowOverlap="1" wp14:anchorId="4A9F05B3" wp14:editId="1778B963">
+            <wp:simplePos x="0" y="0"/>
+            <wp:positionH relativeFrom="margin">
+              <wp:align>center</wp:align>
             </wp:positionH>
             <wp:positionV relativeFrom="paragraph">
-              <wp:align>top</wp:align>
+              <wp:posOffset>7034</wp:posOffset>
             </wp:positionV>
-            <wp:extent cx="4025761" cy="3604438"/>
-            <wp:effectExtent l="0" t="0" r="0" b="0"/>
+            <wp:extent cx="5003800" cy="4480560"/>
+            <wp:effectExtent l="0" t="0" r="6350" b="0"/>
             <wp:wrapSquare wrapText="bothSides"/>
             <wp:docPr id="30" name="Picture 30"/>
             <wp:cNvGraphicFramePr>
@@ -20542,7 +20660,7 @@
                   <pic:spPr>
                     <a:xfrm>
                       <a:off x="0" y="0"/>
-                      <a:ext cx="4025761" cy="3604438"/>
+                      <a:ext cx="5003800" cy="4480560"/>
                     </a:xfrm>
                     <a:prstGeom prst="rect">
                       <a:avLst/>
@@ -20551,47 +20669,17 @@
                 </pic:pic>
               </a:graphicData>
             </a:graphic>
+            <wp14:sizeRelH relativeFrom="margin">
+              <wp14:pctWidth>0</wp14:pctWidth>
+            </wp14:sizeRelH>
+            <wp14:sizeRelV relativeFrom="margin">
+              <wp14:pctHeight>0</wp14:pctHeight>
+            </wp14:sizeRelV>
           </wp:anchor>
         </w:drawing>
       </w:r>
       <w:r>
-        <w:t>Para modificar/ crear las rutinas, el código sería idéntico</w:t>
-      </w:r>
-      <w:r>
-        <w:t>,</w:t>
-      </w:r>
-      <w:r>
-        <w:t xml:space="preserve"> pero con la diferencia de que</w:t>
-      </w:r>
-      <w:r>
-        <w:t xml:space="preserve"> </w:t>
-      </w:r>
-      <w:r>
-        <w:t xml:space="preserve">en el </w:t>
-      </w:r>
-      <w:proofErr w:type="spellStart"/>
-      <w:r>
-        <w:t>update</w:t>
-      </w:r>
-      <w:proofErr w:type="spellEnd"/>
-      <w:r>
-        <w:t xml:space="preserve"> usamos </w:t>
-      </w:r>
-      <w:proofErr w:type="spellStart"/>
-      <w:r>
-        <w:t>http.put</w:t>
-      </w:r>
-      <w:proofErr w:type="spellEnd"/>
-      <w:r>
-        <w:t xml:space="preserve"> y en la </w:t>
-      </w:r>
-      <w:proofErr w:type="spellStart"/>
-      <w:r>
-        <w:t>url</w:t>
-      </w:r>
-      <w:proofErr w:type="spellEnd"/>
-      <w:r>
-        <w:t xml:space="preserve"> enviamos el id de la rutina. El en créate hacemos post y el id en vez de enviarlo lo recogemos.</w:t>
+        <w:t xml:space="preserve">     </w:t>
       </w:r>
     </w:p>
     <w:p>
@@ -20601,9 +20689,72 @@
         </w:tabs>
         <w:jc w:val="both"/>
       </w:pPr>
+    </w:p>
+    <w:p>
+      <w:pPr>
+        <w:tabs>
+          <w:tab w:val="left" w:pos="2160"/>
+        </w:tabs>
+        <w:jc w:val="both"/>
+      </w:pPr>
+      <w:r>
+        <w:t>Para modificar/ crear las rutinas, el código sería idéntico</w:t>
+      </w:r>
+      <w:r>
+        <w:t>,</w:t>
+      </w:r>
+      <w:r>
+        <w:t xml:space="preserve"> pero con la diferencia de que</w:t>
+      </w:r>
+      <w:r>
+        <w:t xml:space="preserve"> </w:t>
+      </w:r>
+      <w:r>
+        <w:t xml:space="preserve">en el </w:t>
+      </w:r>
+      <w:proofErr w:type="spellStart"/>
+      <w:r>
+        <w:t>update</w:t>
+      </w:r>
+      <w:proofErr w:type="spellEnd"/>
+      <w:r>
+        <w:t xml:space="preserve"> usamos </w:t>
+      </w:r>
+      <w:proofErr w:type="spellStart"/>
+      <w:r>
+        <w:t>http.put</w:t>
+      </w:r>
+      <w:proofErr w:type="spellEnd"/>
+      <w:r>
+        <w:t xml:space="preserve"> y en la </w:t>
+      </w:r>
+      <w:proofErr w:type="spellStart"/>
+      <w:r>
+        <w:t>url</w:t>
+      </w:r>
+      <w:proofErr w:type="spellEnd"/>
+      <w:r>
+        <w:t xml:space="preserve"> enviamos el id de la rutina. El en créate hacemos post y el id en vez de enviarlo lo recogemos.</w:t>
+      </w:r>
+    </w:p>
+    <w:p>
+      <w:pPr>
+        <w:tabs>
+          <w:tab w:val="left" w:pos="2160"/>
+        </w:tabs>
+        <w:jc w:val="both"/>
+      </w:pPr>
       <w:r>
         <w:br w:type="textWrapping" w:clear="all"/>
       </w:r>
+    </w:p>
+    <w:p>
+      <w:pPr>
+        <w:tabs>
+          <w:tab w:val="left" w:pos="2160"/>
+        </w:tabs>
+        <w:jc w:val="both"/>
+      </w:pPr>
     </w:p>
     <w:p>
       <w:pPr>
@@ -20614,7 +20765,6 @@
           <w:noProof/>
           <w:lang w:eastAsia="es-ES"/>
         </w:rPr>
-        <w:lastRenderedPageBreak/>
         <w:drawing>
           <wp:anchor distT="0" distB="0" distL="114300" distR="114300" simplePos="0" relativeHeight="251693056" behindDoc="0" locked="0" layoutInCell="1" allowOverlap="1" wp14:anchorId="0A2A17E7" wp14:editId="54317E7B">
             <wp:simplePos x="1076325" y="4791075"/>
@@ -20718,17 +20868,18 @@
           <w:noProof/>
           <w:lang w:eastAsia="es-ES"/>
         </w:rPr>
+        <w:lastRenderedPageBreak/>
         <w:drawing>
-          <wp:anchor distT="0" distB="0" distL="114300" distR="114300" simplePos="0" relativeHeight="251694080" behindDoc="0" locked="0" layoutInCell="1" allowOverlap="1" wp14:anchorId="0925FF31" wp14:editId="2C2D160A">
-            <wp:simplePos x="1076325" y="6534150"/>
-            <wp:positionH relativeFrom="column">
-              <wp:align>left</wp:align>
+          <wp:anchor distT="0" distB="0" distL="114300" distR="114300" simplePos="0" relativeHeight="251694080" behindDoc="0" locked="0" layoutInCell="1" allowOverlap="1" wp14:anchorId="0925FF31" wp14:editId="1C99B4F3">
+            <wp:simplePos x="0" y="0"/>
+            <wp:positionH relativeFrom="margin">
+              <wp:align>center</wp:align>
             </wp:positionH>
             <wp:positionV relativeFrom="paragraph">
-              <wp:align>top</wp:align>
+              <wp:posOffset>7034</wp:posOffset>
             </wp:positionV>
-            <wp:extent cx="4025265" cy="1439894"/>
-            <wp:effectExtent l="0" t="0" r="0" b="8255"/>
+            <wp:extent cx="4522470" cy="1617345"/>
+            <wp:effectExtent l="0" t="0" r="0" b="1905"/>
             <wp:wrapSquare wrapText="bothSides"/>
             <wp:docPr id="17" name="Picture 17"/>
             <wp:cNvGraphicFramePr>
@@ -20756,7 +20907,7 @@
                   <pic:spPr>
                     <a:xfrm>
                       <a:off x="0" y="0"/>
-                      <a:ext cx="4025265" cy="1439894"/>
+                      <a:ext cx="4522470" cy="1617345"/>
                     </a:xfrm>
                     <a:prstGeom prst="rect">
                       <a:avLst/>
@@ -20765,10 +20916,49 @@
                 </pic:pic>
               </a:graphicData>
             </a:graphic>
+            <wp14:sizeRelH relativeFrom="margin">
+              <wp14:pctWidth>0</wp14:pctWidth>
+            </wp14:sizeRelH>
+            <wp14:sizeRelV relativeFrom="margin">
+              <wp14:pctHeight>0</wp14:pctHeight>
+            </wp14:sizeRelV>
           </wp:anchor>
         </w:drawing>
       </w:r>
       <w:r>
+        <w:t xml:space="preserve"> </w:t>
+      </w:r>
+    </w:p>
+    <w:p>
+      <w:pPr>
+        <w:jc w:val="both"/>
+      </w:pPr>
+    </w:p>
+    <w:p>
+      <w:pPr>
+        <w:jc w:val="both"/>
+      </w:pPr>
+    </w:p>
+    <w:p>
+      <w:pPr>
+        <w:jc w:val="both"/>
+      </w:pPr>
+    </w:p>
+    <w:p>
+      <w:pPr>
+        <w:jc w:val="both"/>
+      </w:pPr>
+    </w:p>
+    <w:p>
+      <w:pPr>
+        <w:jc w:val="both"/>
+      </w:pPr>
+    </w:p>
+    <w:p>
+      <w:pPr>
+        <w:jc w:val="both"/>
+      </w:pPr>
+      <w:r>
         <w:t xml:space="preserve">Creamos un método para rellenar el </w:t>
       </w:r>
       <w:proofErr w:type="spellStart"/>
@@ -20782,6 +20972,11 @@
       <w:r>
         <w:t xml:space="preserve"> de ejercicios con todos los ejercicios que pertenezcan a un cierto grupo muscular.</w:t>
       </w:r>
+    </w:p>
+    <w:p>
+      <w:pPr>
+        <w:jc w:val="both"/>
+      </w:pPr>
     </w:p>
     <w:p>
       <w:pPr>
@@ -20863,6 +21058,74 @@
         </w:drawing>
       </w:r>
       <w:r>
+        <w:t xml:space="preserve"> </w:t>
+      </w:r>
+    </w:p>
+    <w:p>
+      <w:pPr>
+        <w:jc w:val="both"/>
+      </w:pPr>
+    </w:p>
+    <w:p>
+      <w:pPr>
+        <w:jc w:val="both"/>
+      </w:pPr>
+    </w:p>
+    <w:p>
+      <w:pPr>
+        <w:jc w:val="both"/>
+      </w:pPr>
+    </w:p>
+    <w:p>
+      <w:pPr>
+        <w:jc w:val="both"/>
+      </w:pPr>
+    </w:p>
+    <w:p>
+      <w:pPr>
+        <w:jc w:val="both"/>
+      </w:pPr>
+    </w:p>
+    <w:p>
+      <w:pPr>
+        <w:jc w:val="both"/>
+      </w:pPr>
+    </w:p>
+    <w:p>
+      <w:pPr>
+        <w:jc w:val="both"/>
+      </w:pPr>
+    </w:p>
+    <w:p>
+      <w:pPr>
+        <w:jc w:val="both"/>
+      </w:pPr>
+    </w:p>
+    <w:p>
+      <w:pPr>
+        <w:jc w:val="both"/>
+      </w:pPr>
+    </w:p>
+    <w:p>
+      <w:pPr>
+        <w:jc w:val="both"/>
+      </w:pPr>
+    </w:p>
+    <w:p>
+      <w:pPr>
+        <w:jc w:val="both"/>
+      </w:pPr>
+    </w:p>
+    <w:p>
+      <w:pPr>
+        <w:jc w:val="both"/>
+      </w:pPr>
+    </w:p>
+    <w:p>
+      <w:pPr>
+        <w:jc w:val="both"/>
+      </w:pPr>
+      <w:r>
         <w:t xml:space="preserve">Leemos el token que esta guardado en el local </w:t>
       </w:r>
       <w:proofErr w:type="spellStart"/>
@@ -20889,6 +21152,11 @@
       <w:r>
         <w:br w:type="textWrapping" w:clear="all"/>
       </w:r>
+    </w:p>
+    <w:p>
+      <w:pPr>
+        <w:jc w:val="both"/>
+      </w:pPr>
     </w:p>
     <w:p>
       <w:pPr>
@@ -21221,80 +21489,1452 @@
     <w:p>
       <w:pPr>
         <w:jc w:val="both"/>
-      </w:pPr>
-      <w:r>
-        <w:rPr>
-          <w:rStyle w:val="FootnoteReference"/>
-        </w:rPr>
-        <w:footnoteRef/>
-      </w:r>
-      <w:r>
+        <w:rPr>
+          <w:rStyle w:val="Hyperlink"/>
+          <w:color w:val="auto"/>
+          <w:u w:val="none"/>
+          <w:lang w:val="en-US"/>
+        </w:rPr>
+      </w:pPr>
+      <w:r>
+        <w:tab/>
+      </w:r>
+    </w:p>
+    <w:p>
+      <w:pPr>
+        <w:ind w:left="708" w:firstLine="708"/>
+      </w:pPr>
+      <w:r>
+        <w:rPr>
+          <w:lang w:val="en-US"/>
+        </w:rPr>
+        <w:t>Khurram Dev. (2021, 2 de abril). </w:t>
+      </w:r>
+      <w:r>
+        <w:rPr>
+          <w:i/>
+          <w:iCs/>
+          <w:lang w:val="en-US"/>
+        </w:rPr>
+        <w:t>Generate Class Diagram or Uml Diagrams From flutter dart code</w:t>
+      </w:r>
+      <w:r>
+        <w:rPr>
+          <w:lang w:val="en-US"/>
+        </w:rPr>
+        <w:t> [Video]. YouTube. </w:t>
+      </w:r>
+      <w:hyperlink r:id="rId73" w:tgtFrame="_blank" w:history="1">
+        <w:r>
+          <w:rPr>
+            <w:rStyle w:val="Hyperlink"/>
+            <w:rFonts w:ascii="Open Sans" w:hAnsi="Open Sans" w:cs="Open Sans"/>
+            <w:color w:val="1A57AA"/>
+            <w:sz w:val="21"/>
+            <w:szCs w:val="21"/>
+            <w:shd w:val="clear" w:color="auto" w:fill="FFFFFF"/>
+            <w:lang w:val="en-US"/>
+          </w:rPr>
+          <w:t>https://www.youtube.com/watch?v=USXMJX52OpA</w:t>
+        </w:r>
+      </w:hyperlink>
+    </w:p>
+    <w:p>
+      <w:pPr>
+        <w:ind w:left="708" w:firstLine="708"/>
+        <w:rPr>
+          <w:rStyle w:val="Hyperlink"/>
+          <w:color w:val="auto"/>
+          <w:u w:val="none"/>
+          <w:lang w:val="en-US"/>
+        </w:rPr>
+      </w:pPr>
+      <w:hyperlink r:id="rId74" w:history="1">
+        <w:r>
+          <w:rPr>
+            <w:lang w:val="en-US"/>
+          </w:rPr>
+          <w:t>Maximilian</w:t>
+        </w:r>
+        <w:r>
+          <w:rPr>
+            <w:lang w:val="en-US"/>
+          </w:rPr>
+          <w:t xml:space="preserve"> S</w:t>
+        </w:r>
+        <w:r>
+          <w:rPr>
+            <w:lang w:val="en-US"/>
+          </w:rPr>
+          <w:t>chwarzmüller</w:t>
+        </w:r>
+      </w:hyperlink>
+      <w:r>
+        <w:rPr>
+          <w:lang w:val="en-US"/>
+        </w:rPr>
         <w:t xml:space="preserve"> </w:t>
       </w:r>
-      <w:hyperlink r:id="rId73" w:history="1">
+      <w:r>
+        <w:rPr>
+          <w:lang w:val="en-US"/>
+        </w:rPr>
+        <w:t>(06/2022)</w:t>
+      </w:r>
+      <w:r>
+        <w:rPr>
+          <w:i/>
+          <w:iCs/>
+          <w:lang w:val="en-US"/>
+        </w:rPr>
+        <w:t xml:space="preserve"> </w:t>
+      </w:r>
+      <w:r>
+        <w:rPr>
+          <w:i/>
+          <w:iCs/>
+          <w:lang w:val="en-US"/>
+        </w:rPr>
+        <w:t>A Complete Guide to the Flutter SDK &amp; Flutter</w:t>
+      </w:r>
+      <w:r>
+        <w:rPr>
+          <w:i/>
+          <w:iCs/>
+          <w:lang w:val="en-US"/>
+        </w:rPr>
+        <w:t xml:space="preserve"> </w:t>
+      </w:r>
+      <w:r>
+        <w:rPr>
+          <w:i/>
+          <w:iCs/>
+          <w:lang w:val="en-US"/>
+        </w:rPr>
+        <w:t>Framework for building native iOS and Android apps</w:t>
+      </w:r>
+      <w:r>
+        <w:rPr>
+          <w:rStyle w:val="Hyperlink"/>
+          <w:color w:val="auto"/>
+          <w:u w:val="none"/>
+          <w:lang w:val="en-US"/>
+        </w:rPr>
+        <w:t xml:space="preserve"> [</w:t>
+      </w:r>
+      <w:proofErr w:type="spellStart"/>
+      <w:r>
+        <w:rPr>
+          <w:rStyle w:val="Hyperlink"/>
+          <w:color w:val="auto"/>
+          <w:u w:val="none"/>
+          <w:lang w:val="en-US"/>
+        </w:rPr>
+        <w:t>Curso</w:t>
+      </w:r>
+      <w:proofErr w:type="spellEnd"/>
+      <w:r>
+        <w:rPr>
+          <w:rStyle w:val="Hyperlink"/>
+          <w:color w:val="auto"/>
+          <w:u w:val="none"/>
+          <w:lang w:val="en-US"/>
+        </w:rPr>
+        <w:t xml:space="preserve">] </w:t>
+      </w:r>
+      <w:r>
+        <w:rPr>
+          <w:rStyle w:val="Hyperlink"/>
+          <w:color w:val="auto"/>
+          <w:u w:val="none"/>
+          <w:lang w:val="en-US"/>
+        </w:rPr>
+        <w:t xml:space="preserve">Udemy. </w:t>
+      </w:r>
+      <w:hyperlink r:id="rId75" w:history="1">
         <w:r>
           <w:rPr>
             <w:rStyle w:val="Hyperlink"/>
           </w:rPr>
-          <w:t>https://apilevels.com/</w:t>
+          <w:t xml:space="preserve">Flutter &amp; Dart - </w:t>
         </w:r>
-      </w:hyperlink>
-    </w:p>
-    <w:p>
-      <w:pPr>
-        <w:jc w:val="both"/>
-      </w:pPr>
-      <w:r>
-        <w:rPr>
-          <w:vertAlign w:val="superscript"/>
-        </w:rPr>
-        <w:t xml:space="preserve">2 </w:t>
-      </w:r>
-      <w:r>
-        <w:t xml:space="preserve"> </w:t>
-      </w:r>
-      <w:hyperlink r:id="rId74" w:history="1">
+        <w:proofErr w:type="spellStart"/>
         <w:r>
           <w:rPr>
             <w:rStyle w:val="Hyperlink"/>
           </w:rPr>
+          <w:t>The</w:t>
+        </w:r>
+        <w:proofErr w:type="spellEnd"/>
+        <w:r>
+          <w:rPr>
+            <w:rStyle w:val="Hyperlink"/>
+          </w:rPr>
+          <w:t xml:space="preserve"> Complete Guide [2022 </w:t>
+        </w:r>
+        <w:proofErr w:type="spellStart"/>
+        <w:r>
+          <w:rPr>
+            <w:rStyle w:val="Hyperlink"/>
+          </w:rPr>
+          <w:t>Edition</w:t>
+        </w:r>
+        <w:proofErr w:type="spellEnd"/>
+        <w:r>
+          <w:rPr>
+            <w:rStyle w:val="Hyperlink"/>
+          </w:rPr>
+          <w:t>] | Udemy</w:t>
+        </w:r>
+      </w:hyperlink>
+    </w:p>
+    <w:p>
+      <w:pPr>
+        <w:rPr>
+          <w:rStyle w:val="Hyperlink"/>
+          <w:rFonts w:cstheme="minorHAnsi"/>
+          <w:color w:val="auto"/>
+          <w:u w:val="none"/>
+          <w:lang w:val="en-US"/>
+        </w:rPr>
+      </w:pPr>
+      <w:r>
+        <w:rPr>
+          <w:rStyle w:val="Hyperlink"/>
+          <w:color w:val="auto"/>
+          <w:u w:val="none"/>
+          <w:lang w:val="en-US"/>
+        </w:rPr>
+        <w:tab/>
+      </w:r>
+      <w:r>
+        <w:rPr>
+          <w:rFonts w:cstheme="minorHAnsi"/>
+          <w:i/>
+          <w:iCs/>
+          <w:color w:val="212121"/>
+          <w:shd w:val="clear" w:color="auto" w:fill="FFFFFF"/>
+          <w:lang w:val="en-US"/>
+        </w:rPr>
+        <w:t>provider | Flutter Package</w:t>
+      </w:r>
+      <w:r>
+        <w:rPr>
+          <w:rFonts w:cstheme="minorHAnsi"/>
+          <w:color w:val="212121"/>
+          <w:shd w:val="clear" w:color="auto" w:fill="FFFFFF"/>
+          <w:lang w:val="en-US"/>
+        </w:rPr>
+        <w:t xml:space="preserve">. (s. f.). </w:t>
+      </w:r>
+      <w:r>
+        <w:rPr>
+          <w:rFonts w:cstheme="minorHAnsi"/>
+          <w:color w:val="212121"/>
+          <w:shd w:val="clear" w:color="auto" w:fill="FFFFFF"/>
+        </w:rPr>
+        <w:t>Dart</w:t>
+      </w:r>
+      <w:r>
+        <w:rPr>
+          <w:rFonts w:cstheme="minorHAnsi"/>
+          <w:color w:val="212121"/>
+          <w:shd w:val="clear" w:color="auto" w:fill="FFFFFF"/>
+        </w:rPr>
+        <w:t xml:space="preserve"> </w:t>
+      </w:r>
+      <w:proofErr w:type="spellStart"/>
+      <w:r>
+        <w:rPr>
+          <w:rFonts w:cstheme="minorHAnsi"/>
+          <w:color w:val="212121"/>
+          <w:shd w:val="clear" w:color="auto" w:fill="FFFFFF"/>
+        </w:rPr>
+        <w:t>p</w:t>
+      </w:r>
+      <w:r>
+        <w:rPr>
+          <w:rFonts w:cstheme="minorHAnsi"/>
+          <w:color w:val="212121"/>
+          <w:shd w:val="clear" w:color="auto" w:fill="FFFFFF"/>
+        </w:rPr>
+        <w:t>ackages</w:t>
+      </w:r>
+      <w:proofErr w:type="spellEnd"/>
+      <w:r>
+        <w:rPr>
+          <w:rFonts w:cstheme="minorHAnsi"/>
+          <w:color w:val="212121"/>
+          <w:shd w:val="clear" w:color="auto" w:fill="FFFFFF"/>
+        </w:rPr>
+        <w:t>. </w:t>
+      </w:r>
+      <w:hyperlink r:id="rId76" w:tgtFrame="_blank" w:history="1">
+        <w:r>
+          <w:rPr>
+            <w:rStyle w:val="Hyperlink"/>
+            <w:rFonts w:cstheme="minorHAnsi"/>
+            <w:color w:val="1A57AA"/>
+            <w:shd w:val="clear" w:color="auto" w:fill="FFFFFF"/>
+          </w:rPr>
           <w:t>https://pub.dev/packages/provider</w:t>
         </w:r>
       </w:hyperlink>
     </w:p>
     <w:p>
       <w:pPr>
-        <w:jc w:val="both"/>
+        <w:ind w:left="708" w:firstLine="708"/>
         <w:rPr>
           <w:rStyle w:val="Hyperlink"/>
+          <w:color w:val="auto"/>
+          <w:u w:val="none"/>
           <w:lang w:val="en-US"/>
         </w:rPr>
       </w:pPr>
-      <w:r>
-        <w:rPr>
-          <w:vertAlign w:val="superscript"/>
+      <w:proofErr w:type="spellStart"/>
+      <w:r>
+        <w:rPr>
+          <w:i/>
+          <w:iCs/>
           <w:lang w:val="en-US"/>
         </w:rPr>
-        <w:t>3</w:t>
-      </w:r>
-      <w:r>
-        <w:rPr>
+        <w:t>splash_screen_view</w:t>
+      </w:r>
+      <w:proofErr w:type="spellEnd"/>
+      <w:r>
+        <w:rPr>
+          <w:i/>
+          <w:iCs/>
           <w:lang w:val="en-US"/>
         </w:rPr>
-        <w:t xml:space="preserve"> </w:t>
-      </w:r>
-      <w:hyperlink r:id="rId75" w:history="1">
+        <w:t xml:space="preserve"> | Flutter Package</w:t>
+      </w:r>
+      <w:r>
+        <w:rPr>
+          <w:lang w:val="en-US"/>
+        </w:rPr>
+        <w:t>. (s. f.). Dart packages.</w:t>
+      </w:r>
+      <w:r>
+        <w:rPr>
+          <w:rFonts w:ascii="Open Sans" w:hAnsi="Open Sans" w:cs="Open Sans"/>
+          <w:color w:val="212121"/>
+          <w:sz w:val="21"/>
+          <w:szCs w:val="21"/>
+          <w:shd w:val="clear" w:color="auto" w:fill="FFFFFF"/>
+          <w:lang w:val="en-US"/>
+        </w:rPr>
+        <w:t> </w:t>
+      </w:r>
+      <w:hyperlink r:id="rId77" w:tgtFrame="_blank" w:history="1">
         <w:r>
           <w:rPr>
             <w:rStyle w:val="Hyperlink"/>
+            <w:rFonts w:ascii="Open Sans" w:hAnsi="Open Sans" w:cs="Open Sans"/>
+            <w:color w:val="1A57AA"/>
+            <w:sz w:val="21"/>
+            <w:szCs w:val="21"/>
+            <w:shd w:val="clear" w:color="auto" w:fill="FFFFFF"/>
             <w:lang w:val="en-US"/>
           </w:rPr>
-          <w:t>https://fluttergems.dev/</w:t>
+          <w:t>https://pub.dev/packages/splash_screen_view</w:t>
         </w:r>
       </w:hyperlink>
     </w:p>
     <w:p>
       <w:pPr>
+        <w:ind w:left="708" w:firstLine="712"/>
+        <w:rPr>
+          <w:rStyle w:val="Hyperlink"/>
+          <w:color w:val="auto"/>
+          <w:u w:val="none"/>
+          <w:lang w:val="en-US"/>
+        </w:rPr>
+      </w:pPr>
+      <w:proofErr w:type="spellStart"/>
+      <w:r>
+        <w:rPr>
+          <w:i/>
+          <w:iCs/>
+          <w:lang w:val="en-US"/>
+        </w:rPr>
+        <w:t>curved_navigation_bar</w:t>
+      </w:r>
+      <w:proofErr w:type="spellEnd"/>
+      <w:r>
+        <w:rPr>
+          <w:i/>
+          <w:iCs/>
+          <w:lang w:val="en-US"/>
+        </w:rPr>
+        <w:t xml:space="preserve"> | Flutter Package</w:t>
+      </w:r>
+      <w:r>
+        <w:rPr>
+          <w:lang w:val="en-US"/>
+        </w:rPr>
+        <w:t>. (s. f.). Dart packages. </w:t>
+      </w:r>
+      <w:hyperlink r:id="rId78" w:tgtFrame="_blank" w:history="1">
+        <w:r>
+          <w:rPr>
+            <w:rStyle w:val="Hyperlink"/>
+            <w:rFonts w:ascii="Open Sans" w:hAnsi="Open Sans" w:cs="Open Sans"/>
+            <w:color w:val="1A57AA"/>
+            <w:sz w:val="21"/>
+            <w:szCs w:val="21"/>
+            <w:shd w:val="clear" w:color="auto" w:fill="FFFFFF"/>
+            <w:lang w:val="en-US"/>
+          </w:rPr>
+          <w:t>https://pub.dev/packages/curved_navigation_bar</w:t>
+        </w:r>
+      </w:hyperlink>
+      <w:r>
+        <w:rPr>
+          <w:rStyle w:val="Hyperlink"/>
+          <w:color w:val="auto"/>
+          <w:u w:val="none"/>
+          <w:lang w:val="en-US"/>
+        </w:rPr>
+        <w:tab/>
+      </w:r>
+    </w:p>
+    <w:p>
+      <w:pPr>
+        <w:ind w:left="708" w:firstLine="708"/>
+        <w:rPr>
+          <w:rStyle w:val="Hyperlink"/>
+          <w:color w:val="auto"/>
+          <w:u w:val="none"/>
+        </w:rPr>
+      </w:pPr>
+      <w:proofErr w:type="spellStart"/>
+      <w:r>
+        <w:rPr>
+          <w:i/>
+          <w:iCs/>
+          <w:lang w:val="en-US"/>
+        </w:rPr>
+        <w:t>card_swiper</w:t>
+      </w:r>
+      <w:proofErr w:type="spellEnd"/>
+      <w:r>
+        <w:rPr>
+          <w:i/>
+          <w:iCs/>
+          <w:lang w:val="en-US"/>
+        </w:rPr>
+        <w:t xml:space="preserve"> | Flutter Package</w:t>
+      </w:r>
+      <w:r>
+        <w:rPr>
+          <w:lang w:val="en-US"/>
+        </w:rPr>
+        <w:t>. (s. f.). Dart packages. </w:t>
+      </w:r>
+      <w:hyperlink r:id="rId79" w:tgtFrame="_blank" w:history="1">
+        <w:r>
+          <w:rPr>
+            <w:rStyle w:val="Hyperlink"/>
+            <w:rFonts w:ascii="Open Sans" w:hAnsi="Open Sans" w:cs="Open Sans"/>
+            <w:color w:val="1A57AA"/>
+            <w:sz w:val="21"/>
+            <w:szCs w:val="21"/>
+            <w:shd w:val="clear" w:color="auto" w:fill="FFFFFF"/>
+          </w:rPr>
+          <w:t>https://pub.dev/packages/card_swiper</w:t>
+        </w:r>
+      </w:hyperlink>
+    </w:p>
+    <w:p>
+      <w:pPr>
+        <w:ind w:left="708" w:firstLine="708"/>
+        <w:rPr>
+          <w:rStyle w:val="Hyperlink"/>
+          <w:color w:val="auto"/>
+          <w:u w:val="none"/>
+        </w:rPr>
+      </w:pPr>
+      <w:r>
+        <w:rPr>
+          <w:rStyle w:val="Hyperlink"/>
+          <w:color w:val="auto"/>
+          <w:u w:val="none"/>
+        </w:rPr>
+        <w:t>Fernando Herrera.</w:t>
+      </w:r>
+      <w:r>
+        <w:rPr>
+          <w:rStyle w:val="Hyperlink"/>
+          <w:color w:val="auto"/>
+          <w:u w:val="none"/>
+        </w:rPr>
+        <w:t xml:space="preserve"> </w:t>
+      </w:r>
+      <w:proofErr w:type="gramStart"/>
+      <w:r>
+        <w:rPr>
+          <w:rStyle w:val="Hyperlink"/>
+          <w:color w:val="auto"/>
+          <w:u w:val="none"/>
+        </w:rPr>
+        <w:t>(</w:t>
+      </w:r>
+      <w:proofErr w:type="gramEnd"/>
+      <w:r>
+        <w:rPr>
+          <w:rStyle w:val="Hyperlink"/>
+          <w:color w:val="auto"/>
+          <w:u w:val="none"/>
+        </w:rPr>
+        <w:t xml:space="preserve">12/2021). </w:t>
+      </w:r>
+      <w:r>
+        <w:rPr>
+          <w:rStyle w:val="Hyperlink"/>
+          <w:i/>
+          <w:iCs/>
+          <w:color w:val="auto"/>
+          <w:u w:val="none"/>
+        </w:rPr>
+        <w:t>Flutter: Tu guía completa de desarrollo para IOS y Android</w:t>
+      </w:r>
+      <w:r>
+        <w:rPr>
+          <w:rStyle w:val="Hyperlink"/>
+          <w:color w:val="auto"/>
+          <w:u w:val="none"/>
+        </w:rPr>
+        <w:t xml:space="preserve"> [Curso]. </w:t>
+      </w:r>
+      <w:hyperlink r:id="rId80" w:history="1">
+        <w:r>
+          <w:rPr>
+            <w:rStyle w:val="Hyperlink"/>
+          </w:rPr>
+          <w:t>https://www.udemy.</w:t>
+        </w:r>
+        <w:r>
+          <w:rPr>
+            <w:rStyle w:val="Hyperlink"/>
+          </w:rPr>
+          <w:t>c</w:t>
+        </w:r>
+        <w:r>
+          <w:rPr>
+            <w:rStyle w:val="Hyperlink"/>
+          </w:rPr>
+          <w:t>om/course/flutter-ios-android-fernando-herrera/</w:t>
+        </w:r>
+      </w:hyperlink>
+    </w:p>
+    <w:p>
+      <w:pPr>
+        <w:ind w:left="708" w:firstLine="708"/>
+        <w:rPr>
+          <w:rStyle w:val="Hyperlink"/>
+          <w:color w:val="auto"/>
+          <w:u w:val="none"/>
+          <w:lang w:val="en-US"/>
+        </w:rPr>
+      </w:pPr>
+      <w:r>
+        <w:rPr>
+          <w:rStyle w:val="Hyperlink"/>
+          <w:color w:val="auto"/>
+          <w:u w:val="none"/>
+        </w:rPr>
+        <w:t>Fernando Herrera.</w:t>
+      </w:r>
+      <w:r>
+        <w:rPr>
+          <w:rStyle w:val="Hyperlink"/>
+          <w:color w:val="auto"/>
+          <w:u w:val="none"/>
+        </w:rPr>
+        <w:t xml:space="preserve"> </w:t>
+      </w:r>
+      <w:proofErr w:type="gramStart"/>
+      <w:r>
+        <w:rPr>
+          <w:rStyle w:val="Hyperlink"/>
+          <w:color w:val="auto"/>
+          <w:u w:val="none"/>
+        </w:rPr>
+        <w:t>(</w:t>
+      </w:r>
+      <w:proofErr w:type="gramEnd"/>
+      <w:r>
+        <w:rPr>
+          <w:rStyle w:val="Hyperlink"/>
+          <w:color w:val="auto"/>
+          <w:u w:val="none"/>
+        </w:rPr>
+        <w:t xml:space="preserve">12/2021). </w:t>
+      </w:r>
+      <w:r>
+        <w:rPr>
+          <w:rStyle w:val="Hyperlink"/>
+          <w:i/>
+          <w:iCs/>
+          <w:color w:val="auto"/>
+          <w:u w:val="none"/>
+        </w:rPr>
+        <w:t>Flutter</w:t>
+      </w:r>
+      <w:r>
+        <w:rPr>
+          <w:rStyle w:val="Hyperlink"/>
+          <w:i/>
+          <w:iCs/>
+          <w:color w:val="auto"/>
+          <w:u w:val="none"/>
+        </w:rPr>
+        <w:t xml:space="preserve"> Avanzado</w:t>
+      </w:r>
+      <w:r>
+        <w:rPr>
+          <w:rStyle w:val="Hyperlink"/>
+          <w:i/>
+          <w:iCs/>
+          <w:color w:val="auto"/>
+          <w:u w:val="none"/>
+        </w:rPr>
+        <w:t xml:space="preserve">: </w:t>
+      </w:r>
+      <w:r>
+        <w:rPr>
+          <w:rStyle w:val="Hyperlink"/>
+          <w:i/>
+          <w:iCs/>
+          <w:color w:val="auto"/>
+          <w:u w:val="none"/>
+        </w:rPr>
+        <w:t>Lleva tu conocimiento al siguiente nivel</w:t>
+      </w:r>
+      <w:r>
+        <w:rPr>
+          <w:rStyle w:val="Hyperlink"/>
+          <w:color w:val="auto"/>
+          <w:u w:val="none"/>
+        </w:rPr>
+        <w:t xml:space="preserve"> [Curso]. </w:t>
+      </w:r>
+      <w:hyperlink r:id="rId81" w:history="1">
+        <w:r>
+          <w:rPr>
+            <w:rStyle w:val="Hyperlink"/>
+          </w:rPr>
+          <w:t>https://www.udemy.com/course/flutter-avanzado-fernando-herrera/</w:t>
+        </w:r>
+      </w:hyperlink>
+    </w:p>
+    <w:p>
+      <w:pPr>
+        <w:ind w:left="708" w:firstLine="708"/>
+      </w:pPr>
+      <w:proofErr w:type="spellStart"/>
+      <w:r>
+        <w:rPr>
+          <w:lang w:val="en-US"/>
+        </w:rPr>
+        <w:t>Ayuda</w:t>
+      </w:r>
+      <w:proofErr w:type="spellEnd"/>
+      <w:r>
+        <w:rPr>
+          <w:lang w:val="en-US"/>
+        </w:rPr>
+        <w:t xml:space="preserve"> </w:t>
+      </w:r>
+      <w:proofErr w:type="spellStart"/>
+      <w:r>
+        <w:rPr>
+          <w:lang w:val="en-US"/>
+        </w:rPr>
+        <w:t>ListView</w:t>
+      </w:r>
+      <w:proofErr w:type="spellEnd"/>
+      <w:r>
+        <w:rPr>
+          <w:lang w:val="en-US"/>
+        </w:rPr>
+        <w:t xml:space="preserve"> Flutter Json. (s. f.). Stack Overflow </w:t>
+      </w:r>
+      <w:proofErr w:type="spellStart"/>
+      <w:r>
+        <w:rPr>
+          <w:lang w:val="en-US"/>
+        </w:rPr>
+        <w:t>en</w:t>
+      </w:r>
+      <w:proofErr w:type="spellEnd"/>
+      <w:r>
+        <w:rPr>
+          <w:lang w:val="en-US"/>
+        </w:rPr>
+        <w:t xml:space="preserve"> </w:t>
+      </w:r>
+      <w:r>
+        <w:rPr>
+          <w:lang w:val="en-US"/>
+        </w:rPr>
+        <w:t>e</w:t>
+      </w:r>
+      <w:r>
+        <w:rPr>
+          <w:lang w:val="en-US"/>
+        </w:rPr>
+        <w:t>spañol. </w:t>
+      </w:r>
+      <w:hyperlink r:id="rId82" w:tgtFrame="_blank" w:history="1">
+        <w:r>
+          <w:rPr>
+            <w:rStyle w:val="Hyperlink"/>
+            <w:rFonts w:ascii="Open Sans" w:hAnsi="Open Sans" w:cs="Open Sans"/>
+            <w:color w:val="1A57AA"/>
+            <w:sz w:val="21"/>
+            <w:szCs w:val="21"/>
+            <w:shd w:val="clear" w:color="auto" w:fill="F5F5F5"/>
+            <w:lang w:val="en-US"/>
+          </w:rPr>
+          <w:t>https://es.stackoverflow.com/questions/390551/ayuda-listview-flutter-json</w:t>
+        </w:r>
+      </w:hyperlink>
+    </w:p>
+    <w:p>
+      <w:pPr>
+        <w:ind w:left="708" w:firstLine="708"/>
+      </w:pPr>
+      <w:proofErr w:type="gramStart"/>
+      <w:r>
+        <w:t xml:space="preserve">Uso Correctamente del </w:t>
+      </w:r>
+      <w:proofErr w:type="spellStart"/>
+      <w:r>
+        <w:t>ListView</w:t>
+      </w:r>
+      <w:proofErr w:type="spellEnd"/>
+      <w:r>
+        <w:t xml:space="preserve"> en Flutter?</w:t>
+      </w:r>
+      <w:proofErr w:type="gramEnd"/>
+      <w:r>
+        <w:t xml:space="preserve"> (s. f.). </w:t>
+      </w:r>
+      <w:r>
+        <w:rPr>
+          <w:lang w:val="en-US"/>
+        </w:rPr>
+        <w:t xml:space="preserve">Stack Overflow </w:t>
+      </w:r>
+      <w:proofErr w:type="spellStart"/>
+      <w:r>
+        <w:rPr>
+          <w:lang w:val="en-US"/>
+        </w:rPr>
+        <w:t>en</w:t>
+      </w:r>
+      <w:proofErr w:type="spellEnd"/>
+      <w:r>
+        <w:rPr>
+          <w:lang w:val="en-US"/>
+        </w:rPr>
+        <w:t xml:space="preserve"> español.</w:t>
+      </w:r>
+      <w:r>
+        <w:rPr>
+          <w:rFonts w:ascii="Open Sans" w:hAnsi="Open Sans" w:cs="Open Sans"/>
+          <w:color w:val="212121"/>
+          <w:sz w:val="21"/>
+          <w:szCs w:val="21"/>
+          <w:shd w:val="clear" w:color="auto" w:fill="F5F5F5"/>
+          <w:lang w:val="en-US"/>
+        </w:rPr>
+        <w:t> </w:t>
+      </w:r>
+      <w:hyperlink r:id="rId83" w:tgtFrame="_blank" w:history="1">
+        <w:r>
+          <w:rPr>
+            <w:rStyle w:val="Hyperlink"/>
+            <w:rFonts w:ascii="Open Sans" w:hAnsi="Open Sans" w:cs="Open Sans"/>
+            <w:color w:val="1A57AA"/>
+            <w:sz w:val="21"/>
+            <w:szCs w:val="21"/>
+            <w:shd w:val="clear" w:color="auto" w:fill="F5F5F5"/>
+            <w:lang w:val="en-US"/>
+          </w:rPr>
+          <w:t>https://es.stackoverflow.com/questions/473942/uso-correctamente-del-listview-en-flutter</w:t>
+        </w:r>
+      </w:hyperlink>
+    </w:p>
+    <w:p>
+      <w:pPr>
+        <w:ind w:left="708" w:firstLine="708"/>
+      </w:pPr>
+      <w:r>
+        <w:rPr>
+          <w:i/>
+          <w:iCs/>
+        </w:rPr>
+        <w:t xml:space="preserve">Listar datos en flutter con </w:t>
+      </w:r>
+      <w:proofErr w:type="spellStart"/>
+      <w:r>
+        <w:rPr>
+          <w:i/>
+          <w:iCs/>
+        </w:rPr>
+        <w:t>firebase</w:t>
+      </w:r>
+      <w:proofErr w:type="spellEnd"/>
+      <w:r>
+        <w:t xml:space="preserve">. (s. f.). </w:t>
+      </w:r>
+      <w:proofErr w:type="spellStart"/>
+      <w:r>
+        <w:t>Stack</w:t>
+      </w:r>
+      <w:proofErr w:type="spellEnd"/>
+      <w:r>
+        <w:t xml:space="preserve"> </w:t>
+      </w:r>
+      <w:proofErr w:type="spellStart"/>
+      <w:r>
+        <w:t>Overflow</w:t>
+      </w:r>
+      <w:proofErr w:type="spellEnd"/>
+      <w:r>
+        <w:t xml:space="preserve"> en español.</w:t>
+      </w:r>
+      <w:r>
+        <w:rPr>
+          <w:rFonts w:ascii="Open Sans" w:hAnsi="Open Sans" w:cs="Open Sans"/>
+          <w:color w:val="212121"/>
+          <w:sz w:val="21"/>
+          <w:szCs w:val="21"/>
+          <w:shd w:val="clear" w:color="auto" w:fill="F5F5F5"/>
+        </w:rPr>
+        <w:t> </w:t>
+      </w:r>
+      <w:hyperlink r:id="rId84" w:tgtFrame="_blank" w:history="1">
+        <w:r>
+          <w:rPr>
+            <w:rStyle w:val="Hyperlink"/>
+            <w:rFonts w:ascii="Open Sans" w:hAnsi="Open Sans" w:cs="Open Sans"/>
+            <w:color w:val="1A57AA"/>
+            <w:sz w:val="21"/>
+            <w:szCs w:val="21"/>
+            <w:shd w:val="clear" w:color="auto" w:fill="F5F5F5"/>
+          </w:rPr>
+          <w:t>https://es.stackoverflow.com/questions/255155/listar-datos-en-flutter-con-firebase</w:t>
+        </w:r>
+      </w:hyperlink>
+    </w:p>
+    <w:p>
+      <w:pPr>
+        <w:ind w:left="708" w:firstLine="708"/>
+      </w:pPr>
+      <w:r>
+        <w:rPr>
+          <w:rFonts w:cstheme="minorHAnsi"/>
+          <w:i/>
+          <w:iCs/>
+          <w:color w:val="212121"/>
+          <w:sz w:val="21"/>
+          <w:szCs w:val="21"/>
+          <w:shd w:val="clear" w:color="auto" w:fill="F5F5F5"/>
+        </w:rPr>
+        <w:t>Ag</w:t>
+      </w:r>
+      <w:r>
+        <w:rPr>
+          <w:rFonts w:cstheme="minorHAnsi"/>
+          <w:i/>
+          <w:iCs/>
+        </w:rPr>
+        <w:t xml:space="preserve">rega </w:t>
+      </w:r>
+      <w:proofErr w:type="spellStart"/>
+      <w:r>
+        <w:rPr>
+          <w:rFonts w:cstheme="minorHAnsi"/>
+          <w:i/>
+          <w:iCs/>
+        </w:rPr>
+        <w:t>Firebase</w:t>
+      </w:r>
+      <w:proofErr w:type="spellEnd"/>
+      <w:r>
+        <w:rPr>
+          <w:rFonts w:cstheme="minorHAnsi"/>
+          <w:i/>
+          <w:iCs/>
+        </w:rPr>
+        <w:t xml:space="preserve"> a tu </w:t>
+      </w:r>
+      <w:proofErr w:type="gramStart"/>
+      <w:r>
+        <w:rPr>
+          <w:rFonts w:cstheme="minorHAnsi"/>
+          <w:i/>
+          <w:iCs/>
+        </w:rPr>
+        <w:t>app</w:t>
+      </w:r>
+      <w:proofErr w:type="gramEnd"/>
+      <w:r>
+        <w:rPr>
+          <w:rFonts w:cstheme="minorHAnsi"/>
+          <w:i/>
+          <w:iCs/>
+        </w:rPr>
+        <w:t xml:space="preserve"> de Flutter | </w:t>
+      </w:r>
+      <w:proofErr w:type="spellStart"/>
+      <w:r>
+        <w:rPr>
+          <w:rFonts w:cstheme="minorHAnsi"/>
+          <w:i/>
+          <w:iCs/>
+        </w:rPr>
+        <w:t>Firebase</w:t>
+      </w:r>
+      <w:proofErr w:type="spellEnd"/>
+      <w:r>
+        <w:rPr>
+          <w:rFonts w:cstheme="minorHAnsi"/>
+          <w:i/>
+          <w:iCs/>
+        </w:rPr>
+        <w:t xml:space="preserve"> </w:t>
+      </w:r>
+      <w:proofErr w:type="spellStart"/>
+      <w:r>
+        <w:rPr>
+          <w:rFonts w:cstheme="minorHAnsi"/>
+          <w:i/>
+          <w:iCs/>
+        </w:rPr>
+        <w:t>Documentation</w:t>
+      </w:r>
+      <w:proofErr w:type="spellEnd"/>
+      <w:r>
+        <w:rPr>
+          <w:rFonts w:cstheme="minorHAnsi"/>
+        </w:rPr>
+        <w:t>.</w:t>
+      </w:r>
+      <w:r>
+        <w:t xml:space="preserve"> (s. f.). Firebase.</w:t>
+      </w:r>
+      <w:r>
+        <w:rPr>
+          <w:rFonts w:ascii="Open Sans" w:hAnsi="Open Sans" w:cs="Open Sans"/>
+          <w:color w:val="212121"/>
+          <w:sz w:val="21"/>
+          <w:szCs w:val="21"/>
+          <w:shd w:val="clear" w:color="auto" w:fill="F5F5F5"/>
+        </w:rPr>
+        <w:t> </w:t>
+      </w:r>
+      <w:hyperlink r:id="rId85" w:tgtFrame="_blank" w:history="1">
+        <w:r>
+          <w:rPr>
+            <w:rStyle w:val="Hyperlink"/>
+            <w:rFonts w:ascii="Open Sans" w:hAnsi="Open Sans" w:cs="Open Sans"/>
+            <w:color w:val="1A57AA"/>
+            <w:sz w:val="21"/>
+            <w:szCs w:val="21"/>
+            <w:shd w:val="clear" w:color="auto" w:fill="F5F5F5"/>
+          </w:rPr>
+          <w:t>https://firebase.google.com/docs/flutter/setup?hl=es-419&amp;amp;platform=ios</w:t>
+        </w:r>
+      </w:hyperlink>
+    </w:p>
+    <w:p>
+      <w:pPr>
+        <w:ind w:left="708" w:firstLine="712"/>
+        <w:rPr>
+          <w:rStyle w:val="Hyperlink"/>
+          <w:color w:val="auto"/>
+          <w:u w:val="none"/>
+          <w:lang w:val="en-US"/>
+        </w:rPr>
+      </w:pPr>
+      <w:r>
+        <w:rPr>
+          <w:rFonts w:cstheme="minorHAnsi"/>
+          <w:i/>
+          <w:iCs/>
+          <w:shd w:val="clear" w:color="auto" w:fill="F5F5F5"/>
+          <w:lang w:val="en-US"/>
+        </w:rPr>
+        <w:t>Get Started with Firebase Authentication on Flutter | Firebase Documentation</w:t>
+      </w:r>
+      <w:r>
+        <w:rPr>
+          <w:rFonts w:cstheme="minorHAnsi"/>
+          <w:shd w:val="clear" w:color="auto" w:fill="F5F5F5"/>
+          <w:lang w:val="en-US"/>
+        </w:rPr>
+        <w:t>. (s. f.). Firebase. </w:t>
+      </w:r>
+      <w:hyperlink r:id="rId86" w:tgtFrame="_blank" w:history="1">
+        <w:r>
+          <w:rPr>
+            <w:rStyle w:val="Hyperlink"/>
+            <w:rFonts w:ascii="Open Sans" w:hAnsi="Open Sans" w:cs="Open Sans"/>
+            <w:color w:val="1A57AA"/>
+            <w:sz w:val="21"/>
+            <w:szCs w:val="21"/>
+            <w:shd w:val="clear" w:color="auto" w:fill="F5F5F5"/>
+            <w:lang w:val="en-US"/>
+          </w:rPr>
+          <w:t>https://firebase.google.com/docs/auth/flutter/start</w:t>
+        </w:r>
+      </w:hyperlink>
+    </w:p>
+    <w:p>
+      <w:pPr>
+        <w:jc w:val="both"/>
+        <w:rPr>
+          <w:rStyle w:val="Hyperlink"/>
+          <w:color w:val="auto"/>
+          <w:u w:val="none"/>
+          <w:lang w:val="en-US"/>
+        </w:rPr>
+      </w:pPr>
+    </w:p>
+    <w:p>
+      <w:pPr>
+        <w:jc w:val="both"/>
+        <w:rPr>
+          <w:rStyle w:val="Hyperlink"/>
+          <w:color w:val="auto"/>
+          <w:u w:val="none"/>
+          <w:lang w:val="en-US"/>
+        </w:rPr>
+      </w:pPr>
+    </w:p>
+    <w:p>
+      <w:pPr>
+        <w:ind w:left="708" w:firstLine="708"/>
+      </w:pPr>
+      <w:r>
+        <w:rPr>
+          <w:rFonts w:cstheme="minorHAnsi"/>
+          <w:i/>
+          <w:iCs/>
+          <w:shd w:val="clear" w:color="auto" w:fill="F5F5F5"/>
+          <w:lang w:val="en-US"/>
+        </w:rPr>
+        <w:lastRenderedPageBreak/>
+        <w:t xml:space="preserve">Realtime Database | </w:t>
+      </w:r>
+      <w:proofErr w:type="spellStart"/>
+      <w:r>
+        <w:rPr>
+          <w:rFonts w:cstheme="minorHAnsi"/>
+          <w:i/>
+          <w:iCs/>
+          <w:shd w:val="clear" w:color="auto" w:fill="F5F5F5"/>
+          <w:lang w:val="en-US"/>
+        </w:rPr>
+        <w:t>FlutterFire</w:t>
+      </w:r>
+      <w:proofErr w:type="spellEnd"/>
+      <w:r>
+        <w:rPr>
+          <w:rFonts w:cstheme="minorHAnsi"/>
+          <w:shd w:val="clear" w:color="auto" w:fill="F5F5F5"/>
+          <w:lang w:val="en-US"/>
+        </w:rPr>
+        <w:t xml:space="preserve">. (s. f.). </w:t>
+      </w:r>
+      <w:proofErr w:type="spellStart"/>
+      <w:r>
+        <w:rPr>
+          <w:rFonts w:cstheme="minorHAnsi"/>
+          <w:shd w:val="clear" w:color="auto" w:fill="F5F5F5"/>
+          <w:lang w:val="en-US"/>
+        </w:rPr>
+        <w:t>FlutterFire</w:t>
+      </w:r>
+      <w:proofErr w:type="spellEnd"/>
+      <w:r>
+        <w:rPr>
+          <w:rFonts w:cstheme="minorHAnsi"/>
+          <w:shd w:val="clear" w:color="auto" w:fill="F5F5F5"/>
+          <w:lang w:val="en-US"/>
+        </w:rPr>
+        <w:t xml:space="preserve"> | </w:t>
+      </w:r>
+      <w:r>
+        <w:rPr>
+          <w:rFonts w:cstheme="minorHAnsi"/>
+          <w:shd w:val="clear" w:color="auto" w:fill="F5F5F5"/>
+          <w:lang w:val="en-US"/>
+        </w:rPr>
+        <w:t>F</w:t>
+      </w:r>
+      <w:r>
+        <w:rPr>
+          <w:rFonts w:cstheme="minorHAnsi"/>
+          <w:shd w:val="clear" w:color="auto" w:fill="F5F5F5"/>
+          <w:lang w:val="en-US"/>
+        </w:rPr>
+        <w:t>lutterFire.</w:t>
+      </w:r>
+      <w:r>
+        <w:rPr>
+          <w:rFonts w:ascii="Open Sans" w:hAnsi="Open Sans" w:cs="Open Sans"/>
+          <w:shd w:val="clear" w:color="auto" w:fill="F5F5F5"/>
+          <w:lang w:val="en-US"/>
+        </w:rPr>
+        <w:t> </w:t>
+      </w:r>
+      <w:hyperlink r:id="rId87" w:anchor=":~:text=The%20Firebase%20Realtime%20Database%20is,updates%20with%20the%20newest%20data." w:tgtFrame="_blank" w:history="1">
+        <w:r>
+          <w:rPr>
+            <w:rStyle w:val="Hyperlink"/>
+            <w:rFonts w:ascii="Open Sans" w:hAnsi="Open Sans" w:cs="Open Sans"/>
+            <w:color w:val="1A57AA"/>
+            <w:sz w:val="21"/>
+            <w:szCs w:val="21"/>
+            <w:shd w:val="clear" w:color="auto" w:fill="F5F5F5"/>
+            <w:lang w:val="en-US"/>
+          </w:rPr>
+          <w:t>https://firebase.flutter.dev/docs/database/overview/#:~:text=The%20Firebase%20Realtime%20Database%20is,updates%20with%20the%20newest%20data.</w:t>
+        </w:r>
+      </w:hyperlink>
+    </w:p>
+    <w:p>
+      <w:pPr>
+        <w:ind w:left="708" w:firstLine="708"/>
+      </w:pPr>
+      <w:r>
+        <w:rPr>
+          <w:rFonts w:cstheme="minorHAnsi"/>
+          <w:i/>
+          <w:iCs/>
+          <w:shd w:val="clear" w:color="auto" w:fill="F5F5F5"/>
+          <w:lang w:val="en-US"/>
+        </w:rPr>
+        <w:t>Flutter - Firebase Realtime Database Problem. (s. f.). Stack Overflow.</w:t>
+      </w:r>
+      <w:r>
+        <w:rPr>
+          <w:rFonts w:ascii="Open Sans" w:hAnsi="Open Sans" w:cs="Open Sans"/>
+          <w:shd w:val="clear" w:color="auto" w:fill="F5F5F5"/>
+          <w:lang w:val="en-US"/>
+        </w:rPr>
+        <w:t> </w:t>
+      </w:r>
+      <w:hyperlink r:id="rId88" w:tgtFrame="_blank" w:history="1">
+        <w:r>
+          <w:rPr>
+            <w:rStyle w:val="Hyperlink"/>
+            <w:rFonts w:ascii="Open Sans" w:hAnsi="Open Sans" w:cs="Open Sans"/>
+            <w:color w:val="1A57AA"/>
+            <w:sz w:val="21"/>
+            <w:szCs w:val="21"/>
+            <w:shd w:val="clear" w:color="auto" w:fill="F5F5F5"/>
+            <w:lang w:val="en-US"/>
+          </w:rPr>
+          <w:t>https://stackoverflow.com/questions/65543817/flutter-firebase-realtime-database-problem</w:t>
+        </w:r>
+      </w:hyperlink>
+    </w:p>
+    <w:p>
+      <w:pPr>
+        <w:ind w:left="708" w:firstLine="708"/>
+      </w:pPr>
+      <w:proofErr w:type="spellStart"/>
+      <w:r>
+        <w:t>weincode</w:t>
+      </w:r>
+      <w:proofErr w:type="spellEnd"/>
+      <w:r>
+        <w:t>. (2021, 6 de</w:t>
+      </w:r>
+      <w:r>
+        <w:t xml:space="preserve"> </w:t>
+      </w:r>
+      <w:r>
+        <w:t>octubre). </w:t>
+      </w:r>
+      <w:r>
+        <w:rPr>
+          <w:i/>
+          <w:iCs/>
+        </w:rPr>
+        <w:t>Peticiones http en Flutter - con </w:t>
+      </w:r>
+      <w:proofErr w:type="gramStart"/>
+      <w:r>
+        <w:rPr>
+          <w:i/>
+          <w:iCs/>
+        </w:rPr>
+        <w:t>app</w:t>
+      </w:r>
+      <w:proofErr w:type="gramEnd"/>
+      <w:r>
+        <w:rPr>
+          <w:i/>
+          <w:iCs/>
+        </w:rPr>
+        <w:t> ejemplo </w:t>
+      </w:r>
+      <w:r>
+        <w:t>[Video]. YouTube</w:t>
+      </w:r>
+      <w:r>
+        <w:rPr>
+          <w:rFonts w:ascii="Open Sans" w:hAnsi="Open Sans" w:cs="Open Sans"/>
+          <w:color w:val="212121"/>
+          <w:sz w:val="21"/>
+          <w:szCs w:val="21"/>
+          <w:shd w:val="clear" w:color="auto" w:fill="F5F5F5"/>
+        </w:rPr>
+        <w:t>. </w:t>
+      </w:r>
+      <w:hyperlink r:id="rId89" w:tgtFrame="_blank" w:history="1">
+        <w:r>
+          <w:rPr>
+            <w:rStyle w:val="Hyperlink"/>
+            <w:rFonts w:ascii="Open Sans" w:hAnsi="Open Sans" w:cs="Open Sans"/>
+            <w:color w:val="1A57AA"/>
+            <w:sz w:val="21"/>
+            <w:szCs w:val="21"/>
+            <w:shd w:val="clear" w:color="auto" w:fill="F5F5F5"/>
+          </w:rPr>
+          <w:t>https://www.youtube.com/watch?v=SAcJVBvCYb8</w:t>
+        </w:r>
+      </w:hyperlink>
+    </w:p>
+    <w:p>
+      <w:pPr>
+        <w:ind w:left="708" w:firstLine="708"/>
+      </w:pPr>
+      <w:r>
+        <w:rPr>
+          <w:rFonts w:cstheme="minorHAnsi"/>
+          <w:i/>
+          <w:iCs/>
+          <w:shd w:val="clear" w:color="auto" w:fill="F5F5F5"/>
+          <w:lang w:val="en-US"/>
+        </w:rPr>
+        <w:t>Firebase Realtime database with flutter ERROR</w:t>
+      </w:r>
+      <w:r>
+        <w:rPr>
+          <w:rFonts w:cstheme="minorHAnsi"/>
+          <w:shd w:val="clear" w:color="auto" w:fill="F5F5F5"/>
+          <w:lang w:val="en-US"/>
+        </w:rPr>
+        <w:t>. (s. f.). Stack Overflow. </w:t>
+      </w:r>
+      <w:hyperlink r:id="rId90" w:tgtFrame="_blank" w:history="1">
+        <w:r>
+          <w:rPr>
+            <w:rStyle w:val="Hyperlink"/>
+            <w:rFonts w:ascii="Open Sans" w:hAnsi="Open Sans" w:cs="Open Sans"/>
+            <w:color w:val="1A57AA"/>
+            <w:sz w:val="21"/>
+            <w:szCs w:val="21"/>
+            <w:shd w:val="clear" w:color="auto" w:fill="F5F5F5"/>
+            <w:lang w:val="en-US"/>
+          </w:rPr>
+          <w:t>https://stackoverflow.com/questions/58537029/firebase-realtime-database-with-flutter-error</w:t>
+        </w:r>
+      </w:hyperlink>
+    </w:p>
+    <w:p>
+      <w:pPr>
+        <w:ind w:left="708" w:firstLine="708"/>
+      </w:pPr>
+      <w:proofErr w:type="spellStart"/>
+      <w:r>
+        <w:rPr>
+          <w:rFonts w:ascii="Open Sans" w:hAnsi="Open Sans" w:cs="Open Sans"/>
+          <w:i/>
+          <w:iCs/>
+          <w:color w:val="212121"/>
+          <w:sz w:val="21"/>
+          <w:szCs w:val="21"/>
+          <w:shd w:val="clear" w:color="auto" w:fill="F5F5F5"/>
+          <w:lang w:val="en-US"/>
+        </w:rPr>
+        <w:t>f</w:t>
+      </w:r>
+      <w:r>
+        <w:rPr>
+          <w:rFonts w:cstheme="minorHAnsi"/>
+          <w:i/>
+          <w:iCs/>
+          <w:shd w:val="clear" w:color="auto" w:fill="F5F5F5"/>
+          <w:lang w:val="en-US"/>
+        </w:rPr>
+        <w:t>lutter_secure_storage</w:t>
+      </w:r>
+      <w:proofErr w:type="spellEnd"/>
+      <w:r>
+        <w:rPr>
+          <w:rFonts w:cstheme="minorHAnsi"/>
+          <w:i/>
+          <w:iCs/>
+          <w:shd w:val="clear" w:color="auto" w:fill="F5F5F5"/>
+          <w:lang w:val="en-US"/>
+        </w:rPr>
+        <w:t xml:space="preserve"> | Flutter Package</w:t>
+      </w:r>
+      <w:r>
+        <w:rPr>
+          <w:rFonts w:cstheme="minorHAnsi"/>
+          <w:shd w:val="clear" w:color="auto" w:fill="F5F5F5"/>
+          <w:lang w:val="en-US"/>
+        </w:rPr>
+        <w:t xml:space="preserve">. </w:t>
+      </w:r>
+      <w:r>
+        <w:rPr>
+          <w:rFonts w:cstheme="minorHAnsi"/>
+          <w:shd w:val="clear" w:color="auto" w:fill="F5F5F5"/>
+        </w:rPr>
+        <w:t xml:space="preserve">(s. f.). Dart </w:t>
+      </w:r>
+      <w:proofErr w:type="spellStart"/>
+      <w:r>
+        <w:rPr>
+          <w:rFonts w:cstheme="minorHAnsi"/>
+          <w:shd w:val="clear" w:color="auto" w:fill="F5F5F5"/>
+        </w:rPr>
+        <w:t>packages</w:t>
+      </w:r>
+      <w:proofErr w:type="spellEnd"/>
+      <w:r>
+        <w:rPr>
+          <w:rFonts w:cstheme="minorHAnsi"/>
+          <w:shd w:val="clear" w:color="auto" w:fill="F5F5F5"/>
+        </w:rPr>
+        <w:t>.</w:t>
+      </w:r>
+      <w:r>
+        <w:rPr>
+          <w:rFonts w:ascii="Open Sans" w:hAnsi="Open Sans" w:cs="Open Sans"/>
+          <w:shd w:val="clear" w:color="auto" w:fill="F5F5F5"/>
+        </w:rPr>
+        <w:t> </w:t>
+      </w:r>
+      <w:hyperlink r:id="rId91" w:tgtFrame="_blank" w:history="1">
+        <w:r>
+          <w:rPr>
+            <w:rStyle w:val="Hyperlink"/>
+            <w:rFonts w:ascii="Open Sans" w:hAnsi="Open Sans" w:cs="Open Sans"/>
+            <w:color w:val="1A57AA"/>
+            <w:sz w:val="21"/>
+            <w:szCs w:val="21"/>
+            <w:shd w:val="clear" w:color="auto" w:fill="F5F5F5"/>
+          </w:rPr>
+          <w:t>https://pub.dev/packages/flutter_secure_storage</w:t>
+        </w:r>
+      </w:hyperlink>
+    </w:p>
+    <w:p>
+      <w:pPr>
+        <w:ind w:left="708" w:firstLine="708"/>
+      </w:pPr>
+      <w:r>
+        <w:rPr>
+          <w:rFonts w:cstheme="minorHAnsi"/>
+          <w:i/>
+          <w:iCs/>
+          <w:shd w:val="clear" w:color="auto" w:fill="F5F5F5"/>
+          <w:lang w:val="en-US"/>
+        </w:rPr>
+        <w:t>get storage flutter - Flutter Tutorial</w:t>
+      </w:r>
+      <w:r>
+        <w:rPr>
+          <w:rFonts w:cstheme="minorHAnsi"/>
+          <w:shd w:val="clear" w:color="auto" w:fill="F5F5F5"/>
+          <w:lang w:val="en-US"/>
+        </w:rPr>
+        <w:t>. (s. f.). Flutter Tutorial.</w:t>
+      </w:r>
+      <w:r>
+        <w:rPr>
+          <w:rFonts w:ascii="Open Sans" w:hAnsi="Open Sans" w:cs="Open Sans"/>
+          <w:shd w:val="clear" w:color="auto" w:fill="F5F5F5"/>
+          <w:lang w:val="en-US"/>
+        </w:rPr>
+        <w:t> </w:t>
+      </w:r>
+      <w:hyperlink r:id="rId92" w:tgtFrame="_blank" w:history="1">
+        <w:r>
+          <w:rPr>
+            <w:rStyle w:val="Hyperlink"/>
+            <w:rFonts w:ascii="Open Sans" w:hAnsi="Open Sans" w:cs="Open Sans"/>
+            <w:color w:val="1A57AA"/>
+            <w:sz w:val="21"/>
+            <w:szCs w:val="21"/>
+            <w:shd w:val="clear" w:color="auto" w:fill="F5F5F5"/>
+            <w:lang w:val="en-US"/>
+          </w:rPr>
+          <w:t>https://fluttertutorial.in/get-storage-flutter/</w:t>
+        </w:r>
+      </w:hyperlink>
+    </w:p>
+    <w:p>
+      <w:pPr>
+        <w:ind w:left="708" w:firstLine="708"/>
+      </w:pPr>
+      <w:r>
+        <w:rPr>
+          <w:rFonts w:cstheme="minorHAnsi"/>
+          <w:i/>
+          <w:iCs/>
+          <w:shd w:val="clear" w:color="auto" w:fill="F5F5F5"/>
+          <w:lang w:val="en-US"/>
+        </w:rPr>
+        <w:t>How to save to local storage using Flutter?</w:t>
+      </w:r>
+      <w:r>
+        <w:rPr>
+          <w:rFonts w:cstheme="minorHAnsi"/>
+          <w:shd w:val="clear" w:color="auto" w:fill="F5F5F5"/>
+          <w:lang w:val="en-US"/>
+        </w:rPr>
+        <w:t> (s. f.). Stack Overflow.</w:t>
+      </w:r>
+      <w:r>
+        <w:rPr>
+          <w:rFonts w:ascii="Open Sans" w:hAnsi="Open Sans" w:cs="Open Sans"/>
+          <w:shd w:val="clear" w:color="auto" w:fill="F5F5F5"/>
+          <w:lang w:val="en-US"/>
+        </w:rPr>
+        <w:t> </w:t>
+      </w:r>
+      <w:hyperlink r:id="rId93" w:tgtFrame="_blank" w:history="1">
+        <w:r>
+          <w:rPr>
+            <w:rStyle w:val="Hyperlink"/>
+            <w:rFonts w:ascii="Open Sans" w:hAnsi="Open Sans" w:cs="Open Sans"/>
+            <w:color w:val="1A57AA"/>
+            <w:sz w:val="21"/>
+            <w:szCs w:val="21"/>
+            <w:shd w:val="clear" w:color="auto" w:fill="F5F5F5"/>
+            <w:lang w:val="en-US"/>
+          </w:rPr>
+          <w:t>https://stackoverflow.com/questions/41369633/how-to-save-to-local-storage-using-flutter</w:t>
+        </w:r>
+      </w:hyperlink>
+    </w:p>
+    <w:p>
+      <w:pPr>
+        <w:ind w:left="708" w:firstLine="708"/>
         <w:rPr>
           <w:rStyle w:val="Hyperlink"/>
           <w:lang w:val="en-US"/>
@@ -21302,6 +22942,170 @@
       </w:pPr>
       <w:r>
         <w:rPr>
+          <w:rFonts w:cstheme="minorHAnsi"/>
+          <w:shd w:val="clear" w:color="auto" w:fill="F5F5F5"/>
+        </w:rPr>
+        <w:t>Manu Codes. (2020, 17 de junio). </w:t>
+      </w:r>
+      <w:r>
+        <w:rPr>
+          <w:rFonts w:cstheme="minorHAnsi"/>
+          <w:i/>
+          <w:iCs/>
+          <w:shd w:val="clear" w:color="auto" w:fill="F5F5F5"/>
+        </w:rPr>
+        <w:t>Flutter</w:t>
+      </w:r>
+      <w:r>
+        <w:rPr>
+          <w:rFonts w:cstheme="minorHAnsi"/>
+          <w:shd w:val="clear" w:color="auto" w:fill="F5F5F5"/>
+        </w:rPr>
+        <w:t> </w:t>
+      </w:r>
+      <w:r>
+        <w:rPr>
+          <w:rFonts w:cstheme="minorHAnsi"/>
+          <w:i/>
+          <w:iCs/>
+          <w:shd w:val="clear" w:color="auto" w:fill="F5F5F5"/>
+        </w:rPr>
+        <w:t>y</w:t>
+      </w:r>
+      <w:r>
+        <w:rPr>
+          <w:rFonts w:cstheme="minorHAnsi"/>
+          <w:shd w:val="clear" w:color="auto" w:fill="F5F5F5"/>
+        </w:rPr>
+        <w:t> </w:t>
+      </w:r>
+      <w:r>
+        <w:rPr>
+          <w:rFonts w:cstheme="minorHAnsi"/>
+          <w:i/>
+          <w:iCs/>
+          <w:shd w:val="clear" w:color="auto" w:fill="F5F5F5"/>
+        </w:rPr>
+        <w:t>Firebase</w:t>
+      </w:r>
+      <w:r>
+        <w:rPr>
+          <w:rFonts w:cstheme="minorHAnsi"/>
+          <w:shd w:val="clear" w:color="auto" w:fill="F5F5F5"/>
+        </w:rPr>
+        <w:t> </w:t>
+      </w:r>
+      <w:r>
+        <w:rPr>
+          <w:rFonts w:cstheme="minorHAnsi"/>
+          <w:i/>
+          <w:iCs/>
+          <w:shd w:val="clear" w:color="auto" w:fill="F5F5F5"/>
+        </w:rPr>
+        <w:t>Auth</w:t>
+      </w:r>
+      <w:r>
+        <w:rPr>
+          <w:rFonts w:cstheme="minorHAnsi"/>
+          <w:shd w:val="clear" w:color="auto" w:fill="F5F5F5"/>
+        </w:rPr>
+        <w:t> </w:t>
+      </w:r>
+      <w:r>
+        <w:rPr>
+          <w:rFonts w:cstheme="minorHAnsi"/>
+          <w:i/>
+          <w:iCs/>
+          <w:shd w:val="clear" w:color="auto" w:fill="F5F5F5"/>
+        </w:rPr>
+        <w:t>con</w:t>
+      </w:r>
+      <w:r>
+        <w:rPr>
+          <w:rFonts w:cstheme="minorHAnsi"/>
+          <w:shd w:val="clear" w:color="auto" w:fill="F5F5F5"/>
+        </w:rPr>
+        <w:t> </w:t>
+      </w:r>
+      <w:r>
+        <w:rPr>
+          <w:rFonts w:cstheme="minorHAnsi"/>
+          <w:i/>
+          <w:iCs/>
+          <w:shd w:val="clear" w:color="auto" w:fill="F5F5F5"/>
+        </w:rPr>
+        <w:t>Provider</w:t>
+      </w:r>
+      <w:r>
+        <w:rPr>
+          <w:rFonts w:cstheme="minorHAnsi"/>
+          <w:shd w:val="clear" w:color="auto" w:fill="F5F5F5"/>
+        </w:rPr>
+        <w:t> </w:t>
+      </w:r>
+      <w:r>
+        <w:rPr>
+          <w:rFonts w:cstheme="minorHAnsi"/>
+          <w:i/>
+          <w:iCs/>
+          <w:shd w:val="clear" w:color="auto" w:fill="F5F5F5"/>
+        </w:rPr>
+        <w:t>|</w:t>
+      </w:r>
+      <w:r>
+        <w:rPr>
+          <w:rFonts w:cstheme="minorHAnsi"/>
+          <w:shd w:val="clear" w:color="auto" w:fill="F5F5F5"/>
+        </w:rPr>
+        <w:t> </w:t>
+      </w:r>
+      <w:r>
+        <w:rPr>
+          <w:rFonts w:cstheme="minorHAnsi"/>
+          <w:i/>
+          <w:iCs/>
+          <w:shd w:val="clear" w:color="auto" w:fill="F5F5F5"/>
+        </w:rPr>
+        <w:t>Desde</w:t>
+      </w:r>
+      <w:r>
+        <w:rPr>
+          <w:rFonts w:cstheme="minorHAnsi"/>
+          <w:shd w:val="clear" w:color="auto" w:fill="F5F5F5"/>
+        </w:rPr>
+        <w:t> </w:t>
+      </w:r>
+      <w:r>
+        <w:rPr>
+          <w:rFonts w:cstheme="minorHAnsi"/>
+          <w:i/>
+          <w:iCs/>
+          <w:shd w:val="clear" w:color="auto" w:fill="F5F5F5"/>
+        </w:rPr>
+        <w:t>cero</w:t>
+      </w:r>
+      <w:r>
+        <w:rPr>
+          <w:rFonts w:cstheme="minorHAnsi"/>
+          <w:shd w:val="clear" w:color="auto" w:fill="F5F5F5"/>
+        </w:rPr>
+        <w:t> [Video]. YouTube. </w:t>
+      </w:r>
+      <w:hyperlink r:id="rId94" w:tgtFrame="_blank" w:history="1">
+        <w:r>
+          <w:rPr>
+            <w:rStyle w:val="Hyperlink"/>
+            <w:rFonts w:ascii="Open Sans" w:hAnsi="Open Sans" w:cs="Open Sans"/>
+            <w:color w:val="1A57AA"/>
+            <w:sz w:val="21"/>
+            <w:szCs w:val="21"/>
+            <w:shd w:val="clear" w:color="auto" w:fill="F5F5F5"/>
+          </w:rPr>
+          <w:t>https://www.youtube.com/watch?v=XidN4qBZLuI</w:t>
+        </w:r>
+      </w:hyperlink>
+      <w:r>
+        <w:rPr>
           <w:rStyle w:val="Hyperlink"/>
           <w:lang w:val="en-US"/>
         </w:rPr>
@@ -21311,15 +23115,9 @@
     <w:p>
       <w:pPr>
         <w:pStyle w:val="Heading1"/>
-        <w:rPr>
-          <w:lang w:val="en-US"/>
-        </w:rPr>
       </w:pPr>
       <w:bookmarkStart w:id="50" w:name="_Toc106049447"/>
       <w:r>
-        <w:rPr>
-          <w:lang w:val="en-US"/>
-        </w:rPr>
         <w:lastRenderedPageBreak/>
         <w:t>ANEXO I</w:t>
       </w:r>
@@ -21353,7 +23151,7 @@
                     </pic:cNvPicPr>
                   </pic:nvPicPr>
                   <pic:blipFill>
-                    <a:blip r:embed="rId76" cstate="print">
+                    <a:blip r:embed="rId95" cstate="print">
                       <a:extLst>
                         <a:ext uri="{28A0092B-C50C-407E-A947-70E740481C1C}">
                           <a14:useLocalDpi xmlns:a14="http://schemas.microsoft.com/office/drawing/2010/main" val="0"/>
@@ -21434,7 +23232,7 @@
                     </pic:cNvPicPr>
                   </pic:nvPicPr>
                   <pic:blipFill>
-                    <a:blip r:embed="rId77" cstate="print">
+                    <a:blip r:embed="rId96" cstate="print">
                       <a:extLst>
                         <a:ext uri="{28A0092B-C50C-407E-A947-70E740481C1C}">
                           <a14:useLocalDpi xmlns:a14="http://schemas.microsoft.com/office/drawing/2010/main" val="0"/>
@@ -21495,7 +23293,7 @@
                     </pic:cNvPicPr>
                   </pic:nvPicPr>
                   <pic:blipFill>
-                    <a:blip r:embed="rId78" cstate="print">
+                    <a:blip r:embed="rId97" cstate="print">
                       <a:extLst>
                         <a:ext uri="{28A0092B-C50C-407E-A947-70E740481C1C}">
                           <a14:useLocalDpi xmlns:a14="http://schemas.microsoft.com/office/drawing/2010/main" val="0"/>
@@ -21553,7 +23351,7 @@
                     </pic:cNvPicPr>
                   </pic:nvPicPr>
                   <pic:blipFill>
-                    <a:blip r:embed="rId79" cstate="print">
+                    <a:blip r:embed="rId98" cstate="print">
                       <a:extLst>
                         <a:ext uri="{28A0092B-C50C-407E-A947-70E740481C1C}">
                           <a14:useLocalDpi xmlns:a14="http://schemas.microsoft.com/office/drawing/2010/main" val="0"/>
@@ -21614,7 +23412,7 @@
                     </pic:cNvPicPr>
                   </pic:nvPicPr>
                   <pic:blipFill>
-                    <a:blip r:embed="rId80">
+                    <a:blip r:embed="rId99">
                       <a:extLst>
                         <a:ext uri="{28A0092B-C50C-407E-A947-70E740481C1C}">
                           <a14:useLocalDpi xmlns:a14="http://schemas.microsoft.com/office/drawing/2010/main" val="0"/>
@@ -21647,12 +23445,12 @@
       </w:r>
     </w:p>
     <w:sectPr>
-      <w:headerReference w:type="even" r:id="rId81"/>
-      <w:headerReference w:type="default" r:id="rId82"/>
-      <w:footerReference w:type="even" r:id="rId83"/>
-      <w:footerReference w:type="default" r:id="rId84"/>
-      <w:headerReference w:type="first" r:id="rId85"/>
-      <w:footerReference w:type="first" r:id="rId86"/>
+      <w:headerReference w:type="even" r:id="rId100"/>
+      <w:headerReference w:type="default" r:id="rId101"/>
+      <w:footerReference w:type="even" r:id="rId102"/>
+      <w:footerReference w:type="default" r:id="rId103"/>
+      <w:headerReference w:type="first" r:id="rId104"/>
+      <w:footerReference w:type="first" r:id="rId105"/>
       <w:pgSz w:w="11906" w:h="16838"/>
       <w:pgMar w:top="1417" w:right="1701" w:bottom="1417" w:left="1701" w:header="708" w:footer="708" w:gutter="0"/>
       <w:pgNumType w:start="0"/>
@@ -23179,7 +24977,6 @@
   <w:style w:type="character" w:default="1" w:styleId="DefaultParagraphFont">
     <w:name w:val="Default Paragraph Font"/>
     <w:uiPriority w:val="1"/>
-    <w:semiHidden/>
     <w:unhideWhenUsed/>
   </w:style>
   <w:style w:type="table" w:default="1" w:styleId="TableNormal">
@@ -23523,6 +25320,18 @@
       <w:shd w:val="clear" w:color="auto" w:fill="E1DFDD"/>
     </w:rPr>
   </w:style>
+  <w:style w:type="character" w:styleId="FollowedHyperlink">
+    <w:name w:val="FollowedHyperlink"/>
+    <w:basedOn w:val="DefaultParagraphFont"/>
+    <w:uiPriority w:val="99"/>
+    <w:semiHidden/>
+    <w:unhideWhenUsed/>
+    <w:rsid w:val="00F978E0"/>
+    <w:rPr>
+      <w:color w:val="954F72" w:themeColor="followedHyperlink"/>
+      <w:u w:val="single"/>
+    </w:rPr>
+  </w:style>
 </w:styles>
 </file>
 
@@ -23662,6 +25471,13 @@
     <w:pitch w:val="variable"/>
     <w:sig w:usb0="E0002EFF" w:usb1="C000785B" w:usb2="00000009" w:usb3="00000000" w:csb0="000001FF" w:csb1="00000000"/>
   </w:font>
+  <w:font w:name="Open Sans">
+    <w:panose1 w:val="020B0606030504020204"/>
+    <w:charset w:val="00"/>
+    <w:family w:val="swiss"/>
+    <w:pitch w:val="variable"/>
+    <w:sig w:usb0="E00002EF" w:usb1="4000205B" w:usb2="00000028" w:usb3="00000000" w:csb0="0000019F" w:csb1="00000000"/>
+  </w:font>
 </w:fonts>
 </file>
 
@@ -23705,12 +25521,14 @@
     <w:rsid w:val="00824794"/>
     <w:rsid w:val="0097709D"/>
     <w:rsid w:val="00A31158"/>
+    <w:rsid w:val="00A677CD"/>
     <w:rsid w:val="00AB4C27"/>
     <w:rsid w:val="00B04849"/>
     <w:rsid w:val="00CD6399"/>
     <w:rsid w:val="00D277C3"/>
     <w:rsid w:val="00D5016A"/>
     <w:rsid w:val="00EB05CF"/>
+    <w:rsid w:val="00EE02E1"/>
     <w:rsid w:val="00F17630"/>
     <w:rsid w:val="00F7164F"/>
   </w:rsids>

--- a/MyGymBro.docx
+++ b/MyGymBro.docx
@@ -14615,15 +14615,7 @@
         <w:t xml:space="preserve"> 27</w:t>
       </w:r>
       <w:r>
-        <w:t xml:space="preserve"> de </w:t>
-      </w:r>
-      <w:proofErr w:type="gramStart"/>
-      <w:r>
-        <w:t>Marzo</w:t>
-      </w:r>
-      <w:proofErr w:type="gramEnd"/>
-      <w:r>
-        <w:t xml:space="preserve"> de</w:t>
+        <w:t xml:space="preserve"> de Marzo de</w:t>
       </w:r>
       <w:r>
         <w:rPr>
@@ -15428,15 +15420,7 @@
         <w:t>SEXTA</w:t>
       </w:r>
       <w:r>
-        <w:t xml:space="preserve">.-. El vendedor se compromete a entregar una primera versión de My Gym Bro el día 14 de </w:t>
-      </w:r>
-      <w:proofErr w:type="gramStart"/>
-      <w:r>
-        <w:t>Junio</w:t>
-      </w:r>
-      <w:proofErr w:type="gramEnd"/>
-      <w:r>
-        <w:t xml:space="preserve"> de 2022. Lo mínimo que se le exige es que dicha aplicación tenga un </w:t>
+        <w:t xml:space="preserve">.-. El vendedor se compromete a entregar una primera versión de My Gym Bro el día 14 de Junio de 2022. Lo mínimo que se le exige es que dicha aplicación tenga un </w:t>
       </w:r>
       <w:proofErr w:type="spellStart"/>
       <w:r>
@@ -17160,22 +17144,32 @@
       <w:pPr>
         <w:jc w:val="both"/>
       </w:pPr>
+    </w:p>
+    <w:p>
+      <w:pPr>
+        <w:jc w:val="both"/>
+      </w:pPr>
+    </w:p>
+    <w:p>
+      <w:pPr>
+        <w:jc w:val="both"/>
+      </w:pPr>
       <w:r>
         <w:rPr>
           <w:noProof/>
           <w:lang w:eastAsia="es-ES"/>
         </w:rPr>
         <w:drawing>
-          <wp:anchor distT="0" distB="0" distL="114300" distR="114300" simplePos="0" relativeHeight="251702272" behindDoc="0" locked="0" layoutInCell="1" allowOverlap="1" wp14:anchorId="42A1BEF1" wp14:editId="59788F18">
-            <wp:simplePos x="1076325" y="895350"/>
+          <wp:anchor distT="0" distB="0" distL="114300" distR="114300" simplePos="0" relativeHeight="251702272" behindDoc="0" locked="0" layoutInCell="1" allowOverlap="1" wp14:anchorId="42A1BEF1" wp14:editId="1FFB21AA">
+            <wp:simplePos x="0" y="0"/>
             <wp:positionH relativeFrom="margin">
-              <wp:align>left</wp:align>
+              <wp:align>center</wp:align>
             </wp:positionH>
             <wp:positionV relativeFrom="paragraph">
-              <wp:align>top</wp:align>
+              <wp:posOffset>14147</wp:posOffset>
             </wp:positionV>
-            <wp:extent cx="1845310" cy="4000500"/>
-            <wp:effectExtent l="0" t="0" r="2540" b="0"/>
+            <wp:extent cx="2554605" cy="5539105"/>
+            <wp:effectExtent l="0" t="0" r="0" b="4445"/>
             <wp:wrapSquare wrapText="bothSides"/>
             <wp:docPr id="31" name="Picture 31"/>
             <wp:cNvGraphicFramePr>
@@ -17206,7 +17200,7 @@
                   <pic:spPr bwMode="auto">
                     <a:xfrm>
                       <a:off x="0" y="0"/>
-                      <a:ext cx="1845310" cy="4000500"/>
+                      <a:ext cx="2554605" cy="5539105"/>
                     </a:xfrm>
                     <a:prstGeom prst="rect">
                       <a:avLst/>
@@ -17228,6 +17222,111 @@
           </wp:anchor>
         </w:drawing>
       </w:r>
+    </w:p>
+    <w:p>
+      <w:pPr>
+        <w:jc w:val="both"/>
+      </w:pPr>
+    </w:p>
+    <w:p>
+      <w:pPr>
+        <w:jc w:val="both"/>
+      </w:pPr>
+    </w:p>
+    <w:p>
+      <w:pPr>
+        <w:jc w:val="both"/>
+      </w:pPr>
+    </w:p>
+    <w:p>
+      <w:pPr>
+        <w:jc w:val="both"/>
+      </w:pPr>
+    </w:p>
+    <w:p>
+      <w:pPr>
+        <w:jc w:val="both"/>
+      </w:pPr>
+    </w:p>
+    <w:p>
+      <w:pPr>
+        <w:jc w:val="both"/>
+      </w:pPr>
+    </w:p>
+    <w:p>
+      <w:pPr>
+        <w:jc w:val="both"/>
+      </w:pPr>
+    </w:p>
+    <w:p>
+      <w:pPr>
+        <w:jc w:val="both"/>
+      </w:pPr>
+    </w:p>
+    <w:p>
+      <w:pPr>
+        <w:jc w:val="both"/>
+      </w:pPr>
+    </w:p>
+    <w:p>
+      <w:pPr>
+        <w:jc w:val="both"/>
+      </w:pPr>
+    </w:p>
+    <w:p>
+      <w:pPr>
+        <w:jc w:val="both"/>
+      </w:pPr>
+    </w:p>
+    <w:p>
+      <w:pPr>
+        <w:jc w:val="both"/>
+      </w:pPr>
+    </w:p>
+    <w:p>
+      <w:pPr>
+        <w:jc w:val="both"/>
+      </w:pPr>
+    </w:p>
+    <w:p>
+      <w:pPr>
+        <w:jc w:val="both"/>
+      </w:pPr>
+    </w:p>
+    <w:p>
+      <w:pPr>
+        <w:jc w:val="both"/>
+      </w:pPr>
+    </w:p>
+    <w:p>
+      <w:pPr>
+        <w:jc w:val="both"/>
+      </w:pPr>
+    </w:p>
+    <w:p>
+      <w:pPr>
+        <w:jc w:val="both"/>
+      </w:pPr>
+    </w:p>
+    <w:p>
+      <w:pPr>
+        <w:jc w:val="both"/>
+      </w:pPr>
+    </w:p>
+    <w:p>
+      <w:pPr>
+        <w:jc w:val="both"/>
+      </w:pPr>
+    </w:p>
+    <w:p>
+      <w:pPr>
+        <w:jc w:val="both"/>
+      </w:pPr>
+    </w:p>
+    <w:p>
+      <w:pPr>
+        <w:jc w:val="both"/>
+      </w:pPr>
       <w:r>
         <w:t xml:space="preserve">Este es el Splash </w:t>
       </w:r>
@@ -17274,19 +17373,18 @@
     <w:p/>
     <w:p/>
     <w:p/>
-    <w:p/>
-    <w:p/>
-    <w:p/>
-    <w:p/>
-    <w:p>
-      <w:pPr>
-        <w:jc w:val="both"/>
-      </w:pPr>
-    </w:p>
-    <w:p>
-      <w:pPr>
-        <w:jc w:val="both"/>
-      </w:pPr>
+    <w:p>
+      <w:pPr>
+        <w:jc w:val="both"/>
+      </w:pPr>
+    </w:p>
+    <w:p>
+      <w:pPr>
+        <w:jc w:val="both"/>
+      </w:pPr>
+      <w:r>
+        <w:t xml:space="preserve"> </w:t>
+      </w:r>
     </w:p>
     <w:p>
       <w:pPr>
@@ -17298,16 +17396,16 @@
           <w:lang w:eastAsia="es-ES"/>
         </w:rPr>
         <w:drawing>
-          <wp:anchor distT="0" distB="0" distL="114300" distR="114300" simplePos="0" relativeHeight="251703296" behindDoc="0" locked="0" layoutInCell="1" allowOverlap="1" wp14:anchorId="35466FDE" wp14:editId="5A6EE794">
-            <wp:simplePos x="1076325" y="5267325"/>
-            <wp:positionH relativeFrom="column">
-              <wp:align>left</wp:align>
+          <wp:anchor distT="0" distB="0" distL="114300" distR="114300" simplePos="0" relativeHeight="251703296" behindDoc="0" locked="0" layoutInCell="1" allowOverlap="1" wp14:anchorId="35466FDE" wp14:editId="4AEA992A">
+            <wp:simplePos x="0" y="0"/>
+            <wp:positionH relativeFrom="margin">
+              <wp:align>center</wp:align>
             </wp:positionH>
             <wp:positionV relativeFrom="paragraph">
-              <wp:align>top</wp:align>
+              <wp:posOffset>8269</wp:posOffset>
             </wp:positionV>
-            <wp:extent cx="1867697" cy="4048125"/>
-            <wp:effectExtent l="0" t="0" r="0" b="0"/>
+            <wp:extent cx="2458085" cy="5328285"/>
+            <wp:effectExtent l="0" t="0" r="0" b="5715"/>
             <wp:wrapSquare wrapText="bothSides"/>
             <wp:docPr id="32" name="Picture 32"/>
             <wp:cNvGraphicFramePr>
@@ -17338,7 +17436,7 @@
                   <pic:spPr bwMode="auto">
                     <a:xfrm>
                       <a:off x="0" y="0"/>
-                      <a:ext cx="1867697" cy="4048125"/>
+                      <a:ext cx="2458085" cy="5328285"/>
                     </a:xfrm>
                     <a:prstGeom prst="rect">
                       <a:avLst/>
@@ -17351,9 +17449,115 @@
                 </pic:pic>
               </a:graphicData>
             </a:graphic>
+            <wp14:sizeRelH relativeFrom="margin">
+              <wp14:pctWidth>0</wp14:pctWidth>
+            </wp14:sizeRelH>
+            <wp14:sizeRelV relativeFrom="margin">
+              <wp14:pctHeight>0</wp14:pctHeight>
+            </wp14:sizeRelV>
           </wp:anchor>
         </w:drawing>
       </w:r>
+    </w:p>
+    <w:p>
+      <w:pPr>
+        <w:jc w:val="both"/>
+      </w:pPr>
+    </w:p>
+    <w:p>
+      <w:pPr>
+        <w:jc w:val="both"/>
+      </w:pPr>
+    </w:p>
+    <w:p>
+      <w:pPr>
+        <w:jc w:val="both"/>
+      </w:pPr>
+    </w:p>
+    <w:p>
+      <w:pPr>
+        <w:jc w:val="both"/>
+      </w:pPr>
+    </w:p>
+    <w:p>
+      <w:pPr>
+        <w:jc w:val="both"/>
+      </w:pPr>
+    </w:p>
+    <w:p>
+      <w:pPr>
+        <w:jc w:val="both"/>
+      </w:pPr>
+    </w:p>
+    <w:p>
+      <w:pPr>
+        <w:jc w:val="both"/>
+      </w:pPr>
+    </w:p>
+    <w:p>
+      <w:pPr>
+        <w:jc w:val="both"/>
+      </w:pPr>
+    </w:p>
+    <w:p>
+      <w:pPr>
+        <w:jc w:val="both"/>
+      </w:pPr>
+    </w:p>
+    <w:p>
+      <w:pPr>
+        <w:jc w:val="both"/>
+      </w:pPr>
+    </w:p>
+    <w:p>
+      <w:pPr>
+        <w:jc w:val="both"/>
+      </w:pPr>
+    </w:p>
+    <w:p>
+      <w:pPr>
+        <w:jc w:val="both"/>
+      </w:pPr>
+    </w:p>
+    <w:p>
+      <w:pPr>
+        <w:jc w:val="both"/>
+      </w:pPr>
+    </w:p>
+    <w:p>
+      <w:pPr>
+        <w:jc w:val="both"/>
+      </w:pPr>
+    </w:p>
+    <w:p>
+      <w:pPr>
+        <w:jc w:val="both"/>
+      </w:pPr>
+    </w:p>
+    <w:p>
+      <w:pPr>
+        <w:jc w:val="both"/>
+      </w:pPr>
+    </w:p>
+    <w:p>
+      <w:pPr>
+        <w:jc w:val="both"/>
+      </w:pPr>
+    </w:p>
+    <w:p>
+      <w:pPr>
+        <w:jc w:val="both"/>
+      </w:pPr>
+    </w:p>
+    <w:p>
+      <w:pPr>
+        <w:jc w:val="both"/>
+      </w:pPr>
+    </w:p>
+    <w:p>
+      <w:pPr>
+        <w:jc w:val="both"/>
+      </w:pPr>
       <w:r>
         <w:t xml:space="preserve">En este formulario de inicio de sesión el usuario puede registrarse o entrar a la aplicación si ya ha iniciado previamente. </w:t>
       </w:r>
@@ -17400,26 +17604,9 @@
       <w:pPr>
         <w:jc w:val="both"/>
       </w:pPr>
-    </w:p>
-    <w:p>
-      <w:pPr>
-        <w:jc w:val="both"/>
-      </w:pPr>
-    </w:p>
-    <w:p>
-      <w:pPr>
-        <w:jc w:val="both"/>
-      </w:pPr>
-    </w:p>
-    <w:p>
-      <w:pPr>
-        <w:jc w:val="both"/>
-      </w:pPr>
-    </w:p>
-    <w:p>
-      <w:pPr>
-        <w:jc w:val="both"/>
-      </w:pPr>
+      <w:r>
+        <w:t xml:space="preserve"> </w:t>
+      </w:r>
     </w:p>
     <w:p>
       <w:pPr>
@@ -17430,18 +17617,17 @@
           <w:noProof/>
           <w:lang w:eastAsia="es-ES"/>
         </w:rPr>
-        <w:lastRenderedPageBreak/>
         <w:drawing>
-          <wp:anchor distT="0" distB="0" distL="114300" distR="114300" simplePos="0" relativeHeight="251704320" behindDoc="0" locked="0" layoutInCell="1" allowOverlap="1" wp14:anchorId="0D081DE4" wp14:editId="09437F04">
+          <wp:anchor distT="0" distB="0" distL="114300" distR="114300" simplePos="0" relativeHeight="251704320" behindDoc="0" locked="0" layoutInCell="1" allowOverlap="1" wp14:anchorId="0D081DE4" wp14:editId="651F612D">
             <wp:simplePos x="0" y="0"/>
             <wp:positionH relativeFrom="margin">
-              <wp:align>left</wp:align>
+              <wp:align>center</wp:align>
             </wp:positionH>
             <wp:positionV relativeFrom="paragraph">
-              <wp:posOffset>3175</wp:posOffset>
+              <wp:posOffset>99562</wp:posOffset>
             </wp:positionV>
-            <wp:extent cx="1845310" cy="4000500"/>
-            <wp:effectExtent l="0" t="0" r="2540" b="0"/>
+            <wp:extent cx="2477135" cy="5370195"/>
+            <wp:effectExtent l="0" t="0" r="0" b="1905"/>
             <wp:wrapSquare wrapText="bothSides"/>
             <wp:docPr id="33" name="Picture 33"/>
             <wp:cNvGraphicFramePr>
@@ -17472,7 +17658,7 @@
                   <pic:spPr bwMode="auto">
                     <a:xfrm>
                       <a:off x="0" y="0"/>
-                      <a:ext cx="1845310" cy="4000500"/>
+                      <a:ext cx="2477135" cy="5370195"/>
                     </a:xfrm>
                     <a:prstGeom prst="rect">
                       <a:avLst/>
@@ -17485,9 +17671,120 @@
                 </pic:pic>
               </a:graphicData>
             </a:graphic>
+            <wp14:sizeRelH relativeFrom="margin">
+              <wp14:pctWidth>0</wp14:pctWidth>
+            </wp14:sizeRelH>
+            <wp14:sizeRelV relativeFrom="margin">
+              <wp14:pctHeight>0</wp14:pctHeight>
+            </wp14:sizeRelV>
           </wp:anchor>
         </w:drawing>
       </w:r>
+    </w:p>
+    <w:p>
+      <w:pPr>
+        <w:jc w:val="both"/>
+      </w:pPr>
+    </w:p>
+    <w:p>
+      <w:pPr>
+        <w:jc w:val="both"/>
+      </w:pPr>
+    </w:p>
+    <w:p>
+      <w:pPr>
+        <w:jc w:val="both"/>
+      </w:pPr>
+    </w:p>
+    <w:p>
+      <w:pPr>
+        <w:jc w:val="both"/>
+      </w:pPr>
+    </w:p>
+    <w:p>
+      <w:pPr>
+        <w:jc w:val="both"/>
+      </w:pPr>
+    </w:p>
+    <w:p>
+      <w:pPr>
+        <w:jc w:val="both"/>
+      </w:pPr>
+    </w:p>
+    <w:p>
+      <w:pPr>
+        <w:jc w:val="both"/>
+      </w:pPr>
+    </w:p>
+    <w:p>
+      <w:pPr>
+        <w:jc w:val="both"/>
+      </w:pPr>
+    </w:p>
+    <w:p>
+      <w:pPr>
+        <w:jc w:val="both"/>
+      </w:pPr>
+    </w:p>
+    <w:p>
+      <w:pPr>
+        <w:jc w:val="both"/>
+      </w:pPr>
+    </w:p>
+    <w:p>
+      <w:pPr>
+        <w:jc w:val="both"/>
+      </w:pPr>
+    </w:p>
+    <w:p>
+      <w:pPr>
+        <w:jc w:val="both"/>
+      </w:pPr>
+    </w:p>
+    <w:p>
+      <w:pPr>
+        <w:jc w:val="both"/>
+      </w:pPr>
+    </w:p>
+    <w:p>
+      <w:pPr>
+        <w:jc w:val="both"/>
+      </w:pPr>
+    </w:p>
+    <w:p>
+      <w:pPr>
+        <w:jc w:val="both"/>
+      </w:pPr>
+    </w:p>
+    <w:p>
+      <w:pPr>
+        <w:jc w:val="both"/>
+      </w:pPr>
+    </w:p>
+    <w:p>
+      <w:pPr>
+        <w:jc w:val="both"/>
+      </w:pPr>
+    </w:p>
+    <w:p>
+      <w:pPr>
+        <w:jc w:val="both"/>
+      </w:pPr>
+    </w:p>
+    <w:p>
+      <w:pPr>
+        <w:jc w:val="both"/>
+      </w:pPr>
+    </w:p>
+    <w:p>
+      <w:pPr>
+        <w:jc w:val="both"/>
+      </w:pPr>
+    </w:p>
+    <w:p>
+      <w:pPr>
+        <w:jc w:val="both"/>
+      </w:pPr>
       <w:r>
         <w:t>La pantalla inicial de la aplicación</w:t>
       </w:r>
@@ -17514,31 +17811,6 @@
       <w:r>
         <w:t xml:space="preserve"> que hay o seleccionar un reto como completado.</w:t>
       </w:r>
-    </w:p>
-    <w:p>
-      <w:pPr>
-        <w:jc w:val="both"/>
-      </w:pPr>
-    </w:p>
-    <w:p>
-      <w:pPr>
-        <w:jc w:val="both"/>
-      </w:pPr>
-    </w:p>
-    <w:p>
-      <w:pPr>
-        <w:jc w:val="both"/>
-      </w:pPr>
-    </w:p>
-    <w:p>
-      <w:pPr>
-        <w:jc w:val="both"/>
-      </w:pPr>
-    </w:p>
-    <w:p>
-      <w:pPr>
-        <w:jc w:val="both"/>
-      </w:pPr>
     </w:p>
     <w:p>
       <w:pPr>
@@ -17585,16 +17857,16 @@
           <w:lang w:eastAsia="es-ES"/>
         </w:rPr>
         <w:drawing>
-          <wp:anchor distT="0" distB="0" distL="114300" distR="114300" simplePos="0" relativeHeight="251705344" behindDoc="0" locked="0" layoutInCell="1" allowOverlap="1" wp14:anchorId="02C84DEF" wp14:editId="5B594D03">
-            <wp:simplePos x="1076325" y="5191125"/>
-            <wp:positionH relativeFrom="column">
-              <wp:align>left</wp:align>
+          <wp:anchor distT="0" distB="0" distL="114300" distR="114300" simplePos="0" relativeHeight="251705344" behindDoc="0" locked="0" layoutInCell="1" allowOverlap="1" wp14:anchorId="02C84DEF" wp14:editId="4BF65A06">
+            <wp:simplePos x="0" y="0"/>
+            <wp:positionH relativeFrom="margin">
+              <wp:align>center</wp:align>
             </wp:positionH>
             <wp:positionV relativeFrom="paragraph">
-              <wp:align>top</wp:align>
+              <wp:posOffset>13970</wp:posOffset>
             </wp:positionV>
-            <wp:extent cx="1850118" cy="4010025"/>
-            <wp:effectExtent l="0" t="0" r="0" b="0"/>
+            <wp:extent cx="2413000" cy="5231130"/>
+            <wp:effectExtent l="0" t="0" r="6350" b="7620"/>
             <wp:wrapSquare wrapText="bothSides"/>
             <wp:docPr id="35" name="Picture 35"/>
             <wp:cNvGraphicFramePr>
@@ -17625,7 +17897,7 @@
                   <pic:spPr bwMode="auto">
                     <a:xfrm>
                       <a:off x="0" y="0"/>
-                      <a:ext cx="1850118" cy="4010025"/>
+                      <a:ext cx="2413000" cy="5231130"/>
                     </a:xfrm>
                     <a:prstGeom prst="rect">
                       <a:avLst/>
@@ -17638,9 +17910,118 @@
                 </pic:pic>
               </a:graphicData>
             </a:graphic>
+            <wp14:sizeRelH relativeFrom="margin">
+              <wp14:pctWidth>0</wp14:pctWidth>
+            </wp14:sizeRelH>
+            <wp14:sizeRelV relativeFrom="margin">
+              <wp14:pctHeight>0</wp14:pctHeight>
+            </wp14:sizeRelV>
           </wp:anchor>
         </w:drawing>
       </w:r>
+      <w:r>
+        <w:t xml:space="preserve"> </w:t>
+      </w:r>
+    </w:p>
+    <w:p>
+      <w:pPr>
+        <w:jc w:val="both"/>
+      </w:pPr>
+    </w:p>
+    <w:p>
+      <w:pPr>
+        <w:jc w:val="both"/>
+      </w:pPr>
+    </w:p>
+    <w:p>
+      <w:pPr>
+        <w:jc w:val="both"/>
+      </w:pPr>
+    </w:p>
+    <w:p>
+      <w:pPr>
+        <w:jc w:val="both"/>
+      </w:pPr>
+    </w:p>
+    <w:p>
+      <w:pPr>
+        <w:jc w:val="both"/>
+      </w:pPr>
+    </w:p>
+    <w:p>
+      <w:pPr>
+        <w:jc w:val="both"/>
+      </w:pPr>
+    </w:p>
+    <w:p>
+      <w:pPr>
+        <w:jc w:val="both"/>
+      </w:pPr>
+    </w:p>
+    <w:p>
+      <w:pPr>
+        <w:jc w:val="both"/>
+      </w:pPr>
+    </w:p>
+    <w:p>
+      <w:pPr>
+        <w:jc w:val="both"/>
+      </w:pPr>
+    </w:p>
+    <w:p>
+      <w:pPr>
+        <w:jc w:val="both"/>
+      </w:pPr>
+    </w:p>
+    <w:p>
+      <w:pPr>
+        <w:jc w:val="both"/>
+      </w:pPr>
+    </w:p>
+    <w:p>
+      <w:pPr>
+        <w:jc w:val="both"/>
+      </w:pPr>
+    </w:p>
+    <w:p>
+      <w:pPr>
+        <w:jc w:val="both"/>
+      </w:pPr>
+    </w:p>
+    <w:p>
+      <w:pPr>
+        <w:jc w:val="both"/>
+      </w:pPr>
+    </w:p>
+    <w:p>
+      <w:pPr>
+        <w:jc w:val="both"/>
+      </w:pPr>
+    </w:p>
+    <w:p>
+      <w:pPr>
+        <w:jc w:val="both"/>
+      </w:pPr>
+    </w:p>
+    <w:p>
+      <w:pPr>
+        <w:jc w:val="both"/>
+      </w:pPr>
+    </w:p>
+    <w:p>
+      <w:pPr>
+        <w:jc w:val="both"/>
+      </w:pPr>
+    </w:p>
+    <w:p>
+      <w:pPr>
+        <w:jc w:val="both"/>
+      </w:pPr>
+    </w:p>
+    <w:p>
+      <w:pPr>
+        <w:jc w:val="both"/>
+      </w:pPr>
       <w:r>
         <w:t xml:space="preserve">Pantalla para agregar o modificar un Pr ya introducido. </w:t>
       </w:r>
@@ -17661,11 +18042,6 @@
     <w:p/>
     <w:p/>
     <w:p/>
-    <w:p/>
-    <w:p/>
-    <w:p/>
-    <w:p/>
-    <w:p/>
     <w:p>
       <w:pPr>
         <w:jc w:val="both"/>
@@ -17675,18 +18051,17 @@
           <w:noProof/>
           <w:lang w:eastAsia="es-ES"/>
         </w:rPr>
-        <w:lastRenderedPageBreak/>
         <w:drawing>
-          <wp:anchor distT="0" distB="0" distL="114300" distR="114300" simplePos="0" relativeHeight="251706368" behindDoc="0" locked="0" layoutInCell="1" allowOverlap="1" wp14:anchorId="22381A04" wp14:editId="1F264C7D">
-            <wp:simplePos x="1076325" y="895350"/>
-            <wp:positionH relativeFrom="column">
-              <wp:align>left</wp:align>
+          <wp:anchor distT="0" distB="0" distL="114300" distR="114300" simplePos="0" relativeHeight="251706368" behindDoc="0" locked="0" layoutInCell="1" allowOverlap="1" wp14:anchorId="22381A04" wp14:editId="157E44C8">
+            <wp:simplePos x="0" y="0"/>
+            <wp:positionH relativeFrom="margin">
+              <wp:align>center</wp:align>
             </wp:positionH>
             <wp:positionV relativeFrom="paragraph">
-              <wp:align>top</wp:align>
+              <wp:posOffset>6188</wp:posOffset>
             </wp:positionV>
-            <wp:extent cx="1863302" cy="4038600"/>
-            <wp:effectExtent l="0" t="0" r="3810" b="0"/>
+            <wp:extent cx="2838450" cy="6152515"/>
+            <wp:effectExtent l="0" t="0" r="0" b="635"/>
             <wp:wrapSquare wrapText="bothSides"/>
             <wp:docPr id="36" name="Picture 36"/>
             <wp:cNvGraphicFramePr>
@@ -17717,7 +18092,7 @@
                   <pic:spPr bwMode="auto">
                     <a:xfrm>
                       <a:off x="0" y="0"/>
-                      <a:ext cx="1863302" cy="4038600"/>
+                      <a:ext cx="2838450" cy="6152515"/>
                     </a:xfrm>
                     <a:prstGeom prst="rect">
                       <a:avLst/>
@@ -17730,11 +18105,138 @@
                 </pic:pic>
               </a:graphicData>
             </a:graphic>
+            <wp14:sizeRelH relativeFrom="margin">
+              <wp14:pctWidth>0</wp14:pctWidth>
+            </wp14:sizeRelH>
+            <wp14:sizeRelV relativeFrom="margin">
+              <wp14:pctHeight>0</wp14:pctHeight>
+            </wp14:sizeRelV>
           </wp:anchor>
         </w:drawing>
       </w:r>
       <w:r>
-        <w:t>Pantalla de Rutinas</w:t>
+        <w:t xml:space="preserve"> </w:t>
+      </w:r>
+    </w:p>
+    <w:p>
+      <w:pPr>
+        <w:jc w:val="both"/>
+      </w:pPr>
+    </w:p>
+    <w:p>
+      <w:pPr>
+        <w:jc w:val="both"/>
+      </w:pPr>
+    </w:p>
+    <w:p>
+      <w:pPr>
+        <w:jc w:val="both"/>
+      </w:pPr>
+    </w:p>
+    <w:p>
+      <w:pPr>
+        <w:jc w:val="both"/>
+      </w:pPr>
+    </w:p>
+    <w:p>
+      <w:pPr>
+        <w:jc w:val="both"/>
+      </w:pPr>
+    </w:p>
+    <w:p>
+      <w:pPr>
+        <w:jc w:val="both"/>
+      </w:pPr>
+    </w:p>
+    <w:p>
+      <w:pPr>
+        <w:jc w:val="both"/>
+      </w:pPr>
+    </w:p>
+    <w:p>
+      <w:pPr>
+        <w:jc w:val="both"/>
+      </w:pPr>
+    </w:p>
+    <w:p>
+      <w:pPr>
+        <w:jc w:val="both"/>
+      </w:pPr>
+    </w:p>
+    <w:p>
+      <w:pPr>
+        <w:jc w:val="both"/>
+      </w:pPr>
+    </w:p>
+    <w:p>
+      <w:pPr>
+        <w:jc w:val="both"/>
+      </w:pPr>
+    </w:p>
+    <w:p>
+      <w:pPr>
+        <w:jc w:val="both"/>
+      </w:pPr>
+    </w:p>
+    <w:p>
+      <w:pPr>
+        <w:jc w:val="both"/>
+      </w:pPr>
+    </w:p>
+    <w:p>
+      <w:pPr>
+        <w:jc w:val="both"/>
+      </w:pPr>
+    </w:p>
+    <w:p>
+      <w:pPr>
+        <w:jc w:val="both"/>
+      </w:pPr>
+    </w:p>
+    <w:p>
+      <w:pPr>
+        <w:jc w:val="both"/>
+      </w:pPr>
+    </w:p>
+    <w:p>
+      <w:pPr>
+        <w:jc w:val="both"/>
+      </w:pPr>
+    </w:p>
+    <w:p>
+      <w:pPr>
+        <w:jc w:val="both"/>
+      </w:pPr>
+    </w:p>
+    <w:p>
+      <w:pPr>
+        <w:jc w:val="both"/>
+      </w:pPr>
+    </w:p>
+    <w:p>
+      <w:pPr>
+        <w:jc w:val="both"/>
+      </w:pPr>
+    </w:p>
+    <w:p>
+      <w:pPr>
+        <w:jc w:val="both"/>
+      </w:pPr>
+    </w:p>
+    <w:p>
+      <w:pPr>
+        <w:jc w:val="both"/>
+      </w:pPr>
+    </w:p>
+    <w:p>
+      <w:pPr>
+        <w:jc w:val="both"/>
+      </w:pPr>
+      <w:r>
+        <w:t>P</w:t>
+      </w:r>
+      <w:r>
+        <w:t>antalla de Rutinas</w:t>
       </w:r>
       <w:r>
         <w:t>.</w:t>
@@ -17753,36 +18255,6 @@
       <w:r>
         <w:t>uedes ver las rutinas ya creadas o añadir una nueva rutina usando el botón de abajo.</w:t>
       </w:r>
-    </w:p>
-    <w:p>
-      <w:pPr>
-        <w:jc w:val="both"/>
-      </w:pPr>
-    </w:p>
-    <w:p>
-      <w:pPr>
-        <w:jc w:val="both"/>
-      </w:pPr>
-    </w:p>
-    <w:p>
-      <w:pPr>
-        <w:jc w:val="both"/>
-      </w:pPr>
-    </w:p>
-    <w:p>
-      <w:pPr>
-        <w:jc w:val="both"/>
-      </w:pPr>
-    </w:p>
-    <w:p>
-      <w:pPr>
-        <w:jc w:val="both"/>
-      </w:pPr>
-    </w:p>
-    <w:p>
-      <w:pPr>
-        <w:jc w:val="both"/>
-      </w:pPr>
     </w:p>
     <w:p>
       <w:pPr>
@@ -17824,16 +18296,16 @@
           <w:lang w:eastAsia="es-ES"/>
         </w:rPr>
         <w:drawing>
-          <wp:anchor distT="0" distB="0" distL="114300" distR="114300" simplePos="0" relativeHeight="251707392" behindDoc="0" locked="0" layoutInCell="1" allowOverlap="1" wp14:anchorId="20FD27D6" wp14:editId="20068D9A">
+          <wp:anchor distT="0" distB="0" distL="114300" distR="114300" simplePos="0" relativeHeight="251707392" behindDoc="0" locked="0" layoutInCell="1" allowOverlap="1" wp14:anchorId="20FD27D6" wp14:editId="1DAFDD19">
             <wp:simplePos x="0" y="0"/>
             <wp:positionH relativeFrom="margin">
-              <wp:align>left</wp:align>
+              <wp:align>center</wp:align>
             </wp:positionH>
             <wp:positionV relativeFrom="paragraph">
-              <wp:posOffset>289560</wp:posOffset>
+              <wp:posOffset>6350</wp:posOffset>
             </wp:positionV>
-            <wp:extent cx="1885950" cy="4087495"/>
-            <wp:effectExtent l="0" t="0" r="0" b="8255"/>
+            <wp:extent cx="2806700" cy="6083300"/>
+            <wp:effectExtent l="0" t="0" r="0" b="0"/>
             <wp:wrapSquare wrapText="bothSides"/>
             <wp:docPr id="37" name="Picture 37"/>
             <wp:cNvGraphicFramePr>
@@ -17864,7 +18336,7 @@
                   <pic:spPr bwMode="auto">
                     <a:xfrm>
                       <a:off x="0" y="0"/>
-                      <a:ext cx="1885950" cy="4087495"/>
+                      <a:ext cx="2806700" cy="6083300"/>
                     </a:xfrm>
                     <a:prstGeom prst="rect">
                       <a:avLst/>
@@ -17886,6 +18358,119 @@
           </wp:anchor>
         </w:drawing>
       </w:r>
+      <w:r>
+        <w:t xml:space="preserve"> </w:t>
+      </w:r>
+    </w:p>
+    <w:p>
+      <w:pPr>
+        <w:jc w:val="both"/>
+      </w:pPr>
+    </w:p>
+    <w:p>
+      <w:pPr>
+        <w:jc w:val="both"/>
+      </w:pPr>
+    </w:p>
+    <w:p>
+      <w:pPr>
+        <w:jc w:val="both"/>
+      </w:pPr>
+    </w:p>
+    <w:p>
+      <w:pPr>
+        <w:jc w:val="both"/>
+      </w:pPr>
+    </w:p>
+    <w:p>
+      <w:pPr>
+        <w:jc w:val="both"/>
+      </w:pPr>
+    </w:p>
+    <w:p>
+      <w:pPr>
+        <w:jc w:val="both"/>
+      </w:pPr>
+    </w:p>
+    <w:p>
+      <w:pPr>
+        <w:jc w:val="both"/>
+      </w:pPr>
+    </w:p>
+    <w:p>
+      <w:pPr>
+        <w:jc w:val="both"/>
+      </w:pPr>
+    </w:p>
+    <w:p>
+      <w:pPr>
+        <w:jc w:val="both"/>
+      </w:pPr>
+    </w:p>
+    <w:p>
+      <w:pPr>
+        <w:jc w:val="both"/>
+      </w:pPr>
+    </w:p>
+    <w:p>
+      <w:pPr>
+        <w:jc w:val="both"/>
+      </w:pPr>
+    </w:p>
+    <w:p>
+      <w:pPr>
+        <w:jc w:val="both"/>
+      </w:pPr>
+    </w:p>
+    <w:p>
+      <w:pPr>
+        <w:jc w:val="both"/>
+      </w:pPr>
+    </w:p>
+    <w:p>
+      <w:pPr>
+        <w:jc w:val="both"/>
+      </w:pPr>
+    </w:p>
+    <w:p>
+      <w:pPr>
+        <w:jc w:val="both"/>
+      </w:pPr>
+    </w:p>
+    <w:p>
+      <w:pPr>
+        <w:jc w:val="both"/>
+      </w:pPr>
+    </w:p>
+    <w:p>
+      <w:pPr>
+        <w:jc w:val="both"/>
+      </w:pPr>
+    </w:p>
+    <w:p>
+      <w:pPr>
+        <w:jc w:val="both"/>
+      </w:pPr>
+    </w:p>
+    <w:p>
+      <w:pPr>
+        <w:jc w:val="both"/>
+      </w:pPr>
+    </w:p>
+    <w:p>
+      <w:pPr>
+        <w:jc w:val="both"/>
+      </w:pPr>
+    </w:p>
+    <w:p>
+      <w:pPr>
+        <w:jc w:val="both"/>
+      </w:pPr>
+    </w:p>
+    <w:p>
+      <w:pPr>
+        <w:jc w:val="both"/>
+      </w:pPr>
     </w:p>
     <w:p>
       <w:pPr>
@@ -17922,6 +18507,29 @@
       <w:r>
         <w:br w:type="textWrapping" w:clear="all"/>
       </w:r>
+    </w:p>
+    <w:p>
+      <w:pPr>
+        <w:jc w:val="both"/>
+      </w:pPr>
+      <w:r>
+        <w:t xml:space="preserve"> </w:t>
+      </w:r>
+    </w:p>
+    <w:p>
+      <w:pPr>
+        <w:jc w:val="both"/>
+      </w:pPr>
+    </w:p>
+    <w:p>
+      <w:pPr>
+        <w:jc w:val="both"/>
+      </w:pPr>
+    </w:p>
+    <w:p>
+      <w:pPr>
+        <w:jc w:val="both"/>
+      </w:pPr>
     </w:p>
     <w:p>
       <w:pPr>
@@ -17932,18 +18540,17 @@
           <w:noProof/>
           <w:lang w:eastAsia="es-ES"/>
         </w:rPr>
-        <w:lastRenderedPageBreak/>
         <w:drawing>
-          <wp:anchor distT="0" distB="0" distL="114300" distR="114300" simplePos="0" relativeHeight="251708416" behindDoc="0" locked="0" layoutInCell="1" allowOverlap="1" wp14:anchorId="626CFBF5" wp14:editId="48508D36">
-            <wp:simplePos x="1076325" y="895350"/>
-            <wp:positionH relativeFrom="column">
-              <wp:align>left</wp:align>
+          <wp:anchor distT="0" distB="0" distL="114300" distR="114300" simplePos="0" relativeHeight="251708416" behindDoc="0" locked="0" layoutInCell="1" allowOverlap="1" wp14:anchorId="626CFBF5" wp14:editId="2C238997">
+            <wp:simplePos x="0" y="0"/>
+            <wp:positionH relativeFrom="margin">
+              <wp:align>center</wp:align>
             </wp:positionH>
             <wp:positionV relativeFrom="paragraph">
-              <wp:align>top</wp:align>
+              <wp:posOffset>4563</wp:posOffset>
             </wp:positionV>
-            <wp:extent cx="1905000" cy="4128977"/>
-            <wp:effectExtent l="0" t="0" r="0" b="5080"/>
+            <wp:extent cx="2806700" cy="6083935"/>
+            <wp:effectExtent l="0" t="0" r="0" b="0"/>
             <wp:wrapSquare wrapText="bothSides"/>
             <wp:docPr id="38" name="Picture 38"/>
             <wp:cNvGraphicFramePr>
@@ -17974,7 +18581,7 @@
                   <pic:spPr bwMode="auto">
                     <a:xfrm>
                       <a:off x="0" y="0"/>
-                      <a:ext cx="1905000" cy="4128977"/>
+                      <a:ext cx="2806700" cy="6083935"/>
                     </a:xfrm>
                     <a:prstGeom prst="rect">
                       <a:avLst/>
@@ -17987,9 +18594,130 @@
                 </pic:pic>
               </a:graphicData>
             </a:graphic>
+            <wp14:sizeRelH relativeFrom="margin">
+              <wp14:pctWidth>0</wp14:pctWidth>
+            </wp14:sizeRelH>
+            <wp14:sizeRelV relativeFrom="margin">
+              <wp14:pctHeight>0</wp14:pctHeight>
+            </wp14:sizeRelV>
           </wp:anchor>
         </w:drawing>
       </w:r>
+    </w:p>
+    <w:p>
+      <w:pPr>
+        <w:jc w:val="both"/>
+      </w:pPr>
+    </w:p>
+    <w:p>
+      <w:pPr>
+        <w:jc w:val="both"/>
+      </w:pPr>
+    </w:p>
+    <w:p>
+      <w:pPr>
+        <w:jc w:val="both"/>
+      </w:pPr>
+    </w:p>
+    <w:p>
+      <w:pPr>
+        <w:jc w:val="both"/>
+      </w:pPr>
+    </w:p>
+    <w:p>
+      <w:pPr>
+        <w:jc w:val="both"/>
+      </w:pPr>
+    </w:p>
+    <w:p>
+      <w:pPr>
+        <w:jc w:val="both"/>
+      </w:pPr>
+    </w:p>
+    <w:p>
+      <w:pPr>
+        <w:jc w:val="both"/>
+      </w:pPr>
+    </w:p>
+    <w:p>
+      <w:pPr>
+        <w:jc w:val="both"/>
+      </w:pPr>
+    </w:p>
+    <w:p>
+      <w:pPr>
+        <w:jc w:val="both"/>
+      </w:pPr>
+    </w:p>
+    <w:p>
+      <w:pPr>
+        <w:jc w:val="both"/>
+      </w:pPr>
+    </w:p>
+    <w:p>
+      <w:pPr>
+        <w:jc w:val="both"/>
+      </w:pPr>
+    </w:p>
+    <w:p>
+      <w:pPr>
+        <w:jc w:val="both"/>
+      </w:pPr>
+    </w:p>
+    <w:p>
+      <w:pPr>
+        <w:jc w:val="both"/>
+      </w:pPr>
+    </w:p>
+    <w:p>
+      <w:pPr>
+        <w:jc w:val="both"/>
+      </w:pPr>
+    </w:p>
+    <w:p>
+      <w:pPr>
+        <w:jc w:val="both"/>
+      </w:pPr>
+    </w:p>
+    <w:p>
+      <w:pPr>
+        <w:jc w:val="both"/>
+      </w:pPr>
+    </w:p>
+    <w:p>
+      <w:pPr>
+        <w:jc w:val="both"/>
+      </w:pPr>
+    </w:p>
+    <w:p>
+      <w:pPr>
+        <w:jc w:val="both"/>
+      </w:pPr>
+    </w:p>
+    <w:p>
+      <w:pPr>
+        <w:jc w:val="both"/>
+      </w:pPr>
+    </w:p>
+    <w:p>
+      <w:pPr>
+        <w:jc w:val="both"/>
+      </w:pPr>
+    </w:p>
+    <w:p>
+      <w:pPr>
+        <w:jc w:val="both"/>
+      </w:pPr>
+    </w:p>
+    <w:p>
+      <w:pPr>
+        <w:jc w:val="both"/>
+      </w:pPr>
+    </w:p>
+    <w:p>
+      <w:pPr>
+        <w:jc w:val="both"/>
+      </w:pPr>
       <w:r>
         <w:t>Misma pantalla de rutinas, pero con una rutina creada, se puede ver el nombre abajo y pulsando en cualquier punto de la tarjeta pasaría a la siguiente pantalla.</w:t>
       </w:r>
@@ -18001,6 +18729,34 @@
       <w:r>
         <w:br w:type="textWrapping" w:clear="all"/>
       </w:r>
+    </w:p>
+    <w:p>
+      <w:pPr>
+        <w:jc w:val="both"/>
+      </w:pPr>
+      <w:r>
+        <w:t xml:space="preserve"> </w:t>
+      </w:r>
+    </w:p>
+    <w:p>
+      <w:pPr>
+        <w:jc w:val="both"/>
+      </w:pPr>
+    </w:p>
+    <w:p>
+      <w:pPr>
+        <w:jc w:val="both"/>
+      </w:pPr>
+    </w:p>
+    <w:p>
+      <w:pPr>
+        <w:jc w:val="both"/>
+      </w:pPr>
+    </w:p>
+    <w:p>
+      <w:pPr>
+        <w:jc w:val="both"/>
+      </w:pPr>
     </w:p>
     <w:p>
       <w:pPr>
@@ -18012,16 +18768,16 @@
           <w:lang w:eastAsia="es-ES"/>
         </w:rPr>
         <w:drawing>
-          <wp:anchor distT="0" distB="0" distL="114300" distR="114300" simplePos="0" relativeHeight="251709440" behindDoc="0" locked="0" layoutInCell="1" allowOverlap="1" wp14:anchorId="6039A0D0" wp14:editId="5F5188AF">
-            <wp:simplePos x="1076325" y="5314950"/>
+          <wp:anchor distT="0" distB="0" distL="114300" distR="114300" simplePos="0" relativeHeight="251709440" behindDoc="0" locked="0" layoutInCell="1" allowOverlap="1" wp14:anchorId="6039A0D0" wp14:editId="484DE4BD">
+            <wp:simplePos x="0" y="0"/>
             <wp:positionH relativeFrom="margin">
-              <wp:align>left</wp:align>
+              <wp:align>center</wp:align>
             </wp:positionH>
             <wp:positionV relativeFrom="paragraph">
-              <wp:align>top</wp:align>
+              <wp:posOffset>6350</wp:posOffset>
             </wp:positionV>
-            <wp:extent cx="1867535" cy="4048125"/>
-            <wp:effectExtent l="0" t="0" r="0" b="9525"/>
+            <wp:extent cx="2721610" cy="5899785"/>
+            <wp:effectExtent l="0" t="0" r="2540" b="5715"/>
             <wp:wrapSquare wrapText="bothSides"/>
             <wp:docPr id="39" name="Picture 39"/>
             <wp:cNvGraphicFramePr>
@@ -18052,7 +18808,7 @@
                   <pic:spPr bwMode="auto">
                     <a:xfrm>
                       <a:off x="0" y="0"/>
-                      <a:ext cx="1867535" cy="4048125"/>
+                      <a:ext cx="2721610" cy="5899785"/>
                     </a:xfrm>
                     <a:prstGeom prst="rect">
                       <a:avLst/>
@@ -18074,6 +18830,116 @@
           </wp:anchor>
         </w:drawing>
       </w:r>
+    </w:p>
+    <w:p>
+      <w:pPr>
+        <w:jc w:val="both"/>
+      </w:pPr>
+    </w:p>
+    <w:p>
+      <w:pPr>
+        <w:jc w:val="both"/>
+      </w:pPr>
+    </w:p>
+    <w:p>
+      <w:pPr>
+        <w:jc w:val="both"/>
+      </w:pPr>
+    </w:p>
+    <w:p>
+      <w:pPr>
+        <w:jc w:val="both"/>
+      </w:pPr>
+    </w:p>
+    <w:p>
+      <w:pPr>
+        <w:jc w:val="both"/>
+      </w:pPr>
+    </w:p>
+    <w:p>
+      <w:pPr>
+        <w:jc w:val="both"/>
+      </w:pPr>
+    </w:p>
+    <w:p>
+      <w:pPr>
+        <w:jc w:val="both"/>
+      </w:pPr>
+    </w:p>
+    <w:p>
+      <w:pPr>
+        <w:jc w:val="both"/>
+      </w:pPr>
+    </w:p>
+    <w:p>
+      <w:pPr>
+        <w:jc w:val="both"/>
+      </w:pPr>
+    </w:p>
+    <w:p>
+      <w:pPr>
+        <w:jc w:val="both"/>
+      </w:pPr>
+    </w:p>
+    <w:p>
+      <w:pPr>
+        <w:jc w:val="both"/>
+      </w:pPr>
+    </w:p>
+    <w:p>
+      <w:pPr>
+        <w:jc w:val="both"/>
+      </w:pPr>
+    </w:p>
+    <w:p>
+      <w:pPr>
+        <w:jc w:val="both"/>
+      </w:pPr>
+    </w:p>
+    <w:p>
+      <w:pPr>
+        <w:jc w:val="both"/>
+      </w:pPr>
+    </w:p>
+    <w:p>
+      <w:pPr>
+        <w:jc w:val="both"/>
+      </w:pPr>
+    </w:p>
+    <w:p>
+      <w:pPr>
+        <w:jc w:val="both"/>
+      </w:pPr>
+    </w:p>
+    <w:p>
+      <w:pPr>
+        <w:jc w:val="both"/>
+      </w:pPr>
+    </w:p>
+    <w:p>
+      <w:pPr>
+        <w:jc w:val="both"/>
+      </w:pPr>
+    </w:p>
+    <w:p>
+      <w:pPr>
+        <w:jc w:val="both"/>
+      </w:pPr>
+    </w:p>
+    <w:p>
+      <w:pPr>
+        <w:jc w:val="both"/>
+      </w:pPr>
+    </w:p>
+    <w:p>
+      <w:pPr>
+        <w:jc w:val="both"/>
+      </w:pPr>
+    </w:p>
+    <w:p>
+      <w:pPr>
+        <w:jc w:val="both"/>
+      </w:pPr>
       <w:r>
         <w:t>Pantalla de detalles de rutina</w:t>
       </w:r>
@@ -18097,26 +18963,6 @@
       <w:r>
         <w:t>usando los respectivos botones.</w:t>
       </w:r>
-    </w:p>
-    <w:p>
-      <w:pPr>
-        <w:jc w:val="both"/>
-      </w:pPr>
-    </w:p>
-    <w:p>
-      <w:pPr>
-        <w:jc w:val="both"/>
-      </w:pPr>
-    </w:p>
-    <w:p>
-      <w:pPr>
-        <w:jc w:val="both"/>
-      </w:pPr>
-    </w:p>
-    <w:p>
-      <w:pPr>
-        <w:jc w:val="both"/>
-      </w:pPr>
     </w:p>
     <w:p>
       <w:pPr>
@@ -18162,18 +19008,17 @@
           <w:noProof/>
           <w:lang w:eastAsia="es-ES"/>
         </w:rPr>
-        <w:lastRenderedPageBreak/>
         <w:drawing>
-          <wp:anchor distT="0" distB="0" distL="114300" distR="114300" simplePos="0" relativeHeight="251710464" behindDoc="0" locked="0" layoutInCell="1" allowOverlap="1" wp14:anchorId="782810A5" wp14:editId="631E083B">
+          <wp:anchor distT="0" distB="0" distL="114300" distR="114300" simplePos="0" relativeHeight="251710464" behindDoc="0" locked="0" layoutInCell="1" allowOverlap="1" wp14:anchorId="782810A5" wp14:editId="4D7319F8">
             <wp:simplePos x="0" y="0"/>
             <wp:positionH relativeFrom="margin">
-              <wp:align>left</wp:align>
+              <wp:align>center</wp:align>
             </wp:positionH>
             <wp:positionV relativeFrom="paragraph">
-              <wp:posOffset>286385</wp:posOffset>
+              <wp:posOffset>6350</wp:posOffset>
             </wp:positionV>
-            <wp:extent cx="1885950" cy="4087495"/>
-            <wp:effectExtent l="0" t="0" r="0" b="8255"/>
+            <wp:extent cx="2519680" cy="5461635"/>
+            <wp:effectExtent l="0" t="0" r="0" b="5715"/>
             <wp:wrapSquare wrapText="bothSides"/>
             <wp:docPr id="42" name="Picture 42"/>
             <wp:cNvGraphicFramePr>
@@ -18204,7 +19049,7 @@
                   <pic:spPr bwMode="auto">
                     <a:xfrm>
                       <a:off x="0" y="0"/>
-                      <a:ext cx="1885950" cy="4087495"/>
+                      <a:ext cx="2519680" cy="5461635"/>
                     </a:xfrm>
                     <a:prstGeom prst="rect">
                       <a:avLst/>
@@ -18226,6 +19071,104 @@
           </wp:anchor>
         </w:drawing>
       </w:r>
+      <w:r>
+        <w:t xml:space="preserve"> </w:t>
+      </w:r>
+    </w:p>
+    <w:p>
+      <w:pPr>
+        <w:jc w:val="both"/>
+      </w:pPr>
+    </w:p>
+    <w:p>
+      <w:pPr>
+        <w:jc w:val="both"/>
+      </w:pPr>
+    </w:p>
+    <w:p>
+      <w:pPr>
+        <w:jc w:val="both"/>
+      </w:pPr>
+    </w:p>
+    <w:p>
+      <w:pPr>
+        <w:jc w:val="both"/>
+      </w:pPr>
+    </w:p>
+    <w:p>
+      <w:pPr>
+        <w:jc w:val="both"/>
+      </w:pPr>
+    </w:p>
+    <w:p>
+      <w:pPr>
+        <w:jc w:val="both"/>
+      </w:pPr>
+    </w:p>
+    <w:p>
+      <w:pPr>
+        <w:jc w:val="both"/>
+      </w:pPr>
+    </w:p>
+    <w:p>
+      <w:pPr>
+        <w:jc w:val="both"/>
+      </w:pPr>
+    </w:p>
+    <w:p>
+      <w:pPr>
+        <w:jc w:val="both"/>
+      </w:pPr>
+    </w:p>
+    <w:p>
+      <w:pPr>
+        <w:jc w:val="both"/>
+      </w:pPr>
+    </w:p>
+    <w:p>
+      <w:pPr>
+        <w:jc w:val="both"/>
+      </w:pPr>
+    </w:p>
+    <w:p>
+      <w:pPr>
+        <w:jc w:val="both"/>
+      </w:pPr>
+    </w:p>
+    <w:p>
+      <w:pPr>
+        <w:jc w:val="both"/>
+      </w:pPr>
+    </w:p>
+    <w:p>
+      <w:pPr>
+        <w:jc w:val="both"/>
+      </w:pPr>
+    </w:p>
+    <w:p>
+      <w:pPr>
+        <w:jc w:val="both"/>
+      </w:pPr>
+    </w:p>
+    <w:p>
+      <w:pPr>
+        <w:jc w:val="both"/>
+      </w:pPr>
+    </w:p>
+    <w:p>
+      <w:pPr>
+        <w:jc w:val="both"/>
+      </w:pPr>
+    </w:p>
+    <w:p>
+      <w:pPr>
+        <w:jc w:val="both"/>
+      </w:pPr>
+    </w:p>
+    <w:p>
+      <w:pPr>
+        <w:jc w:val="both"/>
+      </w:pPr>
     </w:p>
     <w:p>
       <w:pPr>
@@ -18260,21 +19203,6 @@
       <w:r>
         <w:t xml:space="preserve"> de repeticiones, cambiar ejercicios o grupos musculares a voluntad.</w:t>
       </w:r>
-    </w:p>
-    <w:p>
-      <w:pPr>
-        <w:jc w:val="both"/>
-      </w:pPr>
-    </w:p>
-    <w:p>
-      <w:pPr>
-        <w:jc w:val="both"/>
-      </w:pPr>
-    </w:p>
-    <w:p>
-      <w:pPr>
-        <w:jc w:val="both"/>
-      </w:pPr>
     </w:p>
     <w:p>
       <w:pPr>
@@ -18331,16 +19259,16 @@
           <w:lang w:eastAsia="es-ES"/>
         </w:rPr>
         <w:drawing>
-          <wp:anchor distT="0" distB="0" distL="114300" distR="114300" simplePos="0" relativeHeight="251711488" behindDoc="0" locked="0" layoutInCell="1" allowOverlap="1" wp14:anchorId="3601FF46" wp14:editId="14CF569C">
-            <wp:simplePos x="1076325" y="5248275"/>
-            <wp:positionH relativeFrom="column">
-              <wp:align>left</wp:align>
+          <wp:anchor distT="0" distB="0" distL="114300" distR="114300" simplePos="0" relativeHeight="251711488" behindDoc="0" locked="0" layoutInCell="1" allowOverlap="1" wp14:anchorId="3601FF46" wp14:editId="5C425AC2">
+            <wp:simplePos x="0" y="0"/>
+            <wp:positionH relativeFrom="margin">
+              <wp:align>center</wp:align>
             </wp:positionH>
             <wp:positionV relativeFrom="paragraph">
-              <wp:align>top</wp:align>
+              <wp:posOffset>6040</wp:posOffset>
             </wp:positionV>
-            <wp:extent cx="1876486" cy="4067175"/>
-            <wp:effectExtent l="0" t="0" r="9525" b="0"/>
+            <wp:extent cx="2423795" cy="5253990"/>
+            <wp:effectExtent l="0" t="0" r="0" b="3810"/>
             <wp:wrapSquare wrapText="bothSides"/>
             <wp:docPr id="43" name="Picture 43"/>
             <wp:cNvGraphicFramePr>
@@ -18371,7 +19299,7 @@
                   <pic:spPr bwMode="auto">
                     <a:xfrm>
                       <a:off x="0" y="0"/>
-                      <a:ext cx="1876486" cy="4067175"/>
+                      <a:ext cx="2423795" cy="5253990"/>
                     </a:xfrm>
                     <a:prstGeom prst="rect">
                       <a:avLst/>
@@ -18384,9 +19312,118 @@
                 </pic:pic>
               </a:graphicData>
             </a:graphic>
+            <wp14:sizeRelH relativeFrom="margin">
+              <wp14:pctWidth>0</wp14:pctWidth>
+            </wp14:sizeRelH>
+            <wp14:sizeRelV relativeFrom="margin">
+              <wp14:pctHeight>0</wp14:pctHeight>
+            </wp14:sizeRelV>
           </wp:anchor>
         </w:drawing>
       </w:r>
+    </w:p>
+    <w:p>
+      <w:pPr>
+        <w:jc w:val="both"/>
+      </w:pPr>
+    </w:p>
+    <w:p>
+      <w:pPr>
+        <w:jc w:val="both"/>
+      </w:pPr>
+    </w:p>
+    <w:p>
+      <w:pPr>
+        <w:jc w:val="both"/>
+      </w:pPr>
+      <w:r>
+        <w:t xml:space="preserve"> </w:t>
+      </w:r>
+    </w:p>
+    <w:p>
+      <w:pPr>
+        <w:jc w:val="both"/>
+      </w:pPr>
+    </w:p>
+    <w:p>
+      <w:pPr>
+        <w:jc w:val="both"/>
+      </w:pPr>
+    </w:p>
+    <w:p>
+      <w:pPr>
+        <w:jc w:val="both"/>
+      </w:pPr>
+    </w:p>
+    <w:p>
+      <w:pPr>
+        <w:jc w:val="both"/>
+      </w:pPr>
+    </w:p>
+    <w:p>
+      <w:pPr>
+        <w:jc w:val="both"/>
+      </w:pPr>
+    </w:p>
+    <w:p>
+      <w:pPr>
+        <w:jc w:val="both"/>
+      </w:pPr>
+    </w:p>
+    <w:p>
+      <w:pPr>
+        <w:jc w:val="both"/>
+      </w:pPr>
+    </w:p>
+    <w:p>
+      <w:pPr>
+        <w:jc w:val="both"/>
+      </w:pPr>
+    </w:p>
+    <w:p>
+      <w:pPr>
+        <w:jc w:val="both"/>
+      </w:pPr>
+    </w:p>
+    <w:p>
+      <w:pPr>
+        <w:jc w:val="both"/>
+      </w:pPr>
+    </w:p>
+    <w:p>
+      <w:pPr>
+        <w:jc w:val="both"/>
+      </w:pPr>
+    </w:p>
+    <w:p>
+      <w:pPr>
+        <w:jc w:val="both"/>
+      </w:pPr>
+    </w:p>
+    <w:p>
+      <w:pPr>
+        <w:jc w:val="both"/>
+      </w:pPr>
+    </w:p>
+    <w:p>
+      <w:pPr>
+        <w:jc w:val="both"/>
+      </w:pPr>
+    </w:p>
+    <w:p>
+      <w:pPr>
+        <w:jc w:val="both"/>
+      </w:pPr>
+    </w:p>
+    <w:p>
+      <w:pPr>
+        <w:jc w:val="both"/>
+      </w:pPr>
+    </w:p>
+    <w:p>
+      <w:pPr>
+        <w:jc w:val="both"/>
+      </w:pPr>
       <w:r>
         <w:t>Una vez añadido un ejercicio se vería al abrir la rutina en su pantalla de detalles. Si clicásemos sobre el ejercicio volveríamos a la pantalla anterior con los datos que haya guardados sobre ese ejercicio.</w:t>
       </w:r>
@@ -18434,34 +19471,6 @@
     <w:p>
       <w:pPr>
         <w:jc w:val="both"/>
-      </w:pPr>
-    </w:p>
-    <w:p>
-      <w:pPr>
-        <w:jc w:val="both"/>
-      </w:pPr>
-    </w:p>
-    <w:p>
-      <w:pPr>
-        <w:jc w:val="both"/>
-      </w:pPr>
-    </w:p>
-    <w:p>
-      <w:pPr>
-        <w:jc w:val="both"/>
-      </w:pPr>
-    </w:p>
-    <w:p>
-      <w:pPr>
-        <w:jc w:val="both"/>
-      </w:pPr>
-    </w:p>
-    <w:p>
-      <w:pPr>
-        <w:jc w:val="both"/>
-        <w:rPr>
-          <w:noProof/>
-        </w:rPr>
       </w:pPr>
       <w:r>
         <w:rPr>
@@ -18469,15 +19478,15 @@
           <w:lang w:eastAsia="es-ES"/>
         </w:rPr>
         <w:drawing>
-          <wp:anchor distT="0" distB="0" distL="114300" distR="114300" simplePos="0" relativeHeight="251712512" behindDoc="0" locked="0" layoutInCell="1" allowOverlap="1" wp14:anchorId="3A531341" wp14:editId="4FCF47EE">
+          <wp:anchor distT="0" distB="0" distL="114300" distR="114300" simplePos="0" relativeHeight="251712512" behindDoc="0" locked="0" layoutInCell="1" allowOverlap="1" wp14:anchorId="3A531341" wp14:editId="4997A367">
             <wp:simplePos x="0" y="0"/>
             <wp:positionH relativeFrom="margin">
-              <wp:align>left</wp:align>
+              <wp:align>center</wp:align>
             </wp:positionH>
             <wp:positionV relativeFrom="paragraph">
-              <wp:posOffset>13335</wp:posOffset>
+              <wp:posOffset>2702</wp:posOffset>
             </wp:positionV>
-            <wp:extent cx="1866900" cy="4046220"/>
+            <wp:extent cx="2445385" cy="5299710"/>
             <wp:effectExtent l="0" t="0" r="0" b="0"/>
             <wp:wrapSquare wrapText="bothSides"/>
             <wp:docPr id="46" name="Picture 46"/>
@@ -18509,7 +19518,7 @@
                   <pic:spPr bwMode="auto">
                     <a:xfrm>
                       <a:off x="0" y="0"/>
-                      <a:ext cx="1866900" cy="4046220"/>
+                      <a:ext cx="2445385" cy="5299710"/>
                     </a:xfrm>
                     <a:prstGeom prst="rect">
                       <a:avLst/>
@@ -18532,9 +19541,127 @@
         </w:drawing>
       </w:r>
       <w:r>
+        <w:t xml:space="preserve"> </w:t>
+      </w:r>
+    </w:p>
+    <w:p>
+      <w:pPr>
+        <w:jc w:val="both"/>
+      </w:pPr>
+    </w:p>
+    <w:p>
+      <w:pPr>
+        <w:jc w:val="both"/>
+      </w:pPr>
+    </w:p>
+    <w:p>
+      <w:pPr>
+        <w:jc w:val="both"/>
+      </w:pPr>
+    </w:p>
+    <w:p>
+      <w:pPr>
+        <w:jc w:val="both"/>
+      </w:pPr>
+    </w:p>
+    <w:p>
+      <w:pPr>
+        <w:jc w:val="both"/>
+      </w:pPr>
+    </w:p>
+    <w:p>
+      <w:pPr>
+        <w:jc w:val="both"/>
+      </w:pPr>
+    </w:p>
+    <w:p>
+      <w:pPr>
+        <w:jc w:val="both"/>
+      </w:pPr>
+    </w:p>
+    <w:p>
+      <w:pPr>
+        <w:jc w:val="both"/>
+      </w:pPr>
+    </w:p>
+    <w:p>
+      <w:pPr>
+        <w:jc w:val="both"/>
+      </w:pPr>
+    </w:p>
+    <w:p>
+      <w:pPr>
+        <w:jc w:val="both"/>
+      </w:pPr>
+    </w:p>
+    <w:p>
+      <w:pPr>
+        <w:jc w:val="both"/>
+      </w:pPr>
+    </w:p>
+    <w:p>
+      <w:pPr>
+        <w:jc w:val="both"/>
+      </w:pPr>
+    </w:p>
+    <w:p>
+      <w:pPr>
+        <w:jc w:val="both"/>
+      </w:pPr>
+    </w:p>
+    <w:p>
+      <w:pPr>
+        <w:jc w:val="both"/>
+      </w:pPr>
+    </w:p>
+    <w:p>
+      <w:pPr>
+        <w:jc w:val="both"/>
+      </w:pPr>
+    </w:p>
+    <w:p>
+      <w:pPr>
+        <w:jc w:val="both"/>
         <w:rPr>
           <w:noProof/>
         </w:rPr>
+      </w:pPr>
+    </w:p>
+    <w:p>
+      <w:pPr>
+        <w:jc w:val="both"/>
+        <w:rPr>
+          <w:noProof/>
+        </w:rPr>
+      </w:pPr>
+    </w:p>
+    <w:p>
+      <w:pPr>
+        <w:jc w:val="both"/>
+        <w:rPr>
+          <w:noProof/>
+        </w:rPr>
+      </w:pPr>
+    </w:p>
+    <w:p>
+      <w:pPr>
+        <w:jc w:val="both"/>
+        <w:rPr>
+          <w:noProof/>
+        </w:rPr>
+      </w:pPr>
+    </w:p>
+    <w:p>
+      <w:pPr>
+        <w:jc w:val="both"/>
+        <w:rPr>
+          <w:noProof/>
+        </w:rPr>
+      </w:pPr>
+      <w:r>
+        <w:rPr>
+          <w:noProof/>
+        </w:rPr>
         <w:t>La pantalla de amigos</w:t>
       </w:r>
       <w:r>
@@ -18640,60 +19767,24 @@
         <w:rPr>
           <w:noProof/>
         </w:rPr>
-      </w:pPr>
-    </w:p>
-    <w:p>
-      <w:pPr>
-        <w:jc w:val="both"/>
-        <w:rPr>
-          <w:noProof/>
-        </w:rPr>
-      </w:pPr>
-    </w:p>
-    <w:p>
-      <w:pPr>
-        <w:jc w:val="both"/>
-        <w:rPr>
-          <w:noProof/>
-        </w:rPr>
-      </w:pPr>
-    </w:p>
-    <w:p>
-      <w:pPr>
-        <w:jc w:val="both"/>
-        <w:rPr>
-          <w:noProof/>
-        </w:rPr>
-      </w:pPr>
-    </w:p>
-    <w:p>
-      <w:pPr>
-        <w:jc w:val="both"/>
-        <w:rPr>
-          <w:noProof/>
-        </w:rPr>
-      </w:pPr>
-    </w:p>
-    <w:p>
-      <w:pPr>
-        <w:jc w:val="both"/>
       </w:pPr>
       <w:r>
         <w:rPr>
           <w:noProof/>
           <w:lang w:eastAsia="es-ES"/>
         </w:rPr>
+        <w:lastRenderedPageBreak/>
         <w:drawing>
-          <wp:anchor distT="0" distB="0" distL="114300" distR="114300" simplePos="0" relativeHeight="251713536" behindDoc="0" locked="0" layoutInCell="1" allowOverlap="1" wp14:anchorId="3D70FE56" wp14:editId="4573D134">
-            <wp:simplePos x="1076325" y="5276850"/>
-            <wp:positionH relativeFrom="column">
-              <wp:align>left</wp:align>
+          <wp:anchor distT="0" distB="0" distL="114300" distR="114300" simplePos="0" relativeHeight="251713536" behindDoc="0" locked="0" layoutInCell="1" allowOverlap="1" wp14:anchorId="3D70FE56" wp14:editId="418A272E">
+            <wp:simplePos x="0" y="0"/>
+            <wp:positionH relativeFrom="margin">
+              <wp:align>center</wp:align>
             </wp:positionH>
             <wp:positionV relativeFrom="paragraph">
-              <wp:align>top</wp:align>
+              <wp:posOffset>280035</wp:posOffset>
             </wp:positionV>
-            <wp:extent cx="1898459" cy="4114800"/>
-            <wp:effectExtent l="0" t="0" r="6985" b="0"/>
+            <wp:extent cx="2413000" cy="5231130"/>
+            <wp:effectExtent l="0" t="0" r="6350" b="7620"/>
             <wp:wrapSquare wrapText="bothSides"/>
             <wp:docPr id="47" name="Picture 47"/>
             <wp:cNvGraphicFramePr>
@@ -18724,7 +19815,7 @@
                   <pic:spPr bwMode="auto">
                     <a:xfrm>
                       <a:off x="0" y="0"/>
-                      <a:ext cx="1898459" cy="4114800"/>
+                      <a:ext cx="2413000" cy="5231130"/>
                     </a:xfrm>
                     <a:prstGeom prst="rect">
                       <a:avLst/>
@@ -18737,9 +19828,123 @@
                 </pic:pic>
               </a:graphicData>
             </a:graphic>
+            <wp14:sizeRelH relativeFrom="margin">
+              <wp14:pctWidth>0</wp14:pctWidth>
+            </wp14:sizeRelH>
+            <wp14:sizeRelV relativeFrom="margin">
+              <wp14:pctHeight>0</wp14:pctHeight>
+            </wp14:sizeRelV>
           </wp:anchor>
         </w:drawing>
       </w:r>
+    </w:p>
+    <w:p>
+      <w:pPr>
+        <w:jc w:val="both"/>
+      </w:pPr>
+      <w:r>
+        <w:t xml:space="preserve"> </w:t>
+      </w:r>
+    </w:p>
+    <w:p>
+      <w:pPr>
+        <w:jc w:val="both"/>
+      </w:pPr>
+    </w:p>
+    <w:p>
+      <w:pPr>
+        <w:jc w:val="both"/>
+      </w:pPr>
+    </w:p>
+    <w:p>
+      <w:pPr>
+        <w:jc w:val="both"/>
+      </w:pPr>
+    </w:p>
+    <w:p>
+      <w:pPr>
+        <w:jc w:val="both"/>
+      </w:pPr>
+    </w:p>
+    <w:p>
+      <w:pPr>
+        <w:jc w:val="both"/>
+      </w:pPr>
+    </w:p>
+    <w:p>
+      <w:pPr>
+        <w:jc w:val="both"/>
+      </w:pPr>
+    </w:p>
+    <w:p>
+      <w:pPr>
+        <w:jc w:val="both"/>
+      </w:pPr>
+    </w:p>
+    <w:p>
+      <w:pPr>
+        <w:jc w:val="both"/>
+      </w:pPr>
+    </w:p>
+    <w:p>
+      <w:pPr>
+        <w:jc w:val="both"/>
+      </w:pPr>
+    </w:p>
+    <w:p>
+      <w:pPr>
+        <w:jc w:val="both"/>
+      </w:pPr>
+    </w:p>
+    <w:p>
+      <w:pPr>
+        <w:jc w:val="both"/>
+      </w:pPr>
+    </w:p>
+    <w:p>
+      <w:pPr>
+        <w:jc w:val="both"/>
+      </w:pPr>
+    </w:p>
+    <w:p>
+      <w:pPr>
+        <w:jc w:val="both"/>
+      </w:pPr>
+    </w:p>
+    <w:p>
+      <w:pPr>
+        <w:jc w:val="both"/>
+      </w:pPr>
+    </w:p>
+    <w:p>
+      <w:pPr>
+        <w:jc w:val="both"/>
+      </w:pPr>
+    </w:p>
+    <w:p>
+      <w:pPr>
+        <w:jc w:val="both"/>
+      </w:pPr>
+    </w:p>
+    <w:p>
+      <w:pPr>
+        <w:jc w:val="both"/>
+      </w:pPr>
+    </w:p>
+    <w:p>
+      <w:pPr>
+        <w:jc w:val="both"/>
+      </w:pPr>
+    </w:p>
+    <w:p>
+      <w:pPr>
+        <w:jc w:val="both"/>
+      </w:pPr>
+    </w:p>
+    <w:p>
+      <w:pPr>
+        <w:jc w:val="both"/>
+      </w:pPr>
       <w:r>
         <w:t xml:space="preserve">Pantalla de ejercicios. </w:t>
       </w:r>
@@ -18760,28 +19965,24 @@
     <w:p/>
     <w:p/>
     <w:p/>
-    <w:p/>
-    <w:p/>
-    <w:p/>
-    <w:p/>
-    <w:p/>
     <w:p>
       <w:r>
         <w:rPr>
           <w:noProof/>
           <w:lang w:eastAsia="es-ES"/>
         </w:rPr>
+        <w:lastRenderedPageBreak/>
         <w:drawing>
-          <wp:anchor distT="0" distB="0" distL="114300" distR="114300" simplePos="0" relativeHeight="251714560" behindDoc="0" locked="0" layoutInCell="1" allowOverlap="1" wp14:anchorId="4C73CC08" wp14:editId="3797C330">
-            <wp:simplePos x="1076325" y="895350"/>
-            <wp:positionH relativeFrom="column">
-              <wp:align>left</wp:align>
+          <wp:anchor distT="0" distB="0" distL="114300" distR="114300" simplePos="0" relativeHeight="251714560" behindDoc="0" locked="0" layoutInCell="1" allowOverlap="1" wp14:anchorId="4C73CC08" wp14:editId="2084EC3F">
+            <wp:simplePos x="0" y="0"/>
+            <wp:positionH relativeFrom="margin">
+              <wp:align>center</wp:align>
             </wp:positionH>
             <wp:positionV relativeFrom="paragraph">
-              <wp:align>top</wp:align>
+              <wp:posOffset>280035</wp:posOffset>
             </wp:positionV>
-            <wp:extent cx="1924827" cy="4171950"/>
-            <wp:effectExtent l="0" t="0" r="0" b="0"/>
+            <wp:extent cx="2466340" cy="5346065"/>
+            <wp:effectExtent l="0" t="0" r="0" b="6985"/>
             <wp:wrapSquare wrapText="bothSides"/>
             <wp:docPr id="48" name="Picture 48"/>
             <wp:cNvGraphicFramePr>
@@ -18812,7 +20013,7 @@
                   <pic:spPr bwMode="auto">
                     <a:xfrm>
                       <a:off x="0" y="0"/>
-                      <a:ext cx="1924827" cy="4171950"/>
+                      <a:ext cx="2466340" cy="5346065"/>
                     </a:xfrm>
                     <a:prstGeom prst="rect">
                       <a:avLst/>
@@ -18825,9 +20026,41 @@
                 </pic:pic>
               </a:graphicData>
             </a:graphic>
+            <wp14:sizeRelH relativeFrom="margin">
+              <wp14:pctWidth>0</wp14:pctWidth>
+            </wp14:sizeRelH>
+            <wp14:sizeRelV relativeFrom="margin">
+              <wp14:pctHeight>0</wp14:pctHeight>
+            </wp14:sizeRelV>
           </wp:anchor>
         </w:drawing>
       </w:r>
+    </w:p>
+    <w:p>
+      <w:r>
+        <w:t xml:space="preserve"> </w:t>
+      </w:r>
+    </w:p>
+    <w:p/>
+    <w:p/>
+    <w:p/>
+    <w:p/>
+    <w:p/>
+    <w:p/>
+    <w:p/>
+    <w:p/>
+    <w:p/>
+    <w:p/>
+    <w:p/>
+    <w:p/>
+    <w:p/>
+    <w:p/>
+    <w:p/>
+    <w:p/>
+    <w:p/>
+    <w:p/>
+    <w:p/>
+    <w:p>
       <w:r>
         <w:t>Pantalla de detalle de ejercicios.</w:t>
       </w:r>
@@ -18858,21 +20091,6 @@
       <w:r>
         <w:t xml:space="preserve"> sobre cómo realizar el ejercicio de forma correcta y segura.</w:t>
       </w:r>
-    </w:p>
-    <w:p>
-      <w:pPr>
-        <w:jc w:val="both"/>
-      </w:pPr>
-    </w:p>
-    <w:p>
-      <w:pPr>
-        <w:jc w:val="both"/>
-      </w:pPr>
-    </w:p>
-    <w:p>
-      <w:pPr>
-        <w:jc w:val="both"/>
-      </w:pPr>
     </w:p>
     <w:p>
       <w:pPr>
@@ -18921,16 +20139,16 @@
           <w:lang w:eastAsia="es-ES"/>
         </w:rPr>
         <w:drawing>
-          <wp:anchor distT="0" distB="0" distL="114300" distR="114300" simplePos="0" relativeHeight="251715584" behindDoc="0" locked="0" layoutInCell="1" allowOverlap="1" wp14:anchorId="0CBDFD68" wp14:editId="61D603B4">
-            <wp:simplePos x="1076325" y="5353050"/>
-            <wp:positionH relativeFrom="column">
-              <wp:align>left</wp:align>
+          <wp:anchor distT="0" distB="0" distL="114300" distR="114300" simplePos="0" relativeHeight="251715584" behindDoc="0" locked="0" layoutInCell="1" allowOverlap="1" wp14:anchorId="0CBDFD68" wp14:editId="193E6CFB">
+            <wp:simplePos x="0" y="0"/>
+            <wp:positionH relativeFrom="margin">
+              <wp:align>center</wp:align>
             </wp:positionH>
             <wp:positionV relativeFrom="paragraph">
-              <wp:align>top</wp:align>
+              <wp:posOffset>4918</wp:posOffset>
             </wp:positionV>
-            <wp:extent cx="1924827" cy="4171950"/>
-            <wp:effectExtent l="0" t="0" r="0" b="0"/>
+            <wp:extent cx="2455545" cy="5323205"/>
+            <wp:effectExtent l="0" t="0" r="1905" b="0"/>
             <wp:wrapSquare wrapText="bothSides"/>
             <wp:docPr id="49" name="Picture 49"/>
             <wp:cNvGraphicFramePr>
@@ -18961,7 +20179,7 @@
                   <pic:spPr bwMode="auto">
                     <a:xfrm>
                       <a:off x="0" y="0"/>
-                      <a:ext cx="1924827" cy="4171950"/>
+                      <a:ext cx="2455545" cy="5323205"/>
                     </a:xfrm>
                     <a:prstGeom prst="rect">
                       <a:avLst/>
@@ -18974,44 +20192,18 @@
                 </pic:pic>
               </a:graphicData>
             </a:graphic>
+            <wp14:sizeRelH relativeFrom="margin">
+              <wp14:pctWidth>0</wp14:pctWidth>
+            </wp14:sizeRelH>
+            <wp14:sizeRelV relativeFrom="margin">
+              <wp14:pctHeight>0</wp14:pctHeight>
+            </wp14:sizeRelV>
           </wp:anchor>
         </w:drawing>
       </w:r>
       <w:r>
-        <w:t>Pantalla de usuario.</w:t>
-      </w:r>
-    </w:p>
-    <w:p>
-      <w:r>
-        <w:t xml:space="preserve">Desde aquí puedes revisar tus </w:t>
-      </w:r>
-      <w:proofErr w:type="spellStart"/>
-      <w:r>
-        <w:t>pr</w:t>
-      </w:r>
-      <w:proofErr w:type="spellEnd"/>
-      <w:r>
-        <w:t>.</w:t>
-      </w:r>
-    </w:p>
-    <w:p>
-      <w:pPr>
-        <w:jc w:val="both"/>
-      </w:pPr>
-      <w:r>
-        <w:t xml:space="preserve">En un futuro podrás revisar </w:t>
-      </w:r>
-      <w:r>
-        <w:t>más</w:t>
-      </w:r>
-      <w:r>
-        <w:t xml:space="preserve"> cosas como tu peso corporal o el volumen de tus músculos.</w:t>
-      </w:r>
-    </w:p>
-    <w:p>
-      <w:pPr>
-        <w:jc w:val="both"/>
-      </w:pPr>
+        <w:t xml:space="preserve"> </w:t>
+      </w:r>
     </w:p>
     <w:p/>
     <w:p/>
@@ -19024,6 +20216,59 @@
     <w:p/>
     <w:p/>
     <w:p/>
+    <w:p/>
+    <w:p/>
+    <w:p/>
+    <w:p/>
+    <w:p/>
+    <w:p/>
+    <w:p/>
+    <w:p/>
+    <w:p>
+      <w:r>
+        <w:t>Pantalla de usuario.</w:t>
+      </w:r>
+    </w:p>
+    <w:p>
+      <w:r>
+        <w:t xml:space="preserve">Desde aquí puedes revisar tus </w:t>
+      </w:r>
+      <w:proofErr w:type="spellStart"/>
+      <w:r>
+        <w:t>pr</w:t>
+      </w:r>
+      <w:proofErr w:type="spellEnd"/>
+      <w:r>
+        <w:t>.</w:t>
+      </w:r>
+    </w:p>
+    <w:p>
+      <w:pPr>
+        <w:jc w:val="both"/>
+      </w:pPr>
+      <w:r>
+        <w:t xml:space="preserve">En un futuro podrás revisar </w:t>
+      </w:r>
+      <w:r>
+        <w:t>más</w:t>
+      </w:r>
+      <w:r>
+        <w:t xml:space="preserve"> cosas como tu peso corporal o el volumen de tus músculos.</w:t>
+      </w:r>
+    </w:p>
+    <w:p>
+      <w:pPr>
+        <w:jc w:val="both"/>
+      </w:pPr>
+    </w:p>
+    <w:p/>
+    <w:p/>
+    <w:p/>
+    <w:p/>
+    <w:p/>
+    <w:p/>
+    <w:p/>
+    <w:p/>
     <w:p>
       <w:r>
         <w:rPr>
@@ -19031,16 +20276,16 @@
           <w:lang w:eastAsia="es-ES"/>
         </w:rPr>
         <w:drawing>
-          <wp:anchor distT="0" distB="0" distL="114300" distR="114300" simplePos="0" relativeHeight="251716608" behindDoc="0" locked="0" layoutInCell="1" allowOverlap="1" wp14:anchorId="6F1A2DCD" wp14:editId="338DFB5E">
-            <wp:simplePos x="1076325" y="895350"/>
-            <wp:positionH relativeFrom="column">
-              <wp:align>left</wp:align>
+          <wp:anchor distT="0" distB="0" distL="114300" distR="114300" simplePos="0" relativeHeight="251716608" behindDoc="0" locked="0" layoutInCell="1" allowOverlap="1" wp14:anchorId="6F1A2DCD" wp14:editId="7FBFD803">
+            <wp:simplePos x="0" y="0"/>
+            <wp:positionH relativeFrom="margin">
+              <wp:align>center</wp:align>
             </wp:positionH>
             <wp:positionV relativeFrom="paragraph">
-              <wp:align>top</wp:align>
+              <wp:posOffset>6188</wp:posOffset>
             </wp:positionV>
-            <wp:extent cx="1924050" cy="4170045"/>
-            <wp:effectExtent l="0" t="0" r="0" b="1905"/>
+            <wp:extent cx="2434590" cy="5276850"/>
+            <wp:effectExtent l="0" t="0" r="3810" b="0"/>
             <wp:wrapSquare wrapText="bothSides"/>
             <wp:docPr id="50" name="Picture 50"/>
             <wp:cNvGraphicFramePr>
@@ -19071,7 +20316,7 @@
                   <pic:spPr bwMode="auto">
                     <a:xfrm>
                       <a:off x="0" y="0"/>
-                      <a:ext cx="1924505" cy="4171252"/>
+                      <a:ext cx="2434590" cy="5276850"/>
                     </a:xfrm>
                     <a:prstGeom prst="rect">
                       <a:avLst/>
@@ -19094,6 +20339,31 @@
         </w:drawing>
       </w:r>
       <w:r>
+        <w:t xml:space="preserve"> </w:t>
+      </w:r>
+    </w:p>
+    <w:p/>
+    <w:p/>
+    <w:p/>
+    <w:p/>
+    <w:p/>
+    <w:p/>
+    <w:p/>
+    <w:p/>
+    <w:p/>
+    <w:p/>
+    <w:p/>
+    <w:p/>
+    <w:p/>
+    <w:p/>
+    <w:p/>
+    <w:p/>
+    <w:p/>
+    <w:p/>
+    <w:p/>
+    <w:p/>
+    <w:p>
+      <w:r>
         <w:t xml:space="preserve">Pantalla revisar </w:t>
       </w:r>
       <w:proofErr w:type="spellStart"/>
@@ -19121,6 +20391,10 @@
         <w:br w:type="textWrapping" w:clear="all"/>
       </w:r>
     </w:p>
+    <w:p/>
+    <w:p/>
+    <w:p/>
+    <w:p/>
     <w:p/>
     <w:p>
       <w:pPr>
@@ -19141,6 +20415,7 @@
           <w:sz w:val="22"/>
           <w:szCs w:val="22"/>
         </w:rPr>
+        <w:lastRenderedPageBreak/>
         <w:t xml:space="preserve">4.4 </w:t>
       </w:r>
       <w:r>
@@ -19413,7 +20688,6 @@
           <w:rFonts w:cstheme="minorHAnsi"/>
           <w:shd w:val="clear" w:color="auto" w:fill="FFFFFF"/>
         </w:rPr>
-        <w:lastRenderedPageBreak/>
         <w:t xml:space="preserve">Además de eso, fue necesario el uso de un emulador de Android para hacer las pruebas de la aplicación y ver </w:t>
       </w:r>
       <w:r>
@@ -19809,6 +21083,7 @@
           <w:rFonts w:cstheme="minorHAnsi"/>
           <w:shd w:val="clear" w:color="auto" w:fill="FFFFFF"/>
         </w:rPr>
+        <w:lastRenderedPageBreak/>
         <w:t xml:space="preserve">Todos obtenido de </w:t>
       </w:r>
       <w:proofErr w:type="spellStart"/>
@@ -19854,7 +21129,6 @@
         <w:t xml:space="preserve"> donde están almacenados todos los ejercicios y los retos disponibles en la aplicación. Reciben el nombre de </w:t>
       </w:r>
       <w:proofErr w:type="spellStart"/>
-      <w:proofErr w:type="gramStart"/>
       <w:r>
         <w:rPr>
           <w:rFonts w:cstheme="minorHAnsi"/>
@@ -19863,7 +21137,6 @@
         <w:t>ejercicios.json</w:t>
       </w:r>
       <w:proofErr w:type="spellEnd"/>
-      <w:proofErr w:type="gramEnd"/>
       <w:r>
         <w:rPr>
           <w:rFonts w:cstheme="minorHAnsi"/>
@@ -19903,6 +21176,176 @@
         </w:rPr>
         <w:t>.</w:t>
       </w:r>
+    </w:p>
+    <w:p>
+      <w:pPr>
+        <w:ind w:left="1416" w:firstLine="708"/>
+        <w:jc w:val="both"/>
+        <w:rPr>
+          <w:rFonts w:cstheme="minorHAnsi"/>
+          <w:shd w:val="clear" w:color="auto" w:fill="FFFFFF"/>
+        </w:rPr>
+      </w:pPr>
+    </w:p>
+    <w:p>
+      <w:pPr>
+        <w:ind w:left="1416" w:firstLine="708"/>
+        <w:jc w:val="both"/>
+        <w:rPr>
+          <w:rFonts w:cstheme="minorHAnsi"/>
+          <w:shd w:val="clear" w:color="auto" w:fill="FFFFFF"/>
+        </w:rPr>
+      </w:pPr>
+    </w:p>
+    <w:p>
+      <w:pPr>
+        <w:ind w:left="1416" w:firstLine="708"/>
+        <w:jc w:val="both"/>
+        <w:rPr>
+          <w:rFonts w:cstheme="minorHAnsi"/>
+          <w:shd w:val="clear" w:color="auto" w:fill="FFFFFF"/>
+        </w:rPr>
+      </w:pPr>
+    </w:p>
+    <w:p>
+      <w:pPr>
+        <w:ind w:left="1416" w:firstLine="708"/>
+        <w:jc w:val="both"/>
+        <w:rPr>
+          <w:rFonts w:cstheme="minorHAnsi"/>
+          <w:shd w:val="clear" w:color="auto" w:fill="FFFFFF"/>
+        </w:rPr>
+      </w:pPr>
+    </w:p>
+    <w:p>
+      <w:pPr>
+        <w:ind w:left="1416" w:firstLine="708"/>
+        <w:jc w:val="both"/>
+        <w:rPr>
+          <w:rFonts w:cstheme="minorHAnsi"/>
+          <w:shd w:val="clear" w:color="auto" w:fill="FFFFFF"/>
+        </w:rPr>
+      </w:pPr>
+    </w:p>
+    <w:p>
+      <w:pPr>
+        <w:ind w:left="1416" w:firstLine="708"/>
+        <w:jc w:val="both"/>
+        <w:rPr>
+          <w:rFonts w:cstheme="minorHAnsi"/>
+          <w:shd w:val="clear" w:color="auto" w:fill="FFFFFF"/>
+        </w:rPr>
+      </w:pPr>
+    </w:p>
+    <w:p>
+      <w:pPr>
+        <w:ind w:left="1416" w:firstLine="708"/>
+        <w:jc w:val="both"/>
+        <w:rPr>
+          <w:rFonts w:cstheme="minorHAnsi"/>
+          <w:shd w:val="clear" w:color="auto" w:fill="FFFFFF"/>
+        </w:rPr>
+      </w:pPr>
+    </w:p>
+    <w:p>
+      <w:pPr>
+        <w:ind w:left="1416" w:firstLine="708"/>
+        <w:jc w:val="both"/>
+        <w:rPr>
+          <w:rFonts w:cstheme="minorHAnsi"/>
+          <w:shd w:val="clear" w:color="auto" w:fill="FFFFFF"/>
+        </w:rPr>
+      </w:pPr>
+    </w:p>
+    <w:p>
+      <w:pPr>
+        <w:ind w:left="1416" w:firstLine="708"/>
+        <w:jc w:val="both"/>
+        <w:rPr>
+          <w:rFonts w:cstheme="minorHAnsi"/>
+          <w:shd w:val="clear" w:color="auto" w:fill="FFFFFF"/>
+        </w:rPr>
+      </w:pPr>
+    </w:p>
+    <w:p>
+      <w:pPr>
+        <w:ind w:left="1416" w:firstLine="708"/>
+        <w:jc w:val="both"/>
+        <w:rPr>
+          <w:rFonts w:cstheme="minorHAnsi"/>
+          <w:shd w:val="clear" w:color="auto" w:fill="FFFFFF"/>
+        </w:rPr>
+      </w:pPr>
+    </w:p>
+    <w:p>
+      <w:pPr>
+        <w:ind w:left="1416" w:firstLine="708"/>
+        <w:jc w:val="both"/>
+        <w:rPr>
+          <w:rFonts w:cstheme="minorHAnsi"/>
+          <w:shd w:val="clear" w:color="auto" w:fill="FFFFFF"/>
+        </w:rPr>
+      </w:pPr>
+    </w:p>
+    <w:p>
+      <w:pPr>
+        <w:ind w:left="1416" w:firstLine="708"/>
+        <w:jc w:val="both"/>
+        <w:rPr>
+          <w:rFonts w:cstheme="minorHAnsi"/>
+          <w:shd w:val="clear" w:color="auto" w:fill="FFFFFF"/>
+        </w:rPr>
+      </w:pPr>
+    </w:p>
+    <w:p>
+      <w:pPr>
+        <w:ind w:left="1416" w:firstLine="708"/>
+        <w:jc w:val="both"/>
+        <w:rPr>
+          <w:rFonts w:cstheme="minorHAnsi"/>
+          <w:shd w:val="clear" w:color="auto" w:fill="FFFFFF"/>
+        </w:rPr>
+      </w:pPr>
+    </w:p>
+    <w:p>
+      <w:pPr>
+        <w:ind w:left="1416" w:firstLine="708"/>
+        <w:jc w:val="both"/>
+        <w:rPr>
+          <w:rFonts w:cstheme="minorHAnsi"/>
+          <w:shd w:val="clear" w:color="auto" w:fill="FFFFFF"/>
+        </w:rPr>
+      </w:pPr>
+    </w:p>
+    <w:p>
+      <w:pPr>
+        <w:ind w:left="1416" w:firstLine="708"/>
+        <w:jc w:val="both"/>
+        <w:rPr>
+          <w:rFonts w:cstheme="minorHAnsi"/>
+          <w:shd w:val="clear" w:color="auto" w:fill="FFFFFF"/>
+        </w:rPr>
+      </w:pPr>
+    </w:p>
+    <w:p>
+      <w:pPr>
+        <w:ind w:left="1416" w:firstLine="708"/>
+        <w:jc w:val="both"/>
+        <w:rPr>
+          <w:rFonts w:cstheme="minorHAnsi"/>
+          <w:shd w:val="clear" w:color="auto" w:fill="FFFFFF"/>
+        </w:rPr>
+      </w:pPr>
+    </w:p>
+    <w:p>
+      <w:pPr>
+        <w:ind w:left="1416" w:firstLine="708"/>
+        <w:jc w:val="both"/>
+        <w:rPr>
+          <w:rFonts w:cstheme="minorHAnsi"/>
+          <w:shd w:val="clear" w:color="auto" w:fill="FFFFFF"/>
+        </w:rPr>
+      </w:pPr>
     </w:p>
     <w:p>
       <w:pPr>
@@ -20031,6 +21474,7 @@
           <w:bCs w:val="0"/>
           <w:u w:val="none"/>
         </w:rPr>
+        <w:lastRenderedPageBreak/>
         <w:t>5.- Documentación de implementación e implantación del sistema.</w:t>
       </w:r>
       <w:bookmarkEnd w:id="42"/>
@@ -20337,12 +21781,10 @@
         <w:t>Lo enviamos a la base de datos para crear el usuario poniendo /v1/</w:t>
       </w:r>
       <w:proofErr w:type="spellStart"/>
-      <w:proofErr w:type="gramStart"/>
       <w:r>
         <w:t>accounts:signUp</w:t>
       </w:r>
       <w:proofErr w:type="spellEnd"/>
-      <w:proofErr w:type="gramEnd"/>
       <w:r>
         <w:t xml:space="preserve"> y pasamos los datos por parámetro.</w:t>
       </w:r>
@@ -20958,6 +22400,11 @@
       <w:pPr>
         <w:jc w:val="both"/>
       </w:pPr>
+    </w:p>
+    <w:p>
+      <w:pPr>
+        <w:jc w:val="both"/>
+      </w:pPr>
       <w:r>
         <w:t xml:space="preserve">Creamos un método para rellenar el </w:t>
       </w:r>
@@ -21180,7 +22627,6 @@
           <w:bCs w:val="0"/>
           <w:u w:val="none"/>
         </w:rPr>
-        <w:lastRenderedPageBreak/>
         <w:t>6.- Documento de cierre</w:t>
       </w:r>
       <w:bookmarkEnd w:id="44"/>
@@ -21355,11 +22801,9 @@
       <w:r>
         <w:t xml:space="preserve"> que se podrían hacer de otra manera. No obstante, todos coinciden en que la aplicación tiene muy buena pinta y que estaban muy interesados en ver el final. Han coincido en cosas a mejorar, como es la parte gráfica, pero es normal dado que no soy diseñador, soy desarrollador. Y respecto a mi trabajo he recibido muchas </w:t>
       </w:r>
-      <w:proofErr w:type="spellStart"/>
-      <w:r>
-        <w:t>criticas</w:t>
-      </w:r>
-      <w:proofErr w:type="spellEnd"/>
+      <w:r>
+        <w:t>críticas</w:t>
+      </w:r>
       <w:r>
         <w:t xml:space="preserve"> positivas y que se nota que he puesto mucho cariño y trabajo en ella.</w:t>
       </w:r>
@@ -21476,7 +22920,6 @@
           <w:bCs w:val="0"/>
           <w:u w:val="none"/>
         </w:rPr>
-        <w:lastRenderedPageBreak/>
         <w:t>7.- Bibliografía y Webgrafía</w:t>
       </w:r>
       <w:bookmarkEnd w:id="49"/>
@@ -21493,16 +22936,18 @@
           <w:rStyle w:val="Hyperlink"/>
           <w:color w:val="auto"/>
           <w:u w:val="none"/>
+        </w:rPr>
+      </w:pPr>
+      <w:r>
+        <w:tab/>
+      </w:r>
+    </w:p>
+    <w:p>
+      <w:pPr>
+        <w:ind w:left="708" w:firstLine="708"/>
+        <w:rPr>
           <w:lang w:val="en-US"/>
         </w:rPr>
-      </w:pPr>
-      <w:r>
-        <w:tab/>
-      </w:r>
-    </w:p>
-    <w:p>
-      <w:pPr>
-        <w:ind w:left="708" w:firstLine="708"/>
       </w:pPr>
       <w:r>
         <w:rPr>
@@ -21554,19 +22999,7 @@
           <w:rPr>
             <w:lang w:val="en-US"/>
           </w:rPr>
-          <w:t>Maximilian</w:t>
-        </w:r>
-        <w:r>
-          <w:rPr>
-            <w:lang w:val="en-US"/>
-          </w:rPr>
-          <w:t xml:space="preserve"> S</w:t>
-        </w:r>
-        <w:r>
-          <w:rPr>
-            <w:lang w:val="en-US"/>
-          </w:rPr>
-          <w:t>chwarzmüller</w:t>
+          <w:t>Maximilian Schwarzmüller</w:t>
         </w:r>
       </w:hyperlink>
       <w:r>
@@ -21587,15 +23020,7 @@
           <w:iCs/>
           <w:lang w:val="en-US"/>
         </w:rPr>
-        <w:t xml:space="preserve"> </w:t>
-      </w:r>
-      <w:r>
-        <w:rPr>
-          <w:i/>
-          <w:iCs/>
-          <w:lang w:val="en-US"/>
-        </w:rPr>
-        <w:t>A Complete Guide to the Flutter SDK &amp; Flutter</w:t>
+        <w:t xml:space="preserve"> A Complete Guide to the Flutter SDK &amp; Flutter</w:t>
       </w:r>
       <w:r>
         <w:rPr>
@@ -21655,36 +23080,9 @@
         <w:r>
           <w:rPr>
             <w:rStyle w:val="Hyperlink"/>
+            <w:lang w:val="en-US"/>
           </w:rPr>
-          <w:t xml:space="preserve">Flutter &amp; Dart - </w:t>
-        </w:r>
-        <w:proofErr w:type="spellStart"/>
-        <w:r>
-          <w:rPr>
-            <w:rStyle w:val="Hyperlink"/>
-          </w:rPr>
-          <w:t>The</w:t>
-        </w:r>
-        <w:proofErr w:type="spellEnd"/>
-        <w:r>
-          <w:rPr>
-            <w:rStyle w:val="Hyperlink"/>
-          </w:rPr>
-          <w:t xml:space="preserve"> Complete Guide [2022 </w:t>
-        </w:r>
-        <w:proofErr w:type="spellStart"/>
-        <w:r>
-          <w:rPr>
-            <w:rStyle w:val="Hyperlink"/>
-          </w:rPr>
-          <w:t>Edition</w:t>
-        </w:r>
-        <w:proofErr w:type="spellEnd"/>
-        <w:r>
-          <w:rPr>
-            <w:rStyle w:val="Hyperlink"/>
-          </w:rPr>
-          <w:t>] | Udemy</w:t>
+          <w:t>Flutter &amp; Dart - The Complete Guide [2022 Edition] | Udemy</w:t>
         </w:r>
       </w:hyperlink>
     </w:p>
@@ -21732,42 +23130,9 @@
           <w:rFonts w:cstheme="minorHAnsi"/>
           <w:color w:val="212121"/>
           <w:shd w:val="clear" w:color="auto" w:fill="FFFFFF"/>
-        </w:rPr>
-        <w:t>Dart</w:t>
-      </w:r>
-      <w:r>
-        <w:rPr>
-          <w:rFonts w:cstheme="minorHAnsi"/>
-          <w:color w:val="212121"/>
-          <w:shd w:val="clear" w:color="auto" w:fill="FFFFFF"/>
-        </w:rPr>
-        <w:t xml:space="preserve"> </w:t>
-      </w:r>
-      <w:proofErr w:type="spellStart"/>
-      <w:r>
-        <w:rPr>
-          <w:rFonts w:cstheme="minorHAnsi"/>
-          <w:color w:val="212121"/>
-          <w:shd w:val="clear" w:color="auto" w:fill="FFFFFF"/>
-        </w:rPr>
-        <w:t>p</w:t>
-      </w:r>
-      <w:r>
-        <w:rPr>
-          <w:rFonts w:cstheme="minorHAnsi"/>
-          <w:color w:val="212121"/>
-          <w:shd w:val="clear" w:color="auto" w:fill="FFFFFF"/>
-        </w:rPr>
-        <w:t>ackages</w:t>
-      </w:r>
-      <w:proofErr w:type="spellEnd"/>
-      <w:r>
-        <w:rPr>
-          <w:rFonts w:cstheme="minorHAnsi"/>
-          <w:color w:val="212121"/>
-          <w:shd w:val="clear" w:color="auto" w:fill="FFFFFF"/>
-        </w:rPr>
-        <w:t>. </w:t>
+          <w:lang w:val="en-US"/>
+        </w:rPr>
+        <w:t>Dart packages. </w:t>
       </w:r>
       <w:hyperlink r:id="rId76" w:tgtFrame="_blank" w:history="1">
         <w:r>
@@ -21776,6 +23141,7 @@
             <w:rFonts w:cstheme="minorHAnsi"/>
             <w:color w:val="1A57AA"/>
             <w:shd w:val="clear" w:color="auto" w:fill="FFFFFF"/>
+            <w:lang w:val="en-US"/>
           </w:rPr>
           <w:t>https://pub.dev/packages/provider</w:t>
         </w:r>
@@ -21930,7 +23296,18 @@
         <w:rPr>
           <w:lang w:val="en-US"/>
         </w:rPr>
-        <w:t>. (s. f.). Dart packages. </w:t>
+        <w:t xml:space="preserve">. </w:t>
+      </w:r>
+      <w:r>
+        <w:t xml:space="preserve">(s. f.). Dart </w:t>
+      </w:r>
+      <w:proofErr w:type="spellStart"/>
+      <w:r>
+        <w:t>packages</w:t>
+      </w:r>
+      <w:proofErr w:type="spellEnd"/>
+      <w:r>
+        <w:t>. </w:t>
       </w:r>
       <w:hyperlink r:id="rId79" w:tgtFrame="_blank" w:history="1">
         <w:r>
@@ -21971,23 +23348,13 @@
         </w:rPr>
         <w:t xml:space="preserve"> </w:t>
       </w:r>
-      <w:proofErr w:type="gramStart"/>
       <w:r>
         <w:rPr>
           <w:rStyle w:val="Hyperlink"/>
           <w:color w:val="auto"/>
           <w:u w:val="none"/>
         </w:rPr>
-        <w:t>(</w:t>
-      </w:r>
-      <w:proofErr w:type="gramEnd"/>
-      <w:r>
-        <w:rPr>
-          <w:rStyle w:val="Hyperlink"/>
-          <w:color w:val="auto"/>
-          <w:u w:val="none"/>
-        </w:rPr>
-        <w:t xml:space="preserve">12/2021). </w:t>
+        <w:t xml:space="preserve">(12/2021). </w:t>
       </w:r>
       <w:r>
         <w:rPr>
@@ -22012,19 +23379,7 @@
           <w:rPr>
             <w:rStyle w:val="Hyperlink"/>
           </w:rPr>
-          <w:t>https://www.udemy.</w:t>
-        </w:r>
-        <w:r>
-          <w:rPr>
-            <w:rStyle w:val="Hyperlink"/>
-          </w:rPr>
-          <w:t>c</w:t>
-        </w:r>
-        <w:r>
-          <w:rPr>
-            <w:rStyle w:val="Hyperlink"/>
-          </w:rPr>
-          <w:t>om/course/flutter-ios-android-fernando-herrera/</w:t>
+          <w:t>https://www.udemy.com/course/flutter-ios-android-fernando-herrera/</w:t>
         </w:r>
       </w:hyperlink>
     </w:p>
@@ -22044,33 +23399,7 @@
           <w:color w:val="auto"/>
           <w:u w:val="none"/>
         </w:rPr>
-        <w:t>Fernando Herrera.</w:t>
-      </w:r>
-      <w:r>
-        <w:rPr>
-          <w:rStyle w:val="Hyperlink"/>
-          <w:color w:val="auto"/>
-          <w:u w:val="none"/>
-        </w:rPr>
-        <w:t xml:space="preserve"> </w:t>
-      </w:r>
-      <w:proofErr w:type="gramStart"/>
-      <w:r>
-        <w:rPr>
-          <w:rStyle w:val="Hyperlink"/>
-          <w:color w:val="auto"/>
-          <w:u w:val="none"/>
-        </w:rPr>
-        <w:t>(</w:t>
-      </w:r>
-      <w:proofErr w:type="gramEnd"/>
-      <w:r>
-        <w:rPr>
-          <w:rStyle w:val="Hyperlink"/>
-          <w:color w:val="auto"/>
-          <w:u w:val="none"/>
-        </w:rPr>
-        <w:t xml:space="preserve">12/2021). </w:t>
+        <w:t xml:space="preserve">Fernando Herrera. (12/2021). </w:t>
       </w:r>
       <w:r>
         <w:rPr>
@@ -22124,6 +23453,7 @@
         <w:r>
           <w:rPr>
             <w:rStyle w:val="Hyperlink"/>
+            <w:lang w:val="en-US"/>
           </w:rPr>
           <w:t>https://www.udemy.com/course/flutter-avanzado-fernando-herrera/</w:t>
         </w:r>
@@ -22159,33 +23489,26 @@
         <w:rPr>
           <w:lang w:val="en-US"/>
         </w:rPr>
-        <w:t xml:space="preserve"> Flutter Json. (s. f.). Stack Overflow </w:t>
+        <w:t xml:space="preserve"> Flutter Json. </w:t>
+      </w:r>
+      <w:r>
+        <w:t xml:space="preserve">(s. f.). </w:t>
       </w:r>
       <w:proofErr w:type="spellStart"/>
       <w:r>
-        <w:rPr>
-          <w:lang w:val="en-US"/>
-        </w:rPr>
-        <w:t>en</w:t>
+        <w:t>Stack</w:t>
       </w:r>
       <w:proofErr w:type="spellEnd"/>
       <w:r>
-        <w:rPr>
-          <w:lang w:val="en-US"/>
-        </w:rPr>
         <w:t xml:space="preserve"> </w:t>
       </w:r>
-      <w:r>
-        <w:rPr>
-          <w:lang w:val="en-US"/>
-        </w:rPr>
-        <w:t>e</w:t>
-      </w:r>
-      <w:r>
-        <w:rPr>
-          <w:lang w:val="en-US"/>
-        </w:rPr>
-        <w:t>spañol. </w:t>
+      <w:proofErr w:type="spellStart"/>
+      <w:r>
+        <w:t>Overflow</w:t>
+      </w:r>
+      <w:proofErr w:type="spellEnd"/>
+      <w:r>
+        <w:t xml:space="preserve"> en español. </w:t>
       </w:r>
       <w:hyperlink r:id="rId82" w:tgtFrame="_blank" w:history="1">
         <w:r>
@@ -22206,7 +23529,6 @@
       <w:pPr>
         <w:ind w:left="708" w:firstLine="708"/>
       </w:pPr>
-      <w:proofErr w:type="gramStart"/>
       <w:r>
         <w:t xml:space="preserve">Uso Correctamente del </w:t>
       </w:r>
@@ -22216,31 +23538,23 @@
       </w:r>
       <w:proofErr w:type="spellEnd"/>
       <w:r>
-        <w:t xml:space="preserve"> en Flutter?</w:t>
-      </w:r>
-      <w:proofErr w:type="gramEnd"/>
-      <w:r>
-        <w:t xml:space="preserve"> (s. f.). </w:t>
-      </w:r>
-      <w:r>
-        <w:rPr>
-          <w:lang w:val="en-US"/>
-        </w:rPr>
-        <w:t xml:space="preserve">Stack Overflow </w:t>
+        <w:t xml:space="preserve"> en Flutter? (s. f.). </w:t>
       </w:r>
       <w:proofErr w:type="spellStart"/>
       <w:r>
-        <w:rPr>
-          <w:lang w:val="en-US"/>
-        </w:rPr>
-        <w:t>en</w:t>
+        <w:t>Stack</w:t>
       </w:r>
       <w:proofErr w:type="spellEnd"/>
       <w:r>
-        <w:rPr>
-          <w:lang w:val="en-US"/>
-        </w:rPr>
-        <w:t xml:space="preserve"> español.</w:t>
+        <w:t xml:space="preserve"> </w:t>
+      </w:r>
+      <w:proofErr w:type="spellStart"/>
+      <w:r>
+        <w:t>Overflow</w:t>
+      </w:r>
+      <w:proofErr w:type="spellEnd"/>
+      <w:r>
+        <w:t xml:space="preserve"> en español.</w:t>
       </w:r>
       <w:r>
         <w:rPr>
@@ -22249,7 +23563,6 @@
           <w:sz w:val="21"/>
           <w:szCs w:val="21"/>
           <w:shd w:val="clear" w:color="auto" w:fill="F5F5F5"/>
-          <w:lang w:val="en-US"/>
         </w:rPr>
         <w:t> </w:t>
       </w:r>
@@ -22262,7 +23575,6 @@
             <w:sz w:val="21"/>
             <w:szCs w:val="21"/>
             <w:shd w:val="clear" w:color="auto" w:fill="F5F5F5"/>
-            <w:lang w:val="en-US"/>
           </w:rPr>
           <w:t>https://es.stackoverflow.com/questions/473942/uso-correctamente-del-listview-en-flutter</w:t>
         </w:r>
@@ -22371,25 +23683,7 @@
           <w:i/>
           <w:iCs/>
         </w:rPr>
-        <w:t xml:space="preserve"> a tu </w:t>
-      </w:r>
-      <w:proofErr w:type="gramStart"/>
-      <w:r>
-        <w:rPr>
-          <w:rFonts w:cstheme="minorHAnsi"/>
-          <w:i/>
-          <w:iCs/>
-        </w:rPr>
-        <w:t>app</w:t>
-      </w:r>
-      <w:proofErr w:type="gramEnd"/>
-      <w:r>
-        <w:rPr>
-          <w:rFonts w:cstheme="minorHAnsi"/>
-          <w:i/>
-          <w:iCs/>
-        </w:rPr>
-        <w:t xml:space="preserve"> de Flutter | </w:t>
+        <w:t xml:space="preserve"> a tu app de Flutter | </w:t>
       </w:r>
       <w:proofErr w:type="spellStart"/>
       <w:r>
@@ -22520,6 +23814,9 @@
     <w:p>
       <w:pPr>
         <w:ind w:left="708" w:firstLine="708"/>
+        <w:rPr>
+          <w:lang w:val="en-US"/>
+        </w:rPr>
       </w:pPr>
       <w:r>
         <w:rPr>
@@ -22529,7 +23826,6 @@
           <w:shd w:val="clear" w:color="auto" w:fill="F5F5F5"/>
           <w:lang w:val="en-US"/>
         </w:rPr>
-        <w:lastRenderedPageBreak/>
         <w:t xml:space="preserve">Realtime Database | </w:t>
       </w:r>
       <w:proofErr w:type="spellStart"/>
@@ -22612,6 +23908,9 @@
     <w:p>
       <w:pPr>
         <w:ind w:left="708" w:firstLine="708"/>
+        <w:rPr>
+          <w:lang w:val="en-US"/>
+        </w:rPr>
       </w:pPr>
       <w:r>
         <w:rPr>
@@ -22649,6 +23948,9 @@
     <w:p>
       <w:pPr>
         <w:ind w:left="708" w:firstLine="708"/>
+        <w:rPr>
+          <w:lang w:val="en-US"/>
+        </w:rPr>
       </w:pPr>
       <w:proofErr w:type="spellStart"/>
       <w:r>
@@ -22669,26 +23971,16 @@
           <w:i/>
           <w:iCs/>
         </w:rPr>
-        <w:t>Peticiones http en Flutter - con </w:t>
-      </w:r>
-      <w:proofErr w:type="gramStart"/>
-      <w:r>
-        <w:rPr>
-          <w:i/>
-          <w:iCs/>
-        </w:rPr>
-        <w:t>app</w:t>
-      </w:r>
-      <w:proofErr w:type="gramEnd"/>
-      <w:r>
-        <w:rPr>
-          <w:i/>
-          <w:iCs/>
-        </w:rPr>
-        <w:t> ejemplo </w:t>
-      </w:r>
-      <w:r>
-        <w:t>[Video]. YouTube</w:t>
+        <w:t>Peticiones http en Flutter - con app ejemplo </w:t>
+      </w:r>
+      <w:r>
+        <w:t xml:space="preserve">[Video]. </w:t>
+      </w:r>
+      <w:r>
+        <w:rPr>
+          <w:lang w:val="en-US"/>
+        </w:rPr>
+        <w:t>YouTube</w:t>
       </w:r>
       <w:r>
         <w:rPr>
@@ -22697,6 +23989,7 @@
           <w:sz w:val="21"/>
           <w:szCs w:val="21"/>
           <w:shd w:val="clear" w:color="auto" w:fill="F5F5F5"/>
+          <w:lang w:val="en-US"/>
         </w:rPr>
         <w:t>. </w:t>
       </w:r>
@@ -22709,6 +24002,7 @@
             <w:sz w:val="21"/>
             <w:szCs w:val="21"/>
             <w:shd w:val="clear" w:color="auto" w:fill="F5F5F5"/>
+            <w:lang w:val="en-US"/>
           </w:rPr>
           <w:t>https://www.youtube.com/watch?v=SAcJVBvCYb8</w:t>
         </w:r>
@@ -22717,6 +24011,9 @@
     <w:p>
       <w:pPr>
         <w:ind w:left="708" w:firstLine="708"/>
+        <w:rPr>
+          <w:lang w:val="en-US"/>
+        </w:rPr>
       </w:pPr>
       <w:r>
         <w:rPr>
@@ -22754,6 +24051,9 @@
     <w:p>
       <w:pPr>
         <w:ind w:left="708" w:firstLine="708"/>
+        <w:rPr>
+          <w:lang w:val="en-US"/>
+        </w:rPr>
       </w:pPr>
       <w:proofErr w:type="spellStart"/>
       <w:r>
@@ -22802,29 +24102,15 @@
         <w:rPr>
           <w:rFonts w:cstheme="minorHAnsi"/>
           <w:shd w:val="clear" w:color="auto" w:fill="F5F5F5"/>
-        </w:rPr>
-        <w:t xml:space="preserve">(s. f.). Dart </w:t>
-      </w:r>
-      <w:proofErr w:type="spellStart"/>
-      <w:r>
-        <w:rPr>
-          <w:rFonts w:cstheme="minorHAnsi"/>
-          <w:shd w:val="clear" w:color="auto" w:fill="F5F5F5"/>
-        </w:rPr>
-        <w:t>packages</w:t>
-      </w:r>
-      <w:proofErr w:type="spellEnd"/>
-      <w:r>
-        <w:rPr>
-          <w:rFonts w:cstheme="minorHAnsi"/>
-          <w:shd w:val="clear" w:color="auto" w:fill="F5F5F5"/>
-        </w:rPr>
-        <w:t>.</w:t>
+          <w:lang w:val="en-US"/>
+        </w:rPr>
+        <w:t>(s. f.). Dart packages.</w:t>
       </w:r>
       <w:r>
         <w:rPr>
           <w:rFonts w:ascii="Open Sans" w:hAnsi="Open Sans" w:cs="Open Sans"/>
           <w:shd w:val="clear" w:color="auto" w:fill="F5F5F5"/>
+          <w:lang w:val="en-US"/>
         </w:rPr>
         <w:t> </w:t>
       </w:r>
@@ -22837,6 +24123,7 @@
             <w:sz w:val="21"/>
             <w:szCs w:val="21"/>
             <w:shd w:val="clear" w:color="auto" w:fill="F5F5F5"/>
+            <w:lang w:val="en-US"/>
           </w:rPr>
           <w:t>https://pub.dev/packages/flutter_secure_storage</w:t>
         </w:r>
@@ -22845,6 +24132,9 @@
     <w:p>
       <w:pPr>
         <w:ind w:left="708" w:firstLine="708"/>
+        <w:rPr>
+          <w:lang w:val="en-US"/>
+        </w:rPr>
       </w:pPr>
       <w:r>
         <w:rPr>
@@ -22890,6 +24180,9 @@
     <w:p>
       <w:pPr>
         <w:ind w:left="708" w:firstLine="708"/>
+        <w:rPr>
+          <w:lang w:val="en-US"/>
+        </w:rPr>
       </w:pPr>
       <w:r>
         <w:rPr>
@@ -24977,6 +26270,7 @@
   <w:style w:type="character" w:default="1" w:styleId="DefaultParagraphFont">
     <w:name w:val="Default Paragraph Font"/>
     <w:uiPriority w:val="1"/>
+    <w:semiHidden/>
     <w:unhideWhenUsed/>
   </w:style>
   <w:style w:type="table" w:default="1" w:styleId="TableNormal">
@@ -25513,6 +26807,7 @@
     <w:rsid w:val="005C45EC"/>
     <w:rsid w:val="006135C0"/>
     <w:rsid w:val="00626E55"/>
+    <w:rsid w:val="00695311"/>
     <w:rsid w:val="006F7517"/>
     <w:rsid w:val="007037D0"/>
     <w:rsid w:val="00723A41"/>
@@ -25524,6 +26819,7 @@
     <w:rsid w:val="00A677CD"/>
     <w:rsid w:val="00AB4C27"/>
     <w:rsid w:val="00B04849"/>
+    <w:rsid w:val="00BF6C42"/>
     <w:rsid w:val="00CD6399"/>
     <w:rsid w:val="00D277C3"/>
     <w:rsid w:val="00D5016A"/>
